--- a/变异测试应用综述.docx
+++ b/变异测试应用综述.docx
@@ -136,17 +136,10 @@
         <w:t>内容简介）</w:t>
       </w:r>
     </w:p>
-    <w:p>
-      <w:pPr>
-        <w:rPr>
-          <w:rFonts w:hint="eastAsia"/>
-        </w:rPr>
-      </w:pPr>
-    </w:p>
-    <w:p>
-      <w:pPr>
-        <w:rPr>
-          <w:rFonts w:hint="eastAsia"/>
+    <w:p/>
+    <w:p>
+      <w:pPr>
+        <w:rPr>
           <w:b/>
           <w:bCs/>
         </w:rPr>
@@ -187,11 +180,6 @@
       </w:r>
     </w:p>
     <w:p>
-      <w:pPr>
-        <w:rPr>
-          <w:rFonts w:hint="eastAsia"/>
-        </w:rPr>
-      </w:pPr>
       <w:r>
         <w:tab/>
       </w:r>
@@ -213,13 +201,7 @@
         <w:t>（文献分类）</w:t>
       </w:r>
     </w:p>
-    <w:p>
-      <w:pPr>
-        <w:rPr>
-          <w:rFonts w:hint="eastAsia"/>
-        </w:rPr>
-      </w:pPr>
-    </w:p>
+    <w:p/>
     <w:p>
       <w:pPr>
         <w:rPr>
@@ -290,7 +272,31 @@
         <w:rPr>
           <w:rFonts w:hint="eastAsia"/>
         </w:rPr>
-        <w:t xml:space="preserve"> xxx提出了xxx，干了xxx，结果xxx</w:t>
+        <w:t xml:space="preserve"> xxx</w:t>
+      </w:r>
+      <w:r>
+        <w:rPr>
+          <w:rFonts w:hint="eastAsia"/>
+        </w:rPr>
+        <w:t>等人</w:t>
+      </w:r>
+      <w:r>
+        <w:rPr>
+          <w:rFonts w:hint="eastAsia"/>
+        </w:rPr>
+        <w:t>提出了xxx，干了xxx，结果</w:t>
+      </w:r>
+      <w:r>
+        <w:rPr>
+          <w:rFonts w:hint="eastAsia"/>
+        </w:rPr>
+        <w:t>为</w:t>
+      </w:r>
+      <w:r>
+        <w:rPr>
+          <w:rFonts w:hint="eastAsia"/>
+        </w:rPr>
+        <w:t>xxx</w:t>
       </w:r>
       <w:r>
         <w:rPr>
@@ -358,8 +364,1007 @@
         <w:t>缺陷定位：</w:t>
       </w:r>
     </w:p>
-    <w:p/>
-    <w:p>
+    <w:p>
+      <w:pPr>
+        <w:rPr>
+          <w:rFonts w:hint="eastAsia"/>
+        </w:rPr>
+      </w:pPr>
+    </w:p>
+    <w:p>
+      <w:r>
+        <w:tab/>
+      </w:r>
+      <w:r>
+        <w:rPr>
+          <w:rFonts w:hint="eastAsia"/>
+        </w:rPr>
+        <w:t>在整个调试活动中，缺陷定位一直是一个代价昂贵的阶段</w:t>
+      </w:r>
+      <w:r>
+        <w:rPr>
+          <w:rFonts w:hint="eastAsia"/>
+        </w:rPr>
+        <w:t>。</w:t>
+      </w:r>
+      <w:r>
+        <w:rPr>
+          <w:rFonts w:hint="eastAsia"/>
+        </w:rPr>
+        <w:t>传统的人工定位需要测试者努力理解被测程序的复杂内部逻辑，以及测试通过和失败的运行之间的差异</w:t>
+      </w:r>
+      <w:r>
+        <w:rPr>
+          <w:rFonts w:hint="eastAsia"/>
+        </w:rPr>
+        <w:t>，这无疑是一个耗时耗力的工程，特别是对经验不足的开发者而言</w:t>
+      </w:r>
+      <w:r>
+        <w:rPr>
+          <w:rFonts w:hint="eastAsia"/>
+        </w:rPr>
+        <w:t>。</w:t>
+      </w:r>
+    </w:p>
+    <w:p>
+      <w:pPr>
+        <w:ind w:firstLine="420"/>
+      </w:pPr>
+      <w:r>
+        <w:rPr>
+          <w:rFonts w:hint="eastAsia"/>
+        </w:rPr>
+        <w:t>由此，自动</w:t>
+      </w:r>
+      <w:r>
+        <w:rPr>
+          <w:rFonts w:hint="eastAsia"/>
+        </w:rPr>
+        <w:t>缺陷</w:t>
+      </w:r>
+      <w:r>
+        <w:rPr>
+          <w:rFonts w:hint="eastAsia"/>
+        </w:rPr>
+        <w:t>定位技术得到了广泛的研究</w:t>
+      </w:r>
+      <w:r>
+        <w:rPr>
+          <w:rFonts w:hint="eastAsia"/>
+        </w:rPr>
+        <w:t>，目前最流行的方法是基于频谱的缺陷定位（S</w:t>
+      </w:r>
+      <w:r>
+        <w:t>BFL</w:t>
+      </w:r>
+      <w:r>
+        <w:rPr>
+          <w:rFonts w:hint="eastAsia"/>
+        </w:rPr>
+        <w:t>）。该方法</w:t>
+      </w:r>
+      <w:r>
+        <w:rPr>
+          <w:rFonts w:hint="eastAsia"/>
+        </w:rPr>
+        <w:t>使用程序谱</w:t>
+      </w:r>
+      <w:r>
+        <w:rPr>
+          <w:rFonts w:hint="eastAsia"/>
+        </w:rPr>
+        <w:t>（</w:t>
+      </w:r>
+      <w:r>
+        <w:rPr>
+          <w:rFonts w:hint="eastAsia"/>
+        </w:rPr>
+        <w:t>即测试套件执行的</w:t>
+      </w:r>
+      <w:r>
+        <w:rPr>
+          <w:rFonts w:hint="eastAsia"/>
+        </w:rPr>
+        <w:t>信息</w:t>
+      </w:r>
+      <w:r>
+        <w:rPr>
+          <w:rFonts w:hint="eastAsia"/>
+        </w:rPr>
+        <w:t>概要</w:t>
+      </w:r>
+      <w:r>
+        <w:rPr>
+          <w:rFonts w:hint="eastAsia"/>
+        </w:rPr>
+        <w:t>）</w:t>
+      </w:r>
+      <w:r>
+        <w:rPr>
+          <w:rFonts w:hint="eastAsia"/>
+        </w:rPr>
+        <w:t>，根据预测的包含</w:t>
+      </w:r>
+      <w:r>
+        <w:rPr>
+          <w:rFonts w:hint="eastAsia"/>
+        </w:rPr>
+        <w:t>缺陷</w:t>
+      </w:r>
+      <w:r>
+        <w:rPr>
+          <w:rFonts w:hint="eastAsia"/>
+        </w:rPr>
+        <w:t>的风险对程序语句进行排序。然后，开发人员将按照给定排名中语句的顺序检查被测程序，希望在排名顶部附近会遇到错误语句。</w:t>
+      </w:r>
+      <w:r>
+        <w:rPr>
+          <w:rFonts w:hint="eastAsia"/>
+        </w:rPr>
+        <w:t>但是这样的方法</w:t>
+      </w:r>
+      <w:r>
+        <w:rPr>
+          <w:rFonts w:hint="eastAsia"/>
+        </w:rPr>
+        <w:t>消耗较多程序运行时间成本和资源成本</w:t>
+      </w:r>
+      <w:r>
+        <w:rPr>
+          <w:rFonts w:hint="eastAsia"/>
+        </w:rPr>
+        <w:t>，</w:t>
+      </w:r>
+      <w:r>
+        <w:t>且测试用例的数量和质量对缺陷定位性能影响较大</w:t>
+      </w:r>
+      <w:r>
+        <w:rPr>
+          <w:rFonts w:hint="eastAsia"/>
+        </w:rPr>
+        <w:t>。此外，此方法因为使用的模型（排名的线性检验）不具备足够的现实性</w:t>
+      </w:r>
+      <w:r>
+        <w:rPr>
+          <w:rFonts w:hint="eastAsia"/>
+        </w:rPr>
+        <w:t>和较低的准确性</w:t>
+      </w:r>
+      <w:r>
+        <w:rPr>
+          <w:rFonts w:hint="eastAsia"/>
+        </w:rPr>
+        <w:t>，也一直受到批评。</w:t>
+      </w:r>
+    </w:p>
+    <w:p>
+      <w:pPr>
+        <w:ind w:firstLine="420"/>
+      </w:pPr>
+      <w:r>
+        <w:rPr>
+          <w:rFonts w:hint="eastAsia"/>
+        </w:rPr>
+        <w:t>因此，有很多人开始考虑其他方法的缺陷定位，基于变异测试思想的缺陷定位正是目前许多人的研究方向。</w:t>
+      </w:r>
+    </w:p>
+    <w:p>
+      <w:pPr>
+        <w:ind w:firstLine="420"/>
+        <w:rPr>
+          <w:rFonts w:ascii="Open Sans" w:hAnsi="Open Sans" w:cs="Open Sans"/>
+          <w:color w:val="333333"/>
+          <w:shd w:val="clear" w:color="auto" w:fill="FFFFFF"/>
+        </w:rPr>
+      </w:pPr>
+      <w:r>
+        <w:t>M</w:t>
+      </w:r>
+      <w:r>
+        <w:rPr>
+          <w:rFonts w:hint="eastAsia"/>
+        </w:rPr>
+        <w:t>ike</w:t>
+      </w:r>
+      <w:r>
+        <w:t xml:space="preserve"> P</w:t>
+      </w:r>
+      <w:r>
+        <w:rPr>
+          <w:rFonts w:hint="eastAsia"/>
+        </w:rPr>
+        <w:t>apadakis</w:t>
+      </w:r>
+      <w:r>
+        <w:rPr>
+          <w:rFonts w:hint="eastAsia"/>
+        </w:rPr>
+        <w:t>等人考虑了一种</w:t>
+      </w:r>
+      <w:r>
+        <w:rPr>
+          <w:rFonts w:ascii="Open Sans" w:hAnsi="Open Sans" w:cs="Open Sans"/>
+          <w:color w:val="333333"/>
+          <w:shd w:val="clear" w:color="auto" w:fill="FFFFFF"/>
+        </w:rPr>
+        <w:t>基于变异分析的缺陷定位方法</w:t>
+      </w:r>
+      <w:r>
+        <w:rPr>
+          <w:rFonts w:ascii="Open Sans" w:hAnsi="Open Sans" w:cs="Open Sans" w:hint="eastAsia"/>
+          <w:color w:val="333333"/>
+          <w:shd w:val="clear" w:color="auto" w:fill="FFFFFF"/>
+        </w:rPr>
+        <w:t>，通过人为地向代码中注入缺陷来探索程序的行为，并获得一些可用于自动故障定位的信息，该方法与现有的基于频谱的缺陷定位方法进行比较，结果显示明显优于后者。</w:t>
+      </w:r>
+      <w:r>
+        <w:rPr>
+          <w:rFonts w:ascii="Open Sans" w:hAnsi="Open Sans" w:cs="Open Sans" w:hint="eastAsia"/>
+          <w:color w:val="333333"/>
+          <w:shd w:val="clear" w:color="auto" w:fill="FFFFFF"/>
+        </w:rPr>
+        <w:t>又</w:t>
+      </w:r>
+      <w:r>
+        <w:rPr>
+          <w:rFonts w:ascii="Open Sans" w:hAnsi="Open Sans" w:cs="Open Sans" w:hint="eastAsia"/>
+          <w:color w:val="333333"/>
+          <w:shd w:val="clear" w:color="auto" w:fill="FFFFFF"/>
+        </w:rPr>
+        <w:t>由于应用变异分析需要消耗大量的计算资源，他们将选择性变异技术应用到缺陷定位问题，并</w:t>
+      </w:r>
+      <w:r>
+        <w:rPr>
+          <w:rFonts w:ascii="Open Sans" w:hAnsi="Open Sans" w:cs="Open Sans" w:hint="eastAsia"/>
+          <w:color w:val="333333"/>
+          <w:shd w:val="clear" w:color="auto" w:fill="FFFFFF"/>
+        </w:rPr>
+        <w:t>确定了故障定位背景下具有代表性的</w:t>
+      </w:r>
+      <w:r>
+        <w:rPr>
+          <w:rFonts w:ascii="Open Sans" w:hAnsi="Open Sans" w:cs="Open Sans" w:hint="eastAsia"/>
+          <w:color w:val="333333"/>
+          <w:shd w:val="clear" w:color="auto" w:fill="FFFFFF"/>
+        </w:rPr>
+        <w:t>变异</w:t>
+      </w:r>
+      <w:r>
+        <w:rPr>
+          <w:rFonts w:ascii="Open Sans" w:hAnsi="Open Sans" w:cs="Open Sans" w:hint="eastAsia"/>
+          <w:color w:val="333333"/>
+          <w:shd w:val="clear" w:color="auto" w:fill="FFFFFF"/>
+        </w:rPr>
+        <w:t>算子集</w:t>
+      </w:r>
+      <w:r>
+        <w:rPr>
+          <w:rFonts w:ascii="Open Sans" w:hAnsi="Open Sans" w:cs="Open Sans" w:hint="eastAsia"/>
+          <w:color w:val="333333"/>
+          <w:shd w:val="clear" w:color="auto" w:fill="FFFFFF"/>
+        </w:rPr>
+        <w:t>，</w:t>
+      </w:r>
+      <w:r>
+        <w:rPr>
+          <w:rFonts w:ascii="Open Sans" w:hAnsi="Open Sans" w:cs="Open Sans" w:hint="eastAsia"/>
+          <w:color w:val="333333"/>
+          <w:shd w:val="clear" w:color="auto" w:fill="FFFFFF"/>
+        </w:rPr>
+        <w:t>来减少变异体数量。最终实验的结果表明，</w:t>
+      </w:r>
+      <w:r>
+        <w:rPr>
+          <w:rFonts w:ascii="Open Sans" w:hAnsi="Open Sans" w:cs="Open Sans" w:hint="eastAsia"/>
+          <w:color w:val="333333"/>
+          <w:shd w:val="clear" w:color="auto" w:fill="FFFFFF"/>
+        </w:rPr>
+        <w:t>该</w:t>
+      </w:r>
+      <w:r>
+        <w:rPr>
+          <w:rFonts w:ascii="Open Sans" w:hAnsi="Open Sans" w:cs="Open Sans" w:hint="eastAsia"/>
+          <w:color w:val="333333"/>
+          <w:shd w:val="clear" w:color="auto" w:fill="FFFFFF"/>
+        </w:rPr>
+        <w:t>方法能够将涉及的突变体数量减少</w:t>
+      </w:r>
+      <w:r>
+        <w:rPr>
+          <w:rFonts w:ascii="Open Sans" w:hAnsi="Open Sans" w:cs="Open Sans"/>
+          <w:color w:val="333333"/>
+          <w:shd w:val="clear" w:color="auto" w:fill="FFFFFF"/>
+        </w:rPr>
+        <w:t>80%</w:t>
+      </w:r>
+      <w:r>
+        <w:rPr>
+          <w:rFonts w:ascii="Open Sans" w:hAnsi="Open Sans" w:cs="Open Sans"/>
+          <w:color w:val="333333"/>
+          <w:shd w:val="clear" w:color="auto" w:fill="FFFFFF"/>
+        </w:rPr>
+        <w:t>，而不会损失故障定位精度。</w:t>
+      </w:r>
+    </w:p>
+    <w:p>
+      <w:pPr>
+        <w:ind w:firstLine="420"/>
+        <w:rPr>
+          <w:rFonts w:ascii="Open Sans" w:hAnsi="Open Sans" w:cs="Open Sans"/>
+          <w:color w:val="333333"/>
+          <w:shd w:val="clear" w:color="auto" w:fill="FFFFFF"/>
+        </w:rPr>
+      </w:pPr>
+      <w:r>
+        <w:rPr>
+          <w:rFonts w:ascii="Open Sans" w:hAnsi="Open Sans" w:cs="Open Sans" w:hint="eastAsia"/>
+          <w:color w:val="333333"/>
+          <w:shd w:val="clear" w:color="auto" w:fill="FFFFFF"/>
+        </w:rPr>
+        <w:lastRenderedPageBreak/>
+        <w:t>Yves</w:t>
+      </w:r>
+      <w:r>
+        <w:rPr>
+          <w:rFonts w:ascii="Open Sans" w:hAnsi="Open Sans" w:cs="Open Sans"/>
+          <w:color w:val="333333"/>
+          <w:shd w:val="clear" w:color="auto" w:fill="FFFFFF"/>
+        </w:rPr>
+        <w:t xml:space="preserve"> L</w:t>
+      </w:r>
+      <w:r>
+        <w:rPr>
+          <w:rFonts w:ascii="Open Sans" w:hAnsi="Open Sans" w:cs="Open Sans" w:hint="eastAsia"/>
+          <w:color w:val="333333"/>
+          <w:shd w:val="clear" w:color="auto" w:fill="FFFFFF"/>
+        </w:rPr>
+        <w:t>e</w:t>
+      </w:r>
+      <w:r>
+        <w:rPr>
+          <w:rFonts w:ascii="Open Sans" w:hAnsi="Open Sans" w:cs="Open Sans"/>
+          <w:color w:val="333333"/>
+          <w:shd w:val="clear" w:color="auto" w:fill="FFFFFF"/>
+        </w:rPr>
+        <w:t xml:space="preserve"> </w:t>
+      </w:r>
+      <w:proofErr w:type="spellStart"/>
+      <w:r>
+        <w:rPr>
+          <w:rFonts w:ascii="Open Sans" w:hAnsi="Open Sans" w:cs="Open Sans"/>
+          <w:color w:val="333333"/>
+          <w:shd w:val="clear" w:color="auto" w:fill="FFFFFF"/>
+        </w:rPr>
+        <w:t>T</w:t>
+      </w:r>
+      <w:r>
+        <w:rPr>
+          <w:rFonts w:ascii="Open Sans" w:hAnsi="Open Sans" w:cs="Open Sans" w:hint="eastAsia"/>
+          <w:color w:val="333333"/>
+          <w:shd w:val="clear" w:color="auto" w:fill="FFFFFF"/>
+        </w:rPr>
+        <w:t>raon</w:t>
+      </w:r>
+      <w:proofErr w:type="spellEnd"/>
+      <w:r>
+        <w:rPr>
+          <w:rFonts w:ascii="Open Sans" w:hAnsi="Open Sans" w:cs="Open Sans" w:hint="eastAsia"/>
+          <w:color w:val="333333"/>
+          <w:shd w:val="clear" w:color="auto" w:fill="FFFFFF"/>
+        </w:rPr>
+        <w:t>等人提出了</w:t>
+      </w:r>
+      <w:r>
+        <w:rPr>
+          <w:rFonts w:ascii="Open Sans" w:hAnsi="Open Sans" w:cs="Open Sans" w:hint="eastAsia"/>
+          <w:color w:val="333333"/>
+          <w:shd w:val="clear" w:color="auto" w:fill="FFFFFF"/>
+        </w:rPr>
+        <w:t>一种基于变异分析的故障定位方法</w:t>
+      </w:r>
+      <w:r>
+        <w:rPr>
+          <w:rFonts w:ascii="Open Sans" w:hAnsi="Open Sans" w:cs="Open Sans" w:hint="eastAsia"/>
+          <w:color w:val="333333"/>
+          <w:shd w:val="clear" w:color="auto" w:fill="FFFFFF"/>
+        </w:rPr>
+        <w:t>——</w:t>
+      </w:r>
+      <w:proofErr w:type="spellStart"/>
+      <w:r>
+        <w:rPr>
+          <w:rFonts w:ascii="Open Sans" w:hAnsi="Open Sans" w:cs="Open Sans"/>
+          <w:color w:val="333333"/>
+          <w:shd w:val="clear" w:color="auto" w:fill="FFFFFF"/>
+        </w:rPr>
+        <w:t>Metallaxis</w:t>
+      </w:r>
+      <w:proofErr w:type="spellEnd"/>
+      <w:r>
+        <w:rPr>
+          <w:rFonts w:ascii="Open Sans" w:hAnsi="Open Sans" w:cs="Open Sans" w:hint="eastAsia"/>
+          <w:color w:val="333333"/>
+          <w:shd w:val="clear" w:color="auto" w:fill="FFFFFF"/>
+        </w:rPr>
+        <w:t>，其</w:t>
+      </w:r>
+      <w:r>
+        <w:rPr>
+          <w:rFonts w:ascii="Open Sans" w:hAnsi="Open Sans" w:cs="Open Sans" w:hint="eastAsia"/>
+          <w:color w:val="333333"/>
+          <w:shd w:val="clear" w:color="auto" w:fill="FFFFFF"/>
+        </w:rPr>
+        <w:t>创新之处在于它使用了变异体，并将它们与错误的程序位置联系起来。因此，大部分因测试失败而死亡的变异体提供了一个关于故障位置的良好指示。使用</w:t>
+      </w:r>
+      <w:proofErr w:type="spellStart"/>
+      <w:r>
+        <w:rPr>
+          <w:rFonts w:ascii="Open Sans" w:hAnsi="Open Sans" w:cs="Open Sans"/>
+          <w:color w:val="333333"/>
+          <w:shd w:val="clear" w:color="auto" w:fill="FFFFFF"/>
+        </w:rPr>
+        <w:t>Metallaxis</w:t>
+      </w:r>
+      <w:proofErr w:type="spellEnd"/>
+      <w:r>
+        <w:rPr>
+          <w:rFonts w:ascii="Open Sans" w:hAnsi="Open Sans" w:cs="Open Sans"/>
+          <w:color w:val="333333"/>
+          <w:shd w:val="clear" w:color="auto" w:fill="FFFFFF"/>
+        </w:rPr>
+        <w:t>的实验表明，它比基于语句的方法更有效。即使在有助于降低变异成本的技术（如变异采样）的情况下，这也是正确的。此外，受控实验的结果表明，使用变异作为测试技术有利于</w:t>
+      </w:r>
+      <w:r>
+        <w:rPr>
+          <w:rFonts w:ascii="Open Sans" w:hAnsi="Open Sans" w:cs="Open Sans" w:hint="eastAsia"/>
+          <w:color w:val="333333"/>
+          <w:shd w:val="clear" w:color="auto" w:fill="FFFFFF"/>
+        </w:rPr>
+        <w:t>缺陷</w:t>
+      </w:r>
+      <w:r>
+        <w:rPr>
+          <w:rFonts w:ascii="Open Sans" w:hAnsi="Open Sans" w:cs="Open Sans"/>
+          <w:color w:val="333333"/>
+          <w:shd w:val="clear" w:color="auto" w:fill="FFFFFF"/>
+        </w:rPr>
+        <w:t>定位过程。因此，通过使用基于变异的测试</w:t>
+      </w:r>
+      <w:r>
+        <w:rPr>
+          <w:rFonts w:ascii="Open Sans" w:hAnsi="Open Sans" w:cs="Open Sans" w:hint="eastAsia"/>
+          <w:color w:val="333333"/>
+          <w:shd w:val="clear" w:color="auto" w:fill="FFFFFF"/>
+        </w:rPr>
+        <w:t>套件</w:t>
+      </w:r>
+      <w:r>
+        <w:rPr>
+          <w:rFonts w:ascii="Open Sans" w:hAnsi="Open Sans" w:cs="Open Sans"/>
+          <w:color w:val="333333"/>
+          <w:shd w:val="clear" w:color="auto" w:fill="FFFFFF"/>
+        </w:rPr>
+        <w:t>而不是基于块或基于分支的测试套件</w:t>
+      </w:r>
+      <w:r>
+        <w:rPr>
+          <w:rFonts w:ascii="Open Sans" w:hAnsi="Open Sans" w:cs="Open Sans" w:hint="eastAsia"/>
+          <w:color w:val="333333"/>
+          <w:shd w:val="clear" w:color="auto" w:fill="FFFFFF"/>
+        </w:rPr>
+        <w:t>，</w:t>
+      </w:r>
+      <w:r>
+        <w:rPr>
+          <w:rFonts w:ascii="Open Sans" w:hAnsi="Open Sans" w:cs="Open Sans"/>
+          <w:color w:val="333333"/>
+          <w:shd w:val="clear" w:color="auto" w:fill="FFFFFF"/>
+        </w:rPr>
+        <w:t>可以显著改进</w:t>
+      </w:r>
+      <w:r>
+        <w:rPr>
+          <w:rFonts w:ascii="Open Sans" w:hAnsi="Open Sans" w:cs="Open Sans" w:hint="eastAsia"/>
+          <w:color w:val="333333"/>
+          <w:shd w:val="clear" w:color="auto" w:fill="FFFFFF"/>
+        </w:rPr>
+        <w:t>缺陷</w:t>
+      </w:r>
+      <w:r>
+        <w:rPr>
+          <w:rFonts w:ascii="Open Sans" w:hAnsi="Open Sans" w:cs="Open Sans"/>
+          <w:color w:val="333333"/>
+          <w:shd w:val="clear" w:color="auto" w:fill="FFFFFF"/>
+        </w:rPr>
+        <w:t>定位。</w:t>
+      </w:r>
+      <w:r>
+        <w:rPr>
+          <w:rFonts w:ascii="Open Sans" w:hAnsi="Open Sans" w:cs="Open Sans" w:hint="eastAsia"/>
+          <w:color w:val="333333"/>
+          <w:shd w:val="clear" w:color="auto" w:fill="FFFFFF"/>
+        </w:rPr>
+        <w:t>他们还证明了</w:t>
+      </w:r>
+      <w:proofErr w:type="spellStart"/>
+      <w:r>
+        <w:rPr>
+          <w:rFonts w:ascii="Open Sans" w:hAnsi="Open Sans" w:cs="Open Sans" w:hint="eastAsia"/>
+          <w:color w:val="333333"/>
+          <w:shd w:val="clear" w:color="auto" w:fill="FFFFFF"/>
+        </w:rPr>
+        <w:t>Metallaxis</w:t>
+      </w:r>
+      <w:proofErr w:type="spellEnd"/>
+      <w:r>
+        <w:rPr>
+          <w:rFonts w:ascii="Open Sans" w:hAnsi="Open Sans" w:cs="Open Sans" w:hint="eastAsia"/>
+          <w:color w:val="333333"/>
+          <w:shd w:val="clear" w:color="auto" w:fill="FFFFFF"/>
+        </w:rPr>
+        <w:t>具有良好的可扩展性。</w:t>
+      </w:r>
+    </w:p>
+    <w:p>
+      <w:pPr>
+        <w:ind w:firstLine="420"/>
+        <w:rPr>
+          <w:rFonts w:ascii="Open Sans" w:hAnsi="Open Sans" w:cs="Open Sans"/>
+          <w:color w:val="333333"/>
+          <w:shd w:val="clear" w:color="auto" w:fill="FFFFFF"/>
+        </w:rPr>
+      </w:pPr>
+      <w:proofErr w:type="spellStart"/>
+      <w:r>
+        <w:t>Seokhyeon</w:t>
+      </w:r>
+      <w:proofErr w:type="spellEnd"/>
+      <w:r>
+        <w:t xml:space="preserve"> Moon</w:t>
+      </w:r>
+      <w:r>
+        <w:rPr>
+          <w:rFonts w:hint="eastAsia"/>
+        </w:rPr>
+        <w:t>等人</w:t>
+      </w:r>
+      <w:r>
+        <w:rPr>
+          <w:rFonts w:ascii="Open Sans" w:hAnsi="Open Sans" w:cs="Open Sans"/>
+          <w:color w:val="333333"/>
+          <w:shd w:val="clear" w:color="auto" w:fill="FFFFFF"/>
+        </w:rPr>
+        <w:t>提出了一种新的</w:t>
+      </w:r>
+      <w:r>
+        <w:rPr>
+          <w:rFonts w:ascii="Open Sans" w:hAnsi="Open Sans" w:cs="Open Sans" w:hint="eastAsia"/>
+          <w:color w:val="333333"/>
+          <w:shd w:val="clear" w:color="auto" w:fill="FFFFFF"/>
+        </w:rPr>
+        <w:t>基于变异测试的故障</w:t>
+      </w:r>
+      <w:r>
+        <w:rPr>
+          <w:rFonts w:ascii="Open Sans" w:hAnsi="Open Sans" w:cs="Open Sans"/>
+          <w:color w:val="333333"/>
+          <w:shd w:val="clear" w:color="auto" w:fill="FFFFFF"/>
+        </w:rPr>
+        <w:t>定位技术</w:t>
+      </w:r>
+      <w:r>
+        <w:rPr>
+          <w:rFonts w:ascii="Open Sans" w:hAnsi="Open Sans" w:cs="Open Sans" w:hint="eastAsia"/>
+          <w:color w:val="333333"/>
+          <w:shd w:val="clear" w:color="auto" w:fill="FFFFFF"/>
+        </w:rPr>
+        <w:t>——</w:t>
+      </w:r>
+      <w:r>
+        <w:rPr>
+          <w:rFonts w:ascii="Open Sans" w:hAnsi="Open Sans" w:cs="Open Sans"/>
+          <w:color w:val="333333"/>
+          <w:shd w:val="clear" w:color="auto" w:fill="FFFFFF"/>
+        </w:rPr>
+        <w:t>MUSE</w:t>
+      </w:r>
+      <w:r>
+        <w:rPr>
+          <w:rFonts w:ascii="Open Sans" w:hAnsi="Open Sans" w:cs="Open Sans" w:hint="eastAsia"/>
+          <w:color w:val="333333"/>
+          <w:shd w:val="clear" w:color="auto" w:fill="FFFFFF"/>
+        </w:rPr>
+        <w:t>，</w:t>
+      </w:r>
+      <w:r>
+        <w:rPr>
+          <w:rFonts w:ascii="Open Sans" w:hAnsi="Open Sans" w:cs="Open Sans" w:hint="eastAsia"/>
+          <w:color w:val="333333"/>
+          <w:shd w:val="clear" w:color="auto" w:fill="FFFFFF"/>
+        </w:rPr>
+        <w:t>M</w:t>
+      </w:r>
+      <w:r>
+        <w:rPr>
+          <w:rFonts w:ascii="Open Sans" w:hAnsi="Open Sans" w:cs="Open Sans"/>
+          <w:color w:val="333333"/>
+          <w:shd w:val="clear" w:color="auto" w:fill="FFFFFF"/>
+        </w:rPr>
+        <w:t>USE</w:t>
+      </w:r>
+      <w:r>
+        <w:rPr>
+          <w:rFonts w:ascii="Open Sans" w:hAnsi="Open Sans" w:cs="Open Sans"/>
+          <w:color w:val="333333"/>
+          <w:shd w:val="clear" w:color="auto" w:fill="FFFFFF"/>
+        </w:rPr>
+        <w:t>使用变异分析来唯一地捕捉单个程序语句和观察到的故障之间的关系</w:t>
+      </w:r>
+      <w:r>
+        <w:rPr>
+          <w:rFonts w:ascii="Open Sans" w:hAnsi="Open Sans" w:cs="Open Sans" w:hint="eastAsia"/>
+          <w:color w:val="333333"/>
+          <w:shd w:val="clear" w:color="auto" w:fill="FFFFFF"/>
+        </w:rPr>
+        <w:t>，而</w:t>
+      </w:r>
+      <w:r>
+        <w:rPr>
+          <w:rFonts w:ascii="Open Sans" w:hAnsi="Open Sans" w:cs="Open Sans"/>
+          <w:color w:val="333333"/>
+          <w:shd w:val="clear" w:color="auto" w:fill="FFFFFF"/>
+        </w:rPr>
+        <w:t>不受来自块结构的共享排名的</w:t>
+      </w:r>
+      <w:r>
+        <w:rPr>
+          <w:rFonts w:ascii="Open Sans" w:hAnsi="Open Sans" w:cs="Open Sans" w:hint="eastAsia"/>
+          <w:color w:val="333333"/>
+          <w:shd w:val="clear" w:color="auto" w:fill="FFFFFF"/>
+        </w:rPr>
+        <w:t>强制影响。其基本思想是，</w:t>
+      </w:r>
+      <w:r>
+        <w:rPr>
+          <w:rFonts w:ascii="Open Sans" w:hAnsi="Open Sans" w:cs="Open Sans" w:hint="eastAsia"/>
+          <w:color w:val="333333"/>
+          <w:shd w:val="clear" w:color="auto" w:fill="FFFFFF"/>
+        </w:rPr>
+        <w:t>由于错误的程序可以通过修改错误的语句来修复，因此修改错误的语句将使更多失败的测试用例通过。相比之下，</w:t>
+      </w:r>
+      <w:r>
+        <w:rPr>
+          <w:rFonts w:ascii="Open Sans" w:hAnsi="Open Sans" w:cs="Open Sans" w:hint="eastAsia"/>
+          <w:color w:val="333333"/>
+          <w:shd w:val="clear" w:color="auto" w:fill="FFFFFF"/>
+        </w:rPr>
+        <w:t>由于</w:t>
+      </w:r>
+      <w:r>
+        <w:rPr>
+          <w:rFonts w:ascii="Open Sans" w:hAnsi="Open Sans" w:cs="Open Sans"/>
+          <w:color w:val="333333"/>
+          <w:shd w:val="clear" w:color="auto" w:fill="FFFFFF"/>
+        </w:rPr>
+        <w:t>改变正确的语句会引入新的错误语句，</w:t>
+      </w:r>
+      <w:r>
+        <w:rPr>
+          <w:rFonts w:ascii="Open Sans" w:hAnsi="Open Sans" w:cs="Open Sans" w:hint="eastAsia"/>
+          <w:color w:val="333333"/>
+          <w:shd w:val="clear" w:color="auto" w:fill="FFFFFF"/>
+        </w:rPr>
+        <w:t>因此</w:t>
+      </w:r>
+      <w:r>
+        <w:rPr>
+          <w:rFonts w:ascii="Open Sans" w:hAnsi="Open Sans" w:cs="Open Sans" w:hint="eastAsia"/>
+          <w:color w:val="333333"/>
+          <w:shd w:val="clear" w:color="auto" w:fill="FFFFFF"/>
+        </w:rPr>
+        <w:t>改变正确的语句将使更多通过的测试用例失败。</w:t>
+      </w:r>
+    </w:p>
+    <w:p>
+      <w:pPr>
+        <w:ind w:firstLine="420"/>
+        <w:rPr>
+          <w:rFonts w:ascii="Open Sans" w:hAnsi="Open Sans" w:cs="Open Sans"/>
+          <w:color w:val="333333"/>
+          <w:shd w:val="clear" w:color="auto" w:fill="FFFFFF"/>
+        </w:rPr>
+      </w:pPr>
+      <w:proofErr w:type="spellStart"/>
+      <w:r>
+        <w:t>Seokhyeon</w:t>
+      </w:r>
+      <w:proofErr w:type="spellEnd"/>
+      <w:r>
+        <w:t xml:space="preserve"> Moon</w:t>
+      </w:r>
+      <w:r>
+        <w:rPr>
+          <w:rFonts w:hint="eastAsia"/>
+        </w:rPr>
+        <w:t>等人</w:t>
+      </w:r>
+      <w:r>
+        <w:rPr>
+          <w:rFonts w:ascii="Open Sans" w:hAnsi="Open Sans" w:cs="Open Sans"/>
+          <w:color w:val="333333"/>
+          <w:shd w:val="clear" w:color="auto" w:fill="FFFFFF"/>
+        </w:rPr>
+        <w:t>还为</w:t>
+      </w:r>
+      <w:r>
+        <w:rPr>
+          <w:rFonts w:ascii="Open Sans" w:hAnsi="Open Sans" w:cs="Open Sans" w:hint="eastAsia"/>
+          <w:color w:val="333333"/>
+          <w:shd w:val="clear" w:color="auto" w:fill="FFFFFF"/>
+        </w:rPr>
+        <w:t>缺陷</w:t>
+      </w:r>
+      <w:r>
+        <w:rPr>
+          <w:rFonts w:ascii="Open Sans" w:hAnsi="Open Sans" w:cs="Open Sans"/>
+          <w:color w:val="333333"/>
+          <w:shd w:val="clear" w:color="auto" w:fill="FFFFFF"/>
+        </w:rPr>
+        <w:t>定位技术提出了一种新的评估指标，</w:t>
+      </w:r>
+      <w:r>
+        <w:rPr>
+          <w:rFonts w:ascii="Open Sans" w:hAnsi="Open Sans" w:cs="Open Sans"/>
+          <w:color w:val="333333"/>
+          <w:shd w:val="clear" w:color="auto" w:fill="FFFFFF"/>
+        </w:rPr>
+        <w:t>LIL</w:t>
+      </w:r>
+      <w:r>
+        <w:rPr>
+          <w:rFonts w:ascii="Open Sans" w:hAnsi="Open Sans" w:cs="Open Sans"/>
+          <w:color w:val="333333"/>
+          <w:shd w:val="clear" w:color="auto" w:fill="FFFFFF"/>
+        </w:rPr>
+        <w:t>（位置信息损失），其利用信息理论，通过定位技术测量断层的真实位置和预测位置之间的信息损失。</w:t>
+      </w:r>
+      <w:r>
+        <w:rPr>
+          <w:rFonts w:ascii="Open Sans" w:hAnsi="Open Sans" w:cs="Open Sans" w:hint="eastAsia"/>
+          <w:color w:val="333333"/>
+          <w:shd w:val="clear" w:color="auto" w:fill="FFFFFF"/>
+        </w:rPr>
+        <w:t>L</w:t>
+      </w:r>
+      <w:r>
+        <w:rPr>
+          <w:rFonts w:ascii="Open Sans" w:hAnsi="Open Sans" w:cs="Open Sans"/>
+          <w:color w:val="333333"/>
+          <w:shd w:val="clear" w:color="auto" w:fill="FFFFFF"/>
+        </w:rPr>
+        <w:t>IL</w:t>
+      </w:r>
+      <w:r>
+        <w:rPr>
+          <w:rFonts w:ascii="Open Sans" w:hAnsi="Open Sans" w:cs="Open Sans"/>
+          <w:color w:val="333333"/>
+          <w:shd w:val="clear" w:color="auto" w:fill="FFFFFF"/>
+        </w:rPr>
+        <w:t>可以应用于任何故障定位技术，并描述任意数量</w:t>
+      </w:r>
+      <w:r>
+        <w:rPr>
+          <w:rFonts w:ascii="Open Sans" w:hAnsi="Open Sans" w:cs="Open Sans" w:hint="eastAsia"/>
+          <w:color w:val="333333"/>
+          <w:shd w:val="clear" w:color="auto" w:fill="FFFFFF"/>
+        </w:rPr>
+        <w:t>缺陷</w:t>
+      </w:r>
+      <w:r>
+        <w:rPr>
+          <w:rFonts w:ascii="Open Sans" w:hAnsi="Open Sans" w:cs="Open Sans"/>
+          <w:color w:val="333333"/>
+          <w:shd w:val="clear" w:color="auto" w:fill="FFFFFF"/>
+        </w:rPr>
+        <w:t>的定位。</w:t>
+      </w:r>
+      <w:r>
+        <w:rPr>
+          <w:rFonts w:ascii="Open Sans" w:hAnsi="Open Sans" w:cs="Open Sans" w:hint="eastAsia"/>
+          <w:color w:val="333333"/>
+          <w:shd w:val="clear" w:color="auto" w:fill="FFFFFF"/>
+        </w:rPr>
+        <w:t>最终，使用传统的消耗指标和提出的</w:t>
+      </w:r>
+      <w:r>
+        <w:rPr>
+          <w:rFonts w:ascii="Open Sans" w:hAnsi="Open Sans" w:cs="Open Sans" w:hint="eastAsia"/>
+          <w:color w:val="333333"/>
+          <w:shd w:val="clear" w:color="auto" w:fill="FFFFFF"/>
+        </w:rPr>
+        <w:t>L</w:t>
+      </w:r>
+      <w:r>
+        <w:rPr>
+          <w:rFonts w:ascii="Open Sans" w:hAnsi="Open Sans" w:cs="Open Sans"/>
+          <w:color w:val="333333"/>
+          <w:shd w:val="clear" w:color="auto" w:fill="FFFFFF"/>
+        </w:rPr>
+        <w:t>IL</w:t>
+      </w:r>
+      <w:r>
+        <w:rPr>
+          <w:rFonts w:ascii="Open Sans" w:hAnsi="Open Sans" w:cs="Open Sans" w:hint="eastAsia"/>
+          <w:color w:val="333333"/>
+          <w:shd w:val="clear" w:color="auto" w:fill="FFFFFF"/>
+        </w:rPr>
+        <w:t>指标，</w:t>
+      </w:r>
+      <w:r>
+        <w:rPr>
+          <w:rFonts w:ascii="Open Sans" w:hAnsi="Open Sans" w:cs="Open Sans"/>
+          <w:color w:val="333333"/>
+          <w:shd w:val="clear" w:color="auto" w:fill="FFFFFF"/>
+        </w:rPr>
+        <w:t>针对五个真实世界程序的</w:t>
+      </w:r>
+      <w:r>
+        <w:rPr>
+          <w:rFonts w:ascii="Open Sans" w:hAnsi="Open Sans" w:cs="Open Sans"/>
+          <w:color w:val="333333"/>
+          <w:shd w:val="clear" w:color="auto" w:fill="FFFFFF"/>
+        </w:rPr>
+        <w:t>14</w:t>
+      </w:r>
+      <w:r>
+        <w:rPr>
+          <w:rFonts w:ascii="Open Sans" w:hAnsi="Open Sans" w:cs="Open Sans"/>
+          <w:color w:val="333333"/>
+          <w:shd w:val="clear" w:color="auto" w:fill="FFFFFF"/>
+        </w:rPr>
+        <w:t>个错误版本评估</w:t>
+      </w:r>
+      <w:r>
+        <w:rPr>
+          <w:rFonts w:ascii="Open Sans" w:hAnsi="Open Sans" w:cs="Open Sans"/>
+          <w:color w:val="333333"/>
+          <w:shd w:val="clear" w:color="auto" w:fill="FFFFFF"/>
+        </w:rPr>
+        <w:t>MUSE</w:t>
+      </w:r>
+      <w:r>
+        <w:rPr>
+          <w:rFonts w:ascii="Open Sans" w:hAnsi="Open Sans" w:cs="Open Sans"/>
+          <w:color w:val="333333"/>
+          <w:shd w:val="clear" w:color="auto" w:fill="FFFFFF"/>
+        </w:rPr>
+        <w:t>。结果表明，平均而言，</w:t>
+      </w:r>
+      <w:r>
+        <w:rPr>
+          <w:rFonts w:ascii="Open Sans" w:hAnsi="Open Sans" w:cs="Open Sans"/>
+          <w:color w:val="333333"/>
+          <w:shd w:val="clear" w:color="auto" w:fill="FFFFFF"/>
+        </w:rPr>
+        <w:t>MUSE</w:t>
+      </w:r>
+      <w:r>
+        <w:rPr>
+          <w:rFonts w:ascii="Open Sans" w:hAnsi="Open Sans" w:cs="Open Sans"/>
+          <w:color w:val="333333"/>
+          <w:shd w:val="clear" w:color="auto" w:fill="FFFFFF"/>
+        </w:rPr>
+        <w:t>比目前最先进的</w:t>
+      </w:r>
+      <w:r>
+        <w:rPr>
+          <w:rFonts w:ascii="Open Sans" w:hAnsi="Open Sans" w:cs="Open Sans"/>
+          <w:color w:val="333333"/>
+          <w:shd w:val="clear" w:color="auto" w:fill="FFFFFF"/>
+        </w:rPr>
+        <w:t>SBFL</w:t>
+      </w:r>
+      <w:r>
+        <w:rPr>
+          <w:rFonts w:ascii="Open Sans" w:hAnsi="Open Sans" w:cs="Open Sans"/>
+          <w:color w:val="333333"/>
+          <w:shd w:val="clear" w:color="auto" w:fill="FFFFFF"/>
+        </w:rPr>
+        <w:t>技术</w:t>
+      </w:r>
+      <w:r>
+        <w:rPr>
+          <w:rFonts w:ascii="Open Sans" w:hAnsi="Open Sans" w:cs="Open Sans"/>
+          <w:color w:val="333333"/>
+          <w:shd w:val="clear" w:color="auto" w:fill="FFFFFF"/>
+        </w:rPr>
+        <w:t>Op2</w:t>
+      </w:r>
+      <w:r>
+        <w:rPr>
+          <w:rFonts w:ascii="Open Sans" w:hAnsi="Open Sans" w:cs="Open Sans"/>
+          <w:color w:val="333333"/>
+          <w:shd w:val="clear" w:color="auto" w:fill="FFFFFF"/>
+        </w:rPr>
+        <w:t>准确约</w:t>
+      </w:r>
+      <w:r>
+        <w:rPr>
+          <w:rFonts w:ascii="Open Sans" w:hAnsi="Open Sans" w:cs="Open Sans"/>
+          <w:color w:val="333333"/>
+          <w:shd w:val="clear" w:color="auto" w:fill="FFFFFF"/>
+        </w:rPr>
+        <w:t>25</w:t>
+      </w:r>
+      <w:r>
+        <w:rPr>
+          <w:rFonts w:ascii="Open Sans" w:hAnsi="Open Sans" w:cs="Open Sans"/>
+          <w:color w:val="333333"/>
+          <w:shd w:val="clear" w:color="auto" w:fill="FFFFFF"/>
+        </w:rPr>
+        <w:t>倍</w:t>
+      </w:r>
+    </w:p>
+    <w:p>
+      <w:pPr>
+        <w:ind w:firstLine="420"/>
+        <w:rPr>
+          <w:rFonts w:ascii="Open Sans" w:hAnsi="Open Sans" w:cs="Open Sans"/>
+          <w:color w:val="333333"/>
+          <w:shd w:val="clear" w:color="auto" w:fill="FFFFFF"/>
+        </w:rPr>
+      </w:pPr>
+      <w:r>
+        <w:rPr>
+          <w:rFonts w:ascii="Open Sans" w:hAnsi="Open Sans" w:cs="Open Sans"/>
+          <w:color w:val="333333"/>
+          <w:shd w:val="clear" w:color="auto" w:fill="FFFFFF"/>
+        </w:rPr>
+        <w:t>。</w:t>
+      </w:r>
+    </w:p>
+    <w:p>
+      <w:pPr>
+        <w:ind w:firstLine="420"/>
+      </w:pPr>
+      <w:r>
+        <w:rPr>
+          <w:rFonts w:hint="eastAsia"/>
+        </w:rPr>
+        <w:t>通过对这些文献的深入分析，</w:t>
+      </w:r>
+      <w:r>
+        <w:rPr>
+          <w:rFonts w:hint="eastAsia"/>
+        </w:rPr>
+        <w:t>可以发现将变异分析引入缺陷定位问题，在准确性上都明显优于目前主流的基于频谱的缺陷定位技术（S</w:t>
+      </w:r>
+      <w:r>
+        <w:t>BFL</w:t>
+      </w:r>
+      <w:r>
+        <w:rPr>
+          <w:rFonts w:hint="eastAsia"/>
+        </w:rPr>
+        <w:t>）。然而两种方法都会消耗大量的计算资源，对于基于变异分析的缺陷定位，这是由于变异测试本身要求生成大量变异体（其中大部分都为无效的等价变异体）所造成的，因此研究人员也在积极探究使用各种技术，如使用选择性变异技术，来降低变异分析的</w:t>
+      </w:r>
+      <w:r>
+        <w:rPr>
+          <w:rFonts w:hint="eastAsia"/>
+        </w:rPr>
+        <w:t>资源</w:t>
+      </w:r>
+      <w:r>
+        <w:rPr>
+          <w:rFonts w:hint="eastAsia"/>
+        </w:rPr>
+        <w:t>消耗。</w:t>
+      </w:r>
+    </w:p>
+    <w:p>
+      <w:pPr>
+        <w:spacing w:before="240"/>
+      </w:pPr>
       <w:r>
         <w:t>3</w:t>
       </w:r>
@@ -380,6 +1385,64 @@
           <w:rFonts w:hint="eastAsia"/>
         </w:rPr>
         <w:t>测试：</w:t>
+      </w:r>
+    </w:p>
+    <w:p>
+      <w:pPr>
+        <w:spacing w:before="240"/>
+      </w:pPr>
+      <w:r>
+        <w:tab/>
+      </w:r>
+    </w:p>
+    <w:p>
+      <w:pPr>
+        <w:spacing w:before="240"/>
+      </w:pPr>
+      <w:r>
+        <w:tab/>
+      </w:r>
+      <w:r>
+        <w:rPr>
+          <w:rFonts w:hint="eastAsia"/>
+        </w:rPr>
+        <w:t>根据寻找到的文献进行分析和比对，变异测试在A</w:t>
+      </w:r>
+      <w:r>
+        <w:t>I</w:t>
+      </w:r>
+      <w:r>
+        <w:rPr>
+          <w:rFonts w:hint="eastAsia"/>
+        </w:rPr>
+        <w:t>测试的应用主要有以下几个方面：（1）用于检测和评估D</w:t>
+      </w:r>
+      <w:r>
+        <w:t>NN</w:t>
+      </w:r>
+      <w:r>
+        <w:rPr>
+          <w:rFonts w:hint="eastAsia"/>
+        </w:rPr>
+        <w:t>的鲁棒性；（2）用于检测D</w:t>
+      </w:r>
+      <w:r>
+        <w:t>NN</w:t>
+      </w:r>
+      <w:r>
+        <w:rPr>
+          <w:rFonts w:hint="eastAsia"/>
+        </w:rPr>
+        <w:t>受到的对抗样本攻击；</w:t>
+      </w:r>
+    </w:p>
+    <w:p>
+      <w:pPr>
+        <w:spacing w:before="240"/>
+        <w:ind w:firstLine="420"/>
+      </w:pPr>
+      <w:r>
+        <w:t xml:space="preserve"> </w:t>
       </w:r>
     </w:p>
     <w:p/>

--- a/变异测试应用综述.docx
+++ b/变异测试应用综述.docx
@@ -1,6 +1,6 @@
 
 <file path=word/document.xml><?xml version="1.0" encoding="utf-8"?>
-<w:document xmlns:wpc="http://schemas.microsoft.com/office/word/2010/wordprocessingCanvas" xmlns:cx="http://schemas.microsoft.com/office/drawing/2014/chartex" xmlns:cx1="http://schemas.microsoft.com/office/drawing/2015/9/8/chartex" xmlns:cx2="http://schemas.microsoft.com/office/drawing/2015/10/21/chartex" xmlns:cx3="http://schemas.microsoft.com/office/drawing/2016/5/9/chartex" xmlns:cx4="http://schemas.microsoft.com/office/drawing/2016/5/10/chartex" xmlns:cx5="http://schemas.microsoft.com/office/drawing/2016/5/11/chartex" xmlns:cx6="http://schemas.microsoft.com/office/drawing/2016/5/12/chartex" xmlns:cx7="http://schemas.microsoft.com/office/drawing/2016/5/13/chartex" xmlns:cx8="http://schemas.microsoft.com/office/drawing/2016/5/14/chartex" xmlns:mc="http://schemas.openxmlformats.org/markup-compatibility/2006" xmlns:aink="http://schemas.microsoft.com/office/drawing/2016/ink" xmlns:am3d="http://schemas.microsoft.com/office/drawing/2017/model3d" xmlns:o="urn:schemas-microsoft-com:office:office" xmlns:r="http://schemas.openxmlformats.org/officeDocument/2006/relationships" xmlns:m="http://schemas.openxmlformats.org/officeDocument/2006/math" xmlns:v="urn:schemas-microsoft-com:vml" xmlns:wp14="http://schemas.microsoft.com/office/word/2010/wordprocessingDrawing" xmlns:wp="http://schemas.openxmlformats.org/drawingml/2006/wordprocessingDrawing" xmlns:w10="urn:schemas-microsoft-com:office:word" xmlns:w="http://schemas.openxmlformats.org/wordprocessingml/2006/main" xmlns:w14="http://schemas.microsoft.com/office/word/2010/wordml" xmlns:w15="http://schemas.microsoft.com/office/word/2012/wordml" xmlns:w16cex="http://schemas.microsoft.com/office/word/2018/wordml/cex" xmlns:w16cid="http://schemas.microsoft.com/office/word/2016/wordml/cid" xmlns:w16="http://schemas.microsoft.com/office/word/2018/wordml" xmlns:w16sdtdh="http://schemas.microsoft.com/office/word/2020/wordml/sdtdatahash" xmlns:w16se="http://schemas.microsoft.com/office/word/2015/wordml/symex" xmlns:wpg="http://schemas.microsoft.com/office/word/2010/wordprocessingGroup" xmlns:wpi="http://schemas.microsoft.com/office/word/2010/wordprocessingInk" xmlns:wne="http://schemas.microsoft.com/office/word/2006/wordml" xmlns:wps="http://schemas.microsoft.com/office/word/2010/wordprocessingShape" mc:Ignorable="w14 w15 w16se w16cid w16 w16cex w16sdtdh wp14">
+<w:document xmlns:wpc="http://schemas.microsoft.com/office/word/2010/wordprocessingCanvas" xmlns:cx="http://schemas.microsoft.com/office/drawing/2014/chartex" xmlns:cx1="http://schemas.microsoft.com/office/drawing/2015/9/8/chartex" xmlns:cx2="http://schemas.microsoft.com/office/drawing/2015/10/21/chartex" xmlns:cx3="http://schemas.microsoft.com/office/drawing/2016/5/9/chartex" xmlns:cx4="http://schemas.microsoft.com/office/drawing/2016/5/10/chartex" xmlns:cx5="http://schemas.microsoft.com/office/drawing/2016/5/11/chartex" xmlns:cx6="http://schemas.microsoft.com/office/drawing/2016/5/12/chartex" xmlns:cx7="http://schemas.microsoft.com/office/drawing/2016/5/13/chartex" xmlns:cx8="http://schemas.microsoft.com/office/drawing/2016/5/14/chartex" xmlns:mc="http://schemas.openxmlformats.org/markup-compatibility/2006" xmlns:aink="http://schemas.microsoft.com/office/drawing/2016/ink" xmlns:am3d="http://schemas.microsoft.com/office/drawing/2017/model3d" xmlns:o="urn:schemas-microsoft-com:office:office" xmlns:oel="http://schemas.microsoft.com/office/2019/extlst" xmlns:r="http://schemas.openxmlformats.org/officeDocument/2006/relationships" xmlns:m="http://schemas.openxmlformats.org/officeDocument/2006/math" xmlns:v="urn:schemas-microsoft-com:vml" xmlns:wp14="http://schemas.microsoft.com/office/word/2010/wordprocessingDrawing" xmlns:wp="http://schemas.openxmlformats.org/drawingml/2006/wordprocessingDrawing" xmlns:w10="urn:schemas-microsoft-com:office:word" xmlns:w="http://schemas.openxmlformats.org/wordprocessingml/2006/main" xmlns:w14="http://schemas.microsoft.com/office/word/2010/wordml" xmlns:w15="http://schemas.microsoft.com/office/word/2012/wordml" xmlns:w16cex="http://schemas.microsoft.com/office/word/2018/wordml/cex" xmlns:w16cid="http://schemas.microsoft.com/office/word/2016/wordml/cid" xmlns:w16="http://schemas.microsoft.com/office/word/2018/wordml" xmlns:w16sdtdh="http://schemas.microsoft.com/office/word/2020/wordml/sdtdatahash" xmlns:w16se="http://schemas.microsoft.com/office/word/2015/wordml/symex" xmlns:wpg="http://schemas.microsoft.com/office/word/2010/wordprocessingGroup" xmlns:wpi="http://schemas.microsoft.com/office/word/2010/wordprocessingInk" xmlns:wne="http://schemas.microsoft.com/office/word/2006/wordml" xmlns:wps="http://schemas.microsoft.com/office/word/2010/wordprocessingShape" mc:Ignorable="w14 w15 w16se w16cid w16 w16cex w16sdtdh wp14">
   <w:body>
     <w:p>
       <w:pPr>
@@ -334,6 +334,2100 @@
         <w:t>·</w:t>
       </w:r>
     </w:p>
+    <w:p>
+      <w:pPr>
+        <w:rPr>
+          <w:rFonts w:ascii="黑体" w:eastAsia="黑体" w:hAnsi="黑体"/>
+          <w:szCs w:val="21"/>
+        </w:rPr>
+      </w:pPr>
+      <w:r>
+        <w:t xml:space="preserve">  </w:t>
+      </w:r>
+      <w:r>
+        <w:rPr>
+          <w:rFonts w:ascii="黑体" w:eastAsia="黑体" w:hAnsi="黑体" w:hint="eastAsia"/>
+          <w:szCs w:val="21"/>
+        </w:rPr>
+        <w:t>优化回归测试</w:t>
+      </w:r>
+    </w:p>
+    <w:p>
+      <w:pPr>
+        <w:ind w:firstLineChars="200" w:firstLine="420"/>
+        <w:rPr>
+          <w:rFonts w:ascii="宋体" w:eastAsia="宋体" w:hAnsi="宋体"/>
+          <w:szCs w:val="21"/>
+        </w:rPr>
+      </w:pPr>
+      <w:r>
+        <w:rPr>
+          <w:rFonts w:ascii="宋体" w:eastAsia="宋体" w:hAnsi="宋体" w:hint="eastAsia"/>
+          <w:szCs w:val="21"/>
+        </w:rPr>
+        <w:t>回归测试是软件开发和维护过程中保障软件质量的一种重要手段，用于保障代码修改的正确性，并避免代码修改对被测程序的其他模块造成副作用。目前常见的回归测试技术包括：失效测试用例的识别和修复技术、测试用例选择技术、测试用例优先级排序技术、测试用例集约简技术和测试用例集扩充技术等。</w:t>
+      </w:r>
+    </w:p>
+    <w:p>
+      <w:pPr>
+        <w:ind w:firstLineChars="200" w:firstLine="420"/>
+        <w:rPr>
+          <w:rFonts w:ascii="宋体" w:eastAsia="宋体" w:hAnsi="宋体"/>
+          <w:szCs w:val="21"/>
+        </w:rPr>
+      </w:pPr>
+      <w:r>
+        <w:rPr>
+          <w:rFonts w:ascii="宋体" w:eastAsia="宋体" w:hAnsi="宋体" w:hint="eastAsia"/>
+          <w:szCs w:val="21"/>
+        </w:rPr>
+        <w:t>变异测试的主要作用在于评估已有的测试用例在被测程序上的充分性。一个变异体(</w:t>
+      </w:r>
+      <w:r>
+        <w:rPr>
+          <w:rFonts w:ascii="Times New Roman" w:eastAsia="宋体" w:hAnsi="Times New Roman" w:cs="Times New Roman"/>
+          <w:szCs w:val="21"/>
+        </w:rPr>
+        <w:t>mutant</w:t>
+      </w:r>
+      <w:r>
+        <w:rPr>
+          <w:rFonts w:ascii="宋体" w:eastAsia="宋体" w:hAnsi="宋体"/>
+          <w:szCs w:val="21"/>
+        </w:rPr>
+        <w:t>)</w:t>
+      </w:r>
+      <w:r>
+        <w:rPr>
+          <w:rFonts w:ascii="宋体" w:eastAsia="宋体" w:hAnsi="宋体" w:hint="eastAsia"/>
+          <w:szCs w:val="21"/>
+        </w:rPr>
+        <w:t>就是在原被测程序中人为地用变异算子（</w:t>
+      </w:r>
+      <w:r>
+        <w:rPr>
+          <w:rFonts w:ascii="Times New Roman" w:eastAsia="宋体" w:hAnsi="Times New Roman" w:cs="Times New Roman"/>
+          <w:szCs w:val="21"/>
+        </w:rPr>
+        <w:t>mutation operator</w:t>
+      </w:r>
+      <w:r>
+        <w:rPr>
+          <w:rFonts w:ascii="宋体" w:eastAsia="宋体" w:hAnsi="宋体" w:hint="eastAsia"/>
+          <w:szCs w:val="21"/>
+        </w:rPr>
+        <w:t>）引入差错，以生成相对于原程序的变异。如果一个测试用例在测试原被测程序和测试变异程序时结果不一致，那么我们说这个测试用例“杀死”了这个变异体；如果一个测试用例未能“杀死”变异体，可能就要考虑这个测试用例对于被测程序的充分性来说是不足的。一个测试用例的充分性得分就是它能够杀死的变异体的数量。</w:t>
+      </w:r>
+    </w:p>
+    <w:p>
+      <w:pPr>
+        <w:ind w:firstLineChars="200" w:firstLine="420"/>
+        <w:rPr>
+          <w:rFonts w:ascii="宋体" w:eastAsia="宋体" w:hAnsi="宋体"/>
+          <w:szCs w:val="21"/>
+        </w:rPr>
+      </w:pPr>
+      <w:r>
+        <w:rPr>
+          <w:rFonts w:ascii="宋体" w:eastAsia="宋体" w:hAnsi="宋体" w:hint="eastAsia"/>
+          <w:szCs w:val="21"/>
+        </w:rPr>
+        <w:t>变异测试可以用于优化回归测试。</w:t>
+      </w:r>
+    </w:p>
+    <w:p>
+      <w:pPr>
+        <w:ind w:firstLineChars="200" w:firstLine="420"/>
+        <w:rPr>
+          <w:rFonts w:ascii="Times New Roman" w:eastAsia="宋体" w:hAnsi="Times New Roman" w:cs="Times New Roman"/>
+          <w:szCs w:val="21"/>
+        </w:rPr>
+      </w:pPr>
+      <w:r>
+        <w:rPr>
+          <w:rFonts w:ascii="Times New Roman" w:eastAsia="宋体" w:hAnsi="Times New Roman" w:cs="Times New Roman"/>
+          <w:szCs w:val="21"/>
+        </w:rPr>
+        <w:t>Goran</w:t>
+      </w:r>
+      <w:r>
+        <w:rPr>
+          <w:rFonts w:ascii="Times New Roman" w:eastAsia="宋体" w:hAnsi="Times New Roman" w:cs="Times New Roman" w:hint="eastAsia"/>
+          <w:szCs w:val="21"/>
+        </w:rPr>
+        <w:t>等人</w:t>
+      </w:r>
+      <w:r>
+        <w:rPr>
+          <w:rFonts w:ascii="Times New Roman" w:eastAsia="宋体" w:hAnsi="Times New Roman" w:cs="Times New Roman" w:hint="eastAsia"/>
+          <w:szCs w:val="21"/>
+          <w:vertAlign w:val="superscript"/>
+        </w:rPr>
+        <w:t>1</w:t>
+      </w:r>
+      <w:r>
+        <w:rPr>
+          <w:rFonts w:ascii="Times New Roman" w:eastAsia="宋体" w:hAnsi="Times New Roman" w:cs="Times New Roman" w:hint="eastAsia"/>
+          <w:szCs w:val="21"/>
+        </w:rPr>
+        <w:t>考察了</w:t>
+      </w:r>
+      <w:r>
+        <w:rPr>
+          <w:rFonts w:ascii="Times New Roman" w:eastAsia="宋体" w:hAnsi="Times New Roman" w:cs="Times New Roman" w:hint="eastAsia"/>
+          <w:szCs w:val="21"/>
+        </w:rPr>
+        <w:t>一个</w:t>
+      </w:r>
+      <w:r>
+        <w:rPr>
+          <w:rFonts w:ascii="Times New Roman" w:eastAsia="宋体" w:hAnsi="Times New Roman" w:cs="Times New Roman" w:hint="eastAsia"/>
+          <w:szCs w:val="21"/>
+        </w:rPr>
+        <w:t>使用</w:t>
+      </w:r>
+      <w:r>
+        <w:rPr>
+          <w:rFonts w:ascii="Times New Roman" w:eastAsia="宋体" w:hAnsi="Times New Roman" w:cs="Times New Roman" w:hint="eastAsia"/>
+          <w:szCs w:val="21"/>
+        </w:rPr>
+        <w:t>突变测试的工业应用程序，涉及</w:t>
+      </w:r>
+      <w:r>
+        <w:rPr>
+          <w:rFonts w:ascii="Times New Roman" w:eastAsia="宋体" w:hAnsi="Times New Roman" w:cs="Times New Roman"/>
+          <w:szCs w:val="21"/>
+        </w:rPr>
+        <w:t>3</w:t>
+      </w:r>
+      <w:r>
+        <w:rPr>
+          <w:rFonts w:ascii="Times New Roman" w:eastAsia="宋体" w:hAnsi="Times New Roman" w:cs="Times New Roman"/>
+          <w:szCs w:val="21"/>
+        </w:rPr>
+        <w:t>万多名开发人员和</w:t>
+      </w:r>
+      <w:r>
+        <w:rPr>
+          <w:rFonts w:ascii="Times New Roman" w:eastAsia="宋体" w:hAnsi="Times New Roman" w:cs="Times New Roman"/>
+          <w:szCs w:val="21"/>
+        </w:rPr>
+        <w:t>190</w:t>
+      </w:r>
+      <w:r>
+        <w:rPr>
+          <w:rFonts w:ascii="Times New Roman" w:eastAsia="宋体" w:hAnsi="Times New Roman" w:cs="Times New Roman"/>
+          <w:szCs w:val="21"/>
+        </w:rPr>
+        <w:t>万更改集，用</w:t>
+      </w:r>
+      <w:r>
+        <w:rPr>
+          <w:rFonts w:ascii="Times New Roman" w:eastAsia="宋体" w:hAnsi="Times New Roman" w:cs="Times New Roman"/>
+          <w:szCs w:val="21"/>
+        </w:rPr>
+        <w:t>4</w:t>
+      </w:r>
+      <w:r>
+        <w:rPr>
+          <w:rFonts w:ascii="Times New Roman" w:eastAsia="宋体" w:hAnsi="Times New Roman" w:cs="Times New Roman"/>
+          <w:szCs w:val="21"/>
+        </w:rPr>
+        <w:t>种编程语言编写。</w:t>
+      </w:r>
+      <w:r>
+        <w:rPr>
+          <w:rFonts w:ascii="Times New Roman" w:eastAsia="宋体" w:hAnsi="Times New Roman" w:cs="Times New Roman" w:hint="eastAsia"/>
+          <w:szCs w:val="21"/>
+        </w:rPr>
+        <w:t>他们指出，使</w:t>
+      </w:r>
+      <w:r>
+        <w:rPr>
+          <w:rFonts w:ascii="Times New Roman" w:eastAsia="宋体" w:hAnsi="Times New Roman" w:cs="Times New Roman"/>
+          <w:szCs w:val="21"/>
+        </w:rPr>
+        <w:t>用生产突变的突变测试不会给软件开发过程增加显著的开销，并且报告了开发人员所感知到的突变测试的好处。</w:t>
+      </w:r>
+      <w:r>
+        <w:rPr>
+          <w:rFonts w:ascii="Times New Roman" w:eastAsia="宋体" w:hAnsi="Times New Roman" w:cs="Times New Roman" w:hint="eastAsia"/>
+          <w:szCs w:val="21"/>
+        </w:rPr>
+        <w:t>他们</w:t>
+      </w:r>
+      <w:r>
+        <w:rPr>
+          <w:rFonts w:ascii="Times New Roman" w:eastAsia="宋体" w:hAnsi="Times New Roman" w:cs="Times New Roman"/>
+          <w:szCs w:val="21"/>
+        </w:rPr>
+        <w:t>还量化了</w:t>
+      </w:r>
+      <w:r>
+        <w:rPr>
+          <w:rFonts w:ascii="Times New Roman" w:eastAsia="宋体" w:hAnsi="Times New Roman" w:cs="Times New Roman" w:hint="eastAsia"/>
+          <w:szCs w:val="21"/>
+        </w:rPr>
+        <w:t>非有效的</w:t>
+      </w:r>
+      <w:r>
+        <w:rPr>
+          <w:rFonts w:ascii="Times New Roman" w:eastAsia="宋体" w:hAnsi="Times New Roman" w:cs="Times New Roman"/>
+          <w:szCs w:val="21"/>
+        </w:rPr>
+        <w:t>突变的成本，结果表明，实现突变充分性既不实际也不理想。</w:t>
+      </w:r>
+      <w:r>
+        <w:rPr>
+          <w:rFonts w:ascii="Times New Roman" w:eastAsia="宋体" w:hAnsi="Times New Roman" w:cs="Times New Roman"/>
+          <w:szCs w:val="21"/>
+        </w:rPr>
+        <w:t>Rudolf</w:t>
+      </w:r>
+      <w:r>
+        <w:rPr>
+          <w:rFonts w:ascii="Times New Roman" w:eastAsia="宋体" w:hAnsi="Times New Roman" w:cs="Times New Roman" w:hint="eastAsia"/>
+          <w:szCs w:val="21"/>
+        </w:rPr>
+        <w:t>等人</w:t>
+      </w:r>
+      <w:r>
+        <w:rPr>
+          <w:rFonts w:ascii="Times New Roman" w:eastAsia="宋体" w:hAnsi="Times New Roman" w:cs="Times New Roman" w:hint="eastAsia"/>
+          <w:szCs w:val="21"/>
+          <w:vertAlign w:val="superscript"/>
+        </w:rPr>
+        <w:t>2</w:t>
+      </w:r>
+      <w:r>
+        <w:rPr>
+          <w:rFonts w:ascii="Times New Roman" w:eastAsia="宋体" w:hAnsi="Times New Roman" w:cs="Times New Roman" w:hint="eastAsia"/>
+          <w:szCs w:val="21"/>
+        </w:rPr>
+        <w:t>调查</w:t>
+      </w:r>
+      <w:r>
+        <w:rPr>
+          <w:rFonts w:ascii="Times New Roman" w:eastAsia="宋体" w:hAnsi="Times New Roman" w:cs="Times New Roman" w:hint="eastAsia"/>
+          <w:szCs w:val="21"/>
+        </w:rPr>
+        <w:t>了</w:t>
+      </w:r>
+      <w:r>
+        <w:rPr>
+          <w:rFonts w:ascii="Times New Roman" w:eastAsia="宋体" w:hAnsi="Times New Roman" w:cs="Times New Roman" w:hint="eastAsia"/>
+          <w:szCs w:val="21"/>
+        </w:rPr>
+        <w:t>突变测试在提高安全关键软件系统中单元测试质量方面的适用性和实用性</w:t>
+      </w:r>
+      <w:r>
+        <w:rPr>
+          <w:rFonts w:ascii="Times New Roman" w:eastAsia="宋体" w:hAnsi="Times New Roman" w:cs="Times New Roman" w:hint="eastAsia"/>
+          <w:szCs w:val="21"/>
+        </w:rPr>
+        <w:t>。</w:t>
+      </w:r>
+      <w:r>
+        <w:rPr>
+          <w:rFonts w:ascii="Times New Roman" w:eastAsia="宋体" w:hAnsi="Times New Roman" w:cs="Times New Roman" w:hint="eastAsia"/>
+          <w:szCs w:val="21"/>
+        </w:rPr>
+        <w:t>在改进测试时，在代码中发现了两个新的错误。针对突变体的测试执行需要超过</w:t>
+      </w:r>
+      <w:r>
+        <w:rPr>
+          <w:rFonts w:ascii="Times New Roman" w:eastAsia="宋体" w:hAnsi="Times New Roman" w:cs="Times New Roman"/>
+          <w:szCs w:val="21"/>
+        </w:rPr>
+        <w:t>4000</w:t>
+      </w:r>
+      <w:r>
+        <w:rPr>
+          <w:rFonts w:ascii="Times New Roman" w:eastAsia="宋体" w:hAnsi="Times New Roman" w:cs="Times New Roman"/>
+          <w:szCs w:val="21"/>
+        </w:rPr>
+        <w:t>小时的计算时间</w:t>
+      </w:r>
+      <w:r>
+        <w:rPr>
+          <w:rFonts w:ascii="Times New Roman" w:eastAsia="宋体" w:hAnsi="Times New Roman" w:cs="Times New Roman" w:hint="eastAsia"/>
+          <w:szCs w:val="21"/>
+        </w:rPr>
+        <w:t>，</w:t>
+      </w:r>
+      <w:r>
+        <w:rPr>
+          <w:rFonts w:ascii="Times New Roman" w:eastAsia="宋体" w:hAnsi="Times New Roman" w:cs="Times New Roman"/>
+          <w:szCs w:val="21"/>
+        </w:rPr>
+        <w:t>总的</w:t>
+      </w:r>
+      <w:r>
+        <w:rPr>
+          <w:rFonts w:ascii="Times New Roman" w:eastAsia="宋体" w:hAnsi="Times New Roman" w:cs="Times New Roman" w:hint="eastAsia"/>
+          <w:szCs w:val="21"/>
+        </w:rPr>
+        <w:t>时间</w:t>
+      </w:r>
+      <w:r>
+        <w:rPr>
+          <w:rFonts w:ascii="Times New Roman" w:eastAsia="宋体" w:hAnsi="Times New Roman" w:cs="Times New Roman"/>
+          <w:szCs w:val="21"/>
+        </w:rPr>
+        <w:t>大约是半年。</w:t>
+      </w:r>
+      <w:r>
+        <w:rPr>
+          <w:rFonts w:ascii="Times New Roman" w:eastAsia="宋体" w:hAnsi="Times New Roman" w:cs="Times New Roman" w:hint="eastAsia"/>
+          <w:szCs w:val="21"/>
+        </w:rPr>
+        <w:t>他们</w:t>
+      </w:r>
+      <w:r>
+        <w:rPr>
+          <w:rFonts w:ascii="Times New Roman" w:eastAsia="宋体" w:hAnsi="Times New Roman" w:cs="Times New Roman" w:hint="eastAsia"/>
+          <w:szCs w:val="21"/>
+        </w:rPr>
+        <w:t>所研究系统的一个重要特性是它在单元测试中</w:t>
+      </w:r>
+      <w:r>
+        <w:rPr>
+          <w:rFonts w:ascii="Times New Roman" w:eastAsia="宋体" w:hAnsi="Times New Roman" w:cs="Times New Roman"/>
+          <w:szCs w:val="21"/>
+        </w:rPr>
+        <w:t>100%</w:t>
+      </w:r>
+      <w:r>
+        <w:rPr>
+          <w:rFonts w:ascii="Times New Roman" w:eastAsia="宋体" w:hAnsi="Times New Roman" w:cs="Times New Roman"/>
+          <w:szCs w:val="21"/>
+        </w:rPr>
+        <w:t>的</w:t>
+      </w:r>
+      <w:r>
+        <w:rPr>
+          <w:rFonts w:ascii="Times New Roman" w:eastAsia="宋体" w:hAnsi="Times New Roman" w:cs="Times New Roman"/>
+          <w:szCs w:val="21"/>
+        </w:rPr>
+        <w:t>MC/DC</w:t>
+      </w:r>
+      <w:r>
+        <w:rPr>
+          <w:rFonts w:ascii="Times New Roman" w:eastAsia="宋体" w:hAnsi="Times New Roman" w:cs="Times New Roman"/>
+          <w:szCs w:val="21"/>
+        </w:rPr>
+        <w:t>覆盖率，这是安全标准所推荐的。这一覆盖水平满足认证要求。</w:t>
+      </w:r>
+      <w:r>
+        <w:rPr>
+          <w:rFonts w:ascii="Times New Roman" w:eastAsia="宋体" w:hAnsi="Times New Roman" w:cs="Times New Roman" w:hint="eastAsia"/>
+          <w:szCs w:val="21"/>
+        </w:rPr>
+        <w:t>他们</w:t>
+      </w:r>
+      <w:r>
+        <w:rPr>
+          <w:rFonts w:ascii="Times New Roman" w:eastAsia="宋体" w:hAnsi="Times New Roman" w:cs="Times New Roman"/>
+          <w:szCs w:val="21"/>
+        </w:rPr>
+        <w:t>调查了突变测试在此背景下的适用性和有用性，以评估现有测试的故障检测有效性，并识别测试中的缺陷。</w:t>
+      </w:r>
+      <w:r>
+        <w:rPr>
+          <w:rFonts w:ascii="Times New Roman" w:eastAsia="宋体" w:hAnsi="Times New Roman" w:cs="Times New Roman" w:hint="eastAsia"/>
+          <w:szCs w:val="21"/>
+        </w:rPr>
+        <w:t>他们</w:t>
+      </w:r>
+      <w:r>
+        <w:rPr>
+          <w:rFonts w:ascii="Times New Roman" w:eastAsia="宋体" w:hAnsi="Times New Roman" w:cs="Times New Roman"/>
+          <w:szCs w:val="21"/>
+        </w:rPr>
+        <w:t>还调查并量化了在研究的真实世界软件系统中应用突变测试所涉及的工作和成本。</w:t>
+      </w:r>
+      <w:r>
+        <w:rPr>
+          <w:rFonts w:ascii="Times New Roman" w:eastAsia="宋体" w:hAnsi="Times New Roman" w:cs="Times New Roman" w:hint="eastAsia"/>
+          <w:szCs w:val="21"/>
+        </w:rPr>
+        <w:t>他们</w:t>
+      </w:r>
+      <w:r>
+        <w:rPr>
+          <w:rFonts w:ascii="Times New Roman" w:eastAsia="宋体" w:hAnsi="Times New Roman" w:cs="Times New Roman" w:hint="eastAsia"/>
+          <w:szCs w:val="21"/>
+        </w:rPr>
+        <w:t>的结果表明，突变</w:t>
+      </w:r>
+      <w:r>
+        <w:rPr>
+          <w:rFonts w:ascii="Times New Roman" w:eastAsia="宋体" w:hAnsi="Times New Roman" w:cs="Times New Roman" w:hint="eastAsia"/>
+          <w:szCs w:val="21"/>
+        </w:rPr>
+        <w:lastRenderedPageBreak/>
+        <w:t>分析对于改进安全关键软件的验证是潜在的有用的。突变测试能够评估已经达到</w:t>
+      </w:r>
+      <w:r>
+        <w:rPr>
+          <w:rFonts w:ascii="Times New Roman" w:eastAsia="宋体" w:hAnsi="Times New Roman" w:cs="Times New Roman"/>
+          <w:szCs w:val="21"/>
+        </w:rPr>
+        <w:t>100%</w:t>
+      </w:r>
+      <w:r>
+        <w:rPr>
+          <w:rFonts w:ascii="Times New Roman" w:eastAsia="宋体" w:hAnsi="Times New Roman" w:cs="Times New Roman"/>
+          <w:szCs w:val="21"/>
+        </w:rPr>
+        <w:t>覆盖率的测试套件的质量。此外，突变测试提供了测试用例中很难发现的缺陷的提示。</w:t>
+      </w:r>
+      <w:r>
+        <w:rPr>
+          <w:rFonts w:ascii="Times New Roman" w:eastAsia="宋体" w:hAnsi="Times New Roman" w:cs="Times New Roman" w:hint="eastAsia"/>
+          <w:szCs w:val="21"/>
+        </w:rPr>
+        <w:t>这些</w:t>
+      </w:r>
+      <w:r>
+        <w:rPr>
+          <w:rFonts w:ascii="Times New Roman" w:eastAsia="宋体" w:hAnsi="Times New Roman" w:cs="Times New Roman"/>
+          <w:szCs w:val="21"/>
+        </w:rPr>
+        <w:t>反馈可以直接用于修改和增强测试。</w:t>
+      </w:r>
+    </w:p>
+    <w:p>
+      <w:pPr>
+        <w:ind w:firstLineChars="200" w:firstLine="420"/>
+        <w:rPr>
+          <w:rFonts w:ascii="Times New Roman" w:eastAsia="宋体" w:hAnsi="Times New Roman" w:cs="Times New Roman"/>
+          <w:szCs w:val="21"/>
+        </w:rPr>
+      </w:pPr>
+      <w:r>
+        <w:rPr>
+          <w:rFonts w:ascii="Times New Roman" w:eastAsia="宋体" w:hAnsi="Times New Roman" w:cs="Times New Roman" w:hint="eastAsia"/>
+          <w:szCs w:val="21"/>
+        </w:rPr>
+        <w:t>突变测试依赖于确定性测试行为</w:t>
+      </w:r>
+      <w:r>
+        <w:rPr>
+          <w:rFonts w:ascii="Times New Roman" w:eastAsia="宋体" w:hAnsi="Times New Roman" w:cs="Times New Roman"/>
+          <w:szCs w:val="21"/>
+        </w:rPr>
+        <w:t>(</w:t>
+      </w:r>
+      <w:r>
+        <w:rPr>
+          <w:rFonts w:ascii="Times New Roman" w:eastAsia="宋体" w:hAnsi="Times New Roman" w:cs="Times New Roman"/>
+          <w:szCs w:val="21"/>
+        </w:rPr>
+        <w:t>对每个突变取模</w:t>
+      </w:r>
+      <w:r>
+        <w:rPr>
+          <w:rFonts w:ascii="Times New Roman" w:eastAsia="宋体" w:hAnsi="Times New Roman" w:cs="Times New Roman"/>
+          <w:szCs w:val="21"/>
+        </w:rPr>
+        <w:t>)</w:t>
+      </w:r>
+      <w:r>
+        <w:rPr>
+          <w:rFonts w:ascii="Times New Roman" w:eastAsia="宋体" w:hAnsi="Times New Roman" w:cs="Times New Roman"/>
+          <w:szCs w:val="21"/>
+        </w:rPr>
+        <w:t>来确定突变是否被杀死。</w:t>
+      </w:r>
+      <w:proofErr w:type="spellStart"/>
+      <w:r>
+        <w:rPr>
+          <w:rFonts w:ascii="Times New Roman" w:eastAsia="宋体" w:hAnsi="Times New Roman" w:cs="Times New Roman"/>
+          <w:szCs w:val="21"/>
+        </w:rPr>
+        <w:t>Maik</w:t>
+      </w:r>
+      <w:proofErr w:type="spellEnd"/>
+      <w:r>
+        <w:rPr>
+          <w:rFonts w:ascii="Times New Roman" w:eastAsia="宋体" w:hAnsi="Times New Roman" w:cs="Times New Roman" w:hint="eastAsia"/>
+          <w:szCs w:val="21"/>
+        </w:rPr>
+        <w:t>等人</w:t>
+      </w:r>
+      <w:r>
+        <w:rPr>
+          <w:rFonts w:ascii="Times New Roman" w:eastAsia="宋体" w:hAnsi="Times New Roman" w:cs="Times New Roman" w:hint="eastAsia"/>
+          <w:szCs w:val="21"/>
+          <w:vertAlign w:val="superscript"/>
+        </w:rPr>
+        <w:t>3</w:t>
+      </w:r>
+      <w:r>
+        <w:rPr>
+          <w:rFonts w:ascii="Times New Roman" w:eastAsia="宋体" w:hAnsi="Times New Roman" w:cs="Times New Roman"/>
+          <w:szCs w:val="21"/>
+        </w:rPr>
+        <w:t>发现，即使测试始终通过，它们仍然可以在代码覆盖级别上表现出细粒度的不确定性，导致测试不确定地执行突变的代码。这些因素可以解释目前现有的突变测试工具无法检测到的总体突变评分中</w:t>
+      </w:r>
+      <w:r>
+        <w:rPr>
+          <w:rFonts w:ascii="Times New Roman" w:eastAsia="宋体" w:hAnsi="Times New Roman" w:cs="Times New Roman"/>
+          <w:szCs w:val="21"/>
+        </w:rPr>
+        <w:t>(</w:t>
+      </w:r>
+      <w:r>
+        <w:rPr>
+          <w:rFonts w:ascii="Times New Roman" w:eastAsia="宋体" w:hAnsi="Times New Roman" w:cs="Times New Roman"/>
+          <w:szCs w:val="21"/>
+        </w:rPr>
+        <w:t>平均</w:t>
+      </w:r>
+      <w:r>
+        <w:rPr>
+          <w:rFonts w:ascii="Times New Roman" w:eastAsia="宋体" w:hAnsi="Times New Roman" w:cs="Times New Roman"/>
+          <w:szCs w:val="21"/>
+        </w:rPr>
+        <w:t>)4</w:t>
+      </w:r>
+      <w:r>
+        <w:rPr>
+          <w:rFonts w:ascii="Times New Roman" w:eastAsia="宋体" w:hAnsi="Times New Roman" w:cs="Times New Roman"/>
+          <w:szCs w:val="21"/>
+        </w:rPr>
+        <w:t>个百分点的变化。</w:t>
+      </w:r>
+      <w:r>
+        <w:rPr>
+          <w:rFonts w:ascii="Times New Roman" w:eastAsia="宋体" w:hAnsi="Times New Roman" w:cs="Times New Roman" w:hint="eastAsia"/>
+          <w:szCs w:val="21"/>
+        </w:rPr>
+        <w:t>他们</w:t>
+      </w:r>
+      <w:r>
+        <w:rPr>
+          <w:rFonts w:ascii="Times New Roman" w:eastAsia="宋体" w:hAnsi="Times New Roman" w:cs="Times New Roman"/>
+          <w:szCs w:val="21"/>
+        </w:rPr>
+        <w:t>提出了通过改进的覆盖收集来检测和管理突变测试中的这种</w:t>
+      </w:r>
+      <w:r>
+        <w:rPr>
+          <w:rFonts w:ascii="Times New Roman" w:eastAsia="宋体" w:hAnsi="Times New Roman" w:cs="Times New Roman"/>
+          <w:szCs w:val="21"/>
+        </w:rPr>
+        <w:t>flakiness</w:t>
+      </w:r>
+      <w:r>
+        <w:rPr>
+          <w:rFonts w:ascii="Times New Roman" w:eastAsia="宋体" w:hAnsi="Times New Roman" w:cs="Times New Roman"/>
+          <w:szCs w:val="21"/>
+        </w:rPr>
+        <w:t>的技术，以确保从测试到它们所覆盖的突变的更可靠的映射，并在突变没</w:t>
+      </w:r>
+      <w:r>
+        <w:rPr>
+          <w:rFonts w:ascii="Times New Roman" w:eastAsia="宋体" w:hAnsi="Times New Roman" w:cs="Times New Roman" w:hint="eastAsia"/>
+          <w:szCs w:val="21"/>
+        </w:rPr>
+        <w:t>有覆盖它们时重新运行测试，直到获得可靠的结果。</w:t>
+      </w:r>
+      <w:r>
+        <w:rPr>
+          <w:rFonts w:ascii="Times New Roman" w:eastAsia="宋体" w:hAnsi="Times New Roman" w:cs="Times New Roman" w:hint="eastAsia"/>
+          <w:szCs w:val="21"/>
+        </w:rPr>
+        <w:t>他们的实验结果表明，这种</w:t>
+      </w:r>
+      <w:r>
+        <w:rPr>
+          <w:rFonts w:ascii="Times New Roman" w:eastAsia="宋体" w:hAnsi="Times New Roman" w:cs="Times New Roman" w:hint="eastAsia"/>
+          <w:szCs w:val="21"/>
+        </w:rPr>
+        <w:t>技术将未知突变体的比例降低了</w:t>
+      </w:r>
+      <w:r>
+        <w:rPr>
+          <w:rFonts w:ascii="Times New Roman" w:eastAsia="宋体" w:hAnsi="Times New Roman" w:cs="Times New Roman"/>
+          <w:szCs w:val="21"/>
+        </w:rPr>
+        <w:t>79.4%</w:t>
+      </w:r>
+      <w:r>
+        <w:rPr>
+          <w:rFonts w:ascii="Times New Roman" w:eastAsia="宋体" w:hAnsi="Times New Roman" w:cs="Times New Roman"/>
+          <w:szCs w:val="21"/>
+        </w:rPr>
+        <w:t>。</w:t>
+      </w:r>
+    </w:p>
+    <w:p>
+      <w:pPr>
+        <w:ind w:firstLineChars="200" w:firstLine="420"/>
+        <w:rPr>
+          <w:rFonts w:ascii="Times New Roman" w:eastAsia="宋体" w:hAnsi="Times New Roman" w:cs="Times New Roman"/>
+          <w:szCs w:val="21"/>
+        </w:rPr>
+      </w:pPr>
+      <w:r>
+        <w:rPr>
+          <w:rFonts w:ascii="Times New Roman" w:eastAsia="宋体" w:hAnsi="Times New Roman" w:cs="Times New Roman" w:hint="eastAsia"/>
+          <w:szCs w:val="21"/>
+        </w:rPr>
+        <w:t>测试用例优先级</w:t>
+      </w:r>
+      <w:r>
+        <w:rPr>
+          <w:rFonts w:ascii="Times New Roman" w:eastAsia="宋体" w:hAnsi="Times New Roman" w:cs="Times New Roman"/>
+          <w:szCs w:val="21"/>
+        </w:rPr>
+        <w:t>(TCP)</w:t>
+      </w:r>
+      <w:r>
+        <w:rPr>
+          <w:rFonts w:ascii="Times New Roman" w:eastAsia="宋体" w:hAnsi="Times New Roman" w:cs="Times New Roman"/>
+          <w:szCs w:val="21"/>
+        </w:rPr>
+        <w:t>是回归测试的一个重要组成部分，允许更早地检测到错误或帮助减少测试时间和成本。虽然</w:t>
+      </w:r>
+      <w:r>
+        <w:rPr>
+          <w:rFonts w:ascii="Times New Roman" w:eastAsia="宋体" w:hAnsi="Times New Roman" w:cs="Times New Roman" w:hint="eastAsia"/>
+          <w:szCs w:val="21"/>
+        </w:rPr>
+        <w:t>以往</w:t>
+      </w:r>
+      <w:r>
+        <w:rPr>
+          <w:rFonts w:ascii="Times New Roman" w:eastAsia="宋体" w:hAnsi="Times New Roman" w:cs="Times New Roman"/>
+          <w:szCs w:val="21"/>
+        </w:rPr>
+        <w:t>研究中存在几种</w:t>
+      </w:r>
+      <w:r>
+        <w:rPr>
+          <w:rFonts w:ascii="Times New Roman" w:eastAsia="宋体" w:hAnsi="Times New Roman" w:cs="Times New Roman"/>
+          <w:szCs w:val="21"/>
+        </w:rPr>
+        <w:t>TCP</w:t>
+      </w:r>
+      <w:r>
+        <w:rPr>
+          <w:rFonts w:ascii="Times New Roman" w:eastAsia="宋体" w:hAnsi="Times New Roman" w:cs="Times New Roman"/>
+          <w:szCs w:val="21"/>
+        </w:rPr>
+        <w:t>方法，但越来越多的研究对它们进行了针对合成软件缺陷</w:t>
+      </w:r>
+      <w:r>
+        <w:rPr>
+          <w:rFonts w:ascii="Times New Roman" w:eastAsia="宋体" w:hAnsi="Times New Roman" w:cs="Times New Roman"/>
+          <w:szCs w:val="21"/>
+        </w:rPr>
+        <w:t>(</w:t>
+      </w:r>
+      <w:r>
+        <w:rPr>
+          <w:rFonts w:ascii="Times New Roman" w:eastAsia="宋体" w:hAnsi="Times New Roman" w:cs="Times New Roman"/>
+          <w:szCs w:val="21"/>
+        </w:rPr>
+        <w:t>称为突变体</w:t>
+      </w:r>
+      <w:r>
+        <w:rPr>
+          <w:rFonts w:ascii="Times New Roman" w:eastAsia="宋体" w:hAnsi="Times New Roman" w:cs="Times New Roman"/>
+          <w:szCs w:val="21"/>
+        </w:rPr>
+        <w:t>)</w:t>
+      </w:r>
+      <w:r>
+        <w:rPr>
+          <w:rFonts w:ascii="Times New Roman" w:eastAsia="宋体" w:hAnsi="Times New Roman" w:cs="Times New Roman"/>
+          <w:szCs w:val="21"/>
+        </w:rPr>
+        <w:t>的评估。因此，目前还不清楚在多大程度上，突变体上的</w:t>
+      </w:r>
+      <w:r>
+        <w:rPr>
+          <w:rFonts w:ascii="Times New Roman" w:eastAsia="宋体" w:hAnsi="Times New Roman" w:cs="Times New Roman"/>
+          <w:szCs w:val="21"/>
+        </w:rPr>
+        <w:t>TCP</w:t>
+      </w:r>
+      <w:r>
+        <w:rPr>
+          <w:rFonts w:ascii="Times New Roman" w:eastAsia="宋体" w:hAnsi="Times New Roman" w:cs="Times New Roman"/>
+          <w:szCs w:val="21"/>
+        </w:rPr>
+        <w:t>性能可以代表在实际故障上实现的性能。</w:t>
+      </w:r>
+      <w:r>
+        <w:rPr>
+          <w:rFonts w:ascii="Times New Roman" w:eastAsia="宋体" w:hAnsi="Times New Roman" w:cs="Times New Roman" w:hint="eastAsia"/>
+          <w:szCs w:val="21"/>
+        </w:rPr>
+        <w:t>为了回答这个问题，</w:t>
+      </w:r>
+      <w:r>
+        <w:rPr>
+          <w:rFonts w:ascii="Times New Roman" w:eastAsia="宋体" w:hAnsi="Times New Roman" w:cs="Times New Roman"/>
+          <w:szCs w:val="21"/>
+        </w:rPr>
+        <w:t>Qi</w:t>
+      </w:r>
+      <w:r>
+        <w:rPr>
+          <w:rFonts w:ascii="Times New Roman" w:eastAsia="宋体" w:hAnsi="Times New Roman" w:cs="Times New Roman" w:hint="eastAsia"/>
+          <w:szCs w:val="21"/>
+        </w:rPr>
+        <w:t>等人</w:t>
+      </w:r>
+      <w:r>
+        <w:rPr>
+          <w:rFonts w:ascii="Times New Roman" w:eastAsia="宋体" w:hAnsi="Times New Roman" w:cs="Times New Roman" w:hint="eastAsia"/>
+          <w:szCs w:val="21"/>
+          <w:vertAlign w:val="superscript"/>
+        </w:rPr>
+        <w:t>4</w:t>
+      </w:r>
+      <w:r>
+        <w:rPr>
+          <w:rFonts w:ascii="Times New Roman" w:eastAsia="宋体" w:hAnsi="Times New Roman" w:cs="Times New Roman"/>
+          <w:szCs w:val="21"/>
+          <w:vertAlign w:val="superscript"/>
+        </w:rPr>
+        <w:t xml:space="preserve"> </w:t>
+      </w:r>
+      <w:r>
+        <w:rPr>
+          <w:rFonts w:ascii="Times New Roman" w:eastAsia="宋体" w:hAnsi="Times New Roman" w:cs="Times New Roman" w:hint="eastAsia"/>
+          <w:szCs w:val="21"/>
+        </w:rPr>
+        <w:t>进行了一次实证研究，比较</w:t>
+      </w:r>
+      <w:r>
+        <w:rPr>
+          <w:rFonts w:ascii="Times New Roman" w:eastAsia="宋体" w:hAnsi="Times New Roman" w:cs="Times New Roman"/>
+          <w:szCs w:val="21"/>
+        </w:rPr>
+        <w:t>TCP</w:t>
+      </w:r>
+      <w:r>
+        <w:rPr>
+          <w:rFonts w:ascii="Times New Roman" w:eastAsia="宋体" w:hAnsi="Times New Roman" w:cs="Times New Roman"/>
+          <w:szCs w:val="21"/>
+        </w:rPr>
+        <w:t>技术应用于现实世界和突变故障的性能。</w:t>
+      </w:r>
+      <w:r>
+        <w:rPr>
+          <w:rFonts w:ascii="Times New Roman" w:eastAsia="宋体" w:hAnsi="Times New Roman" w:cs="Times New Roman" w:hint="eastAsia"/>
+          <w:szCs w:val="21"/>
+        </w:rPr>
+        <w:t>他们</w:t>
+      </w:r>
+      <w:r>
+        <w:rPr>
+          <w:rFonts w:ascii="Times New Roman" w:eastAsia="宋体" w:hAnsi="Times New Roman" w:cs="Times New Roman"/>
+          <w:szCs w:val="21"/>
+        </w:rPr>
+        <w:t>研究的背景包括八个经过充分研究的</w:t>
+      </w:r>
+      <w:r>
+        <w:rPr>
+          <w:rFonts w:ascii="Times New Roman" w:eastAsia="宋体" w:hAnsi="Times New Roman" w:cs="Times New Roman"/>
+          <w:szCs w:val="21"/>
+        </w:rPr>
+        <w:t>TCP</w:t>
+      </w:r>
+      <w:r>
+        <w:rPr>
+          <w:rFonts w:ascii="Times New Roman" w:eastAsia="宋体" w:hAnsi="Times New Roman" w:cs="Times New Roman"/>
+          <w:szCs w:val="21"/>
+        </w:rPr>
+        <w:t>方法，</w:t>
+      </w:r>
+      <w:r>
+        <w:rPr>
+          <w:rFonts w:ascii="Times New Roman" w:eastAsia="宋体" w:hAnsi="Times New Roman" w:cs="Times New Roman"/>
+          <w:szCs w:val="21"/>
+        </w:rPr>
+        <w:t>35k+</w:t>
+      </w:r>
+      <w:r>
+        <w:rPr>
+          <w:rFonts w:ascii="Times New Roman" w:eastAsia="宋体" w:hAnsi="Times New Roman" w:cs="Times New Roman"/>
+          <w:szCs w:val="21"/>
+        </w:rPr>
+        <w:t>突变错误，以及在</w:t>
+      </w:r>
+      <w:r>
+        <w:rPr>
+          <w:rFonts w:ascii="Times New Roman" w:eastAsia="宋体" w:hAnsi="Times New Roman" w:cs="Times New Roman"/>
+          <w:szCs w:val="21"/>
+        </w:rPr>
+        <w:t>defect ts4j</w:t>
+      </w:r>
+      <w:r>
+        <w:rPr>
+          <w:rFonts w:ascii="Times New Roman" w:eastAsia="宋体" w:hAnsi="Times New Roman" w:cs="Times New Roman"/>
+          <w:szCs w:val="21"/>
+        </w:rPr>
+        <w:t>数据集中来自五个</w:t>
+      </w:r>
+      <w:r>
+        <w:rPr>
+          <w:rFonts w:ascii="Times New Roman" w:eastAsia="宋体" w:hAnsi="Times New Roman" w:cs="Times New Roman"/>
+          <w:szCs w:val="21"/>
+        </w:rPr>
+        <w:t>Java</w:t>
+      </w:r>
+      <w:r>
+        <w:rPr>
+          <w:rFonts w:ascii="Times New Roman" w:eastAsia="宋体" w:hAnsi="Times New Roman" w:cs="Times New Roman"/>
+          <w:szCs w:val="21"/>
+        </w:rPr>
+        <w:t>系统的</w:t>
+      </w:r>
+      <w:r>
+        <w:rPr>
+          <w:rFonts w:ascii="Times New Roman" w:eastAsia="宋体" w:hAnsi="Times New Roman" w:cs="Times New Roman"/>
+          <w:szCs w:val="21"/>
+        </w:rPr>
+        <w:t>357</w:t>
+      </w:r>
+      <w:r>
+        <w:rPr>
+          <w:rFonts w:ascii="Times New Roman" w:eastAsia="宋体" w:hAnsi="Times New Roman" w:cs="Times New Roman"/>
+          <w:szCs w:val="21"/>
+        </w:rPr>
+        <w:t>个真实的错误。</w:t>
+      </w:r>
+      <w:r>
+        <w:rPr>
+          <w:rFonts w:ascii="Times New Roman" w:eastAsia="宋体" w:hAnsi="Times New Roman" w:cs="Times New Roman" w:hint="eastAsia"/>
+          <w:szCs w:val="21"/>
+        </w:rPr>
+        <w:t>他们的研究</w:t>
+      </w:r>
+      <w:r>
+        <w:rPr>
+          <w:rFonts w:ascii="Times New Roman" w:eastAsia="宋体" w:hAnsi="Times New Roman" w:cs="Times New Roman"/>
+          <w:szCs w:val="21"/>
+        </w:rPr>
+        <w:t>结果表明，所研究的</w:t>
+      </w:r>
+      <w:r>
+        <w:rPr>
+          <w:rFonts w:ascii="Times New Roman" w:eastAsia="宋体" w:hAnsi="Times New Roman" w:cs="Times New Roman"/>
+          <w:szCs w:val="21"/>
+        </w:rPr>
+        <w:t>TCP</w:t>
+      </w:r>
+      <w:r>
+        <w:rPr>
+          <w:rFonts w:ascii="Times New Roman" w:eastAsia="宋体" w:hAnsi="Times New Roman" w:cs="Times New Roman"/>
+          <w:szCs w:val="21"/>
+        </w:rPr>
+        <w:t>技术在突变体上的相对性能可能与在真实故障上的性能没有很强的相关性，这取决于主题程序的属性。这表明，在某些情况下，在一组突变体上表现最好的技术在实际应用到实际故障时可能并不是最好的技术。</w:t>
+      </w:r>
+      <w:r>
+        <w:rPr>
+          <w:rFonts w:ascii="Times New Roman" w:eastAsia="宋体" w:hAnsi="Times New Roman" w:cs="Times New Roman" w:hint="eastAsia"/>
+          <w:szCs w:val="21"/>
+        </w:rPr>
+        <w:t>他们</w:t>
+      </w:r>
+      <w:r>
+        <w:rPr>
+          <w:rFonts w:ascii="Times New Roman" w:eastAsia="宋体" w:hAnsi="Times New Roman" w:cs="Times New Roman"/>
+          <w:szCs w:val="21"/>
+        </w:rPr>
+        <w:t>还说明了这些相关性对于由不同算子产生的突变体是不同的，这取决于所选择的算子是否</w:t>
+      </w:r>
+      <w:r>
+        <w:rPr>
+          <w:rFonts w:ascii="Times New Roman" w:eastAsia="宋体" w:hAnsi="Times New Roman" w:cs="Times New Roman" w:hint="eastAsia"/>
+          <w:szCs w:val="21"/>
+        </w:rPr>
+        <w:t>反映了主题程序的典型错误。这突出了为特定程序域开发突变运算符的重要性，尤其是对</w:t>
+      </w:r>
+      <w:r>
+        <w:rPr>
+          <w:rFonts w:ascii="Times New Roman" w:eastAsia="宋体" w:hAnsi="Times New Roman" w:cs="Times New Roman"/>
+          <w:szCs w:val="21"/>
+        </w:rPr>
+        <w:t>TCP</w:t>
+      </w:r>
+      <w:r>
+        <w:rPr>
+          <w:rFonts w:ascii="Times New Roman" w:eastAsia="宋体" w:hAnsi="Times New Roman" w:cs="Times New Roman"/>
+          <w:szCs w:val="21"/>
+        </w:rPr>
+        <w:t>而言。</w:t>
+      </w:r>
+    </w:p>
+    <w:p>
+      <w:pPr>
+        <w:ind w:firstLineChars="200" w:firstLine="420"/>
+        <w:rPr>
+          <w:rFonts w:ascii="Times New Roman" w:eastAsia="宋体" w:hAnsi="Times New Roman" w:cs="Times New Roman"/>
+          <w:szCs w:val="21"/>
+        </w:rPr>
+      </w:pPr>
+      <w:r>
+        <w:rPr>
+          <w:rFonts w:ascii="Times New Roman" w:eastAsia="宋体" w:hAnsi="Times New Roman" w:cs="Times New Roman" w:hint="eastAsia"/>
+          <w:szCs w:val="21"/>
+        </w:rPr>
+        <w:t>针对测试用例优先级，</w:t>
+      </w:r>
+      <w:proofErr w:type="spellStart"/>
+      <w:r>
+        <w:rPr>
+          <w:rFonts w:ascii="Times New Roman" w:eastAsia="宋体" w:hAnsi="Times New Roman" w:cs="Times New Roman"/>
+          <w:szCs w:val="21"/>
+        </w:rPr>
+        <w:t>Donghwan</w:t>
+      </w:r>
+      <w:proofErr w:type="spellEnd"/>
+      <w:r>
+        <w:rPr>
+          <w:rFonts w:ascii="Times New Roman" w:eastAsia="宋体" w:hAnsi="Times New Roman" w:cs="Times New Roman" w:hint="eastAsia"/>
+          <w:szCs w:val="21"/>
+        </w:rPr>
+        <w:t>等人</w:t>
+      </w:r>
+      <w:r>
+        <w:rPr>
+          <w:rFonts w:ascii="Times New Roman" w:eastAsia="宋体" w:hAnsi="Times New Roman" w:cs="Times New Roman" w:hint="eastAsia"/>
+          <w:szCs w:val="21"/>
+          <w:vertAlign w:val="superscript"/>
+        </w:rPr>
+        <w:t>5</w:t>
+      </w:r>
+      <w:r>
+        <w:rPr>
+          <w:rFonts w:ascii="Times New Roman" w:eastAsia="宋体" w:hAnsi="Times New Roman" w:cs="Times New Roman"/>
+          <w:szCs w:val="21"/>
+          <w:vertAlign w:val="superscript"/>
+        </w:rPr>
+        <w:t xml:space="preserve"> </w:t>
+      </w:r>
+      <w:r>
+        <w:rPr>
+          <w:rFonts w:ascii="Times New Roman" w:eastAsia="宋体" w:hAnsi="Times New Roman" w:cs="Times New Roman"/>
+          <w:szCs w:val="21"/>
+        </w:rPr>
+        <w:t xml:space="preserve"> </w:t>
+      </w:r>
+      <w:r>
+        <w:rPr>
+          <w:rFonts w:ascii="Times New Roman" w:eastAsia="宋体" w:hAnsi="Times New Roman" w:cs="Times New Roman" w:hint="eastAsia"/>
+          <w:szCs w:val="21"/>
+        </w:rPr>
+        <w:t>提出了一种新的测试用例优先化技术，它结合了基于变异和基于多样性的方法。</w:t>
+      </w:r>
+      <w:r>
+        <w:rPr>
+          <w:rFonts w:ascii="Times New Roman" w:eastAsia="宋体" w:hAnsi="Times New Roman" w:cs="Times New Roman" w:hint="eastAsia"/>
+          <w:szCs w:val="21"/>
+        </w:rPr>
+        <w:t>他们</w:t>
+      </w:r>
+      <w:r>
+        <w:rPr>
+          <w:rFonts w:ascii="Times New Roman" w:eastAsia="宋体" w:hAnsi="Times New Roman" w:cs="Times New Roman" w:hint="eastAsia"/>
+          <w:szCs w:val="21"/>
+        </w:rPr>
+        <w:t>的基于多样性感知的突变技术依赖于突变区分的概念，该概念旨在将一个突变的行为与另一个突变区别开来，而不是与原始程序区别开来。</w:t>
+      </w:r>
+      <w:r>
+        <w:rPr>
+          <w:rFonts w:ascii="Times New Roman" w:eastAsia="宋体" w:hAnsi="Times New Roman" w:cs="Times New Roman" w:hint="eastAsia"/>
+          <w:szCs w:val="21"/>
+        </w:rPr>
+        <w:t>他们</w:t>
+      </w:r>
+      <w:r>
+        <w:rPr>
+          <w:rFonts w:ascii="Times New Roman" w:eastAsia="宋体" w:hAnsi="Times New Roman" w:cs="Times New Roman" w:hint="eastAsia"/>
+          <w:szCs w:val="21"/>
+        </w:rPr>
+        <w:t>以</w:t>
+      </w:r>
+      <w:r>
+        <w:rPr>
+          <w:rFonts w:ascii="Times New Roman" w:eastAsia="宋体" w:hAnsi="Times New Roman" w:cs="Times New Roman"/>
+          <w:szCs w:val="21"/>
+        </w:rPr>
+        <w:t>352</w:t>
+      </w:r>
+      <w:r>
+        <w:rPr>
+          <w:rFonts w:ascii="Times New Roman" w:eastAsia="宋体" w:hAnsi="Times New Roman" w:cs="Times New Roman"/>
+          <w:szCs w:val="21"/>
+        </w:rPr>
+        <w:t>个实际故障和</w:t>
+      </w:r>
+      <w:r>
+        <w:rPr>
+          <w:rFonts w:ascii="Times New Roman" w:eastAsia="宋体" w:hAnsi="Times New Roman" w:cs="Times New Roman"/>
+          <w:szCs w:val="21"/>
+        </w:rPr>
+        <w:t>553477</w:t>
+      </w:r>
+      <w:r>
+        <w:rPr>
+          <w:rFonts w:ascii="Times New Roman" w:eastAsia="宋体" w:hAnsi="Times New Roman" w:cs="Times New Roman"/>
+          <w:szCs w:val="21"/>
+        </w:rPr>
+        <w:t>个开发者编写的测试案例，实证研究了基于突变的优先排序技术（即，使用传统的突变杀灭和拟定的突变区分）的相对成本和有效性。实证评估考虑了各种环境下的传统和多样性感知突变标准：单目标贪婪、混合和多目标优化。</w:t>
+      </w:r>
+      <w:r>
+        <w:rPr>
+          <w:rFonts w:ascii="Times New Roman" w:eastAsia="宋体" w:hAnsi="Times New Roman" w:cs="Times New Roman"/>
+          <w:szCs w:val="21"/>
+        </w:rPr>
+        <w:t xml:space="preserve"> </w:t>
+      </w:r>
+      <w:r>
+        <w:rPr>
+          <w:rFonts w:ascii="Times New Roman" w:eastAsia="宋体" w:hAnsi="Times New Roman" w:cs="Times New Roman" w:hint="eastAsia"/>
+          <w:szCs w:val="21"/>
+        </w:rPr>
+        <w:t>结果表明，基于突变的优先级排序至少在</w:t>
+      </w:r>
+      <w:r>
+        <w:rPr>
+          <w:rFonts w:ascii="Times New Roman" w:eastAsia="宋体" w:hAnsi="Times New Roman" w:cs="Times New Roman"/>
+          <w:szCs w:val="21"/>
+        </w:rPr>
+        <w:t>88.9%</w:t>
+      </w:r>
+      <w:r>
+        <w:rPr>
+          <w:rFonts w:ascii="Times New Roman" w:eastAsia="宋体" w:hAnsi="Times New Roman" w:cs="Times New Roman"/>
+          <w:szCs w:val="21"/>
+        </w:rPr>
+        <w:t>和</w:t>
+      </w:r>
+      <w:r>
+        <w:rPr>
+          <w:rFonts w:ascii="Times New Roman" w:eastAsia="宋体" w:hAnsi="Times New Roman" w:cs="Times New Roman"/>
+          <w:szCs w:val="21"/>
+        </w:rPr>
+        <w:t>77.8%</w:t>
+      </w:r>
+      <w:r>
+        <w:rPr>
+          <w:rFonts w:ascii="Times New Roman" w:eastAsia="宋体" w:hAnsi="Times New Roman" w:cs="Times New Roman"/>
+          <w:szCs w:val="21"/>
+        </w:rPr>
+        <w:t>的故障上比随机优先级排序和基于覆盖的优先级排序更有效或同样有效。在贪婪、混合和多目标优化策略中，使用仅杀死和多样性意识突变充分性标准，没有一个更好的测试用例优先化技术。有趣的是，虽然仅杀死突变和多样性意识突变充分性标准之间没有优势，但它们的联合使用提高了优先级排序的有效性。对于多目标优化问题，</w:t>
+      </w:r>
+      <w:r>
+        <w:rPr>
+          <w:rFonts w:ascii="Times New Roman" w:eastAsia="宋体" w:hAnsi="Times New Roman" w:cs="Times New Roman"/>
+          <w:szCs w:val="21"/>
+        </w:rPr>
+        <w:t>Pareto</w:t>
+      </w:r>
+      <w:r>
+        <w:rPr>
+          <w:rFonts w:ascii="Times New Roman" w:eastAsia="宋体" w:hAnsi="Times New Roman" w:cs="Times New Roman"/>
+          <w:szCs w:val="21"/>
+        </w:rPr>
+        <w:t>前沿排序的有效性与排序目标之间没有稳定的相关性。多目标技术的优先级执行时间大约需要</w:t>
+      </w:r>
+      <w:r>
+        <w:rPr>
+          <w:rFonts w:ascii="Times New Roman" w:eastAsia="宋体" w:hAnsi="Times New Roman" w:cs="Times New Roman"/>
+          <w:szCs w:val="21"/>
+        </w:rPr>
+        <w:t>37</w:t>
+      </w:r>
+      <w:r>
+        <w:rPr>
+          <w:rFonts w:ascii="Times New Roman" w:eastAsia="宋体" w:hAnsi="Times New Roman" w:cs="Times New Roman"/>
+          <w:szCs w:val="21"/>
+        </w:rPr>
+        <w:t>分钟，而贪婪和混合技术需要不到</w:t>
+      </w:r>
+      <w:r>
+        <w:rPr>
+          <w:rFonts w:ascii="Times New Roman" w:eastAsia="宋体" w:hAnsi="Times New Roman" w:cs="Times New Roman"/>
+          <w:szCs w:val="21"/>
+        </w:rPr>
+        <w:t>8</w:t>
+      </w:r>
+      <w:r>
+        <w:rPr>
+          <w:rFonts w:ascii="Times New Roman" w:eastAsia="宋体" w:hAnsi="Times New Roman" w:cs="Times New Roman"/>
+          <w:szCs w:val="21"/>
+        </w:rPr>
+        <w:t>秒。</w:t>
+      </w:r>
+      <w:r>
+        <w:rPr>
+          <w:rFonts w:ascii="Times New Roman" w:eastAsia="宋体" w:hAnsi="Times New Roman" w:cs="Times New Roman" w:hint="eastAsia"/>
+          <w:szCs w:val="21"/>
+        </w:rPr>
+        <w:t>他们的</w:t>
+      </w:r>
+      <w:r>
+        <w:rPr>
+          <w:rFonts w:ascii="Times New Roman" w:eastAsia="宋体" w:hAnsi="Times New Roman" w:cs="Times New Roman"/>
+          <w:szCs w:val="21"/>
+        </w:rPr>
+        <w:t>研究结果有几点启示。例如，尽早识别和杀死突变体比尽早覆盖语句更有效。</w:t>
+      </w:r>
+    </w:p>
+    <w:p>
+      <w:pPr>
+        <w:ind w:firstLineChars="200" w:firstLine="420"/>
+        <w:rPr>
+          <w:rFonts w:ascii="Times New Roman" w:eastAsia="宋体" w:hAnsi="Times New Roman" w:cs="Times New Roman"/>
+          <w:szCs w:val="21"/>
+        </w:rPr>
+      </w:pPr>
+      <w:r>
+        <w:rPr>
+          <w:rFonts w:ascii="Times New Roman" w:eastAsia="宋体" w:hAnsi="Times New Roman" w:cs="Times New Roman" w:hint="eastAsia"/>
+          <w:szCs w:val="21"/>
+        </w:rPr>
+        <w:t>将变异用于优化回归测试的案例已经屡见不鲜。比如</w:t>
+      </w:r>
+      <w:r>
+        <w:rPr>
+          <w:rFonts w:ascii="Times New Roman" w:eastAsia="宋体" w:hAnsi="Times New Roman" w:cs="Times New Roman"/>
+          <w:szCs w:val="21"/>
+        </w:rPr>
+        <w:t>Coles</w:t>
+      </w:r>
+      <w:r>
+        <w:rPr>
+          <w:rFonts w:ascii="Times New Roman" w:eastAsia="宋体" w:hAnsi="Times New Roman" w:cs="Times New Roman" w:hint="eastAsia"/>
+          <w:szCs w:val="21"/>
+        </w:rPr>
+        <w:t>等人</w:t>
+      </w:r>
+      <w:r>
+        <w:rPr>
+          <w:rFonts w:ascii="Times New Roman" w:eastAsia="宋体" w:hAnsi="Times New Roman" w:cs="Times New Roman" w:hint="eastAsia"/>
+          <w:szCs w:val="21"/>
+          <w:vertAlign w:val="superscript"/>
+        </w:rPr>
+        <w:t>6</w:t>
+      </w:r>
+      <w:r>
+        <w:rPr>
+          <w:rFonts w:ascii="Times New Roman" w:eastAsia="宋体" w:hAnsi="Times New Roman" w:cs="Times New Roman"/>
+          <w:szCs w:val="21"/>
+          <w:vertAlign w:val="superscript"/>
+        </w:rPr>
+        <w:t xml:space="preserve"> </w:t>
+      </w:r>
+      <w:r>
+        <w:rPr>
+          <w:rFonts w:ascii="Times New Roman" w:eastAsia="宋体" w:hAnsi="Times New Roman" w:cs="Times New Roman" w:hint="eastAsia"/>
+          <w:szCs w:val="21"/>
+        </w:rPr>
+        <w:t>开发了</w:t>
+      </w:r>
+      <w:r>
+        <w:rPr>
+          <w:rFonts w:ascii="Times New Roman" w:eastAsia="宋体" w:hAnsi="Times New Roman" w:cs="Times New Roman" w:hint="eastAsia"/>
+          <w:szCs w:val="21"/>
+        </w:rPr>
+        <w:t>Java</w:t>
+      </w:r>
+      <w:r>
+        <w:rPr>
+          <w:rFonts w:ascii="Times New Roman" w:eastAsia="宋体" w:hAnsi="Times New Roman" w:cs="Times New Roman" w:hint="eastAsia"/>
+          <w:szCs w:val="21"/>
+        </w:rPr>
+        <w:t>使用的变异测试工具</w:t>
+      </w:r>
+      <w:r>
+        <w:rPr>
+          <w:rFonts w:ascii="Times New Roman" w:eastAsia="宋体" w:hAnsi="Times New Roman" w:cs="Times New Roman" w:hint="eastAsia"/>
+          <w:szCs w:val="21"/>
+        </w:rPr>
+        <w:t>PIT</w:t>
+      </w:r>
+      <w:r>
+        <w:rPr>
+          <w:rFonts w:ascii="Times New Roman" w:eastAsia="宋体" w:hAnsi="Times New Roman" w:cs="Times New Roman" w:hint="eastAsia"/>
+          <w:szCs w:val="21"/>
+        </w:rPr>
+        <w:t>。</w:t>
+      </w:r>
+      <w:r>
+        <w:rPr>
+          <w:rFonts w:ascii="Times New Roman" w:eastAsia="宋体" w:hAnsi="Times New Roman" w:cs="Times New Roman"/>
+          <w:szCs w:val="21"/>
+        </w:rPr>
+        <w:t>PIT</w:t>
+      </w:r>
+      <w:r>
+        <w:rPr>
+          <w:rFonts w:ascii="Times New Roman" w:eastAsia="宋体" w:hAnsi="Times New Roman" w:cs="Times New Roman"/>
+          <w:szCs w:val="21"/>
+        </w:rPr>
+        <w:t>十分迅速，因为它直接操纵字节码，并且优化了变异体的执行。它也十分的鲁棒并且在生产工具中得到了很好的继承，它可以在命令行界面、</w:t>
+      </w:r>
+      <w:r>
+        <w:rPr>
+          <w:rFonts w:ascii="Times New Roman" w:eastAsia="宋体" w:hAnsi="Times New Roman" w:cs="Times New Roman"/>
+          <w:szCs w:val="21"/>
+        </w:rPr>
+        <w:t>ANT</w:t>
+      </w:r>
+      <w:r>
+        <w:rPr>
+          <w:rFonts w:ascii="Times New Roman" w:eastAsia="宋体" w:hAnsi="Times New Roman" w:cs="Times New Roman"/>
+          <w:szCs w:val="21"/>
+        </w:rPr>
+        <w:t>或者</w:t>
+      </w:r>
+      <w:r>
+        <w:rPr>
+          <w:rFonts w:ascii="Times New Roman" w:eastAsia="宋体" w:hAnsi="Times New Roman" w:cs="Times New Roman"/>
+          <w:szCs w:val="21"/>
+        </w:rPr>
+        <w:t>MAVEN</w:t>
+      </w:r>
+      <w:r>
+        <w:rPr>
+          <w:rFonts w:ascii="Times New Roman" w:eastAsia="宋体" w:hAnsi="Times New Roman" w:cs="Times New Roman"/>
+          <w:szCs w:val="21"/>
+        </w:rPr>
+        <w:t>这样的包管理器中被调用</w:t>
+      </w:r>
+      <w:r>
+        <w:rPr>
+          <w:rFonts w:ascii="Times New Roman" w:eastAsia="宋体" w:hAnsi="Times New Roman" w:cs="Times New Roman" w:hint="eastAsia"/>
+          <w:szCs w:val="21"/>
+        </w:rPr>
+        <w:t>。</w:t>
+      </w:r>
+      <w:r>
+        <w:rPr>
+          <w:rFonts w:ascii="Times New Roman" w:eastAsia="宋体" w:hAnsi="Times New Roman" w:cs="Times New Roman"/>
+          <w:szCs w:val="21"/>
+        </w:rPr>
+        <w:t>Just</w:t>
+      </w:r>
+      <w:r>
+        <w:rPr>
+          <w:rFonts w:ascii="Times New Roman" w:eastAsia="宋体" w:hAnsi="Times New Roman" w:cs="Times New Roman" w:hint="eastAsia"/>
+          <w:szCs w:val="21"/>
+        </w:rPr>
+        <w:t>等人</w:t>
+      </w:r>
+      <w:r>
+        <w:rPr>
+          <w:rFonts w:ascii="Times New Roman" w:eastAsia="宋体" w:hAnsi="Times New Roman" w:cs="Times New Roman" w:hint="eastAsia"/>
+          <w:szCs w:val="21"/>
+          <w:vertAlign w:val="superscript"/>
+        </w:rPr>
+        <w:t>7</w:t>
+      </w:r>
+      <w:r>
+        <w:rPr>
+          <w:rFonts w:ascii="Times New Roman" w:eastAsia="宋体" w:hAnsi="Times New Roman" w:cs="Times New Roman" w:hint="eastAsia"/>
+          <w:szCs w:val="21"/>
+        </w:rPr>
+        <w:t>开发了</w:t>
+      </w:r>
+      <w:r>
+        <w:rPr>
+          <w:rFonts w:ascii="Times New Roman" w:eastAsia="宋体" w:hAnsi="Times New Roman" w:cs="Times New Roman" w:hint="eastAsia"/>
+          <w:szCs w:val="21"/>
+        </w:rPr>
+        <w:t>Java</w:t>
+      </w:r>
+      <w:r>
+        <w:rPr>
+          <w:rFonts w:ascii="Times New Roman" w:eastAsia="宋体" w:hAnsi="Times New Roman" w:cs="Times New Roman" w:hint="eastAsia"/>
+          <w:szCs w:val="21"/>
+        </w:rPr>
+        <w:t>的变异测试工具</w:t>
+      </w:r>
+      <w:r>
+        <w:rPr>
+          <w:rFonts w:ascii="Times New Roman" w:eastAsia="宋体" w:hAnsi="Times New Roman" w:cs="Times New Roman" w:hint="eastAsia"/>
+          <w:szCs w:val="21"/>
+        </w:rPr>
+        <w:t>Major</w:t>
+      </w:r>
+      <w:r>
+        <w:rPr>
+          <w:rFonts w:ascii="Times New Roman" w:eastAsia="宋体" w:hAnsi="Times New Roman" w:cs="Times New Roman" w:hint="eastAsia"/>
+          <w:szCs w:val="21"/>
+        </w:rPr>
+        <w:t>。</w:t>
+      </w:r>
+      <w:r>
+        <w:rPr>
+          <w:rFonts w:ascii="Times New Roman" w:eastAsia="宋体" w:hAnsi="Times New Roman" w:cs="Times New Roman"/>
+          <w:szCs w:val="21"/>
+        </w:rPr>
+        <w:t>Major</w:t>
+      </w:r>
+      <w:r>
+        <w:rPr>
+          <w:rFonts w:ascii="Times New Roman" w:eastAsia="宋体" w:hAnsi="Times New Roman" w:cs="Times New Roman"/>
+          <w:szCs w:val="21"/>
+        </w:rPr>
+        <w:t>提供了集成于</w:t>
+      </w:r>
+      <w:r>
+        <w:rPr>
+          <w:rFonts w:ascii="Times New Roman" w:eastAsia="宋体" w:hAnsi="Times New Roman" w:cs="Times New Roman"/>
+          <w:szCs w:val="21"/>
+        </w:rPr>
+        <w:t>OpenJDK</w:t>
+      </w:r>
+      <w:r>
+        <w:rPr>
+          <w:rFonts w:ascii="Times New Roman" w:eastAsia="宋体" w:hAnsi="Times New Roman" w:cs="Times New Roman"/>
+          <w:szCs w:val="21"/>
+        </w:rPr>
+        <w:t>编译器中的变异器，并且为</w:t>
+      </w:r>
+      <w:r>
+        <w:rPr>
+          <w:rFonts w:ascii="Times New Roman" w:eastAsia="宋体" w:hAnsi="Times New Roman" w:cs="Times New Roman"/>
+          <w:szCs w:val="21"/>
+        </w:rPr>
+        <w:t>JUnit</w:t>
+      </w:r>
+      <w:r>
+        <w:rPr>
+          <w:rFonts w:ascii="Times New Roman" w:eastAsia="宋体" w:hAnsi="Times New Roman" w:cs="Times New Roman"/>
+          <w:szCs w:val="21"/>
+        </w:rPr>
+        <w:t>提供了变异测试的分析工具</w:t>
+      </w:r>
+      <w:r>
+        <w:rPr>
+          <w:rFonts w:ascii="Times New Roman" w:eastAsia="宋体" w:hAnsi="Times New Roman" w:cs="Times New Roman" w:hint="eastAsia"/>
+          <w:szCs w:val="21"/>
+        </w:rPr>
+        <w:t>。</w:t>
+      </w:r>
+      <w:r>
+        <w:rPr>
+          <w:rFonts w:ascii="Times New Roman" w:eastAsia="宋体" w:hAnsi="Times New Roman" w:cs="Times New Roman" w:hint="eastAsia"/>
+          <w:szCs w:val="21"/>
+        </w:rPr>
+        <w:t>Major</w:t>
+      </w:r>
+      <w:r>
+        <w:rPr>
+          <w:rFonts w:ascii="Times New Roman" w:eastAsia="宋体" w:hAnsi="Times New Roman" w:cs="Times New Roman" w:hint="eastAsia"/>
+          <w:szCs w:val="21"/>
+        </w:rPr>
+        <w:t>支持常见的变异算子，如</w:t>
+      </w:r>
+      <w:r>
+        <w:rPr>
+          <w:rFonts w:ascii="Times New Roman" w:eastAsia="宋体" w:hAnsi="Times New Roman" w:cs="Times New Roman"/>
+          <w:szCs w:val="21"/>
+        </w:rPr>
+        <w:t>二元运算符置换</w:t>
+      </w:r>
+      <w:r>
+        <w:rPr>
+          <w:rFonts w:ascii="Times New Roman" w:eastAsia="宋体" w:hAnsi="Times New Roman" w:cs="Times New Roman" w:hint="eastAsia"/>
+          <w:szCs w:val="21"/>
+        </w:rPr>
+        <w:t>、</w:t>
+      </w:r>
+      <w:r>
+        <w:rPr>
+          <w:rFonts w:ascii="Times New Roman" w:eastAsia="宋体" w:hAnsi="Times New Roman" w:cs="Times New Roman"/>
+          <w:szCs w:val="21"/>
+        </w:rPr>
+        <w:t>单元运算符置换（取反等）</w:t>
+      </w:r>
+      <w:r>
+        <w:rPr>
+          <w:rFonts w:ascii="Times New Roman" w:eastAsia="宋体" w:hAnsi="Times New Roman" w:cs="Times New Roman" w:hint="eastAsia"/>
+          <w:szCs w:val="21"/>
+        </w:rPr>
+        <w:t>、</w:t>
+      </w:r>
+      <w:r>
+        <w:rPr>
+          <w:rFonts w:ascii="Times New Roman" w:eastAsia="宋体" w:hAnsi="Times New Roman" w:cs="Times New Roman"/>
+          <w:szCs w:val="21"/>
+        </w:rPr>
+        <w:t>常量置换（数值型和字符串型）</w:t>
+      </w:r>
+      <w:r>
+        <w:rPr>
+          <w:rFonts w:ascii="Times New Roman" w:eastAsia="宋体" w:hAnsi="Times New Roman" w:cs="Times New Roman" w:hint="eastAsia"/>
+          <w:szCs w:val="21"/>
+        </w:rPr>
+        <w:t>、</w:t>
+      </w:r>
+      <w:r>
+        <w:rPr>
+          <w:rFonts w:ascii="Times New Roman" w:eastAsia="宋体" w:hAnsi="Times New Roman" w:cs="Times New Roman"/>
+          <w:szCs w:val="21"/>
+        </w:rPr>
+        <w:t>分支条件操纵</w:t>
+      </w:r>
+      <w:r>
+        <w:rPr>
+          <w:rFonts w:ascii="Times New Roman" w:eastAsia="宋体" w:hAnsi="Times New Roman" w:cs="Times New Roman" w:hint="eastAsia"/>
+          <w:szCs w:val="21"/>
+        </w:rPr>
+        <w:t>、</w:t>
+      </w:r>
+      <w:r>
+        <w:rPr>
+          <w:rFonts w:ascii="Times New Roman" w:eastAsia="宋体" w:hAnsi="Times New Roman" w:cs="Times New Roman"/>
+          <w:szCs w:val="21"/>
+        </w:rPr>
+        <w:t>删除语句</w:t>
+      </w:r>
+      <w:r>
+        <w:rPr>
+          <w:rFonts w:ascii="Times New Roman" w:eastAsia="宋体" w:hAnsi="Times New Roman" w:cs="Times New Roman" w:hint="eastAsia"/>
+          <w:szCs w:val="21"/>
+        </w:rPr>
+        <w:t>（</w:t>
+      </w:r>
+      <w:r>
+        <w:rPr>
+          <w:rFonts w:ascii="Times New Roman" w:eastAsia="宋体" w:hAnsi="Times New Roman" w:cs="Times New Roman"/>
+          <w:szCs w:val="21"/>
+        </w:rPr>
+        <w:t>比如删除一行函数调用</w:t>
+      </w:r>
+      <w:r>
+        <w:rPr>
+          <w:rFonts w:ascii="Times New Roman" w:eastAsia="宋体" w:hAnsi="Times New Roman" w:cs="Times New Roman" w:hint="eastAsia"/>
+          <w:szCs w:val="21"/>
+        </w:rPr>
+        <w:t>）。</w:t>
+      </w:r>
+    </w:p>
+    <w:p>
+      <w:pPr>
+        <w:ind w:firstLineChars="200" w:firstLine="420"/>
+        <w:rPr>
+          <w:rFonts w:ascii="Times New Roman" w:eastAsia="宋体" w:hAnsi="Times New Roman" w:cs="Times New Roman"/>
+          <w:szCs w:val="21"/>
+        </w:rPr>
+      </w:pPr>
+      <w:r>
+        <w:rPr>
+          <w:rFonts w:ascii="Times New Roman" w:eastAsia="宋体" w:hAnsi="Times New Roman" w:cs="Times New Roman" w:hint="eastAsia"/>
+          <w:szCs w:val="21"/>
+        </w:rPr>
+        <w:t>基于</w:t>
+      </w:r>
+      <w:r>
+        <w:rPr>
+          <w:rFonts w:ascii="Times New Roman" w:eastAsia="宋体" w:hAnsi="Times New Roman" w:cs="Times New Roman"/>
+          <w:szCs w:val="21"/>
+        </w:rPr>
+        <w:t>J</w:t>
+      </w:r>
+      <w:r>
+        <w:rPr>
+          <w:rFonts w:ascii="Times New Roman" w:eastAsia="宋体" w:hAnsi="Times New Roman" w:cs="Times New Roman"/>
+          <w:szCs w:val="21"/>
+        </w:rPr>
+        <w:t>ava</w:t>
+      </w:r>
+      <w:r>
+        <w:rPr>
+          <w:rFonts w:ascii="Times New Roman" w:eastAsia="宋体" w:hAnsi="Times New Roman" w:cs="Times New Roman" w:hint="eastAsia"/>
+          <w:szCs w:val="21"/>
+        </w:rPr>
+        <w:t>Sc</w:t>
+      </w:r>
+      <w:r>
+        <w:rPr>
+          <w:rFonts w:ascii="Times New Roman" w:eastAsia="宋体" w:hAnsi="Times New Roman" w:cs="Times New Roman"/>
+          <w:szCs w:val="21"/>
+        </w:rPr>
+        <w:t>ript</w:t>
+      </w:r>
+      <w:r>
+        <w:rPr>
+          <w:rFonts w:ascii="Times New Roman" w:eastAsia="宋体" w:hAnsi="Times New Roman" w:cs="Times New Roman"/>
+          <w:szCs w:val="21"/>
+        </w:rPr>
+        <w:t>的变异测试工具相对较少，对于</w:t>
+      </w:r>
+      <w:r>
+        <w:rPr>
+          <w:rFonts w:ascii="Times New Roman" w:eastAsia="宋体" w:hAnsi="Times New Roman" w:cs="Times New Roman"/>
+          <w:szCs w:val="21"/>
+        </w:rPr>
+        <w:t>Node</w:t>
+      </w:r>
+      <w:r>
+        <w:rPr>
+          <w:rFonts w:ascii="Times New Roman" w:eastAsia="宋体" w:hAnsi="Times New Roman" w:cs="Times New Roman"/>
+          <w:szCs w:val="21"/>
+        </w:rPr>
+        <w:t>JS</w:t>
+      </w:r>
+      <w:r>
+        <w:rPr>
+          <w:rFonts w:ascii="Times New Roman" w:eastAsia="宋体" w:hAnsi="Times New Roman" w:cs="Times New Roman" w:hint="eastAsia"/>
+          <w:szCs w:val="21"/>
+        </w:rPr>
+        <w:t>后端</w:t>
+      </w:r>
+      <w:r>
+        <w:rPr>
+          <w:rFonts w:ascii="Times New Roman" w:eastAsia="宋体" w:hAnsi="Times New Roman" w:cs="Times New Roman"/>
+          <w:szCs w:val="21"/>
+        </w:rPr>
+        <w:t>运行环境的变异测试工具更少了。但是</w:t>
+      </w:r>
+      <w:r>
+        <w:rPr>
+          <w:rFonts w:ascii="Times New Roman" w:eastAsia="宋体" w:hAnsi="Times New Roman" w:cs="Times New Roman" w:hint="eastAsia"/>
+          <w:szCs w:val="21"/>
+        </w:rPr>
+        <w:t>随着</w:t>
+      </w:r>
+      <w:r>
+        <w:rPr>
+          <w:rFonts w:ascii="Times New Roman" w:eastAsia="宋体" w:hAnsi="Times New Roman" w:cs="Times New Roman" w:hint="eastAsia"/>
+          <w:szCs w:val="21"/>
+        </w:rPr>
+        <w:t>NPM</w:t>
+      </w:r>
+      <w:r>
+        <w:rPr>
+          <w:rFonts w:ascii="Times New Roman" w:eastAsia="宋体" w:hAnsi="Times New Roman" w:cs="Times New Roman"/>
+          <w:szCs w:val="21"/>
+        </w:rPr>
+        <w:t>的使用者越来越多、其上的模块也越来越多，一个模块上的</w:t>
+      </w:r>
+      <w:r>
+        <w:rPr>
+          <w:rFonts w:ascii="Times New Roman" w:eastAsia="宋体" w:hAnsi="Times New Roman" w:cs="Times New Roman"/>
+          <w:szCs w:val="21"/>
+        </w:rPr>
+        <w:t>bug</w:t>
+      </w:r>
+      <w:r>
+        <w:rPr>
+          <w:rFonts w:ascii="Times New Roman" w:eastAsia="宋体" w:hAnsi="Times New Roman" w:cs="Times New Roman"/>
+          <w:szCs w:val="21"/>
+        </w:rPr>
+        <w:t>可</w:t>
+      </w:r>
+      <w:r>
+        <w:rPr>
+          <w:rFonts w:ascii="Times New Roman" w:eastAsia="宋体" w:hAnsi="Times New Roman" w:cs="Times New Roman"/>
+          <w:szCs w:val="21"/>
+        </w:rPr>
+        <w:lastRenderedPageBreak/>
+        <w:t>能会导致巨大的影响</w:t>
+      </w:r>
+      <w:r>
+        <w:rPr>
+          <w:rFonts w:ascii="Times New Roman" w:eastAsia="宋体" w:hAnsi="Times New Roman" w:cs="Times New Roman" w:hint="eastAsia"/>
+          <w:szCs w:val="21"/>
+        </w:rPr>
+        <w:t>。</w:t>
+      </w:r>
+      <w:r>
+        <w:rPr>
+          <w:rFonts w:ascii="Times New Roman" w:eastAsia="宋体" w:hAnsi="Times New Roman" w:cs="Times New Roman"/>
+          <w:szCs w:val="21"/>
+        </w:rPr>
+        <w:t>Rodríguez-</w:t>
+      </w:r>
+      <w:proofErr w:type="spellStart"/>
+      <w:r>
+        <w:rPr>
+          <w:rFonts w:ascii="Times New Roman" w:eastAsia="宋体" w:hAnsi="Times New Roman" w:cs="Times New Roman"/>
+          <w:szCs w:val="21"/>
+        </w:rPr>
+        <w:t>Baquero</w:t>
+      </w:r>
+      <w:proofErr w:type="spellEnd"/>
+      <w:r>
+        <w:rPr>
+          <w:rFonts w:ascii="Times New Roman" w:eastAsia="宋体" w:hAnsi="Times New Roman" w:cs="Times New Roman" w:hint="eastAsia"/>
+          <w:szCs w:val="21"/>
+        </w:rPr>
+        <w:t>等人</w:t>
+      </w:r>
+      <w:r>
+        <w:rPr>
+          <w:rFonts w:ascii="Times New Roman" w:eastAsia="宋体" w:hAnsi="Times New Roman" w:cs="Times New Roman"/>
+          <w:szCs w:val="21"/>
+          <w:vertAlign w:val="superscript"/>
+        </w:rPr>
+        <w:t>8</w:t>
+      </w:r>
+      <w:r>
+        <w:rPr>
+          <w:rFonts w:ascii="Times New Roman" w:eastAsia="宋体" w:hAnsi="Times New Roman" w:cs="Times New Roman"/>
+          <w:szCs w:val="21"/>
+        </w:rPr>
+        <w:t xml:space="preserve"> </w:t>
+      </w:r>
+      <w:r>
+        <w:rPr>
+          <w:rFonts w:ascii="Times New Roman" w:eastAsia="宋体" w:hAnsi="Times New Roman" w:cs="Times New Roman" w:hint="eastAsia"/>
+          <w:szCs w:val="21"/>
+        </w:rPr>
+        <w:t>开发了面向</w:t>
+      </w:r>
+      <w:r>
+        <w:rPr>
+          <w:rFonts w:ascii="Times New Roman" w:eastAsia="宋体" w:hAnsi="Times New Roman" w:cs="Times New Roman" w:hint="eastAsia"/>
+          <w:szCs w:val="21"/>
+        </w:rPr>
+        <w:t>NodeJS</w:t>
+      </w:r>
+      <w:r>
+        <w:rPr>
+          <w:rFonts w:ascii="Times New Roman" w:eastAsia="宋体" w:hAnsi="Times New Roman" w:cs="Times New Roman" w:hint="eastAsia"/>
+          <w:szCs w:val="21"/>
+        </w:rPr>
+        <w:t>的变异测试工具，</w:t>
+      </w:r>
+      <w:r>
+        <w:rPr>
+          <w:rFonts w:ascii="Times New Roman" w:eastAsia="宋体" w:hAnsi="Times New Roman" w:cs="Times New Roman"/>
+          <w:szCs w:val="21"/>
+        </w:rPr>
+        <w:t>并将其用到了</w:t>
+      </w:r>
+      <w:r>
+        <w:rPr>
+          <w:rFonts w:ascii="Times New Roman" w:eastAsia="宋体" w:hAnsi="Times New Roman" w:cs="Times New Roman"/>
+          <w:szCs w:val="21"/>
+        </w:rPr>
+        <w:t>NPM</w:t>
+      </w:r>
+      <w:r>
+        <w:rPr>
+          <w:rFonts w:ascii="Times New Roman" w:eastAsia="宋体" w:hAnsi="Times New Roman" w:cs="Times New Roman"/>
+          <w:szCs w:val="21"/>
+        </w:rPr>
+        <w:t>最热门的且自带测试用例的前</w:t>
+      </w:r>
+      <w:r>
+        <w:rPr>
+          <w:rFonts w:ascii="Times New Roman" w:eastAsia="宋体" w:hAnsi="Times New Roman" w:cs="Times New Roman"/>
+          <w:szCs w:val="21"/>
+        </w:rPr>
+        <w:t>20</w:t>
+      </w:r>
+      <w:r>
+        <w:rPr>
+          <w:rFonts w:ascii="Times New Roman" w:eastAsia="宋体" w:hAnsi="Times New Roman" w:cs="Times New Roman"/>
+          <w:szCs w:val="21"/>
+        </w:rPr>
+        <w:t>个模块中的</w:t>
+      </w:r>
+      <w:r>
+        <w:rPr>
+          <w:rFonts w:ascii="Times New Roman" w:eastAsia="宋体" w:hAnsi="Times New Roman" w:cs="Times New Roman"/>
+          <w:szCs w:val="21"/>
+        </w:rPr>
+        <w:t>12</w:t>
+      </w:r>
+      <w:r>
+        <w:rPr>
+          <w:rFonts w:ascii="Times New Roman" w:eastAsia="宋体" w:hAnsi="Times New Roman" w:cs="Times New Roman"/>
+          <w:szCs w:val="21"/>
+        </w:rPr>
+        <w:t>个</w:t>
+      </w:r>
+      <w:r>
+        <w:rPr>
+          <w:rFonts w:ascii="Times New Roman" w:eastAsia="宋体" w:hAnsi="Times New Roman" w:cs="Times New Roman" w:hint="eastAsia"/>
+          <w:szCs w:val="21"/>
+        </w:rPr>
+        <w:t>。</w:t>
+      </w:r>
+    </w:p>
+    <w:p>
+      <w:pPr>
+        <w:ind w:firstLineChars="200" w:firstLine="420"/>
+        <w:rPr>
+          <w:rFonts w:ascii="Times New Roman" w:eastAsia="宋体" w:hAnsi="Times New Roman" w:cs="Times New Roman"/>
+          <w:szCs w:val="21"/>
+        </w:rPr>
+      </w:pPr>
+      <w:r>
+        <w:rPr>
+          <w:rFonts w:ascii="Times New Roman" w:eastAsia="宋体" w:hAnsi="Times New Roman" w:cs="Times New Roman" w:hint="eastAsia"/>
+          <w:szCs w:val="21"/>
+        </w:rPr>
+        <w:t>也有研究指出了当前常见的变异测试工具的不足，并提出了改进。</w:t>
+      </w:r>
+      <w:proofErr w:type="spellStart"/>
+      <w:r>
+        <w:rPr>
+          <w:rFonts w:ascii="Times New Roman" w:eastAsia="宋体" w:hAnsi="Times New Roman" w:cs="Times New Roman"/>
+          <w:szCs w:val="21"/>
+        </w:rPr>
+        <w:t>Kintis</w:t>
+      </w:r>
+      <w:proofErr w:type="spellEnd"/>
+      <w:r>
+        <w:rPr>
+          <w:rFonts w:ascii="Times New Roman" w:eastAsia="宋体" w:hAnsi="Times New Roman" w:cs="Times New Roman" w:hint="eastAsia"/>
+          <w:szCs w:val="21"/>
+        </w:rPr>
+        <w:t>等人</w:t>
+      </w:r>
+      <w:r>
+        <w:rPr>
+          <w:rFonts w:ascii="Times New Roman" w:eastAsia="宋体" w:hAnsi="Times New Roman" w:cs="Times New Roman" w:hint="eastAsia"/>
+          <w:szCs w:val="21"/>
+          <w:vertAlign w:val="superscript"/>
+        </w:rPr>
+        <w:t>9</w:t>
+      </w:r>
+      <w:r>
+        <w:rPr>
+          <w:rFonts w:ascii="Times New Roman" w:eastAsia="宋体" w:hAnsi="Times New Roman" w:cs="Times New Roman" w:hint="eastAsia"/>
+          <w:szCs w:val="21"/>
+        </w:rPr>
+        <w:t>对</w:t>
+      </w:r>
+      <w:r>
+        <w:rPr>
+          <w:rFonts w:ascii="Times New Roman" w:eastAsia="宋体" w:hAnsi="Times New Roman" w:cs="Times New Roman"/>
+          <w:szCs w:val="21"/>
+        </w:rPr>
+        <w:t>Java</w:t>
+      </w:r>
+      <w:r>
+        <w:rPr>
+          <w:rFonts w:ascii="Times New Roman" w:eastAsia="宋体" w:hAnsi="Times New Roman" w:cs="Times New Roman"/>
+          <w:szCs w:val="21"/>
+        </w:rPr>
+        <w:t>的三种变异测试框架进行了比较。也测量了生成的等价变异体的百分比</w:t>
+      </w:r>
+      <w:r>
+        <w:rPr>
+          <w:rFonts w:ascii="Times New Roman" w:eastAsia="宋体" w:hAnsi="Times New Roman" w:cs="Times New Roman" w:hint="eastAsia"/>
+          <w:szCs w:val="21"/>
+        </w:rPr>
+        <w:t>。</w:t>
+      </w:r>
+      <w:r>
+        <w:rPr>
+          <w:rFonts w:ascii="Times New Roman" w:eastAsia="宋体" w:hAnsi="Times New Roman" w:cs="Times New Roman" w:hint="eastAsia"/>
+          <w:szCs w:val="21"/>
+        </w:rPr>
+        <w:t>得出的结论是</w:t>
+      </w:r>
+      <w:r>
+        <w:rPr>
+          <w:rFonts w:ascii="Times New Roman" w:eastAsia="宋体" w:hAnsi="Times New Roman" w:cs="Times New Roman" w:hint="eastAsia"/>
+          <w:szCs w:val="21"/>
+        </w:rPr>
+        <w:t>Major</w:t>
+      </w:r>
+      <w:r>
+        <w:rPr>
+          <w:rFonts w:ascii="Times New Roman" w:eastAsia="宋体" w:hAnsi="Times New Roman" w:cs="Times New Roman" w:hint="eastAsia"/>
+          <w:szCs w:val="21"/>
+        </w:rPr>
+        <w:t>，</w:t>
+      </w:r>
+      <w:proofErr w:type="spellStart"/>
+      <w:r>
+        <w:rPr>
+          <w:rFonts w:ascii="Times New Roman" w:eastAsia="宋体" w:hAnsi="Times New Roman" w:cs="Times New Roman" w:hint="eastAsia"/>
+          <w:szCs w:val="21"/>
+        </w:rPr>
+        <w:t>M</w:t>
+      </w:r>
+      <w:r>
+        <w:rPr>
+          <w:rFonts w:ascii="Times New Roman" w:eastAsia="宋体" w:hAnsi="Times New Roman" w:cs="Times New Roman"/>
+          <w:szCs w:val="21"/>
+        </w:rPr>
+        <w:t>u</w:t>
+      </w:r>
+      <w:r>
+        <w:rPr>
+          <w:rFonts w:ascii="Times New Roman" w:eastAsia="宋体" w:hAnsi="Times New Roman" w:cs="Times New Roman" w:hint="eastAsia"/>
+          <w:szCs w:val="21"/>
+        </w:rPr>
+        <w:t>J</w:t>
+      </w:r>
+      <w:r>
+        <w:rPr>
+          <w:rFonts w:ascii="Times New Roman" w:eastAsia="宋体" w:hAnsi="Times New Roman" w:cs="Times New Roman"/>
+          <w:szCs w:val="21"/>
+        </w:rPr>
+        <w:t>ava</w:t>
+      </w:r>
+      <w:proofErr w:type="spellEnd"/>
+      <w:r>
+        <w:rPr>
+          <w:rFonts w:ascii="Times New Roman" w:eastAsia="宋体" w:hAnsi="Times New Roman" w:cs="Times New Roman"/>
+          <w:szCs w:val="21"/>
+        </w:rPr>
+        <w:t xml:space="preserve"> </w:t>
+      </w:r>
+      <w:r>
+        <w:rPr>
+          <w:rFonts w:ascii="Times New Roman" w:eastAsia="宋体" w:hAnsi="Times New Roman" w:cs="Times New Roman"/>
+          <w:szCs w:val="21"/>
+        </w:rPr>
+        <w:t>和</w:t>
+      </w:r>
+      <w:r>
+        <w:rPr>
+          <w:rFonts w:ascii="Times New Roman" w:eastAsia="宋体" w:hAnsi="Times New Roman" w:cs="Times New Roman"/>
+          <w:szCs w:val="21"/>
+        </w:rPr>
+        <w:t xml:space="preserve"> </w:t>
+      </w:r>
+      <w:r>
+        <w:rPr>
+          <w:rFonts w:ascii="Times New Roman" w:eastAsia="宋体" w:hAnsi="Times New Roman" w:cs="Times New Roman" w:hint="eastAsia"/>
+          <w:szCs w:val="21"/>
+        </w:rPr>
+        <w:t>PIT</w:t>
+      </w:r>
+      <w:r>
+        <w:rPr>
+          <w:rFonts w:ascii="Times New Roman" w:eastAsia="宋体" w:hAnsi="Times New Roman" w:cs="Times New Roman"/>
+          <w:szCs w:val="21"/>
+        </w:rPr>
+        <w:t xml:space="preserve"> </w:t>
+      </w:r>
+      <w:r>
+        <w:rPr>
+          <w:rFonts w:ascii="Times New Roman" w:eastAsia="宋体" w:hAnsi="Times New Roman" w:cs="Times New Roman"/>
+          <w:szCs w:val="21"/>
+        </w:rPr>
+        <w:t>均不能包含彼此，即每个工具都还有改进的余地，主要是通过扩展它们所支持的变异种子。测试结果表明，这三种工具并不像预期地那样有效。</w:t>
+      </w:r>
+      <w:r>
+        <w:rPr>
+          <w:rFonts w:ascii="Times New Roman" w:eastAsia="宋体" w:hAnsi="Times New Roman" w:cs="Times New Roman" w:hint="eastAsia"/>
+          <w:szCs w:val="21"/>
+        </w:rPr>
+        <w:t>这也揭示了关于变异测试的理论研究日渐成熟，但是常见的变异测试工具并不能满足研究范式的事实。</w:t>
+      </w:r>
+      <w:r>
+        <w:rPr>
+          <w:rFonts w:ascii="Times New Roman" w:eastAsia="宋体" w:hAnsi="Times New Roman" w:cs="Times New Roman"/>
+          <w:szCs w:val="21"/>
+        </w:rPr>
+        <w:t>Laurent</w:t>
+      </w:r>
+      <w:r>
+        <w:rPr>
+          <w:rFonts w:ascii="Times New Roman" w:eastAsia="宋体" w:hAnsi="Times New Roman" w:cs="Times New Roman" w:hint="eastAsia"/>
+          <w:szCs w:val="21"/>
+        </w:rPr>
+        <w:t>等人</w:t>
+      </w:r>
+      <w:r>
+        <w:rPr>
+          <w:rFonts w:ascii="Times New Roman" w:eastAsia="宋体" w:hAnsi="Times New Roman" w:cs="Times New Roman" w:hint="eastAsia"/>
+          <w:szCs w:val="21"/>
+          <w:vertAlign w:val="superscript"/>
+        </w:rPr>
+        <w:t>1</w:t>
+      </w:r>
+      <w:r>
+        <w:rPr>
+          <w:rFonts w:ascii="Times New Roman" w:eastAsia="宋体" w:hAnsi="Times New Roman" w:cs="Times New Roman"/>
+          <w:szCs w:val="21"/>
+          <w:vertAlign w:val="superscript"/>
+        </w:rPr>
+        <w:t>0</w:t>
+      </w:r>
+      <w:r>
+        <w:rPr>
+          <w:rFonts w:ascii="Times New Roman" w:eastAsia="宋体" w:hAnsi="Times New Roman" w:cs="Times New Roman" w:hint="eastAsia"/>
+          <w:szCs w:val="21"/>
+        </w:rPr>
+        <w:t>指出，</w:t>
+      </w:r>
+      <w:r>
+        <w:rPr>
+          <w:rFonts w:ascii="Times New Roman" w:eastAsia="宋体" w:hAnsi="Times New Roman" w:cs="Times New Roman" w:hint="eastAsia"/>
+          <w:szCs w:val="21"/>
+        </w:rPr>
+        <w:t>大部分的变异测试工具仅使用了少量的且严格的变异</w:t>
+      </w:r>
+      <w:r>
+        <w:rPr>
+          <w:rFonts w:ascii="Times New Roman" w:eastAsia="宋体" w:hAnsi="Times New Roman" w:cs="Times New Roman" w:hint="eastAsia"/>
+          <w:szCs w:val="21"/>
+        </w:rPr>
+        <w:t>算子。</w:t>
+      </w:r>
+      <w:r>
+        <w:rPr>
+          <w:rFonts w:ascii="Times New Roman" w:eastAsia="宋体" w:hAnsi="Times New Roman" w:cs="Times New Roman"/>
+          <w:szCs w:val="21"/>
+        </w:rPr>
+        <w:t>由于变异测试的可靠性很大程度上依赖于变异</w:t>
+      </w:r>
+      <w:r>
+        <w:rPr>
+          <w:rFonts w:ascii="Times New Roman" w:eastAsia="宋体" w:hAnsi="Times New Roman" w:cs="Times New Roman" w:hint="eastAsia"/>
+          <w:szCs w:val="21"/>
+        </w:rPr>
+        <w:t>算子</w:t>
+      </w:r>
+      <w:r>
+        <w:rPr>
+          <w:rFonts w:ascii="Times New Roman" w:eastAsia="宋体" w:hAnsi="Times New Roman" w:cs="Times New Roman"/>
+          <w:szCs w:val="21"/>
+        </w:rPr>
+        <w:t>的选择，因此这样的现象是令人担忧的。</w:t>
+      </w:r>
+      <w:r>
+        <w:rPr>
+          <w:rFonts w:ascii="Times New Roman" w:eastAsia="宋体" w:hAnsi="Times New Roman" w:cs="Times New Roman" w:hint="eastAsia"/>
+          <w:szCs w:val="21"/>
+        </w:rPr>
+        <w:t>他们</w:t>
+      </w:r>
+      <w:r>
+        <w:rPr>
+          <w:rFonts w:ascii="Times New Roman" w:eastAsia="宋体" w:hAnsi="Times New Roman" w:cs="Times New Roman"/>
+          <w:szCs w:val="21"/>
+        </w:rPr>
+        <w:t>使用了扩展的变异</w:t>
+      </w:r>
+      <w:r>
+        <w:rPr>
+          <w:rFonts w:ascii="Times New Roman" w:eastAsia="宋体" w:hAnsi="Times New Roman" w:cs="Times New Roman" w:hint="eastAsia"/>
+          <w:szCs w:val="21"/>
+        </w:rPr>
+        <w:t>算子</w:t>
+      </w:r>
+      <w:r>
+        <w:rPr>
+          <w:rFonts w:ascii="Times New Roman" w:eastAsia="宋体" w:hAnsi="Times New Roman" w:cs="Times New Roman"/>
+          <w:szCs w:val="21"/>
+        </w:rPr>
+        <w:t>然</w:t>
+      </w:r>
+      <w:r>
+        <w:rPr>
+          <w:rFonts w:ascii="Times New Roman" w:eastAsia="宋体" w:hAnsi="Times New Roman" w:cs="Times New Roman" w:hint="eastAsia"/>
+          <w:szCs w:val="21"/>
+        </w:rPr>
+        <w:t>并在</w:t>
+      </w:r>
+      <w:r>
+        <w:rPr>
+          <w:rFonts w:ascii="Times New Roman" w:eastAsia="宋体" w:hAnsi="Times New Roman" w:cs="Times New Roman"/>
+          <w:szCs w:val="21"/>
+        </w:rPr>
+        <w:t>PIT</w:t>
+      </w:r>
+      <w:r>
+        <w:rPr>
+          <w:rFonts w:ascii="Times New Roman" w:eastAsia="宋体" w:hAnsi="Times New Roman" w:cs="Times New Roman"/>
+          <w:szCs w:val="21"/>
+        </w:rPr>
+        <w:t>上进行了实现。在真实的项目中，</w:t>
+      </w:r>
+      <w:r>
+        <w:rPr>
+          <w:rFonts w:ascii="Times New Roman" w:eastAsia="宋体" w:hAnsi="Times New Roman" w:cs="Times New Roman"/>
+          <w:szCs w:val="21"/>
+        </w:rPr>
+        <w:t>PIT</w:t>
+      </w:r>
+      <w:r>
+        <w:rPr>
+          <w:rFonts w:ascii="Times New Roman" w:eastAsia="宋体" w:hAnsi="Times New Roman" w:cs="Times New Roman"/>
+          <w:szCs w:val="21"/>
+        </w:rPr>
+        <w:t>原有的变异</w:t>
+      </w:r>
+      <w:r>
+        <w:rPr>
+          <w:rFonts w:ascii="Times New Roman" w:eastAsia="宋体" w:hAnsi="Times New Roman" w:cs="Times New Roman" w:hint="eastAsia"/>
+          <w:szCs w:val="21"/>
+        </w:rPr>
+        <w:t>算子产生的变异体</w:t>
+      </w:r>
+      <w:r>
+        <w:rPr>
+          <w:rFonts w:ascii="Times New Roman" w:eastAsia="宋体" w:hAnsi="Times New Roman" w:cs="Times New Roman"/>
+          <w:szCs w:val="21"/>
+        </w:rPr>
+        <w:t>更容易被杀死，它们平均比扩展的变异</w:t>
+      </w:r>
+      <w:r>
+        <w:rPr>
+          <w:rFonts w:ascii="Times New Roman" w:eastAsia="宋体" w:hAnsi="Times New Roman" w:cs="Times New Roman" w:hint="eastAsia"/>
+          <w:szCs w:val="21"/>
+        </w:rPr>
+        <w:t>算子生成</w:t>
+      </w:r>
+      <w:r>
+        <w:rPr>
+          <w:rFonts w:ascii="Times New Roman" w:eastAsia="宋体" w:hAnsi="Times New Roman" w:cs="Times New Roman"/>
+          <w:szCs w:val="21"/>
+        </w:rPr>
+        <w:t>的评分低了</w:t>
+      </w:r>
+      <w:r>
+        <w:rPr>
+          <w:rFonts w:ascii="Times New Roman" w:eastAsia="宋体" w:hAnsi="Times New Roman" w:cs="Times New Roman"/>
+          <w:szCs w:val="21"/>
+        </w:rPr>
+        <w:t>35%</w:t>
+      </w:r>
+      <w:r>
+        <w:rPr>
+          <w:rFonts w:ascii="Times New Roman" w:eastAsia="宋体" w:hAnsi="Times New Roman" w:cs="Times New Roman"/>
+          <w:szCs w:val="21"/>
+        </w:rPr>
+        <w:t>到</w:t>
+      </w:r>
+      <w:r>
+        <w:rPr>
+          <w:rFonts w:ascii="Times New Roman" w:eastAsia="宋体" w:hAnsi="Times New Roman" w:cs="Times New Roman"/>
+          <w:szCs w:val="21"/>
+        </w:rPr>
+        <w:t>75%</w:t>
+      </w:r>
+      <w:r>
+        <w:rPr>
+          <w:rFonts w:ascii="Times New Roman" w:eastAsia="宋体" w:hAnsi="Times New Roman" w:cs="Times New Roman" w:hint="eastAsia"/>
+          <w:szCs w:val="21"/>
+        </w:rPr>
+        <w:t>。</w:t>
+      </w:r>
+    </w:p>
+    <w:p>
+      <w:pPr>
+        <w:rPr>
+          <w:rFonts w:hint="eastAsia"/>
+        </w:rPr>
+      </w:pPr>
+    </w:p>
     <w:p/>
     <w:p>
       <w:r>
@@ -349,6 +2443,347 @@
         <w:t>引导测试生成：</w:t>
       </w:r>
     </w:p>
+    <w:p>
+      <w:pPr>
+        <w:rPr>
+          <w:rFonts w:ascii="黑体" w:eastAsia="黑体" w:hAnsi="黑体"/>
+          <w:szCs w:val="21"/>
+        </w:rPr>
+      </w:pPr>
+      <w:r>
+        <w:rPr>
+          <w:rFonts w:ascii="黑体" w:eastAsia="黑体" w:hAnsi="黑体" w:hint="eastAsia"/>
+          <w:szCs w:val="21"/>
+        </w:rPr>
+        <w:t>引导测试生成</w:t>
+      </w:r>
+    </w:p>
+    <w:p>
+      <w:pPr>
+        <w:ind w:firstLineChars="200" w:firstLine="420"/>
+        <w:rPr>
+          <w:rFonts w:ascii="宋体" w:eastAsia="宋体" w:hAnsi="宋体" w:hint="eastAsia"/>
+          <w:szCs w:val="21"/>
+        </w:rPr>
+      </w:pPr>
+      <w:r>
+        <w:rPr>
+          <w:rFonts w:ascii="宋体" w:eastAsia="宋体" w:hAnsi="宋体" w:hint="eastAsia"/>
+          <w:szCs w:val="21"/>
+        </w:rPr>
+        <w:t>在软件测试中，测试用例可以定义为一组输入，并开发执行先决条件来验证特定需求是否得到满足，能够满足测试目标的测试用例集称为有效测试套件。手动生成测试用例是一项复杂而又昂贵的任务，自动测试用例生成被认为是手动测试用例生成的一种替代方法，因为它可以减少过程中涉及的成本和时间。</w:t>
+      </w:r>
+    </w:p>
+    <w:p>
+      <w:pPr>
+        <w:ind w:firstLineChars="200" w:firstLine="420"/>
+        <w:rPr>
+          <w:rFonts w:ascii="Times New Roman" w:eastAsia="宋体" w:hAnsi="Times New Roman" w:cs="Times New Roman"/>
+          <w:szCs w:val="21"/>
+        </w:rPr>
+      </w:pPr>
+      <w:r>
+        <w:rPr>
+          <w:rFonts w:ascii="宋体" w:eastAsia="宋体" w:hAnsi="宋体" w:hint="eastAsia"/>
+          <w:szCs w:val="21"/>
+        </w:rPr>
+        <w:t>如何生成高效的变异体和测试用例是变异测试研究中的一大方向。变异测试存在一大难点，即难以甄别出与被测程序等价的变异体。等价的变异体是指那些在语法上与被测程序不同，但是在语义上与被测程序相同的变异体。这些变异体不能被测试用例杀死（因为测试用例在等价变异体和被测程序上的行为是一致的，因此无法杀死这些变异体），但是还是要占据相当多的时间和成本去执行这些等价的变异体。</w:t>
+      </w:r>
+      <w:proofErr w:type="spellStart"/>
+      <w:r>
+        <w:rPr>
+          <w:rFonts w:ascii="Times New Roman" w:eastAsia="宋体" w:hAnsi="Times New Roman" w:cs="Times New Roman"/>
+          <w:szCs w:val="21"/>
+        </w:rPr>
+        <w:t>Mirshokraie</w:t>
+      </w:r>
+      <w:proofErr w:type="spellEnd"/>
+      <w:r>
+        <w:rPr>
+          <w:rFonts w:ascii="宋体" w:eastAsia="宋体" w:hAnsi="宋体" w:hint="eastAsia"/>
+          <w:szCs w:val="21"/>
+        </w:rPr>
+        <w:t>等人</w:t>
+      </w:r>
+      <w:r>
+        <w:rPr>
+          <w:rFonts w:ascii="宋体" w:eastAsia="宋体" w:hAnsi="宋体" w:hint="eastAsia"/>
+          <w:szCs w:val="21"/>
+          <w:vertAlign w:val="superscript"/>
+        </w:rPr>
+        <w:t>1</w:t>
+      </w:r>
+      <w:r>
+        <w:rPr>
+          <w:rFonts w:ascii="宋体" w:eastAsia="宋体" w:hAnsi="宋体"/>
+          <w:szCs w:val="21"/>
+          <w:vertAlign w:val="superscript"/>
+        </w:rPr>
+        <w:t>1</w:t>
+      </w:r>
+      <w:r>
+        <w:rPr>
+          <w:rFonts w:ascii="宋体" w:eastAsia="宋体" w:hAnsi="宋体" w:hint="eastAsia"/>
+          <w:szCs w:val="21"/>
+        </w:rPr>
+        <w:t>指出，在过往的研究中发现，变异体生成阶段生成的变异体中，生成的</w:t>
+      </w:r>
+      <w:r>
+        <w:rPr>
+          <w:rFonts w:ascii="宋体" w:eastAsia="宋体" w:hAnsi="宋体"/>
+          <w:szCs w:val="21"/>
+        </w:rPr>
+        <w:t>10</w:t>
+      </w:r>
+      <w:r>
+        <w:rPr>
+          <w:rFonts w:ascii="宋体" w:eastAsia="宋体" w:hAnsi="宋体" w:hint="eastAsia"/>
+          <w:szCs w:val="21"/>
+        </w:rPr>
+        <w:t>%~</w:t>
+      </w:r>
+      <w:r>
+        <w:rPr>
+          <w:rFonts w:ascii="宋体" w:eastAsia="宋体" w:hAnsi="宋体"/>
+          <w:szCs w:val="21"/>
+        </w:rPr>
+        <w:t>40</w:t>
+      </w:r>
+      <w:r>
+        <w:rPr>
+          <w:rFonts w:ascii="宋体" w:eastAsia="宋体" w:hAnsi="宋体" w:hint="eastAsia"/>
+          <w:szCs w:val="21"/>
+        </w:rPr>
+        <w:t>%的变异体均与原程序等价。识别出等价变异体是一项繁杂耗时的人工工作，并且过往的研究集中在如何在变异体生成阶段之后发现等价变异体。</w:t>
+      </w:r>
+      <w:proofErr w:type="spellStart"/>
+      <w:r>
+        <w:rPr>
+          <w:rFonts w:ascii="Times New Roman" w:eastAsia="宋体" w:hAnsi="Times New Roman" w:cs="Times New Roman"/>
+          <w:szCs w:val="21"/>
+        </w:rPr>
+        <w:t>Mirshokraie</w:t>
+      </w:r>
+      <w:proofErr w:type="spellEnd"/>
+      <w:r>
+        <w:rPr>
+          <w:rFonts w:ascii="Times New Roman" w:eastAsia="宋体" w:hAnsi="Times New Roman" w:cs="Times New Roman" w:hint="eastAsia"/>
+          <w:szCs w:val="21"/>
+        </w:rPr>
+        <w:t>等人提出了一套通用的先验性规则，用于指导变异体生成器生成更少的等价变异体。简单来说，就是结合静态和动态程序分析技术，找出那些更易出错的代码和对程序行为有着显著影响的代码，并优先在这些代码上生成变异体。</w:t>
+      </w:r>
+    </w:p>
+    <w:p>
+      <w:pPr>
+        <w:ind w:firstLineChars="200" w:firstLine="420"/>
+        <w:rPr>
+          <w:rFonts w:ascii="Times New Roman" w:eastAsia="宋体" w:hAnsi="Times New Roman" w:cs="Times New Roman" w:hint="eastAsia"/>
+          <w:szCs w:val="21"/>
+        </w:rPr>
+      </w:pPr>
+      <w:r>
+        <w:rPr>
+          <w:rFonts w:ascii="Times New Roman" w:eastAsia="宋体" w:hAnsi="Times New Roman" w:cs="Times New Roman" w:hint="eastAsia"/>
+          <w:szCs w:val="21"/>
+        </w:rPr>
+        <w:t>变异测试生成的另一大难点是生成的变异体数量庞杂，测试成本高昂。</w:t>
+      </w:r>
+      <w:r>
+        <w:rPr>
+          <w:rFonts w:ascii="Times New Roman" w:eastAsia="宋体" w:hAnsi="Times New Roman" w:cs="Times New Roman"/>
+          <w:szCs w:val="21"/>
+        </w:rPr>
+        <w:t>Zhang</w:t>
+      </w:r>
+      <w:r>
+        <w:rPr>
+          <w:rFonts w:ascii="Times New Roman" w:eastAsia="宋体" w:hAnsi="Times New Roman" w:cs="Times New Roman" w:hint="eastAsia"/>
+          <w:szCs w:val="21"/>
+        </w:rPr>
+        <w:t>等人</w:t>
+      </w:r>
+      <w:r>
+        <w:rPr>
+          <w:rFonts w:ascii="Times New Roman" w:eastAsia="宋体" w:hAnsi="Times New Roman" w:cs="Times New Roman"/>
+          <w:szCs w:val="21"/>
+          <w:vertAlign w:val="superscript"/>
+        </w:rPr>
+        <w:t>12</w:t>
+      </w:r>
+      <w:r>
+        <w:rPr>
+          <w:rFonts w:ascii="Times New Roman" w:eastAsia="宋体" w:hAnsi="Times New Roman" w:cs="Times New Roman" w:hint="eastAsia"/>
+          <w:szCs w:val="21"/>
+        </w:rPr>
+        <w:t>使用</w:t>
+      </w:r>
+      <w:r>
+        <w:rPr>
+          <w:rFonts w:ascii="Times New Roman" w:eastAsia="宋体" w:hAnsi="Times New Roman" w:cs="Times New Roman" w:hint="eastAsia"/>
+          <w:szCs w:val="21"/>
+        </w:rPr>
+        <w:t>对变异体设置优先级和精简用到的变异体的方法，以快速地找出被杀死的和未被杀死的变异体</w:t>
+      </w:r>
+      <w:r>
+        <w:rPr>
+          <w:rFonts w:ascii="Times New Roman" w:eastAsia="宋体" w:hAnsi="Times New Roman" w:cs="Times New Roman" w:hint="eastAsia"/>
+          <w:szCs w:val="21"/>
+        </w:rPr>
+        <w:t>，从而降低了所需生成的变异体的数量。</w:t>
+      </w:r>
+    </w:p>
+    <w:p>
+      <w:pPr>
+        <w:ind w:firstLineChars="200" w:firstLine="420"/>
+        <w:rPr>
+          <w:rFonts w:ascii="Times New Roman" w:eastAsia="宋体" w:hAnsi="Times New Roman" w:cs="Times New Roman" w:hint="eastAsia"/>
+          <w:szCs w:val="21"/>
+        </w:rPr>
+      </w:pPr>
+      <w:r>
+        <w:rPr>
+          <w:rFonts w:ascii="Times New Roman" w:eastAsia="宋体" w:hAnsi="Times New Roman" w:cs="Times New Roman" w:hint="eastAsia"/>
+          <w:szCs w:val="21"/>
+        </w:rPr>
+        <w:t>在过去，大多数关于变异测试的研究工作都集中在寻找非科学软件中的缺陷。所提出的方法旨在借助生物启发算法来改进过程，以识别科学代码中的变异体。科学软件依赖于输出的准确性而不是正确性。因此，一般的变异测试不足以发现错误，因为科学软件即使对小的舍入误差也很敏感</w:t>
+      </w:r>
+      <w:r>
+        <w:rPr>
+          <w:rFonts w:ascii="Times New Roman" w:eastAsia="宋体" w:hAnsi="Times New Roman" w:cs="Times New Roman" w:hint="eastAsia"/>
+          <w:szCs w:val="21"/>
+        </w:rPr>
+        <w:t>。</w:t>
+      </w:r>
+      <w:proofErr w:type="spellStart"/>
+      <w:r>
+        <w:rPr>
+          <w:rFonts w:ascii="Times New Roman" w:eastAsia="宋体" w:hAnsi="Times New Roman" w:cs="Times New Roman"/>
+          <w:szCs w:val="21"/>
+        </w:rPr>
+        <w:t>Nishtha</w:t>
+      </w:r>
+      <w:proofErr w:type="spellEnd"/>
+      <w:r>
+        <w:rPr>
+          <w:rFonts w:ascii="Times New Roman" w:eastAsia="宋体" w:hAnsi="Times New Roman" w:cs="Times New Roman" w:hint="eastAsia"/>
+          <w:szCs w:val="21"/>
+        </w:rPr>
+        <w:t>等人</w:t>
+      </w:r>
+      <w:r>
+        <w:rPr>
+          <w:rFonts w:ascii="Times New Roman" w:eastAsia="宋体" w:hAnsi="Times New Roman" w:cs="Times New Roman"/>
+          <w:szCs w:val="21"/>
+          <w:vertAlign w:val="superscript"/>
+        </w:rPr>
+        <w:t>13</w:t>
+      </w:r>
+      <w:r>
+        <w:rPr>
+          <w:rFonts w:ascii="Times New Roman" w:eastAsia="宋体" w:hAnsi="Times New Roman" w:cs="Times New Roman" w:hint="eastAsia"/>
+          <w:szCs w:val="21"/>
+        </w:rPr>
+        <w:t>提出一种新的算法。他们</w:t>
+      </w:r>
+      <w:r>
+        <w:rPr>
+          <w:rFonts w:ascii="Times New Roman" w:eastAsia="宋体" w:hAnsi="Times New Roman" w:cs="Times New Roman" w:hint="eastAsia"/>
+          <w:szCs w:val="21"/>
+        </w:rPr>
+        <w:t>使用的基于搜索的技术是一种改进的</w:t>
+      </w:r>
+      <w:r>
+        <w:rPr>
+          <w:rFonts w:ascii="Times New Roman" w:eastAsia="宋体" w:hAnsi="Times New Roman" w:cs="Times New Roman"/>
+          <w:szCs w:val="21"/>
+        </w:rPr>
+        <w:t>Crow Search Algorithm</w:t>
+      </w:r>
+      <w:r>
+        <w:rPr>
+          <w:rFonts w:ascii="Times New Roman" w:eastAsia="宋体" w:hAnsi="Times New Roman" w:cs="Times New Roman"/>
+          <w:szCs w:val="21"/>
+        </w:rPr>
+        <w:t>（</w:t>
+      </w:r>
+      <w:r>
+        <w:rPr>
+          <w:rFonts w:ascii="Times New Roman" w:eastAsia="宋体" w:hAnsi="Times New Roman" w:cs="Times New Roman"/>
+          <w:szCs w:val="21"/>
+        </w:rPr>
+        <w:t>CSA</w:t>
+      </w:r>
+      <w:r>
+        <w:rPr>
+          <w:rFonts w:ascii="Times New Roman" w:eastAsia="宋体" w:hAnsi="Times New Roman" w:cs="Times New Roman"/>
+          <w:szCs w:val="21"/>
+        </w:rPr>
+        <w:t>）</w:t>
+      </w:r>
+      <w:r>
+        <w:rPr>
+          <w:rFonts w:ascii="Times New Roman" w:eastAsia="宋体" w:hAnsi="Times New Roman" w:cs="Times New Roman"/>
+          <w:szCs w:val="21"/>
+        </w:rPr>
+        <w:t>用于生成测试数据。</w:t>
+      </w:r>
+      <w:r>
+        <w:rPr>
+          <w:rFonts w:ascii="Times New Roman" w:eastAsia="宋体" w:hAnsi="Times New Roman" w:cs="Times New Roman"/>
+          <w:szCs w:val="21"/>
+        </w:rPr>
+        <w:t xml:space="preserve"> </w:t>
+      </w:r>
+      <w:r>
+        <w:rPr>
+          <w:rFonts w:ascii="Times New Roman" w:eastAsia="宋体" w:hAnsi="Times New Roman" w:cs="Times New Roman"/>
+          <w:szCs w:val="21"/>
+        </w:rPr>
+        <w:t>在</w:t>
+      </w:r>
+      <w:r>
+        <w:rPr>
+          <w:rFonts w:ascii="Times New Roman" w:eastAsia="宋体" w:hAnsi="Times New Roman" w:cs="Times New Roman"/>
+          <w:szCs w:val="21"/>
+        </w:rPr>
+        <w:t>CSA</w:t>
+      </w:r>
+      <w:r>
+        <w:rPr>
+          <w:rFonts w:ascii="Times New Roman" w:eastAsia="宋体" w:hAnsi="Times New Roman" w:cs="Times New Roman"/>
+          <w:szCs w:val="21"/>
+        </w:rPr>
+        <w:t>中，搜索模式取决于称为飞行长度的独立参数。这可能导致搜索解决方案被困在本地区域内的问题。因此，提出的改进的</w:t>
+      </w:r>
+      <w:r>
+        <w:rPr>
+          <w:rFonts w:ascii="Times New Roman" w:eastAsia="宋体" w:hAnsi="Times New Roman" w:cs="Times New Roman"/>
+          <w:szCs w:val="21"/>
+        </w:rPr>
+        <w:t>ICSA</w:t>
+      </w:r>
+      <w:r>
+        <w:rPr>
+          <w:rFonts w:ascii="Times New Roman" w:eastAsia="宋体" w:hAnsi="Times New Roman" w:cs="Times New Roman"/>
+          <w:szCs w:val="21"/>
+        </w:rPr>
+        <w:t>方法为每个测试用例生成柯西随机数，以防止搜索陷入局部搜索，因此解决了</w:t>
+      </w:r>
+      <w:r>
+        <w:rPr>
+          <w:rFonts w:ascii="Times New Roman" w:eastAsia="宋体" w:hAnsi="Times New Roman" w:cs="Times New Roman"/>
+          <w:szCs w:val="21"/>
+        </w:rPr>
+        <w:t>CSA</w:t>
+      </w:r>
+      <w:r>
+        <w:rPr>
+          <w:rFonts w:ascii="Times New Roman" w:eastAsia="宋体" w:hAnsi="Times New Roman" w:cs="Times New Roman"/>
+          <w:szCs w:val="21"/>
+        </w:rPr>
+        <w:t>中的一些限制。</w:t>
+      </w:r>
+    </w:p>
     <w:p/>
     <w:p>
       <w:r>
@@ -364,13 +2799,7 @@
         <w:t>缺陷定位：</w:t>
       </w:r>
     </w:p>
-    <w:p>
-      <w:pPr>
-        <w:rPr>
-          <w:rFonts w:hint="eastAsia"/>
-        </w:rPr>
-      </w:pPr>
-    </w:p>
+    <w:p/>
     <w:p>
       <w:r>
         <w:tab/>
@@ -391,7 +2820,14 @@
         <w:rPr>
           <w:rFonts w:hint="eastAsia"/>
         </w:rPr>
-        <w:t>传统的人工定位需要测试者努力理解被测程序的复杂内部逻辑，以及测试通过和失败的运行之间的差异</w:t>
+        <w:t>传统的人工定位需要测试者</w:t>
+      </w:r>
+      <w:r>
+        <w:rPr>
+          <w:rFonts w:hint="eastAsia"/>
+        </w:rPr>
+        <w:lastRenderedPageBreak/>
+        <w:t>努力理解被测程序的复杂内部逻辑，以及测试通过和失败的运行之间的差异</w:t>
       </w:r>
       <w:r>
         <w:rPr>
@@ -701,721 +3137,727 @@
           <w:color w:val="333333"/>
           <w:shd w:val="clear" w:color="auto" w:fill="FFFFFF"/>
         </w:rPr>
+        <w:t>Yves</w:t>
+      </w:r>
+      <w:r>
+        <w:rPr>
+          <w:rFonts w:ascii="Open Sans" w:hAnsi="Open Sans" w:cs="Open Sans"/>
+          <w:color w:val="333333"/>
+          <w:shd w:val="clear" w:color="auto" w:fill="FFFFFF"/>
+        </w:rPr>
+        <w:t xml:space="preserve"> L</w:t>
+      </w:r>
+      <w:r>
+        <w:rPr>
+          <w:rFonts w:ascii="Open Sans" w:hAnsi="Open Sans" w:cs="Open Sans" w:hint="eastAsia"/>
+          <w:color w:val="333333"/>
+          <w:shd w:val="clear" w:color="auto" w:fill="FFFFFF"/>
+        </w:rPr>
+        <w:t>e</w:t>
+      </w:r>
+      <w:r>
+        <w:rPr>
+          <w:rFonts w:ascii="Open Sans" w:hAnsi="Open Sans" w:cs="Open Sans"/>
+          <w:color w:val="333333"/>
+          <w:shd w:val="clear" w:color="auto" w:fill="FFFFFF"/>
+        </w:rPr>
+        <w:t xml:space="preserve"> </w:t>
+      </w:r>
+      <w:proofErr w:type="spellStart"/>
+      <w:r>
+        <w:rPr>
+          <w:rFonts w:ascii="Open Sans" w:hAnsi="Open Sans" w:cs="Open Sans"/>
+          <w:color w:val="333333"/>
+          <w:shd w:val="clear" w:color="auto" w:fill="FFFFFF"/>
+        </w:rPr>
+        <w:t>T</w:t>
+      </w:r>
+      <w:r>
+        <w:rPr>
+          <w:rFonts w:ascii="Open Sans" w:hAnsi="Open Sans" w:cs="Open Sans" w:hint="eastAsia"/>
+          <w:color w:val="333333"/>
+          <w:shd w:val="clear" w:color="auto" w:fill="FFFFFF"/>
+        </w:rPr>
+        <w:t>raon</w:t>
+      </w:r>
+      <w:proofErr w:type="spellEnd"/>
+      <w:r>
+        <w:rPr>
+          <w:rFonts w:ascii="Open Sans" w:hAnsi="Open Sans" w:cs="Open Sans" w:hint="eastAsia"/>
+          <w:color w:val="333333"/>
+          <w:shd w:val="clear" w:color="auto" w:fill="FFFFFF"/>
+        </w:rPr>
+        <w:t>等人提出了</w:t>
+      </w:r>
+      <w:r>
+        <w:rPr>
+          <w:rFonts w:ascii="Open Sans" w:hAnsi="Open Sans" w:cs="Open Sans" w:hint="eastAsia"/>
+          <w:color w:val="333333"/>
+          <w:shd w:val="clear" w:color="auto" w:fill="FFFFFF"/>
+        </w:rPr>
+        <w:t>一种基于变异分析的故障定位方法</w:t>
+      </w:r>
+      <w:r>
+        <w:rPr>
+          <w:rFonts w:ascii="Open Sans" w:hAnsi="Open Sans" w:cs="Open Sans" w:hint="eastAsia"/>
+          <w:color w:val="333333"/>
+          <w:shd w:val="clear" w:color="auto" w:fill="FFFFFF"/>
+        </w:rPr>
+        <w:t>——</w:t>
+      </w:r>
+      <w:proofErr w:type="spellStart"/>
+      <w:r>
+        <w:rPr>
+          <w:rFonts w:ascii="Open Sans" w:hAnsi="Open Sans" w:cs="Open Sans"/>
+          <w:color w:val="333333"/>
+          <w:shd w:val="clear" w:color="auto" w:fill="FFFFFF"/>
+        </w:rPr>
+        <w:t>Metallaxis</w:t>
+      </w:r>
+      <w:proofErr w:type="spellEnd"/>
+      <w:r>
+        <w:rPr>
+          <w:rFonts w:ascii="Open Sans" w:hAnsi="Open Sans" w:cs="Open Sans" w:hint="eastAsia"/>
+          <w:color w:val="333333"/>
+          <w:shd w:val="clear" w:color="auto" w:fill="FFFFFF"/>
+        </w:rPr>
+        <w:t>，其</w:t>
+      </w:r>
+      <w:r>
+        <w:rPr>
+          <w:rFonts w:ascii="Open Sans" w:hAnsi="Open Sans" w:cs="Open Sans" w:hint="eastAsia"/>
+          <w:color w:val="333333"/>
+          <w:shd w:val="clear" w:color="auto" w:fill="FFFFFF"/>
+        </w:rPr>
+        <w:t>创新之处在于它使用了变异体，并将它们与错误的程序位置联系起来。因此，大部分因测试失败而死亡的变异体提供了一个关于故障位置的良好指示。使用</w:t>
+      </w:r>
+      <w:proofErr w:type="spellStart"/>
+      <w:r>
+        <w:rPr>
+          <w:rFonts w:ascii="Open Sans" w:hAnsi="Open Sans" w:cs="Open Sans"/>
+          <w:color w:val="333333"/>
+          <w:shd w:val="clear" w:color="auto" w:fill="FFFFFF"/>
+        </w:rPr>
+        <w:t>Metallaxis</w:t>
+      </w:r>
+      <w:proofErr w:type="spellEnd"/>
+      <w:r>
+        <w:rPr>
+          <w:rFonts w:ascii="Open Sans" w:hAnsi="Open Sans" w:cs="Open Sans"/>
+          <w:color w:val="333333"/>
+          <w:shd w:val="clear" w:color="auto" w:fill="FFFFFF"/>
+        </w:rPr>
+        <w:t>的实验表明，它比基于语句的方法更有效。即使在有助于降低变异成本的技术（如变异采样）的情况下，这也是正确的。此外，受控实验的结果表明，使用变异作为测试技术有利于</w:t>
+      </w:r>
+      <w:r>
+        <w:rPr>
+          <w:rFonts w:ascii="Open Sans" w:hAnsi="Open Sans" w:cs="Open Sans" w:hint="eastAsia"/>
+          <w:color w:val="333333"/>
+          <w:shd w:val="clear" w:color="auto" w:fill="FFFFFF"/>
+        </w:rPr>
+        <w:t>缺陷</w:t>
+      </w:r>
+      <w:r>
+        <w:rPr>
+          <w:rFonts w:ascii="Open Sans" w:hAnsi="Open Sans" w:cs="Open Sans"/>
+          <w:color w:val="333333"/>
+          <w:shd w:val="clear" w:color="auto" w:fill="FFFFFF"/>
+        </w:rPr>
+        <w:t>定位过程。因此，通过使用基于变异的测试</w:t>
+      </w:r>
+      <w:r>
+        <w:rPr>
+          <w:rFonts w:ascii="Open Sans" w:hAnsi="Open Sans" w:cs="Open Sans" w:hint="eastAsia"/>
+          <w:color w:val="333333"/>
+          <w:shd w:val="clear" w:color="auto" w:fill="FFFFFF"/>
+        </w:rPr>
+        <w:t>套件</w:t>
+      </w:r>
+      <w:r>
+        <w:rPr>
+          <w:rFonts w:ascii="Open Sans" w:hAnsi="Open Sans" w:cs="Open Sans"/>
+          <w:color w:val="333333"/>
+          <w:shd w:val="clear" w:color="auto" w:fill="FFFFFF"/>
+        </w:rPr>
+        <w:t>而不是基于块或基于分支的测试套件</w:t>
+      </w:r>
+      <w:r>
+        <w:rPr>
+          <w:rFonts w:ascii="Open Sans" w:hAnsi="Open Sans" w:cs="Open Sans" w:hint="eastAsia"/>
+          <w:color w:val="333333"/>
+          <w:shd w:val="clear" w:color="auto" w:fill="FFFFFF"/>
+        </w:rPr>
+        <w:t>，</w:t>
+      </w:r>
+      <w:r>
+        <w:rPr>
+          <w:rFonts w:ascii="Open Sans" w:hAnsi="Open Sans" w:cs="Open Sans"/>
+          <w:color w:val="333333"/>
+          <w:shd w:val="clear" w:color="auto" w:fill="FFFFFF"/>
+        </w:rPr>
+        <w:t>可以显著改进</w:t>
+      </w:r>
+      <w:r>
+        <w:rPr>
+          <w:rFonts w:ascii="Open Sans" w:hAnsi="Open Sans" w:cs="Open Sans" w:hint="eastAsia"/>
+          <w:color w:val="333333"/>
+          <w:shd w:val="clear" w:color="auto" w:fill="FFFFFF"/>
+        </w:rPr>
+        <w:t>缺陷</w:t>
+      </w:r>
+      <w:r>
+        <w:rPr>
+          <w:rFonts w:ascii="Open Sans" w:hAnsi="Open Sans" w:cs="Open Sans"/>
+          <w:color w:val="333333"/>
+          <w:shd w:val="clear" w:color="auto" w:fill="FFFFFF"/>
+        </w:rPr>
+        <w:t>定位。</w:t>
+      </w:r>
+      <w:r>
+        <w:rPr>
+          <w:rFonts w:ascii="Open Sans" w:hAnsi="Open Sans" w:cs="Open Sans" w:hint="eastAsia"/>
+          <w:color w:val="333333"/>
+          <w:shd w:val="clear" w:color="auto" w:fill="FFFFFF"/>
+        </w:rPr>
+        <w:t>他们还证明了</w:t>
+      </w:r>
+      <w:proofErr w:type="spellStart"/>
+      <w:r>
+        <w:rPr>
+          <w:rFonts w:ascii="Open Sans" w:hAnsi="Open Sans" w:cs="Open Sans" w:hint="eastAsia"/>
+          <w:color w:val="333333"/>
+          <w:shd w:val="clear" w:color="auto" w:fill="FFFFFF"/>
+        </w:rPr>
+        <w:t>Metallaxis</w:t>
+      </w:r>
+      <w:proofErr w:type="spellEnd"/>
+      <w:r>
+        <w:rPr>
+          <w:rFonts w:ascii="Open Sans" w:hAnsi="Open Sans" w:cs="Open Sans" w:hint="eastAsia"/>
+          <w:color w:val="333333"/>
+          <w:shd w:val="clear" w:color="auto" w:fill="FFFFFF"/>
+        </w:rPr>
+        <w:t>具有良好的可扩展性。</w:t>
+      </w:r>
+    </w:p>
+    <w:p>
+      <w:pPr>
+        <w:ind w:firstLine="420"/>
+        <w:rPr>
+          <w:rFonts w:ascii="Open Sans" w:hAnsi="Open Sans" w:cs="Open Sans"/>
+          <w:color w:val="333333"/>
+          <w:shd w:val="clear" w:color="auto" w:fill="FFFFFF"/>
+        </w:rPr>
+      </w:pPr>
+      <w:proofErr w:type="spellStart"/>
+      <w:r>
+        <w:t>Seokhyeon</w:t>
+      </w:r>
+      <w:proofErr w:type="spellEnd"/>
+      <w:r>
+        <w:t xml:space="preserve"> Moon</w:t>
+      </w:r>
+      <w:r>
+        <w:rPr>
+          <w:rFonts w:hint="eastAsia"/>
+        </w:rPr>
+        <w:t>等人</w:t>
+      </w:r>
+      <w:r>
+        <w:rPr>
+          <w:rFonts w:ascii="Open Sans" w:hAnsi="Open Sans" w:cs="Open Sans"/>
+          <w:color w:val="333333"/>
+          <w:shd w:val="clear" w:color="auto" w:fill="FFFFFF"/>
+        </w:rPr>
+        <w:t>提出了一种新的</w:t>
+      </w:r>
+      <w:r>
+        <w:rPr>
+          <w:rFonts w:ascii="Open Sans" w:hAnsi="Open Sans" w:cs="Open Sans" w:hint="eastAsia"/>
+          <w:color w:val="333333"/>
+          <w:shd w:val="clear" w:color="auto" w:fill="FFFFFF"/>
+        </w:rPr>
+        <w:t>基于变异测试的故障</w:t>
+      </w:r>
+      <w:r>
+        <w:rPr>
+          <w:rFonts w:ascii="Open Sans" w:hAnsi="Open Sans" w:cs="Open Sans"/>
+          <w:color w:val="333333"/>
+          <w:shd w:val="clear" w:color="auto" w:fill="FFFFFF"/>
+        </w:rPr>
+        <w:t>定位技术</w:t>
+      </w:r>
+      <w:r>
+        <w:rPr>
+          <w:rFonts w:ascii="Open Sans" w:hAnsi="Open Sans" w:cs="Open Sans" w:hint="eastAsia"/>
+          <w:color w:val="333333"/>
+          <w:shd w:val="clear" w:color="auto" w:fill="FFFFFF"/>
+        </w:rPr>
+        <w:t>——</w:t>
+      </w:r>
+      <w:r>
+        <w:rPr>
+          <w:rFonts w:ascii="Open Sans" w:hAnsi="Open Sans" w:cs="Open Sans"/>
+          <w:color w:val="333333"/>
+          <w:shd w:val="clear" w:color="auto" w:fill="FFFFFF"/>
+        </w:rPr>
+        <w:t>MUSE</w:t>
+      </w:r>
+      <w:r>
+        <w:rPr>
+          <w:rFonts w:ascii="Open Sans" w:hAnsi="Open Sans" w:cs="Open Sans" w:hint="eastAsia"/>
+          <w:color w:val="333333"/>
+          <w:shd w:val="clear" w:color="auto" w:fill="FFFFFF"/>
+        </w:rPr>
+        <w:t>，</w:t>
+      </w:r>
+      <w:r>
+        <w:rPr>
+          <w:rFonts w:ascii="Open Sans" w:hAnsi="Open Sans" w:cs="Open Sans" w:hint="eastAsia"/>
+          <w:color w:val="333333"/>
+          <w:shd w:val="clear" w:color="auto" w:fill="FFFFFF"/>
+        </w:rPr>
+        <w:t>M</w:t>
+      </w:r>
+      <w:r>
+        <w:rPr>
+          <w:rFonts w:ascii="Open Sans" w:hAnsi="Open Sans" w:cs="Open Sans"/>
+          <w:color w:val="333333"/>
+          <w:shd w:val="clear" w:color="auto" w:fill="FFFFFF"/>
+        </w:rPr>
+        <w:t>USE</w:t>
+      </w:r>
+      <w:r>
+        <w:rPr>
+          <w:rFonts w:ascii="Open Sans" w:hAnsi="Open Sans" w:cs="Open Sans"/>
+          <w:color w:val="333333"/>
+          <w:shd w:val="clear" w:color="auto" w:fill="FFFFFF"/>
+        </w:rPr>
+        <w:t>使用变异分析来唯一地捕捉单个程序语句和观察到的故障之间的关系</w:t>
+      </w:r>
+      <w:r>
+        <w:rPr>
+          <w:rFonts w:ascii="Open Sans" w:hAnsi="Open Sans" w:cs="Open Sans" w:hint="eastAsia"/>
+          <w:color w:val="333333"/>
+          <w:shd w:val="clear" w:color="auto" w:fill="FFFFFF"/>
+        </w:rPr>
+        <w:t>，而</w:t>
+      </w:r>
+      <w:r>
+        <w:rPr>
+          <w:rFonts w:ascii="Open Sans" w:hAnsi="Open Sans" w:cs="Open Sans"/>
+          <w:color w:val="333333"/>
+          <w:shd w:val="clear" w:color="auto" w:fill="FFFFFF"/>
+        </w:rPr>
+        <w:t>不受来自块结构的共享排名的</w:t>
+      </w:r>
+      <w:r>
+        <w:rPr>
+          <w:rFonts w:ascii="Open Sans" w:hAnsi="Open Sans" w:cs="Open Sans" w:hint="eastAsia"/>
+          <w:color w:val="333333"/>
+          <w:shd w:val="clear" w:color="auto" w:fill="FFFFFF"/>
+        </w:rPr>
+        <w:t>强制影响。其基本思想是，</w:t>
+      </w:r>
+      <w:r>
+        <w:rPr>
+          <w:rFonts w:ascii="Open Sans" w:hAnsi="Open Sans" w:cs="Open Sans" w:hint="eastAsia"/>
+          <w:color w:val="333333"/>
+          <w:shd w:val="clear" w:color="auto" w:fill="FFFFFF"/>
+        </w:rPr>
+        <w:t>由于错误的程序可以通过修改错误的语句来修复，因此修改错误的语句将使更多失败的测试用例通过。相比之下，</w:t>
+      </w:r>
+      <w:r>
+        <w:rPr>
+          <w:rFonts w:ascii="Open Sans" w:hAnsi="Open Sans" w:cs="Open Sans" w:hint="eastAsia"/>
+          <w:color w:val="333333"/>
+          <w:shd w:val="clear" w:color="auto" w:fill="FFFFFF"/>
+        </w:rPr>
+        <w:t>由于</w:t>
+      </w:r>
+      <w:r>
+        <w:rPr>
+          <w:rFonts w:ascii="Open Sans" w:hAnsi="Open Sans" w:cs="Open Sans"/>
+          <w:color w:val="333333"/>
+          <w:shd w:val="clear" w:color="auto" w:fill="FFFFFF"/>
+        </w:rPr>
+        <w:t>改变正确的语句会引入新的错误语句，</w:t>
+      </w:r>
+      <w:r>
+        <w:rPr>
+          <w:rFonts w:ascii="Open Sans" w:hAnsi="Open Sans" w:cs="Open Sans" w:hint="eastAsia"/>
+          <w:color w:val="333333"/>
+          <w:shd w:val="clear" w:color="auto" w:fill="FFFFFF"/>
+        </w:rPr>
+        <w:t>因此</w:t>
+      </w:r>
+      <w:r>
+        <w:rPr>
+          <w:rFonts w:ascii="Open Sans" w:hAnsi="Open Sans" w:cs="Open Sans" w:hint="eastAsia"/>
+          <w:color w:val="333333"/>
+          <w:shd w:val="clear" w:color="auto" w:fill="FFFFFF"/>
+        </w:rPr>
+        <w:t>改变正确的语句将使更多通过的测试用例失败。</w:t>
+      </w:r>
+    </w:p>
+    <w:p>
+      <w:pPr>
+        <w:ind w:firstLine="420"/>
+        <w:rPr>
+          <w:rFonts w:ascii="Open Sans" w:hAnsi="Open Sans" w:cs="Open Sans"/>
+          <w:color w:val="333333"/>
+          <w:shd w:val="clear" w:color="auto" w:fill="FFFFFF"/>
+        </w:rPr>
+      </w:pPr>
+      <w:proofErr w:type="spellStart"/>
+      <w:r>
+        <w:t>Seokhyeon</w:t>
+      </w:r>
+      <w:proofErr w:type="spellEnd"/>
+      <w:r>
+        <w:t xml:space="preserve"> Moon</w:t>
+      </w:r>
+      <w:r>
+        <w:rPr>
+          <w:rFonts w:hint="eastAsia"/>
+        </w:rPr>
+        <w:t>等人</w:t>
+      </w:r>
+      <w:r>
+        <w:rPr>
+          <w:rFonts w:ascii="Open Sans" w:hAnsi="Open Sans" w:cs="Open Sans"/>
+          <w:color w:val="333333"/>
+          <w:shd w:val="clear" w:color="auto" w:fill="FFFFFF"/>
+        </w:rPr>
+        <w:t>还为</w:t>
+      </w:r>
+      <w:r>
+        <w:rPr>
+          <w:rFonts w:ascii="Open Sans" w:hAnsi="Open Sans" w:cs="Open Sans" w:hint="eastAsia"/>
+          <w:color w:val="333333"/>
+          <w:shd w:val="clear" w:color="auto" w:fill="FFFFFF"/>
+        </w:rPr>
+        <w:t>缺陷</w:t>
+      </w:r>
+      <w:r>
+        <w:rPr>
+          <w:rFonts w:ascii="Open Sans" w:hAnsi="Open Sans" w:cs="Open Sans"/>
+          <w:color w:val="333333"/>
+          <w:shd w:val="clear" w:color="auto" w:fill="FFFFFF"/>
+        </w:rPr>
+        <w:t>定位技术提出了一种新的评估指标，</w:t>
+      </w:r>
+      <w:r>
+        <w:rPr>
+          <w:rFonts w:ascii="Open Sans" w:hAnsi="Open Sans" w:cs="Open Sans"/>
+          <w:color w:val="333333"/>
+          <w:shd w:val="clear" w:color="auto" w:fill="FFFFFF"/>
+        </w:rPr>
+        <w:t>LIL</w:t>
+      </w:r>
+      <w:r>
+        <w:rPr>
+          <w:rFonts w:ascii="Open Sans" w:hAnsi="Open Sans" w:cs="Open Sans"/>
+          <w:color w:val="333333"/>
+          <w:shd w:val="clear" w:color="auto" w:fill="FFFFFF"/>
+        </w:rPr>
+        <w:t>（位置信息损失），其利用信息理论，通过定位技术测量断层的真实位置和预测位置之间的信息损失。</w:t>
+      </w:r>
+      <w:r>
+        <w:rPr>
+          <w:rFonts w:ascii="Open Sans" w:hAnsi="Open Sans" w:cs="Open Sans" w:hint="eastAsia"/>
+          <w:color w:val="333333"/>
+          <w:shd w:val="clear" w:color="auto" w:fill="FFFFFF"/>
+        </w:rPr>
+        <w:t>L</w:t>
+      </w:r>
+      <w:r>
+        <w:rPr>
+          <w:rFonts w:ascii="Open Sans" w:hAnsi="Open Sans" w:cs="Open Sans"/>
+          <w:color w:val="333333"/>
+          <w:shd w:val="clear" w:color="auto" w:fill="FFFFFF"/>
+        </w:rPr>
+        <w:t>IL</w:t>
+      </w:r>
+      <w:r>
+        <w:rPr>
+          <w:rFonts w:ascii="Open Sans" w:hAnsi="Open Sans" w:cs="Open Sans"/>
+          <w:color w:val="333333"/>
+          <w:shd w:val="clear" w:color="auto" w:fill="FFFFFF"/>
+        </w:rPr>
+        <w:t>可以应用于任何故障定位技术，并描述任意数量</w:t>
+      </w:r>
+      <w:r>
+        <w:rPr>
+          <w:rFonts w:ascii="Open Sans" w:hAnsi="Open Sans" w:cs="Open Sans" w:hint="eastAsia"/>
+          <w:color w:val="333333"/>
+          <w:shd w:val="clear" w:color="auto" w:fill="FFFFFF"/>
+        </w:rPr>
+        <w:t>缺陷</w:t>
+      </w:r>
+      <w:r>
+        <w:rPr>
+          <w:rFonts w:ascii="Open Sans" w:hAnsi="Open Sans" w:cs="Open Sans"/>
+          <w:color w:val="333333"/>
+          <w:shd w:val="clear" w:color="auto" w:fill="FFFFFF"/>
+        </w:rPr>
+        <w:t>的定位。</w:t>
+      </w:r>
+      <w:r>
+        <w:rPr>
+          <w:rFonts w:ascii="Open Sans" w:hAnsi="Open Sans" w:cs="Open Sans" w:hint="eastAsia"/>
+          <w:color w:val="333333"/>
+          <w:shd w:val="clear" w:color="auto" w:fill="FFFFFF"/>
+        </w:rPr>
+        <w:t>最终，使用传统的消耗指标和提出的</w:t>
+      </w:r>
+      <w:r>
+        <w:rPr>
+          <w:rFonts w:ascii="Open Sans" w:hAnsi="Open Sans" w:cs="Open Sans" w:hint="eastAsia"/>
+          <w:color w:val="333333"/>
+          <w:shd w:val="clear" w:color="auto" w:fill="FFFFFF"/>
+        </w:rPr>
+        <w:t>L</w:t>
+      </w:r>
+      <w:r>
+        <w:rPr>
+          <w:rFonts w:ascii="Open Sans" w:hAnsi="Open Sans" w:cs="Open Sans"/>
+          <w:color w:val="333333"/>
+          <w:shd w:val="clear" w:color="auto" w:fill="FFFFFF"/>
+        </w:rPr>
+        <w:t>IL</w:t>
+      </w:r>
+      <w:r>
+        <w:rPr>
+          <w:rFonts w:ascii="Open Sans" w:hAnsi="Open Sans" w:cs="Open Sans" w:hint="eastAsia"/>
+          <w:color w:val="333333"/>
+          <w:shd w:val="clear" w:color="auto" w:fill="FFFFFF"/>
+        </w:rPr>
+        <w:t>指标，</w:t>
+      </w:r>
+      <w:r>
+        <w:rPr>
+          <w:rFonts w:ascii="Open Sans" w:hAnsi="Open Sans" w:cs="Open Sans"/>
+          <w:color w:val="333333"/>
+          <w:shd w:val="clear" w:color="auto" w:fill="FFFFFF"/>
+        </w:rPr>
+        <w:t>针对五个真实世界程序的</w:t>
+      </w:r>
+      <w:r>
+        <w:rPr>
+          <w:rFonts w:ascii="Open Sans" w:hAnsi="Open Sans" w:cs="Open Sans"/>
+          <w:color w:val="333333"/>
+          <w:shd w:val="clear" w:color="auto" w:fill="FFFFFF"/>
+        </w:rPr>
+        <w:t>14</w:t>
+      </w:r>
+      <w:r>
+        <w:rPr>
+          <w:rFonts w:ascii="Open Sans" w:hAnsi="Open Sans" w:cs="Open Sans"/>
+          <w:color w:val="333333"/>
+          <w:shd w:val="clear" w:color="auto" w:fill="FFFFFF"/>
+        </w:rPr>
+        <w:t>个错误版本评估</w:t>
+      </w:r>
+      <w:r>
+        <w:rPr>
+          <w:rFonts w:ascii="Open Sans" w:hAnsi="Open Sans" w:cs="Open Sans"/>
+          <w:color w:val="333333"/>
+          <w:shd w:val="clear" w:color="auto" w:fill="FFFFFF"/>
+        </w:rPr>
+        <w:t>MUSE</w:t>
+      </w:r>
+      <w:r>
+        <w:rPr>
+          <w:rFonts w:ascii="Open Sans" w:hAnsi="Open Sans" w:cs="Open Sans"/>
+          <w:color w:val="333333"/>
+          <w:shd w:val="clear" w:color="auto" w:fill="FFFFFF"/>
+        </w:rPr>
+        <w:t>。结果表明，平均而言，</w:t>
+      </w:r>
+      <w:r>
+        <w:rPr>
+          <w:rFonts w:ascii="Open Sans" w:hAnsi="Open Sans" w:cs="Open Sans"/>
+          <w:color w:val="333333"/>
+          <w:shd w:val="clear" w:color="auto" w:fill="FFFFFF"/>
+        </w:rPr>
+        <w:t>MUSE</w:t>
+      </w:r>
+      <w:r>
+        <w:rPr>
+          <w:rFonts w:ascii="Open Sans" w:hAnsi="Open Sans" w:cs="Open Sans"/>
+          <w:color w:val="333333"/>
+          <w:shd w:val="clear" w:color="auto" w:fill="FFFFFF"/>
+        </w:rPr>
+        <w:t>比目前最先进的</w:t>
+      </w:r>
+      <w:r>
+        <w:rPr>
+          <w:rFonts w:ascii="Open Sans" w:hAnsi="Open Sans" w:cs="Open Sans"/>
+          <w:color w:val="333333"/>
+          <w:shd w:val="clear" w:color="auto" w:fill="FFFFFF"/>
+        </w:rPr>
+        <w:t>SBFL</w:t>
+      </w:r>
+      <w:r>
+        <w:rPr>
+          <w:rFonts w:ascii="Open Sans" w:hAnsi="Open Sans" w:cs="Open Sans"/>
+          <w:color w:val="333333"/>
+          <w:shd w:val="clear" w:color="auto" w:fill="FFFFFF"/>
+        </w:rPr>
+        <w:t>技术</w:t>
+      </w:r>
+      <w:r>
+        <w:rPr>
+          <w:rFonts w:ascii="Open Sans" w:hAnsi="Open Sans" w:cs="Open Sans"/>
+          <w:color w:val="333333"/>
+          <w:shd w:val="clear" w:color="auto" w:fill="FFFFFF"/>
+        </w:rPr>
+        <w:t>Op2</w:t>
+      </w:r>
+      <w:r>
+        <w:rPr>
+          <w:rFonts w:ascii="Open Sans" w:hAnsi="Open Sans" w:cs="Open Sans"/>
+          <w:color w:val="333333"/>
+          <w:shd w:val="clear" w:color="auto" w:fill="FFFFFF"/>
+        </w:rPr>
+        <w:t>准确约</w:t>
+      </w:r>
+      <w:r>
+        <w:rPr>
+          <w:rFonts w:ascii="Open Sans" w:hAnsi="Open Sans" w:cs="Open Sans"/>
+          <w:color w:val="333333"/>
+          <w:shd w:val="clear" w:color="auto" w:fill="FFFFFF"/>
+        </w:rPr>
+        <w:t>25</w:t>
+      </w:r>
+      <w:r>
+        <w:rPr>
+          <w:rFonts w:ascii="Open Sans" w:hAnsi="Open Sans" w:cs="Open Sans"/>
+          <w:color w:val="333333"/>
+          <w:shd w:val="clear" w:color="auto" w:fill="FFFFFF"/>
+        </w:rPr>
+        <w:t>倍</w:t>
+      </w:r>
+    </w:p>
+    <w:p>
+      <w:pPr>
+        <w:ind w:firstLine="420"/>
+        <w:rPr>
+          <w:rFonts w:ascii="Open Sans" w:hAnsi="Open Sans" w:cs="Open Sans"/>
+          <w:color w:val="333333"/>
+          <w:shd w:val="clear" w:color="auto" w:fill="FFFFFF"/>
+        </w:rPr>
+      </w:pPr>
+      <w:r>
+        <w:rPr>
+          <w:rFonts w:ascii="Open Sans" w:hAnsi="Open Sans" w:cs="Open Sans"/>
+          <w:color w:val="333333"/>
+          <w:shd w:val="clear" w:color="auto" w:fill="FFFFFF"/>
+        </w:rPr>
+        <w:t>。</w:t>
+      </w:r>
+    </w:p>
+    <w:p>
+      <w:pPr>
+        <w:ind w:firstLine="420"/>
+      </w:pPr>
+      <w:r>
+        <w:rPr>
+          <w:rFonts w:hint="eastAsia"/>
+        </w:rPr>
+        <w:t>通过对这些文献的深入分析，</w:t>
+      </w:r>
+      <w:r>
+        <w:rPr>
+          <w:rFonts w:hint="eastAsia"/>
+        </w:rPr>
+        <w:t>可以发现将变异分析引入缺陷定位问题，在准确性上都明显优于目前主流的基于频谱的缺陷定位技术（S</w:t>
+      </w:r>
+      <w:r>
+        <w:t>BFL</w:t>
+      </w:r>
+      <w:r>
+        <w:rPr>
+          <w:rFonts w:hint="eastAsia"/>
+        </w:rPr>
+        <w:t>）。然而两种方法都会消耗大量的计算资源，对于基于变异分析的缺陷定位，这是由于变异测试本身要求生成大量变异体（其中大部分都为无效的等价变异体）所造成的，因此研究人员也在积极探究使用各种技术，如使用选择性变异技术，来降低变异分析的</w:t>
+      </w:r>
+      <w:r>
+        <w:rPr>
+          <w:rFonts w:hint="eastAsia"/>
+        </w:rPr>
+        <w:t>资源</w:t>
+      </w:r>
+      <w:r>
+        <w:rPr>
+          <w:rFonts w:hint="eastAsia"/>
+        </w:rPr>
+        <w:t>消耗。</w:t>
+      </w:r>
+    </w:p>
+    <w:p>
+      <w:pPr>
+        <w:spacing w:before="240"/>
+      </w:pPr>
+      <w:r>
+        <w:t>3</w:t>
+      </w:r>
+      <w:r>
+        <w:t xml:space="preserve">.4 </w:t>
+      </w:r>
+      <w:r>
+        <w:rPr>
+          <w:rFonts w:hint="eastAsia"/>
+        </w:rPr>
+        <w:t>A</w:t>
+      </w:r>
+      <w:r>
+        <w:t>I</w:t>
+      </w:r>
+      <w:r>
+        <w:rPr>
+          <w:rFonts w:hint="eastAsia"/>
+        </w:rPr>
+        <w:t>测试：</w:t>
+      </w:r>
+    </w:p>
+    <w:p>
+      <w:pPr>
+        <w:spacing w:before="240"/>
+      </w:pPr>
+      <w:r>
+        <w:tab/>
+      </w:r>
+    </w:p>
+    <w:p>
+      <w:pPr>
+        <w:spacing w:before="240"/>
+      </w:pPr>
+      <w:r>
+        <w:tab/>
+      </w:r>
+      <w:r>
+        <w:rPr>
+          <w:rFonts w:hint="eastAsia"/>
+        </w:rPr>
+        <w:t>根据寻找到的文献进行分析和比对，变异测试在A</w:t>
+      </w:r>
+      <w:r>
+        <w:t>I</w:t>
+      </w:r>
+      <w:r>
+        <w:rPr>
+          <w:rFonts w:hint="eastAsia"/>
+        </w:rPr>
+        <w:t>测试的应用主要有以下几个方面：</w:t>
+      </w:r>
+      <w:r>
+        <w:rPr>
+          <w:rFonts w:hint="eastAsia"/>
+        </w:rPr>
         <w:lastRenderedPageBreak/>
-        <w:t>Yves</w:t>
-      </w:r>
-      <w:r>
-        <w:rPr>
-          <w:rFonts w:ascii="Open Sans" w:hAnsi="Open Sans" w:cs="Open Sans"/>
-          <w:color w:val="333333"/>
-          <w:shd w:val="clear" w:color="auto" w:fill="FFFFFF"/>
-        </w:rPr>
-        <w:t xml:space="preserve"> L</w:t>
-      </w:r>
-      <w:r>
-        <w:rPr>
-          <w:rFonts w:ascii="Open Sans" w:hAnsi="Open Sans" w:cs="Open Sans" w:hint="eastAsia"/>
-          <w:color w:val="333333"/>
-          <w:shd w:val="clear" w:color="auto" w:fill="FFFFFF"/>
-        </w:rPr>
-        <w:t>e</w:t>
-      </w:r>
-      <w:r>
-        <w:rPr>
-          <w:rFonts w:ascii="Open Sans" w:hAnsi="Open Sans" w:cs="Open Sans"/>
-          <w:color w:val="333333"/>
-          <w:shd w:val="clear" w:color="auto" w:fill="FFFFFF"/>
-        </w:rPr>
-        <w:t xml:space="preserve"> </w:t>
-      </w:r>
-      <w:proofErr w:type="spellStart"/>
-      <w:r>
-        <w:rPr>
-          <w:rFonts w:ascii="Open Sans" w:hAnsi="Open Sans" w:cs="Open Sans"/>
-          <w:color w:val="333333"/>
-          <w:shd w:val="clear" w:color="auto" w:fill="FFFFFF"/>
-        </w:rPr>
-        <w:t>T</w:t>
-      </w:r>
-      <w:r>
-        <w:rPr>
-          <w:rFonts w:ascii="Open Sans" w:hAnsi="Open Sans" w:cs="Open Sans" w:hint="eastAsia"/>
-          <w:color w:val="333333"/>
-          <w:shd w:val="clear" w:color="auto" w:fill="FFFFFF"/>
-        </w:rPr>
-        <w:t>raon</w:t>
-      </w:r>
-      <w:proofErr w:type="spellEnd"/>
-      <w:r>
-        <w:rPr>
-          <w:rFonts w:ascii="Open Sans" w:hAnsi="Open Sans" w:cs="Open Sans" w:hint="eastAsia"/>
-          <w:color w:val="333333"/>
-          <w:shd w:val="clear" w:color="auto" w:fill="FFFFFF"/>
-        </w:rPr>
-        <w:t>等人提出了</w:t>
-      </w:r>
-      <w:r>
-        <w:rPr>
-          <w:rFonts w:ascii="Open Sans" w:hAnsi="Open Sans" w:cs="Open Sans" w:hint="eastAsia"/>
-          <w:color w:val="333333"/>
-          <w:shd w:val="clear" w:color="auto" w:fill="FFFFFF"/>
-        </w:rPr>
-        <w:t>一种基于变异分析的故障定位方法</w:t>
-      </w:r>
-      <w:r>
-        <w:rPr>
-          <w:rFonts w:ascii="Open Sans" w:hAnsi="Open Sans" w:cs="Open Sans" w:hint="eastAsia"/>
-          <w:color w:val="333333"/>
-          <w:shd w:val="clear" w:color="auto" w:fill="FFFFFF"/>
-        </w:rPr>
-        <w:t>——</w:t>
-      </w:r>
-      <w:proofErr w:type="spellStart"/>
-      <w:r>
-        <w:rPr>
-          <w:rFonts w:ascii="Open Sans" w:hAnsi="Open Sans" w:cs="Open Sans"/>
-          <w:color w:val="333333"/>
-          <w:shd w:val="clear" w:color="auto" w:fill="FFFFFF"/>
-        </w:rPr>
-        <w:t>Metallaxis</w:t>
-      </w:r>
-      <w:proofErr w:type="spellEnd"/>
-      <w:r>
-        <w:rPr>
-          <w:rFonts w:ascii="Open Sans" w:hAnsi="Open Sans" w:cs="Open Sans" w:hint="eastAsia"/>
-          <w:color w:val="333333"/>
-          <w:shd w:val="clear" w:color="auto" w:fill="FFFFFF"/>
-        </w:rPr>
-        <w:t>，其</w:t>
-      </w:r>
-      <w:r>
-        <w:rPr>
-          <w:rFonts w:ascii="Open Sans" w:hAnsi="Open Sans" w:cs="Open Sans" w:hint="eastAsia"/>
-          <w:color w:val="333333"/>
-          <w:shd w:val="clear" w:color="auto" w:fill="FFFFFF"/>
-        </w:rPr>
-        <w:t>创新之处在于它使用了变异体，并将它们与错误的程序位置联系起来。因此，大部分因测试失败而死亡的变异体提供了一个关于故障位置的良好指示。使用</w:t>
-      </w:r>
-      <w:proofErr w:type="spellStart"/>
-      <w:r>
-        <w:rPr>
-          <w:rFonts w:ascii="Open Sans" w:hAnsi="Open Sans" w:cs="Open Sans"/>
-          <w:color w:val="333333"/>
-          <w:shd w:val="clear" w:color="auto" w:fill="FFFFFF"/>
-        </w:rPr>
-        <w:t>Metallaxis</w:t>
-      </w:r>
-      <w:proofErr w:type="spellEnd"/>
-      <w:r>
-        <w:rPr>
-          <w:rFonts w:ascii="Open Sans" w:hAnsi="Open Sans" w:cs="Open Sans"/>
-          <w:color w:val="333333"/>
-          <w:shd w:val="clear" w:color="auto" w:fill="FFFFFF"/>
-        </w:rPr>
-        <w:t>的实验表明，它比基于语句的方法更有效。即使在有助于降低变异成本的技术（如变异采样）的情况下，这也是正确的。此外，受控实验的结果表明，使用变异作为测试技术有利于</w:t>
-      </w:r>
-      <w:r>
-        <w:rPr>
-          <w:rFonts w:ascii="Open Sans" w:hAnsi="Open Sans" w:cs="Open Sans" w:hint="eastAsia"/>
-          <w:color w:val="333333"/>
-          <w:shd w:val="clear" w:color="auto" w:fill="FFFFFF"/>
-        </w:rPr>
-        <w:t>缺陷</w:t>
-      </w:r>
-      <w:r>
-        <w:rPr>
-          <w:rFonts w:ascii="Open Sans" w:hAnsi="Open Sans" w:cs="Open Sans"/>
-          <w:color w:val="333333"/>
-          <w:shd w:val="clear" w:color="auto" w:fill="FFFFFF"/>
-        </w:rPr>
-        <w:t>定位过程。因此，通过使用基于变异的测试</w:t>
-      </w:r>
-      <w:r>
-        <w:rPr>
-          <w:rFonts w:ascii="Open Sans" w:hAnsi="Open Sans" w:cs="Open Sans" w:hint="eastAsia"/>
-          <w:color w:val="333333"/>
-          <w:shd w:val="clear" w:color="auto" w:fill="FFFFFF"/>
-        </w:rPr>
-        <w:t>套件</w:t>
-      </w:r>
-      <w:r>
-        <w:rPr>
-          <w:rFonts w:ascii="Open Sans" w:hAnsi="Open Sans" w:cs="Open Sans"/>
-          <w:color w:val="333333"/>
-          <w:shd w:val="clear" w:color="auto" w:fill="FFFFFF"/>
-        </w:rPr>
-        <w:t>而不是基于块或基于分支的测试套件</w:t>
-      </w:r>
-      <w:r>
-        <w:rPr>
-          <w:rFonts w:ascii="Open Sans" w:hAnsi="Open Sans" w:cs="Open Sans" w:hint="eastAsia"/>
-          <w:color w:val="333333"/>
-          <w:shd w:val="clear" w:color="auto" w:fill="FFFFFF"/>
-        </w:rPr>
-        <w:t>，</w:t>
-      </w:r>
-      <w:r>
-        <w:rPr>
-          <w:rFonts w:ascii="Open Sans" w:hAnsi="Open Sans" w:cs="Open Sans"/>
-          <w:color w:val="333333"/>
-          <w:shd w:val="clear" w:color="auto" w:fill="FFFFFF"/>
-        </w:rPr>
-        <w:t>可以显著改进</w:t>
-      </w:r>
-      <w:r>
-        <w:rPr>
-          <w:rFonts w:ascii="Open Sans" w:hAnsi="Open Sans" w:cs="Open Sans" w:hint="eastAsia"/>
-          <w:color w:val="333333"/>
-          <w:shd w:val="clear" w:color="auto" w:fill="FFFFFF"/>
-        </w:rPr>
-        <w:t>缺陷</w:t>
-      </w:r>
-      <w:r>
-        <w:rPr>
-          <w:rFonts w:ascii="Open Sans" w:hAnsi="Open Sans" w:cs="Open Sans"/>
-          <w:color w:val="333333"/>
-          <w:shd w:val="clear" w:color="auto" w:fill="FFFFFF"/>
-        </w:rPr>
-        <w:t>定位。</w:t>
-      </w:r>
-      <w:r>
-        <w:rPr>
-          <w:rFonts w:ascii="Open Sans" w:hAnsi="Open Sans" w:cs="Open Sans" w:hint="eastAsia"/>
-          <w:color w:val="333333"/>
-          <w:shd w:val="clear" w:color="auto" w:fill="FFFFFF"/>
-        </w:rPr>
-        <w:t>他们还证明了</w:t>
-      </w:r>
-      <w:proofErr w:type="spellStart"/>
-      <w:r>
-        <w:rPr>
-          <w:rFonts w:ascii="Open Sans" w:hAnsi="Open Sans" w:cs="Open Sans" w:hint="eastAsia"/>
-          <w:color w:val="333333"/>
-          <w:shd w:val="clear" w:color="auto" w:fill="FFFFFF"/>
-        </w:rPr>
-        <w:t>Metallaxis</w:t>
-      </w:r>
-      <w:proofErr w:type="spellEnd"/>
-      <w:r>
-        <w:rPr>
-          <w:rFonts w:ascii="Open Sans" w:hAnsi="Open Sans" w:cs="Open Sans" w:hint="eastAsia"/>
-          <w:color w:val="333333"/>
-          <w:shd w:val="clear" w:color="auto" w:fill="FFFFFF"/>
-        </w:rPr>
-        <w:t>具有良好的可扩展性。</w:t>
-      </w:r>
-    </w:p>
-    <w:p>
-      <w:pPr>
-        <w:ind w:firstLine="420"/>
-        <w:rPr>
-          <w:rFonts w:ascii="Open Sans" w:hAnsi="Open Sans" w:cs="Open Sans"/>
-          <w:color w:val="333333"/>
-          <w:shd w:val="clear" w:color="auto" w:fill="FFFFFF"/>
-        </w:rPr>
-      </w:pPr>
-      <w:proofErr w:type="spellStart"/>
-      <w:r>
-        <w:t>Seokhyeon</w:t>
-      </w:r>
-      <w:proofErr w:type="spellEnd"/>
-      <w:r>
-        <w:t xml:space="preserve"> Moon</w:t>
-      </w:r>
-      <w:r>
-        <w:rPr>
-          <w:rFonts w:hint="eastAsia"/>
-        </w:rPr>
-        <w:t>等人</w:t>
-      </w:r>
-      <w:r>
-        <w:rPr>
-          <w:rFonts w:ascii="Open Sans" w:hAnsi="Open Sans" w:cs="Open Sans"/>
-          <w:color w:val="333333"/>
-          <w:shd w:val="clear" w:color="auto" w:fill="FFFFFF"/>
-        </w:rPr>
-        <w:t>提出了一种新的</w:t>
-      </w:r>
-      <w:r>
-        <w:rPr>
-          <w:rFonts w:ascii="Open Sans" w:hAnsi="Open Sans" w:cs="Open Sans" w:hint="eastAsia"/>
-          <w:color w:val="333333"/>
-          <w:shd w:val="clear" w:color="auto" w:fill="FFFFFF"/>
-        </w:rPr>
-        <w:t>基于变异测试的故障</w:t>
-      </w:r>
-      <w:r>
-        <w:rPr>
-          <w:rFonts w:ascii="Open Sans" w:hAnsi="Open Sans" w:cs="Open Sans"/>
-          <w:color w:val="333333"/>
-          <w:shd w:val="clear" w:color="auto" w:fill="FFFFFF"/>
-        </w:rPr>
-        <w:t>定位技术</w:t>
-      </w:r>
-      <w:r>
-        <w:rPr>
-          <w:rFonts w:ascii="Open Sans" w:hAnsi="Open Sans" w:cs="Open Sans" w:hint="eastAsia"/>
-          <w:color w:val="333333"/>
-          <w:shd w:val="clear" w:color="auto" w:fill="FFFFFF"/>
-        </w:rPr>
-        <w:t>——</w:t>
-      </w:r>
-      <w:r>
-        <w:rPr>
-          <w:rFonts w:ascii="Open Sans" w:hAnsi="Open Sans" w:cs="Open Sans"/>
-          <w:color w:val="333333"/>
-          <w:shd w:val="clear" w:color="auto" w:fill="FFFFFF"/>
-        </w:rPr>
-        <w:t>MUSE</w:t>
-      </w:r>
-      <w:r>
-        <w:rPr>
-          <w:rFonts w:ascii="Open Sans" w:hAnsi="Open Sans" w:cs="Open Sans" w:hint="eastAsia"/>
-          <w:color w:val="333333"/>
-          <w:shd w:val="clear" w:color="auto" w:fill="FFFFFF"/>
-        </w:rPr>
-        <w:t>，</w:t>
-      </w:r>
-      <w:r>
-        <w:rPr>
-          <w:rFonts w:ascii="Open Sans" w:hAnsi="Open Sans" w:cs="Open Sans" w:hint="eastAsia"/>
-          <w:color w:val="333333"/>
-          <w:shd w:val="clear" w:color="auto" w:fill="FFFFFF"/>
-        </w:rPr>
-        <w:t>M</w:t>
-      </w:r>
-      <w:r>
-        <w:rPr>
-          <w:rFonts w:ascii="Open Sans" w:hAnsi="Open Sans" w:cs="Open Sans"/>
-          <w:color w:val="333333"/>
-          <w:shd w:val="clear" w:color="auto" w:fill="FFFFFF"/>
-        </w:rPr>
-        <w:t>USE</w:t>
-      </w:r>
-      <w:r>
-        <w:rPr>
-          <w:rFonts w:ascii="Open Sans" w:hAnsi="Open Sans" w:cs="Open Sans"/>
-          <w:color w:val="333333"/>
-          <w:shd w:val="clear" w:color="auto" w:fill="FFFFFF"/>
-        </w:rPr>
-        <w:t>使用变异分析来唯一地捕捉单个程序语句和观察到的故障之间的关系</w:t>
-      </w:r>
-      <w:r>
-        <w:rPr>
-          <w:rFonts w:ascii="Open Sans" w:hAnsi="Open Sans" w:cs="Open Sans" w:hint="eastAsia"/>
-          <w:color w:val="333333"/>
-          <w:shd w:val="clear" w:color="auto" w:fill="FFFFFF"/>
-        </w:rPr>
-        <w:t>，而</w:t>
-      </w:r>
-      <w:r>
-        <w:rPr>
-          <w:rFonts w:ascii="Open Sans" w:hAnsi="Open Sans" w:cs="Open Sans"/>
-          <w:color w:val="333333"/>
-          <w:shd w:val="clear" w:color="auto" w:fill="FFFFFF"/>
-        </w:rPr>
-        <w:t>不受来自块结构的共享排名的</w:t>
-      </w:r>
-      <w:r>
-        <w:rPr>
-          <w:rFonts w:ascii="Open Sans" w:hAnsi="Open Sans" w:cs="Open Sans" w:hint="eastAsia"/>
-          <w:color w:val="333333"/>
-          <w:shd w:val="clear" w:color="auto" w:fill="FFFFFF"/>
-        </w:rPr>
-        <w:t>强制影响。其基本思想是，</w:t>
-      </w:r>
-      <w:r>
-        <w:rPr>
-          <w:rFonts w:ascii="Open Sans" w:hAnsi="Open Sans" w:cs="Open Sans" w:hint="eastAsia"/>
-          <w:color w:val="333333"/>
-          <w:shd w:val="clear" w:color="auto" w:fill="FFFFFF"/>
-        </w:rPr>
-        <w:t>由于错误的程序可以通过修改错误的语句来修复，因此修改错误的语句将使更多失败的测试用例通过。相比之下，</w:t>
-      </w:r>
-      <w:r>
-        <w:rPr>
-          <w:rFonts w:ascii="Open Sans" w:hAnsi="Open Sans" w:cs="Open Sans" w:hint="eastAsia"/>
-          <w:color w:val="333333"/>
-          <w:shd w:val="clear" w:color="auto" w:fill="FFFFFF"/>
-        </w:rPr>
-        <w:t>由于</w:t>
-      </w:r>
-      <w:r>
-        <w:rPr>
-          <w:rFonts w:ascii="Open Sans" w:hAnsi="Open Sans" w:cs="Open Sans"/>
-          <w:color w:val="333333"/>
-          <w:shd w:val="clear" w:color="auto" w:fill="FFFFFF"/>
-        </w:rPr>
-        <w:t>改变正确的语句会引入新的错误语句，</w:t>
-      </w:r>
-      <w:r>
-        <w:rPr>
-          <w:rFonts w:ascii="Open Sans" w:hAnsi="Open Sans" w:cs="Open Sans" w:hint="eastAsia"/>
-          <w:color w:val="333333"/>
-          <w:shd w:val="clear" w:color="auto" w:fill="FFFFFF"/>
-        </w:rPr>
-        <w:t>因此</w:t>
-      </w:r>
-      <w:r>
-        <w:rPr>
-          <w:rFonts w:ascii="Open Sans" w:hAnsi="Open Sans" w:cs="Open Sans" w:hint="eastAsia"/>
-          <w:color w:val="333333"/>
-          <w:shd w:val="clear" w:color="auto" w:fill="FFFFFF"/>
-        </w:rPr>
-        <w:t>改变正确的语句将使更多通过的测试用例失败。</w:t>
-      </w:r>
-    </w:p>
-    <w:p>
-      <w:pPr>
-        <w:ind w:firstLine="420"/>
-        <w:rPr>
-          <w:rFonts w:ascii="Open Sans" w:hAnsi="Open Sans" w:cs="Open Sans"/>
-          <w:color w:val="333333"/>
-          <w:shd w:val="clear" w:color="auto" w:fill="FFFFFF"/>
-        </w:rPr>
-      </w:pPr>
-      <w:proofErr w:type="spellStart"/>
-      <w:r>
-        <w:t>Seokhyeon</w:t>
-      </w:r>
-      <w:proofErr w:type="spellEnd"/>
-      <w:r>
-        <w:t xml:space="preserve"> Moon</w:t>
-      </w:r>
-      <w:r>
-        <w:rPr>
-          <w:rFonts w:hint="eastAsia"/>
-        </w:rPr>
-        <w:t>等人</w:t>
-      </w:r>
-      <w:r>
-        <w:rPr>
-          <w:rFonts w:ascii="Open Sans" w:hAnsi="Open Sans" w:cs="Open Sans"/>
-          <w:color w:val="333333"/>
-          <w:shd w:val="clear" w:color="auto" w:fill="FFFFFF"/>
-        </w:rPr>
-        <w:t>还为</w:t>
-      </w:r>
-      <w:r>
-        <w:rPr>
-          <w:rFonts w:ascii="Open Sans" w:hAnsi="Open Sans" w:cs="Open Sans" w:hint="eastAsia"/>
-          <w:color w:val="333333"/>
-          <w:shd w:val="clear" w:color="auto" w:fill="FFFFFF"/>
-        </w:rPr>
-        <w:t>缺陷</w:t>
-      </w:r>
-      <w:r>
-        <w:rPr>
-          <w:rFonts w:ascii="Open Sans" w:hAnsi="Open Sans" w:cs="Open Sans"/>
-          <w:color w:val="333333"/>
-          <w:shd w:val="clear" w:color="auto" w:fill="FFFFFF"/>
-        </w:rPr>
-        <w:t>定位技术提出了一种新的评估指标，</w:t>
-      </w:r>
-      <w:r>
-        <w:rPr>
-          <w:rFonts w:ascii="Open Sans" w:hAnsi="Open Sans" w:cs="Open Sans"/>
-          <w:color w:val="333333"/>
-          <w:shd w:val="clear" w:color="auto" w:fill="FFFFFF"/>
-        </w:rPr>
-        <w:t>LIL</w:t>
-      </w:r>
-      <w:r>
-        <w:rPr>
-          <w:rFonts w:ascii="Open Sans" w:hAnsi="Open Sans" w:cs="Open Sans"/>
-          <w:color w:val="333333"/>
-          <w:shd w:val="clear" w:color="auto" w:fill="FFFFFF"/>
-        </w:rPr>
-        <w:t>（位置信息损失），其利用信息理论，通过定位技术测量断层的真实位置和预测位置之间的信息损失。</w:t>
-      </w:r>
-      <w:r>
-        <w:rPr>
-          <w:rFonts w:ascii="Open Sans" w:hAnsi="Open Sans" w:cs="Open Sans" w:hint="eastAsia"/>
-          <w:color w:val="333333"/>
-          <w:shd w:val="clear" w:color="auto" w:fill="FFFFFF"/>
-        </w:rPr>
-        <w:t>L</w:t>
-      </w:r>
-      <w:r>
-        <w:rPr>
-          <w:rFonts w:ascii="Open Sans" w:hAnsi="Open Sans" w:cs="Open Sans"/>
-          <w:color w:val="333333"/>
-          <w:shd w:val="clear" w:color="auto" w:fill="FFFFFF"/>
-        </w:rPr>
-        <w:t>IL</w:t>
-      </w:r>
-      <w:r>
-        <w:rPr>
-          <w:rFonts w:ascii="Open Sans" w:hAnsi="Open Sans" w:cs="Open Sans"/>
-          <w:color w:val="333333"/>
-          <w:shd w:val="clear" w:color="auto" w:fill="FFFFFF"/>
-        </w:rPr>
-        <w:t>可以应用于任何故障定位技术，并描述任意数量</w:t>
-      </w:r>
-      <w:r>
-        <w:rPr>
-          <w:rFonts w:ascii="Open Sans" w:hAnsi="Open Sans" w:cs="Open Sans" w:hint="eastAsia"/>
-          <w:color w:val="333333"/>
-          <w:shd w:val="clear" w:color="auto" w:fill="FFFFFF"/>
-        </w:rPr>
-        <w:t>缺陷</w:t>
-      </w:r>
-      <w:r>
-        <w:rPr>
-          <w:rFonts w:ascii="Open Sans" w:hAnsi="Open Sans" w:cs="Open Sans"/>
-          <w:color w:val="333333"/>
-          <w:shd w:val="clear" w:color="auto" w:fill="FFFFFF"/>
-        </w:rPr>
-        <w:t>的定位。</w:t>
-      </w:r>
-      <w:r>
-        <w:rPr>
-          <w:rFonts w:ascii="Open Sans" w:hAnsi="Open Sans" w:cs="Open Sans" w:hint="eastAsia"/>
-          <w:color w:val="333333"/>
-          <w:shd w:val="clear" w:color="auto" w:fill="FFFFFF"/>
-        </w:rPr>
-        <w:t>最终，使用传统的消耗指标和提出的</w:t>
-      </w:r>
-      <w:r>
-        <w:rPr>
-          <w:rFonts w:ascii="Open Sans" w:hAnsi="Open Sans" w:cs="Open Sans" w:hint="eastAsia"/>
-          <w:color w:val="333333"/>
-          <w:shd w:val="clear" w:color="auto" w:fill="FFFFFF"/>
-        </w:rPr>
-        <w:t>L</w:t>
-      </w:r>
-      <w:r>
-        <w:rPr>
-          <w:rFonts w:ascii="Open Sans" w:hAnsi="Open Sans" w:cs="Open Sans"/>
-          <w:color w:val="333333"/>
-          <w:shd w:val="clear" w:color="auto" w:fill="FFFFFF"/>
-        </w:rPr>
-        <w:t>IL</w:t>
-      </w:r>
-      <w:r>
-        <w:rPr>
-          <w:rFonts w:ascii="Open Sans" w:hAnsi="Open Sans" w:cs="Open Sans" w:hint="eastAsia"/>
-          <w:color w:val="333333"/>
-          <w:shd w:val="clear" w:color="auto" w:fill="FFFFFF"/>
-        </w:rPr>
-        <w:t>指标，</w:t>
-      </w:r>
-      <w:r>
-        <w:rPr>
-          <w:rFonts w:ascii="Open Sans" w:hAnsi="Open Sans" w:cs="Open Sans"/>
-          <w:color w:val="333333"/>
-          <w:shd w:val="clear" w:color="auto" w:fill="FFFFFF"/>
-        </w:rPr>
-        <w:t>针对五个真实世界程序的</w:t>
-      </w:r>
-      <w:r>
-        <w:rPr>
-          <w:rFonts w:ascii="Open Sans" w:hAnsi="Open Sans" w:cs="Open Sans"/>
-          <w:color w:val="333333"/>
-          <w:shd w:val="clear" w:color="auto" w:fill="FFFFFF"/>
-        </w:rPr>
-        <w:t>14</w:t>
-      </w:r>
-      <w:r>
-        <w:rPr>
-          <w:rFonts w:ascii="Open Sans" w:hAnsi="Open Sans" w:cs="Open Sans"/>
-          <w:color w:val="333333"/>
-          <w:shd w:val="clear" w:color="auto" w:fill="FFFFFF"/>
-        </w:rPr>
-        <w:t>个错误版本评估</w:t>
-      </w:r>
-      <w:r>
-        <w:rPr>
-          <w:rFonts w:ascii="Open Sans" w:hAnsi="Open Sans" w:cs="Open Sans"/>
-          <w:color w:val="333333"/>
-          <w:shd w:val="clear" w:color="auto" w:fill="FFFFFF"/>
-        </w:rPr>
-        <w:t>MUSE</w:t>
-      </w:r>
-      <w:r>
-        <w:rPr>
-          <w:rFonts w:ascii="Open Sans" w:hAnsi="Open Sans" w:cs="Open Sans"/>
-          <w:color w:val="333333"/>
-          <w:shd w:val="clear" w:color="auto" w:fill="FFFFFF"/>
-        </w:rPr>
-        <w:t>。结果表明，平均而言，</w:t>
-      </w:r>
-      <w:r>
-        <w:rPr>
-          <w:rFonts w:ascii="Open Sans" w:hAnsi="Open Sans" w:cs="Open Sans"/>
-          <w:color w:val="333333"/>
-          <w:shd w:val="clear" w:color="auto" w:fill="FFFFFF"/>
-        </w:rPr>
-        <w:t>MUSE</w:t>
-      </w:r>
-      <w:r>
-        <w:rPr>
-          <w:rFonts w:ascii="Open Sans" w:hAnsi="Open Sans" w:cs="Open Sans"/>
-          <w:color w:val="333333"/>
-          <w:shd w:val="clear" w:color="auto" w:fill="FFFFFF"/>
-        </w:rPr>
-        <w:t>比目前最先进的</w:t>
-      </w:r>
-      <w:r>
-        <w:rPr>
-          <w:rFonts w:ascii="Open Sans" w:hAnsi="Open Sans" w:cs="Open Sans"/>
-          <w:color w:val="333333"/>
-          <w:shd w:val="clear" w:color="auto" w:fill="FFFFFF"/>
-        </w:rPr>
-        <w:t>SBFL</w:t>
-      </w:r>
-      <w:r>
-        <w:rPr>
-          <w:rFonts w:ascii="Open Sans" w:hAnsi="Open Sans" w:cs="Open Sans"/>
-          <w:color w:val="333333"/>
-          <w:shd w:val="clear" w:color="auto" w:fill="FFFFFF"/>
-        </w:rPr>
-        <w:t>技术</w:t>
-      </w:r>
-      <w:r>
-        <w:rPr>
-          <w:rFonts w:ascii="Open Sans" w:hAnsi="Open Sans" w:cs="Open Sans"/>
-          <w:color w:val="333333"/>
-          <w:shd w:val="clear" w:color="auto" w:fill="FFFFFF"/>
-        </w:rPr>
-        <w:t>Op2</w:t>
-      </w:r>
-      <w:r>
-        <w:rPr>
-          <w:rFonts w:ascii="Open Sans" w:hAnsi="Open Sans" w:cs="Open Sans"/>
-          <w:color w:val="333333"/>
-          <w:shd w:val="clear" w:color="auto" w:fill="FFFFFF"/>
-        </w:rPr>
-        <w:t>准确约</w:t>
-      </w:r>
-      <w:r>
-        <w:rPr>
-          <w:rFonts w:ascii="Open Sans" w:hAnsi="Open Sans" w:cs="Open Sans"/>
-          <w:color w:val="333333"/>
-          <w:shd w:val="clear" w:color="auto" w:fill="FFFFFF"/>
-        </w:rPr>
-        <w:t>25</w:t>
-      </w:r>
-      <w:r>
-        <w:rPr>
-          <w:rFonts w:ascii="Open Sans" w:hAnsi="Open Sans" w:cs="Open Sans"/>
-          <w:color w:val="333333"/>
-          <w:shd w:val="clear" w:color="auto" w:fill="FFFFFF"/>
-        </w:rPr>
-        <w:t>倍</w:t>
-      </w:r>
-    </w:p>
-    <w:p>
-      <w:pPr>
-        <w:ind w:firstLine="420"/>
-        <w:rPr>
-          <w:rFonts w:ascii="Open Sans" w:hAnsi="Open Sans" w:cs="Open Sans"/>
-          <w:color w:val="333333"/>
-          <w:shd w:val="clear" w:color="auto" w:fill="FFFFFF"/>
-        </w:rPr>
-      </w:pPr>
-      <w:r>
-        <w:rPr>
-          <w:rFonts w:ascii="Open Sans" w:hAnsi="Open Sans" w:cs="Open Sans"/>
-          <w:color w:val="333333"/>
-          <w:shd w:val="clear" w:color="auto" w:fill="FFFFFF"/>
-        </w:rPr>
-        <w:t>。</w:t>
-      </w:r>
-    </w:p>
-    <w:p>
-      <w:pPr>
-        <w:ind w:firstLine="420"/>
-      </w:pPr>
-      <w:r>
-        <w:rPr>
-          <w:rFonts w:hint="eastAsia"/>
-        </w:rPr>
-        <w:t>通过对这些文献的深入分析，</w:t>
-      </w:r>
-      <w:r>
-        <w:rPr>
-          <w:rFonts w:hint="eastAsia"/>
-        </w:rPr>
-        <w:t>可以发现将变异分析引入缺陷定位问题，在准确性上都明显优于目前主流的基于频谱的缺陷定位技术（S</w:t>
-      </w:r>
-      <w:r>
-        <w:t>BFL</w:t>
-      </w:r>
-      <w:r>
-        <w:rPr>
-          <w:rFonts w:hint="eastAsia"/>
-        </w:rPr>
-        <w:t>）。然而两种方法都会消耗大量的计算资源，对于基于变异分析的缺陷定位，这是由于变异测试本身要求生成大量变异体（其中大部分都为无效的等价变异体）所造成的，因此研究人员也在积极探究使用各种技术，如使用选择性变异技术，来降低变异分析的</w:t>
-      </w:r>
-      <w:r>
-        <w:rPr>
-          <w:rFonts w:hint="eastAsia"/>
-        </w:rPr>
-        <w:t>资源</w:t>
-      </w:r>
-      <w:r>
-        <w:rPr>
-          <w:rFonts w:hint="eastAsia"/>
-        </w:rPr>
-        <w:t>消耗。</w:t>
-      </w:r>
-    </w:p>
-    <w:p>
-      <w:pPr>
-        <w:spacing w:before="240"/>
-      </w:pPr>
-      <w:r>
-        <w:t>3</w:t>
-      </w:r>
-      <w:r>
-        <w:t xml:space="preserve">.4 </w:t>
-      </w:r>
-      <w:r>
-        <w:rPr>
-          <w:rFonts w:hint="eastAsia"/>
-        </w:rPr>
-        <w:t>A</w:t>
-      </w:r>
-      <w:r>
-        <w:t>I</w:t>
-      </w:r>
-      <w:r>
-        <w:rPr>
-          <w:rFonts w:hint="eastAsia"/>
-        </w:rPr>
-        <w:t>测试：</w:t>
-      </w:r>
-    </w:p>
-    <w:p>
-      <w:pPr>
-        <w:spacing w:before="240"/>
-      </w:pPr>
-      <w:r>
-        <w:tab/>
-      </w:r>
-    </w:p>
-    <w:p>
-      <w:pPr>
-        <w:spacing w:before="240"/>
-      </w:pPr>
-      <w:r>
-        <w:tab/>
-      </w:r>
-      <w:r>
-        <w:rPr>
-          <w:rFonts w:hint="eastAsia"/>
-        </w:rPr>
-        <w:t>根据寻找到的文献进行分析和比对，变异测试在A</w:t>
-      </w:r>
-      <w:r>
-        <w:t>I</w:t>
-      </w:r>
-      <w:r>
-        <w:rPr>
-          <w:rFonts w:hint="eastAsia"/>
-        </w:rPr>
-        <w:t>测试的应用主要有以下几个方面：（1）用于检测和评估D</w:t>
+        <w:t>（1）用于检测和评估D</w:t>
       </w:r>
       <w:r>
         <w:t>NN</w:t>
@@ -1540,6 +3982,961 @@
           <w:bCs/>
         </w:rPr>
         <w:t>参考文献</w:t>
+      </w:r>
+    </w:p>
+    <w:p>
+      <w:pPr>
+        <w:rPr>
+          <w:rFonts w:ascii="Times New Roman" w:hAnsi="Times New Roman" w:cs="Times New Roman"/>
+          <w:sz w:val="15"/>
+          <w:szCs w:val="15"/>
+        </w:rPr>
+      </w:pPr>
+      <w:r>
+        <w:rPr>
+          <w:rFonts w:hint="eastAsia"/>
+          <w:sz w:val="15"/>
+          <w:szCs w:val="15"/>
+        </w:rPr>
+        <w:t>[1]</w:t>
+      </w:r>
+      <w:r>
+        <w:rPr>
+          <w:sz w:val="15"/>
+          <w:szCs w:val="15"/>
+        </w:rPr>
+        <w:t xml:space="preserve"> </w:t>
+      </w:r>
+      <w:r>
+        <w:rPr>
+          <w:rFonts w:ascii="Times New Roman" w:hAnsi="Times New Roman" w:cs="Times New Roman"/>
+          <w:sz w:val="15"/>
+          <w:szCs w:val="15"/>
+        </w:rPr>
+        <w:t xml:space="preserve">G. Petrovic, M. </w:t>
+      </w:r>
+      <w:proofErr w:type="spellStart"/>
+      <w:r>
+        <w:rPr>
+          <w:rFonts w:ascii="Times New Roman" w:hAnsi="Times New Roman" w:cs="Times New Roman"/>
+          <w:sz w:val="15"/>
+          <w:szCs w:val="15"/>
+        </w:rPr>
+        <w:t>Ivankovic</w:t>
+      </w:r>
+      <w:proofErr w:type="spellEnd"/>
+      <w:r>
+        <w:rPr>
+          <w:rFonts w:ascii="Times New Roman" w:hAnsi="Times New Roman" w:cs="Times New Roman"/>
+          <w:sz w:val="15"/>
+          <w:szCs w:val="15"/>
+        </w:rPr>
+        <w:t xml:space="preserve">, B. Kurtz, P. Ammann and R. Just, "An Industrial Application of Mutation Testing: Lessons, Challenges, and Research Directions," 2018 IEEE International Conference on Software Testing, Verification and Validation Workshops (ICSTW), 2018, pp. 47-53, </w:t>
+      </w:r>
+      <w:proofErr w:type="spellStart"/>
+      <w:r>
+        <w:rPr>
+          <w:rFonts w:ascii="Times New Roman" w:hAnsi="Times New Roman" w:cs="Times New Roman"/>
+          <w:sz w:val="15"/>
+          <w:szCs w:val="15"/>
+        </w:rPr>
+        <w:t>doi</w:t>
+      </w:r>
+      <w:proofErr w:type="spellEnd"/>
+      <w:r>
+        <w:rPr>
+          <w:rFonts w:ascii="Times New Roman" w:hAnsi="Times New Roman" w:cs="Times New Roman"/>
+          <w:sz w:val="15"/>
+          <w:szCs w:val="15"/>
+        </w:rPr>
+        <w:t>: 10.1109/ICSTW.2018.00027.</w:t>
+      </w:r>
+    </w:p>
+    <w:p>
+      <w:pPr>
+        <w:rPr>
+          <w:sz w:val="15"/>
+          <w:szCs w:val="15"/>
+        </w:rPr>
+      </w:pPr>
+      <w:r>
+        <w:rPr>
+          <w:rFonts w:hint="eastAsia"/>
+          <w:sz w:val="15"/>
+          <w:szCs w:val="15"/>
+        </w:rPr>
+        <w:t>[</w:t>
+      </w:r>
+      <w:r>
+        <w:rPr>
+          <w:sz w:val="15"/>
+          <w:szCs w:val="15"/>
+        </w:rPr>
+        <w:t>2</w:t>
+      </w:r>
+      <w:r>
+        <w:rPr>
+          <w:rFonts w:hint="eastAsia"/>
+          <w:sz w:val="15"/>
+          <w:szCs w:val="15"/>
+        </w:rPr>
+        <w:t>]</w:t>
+      </w:r>
+      <w:r>
+        <w:rPr>
+          <w:sz w:val="15"/>
+          <w:szCs w:val="15"/>
+        </w:rPr>
+        <w:t xml:space="preserve"> </w:t>
+      </w:r>
+      <w:r>
+        <w:rPr>
+          <w:rFonts w:ascii="Times New Roman" w:hAnsi="Times New Roman" w:cs="Times New Roman"/>
+          <w:sz w:val="15"/>
+          <w:szCs w:val="15"/>
+        </w:rPr>
+        <w:t xml:space="preserve">Rudolf </w:t>
+      </w:r>
+      <w:proofErr w:type="spellStart"/>
+      <w:r>
+        <w:rPr>
+          <w:rFonts w:ascii="Times New Roman" w:hAnsi="Times New Roman" w:cs="Times New Roman"/>
+          <w:sz w:val="15"/>
+          <w:szCs w:val="15"/>
+        </w:rPr>
+        <w:t>Ramler</w:t>
+      </w:r>
+      <w:proofErr w:type="spellEnd"/>
+      <w:r>
+        <w:rPr>
+          <w:rFonts w:ascii="Times New Roman" w:hAnsi="Times New Roman" w:cs="Times New Roman"/>
+          <w:sz w:val="15"/>
+          <w:szCs w:val="15"/>
+        </w:rPr>
+        <w:t xml:space="preserve">, Thomas </w:t>
+      </w:r>
+      <w:proofErr w:type="spellStart"/>
+      <w:r>
+        <w:rPr>
+          <w:rFonts w:ascii="Times New Roman" w:hAnsi="Times New Roman" w:cs="Times New Roman"/>
+          <w:sz w:val="15"/>
+          <w:szCs w:val="15"/>
+        </w:rPr>
+        <w:t>Wetzlmaier</w:t>
+      </w:r>
+      <w:proofErr w:type="spellEnd"/>
+      <w:r>
+        <w:rPr>
+          <w:rFonts w:ascii="Times New Roman" w:hAnsi="Times New Roman" w:cs="Times New Roman"/>
+          <w:sz w:val="15"/>
+          <w:szCs w:val="15"/>
+        </w:rPr>
+        <w:t xml:space="preserve">, and Claus </w:t>
+      </w:r>
+      <w:proofErr w:type="spellStart"/>
+      <w:r>
+        <w:rPr>
+          <w:rFonts w:ascii="Times New Roman" w:hAnsi="Times New Roman" w:cs="Times New Roman"/>
+          <w:sz w:val="15"/>
+          <w:szCs w:val="15"/>
+        </w:rPr>
+        <w:t>Klammer</w:t>
+      </w:r>
+      <w:proofErr w:type="spellEnd"/>
+      <w:r>
+        <w:rPr>
+          <w:rFonts w:ascii="Times New Roman" w:hAnsi="Times New Roman" w:cs="Times New Roman"/>
+          <w:sz w:val="15"/>
+          <w:szCs w:val="15"/>
+        </w:rPr>
+        <w:t>. 2017. An empirical study on the application of mutation testing for a safety-critical industrial software system. In Proceedings of the Symposium on Applied Computing (SAC '17). Association for Computing Machinery, New York, NY, USA, 1401–1408.</w:t>
+      </w:r>
+    </w:p>
+    <w:p>
+      <w:pPr>
+        <w:rPr>
+          <w:rFonts w:ascii="Times New Roman" w:hAnsi="Times New Roman" w:cs="Times New Roman"/>
+          <w:sz w:val="15"/>
+          <w:szCs w:val="15"/>
+        </w:rPr>
+      </w:pPr>
+      <w:r>
+        <w:rPr>
+          <w:rFonts w:hint="eastAsia"/>
+          <w:sz w:val="15"/>
+          <w:szCs w:val="15"/>
+        </w:rPr>
+        <w:t>[</w:t>
+      </w:r>
+      <w:r>
+        <w:rPr>
+          <w:sz w:val="15"/>
+          <w:szCs w:val="15"/>
+        </w:rPr>
+        <w:t>3</w:t>
+      </w:r>
+      <w:r>
+        <w:rPr>
+          <w:rFonts w:hint="eastAsia"/>
+          <w:sz w:val="15"/>
+          <w:szCs w:val="15"/>
+        </w:rPr>
+        <w:t>]</w:t>
+      </w:r>
+      <w:r>
+        <w:rPr>
+          <w:sz w:val="15"/>
+          <w:szCs w:val="15"/>
+        </w:rPr>
+        <w:t xml:space="preserve"> </w:t>
+      </w:r>
+      <w:proofErr w:type="spellStart"/>
+      <w:r>
+        <w:rPr>
+          <w:rFonts w:ascii="Times New Roman" w:hAnsi="Times New Roman" w:cs="Times New Roman"/>
+          <w:sz w:val="15"/>
+          <w:szCs w:val="15"/>
+        </w:rPr>
+        <w:t>Betka</w:t>
+      </w:r>
+      <w:proofErr w:type="spellEnd"/>
+      <w:r>
+        <w:rPr>
+          <w:rFonts w:ascii="Times New Roman" w:hAnsi="Times New Roman" w:cs="Times New Roman"/>
+          <w:sz w:val="15"/>
+          <w:szCs w:val="15"/>
+        </w:rPr>
+        <w:t xml:space="preserve"> M, Wagner S. Towards practical application of </w:t>
+      </w:r>
+      <w:r>
+        <w:rPr>
+          <w:sz w:val="15"/>
+          <w:szCs w:val="15"/>
+        </w:rPr>
+        <w:t xml:space="preserve">mutation </w:t>
+      </w:r>
+      <w:r>
+        <w:rPr>
+          <w:rFonts w:ascii="Times New Roman" w:hAnsi="Times New Roman" w:cs="Times New Roman"/>
+          <w:sz w:val="15"/>
+          <w:szCs w:val="15"/>
+        </w:rPr>
+        <w:t>testing in industry—Traditional versus extreme mutation testing[J]. Journal of Software: Evolution and Process, 2022: e2450.</w:t>
+      </w:r>
+    </w:p>
+    <w:p>
+      <w:pPr>
+        <w:rPr>
+          <w:rFonts w:ascii="Times New Roman" w:hAnsi="Times New Roman" w:cs="Times New Roman"/>
+          <w:sz w:val="15"/>
+          <w:szCs w:val="15"/>
+        </w:rPr>
+      </w:pPr>
+      <w:r>
+        <w:rPr>
+          <w:rFonts w:hint="eastAsia"/>
+          <w:sz w:val="15"/>
+          <w:szCs w:val="15"/>
+        </w:rPr>
+        <w:t>[</w:t>
+      </w:r>
+      <w:r>
+        <w:rPr>
+          <w:sz w:val="15"/>
+          <w:szCs w:val="15"/>
+        </w:rPr>
+        <w:t>4</w:t>
+      </w:r>
+      <w:r>
+        <w:rPr>
+          <w:rFonts w:hint="eastAsia"/>
+          <w:sz w:val="15"/>
+          <w:szCs w:val="15"/>
+        </w:rPr>
+        <w:t>]</w:t>
+      </w:r>
+      <w:r>
+        <w:rPr>
+          <w:sz w:val="15"/>
+          <w:szCs w:val="15"/>
+        </w:rPr>
+        <w:t xml:space="preserve"> </w:t>
+      </w:r>
+      <w:r>
+        <w:rPr>
+          <w:rFonts w:ascii="Times New Roman" w:hAnsi="Times New Roman" w:cs="Times New Roman"/>
+          <w:sz w:val="15"/>
+          <w:szCs w:val="15"/>
+        </w:rPr>
+        <w:t xml:space="preserve">Luo Q, Moran K, </w:t>
+      </w:r>
+      <w:proofErr w:type="spellStart"/>
+      <w:r>
+        <w:rPr>
+          <w:rFonts w:ascii="Times New Roman" w:hAnsi="Times New Roman" w:cs="Times New Roman"/>
+          <w:sz w:val="15"/>
+          <w:szCs w:val="15"/>
+        </w:rPr>
+        <w:t>Poshyvanyk</w:t>
+      </w:r>
+      <w:proofErr w:type="spellEnd"/>
+      <w:r>
+        <w:rPr>
+          <w:rFonts w:ascii="Times New Roman" w:hAnsi="Times New Roman" w:cs="Times New Roman"/>
+          <w:sz w:val="15"/>
+          <w:szCs w:val="15"/>
+        </w:rPr>
+        <w:t xml:space="preserve"> D, et al. Assessing test case prioritization on real faults and mutants[C]//2018 IEEE international conference on software maintenance and evolution (ICSME). IEEE, 2018: 240-251.</w:t>
+      </w:r>
+    </w:p>
+    <w:p>
+      <w:pPr>
+        <w:rPr>
+          <w:rFonts w:ascii="Times New Roman" w:hAnsi="Times New Roman" w:cs="Times New Roman"/>
+          <w:sz w:val="15"/>
+          <w:szCs w:val="15"/>
+        </w:rPr>
+      </w:pPr>
+      <w:r>
+        <w:rPr>
+          <w:rFonts w:hint="eastAsia"/>
+          <w:sz w:val="15"/>
+          <w:szCs w:val="15"/>
+        </w:rPr>
+        <w:t>[</w:t>
+      </w:r>
+      <w:r>
+        <w:rPr>
+          <w:sz w:val="15"/>
+          <w:szCs w:val="15"/>
+        </w:rPr>
+        <w:t>5</w:t>
+      </w:r>
+      <w:r>
+        <w:rPr>
+          <w:rFonts w:hint="eastAsia"/>
+          <w:sz w:val="15"/>
+          <w:szCs w:val="15"/>
+        </w:rPr>
+        <w:t>]</w:t>
+      </w:r>
+      <w:r>
+        <w:rPr>
+          <w:sz w:val="15"/>
+          <w:szCs w:val="15"/>
+        </w:rPr>
+        <w:t xml:space="preserve"> </w:t>
+      </w:r>
+      <w:r>
+        <w:rPr>
+          <w:rFonts w:ascii="Times New Roman" w:hAnsi="Times New Roman" w:cs="Times New Roman"/>
+          <w:sz w:val="15"/>
+          <w:szCs w:val="15"/>
+        </w:rPr>
+        <w:t xml:space="preserve">Shin D, </w:t>
+      </w:r>
+      <w:proofErr w:type="spellStart"/>
+      <w:r>
+        <w:rPr>
+          <w:rFonts w:ascii="Times New Roman" w:hAnsi="Times New Roman" w:cs="Times New Roman"/>
+          <w:sz w:val="15"/>
+          <w:szCs w:val="15"/>
+        </w:rPr>
+        <w:t>Yoo</w:t>
+      </w:r>
+      <w:proofErr w:type="spellEnd"/>
+      <w:r>
+        <w:rPr>
+          <w:rFonts w:ascii="Times New Roman" w:hAnsi="Times New Roman" w:cs="Times New Roman"/>
+          <w:sz w:val="15"/>
+          <w:szCs w:val="15"/>
+        </w:rPr>
+        <w:t xml:space="preserve"> S, Papadakis M, et al. Empirical evaluation of mutation‐based test case prioritization techniques[J]. Software Testing, Verification and Reliability, 2019, 29(1-2): e1695.</w:t>
+      </w:r>
+    </w:p>
+    <w:p>
+      <w:pPr>
+        <w:rPr>
+          <w:rFonts w:ascii="Times New Roman" w:hAnsi="Times New Roman" w:cs="Times New Roman"/>
+          <w:sz w:val="15"/>
+          <w:szCs w:val="15"/>
+        </w:rPr>
+      </w:pPr>
+      <w:r>
+        <w:rPr>
+          <w:rFonts w:hint="eastAsia"/>
+          <w:sz w:val="15"/>
+          <w:szCs w:val="15"/>
+        </w:rPr>
+        <w:t>[</w:t>
+      </w:r>
+      <w:r>
+        <w:rPr>
+          <w:sz w:val="15"/>
+          <w:szCs w:val="15"/>
+        </w:rPr>
+        <w:t>6</w:t>
+      </w:r>
+      <w:r>
+        <w:rPr>
+          <w:rFonts w:hint="eastAsia"/>
+          <w:sz w:val="15"/>
+          <w:szCs w:val="15"/>
+        </w:rPr>
+        <w:t>]</w:t>
+      </w:r>
+      <w:r>
+        <w:rPr>
+          <w:rFonts w:ascii="Times New Roman" w:hAnsi="Times New Roman" w:cs="Times New Roman"/>
+          <w:sz w:val="15"/>
+          <w:szCs w:val="15"/>
+        </w:rPr>
+        <w:t xml:space="preserve"> Coles, Henry, et al. "Pit: a practical mutation testing tool for java." Proceedings of the 25th international symposium on software testing and analysis. 2016.</w:t>
+      </w:r>
+    </w:p>
+    <w:p>
+      <w:pPr>
+        <w:rPr>
+          <w:rFonts w:ascii="Times New Roman" w:hAnsi="Times New Roman" w:cs="Times New Roman"/>
+          <w:sz w:val="15"/>
+          <w:szCs w:val="15"/>
+        </w:rPr>
+      </w:pPr>
+      <w:r>
+        <w:rPr>
+          <w:rFonts w:hint="eastAsia"/>
+          <w:sz w:val="15"/>
+          <w:szCs w:val="15"/>
+        </w:rPr>
+        <w:t>[</w:t>
+      </w:r>
+      <w:r>
+        <w:rPr>
+          <w:sz w:val="15"/>
+          <w:szCs w:val="15"/>
+        </w:rPr>
+        <w:t>7</w:t>
+      </w:r>
+      <w:r>
+        <w:rPr>
+          <w:rFonts w:hint="eastAsia"/>
+          <w:sz w:val="15"/>
+          <w:szCs w:val="15"/>
+        </w:rPr>
+        <w:t>]</w:t>
+      </w:r>
+      <w:r>
+        <w:rPr>
+          <w:sz w:val="15"/>
+          <w:szCs w:val="15"/>
+        </w:rPr>
+        <w:t xml:space="preserve"> </w:t>
+      </w:r>
+      <w:r>
+        <w:rPr>
+          <w:rFonts w:ascii="Times New Roman" w:hAnsi="Times New Roman" w:cs="Times New Roman"/>
+          <w:sz w:val="15"/>
+          <w:szCs w:val="15"/>
+        </w:rPr>
+        <w:t>Just, René. "The Major mutation framework: Efficient and scalable mutation analysis for Java." Proceedings of the 2014 international symposium on software testing and analysis. 2014.</w:t>
+      </w:r>
+    </w:p>
+    <w:p>
+      <w:pPr>
+        <w:rPr>
+          <w:rFonts w:ascii="Times New Roman" w:hAnsi="Times New Roman" w:cs="Times New Roman"/>
+          <w:sz w:val="15"/>
+          <w:szCs w:val="15"/>
+        </w:rPr>
+      </w:pPr>
+      <w:r>
+        <w:rPr>
+          <w:rFonts w:hint="eastAsia"/>
+          <w:sz w:val="15"/>
+          <w:szCs w:val="15"/>
+        </w:rPr>
+        <w:t>[</w:t>
+      </w:r>
+      <w:r>
+        <w:rPr>
+          <w:sz w:val="15"/>
+          <w:szCs w:val="15"/>
+        </w:rPr>
+        <w:t>8</w:t>
+      </w:r>
+      <w:r>
+        <w:rPr>
+          <w:rFonts w:hint="eastAsia"/>
+          <w:sz w:val="15"/>
+          <w:szCs w:val="15"/>
+        </w:rPr>
+        <w:t>]</w:t>
+      </w:r>
+      <w:r>
+        <w:rPr>
+          <w:sz w:val="15"/>
+          <w:szCs w:val="15"/>
+        </w:rPr>
+        <w:t xml:space="preserve"> </w:t>
+      </w:r>
+      <w:r>
+        <w:rPr>
+          <w:rFonts w:ascii="Times New Roman" w:hAnsi="Times New Roman" w:cs="Times New Roman"/>
+          <w:sz w:val="15"/>
+          <w:szCs w:val="15"/>
+        </w:rPr>
+        <w:t>Rodríguez-</w:t>
+      </w:r>
+      <w:proofErr w:type="spellStart"/>
+      <w:r>
+        <w:rPr>
+          <w:rFonts w:ascii="Times New Roman" w:hAnsi="Times New Roman" w:cs="Times New Roman"/>
+          <w:sz w:val="15"/>
+          <w:szCs w:val="15"/>
+        </w:rPr>
+        <w:t>Baquero</w:t>
+      </w:r>
+      <w:proofErr w:type="spellEnd"/>
+      <w:r>
+        <w:rPr>
+          <w:rFonts w:ascii="Times New Roman" w:hAnsi="Times New Roman" w:cs="Times New Roman"/>
+          <w:sz w:val="15"/>
+          <w:szCs w:val="15"/>
+        </w:rPr>
+        <w:t>, Diego, and Mario Linares-Vásquez. "</w:t>
+      </w:r>
+      <w:proofErr w:type="spellStart"/>
+      <w:r>
+        <w:rPr>
+          <w:rFonts w:ascii="Times New Roman" w:hAnsi="Times New Roman" w:cs="Times New Roman"/>
+          <w:sz w:val="15"/>
+          <w:szCs w:val="15"/>
+        </w:rPr>
+        <w:t>Mutode</w:t>
+      </w:r>
+      <w:proofErr w:type="spellEnd"/>
+      <w:r>
+        <w:rPr>
+          <w:rFonts w:ascii="Times New Roman" w:hAnsi="Times New Roman" w:cs="Times New Roman"/>
+          <w:sz w:val="15"/>
+          <w:szCs w:val="15"/>
+        </w:rPr>
+        <w:t xml:space="preserve">: generic </w:t>
+      </w:r>
+      <w:proofErr w:type="spellStart"/>
+      <w:r>
+        <w:rPr>
+          <w:rFonts w:ascii="Times New Roman" w:hAnsi="Times New Roman" w:cs="Times New Roman"/>
+          <w:sz w:val="15"/>
+          <w:szCs w:val="15"/>
+        </w:rPr>
+        <w:t>javascript</w:t>
+      </w:r>
+      <w:proofErr w:type="spellEnd"/>
+      <w:r>
+        <w:rPr>
+          <w:rFonts w:ascii="Times New Roman" w:hAnsi="Times New Roman" w:cs="Times New Roman"/>
+          <w:sz w:val="15"/>
+          <w:szCs w:val="15"/>
+        </w:rPr>
+        <w:t xml:space="preserve"> and node. </w:t>
+      </w:r>
+      <w:proofErr w:type="spellStart"/>
+      <w:r>
+        <w:rPr>
+          <w:rFonts w:ascii="Times New Roman" w:hAnsi="Times New Roman" w:cs="Times New Roman"/>
+          <w:sz w:val="15"/>
+          <w:szCs w:val="15"/>
+        </w:rPr>
+        <w:t>js</w:t>
+      </w:r>
+      <w:proofErr w:type="spellEnd"/>
+      <w:r>
+        <w:rPr>
+          <w:rFonts w:ascii="Times New Roman" w:hAnsi="Times New Roman" w:cs="Times New Roman"/>
+          <w:sz w:val="15"/>
+          <w:szCs w:val="15"/>
+        </w:rPr>
+        <w:t xml:space="preserve"> mutation testing tool." Proceedings of the 27th ACM SIGSOFT International Symposium on Software Testing and Analysis. 2018.</w:t>
+      </w:r>
+    </w:p>
+    <w:p>
+      <w:pPr>
+        <w:rPr>
+          <w:sz w:val="15"/>
+          <w:szCs w:val="15"/>
+        </w:rPr>
+      </w:pPr>
+      <w:r>
+        <w:rPr>
+          <w:rFonts w:hint="eastAsia"/>
+          <w:sz w:val="15"/>
+          <w:szCs w:val="15"/>
+        </w:rPr>
+        <w:t>[</w:t>
+      </w:r>
+      <w:r>
+        <w:rPr>
+          <w:sz w:val="15"/>
+          <w:szCs w:val="15"/>
+        </w:rPr>
+        <w:t>9</w:t>
+      </w:r>
+      <w:r>
+        <w:rPr>
+          <w:rFonts w:hint="eastAsia"/>
+          <w:sz w:val="15"/>
+          <w:szCs w:val="15"/>
+        </w:rPr>
+        <w:t>]</w:t>
+      </w:r>
+      <w:r>
+        <w:rPr>
+          <w:sz w:val="15"/>
+          <w:szCs w:val="15"/>
+        </w:rPr>
+        <w:t xml:space="preserve"> </w:t>
+      </w:r>
+      <w:proofErr w:type="spellStart"/>
+      <w:r>
+        <w:rPr>
+          <w:rFonts w:ascii="Times New Roman" w:hAnsi="Times New Roman" w:cs="Times New Roman"/>
+          <w:sz w:val="15"/>
+          <w:szCs w:val="15"/>
+        </w:rPr>
+        <w:t>Kintis</w:t>
+      </w:r>
+      <w:proofErr w:type="spellEnd"/>
+      <w:r>
+        <w:rPr>
+          <w:rFonts w:ascii="Times New Roman" w:hAnsi="Times New Roman" w:cs="Times New Roman"/>
+          <w:sz w:val="15"/>
+          <w:szCs w:val="15"/>
+        </w:rPr>
+        <w:t xml:space="preserve">, </w:t>
+      </w:r>
+      <w:proofErr w:type="spellStart"/>
+      <w:r>
+        <w:rPr>
+          <w:rFonts w:ascii="Times New Roman" w:hAnsi="Times New Roman" w:cs="Times New Roman"/>
+          <w:sz w:val="15"/>
+          <w:szCs w:val="15"/>
+        </w:rPr>
+        <w:t>Marinos</w:t>
+      </w:r>
+      <w:proofErr w:type="spellEnd"/>
+      <w:r>
+        <w:rPr>
+          <w:rFonts w:ascii="Times New Roman" w:hAnsi="Times New Roman" w:cs="Times New Roman"/>
+          <w:sz w:val="15"/>
+          <w:szCs w:val="15"/>
+        </w:rPr>
+        <w:t>, et al. "</w:t>
+      </w:r>
+      <w:proofErr w:type="spellStart"/>
+      <w:r>
+        <w:rPr>
+          <w:rFonts w:ascii="Times New Roman" w:hAnsi="Times New Roman" w:cs="Times New Roman"/>
+          <w:sz w:val="15"/>
+          <w:szCs w:val="15"/>
+        </w:rPr>
+        <w:t>Analysing</w:t>
+      </w:r>
+      <w:proofErr w:type="spellEnd"/>
+      <w:r>
+        <w:rPr>
+          <w:rFonts w:ascii="Times New Roman" w:hAnsi="Times New Roman" w:cs="Times New Roman"/>
+          <w:sz w:val="15"/>
+          <w:szCs w:val="15"/>
+        </w:rPr>
+        <w:t xml:space="preserve"> and comparing the effectiveness of mutation testing tools: A manual study." 2016 IEEE 16th International Working Conference on Source Code Analysis and Manipulation (SCAM). IEEE, 2016.</w:t>
+      </w:r>
+    </w:p>
+    <w:p>
+      <w:pPr>
+        <w:rPr>
+          <w:rFonts w:ascii="Times New Roman" w:hAnsi="Times New Roman" w:cs="Times New Roman" w:hint="eastAsia"/>
+          <w:sz w:val="15"/>
+          <w:szCs w:val="15"/>
+        </w:rPr>
+      </w:pPr>
+      <w:r>
+        <w:rPr>
+          <w:rFonts w:hint="eastAsia"/>
+          <w:sz w:val="15"/>
+          <w:szCs w:val="15"/>
+        </w:rPr>
+        <w:t>[</w:t>
+      </w:r>
+      <w:r>
+        <w:rPr>
+          <w:sz w:val="15"/>
+          <w:szCs w:val="15"/>
+        </w:rPr>
+        <w:t>10</w:t>
+      </w:r>
+      <w:r>
+        <w:rPr>
+          <w:rFonts w:hint="eastAsia"/>
+          <w:sz w:val="15"/>
+          <w:szCs w:val="15"/>
+        </w:rPr>
+        <w:t>]</w:t>
+      </w:r>
+      <w:r>
+        <w:rPr>
+          <w:sz w:val="15"/>
+          <w:szCs w:val="15"/>
+        </w:rPr>
+        <w:t xml:space="preserve"> </w:t>
+      </w:r>
+      <w:r>
+        <w:rPr>
+          <w:rFonts w:ascii="Times New Roman" w:hAnsi="Times New Roman" w:cs="Times New Roman"/>
+          <w:sz w:val="15"/>
+          <w:szCs w:val="15"/>
+        </w:rPr>
+        <w:t>Laurent, Thomas, et al. "Assessing and improving the mutation testing practice of pit." 2017 IEEE International Conference on Software Testing, Verification and Validation (ICST). IEEE, 2017.</w:t>
+      </w:r>
+    </w:p>
+    <w:p>
+      <w:pPr>
+        <w:rPr>
+          <w:rFonts w:ascii="Times New Roman" w:hAnsi="Times New Roman" w:cs="Times New Roman"/>
+          <w:sz w:val="15"/>
+          <w:szCs w:val="15"/>
+        </w:rPr>
+      </w:pPr>
+      <w:r>
+        <w:rPr>
+          <w:rFonts w:hint="eastAsia"/>
+          <w:sz w:val="15"/>
+          <w:szCs w:val="15"/>
+        </w:rPr>
+        <w:t>[1</w:t>
+      </w:r>
+      <w:r>
+        <w:rPr>
+          <w:sz w:val="15"/>
+          <w:szCs w:val="15"/>
+        </w:rPr>
+        <w:t>1</w:t>
+      </w:r>
+      <w:r>
+        <w:rPr>
+          <w:rFonts w:hint="eastAsia"/>
+          <w:sz w:val="15"/>
+          <w:szCs w:val="15"/>
+        </w:rPr>
+        <w:t>]</w:t>
+      </w:r>
+      <w:r>
+        <w:rPr>
+          <w:rFonts w:ascii="Times New Roman" w:hAnsi="Times New Roman" w:cs="Times New Roman"/>
+          <w:sz w:val="15"/>
+          <w:szCs w:val="15"/>
+        </w:rPr>
+        <w:t xml:space="preserve"> </w:t>
+      </w:r>
+      <w:proofErr w:type="spellStart"/>
+      <w:r>
+        <w:rPr>
+          <w:rFonts w:ascii="Times New Roman" w:hAnsi="Times New Roman" w:cs="Times New Roman"/>
+          <w:sz w:val="15"/>
+          <w:szCs w:val="15"/>
+        </w:rPr>
+        <w:t>Mirshokraie</w:t>
+      </w:r>
+      <w:proofErr w:type="spellEnd"/>
+      <w:r>
+        <w:rPr>
+          <w:rFonts w:ascii="Times New Roman" w:hAnsi="Times New Roman" w:cs="Times New Roman"/>
+          <w:sz w:val="15"/>
+          <w:szCs w:val="15"/>
+        </w:rPr>
+        <w:t xml:space="preserve">, Shabnam, Ali Mesbah, and Karthik </w:t>
+      </w:r>
+      <w:proofErr w:type="spellStart"/>
+      <w:r>
+        <w:rPr>
+          <w:rFonts w:ascii="Times New Roman" w:hAnsi="Times New Roman" w:cs="Times New Roman"/>
+          <w:sz w:val="15"/>
+          <w:szCs w:val="15"/>
+        </w:rPr>
+        <w:t>Pattabiraman</w:t>
+      </w:r>
+      <w:proofErr w:type="spellEnd"/>
+      <w:r>
+        <w:rPr>
+          <w:rFonts w:ascii="Times New Roman" w:hAnsi="Times New Roman" w:cs="Times New Roman"/>
+          <w:sz w:val="15"/>
+          <w:szCs w:val="15"/>
+        </w:rPr>
+        <w:t>. "Efficient JavaScript mutation testing." 2013 IEEE Sixth International Conference on Software Testing, Verification and Validation. IEEE, 2013.</w:t>
+      </w:r>
+    </w:p>
+    <w:p>
+      <w:pPr>
+        <w:rPr>
+          <w:rFonts w:ascii="Times New Roman" w:hAnsi="Times New Roman" w:cs="Times New Roman"/>
+          <w:sz w:val="15"/>
+          <w:szCs w:val="15"/>
+        </w:rPr>
+      </w:pPr>
+      <w:r>
+        <w:rPr>
+          <w:rFonts w:hint="eastAsia"/>
+          <w:sz w:val="15"/>
+          <w:szCs w:val="15"/>
+        </w:rPr>
+        <w:t>[</w:t>
+      </w:r>
+      <w:r>
+        <w:rPr>
+          <w:sz w:val="15"/>
+          <w:szCs w:val="15"/>
+        </w:rPr>
+        <w:t>12</w:t>
+      </w:r>
+      <w:r>
+        <w:rPr>
+          <w:rFonts w:hint="eastAsia"/>
+          <w:sz w:val="15"/>
+          <w:szCs w:val="15"/>
+        </w:rPr>
+        <w:t>]</w:t>
+      </w:r>
+      <w:r>
+        <w:rPr>
+          <w:sz w:val="15"/>
+          <w:szCs w:val="15"/>
+        </w:rPr>
+        <w:t xml:space="preserve"> </w:t>
+      </w:r>
+      <w:r>
+        <w:rPr>
+          <w:rFonts w:ascii="Times New Roman" w:hAnsi="Times New Roman" w:cs="Times New Roman"/>
+          <w:sz w:val="15"/>
+          <w:szCs w:val="15"/>
+        </w:rPr>
+        <w:t xml:space="preserve">Zhang, </w:t>
+      </w:r>
+      <w:proofErr w:type="spellStart"/>
+      <w:r>
+        <w:rPr>
+          <w:rFonts w:ascii="Times New Roman" w:hAnsi="Times New Roman" w:cs="Times New Roman"/>
+          <w:sz w:val="15"/>
+          <w:szCs w:val="15"/>
+        </w:rPr>
+        <w:t>Lingming</w:t>
+      </w:r>
+      <w:proofErr w:type="spellEnd"/>
+      <w:r>
+        <w:rPr>
+          <w:rFonts w:ascii="Times New Roman" w:hAnsi="Times New Roman" w:cs="Times New Roman"/>
+          <w:sz w:val="15"/>
+          <w:szCs w:val="15"/>
+        </w:rPr>
+        <w:t xml:space="preserve">, Darko </w:t>
+      </w:r>
+      <w:proofErr w:type="spellStart"/>
+      <w:r>
+        <w:rPr>
+          <w:rFonts w:ascii="Times New Roman" w:hAnsi="Times New Roman" w:cs="Times New Roman"/>
+          <w:sz w:val="15"/>
+          <w:szCs w:val="15"/>
+        </w:rPr>
+        <w:t>Marinov</w:t>
+      </w:r>
+      <w:proofErr w:type="spellEnd"/>
+      <w:r>
+        <w:rPr>
+          <w:rFonts w:ascii="Times New Roman" w:hAnsi="Times New Roman" w:cs="Times New Roman"/>
+          <w:sz w:val="15"/>
+          <w:szCs w:val="15"/>
+        </w:rPr>
+        <w:t>, and Sarfraz Khurshid. "Faster mutation testing inspired by test prioritization and reduction." Proceedings of the 2013 International Symposium on Software Testing and Analysis. 2013.</w:t>
+      </w:r>
+    </w:p>
+    <w:p>
+      <w:pPr>
+        <w:rPr>
+          <w:rFonts w:ascii="Times New Roman" w:eastAsia="黑体" w:hAnsi="Times New Roman" w:cs="Times New Roman"/>
+          <w:szCs w:val="21"/>
+        </w:rPr>
+      </w:pPr>
+      <w:r>
+        <w:rPr>
+          <w:rFonts w:hint="eastAsia"/>
+          <w:sz w:val="15"/>
+          <w:szCs w:val="15"/>
+        </w:rPr>
+        <w:t>[</w:t>
+      </w:r>
+      <w:r>
+        <w:rPr>
+          <w:sz w:val="15"/>
+          <w:szCs w:val="15"/>
+        </w:rPr>
+        <w:t>13</w:t>
+      </w:r>
+      <w:r>
+        <w:rPr>
+          <w:rFonts w:hint="eastAsia"/>
+          <w:sz w:val="15"/>
+          <w:szCs w:val="15"/>
+        </w:rPr>
+        <w:t>]</w:t>
+      </w:r>
+      <w:r>
+        <w:rPr>
+          <w:sz w:val="15"/>
+          <w:szCs w:val="15"/>
+        </w:rPr>
+        <w:t xml:space="preserve"> </w:t>
+      </w:r>
+      <w:proofErr w:type="spellStart"/>
+      <w:r>
+        <w:rPr>
+          <w:sz w:val="15"/>
+          <w:szCs w:val="15"/>
+        </w:rPr>
+        <w:t>J</w:t>
+      </w:r>
+      <w:r>
+        <w:rPr>
+          <w:rFonts w:ascii="Times New Roman" w:hAnsi="Times New Roman" w:cs="Times New Roman"/>
+          <w:sz w:val="15"/>
+          <w:szCs w:val="15"/>
+        </w:rPr>
+        <w:t>atana</w:t>
+      </w:r>
+      <w:proofErr w:type="spellEnd"/>
+      <w:r>
+        <w:rPr>
+          <w:rFonts w:ascii="Times New Roman" w:hAnsi="Times New Roman" w:cs="Times New Roman"/>
+          <w:sz w:val="15"/>
+          <w:szCs w:val="15"/>
+        </w:rPr>
+        <w:t xml:space="preserve">, </w:t>
+      </w:r>
+      <w:proofErr w:type="spellStart"/>
+      <w:r>
+        <w:rPr>
+          <w:rFonts w:ascii="Times New Roman" w:hAnsi="Times New Roman" w:cs="Times New Roman"/>
+          <w:sz w:val="15"/>
+          <w:szCs w:val="15"/>
+        </w:rPr>
+        <w:t>Nishtha</w:t>
+      </w:r>
+      <w:proofErr w:type="spellEnd"/>
+      <w:r>
+        <w:rPr>
+          <w:rFonts w:ascii="Times New Roman" w:hAnsi="Times New Roman" w:cs="Times New Roman"/>
+          <w:sz w:val="15"/>
+          <w:szCs w:val="15"/>
+        </w:rPr>
+        <w:t>; Suri, Bharti (2020). An Improved Crow Search Algorithm for Test Data Generation Using Search-Based Mutation Testing. Neural Processing Letters, (), –. doi:10.1007/s11063-020-10288-7 </w:t>
       </w:r>
     </w:p>
     <w:p/>
@@ -1553,8 +4950,46 @@
 </w:document>
 </file>
 
+<file path=word/endnotes.xml><?xml version="1.0" encoding="utf-8"?>
+<w:endnotes xmlns:wpc="http://schemas.microsoft.com/office/word/2010/wordprocessingCanvas" xmlns:cx="http://schemas.microsoft.com/office/drawing/2014/chartex" xmlns:cx1="http://schemas.microsoft.com/office/drawing/2015/9/8/chartex" xmlns:cx2="http://schemas.microsoft.com/office/drawing/2015/10/21/chartex" xmlns:cx3="http://schemas.microsoft.com/office/drawing/2016/5/9/chartex" xmlns:cx4="http://schemas.microsoft.com/office/drawing/2016/5/10/chartex" xmlns:cx5="http://schemas.microsoft.com/office/drawing/2016/5/11/chartex" xmlns:cx6="http://schemas.microsoft.com/office/drawing/2016/5/12/chartex" xmlns:cx7="http://schemas.microsoft.com/office/drawing/2016/5/13/chartex" xmlns:cx8="http://schemas.microsoft.com/office/drawing/2016/5/14/chartex" xmlns:mc="http://schemas.openxmlformats.org/markup-compatibility/2006" xmlns:aink="http://schemas.microsoft.com/office/drawing/2016/ink" xmlns:am3d="http://schemas.microsoft.com/office/drawing/2017/model3d" xmlns:o="urn:schemas-microsoft-com:office:office" xmlns:oel="http://schemas.microsoft.com/office/2019/extlst" xmlns:r="http://schemas.openxmlformats.org/officeDocument/2006/relationships" xmlns:m="http://schemas.openxmlformats.org/officeDocument/2006/math" xmlns:v="urn:schemas-microsoft-com:vml" xmlns:wp14="http://schemas.microsoft.com/office/word/2010/wordprocessingDrawing" xmlns:wp="http://schemas.openxmlformats.org/drawingml/2006/wordprocessingDrawing" xmlns:w10="urn:schemas-microsoft-com:office:word" xmlns:w="http://schemas.openxmlformats.org/wordprocessingml/2006/main" xmlns:w14="http://schemas.microsoft.com/office/word/2010/wordml" xmlns:w15="http://schemas.microsoft.com/office/word/2012/wordml" xmlns:w16cex="http://schemas.microsoft.com/office/word/2018/wordml/cex" xmlns:w16cid="http://schemas.microsoft.com/office/word/2016/wordml/cid" xmlns:w16="http://schemas.microsoft.com/office/word/2018/wordml" xmlns:w16sdtdh="http://schemas.microsoft.com/office/word/2020/wordml/sdtdatahash" xmlns:w16se="http://schemas.microsoft.com/office/word/2015/wordml/symex" xmlns:wpg="http://schemas.microsoft.com/office/word/2010/wordprocessingGroup" xmlns:wpi="http://schemas.microsoft.com/office/word/2010/wordprocessingInk" xmlns:wne="http://schemas.microsoft.com/office/word/2006/wordml" xmlns:wps="http://schemas.microsoft.com/office/word/2010/wordprocessingShape" mc:Ignorable="w14 w15 w16se w16cid w16 w16cex w16sdtdh wp14">
+  <w:endnote w:type="separator" w:id="-1">
+    <w:p>
+      <w:r>
+        <w:separator/>
+      </w:r>
+    </w:p>
+  </w:endnote>
+  <w:endnote w:type="continuationSeparator" w:id="0">
+    <w:p>
+      <w:r>
+        <w:continuationSeparator/>
+      </w:r>
+    </w:p>
+  </w:endnote>
+</w:endnotes>
+</file>
+
+<file path=word/footnotes.xml><?xml version="1.0" encoding="utf-8"?>
+<w:footnotes xmlns:wpc="http://schemas.microsoft.com/office/word/2010/wordprocessingCanvas" xmlns:cx="http://schemas.microsoft.com/office/drawing/2014/chartex" xmlns:cx1="http://schemas.microsoft.com/office/drawing/2015/9/8/chartex" xmlns:cx2="http://schemas.microsoft.com/office/drawing/2015/10/21/chartex" xmlns:cx3="http://schemas.microsoft.com/office/drawing/2016/5/9/chartex" xmlns:cx4="http://schemas.microsoft.com/office/drawing/2016/5/10/chartex" xmlns:cx5="http://schemas.microsoft.com/office/drawing/2016/5/11/chartex" xmlns:cx6="http://schemas.microsoft.com/office/drawing/2016/5/12/chartex" xmlns:cx7="http://schemas.microsoft.com/office/drawing/2016/5/13/chartex" xmlns:cx8="http://schemas.microsoft.com/office/drawing/2016/5/14/chartex" xmlns:mc="http://schemas.openxmlformats.org/markup-compatibility/2006" xmlns:aink="http://schemas.microsoft.com/office/drawing/2016/ink" xmlns:am3d="http://schemas.microsoft.com/office/drawing/2017/model3d" xmlns:o="urn:schemas-microsoft-com:office:office" xmlns:oel="http://schemas.microsoft.com/office/2019/extlst" xmlns:r="http://schemas.openxmlformats.org/officeDocument/2006/relationships" xmlns:m="http://schemas.openxmlformats.org/officeDocument/2006/math" xmlns:v="urn:schemas-microsoft-com:vml" xmlns:wp14="http://schemas.microsoft.com/office/word/2010/wordprocessingDrawing" xmlns:wp="http://schemas.openxmlformats.org/drawingml/2006/wordprocessingDrawing" xmlns:w10="urn:schemas-microsoft-com:office:word" xmlns:w="http://schemas.openxmlformats.org/wordprocessingml/2006/main" xmlns:w14="http://schemas.microsoft.com/office/word/2010/wordml" xmlns:w15="http://schemas.microsoft.com/office/word/2012/wordml" xmlns:w16cex="http://schemas.microsoft.com/office/word/2018/wordml/cex" xmlns:w16cid="http://schemas.microsoft.com/office/word/2016/wordml/cid" xmlns:w16="http://schemas.microsoft.com/office/word/2018/wordml" xmlns:w16sdtdh="http://schemas.microsoft.com/office/word/2020/wordml/sdtdatahash" xmlns:w16se="http://schemas.microsoft.com/office/word/2015/wordml/symex" xmlns:wpg="http://schemas.microsoft.com/office/word/2010/wordprocessingGroup" xmlns:wpi="http://schemas.microsoft.com/office/word/2010/wordprocessingInk" xmlns:wne="http://schemas.microsoft.com/office/word/2006/wordml" xmlns:wps="http://schemas.microsoft.com/office/word/2010/wordprocessingShape" mc:Ignorable="w14 w15 w16se w16cid w16 w16cex w16sdtdh wp14">
+  <w:footnote w:type="separator" w:id="-1">
+    <w:p>
+      <w:r>
+        <w:separator/>
+      </w:r>
+    </w:p>
+  </w:footnote>
+  <w:footnote w:type="continuationSeparator" w:id="0">
+    <w:p>
+      <w:r>
+        <w:continuationSeparator/>
+      </w:r>
+    </w:p>
+  </w:footnote>
+</w:footnotes>
+</file>
+
 <file path=word/numbering.xml><?xml version="1.0" encoding="utf-8"?>
-<w:numbering xmlns:wpc="http://schemas.microsoft.com/office/word/2010/wordprocessingCanvas" xmlns:cx="http://schemas.microsoft.com/office/drawing/2014/chartex" xmlns:cx1="http://schemas.microsoft.com/office/drawing/2015/9/8/chartex" xmlns:cx2="http://schemas.microsoft.com/office/drawing/2015/10/21/chartex" xmlns:cx3="http://schemas.microsoft.com/office/drawing/2016/5/9/chartex" xmlns:cx4="http://schemas.microsoft.com/office/drawing/2016/5/10/chartex" xmlns:cx5="http://schemas.microsoft.com/office/drawing/2016/5/11/chartex" xmlns:cx6="http://schemas.microsoft.com/office/drawing/2016/5/12/chartex" xmlns:cx7="http://schemas.microsoft.com/office/drawing/2016/5/13/chartex" xmlns:cx8="http://schemas.microsoft.com/office/drawing/2016/5/14/chartex" xmlns:mc="http://schemas.openxmlformats.org/markup-compatibility/2006" xmlns:aink="http://schemas.microsoft.com/office/drawing/2016/ink" xmlns:am3d="http://schemas.microsoft.com/office/drawing/2017/model3d" xmlns:o="urn:schemas-microsoft-com:office:office" xmlns:r="http://schemas.openxmlformats.org/officeDocument/2006/relationships" xmlns:m="http://schemas.openxmlformats.org/officeDocument/2006/math" xmlns:v="urn:schemas-microsoft-com:vml" xmlns:wp14="http://schemas.microsoft.com/office/word/2010/wordprocessingDrawing" xmlns:wp="http://schemas.openxmlformats.org/drawingml/2006/wordprocessingDrawing" xmlns:w10="urn:schemas-microsoft-com:office:word" xmlns:w="http://schemas.openxmlformats.org/wordprocessingml/2006/main" xmlns:w14="http://schemas.microsoft.com/office/word/2010/wordml" xmlns:w15="http://schemas.microsoft.com/office/word/2012/wordml" xmlns:w16cex="http://schemas.microsoft.com/office/word/2018/wordml/cex" xmlns:w16cid="http://schemas.microsoft.com/office/word/2016/wordml/cid" xmlns:w16="http://schemas.microsoft.com/office/word/2018/wordml" xmlns:w16sdtdh="http://schemas.microsoft.com/office/word/2020/wordml/sdtdatahash" xmlns:w16se="http://schemas.microsoft.com/office/word/2015/wordml/symex" xmlns:wpg="http://schemas.microsoft.com/office/word/2010/wordprocessingGroup" xmlns:wpi="http://schemas.microsoft.com/office/word/2010/wordprocessingInk" xmlns:wne="http://schemas.microsoft.com/office/word/2006/wordml" xmlns:wps="http://schemas.microsoft.com/office/word/2010/wordprocessingShape" mc:Ignorable="w14 w15 w16se w16cid w16 w16cex w16sdtdh wp14">
+<w:numbering xmlns:wpc="http://schemas.microsoft.com/office/word/2010/wordprocessingCanvas" xmlns:cx="http://schemas.microsoft.com/office/drawing/2014/chartex" xmlns:cx1="http://schemas.microsoft.com/office/drawing/2015/9/8/chartex" xmlns:cx2="http://schemas.microsoft.com/office/drawing/2015/10/21/chartex" xmlns:cx3="http://schemas.microsoft.com/office/drawing/2016/5/9/chartex" xmlns:cx4="http://schemas.microsoft.com/office/drawing/2016/5/10/chartex" xmlns:cx5="http://schemas.microsoft.com/office/drawing/2016/5/11/chartex" xmlns:cx6="http://schemas.microsoft.com/office/drawing/2016/5/12/chartex" xmlns:cx7="http://schemas.microsoft.com/office/drawing/2016/5/13/chartex" xmlns:cx8="http://schemas.microsoft.com/office/drawing/2016/5/14/chartex" xmlns:mc="http://schemas.openxmlformats.org/markup-compatibility/2006" xmlns:aink="http://schemas.microsoft.com/office/drawing/2016/ink" xmlns:am3d="http://schemas.microsoft.com/office/drawing/2017/model3d" xmlns:o="urn:schemas-microsoft-com:office:office" xmlns:oel="http://schemas.microsoft.com/office/2019/extlst" xmlns:r="http://schemas.openxmlformats.org/officeDocument/2006/relationships" xmlns:m="http://schemas.openxmlformats.org/officeDocument/2006/math" xmlns:v="urn:schemas-microsoft-com:vml" xmlns:wp14="http://schemas.microsoft.com/office/word/2010/wordprocessingDrawing" xmlns:wp="http://schemas.openxmlformats.org/drawingml/2006/wordprocessingDrawing" xmlns:w10="urn:schemas-microsoft-com:office:word" xmlns:w="http://schemas.openxmlformats.org/wordprocessingml/2006/main" xmlns:w14="http://schemas.microsoft.com/office/word/2010/wordml" xmlns:w15="http://schemas.microsoft.com/office/word/2012/wordml" xmlns:w16cex="http://schemas.microsoft.com/office/word/2018/wordml/cex" xmlns:w16cid="http://schemas.microsoft.com/office/word/2016/wordml/cid" xmlns:w16="http://schemas.microsoft.com/office/word/2018/wordml" xmlns:w16sdtdh="http://schemas.microsoft.com/office/word/2020/wordml/sdtdatahash" xmlns:w16se="http://schemas.microsoft.com/office/word/2015/wordml/symex" xmlns:wpg="http://schemas.microsoft.com/office/word/2010/wordprocessingGroup" xmlns:wpi="http://schemas.microsoft.com/office/word/2010/wordprocessingInk" xmlns:wne="http://schemas.microsoft.com/office/word/2006/wordml" xmlns:wps="http://schemas.microsoft.com/office/word/2010/wordprocessingShape" mc:Ignorable="w14 w15 w16se w16cid w16 w16cex w16sdtdh wp14">
   <w:abstractNum w:abstractNumId="0" w15:restartNumberingAfterBreak="0">
     <w:nsid w:val="4E280ADA"/>
     <w:multiLevelType w:val="hybridMultilevel"/>
@@ -1733,10 +5168,10 @@
       </w:pPr>
     </w:lvl>
   </w:abstractNum>
-  <w:num w:numId="1">
+  <w:num w:numId="1" w16cid:durableId="1493990266">
     <w:abstractNumId w:val="1"/>
   </w:num>
-  <w:num w:numId="2">
+  <w:num w:numId="2" w16cid:durableId="557060166">
     <w:abstractNumId w:val="0"/>
   </w:num>
 </w:numbering>
@@ -2324,6 +5759,71 @@
       <w:ind w:firstLineChars="200" w:firstLine="420"/>
     </w:pPr>
   </w:style>
+  <w:style w:type="paragraph" w:styleId="a4">
+    <w:name w:val="header"/>
+    <w:basedOn w:val="a"/>
+    <w:link w:val="a5"/>
+    <w:uiPriority w:val="99"/>
+    <w:unhideWhenUsed/>
+    <w:rsid w:val="00FC4248"/>
+    <w:pPr>
+      <w:pBdr>
+        <w:bottom w:val="single" w:sz="6" w:space="1" w:color="auto"/>
+      </w:pBdr>
+      <w:tabs>
+        <w:tab w:val="center" w:pos="4153"/>
+        <w:tab w:val="right" w:pos="8306"/>
+      </w:tabs>
+      <w:snapToGrid w:val="0"/>
+      <w:jc w:val="center"/>
+    </w:pPr>
+    <w:rPr>
+      <w:sz w:val="18"/>
+      <w:szCs w:val="18"/>
+    </w:rPr>
+  </w:style>
+  <w:style w:type="character" w:customStyle="1" w:styleId="a5">
+    <w:name w:val="页眉 字符"/>
+    <w:basedOn w:val="a0"/>
+    <w:link w:val="a4"/>
+    <w:uiPriority w:val="99"/>
+    <w:rsid w:val="00FC4248"/>
+    <w:rPr>
+      <w:sz w:val="18"/>
+      <w:szCs w:val="18"/>
+    </w:rPr>
+  </w:style>
+  <w:style w:type="paragraph" w:styleId="a6">
+    <w:name w:val="footer"/>
+    <w:basedOn w:val="a"/>
+    <w:link w:val="a7"/>
+    <w:uiPriority w:val="99"/>
+    <w:unhideWhenUsed/>
+    <w:rsid w:val="00FC4248"/>
+    <w:pPr>
+      <w:tabs>
+        <w:tab w:val="center" w:pos="4153"/>
+        <w:tab w:val="right" w:pos="8306"/>
+      </w:tabs>
+      <w:snapToGrid w:val="0"/>
+      <w:jc w:val="left"/>
+    </w:pPr>
+    <w:rPr>
+      <w:sz w:val="18"/>
+      <w:szCs w:val="18"/>
+    </w:rPr>
+  </w:style>
+  <w:style w:type="character" w:customStyle="1" w:styleId="a7">
+    <w:name w:val="页脚 字符"/>
+    <w:basedOn w:val="a0"/>
+    <w:link w:val="a6"/>
+    <w:uiPriority w:val="99"/>
+    <w:rsid w:val="00FC4248"/>
+    <w:rPr>
+      <w:sz w:val="18"/>
+      <w:szCs w:val="18"/>
+    </w:rPr>
+  </w:style>
 </w:styles>
 </file>
 

--- a/变异测试应用综述.docx
+++ b/变异测试应用综述.docx
@@ -1262,83 +1262,420 @@
           <w:szCs w:val="21"/>
         </w:rPr>
       </w:pPr>
+    </w:p>
+    <w:p>
+      <w:pPr>
+        <w:ind w:firstLineChars="200" w:firstLine="420"/>
+        <w:rPr>
+          <w:rFonts w:asciiTheme="minorEastAsia" w:hAnsiTheme="minorEastAsia" w:cs="Times New Roman"/>
+          <w:szCs w:val="21"/>
+        </w:rPr>
+      </w:pPr>
       <w:r>
         <w:rPr>
           <w:rFonts w:asciiTheme="minorEastAsia" w:hAnsiTheme="minorEastAsia" w:cs="Times New Roman" w:hint="eastAsia"/>
           <w:szCs w:val="21"/>
         </w:rPr>
-        <w:t>基于</w:t>
-      </w:r>
-      <w:r>
-        <w:rPr>
-          <w:rFonts w:asciiTheme="minorEastAsia" w:hAnsiTheme="minorEastAsia" w:cs="Times New Roman"/>
-          <w:szCs w:val="21"/>
-        </w:rPr>
-        <w:t>Java</w:t>
-      </w:r>
+        <w:t>也有研究指出了当前常见的变异测试工具的不足，并提出了改进。</w:t>
+      </w:r>
+      <w:proofErr w:type="spellStart"/>
+      <w:r>
+        <w:rPr>
+          <w:rFonts w:asciiTheme="minorEastAsia" w:hAnsiTheme="minorEastAsia" w:cs="Times New Roman"/>
+          <w:szCs w:val="21"/>
+        </w:rPr>
+        <w:t>Kintis</w:t>
+      </w:r>
+      <w:proofErr w:type="spellEnd"/>
       <w:r>
         <w:rPr>
           <w:rFonts w:asciiTheme="minorEastAsia" w:hAnsiTheme="minorEastAsia" w:cs="Times New Roman" w:hint="eastAsia"/>
           <w:szCs w:val="21"/>
         </w:rPr>
-        <w:t>Sc</w:t>
-      </w:r>
-      <w:r>
-        <w:rPr>
-          <w:rFonts w:asciiTheme="minorEastAsia" w:hAnsiTheme="minorEastAsia" w:cs="Times New Roman"/>
-          <w:szCs w:val="21"/>
-        </w:rPr>
-        <w:t>ript的变异测试工具相对较少，对于NodeJS</w:t>
+        <w:t>等人</w:t>
+      </w:r>
+      <w:r>
+        <w:rPr>
+          <w:rStyle w:val="aa"/>
+          <w:rFonts w:asciiTheme="minorEastAsia" w:hAnsiTheme="minorEastAsia" w:cs="Times New Roman"/>
+          <w:szCs w:val="21"/>
+        </w:rPr>
+        <w:endnoteReference w:id="8"/>
       </w:r>
       <w:r>
         <w:rPr>
           <w:rFonts w:asciiTheme="minorEastAsia" w:hAnsiTheme="minorEastAsia" w:cs="Times New Roman" w:hint="eastAsia"/>
           <w:szCs w:val="21"/>
         </w:rPr>
-        <w:t>后端</w:t>
-      </w:r>
-      <w:r>
-        <w:rPr>
-          <w:rFonts w:asciiTheme="minorEastAsia" w:hAnsiTheme="minorEastAsia" w:cs="Times New Roman"/>
-          <w:szCs w:val="21"/>
-        </w:rPr>
-        <w:t>运行环境的变异测试工具更少了。但是</w:t>
+        <w:t>对</w:t>
+      </w:r>
+      <w:r>
+        <w:rPr>
+          <w:rFonts w:asciiTheme="minorEastAsia" w:hAnsiTheme="minorEastAsia" w:cs="Times New Roman"/>
+          <w:szCs w:val="21"/>
+        </w:rPr>
+        <w:t>Java的三种变异测试框架进行了比较。也测量了生成的等价变异体的百分比</w:t>
       </w:r>
       <w:r>
         <w:rPr>
           <w:rFonts w:asciiTheme="minorEastAsia" w:hAnsiTheme="minorEastAsia" w:cs="Times New Roman" w:hint="eastAsia"/>
           <w:szCs w:val="21"/>
         </w:rPr>
-        <w:t>随着NPM</w:t>
-      </w:r>
-      <w:r>
-        <w:rPr>
-          <w:rFonts w:asciiTheme="minorEastAsia" w:hAnsiTheme="minorEastAsia" w:cs="Times New Roman"/>
-          <w:szCs w:val="21"/>
-        </w:rPr>
-        <w:t>的使用者越来越多、其上的模块也越来越多，一个模块上的bug可能会导致巨大的影响</w:t>
-      </w:r>
+        <w:t>。得出的结论是Major，</w:t>
+      </w:r>
+      <w:proofErr w:type="spellStart"/>
       <w:r>
         <w:rPr>
           <w:rFonts w:asciiTheme="minorEastAsia" w:hAnsiTheme="minorEastAsia" w:cs="Times New Roman" w:hint="eastAsia"/>
           <w:szCs w:val="21"/>
         </w:rPr>
+        <w:lastRenderedPageBreak/>
+        <w:t>M</w:t>
+      </w:r>
+      <w:r>
+        <w:rPr>
+          <w:rFonts w:asciiTheme="minorEastAsia" w:hAnsiTheme="minorEastAsia" w:cs="Times New Roman"/>
+          <w:szCs w:val="21"/>
+        </w:rPr>
+        <w:t>u</w:t>
+      </w:r>
+      <w:r>
+        <w:rPr>
+          <w:rFonts w:asciiTheme="minorEastAsia" w:hAnsiTheme="minorEastAsia" w:cs="Times New Roman" w:hint="eastAsia"/>
+          <w:szCs w:val="21"/>
+        </w:rPr>
+        <w:t>J</w:t>
+      </w:r>
+      <w:r>
+        <w:rPr>
+          <w:rFonts w:asciiTheme="minorEastAsia" w:hAnsiTheme="minorEastAsia" w:cs="Times New Roman"/>
+          <w:szCs w:val="21"/>
+        </w:rPr>
+        <w:t>ava</w:t>
+      </w:r>
+      <w:proofErr w:type="spellEnd"/>
+      <w:r>
+        <w:rPr>
+          <w:rFonts w:asciiTheme="minorEastAsia" w:hAnsiTheme="minorEastAsia" w:cs="Times New Roman"/>
+          <w:szCs w:val="21"/>
+        </w:rPr>
+        <w:t xml:space="preserve"> 和 </w:t>
+      </w:r>
+      <w:r>
+        <w:rPr>
+          <w:rFonts w:asciiTheme="minorEastAsia" w:hAnsiTheme="minorEastAsia" w:cs="Times New Roman" w:hint="eastAsia"/>
+          <w:szCs w:val="21"/>
+        </w:rPr>
+        <w:t>PIT</w:t>
+      </w:r>
+      <w:r>
+        <w:rPr>
+          <w:rFonts w:asciiTheme="minorEastAsia" w:hAnsiTheme="minorEastAsia" w:cs="Times New Roman"/>
+          <w:szCs w:val="21"/>
+        </w:rPr>
+        <w:t xml:space="preserve"> 均不能包含彼此，即每个工具都还有改进的余地，主要是通过扩展它们所支持的变异种子。测试结果表明，这三种工具并不像预期地那样有效。</w:t>
+      </w:r>
+      <w:r>
+        <w:rPr>
+          <w:rFonts w:asciiTheme="minorEastAsia" w:hAnsiTheme="minorEastAsia" w:cs="Times New Roman" w:hint="eastAsia"/>
+          <w:szCs w:val="21"/>
+        </w:rPr>
+        <w:t>这也揭示了关于变异测试的理论研究日渐成熟，但是常见的变异测试工具并不能满足研究范式的事实。</w:t>
+      </w:r>
+      <w:r>
+        <w:rPr>
+          <w:rFonts w:asciiTheme="minorEastAsia" w:hAnsiTheme="minorEastAsia" w:cs="Times New Roman"/>
+          <w:szCs w:val="21"/>
+        </w:rPr>
+        <w:t>Laurent</w:t>
+      </w:r>
+      <w:r>
+        <w:rPr>
+          <w:rFonts w:asciiTheme="minorEastAsia" w:hAnsiTheme="minorEastAsia" w:cs="Times New Roman" w:hint="eastAsia"/>
+          <w:szCs w:val="21"/>
+        </w:rPr>
+        <w:t>等人指出</w:t>
+      </w:r>
+      <w:r>
+        <w:rPr>
+          <w:rStyle w:val="aa"/>
+          <w:rFonts w:asciiTheme="minorEastAsia" w:hAnsiTheme="minorEastAsia" w:cs="Times New Roman"/>
+          <w:szCs w:val="21"/>
+        </w:rPr>
+        <w:endnoteReference w:id="9"/>
+      </w:r>
+      <w:r>
+        <w:rPr>
+          <w:rFonts w:asciiTheme="minorEastAsia" w:hAnsiTheme="minorEastAsia" w:cs="Times New Roman" w:hint="eastAsia"/>
+          <w:szCs w:val="21"/>
+        </w:rPr>
+        <w:t>，大部分的变异测试工具仅使用了少量的且严格的变异算子。</w:t>
+      </w:r>
+      <w:r>
+        <w:rPr>
+          <w:rFonts w:asciiTheme="minorEastAsia" w:hAnsiTheme="minorEastAsia" w:cs="Times New Roman"/>
+          <w:szCs w:val="21"/>
+        </w:rPr>
+        <w:t>由于变异测试的可靠性很大程度上依赖于变异</w:t>
+      </w:r>
+      <w:r>
+        <w:rPr>
+          <w:rFonts w:asciiTheme="minorEastAsia" w:hAnsiTheme="minorEastAsia" w:cs="Times New Roman" w:hint="eastAsia"/>
+          <w:szCs w:val="21"/>
+        </w:rPr>
+        <w:t>算子</w:t>
+      </w:r>
+      <w:r>
+        <w:rPr>
+          <w:rFonts w:asciiTheme="minorEastAsia" w:hAnsiTheme="minorEastAsia" w:cs="Times New Roman"/>
+          <w:szCs w:val="21"/>
+        </w:rPr>
+        <w:t>的选择，因此这样的现象是令人担忧的。</w:t>
+      </w:r>
+      <w:r>
+        <w:rPr>
+          <w:rFonts w:asciiTheme="minorEastAsia" w:hAnsiTheme="minorEastAsia" w:cs="Times New Roman" w:hint="eastAsia"/>
+          <w:szCs w:val="21"/>
+        </w:rPr>
+        <w:t>他们</w:t>
+      </w:r>
+      <w:r>
+        <w:rPr>
+          <w:rFonts w:asciiTheme="minorEastAsia" w:hAnsiTheme="minorEastAsia" w:cs="Times New Roman"/>
+          <w:szCs w:val="21"/>
+        </w:rPr>
+        <w:t>使用了扩展的变异</w:t>
+      </w:r>
+      <w:r>
+        <w:rPr>
+          <w:rFonts w:asciiTheme="minorEastAsia" w:hAnsiTheme="minorEastAsia" w:cs="Times New Roman" w:hint="eastAsia"/>
+          <w:szCs w:val="21"/>
+        </w:rPr>
+        <w:t>算子</w:t>
+      </w:r>
+      <w:r>
+        <w:rPr>
+          <w:rFonts w:asciiTheme="minorEastAsia" w:hAnsiTheme="minorEastAsia" w:cs="Times New Roman"/>
+          <w:szCs w:val="21"/>
+        </w:rPr>
+        <w:t>然</w:t>
+      </w:r>
+      <w:r>
+        <w:rPr>
+          <w:rFonts w:asciiTheme="minorEastAsia" w:hAnsiTheme="minorEastAsia" w:cs="Times New Roman" w:hint="eastAsia"/>
+          <w:szCs w:val="21"/>
+        </w:rPr>
+        <w:t>并在</w:t>
+      </w:r>
+      <w:r>
+        <w:rPr>
+          <w:rFonts w:asciiTheme="minorEastAsia" w:hAnsiTheme="minorEastAsia" w:cs="Times New Roman"/>
+          <w:szCs w:val="21"/>
+        </w:rPr>
+        <w:t>PIT上进行了实现。在真实的项目中，PIT原有的变异</w:t>
+      </w:r>
+      <w:r>
+        <w:rPr>
+          <w:rFonts w:asciiTheme="minorEastAsia" w:hAnsiTheme="minorEastAsia" w:cs="Times New Roman" w:hint="eastAsia"/>
+          <w:szCs w:val="21"/>
+        </w:rPr>
+        <w:t>算子产生的变异体</w:t>
+      </w:r>
+      <w:r>
+        <w:rPr>
+          <w:rFonts w:asciiTheme="minorEastAsia" w:hAnsiTheme="minorEastAsia" w:cs="Times New Roman"/>
+          <w:szCs w:val="21"/>
+        </w:rPr>
+        <w:t>更容易被杀死，它们平均比扩展的变异</w:t>
+      </w:r>
+      <w:r>
+        <w:rPr>
+          <w:rFonts w:asciiTheme="minorEastAsia" w:hAnsiTheme="minorEastAsia" w:cs="Times New Roman" w:hint="eastAsia"/>
+          <w:szCs w:val="21"/>
+        </w:rPr>
+        <w:t>算子生成</w:t>
+      </w:r>
+      <w:r>
+        <w:rPr>
+          <w:rFonts w:asciiTheme="minorEastAsia" w:hAnsiTheme="minorEastAsia" w:cs="Times New Roman"/>
+          <w:szCs w:val="21"/>
+        </w:rPr>
+        <w:t>的评分低了35%到75%</w:t>
+      </w:r>
+      <w:r>
+        <w:rPr>
+          <w:rFonts w:asciiTheme="minorEastAsia" w:hAnsiTheme="minorEastAsia" w:cs="Times New Roman" w:hint="eastAsia"/>
+          <w:szCs w:val="21"/>
+        </w:rPr>
         <w:t>。</w:t>
       </w:r>
-      <w:r>
-        <w:rPr>
-          <w:rFonts w:asciiTheme="minorEastAsia" w:hAnsiTheme="minorEastAsia" w:cs="Times New Roman"/>
-          <w:szCs w:val="21"/>
-        </w:rPr>
-        <w:t>Rodríguez-</w:t>
-      </w:r>
-      <w:proofErr w:type="spellStart"/>
-      <w:r>
-        <w:rPr>
-          <w:rFonts w:asciiTheme="minorEastAsia" w:hAnsiTheme="minorEastAsia" w:cs="Times New Roman"/>
-          <w:szCs w:val="21"/>
-        </w:rPr>
-        <w:t>Baquero</w:t>
+    </w:p>
+    <w:p>
+      <w:pPr>
+        <w:rPr>
+          <w:rFonts w:asciiTheme="minorEastAsia" w:hAnsiTheme="minorEastAsia"/>
+          <w:szCs w:val="21"/>
+        </w:rPr>
+      </w:pPr>
+    </w:p>
+    <w:p>
+      <w:pPr>
+        <w:rPr>
+          <w:rFonts w:asciiTheme="minorEastAsia" w:hAnsiTheme="minorEastAsia"/>
+          <w:szCs w:val="21"/>
+        </w:rPr>
+      </w:pPr>
+    </w:p>
+    <w:p>
+      <w:pPr>
+        <w:rPr>
+          <w:rFonts w:asciiTheme="minorEastAsia" w:hAnsiTheme="minorEastAsia"/>
+          <w:szCs w:val="21"/>
+        </w:rPr>
+      </w:pPr>
+      <w:r>
+        <w:rPr>
+          <w:rFonts w:asciiTheme="minorEastAsia" w:hAnsiTheme="minorEastAsia"/>
+          <w:szCs w:val="21"/>
+        </w:rPr>
+        <w:t>3</w:t>
+      </w:r>
+      <w:r>
+        <w:rPr>
+          <w:rFonts w:asciiTheme="minorEastAsia" w:hAnsiTheme="minorEastAsia"/>
+          <w:szCs w:val="21"/>
+        </w:rPr>
+        <w:t>.2</w:t>
+      </w:r>
+      <w:r>
+        <w:rPr>
+          <w:rFonts w:asciiTheme="minorEastAsia" w:hAnsiTheme="minorEastAsia" w:hint="eastAsia"/>
+          <w:szCs w:val="21"/>
+        </w:rPr>
+        <w:t>引导测试生成：</w:t>
+      </w:r>
+    </w:p>
+    <w:p>
+      <w:pPr>
+        <w:rPr>
+          <w:rFonts w:asciiTheme="minorEastAsia" w:hAnsiTheme="minorEastAsia"/>
+          <w:szCs w:val="21"/>
+        </w:rPr>
+      </w:pPr>
+    </w:p>
+    <w:p>
+      <w:pPr>
+        <w:ind w:firstLineChars="200" w:firstLine="420"/>
+        <w:rPr>
+          <w:rFonts w:asciiTheme="minorEastAsia" w:hAnsiTheme="minorEastAsia"/>
+          <w:szCs w:val="21"/>
+        </w:rPr>
+      </w:pPr>
+      <w:r>
+        <w:rPr>
+          <w:rFonts w:asciiTheme="minorEastAsia" w:hAnsiTheme="minorEastAsia" w:hint="eastAsia"/>
+          <w:szCs w:val="21"/>
+        </w:rPr>
+        <w:t>在软件测试中，测试用例可以定义为一组输入，并开发执行先决条件来验证特定需求是否得到满足，能够满足测试目标的测试用例集称为有效测试套件。手动生成测试用例是一项复杂而又昂贵的任务，自动测试用例生成被认为是手动测试用例生成的一种替代方法，因为它可以减少过程中涉及的成本和时间。</w:t>
+      </w:r>
+    </w:p>
+    <w:p>
+      <w:pPr>
+        <w:ind w:firstLineChars="200" w:firstLine="420"/>
+        <w:rPr>
+          <w:rFonts w:asciiTheme="minorEastAsia" w:hAnsiTheme="minorEastAsia" w:cs="Times New Roman"/>
+          <w:szCs w:val="21"/>
+        </w:rPr>
+      </w:pPr>
+      <w:r>
+        <w:rPr>
+          <w:rFonts w:asciiTheme="minorEastAsia" w:hAnsiTheme="minorEastAsia" w:hint="eastAsia"/>
+          <w:szCs w:val="21"/>
+        </w:rPr>
+        <w:t>如何生成高效的变异体和测试用例是变异测试研究中的</w:t>
+      </w:r>
+      <w:proofErr w:type="gramStart"/>
+      <w:r>
+        <w:rPr>
+          <w:rFonts w:asciiTheme="minorEastAsia" w:hAnsiTheme="minorEastAsia" w:hint="eastAsia"/>
+          <w:szCs w:val="21"/>
+        </w:rPr>
+        <w:t>一</w:t>
+      </w:r>
+      <w:proofErr w:type="gramEnd"/>
+      <w:r>
+        <w:rPr>
+          <w:rFonts w:asciiTheme="minorEastAsia" w:hAnsiTheme="minorEastAsia" w:hint="eastAsia"/>
+          <w:szCs w:val="21"/>
+        </w:rPr>
+        <w:t>大方向。变异测试存在一大难点，即难以甄别出与被测程序等价的变异体。等价的变异体是指那些在语法上与被测程序不同，但是在语义上与被测程序相同的变异体。这些变异体不能被测试用例杀死（因为测试用例在等价变异体和被测程序上的行为是一致的，因此无法杀死这些变异体），但是还是要占据相当多的时间和成本去执行这些等价的变异体。</w:t>
+      </w:r>
+      <w:proofErr w:type="spellStart"/>
+      <w:r>
+        <w:rPr>
+          <w:rFonts w:asciiTheme="minorEastAsia" w:hAnsiTheme="minorEastAsia" w:cs="Times New Roman"/>
+          <w:szCs w:val="21"/>
+        </w:rPr>
+        <w:t>Mirshokraie</w:t>
+      </w:r>
+      <w:proofErr w:type="spellEnd"/>
+      <w:r>
+        <w:rPr>
+          <w:rFonts w:asciiTheme="minorEastAsia" w:hAnsiTheme="minorEastAsia" w:hint="eastAsia"/>
+          <w:szCs w:val="21"/>
+        </w:rPr>
+        <w:t>等人</w:t>
+      </w:r>
+      <w:r>
+        <w:rPr>
+          <w:rStyle w:val="aa"/>
+          <w:rFonts w:asciiTheme="minorEastAsia" w:hAnsiTheme="minorEastAsia"/>
+          <w:szCs w:val="21"/>
+        </w:rPr>
+        <w:endnoteReference w:id="10"/>
+      </w:r>
+      <w:r>
+        <w:rPr>
+          <w:rFonts w:asciiTheme="minorEastAsia" w:hAnsiTheme="minorEastAsia" w:hint="eastAsia"/>
+          <w:szCs w:val="21"/>
+        </w:rPr>
+        <w:t>指出，在过往的研究中发现，变异体生成阶段生成的变异体中，生成的</w:t>
+      </w:r>
+      <w:r>
+        <w:rPr>
+          <w:rFonts w:asciiTheme="minorEastAsia" w:hAnsiTheme="minorEastAsia"/>
+          <w:szCs w:val="21"/>
+        </w:rPr>
+        <w:t>10</w:t>
+      </w:r>
+      <w:r>
+        <w:rPr>
+          <w:rFonts w:asciiTheme="minorEastAsia" w:hAnsiTheme="minorEastAsia" w:hint="eastAsia"/>
+          <w:szCs w:val="21"/>
+        </w:rPr>
+        <w:t>%~</w:t>
+      </w:r>
+      <w:r>
+        <w:rPr>
+          <w:rFonts w:asciiTheme="minorEastAsia" w:hAnsiTheme="minorEastAsia"/>
+          <w:szCs w:val="21"/>
+        </w:rPr>
+        <w:t>40</w:t>
+      </w:r>
+      <w:r>
+        <w:rPr>
+          <w:rFonts w:asciiTheme="minorEastAsia" w:hAnsiTheme="minorEastAsia" w:hint="eastAsia"/>
+          <w:szCs w:val="21"/>
+        </w:rPr>
+        <w:t>%的变异体均与原程序等价。识别出等价变异体是一项繁杂耗时的人工工作，并且过往的研究集中在如何在变异体生成阶段之后发现等价变异体。</w:t>
+      </w:r>
+      <w:proofErr w:type="spellStart"/>
+      <w:r>
+        <w:rPr>
+          <w:rFonts w:asciiTheme="minorEastAsia" w:hAnsiTheme="minorEastAsia" w:cs="Times New Roman"/>
+          <w:szCs w:val="21"/>
+        </w:rPr>
+        <w:t>Mirshokraie</w:t>
       </w:r>
       <w:proofErr w:type="spellEnd"/>
       <w:r>
@@ -1346,6 +1683,36 @@
           <w:rFonts w:asciiTheme="minorEastAsia" w:hAnsiTheme="minorEastAsia" w:cs="Times New Roman" w:hint="eastAsia"/>
           <w:szCs w:val="21"/>
         </w:rPr>
+        <w:t>等人提出了一套通用的先验性规则，用于指导变异体生成器生成更少的等价变异体。简单来说，就是结合静态和动态程序分析技术，找出那些更易出错的代码和对程序行为有着显著影响的代码，并优先在这些代码上生成变异体。</w:t>
+      </w:r>
+    </w:p>
+    <w:p>
+      <w:pPr>
+        <w:ind w:firstLineChars="200" w:firstLine="420"/>
+        <w:rPr>
+          <w:rFonts w:asciiTheme="minorEastAsia" w:hAnsiTheme="minorEastAsia" w:cs="Times New Roman"/>
+          <w:szCs w:val="21"/>
+        </w:rPr>
+      </w:pPr>
+      <w:r>
+        <w:rPr>
+          <w:rFonts w:asciiTheme="minorEastAsia" w:hAnsiTheme="minorEastAsia" w:cs="Times New Roman" w:hint="eastAsia"/>
+          <w:szCs w:val="21"/>
+        </w:rPr>
+        <w:t>变异测试生成的另一大难点是生成的变异体数量庞杂，测试成本高昂。</w:t>
+      </w:r>
+      <w:r>
+        <w:rPr>
+          <w:rFonts w:asciiTheme="minorEastAsia" w:hAnsiTheme="minorEastAsia" w:cs="Times New Roman"/>
+          <w:szCs w:val="21"/>
+        </w:rPr>
+        <w:t>Zhang</w:t>
+      </w:r>
+      <w:r>
+        <w:rPr>
+          <w:rFonts w:asciiTheme="minorEastAsia" w:hAnsiTheme="minorEastAsia" w:cs="Times New Roman" w:hint="eastAsia"/>
+          <w:szCs w:val="21"/>
+        </w:rPr>
         <w:t>等人</w:t>
       </w:r>
       <w:r>
@@ -1354,65 +1721,326 @@
           <w:rFonts w:asciiTheme="minorEastAsia" w:hAnsiTheme="minorEastAsia" w:cs="Times New Roman"/>
           <w:szCs w:val="21"/>
         </w:rPr>
-        <w:endnoteReference w:id="8"/>
+        <w:endnoteReference w:id="11"/>
       </w:r>
       <w:r>
         <w:rPr>
           <w:rFonts w:asciiTheme="minorEastAsia" w:hAnsiTheme="minorEastAsia" w:cs="Times New Roman" w:hint="eastAsia"/>
           <w:szCs w:val="21"/>
         </w:rPr>
-        <w:t>开发了面向NodeJS的变异测试工具，</w:t>
-      </w:r>
-      <w:r>
-        <w:rPr>
-          <w:rFonts w:asciiTheme="minorEastAsia" w:hAnsiTheme="minorEastAsia" w:cs="Times New Roman"/>
-          <w:szCs w:val="21"/>
-        </w:rPr>
-        <w:t>并将</w:t>
-      </w:r>
-      <w:r>
-        <w:rPr>
-          <w:rFonts w:asciiTheme="minorEastAsia" w:hAnsiTheme="minorEastAsia" w:cs="Times New Roman"/>
+        <w:t>使用对变异体设置优先级和精简用到的变异体的方法，以快速地找出被杀死的和未被杀死的变异体，从而降低了所需生成的变异体的数量。</w:t>
+      </w:r>
+    </w:p>
+    <w:p>
+      <w:pPr>
+        <w:ind w:firstLineChars="200" w:firstLine="420"/>
+        <w:rPr>
+          <w:rFonts w:asciiTheme="minorEastAsia" w:hAnsiTheme="minorEastAsia" w:cs="Times New Roman"/>
+          <w:szCs w:val="21"/>
+        </w:rPr>
+      </w:pPr>
+      <w:r>
+        <w:rPr>
+          <w:rFonts w:asciiTheme="minorEastAsia" w:hAnsiTheme="minorEastAsia" w:cs="Times New Roman" w:hint="eastAsia"/>
+          <w:szCs w:val="21"/>
+        </w:rPr>
+        <w:t>在过去，大多数关于变异测试的研究工作都集中在寻找非科学软件中的缺陷。所提出的方法旨在借助生物启发算法来改进过程，以识别科学代码中的变异体。科学软件依赖于输出的准确性而不是正确性。因此，一般的变异测试不足以发现错误，因为科学软件即使对小的舍入误差也很敏感。</w:t>
+      </w:r>
+      <w:proofErr w:type="spellStart"/>
+      <w:r>
+        <w:rPr>
+          <w:rFonts w:asciiTheme="minorEastAsia" w:hAnsiTheme="minorEastAsia" w:cs="Times New Roman"/>
+          <w:szCs w:val="21"/>
+        </w:rPr>
+        <w:t>Nishtha</w:t>
+      </w:r>
+      <w:proofErr w:type="spellEnd"/>
+      <w:r>
+        <w:rPr>
+          <w:rFonts w:asciiTheme="minorEastAsia" w:hAnsiTheme="minorEastAsia" w:cs="Times New Roman" w:hint="eastAsia"/>
+          <w:szCs w:val="21"/>
+        </w:rPr>
+        <w:t>等人</w:t>
+      </w:r>
+      <w:r>
+        <w:rPr>
+          <w:rStyle w:val="aa"/>
+          <w:rFonts w:asciiTheme="minorEastAsia" w:hAnsiTheme="minorEastAsia" w:cs="Times New Roman"/>
+          <w:szCs w:val="21"/>
+        </w:rPr>
+        <w:endnoteReference w:id="12"/>
+      </w:r>
+      <w:r>
+        <w:rPr>
+          <w:rFonts w:asciiTheme="minorEastAsia" w:hAnsiTheme="minorEastAsia" w:cs="Times New Roman" w:hint="eastAsia"/>
+          <w:szCs w:val="21"/>
+        </w:rPr>
+        <w:t>提出一种新的算法。他们使用的基于搜索的技术是一种改进的</w:t>
+      </w:r>
+      <w:r>
+        <w:rPr>
+          <w:rFonts w:asciiTheme="minorEastAsia" w:hAnsiTheme="minorEastAsia" w:cs="Times New Roman"/>
+          <w:szCs w:val="21"/>
+        </w:rPr>
+        <w:t>Crow Search Algorithm（CSA）用于生成测试数据。 在CSA中，搜索模式取决于称为飞行长度的独立参数。这可能导致搜索解决方案被困在本地区域内的问题。因此，提出的改进的ICSA方法为每个测试用例生成柯西随机数，以防止搜索陷入局部搜索，因此解决了CSA中的一些限制。</w:t>
+      </w:r>
+    </w:p>
+    <w:p>
+      <w:pPr>
+        <w:rPr>
+          <w:rFonts w:asciiTheme="minorEastAsia" w:hAnsiTheme="minorEastAsia" w:cs="Times New Roman"/>
+          <w:szCs w:val="21"/>
+        </w:rPr>
+      </w:pPr>
+    </w:p>
+    <w:p>
+      <w:pPr>
+        <w:rPr>
+          <w:rFonts w:asciiTheme="minorEastAsia" w:hAnsiTheme="minorEastAsia" w:cs="Times New Roman"/>
+          <w:szCs w:val="21"/>
+        </w:rPr>
+      </w:pPr>
+    </w:p>
+    <w:p>
+      <w:pPr>
+        <w:rPr>
+          <w:rFonts w:asciiTheme="minorEastAsia" w:hAnsiTheme="minorEastAsia"/>
+          <w:szCs w:val="21"/>
+        </w:rPr>
+      </w:pPr>
+      <w:r>
+        <w:rPr>
+          <w:rFonts w:asciiTheme="minorEastAsia" w:hAnsiTheme="minorEastAsia"/>
+          <w:szCs w:val="21"/>
+        </w:rPr>
+        <w:t>3</w:t>
+      </w:r>
+      <w:r>
+        <w:rPr>
+          <w:rFonts w:asciiTheme="minorEastAsia" w:hAnsiTheme="minorEastAsia"/>
+          <w:szCs w:val="21"/>
+        </w:rPr>
+        <w:t>.3</w:t>
+      </w:r>
+      <w:r>
+        <w:rPr>
+          <w:rFonts w:asciiTheme="minorEastAsia" w:hAnsiTheme="minorEastAsia" w:hint="eastAsia"/>
+          <w:szCs w:val="21"/>
+        </w:rPr>
+        <w:t>缺陷定位：</w:t>
+      </w:r>
+    </w:p>
+    <w:p>
+      <w:pPr>
+        <w:rPr>
+          <w:rFonts w:asciiTheme="minorEastAsia" w:hAnsiTheme="minorEastAsia"/>
+          <w:szCs w:val="21"/>
+        </w:rPr>
+      </w:pPr>
+    </w:p>
+    <w:p>
+      <w:pPr>
+        <w:rPr>
+          <w:rFonts w:asciiTheme="minorEastAsia" w:hAnsiTheme="minorEastAsia"/>
+          <w:szCs w:val="21"/>
+        </w:rPr>
+      </w:pPr>
+      <w:r>
+        <w:rPr>
+          <w:rFonts w:asciiTheme="minorEastAsia" w:hAnsiTheme="minorEastAsia"/>
+          <w:szCs w:val="21"/>
+        </w:rPr>
+        <w:tab/>
+      </w:r>
+      <w:r>
+        <w:rPr>
+          <w:rFonts w:asciiTheme="minorEastAsia" w:hAnsiTheme="minorEastAsia" w:hint="eastAsia"/>
+          <w:szCs w:val="21"/>
+        </w:rPr>
+        <w:t>在整个调试活动中，缺陷定位一直是一个代价昂贵的阶段</w:t>
+      </w:r>
+      <w:r>
+        <w:rPr>
+          <w:rFonts w:asciiTheme="minorEastAsia" w:hAnsiTheme="minorEastAsia" w:hint="eastAsia"/>
+          <w:szCs w:val="21"/>
+        </w:rPr>
+        <w:t>。</w:t>
+      </w:r>
+      <w:r>
+        <w:rPr>
+          <w:rFonts w:asciiTheme="minorEastAsia" w:hAnsiTheme="minorEastAsia" w:hint="eastAsia"/>
+          <w:szCs w:val="21"/>
+        </w:rPr>
+        <w:t>传统的人工定位需要测试者努力理解被测程序的复杂内部逻辑，以及测试通过和失败的运行之间的差异</w:t>
+      </w:r>
+      <w:r>
+        <w:rPr>
+          <w:rFonts w:asciiTheme="minorEastAsia" w:hAnsiTheme="minorEastAsia" w:hint="eastAsia"/>
+          <w:szCs w:val="21"/>
+        </w:rPr>
+        <w:t>，这无疑是一个耗时耗力的工程，特别是对经验不足的开发者而言</w:t>
+      </w:r>
+      <w:r>
+        <w:rPr>
+          <w:rFonts w:asciiTheme="minorEastAsia" w:hAnsiTheme="minorEastAsia" w:hint="eastAsia"/>
+          <w:szCs w:val="21"/>
+        </w:rPr>
+        <w:t>。</w:t>
+      </w:r>
+    </w:p>
+    <w:p>
+      <w:pPr>
+        <w:ind w:firstLine="420"/>
+        <w:rPr>
+          <w:rFonts w:asciiTheme="minorEastAsia" w:hAnsiTheme="minorEastAsia"/>
+          <w:szCs w:val="21"/>
+        </w:rPr>
+      </w:pPr>
+      <w:r>
+        <w:rPr>
+          <w:rFonts w:asciiTheme="minorEastAsia" w:hAnsiTheme="minorEastAsia" w:hint="eastAsia"/>
+          <w:szCs w:val="21"/>
+        </w:rPr>
+        <w:t>由此，自动</w:t>
+      </w:r>
+      <w:r>
+        <w:rPr>
+          <w:rFonts w:asciiTheme="minorEastAsia" w:hAnsiTheme="minorEastAsia" w:hint="eastAsia"/>
+          <w:szCs w:val="21"/>
+        </w:rPr>
+        <w:t>缺陷</w:t>
+      </w:r>
+      <w:r>
+        <w:rPr>
+          <w:rFonts w:asciiTheme="minorEastAsia" w:hAnsiTheme="minorEastAsia" w:hint="eastAsia"/>
+          <w:szCs w:val="21"/>
+        </w:rPr>
+        <w:t>定位技术得到了广泛的研究</w:t>
+      </w:r>
+      <w:r>
+        <w:rPr>
+          <w:rFonts w:asciiTheme="minorEastAsia" w:hAnsiTheme="minorEastAsia" w:hint="eastAsia"/>
+          <w:szCs w:val="21"/>
+        </w:rPr>
+        <w:t>，目前最流行的方法是基于频谱的缺陷定位</w:t>
+      </w:r>
+      <w:r>
+        <w:rPr>
+          <w:rFonts w:asciiTheme="minorEastAsia" w:hAnsiTheme="minorEastAsia" w:hint="eastAsia"/>
           <w:szCs w:val="21"/>
         </w:rPr>
         <w:lastRenderedPageBreak/>
-        <w:t>其用到了NPM最热门的且自带测试用例的前20个模块中的12个</w:t>
-      </w:r>
-      <w:r>
-        <w:rPr>
-          <w:rFonts w:asciiTheme="minorEastAsia" w:hAnsiTheme="minorEastAsia" w:cs="Times New Roman" w:hint="eastAsia"/>
-          <w:szCs w:val="21"/>
-        </w:rPr>
-        <w:t>。</w:t>
-      </w:r>
-    </w:p>
-    <w:p>
-      <w:pPr>
-        <w:ind w:firstLineChars="200" w:firstLine="420"/>
-        <w:rPr>
-          <w:rFonts w:asciiTheme="minorEastAsia" w:hAnsiTheme="minorEastAsia" w:cs="Times New Roman"/>
-          <w:szCs w:val="21"/>
-        </w:rPr>
-      </w:pPr>
-      <w:r>
-        <w:rPr>
-          <w:rFonts w:asciiTheme="minorEastAsia" w:hAnsiTheme="minorEastAsia" w:cs="Times New Roman" w:hint="eastAsia"/>
-          <w:szCs w:val="21"/>
-        </w:rPr>
-        <w:t>也有研究指出了当前常见的变异测试工具的不足，并提出了改进。</w:t>
-      </w:r>
-      <w:proofErr w:type="spellStart"/>
-      <w:r>
-        <w:rPr>
-          <w:rFonts w:asciiTheme="minorEastAsia" w:hAnsiTheme="minorEastAsia" w:cs="Times New Roman"/>
-          <w:szCs w:val="21"/>
-        </w:rPr>
-        <w:t>Kintis</w:t>
-      </w:r>
-      <w:proofErr w:type="spellEnd"/>
-      <w:r>
-        <w:rPr>
-          <w:rFonts w:asciiTheme="minorEastAsia" w:hAnsiTheme="minorEastAsia" w:cs="Times New Roman" w:hint="eastAsia"/>
+        <w:t>（S</w:t>
+      </w:r>
+      <w:r>
+        <w:rPr>
+          <w:rFonts w:asciiTheme="minorEastAsia" w:hAnsiTheme="minorEastAsia"/>
+          <w:szCs w:val="21"/>
+        </w:rPr>
+        <w:t>BFL</w:t>
+      </w:r>
+      <w:r>
+        <w:rPr>
+          <w:rFonts w:asciiTheme="minorEastAsia" w:hAnsiTheme="minorEastAsia" w:hint="eastAsia"/>
+          <w:szCs w:val="21"/>
+        </w:rPr>
+        <w:t>）。该方法使用程序谱（即测试套件执行的信息概要），根据预测的包含缺陷的风险对程序语句进行排序。然后，开发人员将按照给定排名中语句的顺序检查被测程序，希望在排名顶部附近会遇到错误语句。但是这样的方法消耗较多程序运行时间成本和资源成本，</w:t>
+      </w:r>
+      <w:r>
+        <w:rPr>
+          <w:rFonts w:asciiTheme="minorEastAsia" w:hAnsiTheme="minorEastAsia"/>
+          <w:szCs w:val="21"/>
+        </w:rPr>
+        <w:t>且测试用例的数量和质量对缺陷定位性能影响较大</w:t>
+      </w:r>
+      <w:r>
+        <w:rPr>
+          <w:rFonts w:asciiTheme="minorEastAsia" w:hAnsiTheme="minorEastAsia" w:hint="eastAsia"/>
+          <w:szCs w:val="21"/>
+        </w:rPr>
+        <w:t>。此外，此方法因为使用的模型（排名的线性检验）不具备足够的现实性</w:t>
+      </w:r>
+      <w:r>
+        <w:rPr>
+          <w:rFonts w:asciiTheme="minorEastAsia" w:hAnsiTheme="minorEastAsia" w:hint="eastAsia"/>
+          <w:szCs w:val="21"/>
+        </w:rPr>
+        <w:t>和较低的准确性</w:t>
+      </w:r>
+      <w:r>
+        <w:rPr>
+          <w:rFonts w:asciiTheme="minorEastAsia" w:hAnsiTheme="minorEastAsia" w:hint="eastAsia"/>
+          <w:szCs w:val="21"/>
+        </w:rPr>
+        <w:t>，也一直受到批评。</w:t>
+      </w:r>
+    </w:p>
+    <w:p>
+      <w:pPr>
+        <w:ind w:firstLine="420"/>
+        <w:rPr>
+          <w:rFonts w:asciiTheme="minorEastAsia" w:hAnsiTheme="minorEastAsia"/>
+          <w:szCs w:val="21"/>
+        </w:rPr>
+      </w:pPr>
+    </w:p>
+    <w:p>
+      <w:pPr>
+        <w:ind w:firstLine="420"/>
+        <w:rPr>
+          <w:rFonts w:asciiTheme="minorEastAsia" w:hAnsiTheme="minorEastAsia"/>
+          <w:szCs w:val="21"/>
+        </w:rPr>
+      </w:pPr>
+      <w:r>
+        <w:rPr>
+          <w:rFonts w:asciiTheme="minorEastAsia" w:hAnsiTheme="minorEastAsia" w:hint="eastAsia"/>
+          <w:szCs w:val="21"/>
+        </w:rPr>
+        <w:t>因此，有很多人开始考虑其他方法的缺陷定位，基于变异测试思想的缺陷定位正是目前许多人的研究方向。</w:t>
+      </w:r>
+    </w:p>
+    <w:p>
+      <w:pPr>
+        <w:ind w:firstLine="420"/>
+        <w:rPr>
+          <w:rFonts w:asciiTheme="minorEastAsia" w:hAnsiTheme="minorEastAsia" w:cs="Open Sans"/>
+          <w:color w:val="333333"/>
+          <w:szCs w:val="21"/>
+          <w:shd w:val="clear" w:color="auto" w:fill="FFFFFF"/>
+        </w:rPr>
+      </w:pPr>
+      <w:r>
+        <w:rPr>
+          <w:rFonts w:asciiTheme="minorEastAsia" w:hAnsiTheme="minorEastAsia"/>
+          <w:szCs w:val="21"/>
+        </w:rPr>
+        <w:t>M</w:t>
+      </w:r>
+      <w:r>
+        <w:rPr>
+          <w:rFonts w:asciiTheme="minorEastAsia" w:hAnsiTheme="minorEastAsia" w:hint="eastAsia"/>
+          <w:szCs w:val="21"/>
+        </w:rPr>
+        <w:t>ike</w:t>
+      </w:r>
+      <w:r>
+        <w:rPr>
+          <w:rFonts w:asciiTheme="minorEastAsia" w:hAnsiTheme="minorEastAsia"/>
+          <w:szCs w:val="21"/>
+        </w:rPr>
+        <w:t xml:space="preserve"> P</w:t>
+      </w:r>
+      <w:r>
+        <w:rPr>
+          <w:rFonts w:asciiTheme="minorEastAsia" w:hAnsiTheme="minorEastAsia" w:hint="eastAsia"/>
+          <w:szCs w:val="21"/>
+        </w:rPr>
+        <w:t>apadakis</w:t>
+      </w:r>
+      <w:r>
+        <w:rPr>
+          <w:rFonts w:asciiTheme="minorEastAsia" w:hAnsiTheme="minorEastAsia" w:hint="eastAsia"/>
           <w:szCs w:val="21"/>
         </w:rPr>
         <w:t>等人</w:t>
@@ -1420,760 +2048,10 @@
       <w:r>
         <w:rPr>
           <w:rStyle w:val="aa"/>
-          <w:rFonts w:asciiTheme="minorEastAsia" w:hAnsiTheme="minorEastAsia" w:cs="Times New Roman"/>
-          <w:szCs w:val="21"/>
-        </w:rPr>
-        <w:endnoteReference w:id="9"/>
-      </w:r>
-      <w:r>
-        <w:rPr>
-          <w:rFonts w:asciiTheme="minorEastAsia" w:hAnsiTheme="minorEastAsia" w:cs="Times New Roman" w:hint="eastAsia"/>
-          <w:szCs w:val="21"/>
-        </w:rPr>
-        <w:t>对</w:t>
-      </w:r>
-      <w:r>
-        <w:rPr>
-          <w:rFonts w:asciiTheme="minorEastAsia" w:hAnsiTheme="minorEastAsia" w:cs="Times New Roman"/>
-          <w:szCs w:val="21"/>
-        </w:rPr>
-        <w:t>Java的三种变异测试框架进行了比较。也测量了生成的等价变异体的百分比</w:t>
-      </w:r>
-      <w:r>
-        <w:rPr>
-          <w:rFonts w:asciiTheme="minorEastAsia" w:hAnsiTheme="minorEastAsia" w:cs="Times New Roman" w:hint="eastAsia"/>
-          <w:szCs w:val="21"/>
-        </w:rPr>
-        <w:t>。得出的结论是Major，</w:t>
-      </w:r>
-      <w:proofErr w:type="spellStart"/>
-      <w:r>
-        <w:rPr>
-          <w:rFonts w:asciiTheme="minorEastAsia" w:hAnsiTheme="minorEastAsia" w:cs="Times New Roman" w:hint="eastAsia"/>
-          <w:szCs w:val="21"/>
-        </w:rPr>
-        <w:t>M</w:t>
-      </w:r>
-      <w:r>
-        <w:rPr>
-          <w:rFonts w:asciiTheme="minorEastAsia" w:hAnsiTheme="minorEastAsia" w:cs="Times New Roman"/>
-          <w:szCs w:val="21"/>
-        </w:rPr>
-        <w:t>u</w:t>
-      </w:r>
-      <w:r>
-        <w:rPr>
-          <w:rFonts w:asciiTheme="minorEastAsia" w:hAnsiTheme="minorEastAsia" w:cs="Times New Roman" w:hint="eastAsia"/>
-          <w:szCs w:val="21"/>
-        </w:rPr>
-        <w:t>J</w:t>
-      </w:r>
-      <w:r>
-        <w:rPr>
-          <w:rFonts w:asciiTheme="minorEastAsia" w:hAnsiTheme="minorEastAsia" w:cs="Times New Roman"/>
-          <w:szCs w:val="21"/>
-        </w:rPr>
-        <w:t>ava</w:t>
-      </w:r>
-      <w:proofErr w:type="spellEnd"/>
-      <w:r>
-        <w:rPr>
-          <w:rFonts w:asciiTheme="minorEastAsia" w:hAnsiTheme="minorEastAsia" w:cs="Times New Roman"/>
-          <w:szCs w:val="21"/>
-        </w:rPr>
-        <w:t xml:space="preserve"> 和 </w:t>
-      </w:r>
-      <w:r>
-        <w:rPr>
-          <w:rFonts w:asciiTheme="minorEastAsia" w:hAnsiTheme="minorEastAsia" w:cs="Times New Roman" w:hint="eastAsia"/>
-          <w:szCs w:val="21"/>
-        </w:rPr>
-        <w:t>PIT</w:t>
-      </w:r>
-      <w:r>
-        <w:rPr>
-          <w:rFonts w:asciiTheme="minorEastAsia" w:hAnsiTheme="minorEastAsia" w:cs="Times New Roman"/>
-          <w:szCs w:val="21"/>
-        </w:rPr>
-        <w:t xml:space="preserve"> 均不能包含彼此，即每个工具都还有改进的余地，主要是通过扩展它们所支持的变异种子。测试结果表明，这三种工具并不像预期地那样有效。</w:t>
-      </w:r>
-      <w:r>
-        <w:rPr>
-          <w:rFonts w:asciiTheme="minorEastAsia" w:hAnsiTheme="minorEastAsia" w:cs="Times New Roman" w:hint="eastAsia"/>
-          <w:szCs w:val="21"/>
-        </w:rPr>
-        <w:t>这也揭示了关于变异测试的理论研究日渐成熟，但是常见的变异测试工具并不能满足研究范式的事实。</w:t>
-      </w:r>
-      <w:r>
-        <w:rPr>
-          <w:rFonts w:asciiTheme="minorEastAsia" w:hAnsiTheme="minorEastAsia" w:cs="Times New Roman"/>
-          <w:szCs w:val="21"/>
-        </w:rPr>
-        <w:t>Laurent</w:t>
-      </w:r>
-      <w:r>
-        <w:rPr>
-          <w:rFonts w:asciiTheme="minorEastAsia" w:hAnsiTheme="minorEastAsia" w:cs="Times New Roman" w:hint="eastAsia"/>
-          <w:szCs w:val="21"/>
-        </w:rPr>
-        <w:t>等人指出</w:t>
-      </w:r>
-      <w:r>
-        <w:rPr>
-          <w:rStyle w:val="aa"/>
-          <w:rFonts w:asciiTheme="minorEastAsia" w:hAnsiTheme="minorEastAsia" w:cs="Times New Roman"/>
-          <w:szCs w:val="21"/>
-        </w:rPr>
-        <w:endnoteReference w:id="10"/>
-      </w:r>
-      <w:r>
-        <w:rPr>
-          <w:rFonts w:asciiTheme="minorEastAsia" w:hAnsiTheme="minorEastAsia" w:cs="Times New Roman" w:hint="eastAsia"/>
-          <w:szCs w:val="21"/>
-        </w:rPr>
-        <w:t>，大部分的变异测试工具仅使用了少量的且严格的变异算子。</w:t>
-      </w:r>
-      <w:r>
-        <w:rPr>
-          <w:rFonts w:asciiTheme="minorEastAsia" w:hAnsiTheme="minorEastAsia" w:cs="Times New Roman"/>
-          <w:szCs w:val="21"/>
-        </w:rPr>
-        <w:t>由于变异测试的可靠性很大程度上依赖于变异</w:t>
-      </w:r>
-      <w:r>
-        <w:rPr>
-          <w:rFonts w:asciiTheme="minorEastAsia" w:hAnsiTheme="minorEastAsia" w:cs="Times New Roman" w:hint="eastAsia"/>
-          <w:szCs w:val="21"/>
-        </w:rPr>
-        <w:t>算子</w:t>
-      </w:r>
-      <w:r>
-        <w:rPr>
-          <w:rFonts w:asciiTheme="minorEastAsia" w:hAnsiTheme="minorEastAsia" w:cs="Times New Roman"/>
-          <w:szCs w:val="21"/>
-        </w:rPr>
-        <w:t>的选择，因此这样的现象是令人担忧的。</w:t>
-      </w:r>
-      <w:r>
-        <w:rPr>
-          <w:rFonts w:asciiTheme="minorEastAsia" w:hAnsiTheme="minorEastAsia" w:cs="Times New Roman" w:hint="eastAsia"/>
-          <w:szCs w:val="21"/>
-        </w:rPr>
-        <w:t>他们</w:t>
-      </w:r>
-      <w:r>
-        <w:rPr>
-          <w:rFonts w:asciiTheme="minorEastAsia" w:hAnsiTheme="minorEastAsia" w:cs="Times New Roman"/>
-          <w:szCs w:val="21"/>
-        </w:rPr>
-        <w:t>使用了扩展的变异</w:t>
-      </w:r>
-      <w:r>
-        <w:rPr>
-          <w:rFonts w:asciiTheme="minorEastAsia" w:hAnsiTheme="minorEastAsia" w:cs="Times New Roman" w:hint="eastAsia"/>
-          <w:szCs w:val="21"/>
-        </w:rPr>
-        <w:t>算子</w:t>
-      </w:r>
-      <w:r>
-        <w:rPr>
-          <w:rFonts w:asciiTheme="minorEastAsia" w:hAnsiTheme="minorEastAsia" w:cs="Times New Roman"/>
-          <w:szCs w:val="21"/>
-        </w:rPr>
-        <w:t>然</w:t>
-      </w:r>
-      <w:r>
-        <w:rPr>
-          <w:rFonts w:asciiTheme="minorEastAsia" w:hAnsiTheme="minorEastAsia" w:cs="Times New Roman" w:hint="eastAsia"/>
-          <w:szCs w:val="21"/>
-        </w:rPr>
-        <w:t>并在</w:t>
-      </w:r>
-      <w:r>
-        <w:rPr>
-          <w:rFonts w:asciiTheme="minorEastAsia" w:hAnsiTheme="minorEastAsia" w:cs="Times New Roman"/>
-          <w:szCs w:val="21"/>
-        </w:rPr>
-        <w:t>PIT上进行了实现。在真实的项目中，PIT原有的变异</w:t>
-      </w:r>
-      <w:r>
-        <w:rPr>
-          <w:rFonts w:asciiTheme="minorEastAsia" w:hAnsiTheme="minorEastAsia" w:cs="Times New Roman" w:hint="eastAsia"/>
-          <w:szCs w:val="21"/>
-        </w:rPr>
-        <w:t>算子产生的变异体</w:t>
-      </w:r>
-      <w:r>
-        <w:rPr>
-          <w:rFonts w:asciiTheme="minorEastAsia" w:hAnsiTheme="minorEastAsia" w:cs="Times New Roman"/>
-          <w:szCs w:val="21"/>
-        </w:rPr>
-        <w:t>更容易被杀死，它们平均比扩展的变异</w:t>
-      </w:r>
-      <w:r>
-        <w:rPr>
-          <w:rFonts w:asciiTheme="minorEastAsia" w:hAnsiTheme="minorEastAsia" w:cs="Times New Roman" w:hint="eastAsia"/>
-          <w:szCs w:val="21"/>
-        </w:rPr>
-        <w:t>算子生成</w:t>
-      </w:r>
-      <w:r>
-        <w:rPr>
-          <w:rFonts w:asciiTheme="minorEastAsia" w:hAnsiTheme="minorEastAsia" w:cs="Times New Roman"/>
-          <w:szCs w:val="21"/>
-        </w:rPr>
-        <w:t>的评分低了35%到75%</w:t>
-      </w:r>
-      <w:r>
-        <w:rPr>
-          <w:rFonts w:asciiTheme="minorEastAsia" w:hAnsiTheme="minorEastAsia" w:cs="Times New Roman" w:hint="eastAsia"/>
-          <w:szCs w:val="21"/>
-        </w:rPr>
-        <w:t>。</w:t>
-      </w:r>
-    </w:p>
-    <w:p>
-      <w:pPr>
-        <w:rPr>
-          <w:rFonts w:asciiTheme="minorEastAsia" w:hAnsiTheme="minorEastAsia"/>
-          <w:szCs w:val="21"/>
-        </w:rPr>
-      </w:pPr>
-    </w:p>
-    <w:p>
-      <w:pPr>
-        <w:rPr>
-          <w:rFonts w:asciiTheme="minorEastAsia" w:hAnsiTheme="minorEastAsia"/>
-          <w:szCs w:val="21"/>
-        </w:rPr>
-      </w:pPr>
-    </w:p>
-    <w:p>
-      <w:pPr>
-        <w:rPr>
-          <w:rFonts w:asciiTheme="minorEastAsia" w:hAnsiTheme="minorEastAsia"/>
-          <w:szCs w:val="21"/>
-        </w:rPr>
-      </w:pPr>
-      <w:r>
-        <w:rPr>
-          <w:rFonts w:asciiTheme="minorEastAsia" w:hAnsiTheme="minorEastAsia"/>
-          <w:szCs w:val="21"/>
-        </w:rPr>
-        <w:t>3</w:t>
-      </w:r>
-      <w:r>
-        <w:rPr>
-          <w:rFonts w:asciiTheme="minorEastAsia" w:hAnsiTheme="minorEastAsia"/>
-          <w:szCs w:val="21"/>
-        </w:rPr>
-        <w:t>.2</w:t>
-      </w:r>
-      <w:r>
-        <w:rPr>
-          <w:rFonts w:asciiTheme="minorEastAsia" w:hAnsiTheme="minorEastAsia" w:hint="eastAsia"/>
-          <w:szCs w:val="21"/>
-        </w:rPr>
-        <w:t>引导测试生成：</w:t>
-      </w:r>
-    </w:p>
-    <w:p>
-      <w:pPr>
-        <w:rPr>
-          <w:rFonts w:asciiTheme="minorEastAsia" w:hAnsiTheme="minorEastAsia"/>
-          <w:szCs w:val="21"/>
-        </w:rPr>
-      </w:pPr>
-    </w:p>
-    <w:p>
-      <w:pPr>
-        <w:ind w:firstLineChars="200" w:firstLine="420"/>
-        <w:rPr>
-          <w:rFonts w:asciiTheme="minorEastAsia" w:hAnsiTheme="minorEastAsia"/>
-          <w:szCs w:val="21"/>
-        </w:rPr>
-      </w:pPr>
-      <w:r>
-        <w:rPr>
-          <w:rFonts w:asciiTheme="minorEastAsia" w:hAnsiTheme="minorEastAsia" w:hint="eastAsia"/>
-          <w:szCs w:val="21"/>
-        </w:rPr>
-        <w:t>在软件测试中，测试用例可以定义为一组输入，并开发执行先决条件来验证特定需求是否得到满足，能够满足测试目标的测试用例集称为有效测试套件。手动生成测试用例是一项复杂而又昂贵的任务，自动测试用例生成被认为是手动测试用例生成的一种替代方法，因为它可以减少过程中涉及的成本和时间。</w:t>
-      </w:r>
-    </w:p>
-    <w:p>
-      <w:pPr>
-        <w:ind w:firstLineChars="200" w:firstLine="420"/>
-        <w:rPr>
-          <w:rFonts w:asciiTheme="minorEastAsia" w:hAnsiTheme="minorEastAsia" w:cs="Times New Roman"/>
-          <w:szCs w:val="21"/>
-        </w:rPr>
-      </w:pPr>
-      <w:r>
-        <w:rPr>
-          <w:rFonts w:asciiTheme="minorEastAsia" w:hAnsiTheme="minorEastAsia" w:hint="eastAsia"/>
-          <w:szCs w:val="21"/>
-        </w:rPr>
-        <w:t>如何生成高效的变异体和测试用例是变异测试研究中的</w:t>
-      </w:r>
-      <w:proofErr w:type="gramStart"/>
-      <w:r>
-        <w:rPr>
-          <w:rFonts w:asciiTheme="minorEastAsia" w:hAnsiTheme="minorEastAsia" w:hint="eastAsia"/>
-          <w:szCs w:val="21"/>
-        </w:rPr>
-        <w:t>一</w:t>
-      </w:r>
-      <w:proofErr w:type="gramEnd"/>
-      <w:r>
-        <w:rPr>
-          <w:rFonts w:asciiTheme="minorEastAsia" w:hAnsiTheme="minorEastAsia" w:hint="eastAsia"/>
-          <w:szCs w:val="21"/>
-        </w:rPr>
-        <w:t>大方向。变异测试存在一大难点，即难以甄别出与被测程序等价的变异体。等价的变异体是指那些在语法上与被测程序不同，但是在语义上与被测程序相同的变异体。这些变异体不能被测试用例杀死（因为测试用例在等价变异体和被测程序上的行为是一致的，因此无法杀死这些变异体），但是还是要占据相当多的时间和成本去执行这些等价的变异体。</w:t>
-      </w:r>
-      <w:proofErr w:type="spellStart"/>
-      <w:r>
-        <w:rPr>
-          <w:rFonts w:asciiTheme="minorEastAsia" w:hAnsiTheme="minorEastAsia" w:cs="Times New Roman"/>
-          <w:szCs w:val="21"/>
-        </w:rPr>
-        <w:t>Mirshokraie</w:t>
-      </w:r>
-      <w:proofErr w:type="spellEnd"/>
-      <w:r>
-        <w:rPr>
-          <w:rFonts w:asciiTheme="minorEastAsia" w:hAnsiTheme="minorEastAsia" w:hint="eastAsia"/>
-          <w:szCs w:val="21"/>
-        </w:rPr>
-        <w:t>等人</w:t>
-      </w:r>
-      <w:r>
-        <w:rPr>
-          <w:rStyle w:val="aa"/>
-          <w:rFonts w:asciiTheme="minorEastAsia" w:hAnsiTheme="minorEastAsia"/>
-          <w:szCs w:val="21"/>
-        </w:rPr>
-        <w:endnoteReference w:id="11"/>
-      </w:r>
-      <w:r>
-        <w:rPr>
-          <w:rFonts w:asciiTheme="minorEastAsia" w:hAnsiTheme="minorEastAsia" w:hint="eastAsia"/>
-          <w:szCs w:val="21"/>
-        </w:rPr>
-        <w:t>指出，在过往的研究中发现，变异体生成阶段生成的变异体中，生成的</w:t>
-      </w:r>
-      <w:r>
-        <w:rPr>
-          <w:rFonts w:asciiTheme="minorEastAsia" w:hAnsiTheme="minorEastAsia"/>
-          <w:szCs w:val="21"/>
-        </w:rPr>
-        <w:t>10</w:t>
-      </w:r>
-      <w:r>
-        <w:rPr>
-          <w:rFonts w:asciiTheme="minorEastAsia" w:hAnsiTheme="minorEastAsia" w:hint="eastAsia"/>
-          <w:szCs w:val="21"/>
-        </w:rPr>
-        <w:t>%~</w:t>
-      </w:r>
-      <w:r>
-        <w:rPr>
-          <w:rFonts w:asciiTheme="minorEastAsia" w:hAnsiTheme="minorEastAsia"/>
-          <w:szCs w:val="21"/>
-        </w:rPr>
-        <w:t>40</w:t>
-      </w:r>
-      <w:r>
-        <w:rPr>
-          <w:rFonts w:asciiTheme="minorEastAsia" w:hAnsiTheme="minorEastAsia" w:hint="eastAsia"/>
-          <w:szCs w:val="21"/>
-        </w:rPr>
-        <w:t>%的变异体均与原程序等价。识别出等价变异体是一项繁杂耗时的人工工作，并且过往的研究集中在如何在变异体生成阶段之后发现等价变异体。</w:t>
-      </w:r>
-      <w:proofErr w:type="spellStart"/>
-      <w:r>
-        <w:rPr>
-          <w:rFonts w:asciiTheme="minorEastAsia" w:hAnsiTheme="minorEastAsia" w:cs="Times New Roman"/>
-          <w:szCs w:val="21"/>
-        </w:rPr>
-        <w:t>Mirshokraie</w:t>
-      </w:r>
-      <w:proofErr w:type="spellEnd"/>
-      <w:r>
-        <w:rPr>
-          <w:rFonts w:asciiTheme="minorEastAsia" w:hAnsiTheme="minorEastAsia" w:cs="Times New Roman" w:hint="eastAsia"/>
-          <w:szCs w:val="21"/>
-        </w:rPr>
-        <w:t>等人提出了一套通用的先验性规则，用于指导变异体生成器生成更少的等价变异体。简单来说，就是结合静态和动态程序分析技术，找出那些更易出错的代码和对程序行为有着显著影响的代码，并优先在这些代码上生成变异体。</w:t>
-      </w:r>
-    </w:p>
-    <w:p>
-      <w:pPr>
-        <w:ind w:firstLineChars="200" w:firstLine="420"/>
-        <w:rPr>
-          <w:rFonts w:asciiTheme="minorEastAsia" w:hAnsiTheme="minorEastAsia" w:cs="Times New Roman"/>
-          <w:szCs w:val="21"/>
-        </w:rPr>
-      </w:pPr>
-      <w:r>
-        <w:rPr>
-          <w:rFonts w:asciiTheme="minorEastAsia" w:hAnsiTheme="minorEastAsia" w:cs="Times New Roman" w:hint="eastAsia"/>
-          <w:szCs w:val="21"/>
-        </w:rPr>
-        <w:t>变异测试生成的另一大难点是生成的变异体数量庞杂，测试成本高昂。</w:t>
-      </w:r>
-      <w:r>
-        <w:rPr>
-          <w:rFonts w:asciiTheme="minorEastAsia" w:hAnsiTheme="minorEastAsia" w:cs="Times New Roman"/>
-          <w:szCs w:val="21"/>
-        </w:rPr>
-        <w:t>Zhang</w:t>
-      </w:r>
-      <w:r>
-        <w:rPr>
-          <w:rFonts w:asciiTheme="minorEastAsia" w:hAnsiTheme="minorEastAsia" w:cs="Times New Roman" w:hint="eastAsia"/>
-          <w:szCs w:val="21"/>
-        </w:rPr>
-        <w:t>等人</w:t>
-      </w:r>
-      <w:r>
-        <w:rPr>
-          <w:rStyle w:val="aa"/>
-          <w:rFonts w:asciiTheme="minorEastAsia" w:hAnsiTheme="minorEastAsia" w:cs="Times New Roman"/>
-          <w:szCs w:val="21"/>
-        </w:rPr>
-        <w:endnoteReference w:id="12"/>
-      </w:r>
-      <w:r>
-        <w:rPr>
-          <w:rFonts w:asciiTheme="minorEastAsia" w:hAnsiTheme="minorEastAsia" w:cs="Times New Roman" w:hint="eastAsia"/>
-          <w:szCs w:val="21"/>
-        </w:rPr>
-        <w:t>使用对变异体设置优先级和精简用到的变异体的方法，以快速地找出被杀死的和未被杀死的变异体，从而降低了所需生成的变异体的数量。</w:t>
-      </w:r>
-    </w:p>
-    <w:p>
-      <w:pPr>
-        <w:ind w:firstLineChars="200" w:firstLine="420"/>
-        <w:rPr>
-          <w:rFonts w:asciiTheme="minorEastAsia" w:hAnsiTheme="minorEastAsia" w:cs="Times New Roman"/>
-          <w:szCs w:val="21"/>
-        </w:rPr>
-      </w:pPr>
-      <w:r>
-        <w:rPr>
-          <w:rFonts w:asciiTheme="minorEastAsia" w:hAnsiTheme="minorEastAsia" w:cs="Times New Roman" w:hint="eastAsia"/>
-          <w:szCs w:val="21"/>
-        </w:rPr>
-        <w:t>在过去，大多数关于变异测试的研究工作都集中在寻找非科学软件中的缺陷。所提出的方法旨在借助生物启发算法来改进过程，以识别科学代码中的变异体。科学软件依赖于输出的准确性而不是正确性。因此，一般的变异测试不足以发现错误，因为科学软件即使对小的舍入误差也很敏感。</w:t>
-      </w:r>
-      <w:proofErr w:type="spellStart"/>
-      <w:r>
-        <w:rPr>
-          <w:rFonts w:asciiTheme="minorEastAsia" w:hAnsiTheme="minorEastAsia" w:cs="Times New Roman"/>
-          <w:szCs w:val="21"/>
-        </w:rPr>
-        <w:t>Nishtha</w:t>
-      </w:r>
-      <w:proofErr w:type="spellEnd"/>
-      <w:r>
-        <w:rPr>
-          <w:rFonts w:asciiTheme="minorEastAsia" w:hAnsiTheme="minorEastAsia" w:cs="Times New Roman" w:hint="eastAsia"/>
-          <w:szCs w:val="21"/>
-        </w:rPr>
-        <w:t>等人</w:t>
-      </w:r>
-      <w:r>
-        <w:rPr>
-          <w:rStyle w:val="aa"/>
-          <w:rFonts w:asciiTheme="minorEastAsia" w:hAnsiTheme="minorEastAsia" w:cs="Times New Roman"/>
+          <w:rFonts w:asciiTheme="minorEastAsia" w:hAnsiTheme="minorEastAsia"/>
           <w:szCs w:val="21"/>
         </w:rPr>
         <w:endnoteReference w:id="13"/>
-      </w:r>
-      <w:r>
-        <w:rPr>
-          <w:rFonts w:asciiTheme="minorEastAsia" w:hAnsiTheme="minorEastAsia" w:cs="Times New Roman" w:hint="eastAsia"/>
-          <w:szCs w:val="21"/>
-        </w:rPr>
-        <w:t>提出一种新的算法。他们使用的基于搜索的技术是一种改进的</w:t>
-      </w:r>
-      <w:r>
-        <w:rPr>
-          <w:rFonts w:asciiTheme="minorEastAsia" w:hAnsiTheme="minorEastAsia" w:cs="Times New Roman"/>
-          <w:szCs w:val="21"/>
-        </w:rPr>
-        <w:t>Crow Search Algorithm（CSA）用于生成测试数据。 在CSA中，搜索模式取决于称为飞行长度的独立参数。这可能导致搜索解决方案被困在本地区域内的问题。因此，提出的改进的ICSA方法为每个测试用例生成柯西随机数，以防止搜索陷入局部搜索，因此解决了CSA中的一些限制。</w:t>
-      </w:r>
-    </w:p>
-    <w:p>
-      <w:pPr>
-        <w:rPr>
-          <w:rFonts w:asciiTheme="minorEastAsia" w:hAnsiTheme="minorEastAsia" w:cs="Times New Roman"/>
-          <w:szCs w:val="21"/>
-        </w:rPr>
-      </w:pPr>
-    </w:p>
-    <w:p>
-      <w:pPr>
-        <w:rPr>
-          <w:rFonts w:asciiTheme="minorEastAsia" w:hAnsiTheme="minorEastAsia" w:cs="Times New Roman"/>
-          <w:szCs w:val="21"/>
-        </w:rPr>
-      </w:pPr>
-    </w:p>
-    <w:p>
-      <w:pPr>
-        <w:rPr>
-          <w:rFonts w:asciiTheme="minorEastAsia" w:hAnsiTheme="minorEastAsia"/>
-          <w:szCs w:val="21"/>
-        </w:rPr>
-      </w:pPr>
-      <w:r>
-        <w:rPr>
-          <w:rFonts w:asciiTheme="minorEastAsia" w:hAnsiTheme="minorEastAsia"/>
-          <w:szCs w:val="21"/>
-        </w:rPr>
-        <w:t>3</w:t>
-      </w:r>
-      <w:r>
-        <w:rPr>
-          <w:rFonts w:asciiTheme="minorEastAsia" w:hAnsiTheme="minorEastAsia"/>
-          <w:szCs w:val="21"/>
-        </w:rPr>
-        <w:t>.3</w:t>
-      </w:r>
-      <w:r>
-        <w:rPr>
-          <w:rFonts w:asciiTheme="minorEastAsia" w:hAnsiTheme="minorEastAsia" w:hint="eastAsia"/>
-          <w:szCs w:val="21"/>
-        </w:rPr>
-        <w:t>缺陷定位：</w:t>
-      </w:r>
-    </w:p>
-    <w:p>
-      <w:pPr>
-        <w:rPr>
-          <w:rFonts w:asciiTheme="minorEastAsia" w:hAnsiTheme="minorEastAsia"/>
-          <w:szCs w:val="21"/>
-        </w:rPr>
-      </w:pPr>
-    </w:p>
-    <w:p>
-      <w:pPr>
-        <w:rPr>
-          <w:rFonts w:asciiTheme="minorEastAsia" w:hAnsiTheme="minorEastAsia"/>
-          <w:szCs w:val="21"/>
-        </w:rPr>
-      </w:pPr>
-      <w:r>
-        <w:rPr>
-          <w:rFonts w:asciiTheme="minorEastAsia" w:hAnsiTheme="minorEastAsia"/>
-          <w:szCs w:val="21"/>
-        </w:rPr>
-        <w:tab/>
-      </w:r>
-      <w:r>
-        <w:rPr>
-          <w:rFonts w:asciiTheme="minorEastAsia" w:hAnsiTheme="minorEastAsia" w:hint="eastAsia"/>
-          <w:szCs w:val="21"/>
-        </w:rPr>
-        <w:t>在整个调试活动中，缺陷定位一直是一个代价昂贵的阶段</w:t>
-      </w:r>
-      <w:r>
-        <w:rPr>
-          <w:rFonts w:asciiTheme="minorEastAsia" w:hAnsiTheme="minorEastAsia" w:hint="eastAsia"/>
-          <w:szCs w:val="21"/>
-        </w:rPr>
-        <w:t>。</w:t>
-      </w:r>
-      <w:r>
-        <w:rPr>
-          <w:rFonts w:asciiTheme="minorEastAsia" w:hAnsiTheme="minorEastAsia" w:hint="eastAsia"/>
-          <w:szCs w:val="21"/>
-        </w:rPr>
-        <w:t>传统的人工定位需要测试者</w:t>
-      </w:r>
-      <w:r>
-        <w:rPr>
-          <w:rFonts w:asciiTheme="minorEastAsia" w:hAnsiTheme="minorEastAsia" w:hint="eastAsia"/>
-          <w:szCs w:val="21"/>
-        </w:rPr>
-        <w:lastRenderedPageBreak/>
-        <w:t>努力理解被测程序的复杂内部逻辑，以及测试通过和失败的运行之间的差异</w:t>
-      </w:r>
-      <w:r>
-        <w:rPr>
-          <w:rFonts w:asciiTheme="minorEastAsia" w:hAnsiTheme="minorEastAsia" w:hint="eastAsia"/>
-          <w:szCs w:val="21"/>
-        </w:rPr>
-        <w:t>，这无疑是一个耗时耗力的工程，特别是对经验不足的开发者而言</w:t>
-      </w:r>
-      <w:r>
-        <w:rPr>
-          <w:rFonts w:asciiTheme="minorEastAsia" w:hAnsiTheme="minorEastAsia" w:hint="eastAsia"/>
-          <w:szCs w:val="21"/>
-        </w:rPr>
-        <w:t>。</w:t>
-      </w:r>
-    </w:p>
-    <w:p>
-      <w:pPr>
-        <w:ind w:firstLine="420"/>
-        <w:rPr>
-          <w:rFonts w:asciiTheme="minorEastAsia" w:hAnsiTheme="minorEastAsia"/>
-          <w:szCs w:val="21"/>
-        </w:rPr>
-      </w:pPr>
-      <w:r>
-        <w:rPr>
-          <w:rFonts w:asciiTheme="minorEastAsia" w:hAnsiTheme="minorEastAsia" w:hint="eastAsia"/>
-          <w:szCs w:val="21"/>
-        </w:rPr>
-        <w:t>由此，自动</w:t>
-      </w:r>
-      <w:r>
-        <w:rPr>
-          <w:rFonts w:asciiTheme="minorEastAsia" w:hAnsiTheme="minorEastAsia" w:hint="eastAsia"/>
-          <w:szCs w:val="21"/>
-        </w:rPr>
-        <w:t>缺陷</w:t>
-      </w:r>
-      <w:r>
-        <w:rPr>
-          <w:rFonts w:asciiTheme="minorEastAsia" w:hAnsiTheme="minorEastAsia" w:hint="eastAsia"/>
-          <w:szCs w:val="21"/>
-        </w:rPr>
-        <w:t>定位技术得到了广泛的研究</w:t>
-      </w:r>
-      <w:r>
-        <w:rPr>
-          <w:rFonts w:asciiTheme="minorEastAsia" w:hAnsiTheme="minorEastAsia" w:hint="eastAsia"/>
-          <w:szCs w:val="21"/>
-        </w:rPr>
-        <w:t>，目前最流行的方法是基于频谱的缺陷定位（S</w:t>
-      </w:r>
-      <w:r>
-        <w:rPr>
-          <w:rFonts w:asciiTheme="minorEastAsia" w:hAnsiTheme="minorEastAsia"/>
-          <w:szCs w:val="21"/>
-        </w:rPr>
-        <w:t>BFL</w:t>
-      </w:r>
-      <w:r>
-        <w:rPr>
-          <w:rFonts w:asciiTheme="minorEastAsia" w:hAnsiTheme="minorEastAsia" w:hint="eastAsia"/>
-          <w:szCs w:val="21"/>
-        </w:rPr>
-        <w:t>）。该方法使用程序谱（即测试套件执行的信息概要），根据预测的包含缺陷的风险对程序语句进行排序。然后，开发人员将按照给定排名中语句的顺序检查被测程序，希望在排名顶部附近会遇到错误语句。但是这样的方法消耗较多程序运行时间成本和资源成本，</w:t>
-      </w:r>
-      <w:r>
-        <w:rPr>
-          <w:rFonts w:asciiTheme="minorEastAsia" w:hAnsiTheme="minorEastAsia"/>
-          <w:szCs w:val="21"/>
-        </w:rPr>
-        <w:t>且测试用例的数量和质量对缺陷定位性能影响较大</w:t>
-      </w:r>
-      <w:r>
-        <w:rPr>
-          <w:rFonts w:asciiTheme="minorEastAsia" w:hAnsiTheme="minorEastAsia" w:hint="eastAsia"/>
-          <w:szCs w:val="21"/>
-        </w:rPr>
-        <w:t>。此外，此方法因为使用的模型（排名的线性检验）不具备足够的现实性</w:t>
-      </w:r>
-      <w:r>
-        <w:rPr>
-          <w:rFonts w:asciiTheme="minorEastAsia" w:hAnsiTheme="minorEastAsia" w:hint="eastAsia"/>
-          <w:szCs w:val="21"/>
-        </w:rPr>
-        <w:t>和较低的准确性</w:t>
-      </w:r>
-      <w:r>
-        <w:rPr>
-          <w:rFonts w:asciiTheme="minorEastAsia" w:hAnsiTheme="minorEastAsia" w:hint="eastAsia"/>
-          <w:szCs w:val="21"/>
-        </w:rPr>
-        <w:t>，也一直受到批评。</w:t>
-      </w:r>
-    </w:p>
-    <w:p>
-      <w:pPr>
-        <w:ind w:firstLine="420"/>
-        <w:rPr>
-          <w:rFonts w:asciiTheme="minorEastAsia" w:hAnsiTheme="minorEastAsia"/>
-          <w:szCs w:val="21"/>
-        </w:rPr>
-      </w:pPr>
-    </w:p>
-    <w:p>
-      <w:pPr>
-        <w:ind w:firstLine="420"/>
-        <w:rPr>
-          <w:rFonts w:asciiTheme="minorEastAsia" w:hAnsiTheme="minorEastAsia"/>
-          <w:szCs w:val="21"/>
-        </w:rPr>
-      </w:pPr>
-      <w:r>
-        <w:rPr>
-          <w:rFonts w:asciiTheme="minorEastAsia" w:hAnsiTheme="minorEastAsia" w:hint="eastAsia"/>
-          <w:szCs w:val="21"/>
-        </w:rPr>
-        <w:t>因此，有很多人开始考虑其他方法的缺陷定位，基于变异测试思想的缺陷定位正是目前许多人的研究方向。</w:t>
-      </w:r>
-    </w:p>
-    <w:p>
-      <w:pPr>
-        <w:ind w:firstLine="420"/>
-        <w:rPr>
-          <w:rFonts w:asciiTheme="minorEastAsia" w:hAnsiTheme="minorEastAsia" w:cs="Open Sans"/>
-          <w:color w:val="333333"/>
-          <w:szCs w:val="21"/>
-          <w:shd w:val="clear" w:color="auto" w:fill="FFFFFF"/>
-        </w:rPr>
-      </w:pPr>
-      <w:r>
-        <w:rPr>
-          <w:rFonts w:asciiTheme="minorEastAsia" w:hAnsiTheme="minorEastAsia"/>
-          <w:szCs w:val="21"/>
-        </w:rPr>
-        <w:t>M</w:t>
-      </w:r>
-      <w:r>
-        <w:rPr>
-          <w:rFonts w:asciiTheme="minorEastAsia" w:hAnsiTheme="minorEastAsia" w:hint="eastAsia"/>
-          <w:szCs w:val="21"/>
-        </w:rPr>
-        <w:t>ike</w:t>
-      </w:r>
-      <w:r>
-        <w:rPr>
-          <w:rFonts w:asciiTheme="minorEastAsia" w:hAnsiTheme="minorEastAsia"/>
-          <w:szCs w:val="21"/>
-        </w:rPr>
-        <w:t xml:space="preserve"> P</w:t>
-      </w:r>
-      <w:r>
-        <w:rPr>
-          <w:rFonts w:asciiTheme="minorEastAsia" w:hAnsiTheme="minorEastAsia" w:hint="eastAsia"/>
-          <w:szCs w:val="21"/>
-        </w:rPr>
-        <w:t>apadakis</w:t>
-      </w:r>
-      <w:r>
-        <w:rPr>
-          <w:rFonts w:asciiTheme="minorEastAsia" w:hAnsiTheme="minorEastAsia" w:hint="eastAsia"/>
-          <w:szCs w:val="21"/>
-        </w:rPr>
-        <w:t>等人</w:t>
-      </w:r>
-      <w:r>
-        <w:rPr>
-          <w:rStyle w:val="aa"/>
-          <w:rFonts w:asciiTheme="minorEastAsia" w:hAnsiTheme="minorEastAsia"/>
-          <w:szCs w:val="21"/>
-        </w:rPr>
-        <w:endnoteReference w:id="14"/>
       </w:r>
       <w:r>
         <w:rPr>
@@ -2328,16 +2206,235 @@
           <w:szCs w:val="21"/>
           <w:shd w:val="clear" w:color="auto" w:fill="FFFFFF"/>
         </w:rPr>
+        <w:endnoteReference w:id="14"/>
+      </w:r>
+      <w:r>
+        <w:rPr>
+          <w:rFonts w:asciiTheme="minorEastAsia" w:hAnsiTheme="minorEastAsia" w:cs="Open Sans" w:hint="eastAsia"/>
+          <w:color w:val="333333"/>
+          <w:szCs w:val="21"/>
+          <w:shd w:val="clear" w:color="auto" w:fill="FFFFFF"/>
+        </w:rPr>
+        <w:t>在另一些研究中提</w:t>
+      </w:r>
+      <w:r>
+        <w:rPr>
+          <w:rFonts w:asciiTheme="minorEastAsia" w:hAnsiTheme="minorEastAsia" w:cs="Open Sans" w:hint="eastAsia"/>
+          <w:color w:val="333333"/>
+          <w:szCs w:val="21"/>
+          <w:shd w:val="clear" w:color="auto" w:fill="FFFFFF"/>
+        </w:rPr>
+        <w:t>出了一种基于变异分析的故障定位方法——</w:t>
+      </w:r>
+      <w:proofErr w:type="spellStart"/>
+      <w:r>
+        <w:rPr>
+          <w:rFonts w:asciiTheme="minorEastAsia" w:hAnsiTheme="minorEastAsia" w:cs="Open Sans"/>
+          <w:color w:val="333333"/>
+          <w:szCs w:val="21"/>
+          <w:shd w:val="clear" w:color="auto" w:fill="FFFFFF"/>
+        </w:rPr>
+        <w:t>Metallaxis</w:t>
+      </w:r>
+      <w:proofErr w:type="spellEnd"/>
+      <w:r>
+        <w:rPr>
+          <w:rFonts w:asciiTheme="minorEastAsia" w:hAnsiTheme="minorEastAsia" w:cs="Open Sans" w:hint="eastAsia"/>
+          <w:color w:val="333333"/>
+          <w:szCs w:val="21"/>
+          <w:shd w:val="clear" w:color="auto" w:fill="FFFFFF"/>
+        </w:rPr>
+        <w:t>，其创新之处在于它使用了变异体，并将它们与错误的程序位置联系起来。因此，大部分因测试失败而死亡的变异体提供了一个关于故障位置的良好指示。使用</w:t>
+      </w:r>
+      <w:proofErr w:type="spellStart"/>
+      <w:r>
+        <w:rPr>
+          <w:rFonts w:asciiTheme="minorEastAsia" w:hAnsiTheme="minorEastAsia" w:cs="Open Sans"/>
+          <w:color w:val="333333"/>
+          <w:szCs w:val="21"/>
+          <w:shd w:val="clear" w:color="auto" w:fill="FFFFFF"/>
+        </w:rPr>
+        <w:t>Metallaxis</w:t>
+      </w:r>
+      <w:proofErr w:type="spellEnd"/>
+      <w:r>
+        <w:rPr>
+          <w:rFonts w:asciiTheme="minorEastAsia" w:hAnsiTheme="minorEastAsia" w:cs="Open Sans"/>
+          <w:color w:val="333333"/>
+          <w:szCs w:val="21"/>
+          <w:shd w:val="clear" w:color="auto" w:fill="FFFFFF"/>
+        </w:rPr>
+        <w:t>的实验表明，它比基于语句的方法更有效。即使在有助于降低变异成本的技术（如变异采样）的情况下，这也是正确的。此外，受控实验的结果表明，使用变异作为测试技术有利于</w:t>
+      </w:r>
+      <w:r>
+        <w:rPr>
+          <w:rFonts w:asciiTheme="minorEastAsia" w:hAnsiTheme="minorEastAsia" w:cs="Open Sans" w:hint="eastAsia"/>
+          <w:color w:val="333333"/>
+          <w:szCs w:val="21"/>
+          <w:shd w:val="clear" w:color="auto" w:fill="FFFFFF"/>
+        </w:rPr>
+        <w:t>缺陷</w:t>
+      </w:r>
+      <w:r>
+        <w:rPr>
+          <w:rFonts w:asciiTheme="minorEastAsia" w:hAnsiTheme="minorEastAsia" w:cs="Open Sans"/>
+          <w:color w:val="333333"/>
+          <w:szCs w:val="21"/>
+          <w:shd w:val="clear" w:color="auto" w:fill="FFFFFF"/>
+        </w:rPr>
+        <w:t>定位过程。因此，通过使用基于变异的测试</w:t>
+      </w:r>
+      <w:r>
+        <w:rPr>
+          <w:rFonts w:asciiTheme="minorEastAsia" w:hAnsiTheme="minorEastAsia" w:cs="Open Sans" w:hint="eastAsia"/>
+          <w:color w:val="333333"/>
+          <w:szCs w:val="21"/>
+          <w:shd w:val="clear" w:color="auto" w:fill="FFFFFF"/>
+        </w:rPr>
+        <w:t>套件</w:t>
+      </w:r>
+      <w:r>
+        <w:rPr>
+          <w:rFonts w:asciiTheme="minorEastAsia" w:hAnsiTheme="minorEastAsia" w:cs="Open Sans"/>
+          <w:color w:val="333333"/>
+          <w:szCs w:val="21"/>
+          <w:shd w:val="clear" w:color="auto" w:fill="FFFFFF"/>
+        </w:rPr>
+        <w:t>而不是基于块或基于分支的测试套件</w:t>
+      </w:r>
+      <w:r>
+        <w:rPr>
+          <w:rFonts w:asciiTheme="minorEastAsia" w:hAnsiTheme="minorEastAsia" w:cs="Open Sans" w:hint="eastAsia"/>
+          <w:color w:val="333333"/>
+          <w:szCs w:val="21"/>
+          <w:shd w:val="clear" w:color="auto" w:fill="FFFFFF"/>
+        </w:rPr>
+        <w:t>，</w:t>
+      </w:r>
+      <w:r>
+        <w:rPr>
+          <w:rFonts w:asciiTheme="minorEastAsia" w:hAnsiTheme="minorEastAsia" w:cs="Open Sans"/>
+          <w:color w:val="333333"/>
+          <w:szCs w:val="21"/>
+          <w:shd w:val="clear" w:color="auto" w:fill="FFFFFF"/>
+        </w:rPr>
+        <w:t>可以显著改进</w:t>
+      </w:r>
+      <w:r>
+        <w:rPr>
+          <w:rFonts w:asciiTheme="minorEastAsia" w:hAnsiTheme="minorEastAsia" w:cs="Open Sans" w:hint="eastAsia"/>
+          <w:color w:val="333333"/>
+          <w:szCs w:val="21"/>
+          <w:shd w:val="clear" w:color="auto" w:fill="FFFFFF"/>
+        </w:rPr>
+        <w:t>缺陷</w:t>
+      </w:r>
+      <w:r>
+        <w:rPr>
+          <w:rFonts w:asciiTheme="minorEastAsia" w:hAnsiTheme="minorEastAsia" w:cs="Open Sans"/>
+          <w:color w:val="333333"/>
+          <w:szCs w:val="21"/>
+          <w:shd w:val="clear" w:color="auto" w:fill="FFFFFF"/>
+        </w:rPr>
+        <w:t>定位。</w:t>
+      </w:r>
+      <w:r>
+        <w:rPr>
+          <w:rFonts w:asciiTheme="minorEastAsia" w:hAnsiTheme="minorEastAsia" w:cs="Open Sans" w:hint="eastAsia"/>
+          <w:color w:val="333333"/>
+          <w:szCs w:val="21"/>
+          <w:shd w:val="clear" w:color="auto" w:fill="FFFFFF"/>
+        </w:rPr>
+        <w:t>他们还证明了</w:t>
+      </w:r>
+      <w:proofErr w:type="spellStart"/>
+      <w:r>
+        <w:rPr>
+          <w:rFonts w:asciiTheme="minorEastAsia" w:hAnsiTheme="minorEastAsia" w:cs="Open Sans" w:hint="eastAsia"/>
+          <w:color w:val="333333"/>
+          <w:szCs w:val="21"/>
+          <w:shd w:val="clear" w:color="auto" w:fill="FFFFFF"/>
+        </w:rPr>
+        <w:t>Metallaxis</w:t>
+      </w:r>
+      <w:proofErr w:type="spellEnd"/>
+      <w:r>
+        <w:rPr>
+          <w:rFonts w:asciiTheme="minorEastAsia" w:hAnsiTheme="minorEastAsia" w:cs="Open Sans" w:hint="eastAsia"/>
+          <w:color w:val="333333"/>
+          <w:szCs w:val="21"/>
+          <w:shd w:val="clear" w:color="auto" w:fill="FFFFFF"/>
+        </w:rPr>
+        <w:t>具有良好的可扩展性。</w:t>
+      </w:r>
+    </w:p>
+    <w:p>
+      <w:pPr>
+        <w:ind w:firstLine="420"/>
+        <w:rPr>
+          <w:rFonts w:asciiTheme="minorEastAsia" w:hAnsiTheme="minorEastAsia" w:cs="Open Sans"/>
+          <w:color w:val="333333"/>
+          <w:szCs w:val="21"/>
+          <w:shd w:val="clear" w:color="auto" w:fill="FFFFFF"/>
+        </w:rPr>
+      </w:pPr>
+      <w:proofErr w:type="spellStart"/>
+      <w:r>
+        <w:rPr>
+          <w:rFonts w:asciiTheme="minorEastAsia" w:hAnsiTheme="minorEastAsia"/>
+          <w:szCs w:val="21"/>
+        </w:rPr>
+        <w:t>Seokhyeon</w:t>
+      </w:r>
+      <w:proofErr w:type="spellEnd"/>
+      <w:r>
+        <w:rPr>
+          <w:rFonts w:asciiTheme="minorEastAsia" w:hAnsiTheme="minorEastAsia"/>
+          <w:szCs w:val="21"/>
+        </w:rPr>
+        <w:t xml:space="preserve"> Moon</w:t>
+      </w:r>
+      <w:r>
+        <w:rPr>
+          <w:rFonts w:asciiTheme="minorEastAsia" w:hAnsiTheme="minorEastAsia" w:hint="eastAsia"/>
+          <w:szCs w:val="21"/>
+        </w:rPr>
+        <w:t>等人</w:t>
+      </w:r>
+      <w:r>
+        <w:rPr>
+          <w:rStyle w:val="aa"/>
+          <w:rFonts w:asciiTheme="minorEastAsia" w:hAnsiTheme="minorEastAsia"/>
+          <w:szCs w:val="21"/>
+        </w:rPr>
         <w:endnoteReference w:id="15"/>
       </w:r>
       <w:r>
         <w:rPr>
+          <w:rFonts w:asciiTheme="minorEastAsia" w:hAnsiTheme="minorEastAsia" w:cs="Open Sans"/>
+          <w:color w:val="333333"/>
+          <w:szCs w:val="21"/>
+          <w:shd w:val="clear" w:color="auto" w:fill="FFFFFF"/>
+        </w:rPr>
+        <w:t>提出了一种新的</w:t>
+      </w:r>
+      <w:r>
+        <w:rPr>
           <w:rFonts w:asciiTheme="minorEastAsia" w:hAnsiTheme="minorEastAsia" w:cs="Open Sans" w:hint="eastAsia"/>
           <w:color w:val="333333"/>
           <w:szCs w:val="21"/>
           <w:shd w:val="clear" w:color="auto" w:fill="FFFFFF"/>
         </w:rPr>
-        <w:t>在另一些研究中提</w:t>
+        <w:t>基于变异测试的故障</w:t>
+      </w:r>
+      <w:r>
+        <w:rPr>
+          <w:rFonts w:asciiTheme="minorEastAsia" w:hAnsiTheme="minorEastAsia" w:cs="Open Sans"/>
+          <w:color w:val="333333"/>
+          <w:szCs w:val="21"/>
+          <w:shd w:val="clear" w:color="auto" w:fill="FFFFFF"/>
+        </w:rPr>
+        <w:t>定位技术</w:t>
       </w:r>
       <w:r>
         <w:rPr>
@@ -2346,9 +2443,8 @@
           <w:szCs w:val="21"/>
           <w:shd w:val="clear" w:color="auto" w:fill="FFFFFF"/>
         </w:rPr>
-        <w:t>出了一种基于变异分析的故障定位方法——</w:t>
-      </w:r>
-      <w:proofErr w:type="spellStart"/>
+        <w:t>——</w:t>
+      </w:r>
       <w:r>
         <w:rPr>
           <w:rFonts w:asciiTheme="minorEastAsia" w:hAnsiTheme="minorEastAsia" w:cs="Open Sans"/>
@@ -2356,9 +2452,8 @@
           <w:szCs w:val="21"/>
           <w:shd w:val="clear" w:color="auto" w:fill="FFFFFF"/>
         </w:rPr>
-        <w:t>Metallaxis</w:t>
-      </w:r>
-      <w:proofErr w:type="spellEnd"/>
+        <w:t>MUSE</w:t>
+      </w:r>
       <w:r>
         <w:rPr>
           <w:rFonts w:asciiTheme="minorEastAsia" w:hAnsiTheme="minorEastAsia" w:cs="Open Sans" w:hint="eastAsia"/>
@@ -2366,9 +2461,8 @@
           <w:szCs w:val="21"/>
           <w:shd w:val="clear" w:color="auto" w:fill="FFFFFF"/>
         </w:rPr>
-        <w:t>，其创新之处在于它使用了变异体，并将它们与错误的程序位置联系起来。因此，大部分因测试失败而死亡的变异体提供了一个关于故障位置的良好指示。使用</w:t>
-      </w:r>
-      <w:proofErr w:type="spellStart"/>
+        <w:t>，M</w:t>
+      </w:r>
       <w:r>
         <w:rPr>
           <w:rFonts w:asciiTheme="minorEastAsia" w:hAnsiTheme="minorEastAsia" w:cs="Open Sans"/>
@@ -2376,9 +2470,17 @@
           <w:szCs w:val="21"/>
           <w:shd w:val="clear" w:color="auto" w:fill="FFFFFF"/>
         </w:rPr>
-        <w:t>Metallaxis</w:t>
-      </w:r>
-      <w:proofErr w:type="spellEnd"/>
+        <w:t>USE使用变异分析来唯一地捕捉单个程序语句和观察到的故障之间的关系</w:t>
+      </w:r>
+      <w:r>
+        <w:rPr>
+          <w:rFonts w:asciiTheme="minorEastAsia" w:hAnsiTheme="minorEastAsia" w:cs="Open Sans" w:hint="eastAsia"/>
+          <w:color w:val="333333"/>
+          <w:szCs w:val="21"/>
+          <w:shd w:val="clear" w:color="auto" w:fill="FFFFFF"/>
+        </w:rPr>
+        <w:t>，而</w:t>
+      </w:r>
       <w:r>
         <w:rPr>
           <w:rFonts w:asciiTheme="minorEastAsia" w:hAnsiTheme="minorEastAsia" w:cs="Open Sans"/>
@@ -2386,7 +2488,7 @@
           <w:szCs w:val="21"/>
           <w:shd w:val="clear" w:color="auto" w:fill="FFFFFF"/>
         </w:rPr>
-        <w:t>的实验表明，它比基于语句的方法更有效。即使在有助于降低变异成本的技术（如变异采样）的情况下，这也是正确的。此外，受控实验的结果表明，使用变异作为测试技术有利于</w:t>
+        <w:t>不受来自块结构的共享排名的</w:t>
       </w:r>
       <w:r>
         <w:rPr>
@@ -2395,6 +2497,76 @@
           <w:szCs w:val="21"/>
           <w:shd w:val="clear" w:color="auto" w:fill="FFFFFF"/>
         </w:rPr>
+        <w:t>强制影响。其基本思想是，由于错误的程序可以通过修改错误的语句来修复，因此修改错误的语句将使更多失败的测试用例通过。相比之下，由于</w:t>
+      </w:r>
+      <w:r>
+        <w:rPr>
+          <w:rFonts w:asciiTheme="minorEastAsia" w:hAnsiTheme="minorEastAsia" w:cs="Open Sans"/>
+          <w:color w:val="333333"/>
+          <w:szCs w:val="21"/>
+          <w:shd w:val="clear" w:color="auto" w:fill="FFFFFF"/>
+        </w:rPr>
+        <w:t>改变正确的语句会引入新的错误语句，</w:t>
+      </w:r>
+      <w:r>
+        <w:rPr>
+          <w:rFonts w:asciiTheme="minorEastAsia" w:hAnsiTheme="minorEastAsia" w:cs="Open Sans" w:hint="eastAsia"/>
+          <w:color w:val="333333"/>
+          <w:szCs w:val="21"/>
+          <w:shd w:val="clear" w:color="auto" w:fill="FFFFFF"/>
+        </w:rPr>
+        <w:t>因此改变正确的语句将使更多通过的测试用例失败。</w:t>
+      </w:r>
+    </w:p>
+    <w:p>
+      <w:pPr>
+        <w:ind w:firstLine="420"/>
+        <w:rPr>
+          <w:rFonts w:asciiTheme="minorEastAsia" w:hAnsiTheme="minorEastAsia" w:cs="Open Sans"/>
+          <w:color w:val="333333"/>
+          <w:szCs w:val="21"/>
+          <w:shd w:val="clear" w:color="auto" w:fill="FFFFFF"/>
+        </w:rPr>
+      </w:pPr>
+      <w:proofErr w:type="spellStart"/>
+      <w:r>
+        <w:rPr>
+          <w:rFonts w:asciiTheme="minorEastAsia" w:hAnsiTheme="minorEastAsia"/>
+          <w:szCs w:val="21"/>
+        </w:rPr>
+        <w:t>Seokhyeon</w:t>
+      </w:r>
+      <w:proofErr w:type="spellEnd"/>
+      <w:r>
+        <w:rPr>
+          <w:rFonts w:asciiTheme="minorEastAsia" w:hAnsiTheme="minorEastAsia"/>
+          <w:szCs w:val="21"/>
+        </w:rPr>
+        <w:t xml:space="preserve"> Moon</w:t>
+      </w:r>
+      <w:r>
+        <w:rPr>
+          <w:rFonts w:asciiTheme="minorEastAsia" w:hAnsiTheme="minorEastAsia" w:hint="eastAsia"/>
+          <w:szCs w:val="21"/>
+        </w:rPr>
+        <w:t>等人</w:t>
+      </w:r>
+      <w:r>
+        <w:rPr>
+          <w:rFonts w:asciiTheme="minorEastAsia" w:hAnsiTheme="minorEastAsia" w:cs="Open Sans"/>
+          <w:color w:val="333333"/>
+          <w:szCs w:val="21"/>
+          <w:shd w:val="clear" w:color="auto" w:fill="FFFFFF"/>
+        </w:rPr>
+        <w:t>还为</w:t>
+      </w:r>
+      <w:r>
+        <w:rPr>
+          <w:rFonts w:asciiTheme="minorEastAsia" w:hAnsiTheme="minorEastAsia" w:cs="Open Sans" w:hint="eastAsia"/>
+          <w:color w:val="333333"/>
+          <w:szCs w:val="21"/>
+          <w:shd w:val="clear" w:color="auto" w:fill="FFFFFF"/>
+        </w:rPr>
         <w:t>缺陷</w:t>
       </w:r>
       <w:r>
@@ -2404,7 +2576,7 @@
           <w:szCs w:val="21"/>
           <w:shd w:val="clear" w:color="auto" w:fill="FFFFFF"/>
         </w:rPr>
-        <w:t>定位过程。因此，通过使用基于变异的测试</w:t>
+        <w:t>定位技术提出了一种新的评估指标，LIL（位置信息损失），其利用信息理论，通过定位技术测量断层的真实位置和预测位置之间的信息损失。</w:t>
       </w:r>
       <w:r>
         <w:rPr>
@@ -2413,7 +2585,7 @@
           <w:szCs w:val="21"/>
           <w:shd w:val="clear" w:color="auto" w:fill="FFFFFF"/>
         </w:rPr>
-        <w:t>套件</w:t>
+        <w:t>L</w:t>
       </w:r>
       <w:r>
         <w:rPr>
@@ -2422,7 +2594,7 @@
           <w:szCs w:val="21"/>
           <w:shd w:val="clear" w:color="auto" w:fill="FFFFFF"/>
         </w:rPr>
-        <w:t>而不是基于块或基于分支的测试套件</w:t>
+        <w:t>IL可以应用于任何故障定位技术，并描述任意数量</w:t>
       </w:r>
       <w:r>
         <w:rPr>
@@ -2431,91 +2603,1759 @@
           <w:szCs w:val="21"/>
           <w:shd w:val="clear" w:color="auto" w:fill="FFFFFF"/>
         </w:rPr>
+        <w:t>缺陷</w:t>
+      </w:r>
+      <w:r>
+        <w:rPr>
+          <w:rFonts w:asciiTheme="minorEastAsia" w:hAnsiTheme="minorEastAsia" w:cs="Open Sans"/>
+          <w:color w:val="333333"/>
+          <w:szCs w:val="21"/>
+          <w:shd w:val="clear" w:color="auto" w:fill="FFFFFF"/>
+        </w:rPr>
+        <w:t>的定位。</w:t>
+      </w:r>
+      <w:r>
+        <w:rPr>
+          <w:rFonts w:asciiTheme="minorEastAsia" w:hAnsiTheme="minorEastAsia" w:cs="Open Sans" w:hint="eastAsia"/>
+          <w:color w:val="333333"/>
+          <w:szCs w:val="21"/>
+          <w:shd w:val="clear" w:color="auto" w:fill="FFFFFF"/>
+        </w:rPr>
+        <w:t>最终，使用传统的消耗指标和提出的L</w:t>
+      </w:r>
+      <w:r>
+        <w:rPr>
+          <w:rFonts w:asciiTheme="minorEastAsia" w:hAnsiTheme="minorEastAsia" w:cs="Open Sans"/>
+          <w:color w:val="333333"/>
+          <w:szCs w:val="21"/>
+          <w:shd w:val="clear" w:color="auto" w:fill="FFFFFF"/>
+        </w:rPr>
+        <w:t>IL</w:t>
+      </w:r>
+      <w:r>
+        <w:rPr>
+          <w:rFonts w:asciiTheme="minorEastAsia" w:hAnsiTheme="minorEastAsia" w:cs="Open Sans" w:hint="eastAsia"/>
+          <w:color w:val="333333"/>
+          <w:szCs w:val="21"/>
+          <w:shd w:val="clear" w:color="auto" w:fill="FFFFFF"/>
+        </w:rPr>
+        <w:t>指标，</w:t>
+      </w:r>
+      <w:r>
+        <w:rPr>
+          <w:rFonts w:asciiTheme="minorEastAsia" w:hAnsiTheme="minorEastAsia" w:cs="Open Sans"/>
+          <w:color w:val="333333"/>
+          <w:szCs w:val="21"/>
+          <w:shd w:val="clear" w:color="auto" w:fill="FFFFFF"/>
+        </w:rPr>
+        <w:t>针对五个真实世界程序的14个错误版本评估MUSE。结果表明，平均而言，MUSE比目前最先进的SBFL技术Op2准确约25倍</w:t>
+      </w:r>
+      <w:r>
+        <w:rPr>
+          <w:rFonts w:asciiTheme="minorEastAsia" w:hAnsiTheme="minorEastAsia" w:cs="Open Sans" w:hint="eastAsia"/>
+          <w:color w:val="333333"/>
+          <w:szCs w:val="21"/>
+          <w:shd w:val="clear" w:color="auto" w:fill="FFFFFF"/>
+        </w:rPr>
+        <w:t>。</w:t>
+      </w:r>
+    </w:p>
+    <w:p>
+      <w:pPr>
+        <w:ind w:firstLine="420"/>
+        <w:rPr>
+          <w:rFonts w:asciiTheme="minorEastAsia" w:hAnsiTheme="minorEastAsia"/>
+          <w:szCs w:val="21"/>
+        </w:rPr>
+      </w:pPr>
+      <w:r>
+        <w:rPr>
+          <w:rFonts w:asciiTheme="minorEastAsia" w:hAnsiTheme="minorEastAsia" w:hint="eastAsia"/>
+          <w:szCs w:val="21"/>
+        </w:rPr>
+        <w:t>通过对这些文献的深入分析，</w:t>
+      </w:r>
+      <w:r>
+        <w:rPr>
+          <w:rFonts w:asciiTheme="minorEastAsia" w:hAnsiTheme="minorEastAsia" w:hint="eastAsia"/>
+          <w:szCs w:val="21"/>
+        </w:rPr>
+        <w:t>可以发现将变异分析引入缺陷定位问题，在准确性上都明显优于目前主流的基于频谱的缺陷定位技术（S</w:t>
+      </w:r>
+      <w:r>
+        <w:rPr>
+          <w:rFonts w:asciiTheme="minorEastAsia" w:hAnsiTheme="minorEastAsia"/>
+          <w:szCs w:val="21"/>
+        </w:rPr>
+        <w:t>BFL</w:t>
+      </w:r>
+      <w:r>
+        <w:rPr>
+          <w:rFonts w:asciiTheme="minorEastAsia" w:hAnsiTheme="minorEastAsia" w:hint="eastAsia"/>
+          <w:szCs w:val="21"/>
+        </w:rPr>
+        <w:t>）。然而两种方法都会消耗大量的计算资源，对于基于变异分析的缺陷定位，这是由于变异测试本身要求生成大量变异体（其中大部分都为无效的等价变异体）所造成的，因此研究人员也在积极探究使用各种技术，如使用选择性变异技术，来降低变异分析的</w:t>
+      </w:r>
+      <w:r>
+        <w:rPr>
+          <w:rFonts w:asciiTheme="minorEastAsia" w:hAnsiTheme="minorEastAsia" w:hint="eastAsia"/>
+          <w:szCs w:val="21"/>
+        </w:rPr>
+        <w:t>资源</w:t>
+      </w:r>
+      <w:r>
+        <w:rPr>
+          <w:rFonts w:asciiTheme="minorEastAsia" w:hAnsiTheme="minorEastAsia" w:hint="eastAsia"/>
+          <w:szCs w:val="21"/>
+        </w:rPr>
+        <w:t>消耗。</w:t>
+      </w:r>
+    </w:p>
+    <w:p>
+      <w:pPr>
+        <w:rPr>
+          <w:rFonts w:asciiTheme="minorEastAsia" w:hAnsiTheme="minorEastAsia"/>
+          <w:szCs w:val="21"/>
+        </w:rPr>
+      </w:pPr>
+    </w:p>
+    <w:p>
+      <w:pPr>
+        <w:rPr>
+          <w:rFonts w:asciiTheme="minorEastAsia" w:hAnsiTheme="minorEastAsia"/>
+          <w:szCs w:val="21"/>
+        </w:rPr>
+      </w:pPr>
+    </w:p>
+    <w:p>
+      <w:pPr>
+        <w:rPr>
+          <w:rFonts w:asciiTheme="minorEastAsia" w:hAnsiTheme="minorEastAsia"/>
+          <w:szCs w:val="21"/>
+        </w:rPr>
+      </w:pPr>
+      <w:r>
+        <w:rPr>
+          <w:rFonts w:asciiTheme="minorEastAsia" w:hAnsiTheme="minorEastAsia"/>
+          <w:szCs w:val="21"/>
+        </w:rPr>
+        <w:t>3</w:t>
+      </w:r>
+      <w:r>
+        <w:rPr>
+          <w:rFonts w:asciiTheme="minorEastAsia" w:hAnsiTheme="minorEastAsia"/>
+          <w:szCs w:val="21"/>
+        </w:rPr>
+        <w:t xml:space="preserve">.4 </w:t>
+      </w:r>
+      <w:r>
+        <w:rPr>
+          <w:rFonts w:asciiTheme="minorEastAsia" w:hAnsiTheme="minorEastAsia" w:hint="eastAsia"/>
+          <w:szCs w:val="21"/>
+        </w:rPr>
+        <w:t>A</w:t>
+      </w:r>
+      <w:r>
+        <w:rPr>
+          <w:rFonts w:asciiTheme="minorEastAsia" w:hAnsiTheme="minorEastAsia"/>
+          <w:szCs w:val="21"/>
+        </w:rPr>
+        <w:t>I</w:t>
+      </w:r>
+      <w:r>
+        <w:rPr>
+          <w:rFonts w:asciiTheme="minorEastAsia" w:hAnsiTheme="minorEastAsia" w:hint="eastAsia"/>
+          <w:szCs w:val="21"/>
+        </w:rPr>
+        <w:t>测试：</w:t>
+      </w:r>
+    </w:p>
+    <w:p>
+      <w:pPr>
+        <w:rPr>
+          <w:rFonts w:asciiTheme="minorEastAsia" w:hAnsiTheme="minorEastAsia"/>
+          <w:szCs w:val="21"/>
+        </w:rPr>
+      </w:pPr>
+    </w:p>
+    <w:p>
+      <w:pPr>
+        <w:rPr>
+          <w:rFonts w:asciiTheme="minorEastAsia" w:hAnsiTheme="minorEastAsia"/>
+          <w:color w:val="000000"/>
+          <w:szCs w:val="21"/>
+          <w:shd w:val="clear" w:color="auto" w:fill="FFFFFF"/>
+        </w:rPr>
+      </w:pPr>
+      <w:r>
+        <w:rPr>
+          <w:rFonts w:asciiTheme="minorEastAsia" w:hAnsiTheme="minorEastAsia"/>
+          <w:szCs w:val="21"/>
+        </w:rPr>
+        <w:tab/>
+      </w:r>
+      <w:r>
+        <w:rPr>
+          <w:rFonts w:asciiTheme="minorEastAsia" w:hAnsiTheme="minorEastAsia" w:hint="eastAsia"/>
+          <w:szCs w:val="21"/>
+        </w:rPr>
+        <w:t>AI技术在近十年来得到了迅速的发展，并且在许多领域都得到了应用，然而对于AI的测试与经典的软件测试差别较大。</w:t>
+      </w:r>
+      <w:r>
+        <w:rPr>
+          <w:rFonts w:asciiTheme="minorEastAsia" w:hAnsiTheme="minorEastAsia" w:hint="eastAsia"/>
+          <w:color w:val="000000"/>
+          <w:szCs w:val="21"/>
+          <w:shd w:val="clear" w:color="auto" w:fill="FFFFFF"/>
+        </w:rPr>
+        <w:t>经典的程序设计中，输入的是规则（程序）和需要这些规则处理的数据，系统输出的是答案。因此，经典的软件测试，我们可以通过对比答案来验证和确认程序的正确性。然而，数据驱动的AI系统，不是通过编写明确的逻辑，而是通过数</w:t>
+      </w:r>
+      <w:r>
+        <w:rPr>
+          <w:rFonts w:asciiTheme="minorEastAsia" w:hAnsiTheme="minorEastAsia" w:hint="eastAsia"/>
+          <w:color w:val="000000"/>
+          <w:szCs w:val="21"/>
+          <w:shd w:val="clear" w:color="auto" w:fill="FFFFFF"/>
+        </w:rPr>
+        <w:lastRenderedPageBreak/>
+        <w:t>据来训练程序，输入是数据和从这些数据中预期得到的答案，AI系统输出的是规则，这些规则可应用于新的数据，自动计算出答案。可见，数据驱动的AI系统是一种新的编程范式，这种编程范式给AI测试带来了极大的挑战。</w:t>
+      </w:r>
+    </w:p>
+    <w:p>
+      <w:pPr>
+        <w:ind w:firstLine="420"/>
+        <w:rPr>
+          <w:rFonts w:asciiTheme="minorEastAsia" w:hAnsiTheme="minorEastAsia"/>
+          <w:color w:val="000000"/>
+          <w:szCs w:val="21"/>
+          <w:shd w:val="clear" w:color="auto" w:fill="FFFFFF"/>
+        </w:rPr>
+      </w:pPr>
+      <w:r>
+        <w:rPr>
+          <w:rFonts w:asciiTheme="minorEastAsia" w:hAnsiTheme="minorEastAsia" w:hint="eastAsia"/>
+          <w:color w:val="000000"/>
+          <w:szCs w:val="21"/>
+          <w:shd w:val="clear" w:color="auto" w:fill="FFFFFF"/>
+        </w:rPr>
+        <w:t>具体而言，AI测试面临的挑战有（1）AI系统输出结果很难预测；（2）AI系统测试通过的准则很难确定；（3）AI 系统的输出结果随时间变化；（4）AI系统需要更高效的持续测试方法；（5）AI系统的性能依赖于数据。</w:t>
+      </w:r>
+    </w:p>
+    <w:p>
+      <w:pPr>
+        <w:ind w:firstLine="420"/>
+        <w:rPr>
+          <w:rFonts w:asciiTheme="minorEastAsia" w:hAnsiTheme="minorEastAsia"/>
+          <w:color w:val="000000"/>
+          <w:szCs w:val="21"/>
+          <w:shd w:val="clear" w:color="auto" w:fill="FFFFFF"/>
+        </w:rPr>
+      </w:pPr>
+    </w:p>
+    <w:p>
+      <w:pPr>
+        <w:ind w:firstLine="420"/>
+        <w:rPr>
+          <w:rFonts w:asciiTheme="minorEastAsia" w:hAnsiTheme="minorEastAsia"/>
+          <w:color w:val="000000"/>
+          <w:szCs w:val="21"/>
+          <w:shd w:val="clear" w:color="auto" w:fill="FFFFFF"/>
+        </w:rPr>
+      </w:pPr>
+      <w:r>
+        <w:rPr>
+          <w:rFonts w:asciiTheme="minorEastAsia" w:hAnsiTheme="minorEastAsia" w:hint="eastAsia"/>
+          <w:color w:val="000000"/>
+          <w:szCs w:val="21"/>
+          <w:shd w:val="clear" w:color="auto" w:fill="FFFFFF"/>
+        </w:rPr>
+        <w:t>AI系统对数据的依赖性极高，而变异测试正是通过变异算子生成大量的变异体（变异体为程序或测试数据），因此许多研究人员想到将变异测试的思想应用到AI测试之中，并提出了很多新的方法。</w:t>
+      </w:r>
+    </w:p>
+    <w:p>
+      <w:pPr>
+        <w:ind w:firstLine="420"/>
+        <w:rPr>
+          <w:rFonts w:asciiTheme="minorEastAsia" w:hAnsiTheme="minorEastAsia"/>
+          <w:color w:val="000000"/>
+          <w:szCs w:val="21"/>
+          <w:shd w:val="clear" w:color="auto" w:fill="FFFFFF"/>
+        </w:rPr>
+      </w:pPr>
+      <w:r>
+        <w:rPr>
+          <w:rFonts w:asciiTheme="minorEastAsia" w:hAnsiTheme="minorEastAsia"/>
+          <w:color w:val="000000"/>
+          <w:szCs w:val="21"/>
+          <w:shd w:val="clear" w:color="auto" w:fill="FFFFFF"/>
+        </w:rPr>
+        <w:t xml:space="preserve">Lorenz </w:t>
+      </w:r>
+      <w:proofErr w:type="spellStart"/>
+      <w:r>
+        <w:rPr>
+          <w:rFonts w:asciiTheme="minorEastAsia" w:hAnsiTheme="minorEastAsia"/>
+          <w:color w:val="000000"/>
+          <w:szCs w:val="21"/>
+          <w:shd w:val="clear" w:color="auto" w:fill="FFFFFF"/>
+        </w:rPr>
+        <w:t>Klampf</w:t>
+      </w:r>
+      <w:proofErr w:type="spellEnd"/>
+      <w:r>
+        <w:rPr>
+          <w:rFonts w:asciiTheme="minorEastAsia" w:hAnsiTheme="minorEastAsia" w:hint="eastAsia"/>
+          <w:color w:val="000000"/>
+          <w:szCs w:val="21"/>
+          <w:shd w:val="clear" w:color="auto" w:fill="FFFFFF"/>
+        </w:rPr>
+        <w:t>等人</w:t>
+      </w:r>
+      <w:r>
+        <w:rPr>
+          <w:rStyle w:val="aa"/>
+          <w:rFonts w:asciiTheme="minorEastAsia" w:hAnsiTheme="minorEastAsia"/>
+          <w:color w:val="000000"/>
+          <w:szCs w:val="21"/>
+          <w:shd w:val="clear" w:color="auto" w:fill="FFFFFF"/>
+        </w:rPr>
+        <w:endnoteReference w:id="16"/>
+      </w:r>
+      <w:r>
+        <w:rPr>
+          <w:rFonts w:asciiTheme="minorEastAsia" w:hAnsiTheme="minorEastAsia" w:hint="eastAsia"/>
+          <w:color w:val="000000"/>
+          <w:szCs w:val="21"/>
+          <w:shd w:val="clear" w:color="auto" w:fill="FFFFFF"/>
+        </w:rPr>
+        <w:t>研究了变异测试在神经网络背景下的适用性。</w:t>
+      </w:r>
+      <w:r>
+        <w:rPr>
+          <w:rFonts w:asciiTheme="minorEastAsia" w:hAnsiTheme="minorEastAsia" w:hint="eastAsia"/>
+          <w:color w:val="000000"/>
+          <w:szCs w:val="21"/>
+          <w:shd w:val="clear" w:color="auto" w:fill="FFFFFF"/>
+        </w:rPr>
+        <w:t>他们考虑了不同的神经网络实现，并利用可用的变异测试工具进行了实验评估，以检查是否可以使用普通的变异测试（即未用于神经网络的变异测试）来获得关于测试这些神经网络实现的程度的有价值信息。特别是，利用了神经网络的评估方法，其中利用可用的测试数据来计算变异分数，即检测到的变异和神经网络</w:t>
+      </w:r>
+      <w:proofErr w:type="gramStart"/>
+      <w:r>
+        <w:rPr>
+          <w:rFonts w:asciiTheme="minorEastAsia" w:hAnsiTheme="minorEastAsia" w:hint="eastAsia"/>
+          <w:color w:val="000000"/>
+          <w:szCs w:val="21"/>
+          <w:shd w:val="clear" w:color="auto" w:fill="FFFFFF"/>
+        </w:rPr>
+        <w:t>库实现</w:t>
+      </w:r>
+      <w:proofErr w:type="gramEnd"/>
+      <w:r>
+        <w:rPr>
+          <w:rFonts w:asciiTheme="minorEastAsia" w:hAnsiTheme="minorEastAsia" w:hint="eastAsia"/>
+          <w:color w:val="000000"/>
+          <w:szCs w:val="21"/>
+          <w:shd w:val="clear" w:color="auto" w:fill="FFFFFF"/>
+        </w:rPr>
+        <w:t>中引入的所有变异的分数。此外，还研究了测试数据的大小对变异得分的影响。</w:t>
+      </w:r>
+      <w:r>
+        <w:rPr>
+          <w:rFonts w:asciiTheme="minorEastAsia" w:hAnsiTheme="minorEastAsia"/>
+          <w:color w:val="000000"/>
+          <w:szCs w:val="21"/>
+          <w:shd w:val="clear" w:color="auto" w:fill="FFFFFF"/>
+        </w:rPr>
+        <w:t xml:space="preserve">Lorenz </w:t>
+      </w:r>
+      <w:proofErr w:type="spellStart"/>
+      <w:r>
+        <w:rPr>
+          <w:rFonts w:asciiTheme="minorEastAsia" w:hAnsiTheme="minorEastAsia"/>
+          <w:color w:val="000000"/>
+          <w:szCs w:val="21"/>
+          <w:shd w:val="clear" w:color="auto" w:fill="FFFFFF"/>
+        </w:rPr>
+        <w:t>Klampf</w:t>
+      </w:r>
+      <w:proofErr w:type="spellEnd"/>
+      <w:r>
+        <w:rPr>
+          <w:rFonts w:asciiTheme="minorEastAsia" w:hAnsiTheme="minorEastAsia" w:hint="eastAsia"/>
+          <w:color w:val="000000"/>
+          <w:szCs w:val="21"/>
+          <w:shd w:val="clear" w:color="auto" w:fill="FFFFFF"/>
+        </w:rPr>
+        <w:t>等人进行了考虑</w:t>
+      </w:r>
+      <w:r>
+        <w:rPr>
+          <w:rFonts w:asciiTheme="minorEastAsia" w:hAnsiTheme="minorEastAsia"/>
+          <w:color w:val="000000"/>
+          <w:szCs w:val="21"/>
+          <w:shd w:val="clear" w:color="auto" w:fill="FFFFFF"/>
+        </w:rPr>
+        <w:t>MLP和卷积神经网络的实验，表明</w:t>
+      </w:r>
+      <w:r>
+        <w:rPr>
+          <w:rFonts w:asciiTheme="minorEastAsia" w:hAnsiTheme="minorEastAsia" w:hint="eastAsia"/>
+          <w:color w:val="000000"/>
+          <w:szCs w:val="21"/>
+          <w:shd w:val="clear" w:color="auto" w:fill="FFFFFF"/>
+        </w:rPr>
+        <w:t>变异</w:t>
+      </w:r>
+      <w:r>
+        <w:rPr>
+          <w:rFonts w:asciiTheme="minorEastAsia" w:hAnsiTheme="minorEastAsia"/>
+          <w:color w:val="000000"/>
+          <w:szCs w:val="21"/>
+          <w:shd w:val="clear" w:color="auto" w:fill="FFFFFF"/>
+        </w:rPr>
+        <w:t>分数不足以找到足够数量的</w:t>
+      </w:r>
+      <w:r>
+        <w:rPr>
+          <w:rFonts w:asciiTheme="minorEastAsia" w:hAnsiTheme="minorEastAsia" w:hint="eastAsia"/>
+          <w:color w:val="000000"/>
+          <w:szCs w:val="21"/>
+          <w:shd w:val="clear" w:color="auto" w:fill="FFFFFF"/>
+        </w:rPr>
+        <w:t>变异</w:t>
+      </w:r>
+      <w:r>
+        <w:rPr>
+          <w:rFonts w:asciiTheme="minorEastAsia" w:hAnsiTheme="minorEastAsia"/>
+          <w:color w:val="000000"/>
+          <w:szCs w:val="21"/>
+          <w:shd w:val="clear" w:color="auto" w:fill="FFFFFF"/>
+        </w:rPr>
+        <w:t>体。此外，</w:t>
+      </w:r>
+      <w:r>
+        <w:rPr>
+          <w:rFonts w:asciiTheme="minorEastAsia" w:hAnsiTheme="minorEastAsia" w:hint="eastAsia"/>
+          <w:color w:val="000000"/>
+          <w:szCs w:val="21"/>
+          <w:shd w:val="clear" w:color="auto" w:fill="FFFFFF"/>
+        </w:rPr>
+        <w:t>还</w:t>
+      </w:r>
+      <w:r>
+        <w:rPr>
+          <w:rFonts w:asciiTheme="minorEastAsia" w:hAnsiTheme="minorEastAsia"/>
+          <w:color w:val="000000"/>
+          <w:szCs w:val="21"/>
+          <w:shd w:val="clear" w:color="auto" w:fill="FFFFFF"/>
+        </w:rPr>
+        <w:t>扩展了实验，涵盖了不同大小的测试数据集的情况，也表明测试数据不足以测试神经网络。</w:t>
+      </w:r>
+      <w:r>
+        <w:rPr>
+          <w:rFonts w:asciiTheme="minorEastAsia" w:hAnsiTheme="minorEastAsia" w:hint="eastAsia"/>
+          <w:color w:val="000000"/>
+          <w:szCs w:val="21"/>
+          <w:shd w:val="clear" w:color="auto" w:fill="FFFFFF"/>
+        </w:rPr>
+        <w:t>最终，得出结果为有必要为神经网络库设计专门的测试套件，以大幅提高突变分数。</w:t>
+      </w:r>
+    </w:p>
+    <w:p>
+      <w:pPr>
+        <w:ind w:firstLine="420"/>
+        <w:rPr>
+          <w:rFonts w:asciiTheme="minorEastAsia" w:hAnsiTheme="minorEastAsia"/>
+          <w:color w:val="000000"/>
+          <w:szCs w:val="21"/>
+          <w:shd w:val="clear" w:color="auto" w:fill="FFFFFF"/>
+        </w:rPr>
+      </w:pPr>
+      <w:r>
+        <w:rPr>
+          <w:rFonts w:asciiTheme="minorEastAsia" w:hAnsiTheme="minorEastAsia" w:hint="eastAsia"/>
+          <w:color w:val="000000"/>
+          <w:szCs w:val="21"/>
+          <w:shd w:val="clear" w:color="auto" w:fill="FFFFFF"/>
+        </w:rPr>
+        <w:t>Lei Ma等人</w:t>
+      </w:r>
+      <w:r>
+        <w:rPr>
+          <w:rStyle w:val="aa"/>
+          <w:rFonts w:asciiTheme="minorEastAsia" w:hAnsiTheme="minorEastAsia"/>
+          <w:color w:val="000000"/>
+          <w:szCs w:val="21"/>
+          <w:shd w:val="clear" w:color="auto" w:fill="FFFFFF"/>
+        </w:rPr>
+        <w:endnoteReference w:id="17"/>
+      </w:r>
+      <w:r>
+        <w:rPr>
+          <w:rFonts w:asciiTheme="minorEastAsia" w:hAnsiTheme="minorEastAsia" w:hint="eastAsia"/>
+          <w:color w:val="000000"/>
+          <w:szCs w:val="21"/>
+          <w:shd w:val="clear" w:color="auto" w:fill="FFFFFF"/>
+        </w:rPr>
+        <w:t>提出了一个专门用于深度学习（DL）系统的突变测试框架，用以测量测试数据的质量。为此，Lei Ma等人首先定义了</w:t>
+      </w:r>
+      <w:proofErr w:type="gramStart"/>
+      <w:r>
+        <w:rPr>
+          <w:rFonts w:asciiTheme="minorEastAsia" w:hAnsiTheme="minorEastAsia" w:hint="eastAsia"/>
+          <w:color w:val="000000"/>
+          <w:szCs w:val="21"/>
+          <w:shd w:val="clear" w:color="auto" w:fill="FFFFFF"/>
+        </w:rPr>
+        <w:t>一组源级</w:t>
+      </w:r>
+      <w:proofErr w:type="gramEnd"/>
+      <w:r>
+        <w:rPr>
+          <w:rFonts w:asciiTheme="minorEastAsia" w:hAnsiTheme="minorEastAsia" w:hint="eastAsia"/>
+          <w:color w:val="000000"/>
+          <w:szCs w:val="21"/>
+          <w:shd w:val="clear" w:color="auto" w:fill="FFFFFF"/>
+        </w:rPr>
+        <w:t>变异算子，以向DL源（即训练数据和训练程序）注入故障。然后，又设计了一组</w:t>
+      </w:r>
+      <w:proofErr w:type="gramStart"/>
+      <w:r>
+        <w:rPr>
+          <w:rFonts w:asciiTheme="minorEastAsia" w:hAnsiTheme="minorEastAsia" w:hint="eastAsia"/>
+          <w:color w:val="000000"/>
+          <w:szCs w:val="21"/>
+          <w:shd w:val="clear" w:color="auto" w:fill="FFFFFF"/>
+        </w:rPr>
+        <w:t>模型级</w:t>
+      </w:r>
+      <w:proofErr w:type="gramEnd"/>
+      <w:r>
+        <w:rPr>
+          <w:rFonts w:asciiTheme="minorEastAsia" w:hAnsiTheme="minorEastAsia" w:hint="eastAsia"/>
+          <w:color w:val="000000"/>
+          <w:szCs w:val="21"/>
+          <w:shd w:val="clear" w:color="auto" w:fill="FFFFFF"/>
+        </w:rPr>
+        <w:t>变异算子，该算子在没有训练过程的情况下直接将故障注入DL模型。测试数据的质量可以通过对注入故障的检测程度的分析来评估（为此还提出了两种DL特异性突变测试指标）。最终，在两个公共数据集（MNIST和CIFAR-10）和三个DL模型上证明了所提出的变异测试技术的有用性。</w:t>
+      </w:r>
+    </w:p>
+    <w:p>
+      <w:pPr>
+        <w:ind w:firstLine="420"/>
+        <w:rPr>
+          <w:rFonts w:asciiTheme="minorEastAsia" w:hAnsiTheme="minorEastAsia" w:cs="Open Sans"/>
+          <w:color w:val="333333"/>
+          <w:szCs w:val="21"/>
+          <w:shd w:val="clear" w:color="auto" w:fill="FFFFFF"/>
+        </w:rPr>
+      </w:pPr>
+      <w:proofErr w:type="spellStart"/>
+      <w:r>
+        <w:rPr>
+          <w:rFonts w:asciiTheme="minorEastAsia" w:hAnsiTheme="minorEastAsia"/>
+          <w:szCs w:val="21"/>
+        </w:rPr>
+        <w:t>Qiang</w:t>
+      </w:r>
+      <w:proofErr w:type="spellEnd"/>
+      <w:r>
+        <w:rPr>
+          <w:rFonts w:asciiTheme="minorEastAsia" w:hAnsiTheme="minorEastAsia"/>
+          <w:szCs w:val="21"/>
+        </w:rPr>
+        <w:t xml:space="preserve"> Hu</w:t>
+      </w:r>
+      <w:r>
+        <w:rPr>
+          <w:rFonts w:asciiTheme="minorEastAsia" w:hAnsiTheme="minorEastAsia" w:hint="eastAsia"/>
+          <w:szCs w:val="21"/>
+        </w:rPr>
+        <w:t>等人</w:t>
+      </w:r>
+      <w:r>
+        <w:rPr>
+          <w:rStyle w:val="aa"/>
+          <w:rFonts w:asciiTheme="minorEastAsia" w:hAnsiTheme="minorEastAsia"/>
+          <w:szCs w:val="21"/>
+        </w:rPr>
+        <w:endnoteReference w:id="18"/>
+      </w:r>
+      <w:r>
+        <w:rPr>
+          <w:rFonts w:asciiTheme="minorEastAsia" w:hAnsiTheme="minorEastAsia" w:hint="eastAsia"/>
+          <w:szCs w:val="21"/>
+        </w:rPr>
+        <w:t>提出了个用于前馈</w:t>
+      </w:r>
+      <w:r>
+        <w:rPr>
+          <w:rFonts w:asciiTheme="minorEastAsia" w:hAnsiTheme="minorEastAsia" w:hint="eastAsia"/>
+          <w:color w:val="000000"/>
+          <w:szCs w:val="21"/>
+          <w:shd w:val="clear" w:color="auto" w:fill="FFFFFF"/>
+        </w:rPr>
+        <w:t>神经网络</w:t>
+      </w:r>
+      <w:r>
+        <w:rPr>
+          <w:rFonts w:asciiTheme="minorEastAsia" w:hAnsiTheme="minorEastAsia" w:hint="eastAsia"/>
+          <w:szCs w:val="21"/>
+        </w:rPr>
+        <w:t>（</w:t>
+      </w:r>
+      <w:r>
+        <w:rPr>
+          <w:rFonts w:asciiTheme="minorEastAsia" w:hAnsiTheme="minorEastAsia"/>
+          <w:szCs w:val="21"/>
+        </w:rPr>
+        <w:t>FNN</w:t>
+      </w:r>
+      <w:r>
+        <w:rPr>
+          <w:rFonts w:asciiTheme="minorEastAsia" w:hAnsiTheme="minorEastAsia" w:hint="eastAsia"/>
+          <w:szCs w:val="21"/>
+        </w:rPr>
+        <w:t>）</w:t>
+      </w:r>
+      <w:r>
+        <w:rPr>
+          <w:rFonts w:asciiTheme="minorEastAsia" w:hAnsiTheme="minorEastAsia"/>
+          <w:szCs w:val="21"/>
+        </w:rPr>
+        <w:t>和</w:t>
+      </w:r>
+      <w:r>
+        <w:rPr>
+          <w:rFonts w:asciiTheme="minorEastAsia" w:hAnsiTheme="minorEastAsia" w:hint="eastAsia"/>
+          <w:szCs w:val="21"/>
+        </w:rPr>
+        <w:t>递归神经网络（</w:t>
+      </w:r>
+      <w:r>
+        <w:rPr>
+          <w:rFonts w:asciiTheme="minorEastAsia" w:hAnsiTheme="minorEastAsia"/>
+          <w:szCs w:val="21"/>
+        </w:rPr>
+        <w:t>RNN</w:t>
+      </w:r>
+      <w:r>
+        <w:rPr>
+          <w:rFonts w:asciiTheme="minorEastAsia" w:hAnsiTheme="minorEastAsia" w:hint="eastAsia"/>
+          <w:szCs w:val="21"/>
+        </w:rPr>
+        <w:t>）</w:t>
+      </w:r>
+      <w:r>
+        <w:rPr>
+          <w:rFonts w:asciiTheme="minorEastAsia" w:hAnsiTheme="minorEastAsia"/>
+          <w:szCs w:val="21"/>
+        </w:rPr>
+        <w:t>的变异测试框架</w:t>
+      </w:r>
+      <w:r>
+        <w:rPr>
+          <w:rFonts w:asciiTheme="minorEastAsia" w:hAnsiTheme="minorEastAsia" w:hint="eastAsia"/>
+          <w:szCs w:val="21"/>
+        </w:rPr>
+        <w:t>——</w:t>
+      </w:r>
+      <w:r>
+        <w:rPr>
+          <w:rFonts w:asciiTheme="minorEastAsia" w:hAnsiTheme="minorEastAsia"/>
+          <w:szCs w:val="21"/>
+        </w:rPr>
+        <w:t>D</w:t>
+      </w:r>
+      <w:r>
+        <w:rPr>
+          <w:rFonts w:asciiTheme="minorEastAsia" w:hAnsiTheme="minorEastAsia" w:hint="eastAsia"/>
+          <w:szCs w:val="21"/>
+        </w:rPr>
+        <w:t>eep</w:t>
+      </w:r>
+      <w:r>
+        <w:rPr>
+          <w:rFonts w:asciiTheme="minorEastAsia" w:hAnsiTheme="minorEastAsia"/>
+          <w:szCs w:val="21"/>
+        </w:rPr>
+        <w:t>M</w:t>
+      </w:r>
+      <w:r>
+        <w:rPr>
+          <w:rFonts w:asciiTheme="minorEastAsia" w:hAnsiTheme="minorEastAsia" w:hint="eastAsia"/>
+          <w:szCs w:val="21"/>
+        </w:rPr>
+        <w:t>utation</w:t>
+      </w:r>
+      <w:r>
+        <w:rPr>
+          <w:rFonts w:asciiTheme="minorEastAsia" w:hAnsiTheme="minorEastAsia"/>
+          <w:szCs w:val="21"/>
+        </w:rPr>
+        <w:t>++。</w:t>
+      </w:r>
+      <w:r>
+        <w:rPr>
+          <w:rFonts w:asciiTheme="minorEastAsia" w:hAnsiTheme="minorEastAsia"/>
+          <w:color w:val="000000"/>
+          <w:szCs w:val="21"/>
+          <w:shd w:val="clear" w:color="auto" w:fill="FFFFFF"/>
+        </w:rPr>
+        <w:t>DeepMutation</w:t>
+      </w:r>
+      <w:r>
+        <w:rPr>
+          <w:rFonts w:asciiTheme="minorEastAsia" w:hAnsiTheme="minorEastAsia" w:cs="Open Sans"/>
+          <w:color w:val="333333"/>
+          <w:szCs w:val="21"/>
+          <w:shd w:val="clear" w:color="auto" w:fill="FFFFFF"/>
+        </w:rPr>
+        <w:t>++为</w:t>
+      </w:r>
+      <w:r>
+        <w:rPr>
+          <w:rFonts w:asciiTheme="minorEastAsia" w:hAnsiTheme="minorEastAsia"/>
+          <w:color w:val="000000"/>
+          <w:szCs w:val="21"/>
+          <w:shd w:val="clear" w:color="auto" w:fill="FFFFFF"/>
+        </w:rPr>
+        <w:t>DeepMulation</w:t>
+      </w:r>
+      <w:r>
+        <w:rPr>
+          <w:rFonts w:asciiTheme="minorEastAsia" w:hAnsiTheme="minorEastAsia" w:cs="Open Sans"/>
+          <w:color w:val="333333"/>
+          <w:szCs w:val="21"/>
+          <w:shd w:val="clear" w:color="auto" w:fill="FFFFFF"/>
+        </w:rPr>
+        <w:t>中引入的FNN模型引入了八个</w:t>
+      </w:r>
+      <w:proofErr w:type="gramStart"/>
+      <w:r>
+        <w:rPr>
+          <w:rFonts w:asciiTheme="minorEastAsia" w:hAnsiTheme="minorEastAsia" w:cs="Open Sans"/>
+          <w:color w:val="333333"/>
+          <w:szCs w:val="21"/>
+          <w:shd w:val="clear" w:color="auto" w:fill="FFFFFF"/>
+        </w:rPr>
+        <w:t>模型级</w:t>
+      </w:r>
+      <w:proofErr w:type="gramEnd"/>
+      <w:r>
+        <w:rPr>
+          <w:rFonts w:asciiTheme="minorEastAsia" w:hAnsiTheme="minorEastAsia" w:cs="Open Sans"/>
+          <w:color w:val="333333"/>
+          <w:szCs w:val="21"/>
+          <w:shd w:val="clear" w:color="auto" w:fill="FFFFFF"/>
+        </w:rPr>
+        <w:t>算子，并进一步提出了九个专门用于RNN模型的新算子。特别是，为了迎合RNN的特点，DeepMutation++支持静态变异生成以整体分析测试数据，以及动态变异生成以在运行时检测测试输入的脆弱片段。与</w:t>
+      </w:r>
+      <w:r>
+        <w:rPr>
+          <w:rFonts w:asciiTheme="minorEastAsia" w:hAnsiTheme="minorEastAsia" w:cs="Open Sans" w:hint="eastAsia"/>
+          <w:color w:val="333333"/>
+          <w:szCs w:val="21"/>
+          <w:shd w:val="clear" w:color="auto" w:fill="FFFFFF"/>
+        </w:rPr>
+        <w:t>深度神经网络（</w:t>
+      </w:r>
+      <w:r>
+        <w:rPr>
+          <w:rFonts w:asciiTheme="minorEastAsia" w:hAnsiTheme="minorEastAsia" w:cs="Open Sans"/>
+          <w:color w:val="333333"/>
+          <w:szCs w:val="21"/>
+          <w:shd w:val="clear" w:color="auto" w:fill="FFFFFF"/>
+        </w:rPr>
+        <w:t>DNN</w:t>
+      </w:r>
+      <w:r>
+        <w:rPr>
+          <w:rFonts w:asciiTheme="minorEastAsia" w:hAnsiTheme="minorEastAsia" w:cs="Open Sans" w:hint="eastAsia"/>
+          <w:color w:val="333333"/>
+          <w:szCs w:val="21"/>
+          <w:shd w:val="clear" w:color="auto" w:fill="FFFFFF"/>
+        </w:rPr>
+        <w:t>）</w:t>
+      </w:r>
+      <w:r>
+        <w:rPr>
+          <w:rFonts w:asciiTheme="minorEastAsia" w:hAnsiTheme="minorEastAsia" w:cs="Open Sans"/>
+          <w:color w:val="333333"/>
+          <w:szCs w:val="21"/>
+          <w:shd w:val="clear" w:color="auto" w:fill="FFFFFF"/>
+        </w:rPr>
+        <w:t>的结构覆盖标准不同，DeepMutation++能够直接提供关于DNN对输入的鲁棒性的反馈。</w:t>
+      </w:r>
+      <w:r>
+        <w:rPr>
+          <w:rFonts w:asciiTheme="minorEastAsia" w:hAnsiTheme="minorEastAsia" w:cs="Open Sans" w:hint="eastAsia"/>
+          <w:color w:val="333333"/>
+          <w:szCs w:val="21"/>
+          <w:shd w:val="clear" w:color="auto" w:fill="FFFFFF"/>
+        </w:rPr>
+        <w:t xml:space="preserve"> 最终，</w:t>
+      </w:r>
+      <w:proofErr w:type="spellStart"/>
+      <w:r>
+        <w:rPr>
+          <w:rFonts w:asciiTheme="minorEastAsia" w:hAnsiTheme="minorEastAsia" w:cs="Open Sans" w:hint="eastAsia"/>
+          <w:color w:val="333333"/>
+          <w:szCs w:val="21"/>
+          <w:shd w:val="clear" w:color="auto" w:fill="FFFFFF"/>
+        </w:rPr>
+        <w:t>Qiang</w:t>
+      </w:r>
+      <w:proofErr w:type="spellEnd"/>
+      <w:r>
+        <w:rPr>
+          <w:rFonts w:asciiTheme="minorEastAsia" w:hAnsiTheme="minorEastAsia" w:cs="Open Sans"/>
+          <w:color w:val="333333"/>
+          <w:szCs w:val="21"/>
+          <w:shd w:val="clear" w:color="auto" w:fill="FFFFFF"/>
+        </w:rPr>
+        <w:t xml:space="preserve"> H</w:t>
+      </w:r>
+      <w:r>
+        <w:rPr>
+          <w:rFonts w:asciiTheme="minorEastAsia" w:hAnsiTheme="minorEastAsia" w:cs="Open Sans" w:hint="eastAsia"/>
+          <w:color w:val="333333"/>
+          <w:szCs w:val="21"/>
+          <w:shd w:val="clear" w:color="auto" w:fill="FFFFFF"/>
+        </w:rPr>
+        <w:t>u等人</w:t>
+      </w:r>
+      <w:r>
+        <w:rPr>
+          <w:rFonts w:asciiTheme="minorEastAsia" w:hAnsiTheme="minorEastAsia" w:cs="Open Sans"/>
+          <w:color w:val="333333"/>
+          <w:szCs w:val="21"/>
+          <w:shd w:val="clear" w:color="auto" w:fill="FFFFFF"/>
+        </w:rPr>
+        <w:t>证明了DeepMutation++在DNN稳健性分析和测试数据脆弱片段检测的两个典型场景中的有用性：1）基于MNIST数据集的FNN（即LetNet-5）图像处理，2）基于IMDB数据集的RNN（即LSTM和GRU）文本情感分析。还发现，基于变异测试定义的度量可以是DNN鲁棒性的一个重要指标，与DNN抵抗对抗性攻击的鲁棒性有很强的相关性。</w:t>
+      </w:r>
+    </w:p>
+    <w:p>
+      <w:pPr>
+        <w:ind w:firstLine="420"/>
+        <w:rPr>
+          <w:rFonts w:asciiTheme="minorEastAsia" w:hAnsiTheme="minorEastAsia" w:cs="Open Sans"/>
+          <w:color w:val="333333"/>
+          <w:szCs w:val="21"/>
+          <w:shd w:val="clear" w:color="auto" w:fill="FFFFFF"/>
+        </w:rPr>
+      </w:pPr>
+    </w:p>
+    <w:p>
+      <w:pPr>
+        <w:ind w:firstLine="420"/>
+        <w:rPr>
+          <w:rFonts w:asciiTheme="minorEastAsia" w:hAnsiTheme="minorEastAsia" w:cs="Open Sans"/>
+          <w:color w:val="333333"/>
+          <w:szCs w:val="21"/>
+          <w:shd w:val="clear" w:color="auto" w:fill="FFFFFF"/>
+        </w:rPr>
+      </w:pPr>
+      <w:r>
+        <w:rPr>
+          <w:rFonts w:asciiTheme="minorEastAsia" w:hAnsiTheme="minorEastAsia" w:cs="Open Sans" w:hint="eastAsia"/>
+          <w:color w:val="333333"/>
+          <w:szCs w:val="21"/>
+          <w:shd w:val="clear" w:color="auto" w:fill="FFFFFF"/>
+        </w:rPr>
+        <w:t>在主动自动机学习中存在着两种查询，成员查询</w:t>
+      </w:r>
+      <w:r>
+        <w:rPr>
+          <w:rFonts w:asciiTheme="minorEastAsia" w:hAnsiTheme="minorEastAsia" w:cs="Open Sans"/>
+          <w:color w:val="333333"/>
+          <w:szCs w:val="21"/>
+          <w:shd w:val="clear" w:color="auto" w:fill="FFFFFF"/>
+        </w:rPr>
+        <w:t>和等价查询</w:t>
+      </w:r>
+      <w:r>
+        <w:rPr>
+          <w:rFonts w:asciiTheme="minorEastAsia" w:hAnsiTheme="minorEastAsia" w:cs="Open Sans" w:hint="eastAsia"/>
+          <w:color w:val="333333"/>
+          <w:szCs w:val="21"/>
+          <w:shd w:val="clear" w:color="auto" w:fill="FFFFFF"/>
+        </w:rPr>
+        <w:t>,其中</w:t>
+      </w:r>
+      <w:r>
+        <w:rPr>
+          <w:rFonts w:asciiTheme="minorEastAsia" w:hAnsiTheme="minorEastAsia" w:cs="Open Sans"/>
+          <w:color w:val="333333"/>
+          <w:szCs w:val="21"/>
+          <w:shd w:val="clear" w:color="auto" w:fill="FFFFFF"/>
+        </w:rPr>
+        <w:t>成员查询对于学习黑</w:t>
+      </w:r>
+      <w:proofErr w:type="gramStart"/>
+      <w:r>
+        <w:rPr>
+          <w:rFonts w:asciiTheme="minorEastAsia" w:hAnsiTheme="minorEastAsia" w:cs="Open Sans"/>
+          <w:color w:val="333333"/>
+          <w:szCs w:val="21"/>
+          <w:shd w:val="clear" w:color="auto" w:fill="FFFFFF"/>
+        </w:rPr>
+        <w:t>盒系统</w:t>
+      </w:r>
+      <w:proofErr w:type="gramEnd"/>
+      <w:r>
+        <w:rPr>
+          <w:rFonts w:asciiTheme="minorEastAsia" w:hAnsiTheme="minorEastAsia" w:cs="Open Sans"/>
+          <w:color w:val="333333"/>
+          <w:szCs w:val="21"/>
+          <w:shd w:val="clear" w:color="auto" w:fill="FFFFFF"/>
+        </w:rPr>
+        <w:t>很容易实现。等价查询则更难实现，一些研究提出了一致性测试算法，但这些算法存在两个问题，一是要求要求黑</w:t>
+      </w:r>
+      <w:proofErr w:type="gramStart"/>
+      <w:r>
+        <w:rPr>
+          <w:rFonts w:asciiTheme="minorEastAsia" w:hAnsiTheme="minorEastAsia" w:cs="Open Sans"/>
+          <w:color w:val="333333"/>
+          <w:szCs w:val="21"/>
+          <w:shd w:val="clear" w:color="auto" w:fill="FFFFFF"/>
+        </w:rPr>
+        <w:t>盒系统</w:t>
+      </w:r>
+      <w:proofErr w:type="gramEnd"/>
+      <w:r>
+        <w:rPr>
+          <w:rFonts w:asciiTheme="minorEastAsia" w:hAnsiTheme="minorEastAsia" w:cs="Open Sans"/>
+          <w:color w:val="333333"/>
+          <w:szCs w:val="21"/>
+          <w:shd w:val="clear" w:color="auto" w:fill="FFFFFF"/>
+        </w:rPr>
+        <w:t>的状态数有一个固定的上限（通常是未知的），二是构建的测试套件的大小在这个范围内是</w:t>
+      </w:r>
+      <w:proofErr w:type="gramStart"/>
+      <w:r>
+        <w:rPr>
+          <w:rFonts w:asciiTheme="minorEastAsia" w:hAnsiTheme="minorEastAsia" w:cs="Open Sans"/>
+          <w:color w:val="333333"/>
+          <w:szCs w:val="21"/>
+          <w:shd w:val="clear" w:color="auto" w:fill="FFFFFF"/>
+        </w:rPr>
+        <w:t>指数级</w:t>
+      </w:r>
+      <w:proofErr w:type="gramEnd"/>
+      <w:r>
+        <w:rPr>
+          <w:rFonts w:asciiTheme="minorEastAsia" w:hAnsiTheme="minorEastAsia" w:cs="Open Sans"/>
+          <w:color w:val="333333"/>
+          <w:szCs w:val="21"/>
+          <w:shd w:val="clear" w:color="auto" w:fill="FFFFFF"/>
+        </w:rPr>
+        <w:t>的。因此实现等价预言可以被视为自动机学习的真正瓶颈。</w:t>
+      </w:r>
+      <w:r>
+        <w:rPr>
+          <w:rFonts w:asciiTheme="minorEastAsia" w:hAnsiTheme="minorEastAsia"/>
+          <w:szCs w:val="21"/>
+        </w:rPr>
+        <w:t xml:space="preserve">Bernhard K. </w:t>
+      </w:r>
+      <w:proofErr w:type="spellStart"/>
+      <w:r>
+        <w:rPr>
+          <w:rFonts w:asciiTheme="minorEastAsia" w:hAnsiTheme="minorEastAsia"/>
+          <w:szCs w:val="21"/>
+        </w:rPr>
+        <w:t>Aichernig</w:t>
+      </w:r>
+      <w:proofErr w:type="spellEnd"/>
+      <w:r>
+        <w:rPr>
+          <w:rFonts w:asciiTheme="minorEastAsia" w:hAnsiTheme="minorEastAsia" w:hint="eastAsia"/>
+          <w:szCs w:val="21"/>
+        </w:rPr>
+        <w:t>等人</w:t>
+      </w:r>
+      <w:r>
+        <w:rPr>
+          <w:rStyle w:val="aa"/>
+          <w:rFonts w:asciiTheme="minorEastAsia" w:hAnsiTheme="minorEastAsia"/>
+          <w:szCs w:val="21"/>
+        </w:rPr>
+        <w:endnoteReference w:id="19"/>
+      </w:r>
+      <w:r>
+        <w:rPr>
+          <w:rFonts w:asciiTheme="minorEastAsia" w:hAnsiTheme="minorEastAsia" w:hint="eastAsia"/>
+          <w:szCs w:val="21"/>
+        </w:rPr>
+        <w:t>提出了一种基于变异测试的等价查询的实现，更具体地说是基于模型的变异测试，其基于新的目标不是试图证明等价性，而是快速找到反例的思想，尽量减少执行等价查询的测试次数。实验中将随机测试与变异分析相结合，以实现测试的高变异性，并适当解决覆盖率问题。为了证明其有效性，本实验将该方法应用于学习实验，</w:t>
+      </w:r>
+      <w:r>
+        <w:rPr>
+          <w:rFonts w:asciiTheme="minorEastAsia" w:hAnsiTheme="minorEastAsia" w:hint="eastAsia"/>
+          <w:szCs w:val="21"/>
+        </w:rPr>
+        <w:lastRenderedPageBreak/>
+        <w:t>并将其性能与成熟的测试技术——部分</w:t>
+      </w:r>
+      <w:r>
+        <w:rPr>
+          <w:rFonts w:asciiTheme="minorEastAsia" w:hAnsiTheme="minorEastAsia"/>
+          <w:szCs w:val="21"/>
+        </w:rPr>
+        <w:t>W方法进行比较。该评估表明，该方法显著降低了学习成本。在多次实验中，将成本降低了至少一个数量级。</w:t>
+      </w:r>
+    </w:p>
+    <w:p>
+      <w:pPr>
+        <w:ind w:firstLine="420"/>
+        <w:rPr>
+          <w:rFonts w:asciiTheme="minorEastAsia" w:hAnsiTheme="minorEastAsia"/>
+          <w:color w:val="000000"/>
+          <w:szCs w:val="21"/>
+          <w:shd w:val="clear" w:color="auto" w:fill="FFFFFF"/>
+        </w:rPr>
+      </w:pPr>
+    </w:p>
+    <w:p>
+      <w:pPr>
+        <w:ind w:firstLine="420"/>
+        <w:rPr>
+          <w:rFonts w:asciiTheme="minorEastAsia" w:hAnsiTheme="minorEastAsia"/>
+          <w:color w:val="000000"/>
+          <w:szCs w:val="21"/>
+          <w:shd w:val="clear" w:color="auto" w:fill="FFFFFF"/>
+        </w:rPr>
+      </w:pPr>
+      <w:r>
+        <w:rPr>
+          <w:rFonts w:asciiTheme="minorEastAsia" w:hAnsiTheme="minorEastAsia" w:hint="eastAsia"/>
+          <w:color w:val="000000"/>
+          <w:szCs w:val="21"/>
+          <w:shd w:val="clear" w:color="auto" w:fill="FFFFFF"/>
+        </w:rPr>
+        <w:t>变异测试思想在A</w:t>
+      </w:r>
+      <w:r>
+        <w:rPr>
+          <w:rFonts w:asciiTheme="minorEastAsia" w:hAnsiTheme="minorEastAsia"/>
+          <w:color w:val="000000"/>
+          <w:szCs w:val="21"/>
+          <w:shd w:val="clear" w:color="auto" w:fill="FFFFFF"/>
+        </w:rPr>
+        <w:t>I</w:t>
+      </w:r>
+      <w:r>
+        <w:rPr>
+          <w:rFonts w:asciiTheme="minorEastAsia" w:hAnsiTheme="minorEastAsia" w:hint="eastAsia"/>
+          <w:color w:val="000000"/>
+          <w:szCs w:val="21"/>
+          <w:shd w:val="clear" w:color="auto" w:fill="FFFFFF"/>
+        </w:rPr>
+        <w:t>领域的另一个应用是用来检测D</w:t>
+      </w:r>
+      <w:r>
+        <w:rPr>
+          <w:rFonts w:asciiTheme="minorEastAsia" w:hAnsiTheme="minorEastAsia"/>
+          <w:color w:val="000000"/>
+          <w:szCs w:val="21"/>
+          <w:shd w:val="clear" w:color="auto" w:fill="FFFFFF"/>
+        </w:rPr>
+        <w:t>NN</w:t>
+      </w:r>
+      <w:r>
+        <w:rPr>
+          <w:rFonts w:asciiTheme="minorEastAsia" w:hAnsiTheme="minorEastAsia" w:hint="eastAsia"/>
+          <w:color w:val="000000"/>
+          <w:szCs w:val="21"/>
+          <w:shd w:val="clear" w:color="auto" w:fill="FFFFFF"/>
+        </w:rPr>
+        <w:t>中的对抗样本攻击。研究表明，即使是训练有素的</w:t>
+      </w:r>
+      <w:r>
+        <w:rPr>
+          <w:rFonts w:asciiTheme="minorEastAsia" w:hAnsiTheme="minorEastAsia"/>
+          <w:color w:val="000000"/>
+          <w:szCs w:val="21"/>
+          <w:shd w:val="clear" w:color="auto" w:fill="FFFFFF"/>
+        </w:rPr>
+        <w:t>DNN也容易受到对抗样本的攻击，尤其是当DNN应用于分类任务时。对抗样本通常是通过对抗性扰动来制作的（即对原始样本进行细微修改，使DNN模型对样本进行错误标记），而这样的制作很容易完成。</w:t>
+      </w:r>
+    </w:p>
+    <w:p>
+      <w:pPr>
+        <w:ind w:firstLine="420"/>
+        <w:rPr>
+          <w:rFonts w:asciiTheme="minorEastAsia" w:hAnsiTheme="minorEastAsia"/>
+          <w:color w:val="000000"/>
+          <w:szCs w:val="21"/>
+          <w:shd w:val="clear" w:color="auto" w:fill="FFFFFF"/>
+        </w:rPr>
+      </w:pPr>
+      <w:r>
+        <w:rPr>
+          <w:rFonts w:asciiTheme="minorEastAsia" w:hAnsiTheme="minorEastAsia" w:hint="eastAsia"/>
+          <w:color w:val="000000"/>
+          <w:szCs w:val="21"/>
+          <w:shd w:val="clear" w:color="auto" w:fill="FFFFFF"/>
+        </w:rPr>
+        <w:t>现有的防御策略主要集中于增加攻击者制作对抗样本难度和基于训练辅助模型检测对抗样本两个思路进行，然而这些防御策略依赖于可用的对抗样本，因此通常仅限于防御特定攻击。</w:t>
+      </w:r>
+    </w:p>
+    <w:p>
+      <w:pPr>
+        <w:ind w:firstLine="420"/>
+        <w:rPr>
+          <w:rFonts w:asciiTheme="minorEastAsia" w:hAnsiTheme="minorEastAsia"/>
+          <w:szCs w:val="21"/>
+        </w:rPr>
+      </w:pPr>
+      <w:proofErr w:type="spellStart"/>
+      <w:r>
+        <w:rPr>
+          <w:rFonts w:asciiTheme="minorEastAsia" w:hAnsiTheme="minorEastAsia"/>
+          <w:szCs w:val="21"/>
+        </w:rPr>
+        <w:t>Jingyi</w:t>
+      </w:r>
+      <w:proofErr w:type="spellEnd"/>
+      <w:r>
+        <w:rPr>
+          <w:rFonts w:asciiTheme="minorEastAsia" w:hAnsiTheme="minorEastAsia"/>
+          <w:szCs w:val="21"/>
+        </w:rPr>
+        <w:t xml:space="preserve"> Wang</w:t>
+      </w:r>
+      <w:r>
+        <w:rPr>
+          <w:rFonts w:asciiTheme="minorEastAsia" w:hAnsiTheme="minorEastAsia" w:hint="eastAsia"/>
+          <w:szCs w:val="21"/>
+        </w:rPr>
+        <w:t>等人</w:t>
+      </w:r>
+      <w:r>
+        <w:rPr>
+          <w:rStyle w:val="aa"/>
+          <w:rFonts w:asciiTheme="minorEastAsia" w:hAnsiTheme="minorEastAsia"/>
+          <w:szCs w:val="21"/>
+        </w:rPr>
+        <w:endnoteReference w:id="20"/>
+      </w:r>
+      <w:r>
+        <w:rPr>
+          <w:rFonts w:asciiTheme="minorEastAsia" w:hAnsiTheme="minorEastAsia" w:hint="eastAsia"/>
+          <w:szCs w:val="21"/>
+        </w:rPr>
+        <w:t>发现在</w:t>
+      </w:r>
+      <w:r>
+        <w:rPr>
+          <w:rFonts w:asciiTheme="minorEastAsia" w:hAnsiTheme="minorEastAsia"/>
+          <w:szCs w:val="21"/>
+        </w:rPr>
+        <w:t>DNN上施加随机</w:t>
+      </w:r>
+      <w:r>
+        <w:rPr>
+          <w:rFonts w:asciiTheme="minorEastAsia" w:hAnsiTheme="minorEastAsia" w:hint="eastAsia"/>
+          <w:szCs w:val="21"/>
+        </w:rPr>
+        <w:t>变异</w:t>
+      </w:r>
+      <w:r>
+        <w:rPr>
+          <w:rFonts w:asciiTheme="minorEastAsia" w:hAnsiTheme="minorEastAsia"/>
+          <w:szCs w:val="21"/>
+        </w:rPr>
+        <w:t>，对抗样本比正常样本敏感得多。</w:t>
+      </w:r>
+      <w:r>
+        <w:rPr>
+          <w:rFonts w:asciiTheme="minorEastAsia" w:hAnsiTheme="minorEastAsia" w:hint="eastAsia"/>
+          <w:szCs w:val="21"/>
+        </w:rPr>
+        <w:t>于是他们提出了一个灵敏度度量，用实证表明正常样本和对抗样本具有可区分的灵敏度。然后，整合了统计假设检验和模型变异检验，通过测量其灵敏度来检查输入样本在运行时是否可能是正常或敌对的。他们在</w:t>
+      </w:r>
+      <w:r>
+        <w:rPr>
+          <w:rFonts w:asciiTheme="minorEastAsia" w:hAnsiTheme="minorEastAsia"/>
+          <w:szCs w:val="21"/>
+        </w:rPr>
+        <w:t>MNIST和CIFAR10数据集上评估了</w:t>
+      </w:r>
+      <w:r>
+        <w:rPr>
+          <w:rFonts w:asciiTheme="minorEastAsia" w:hAnsiTheme="minorEastAsia" w:hint="eastAsia"/>
+          <w:szCs w:val="21"/>
+        </w:rPr>
+        <w:t>该</w:t>
+      </w:r>
+      <w:r>
+        <w:rPr>
+          <w:rFonts w:asciiTheme="minorEastAsia" w:hAnsiTheme="minorEastAsia"/>
+          <w:szCs w:val="21"/>
+        </w:rPr>
+        <w:t>方法。结果表明，</w:t>
+      </w:r>
+      <w:r>
+        <w:rPr>
+          <w:rFonts w:asciiTheme="minorEastAsia" w:hAnsiTheme="minorEastAsia" w:hint="eastAsia"/>
+          <w:szCs w:val="21"/>
+        </w:rPr>
+        <w:t>该</w:t>
+      </w:r>
+      <w:r>
+        <w:rPr>
+          <w:rFonts w:asciiTheme="minorEastAsia" w:hAnsiTheme="minorEastAsia"/>
+          <w:szCs w:val="21"/>
+        </w:rPr>
+        <w:t>方法可以有效、准确地检测由最先进的攻击方法生成的对抗样本</w:t>
+      </w:r>
+      <w:r>
+        <w:rPr>
+          <w:rFonts w:asciiTheme="minorEastAsia" w:hAnsiTheme="minorEastAsia" w:hint="eastAsia"/>
+          <w:szCs w:val="21"/>
+        </w:rPr>
+        <w:t>。</w:t>
+      </w:r>
+    </w:p>
+    <w:p>
+      <w:pPr>
+        <w:ind w:firstLine="420"/>
+        <w:rPr>
+          <w:rFonts w:asciiTheme="minorEastAsia" w:hAnsiTheme="minorEastAsia"/>
+          <w:color w:val="000000"/>
+          <w:szCs w:val="21"/>
+          <w:shd w:val="clear" w:color="auto" w:fill="FFFFFF"/>
+        </w:rPr>
+      </w:pPr>
+      <w:proofErr w:type="spellStart"/>
+      <w:r>
+        <w:rPr>
+          <w:rFonts w:asciiTheme="minorEastAsia" w:hAnsiTheme="minorEastAsia"/>
+          <w:szCs w:val="21"/>
+        </w:rPr>
+        <w:t>Jingyi</w:t>
+      </w:r>
+      <w:proofErr w:type="spellEnd"/>
+      <w:r>
+        <w:rPr>
+          <w:rFonts w:asciiTheme="minorEastAsia" w:hAnsiTheme="minorEastAsia"/>
+          <w:szCs w:val="21"/>
+        </w:rPr>
+        <w:t xml:space="preserve"> Wang</w:t>
+      </w:r>
+      <w:r>
+        <w:rPr>
+          <w:rFonts w:asciiTheme="minorEastAsia" w:hAnsiTheme="minorEastAsia" w:hint="eastAsia"/>
+          <w:szCs w:val="21"/>
+        </w:rPr>
+        <w:t>等人</w:t>
+      </w:r>
+      <w:r>
+        <w:rPr>
+          <w:rStyle w:val="aa"/>
+          <w:rFonts w:asciiTheme="minorEastAsia" w:hAnsiTheme="minorEastAsia"/>
+          <w:szCs w:val="21"/>
+        </w:rPr>
+        <w:endnoteReference w:id="21"/>
+      </w:r>
+      <w:r>
+        <w:rPr>
+          <w:rFonts w:asciiTheme="minorEastAsia" w:hAnsiTheme="minorEastAsia" w:hint="eastAsia"/>
+          <w:szCs w:val="21"/>
+        </w:rPr>
+        <w:t>在另一篇研究中提出了</w:t>
+      </w:r>
+      <w:proofErr w:type="spellStart"/>
+      <w:r>
+        <w:rPr>
+          <w:rFonts w:asciiTheme="minorEastAsia" w:hAnsiTheme="minorEastAsia"/>
+          <w:szCs w:val="21"/>
+        </w:rPr>
+        <w:t>nMutant</w:t>
+      </w:r>
+      <w:proofErr w:type="spellEnd"/>
+      <w:r>
+        <w:rPr>
+          <w:rFonts w:asciiTheme="minorEastAsia" w:hAnsiTheme="minorEastAsia" w:hint="eastAsia"/>
+          <w:szCs w:val="21"/>
+        </w:rPr>
+        <w:t>，一种在运行时有效检测对抗样本的方法。通过对</w:t>
+      </w:r>
+      <w:r>
+        <w:rPr>
+          <w:rFonts w:asciiTheme="minorEastAsia" w:hAnsiTheme="minorEastAsia"/>
+          <w:szCs w:val="21"/>
+        </w:rPr>
+        <w:t>MNIST和CIFAR10数据集的实证研究，表明</w:t>
+      </w:r>
+      <w:r>
+        <w:rPr>
+          <w:rFonts w:asciiTheme="minorEastAsia" w:hAnsiTheme="minorEastAsia" w:hint="eastAsia"/>
+          <w:szCs w:val="21"/>
+        </w:rPr>
+        <w:t>该</w:t>
+      </w:r>
+      <w:r>
+        <w:rPr>
+          <w:rFonts w:asciiTheme="minorEastAsia" w:hAnsiTheme="minorEastAsia"/>
+          <w:szCs w:val="21"/>
+        </w:rPr>
+        <w:t>方法对许多现有的攻击方法（例如FGSM、C&amp;W、JSMA和</w:t>
+      </w:r>
+      <w:proofErr w:type="spellStart"/>
+      <w:r>
+        <w:rPr>
+          <w:rFonts w:asciiTheme="minorEastAsia" w:hAnsiTheme="minorEastAsia"/>
+          <w:szCs w:val="21"/>
+        </w:rPr>
+        <w:t>Blockbox</w:t>
+      </w:r>
+      <w:proofErr w:type="spellEnd"/>
+      <w:r>
+        <w:rPr>
+          <w:rFonts w:asciiTheme="minorEastAsia" w:hAnsiTheme="minorEastAsia"/>
+          <w:szCs w:val="21"/>
+        </w:rPr>
+        <w:t>）是有效的。</w:t>
+      </w:r>
+      <w:r>
+        <w:rPr>
+          <w:rFonts w:asciiTheme="minorEastAsia" w:hAnsiTheme="minorEastAsia" w:hint="eastAsia"/>
+          <w:szCs w:val="21"/>
+        </w:rPr>
+        <w:t>并且该</w:t>
+      </w:r>
+      <w:r>
+        <w:rPr>
+          <w:rFonts w:asciiTheme="minorEastAsia" w:hAnsiTheme="minorEastAsia"/>
+          <w:szCs w:val="21"/>
+        </w:rPr>
+        <w:t>方法工作时不需要任何底层DNN系统的知识，因此可以潜在地应用于广泛的系统。与现有的防御策略相比，它具有合理的可扩展性和可靠性。</w:t>
+      </w:r>
+    </w:p>
+    <w:p>
+      <w:pPr>
+        <w:rPr>
+          <w:rFonts w:asciiTheme="minorEastAsia" w:hAnsiTheme="minorEastAsia"/>
+          <w:color w:val="000000"/>
+          <w:szCs w:val="21"/>
+          <w:shd w:val="clear" w:color="auto" w:fill="FFFFFF"/>
+        </w:rPr>
+      </w:pPr>
+    </w:p>
+    <w:p>
+      <w:pPr>
+        <w:rPr>
+          <w:rFonts w:asciiTheme="minorEastAsia" w:hAnsiTheme="minorEastAsia"/>
+          <w:szCs w:val="21"/>
+        </w:rPr>
+      </w:pPr>
+      <w:r>
+        <w:rPr>
+          <w:rFonts w:asciiTheme="minorEastAsia" w:hAnsiTheme="minorEastAsia" w:hint="eastAsia"/>
+          <w:szCs w:val="21"/>
+        </w:rPr>
+        <w:t>3</w:t>
+      </w:r>
+      <w:r>
+        <w:rPr>
+          <w:rFonts w:asciiTheme="minorEastAsia" w:hAnsiTheme="minorEastAsia"/>
+          <w:szCs w:val="21"/>
+        </w:rPr>
+        <w:t xml:space="preserve">.5 </w:t>
+      </w:r>
+      <w:r>
+        <w:rPr>
+          <w:rFonts w:asciiTheme="minorEastAsia" w:hAnsiTheme="minorEastAsia" w:hint="eastAsia"/>
+          <w:szCs w:val="21"/>
+        </w:rPr>
+        <w:t>面向特定编程语言的应用：</w:t>
+      </w:r>
+    </w:p>
+    <w:p>
+      <w:pPr>
+        <w:rPr>
+          <w:rFonts w:asciiTheme="minorEastAsia" w:hAnsiTheme="minorEastAsia" w:hint="eastAsia"/>
+          <w:szCs w:val="21"/>
+        </w:rPr>
+      </w:pPr>
+    </w:p>
+    <w:p>
+      <w:r>
+        <w:rPr>
+          <w:rFonts w:asciiTheme="minorEastAsia" w:hAnsiTheme="minorEastAsia"/>
+          <w:szCs w:val="21"/>
+        </w:rPr>
+        <w:tab/>
+      </w:r>
+      <w:proofErr w:type="spellStart"/>
+      <w:r>
+        <w:t>Mirshokraie</w:t>
+      </w:r>
+      <w:proofErr w:type="spellEnd"/>
+      <w:r>
+        <w:t>等人</w:t>
+      </w:r>
+      <w:r>
+        <w:rPr>
+          <w:rStyle w:val="aa"/>
+        </w:rPr>
+        <w:endnoteReference w:id="22"/>
+      </w:r>
+      <w:r>
+        <w:t>提出了一组JavaScript</w:t>
+      </w:r>
+      <w:r>
+        <w:rPr>
+          <w:rFonts w:hint="eastAsia"/>
+        </w:rPr>
+        <w:t>变异算子，以此来检测</w:t>
+      </w:r>
+      <w:r>
+        <w:t>JavaScript中的常见错误(例如删除this关键字</w:t>
+      </w:r>
+      <w:r>
+        <w:rPr>
+          <w:rFonts w:hint="eastAsia"/>
+        </w:rPr>
+        <w:t>、</w:t>
+      </w:r>
+      <w:r>
+        <w:t>更改</w:t>
+      </w:r>
+      <w:proofErr w:type="spellStart"/>
+      <w:r>
+        <w:t>setTimeout</w:t>
+      </w:r>
+      <w:proofErr w:type="spellEnd"/>
+      <w:r>
+        <w:t>函数</w:t>
+      </w:r>
+      <w:r>
+        <w:rPr>
+          <w:rFonts w:hint="eastAsia"/>
+        </w:rPr>
+        <w:t>、</w:t>
+      </w:r>
+      <w:r>
+        <w:t>将undefined替换为null)。实验结果表明，这些算子在产生非等价突变体方面是有效的。</w:t>
+      </w:r>
+      <w:r>
+        <w:br/>
+      </w:r>
+      <w:r>
+        <w:t xml:space="preserve">    </w:t>
+      </w:r>
+      <w:r>
+        <w:t>Delgado-Pérez</w:t>
+      </w:r>
+      <w:r>
+        <w:rPr>
+          <w:rFonts w:hint="eastAsia"/>
+        </w:rPr>
+        <w:t>等人</w:t>
+      </w:r>
+      <w:r>
+        <w:rPr>
+          <w:rStyle w:val="aa"/>
+        </w:rPr>
+        <w:endnoteReference w:id="23"/>
+      </w:r>
+      <w:r>
+        <w:t>对</w:t>
+      </w:r>
+      <w:r>
+        <w:t>C</w:t>
+      </w:r>
+      <w:r>
+        <w:t>++的类级</w:t>
+      </w:r>
+      <w:r>
+        <w:rPr>
+          <w:rFonts w:hint="eastAsia"/>
+        </w:rPr>
+        <w:t>变异</w:t>
+      </w:r>
+      <w:r>
+        <w:t>运算符进行了评估。</w:t>
+      </w:r>
+      <w:r>
+        <w:rPr>
+          <w:rFonts w:hint="eastAsia"/>
+        </w:rPr>
+        <w:t>根据得到的</w:t>
+      </w:r>
+      <w:r>
+        <w:t>结果，他们提出了一个</w:t>
+      </w:r>
+      <w:r>
+        <w:t>C</w:t>
+      </w:r>
+      <w:r>
+        <w:t>++突变工具</w:t>
+      </w:r>
+      <w:r>
+        <w:rPr>
+          <w:rFonts w:hint="eastAsia"/>
+        </w:rPr>
+        <w:t>——</w:t>
+      </w:r>
+      <w:proofErr w:type="spellStart"/>
+      <w:r>
+        <w:t>MuCPP</w:t>
+      </w:r>
+      <w:proofErr w:type="spellEnd"/>
+      <w:r>
+        <w:t>，该工具通过使用Clang API遍历每个翻译单元的抽象语法树来生成突变</w:t>
+      </w:r>
+      <w:r>
+        <w:rPr>
+          <w:rFonts w:hint="eastAsia"/>
+        </w:rPr>
+        <w:t>，最终产生了值得信赖的效果</w:t>
+      </w:r>
+      <w:r>
+        <w:t>。</w:t>
+      </w:r>
+    </w:p>
+    <w:p>
+      <w:pPr>
+        <w:ind w:firstLine="420"/>
+        <w:rPr>
+          <w:rFonts w:hint="eastAsia"/>
+        </w:rPr>
+      </w:pPr>
+      <w:r>
+        <w:t>Alberto等人</w:t>
+      </w:r>
+      <w:r>
+        <w:rPr>
+          <w:rStyle w:val="aa"/>
+        </w:rPr>
+        <w:endnoteReference w:id="24"/>
+      </w:r>
+      <w:r>
+        <w:t>研究了形式化模型的突变测试方法</w:t>
+      </w:r>
+      <w:r>
+        <w:rPr>
+          <w:rFonts w:hint="eastAsia"/>
+        </w:rPr>
         <w:t>，</w:t>
       </w:r>
       <w:r>
-        <w:rPr>
-          <w:rFonts w:asciiTheme="minorEastAsia" w:hAnsiTheme="minorEastAsia" w:cs="Open Sans"/>
-          <w:color w:val="333333"/>
-          <w:szCs w:val="21"/>
-          <w:shd w:val="clear" w:color="auto" w:fill="FFFFFF"/>
-        </w:rPr>
-        <w:t>可以显著改进</w:t>
-      </w:r>
-      <w:r>
-        <w:rPr>
-          <w:rFonts w:asciiTheme="minorEastAsia" w:hAnsiTheme="minorEastAsia" w:cs="Open Sans" w:hint="eastAsia"/>
-          <w:color w:val="333333"/>
-          <w:szCs w:val="21"/>
-          <w:shd w:val="clear" w:color="auto" w:fill="FFFFFF"/>
-        </w:rPr>
-        <w:t>缺陷</w:t>
-      </w:r>
-      <w:r>
-        <w:rPr>
-          <w:rFonts w:asciiTheme="minorEastAsia" w:hAnsiTheme="minorEastAsia" w:cs="Open Sans"/>
-          <w:color w:val="333333"/>
-          <w:szCs w:val="21"/>
-          <w:shd w:val="clear" w:color="auto" w:fill="FFFFFF"/>
-        </w:rPr>
-        <w:t>定位。</w:t>
-      </w:r>
-      <w:r>
-        <w:rPr>
-          <w:rFonts w:asciiTheme="minorEastAsia" w:hAnsiTheme="minorEastAsia" w:cs="Open Sans" w:hint="eastAsia"/>
-          <w:color w:val="333333"/>
-          <w:szCs w:val="21"/>
-          <w:shd w:val="clear" w:color="auto" w:fill="FFFFFF"/>
-        </w:rPr>
-        <w:t>他们还证明了</w:t>
-      </w:r>
-      <w:proofErr w:type="spellStart"/>
-      <w:r>
-        <w:rPr>
-          <w:rFonts w:asciiTheme="minorEastAsia" w:hAnsiTheme="minorEastAsia" w:cs="Open Sans" w:hint="eastAsia"/>
-          <w:color w:val="333333"/>
-          <w:szCs w:val="21"/>
-          <w:shd w:val="clear" w:color="auto" w:fill="FFFFFF"/>
-        </w:rPr>
-        <w:t>Metallaxis</w:t>
-      </w:r>
-      <w:proofErr w:type="spellEnd"/>
-      <w:r>
-        <w:rPr>
-          <w:rFonts w:asciiTheme="minorEastAsia" w:hAnsiTheme="minorEastAsia" w:cs="Open Sans" w:hint="eastAsia"/>
-          <w:color w:val="333333"/>
-          <w:szCs w:val="21"/>
-          <w:shd w:val="clear" w:color="auto" w:fill="FFFFFF"/>
-        </w:rPr>
-        <w:t>具有良好的可扩展性。</w:t>
-      </w:r>
-    </w:p>
-    <w:p>
-      <w:pPr>
-        <w:ind w:firstLine="420"/>
-        <w:rPr>
-          <w:rFonts w:asciiTheme="minorEastAsia" w:hAnsiTheme="minorEastAsia" w:cs="Open Sans"/>
-          <w:color w:val="333333"/>
-          <w:szCs w:val="21"/>
-          <w:shd w:val="clear" w:color="auto" w:fill="FFFFFF"/>
-        </w:rPr>
-      </w:pPr>
-      <w:proofErr w:type="spellStart"/>
-      <w:r>
-        <w:rPr>
-          <w:rFonts w:asciiTheme="minorEastAsia" w:hAnsiTheme="minorEastAsia"/>
-          <w:szCs w:val="21"/>
-        </w:rPr>
-        <w:t>Seokhyeon</w:t>
-      </w:r>
-      <w:proofErr w:type="spellEnd"/>
-      <w:r>
-        <w:rPr>
-          <w:rFonts w:asciiTheme="minorEastAsia" w:hAnsiTheme="minorEastAsia"/>
-          <w:szCs w:val="21"/>
-        </w:rPr>
-        <w:t xml:space="preserve"> Moon</w:t>
-      </w:r>
+        <w:t>他们介绍了一种将突变测试应用于Circus规范的方法，</w:t>
+      </w:r>
+      <w:r>
+        <w:rPr>
+          <w:rFonts w:hint="eastAsia"/>
+        </w:rPr>
+        <w:t>并对变异操作符进行了广泛研究</w:t>
+      </w:r>
+      <w:r>
+        <w:t>。</w:t>
+      </w:r>
+      <w:proofErr w:type="spellStart"/>
+      <w:r>
+        <w:t>prahamontripong</w:t>
+      </w:r>
+      <w:proofErr w:type="spellEnd"/>
+      <w:r>
+        <w:t>等</w:t>
+      </w:r>
+      <w:r>
+        <w:rPr>
+          <w:rFonts w:hint="eastAsia"/>
+        </w:rPr>
+        <w:t>人</w:t>
+      </w:r>
+      <w:r>
+        <w:rPr>
+          <w:rStyle w:val="aa"/>
+        </w:rPr>
+        <w:endnoteReference w:id="25"/>
+      </w:r>
+      <w:r>
+        <w:rPr>
+          <w:rFonts w:hint="eastAsia"/>
+        </w:rPr>
+        <w:t>则</w:t>
+      </w:r>
+      <w:r>
+        <w:t>设计并研究了</w:t>
+      </w:r>
+      <w:r>
+        <w:rPr>
+          <w:rFonts w:hint="eastAsia"/>
+        </w:rPr>
+        <w:t>一组针对</w:t>
+      </w:r>
+      <w:r>
+        <w:t>web应用的突变运算符。示例操作符是链接/字段/转换替换和删除。</w:t>
+      </w:r>
+      <w:r>
+        <w:rPr>
+          <w:rFonts w:hint="eastAsia"/>
+        </w:rPr>
+        <w:t xml:space="preserve"> </w:t>
+      </w:r>
+    </w:p>
+    <w:p>
+      <w:pPr>
+        <w:rPr>
+          <w:rFonts w:hint="eastAsia"/>
+        </w:rPr>
+      </w:pPr>
+      <w:r>
+        <w:tab/>
+      </w:r>
+    </w:p>
+    <w:p>
+      <w:pPr>
+        <w:rPr>
+          <w:rFonts w:asciiTheme="minorEastAsia" w:hAnsiTheme="minorEastAsia"/>
+          <w:szCs w:val="21"/>
+        </w:rPr>
+      </w:pPr>
+      <w:r>
+        <w:rPr>
+          <w:rFonts w:asciiTheme="minorEastAsia" w:hAnsiTheme="minorEastAsia"/>
+          <w:szCs w:val="21"/>
+        </w:rPr>
+        <w:tab/>
+      </w:r>
+      <w:r>
+        <w:rPr>
+          <w:rFonts w:asciiTheme="minorEastAsia" w:hAnsiTheme="minorEastAsia" w:hint="eastAsia"/>
+          <w:szCs w:val="21"/>
+        </w:rPr>
+        <w:t>目前的许多变异测试工具主要适用于一些如</w:t>
+      </w:r>
+      <w:r>
+        <w:rPr>
+          <w:rFonts w:asciiTheme="minorEastAsia" w:hAnsiTheme="minorEastAsia"/>
+          <w:szCs w:val="21"/>
+        </w:rPr>
+        <w:t>C和Java的主流语言程序，由于这些工具的一个关键元素是变异运算符列表（它定义了修改源代码和生成变异的方式），这些变异运算符本质上是特定于编程语言的，因此能用于一些小</w:t>
+      </w:r>
+      <w:proofErr w:type="gramStart"/>
+      <w:r>
+        <w:rPr>
+          <w:rFonts w:asciiTheme="minorEastAsia" w:hAnsiTheme="minorEastAsia"/>
+          <w:szCs w:val="21"/>
+        </w:rPr>
+        <w:t>众语言</w:t>
+      </w:r>
+      <w:proofErr w:type="gramEnd"/>
+      <w:r>
+        <w:rPr>
+          <w:rFonts w:asciiTheme="minorEastAsia" w:hAnsiTheme="minorEastAsia"/>
+          <w:szCs w:val="21"/>
+        </w:rPr>
+        <w:t>的变异测试工具并不多。</w:t>
+      </w:r>
+      <w:r>
+        <w:rPr>
+          <w:rFonts w:asciiTheme="minorEastAsia" w:hAnsiTheme="minorEastAsia" w:hint="eastAsia"/>
+          <w:szCs w:val="21"/>
+        </w:rPr>
+        <w:t>目前，正有许多研究人员在研究一些针对小</w:t>
+      </w:r>
+      <w:proofErr w:type="gramStart"/>
+      <w:r>
+        <w:rPr>
+          <w:rFonts w:asciiTheme="minorEastAsia" w:hAnsiTheme="minorEastAsia" w:hint="eastAsia"/>
+          <w:szCs w:val="21"/>
+        </w:rPr>
+        <w:t>众语言</w:t>
+      </w:r>
+      <w:proofErr w:type="gramEnd"/>
+      <w:r>
+        <w:rPr>
+          <w:rFonts w:asciiTheme="minorEastAsia" w:hAnsiTheme="minorEastAsia" w:hint="eastAsia"/>
+          <w:szCs w:val="21"/>
+        </w:rPr>
+        <w:t>的变异测试工具。</w:t>
+      </w:r>
+    </w:p>
+    <w:p>
+      <w:pPr>
+        <w:rPr>
+          <w:rFonts w:asciiTheme="minorEastAsia" w:hAnsiTheme="minorEastAsia"/>
+          <w:szCs w:val="21"/>
+        </w:rPr>
+      </w:pPr>
+      <w:r>
+        <w:rPr>
+          <w:rFonts w:asciiTheme="minorEastAsia" w:hAnsiTheme="minorEastAsia"/>
+          <w:szCs w:val="21"/>
+        </w:rPr>
+        <w:tab/>
+      </w:r>
+      <w:proofErr w:type="spellStart"/>
+      <w:r>
+        <w:rPr>
+          <w:rFonts w:asciiTheme="minorEastAsia" w:hAnsiTheme="minorEastAsia"/>
+          <w:szCs w:val="21"/>
+        </w:rPr>
+        <w:t>Arzu</w:t>
+      </w:r>
+      <w:proofErr w:type="spellEnd"/>
+      <w:r>
+        <w:rPr>
+          <w:rFonts w:asciiTheme="minorEastAsia" w:hAnsiTheme="minorEastAsia"/>
+          <w:szCs w:val="21"/>
+        </w:rPr>
+        <w:t xml:space="preserve"> </w:t>
+      </w:r>
+      <w:proofErr w:type="spellStart"/>
+      <w:r>
+        <w:rPr>
+          <w:rFonts w:asciiTheme="minorEastAsia" w:hAnsiTheme="minorEastAsia"/>
+          <w:szCs w:val="21"/>
+        </w:rPr>
+        <w:t>Behiye</w:t>
+      </w:r>
+      <w:proofErr w:type="spellEnd"/>
+      <w:r>
+        <w:rPr>
+          <w:rFonts w:asciiTheme="minorEastAsia" w:hAnsiTheme="minorEastAsia"/>
+          <w:szCs w:val="21"/>
+        </w:rPr>
+        <w:t xml:space="preserve"> </w:t>
+      </w:r>
+      <w:proofErr w:type="spellStart"/>
+      <w:r>
+        <w:rPr>
+          <w:rFonts w:asciiTheme="minorEastAsia" w:hAnsiTheme="minorEastAsia"/>
+          <w:szCs w:val="21"/>
+        </w:rPr>
+        <w:t>Tar</w:t>
+      </w:r>
+      <w:r>
+        <w:rPr>
+          <w:rFonts w:asciiTheme="minorEastAsia" w:hAnsiTheme="minorEastAsia" w:hint="cs"/>
+          <w:szCs w:val="21"/>
+        </w:rPr>
+        <w:t>ı</w:t>
+      </w:r>
+      <w:r>
+        <w:rPr>
+          <w:rFonts w:asciiTheme="minorEastAsia" w:hAnsiTheme="minorEastAsia"/>
+          <w:szCs w:val="21"/>
+        </w:rPr>
+        <w:t>mc</w:t>
+      </w:r>
+      <w:r>
+        <w:rPr>
+          <w:rFonts w:asciiTheme="minorEastAsia" w:hAnsiTheme="minorEastAsia" w:hint="cs"/>
+          <w:szCs w:val="21"/>
+        </w:rPr>
+        <w:t>ı</w:t>
+      </w:r>
+      <w:proofErr w:type="spellEnd"/>
       <w:r>
         <w:rPr>
           <w:rFonts w:asciiTheme="minorEastAsia" w:hAnsiTheme="minorEastAsia" w:hint="eastAsia"/>
@@ -2529,143 +4369,123 @@
           <w:rFonts w:asciiTheme="minorEastAsia" w:hAnsiTheme="minorEastAsia"/>
           <w:szCs w:val="21"/>
         </w:rPr>
-        <w:endnoteReference w:id="16"/>
-      </w:r>
-      <w:r>
-        <w:rPr>
-          <w:rFonts w:asciiTheme="minorEastAsia" w:hAnsiTheme="minorEastAsia" w:cs="Open Sans"/>
-          <w:color w:val="333333"/>
-          <w:szCs w:val="21"/>
-          <w:shd w:val="clear" w:color="auto" w:fill="FFFFFF"/>
-        </w:rPr>
-        <w:t>提出了一种新的</w:t>
-      </w:r>
-      <w:r>
-        <w:rPr>
-          <w:rFonts w:asciiTheme="minorEastAsia" w:hAnsiTheme="minorEastAsia" w:cs="Open Sans" w:hint="eastAsia"/>
-          <w:color w:val="333333"/>
-          <w:szCs w:val="21"/>
-          <w:shd w:val="clear" w:color="auto" w:fill="FFFFFF"/>
-        </w:rPr>
-        <w:t>基于变异测试的故障</w:t>
-      </w:r>
-      <w:r>
-        <w:rPr>
-          <w:rFonts w:asciiTheme="minorEastAsia" w:hAnsiTheme="minorEastAsia" w:cs="Open Sans"/>
-          <w:color w:val="333333"/>
-          <w:szCs w:val="21"/>
-          <w:shd w:val="clear" w:color="auto" w:fill="FFFFFF"/>
-        </w:rPr>
-        <w:t>定位技术</w:t>
-      </w:r>
-      <w:r>
-        <w:rPr>
-          <w:rFonts w:asciiTheme="minorEastAsia" w:hAnsiTheme="minorEastAsia" w:cs="Open Sans" w:hint="eastAsia"/>
-          <w:color w:val="333333"/>
-          <w:szCs w:val="21"/>
-          <w:shd w:val="clear" w:color="auto" w:fill="FFFFFF"/>
-        </w:rPr>
-        <w:t>——</w:t>
-      </w:r>
-      <w:r>
-        <w:rPr>
-          <w:rFonts w:asciiTheme="minorEastAsia" w:hAnsiTheme="minorEastAsia" w:cs="Open Sans"/>
-          <w:color w:val="333333"/>
-          <w:szCs w:val="21"/>
-          <w:shd w:val="clear" w:color="auto" w:fill="FFFFFF"/>
-        </w:rPr>
-        <w:t>MUSE</w:t>
-      </w:r>
-      <w:r>
-        <w:rPr>
-          <w:rFonts w:asciiTheme="minorEastAsia" w:hAnsiTheme="minorEastAsia" w:cs="Open Sans" w:hint="eastAsia"/>
-          <w:color w:val="333333"/>
-          <w:szCs w:val="21"/>
-          <w:shd w:val="clear" w:color="auto" w:fill="FFFFFF"/>
-        </w:rPr>
-        <w:t>，M</w:t>
-      </w:r>
-      <w:r>
-        <w:rPr>
-          <w:rFonts w:asciiTheme="minorEastAsia" w:hAnsiTheme="minorEastAsia" w:cs="Open Sans"/>
-          <w:color w:val="333333"/>
-          <w:szCs w:val="21"/>
-          <w:shd w:val="clear" w:color="auto" w:fill="FFFFFF"/>
-        </w:rPr>
-        <w:t>USE使用变异分析来唯一地捕捉单个程序语句和观察到的故障之间的关系</w:t>
-      </w:r>
-      <w:r>
-        <w:rPr>
-          <w:rFonts w:asciiTheme="minorEastAsia" w:hAnsiTheme="minorEastAsia" w:cs="Open Sans" w:hint="eastAsia"/>
-          <w:color w:val="333333"/>
-          <w:szCs w:val="21"/>
-          <w:shd w:val="clear" w:color="auto" w:fill="FFFFFF"/>
-        </w:rPr>
-        <w:t>，而</w:t>
-      </w:r>
-      <w:r>
-        <w:rPr>
-          <w:rFonts w:asciiTheme="minorEastAsia" w:hAnsiTheme="minorEastAsia" w:cs="Open Sans"/>
-          <w:color w:val="333333"/>
-          <w:szCs w:val="21"/>
-          <w:shd w:val="clear" w:color="auto" w:fill="FFFFFF"/>
-        </w:rPr>
-        <w:t>不受来自块结构的共享排名的</w:t>
-      </w:r>
-      <w:r>
-        <w:rPr>
-          <w:rFonts w:asciiTheme="minorEastAsia" w:hAnsiTheme="minorEastAsia" w:cs="Open Sans" w:hint="eastAsia"/>
-          <w:color w:val="333333"/>
-          <w:szCs w:val="21"/>
-          <w:shd w:val="clear" w:color="auto" w:fill="FFFFFF"/>
-        </w:rPr>
-        <w:t>强制影响。其基本思想是，由于错误的程序可以通过修改错误的语句来修复，因此修改错误的语句将使更多失败的测试用例通过。相比之下，由于</w:t>
-      </w:r>
-      <w:r>
-        <w:rPr>
-          <w:rFonts w:asciiTheme="minorEastAsia" w:hAnsiTheme="minorEastAsia" w:cs="Open Sans"/>
-          <w:color w:val="333333"/>
-          <w:szCs w:val="21"/>
-          <w:shd w:val="clear" w:color="auto" w:fill="FFFFFF"/>
-        </w:rPr>
-        <w:t>改变正确的语句会引入新的错误语句，</w:t>
-      </w:r>
-      <w:r>
-        <w:rPr>
-          <w:rFonts w:asciiTheme="minorEastAsia" w:hAnsiTheme="minorEastAsia" w:cs="Open Sans" w:hint="eastAsia"/>
-          <w:color w:val="333333"/>
-          <w:szCs w:val="21"/>
-          <w:shd w:val="clear" w:color="auto" w:fill="FFFFFF"/>
-        </w:rPr>
-        <w:t>因此改变正确的语句将使更多通过的测试用例失败。</w:t>
-      </w:r>
-    </w:p>
-    <w:p>
-      <w:pPr>
-        <w:ind w:firstLine="420"/>
-        <w:rPr>
-          <w:rFonts w:asciiTheme="minorEastAsia" w:hAnsiTheme="minorEastAsia" w:cs="Open Sans"/>
-          <w:color w:val="333333"/>
-          <w:szCs w:val="21"/>
-          <w:shd w:val="clear" w:color="auto" w:fill="FFFFFF"/>
-        </w:rPr>
-      </w:pPr>
-      <w:proofErr w:type="spellStart"/>
-      <w:r>
-        <w:rPr>
-          <w:rFonts w:asciiTheme="minorEastAsia" w:hAnsiTheme="minorEastAsia"/>
-          <w:szCs w:val="21"/>
-        </w:rPr>
-        <w:t>Seokhyeon</w:t>
-      </w:r>
-      <w:proofErr w:type="spellEnd"/>
-      <w:r>
-        <w:rPr>
-          <w:rFonts w:asciiTheme="minorEastAsia" w:hAnsiTheme="minorEastAsia"/>
-          <w:szCs w:val="21"/>
-        </w:rPr>
-        <w:t xml:space="preserve"> Moon</w:t>
-      </w:r>
+        <w:endnoteReference w:id="26"/>
+      </w:r>
+      <w:r>
+        <w:rPr>
+          <w:rFonts w:asciiTheme="minorEastAsia" w:hAnsiTheme="minorEastAsia" w:hint="eastAsia"/>
+          <w:szCs w:val="21"/>
+        </w:rPr>
+        <w:t>针对</w:t>
+      </w:r>
+      <w:r>
+        <w:rPr>
+          <w:rFonts w:asciiTheme="minorEastAsia" w:hAnsiTheme="minorEastAsia"/>
+          <w:szCs w:val="21"/>
+        </w:rPr>
+        <w:t xml:space="preserve"> PL/SQL (Procedural Language/Structured Query Language)，这一业界采用的但很少被研究关注的动态编程语言，设计了一种变异测试工具，</w:t>
+      </w:r>
+      <w:proofErr w:type="spellStart"/>
+      <w:r>
+        <w:rPr>
+          <w:rFonts w:asciiTheme="minorEastAsia" w:hAnsiTheme="minorEastAsia"/>
+          <w:szCs w:val="21"/>
+        </w:rPr>
+        <w:t>muPLSQL</w:t>
+      </w:r>
+      <w:proofErr w:type="spellEnd"/>
+      <w:r>
+        <w:rPr>
+          <w:rFonts w:asciiTheme="minorEastAsia" w:hAnsiTheme="minorEastAsia"/>
+          <w:szCs w:val="21"/>
+        </w:rPr>
+        <w:t>，来帮助变异的生成和测试执行的自动化。具体的，</w:t>
+      </w:r>
+      <w:r>
+        <w:rPr>
+          <w:rFonts w:asciiTheme="minorEastAsia" w:hAnsiTheme="minorEastAsia" w:hint="eastAsia"/>
+          <w:szCs w:val="21"/>
+        </w:rPr>
+        <w:t>他们</w:t>
+      </w:r>
+      <w:r>
+        <w:rPr>
+          <w:rFonts w:asciiTheme="minorEastAsia" w:hAnsiTheme="minorEastAsia"/>
+          <w:szCs w:val="21"/>
+        </w:rPr>
+        <w:t>提出了44个适用于PL/SQL的变异运算符，其中17个用于PL，21个用于SQL，6个专门用于PL/SQL。同时还将此工具设计为可扩展的，用于合并新的变异运算符。</w:t>
+      </w:r>
+      <w:r>
+        <w:rPr>
+          <w:rFonts w:asciiTheme="minorEastAsia" w:hAnsiTheme="minorEastAsia" w:hint="eastAsia"/>
+          <w:szCs w:val="21"/>
+        </w:rPr>
+        <w:t>为了评估该工具和变异测试的适用性和有用性，本实验还进行了一个工业案例研究，使用</w:t>
+      </w:r>
+      <w:proofErr w:type="spellStart"/>
+      <w:r>
+        <w:rPr>
+          <w:rFonts w:asciiTheme="minorEastAsia" w:hAnsiTheme="minorEastAsia"/>
+          <w:szCs w:val="21"/>
+        </w:rPr>
+        <w:t>muPLSQL</w:t>
+      </w:r>
+      <w:proofErr w:type="spellEnd"/>
+      <w:r>
+        <w:rPr>
+          <w:rFonts w:asciiTheme="minorEastAsia" w:hAnsiTheme="minorEastAsia"/>
+          <w:szCs w:val="21"/>
+        </w:rPr>
+        <w:t>对业务支持软件系统进行变异测试和分析。研究中使用了系统的19个对象，共包含了8206行PL/SQL代码。最终</w:t>
+      </w:r>
+      <w:proofErr w:type="spellStart"/>
+      <w:r>
+        <w:rPr>
+          <w:rFonts w:asciiTheme="minorEastAsia" w:hAnsiTheme="minorEastAsia"/>
+          <w:szCs w:val="21"/>
+        </w:rPr>
+        <w:t>muPLSQL</w:t>
+      </w:r>
+      <w:proofErr w:type="spellEnd"/>
+      <w:r>
+        <w:rPr>
+          <w:rFonts w:asciiTheme="minorEastAsia" w:hAnsiTheme="minorEastAsia"/>
+          <w:szCs w:val="21"/>
+        </w:rPr>
+        <w:lastRenderedPageBreak/>
+        <w:t>总共产生了5939个变异体，存活变异体数量为680，PL/SQL特异性变异算子产生了320个变异体，其中46个在测试执行中存活。对活变种的手动检查发现，有112个缺失的测试场景和数据验证应纳入现有测试套件。此外，在检查过程中发现了8个源代码错误。</w:t>
+      </w:r>
+    </w:p>
+    <w:p>
+      <w:pPr>
+        <w:rPr>
+          <w:rFonts w:asciiTheme="minorEastAsia" w:hAnsiTheme="minorEastAsia" w:hint="eastAsia"/>
+          <w:szCs w:val="21"/>
+        </w:rPr>
+      </w:pPr>
+      <w:r>
+        <w:rPr>
+          <w:rFonts w:asciiTheme="minorEastAsia" w:hAnsiTheme="minorEastAsia"/>
+          <w:szCs w:val="21"/>
+        </w:rPr>
+        <w:tab/>
+      </w:r>
+      <w:r>
+        <w:rPr>
+          <w:rFonts w:asciiTheme="minorEastAsia" w:hAnsiTheme="minorEastAsia"/>
+          <w:szCs w:val="21"/>
+        </w:rPr>
+        <w:t>Lorena Gutiérrez-</w:t>
+      </w:r>
+      <w:proofErr w:type="spellStart"/>
+      <w:r>
+        <w:rPr>
+          <w:rFonts w:asciiTheme="minorEastAsia" w:hAnsiTheme="minorEastAsia"/>
+          <w:szCs w:val="21"/>
+        </w:rPr>
+        <w:t>Madroñal</w:t>
+      </w:r>
+      <w:proofErr w:type="spellEnd"/>
       <w:r>
         <w:rPr>
           <w:rFonts w:asciiTheme="minorEastAsia" w:hAnsiTheme="minorEastAsia" w:hint="eastAsia"/>
@@ -2675,238 +4495,288 @@
       </w:r>
       <w:r>
         <w:rPr>
-          <w:rFonts w:asciiTheme="minorEastAsia" w:hAnsiTheme="minorEastAsia" w:cs="Open Sans"/>
-          <w:color w:val="333333"/>
-          <w:szCs w:val="21"/>
-          <w:shd w:val="clear" w:color="auto" w:fill="FFFFFF"/>
-        </w:rPr>
-        <w:t>还为</w:t>
-      </w:r>
-      <w:r>
-        <w:rPr>
-          <w:rFonts w:asciiTheme="minorEastAsia" w:hAnsiTheme="minorEastAsia" w:cs="Open Sans" w:hint="eastAsia"/>
-          <w:color w:val="333333"/>
-          <w:szCs w:val="21"/>
-          <w:shd w:val="clear" w:color="auto" w:fill="FFFFFF"/>
-        </w:rPr>
-        <w:t>缺陷</w:t>
-      </w:r>
-      <w:r>
-        <w:rPr>
-          <w:rFonts w:asciiTheme="minorEastAsia" w:hAnsiTheme="minorEastAsia" w:cs="Open Sans"/>
-          <w:color w:val="333333"/>
-          <w:szCs w:val="21"/>
-          <w:shd w:val="clear" w:color="auto" w:fill="FFFFFF"/>
-        </w:rPr>
-        <w:t>定位技术提出了一种新的评估指标，LIL（位置信息损失），其利用信息理论，通过定位技术测量断层的真实位置和预测位置之间的信息损失。</w:t>
-      </w:r>
-      <w:r>
-        <w:rPr>
-          <w:rFonts w:asciiTheme="minorEastAsia" w:hAnsiTheme="minorEastAsia" w:cs="Open Sans" w:hint="eastAsia"/>
-          <w:color w:val="333333"/>
-          <w:szCs w:val="21"/>
-          <w:shd w:val="clear" w:color="auto" w:fill="FFFFFF"/>
-        </w:rPr>
-        <w:t>L</w:t>
-      </w:r>
-      <w:r>
-        <w:rPr>
-          <w:rFonts w:asciiTheme="minorEastAsia" w:hAnsiTheme="minorEastAsia" w:cs="Open Sans"/>
-          <w:color w:val="333333"/>
-          <w:szCs w:val="21"/>
-          <w:shd w:val="clear" w:color="auto" w:fill="FFFFFF"/>
-        </w:rPr>
-        <w:t>IL可以应用于任何故障定位技术，并描述任意数量</w:t>
-      </w:r>
-      <w:r>
-        <w:rPr>
-          <w:rFonts w:asciiTheme="minorEastAsia" w:hAnsiTheme="minorEastAsia" w:cs="Open Sans" w:hint="eastAsia"/>
-          <w:color w:val="333333"/>
-          <w:szCs w:val="21"/>
-          <w:shd w:val="clear" w:color="auto" w:fill="FFFFFF"/>
-        </w:rPr>
-        <w:t>缺陷</w:t>
-      </w:r>
-      <w:r>
-        <w:rPr>
-          <w:rFonts w:asciiTheme="minorEastAsia" w:hAnsiTheme="minorEastAsia" w:cs="Open Sans"/>
-          <w:color w:val="333333"/>
-          <w:szCs w:val="21"/>
-          <w:shd w:val="clear" w:color="auto" w:fill="FFFFFF"/>
-        </w:rPr>
-        <w:t>的定位。</w:t>
-      </w:r>
-      <w:r>
-        <w:rPr>
-          <w:rFonts w:asciiTheme="minorEastAsia" w:hAnsiTheme="minorEastAsia" w:cs="Open Sans" w:hint="eastAsia"/>
-          <w:color w:val="333333"/>
-          <w:szCs w:val="21"/>
-          <w:shd w:val="clear" w:color="auto" w:fill="FFFFFF"/>
-        </w:rPr>
-        <w:t>最终，使用传统的消耗指标和提出的L</w:t>
-      </w:r>
-      <w:r>
-        <w:rPr>
-          <w:rFonts w:asciiTheme="minorEastAsia" w:hAnsiTheme="minorEastAsia" w:cs="Open Sans"/>
-          <w:color w:val="333333"/>
-          <w:szCs w:val="21"/>
-          <w:shd w:val="clear" w:color="auto" w:fill="FFFFFF"/>
-        </w:rPr>
-        <w:t>IL</w:t>
-      </w:r>
-      <w:r>
-        <w:rPr>
-          <w:rFonts w:asciiTheme="minorEastAsia" w:hAnsiTheme="minorEastAsia" w:cs="Open Sans" w:hint="eastAsia"/>
-          <w:color w:val="333333"/>
-          <w:szCs w:val="21"/>
-          <w:shd w:val="clear" w:color="auto" w:fill="FFFFFF"/>
-        </w:rPr>
-        <w:t>指标，</w:t>
-      </w:r>
-      <w:r>
-        <w:rPr>
-          <w:rFonts w:asciiTheme="minorEastAsia" w:hAnsiTheme="minorEastAsia" w:cs="Open Sans"/>
-          <w:color w:val="333333"/>
-          <w:szCs w:val="21"/>
-          <w:shd w:val="clear" w:color="auto" w:fill="FFFFFF"/>
-        </w:rPr>
-        <w:t>针对五个真实世界程序的14个错误版本评估MUSE。结果表明，平均而言，MUSE比目前最先进的SBFL技术Op2准确约25倍</w:t>
-      </w:r>
-      <w:r>
-        <w:rPr>
-          <w:rFonts w:asciiTheme="minorEastAsia" w:hAnsiTheme="minorEastAsia" w:cs="Open Sans" w:hint="eastAsia"/>
-          <w:color w:val="333333"/>
-          <w:szCs w:val="21"/>
-          <w:shd w:val="clear" w:color="auto" w:fill="FFFFFF"/>
+          <w:rStyle w:val="aa"/>
+          <w:rFonts w:asciiTheme="minorEastAsia" w:hAnsiTheme="minorEastAsia"/>
+          <w:szCs w:val="21"/>
+        </w:rPr>
+        <w:endnoteReference w:id="27"/>
+      </w:r>
+      <w:r>
+        <w:rPr>
+          <w:rFonts w:asciiTheme="minorEastAsia" w:hAnsiTheme="minorEastAsia" w:hint="eastAsia"/>
+          <w:szCs w:val="21"/>
+        </w:rPr>
+        <w:t>将进化变异测试（E</w:t>
+      </w:r>
+      <w:r>
+        <w:rPr>
+          <w:rFonts w:asciiTheme="minorEastAsia" w:hAnsiTheme="minorEastAsia"/>
+          <w:szCs w:val="21"/>
+        </w:rPr>
+        <w:t>MT</w:t>
+      </w:r>
+      <w:r>
+        <w:rPr>
+          <w:rFonts w:asciiTheme="minorEastAsia" w:hAnsiTheme="minorEastAsia" w:hint="eastAsia"/>
+          <w:szCs w:val="21"/>
+        </w:rPr>
+        <w:t>）应用于</w:t>
+      </w:r>
+      <w:r>
+        <w:rPr>
+          <w:rFonts w:asciiTheme="minorEastAsia" w:hAnsiTheme="minorEastAsia"/>
+          <w:szCs w:val="21"/>
+        </w:rPr>
+        <w:t>Esper EPL编程语言</w:t>
+      </w:r>
+      <w:r>
+        <w:rPr>
+          <w:rFonts w:asciiTheme="minorEastAsia" w:hAnsiTheme="minorEastAsia" w:hint="eastAsia"/>
+          <w:szCs w:val="21"/>
         </w:rPr>
         <w:t>。</w:t>
       </w:r>
-    </w:p>
-    <w:p>
-      <w:pPr>
-        <w:ind w:firstLine="420"/>
-        <w:rPr>
-          <w:rFonts w:asciiTheme="minorEastAsia" w:hAnsiTheme="minorEastAsia"/>
-          <w:szCs w:val="21"/>
-        </w:rPr>
-      </w:pPr>
-      <w:r>
-        <w:rPr>
-          <w:rFonts w:asciiTheme="minorEastAsia" w:hAnsiTheme="minorEastAsia" w:hint="eastAsia"/>
-          <w:szCs w:val="21"/>
-        </w:rPr>
-        <w:t>通过对这些文献的深入分析，</w:t>
-      </w:r>
-      <w:r>
-        <w:rPr>
-          <w:rFonts w:asciiTheme="minorEastAsia" w:hAnsiTheme="minorEastAsia" w:hint="eastAsia"/>
-          <w:szCs w:val="21"/>
-        </w:rPr>
-        <w:t>可以发现将变异分析引入缺陷定位问题，在准确性上都明显优于目前主流的基于频谱的缺陷定位技术（S</w:t>
-      </w:r>
-      <w:r>
-        <w:rPr>
-          <w:rFonts w:asciiTheme="minorEastAsia" w:hAnsiTheme="minorEastAsia"/>
-          <w:szCs w:val="21"/>
-        </w:rPr>
-        <w:t>BFL</w:t>
-      </w:r>
-      <w:r>
-        <w:rPr>
-          <w:rFonts w:asciiTheme="minorEastAsia" w:hAnsiTheme="minorEastAsia" w:hint="eastAsia"/>
-          <w:szCs w:val="21"/>
-        </w:rPr>
-        <w:t>）。然而两种方法都会消耗大量的计算资源，对于基于变异分析的缺陷定位，这是由于变异测试本身要求生成大量变异体（其中大部分都为无效的等价变异体）所造成的，因此研究人员也在积极探究使用各种技术，如使用选择性变异技术，来降低变异分析的</w:t>
-      </w:r>
-      <w:r>
-        <w:rPr>
-          <w:rFonts w:asciiTheme="minorEastAsia" w:hAnsiTheme="minorEastAsia" w:hint="eastAsia"/>
-          <w:szCs w:val="21"/>
-        </w:rPr>
-        <w:t>资源</w:t>
-      </w:r>
-      <w:r>
-        <w:rPr>
-          <w:rFonts w:asciiTheme="minorEastAsia" w:hAnsiTheme="minorEastAsia" w:hint="eastAsia"/>
-          <w:szCs w:val="21"/>
-        </w:rPr>
-        <w:t>消耗。</w:t>
-      </w:r>
-    </w:p>
-    <w:p>
-      <w:pPr>
-        <w:rPr>
-          <w:rFonts w:asciiTheme="minorEastAsia" w:hAnsiTheme="minorEastAsia"/>
-          <w:szCs w:val="21"/>
-        </w:rPr>
-      </w:pPr>
-    </w:p>
-    <w:p>
-      <w:pPr>
-        <w:rPr>
-          <w:rFonts w:asciiTheme="minorEastAsia" w:hAnsiTheme="minorEastAsia"/>
-          <w:szCs w:val="21"/>
-        </w:rPr>
-      </w:pPr>
-    </w:p>
-    <w:p>
-      <w:pPr>
-        <w:rPr>
-          <w:rFonts w:asciiTheme="minorEastAsia" w:hAnsiTheme="minorEastAsia"/>
-          <w:szCs w:val="21"/>
-        </w:rPr>
-      </w:pPr>
-      <w:r>
-        <w:rPr>
-          <w:rFonts w:asciiTheme="minorEastAsia" w:hAnsiTheme="minorEastAsia"/>
-          <w:szCs w:val="21"/>
-        </w:rPr>
-        <w:t>3</w:t>
-      </w:r>
-      <w:r>
-        <w:rPr>
-          <w:rFonts w:asciiTheme="minorEastAsia" w:hAnsiTheme="minorEastAsia"/>
-          <w:szCs w:val="21"/>
-        </w:rPr>
-        <w:t xml:space="preserve">.4 </w:t>
-      </w:r>
-      <w:r>
-        <w:rPr>
-          <w:rFonts w:asciiTheme="minorEastAsia" w:hAnsiTheme="minorEastAsia" w:hint="eastAsia"/>
-          <w:szCs w:val="21"/>
-        </w:rPr>
-        <w:t>A</w:t>
-      </w:r>
-      <w:r>
-        <w:rPr>
-          <w:rFonts w:asciiTheme="minorEastAsia" w:hAnsiTheme="minorEastAsia"/>
-          <w:szCs w:val="21"/>
-        </w:rPr>
-        <w:t>I</w:t>
-      </w:r>
-      <w:r>
-        <w:rPr>
-          <w:rFonts w:asciiTheme="minorEastAsia" w:hAnsiTheme="minorEastAsia" w:hint="eastAsia"/>
-          <w:szCs w:val="21"/>
-        </w:rPr>
-        <w:t>测试：</w:t>
-      </w:r>
-    </w:p>
-    <w:p>
-      <w:pPr>
-        <w:rPr>
-          <w:rFonts w:asciiTheme="minorEastAsia" w:hAnsiTheme="minorEastAsia"/>
-          <w:szCs w:val="21"/>
-        </w:rPr>
-      </w:pPr>
-    </w:p>
-    <w:p>
-      <w:pPr>
-        <w:rPr>
-          <w:rFonts w:asciiTheme="minorEastAsia" w:hAnsiTheme="minorEastAsia"/>
-          <w:color w:val="000000"/>
-          <w:szCs w:val="21"/>
-          <w:shd w:val="clear" w:color="auto" w:fill="FFFFFF"/>
+      <w:r>
+        <w:rPr>
+          <w:rFonts w:asciiTheme="minorEastAsia" w:hAnsiTheme="minorEastAsia" w:hint="eastAsia"/>
+          <w:szCs w:val="21"/>
+        </w:rPr>
+        <w:t>测试这种编程语言的重要性是不可低估的，它非常适合事件驱动的物联网系统。考虑到</w:t>
+      </w:r>
+      <w:proofErr w:type="gramStart"/>
+      <w:r>
+        <w:rPr>
+          <w:rFonts w:asciiTheme="minorEastAsia" w:hAnsiTheme="minorEastAsia" w:hint="eastAsia"/>
+          <w:szCs w:val="21"/>
+        </w:rPr>
+        <w:t>许多物</w:t>
+      </w:r>
+      <w:proofErr w:type="gramEnd"/>
+      <w:r>
+        <w:rPr>
+          <w:rFonts w:asciiTheme="minorEastAsia" w:hAnsiTheme="minorEastAsia" w:hint="eastAsia"/>
+          <w:szCs w:val="21"/>
+        </w:rPr>
+        <w:t>联网系统的生存或死亡取决于其对事件的快速反应，测试系统能否根据需求触发预期响应是至关重要的。为了将</w:t>
+      </w:r>
+      <w:r>
+        <w:rPr>
+          <w:rFonts w:asciiTheme="minorEastAsia" w:hAnsiTheme="minorEastAsia"/>
+          <w:szCs w:val="21"/>
+        </w:rPr>
+        <w:t>EMT与Esper EPL结合使用，使用</w:t>
+      </w:r>
+      <w:proofErr w:type="spellStart"/>
+      <w:r>
+        <w:rPr>
+          <w:rFonts w:asciiTheme="minorEastAsia" w:hAnsiTheme="minorEastAsia"/>
+          <w:szCs w:val="21"/>
+        </w:rPr>
+        <w:t>GAmera</w:t>
+      </w:r>
+      <w:proofErr w:type="spellEnd"/>
+      <w:r>
+        <w:rPr>
+          <w:rFonts w:asciiTheme="minorEastAsia" w:hAnsiTheme="minorEastAsia"/>
+          <w:szCs w:val="21"/>
+        </w:rPr>
+        <w:t>工具分析了该技术的行为。</w:t>
+      </w:r>
+      <w:proofErr w:type="spellStart"/>
+      <w:r>
+        <w:rPr>
+          <w:rFonts w:asciiTheme="minorEastAsia" w:hAnsiTheme="minorEastAsia"/>
+          <w:szCs w:val="21"/>
+        </w:rPr>
+        <w:t>GAmera</w:t>
+      </w:r>
+      <w:proofErr w:type="spellEnd"/>
+      <w:r>
+        <w:rPr>
+          <w:rFonts w:asciiTheme="minorEastAsia" w:hAnsiTheme="minorEastAsia"/>
+          <w:szCs w:val="21"/>
+        </w:rPr>
+        <w:t>是一个包含应用EMT的遗传算法的工具。由于遗传算法的实现，该算法可以在不同的编程语言中使用。开发了一个桥接器来连接涉及的系统:</w:t>
+      </w:r>
+      <w:proofErr w:type="spellStart"/>
+      <w:r>
+        <w:rPr>
+          <w:rFonts w:asciiTheme="minorEastAsia" w:hAnsiTheme="minorEastAsia"/>
+          <w:szCs w:val="21"/>
+        </w:rPr>
+        <w:t>MuEPL</w:t>
+      </w:r>
+      <w:proofErr w:type="spellEnd"/>
+      <w:r>
+        <w:rPr>
+          <w:rFonts w:asciiTheme="minorEastAsia" w:hAnsiTheme="minorEastAsia"/>
+          <w:szCs w:val="21"/>
+        </w:rPr>
+        <w:t>和</w:t>
+      </w:r>
+      <w:proofErr w:type="spellStart"/>
+      <w:r>
+        <w:rPr>
+          <w:rFonts w:asciiTheme="minorEastAsia" w:hAnsiTheme="minorEastAsia"/>
+          <w:szCs w:val="21"/>
+        </w:rPr>
+        <w:t>GAmera</w:t>
+      </w:r>
+      <w:proofErr w:type="spellEnd"/>
+      <w:r>
+        <w:rPr>
+          <w:rFonts w:asciiTheme="minorEastAsia" w:hAnsiTheme="minorEastAsia"/>
+          <w:szCs w:val="21"/>
+        </w:rPr>
+        <w:t>。根据这两种系统的特点实现了桥。这意味着由于</w:t>
+      </w:r>
+      <w:proofErr w:type="spellStart"/>
+      <w:r>
+        <w:rPr>
+          <w:rFonts w:asciiTheme="minorEastAsia" w:hAnsiTheme="minorEastAsia"/>
+          <w:szCs w:val="21"/>
+        </w:rPr>
+        <w:t>GAmera</w:t>
+      </w:r>
+      <w:proofErr w:type="spellEnd"/>
+      <w:r>
+        <w:rPr>
+          <w:rFonts w:asciiTheme="minorEastAsia" w:hAnsiTheme="minorEastAsia"/>
+          <w:szCs w:val="21"/>
+        </w:rPr>
+        <w:t>的适应性，它可以与任何编程语言一起使用。</w:t>
+      </w:r>
+    </w:p>
+    <w:p>
+      <w:pPr>
+        <w:ind w:firstLineChars="200" w:firstLine="420"/>
+        <w:rPr>
+          <w:rFonts w:asciiTheme="minorEastAsia" w:hAnsiTheme="minorEastAsia" w:cs="Times New Roman"/>
+          <w:szCs w:val="21"/>
+        </w:rPr>
+      </w:pPr>
+      <w:r>
+        <w:rPr>
+          <w:rFonts w:asciiTheme="minorEastAsia" w:hAnsiTheme="minorEastAsia" w:cs="Times New Roman"/>
+          <w:szCs w:val="21"/>
+        </w:rPr>
+        <w:t>对于NodeJS</w:t>
+      </w:r>
+      <w:r>
+        <w:rPr>
+          <w:rFonts w:asciiTheme="minorEastAsia" w:hAnsiTheme="minorEastAsia" w:cs="Times New Roman" w:hint="eastAsia"/>
+          <w:szCs w:val="21"/>
+        </w:rPr>
+        <w:t>后端</w:t>
+      </w:r>
+      <w:r>
+        <w:rPr>
+          <w:rFonts w:asciiTheme="minorEastAsia" w:hAnsiTheme="minorEastAsia" w:cs="Times New Roman"/>
+          <w:szCs w:val="21"/>
+        </w:rPr>
+        <w:t>运行环境的变异测试工具</w:t>
+      </w:r>
+      <w:r>
+        <w:rPr>
+          <w:rFonts w:asciiTheme="minorEastAsia" w:hAnsiTheme="minorEastAsia" w:cs="Times New Roman" w:hint="eastAsia"/>
+          <w:szCs w:val="21"/>
+        </w:rPr>
+        <w:t>非常稀少，</w:t>
+      </w:r>
+      <w:r>
+        <w:rPr>
+          <w:rFonts w:asciiTheme="minorEastAsia" w:hAnsiTheme="minorEastAsia" w:cs="Times New Roman"/>
+          <w:szCs w:val="21"/>
+        </w:rPr>
+        <w:t>但是</w:t>
+      </w:r>
+      <w:r>
+        <w:rPr>
+          <w:rFonts w:asciiTheme="minorEastAsia" w:hAnsiTheme="minorEastAsia" w:cs="Times New Roman" w:hint="eastAsia"/>
+          <w:szCs w:val="21"/>
+        </w:rPr>
+        <w:t>随着NPM</w:t>
+      </w:r>
+      <w:r>
+        <w:rPr>
+          <w:rFonts w:asciiTheme="minorEastAsia" w:hAnsiTheme="minorEastAsia" w:cs="Times New Roman"/>
+          <w:szCs w:val="21"/>
+        </w:rPr>
+        <w:t>的使用者越来越多、其上的模块也越来越多，一个模块上的bug可能会导致巨大的影响</w:t>
+      </w:r>
+      <w:r>
+        <w:rPr>
+          <w:rFonts w:asciiTheme="minorEastAsia" w:hAnsiTheme="minorEastAsia" w:cs="Times New Roman" w:hint="eastAsia"/>
+          <w:szCs w:val="21"/>
+        </w:rPr>
+        <w:t>。</w:t>
+      </w:r>
+      <w:r>
+        <w:rPr>
+          <w:rFonts w:asciiTheme="minorEastAsia" w:hAnsiTheme="minorEastAsia" w:cs="Times New Roman"/>
+          <w:szCs w:val="21"/>
+        </w:rPr>
+        <w:t>Rodríguez-</w:t>
+      </w:r>
+      <w:proofErr w:type="spellStart"/>
+      <w:r>
+        <w:rPr>
+          <w:rFonts w:asciiTheme="minorEastAsia" w:hAnsiTheme="minorEastAsia" w:cs="Times New Roman"/>
+          <w:szCs w:val="21"/>
+        </w:rPr>
+        <w:t>Baquero</w:t>
+      </w:r>
+      <w:proofErr w:type="spellEnd"/>
+      <w:r>
+        <w:rPr>
+          <w:rFonts w:asciiTheme="minorEastAsia" w:hAnsiTheme="minorEastAsia" w:cs="Times New Roman" w:hint="eastAsia"/>
+          <w:szCs w:val="21"/>
+        </w:rPr>
+        <w:t>等人</w:t>
+      </w:r>
+      <w:r>
+        <w:rPr>
+          <w:rStyle w:val="aa"/>
+          <w:rFonts w:asciiTheme="minorEastAsia" w:hAnsiTheme="minorEastAsia" w:cs="Times New Roman"/>
+          <w:szCs w:val="21"/>
+        </w:rPr>
+        <w:endnoteReference w:id="28"/>
+      </w:r>
+      <w:r>
+        <w:rPr>
+          <w:rFonts w:asciiTheme="minorEastAsia" w:hAnsiTheme="minorEastAsia" w:cs="Times New Roman" w:hint="eastAsia"/>
+          <w:szCs w:val="21"/>
+        </w:rPr>
+        <w:t>开发了面向NodeJS的变异测试工具，</w:t>
+      </w:r>
+      <w:r>
+        <w:rPr>
+          <w:rFonts w:asciiTheme="minorEastAsia" w:hAnsiTheme="minorEastAsia" w:cs="Times New Roman"/>
+          <w:szCs w:val="21"/>
+        </w:rPr>
+        <w:t>并将其用到了NPM最热门的且自带测试用例的前20个模块中的12个</w:t>
+      </w:r>
+      <w:r>
+        <w:rPr>
+          <w:rFonts w:asciiTheme="minorEastAsia" w:hAnsiTheme="minorEastAsia" w:cs="Times New Roman" w:hint="eastAsia"/>
+          <w:szCs w:val="21"/>
+        </w:rPr>
+        <w:t>。</w:t>
+      </w:r>
+    </w:p>
+    <w:p>
+      <w:pPr>
+        <w:rPr>
+          <w:rFonts w:asciiTheme="minorEastAsia" w:hAnsiTheme="minorEastAsia" w:hint="eastAsia"/>
+          <w:szCs w:val="21"/>
+        </w:rPr>
+      </w:pPr>
+    </w:p>
+    <w:p>
+      <w:pPr>
+        <w:rPr>
+          <w:rFonts w:asciiTheme="minorEastAsia" w:hAnsiTheme="minorEastAsia"/>
+          <w:szCs w:val="21"/>
         </w:rPr>
       </w:pPr>
       <w:r>
@@ -2918,116 +4788,31 @@
       </w:r>
       <w:r>
         <w:rPr>
-          <w:rFonts w:asciiTheme="minorEastAsia" w:hAnsiTheme="minorEastAsia" w:hint="eastAsia"/>
-          <w:szCs w:val="21"/>
-        </w:rPr>
-        <w:t>AI技术在近十年来得到了迅速的发展，并且在许多领域都得到了应用，然而对于AI的</w:t>
-      </w:r>
-      <w:r>
-        <w:rPr>
-          <w:rFonts w:asciiTheme="minorEastAsia" w:hAnsiTheme="minorEastAsia" w:hint="eastAsia"/>
-          <w:szCs w:val="21"/>
-        </w:rPr>
-        <w:lastRenderedPageBreak/>
-        <w:t>测试与经典的软件测试差别较大。</w:t>
-      </w:r>
-      <w:r>
-        <w:rPr>
-          <w:rFonts w:asciiTheme="minorEastAsia" w:hAnsiTheme="minorEastAsia" w:hint="eastAsia"/>
-          <w:color w:val="000000"/>
-          <w:szCs w:val="21"/>
-          <w:shd w:val="clear" w:color="auto" w:fill="FFFFFF"/>
-        </w:rPr>
-        <w:t>经典的程序设计中，输入的是规则（程序）和需要这些规则处理的数据，系统输出的是答案。因此，经典的软件测试，我们可以通过对比答案来验证和确认程序的正确性。然而，数据驱动的AI系统，不是通过编写明确的逻辑，而是通过数据来训练程序，输入是数据和从这些数据中预期得到的答案，AI系统输出的是规则，这些规则可应用于新的数据，自动计算出答案。可见，数据驱动的AI系统是一种新的编程范式，这种编程范式给AI测试带来了极大的挑战。</w:t>
-      </w:r>
-    </w:p>
-    <w:p>
-      <w:pPr>
-        <w:ind w:firstLine="420"/>
-        <w:rPr>
-          <w:rFonts w:asciiTheme="minorEastAsia" w:hAnsiTheme="minorEastAsia"/>
-          <w:color w:val="000000"/>
-          <w:szCs w:val="21"/>
-          <w:shd w:val="clear" w:color="auto" w:fill="FFFFFF"/>
-        </w:rPr>
-      </w:pPr>
-      <w:r>
-        <w:rPr>
-          <w:rFonts w:asciiTheme="minorEastAsia" w:hAnsiTheme="minorEastAsia" w:hint="eastAsia"/>
-          <w:color w:val="000000"/>
-          <w:szCs w:val="21"/>
-          <w:shd w:val="clear" w:color="auto" w:fill="FFFFFF"/>
-        </w:rPr>
-        <w:t>具体而言，AI测试面临的挑战有（1）AI系统输出结果很难预测；（2）AI系统测试通过的准则很难确定；（3）AI 系统的输出结果随时间变化；（4）AI系统需要更高效的持续测试方法；（5）AI系统的性能依赖于数据。</w:t>
-      </w:r>
-    </w:p>
-    <w:p>
-      <w:pPr>
-        <w:ind w:firstLine="420"/>
-        <w:rPr>
-          <w:rFonts w:asciiTheme="minorEastAsia" w:hAnsiTheme="minorEastAsia"/>
-          <w:color w:val="000000"/>
-          <w:szCs w:val="21"/>
-          <w:shd w:val="clear" w:color="auto" w:fill="FFFFFF"/>
-        </w:rPr>
-      </w:pPr>
-    </w:p>
-    <w:p>
-      <w:pPr>
-        <w:ind w:firstLine="420"/>
-        <w:rPr>
-          <w:rFonts w:asciiTheme="minorEastAsia" w:hAnsiTheme="minorEastAsia"/>
-          <w:color w:val="000000"/>
-          <w:szCs w:val="21"/>
-          <w:shd w:val="clear" w:color="auto" w:fill="FFFFFF"/>
-        </w:rPr>
-      </w:pPr>
-      <w:r>
-        <w:rPr>
-          <w:rFonts w:asciiTheme="minorEastAsia" w:hAnsiTheme="minorEastAsia" w:hint="eastAsia"/>
-          <w:color w:val="000000"/>
-          <w:szCs w:val="21"/>
-          <w:shd w:val="clear" w:color="auto" w:fill="FFFFFF"/>
-        </w:rPr>
-        <w:t>AI系统对数据的依赖性极高，而变异测试正是通过变异算子生成大量的变异体（变异体为程序或测试数据），因此许多研究人员想到将变异测试的思想应用到AI测试之中，并提出了很多新的方法。</w:t>
-      </w:r>
-    </w:p>
-    <w:p>
-      <w:pPr>
-        <w:ind w:firstLine="420"/>
-        <w:rPr>
-          <w:rFonts w:asciiTheme="minorEastAsia" w:hAnsiTheme="minorEastAsia"/>
-          <w:color w:val="000000"/>
-          <w:szCs w:val="21"/>
-          <w:shd w:val="clear" w:color="auto" w:fill="FFFFFF"/>
-        </w:rPr>
-      </w:pPr>
-      <w:r>
-        <w:rPr>
-          <w:rFonts w:asciiTheme="minorEastAsia" w:hAnsiTheme="minorEastAsia"/>
-          <w:color w:val="000000"/>
-          <w:szCs w:val="21"/>
-          <w:shd w:val="clear" w:color="auto" w:fill="FFFFFF"/>
-        </w:rPr>
-        <w:t xml:space="preserve">Lorenz </w:t>
-      </w:r>
-      <w:proofErr w:type="spellStart"/>
-      <w:r>
-        <w:rPr>
-          <w:rFonts w:asciiTheme="minorEastAsia" w:hAnsiTheme="minorEastAsia"/>
-          <w:color w:val="000000"/>
-          <w:szCs w:val="21"/>
-          <w:shd w:val="clear" w:color="auto" w:fill="FFFFFF"/>
-        </w:rPr>
-        <w:t>Klampf</w:t>
-      </w:r>
-      <w:proofErr w:type="spellEnd"/>
-      <w:r>
-        <w:rPr>
-          <w:rFonts w:asciiTheme="minorEastAsia" w:hAnsiTheme="minorEastAsia" w:hint="eastAsia"/>
-          <w:color w:val="000000"/>
-          <w:szCs w:val="21"/>
-          <w:shd w:val="clear" w:color="auto" w:fill="FFFFFF"/>
+          <w:rFonts w:asciiTheme="minorEastAsia" w:hAnsiTheme="minorEastAsia"/>
+          <w:szCs w:val="21"/>
+        </w:rPr>
+        <w:t xml:space="preserve">Pablo </w:t>
+      </w:r>
+      <w:proofErr w:type="spellStart"/>
+      <w:r>
+        <w:rPr>
+          <w:rFonts w:asciiTheme="minorEastAsia" w:hAnsiTheme="minorEastAsia"/>
+          <w:szCs w:val="21"/>
+        </w:rPr>
+        <w:t>G´omez</w:t>
+      </w:r>
+      <w:proofErr w:type="spellEnd"/>
+      <w:r>
+        <w:rPr>
+          <w:rFonts w:asciiTheme="minorEastAsia" w:hAnsiTheme="minorEastAsia"/>
+          <w:szCs w:val="21"/>
+        </w:rPr>
+        <w:t>-Abajo</w:t>
+      </w:r>
+      <w:r>
+        <w:rPr>
+          <w:rFonts w:asciiTheme="minorEastAsia" w:hAnsiTheme="minorEastAsia" w:hint="eastAsia"/>
+          <w:szCs w:val="21"/>
         </w:rPr>
         <w:t>等人</w:t>
       </w:r>
@@ -3035,1564 +4820,9 @@
         <w:rPr>
           <w:rStyle w:val="aa"/>
           <w:rFonts w:asciiTheme="minorEastAsia" w:hAnsiTheme="minorEastAsia"/>
-          <w:color w:val="000000"/>
-          <w:szCs w:val="21"/>
-          <w:shd w:val="clear" w:color="auto" w:fill="FFFFFF"/>
-        </w:rPr>
-        <w:endnoteReference w:id="17"/>
-      </w:r>
-      <w:r>
-        <w:rPr>
-          <w:rFonts w:asciiTheme="minorEastAsia" w:hAnsiTheme="minorEastAsia" w:hint="eastAsia"/>
-          <w:color w:val="000000"/>
-          <w:szCs w:val="21"/>
-          <w:shd w:val="clear" w:color="auto" w:fill="FFFFFF"/>
-        </w:rPr>
-        <w:t>研究了变异测试在神经网络背景下的适用性。</w:t>
-      </w:r>
-      <w:r>
-        <w:rPr>
-          <w:rFonts w:asciiTheme="minorEastAsia" w:hAnsiTheme="minorEastAsia" w:hint="eastAsia"/>
-          <w:color w:val="000000"/>
-          <w:szCs w:val="21"/>
-          <w:shd w:val="clear" w:color="auto" w:fill="FFFFFF"/>
-        </w:rPr>
-        <w:t>他们考虑了不同的神经网络实现，并利用可用的变异测试工具进行了实验评估，以检查是否可以使用普通的变异测试（即未用于神经网络的变异测试）来获得关于测试这些神经网络实现的程度的有价值信息。特别是，利用了神经网络的评估方法，其中利用可用的测试数据来计算变异分数，即检测到的变异和神经网络</w:t>
-      </w:r>
-      <w:proofErr w:type="gramStart"/>
-      <w:r>
-        <w:rPr>
-          <w:rFonts w:asciiTheme="minorEastAsia" w:hAnsiTheme="minorEastAsia" w:hint="eastAsia"/>
-          <w:color w:val="000000"/>
-          <w:szCs w:val="21"/>
-          <w:shd w:val="clear" w:color="auto" w:fill="FFFFFF"/>
-        </w:rPr>
-        <w:t>库实现</w:t>
-      </w:r>
-      <w:proofErr w:type="gramEnd"/>
-      <w:r>
-        <w:rPr>
-          <w:rFonts w:asciiTheme="minorEastAsia" w:hAnsiTheme="minorEastAsia" w:hint="eastAsia"/>
-          <w:color w:val="000000"/>
-          <w:szCs w:val="21"/>
-          <w:shd w:val="clear" w:color="auto" w:fill="FFFFFF"/>
-        </w:rPr>
-        <w:t>中引入的所有变异的分数。此外，还研究了测试数据的大小对变异得分的影响。</w:t>
-      </w:r>
-      <w:r>
-        <w:rPr>
-          <w:rFonts w:asciiTheme="minorEastAsia" w:hAnsiTheme="minorEastAsia"/>
-          <w:color w:val="000000"/>
-          <w:szCs w:val="21"/>
-          <w:shd w:val="clear" w:color="auto" w:fill="FFFFFF"/>
-        </w:rPr>
-        <w:t xml:space="preserve">Lorenz </w:t>
-      </w:r>
-      <w:proofErr w:type="spellStart"/>
-      <w:r>
-        <w:rPr>
-          <w:rFonts w:asciiTheme="minorEastAsia" w:hAnsiTheme="minorEastAsia"/>
-          <w:color w:val="000000"/>
-          <w:szCs w:val="21"/>
-          <w:shd w:val="clear" w:color="auto" w:fill="FFFFFF"/>
-        </w:rPr>
-        <w:t>Klampf</w:t>
-      </w:r>
-      <w:proofErr w:type="spellEnd"/>
-      <w:r>
-        <w:rPr>
-          <w:rFonts w:asciiTheme="minorEastAsia" w:hAnsiTheme="minorEastAsia" w:hint="eastAsia"/>
-          <w:color w:val="000000"/>
-          <w:szCs w:val="21"/>
-          <w:shd w:val="clear" w:color="auto" w:fill="FFFFFF"/>
-        </w:rPr>
-        <w:t>等人进行了考虑</w:t>
-      </w:r>
-      <w:r>
-        <w:rPr>
-          <w:rFonts w:asciiTheme="minorEastAsia" w:hAnsiTheme="minorEastAsia"/>
-          <w:color w:val="000000"/>
-          <w:szCs w:val="21"/>
-          <w:shd w:val="clear" w:color="auto" w:fill="FFFFFF"/>
-        </w:rPr>
-        <w:t>MLP和卷积神经网络的实验，表明</w:t>
-      </w:r>
-      <w:r>
-        <w:rPr>
-          <w:rFonts w:asciiTheme="minorEastAsia" w:hAnsiTheme="minorEastAsia" w:hint="eastAsia"/>
-          <w:color w:val="000000"/>
-          <w:szCs w:val="21"/>
-          <w:shd w:val="clear" w:color="auto" w:fill="FFFFFF"/>
-        </w:rPr>
-        <w:t>变异</w:t>
-      </w:r>
-      <w:r>
-        <w:rPr>
-          <w:rFonts w:asciiTheme="minorEastAsia" w:hAnsiTheme="minorEastAsia"/>
-          <w:color w:val="000000"/>
-          <w:szCs w:val="21"/>
-          <w:shd w:val="clear" w:color="auto" w:fill="FFFFFF"/>
-        </w:rPr>
-        <w:t>分数不足以找到足够数量的</w:t>
-      </w:r>
-      <w:r>
-        <w:rPr>
-          <w:rFonts w:asciiTheme="minorEastAsia" w:hAnsiTheme="minorEastAsia" w:hint="eastAsia"/>
-          <w:color w:val="000000"/>
-          <w:szCs w:val="21"/>
-          <w:shd w:val="clear" w:color="auto" w:fill="FFFFFF"/>
-        </w:rPr>
-        <w:t>变异</w:t>
-      </w:r>
-      <w:r>
-        <w:rPr>
-          <w:rFonts w:asciiTheme="minorEastAsia" w:hAnsiTheme="minorEastAsia"/>
-          <w:color w:val="000000"/>
-          <w:szCs w:val="21"/>
-          <w:shd w:val="clear" w:color="auto" w:fill="FFFFFF"/>
-        </w:rPr>
-        <w:t>体。此外，</w:t>
-      </w:r>
-      <w:r>
-        <w:rPr>
-          <w:rFonts w:asciiTheme="minorEastAsia" w:hAnsiTheme="minorEastAsia" w:hint="eastAsia"/>
-          <w:color w:val="000000"/>
-          <w:szCs w:val="21"/>
-          <w:shd w:val="clear" w:color="auto" w:fill="FFFFFF"/>
-        </w:rPr>
-        <w:t>还</w:t>
-      </w:r>
-      <w:r>
-        <w:rPr>
-          <w:rFonts w:asciiTheme="minorEastAsia" w:hAnsiTheme="minorEastAsia"/>
-          <w:color w:val="000000"/>
-          <w:szCs w:val="21"/>
-          <w:shd w:val="clear" w:color="auto" w:fill="FFFFFF"/>
-        </w:rPr>
-        <w:t>扩展了实验，涵盖了不同大小的测试数据集的情况，也表明测试数据不足以测试神经网络。</w:t>
-      </w:r>
-      <w:r>
-        <w:rPr>
-          <w:rFonts w:asciiTheme="minorEastAsia" w:hAnsiTheme="minorEastAsia" w:hint="eastAsia"/>
-          <w:color w:val="000000"/>
-          <w:szCs w:val="21"/>
-          <w:shd w:val="clear" w:color="auto" w:fill="FFFFFF"/>
-        </w:rPr>
-        <w:t>最终，得出结果为有必要为神经网络库设计专门的测试套件，以大幅提高突变分数。</w:t>
-      </w:r>
-    </w:p>
-    <w:p>
-      <w:pPr>
-        <w:ind w:firstLine="420"/>
-        <w:rPr>
-          <w:rFonts w:asciiTheme="minorEastAsia" w:hAnsiTheme="minorEastAsia"/>
-          <w:color w:val="000000"/>
-          <w:szCs w:val="21"/>
-          <w:shd w:val="clear" w:color="auto" w:fill="FFFFFF"/>
-        </w:rPr>
-      </w:pPr>
-      <w:r>
-        <w:rPr>
-          <w:rFonts w:asciiTheme="minorEastAsia" w:hAnsiTheme="minorEastAsia" w:hint="eastAsia"/>
-          <w:color w:val="000000"/>
-          <w:szCs w:val="21"/>
-          <w:shd w:val="clear" w:color="auto" w:fill="FFFFFF"/>
-        </w:rPr>
-        <w:t>Lei Ma等人</w:t>
-      </w:r>
-      <w:r>
-        <w:rPr>
-          <w:rStyle w:val="aa"/>
-          <w:rFonts w:asciiTheme="minorEastAsia" w:hAnsiTheme="minorEastAsia"/>
-          <w:color w:val="000000"/>
-          <w:szCs w:val="21"/>
-          <w:shd w:val="clear" w:color="auto" w:fill="FFFFFF"/>
-        </w:rPr>
-        <w:endnoteReference w:id="18"/>
-      </w:r>
-      <w:r>
-        <w:rPr>
-          <w:rFonts w:asciiTheme="minorEastAsia" w:hAnsiTheme="minorEastAsia" w:hint="eastAsia"/>
-          <w:color w:val="000000"/>
-          <w:szCs w:val="21"/>
-          <w:shd w:val="clear" w:color="auto" w:fill="FFFFFF"/>
-        </w:rPr>
-        <w:t>提出了一个专门用于深度学习（DL）系统的突变测试框架，用以测量测试数据的质量。为此，Lei Ma等人首先定义了</w:t>
-      </w:r>
-      <w:proofErr w:type="gramStart"/>
-      <w:r>
-        <w:rPr>
-          <w:rFonts w:asciiTheme="minorEastAsia" w:hAnsiTheme="minorEastAsia" w:hint="eastAsia"/>
-          <w:color w:val="000000"/>
-          <w:szCs w:val="21"/>
-          <w:shd w:val="clear" w:color="auto" w:fill="FFFFFF"/>
-        </w:rPr>
-        <w:t>一组源级</w:t>
-      </w:r>
-      <w:proofErr w:type="gramEnd"/>
-      <w:r>
-        <w:rPr>
-          <w:rFonts w:asciiTheme="minorEastAsia" w:hAnsiTheme="minorEastAsia" w:hint="eastAsia"/>
-          <w:color w:val="000000"/>
-          <w:szCs w:val="21"/>
-          <w:shd w:val="clear" w:color="auto" w:fill="FFFFFF"/>
-        </w:rPr>
-        <w:t>变异算子，以向DL源（即训练数据和训练程序）注入故障。然后，又设计了一组</w:t>
-      </w:r>
-      <w:proofErr w:type="gramStart"/>
-      <w:r>
-        <w:rPr>
-          <w:rFonts w:asciiTheme="minorEastAsia" w:hAnsiTheme="minorEastAsia" w:hint="eastAsia"/>
-          <w:color w:val="000000"/>
-          <w:szCs w:val="21"/>
-          <w:shd w:val="clear" w:color="auto" w:fill="FFFFFF"/>
-        </w:rPr>
-        <w:t>模型级</w:t>
-      </w:r>
-      <w:proofErr w:type="gramEnd"/>
-      <w:r>
-        <w:rPr>
-          <w:rFonts w:asciiTheme="minorEastAsia" w:hAnsiTheme="minorEastAsia" w:hint="eastAsia"/>
-          <w:color w:val="000000"/>
-          <w:szCs w:val="21"/>
-          <w:shd w:val="clear" w:color="auto" w:fill="FFFFFF"/>
-        </w:rPr>
-        <w:t>变异算子，该算子在没有训练过程的情况下直接将故障注入DL模型。测试数据的质量可以通过对注入故障的检测程度的分析来评估（为此还提出了两种DL特异性突变测试指标）。最终，在两个公共数据集（MNIST和CIFAR-10）和三个DL模型上证明了所提出的变异测试技术的有用性。</w:t>
-      </w:r>
-    </w:p>
-    <w:p>
-      <w:pPr>
-        <w:ind w:firstLine="420"/>
-        <w:rPr>
-          <w:rFonts w:asciiTheme="minorEastAsia" w:hAnsiTheme="minorEastAsia" w:cs="Open Sans"/>
-          <w:color w:val="333333"/>
-          <w:szCs w:val="21"/>
-          <w:shd w:val="clear" w:color="auto" w:fill="FFFFFF"/>
-        </w:rPr>
-      </w:pPr>
-      <w:proofErr w:type="spellStart"/>
-      <w:r>
-        <w:rPr>
-          <w:rFonts w:asciiTheme="minorEastAsia" w:hAnsiTheme="minorEastAsia"/>
-          <w:szCs w:val="21"/>
-        </w:rPr>
-        <w:t>Qiang</w:t>
-      </w:r>
-      <w:proofErr w:type="spellEnd"/>
-      <w:r>
-        <w:rPr>
-          <w:rFonts w:asciiTheme="minorEastAsia" w:hAnsiTheme="minorEastAsia"/>
-          <w:szCs w:val="21"/>
-        </w:rPr>
-        <w:t xml:space="preserve"> Hu</w:t>
-      </w:r>
-      <w:r>
-        <w:rPr>
-          <w:rFonts w:asciiTheme="minorEastAsia" w:hAnsiTheme="minorEastAsia" w:hint="eastAsia"/>
-          <w:szCs w:val="21"/>
-        </w:rPr>
-        <w:t>等人</w:t>
-      </w:r>
-      <w:r>
-        <w:rPr>
-          <w:rStyle w:val="aa"/>
-          <w:rFonts w:asciiTheme="minorEastAsia" w:hAnsiTheme="minorEastAsia"/>
-          <w:szCs w:val="21"/>
-        </w:rPr>
-        <w:endnoteReference w:id="19"/>
-      </w:r>
-      <w:r>
-        <w:rPr>
-          <w:rFonts w:asciiTheme="minorEastAsia" w:hAnsiTheme="minorEastAsia" w:hint="eastAsia"/>
-          <w:szCs w:val="21"/>
-        </w:rPr>
-        <w:t>提出了个用于前馈</w:t>
-      </w:r>
-      <w:r>
-        <w:rPr>
-          <w:rFonts w:asciiTheme="minorEastAsia" w:hAnsiTheme="minorEastAsia" w:hint="eastAsia"/>
-          <w:color w:val="000000"/>
-          <w:szCs w:val="21"/>
-          <w:shd w:val="clear" w:color="auto" w:fill="FFFFFF"/>
-        </w:rPr>
-        <w:t>神经网络</w:t>
-      </w:r>
-      <w:r>
-        <w:rPr>
-          <w:rFonts w:asciiTheme="minorEastAsia" w:hAnsiTheme="minorEastAsia" w:hint="eastAsia"/>
-          <w:szCs w:val="21"/>
-        </w:rPr>
-        <w:t>（</w:t>
-      </w:r>
-      <w:r>
-        <w:rPr>
-          <w:rFonts w:asciiTheme="minorEastAsia" w:hAnsiTheme="minorEastAsia"/>
-          <w:szCs w:val="21"/>
-        </w:rPr>
-        <w:t>FNN</w:t>
-      </w:r>
-      <w:r>
-        <w:rPr>
-          <w:rFonts w:asciiTheme="minorEastAsia" w:hAnsiTheme="minorEastAsia" w:hint="eastAsia"/>
-          <w:szCs w:val="21"/>
-        </w:rPr>
-        <w:t>）</w:t>
-      </w:r>
-      <w:r>
-        <w:rPr>
-          <w:rFonts w:asciiTheme="minorEastAsia" w:hAnsiTheme="minorEastAsia"/>
-          <w:szCs w:val="21"/>
-        </w:rPr>
-        <w:t>和</w:t>
-      </w:r>
-      <w:r>
-        <w:rPr>
-          <w:rFonts w:asciiTheme="minorEastAsia" w:hAnsiTheme="minorEastAsia" w:hint="eastAsia"/>
-          <w:szCs w:val="21"/>
-        </w:rPr>
-        <w:t>递归神经网络（</w:t>
-      </w:r>
-      <w:r>
-        <w:rPr>
-          <w:rFonts w:asciiTheme="minorEastAsia" w:hAnsiTheme="minorEastAsia"/>
-          <w:szCs w:val="21"/>
-        </w:rPr>
-        <w:t>RNN</w:t>
-      </w:r>
-      <w:r>
-        <w:rPr>
-          <w:rFonts w:asciiTheme="minorEastAsia" w:hAnsiTheme="minorEastAsia" w:hint="eastAsia"/>
-          <w:szCs w:val="21"/>
-        </w:rPr>
-        <w:t>）</w:t>
-      </w:r>
-      <w:r>
-        <w:rPr>
-          <w:rFonts w:asciiTheme="minorEastAsia" w:hAnsiTheme="minorEastAsia"/>
-          <w:szCs w:val="21"/>
-        </w:rPr>
-        <w:t>的变异测试框架</w:t>
-      </w:r>
-      <w:r>
-        <w:rPr>
-          <w:rFonts w:asciiTheme="minorEastAsia" w:hAnsiTheme="minorEastAsia" w:hint="eastAsia"/>
-          <w:szCs w:val="21"/>
-        </w:rPr>
-        <w:t>——</w:t>
-      </w:r>
-      <w:r>
-        <w:rPr>
-          <w:rFonts w:asciiTheme="minorEastAsia" w:hAnsiTheme="minorEastAsia"/>
-          <w:szCs w:val="21"/>
-        </w:rPr>
-        <w:t>D</w:t>
-      </w:r>
-      <w:r>
-        <w:rPr>
-          <w:rFonts w:asciiTheme="minorEastAsia" w:hAnsiTheme="minorEastAsia" w:hint="eastAsia"/>
-          <w:szCs w:val="21"/>
-        </w:rPr>
-        <w:t>eep</w:t>
-      </w:r>
-      <w:r>
-        <w:rPr>
-          <w:rFonts w:asciiTheme="minorEastAsia" w:hAnsiTheme="minorEastAsia"/>
-          <w:szCs w:val="21"/>
-        </w:rPr>
-        <w:t>M</w:t>
-      </w:r>
-      <w:r>
-        <w:rPr>
-          <w:rFonts w:asciiTheme="minorEastAsia" w:hAnsiTheme="minorEastAsia" w:hint="eastAsia"/>
-          <w:szCs w:val="21"/>
-        </w:rPr>
-        <w:t>utation</w:t>
-      </w:r>
-      <w:r>
-        <w:rPr>
-          <w:rFonts w:asciiTheme="minorEastAsia" w:hAnsiTheme="minorEastAsia"/>
-          <w:szCs w:val="21"/>
-        </w:rPr>
-        <w:t>++。</w:t>
-      </w:r>
-      <w:r>
-        <w:rPr>
-          <w:rFonts w:asciiTheme="minorEastAsia" w:hAnsiTheme="minorEastAsia"/>
-          <w:color w:val="000000"/>
-          <w:szCs w:val="21"/>
-          <w:shd w:val="clear" w:color="auto" w:fill="FFFFFF"/>
-        </w:rPr>
-        <w:t>DeepMutation</w:t>
-      </w:r>
-      <w:r>
-        <w:rPr>
-          <w:rFonts w:asciiTheme="minorEastAsia" w:hAnsiTheme="minorEastAsia" w:cs="Open Sans"/>
-          <w:color w:val="333333"/>
-          <w:szCs w:val="21"/>
-          <w:shd w:val="clear" w:color="auto" w:fill="FFFFFF"/>
-        </w:rPr>
-        <w:t>++为</w:t>
-      </w:r>
-      <w:r>
-        <w:rPr>
-          <w:rFonts w:asciiTheme="minorEastAsia" w:hAnsiTheme="minorEastAsia"/>
-          <w:color w:val="000000"/>
-          <w:szCs w:val="21"/>
-          <w:shd w:val="clear" w:color="auto" w:fill="FFFFFF"/>
-        </w:rPr>
-        <w:t>DeepMulation</w:t>
-      </w:r>
-      <w:r>
-        <w:rPr>
-          <w:rFonts w:asciiTheme="minorEastAsia" w:hAnsiTheme="minorEastAsia" w:cs="Open Sans"/>
-          <w:color w:val="333333"/>
-          <w:szCs w:val="21"/>
-          <w:shd w:val="clear" w:color="auto" w:fill="FFFFFF"/>
-        </w:rPr>
-        <w:t>中引入的FNN模型引入了八个</w:t>
-      </w:r>
-      <w:proofErr w:type="gramStart"/>
-      <w:r>
-        <w:rPr>
-          <w:rFonts w:asciiTheme="minorEastAsia" w:hAnsiTheme="minorEastAsia" w:cs="Open Sans"/>
-          <w:color w:val="333333"/>
-          <w:szCs w:val="21"/>
-          <w:shd w:val="clear" w:color="auto" w:fill="FFFFFF"/>
-        </w:rPr>
-        <w:t>模型级</w:t>
-      </w:r>
-      <w:proofErr w:type="gramEnd"/>
-      <w:r>
-        <w:rPr>
-          <w:rFonts w:asciiTheme="minorEastAsia" w:hAnsiTheme="minorEastAsia" w:cs="Open Sans"/>
-          <w:color w:val="333333"/>
-          <w:szCs w:val="21"/>
-          <w:shd w:val="clear" w:color="auto" w:fill="FFFFFF"/>
-        </w:rPr>
-        <w:t>算子，并进一步提出了九个专门用于RNN模型的新算子。特别是，为了迎合RNN的特点，DeepMutation++支持静态变异生成以整体分析测试数据，以及动态变异生成以在运行时检测测试输入的脆弱片段。与</w:t>
-      </w:r>
-      <w:r>
-        <w:rPr>
-          <w:rFonts w:asciiTheme="minorEastAsia" w:hAnsiTheme="minorEastAsia" w:cs="Open Sans" w:hint="eastAsia"/>
-          <w:color w:val="333333"/>
-          <w:szCs w:val="21"/>
-          <w:shd w:val="clear" w:color="auto" w:fill="FFFFFF"/>
-        </w:rPr>
-        <w:t>深度神经网络（</w:t>
-      </w:r>
-      <w:r>
-        <w:rPr>
-          <w:rFonts w:asciiTheme="minorEastAsia" w:hAnsiTheme="minorEastAsia" w:cs="Open Sans"/>
-          <w:color w:val="333333"/>
-          <w:szCs w:val="21"/>
-          <w:shd w:val="clear" w:color="auto" w:fill="FFFFFF"/>
-        </w:rPr>
-        <w:t>DNN</w:t>
-      </w:r>
-      <w:r>
-        <w:rPr>
-          <w:rFonts w:asciiTheme="minorEastAsia" w:hAnsiTheme="minorEastAsia" w:cs="Open Sans" w:hint="eastAsia"/>
-          <w:color w:val="333333"/>
-          <w:szCs w:val="21"/>
-          <w:shd w:val="clear" w:color="auto" w:fill="FFFFFF"/>
-        </w:rPr>
-        <w:t>）</w:t>
-      </w:r>
-      <w:r>
-        <w:rPr>
-          <w:rFonts w:asciiTheme="minorEastAsia" w:hAnsiTheme="minorEastAsia" w:cs="Open Sans"/>
-          <w:color w:val="333333"/>
-          <w:szCs w:val="21"/>
-          <w:shd w:val="clear" w:color="auto" w:fill="FFFFFF"/>
-        </w:rPr>
-        <w:t>的结构覆盖标准不同，DeepMutation++能够直接提供关于DNN对输入的鲁棒性的反馈。</w:t>
-      </w:r>
-      <w:r>
-        <w:rPr>
-          <w:rFonts w:asciiTheme="minorEastAsia" w:hAnsiTheme="minorEastAsia" w:cs="Open Sans" w:hint="eastAsia"/>
-          <w:color w:val="333333"/>
-          <w:szCs w:val="21"/>
-          <w:shd w:val="clear" w:color="auto" w:fill="FFFFFF"/>
-        </w:rPr>
-        <w:t xml:space="preserve"> 最终，</w:t>
-      </w:r>
-      <w:proofErr w:type="spellStart"/>
-      <w:r>
-        <w:rPr>
-          <w:rFonts w:asciiTheme="minorEastAsia" w:hAnsiTheme="minorEastAsia" w:cs="Open Sans" w:hint="eastAsia"/>
-          <w:color w:val="333333"/>
-          <w:szCs w:val="21"/>
-          <w:shd w:val="clear" w:color="auto" w:fill="FFFFFF"/>
-        </w:rPr>
-        <w:t>Qiang</w:t>
-      </w:r>
-      <w:proofErr w:type="spellEnd"/>
-      <w:r>
-        <w:rPr>
-          <w:rFonts w:asciiTheme="minorEastAsia" w:hAnsiTheme="minorEastAsia" w:cs="Open Sans"/>
-          <w:color w:val="333333"/>
-          <w:szCs w:val="21"/>
-          <w:shd w:val="clear" w:color="auto" w:fill="FFFFFF"/>
-        </w:rPr>
-        <w:t xml:space="preserve"> H</w:t>
-      </w:r>
-      <w:r>
-        <w:rPr>
-          <w:rFonts w:asciiTheme="minorEastAsia" w:hAnsiTheme="minorEastAsia" w:cs="Open Sans" w:hint="eastAsia"/>
-          <w:color w:val="333333"/>
-          <w:szCs w:val="21"/>
-          <w:shd w:val="clear" w:color="auto" w:fill="FFFFFF"/>
-        </w:rPr>
-        <w:t>u等人</w:t>
-      </w:r>
-      <w:r>
-        <w:rPr>
-          <w:rFonts w:asciiTheme="minorEastAsia" w:hAnsiTheme="minorEastAsia" w:cs="Open Sans"/>
-          <w:color w:val="333333"/>
-          <w:szCs w:val="21"/>
-          <w:shd w:val="clear" w:color="auto" w:fill="FFFFFF"/>
-        </w:rPr>
-        <w:t>证明了DeepMutation++在DNN稳健性分析和测试数据脆弱片段检测的两个典型场景中的有用性：1）基于MNIST数据集的FNN（即LetNet-5）图像处理，2）基于IMDB数据集的RNN（即LSTM和GRU）文本情感分析。还发现，基于变异测试定义的度量可以是DNN鲁棒性的一个重要指标，与DNN抵抗对抗性攻击的鲁棒性有很强的相关性。</w:t>
-      </w:r>
-    </w:p>
-    <w:p>
-      <w:pPr>
-        <w:ind w:firstLine="420"/>
-        <w:rPr>
-          <w:rFonts w:asciiTheme="minorEastAsia" w:hAnsiTheme="minorEastAsia" w:cs="Open Sans"/>
-          <w:color w:val="333333"/>
-          <w:szCs w:val="21"/>
-          <w:shd w:val="clear" w:color="auto" w:fill="FFFFFF"/>
-        </w:rPr>
-      </w:pPr>
-    </w:p>
-    <w:p>
-      <w:pPr>
-        <w:ind w:firstLine="420"/>
-        <w:rPr>
-          <w:rFonts w:asciiTheme="minorEastAsia" w:hAnsiTheme="minorEastAsia" w:cs="Open Sans"/>
-          <w:color w:val="333333"/>
-          <w:szCs w:val="21"/>
-          <w:shd w:val="clear" w:color="auto" w:fill="FFFFFF"/>
-        </w:rPr>
-      </w:pPr>
-      <w:r>
-        <w:rPr>
-          <w:rFonts w:asciiTheme="minorEastAsia" w:hAnsiTheme="minorEastAsia" w:cs="Open Sans" w:hint="eastAsia"/>
-          <w:color w:val="333333"/>
-          <w:szCs w:val="21"/>
-          <w:shd w:val="clear" w:color="auto" w:fill="FFFFFF"/>
-        </w:rPr>
-        <w:t>在主动自动机学习中存在着两种查询，成员查询</w:t>
-      </w:r>
-      <w:r>
-        <w:rPr>
-          <w:rFonts w:asciiTheme="minorEastAsia" w:hAnsiTheme="minorEastAsia" w:cs="Open Sans"/>
-          <w:color w:val="333333"/>
-          <w:szCs w:val="21"/>
-          <w:shd w:val="clear" w:color="auto" w:fill="FFFFFF"/>
-        </w:rPr>
-        <w:t>和等价查询</w:t>
-      </w:r>
-      <w:r>
-        <w:rPr>
-          <w:rFonts w:asciiTheme="minorEastAsia" w:hAnsiTheme="minorEastAsia" w:cs="Open Sans" w:hint="eastAsia"/>
-          <w:color w:val="333333"/>
-          <w:szCs w:val="21"/>
-          <w:shd w:val="clear" w:color="auto" w:fill="FFFFFF"/>
-        </w:rPr>
-        <w:t>,其中</w:t>
-      </w:r>
-      <w:r>
-        <w:rPr>
-          <w:rFonts w:asciiTheme="minorEastAsia" w:hAnsiTheme="minorEastAsia" w:cs="Open Sans"/>
-          <w:color w:val="333333"/>
-          <w:szCs w:val="21"/>
-          <w:shd w:val="clear" w:color="auto" w:fill="FFFFFF"/>
-        </w:rPr>
-        <w:t>成员查询对于学习黑</w:t>
-      </w:r>
-      <w:proofErr w:type="gramStart"/>
-      <w:r>
-        <w:rPr>
-          <w:rFonts w:asciiTheme="minorEastAsia" w:hAnsiTheme="minorEastAsia" w:cs="Open Sans"/>
-          <w:color w:val="333333"/>
-          <w:szCs w:val="21"/>
-          <w:shd w:val="clear" w:color="auto" w:fill="FFFFFF"/>
-        </w:rPr>
-        <w:t>盒系统</w:t>
-      </w:r>
-      <w:proofErr w:type="gramEnd"/>
-      <w:r>
-        <w:rPr>
-          <w:rFonts w:asciiTheme="minorEastAsia" w:hAnsiTheme="minorEastAsia" w:cs="Open Sans"/>
-          <w:color w:val="333333"/>
-          <w:szCs w:val="21"/>
-          <w:shd w:val="clear" w:color="auto" w:fill="FFFFFF"/>
-        </w:rPr>
-        <w:t>很容易实现。等价查询则更难实现，一些研究提出了一致性测试算法，但这些算法存在两个问题，一是要求要求黑</w:t>
-      </w:r>
-      <w:proofErr w:type="gramStart"/>
-      <w:r>
-        <w:rPr>
-          <w:rFonts w:asciiTheme="minorEastAsia" w:hAnsiTheme="minorEastAsia" w:cs="Open Sans"/>
-          <w:color w:val="333333"/>
-          <w:szCs w:val="21"/>
-          <w:shd w:val="clear" w:color="auto" w:fill="FFFFFF"/>
-        </w:rPr>
-        <w:t>盒系统</w:t>
-      </w:r>
-      <w:proofErr w:type="gramEnd"/>
-      <w:r>
-        <w:rPr>
-          <w:rFonts w:asciiTheme="minorEastAsia" w:hAnsiTheme="minorEastAsia" w:cs="Open Sans"/>
-          <w:color w:val="333333"/>
-          <w:szCs w:val="21"/>
-          <w:shd w:val="clear" w:color="auto" w:fill="FFFFFF"/>
-        </w:rPr>
-        <w:t>的状态数有一个固定的上限（通常是未知的），二是构建的测试套件的大小在这个范围内是</w:t>
-      </w:r>
-      <w:proofErr w:type="gramStart"/>
-      <w:r>
-        <w:rPr>
-          <w:rFonts w:asciiTheme="minorEastAsia" w:hAnsiTheme="minorEastAsia" w:cs="Open Sans"/>
-          <w:color w:val="333333"/>
-          <w:szCs w:val="21"/>
-          <w:shd w:val="clear" w:color="auto" w:fill="FFFFFF"/>
-        </w:rPr>
-        <w:t>指数级</w:t>
-      </w:r>
-      <w:proofErr w:type="gramEnd"/>
-      <w:r>
-        <w:rPr>
-          <w:rFonts w:asciiTheme="minorEastAsia" w:hAnsiTheme="minorEastAsia" w:cs="Open Sans"/>
-          <w:color w:val="333333"/>
-          <w:szCs w:val="21"/>
-          <w:shd w:val="clear" w:color="auto" w:fill="FFFFFF"/>
-        </w:rPr>
-        <w:t>的。因此实现等价预言可以被视为自动机学习的真正瓶颈。</w:t>
-      </w:r>
-      <w:r>
-        <w:rPr>
-          <w:rFonts w:asciiTheme="minorEastAsia" w:hAnsiTheme="minorEastAsia"/>
-          <w:szCs w:val="21"/>
-        </w:rPr>
-        <w:t xml:space="preserve">Bernhard K. </w:t>
-      </w:r>
-      <w:proofErr w:type="spellStart"/>
-      <w:r>
-        <w:rPr>
-          <w:rFonts w:asciiTheme="minorEastAsia" w:hAnsiTheme="minorEastAsia"/>
-          <w:szCs w:val="21"/>
-        </w:rPr>
-        <w:t>Aichernig</w:t>
-      </w:r>
-      <w:proofErr w:type="spellEnd"/>
-      <w:r>
-        <w:rPr>
-          <w:rFonts w:asciiTheme="minorEastAsia" w:hAnsiTheme="minorEastAsia" w:hint="eastAsia"/>
-          <w:szCs w:val="21"/>
-        </w:rPr>
-        <w:t>等人</w:t>
-      </w:r>
-      <w:r>
-        <w:rPr>
-          <w:rStyle w:val="aa"/>
-          <w:rFonts w:asciiTheme="minorEastAsia" w:hAnsiTheme="minorEastAsia"/>
-          <w:szCs w:val="21"/>
-        </w:rPr>
-        <w:endnoteReference w:id="20"/>
-      </w:r>
-      <w:r>
-        <w:rPr>
-          <w:rFonts w:asciiTheme="minorEastAsia" w:hAnsiTheme="minorEastAsia" w:hint="eastAsia"/>
-          <w:szCs w:val="21"/>
-        </w:rPr>
-        <w:t>提出了一种基于变异测试的等价查询的实现，更具体</w:t>
-      </w:r>
-      <w:r>
-        <w:rPr>
-          <w:rFonts w:asciiTheme="minorEastAsia" w:hAnsiTheme="minorEastAsia" w:hint="eastAsia"/>
-          <w:szCs w:val="21"/>
-        </w:rPr>
-        <w:lastRenderedPageBreak/>
-        <w:t>地说是基于模型的变异测试，其基于新的目标不是试图证明等价性，而是快速找到反例的思想，尽量减少执行等价查询的测试次数。实验中将随机测试与变异分析相结合，以实现测试的高变异性，并适当解决覆盖率问题。为了证明其有效性，本实验将该方法应用于学习实验，并将其性能与成熟的测试技术——部分</w:t>
-      </w:r>
-      <w:r>
-        <w:rPr>
-          <w:rFonts w:asciiTheme="minorEastAsia" w:hAnsiTheme="minorEastAsia"/>
-          <w:szCs w:val="21"/>
-        </w:rPr>
-        <w:t>W方法进行比较。该评估表明，该方法显著降低了学习成本。在多次实验中，将成本降低了至少一个数量级。</w:t>
-      </w:r>
-    </w:p>
-    <w:p>
-      <w:pPr>
-        <w:ind w:firstLine="420"/>
-        <w:rPr>
-          <w:rFonts w:asciiTheme="minorEastAsia" w:hAnsiTheme="minorEastAsia"/>
-          <w:color w:val="000000"/>
-          <w:szCs w:val="21"/>
-          <w:shd w:val="clear" w:color="auto" w:fill="FFFFFF"/>
-        </w:rPr>
-      </w:pPr>
-    </w:p>
-    <w:p>
-      <w:pPr>
-        <w:ind w:firstLine="420"/>
-        <w:rPr>
-          <w:rFonts w:asciiTheme="minorEastAsia" w:hAnsiTheme="minorEastAsia"/>
-          <w:color w:val="000000"/>
-          <w:szCs w:val="21"/>
-          <w:shd w:val="clear" w:color="auto" w:fill="FFFFFF"/>
-        </w:rPr>
-      </w:pPr>
-      <w:r>
-        <w:rPr>
-          <w:rFonts w:asciiTheme="minorEastAsia" w:hAnsiTheme="minorEastAsia" w:hint="eastAsia"/>
-          <w:color w:val="000000"/>
-          <w:szCs w:val="21"/>
-          <w:shd w:val="clear" w:color="auto" w:fill="FFFFFF"/>
-        </w:rPr>
-        <w:t>变异测试思想在A</w:t>
-      </w:r>
-      <w:r>
-        <w:rPr>
-          <w:rFonts w:asciiTheme="minorEastAsia" w:hAnsiTheme="minorEastAsia"/>
-          <w:color w:val="000000"/>
-          <w:szCs w:val="21"/>
-          <w:shd w:val="clear" w:color="auto" w:fill="FFFFFF"/>
-        </w:rPr>
-        <w:t>I</w:t>
-      </w:r>
-      <w:r>
-        <w:rPr>
-          <w:rFonts w:asciiTheme="minorEastAsia" w:hAnsiTheme="minorEastAsia" w:hint="eastAsia"/>
-          <w:color w:val="000000"/>
-          <w:szCs w:val="21"/>
-          <w:shd w:val="clear" w:color="auto" w:fill="FFFFFF"/>
-        </w:rPr>
-        <w:t>领域的另一个应用是用来检测D</w:t>
-      </w:r>
-      <w:r>
-        <w:rPr>
-          <w:rFonts w:asciiTheme="minorEastAsia" w:hAnsiTheme="minorEastAsia"/>
-          <w:color w:val="000000"/>
-          <w:szCs w:val="21"/>
-          <w:shd w:val="clear" w:color="auto" w:fill="FFFFFF"/>
-        </w:rPr>
-        <w:t>NN</w:t>
-      </w:r>
-      <w:r>
-        <w:rPr>
-          <w:rFonts w:asciiTheme="minorEastAsia" w:hAnsiTheme="minorEastAsia" w:hint="eastAsia"/>
-          <w:color w:val="000000"/>
-          <w:szCs w:val="21"/>
-          <w:shd w:val="clear" w:color="auto" w:fill="FFFFFF"/>
-        </w:rPr>
-        <w:t>中的对抗样本攻击。研究表明，即使是训练有素的</w:t>
-      </w:r>
-      <w:r>
-        <w:rPr>
-          <w:rFonts w:asciiTheme="minorEastAsia" w:hAnsiTheme="minorEastAsia"/>
-          <w:color w:val="000000"/>
-          <w:szCs w:val="21"/>
-          <w:shd w:val="clear" w:color="auto" w:fill="FFFFFF"/>
-        </w:rPr>
-        <w:t>DNN也容易受到对抗样本的攻击，尤其是当DNN应用于分类任务时。对抗样本通常是通过对抗性扰动来制作的（即对原始样本进行细微修改，使DNN模型对样本进行错误标记），而这样的制作很容易完成。</w:t>
-      </w:r>
-    </w:p>
-    <w:p>
-      <w:pPr>
-        <w:ind w:firstLine="420"/>
-        <w:rPr>
-          <w:rFonts w:asciiTheme="minorEastAsia" w:hAnsiTheme="minorEastAsia"/>
-          <w:color w:val="000000"/>
-          <w:szCs w:val="21"/>
-          <w:shd w:val="clear" w:color="auto" w:fill="FFFFFF"/>
-        </w:rPr>
-      </w:pPr>
-      <w:r>
-        <w:rPr>
-          <w:rFonts w:asciiTheme="minorEastAsia" w:hAnsiTheme="minorEastAsia" w:hint="eastAsia"/>
-          <w:color w:val="000000"/>
-          <w:szCs w:val="21"/>
-          <w:shd w:val="clear" w:color="auto" w:fill="FFFFFF"/>
-        </w:rPr>
-        <w:t>现有的防御策略主要集中于增加攻击者制作对抗样本难度和基于训练辅助模型检测对抗样本两个思路进行，然而这些防御策略依赖于可用的对抗样本，因此通常仅限于防御特定攻击。</w:t>
-      </w:r>
-    </w:p>
-    <w:p>
-      <w:pPr>
-        <w:ind w:firstLine="420"/>
-        <w:rPr>
-          <w:rFonts w:asciiTheme="minorEastAsia" w:hAnsiTheme="minorEastAsia"/>
-          <w:szCs w:val="21"/>
-        </w:rPr>
-      </w:pPr>
-      <w:proofErr w:type="spellStart"/>
-      <w:r>
-        <w:rPr>
-          <w:rFonts w:asciiTheme="minorEastAsia" w:hAnsiTheme="minorEastAsia"/>
-          <w:szCs w:val="21"/>
-        </w:rPr>
-        <w:t>Jingyi</w:t>
-      </w:r>
-      <w:proofErr w:type="spellEnd"/>
-      <w:r>
-        <w:rPr>
-          <w:rFonts w:asciiTheme="minorEastAsia" w:hAnsiTheme="minorEastAsia"/>
-          <w:szCs w:val="21"/>
-        </w:rPr>
-        <w:t xml:space="preserve"> Wang</w:t>
-      </w:r>
-      <w:r>
-        <w:rPr>
-          <w:rFonts w:asciiTheme="minorEastAsia" w:hAnsiTheme="minorEastAsia" w:hint="eastAsia"/>
-          <w:szCs w:val="21"/>
-        </w:rPr>
-        <w:t>等人</w:t>
-      </w:r>
-      <w:r>
-        <w:rPr>
-          <w:rStyle w:val="aa"/>
-          <w:rFonts w:asciiTheme="minorEastAsia" w:hAnsiTheme="minorEastAsia"/>
-          <w:szCs w:val="21"/>
-        </w:rPr>
-        <w:endnoteReference w:id="21"/>
-      </w:r>
-      <w:r>
-        <w:rPr>
-          <w:rFonts w:asciiTheme="minorEastAsia" w:hAnsiTheme="minorEastAsia" w:hint="eastAsia"/>
-          <w:szCs w:val="21"/>
-        </w:rPr>
-        <w:t>发现在</w:t>
-      </w:r>
-      <w:r>
-        <w:rPr>
-          <w:rFonts w:asciiTheme="minorEastAsia" w:hAnsiTheme="minorEastAsia"/>
-          <w:szCs w:val="21"/>
-        </w:rPr>
-        <w:t>DNN上施加随机</w:t>
-      </w:r>
-      <w:r>
-        <w:rPr>
-          <w:rFonts w:asciiTheme="minorEastAsia" w:hAnsiTheme="minorEastAsia" w:hint="eastAsia"/>
-          <w:szCs w:val="21"/>
-        </w:rPr>
-        <w:t>变异</w:t>
-      </w:r>
-      <w:r>
-        <w:rPr>
-          <w:rFonts w:asciiTheme="minorEastAsia" w:hAnsiTheme="minorEastAsia"/>
-          <w:szCs w:val="21"/>
-        </w:rPr>
-        <w:t>，对抗样本比正常样本敏感得多。</w:t>
-      </w:r>
-      <w:r>
-        <w:rPr>
-          <w:rFonts w:asciiTheme="minorEastAsia" w:hAnsiTheme="minorEastAsia" w:hint="eastAsia"/>
-          <w:szCs w:val="21"/>
-        </w:rPr>
-        <w:t>于是他们提出了一个灵敏度度量，用实证表明正常样本和对抗样本具有可区分的灵敏度。然后，整合了统计假设检验和模型变异检验，通过测量其灵敏度来检查输入样本在运行时是否可能是正常或敌对的。他们在</w:t>
-      </w:r>
-      <w:r>
-        <w:rPr>
-          <w:rFonts w:asciiTheme="minorEastAsia" w:hAnsiTheme="minorEastAsia"/>
-          <w:szCs w:val="21"/>
-        </w:rPr>
-        <w:t>MNIST和CIFAR10数据集上评估了</w:t>
-      </w:r>
-      <w:r>
-        <w:rPr>
-          <w:rFonts w:asciiTheme="minorEastAsia" w:hAnsiTheme="minorEastAsia" w:hint="eastAsia"/>
-          <w:szCs w:val="21"/>
-        </w:rPr>
-        <w:t>该</w:t>
-      </w:r>
-      <w:r>
-        <w:rPr>
-          <w:rFonts w:asciiTheme="minorEastAsia" w:hAnsiTheme="minorEastAsia"/>
-          <w:szCs w:val="21"/>
-        </w:rPr>
-        <w:t>方法。结果表明，</w:t>
-      </w:r>
-      <w:r>
-        <w:rPr>
-          <w:rFonts w:asciiTheme="minorEastAsia" w:hAnsiTheme="minorEastAsia" w:hint="eastAsia"/>
-          <w:szCs w:val="21"/>
-        </w:rPr>
-        <w:t>该</w:t>
-      </w:r>
-      <w:r>
-        <w:rPr>
-          <w:rFonts w:asciiTheme="minorEastAsia" w:hAnsiTheme="minorEastAsia"/>
-          <w:szCs w:val="21"/>
-        </w:rPr>
-        <w:t>方法可以有效、准确地检测由最先进的攻击方法生成的对抗样本</w:t>
-      </w:r>
-      <w:r>
-        <w:rPr>
-          <w:rFonts w:asciiTheme="minorEastAsia" w:hAnsiTheme="minorEastAsia" w:hint="eastAsia"/>
-          <w:szCs w:val="21"/>
-        </w:rPr>
-        <w:t>。</w:t>
-      </w:r>
-    </w:p>
-    <w:p>
-      <w:pPr>
-        <w:ind w:firstLine="420"/>
-        <w:rPr>
-          <w:rFonts w:asciiTheme="minorEastAsia" w:hAnsiTheme="minorEastAsia"/>
-          <w:color w:val="000000"/>
-          <w:szCs w:val="21"/>
-          <w:shd w:val="clear" w:color="auto" w:fill="FFFFFF"/>
-        </w:rPr>
-      </w:pPr>
-      <w:proofErr w:type="spellStart"/>
-      <w:r>
-        <w:rPr>
-          <w:rFonts w:asciiTheme="minorEastAsia" w:hAnsiTheme="minorEastAsia"/>
-          <w:szCs w:val="21"/>
-        </w:rPr>
-        <w:t>Jingyi</w:t>
-      </w:r>
-      <w:proofErr w:type="spellEnd"/>
-      <w:r>
-        <w:rPr>
-          <w:rFonts w:asciiTheme="minorEastAsia" w:hAnsiTheme="minorEastAsia"/>
-          <w:szCs w:val="21"/>
-        </w:rPr>
-        <w:t xml:space="preserve"> Wang</w:t>
-      </w:r>
-      <w:r>
-        <w:rPr>
-          <w:rFonts w:asciiTheme="minorEastAsia" w:hAnsiTheme="minorEastAsia" w:hint="eastAsia"/>
-          <w:szCs w:val="21"/>
-        </w:rPr>
-        <w:t>等人</w:t>
-      </w:r>
-      <w:r>
-        <w:rPr>
-          <w:rStyle w:val="aa"/>
-          <w:rFonts w:asciiTheme="minorEastAsia" w:hAnsiTheme="minorEastAsia"/>
-          <w:szCs w:val="21"/>
-        </w:rPr>
-        <w:endnoteReference w:id="22"/>
-      </w:r>
-      <w:r>
-        <w:rPr>
-          <w:rFonts w:asciiTheme="minorEastAsia" w:hAnsiTheme="minorEastAsia" w:hint="eastAsia"/>
-          <w:szCs w:val="21"/>
-        </w:rPr>
-        <w:t>在另一篇研究中提出了</w:t>
-      </w:r>
-      <w:proofErr w:type="spellStart"/>
-      <w:r>
-        <w:rPr>
-          <w:rFonts w:asciiTheme="minorEastAsia" w:hAnsiTheme="minorEastAsia"/>
-          <w:szCs w:val="21"/>
-        </w:rPr>
-        <w:t>nMutant</w:t>
-      </w:r>
-      <w:proofErr w:type="spellEnd"/>
-      <w:r>
-        <w:rPr>
-          <w:rFonts w:asciiTheme="minorEastAsia" w:hAnsiTheme="minorEastAsia" w:hint="eastAsia"/>
-          <w:szCs w:val="21"/>
-        </w:rPr>
-        <w:t>，一种在运行时有效检测对抗样本的方法。通过对</w:t>
-      </w:r>
-      <w:r>
-        <w:rPr>
-          <w:rFonts w:asciiTheme="minorEastAsia" w:hAnsiTheme="minorEastAsia"/>
-          <w:szCs w:val="21"/>
-        </w:rPr>
-        <w:t>MNIST和CIFAR10数据集的实证研究，表明</w:t>
-      </w:r>
-      <w:r>
-        <w:rPr>
-          <w:rFonts w:asciiTheme="minorEastAsia" w:hAnsiTheme="minorEastAsia" w:hint="eastAsia"/>
-          <w:szCs w:val="21"/>
-        </w:rPr>
-        <w:t>该</w:t>
-      </w:r>
-      <w:r>
-        <w:rPr>
-          <w:rFonts w:asciiTheme="minorEastAsia" w:hAnsiTheme="minorEastAsia"/>
-          <w:szCs w:val="21"/>
-        </w:rPr>
-        <w:t>方法对许多现有的攻击方法（例如FGSM、C&amp;W、JSMA和</w:t>
-      </w:r>
-      <w:proofErr w:type="spellStart"/>
-      <w:r>
-        <w:rPr>
-          <w:rFonts w:asciiTheme="minorEastAsia" w:hAnsiTheme="minorEastAsia"/>
-          <w:szCs w:val="21"/>
-        </w:rPr>
-        <w:t>Blockbox</w:t>
-      </w:r>
-      <w:proofErr w:type="spellEnd"/>
-      <w:r>
-        <w:rPr>
-          <w:rFonts w:asciiTheme="minorEastAsia" w:hAnsiTheme="minorEastAsia"/>
-          <w:szCs w:val="21"/>
-        </w:rPr>
-        <w:t>）是有效的。</w:t>
-      </w:r>
-      <w:r>
-        <w:rPr>
-          <w:rFonts w:asciiTheme="minorEastAsia" w:hAnsiTheme="minorEastAsia" w:hint="eastAsia"/>
-          <w:szCs w:val="21"/>
-        </w:rPr>
-        <w:t>并且该</w:t>
-      </w:r>
-      <w:r>
-        <w:rPr>
-          <w:rFonts w:asciiTheme="minorEastAsia" w:hAnsiTheme="minorEastAsia"/>
-          <w:szCs w:val="21"/>
-        </w:rPr>
-        <w:t>方法工作时不需要任何底层DNN系统的知识，因此可以潜在地应用于广泛的系统。与现有的防御策略相比，它具有合理的可扩展性和可靠性。</w:t>
-      </w:r>
-    </w:p>
-    <w:p>
-      <w:pPr>
-        <w:rPr>
-          <w:rFonts w:asciiTheme="minorEastAsia" w:hAnsiTheme="minorEastAsia"/>
-          <w:color w:val="000000"/>
-          <w:szCs w:val="21"/>
-          <w:shd w:val="clear" w:color="auto" w:fill="FFFFFF"/>
-        </w:rPr>
-      </w:pPr>
-    </w:p>
-    <w:p>
-      <w:pPr>
-        <w:rPr>
-          <w:rFonts w:asciiTheme="minorEastAsia" w:hAnsiTheme="minorEastAsia"/>
-          <w:szCs w:val="21"/>
-        </w:rPr>
-      </w:pPr>
-    </w:p>
-    <w:p>
-      <w:pPr>
-        <w:rPr>
-          <w:rFonts w:asciiTheme="minorEastAsia" w:hAnsiTheme="minorEastAsia"/>
-          <w:szCs w:val="21"/>
-        </w:rPr>
-      </w:pPr>
-      <w:r>
-        <w:rPr>
-          <w:rFonts w:asciiTheme="minorEastAsia" w:hAnsiTheme="minorEastAsia"/>
-          <w:szCs w:val="21"/>
-        </w:rPr>
-        <w:t>3</w:t>
-      </w:r>
-      <w:r>
-        <w:rPr>
-          <w:rFonts w:asciiTheme="minorEastAsia" w:hAnsiTheme="minorEastAsia"/>
-          <w:szCs w:val="21"/>
-        </w:rPr>
-        <w:t>.5</w:t>
-      </w:r>
-      <w:r>
-        <w:rPr>
-          <w:rFonts w:asciiTheme="minorEastAsia" w:hAnsiTheme="minorEastAsia" w:hint="eastAsia"/>
-          <w:szCs w:val="21"/>
-        </w:rPr>
-        <w:t>其他应用：</w:t>
-      </w:r>
-    </w:p>
-    <w:p>
-      <w:pPr>
-        <w:rPr>
-          <w:rFonts w:asciiTheme="minorEastAsia" w:hAnsiTheme="minorEastAsia"/>
-          <w:szCs w:val="21"/>
-        </w:rPr>
-      </w:pPr>
-    </w:p>
-    <w:p>
-      <w:pPr>
-        <w:rPr>
-          <w:rFonts w:asciiTheme="minorEastAsia" w:hAnsiTheme="minorEastAsia"/>
-          <w:szCs w:val="21"/>
-        </w:rPr>
-      </w:pPr>
-      <w:r>
-        <w:rPr>
-          <w:rFonts w:asciiTheme="minorEastAsia" w:hAnsiTheme="minorEastAsia"/>
-          <w:szCs w:val="21"/>
-        </w:rPr>
-        <w:tab/>
-      </w:r>
-      <w:r>
-        <w:rPr>
-          <w:rFonts w:asciiTheme="minorEastAsia" w:hAnsiTheme="minorEastAsia" w:hint="eastAsia"/>
-          <w:szCs w:val="21"/>
-        </w:rPr>
-        <w:t>变异测试</w:t>
-      </w:r>
-      <w:r>
-        <w:rPr>
-          <w:rFonts w:asciiTheme="minorEastAsia" w:hAnsiTheme="minorEastAsia" w:hint="eastAsia"/>
-          <w:szCs w:val="21"/>
-        </w:rPr>
-        <w:t>或变异测试思想</w:t>
-      </w:r>
-      <w:r>
-        <w:rPr>
-          <w:rFonts w:asciiTheme="minorEastAsia" w:hAnsiTheme="minorEastAsia" w:hint="eastAsia"/>
-          <w:szCs w:val="21"/>
-        </w:rPr>
-        <w:t>在其他领域也有着广泛应用，包括对一些较为冷门的</w:t>
-      </w:r>
-      <w:r>
-        <w:rPr>
-          <w:rFonts w:asciiTheme="minorEastAsia" w:hAnsiTheme="minorEastAsia" w:hint="eastAsia"/>
-          <w:szCs w:val="21"/>
-        </w:rPr>
-        <w:t>或未来的</w:t>
-      </w:r>
-      <w:r>
-        <w:rPr>
-          <w:rFonts w:asciiTheme="minorEastAsia" w:hAnsiTheme="minorEastAsia" w:hint="eastAsia"/>
-          <w:szCs w:val="21"/>
-        </w:rPr>
-        <w:t>语言的程序测试。</w:t>
-      </w:r>
-    </w:p>
-    <w:p>
-      <w:pPr>
-        <w:rPr>
-          <w:rFonts w:asciiTheme="minorEastAsia" w:hAnsiTheme="minorEastAsia"/>
-          <w:szCs w:val="21"/>
-        </w:rPr>
-      </w:pPr>
-    </w:p>
-    <w:p>
-      <w:pPr>
-        <w:rPr>
-          <w:rFonts w:asciiTheme="minorEastAsia" w:hAnsiTheme="minorEastAsia"/>
-          <w:szCs w:val="21"/>
-        </w:rPr>
-      </w:pPr>
-      <w:r>
-        <w:rPr>
-          <w:rFonts w:asciiTheme="minorEastAsia" w:hAnsiTheme="minorEastAsia"/>
-          <w:szCs w:val="21"/>
-        </w:rPr>
-        <w:tab/>
-      </w:r>
-      <w:proofErr w:type="spellStart"/>
-      <w:r>
-        <w:rPr>
-          <w:rFonts w:asciiTheme="minorEastAsia" w:hAnsiTheme="minorEastAsia"/>
-          <w:szCs w:val="21"/>
-        </w:rPr>
-        <w:t>Arzu</w:t>
-      </w:r>
-      <w:proofErr w:type="spellEnd"/>
-      <w:r>
-        <w:rPr>
-          <w:rFonts w:asciiTheme="minorEastAsia" w:hAnsiTheme="minorEastAsia"/>
-          <w:szCs w:val="21"/>
-        </w:rPr>
-        <w:t xml:space="preserve"> </w:t>
-      </w:r>
-      <w:proofErr w:type="spellStart"/>
-      <w:r>
-        <w:rPr>
-          <w:rFonts w:asciiTheme="minorEastAsia" w:hAnsiTheme="minorEastAsia"/>
-          <w:szCs w:val="21"/>
-        </w:rPr>
-        <w:t>Behiye</w:t>
-      </w:r>
-      <w:proofErr w:type="spellEnd"/>
-      <w:r>
-        <w:rPr>
-          <w:rFonts w:asciiTheme="minorEastAsia" w:hAnsiTheme="minorEastAsia"/>
-          <w:szCs w:val="21"/>
-        </w:rPr>
-        <w:t xml:space="preserve"> </w:t>
-      </w:r>
-      <w:proofErr w:type="spellStart"/>
-      <w:r>
-        <w:rPr>
-          <w:rFonts w:asciiTheme="minorEastAsia" w:hAnsiTheme="minorEastAsia"/>
-          <w:szCs w:val="21"/>
-        </w:rPr>
-        <w:t>Tar</w:t>
-      </w:r>
-      <w:r>
-        <w:rPr>
-          <w:rFonts w:asciiTheme="minorEastAsia" w:hAnsiTheme="minorEastAsia" w:hint="cs"/>
-          <w:szCs w:val="21"/>
-        </w:rPr>
-        <w:t>ı</w:t>
-      </w:r>
-      <w:r>
-        <w:rPr>
-          <w:rFonts w:asciiTheme="minorEastAsia" w:hAnsiTheme="minorEastAsia"/>
-          <w:szCs w:val="21"/>
-        </w:rPr>
-        <w:t>mc</w:t>
-      </w:r>
-      <w:r>
-        <w:rPr>
-          <w:rFonts w:asciiTheme="minorEastAsia" w:hAnsiTheme="minorEastAsia" w:hint="cs"/>
-          <w:szCs w:val="21"/>
-        </w:rPr>
-        <w:t>ı</w:t>
-      </w:r>
-      <w:proofErr w:type="spellEnd"/>
-      <w:r>
-        <w:rPr>
-          <w:rFonts w:asciiTheme="minorEastAsia" w:hAnsiTheme="minorEastAsia" w:hint="eastAsia"/>
-          <w:szCs w:val="21"/>
-        </w:rPr>
-        <w:t>等人</w:t>
-      </w:r>
-      <w:r>
-        <w:rPr>
-          <w:rStyle w:val="aa"/>
-          <w:rFonts w:asciiTheme="minorEastAsia" w:hAnsiTheme="minorEastAsia"/>
-          <w:szCs w:val="21"/>
-        </w:rPr>
-        <w:endnoteReference w:id="23"/>
-      </w:r>
-      <w:r>
-        <w:rPr>
-          <w:rFonts w:asciiTheme="minorEastAsia" w:hAnsiTheme="minorEastAsia" w:hint="eastAsia"/>
-          <w:szCs w:val="21"/>
-        </w:rPr>
-        <w:t>针对</w:t>
-      </w:r>
-      <w:r>
-        <w:rPr>
-          <w:rFonts w:asciiTheme="minorEastAsia" w:hAnsiTheme="minorEastAsia"/>
-          <w:szCs w:val="21"/>
-        </w:rPr>
-        <w:t xml:space="preserve"> PL/SQL (Procedural Language/Structured Query Language)，这一业界采用的但很少被研究关注的动态编程语言，设计了一种变异测试工具，</w:t>
-      </w:r>
-      <w:proofErr w:type="spellStart"/>
-      <w:r>
-        <w:rPr>
-          <w:rFonts w:asciiTheme="minorEastAsia" w:hAnsiTheme="minorEastAsia"/>
-          <w:szCs w:val="21"/>
-        </w:rPr>
-        <w:t>muPLSQL</w:t>
-      </w:r>
-      <w:proofErr w:type="spellEnd"/>
-      <w:r>
-        <w:rPr>
-          <w:rFonts w:asciiTheme="minorEastAsia" w:hAnsiTheme="minorEastAsia"/>
-          <w:szCs w:val="21"/>
-        </w:rPr>
-        <w:t>，来帮助变异的生成和测试执行的自动化。具体的，</w:t>
-      </w:r>
-      <w:r>
-        <w:rPr>
-          <w:rFonts w:asciiTheme="minorEastAsia" w:hAnsiTheme="minorEastAsia" w:hint="eastAsia"/>
-          <w:szCs w:val="21"/>
-        </w:rPr>
-        <w:t>他们</w:t>
-      </w:r>
-      <w:r>
-        <w:rPr>
-          <w:rFonts w:asciiTheme="minorEastAsia" w:hAnsiTheme="minorEastAsia"/>
-          <w:szCs w:val="21"/>
-        </w:rPr>
-        <w:t>提出了44个适用于PL/SQL的变异运算符，其中17个用于PL，21个用于SQL，6个专门用于PL/SQL。同时还将此工具设计为可扩展的，用于合并新的变异运算符。</w:t>
-      </w:r>
-      <w:r>
-        <w:rPr>
-          <w:rFonts w:asciiTheme="minorEastAsia" w:hAnsiTheme="minorEastAsia" w:hint="eastAsia"/>
-          <w:szCs w:val="21"/>
-        </w:rPr>
-        <w:t>为了评估该工具和变异测试的适用性和有用性，本实验还进行了一个工业案例研究，使用</w:t>
-      </w:r>
-      <w:proofErr w:type="spellStart"/>
-      <w:r>
-        <w:rPr>
-          <w:rFonts w:asciiTheme="minorEastAsia" w:hAnsiTheme="minorEastAsia"/>
-          <w:szCs w:val="21"/>
-        </w:rPr>
-        <w:t>muPLSQL</w:t>
-      </w:r>
-      <w:proofErr w:type="spellEnd"/>
-      <w:r>
-        <w:rPr>
-          <w:rFonts w:asciiTheme="minorEastAsia" w:hAnsiTheme="minorEastAsia"/>
-          <w:szCs w:val="21"/>
-        </w:rPr>
-        <w:t>对业务支持软件系统进行变异测试和分析。研究中使用了系统的19个对象，共包含了8206行PL/SQL代码。最终</w:t>
-      </w:r>
-      <w:proofErr w:type="spellStart"/>
-      <w:r>
-        <w:rPr>
-          <w:rFonts w:asciiTheme="minorEastAsia" w:hAnsiTheme="minorEastAsia"/>
-          <w:szCs w:val="21"/>
-        </w:rPr>
-        <w:t>muPLSQL</w:t>
-      </w:r>
-      <w:proofErr w:type="spellEnd"/>
-      <w:r>
-        <w:rPr>
-          <w:rFonts w:asciiTheme="minorEastAsia" w:hAnsiTheme="minorEastAsia"/>
-          <w:szCs w:val="21"/>
-        </w:rPr>
-        <w:t>总共产生了5939个变异体，存活变异体数量为680，PL/SQL特异性变异算子产生了320个变异体，其中46个在测试执行中存活。对活变种的手动检查发现，有112个缺失的测试场景和数据验证应纳入现有测试套件。此外，在检查过程中发现了8个源代码错误。</w:t>
-      </w:r>
-    </w:p>
-    <w:p>
-      <w:pPr>
-        <w:rPr>
-          <w:rFonts w:asciiTheme="minorEastAsia" w:hAnsiTheme="minorEastAsia"/>
-          <w:szCs w:val="21"/>
-        </w:rPr>
-      </w:pPr>
-      <w:r>
-        <w:rPr>
-          <w:rFonts w:asciiTheme="minorEastAsia" w:hAnsiTheme="minorEastAsia"/>
-          <w:szCs w:val="21"/>
-        </w:rPr>
-        <w:tab/>
-      </w:r>
-      <w:r>
-        <w:rPr>
-          <w:rFonts w:asciiTheme="minorEastAsia" w:hAnsiTheme="minorEastAsia"/>
-          <w:szCs w:val="21"/>
-        </w:rPr>
-        <w:t>Lorena Gutiérrez-</w:t>
-      </w:r>
-      <w:proofErr w:type="spellStart"/>
-      <w:r>
-        <w:rPr>
-          <w:rFonts w:asciiTheme="minorEastAsia" w:hAnsiTheme="minorEastAsia"/>
-          <w:szCs w:val="21"/>
-        </w:rPr>
-        <w:t>Madroñal</w:t>
-      </w:r>
-      <w:proofErr w:type="spellEnd"/>
-      <w:r>
-        <w:rPr>
-          <w:rFonts w:asciiTheme="minorEastAsia" w:hAnsiTheme="minorEastAsia" w:hint="eastAsia"/>
-          <w:szCs w:val="21"/>
-        </w:rPr>
-        <w:t>等人</w:t>
-      </w:r>
-      <w:r>
-        <w:rPr>
-          <w:rStyle w:val="aa"/>
-          <w:rFonts w:asciiTheme="minorEastAsia" w:hAnsiTheme="minorEastAsia"/>
-          <w:szCs w:val="21"/>
-        </w:rPr>
-        <w:endnoteReference w:id="24"/>
-      </w:r>
-      <w:r>
-        <w:rPr>
-          <w:rFonts w:asciiTheme="minorEastAsia" w:hAnsiTheme="minorEastAsia" w:hint="eastAsia"/>
-          <w:szCs w:val="21"/>
-        </w:rPr>
-        <w:t>将进化变异测试（E</w:t>
-      </w:r>
-      <w:r>
-        <w:rPr>
-          <w:rFonts w:asciiTheme="minorEastAsia" w:hAnsiTheme="minorEastAsia"/>
-          <w:szCs w:val="21"/>
-        </w:rPr>
-        <w:t>MT</w:t>
-      </w:r>
-      <w:r>
-        <w:rPr>
-          <w:rFonts w:asciiTheme="minorEastAsia" w:hAnsiTheme="minorEastAsia" w:hint="eastAsia"/>
-          <w:szCs w:val="21"/>
-        </w:rPr>
-        <w:t>）应用于</w:t>
-      </w:r>
-      <w:r>
-        <w:rPr>
-          <w:rFonts w:asciiTheme="minorEastAsia" w:hAnsiTheme="minorEastAsia"/>
-          <w:szCs w:val="21"/>
-        </w:rPr>
-        <w:t>Esper EPL编程语言</w:t>
-      </w:r>
-      <w:r>
-        <w:rPr>
-          <w:rFonts w:asciiTheme="minorEastAsia" w:hAnsiTheme="minorEastAsia" w:hint="eastAsia"/>
-          <w:szCs w:val="21"/>
-        </w:rPr>
-        <w:t>。</w:t>
-      </w:r>
-      <w:r>
-        <w:rPr>
-          <w:rFonts w:asciiTheme="minorEastAsia" w:hAnsiTheme="minorEastAsia" w:hint="eastAsia"/>
-          <w:szCs w:val="21"/>
-        </w:rPr>
-        <w:t>测试这种编程语言的重要性是不可低估的，它非常适合事件驱动的物联网系统。考虑到</w:t>
-      </w:r>
-      <w:proofErr w:type="gramStart"/>
-      <w:r>
-        <w:rPr>
-          <w:rFonts w:asciiTheme="minorEastAsia" w:hAnsiTheme="minorEastAsia" w:hint="eastAsia"/>
-          <w:szCs w:val="21"/>
-        </w:rPr>
-        <w:t>许多物</w:t>
-      </w:r>
-      <w:proofErr w:type="gramEnd"/>
-      <w:r>
-        <w:rPr>
-          <w:rFonts w:asciiTheme="minorEastAsia" w:hAnsiTheme="minorEastAsia" w:hint="eastAsia"/>
-          <w:szCs w:val="21"/>
-        </w:rPr>
-        <w:t>联网系统的生存或死亡取决于其对事件的快速反应，测试系统能否根据需求触发预期响应是至关重要的。为了将</w:t>
-      </w:r>
-      <w:r>
-        <w:rPr>
-          <w:rFonts w:asciiTheme="minorEastAsia" w:hAnsiTheme="minorEastAsia"/>
-          <w:szCs w:val="21"/>
-        </w:rPr>
-        <w:t>EMT与Esper EPL结合使用，使用</w:t>
-      </w:r>
-      <w:proofErr w:type="spellStart"/>
-      <w:r>
-        <w:rPr>
-          <w:rFonts w:asciiTheme="minorEastAsia" w:hAnsiTheme="minorEastAsia"/>
-          <w:szCs w:val="21"/>
-        </w:rPr>
-        <w:t>GAmera</w:t>
-      </w:r>
-      <w:proofErr w:type="spellEnd"/>
-      <w:r>
-        <w:rPr>
-          <w:rFonts w:asciiTheme="minorEastAsia" w:hAnsiTheme="minorEastAsia"/>
-          <w:szCs w:val="21"/>
-        </w:rPr>
-        <w:t>工具分析了该技术的行</w:t>
-      </w:r>
-      <w:r>
-        <w:rPr>
-          <w:rFonts w:asciiTheme="minorEastAsia" w:hAnsiTheme="minorEastAsia"/>
-          <w:szCs w:val="21"/>
-        </w:rPr>
-        <w:lastRenderedPageBreak/>
-        <w:t>为。</w:t>
-      </w:r>
-      <w:proofErr w:type="spellStart"/>
-      <w:r>
-        <w:rPr>
-          <w:rFonts w:asciiTheme="minorEastAsia" w:hAnsiTheme="minorEastAsia"/>
-          <w:szCs w:val="21"/>
-        </w:rPr>
-        <w:t>GAmera</w:t>
-      </w:r>
-      <w:proofErr w:type="spellEnd"/>
-      <w:r>
-        <w:rPr>
-          <w:rFonts w:asciiTheme="minorEastAsia" w:hAnsiTheme="minorEastAsia"/>
-          <w:szCs w:val="21"/>
-        </w:rPr>
-        <w:t>是一个包含应用EMT的遗传算法的工具。由于遗传算法的实现，该算法可以在不同的编程语言中使用。开发了一个桥接器来连接涉及的系统:</w:t>
-      </w:r>
-      <w:proofErr w:type="spellStart"/>
-      <w:r>
-        <w:rPr>
-          <w:rFonts w:asciiTheme="minorEastAsia" w:hAnsiTheme="minorEastAsia"/>
-          <w:szCs w:val="21"/>
-        </w:rPr>
-        <w:t>MuEPL</w:t>
-      </w:r>
-      <w:proofErr w:type="spellEnd"/>
-      <w:r>
-        <w:rPr>
-          <w:rFonts w:asciiTheme="minorEastAsia" w:hAnsiTheme="minorEastAsia"/>
-          <w:szCs w:val="21"/>
-        </w:rPr>
-        <w:t>和</w:t>
-      </w:r>
-      <w:proofErr w:type="spellStart"/>
-      <w:r>
-        <w:rPr>
-          <w:rFonts w:asciiTheme="minorEastAsia" w:hAnsiTheme="minorEastAsia"/>
-          <w:szCs w:val="21"/>
-        </w:rPr>
-        <w:t>GAmera</w:t>
-      </w:r>
-      <w:proofErr w:type="spellEnd"/>
-      <w:r>
-        <w:rPr>
-          <w:rFonts w:asciiTheme="minorEastAsia" w:hAnsiTheme="minorEastAsia"/>
-          <w:szCs w:val="21"/>
-        </w:rPr>
-        <w:t>。根据这两种系统的特点实现了桥。这意味着由于</w:t>
-      </w:r>
-      <w:proofErr w:type="spellStart"/>
-      <w:r>
-        <w:rPr>
-          <w:rFonts w:asciiTheme="minorEastAsia" w:hAnsiTheme="minorEastAsia"/>
-          <w:szCs w:val="21"/>
-        </w:rPr>
-        <w:t>GAmera</w:t>
-      </w:r>
-      <w:proofErr w:type="spellEnd"/>
-      <w:r>
-        <w:rPr>
-          <w:rFonts w:asciiTheme="minorEastAsia" w:hAnsiTheme="minorEastAsia"/>
-          <w:szCs w:val="21"/>
-        </w:rPr>
-        <w:t>的适应性，它可以与任何编程语言一起使用。</w:t>
-      </w:r>
-    </w:p>
-    <w:p>
-      <w:pPr>
-        <w:rPr>
-          <w:rFonts w:asciiTheme="minorEastAsia" w:hAnsiTheme="minorEastAsia"/>
-          <w:szCs w:val="21"/>
-        </w:rPr>
-      </w:pPr>
-      <w:r>
-        <w:rPr>
-          <w:rFonts w:asciiTheme="minorEastAsia" w:hAnsiTheme="minorEastAsia"/>
-          <w:szCs w:val="21"/>
-        </w:rPr>
-        <w:tab/>
-      </w:r>
-      <w:r>
-        <w:rPr>
-          <w:rFonts w:asciiTheme="minorEastAsia" w:hAnsiTheme="minorEastAsia"/>
-          <w:szCs w:val="21"/>
-        </w:rPr>
-        <w:t xml:space="preserve">Pablo </w:t>
-      </w:r>
-      <w:proofErr w:type="spellStart"/>
-      <w:r>
-        <w:rPr>
-          <w:rFonts w:asciiTheme="minorEastAsia" w:hAnsiTheme="minorEastAsia"/>
-          <w:szCs w:val="21"/>
-        </w:rPr>
-        <w:t>G´omez</w:t>
-      </w:r>
-      <w:proofErr w:type="spellEnd"/>
-      <w:r>
-        <w:rPr>
-          <w:rFonts w:asciiTheme="minorEastAsia" w:hAnsiTheme="minorEastAsia"/>
-          <w:szCs w:val="21"/>
-        </w:rPr>
-        <w:t>-Abajo</w:t>
-      </w:r>
-      <w:r>
-        <w:rPr>
-          <w:rFonts w:asciiTheme="minorEastAsia" w:hAnsiTheme="minorEastAsia" w:hint="eastAsia"/>
-          <w:szCs w:val="21"/>
-        </w:rPr>
-        <w:t>等人</w:t>
-      </w:r>
-      <w:r>
-        <w:rPr>
-          <w:rStyle w:val="aa"/>
-          <w:rFonts w:asciiTheme="minorEastAsia" w:hAnsiTheme="minorEastAsia"/>
-          <w:szCs w:val="21"/>
-        </w:rPr>
-        <w:endnoteReference w:id="25"/>
+          <w:szCs w:val="21"/>
+        </w:rPr>
+        <w:endnoteReference w:id="29"/>
       </w:r>
       <w:r>
         <w:rPr>
@@ -4842,7 +5072,7 @@
           <w:rFonts w:asciiTheme="minorEastAsia" w:hAnsiTheme="minorEastAsia"/>
           <w:szCs w:val="21"/>
         </w:rPr>
-        <w:endnoteReference w:id="26"/>
+        <w:endnoteReference w:id="30"/>
       </w:r>
       <w:r>
         <w:rPr>
@@ -5006,6 +5236,199 @@
     <w:p>
       <w:pPr>
         <w:rPr>
+          <w:rFonts w:asciiTheme="minorEastAsia" w:hAnsiTheme="minorEastAsia" w:hint="eastAsia"/>
+          <w:szCs w:val="21"/>
+        </w:rPr>
+      </w:pPr>
+    </w:p>
+    <w:p>
+      <w:pPr>
+        <w:rPr>
+          <w:rFonts w:asciiTheme="minorEastAsia" w:hAnsiTheme="minorEastAsia"/>
+          <w:szCs w:val="21"/>
+        </w:rPr>
+      </w:pPr>
+      <w:r>
+        <w:rPr>
+          <w:rFonts w:asciiTheme="minorEastAsia" w:hAnsiTheme="minorEastAsia"/>
+          <w:szCs w:val="21"/>
+        </w:rPr>
+        <w:t>3</w:t>
+      </w:r>
+      <w:r>
+        <w:rPr>
+          <w:rFonts w:asciiTheme="minorEastAsia" w:hAnsiTheme="minorEastAsia"/>
+          <w:szCs w:val="21"/>
+        </w:rPr>
+        <w:t>.</w:t>
+      </w:r>
+      <w:r>
+        <w:rPr>
+          <w:rFonts w:asciiTheme="minorEastAsia" w:hAnsiTheme="minorEastAsia"/>
+          <w:szCs w:val="21"/>
+        </w:rPr>
+        <w:t>6</w:t>
+      </w:r>
+      <w:r>
+        <w:rPr>
+          <w:rFonts w:asciiTheme="minorEastAsia" w:hAnsiTheme="minorEastAsia" w:hint="eastAsia"/>
+          <w:szCs w:val="21"/>
+        </w:rPr>
+        <w:t>其他应用：</w:t>
+      </w:r>
+    </w:p>
+    <w:p>
+      <w:pPr>
+        <w:rPr>
+          <w:rFonts w:asciiTheme="minorEastAsia" w:hAnsiTheme="minorEastAsia"/>
+          <w:szCs w:val="21"/>
+        </w:rPr>
+      </w:pPr>
+    </w:p>
+    <w:p>
+      <w:pPr>
+        <w:ind w:firstLine="420"/>
+        <w:rPr>
+          <w:rFonts w:asciiTheme="minorEastAsia" w:hAnsiTheme="minorEastAsia"/>
+          <w:szCs w:val="21"/>
+        </w:rPr>
+      </w:pPr>
+      <w:r>
+        <w:rPr>
+          <w:rFonts w:asciiTheme="minorEastAsia" w:hAnsiTheme="minorEastAsia" w:hint="eastAsia"/>
+          <w:szCs w:val="21"/>
+        </w:rPr>
+        <w:t>变异测试应用的一个具有挑战性的软件领域是移动应用。虽然移动设备和随之而来的应用程序已成为现代计算的支柱，但其开发中使用的框架和模式使测试和验证变得尤为困难。作为帮助衡量和确保移动测试实践有效性的一步，</w:t>
+      </w:r>
+      <w:r>
+        <w:rPr>
+          <w:rFonts w:asciiTheme="minorEastAsia" w:hAnsiTheme="minorEastAsia"/>
+          <w:szCs w:val="21"/>
+        </w:rPr>
+        <w:t>Kevin Moran</w:t>
+      </w:r>
+      <w:r>
+        <w:rPr>
+          <w:rFonts w:asciiTheme="minorEastAsia" w:hAnsiTheme="minorEastAsia" w:hint="eastAsia"/>
+          <w:szCs w:val="21"/>
+        </w:rPr>
+        <w:t>等人</w:t>
+      </w:r>
+      <w:r>
+        <w:rPr>
+          <w:rStyle w:val="aa"/>
+          <w:rFonts w:asciiTheme="minorEastAsia" w:hAnsiTheme="minorEastAsia"/>
+          <w:szCs w:val="21"/>
+        </w:rPr>
+        <w:endnoteReference w:id="31"/>
+      </w:r>
+      <w:r>
+        <w:rPr>
+          <w:rFonts w:asciiTheme="minorEastAsia" w:hAnsiTheme="minorEastAsia" w:hint="eastAsia"/>
+          <w:szCs w:val="21"/>
+        </w:rPr>
+        <w:t>引入了</w:t>
+      </w:r>
+      <w:proofErr w:type="spellStart"/>
+      <w:r>
+        <w:rPr>
+          <w:rFonts w:asciiTheme="minorEastAsia" w:hAnsiTheme="minorEastAsia"/>
+          <w:szCs w:val="21"/>
+        </w:rPr>
+        <w:t>MDroid</w:t>
+      </w:r>
+      <w:proofErr w:type="spellEnd"/>
+      <w:r>
+        <w:rPr>
+          <w:rFonts w:asciiTheme="minorEastAsia" w:hAnsiTheme="minorEastAsia"/>
+          <w:szCs w:val="21"/>
+        </w:rPr>
+        <w:t>+，一个用于Android应用程序变异测试的自动化框架。</w:t>
+      </w:r>
+      <w:proofErr w:type="spellStart"/>
+      <w:r>
+        <w:rPr>
+          <w:rFonts w:asciiTheme="minorEastAsia" w:hAnsiTheme="minorEastAsia"/>
+          <w:szCs w:val="21"/>
+        </w:rPr>
+        <w:t>MDroid</w:t>
+      </w:r>
+      <w:proofErr w:type="spellEnd"/>
+      <w:r>
+        <w:rPr>
+          <w:rFonts w:asciiTheme="minorEastAsia" w:hAnsiTheme="minorEastAsia"/>
+          <w:szCs w:val="21"/>
+        </w:rPr>
+        <w:t>+包括来自十种经验衍生的Android故障类型的38个突变算子，自动化检测潜在突变位置和生成突变的过程，并通过</w:t>
+      </w:r>
+      <w:r>
+        <w:rPr>
+          <w:rFonts w:asciiTheme="minorEastAsia" w:hAnsiTheme="minorEastAsia"/>
+          <w:szCs w:val="21"/>
+        </w:rPr>
+        <w:lastRenderedPageBreak/>
+        <w:t>可扩展的体系结构促进新操作符的添加和现有操作符的维护。对</w:t>
+      </w:r>
+      <w:proofErr w:type="spellStart"/>
+      <w:r>
+        <w:rPr>
+          <w:rFonts w:asciiTheme="minorEastAsia" w:hAnsiTheme="minorEastAsia"/>
+          <w:szCs w:val="21"/>
+        </w:rPr>
+        <w:t>MDroid</w:t>
+      </w:r>
+      <w:proofErr w:type="spellEnd"/>
+      <w:r>
+        <w:rPr>
+          <w:rFonts w:asciiTheme="minorEastAsia" w:hAnsiTheme="minorEastAsia"/>
+          <w:szCs w:val="21"/>
+        </w:rPr>
+        <w:t>+与其</w:t>
+      </w:r>
+      <w:proofErr w:type="gramStart"/>
+      <w:r>
+        <w:rPr>
+          <w:rFonts w:asciiTheme="minorEastAsia" w:hAnsiTheme="minorEastAsia"/>
+          <w:szCs w:val="21"/>
+        </w:rPr>
+        <w:t>他流行</w:t>
+      </w:r>
+      <w:proofErr w:type="gramEnd"/>
+      <w:r>
+        <w:rPr>
+          <w:rFonts w:asciiTheme="minorEastAsia" w:hAnsiTheme="minorEastAsia"/>
+          <w:szCs w:val="21"/>
+        </w:rPr>
+        <w:t>的Java语言突变测试工具进行了评估，结果显示，</w:t>
+      </w:r>
+      <w:proofErr w:type="spellStart"/>
+      <w:r>
+        <w:rPr>
+          <w:rFonts w:asciiTheme="minorEastAsia" w:hAnsiTheme="minorEastAsia"/>
+          <w:szCs w:val="21"/>
+        </w:rPr>
+        <w:t>MDroid</w:t>
+      </w:r>
+      <w:proofErr w:type="spellEnd"/>
+      <w:r>
+        <w:rPr>
+          <w:rFonts w:asciiTheme="minorEastAsia" w:hAnsiTheme="minorEastAsia"/>
+          <w:szCs w:val="21"/>
+        </w:rPr>
+        <w:t>+生成的不可编译和微不足道的突变更少。</w:t>
+      </w:r>
+    </w:p>
+    <w:p>
+      <w:pPr>
+        <w:rPr>
+          <w:rFonts w:asciiTheme="minorEastAsia" w:hAnsiTheme="minorEastAsia" w:hint="eastAsia"/>
+          <w:szCs w:val="21"/>
+        </w:rPr>
+      </w:pPr>
+    </w:p>
+    <w:p>
+      <w:pPr>
+        <w:rPr>
           <w:rFonts w:asciiTheme="minorEastAsia" w:hAnsiTheme="minorEastAsia"/>
           <w:szCs w:val="21"/>
         </w:rPr>
@@ -5037,7 +5460,7 @@
           <w:rFonts w:asciiTheme="minorEastAsia" w:hAnsiTheme="minorEastAsia"/>
           <w:szCs w:val="21"/>
         </w:rPr>
-        <w:endnoteReference w:id="27"/>
+        <w:endnoteReference w:id="32"/>
       </w:r>
       <w:r>
         <w:rPr>
@@ -5103,131 +5526,6 @@
           <w:szCs w:val="21"/>
         </w:rPr>
       </w:pPr>
-    </w:p>
-    <w:p>
-      <w:pPr>
-        <w:ind w:firstLine="420"/>
-        <w:rPr>
-          <w:rFonts w:asciiTheme="minorEastAsia" w:hAnsiTheme="minorEastAsia"/>
-          <w:szCs w:val="21"/>
-        </w:rPr>
-      </w:pPr>
-      <w:r>
-        <w:rPr>
-          <w:rFonts w:asciiTheme="minorEastAsia" w:hAnsiTheme="minorEastAsia" w:hint="eastAsia"/>
-          <w:szCs w:val="21"/>
-        </w:rPr>
-        <w:t>变异测试应用的一个具有挑战性的软件领域是移动应用。虽然移动设备和随之而来的应用程序已成为现代计算的支柱，但其开发中使用的框架和模式使测试和验证变得尤为困难。作为帮助衡量和确保移动测试实践有效性的一步，</w:t>
-      </w:r>
-      <w:r>
-        <w:rPr>
-          <w:rFonts w:asciiTheme="minorEastAsia" w:hAnsiTheme="minorEastAsia"/>
-          <w:szCs w:val="21"/>
-        </w:rPr>
-        <w:t>Kevin Moran</w:t>
-      </w:r>
-      <w:r>
-        <w:rPr>
-          <w:rFonts w:asciiTheme="minorEastAsia" w:hAnsiTheme="minorEastAsia" w:hint="eastAsia"/>
-          <w:szCs w:val="21"/>
-        </w:rPr>
-        <w:t>等人</w:t>
-      </w:r>
-      <w:r>
-        <w:rPr>
-          <w:rStyle w:val="aa"/>
-          <w:rFonts w:asciiTheme="minorEastAsia" w:hAnsiTheme="minorEastAsia"/>
-          <w:szCs w:val="21"/>
-        </w:rPr>
-        <w:endnoteReference w:id="28"/>
-      </w:r>
-      <w:r>
-        <w:rPr>
-          <w:rFonts w:asciiTheme="minorEastAsia" w:hAnsiTheme="minorEastAsia" w:hint="eastAsia"/>
-          <w:szCs w:val="21"/>
-        </w:rPr>
-        <w:t>引入了</w:t>
-      </w:r>
-      <w:proofErr w:type="spellStart"/>
-      <w:r>
-        <w:rPr>
-          <w:rFonts w:asciiTheme="minorEastAsia" w:hAnsiTheme="minorEastAsia"/>
-          <w:szCs w:val="21"/>
-        </w:rPr>
-        <w:t>MDroid</w:t>
-      </w:r>
-      <w:proofErr w:type="spellEnd"/>
-      <w:r>
-        <w:rPr>
-          <w:rFonts w:asciiTheme="minorEastAsia" w:hAnsiTheme="minorEastAsia"/>
-          <w:szCs w:val="21"/>
-        </w:rPr>
-        <w:t>+，一个用于Android应用程序变异测试的自动化框架。</w:t>
-      </w:r>
-      <w:proofErr w:type="spellStart"/>
-      <w:r>
-        <w:rPr>
-          <w:rFonts w:asciiTheme="minorEastAsia" w:hAnsiTheme="minorEastAsia"/>
-          <w:szCs w:val="21"/>
-        </w:rPr>
-        <w:t>MDroid</w:t>
-      </w:r>
-      <w:proofErr w:type="spellEnd"/>
-      <w:r>
-        <w:rPr>
-          <w:rFonts w:asciiTheme="minorEastAsia" w:hAnsiTheme="minorEastAsia"/>
-          <w:szCs w:val="21"/>
-        </w:rPr>
-        <w:t>+包括来自十种经验衍生的Android故障类型的38个突变算子，自动化检测潜在突变位置和生成突变的过程，并通过可扩展的体系结构促进新操作符的添加和现有操作符的维护。对</w:t>
-      </w:r>
-      <w:proofErr w:type="spellStart"/>
-      <w:r>
-        <w:rPr>
-          <w:rFonts w:asciiTheme="minorEastAsia" w:hAnsiTheme="minorEastAsia"/>
-          <w:szCs w:val="21"/>
-        </w:rPr>
-        <w:t>MDroid</w:t>
-      </w:r>
-      <w:proofErr w:type="spellEnd"/>
-      <w:r>
-        <w:rPr>
-          <w:rFonts w:asciiTheme="minorEastAsia" w:hAnsiTheme="minorEastAsia"/>
-          <w:szCs w:val="21"/>
-        </w:rPr>
-        <w:t>+与其</w:t>
-      </w:r>
-      <w:proofErr w:type="gramStart"/>
-      <w:r>
-        <w:rPr>
-          <w:rFonts w:asciiTheme="minorEastAsia" w:hAnsiTheme="minorEastAsia"/>
-          <w:szCs w:val="21"/>
-        </w:rPr>
-        <w:t>他流行</w:t>
-      </w:r>
-      <w:proofErr w:type="gramEnd"/>
-      <w:r>
-        <w:rPr>
-          <w:rFonts w:asciiTheme="minorEastAsia" w:hAnsiTheme="minorEastAsia"/>
-          <w:szCs w:val="21"/>
-        </w:rPr>
-        <w:t>的Java语言突变测试工具进行了评估，结果显示，</w:t>
-      </w:r>
-      <w:proofErr w:type="spellStart"/>
-      <w:r>
-        <w:rPr>
-          <w:rFonts w:asciiTheme="minorEastAsia" w:hAnsiTheme="minorEastAsia"/>
-          <w:szCs w:val="21"/>
-        </w:rPr>
-        <w:t>MDroid</w:t>
-      </w:r>
-      <w:proofErr w:type="spellEnd"/>
-      <w:r>
-        <w:rPr>
-          <w:rFonts w:asciiTheme="minorEastAsia" w:hAnsiTheme="minorEastAsia"/>
-          <w:szCs w:val="21"/>
-        </w:rPr>
-        <w:t>+生成的不可编译和微不足道的突变更少。</w:t>
-      </w:r>
     </w:p>
     <w:p>
       <w:pPr>
@@ -5418,9 +5716,6 @@
     <w:p>
       <w:pPr>
         <w:pStyle w:val="a8"/>
-        <w:rPr>
-          <w:rFonts w:hint="eastAsia"/>
-        </w:rPr>
       </w:pPr>
       <w:r>
         <w:rPr>
@@ -5456,9 +5751,6 @@
     <w:p>
       <w:pPr>
         <w:pStyle w:val="a8"/>
-        <w:rPr>
-          <w:rFonts w:hint="eastAsia"/>
-        </w:rPr>
       </w:pPr>
       <w:r>
         <w:rPr>
@@ -5502,9 +5794,6 @@
     <w:p>
       <w:pPr>
         <w:pStyle w:val="a8"/>
-        <w:rPr>
-          <w:rFonts w:hint="eastAsia"/>
-        </w:rPr>
       </w:pPr>
       <w:r>
         <w:rPr>
@@ -5532,9 +5821,6 @@
     <w:p>
       <w:pPr>
         <w:pStyle w:val="a8"/>
-        <w:rPr>
-          <w:rFonts w:hint="eastAsia"/>
-        </w:rPr>
       </w:pPr>
       <w:r>
         <w:rPr>
@@ -5562,9 +5848,6 @@
     <w:p>
       <w:pPr>
         <w:pStyle w:val="a8"/>
-        <w:rPr>
-          <w:rFonts w:hint="eastAsia"/>
-        </w:rPr>
       </w:pPr>
       <w:r>
         <w:rPr>
@@ -5592,9 +5875,6 @@
     <w:p>
       <w:pPr>
         <w:pStyle w:val="a8"/>
-        <w:rPr>
-          <w:rFonts w:hint="eastAsia"/>
-        </w:rPr>
       </w:pPr>
       <w:r>
         <w:rPr>
@@ -5614,9 +5894,6 @@
     <w:p>
       <w:pPr>
         <w:pStyle w:val="a8"/>
-        <w:rPr>
-          <w:rFonts w:hint="eastAsia"/>
-        </w:rPr>
       </w:pPr>
       <w:r>
         <w:rPr>
@@ -5636,9 +5913,6 @@
     <w:p>
       <w:pPr>
         <w:pStyle w:val="a8"/>
-        <w:rPr>
-          <w:rFonts w:hint="eastAsia"/>
-        </w:rPr>
       </w:pPr>
       <w:r>
         <w:rPr>
@@ -5649,40 +5923,29 @@
       <w:r>
         <w:t xml:space="preserve"> </w:t>
       </w:r>
-      <w:r>
-        <w:t>Rodríguez-</w:t>
-      </w:r>
-      <w:proofErr w:type="spellStart"/>
-      <w:r>
-        <w:t>Baquero</w:t>
-      </w:r>
-      <w:proofErr w:type="spellEnd"/>
-      <w:r>
-        <w:t>, Diego, and Mario Linares-Vásquez. "</w:t>
-      </w:r>
-      <w:proofErr w:type="spellStart"/>
-      <w:r>
-        <w:t>Mutode</w:t>
-      </w:r>
-      <w:proofErr w:type="spellEnd"/>
-      <w:r>
-        <w:t xml:space="preserve">: generic </w:t>
-      </w:r>
-      <w:proofErr w:type="spellStart"/>
-      <w:r>
-        <w:t>javascript</w:t>
-      </w:r>
-      <w:proofErr w:type="spellEnd"/>
-      <w:r>
-        <w:t xml:space="preserve"> and node. </w:t>
-      </w:r>
-      <w:proofErr w:type="spellStart"/>
-      <w:r>
-        <w:t>js</w:t>
-      </w:r>
-      <w:proofErr w:type="spellEnd"/>
-      <w:r>
-        <w:t xml:space="preserve"> mutation testing tool." Proceedings of the 27th ACM SIGSOFT International Symposium on Software Testing and Analysis. 2018.</w:t>
+      <w:proofErr w:type="spellStart"/>
+      <w:r>
+        <w:t>Kintis</w:t>
+      </w:r>
+      <w:proofErr w:type="spellEnd"/>
+      <w:r>
+        <w:t xml:space="preserve">, </w:t>
+      </w:r>
+      <w:proofErr w:type="spellStart"/>
+      <w:r>
+        <w:t>Marinos</w:t>
+      </w:r>
+      <w:proofErr w:type="spellEnd"/>
+      <w:r>
+        <w:t>, et al. "</w:t>
+      </w:r>
+      <w:proofErr w:type="spellStart"/>
+      <w:r>
+        <w:t>Analysing</w:t>
+      </w:r>
+      <w:proofErr w:type="spellEnd"/>
+      <w:r>
+        <w:t xml:space="preserve"> and comparing the effectiveness of mutation testing tools: A manual study." 2016 IEEE 16th International Working Conference on Source Code Analysis and Manipulation (SCAM). IEEE, 2016.</w:t>
       </w:r>
     </w:p>
   </w:endnote>
@@ -5690,9 +5953,6 @@
     <w:p>
       <w:pPr>
         <w:pStyle w:val="a8"/>
-        <w:rPr>
-          <w:rFonts w:hint="eastAsia"/>
-        </w:rPr>
       </w:pPr>
       <w:r>
         <w:rPr>
@@ -5703,29 +5963,8 @@
       <w:r>
         <w:t xml:space="preserve"> </w:t>
       </w:r>
-      <w:proofErr w:type="spellStart"/>
-      <w:r>
-        <w:t>Kintis</w:t>
-      </w:r>
-      <w:proofErr w:type="spellEnd"/>
-      <w:r>
-        <w:t xml:space="preserve">, </w:t>
-      </w:r>
-      <w:proofErr w:type="spellStart"/>
-      <w:r>
-        <w:t>Marinos</w:t>
-      </w:r>
-      <w:proofErr w:type="spellEnd"/>
-      <w:r>
-        <w:t>, et al. "</w:t>
-      </w:r>
-      <w:proofErr w:type="spellStart"/>
-      <w:r>
-        <w:t>Analysing</w:t>
-      </w:r>
-      <w:proofErr w:type="spellEnd"/>
-      <w:r>
-        <w:t xml:space="preserve"> and comparing the effectiveness of mutation testing tools: A manual study." 2016 IEEE 16th International Working Conference on Source Code Analysis and Manipulation (SCAM). IEEE, 2016.</w:t>
+      <w:r>
+        <w:t>Laurent, Thomas, et al. "Assessing and improving the mutation testing practice of pit." 2017 IEEE International Conference on Software Testing, Verification and Validation (ICST). IEEE, 2017.</w:t>
       </w:r>
     </w:p>
   </w:endnote>
@@ -5733,9 +5972,6 @@
     <w:p>
       <w:pPr>
         <w:pStyle w:val="a8"/>
-        <w:rPr>
-          <w:rFonts w:hint="eastAsia"/>
-        </w:rPr>
       </w:pPr>
       <w:r>
         <w:rPr>
@@ -5746,8 +5982,21 @@
       <w:r>
         <w:t xml:space="preserve"> </w:t>
       </w:r>
-      <w:r>
-        <w:t>Laurent, Thomas, et al. "Assessing and improving the mutation testing practice of pit." 2017 IEEE International Conference on Software Testing, Verification and Validation (ICST). IEEE, 2017.</w:t>
+      <w:proofErr w:type="spellStart"/>
+      <w:r>
+        <w:t>Mirshokraie</w:t>
+      </w:r>
+      <w:proofErr w:type="spellEnd"/>
+      <w:r>
+        <w:t xml:space="preserve">, Shabnam, Ali Mesbah, and Karthik </w:t>
+      </w:r>
+      <w:proofErr w:type="spellStart"/>
+      <w:r>
+        <w:t>Pattabiraman</w:t>
+      </w:r>
+      <w:proofErr w:type="spellEnd"/>
+      <w:r>
+        <w:t>. "Efficient JavaScript mutation testing." 2013 IEEE Sixth International Conference on Software Testing, Verification and Validation. IEEE, 2013.</w:t>
       </w:r>
     </w:p>
   </w:endnote>
@@ -5755,9 +6004,6 @@
     <w:p>
       <w:pPr>
         <w:pStyle w:val="a8"/>
-        <w:rPr>
-          <w:rFonts w:hint="eastAsia"/>
-        </w:rPr>
       </w:pPr>
       <w:r>
         <w:rPr>
@@ -5768,21 +6014,24 @@
       <w:r>
         <w:t xml:space="preserve"> </w:t>
       </w:r>
-      <w:proofErr w:type="spellStart"/>
-      <w:r>
-        <w:t>Mirshokraie</w:t>
-      </w:r>
-      <w:proofErr w:type="spellEnd"/>
-      <w:r>
-        <w:t xml:space="preserve">, Shabnam, Ali Mesbah, and Karthik </w:t>
-      </w:r>
-      <w:proofErr w:type="spellStart"/>
-      <w:r>
-        <w:t>Pattabiraman</w:t>
-      </w:r>
-      <w:proofErr w:type="spellEnd"/>
-      <w:r>
-        <w:t>. "Efficient JavaScript mutation testing." 2013 IEEE Sixth International Conference on Software Testing, Verification and Validation. IEEE, 2013.</w:t>
+      <w:r>
+        <w:t xml:space="preserve">Zhang, </w:t>
+      </w:r>
+      <w:proofErr w:type="spellStart"/>
+      <w:r>
+        <w:t>Lingming</w:t>
+      </w:r>
+      <w:proofErr w:type="spellEnd"/>
+      <w:r>
+        <w:t xml:space="preserve">, Darko </w:t>
+      </w:r>
+      <w:proofErr w:type="spellStart"/>
+      <w:r>
+        <w:t>Marinov</w:t>
+      </w:r>
+      <w:proofErr w:type="spellEnd"/>
+      <w:r>
+        <w:t>, and Sarfraz Khurshid. "Faster mutation testing inspired by test prioritization and reduction." Proceedings of the 2013 International Symposium on Software Testing and Analysis. 2013.</w:t>
       </w:r>
     </w:p>
   </w:endnote>
@@ -5790,9 +6039,6 @@
     <w:p>
       <w:pPr>
         <w:pStyle w:val="a8"/>
-        <w:rPr>
-          <w:rFonts w:hint="eastAsia"/>
-        </w:rPr>
       </w:pPr>
       <w:r>
         <w:rPr>
@@ -5803,24 +6049,21 @@
       <w:r>
         <w:t xml:space="preserve"> </w:t>
       </w:r>
-      <w:r>
-        <w:t xml:space="preserve">Zhang, </w:t>
-      </w:r>
-      <w:proofErr w:type="spellStart"/>
-      <w:r>
-        <w:t>Lingming</w:t>
-      </w:r>
-      <w:proofErr w:type="spellEnd"/>
-      <w:r>
-        <w:t xml:space="preserve">, Darko </w:t>
-      </w:r>
-      <w:proofErr w:type="spellStart"/>
-      <w:r>
-        <w:t>Marinov</w:t>
-      </w:r>
-      <w:proofErr w:type="spellEnd"/>
-      <w:r>
-        <w:t>, and Sarfraz Khurshid. "Faster mutation testing inspired by test prioritization and reduction." Proceedings of the 2013 International Symposium on Software Testing and Analysis. 2013.</w:t>
+      <w:proofErr w:type="spellStart"/>
+      <w:r>
+        <w:t>Jatana</w:t>
+      </w:r>
+      <w:proofErr w:type="spellEnd"/>
+      <w:r>
+        <w:t xml:space="preserve">, </w:t>
+      </w:r>
+      <w:proofErr w:type="spellStart"/>
+      <w:r>
+        <w:t>Nishtha</w:t>
+      </w:r>
+      <w:proofErr w:type="spellEnd"/>
+      <w:r>
+        <w:t>; Suri, Bharti (2020). An Improved Crow Search Algorithm for Test Data Generation Using Search-Based Mutation Testing. Neural Processing Letters, (), –. doi:10.1007/s11063-020-10288-7</w:t>
       </w:r>
     </w:p>
   </w:endnote>
@@ -5828,9 +6071,6 @@
     <w:p>
       <w:pPr>
         <w:pStyle w:val="a8"/>
-        <w:rPr>
-          <w:rFonts w:hint="eastAsia"/>
-        </w:rPr>
       </w:pPr>
       <w:r>
         <w:rPr>
@@ -5841,21 +6081,16 @@
       <w:r>
         <w:t xml:space="preserve"> </w:t>
       </w:r>
-      <w:proofErr w:type="spellStart"/>
-      <w:r>
-        <w:t>Jatana</w:t>
-      </w:r>
-      <w:proofErr w:type="spellEnd"/>
-      <w:r>
-        <w:t xml:space="preserve">, </w:t>
-      </w:r>
-      <w:proofErr w:type="spellStart"/>
-      <w:r>
-        <w:t>Nishtha</w:t>
-      </w:r>
-      <w:proofErr w:type="spellEnd"/>
-      <w:r>
-        <w:t>; Suri, Bharti (2020). An Improved Crow Search Algorithm for Test Data Generation Using Search-Based Mutation Testing. Neural Processing Letters, (), –. doi:10.1007/s11063-020-10288-7</w:t>
+      <w:r>
+        <w:t xml:space="preserve">Papadakis M, Le </w:t>
+      </w:r>
+      <w:proofErr w:type="spellStart"/>
+      <w:r>
+        <w:t>Traon</w:t>
+      </w:r>
+      <w:proofErr w:type="spellEnd"/>
+      <w:r>
+        <w:t xml:space="preserve"> Y. Effective fault localization via mutation analysis: A selective mutation approach[C]//Proceedings of the 29th annual ACM symposium on applied computing. 2014: 1293-1300.</w:t>
       </w:r>
     </w:p>
   </w:endnote>
@@ -5863,9 +6098,6 @@
     <w:p>
       <w:pPr>
         <w:pStyle w:val="a8"/>
-        <w:rPr>
-          <w:rFonts w:hint="eastAsia"/>
-        </w:rPr>
       </w:pPr>
       <w:r>
         <w:rPr>
@@ -5885,7 +6117,15 @@
       </w:r>
       <w:proofErr w:type="spellEnd"/>
       <w:r>
-        <w:t xml:space="preserve"> Y. Effective fault localization via mutation analysis: A selective mutation approach[C]//Proceedings of the 29th annual ACM symposium on applied computing. 2014: 1293-1300.</w:t>
+        <w:t xml:space="preserve"> Y. </w:t>
+      </w:r>
+      <w:proofErr w:type="spellStart"/>
+      <w:r>
+        <w:t>Metallaxis</w:t>
+      </w:r>
+      <w:proofErr w:type="spellEnd"/>
+      <w:r>
+        <w:t>‐FL: mutation‐based fault localization[J]. Software Testing, Verification and Reliability, 2015, 25(5-7): 605-628.</w:t>
       </w:r>
     </w:p>
   </w:endnote>
@@ -5893,9 +6133,6 @@
     <w:p>
       <w:pPr>
         <w:pStyle w:val="a8"/>
-        <w:rPr>
-          <w:rFonts w:hint="eastAsia"/>
-        </w:rPr>
       </w:pPr>
       <w:r>
         <w:rPr>
@@ -5907,23 +6144,7 @@
         <w:t xml:space="preserve"> </w:t>
       </w:r>
       <w:r>
-        <w:t xml:space="preserve">Papadakis M, Le </w:t>
-      </w:r>
-      <w:proofErr w:type="spellStart"/>
-      <w:r>
-        <w:t>Traon</w:t>
-      </w:r>
-      <w:proofErr w:type="spellEnd"/>
-      <w:r>
-        <w:t xml:space="preserve"> Y. </w:t>
-      </w:r>
-      <w:proofErr w:type="spellStart"/>
-      <w:r>
-        <w:t>Metallaxis</w:t>
-      </w:r>
-      <w:proofErr w:type="spellEnd"/>
-      <w:r>
-        <w:t>‐FL: mutation‐based fault localization[J]. Software Testing, Verification and Reliability, 2015, 25(5-7): 605-628.</w:t>
+        <w:t>Moon S, Kim Y, Kim M, et al. Ask the mutants: Mutating faulty programs for fault localization[C]//2014 IEEE Seventh International Conference on Software Testing, Verification and Validation. IEEE, 2014: 153-162.</w:t>
       </w:r>
     </w:p>
   </w:endnote>
@@ -5931,9 +6152,6 @@
     <w:p>
       <w:pPr>
         <w:pStyle w:val="a8"/>
-        <w:rPr>
-          <w:rFonts w:hint="eastAsia"/>
-        </w:rPr>
       </w:pPr>
       <w:r>
         <w:rPr>
@@ -5945,7 +6163,34 @@
         <w:t xml:space="preserve"> </w:t>
       </w:r>
       <w:r>
-        <w:t>Moon S, Kim Y, Kim M, et al. Ask the mutants: Mutating faulty programs for fault localization[C]//2014 IEEE Seventh International Conference on Software Testing, Verification and Validation. IEEE, 2014: 153-162.</w:t>
+        <w:t xml:space="preserve">L. </w:t>
+      </w:r>
+      <w:proofErr w:type="spellStart"/>
+      <w:r>
+        <w:t>Klampfl</w:t>
+      </w:r>
+      <w:proofErr w:type="spellEnd"/>
+      <w:r>
+        <w:t xml:space="preserve">, N. </w:t>
+      </w:r>
+      <w:proofErr w:type="spellStart"/>
+      <w:r>
+        <w:t>Chetouane</w:t>
+      </w:r>
+      <w:proofErr w:type="spellEnd"/>
+      <w:r>
+        <w:t xml:space="preserve"> and F. </w:t>
+      </w:r>
+      <w:proofErr w:type="spellStart"/>
+      <w:r>
+        <w:t>Wotawa</w:t>
+      </w:r>
+      <w:proofErr w:type="spellEnd"/>
+      <w:r>
+        <w:t>, "Mutation Testing for Artificial Neural Networks: An Empirical Evaluation," 2020 IEEE 20th International Conference on Software Quality, Reliability and Security (QRS), 2020, pp. 356-365</w:t>
+      </w:r>
+      <w:r>
+        <w:t>.</w:t>
       </w:r>
     </w:p>
   </w:endnote>
@@ -5953,9 +6198,6 @@
     <w:p>
       <w:pPr>
         <w:pStyle w:val="a8"/>
-        <w:rPr>
-          <w:rFonts w:hint="eastAsia"/>
-        </w:rPr>
       </w:pPr>
       <w:r>
         <w:rPr>
@@ -5967,39 +6209,15 @@
         <w:t xml:space="preserve"> </w:t>
       </w:r>
       <w:r>
-        <w:t xml:space="preserve">L. </w:t>
-      </w:r>
-      <w:proofErr w:type="spellStart"/>
-      <w:r>
-        <w:t>Klampfl</w:t>
-      </w:r>
-      <w:proofErr w:type="spellEnd"/>
-      <w:r>
-        <w:t xml:space="preserve">, N. </w:t>
-      </w:r>
-      <w:proofErr w:type="spellStart"/>
-      <w:r>
-        <w:t>Chetouane</w:t>
-      </w:r>
-      <w:proofErr w:type="spellEnd"/>
-      <w:r>
-        <w:t xml:space="preserve"> and F. </w:t>
-      </w:r>
-      <w:proofErr w:type="spellStart"/>
-      <w:r>
-        <w:t>Wotawa</w:t>
-      </w:r>
-      <w:proofErr w:type="spellEnd"/>
-      <w:r>
-        <w:t xml:space="preserve">, "Mutation Testing for Artificial Neural Networks: An Empirical Evaluation," 2020 IEEE 20th International Conference on Software Quality, Reliability and Security (QRS), 2020, pp. 356-365, </w:t>
-      </w:r>
-      <w:proofErr w:type="spellStart"/>
-      <w:r>
-        <w:t>doi</w:t>
-      </w:r>
-      <w:proofErr w:type="spellEnd"/>
-      <w:r>
-        <w:t>: 10.1109/QRS51102.2020.00054.</w:t>
+        <w:t xml:space="preserve">Ma L, Zhang F, Sun J, et al. </w:t>
+      </w:r>
+      <w:proofErr w:type="spellStart"/>
+      <w:r>
+        <w:t>Deepmutation</w:t>
+      </w:r>
+      <w:proofErr w:type="spellEnd"/>
+      <w:r>
+        <w:t>: Mutation testing of deep learning systems[C]//2018 IEEE 29th International Symposium on Software Reliability Engineering (ISSRE). IEEE, 2018: 100-111.</w:t>
       </w:r>
     </w:p>
   </w:endnote>
@@ -6021,15 +6239,37 @@
         <w:t xml:space="preserve"> </w:t>
       </w:r>
       <w:r>
-        <w:t xml:space="preserve">Ma L, Zhang F, Sun J, et al. </w:t>
-      </w:r>
-      <w:proofErr w:type="spellStart"/>
-      <w:r>
-        <w:t>Deepmutation</w:t>
-      </w:r>
-      <w:proofErr w:type="spellEnd"/>
-      <w:r>
-        <w:t>: Mutation testing of deep learning systems[C]//2018 IEEE 29th International Symposium on Software Reliability Engineering (ISSRE). IEEE, 2018: 100-111.</w:t>
+        <w:t xml:space="preserve">Q. Hu, L. Ma, X. </w:t>
+      </w:r>
+      <w:proofErr w:type="spellStart"/>
+      <w:r>
+        <w:t>Xie</w:t>
+      </w:r>
+      <w:proofErr w:type="spellEnd"/>
+      <w:r>
+        <w:t xml:space="preserve">, B. Yu, Y. </w:t>
+      </w:r>
+      <w:proofErr w:type="gramStart"/>
+      <w:r>
+        <w:t>Liu</w:t>
+      </w:r>
+      <w:proofErr w:type="gramEnd"/>
+      <w:r>
+        <w:t xml:space="preserve"> and J. Zhao, "</w:t>
+      </w:r>
+      <w:proofErr w:type="spellStart"/>
+      <w:r>
+        <w:t>DeepMutation</w:t>
+      </w:r>
+      <w:proofErr w:type="spellEnd"/>
+      <w:r>
+        <w:t>++: A Mutation Testing Framework for Deep Learning Systems," 2019 34th IEEE/ACM International Conference on Automated Software Engineering (ASE), 2019, pp. 1158-1161</w:t>
+      </w:r>
+      <w:r>
+        <w:rPr>
+          <w:rFonts w:hint="eastAsia"/>
+        </w:rPr>
+        <w:t>.</w:t>
       </w:r>
     </w:p>
   </w:endnote>
@@ -6037,9 +6277,6 @@
     <w:p>
       <w:pPr>
         <w:pStyle w:val="a8"/>
-        <w:rPr>
-          <w:rFonts w:hint="eastAsia"/>
-        </w:rPr>
       </w:pPr>
       <w:r>
         <w:rPr>
@@ -6050,40 +6287,21 @@
       <w:r>
         <w:t xml:space="preserve"> </w:t>
       </w:r>
-      <w:r>
-        <w:t xml:space="preserve">Q. Hu, L. Ma, X. </w:t>
-      </w:r>
-      <w:proofErr w:type="spellStart"/>
-      <w:r>
-        <w:t>Xie</w:t>
-      </w:r>
-      <w:proofErr w:type="spellEnd"/>
-      <w:r>
-        <w:t xml:space="preserve">, B. Yu, Y. </w:t>
-      </w:r>
-      <w:proofErr w:type="gramStart"/>
-      <w:r>
-        <w:t>Liu</w:t>
-      </w:r>
-      <w:proofErr w:type="gramEnd"/>
-      <w:r>
-        <w:t xml:space="preserve"> and J. Zhao, "</w:t>
-      </w:r>
-      <w:proofErr w:type="spellStart"/>
-      <w:r>
-        <w:t>DeepMutation</w:t>
-      </w:r>
-      <w:proofErr w:type="spellEnd"/>
-      <w:r>
-        <w:t xml:space="preserve">++: A Mutation Testing Framework for Deep Learning Systems," 2019 34th IEEE/ACM International Conference on Automated Software Engineering (ASE), 2019, pp. 1158-1161, </w:t>
-      </w:r>
-      <w:proofErr w:type="spellStart"/>
-      <w:r>
-        <w:t>doi</w:t>
-      </w:r>
-      <w:proofErr w:type="spellEnd"/>
-      <w:r>
-        <w:t>: 10.1109/ASE.2019.00126.</w:t>
+      <w:proofErr w:type="spellStart"/>
+      <w:r>
+        <w:t>Aichernig</w:t>
+      </w:r>
+      <w:proofErr w:type="spellEnd"/>
+      <w:r>
+        <w:t xml:space="preserve"> B K, </w:t>
+      </w:r>
+      <w:proofErr w:type="spellStart"/>
+      <w:r>
+        <w:t>Tappler</w:t>
+      </w:r>
+      <w:proofErr w:type="spellEnd"/>
+      <w:r>
+        <w:t xml:space="preserve"> M. Efficient active automata learning via mutation testing[J]. Journal of Automated Reasoning, 2019, 63(4): 1103-1134.</w:t>
       </w:r>
     </w:p>
   </w:endnote>
@@ -6091,9 +6309,6 @@
     <w:p>
       <w:pPr>
         <w:pStyle w:val="a8"/>
-        <w:rPr>
-          <w:rFonts w:hint="eastAsia"/>
-        </w:rPr>
       </w:pPr>
       <w:r>
         <w:rPr>
@@ -6104,21 +6319,8 @@
       <w:r>
         <w:t xml:space="preserve"> </w:t>
       </w:r>
-      <w:proofErr w:type="spellStart"/>
-      <w:r>
-        <w:t>Aichernig</w:t>
-      </w:r>
-      <w:proofErr w:type="spellEnd"/>
-      <w:r>
-        <w:t xml:space="preserve"> B K, </w:t>
-      </w:r>
-      <w:proofErr w:type="spellStart"/>
-      <w:r>
-        <w:t>Tappler</w:t>
-      </w:r>
-      <w:proofErr w:type="spellEnd"/>
-      <w:r>
-        <w:t xml:space="preserve"> M. Efficient active automata learning via mutation testing[J]. Journal of Automated Reasoning, 2019, 63(4): 1103-1134.</w:t>
+      <w:r>
+        <w:t>Wang J, Dong G, Sun J, et al. Adversarial sample detection for deep neural network through model mutation testing[C]//2019 IEEE/ACM 41st International Conference on Software Engineering (ICSE). IEEE, 2019: 1245-1256.</w:t>
       </w:r>
     </w:p>
   </w:endnote>
@@ -6126,9 +6328,6 @@
     <w:p>
       <w:pPr>
         <w:pStyle w:val="a8"/>
-        <w:rPr>
-          <w:rFonts w:hint="eastAsia"/>
-        </w:rPr>
       </w:pPr>
       <w:r>
         <w:rPr>
@@ -6140,7 +6339,15 @@
         <w:t xml:space="preserve"> </w:t>
       </w:r>
       <w:r>
-        <w:t>Wang J, Dong G, Sun J, et al. Adversarial sample detection for deep neural network through model mutation testing[C]//2019 IEEE/ACM 41st International Conference on Software Engineering (ICSE). IEEE, 2019: 1245-1256.</w:t>
+        <w:t xml:space="preserve">Wang J, Sun J, Zhang P, et al. Detecting adversarial samples for deep neural networks through mutation testing[J]. </w:t>
+      </w:r>
+      <w:proofErr w:type="spellStart"/>
+      <w:r>
+        <w:t>arXiv</w:t>
+      </w:r>
+      <w:proofErr w:type="spellEnd"/>
+      <w:r>
+        <w:t xml:space="preserve"> preprint arXiv:1805.05010, 2018.</w:t>
       </w:r>
     </w:p>
   </w:endnote>
@@ -6162,15 +6369,49 @@
         <w:t xml:space="preserve"> </w:t>
       </w:r>
       <w:r>
-        <w:t xml:space="preserve">Wang J, Sun J, Zhang P, et al. Detecting adversarial samples for deep neural networks through mutation testing[J]. </w:t>
-      </w:r>
-      <w:proofErr w:type="spellStart"/>
-      <w:r>
-        <w:t>arXiv</w:t>
-      </w:r>
-      <w:proofErr w:type="spellEnd"/>
-      <w:r>
-        <w:t xml:space="preserve"> preprint arXiv:1805.05010, 2018.</w:t>
+        <w:t xml:space="preserve">S. </w:t>
+      </w:r>
+      <w:proofErr w:type="spellStart"/>
+      <w:r>
+        <w:t>Mirshokraie</w:t>
+      </w:r>
+      <w:proofErr w:type="spellEnd"/>
+      <w:r>
+        <w:t xml:space="preserve">, A. Mesbah, K. </w:t>
+      </w:r>
+      <w:proofErr w:type="spellStart"/>
+      <w:r>
+        <w:t>Pattabiraman</w:t>
+      </w:r>
+      <w:proofErr w:type="spellEnd"/>
+      <w:r>
+        <w:t>, Guided mutation testing</w:t>
+      </w:r>
+      <w:r>
+        <w:rPr>
+          <w:rFonts w:hint="eastAsia"/>
+        </w:rPr>
+        <w:t xml:space="preserve"> </w:t>
+      </w:r>
+      <w:r>
+        <w:t xml:space="preserve">for </w:t>
+      </w:r>
+      <w:proofErr w:type="spellStart"/>
+      <w:r>
+        <w:t>javascript</w:t>
+      </w:r>
+      <w:proofErr w:type="spellEnd"/>
+      <w:r>
+        <w:t xml:space="preserve"> web applications, IEEE Trans. Software Eng. 41 (5) (2015)</w:t>
+      </w:r>
+      <w:r>
+        <w:rPr>
+          <w:rFonts w:hint="eastAsia"/>
+        </w:rPr>
+        <w:t xml:space="preserve"> </w:t>
+      </w:r>
+      <w:r>
+        <w:t xml:space="preserve">429–444. </w:t>
       </w:r>
     </w:p>
   </w:endnote>
@@ -6191,36 +6432,70 @@
       <w:r>
         <w:t xml:space="preserve"> </w:t>
       </w:r>
-      <w:proofErr w:type="spellStart"/>
-      <w:r>
-        <w:t>Tar</w:t>
-      </w:r>
-      <w:r>
-        <w:rPr>
-          <w:rFonts w:hint="cs"/>
-        </w:rPr>
-        <w:t>ı</w:t>
-      </w:r>
-      <w:r>
-        <w:t>mc</w:t>
-      </w:r>
-      <w:r>
-        <w:rPr>
-          <w:rFonts w:hint="cs"/>
-        </w:rPr>
-        <w:t>ı</w:t>
-      </w:r>
-      <w:proofErr w:type="spellEnd"/>
-      <w:r>
-        <w:t xml:space="preserve"> A B, </w:t>
-      </w:r>
-      <w:proofErr w:type="spellStart"/>
-      <w:r>
-        <w:t>Sözer</w:t>
-      </w:r>
-      <w:proofErr w:type="spellEnd"/>
-      <w:r>
-        <w:t xml:space="preserve"> H. Mutation testing of PL/SQL programs[J]. Journal of Systems and Software, 2022, 192: 111399.</w:t>
+      <w:r>
+        <w:t>P. Delgado-</w:t>
+      </w:r>
+      <w:proofErr w:type="spellStart"/>
+      <w:r>
+        <w:t>Prez</w:t>
+      </w:r>
+      <w:proofErr w:type="spellEnd"/>
+      <w:r>
+        <w:t>, S. Segura, I. Medina-</w:t>
+      </w:r>
+      <w:proofErr w:type="spellStart"/>
+      <w:r>
+        <w:t>Bulo</w:t>
+      </w:r>
+      <w:proofErr w:type="spellEnd"/>
+      <w:r>
+        <w:t xml:space="preserve">, Assessment of </w:t>
+      </w:r>
+      <w:proofErr w:type="spellStart"/>
+      <w:r>
+        <w:t>c++</w:t>
+      </w:r>
+      <w:proofErr w:type="spellEnd"/>
+      <w:r>
+        <w:t xml:space="preserve"> </w:t>
+      </w:r>
+      <w:proofErr w:type="gramStart"/>
+      <w:r>
+        <w:t>object</w:t>
+      </w:r>
+      <w:r>
+        <w:t xml:space="preserve"> </w:t>
+      </w:r>
+      <w:r>
+        <w:t>oriented</w:t>
+      </w:r>
+      <w:proofErr w:type="gramEnd"/>
+      <w:r>
+        <w:t xml:space="preserve"> </w:t>
+      </w:r>
+      <w:r>
+        <w:t>mutation</w:t>
+      </w:r>
+      <w:r>
+        <w:t xml:space="preserve"> </w:t>
+      </w:r>
+      <w:r>
+        <w:t>operators: A selective mutation approach, Software</w:t>
+      </w:r>
+      <w:r>
+        <w:rPr>
+          <w:rFonts w:hint="eastAsia"/>
+        </w:rPr>
+        <w:t xml:space="preserve"> </w:t>
+      </w:r>
+      <w:r>
+        <w:t>Testing, Verification and Reliability 27</w:t>
+      </w:r>
+      <w:r>
+        <w:t xml:space="preserve"> </w:t>
+      </w:r>
+      <w:r>
+        <w:t>(4-5) (2017) n/a–n/a.</w:t>
       </w:r>
     </w:p>
   </w:endnote>
@@ -6239,26 +6514,40 @@
         <w:endnoteRef/>
       </w:r>
       <w:r>
+        <w:t xml:space="preserve">A. D. B. Alberto, A. Cavalcanti, M. </w:t>
+      </w:r>
+      <w:proofErr w:type="spellStart"/>
+      <w:r>
+        <w:t>Gaudel</w:t>
+      </w:r>
+      <w:proofErr w:type="spellEnd"/>
+      <w:r>
+        <w:t xml:space="preserve">, A. </w:t>
+      </w:r>
+      <w:proofErr w:type="spellStart"/>
+      <w:r>
+        <w:t>Simao</w:t>
+      </w:r>
+      <w:proofErr w:type="spellEnd"/>
+      <w:r>
+        <w:t>, Formal mutation</w:t>
+      </w:r>
+      <w:r>
         <w:t xml:space="preserve"> </w:t>
       </w:r>
       <w:r>
-        <w:t>Gutiérrez‐</w:t>
-      </w:r>
-      <w:proofErr w:type="spellStart"/>
-      <w:r>
-        <w:t>Madroñal</w:t>
-      </w:r>
-      <w:proofErr w:type="spellEnd"/>
-      <w:r>
-        <w:t xml:space="preserve"> L, García‐Domínguez A, Medina‐</w:t>
-      </w:r>
-      <w:proofErr w:type="spellStart"/>
-      <w:r>
-        <w:t>Bulo</w:t>
-      </w:r>
-      <w:proofErr w:type="spellEnd"/>
-      <w:r>
-        <w:t xml:space="preserve"> I. Evolutionary mutation testing for IoT with recorded and generated events[J]. Software: Practice and Experience, 2019, 49(4): 640-672.</w:t>
+        <w:t>testing for circus, Information &amp; Software Technology 81 (2017) 131–153.</w:t>
+      </w:r>
+      <w:r>
+        <w:t xml:space="preserve"> </w:t>
+      </w:r>
+      <w:proofErr w:type="gramStart"/>
+      <w:r>
+        <w:t>doi:10.1016/j.infsof</w:t>
+      </w:r>
+      <w:proofErr w:type="gramEnd"/>
+      <w:r>
+        <w:t>.2016.04.003..</w:t>
       </w:r>
     </w:p>
   </w:endnote>
@@ -6266,29 +6555,46 @@
     <w:p>
       <w:pPr>
         <w:pStyle w:val="a8"/>
+      </w:pPr>
+      <w:r>
+        <w:rPr>
+          <w:rStyle w:val="aa"/>
+        </w:rPr>
+        <w:endnoteRef/>
+      </w:r>
+      <w:r>
+        <w:t xml:space="preserve"> </w:t>
+      </w:r>
+      <w:r>
+        <w:t xml:space="preserve"> U. </w:t>
+      </w:r>
+      <w:proofErr w:type="spellStart"/>
+      <w:r>
+        <w:t>Praphamontripong</w:t>
+      </w:r>
+      <w:proofErr w:type="spellEnd"/>
+      <w:r>
+        <w:t>, J. Offutt, L. Deng, J. Gu, An experimental evaluation of web mutation operators, in: Ninth IEEE International Conference on Software Testing, Verification and Validation Workshops, ICST</w:t>
+      </w:r>
+      <w:r>
         <w:rPr>
           <w:rFonts w:hint="eastAsia"/>
         </w:rPr>
-      </w:pPr>
-      <w:r>
-        <w:rPr>
-          <w:rStyle w:val="aa"/>
-        </w:rPr>
-        <w:endnoteRef/>
-      </w:r>
-      <w:r>
         <w:t xml:space="preserve"> </w:t>
       </w:r>
       <w:r>
-        <w:t xml:space="preserve">Gómez-Abajo P, Guerra E, Lara J, et al. </w:t>
-      </w:r>
-      <w:proofErr w:type="spellStart"/>
-      <w:r>
-        <w:t>Wodel</w:t>
-      </w:r>
-      <w:proofErr w:type="spellEnd"/>
-      <w:r>
-        <w:t>-Test: a model-based framework for language-independent mutation testing[J]. Software and Systems Modeling, 2021, 20(3): 767-793.</w:t>
+        <w:t>Workshops 2016, Chicago, IL, USA, April 11-15, 2016, 2016, pp. 102–111.</w:t>
+      </w:r>
+    </w:p>
+    <w:p>
+      <w:pPr>
+        <w:pStyle w:val="a8"/>
+        <w:rPr>
+          <w:rFonts w:hint="eastAsia"/>
+        </w:rPr>
+      </w:pPr>
+      <w:r>
+        <w:t>doi:10.1109/ICSTW.2016.17.</w:t>
       </w:r>
     </w:p>
   </w:endnote>
@@ -6296,9 +6602,6 @@
     <w:p>
       <w:pPr>
         <w:pStyle w:val="a8"/>
-        <w:rPr>
-          <w:rFonts w:hint="eastAsia"/>
-        </w:rPr>
       </w:pPr>
       <w:r>
         <w:rPr>
@@ -6309,24 +6612,36 @@
       <w:r>
         <w:t xml:space="preserve"> </w:t>
       </w:r>
-      <w:r>
-        <w:t xml:space="preserve">Fortunato D, Campos J, Abreu R. Mutation Testing of Quantum Programs: A Case Study </w:t>
-      </w:r>
-      <w:proofErr w:type="gramStart"/>
-      <w:r>
-        <w:t>With</w:t>
-      </w:r>
-      <w:proofErr w:type="gramEnd"/>
-      <w:r>
-        <w:t xml:space="preserve"> </w:t>
-      </w:r>
-      <w:proofErr w:type="spellStart"/>
-      <w:r>
-        <w:t>Qiskit</w:t>
-      </w:r>
-      <w:proofErr w:type="spellEnd"/>
-      <w:r>
-        <w:t>[J]. IEEE Transactions on Quantum Engineering, 2022, 3: 1-17.</w:t>
+      <w:proofErr w:type="spellStart"/>
+      <w:r>
+        <w:t>Tar</w:t>
+      </w:r>
+      <w:r>
+        <w:rPr>
+          <w:rFonts w:hint="cs"/>
+        </w:rPr>
+        <w:t>ı</w:t>
+      </w:r>
+      <w:r>
+        <w:t>mc</w:t>
+      </w:r>
+      <w:r>
+        <w:rPr>
+          <w:rFonts w:hint="cs"/>
+        </w:rPr>
+        <w:t>ı</w:t>
+      </w:r>
+      <w:proofErr w:type="spellEnd"/>
+      <w:r>
+        <w:t xml:space="preserve"> A B, </w:t>
+      </w:r>
+      <w:proofErr w:type="spellStart"/>
+      <w:r>
+        <w:t>Sözer</w:t>
+      </w:r>
+      <w:proofErr w:type="spellEnd"/>
+      <w:r>
+        <w:t xml:space="preserve"> H. Mutation testing of PL/SQL programs[J]. Journal of Systems and Software, 2022, 192: 111399.</w:t>
       </w:r>
     </w:p>
   </w:endnote>
@@ -6334,9 +6649,6 @@
     <w:p>
       <w:pPr>
         <w:pStyle w:val="a8"/>
-        <w:rPr>
-          <w:rFonts w:hint="eastAsia"/>
-        </w:rPr>
       </w:pPr>
       <w:r>
         <w:rPr>
@@ -6348,7 +6660,23 @@
         <w:t xml:space="preserve"> </w:t>
       </w:r>
       <w:r>
-        <w:t>Rojas J M, Fraser G. Code defenders: a mutation testing game[C]//2016 IEEE Ninth International Conference on Software Testing, Verification and Validation Workshops (ICSTW). IEEE, 2016: 162-167.</w:t>
+        <w:t>Gutiérrez‐</w:t>
+      </w:r>
+      <w:proofErr w:type="spellStart"/>
+      <w:r>
+        <w:t>Madroñal</w:t>
+      </w:r>
+      <w:proofErr w:type="spellEnd"/>
+      <w:r>
+        <w:t xml:space="preserve"> L, García‐Domínguez A, Medina‐</w:t>
+      </w:r>
+      <w:proofErr w:type="spellStart"/>
+      <w:r>
+        <w:t>Bulo</w:t>
+      </w:r>
+      <w:proofErr w:type="spellEnd"/>
+      <w:r>
+        <w:t xml:space="preserve"> I. Evolutionary mutation testing for IoT with recorded and generated events[J]. Software: Practice and Experience, 2019, 49(4): 640-672.</w:t>
       </w:r>
     </w:p>
   </w:endnote>
@@ -6356,9 +6684,6 @@
     <w:p>
       <w:pPr>
         <w:pStyle w:val="a8"/>
-        <w:rPr>
-          <w:rFonts w:hint="eastAsia"/>
-        </w:rPr>
       </w:pPr>
       <w:r>
         <w:rPr>
@@ -6370,6 +6695,119 @@
         <w:t xml:space="preserve"> </w:t>
       </w:r>
       <w:r>
+        <w:t>Rodríguez-</w:t>
+      </w:r>
+      <w:proofErr w:type="spellStart"/>
+      <w:r>
+        <w:t>Baquero</w:t>
+      </w:r>
+      <w:proofErr w:type="spellEnd"/>
+      <w:r>
+        <w:t>, Diego, and Mario Linares-Vásquez. "</w:t>
+      </w:r>
+      <w:proofErr w:type="spellStart"/>
+      <w:r>
+        <w:t>Mutode</w:t>
+      </w:r>
+      <w:proofErr w:type="spellEnd"/>
+      <w:r>
+        <w:t xml:space="preserve">: generic </w:t>
+      </w:r>
+      <w:proofErr w:type="spellStart"/>
+      <w:r>
+        <w:t>javascript</w:t>
+      </w:r>
+      <w:proofErr w:type="spellEnd"/>
+      <w:r>
+        <w:t xml:space="preserve"> and node. </w:t>
+      </w:r>
+      <w:proofErr w:type="spellStart"/>
+      <w:r>
+        <w:t>js</w:t>
+      </w:r>
+      <w:proofErr w:type="spellEnd"/>
+      <w:r>
+        <w:t xml:space="preserve"> mutation testing tool." Proceedings of the 27th ACM SIGSOFT International Symposium on Software Testing and Analysis. 2018.</w:t>
+      </w:r>
+    </w:p>
+  </w:endnote>
+  <w:endnote w:id="29">
+    <w:p>
+      <w:pPr>
+        <w:pStyle w:val="a8"/>
+      </w:pPr>
+      <w:r>
+        <w:rPr>
+          <w:rStyle w:val="aa"/>
+        </w:rPr>
+        <w:endnoteRef/>
+      </w:r>
+      <w:r>
+        <w:t xml:space="preserve"> </w:t>
+      </w:r>
+      <w:r>
+        <w:t xml:space="preserve">Gómez-Abajo P, Guerra E, Lara J, et al. </w:t>
+      </w:r>
+      <w:proofErr w:type="spellStart"/>
+      <w:r>
+        <w:t>Wodel</w:t>
+      </w:r>
+      <w:proofErr w:type="spellEnd"/>
+      <w:r>
+        <w:t>-Test: a model-based framework for language-independent mutation testing[J]. Software and Systems Modeling, 2021, 20(3): 767-793.</w:t>
+      </w:r>
+    </w:p>
+  </w:endnote>
+  <w:endnote w:id="30">
+    <w:p>
+      <w:pPr>
+        <w:pStyle w:val="a8"/>
+      </w:pPr>
+      <w:r>
+        <w:rPr>
+          <w:rStyle w:val="aa"/>
+        </w:rPr>
+        <w:endnoteRef/>
+      </w:r>
+      <w:r>
+        <w:t xml:space="preserve"> </w:t>
+      </w:r>
+      <w:r>
+        <w:t xml:space="preserve">Fortunato D, Campos J, Abreu R. Mutation Testing of Quantum Programs: A Case Study </w:t>
+      </w:r>
+      <w:proofErr w:type="gramStart"/>
+      <w:r>
+        <w:t>With</w:t>
+      </w:r>
+      <w:proofErr w:type="gramEnd"/>
+      <w:r>
+        <w:t xml:space="preserve"> </w:t>
+      </w:r>
+      <w:proofErr w:type="spellStart"/>
+      <w:r>
+        <w:t>Qiskit</w:t>
+      </w:r>
+      <w:proofErr w:type="spellEnd"/>
+      <w:r>
+        <w:t>[J]. IEEE Transactions on Quantum Engineering, 2022, 3: 1-17.</w:t>
+      </w:r>
+    </w:p>
+  </w:endnote>
+  <w:endnote w:id="31">
+    <w:p>
+      <w:pPr>
+        <w:pStyle w:val="a8"/>
+      </w:pPr>
+      <w:r>
+        <w:rPr>
+          <w:rStyle w:val="aa"/>
+        </w:rPr>
+        <w:endnoteRef/>
+      </w:r>
+      <w:r>
+        <w:t xml:space="preserve"> </w:t>
+      </w:r>
+      <w:r>
         <w:t xml:space="preserve">Moran K, </w:t>
       </w:r>
       <w:proofErr w:type="spellStart"/>
@@ -6387,6 +6825,25 @@
       <w:proofErr w:type="spellEnd"/>
       <w:r>
         <w:t>+: A mutation testing framework for android[C]//2018 IEEE/ACM 40th International Conference on Software Engineering: Companion (ICSE-Companion). IEEE, 2018: 33-36.</w:t>
+      </w:r>
+    </w:p>
+  </w:endnote>
+  <w:endnote w:id="32">
+    <w:p>
+      <w:pPr>
+        <w:pStyle w:val="a8"/>
+      </w:pPr>
+      <w:r>
+        <w:rPr>
+          <w:rStyle w:val="aa"/>
+        </w:rPr>
+        <w:endnoteRef/>
+      </w:r>
+      <w:r>
+        <w:t xml:space="preserve"> </w:t>
+      </w:r>
+      <w:r>
+        <w:t>Rojas J M, Fraser G. Code defenders: a mutation testing game[C]//2016 IEEE Ninth International Conference on Software Testing, Verification and Validation Workshops (ICSTW). IEEE, 2016: 162-167.</w:t>
       </w:r>
     </w:p>
   </w:endnote>

--- a/变异测试应用综述.docx
+++ b/变异测试应用综述.docx
@@ -432,7 +432,7 @@
       <w:pPr>
         <w:ind w:firstLineChars="200" w:firstLine="420"/>
         <w:rPr>
-          <w:rFonts w:asciiTheme="minorEastAsia" w:hAnsiTheme="minorEastAsia" w:hint="eastAsia"/>
+          <w:rFonts w:asciiTheme="minorEastAsia" w:hAnsiTheme="minorEastAsia"/>
           <w:szCs w:val="21"/>
         </w:rPr>
       </w:pPr>
@@ -762,6 +762,7 @@
         </w:rPr>
         <w:t>针对测试用例优先级，</w:t>
       </w:r>
+      <w:proofErr w:type="spellStart"/>
       <w:r>
         <w:rPr>
           <w:rFonts w:asciiTheme="minorEastAsia" w:hAnsiTheme="minorEastAsia" w:cs="Times New Roman"/>
@@ -769,6 +770,7 @@
         </w:rPr>
         <w:t>Donghwan</w:t>
       </w:r>
+      <w:proofErr w:type="spellEnd"/>
       <w:r>
         <w:rPr>
           <w:rFonts w:asciiTheme="minorEastAsia" w:hAnsiTheme="minorEastAsia" w:cs="Times New Roman" w:hint="eastAsia"/>
@@ -1090,6 +1092,7 @@
         </w:rPr>
         <w:t>如何生成高效的变异体和测试用例是变异测试研究中的一大方向。变异测试存在一大难点，即难以甄别出与被测程序等价的变异体。等价的变异体是指那些在语法上与被测程序不同，但是在语义上与被测程序相同的变异体。这些变异体不能被测试用例杀死（因为测试用例在等价变异体和被测程序上的行为是一致的，因此无法杀死这些变异体），但是还是要占据相当多的时间和成本去执行这些等价的变异体。</w:t>
       </w:r>
+      <w:proofErr w:type="spellStart"/>
       <w:r>
         <w:rPr>
           <w:rFonts w:asciiTheme="minorEastAsia" w:hAnsiTheme="minorEastAsia" w:cs="Times New Roman"/>
@@ -1097,6 +1100,7 @@
         </w:rPr>
         <w:t>Mirshokraie</w:t>
       </w:r>
+      <w:proofErr w:type="spellEnd"/>
       <w:r>
         <w:rPr>
           <w:rFonts w:asciiTheme="minorEastAsia" w:hAnsiTheme="minorEastAsia" w:hint="eastAsia"/>
@@ -1147,6 +1151,7 @@
         </w:rPr>
         <w:t>%的变异体均与原程序等价。识别出等价变异体是一项繁杂耗时的人工工作，并且过往的研究集中在如何在变异体生成阶段之后发现等价变异体。</w:t>
       </w:r>
+      <w:proofErr w:type="spellStart"/>
       <w:r>
         <w:rPr>
           <w:rFonts w:asciiTheme="minorEastAsia" w:hAnsiTheme="minorEastAsia" w:cs="Times New Roman"/>
@@ -1154,6 +1159,7 @@
         </w:rPr>
         <w:t>Mirshokraie</w:t>
       </w:r>
+      <w:proofErr w:type="spellEnd"/>
       <w:r>
         <w:rPr>
           <w:rFonts w:asciiTheme="minorEastAsia" w:hAnsiTheme="minorEastAsia" w:cs="Times New Roman" w:hint="eastAsia"/>
@@ -1230,6 +1236,7 @@
         <w:lastRenderedPageBreak/>
         <w:t>方法旨在借助生物启发算法来改进过程，以识别科学代码中的变异体。科学软件依赖于输出的准确性而不是正确性。因此，一般的变异测试不足以发现错误，因为科学软件即使对小的舍入误差也很敏感。</w:t>
       </w:r>
+      <w:proofErr w:type="spellStart"/>
       <w:r>
         <w:rPr>
           <w:rFonts w:asciiTheme="minorEastAsia" w:hAnsiTheme="minorEastAsia" w:cs="Times New Roman"/>
@@ -1237,6 +1244,7 @@
         </w:rPr>
         <w:t>Nishtha</w:t>
       </w:r>
+      <w:proofErr w:type="spellEnd"/>
       <w:r>
         <w:rPr>
           <w:rFonts w:asciiTheme="minorEastAsia" w:hAnsiTheme="minorEastAsia" w:cs="Times New Roman" w:hint="eastAsia"/>
@@ -1309,7 +1317,21 @@
           <w:rFonts w:asciiTheme="minorEastAsia" w:hAnsiTheme="minorEastAsia" w:hint="eastAsia"/>
           <w:szCs w:val="21"/>
         </w:rPr>
-        <w:t>缺陷定位：</w:t>
+        <w:t>缺陷定位</w:t>
+      </w:r>
+      <w:r>
+        <w:rPr>
+          <w:rFonts w:asciiTheme="minorEastAsia" w:hAnsiTheme="minorEastAsia" w:hint="eastAsia"/>
+          <w:szCs w:val="21"/>
+        </w:rPr>
+        <w:t>和自动修复</w:t>
+      </w:r>
+      <w:r>
+        <w:rPr>
+          <w:rFonts w:asciiTheme="minorEastAsia" w:hAnsiTheme="minorEastAsia" w:hint="eastAsia"/>
+          <w:szCs w:val="21"/>
+        </w:rPr>
+        <w:t>：</w:t>
       </w:r>
     </w:p>
     <w:p>
@@ -1700,6 +1722,7 @@
         </w:rPr>
         <w:t>出了一种基于变异分析的故障定位方法——</w:t>
       </w:r>
+      <w:proofErr w:type="spellStart"/>
       <w:r>
         <w:rPr>
           <w:rFonts w:asciiTheme="minorEastAsia" w:hAnsiTheme="minorEastAsia" w:cs="Open Sans"/>
@@ -1709,6 +1732,7 @@
         </w:rPr>
         <w:t>Metallaxis</w:t>
       </w:r>
+      <w:proofErr w:type="spellEnd"/>
       <w:r>
         <w:rPr>
           <w:rFonts w:asciiTheme="minorEastAsia" w:hAnsiTheme="minorEastAsia" w:cs="Open Sans" w:hint="eastAsia"/>
@@ -1718,6 +1742,7 @@
         </w:rPr>
         <w:t>，其创新之处在于它使用了变异体，并将它们与错误的程序位置联系起来。因此，大部分因测试失败而死亡的变异体提供了一个关于故障位置的良好指示。使用</w:t>
       </w:r>
+      <w:proofErr w:type="spellStart"/>
       <w:r>
         <w:rPr>
           <w:rFonts w:asciiTheme="minorEastAsia" w:hAnsiTheme="minorEastAsia" w:cs="Open Sans"/>
@@ -1725,7 +1750,17 @@
           <w:szCs w:val="21"/>
           <w:shd w:val="clear" w:color="auto" w:fill="FFFFFF"/>
         </w:rPr>
-        <w:t>Metallaxis的实验表明，它比基于语句的方法更有效。即使在有助于降低变异成本的技术（如变异采样）的情况下，这也是正确的。此外，受控实验的结果表明，使用变异作为测试技术有利于</w:t>
+        <w:t>Metallaxis</w:t>
+      </w:r>
+      <w:proofErr w:type="spellEnd"/>
+      <w:r>
+        <w:rPr>
+          <w:rFonts w:asciiTheme="minorEastAsia" w:hAnsiTheme="minorEastAsia" w:cs="Open Sans"/>
+          <w:color w:val="333333"/>
+          <w:szCs w:val="21"/>
+          <w:shd w:val="clear" w:color="auto" w:fill="FFFFFF"/>
+        </w:rPr>
+        <w:t>的实验表明，它比基于语句的方法更有效。即使在有助于降低变异成本的技术（如变异采样）的情况下，这也是正确的。此外，受控实验的结果表明，使用变异作为测试技术有利于</w:t>
       </w:r>
       <w:r>
         <w:rPr>
@@ -1806,7 +1841,27 @@
           <w:szCs w:val="21"/>
           <w:shd w:val="clear" w:color="auto" w:fill="FFFFFF"/>
         </w:rPr>
-        <w:t>他们还证明了Metallaxis具有良好的可扩展性。</w:t>
+        <w:t>他们还证明了</w:t>
+      </w:r>
+      <w:proofErr w:type="spellStart"/>
+      <w:r>
+        <w:rPr>
+          <w:rFonts w:asciiTheme="minorEastAsia" w:hAnsiTheme="minorEastAsia" w:cs="Open Sans" w:hint="eastAsia"/>
+          <w:color w:val="333333"/>
+          <w:szCs w:val="21"/>
+          <w:shd w:val="clear" w:color="auto" w:fill="FFFFFF"/>
+        </w:rPr>
+        <w:t>Metallaxis</w:t>
+      </w:r>
+      <w:proofErr w:type="spellEnd"/>
+      <w:r>
+        <w:rPr>
+          <w:rFonts w:asciiTheme="minorEastAsia" w:hAnsiTheme="minorEastAsia" w:cs="Open Sans" w:hint="eastAsia"/>
+          <w:color w:val="333333"/>
+          <w:szCs w:val="21"/>
+          <w:shd w:val="clear" w:color="auto" w:fill="FFFFFF"/>
+        </w:rPr>
+        <w:t>具有良好的可扩展性。</w:t>
       </w:r>
     </w:p>
     <w:p>
@@ -1819,12 +1874,21 @@
           <w:shd w:val="clear" w:color="auto" w:fill="FFFFFF"/>
         </w:rPr>
       </w:pPr>
-      <w:r>
-        <w:rPr>
-          <w:rFonts w:asciiTheme="minorEastAsia" w:hAnsiTheme="minorEastAsia"/>
-          <w:szCs w:val="21"/>
-        </w:rPr>
-        <w:t>Seokhyeon Moon</w:t>
+      <w:proofErr w:type="spellStart"/>
+      <w:r>
+        <w:rPr>
+          <w:rFonts w:asciiTheme="minorEastAsia" w:hAnsiTheme="minorEastAsia"/>
+          <w:szCs w:val="21"/>
+        </w:rPr>
+        <w:t>Seokhyeon</w:t>
+      </w:r>
+      <w:proofErr w:type="spellEnd"/>
+      <w:r>
+        <w:rPr>
+          <w:rFonts w:asciiTheme="minorEastAsia" w:hAnsiTheme="minorEastAsia"/>
+          <w:szCs w:val="21"/>
+        </w:rPr>
+        <w:t xml:space="preserve"> Moon</w:t>
       </w:r>
       <w:r>
         <w:rPr>
@@ -1960,12 +2024,21 @@
           <w:shd w:val="clear" w:color="auto" w:fill="FFFFFF"/>
         </w:rPr>
       </w:pPr>
-      <w:r>
-        <w:rPr>
-          <w:rFonts w:asciiTheme="minorEastAsia" w:hAnsiTheme="minorEastAsia"/>
-          <w:szCs w:val="21"/>
-        </w:rPr>
-        <w:t>Seokhyeon Moon</w:t>
+      <w:proofErr w:type="spellStart"/>
+      <w:r>
+        <w:rPr>
+          <w:rFonts w:asciiTheme="minorEastAsia" w:hAnsiTheme="minorEastAsia"/>
+          <w:szCs w:val="21"/>
+        </w:rPr>
+        <w:t>Seokhyeon</w:t>
+      </w:r>
+      <w:proofErr w:type="spellEnd"/>
+      <w:r>
+        <w:rPr>
+          <w:rFonts w:asciiTheme="minorEastAsia" w:hAnsiTheme="minorEastAsia"/>
+          <w:szCs w:val="21"/>
+        </w:rPr>
+        <w:t xml:space="preserve"> Moon</w:t>
       </w:r>
       <w:r>
         <w:rPr>
@@ -2146,11 +2219,293 @@
     </w:p>
     <w:p>
       <w:pPr>
-        <w:rPr>
-          <w:rFonts w:asciiTheme="minorEastAsia" w:hAnsiTheme="minorEastAsia"/>
-          <w:szCs w:val="21"/>
-        </w:rPr>
-      </w:pPr>
+        <w:ind w:firstLine="420"/>
+        <w:rPr>
+          <w:rFonts w:asciiTheme="minorEastAsia" w:hAnsiTheme="minorEastAsia"/>
+          <w:szCs w:val="21"/>
+        </w:rPr>
+      </w:pPr>
+    </w:p>
+    <w:p>
+      <w:pPr>
+        <w:ind w:firstLine="420"/>
+        <w:rPr>
+          <w:rFonts w:asciiTheme="minorEastAsia" w:hAnsiTheme="minorEastAsia" w:hint="eastAsia"/>
+          <w:szCs w:val="21"/>
+        </w:rPr>
+      </w:pPr>
+      <w:r>
+        <w:rPr>
+          <w:rFonts w:asciiTheme="minorEastAsia" w:hAnsiTheme="minorEastAsia" w:hint="eastAsia"/>
+          <w:szCs w:val="21"/>
+        </w:rPr>
+        <w:t>自动修复也一直是代码工程师们渴求的一项技术，因为传统的修复不仅费时费力，还可能引入更多新的错误，变异测试或变异测试的思想可以应用于此领域。</w:t>
+      </w:r>
+      <w:r>
+        <w:rPr>
+          <w:rFonts w:asciiTheme="minorEastAsia" w:hAnsiTheme="minorEastAsia"/>
+          <w:szCs w:val="21"/>
+        </w:rPr>
+        <w:t xml:space="preserve">Shin </w:t>
+      </w:r>
+      <w:proofErr w:type="spellStart"/>
+      <w:r>
+        <w:rPr>
+          <w:rFonts w:asciiTheme="minorEastAsia" w:hAnsiTheme="minorEastAsia"/>
+          <w:szCs w:val="21"/>
+        </w:rPr>
+        <w:t>Hwei</w:t>
+      </w:r>
+      <w:proofErr w:type="spellEnd"/>
+      <w:r>
+        <w:rPr>
+          <w:rFonts w:asciiTheme="minorEastAsia" w:hAnsiTheme="minorEastAsia"/>
+          <w:szCs w:val="21"/>
+        </w:rPr>
+        <w:t xml:space="preserve"> Tan</w:t>
+      </w:r>
+      <w:r>
+        <w:rPr>
+          <w:rFonts w:asciiTheme="minorEastAsia" w:hAnsiTheme="minorEastAsia" w:hint="eastAsia"/>
+          <w:szCs w:val="21"/>
+        </w:rPr>
+        <w:t>等人</w:t>
+      </w:r>
+      <w:r>
+        <w:rPr>
+          <w:rStyle w:val="aa"/>
+          <w:rFonts w:asciiTheme="minorEastAsia" w:hAnsiTheme="minorEastAsia"/>
+          <w:szCs w:val="21"/>
+        </w:rPr>
+        <w:endnoteReference w:id="12"/>
+      </w:r>
+      <w:r>
+        <w:rPr>
+          <w:rFonts w:asciiTheme="minorEastAsia" w:hAnsiTheme="minorEastAsia" w:hint="eastAsia"/>
+          <w:szCs w:val="21"/>
+        </w:rPr>
+        <w:t>在结合了变异分析和其他搜索算法之后，提出了一种回归修复技术——</w:t>
+      </w:r>
+      <w:proofErr w:type="spellStart"/>
+      <w:r>
+        <w:rPr>
+          <w:rFonts w:asciiTheme="minorEastAsia" w:hAnsiTheme="minorEastAsia" w:hint="eastAsia"/>
+          <w:szCs w:val="21"/>
+        </w:rPr>
+        <w:t>relifix</w:t>
+      </w:r>
+      <w:proofErr w:type="spellEnd"/>
+      <w:r>
+        <w:rPr>
+          <w:rFonts w:asciiTheme="minorEastAsia" w:hAnsiTheme="minorEastAsia" w:hint="eastAsia"/>
+          <w:szCs w:val="21"/>
+        </w:rPr>
+        <w:t>。该方法通过使用一组</w:t>
+      </w:r>
+      <w:r>
+        <w:rPr>
+          <w:rFonts w:asciiTheme="minorEastAsia" w:hAnsiTheme="minorEastAsia" w:hint="eastAsia"/>
+          <w:szCs w:val="21"/>
+        </w:rPr>
+        <w:t>代码转换来</w:t>
+      </w:r>
+      <w:r>
+        <w:rPr>
+          <w:rFonts w:asciiTheme="minorEastAsia" w:hAnsiTheme="minorEastAsia" w:hint="eastAsia"/>
+          <w:szCs w:val="21"/>
+        </w:rPr>
+        <w:t>自动地</w:t>
+      </w:r>
+      <w:r>
+        <w:rPr>
+          <w:rFonts w:asciiTheme="minorEastAsia" w:hAnsiTheme="minorEastAsia" w:hint="eastAsia"/>
+          <w:szCs w:val="21"/>
+        </w:rPr>
+        <w:t>更改语句的语法信息</w:t>
+      </w:r>
+      <w:r>
+        <w:rPr>
+          <w:rFonts w:asciiTheme="minorEastAsia" w:hAnsiTheme="minorEastAsia" w:hint="eastAsia"/>
+          <w:szCs w:val="21"/>
+        </w:rPr>
+        <w:t>，</w:t>
+      </w:r>
+      <w:r>
+        <w:rPr>
+          <w:rFonts w:asciiTheme="minorEastAsia" w:hAnsiTheme="minorEastAsia" w:hint="eastAsia"/>
+          <w:szCs w:val="21"/>
+        </w:rPr>
+        <w:t>然后通过搜索代码转换运算符来完成回归修复</w:t>
+      </w:r>
+      <w:r>
+        <w:rPr>
+          <w:rFonts w:asciiTheme="minorEastAsia" w:hAnsiTheme="minorEastAsia" w:hint="eastAsia"/>
+          <w:szCs w:val="21"/>
+        </w:rPr>
+        <w:t>。经过实验对比，该方法比另一个回归修复方法</w:t>
+      </w:r>
+      <w:proofErr w:type="spellStart"/>
+      <w:r>
+        <w:rPr>
+          <w:rFonts w:asciiTheme="minorEastAsia" w:hAnsiTheme="minorEastAsia" w:hint="eastAsia"/>
+          <w:szCs w:val="21"/>
+        </w:rPr>
+        <w:t>GenProg</w:t>
+      </w:r>
+      <w:proofErr w:type="spellEnd"/>
+      <w:r>
+        <w:rPr>
+          <w:rFonts w:asciiTheme="minorEastAsia" w:hAnsiTheme="minorEastAsia" w:hint="eastAsia"/>
+          <w:szCs w:val="21"/>
+        </w:rPr>
+        <w:t>能修复更多的错误，并且不会引入新的错误。</w:t>
+      </w:r>
+    </w:p>
+    <w:p>
+      <w:pPr>
+        <w:rPr>
+          <w:rFonts w:asciiTheme="minorEastAsia" w:hAnsiTheme="minorEastAsia" w:hint="eastAsia"/>
+          <w:szCs w:val="21"/>
+        </w:rPr>
+      </w:pPr>
+      <w:r>
+        <w:rPr>
+          <w:rFonts w:asciiTheme="minorEastAsia" w:hAnsiTheme="minorEastAsia"/>
+          <w:szCs w:val="21"/>
+        </w:rPr>
+        <w:tab/>
+      </w:r>
+      <w:r>
+        <w:rPr>
+          <w:rFonts w:asciiTheme="minorEastAsia" w:hAnsiTheme="minorEastAsia"/>
+          <w:szCs w:val="21"/>
+        </w:rPr>
+        <w:t xml:space="preserve">Ali </w:t>
+      </w:r>
+      <w:proofErr w:type="spellStart"/>
+      <w:r>
+        <w:rPr>
+          <w:rFonts w:asciiTheme="minorEastAsia" w:hAnsiTheme="minorEastAsia"/>
+          <w:szCs w:val="21"/>
+        </w:rPr>
+        <w:t>Ghanbari</w:t>
+      </w:r>
+      <w:proofErr w:type="spellEnd"/>
+      <w:r>
+        <w:rPr>
+          <w:rFonts w:asciiTheme="minorEastAsia" w:hAnsiTheme="minorEastAsia" w:hint="eastAsia"/>
+          <w:szCs w:val="21"/>
+        </w:rPr>
+        <w:t>等人</w:t>
+      </w:r>
+      <w:r>
+        <w:rPr>
+          <w:rStyle w:val="aa"/>
+          <w:rFonts w:asciiTheme="minorEastAsia" w:hAnsiTheme="minorEastAsia"/>
+          <w:szCs w:val="21"/>
+        </w:rPr>
+        <w:endnoteReference w:id="13"/>
+      </w:r>
+      <w:r>
+        <w:rPr>
+          <w:rFonts w:asciiTheme="minorEastAsia" w:hAnsiTheme="minorEastAsia" w:hint="eastAsia"/>
+          <w:szCs w:val="21"/>
+        </w:rPr>
+        <w:t>则提出了</w:t>
+      </w:r>
+      <w:r>
+        <w:rPr>
+          <w:rFonts w:asciiTheme="minorEastAsia" w:hAnsiTheme="minorEastAsia" w:hint="eastAsia"/>
+          <w:szCs w:val="21"/>
+        </w:rPr>
+        <w:t>在</w:t>
+      </w:r>
+      <w:r>
+        <w:rPr>
+          <w:rFonts w:asciiTheme="minorEastAsia" w:hAnsiTheme="minorEastAsia"/>
+          <w:szCs w:val="21"/>
+        </w:rPr>
+        <w:t>JVM字节码级别运行的实用</w:t>
+      </w:r>
+      <w:r>
+        <w:rPr>
+          <w:rFonts w:asciiTheme="minorEastAsia" w:hAnsiTheme="minorEastAsia" w:hint="eastAsia"/>
+          <w:szCs w:val="21"/>
+        </w:rPr>
+        <w:t>摘要自动修复</w:t>
+      </w:r>
+      <w:r>
+        <w:rPr>
+          <w:rFonts w:asciiTheme="minorEastAsia" w:hAnsiTheme="minorEastAsia"/>
+          <w:szCs w:val="21"/>
+        </w:rPr>
+        <w:t>技术</w:t>
+      </w:r>
+      <w:r>
+        <w:rPr>
+          <w:rFonts w:asciiTheme="minorEastAsia" w:hAnsiTheme="minorEastAsia" w:hint="eastAsia"/>
+          <w:szCs w:val="21"/>
+        </w:rPr>
+        <w:t>——</w:t>
+      </w:r>
+      <w:proofErr w:type="spellStart"/>
+      <w:r>
+        <w:rPr>
+          <w:rFonts w:asciiTheme="minorEastAsia" w:hAnsiTheme="minorEastAsia"/>
+          <w:szCs w:val="21"/>
+        </w:rPr>
+        <w:t>P</w:t>
+      </w:r>
+      <w:r>
+        <w:rPr>
+          <w:rFonts w:asciiTheme="minorEastAsia" w:hAnsiTheme="minorEastAsia" w:hint="eastAsia"/>
+          <w:szCs w:val="21"/>
+        </w:rPr>
+        <w:t>ra</w:t>
+      </w:r>
+      <w:r>
+        <w:rPr>
+          <w:rFonts w:asciiTheme="minorEastAsia" w:hAnsiTheme="minorEastAsia"/>
+          <w:szCs w:val="21"/>
+        </w:rPr>
+        <w:t>PR</w:t>
+      </w:r>
+      <w:proofErr w:type="spellEnd"/>
+      <w:r>
+        <w:rPr>
+          <w:rFonts w:asciiTheme="minorEastAsia" w:hAnsiTheme="minorEastAsia" w:hint="eastAsia"/>
+          <w:szCs w:val="21"/>
+        </w:rPr>
+        <w:t>，该方法使用一组传统的变异算子，在J</w:t>
+      </w:r>
+      <w:r>
+        <w:rPr>
+          <w:rFonts w:asciiTheme="minorEastAsia" w:hAnsiTheme="minorEastAsia"/>
+          <w:szCs w:val="21"/>
+        </w:rPr>
+        <w:t>VM</w:t>
+      </w:r>
+      <w:r>
+        <w:rPr>
+          <w:rFonts w:asciiTheme="minorEastAsia" w:hAnsiTheme="minorEastAsia" w:hint="eastAsia"/>
+          <w:szCs w:val="21"/>
+        </w:rPr>
+        <w:t>字节码级别进行变异操作，最终实现摘要自动修复。实验表明，该方法于其他摘要自动修复技术相比，可以修复更多错误，并且速度要快1</w:t>
+      </w:r>
+      <w:r>
+        <w:rPr>
+          <w:rFonts w:asciiTheme="minorEastAsia" w:hAnsiTheme="minorEastAsia"/>
+          <w:szCs w:val="21"/>
+        </w:rPr>
+        <w:t>0</w:t>
+      </w:r>
+      <w:r>
+        <w:rPr>
+          <w:rFonts w:asciiTheme="minorEastAsia" w:hAnsiTheme="minorEastAsia" w:hint="eastAsia"/>
+          <w:szCs w:val="21"/>
+        </w:rPr>
+        <w:t>倍以上，同时还不存在在数据集上过度拟合的问题。</w:t>
+      </w:r>
     </w:p>
     <w:p>
       <w:pPr>
@@ -2312,15 +2667,26 @@
           <w:szCs w:val="21"/>
           <w:shd w:val="clear" w:color="auto" w:fill="FFFFFF"/>
         </w:rPr>
-        <w:t>Lorenz Klampf</w:t>
-      </w:r>
-      <w:r>
-        <w:rPr>
-          <w:rFonts w:asciiTheme="minorEastAsia" w:hAnsiTheme="minorEastAsia" w:hint="eastAsia"/>
+        <w:t xml:space="preserve">Lorenz </w:t>
+      </w:r>
+      <w:proofErr w:type="spellStart"/>
+      <w:r>
+        <w:rPr>
+          <w:rFonts w:asciiTheme="minorEastAsia" w:hAnsiTheme="minorEastAsia"/>
           <w:color w:val="000000"/>
           <w:szCs w:val="21"/>
           <w:shd w:val="clear" w:color="auto" w:fill="FFFFFF"/>
         </w:rPr>
+        <w:t>Klampf</w:t>
+      </w:r>
+      <w:proofErr w:type="spellEnd"/>
+      <w:r>
+        <w:rPr>
+          <w:rFonts w:asciiTheme="minorEastAsia" w:hAnsiTheme="minorEastAsia" w:hint="eastAsia"/>
+          <w:color w:val="000000"/>
+          <w:szCs w:val="21"/>
+          <w:shd w:val="clear" w:color="auto" w:fill="FFFFFF"/>
+        </w:rPr>
         <w:t>等人</w:t>
       </w:r>
       <w:r>
@@ -2331,7 +2697,7 @@
           <w:szCs w:val="21"/>
           <w:shd w:val="clear" w:color="auto" w:fill="FFFFFF"/>
         </w:rPr>
-        <w:endnoteReference w:id="12"/>
+        <w:endnoteReference w:id="14"/>
       </w:r>
       <w:r>
         <w:rPr>
@@ -2358,15 +2724,26 @@
           <w:szCs w:val="21"/>
           <w:shd w:val="clear" w:color="auto" w:fill="FFFFFF"/>
         </w:rPr>
-        <w:t>Lorenz Klampf</w:t>
-      </w:r>
-      <w:r>
-        <w:rPr>
-          <w:rFonts w:asciiTheme="minorEastAsia" w:hAnsiTheme="minorEastAsia" w:hint="eastAsia"/>
+        <w:t xml:space="preserve">Lorenz </w:t>
+      </w:r>
+      <w:proofErr w:type="spellStart"/>
+      <w:r>
+        <w:rPr>
+          <w:rFonts w:asciiTheme="minorEastAsia" w:hAnsiTheme="minorEastAsia"/>
           <w:color w:val="000000"/>
           <w:szCs w:val="21"/>
           <w:shd w:val="clear" w:color="auto" w:fill="FFFFFF"/>
         </w:rPr>
+        <w:t>Klampf</w:t>
+      </w:r>
+      <w:proofErr w:type="spellEnd"/>
+      <w:r>
+        <w:rPr>
+          <w:rFonts w:asciiTheme="minorEastAsia" w:hAnsiTheme="minorEastAsia" w:hint="eastAsia"/>
+          <w:color w:val="000000"/>
+          <w:szCs w:val="21"/>
+          <w:shd w:val="clear" w:color="auto" w:fill="FFFFFF"/>
+        </w:rPr>
         <w:t>等人进行了考虑</w:t>
       </w:r>
       <w:r>
@@ -2459,6 +2836,7 @@
           <w:szCs w:val="21"/>
           <w:shd w:val="clear" w:color="auto" w:fill="FFFFFF"/>
         </w:rPr>
+        <w:lastRenderedPageBreak/>
         <w:t>Lei Ma等人</w:t>
       </w:r>
       <w:r>
@@ -2469,7 +2847,7 @@
           <w:szCs w:val="21"/>
           <w:shd w:val="clear" w:color="auto" w:fill="FFFFFF"/>
         </w:rPr>
-        <w:endnoteReference w:id="13"/>
+        <w:endnoteReference w:id="15"/>
       </w:r>
       <w:r>
         <w:rPr>
@@ -2491,12 +2869,21 @@
           <w:shd w:val="clear" w:color="auto" w:fill="FFFFFF"/>
         </w:rPr>
       </w:pPr>
-      <w:r>
-        <w:rPr>
-          <w:rFonts w:asciiTheme="minorEastAsia" w:hAnsiTheme="minorEastAsia"/>
-          <w:szCs w:val="21"/>
-        </w:rPr>
-        <w:t>Qiang Hu</w:t>
+      <w:proofErr w:type="spellStart"/>
+      <w:r>
+        <w:rPr>
+          <w:rFonts w:asciiTheme="minorEastAsia" w:hAnsiTheme="minorEastAsia"/>
+          <w:szCs w:val="21"/>
+        </w:rPr>
+        <w:t>Qiang</w:t>
+      </w:r>
+      <w:proofErr w:type="spellEnd"/>
+      <w:r>
+        <w:rPr>
+          <w:rFonts w:asciiTheme="minorEastAsia" w:hAnsiTheme="minorEastAsia"/>
+          <w:szCs w:val="21"/>
+        </w:rPr>
+        <w:t xml:space="preserve"> Hu</w:t>
       </w:r>
       <w:r>
         <w:rPr>
@@ -2511,7 +2898,7 @@
           <w:rFonts w:asciiTheme="minorEastAsia" w:hAnsiTheme="minorEastAsia"/>
           <w:szCs w:val="21"/>
         </w:rPr>
-        <w:endnoteReference w:id="14"/>
+        <w:endnoteReference w:id="16"/>
       </w:r>
       <w:r>
         <w:rPr>
@@ -2592,6 +2979,7 @@
         </w:rPr>
         <w:t>——</w:t>
       </w:r>
+      <w:proofErr w:type="spellStart"/>
       <w:r>
         <w:rPr>
           <w:rFonts w:asciiTheme="minorEastAsia" w:hAnsiTheme="minorEastAsia"/>
@@ -2620,6 +3008,7 @@
         </w:rPr>
         <w:t>utation</w:t>
       </w:r>
+      <w:proofErr w:type="spellEnd"/>
       <w:r>
         <w:rPr>
           <w:rFonts w:asciiTheme="minorEastAsia" w:hAnsiTheme="minorEastAsia"/>
@@ -2627,6 +3016,7 @@
         </w:rPr>
         <w:t>++。</w:t>
       </w:r>
+      <w:proofErr w:type="spellStart"/>
       <w:r>
         <w:rPr>
           <w:rFonts w:asciiTheme="minorEastAsia" w:hAnsiTheme="minorEastAsia"/>
@@ -2636,6 +3026,7 @@
         </w:rPr>
         <w:t>DeepMutation</w:t>
       </w:r>
+      <w:proofErr w:type="spellEnd"/>
       <w:r>
         <w:rPr>
           <w:rFonts w:asciiTheme="minorEastAsia" w:hAnsiTheme="minorEastAsia" w:cs="Open Sans"/>
@@ -2645,6 +3036,7 @@
         </w:rPr>
         <w:t>++为</w:t>
       </w:r>
+      <w:proofErr w:type="spellStart"/>
       <w:r>
         <w:rPr>
           <w:rFonts w:asciiTheme="minorEastAsia" w:hAnsiTheme="minorEastAsia"/>
@@ -2654,6 +3046,7 @@
         </w:rPr>
         <w:t>DeepMulation</w:t>
       </w:r>
+      <w:proofErr w:type="spellEnd"/>
       <w:r>
         <w:rPr>
           <w:rFonts w:asciiTheme="minorEastAsia" w:hAnsiTheme="minorEastAsia" w:cs="Open Sans"/>
@@ -2661,8 +3054,9 @@
           <w:szCs w:val="21"/>
           <w:shd w:val="clear" w:color="auto" w:fill="FFFFFF"/>
         </w:rPr>
-        <w:t>中引入的FNN模型引入了八个模型级算子，并进一步提出了九个专门用于RNN模型的新算子。特别是，为了迎合RNN的特点，DeepMutation++支持静态变异生成以整体分析测试数据，以及动态变异生成</w:t>
-      </w:r>
+        <w:t>中引入的FNN模型引入了八个模型级算子，并进一步提出了九个专门用于RNN模型的新算子。特别是，为了迎合RNN的特点，</w:t>
+      </w:r>
+      <w:proofErr w:type="spellStart"/>
       <w:r>
         <w:rPr>
           <w:rFonts w:asciiTheme="minorEastAsia" w:hAnsiTheme="minorEastAsia" w:cs="Open Sans"/>
@@ -2670,532 +3064,650 @@
           <w:szCs w:val="21"/>
           <w:shd w:val="clear" w:color="auto" w:fill="FFFFFF"/>
         </w:rPr>
+        <w:t>DeepMutation</w:t>
+      </w:r>
+      <w:proofErr w:type="spellEnd"/>
+      <w:r>
+        <w:rPr>
+          <w:rFonts w:asciiTheme="minorEastAsia" w:hAnsiTheme="minorEastAsia" w:cs="Open Sans"/>
+          <w:color w:val="333333"/>
+          <w:szCs w:val="21"/>
+          <w:shd w:val="clear" w:color="auto" w:fill="FFFFFF"/>
+        </w:rPr>
+        <w:t>++支持静态变异生成以整体分析测试数据，以及动态变异生成以在运行时检测测试输入的脆弱片段。与</w:t>
+      </w:r>
+      <w:r>
+        <w:rPr>
+          <w:rFonts w:asciiTheme="minorEastAsia" w:hAnsiTheme="minorEastAsia" w:cs="Open Sans" w:hint="eastAsia"/>
+          <w:color w:val="333333"/>
+          <w:szCs w:val="21"/>
+          <w:shd w:val="clear" w:color="auto" w:fill="FFFFFF"/>
+        </w:rPr>
+        <w:t>深度神经网络（</w:t>
+      </w:r>
+      <w:r>
+        <w:rPr>
+          <w:rFonts w:asciiTheme="minorEastAsia" w:hAnsiTheme="minorEastAsia" w:cs="Open Sans"/>
+          <w:color w:val="333333"/>
+          <w:szCs w:val="21"/>
+          <w:shd w:val="clear" w:color="auto" w:fill="FFFFFF"/>
+        </w:rPr>
+        <w:t>DNN</w:t>
+      </w:r>
+      <w:r>
+        <w:rPr>
+          <w:rFonts w:asciiTheme="minorEastAsia" w:hAnsiTheme="minorEastAsia" w:cs="Open Sans" w:hint="eastAsia"/>
+          <w:color w:val="333333"/>
+          <w:szCs w:val="21"/>
+          <w:shd w:val="clear" w:color="auto" w:fill="FFFFFF"/>
+        </w:rPr>
+        <w:t>）</w:t>
+      </w:r>
+      <w:r>
+        <w:rPr>
+          <w:rFonts w:asciiTheme="minorEastAsia" w:hAnsiTheme="minorEastAsia" w:cs="Open Sans"/>
+          <w:color w:val="333333"/>
+          <w:szCs w:val="21"/>
+          <w:shd w:val="clear" w:color="auto" w:fill="FFFFFF"/>
+        </w:rPr>
+        <w:t>的结构覆盖标准不同，</w:t>
+      </w:r>
+      <w:proofErr w:type="spellStart"/>
+      <w:r>
+        <w:rPr>
+          <w:rFonts w:asciiTheme="minorEastAsia" w:hAnsiTheme="minorEastAsia" w:cs="Open Sans"/>
+          <w:color w:val="333333"/>
+          <w:szCs w:val="21"/>
+          <w:shd w:val="clear" w:color="auto" w:fill="FFFFFF"/>
+        </w:rPr>
+        <w:t>DeepMutation</w:t>
+      </w:r>
+      <w:proofErr w:type="spellEnd"/>
+      <w:r>
+        <w:rPr>
+          <w:rFonts w:asciiTheme="minorEastAsia" w:hAnsiTheme="minorEastAsia" w:cs="Open Sans"/>
+          <w:color w:val="333333"/>
+          <w:szCs w:val="21"/>
+          <w:shd w:val="clear" w:color="auto" w:fill="FFFFFF"/>
+        </w:rPr>
+        <w:t>++能够直接提供关于DNN对输入的鲁棒性的反馈。</w:t>
+      </w:r>
+      <w:r>
+        <w:rPr>
+          <w:rFonts w:asciiTheme="minorEastAsia" w:hAnsiTheme="minorEastAsia" w:cs="Open Sans" w:hint="eastAsia"/>
+          <w:color w:val="333333"/>
+          <w:szCs w:val="21"/>
+          <w:shd w:val="clear" w:color="auto" w:fill="FFFFFF"/>
+        </w:rPr>
+        <w:t xml:space="preserve"> 最终，</w:t>
+      </w:r>
+      <w:proofErr w:type="spellStart"/>
+      <w:r>
+        <w:rPr>
+          <w:rFonts w:asciiTheme="minorEastAsia" w:hAnsiTheme="minorEastAsia" w:cs="Open Sans" w:hint="eastAsia"/>
+          <w:color w:val="333333"/>
+          <w:szCs w:val="21"/>
+          <w:shd w:val="clear" w:color="auto" w:fill="FFFFFF"/>
+        </w:rPr>
+        <w:t>Qiang</w:t>
+      </w:r>
+      <w:proofErr w:type="spellEnd"/>
+      <w:r>
+        <w:rPr>
+          <w:rFonts w:asciiTheme="minorEastAsia" w:hAnsiTheme="minorEastAsia" w:cs="Open Sans"/>
+          <w:color w:val="333333"/>
+          <w:szCs w:val="21"/>
+          <w:shd w:val="clear" w:color="auto" w:fill="FFFFFF"/>
+        </w:rPr>
+        <w:t xml:space="preserve"> H</w:t>
+      </w:r>
+      <w:r>
+        <w:rPr>
+          <w:rFonts w:asciiTheme="minorEastAsia" w:hAnsiTheme="minorEastAsia" w:cs="Open Sans" w:hint="eastAsia"/>
+          <w:color w:val="333333"/>
+          <w:szCs w:val="21"/>
+          <w:shd w:val="clear" w:color="auto" w:fill="FFFFFF"/>
+        </w:rPr>
+        <w:t>u等人</w:t>
+      </w:r>
+      <w:r>
+        <w:rPr>
+          <w:rFonts w:asciiTheme="minorEastAsia" w:hAnsiTheme="minorEastAsia" w:cs="Open Sans"/>
+          <w:color w:val="333333"/>
+          <w:szCs w:val="21"/>
+          <w:shd w:val="clear" w:color="auto" w:fill="FFFFFF"/>
+        </w:rPr>
+        <w:t>证明了</w:t>
+      </w:r>
+      <w:proofErr w:type="spellStart"/>
+      <w:r>
+        <w:rPr>
+          <w:rFonts w:asciiTheme="minorEastAsia" w:hAnsiTheme="minorEastAsia" w:cs="Open Sans"/>
+          <w:color w:val="333333"/>
+          <w:szCs w:val="21"/>
+          <w:shd w:val="clear" w:color="auto" w:fill="FFFFFF"/>
+        </w:rPr>
+        <w:t>DeepMutation</w:t>
+      </w:r>
+      <w:proofErr w:type="spellEnd"/>
+      <w:r>
+        <w:rPr>
+          <w:rFonts w:asciiTheme="minorEastAsia" w:hAnsiTheme="minorEastAsia" w:cs="Open Sans"/>
+          <w:color w:val="333333"/>
+          <w:szCs w:val="21"/>
+          <w:shd w:val="clear" w:color="auto" w:fill="FFFFFF"/>
+        </w:rPr>
+        <w:t>++在DNN稳健性分析和测试数据脆弱片段检测的两个典型场景中的有用性：1）基于MNIST数据集的FNN（即LetNet-5）图像处理，2）基于IMDB数据集的RNN（即LSTM和GRU）文本情感分析。还发现，基于变异测试定义的度量可以是DNN鲁棒性的一个重要指标，与DNN抵抗对抗性攻击的鲁棒性有很强的相关性。</w:t>
+      </w:r>
+    </w:p>
+    <w:p>
+      <w:pPr>
+        <w:ind w:firstLine="420"/>
+        <w:rPr>
+          <w:rFonts w:asciiTheme="minorEastAsia" w:hAnsiTheme="minorEastAsia" w:cs="Open Sans"/>
+          <w:color w:val="333333"/>
+          <w:szCs w:val="21"/>
+          <w:shd w:val="clear" w:color="auto" w:fill="FFFFFF"/>
+        </w:rPr>
+      </w:pPr>
+    </w:p>
+    <w:p>
+      <w:pPr>
+        <w:ind w:firstLine="420"/>
+        <w:rPr>
+          <w:rFonts w:asciiTheme="minorEastAsia" w:hAnsiTheme="minorEastAsia" w:cs="Open Sans"/>
+          <w:color w:val="333333"/>
+          <w:szCs w:val="21"/>
+          <w:shd w:val="clear" w:color="auto" w:fill="FFFFFF"/>
+        </w:rPr>
+      </w:pPr>
+      <w:r>
+        <w:rPr>
+          <w:rFonts w:asciiTheme="minorEastAsia" w:hAnsiTheme="minorEastAsia" w:cs="Open Sans" w:hint="eastAsia"/>
+          <w:color w:val="333333"/>
+          <w:szCs w:val="21"/>
+          <w:shd w:val="clear" w:color="auto" w:fill="FFFFFF"/>
+        </w:rPr>
+        <w:t>在主动自动机学习中存在着两种查询，成员查询</w:t>
+      </w:r>
+      <w:r>
+        <w:rPr>
+          <w:rFonts w:asciiTheme="minorEastAsia" w:hAnsiTheme="minorEastAsia" w:cs="Open Sans"/>
+          <w:color w:val="333333"/>
+          <w:szCs w:val="21"/>
+          <w:shd w:val="clear" w:color="auto" w:fill="FFFFFF"/>
+        </w:rPr>
+        <w:t>和等价查询</w:t>
+      </w:r>
+      <w:r>
+        <w:rPr>
+          <w:rFonts w:asciiTheme="minorEastAsia" w:hAnsiTheme="minorEastAsia" w:cs="Open Sans" w:hint="eastAsia"/>
+          <w:color w:val="333333"/>
+          <w:szCs w:val="21"/>
+          <w:shd w:val="clear" w:color="auto" w:fill="FFFFFF"/>
+        </w:rPr>
+        <w:t>,其中</w:t>
+      </w:r>
+      <w:r>
+        <w:rPr>
+          <w:rFonts w:asciiTheme="minorEastAsia" w:hAnsiTheme="minorEastAsia" w:cs="Open Sans"/>
+          <w:color w:val="333333"/>
+          <w:szCs w:val="21"/>
+          <w:shd w:val="clear" w:color="auto" w:fill="FFFFFF"/>
+        </w:rPr>
+        <w:t>成员查询对于学习黑盒系统很容易实现。等价查询则更难实现，一些研究提出了一致性测试算法，但这些算法存在两个问题，一是要求要求黑盒系统的状态数有一个固定的上限（通常是未知的），二是构建的测试套件的大小在这个范围内是指数级的。因此实现等价预言可以被视为自动机学习的真正瓶颈。</w:t>
+      </w:r>
+      <w:r>
+        <w:rPr>
+          <w:rFonts w:asciiTheme="minorEastAsia" w:hAnsiTheme="minorEastAsia"/>
+          <w:szCs w:val="21"/>
+        </w:rPr>
+        <w:t xml:space="preserve">Bernhard K. </w:t>
+      </w:r>
+      <w:proofErr w:type="spellStart"/>
+      <w:r>
+        <w:rPr>
+          <w:rFonts w:asciiTheme="minorEastAsia" w:hAnsiTheme="minorEastAsia"/>
+          <w:szCs w:val="21"/>
+        </w:rPr>
+        <w:t>Aichernig</w:t>
+      </w:r>
+      <w:proofErr w:type="spellEnd"/>
+      <w:r>
+        <w:rPr>
+          <w:rFonts w:asciiTheme="minorEastAsia" w:hAnsiTheme="minorEastAsia" w:hint="eastAsia"/>
+          <w:szCs w:val="21"/>
+        </w:rPr>
+        <w:t>等人</w:t>
+      </w:r>
+      <w:r>
+        <w:rPr>
+          <w:rStyle w:val="aa"/>
+          <w:rFonts w:asciiTheme="minorEastAsia" w:hAnsiTheme="minorEastAsia"/>
+          <w:szCs w:val="21"/>
+        </w:rPr>
+        <w:endnoteReference w:id="17"/>
+      </w:r>
+      <w:r>
+        <w:rPr>
+          <w:rFonts w:asciiTheme="minorEastAsia" w:hAnsiTheme="minorEastAsia" w:hint="eastAsia"/>
+          <w:szCs w:val="21"/>
+        </w:rPr>
+        <w:t>提出了一种基于变异测试的等价查询的实现，更具体地说是基于模型的变异测试，其基于新的目标不是试图证明等价性，而是快速找到反例的思想，尽量减少执行等价查询的测试次数。实验中将随机测试与变异分析相结合，以实现测试的高变异性，并适当解决覆盖率问题。为了证明其有效性，本实验将该方法应用于学习实验，并将其性能与成熟的测试技术——部分</w:t>
+      </w:r>
+      <w:r>
+        <w:rPr>
+          <w:rFonts w:asciiTheme="minorEastAsia" w:hAnsiTheme="minorEastAsia"/>
+          <w:szCs w:val="21"/>
+        </w:rPr>
+        <w:t>W方法进行比较。该评估表明，该方法显著降低了学习成本。在多次实验中，将成本降低了至少一个数量级。</w:t>
+      </w:r>
+    </w:p>
+    <w:p>
+      <w:pPr>
+        <w:ind w:firstLine="420"/>
+        <w:rPr>
+          <w:rFonts w:asciiTheme="minorEastAsia" w:hAnsiTheme="minorEastAsia"/>
+          <w:color w:val="000000"/>
+          <w:szCs w:val="21"/>
+          <w:shd w:val="clear" w:color="auto" w:fill="FFFFFF"/>
+        </w:rPr>
+      </w:pPr>
+    </w:p>
+    <w:p>
+      <w:pPr>
+        <w:ind w:firstLine="420"/>
+        <w:rPr>
+          <w:rFonts w:asciiTheme="minorEastAsia" w:hAnsiTheme="minorEastAsia"/>
+          <w:color w:val="000000"/>
+          <w:szCs w:val="21"/>
+          <w:shd w:val="clear" w:color="auto" w:fill="FFFFFF"/>
+        </w:rPr>
+      </w:pPr>
+      <w:r>
+        <w:rPr>
+          <w:rFonts w:asciiTheme="minorEastAsia" w:hAnsiTheme="minorEastAsia" w:hint="eastAsia"/>
+          <w:color w:val="000000"/>
+          <w:szCs w:val="21"/>
+          <w:shd w:val="clear" w:color="auto" w:fill="FFFFFF"/>
+        </w:rPr>
+        <w:t>变异测试思想在A</w:t>
+      </w:r>
+      <w:r>
+        <w:rPr>
+          <w:rFonts w:asciiTheme="minorEastAsia" w:hAnsiTheme="minorEastAsia"/>
+          <w:color w:val="000000"/>
+          <w:szCs w:val="21"/>
+          <w:shd w:val="clear" w:color="auto" w:fill="FFFFFF"/>
+        </w:rPr>
+        <w:t>I</w:t>
+      </w:r>
+      <w:r>
+        <w:rPr>
+          <w:rFonts w:asciiTheme="minorEastAsia" w:hAnsiTheme="minorEastAsia" w:hint="eastAsia"/>
+          <w:color w:val="000000"/>
+          <w:szCs w:val="21"/>
+          <w:shd w:val="clear" w:color="auto" w:fill="FFFFFF"/>
+        </w:rPr>
+        <w:t>领域的另一个应用是用来检测D</w:t>
+      </w:r>
+      <w:r>
+        <w:rPr>
+          <w:rFonts w:asciiTheme="minorEastAsia" w:hAnsiTheme="minorEastAsia"/>
+          <w:color w:val="000000"/>
+          <w:szCs w:val="21"/>
+          <w:shd w:val="clear" w:color="auto" w:fill="FFFFFF"/>
+        </w:rPr>
+        <w:t>NN</w:t>
+      </w:r>
+      <w:r>
+        <w:rPr>
+          <w:rFonts w:asciiTheme="minorEastAsia" w:hAnsiTheme="minorEastAsia" w:hint="eastAsia"/>
+          <w:color w:val="000000"/>
+          <w:szCs w:val="21"/>
+          <w:shd w:val="clear" w:color="auto" w:fill="FFFFFF"/>
+        </w:rPr>
+        <w:t>中的对抗样本攻击。研究表明，即使是训练有素的</w:t>
+      </w:r>
+      <w:r>
+        <w:rPr>
+          <w:rFonts w:asciiTheme="minorEastAsia" w:hAnsiTheme="minorEastAsia"/>
+          <w:color w:val="000000"/>
+          <w:szCs w:val="21"/>
+          <w:shd w:val="clear" w:color="auto" w:fill="FFFFFF"/>
+        </w:rPr>
+        <w:t>DNN也容易受到对抗样本的攻击，尤其是当DNN应用于分类任务时。对抗样本通常是通过对抗性扰动来制作的（即对原始样本进行细微修改，使DNN模型对样本进行错误标记），而这样的制作很容易完成。</w:t>
+      </w:r>
+    </w:p>
+    <w:p>
+      <w:pPr>
+        <w:ind w:firstLine="420"/>
+        <w:rPr>
+          <w:rFonts w:asciiTheme="minorEastAsia" w:hAnsiTheme="minorEastAsia"/>
+          <w:color w:val="000000"/>
+          <w:szCs w:val="21"/>
+          <w:shd w:val="clear" w:color="auto" w:fill="FFFFFF"/>
+        </w:rPr>
+      </w:pPr>
+      <w:r>
+        <w:rPr>
+          <w:rFonts w:asciiTheme="minorEastAsia" w:hAnsiTheme="minorEastAsia" w:hint="eastAsia"/>
+          <w:color w:val="000000"/>
+          <w:szCs w:val="21"/>
+          <w:shd w:val="clear" w:color="auto" w:fill="FFFFFF"/>
+        </w:rPr>
+        <w:t>现有的防御策略主要集中于增加攻击者制作对抗样本难度和基于训练辅助模型检测对抗样本两个思路进行，然而这些防御策略依赖于可用的对抗样本，因此通常仅限于防御特定攻击。</w:t>
+      </w:r>
+    </w:p>
+    <w:p>
+      <w:pPr>
+        <w:ind w:firstLine="420"/>
+        <w:rPr>
+          <w:rFonts w:asciiTheme="minorEastAsia" w:hAnsiTheme="minorEastAsia"/>
+          <w:szCs w:val="21"/>
+        </w:rPr>
+      </w:pPr>
+      <w:proofErr w:type="spellStart"/>
+      <w:r>
+        <w:rPr>
+          <w:rFonts w:asciiTheme="minorEastAsia" w:hAnsiTheme="minorEastAsia"/>
+          <w:szCs w:val="21"/>
+        </w:rPr>
+        <w:t>Jingyi</w:t>
+      </w:r>
+      <w:proofErr w:type="spellEnd"/>
+      <w:r>
+        <w:rPr>
+          <w:rFonts w:asciiTheme="minorEastAsia" w:hAnsiTheme="minorEastAsia"/>
+          <w:szCs w:val="21"/>
+        </w:rPr>
+        <w:t xml:space="preserve"> Wang</w:t>
+      </w:r>
+      <w:r>
+        <w:rPr>
+          <w:rFonts w:asciiTheme="minorEastAsia" w:hAnsiTheme="minorEastAsia" w:hint="eastAsia"/>
+          <w:szCs w:val="21"/>
+        </w:rPr>
+        <w:t>等人</w:t>
+      </w:r>
+      <w:r>
+        <w:rPr>
+          <w:rStyle w:val="aa"/>
+          <w:rFonts w:asciiTheme="minorEastAsia" w:hAnsiTheme="minorEastAsia"/>
+          <w:szCs w:val="21"/>
+        </w:rPr>
+        <w:endnoteReference w:id="18"/>
+      </w:r>
+      <w:r>
+        <w:rPr>
+          <w:rFonts w:asciiTheme="minorEastAsia" w:hAnsiTheme="minorEastAsia" w:hint="eastAsia"/>
+          <w:szCs w:val="21"/>
+        </w:rPr>
+        <w:t>发现在</w:t>
+      </w:r>
+      <w:r>
+        <w:rPr>
+          <w:rFonts w:asciiTheme="minorEastAsia" w:hAnsiTheme="minorEastAsia"/>
+          <w:szCs w:val="21"/>
+        </w:rPr>
+        <w:t>DNN上施加随机</w:t>
+      </w:r>
+      <w:r>
+        <w:rPr>
+          <w:rFonts w:asciiTheme="minorEastAsia" w:hAnsiTheme="minorEastAsia" w:hint="eastAsia"/>
+          <w:szCs w:val="21"/>
+        </w:rPr>
+        <w:t>变异</w:t>
+      </w:r>
+      <w:r>
+        <w:rPr>
+          <w:rFonts w:asciiTheme="minorEastAsia" w:hAnsiTheme="minorEastAsia"/>
+          <w:szCs w:val="21"/>
+        </w:rPr>
+        <w:t>，对抗样本比正常样本敏感得多。</w:t>
+      </w:r>
+      <w:r>
+        <w:rPr>
+          <w:rFonts w:asciiTheme="minorEastAsia" w:hAnsiTheme="minorEastAsia" w:hint="eastAsia"/>
+          <w:szCs w:val="21"/>
+        </w:rPr>
+        <w:t>于是他们提出了一个灵敏度度量，用实证表明正常样本和对抗样本具有可区分的灵敏度。然后，整合了统计假设检验和模型变异检验，通过测量其灵敏度来检查输入样本在运行时是否可能是正常或敌对的。他们在</w:t>
+      </w:r>
+      <w:r>
+        <w:rPr>
+          <w:rFonts w:asciiTheme="minorEastAsia" w:hAnsiTheme="minorEastAsia"/>
+          <w:szCs w:val="21"/>
+        </w:rPr>
+        <w:t>MNIST和CIFAR10数据集上评估了</w:t>
+      </w:r>
+      <w:r>
+        <w:rPr>
+          <w:rFonts w:asciiTheme="minorEastAsia" w:hAnsiTheme="minorEastAsia" w:hint="eastAsia"/>
+          <w:szCs w:val="21"/>
+        </w:rPr>
+        <w:t>该</w:t>
+      </w:r>
+      <w:r>
+        <w:rPr>
+          <w:rFonts w:asciiTheme="minorEastAsia" w:hAnsiTheme="minorEastAsia"/>
+          <w:szCs w:val="21"/>
+        </w:rPr>
+        <w:t>方法。结果表明，</w:t>
+      </w:r>
+      <w:r>
+        <w:rPr>
+          <w:rFonts w:asciiTheme="minorEastAsia" w:hAnsiTheme="minorEastAsia" w:hint="eastAsia"/>
+          <w:szCs w:val="21"/>
+        </w:rPr>
+        <w:t>该</w:t>
+      </w:r>
+      <w:r>
+        <w:rPr>
+          <w:rFonts w:asciiTheme="minorEastAsia" w:hAnsiTheme="minorEastAsia"/>
+          <w:szCs w:val="21"/>
+        </w:rPr>
+        <w:t>方法可以有效、准确地检测由最先进的攻击方法生成的对抗样本</w:t>
+      </w:r>
+      <w:r>
+        <w:rPr>
+          <w:rFonts w:asciiTheme="minorEastAsia" w:hAnsiTheme="minorEastAsia" w:hint="eastAsia"/>
+          <w:szCs w:val="21"/>
+        </w:rPr>
+        <w:t>。</w:t>
+      </w:r>
+    </w:p>
+    <w:p>
+      <w:pPr>
+        <w:ind w:firstLine="420"/>
+        <w:rPr>
+          <w:rFonts w:asciiTheme="minorEastAsia" w:hAnsiTheme="minorEastAsia"/>
+          <w:color w:val="000000"/>
+          <w:szCs w:val="21"/>
+          <w:shd w:val="clear" w:color="auto" w:fill="FFFFFF"/>
+        </w:rPr>
+      </w:pPr>
+      <w:proofErr w:type="spellStart"/>
+      <w:r>
+        <w:rPr>
+          <w:rFonts w:asciiTheme="minorEastAsia" w:hAnsiTheme="minorEastAsia"/>
+          <w:szCs w:val="21"/>
+        </w:rPr>
+        <w:t>Jingyi</w:t>
+      </w:r>
+      <w:proofErr w:type="spellEnd"/>
+      <w:r>
+        <w:rPr>
+          <w:rFonts w:asciiTheme="minorEastAsia" w:hAnsiTheme="minorEastAsia"/>
+          <w:szCs w:val="21"/>
+        </w:rPr>
+        <w:t xml:space="preserve"> Wang</w:t>
+      </w:r>
+      <w:r>
+        <w:rPr>
+          <w:rFonts w:asciiTheme="minorEastAsia" w:hAnsiTheme="minorEastAsia" w:hint="eastAsia"/>
+          <w:szCs w:val="21"/>
+        </w:rPr>
+        <w:t>等人</w:t>
+      </w:r>
+      <w:r>
+        <w:rPr>
+          <w:rStyle w:val="aa"/>
+          <w:rFonts w:asciiTheme="minorEastAsia" w:hAnsiTheme="minorEastAsia"/>
+          <w:szCs w:val="21"/>
+        </w:rPr>
+        <w:endnoteReference w:id="19"/>
+      </w:r>
+      <w:r>
+        <w:rPr>
+          <w:rFonts w:asciiTheme="minorEastAsia" w:hAnsiTheme="minorEastAsia" w:hint="eastAsia"/>
+          <w:szCs w:val="21"/>
+        </w:rPr>
+        <w:t>在另一篇研究中提出了</w:t>
+      </w:r>
+      <w:proofErr w:type="spellStart"/>
+      <w:r>
+        <w:rPr>
+          <w:rFonts w:asciiTheme="minorEastAsia" w:hAnsiTheme="minorEastAsia"/>
+          <w:szCs w:val="21"/>
+        </w:rPr>
+        <w:t>nMutant</w:t>
+      </w:r>
+      <w:proofErr w:type="spellEnd"/>
+      <w:r>
+        <w:rPr>
+          <w:rFonts w:asciiTheme="minorEastAsia" w:hAnsiTheme="minorEastAsia" w:hint="eastAsia"/>
+          <w:szCs w:val="21"/>
+        </w:rPr>
+        <w:t>，一种在运行时有效检测对抗样本的方法。通过对</w:t>
+      </w:r>
+      <w:r>
+        <w:rPr>
+          <w:rFonts w:asciiTheme="minorEastAsia" w:hAnsiTheme="minorEastAsia"/>
+          <w:szCs w:val="21"/>
+        </w:rPr>
+        <w:t>MNIST和CIFAR10数据集的实证研究，表明</w:t>
+      </w:r>
+      <w:r>
+        <w:rPr>
+          <w:rFonts w:asciiTheme="minorEastAsia" w:hAnsiTheme="minorEastAsia" w:hint="eastAsia"/>
+          <w:szCs w:val="21"/>
+        </w:rPr>
+        <w:t>该</w:t>
+      </w:r>
+      <w:r>
+        <w:rPr>
+          <w:rFonts w:asciiTheme="minorEastAsia" w:hAnsiTheme="minorEastAsia"/>
+          <w:szCs w:val="21"/>
+        </w:rPr>
+        <w:t>方法对许多现有的攻击方法（例如FGSM、C&amp;W、JSMA和</w:t>
+      </w:r>
+      <w:proofErr w:type="spellStart"/>
+      <w:r>
+        <w:rPr>
+          <w:rFonts w:asciiTheme="minorEastAsia" w:hAnsiTheme="minorEastAsia"/>
+          <w:szCs w:val="21"/>
+        </w:rPr>
+        <w:t>Blockbox</w:t>
+      </w:r>
+      <w:proofErr w:type="spellEnd"/>
+      <w:r>
+        <w:rPr>
+          <w:rFonts w:asciiTheme="minorEastAsia" w:hAnsiTheme="minorEastAsia"/>
+          <w:szCs w:val="21"/>
+        </w:rPr>
+        <w:t>）是有效的。</w:t>
+      </w:r>
+      <w:r>
+        <w:rPr>
+          <w:rFonts w:asciiTheme="minorEastAsia" w:hAnsiTheme="minorEastAsia" w:hint="eastAsia"/>
+          <w:szCs w:val="21"/>
+        </w:rPr>
+        <w:t>并且该</w:t>
+      </w:r>
+      <w:r>
+        <w:rPr>
+          <w:rFonts w:asciiTheme="minorEastAsia" w:hAnsiTheme="minorEastAsia"/>
+          <w:szCs w:val="21"/>
+        </w:rPr>
+        <w:t>方法工作时不需要任何底层DNN系统的知识，因此可以潜在地应用于广泛的系统。与现有的防御策略相比，它具有合理的可</w:t>
+      </w:r>
+      <w:r>
+        <w:rPr>
+          <w:rFonts w:asciiTheme="minorEastAsia" w:hAnsiTheme="minorEastAsia"/>
+          <w:szCs w:val="21"/>
+        </w:rPr>
         <w:lastRenderedPageBreak/>
-        <w:t>以在运行时检测测试输入的脆弱片段。与</w:t>
-      </w:r>
-      <w:r>
-        <w:rPr>
-          <w:rFonts w:asciiTheme="minorEastAsia" w:hAnsiTheme="minorEastAsia" w:cs="Open Sans" w:hint="eastAsia"/>
-          <w:color w:val="333333"/>
-          <w:szCs w:val="21"/>
-          <w:shd w:val="clear" w:color="auto" w:fill="FFFFFF"/>
-        </w:rPr>
-        <w:t>深度神经网络（</w:t>
-      </w:r>
-      <w:r>
-        <w:rPr>
-          <w:rFonts w:asciiTheme="minorEastAsia" w:hAnsiTheme="minorEastAsia" w:cs="Open Sans"/>
-          <w:color w:val="333333"/>
-          <w:szCs w:val="21"/>
-          <w:shd w:val="clear" w:color="auto" w:fill="FFFFFF"/>
-        </w:rPr>
-        <w:t>DNN</w:t>
-      </w:r>
-      <w:r>
-        <w:rPr>
-          <w:rFonts w:asciiTheme="minorEastAsia" w:hAnsiTheme="minorEastAsia" w:cs="Open Sans" w:hint="eastAsia"/>
-          <w:color w:val="333333"/>
-          <w:szCs w:val="21"/>
-          <w:shd w:val="clear" w:color="auto" w:fill="FFFFFF"/>
-        </w:rPr>
-        <w:t>）</w:t>
-      </w:r>
-      <w:r>
-        <w:rPr>
-          <w:rFonts w:asciiTheme="minorEastAsia" w:hAnsiTheme="minorEastAsia" w:cs="Open Sans"/>
-          <w:color w:val="333333"/>
-          <w:szCs w:val="21"/>
-          <w:shd w:val="clear" w:color="auto" w:fill="FFFFFF"/>
-        </w:rPr>
-        <w:t>的结构覆盖标准不同，DeepMutation++能够直接提供关于DNN对输入的鲁棒性的反馈。</w:t>
-      </w:r>
-      <w:r>
-        <w:rPr>
-          <w:rFonts w:asciiTheme="minorEastAsia" w:hAnsiTheme="minorEastAsia" w:cs="Open Sans" w:hint="eastAsia"/>
-          <w:color w:val="333333"/>
-          <w:szCs w:val="21"/>
-          <w:shd w:val="clear" w:color="auto" w:fill="FFFFFF"/>
-        </w:rPr>
-        <w:t xml:space="preserve"> 最终，Qiang</w:t>
-      </w:r>
-      <w:r>
-        <w:rPr>
-          <w:rFonts w:asciiTheme="minorEastAsia" w:hAnsiTheme="minorEastAsia" w:cs="Open Sans"/>
-          <w:color w:val="333333"/>
-          <w:szCs w:val="21"/>
-          <w:shd w:val="clear" w:color="auto" w:fill="FFFFFF"/>
-        </w:rPr>
-        <w:t xml:space="preserve"> H</w:t>
-      </w:r>
-      <w:r>
-        <w:rPr>
-          <w:rFonts w:asciiTheme="minorEastAsia" w:hAnsiTheme="minorEastAsia" w:cs="Open Sans" w:hint="eastAsia"/>
-          <w:color w:val="333333"/>
-          <w:szCs w:val="21"/>
-          <w:shd w:val="clear" w:color="auto" w:fill="FFFFFF"/>
-        </w:rPr>
-        <w:t>u等人</w:t>
-      </w:r>
-      <w:r>
-        <w:rPr>
-          <w:rFonts w:asciiTheme="minorEastAsia" w:hAnsiTheme="minorEastAsia" w:cs="Open Sans"/>
-          <w:color w:val="333333"/>
-          <w:szCs w:val="21"/>
-          <w:shd w:val="clear" w:color="auto" w:fill="FFFFFF"/>
-        </w:rPr>
-        <w:t>证明了DeepMutation++在DNN稳健性分析和测试数据脆弱片段检测的两个典型场景中的有用性：1）基于MNIST数据集的FNN（即LetNet-5）图像处理，2）基于IMDB数据集的RNN（即LSTM和GRU）文本情感分析。还发现，基于变异测试定义的度量可以是DNN鲁棒性的一个重要指标，与DNN抵抗对抗性攻击的鲁棒性有很强的相关性。</w:t>
-      </w:r>
-    </w:p>
-    <w:p>
-      <w:pPr>
-        <w:ind w:firstLine="420"/>
-        <w:rPr>
-          <w:rFonts w:asciiTheme="minorEastAsia" w:hAnsiTheme="minorEastAsia" w:cs="Open Sans"/>
-          <w:color w:val="333333"/>
-          <w:szCs w:val="21"/>
-          <w:shd w:val="clear" w:color="auto" w:fill="FFFFFF"/>
-        </w:rPr>
-      </w:pPr>
-    </w:p>
-    <w:p>
-      <w:pPr>
-        <w:ind w:firstLine="420"/>
-        <w:rPr>
-          <w:rFonts w:asciiTheme="minorEastAsia" w:hAnsiTheme="minorEastAsia" w:cs="Open Sans"/>
-          <w:color w:val="333333"/>
-          <w:szCs w:val="21"/>
-          <w:shd w:val="clear" w:color="auto" w:fill="FFFFFF"/>
-        </w:rPr>
-      </w:pPr>
-      <w:r>
-        <w:rPr>
-          <w:rFonts w:asciiTheme="minorEastAsia" w:hAnsiTheme="minorEastAsia" w:cs="Open Sans" w:hint="eastAsia"/>
-          <w:color w:val="333333"/>
-          <w:szCs w:val="21"/>
-          <w:shd w:val="clear" w:color="auto" w:fill="FFFFFF"/>
-        </w:rPr>
-        <w:t>在主动自动机学习中存在着两种查询，成员查询</w:t>
-      </w:r>
-      <w:r>
-        <w:rPr>
-          <w:rFonts w:asciiTheme="minorEastAsia" w:hAnsiTheme="minorEastAsia" w:cs="Open Sans"/>
-          <w:color w:val="333333"/>
-          <w:szCs w:val="21"/>
-          <w:shd w:val="clear" w:color="auto" w:fill="FFFFFF"/>
-        </w:rPr>
-        <w:t>和等价查询</w:t>
-      </w:r>
-      <w:r>
-        <w:rPr>
-          <w:rFonts w:asciiTheme="minorEastAsia" w:hAnsiTheme="minorEastAsia" w:cs="Open Sans" w:hint="eastAsia"/>
-          <w:color w:val="333333"/>
-          <w:szCs w:val="21"/>
-          <w:shd w:val="clear" w:color="auto" w:fill="FFFFFF"/>
-        </w:rPr>
-        <w:t>,其中</w:t>
-      </w:r>
-      <w:r>
-        <w:rPr>
-          <w:rFonts w:asciiTheme="minorEastAsia" w:hAnsiTheme="minorEastAsia" w:cs="Open Sans"/>
-          <w:color w:val="333333"/>
-          <w:szCs w:val="21"/>
-          <w:shd w:val="clear" w:color="auto" w:fill="FFFFFF"/>
-        </w:rPr>
-        <w:t>成员查询对于学习黑盒系统很容易实现。等价查询则更难实现，一些研究提出了一致性测试算法，但这些算法存在两个问题，一是要求要求黑盒系统的状态数有一个固定的上限（通常是未知的），二是构建的测试套件的大小在这个范围内是指数级的。因此实现等价预言可以被视为自动机学习的真正瓶颈。</w:t>
-      </w:r>
-      <w:r>
-        <w:rPr>
-          <w:rFonts w:asciiTheme="minorEastAsia" w:hAnsiTheme="minorEastAsia"/>
-          <w:szCs w:val="21"/>
-        </w:rPr>
-        <w:t>Bernhard K. Aichernig</w:t>
-      </w:r>
-      <w:r>
-        <w:rPr>
-          <w:rFonts w:asciiTheme="minorEastAsia" w:hAnsiTheme="minorEastAsia" w:hint="eastAsia"/>
-          <w:szCs w:val="21"/>
-        </w:rPr>
+        <w:t>扩展性和可靠性。</w:t>
+      </w:r>
+    </w:p>
+    <w:p>
+      <w:pPr>
+        <w:rPr>
+          <w:rFonts w:asciiTheme="minorEastAsia" w:hAnsiTheme="minorEastAsia"/>
+          <w:color w:val="000000"/>
+          <w:szCs w:val="21"/>
+          <w:shd w:val="clear" w:color="auto" w:fill="FFFFFF"/>
+        </w:rPr>
+      </w:pPr>
+    </w:p>
+    <w:p>
+      <w:pPr>
+        <w:rPr>
+          <w:rFonts w:asciiTheme="minorEastAsia" w:hAnsiTheme="minorEastAsia"/>
+          <w:szCs w:val="21"/>
+        </w:rPr>
+      </w:pPr>
+      <w:r>
+        <w:rPr>
+          <w:rFonts w:asciiTheme="minorEastAsia" w:hAnsiTheme="minorEastAsia" w:hint="eastAsia"/>
+          <w:szCs w:val="21"/>
+        </w:rPr>
+        <w:t>3</w:t>
+      </w:r>
+      <w:r>
+        <w:rPr>
+          <w:rFonts w:asciiTheme="minorEastAsia" w:hAnsiTheme="minorEastAsia"/>
+          <w:szCs w:val="21"/>
+        </w:rPr>
+        <w:t xml:space="preserve">.5 </w:t>
+      </w:r>
+      <w:r>
+        <w:rPr>
+          <w:rFonts w:asciiTheme="minorEastAsia" w:hAnsiTheme="minorEastAsia" w:hint="eastAsia"/>
+          <w:szCs w:val="21"/>
+        </w:rPr>
+        <w:t>面向特定编程语言的应用：</w:t>
+      </w:r>
+    </w:p>
+    <w:p>
+      <w:pPr>
+        <w:rPr>
+          <w:rFonts w:asciiTheme="minorEastAsia" w:hAnsiTheme="minorEastAsia"/>
+          <w:szCs w:val="21"/>
+        </w:rPr>
+      </w:pPr>
+    </w:p>
+    <w:p>
+      <w:r>
+        <w:rPr>
+          <w:rFonts w:asciiTheme="minorEastAsia" w:hAnsiTheme="minorEastAsia"/>
+          <w:szCs w:val="21"/>
+        </w:rPr>
+        <w:tab/>
+      </w:r>
+      <w:proofErr w:type="spellStart"/>
+      <w:r>
+        <w:t>Mirshokraie</w:t>
+      </w:r>
+      <w:proofErr w:type="spellEnd"/>
+      <w:r>
         <w:t>等人</w:t>
       </w:r>
       <w:r>
         <w:rPr>
           <w:rStyle w:val="aa"/>
-          <w:rFonts w:asciiTheme="minorEastAsia" w:hAnsiTheme="minorEastAsia"/>
-          <w:szCs w:val="21"/>
-        </w:rPr>
-        <w:endnoteReference w:id="15"/>
-      </w:r>
-      <w:r>
-        <w:rPr>
-          <w:rFonts w:asciiTheme="minorEastAsia" w:hAnsiTheme="minorEastAsia" w:hint="eastAsia"/>
-          <w:szCs w:val="21"/>
-        </w:rPr>
-        <w:t>提出了一种基于变异测试的等价查询的实现，更具体地说是基于模型的变异测试，其基于新的目标不是试图证明等价性，而是快速找到反例的思想，尽量减少执行等价查询的测试次数。实验中将随机测试与变异分析相结合，以实现测试的高变异性，并适当解决覆盖率问题。为了证明其有效性，本实验将该方法应用于学习实验，并将其性能与成熟的测试技术——部分</w:t>
-      </w:r>
-      <w:r>
-        <w:rPr>
-          <w:rFonts w:asciiTheme="minorEastAsia" w:hAnsiTheme="minorEastAsia"/>
-          <w:szCs w:val="21"/>
-        </w:rPr>
-        <w:t>W方法进行比较。该评估表明，该方法显著降低了学习成本。在多次实验中，将成本降低了至少一个数量级。</w:t>
-      </w:r>
-    </w:p>
-    <w:p>
-      <w:pPr>
-        <w:ind w:firstLine="420"/>
-        <w:rPr>
-          <w:rFonts w:asciiTheme="minorEastAsia" w:hAnsiTheme="minorEastAsia"/>
-          <w:color w:val="000000"/>
-          <w:szCs w:val="21"/>
-          <w:shd w:val="clear" w:color="auto" w:fill="FFFFFF"/>
-        </w:rPr>
-      </w:pPr>
-    </w:p>
-    <w:p>
-      <w:pPr>
-        <w:ind w:firstLine="420"/>
-        <w:rPr>
-          <w:rFonts w:asciiTheme="minorEastAsia" w:hAnsiTheme="minorEastAsia"/>
-          <w:color w:val="000000"/>
-          <w:szCs w:val="21"/>
-          <w:shd w:val="clear" w:color="auto" w:fill="FFFFFF"/>
-        </w:rPr>
-      </w:pPr>
-      <w:r>
-        <w:rPr>
-          <w:rFonts w:asciiTheme="minorEastAsia" w:hAnsiTheme="minorEastAsia" w:hint="eastAsia"/>
-          <w:color w:val="000000"/>
-          <w:szCs w:val="21"/>
-          <w:shd w:val="clear" w:color="auto" w:fill="FFFFFF"/>
-        </w:rPr>
-        <w:t>变异测试思想在A</w:t>
-      </w:r>
-      <w:r>
-        <w:rPr>
-          <w:rFonts w:asciiTheme="minorEastAsia" w:hAnsiTheme="minorEastAsia"/>
-          <w:color w:val="000000"/>
-          <w:szCs w:val="21"/>
-          <w:shd w:val="clear" w:color="auto" w:fill="FFFFFF"/>
-        </w:rPr>
-        <w:t>I</w:t>
-      </w:r>
-      <w:r>
-        <w:rPr>
-          <w:rFonts w:asciiTheme="minorEastAsia" w:hAnsiTheme="minorEastAsia" w:hint="eastAsia"/>
-          <w:color w:val="000000"/>
-          <w:szCs w:val="21"/>
-          <w:shd w:val="clear" w:color="auto" w:fill="FFFFFF"/>
-        </w:rPr>
-        <w:t>领域的另一个应用是用来检测D</w:t>
-      </w:r>
-      <w:r>
-        <w:rPr>
-          <w:rFonts w:asciiTheme="minorEastAsia" w:hAnsiTheme="minorEastAsia"/>
-          <w:color w:val="000000"/>
-          <w:szCs w:val="21"/>
-          <w:shd w:val="clear" w:color="auto" w:fill="FFFFFF"/>
-        </w:rPr>
-        <w:t>NN</w:t>
-      </w:r>
-      <w:r>
-        <w:rPr>
-          <w:rFonts w:asciiTheme="minorEastAsia" w:hAnsiTheme="minorEastAsia" w:hint="eastAsia"/>
-          <w:color w:val="000000"/>
-          <w:szCs w:val="21"/>
-          <w:shd w:val="clear" w:color="auto" w:fill="FFFFFF"/>
-        </w:rPr>
-        <w:t>中的对抗样本攻击。研究表明，即使是训练有素的</w:t>
-      </w:r>
-      <w:r>
-        <w:rPr>
-          <w:rFonts w:asciiTheme="minorEastAsia" w:hAnsiTheme="minorEastAsia"/>
-          <w:color w:val="000000"/>
-          <w:szCs w:val="21"/>
-          <w:shd w:val="clear" w:color="auto" w:fill="FFFFFF"/>
-        </w:rPr>
-        <w:t>DNN也容易受到对抗样本的攻击，尤其是当DNN应用于分类任务时。对抗样本通常是通过对抗性扰动来制作的（即对原始样本进行细微修改，使DNN模型对样本进行错误标记），而这样的制作很容易完成。</w:t>
-      </w:r>
-    </w:p>
-    <w:p>
-      <w:pPr>
-        <w:ind w:firstLine="420"/>
-        <w:rPr>
-          <w:rFonts w:asciiTheme="minorEastAsia" w:hAnsiTheme="minorEastAsia"/>
-          <w:color w:val="000000"/>
-          <w:szCs w:val="21"/>
-          <w:shd w:val="clear" w:color="auto" w:fill="FFFFFF"/>
-        </w:rPr>
-      </w:pPr>
-      <w:r>
-        <w:rPr>
-          <w:rFonts w:asciiTheme="minorEastAsia" w:hAnsiTheme="minorEastAsia" w:hint="eastAsia"/>
-          <w:color w:val="000000"/>
-          <w:szCs w:val="21"/>
-          <w:shd w:val="clear" w:color="auto" w:fill="FFFFFF"/>
-        </w:rPr>
-        <w:t>现有的防御策略主要集中于增加攻击者制作对抗样本难度和基于训练辅助模型检测对抗样本两个思路进行，然而这些防御策略依赖于可用的对抗样本，因此通常仅限于防御特定攻击。</w:t>
-      </w:r>
-    </w:p>
-    <w:p>
-      <w:pPr>
-        <w:ind w:firstLine="420"/>
-        <w:rPr>
-          <w:rFonts w:asciiTheme="minorEastAsia" w:hAnsiTheme="minorEastAsia"/>
-          <w:szCs w:val="21"/>
-        </w:rPr>
-      </w:pPr>
-      <w:r>
-        <w:rPr>
-          <w:rFonts w:asciiTheme="minorEastAsia" w:hAnsiTheme="minorEastAsia"/>
-          <w:szCs w:val="21"/>
-        </w:rPr>
-        <w:t>Jingyi Wang</w:t>
-      </w:r>
-      <w:r>
-        <w:rPr>
-          <w:rFonts w:asciiTheme="minorEastAsia" w:hAnsiTheme="minorEastAsia" w:hint="eastAsia"/>
-          <w:szCs w:val="21"/>
-        </w:rPr>
-        <w:t>等人</w:t>
-      </w:r>
-      <w:r>
-        <w:rPr>
-          <w:rStyle w:val="aa"/>
-          <w:rFonts w:asciiTheme="minorEastAsia" w:hAnsiTheme="minorEastAsia"/>
-          <w:szCs w:val="21"/>
-        </w:rPr>
-        <w:endnoteReference w:id="16"/>
-      </w:r>
-      <w:r>
-        <w:rPr>
-          <w:rFonts w:asciiTheme="minorEastAsia" w:hAnsiTheme="minorEastAsia" w:hint="eastAsia"/>
-          <w:szCs w:val="21"/>
-        </w:rPr>
-        <w:t>发现在</w:t>
-      </w:r>
-      <w:r>
-        <w:rPr>
-          <w:rFonts w:asciiTheme="minorEastAsia" w:hAnsiTheme="minorEastAsia"/>
-          <w:szCs w:val="21"/>
-        </w:rPr>
-        <w:t>DNN上施加随机</w:t>
-      </w:r>
-      <w:r>
-        <w:rPr>
-          <w:rFonts w:asciiTheme="minorEastAsia" w:hAnsiTheme="minorEastAsia" w:hint="eastAsia"/>
-          <w:szCs w:val="21"/>
-        </w:rPr>
-        <w:t>变异</w:t>
-      </w:r>
-      <w:r>
-        <w:rPr>
-          <w:rFonts w:asciiTheme="minorEastAsia" w:hAnsiTheme="minorEastAsia"/>
-          <w:szCs w:val="21"/>
-        </w:rPr>
-        <w:t>，对抗样本比正常样本敏感得多。</w:t>
-      </w:r>
-      <w:r>
-        <w:rPr>
-          <w:rFonts w:asciiTheme="minorEastAsia" w:hAnsiTheme="minorEastAsia" w:hint="eastAsia"/>
-          <w:szCs w:val="21"/>
-        </w:rPr>
-        <w:t>于是他们提出了一个灵敏度度量，用实证表明正常样本和对抗样本具有可区分的灵敏度。然后，整合了统计假设检验和模型变异检验，通过测量其灵敏度来检查输入样本在运行时是否可能是正常或敌对的。他们在</w:t>
-      </w:r>
-      <w:r>
-        <w:rPr>
-          <w:rFonts w:asciiTheme="minorEastAsia" w:hAnsiTheme="minorEastAsia"/>
-          <w:szCs w:val="21"/>
-        </w:rPr>
-        <w:t>MNIST和CIFAR10数据集上评估了</w:t>
-      </w:r>
-      <w:r>
-        <w:rPr>
-          <w:rFonts w:asciiTheme="minorEastAsia" w:hAnsiTheme="minorEastAsia" w:hint="eastAsia"/>
-          <w:szCs w:val="21"/>
-        </w:rPr>
-        <w:t>该</w:t>
-      </w:r>
-      <w:r>
-        <w:rPr>
-          <w:rFonts w:asciiTheme="minorEastAsia" w:hAnsiTheme="minorEastAsia"/>
-          <w:szCs w:val="21"/>
-        </w:rPr>
-        <w:t>方法。结果表明，</w:t>
-      </w:r>
-      <w:r>
-        <w:rPr>
-          <w:rFonts w:asciiTheme="minorEastAsia" w:hAnsiTheme="minorEastAsia" w:hint="eastAsia"/>
-          <w:szCs w:val="21"/>
-        </w:rPr>
-        <w:t>该</w:t>
-      </w:r>
-      <w:r>
-        <w:rPr>
-          <w:rFonts w:asciiTheme="minorEastAsia" w:hAnsiTheme="minorEastAsia"/>
-          <w:szCs w:val="21"/>
-        </w:rPr>
-        <w:t>方法可以有效、准确地检测由最先进的攻击方法生成的对抗样本</w:t>
-      </w:r>
-      <w:r>
-        <w:rPr>
-          <w:rFonts w:asciiTheme="minorEastAsia" w:hAnsiTheme="minorEastAsia" w:hint="eastAsia"/>
-          <w:szCs w:val="21"/>
-        </w:rPr>
-        <w:t>。</w:t>
-      </w:r>
-    </w:p>
-    <w:p>
-      <w:pPr>
-        <w:ind w:firstLine="420"/>
-        <w:rPr>
-          <w:rFonts w:asciiTheme="minorEastAsia" w:hAnsiTheme="minorEastAsia"/>
-          <w:color w:val="000000"/>
-          <w:szCs w:val="21"/>
-          <w:shd w:val="clear" w:color="auto" w:fill="FFFFFF"/>
-        </w:rPr>
-      </w:pPr>
-      <w:r>
-        <w:rPr>
-          <w:rFonts w:asciiTheme="minorEastAsia" w:hAnsiTheme="minorEastAsia"/>
-          <w:szCs w:val="21"/>
-        </w:rPr>
-        <w:t>Jingyi Wang</w:t>
-      </w:r>
-      <w:r>
-        <w:rPr>
-          <w:rFonts w:asciiTheme="minorEastAsia" w:hAnsiTheme="minorEastAsia" w:hint="eastAsia"/>
-          <w:szCs w:val="21"/>
-        </w:rPr>
-        <w:t>等人</w:t>
-      </w:r>
-      <w:r>
-        <w:rPr>
-          <w:rStyle w:val="aa"/>
-          <w:rFonts w:asciiTheme="minorEastAsia" w:hAnsiTheme="minorEastAsia"/>
-          <w:szCs w:val="21"/>
-        </w:rPr>
-        <w:endnoteReference w:id="17"/>
-      </w:r>
-      <w:r>
-        <w:rPr>
-          <w:rFonts w:asciiTheme="minorEastAsia" w:hAnsiTheme="minorEastAsia" w:hint="eastAsia"/>
-          <w:szCs w:val="21"/>
-        </w:rPr>
-        <w:t>在另一篇研究中提出了</w:t>
-      </w:r>
-      <w:r>
-        <w:rPr>
-          <w:rFonts w:asciiTheme="minorEastAsia" w:hAnsiTheme="minorEastAsia"/>
-          <w:szCs w:val="21"/>
-        </w:rPr>
-        <w:t>nMutant</w:t>
-      </w:r>
-      <w:r>
-        <w:rPr>
-          <w:rFonts w:asciiTheme="minorEastAsia" w:hAnsiTheme="minorEastAsia" w:hint="eastAsia"/>
-          <w:szCs w:val="21"/>
-        </w:rPr>
-        <w:t>，一种在运行时有效检测对抗样本的方法。通过对</w:t>
-      </w:r>
-      <w:r>
-        <w:rPr>
-          <w:rFonts w:asciiTheme="minorEastAsia" w:hAnsiTheme="minorEastAsia"/>
-          <w:szCs w:val="21"/>
-        </w:rPr>
-        <w:t>MNIST和CIFAR10数据集的实证研究，表明</w:t>
-      </w:r>
-      <w:r>
-        <w:rPr>
-          <w:rFonts w:asciiTheme="minorEastAsia" w:hAnsiTheme="minorEastAsia" w:hint="eastAsia"/>
-          <w:szCs w:val="21"/>
-        </w:rPr>
-        <w:t>该</w:t>
-      </w:r>
-      <w:r>
-        <w:rPr>
-          <w:rFonts w:asciiTheme="minorEastAsia" w:hAnsiTheme="minorEastAsia"/>
-          <w:szCs w:val="21"/>
-        </w:rPr>
-        <w:t>方法对许多现有的攻击方法（例如FGSM、C&amp;W、JSMA和Blockbox）是有效的。</w:t>
-      </w:r>
-      <w:r>
-        <w:rPr>
-          <w:rFonts w:asciiTheme="minorEastAsia" w:hAnsiTheme="minorEastAsia" w:hint="eastAsia"/>
-          <w:szCs w:val="21"/>
-        </w:rPr>
-        <w:t>并且该</w:t>
-      </w:r>
-      <w:r>
-        <w:rPr>
-          <w:rFonts w:asciiTheme="minorEastAsia" w:hAnsiTheme="minorEastAsia"/>
-          <w:szCs w:val="21"/>
-        </w:rPr>
-        <w:t>方法工作时不需要任何底层DNN系统的知识，因此可以潜在地应用于广泛的系统。与现有的防御策略相比，它具有合理的可扩展性和可靠性。</w:t>
-      </w:r>
-    </w:p>
-    <w:p>
-      <w:pPr>
-        <w:rPr>
-          <w:rFonts w:asciiTheme="minorEastAsia" w:hAnsiTheme="minorEastAsia"/>
-          <w:color w:val="000000"/>
-          <w:szCs w:val="21"/>
-          <w:shd w:val="clear" w:color="auto" w:fill="FFFFFF"/>
-        </w:rPr>
-      </w:pPr>
-    </w:p>
-    <w:p>
-      <w:pPr>
-        <w:rPr>
-          <w:rFonts w:asciiTheme="minorEastAsia" w:hAnsiTheme="minorEastAsia"/>
-          <w:szCs w:val="21"/>
-        </w:rPr>
-      </w:pPr>
-      <w:r>
-        <w:rPr>
-          <w:rFonts w:asciiTheme="minorEastAsia" w:hAnsiTheme="minorEastAsia" w:hint="eastAsia"/>
-          <w:szCs w:val="21"/>
-        </w:rPr>
-        <w:t>3</w:t>
-      </w:r>
-      <w:r>
-        <w:rPr>
-          <w:rFonts w:asciiTheme="minorEastAsia" w:hAnsiTheme="minorEastAsia"/>
-          <w:szCs w:val="21"/>
-        </w:rPr>
-        <w:t xml:space="preserve">.5 </w:t>
-      </w:r>
-      <w:r>
-        <w:rPr>
-          <w:rFonts w:asciiTheme="minorEastAsia" w:hAnsiTheme="minorEastAsia" w:hint="eastAsia"/>
-          <w:szCs w:val="21"/>
-        </w:rPr>
-        <w:t>面向特定编程语言的应用：</w:t>
-      </w:r>
-    </w:p>
-    <w:p>
-      <w:pPr>
-        <w:rPr>
-          <w:rFonts w:asciiTheme="minorEastAsia" w:hAnsiTheme="minorEastAsia"/>
-          <w:szCs w:val="21"/>
-        </w:rPr>
-      </w:pPr>
-    </w:p>
-    <w:p>
-      <w:r>
-        <w:rPr>
-          <w:rFonts w:asciiTheme="minorEastAsia" w:hAnsiTheme="minorEastAsia"/>
-          <w:szCs w:val="21"/>
-        </w:rPr>
-        <w:tab/>
-      </w:r>
-      <w:r>
-        <w:t>Mirshokraie等人</w:t>
-      </w:r>
-      <w:r>
-        <w:rPr>
-          <w:rStyle w:val="aa"/>
-        </w:rPr>
-        <w:endnoteReference w:id="18"/>
+        </w:rPr>
+        <w:endnoteReference w:id="20"/>
       </w:r>
       <w:r>
         <w:t>提出了一组JavaScript</w:t>
@@ -3216,7 +3728,15 @@
         <w:t>、</w:t>
       </w:r>
       <w:r>
-        <w:t>更改setTimeout函数</w:t>
+        <w:t>更改</w:t>
+      </w:r>
+      <w:proofErr w:type="spellStart"/>
+      <w:r>
+        <w:t>setTimeout</w:t>
+      </w:r>
+      <w:proofErr w:type="spellEnd"/>
+      <w:r>
+        <w:t>函数</w:t>
       </w:r>
       <w:r>
         <w:rPr>
@@ -3241,7 +3761,7 @@
         <w:rPr>
           <w:rStyle w:val="aa"/>
         </w:rPr>
-        <w:endnoteReference w:id="19"/>
+        <w:endnoteReference w:id="21"/>
       </w:r>
       <w:r>
         <w:t>对C++的类级</w:t>
@@ -3270,8 +3790,13 @@
         </w:rPr>
         <w:t>——</w:t>
       </w:r>
-      <w:r>
-        <w:t>MuCPP，该工具通过使用Clang API遍历每个翻译单元的抽象语法树来生成突变</w:t>
+      <w:proofErr w:type="spellStart"/>
+      <w:r>
+        <w:t>MuCPP</w:t>
+      </w:r>
+      <w:proofErr w:type="spellEnd"/>
+      <w:r>
+        <w:t>，该工具通过使用Clang API遍历每个翻译单元的抽象语法树来生成突变</w:t>
       </w:r>
       <w:r>
         <w:rPr>
@@ -3288,14 +3813,13 @@
         <w:ind w:firstLine="420"/>
       </w:pPr>
       <w:r>
-        <w:lastRenderedPageBreak/>
         <w:t>Alberto等人</w:t>
       </w:r>
       <w:r>
         <w:rPr>
           <w:rStyle w:val="aa"/>
         </w:rPr>
-        <w:endnoteReference w:id="20"/>
+        <w:endnoteReference w:id="22"/>
       </w:r>
       <w:r>
         <w:t>研究了形式化模型的突变测试方法</w:t>
@@ -3316,7 +3840,15 @@
         <w:t>并对变异操作符进行了广泛研究</w:t>
       </w:r>
       <w:r>
-        <w:t>。prahamontripong等</w:t>
+        <w:t>。</w:t>
+      </w:r>
+      <w:proofErr w:type="spellStart"/>
+      <w:r>
+        <w:t>prahamontripong</w:t>
+      </w:r>
+      <w:proofErr w:type="spellEnd"/>
+      <w:r>
+        <w:t>等</w:t>
       </w:r>
       <w:r>
         <w:rPr>
@@ -3328,7 +3860,7 @@
         <w:rPr>
           <w:rStyle w:val="aa"/>
         </w:rPr>
-        <w:endnoteReference w:id="21"/>
+        <w:endnoteReference w:id="23"/>
       </w:r>
       <w:r>
         <w:rPr>
@@ -3410,12 +3942,45 @@
         </w:rPr>
         <w:tab/>
       </w:r>
-      <w:r>
-        <w:rPr>
-          <w:rFonts w:asciiTheme="minorEastAsia" w:hAnsiTheme="minorEastAsia"/>
-          <w:szCs w:val="21"/>
-        </w:rPr>
-        <w:t>Arzu Behiye Tar</w:t>
+      <w:proofErr w:type="spellStart"/>
+      <w:r>
+        <w:rPr>
+          <w:rFonts w:asciiTheme="minorEastAsia" w:hAnsiTheme="minorEastAsia"/>
+          <w:szCs w:val="21"/>
+        </w:rPr>
+        <w:t>Arzu</w:t>
+      </w:r>
+      <w:proofErr w:type="spellEnd"/>
+      <w:r>
+        <w:rPr>
+          <w:rFonts w:asciiTheme="minorEastAsia" w:hAnsiTheme="minorEastAsia"/>
+          <w:szCs w:val="21"/>
+        </w:rPr>
+        <w:t xml:space="preserve"> </w:t>
+      </w:r>
+      <w:proofErr w:type="spellStart"/>
+      <w:r>
+        <w:rPr>
+          <w:rFonts w:asciiTheme="minorEastAsia" w:hAnsiTheme="minorEastAsia"/>
+          <w:szCs w:val="21"/>
+        </w:rPr>
+        <w:t>Behiye</w:t>
+      </w:r>
+      <w:proofErr w:type="spellEnd"/>
+      <w:r>
+        <w:rPr>
+          <w:rFonts w:asciiTheme="minorEastAsia" w:hAnsiTheme="minorEastAsia"/>
+          <w:szCs w:val="21"/>
+        </w:rPr>
+        <w:t xml:space="preserve"> </w:t>
+      </w:r>
+      <w:proofErr w:type="spellStart"/>
+      <w:r>
+        <w:rPr>
+          <w:rFonts w:asciiTheme="minorEastAsia" w:hAnsiTheme="minorEastAsia"/>
+          <w:szCs w:val="21"/>
+        </w:rPr>
+        <w:t>Tar</w:t>
       </w:r>
       <w:r>
         <w:rPr>
@@ -3438,6 +4003,7 @@
         </w:rPr>
         <w:t>ı</w:t>
       </w:r>
+      <w:proofErr w:type="spellEnd"/>
       <w:r>
         <w:rPr>
           <w:rFonts w:asciiTheme="minorEastAsia" w:hAnsiTheme="minorEastAsia" w:hint="eastAsia"/>
@@ -3451,7 +4017,7 @@
           <w:rFonts w:asciiTheme="minorEastAsia" w:hAnsiTheme="minorEastAsia"/>
           <w:szCs w:val="21"/>
         </w:rPr>
-        <w:endnoteReference w:id="22"/>
+        <w:endnoteReference w:id="24"/>
       </w:r>
       <w:r>
         <w:rPr>
@@ -3465,7 +4031,23 @@
           <w:rFonts w:asciiTheme="minorEastAsia" w:hAnsiTheme="minorEastAsia"/>
           <w:szCs w:val="21"/>
         </w:rPr>
-        <w:t xml:space="preserve"> PL/SQL (Procedural Language/Structured Query Language)，这一业界采用的但很少被研究关注的动态编程语言，设计了一种变异测试工具，muPLSQL，来帮助变异的生成和测试执行的自动化。具体的，</w:t>
+        <w:t xml:space="preserve"> PL/SQL (Procedural Language/Structured Query Language)，这一业界采用的但很少被研究关注的动态编程语言，设计了一种变异测试工具，</w:t>
+      </w:r>
+      <w:proofErr w:type="spellStart"/>
+      <w:r>
+        <w:rPr>
+          <w:rFonts w:asciiTheme="minorEastAsia" w:hAnsiTheme="minorEastAsia"/>
+          <w:szCs w:val="21"/>
+        </w:rPr>
+        <w:t>muPLSQL</w:t>
+      </w:r>
+      <w:proofErr w:type="spellEnd"/>
+      <w:r>
+        <w:rPr>
+          <w:rFonts w:asciiTheme="minorEastAsia" w:hAnsiTheme="minorEastAsia"/>
+          <w:szCs w:val="21"/>
+        </w:rPr>
+        <w:t>，来帮助变异的生成和测试执行的自动化。具体的，</w:t>
       </w:r>
       <w:r>
         <w:rPr>
@@ -3488,12 +4070,37 @@
         </w:rPr>
         <w:t>为了评估该工具和变异测试的适用性和有用性，本实验还进行了一个工业案例研究，使用</w:t>
       </w:r>
-      <w:r>
-        <w:rPr>
-          <w:rFonts w:asciiTheme="minorEastAsia" w:hAnsiTheme="minorEastAsia"/>
-          <w:szCs w:val="21"/>
-        </w:rPr>
-        <w:t>muPLSQL对业务支持软件系统进行变异测试和分析。研究中使用了系统的19个对象，共包含了8206行PL/SQL代码。最终muPLSQL总共产生了5939个变异体，存活变异体数量为680，PL/SQL特异性变异算子产生了320个变异体，其中46个在测试执行中存活。对活变种的手动检查发现，有112个缺失的测试场景和数据验证应纳入现有测试套件。此外，在检查过程中发现了8个源代码错误。</w:t>
+      <w:proofErr w:type="spellStart"/>
+      <w:r>
+        <w:rPr>
+          <w:rFonts w:asciiTheme="minorEastAsia" w:hAnsiTheme="minorEastAsia"/>
+          <w:szCs w:val="21"/>
+        </w:rPr>
+        <w:t>muPLSQL</w:t>
+      </w:r>
+      <w:proofErr w:type="spellEnd"/>
+      <w:r>
+        <w:rPr>
+          <w:rFonts w:asciiTheme="minorEastAsia" w:hAnsiTheme="minorEastAsia"/>
+          <w:szCs w:val="21"/>
+        </w:rPr>
+        <w:t>对业务支持软件系统进行变异测试和分析。研究中使用了系统的19个对象，共包含了8206行PL/SQL代码。最终</w:t>
+      </w:r>
+      <w:proofErr w:type="spellStart"/>
+      <w:r>
+        <w:rPr>
+          <w:rFonts w:asciiTheme="minorEastAsia" w:hAnsiTheme="minorEastAsia"/>
+          <w:szCs w:val="21"/>
+        </w:rPr>
+        <w:t>muPLSQL</w:t>
+      </w:r>
+      <w:proofErr w:type="spellEnd"/>
+      <w:r>
+        <w:rPr>
+          <w:rFonts w:asciiTheme="minorEastAsia" w:hAnsiTheme="minorEastAsia"/>
+          <w:szCs w:val="21"/>
+        </w:rPr>
+        <w:t>总共产生了5939个变异体，存活变异体数量为680，PL/SQL特异性变异算子产生了320个变异体，其中46个在测试执行中存活。对活变种的手动检查发现，有112个缺失的测试场景和数据验证应纳入现有测试套件。此外，在检查过程中发现了8个源代码错误。</w:t>
       </w:r>
     </w:p>
     <w:p>
@@ -3515,8 +4122,17 @@
           <w:rFonts w:asciiTheme="minorEastAsia" w:hAnsiTheme="minorEastAsia"/>
           <w:szCs w:val="21"/>
         </w:rPr>
-        <w:t>Lorena Gutiérrez-Madroñal</w:t>
-      </w:r>
+        <w:t>Lorena Gutiérrez-</w:t>
+      </w:r>
+      <w:proofErr w:type="spellStart"/>
+      <w:r>
+        <w:rPr>
+          <w:rFonts w:asciiTheme="minorEastAsia" w:hAnsiTheme="minorEastAsia"/>
+          <w:szCs w:val="21"/>
+        </w:rPr>
+        <w:t>Madroñal</w:t>
+      </w:r>
+      <w:proofErr w:type="spellEnd"/>
       <w:r>
         <w:rPr>
           <w:rFonts w:asciiTheme="minorEastAsia" w:hAnsiTheme="minorEastAsia" w:hint="eastAsia"/>
@@ -3530,7 +4146,7 @@
           <w:rFonts w:asciiTheme="minorEastAsia" w:hAnsiTheme="minorEastAsia"/>
           <w:szCs w:val="21"/>
         </w:rPr>
-        <w:endnoteReference w:id="23"/>
+        <w:endnoteReference w:id="25"/>
       </w:r>
       <w:r>
         <w:rPr>
@@ -3579,7 +4195,87 @@
           <w:rFonts w:asciiTheme="minorEastAsia" w:hAnsiTheme="minorEastAsia"/>
           <w:szCs w:val="21"/>
         </w:rPr>
-        <w:t>EMT与Esper EPL结合使用，使用GAmera工具分析了该技术的行为。GAmera是一个包含应用EMT的遗传算法的工具。由于遗传算法的实现，该算法可以在不同的编程语言中使用。开发了一个桥接器来连接涉及的系统:MuEPL和GAmera。根据这两种系统的特点实现了桥。这意味着由于GAmera的适应性，它可以与任何编程语言一起使用。</w:t>
+        <w:t>EMT与Esper EPL结合使用，使用</w:t>
+      </w:r>
+      <w:proofErr w:type="spellStart"/>
+      <w:r>
+        <w:rPr>
+          <w:rFonts w:asciiTheme="minorEastAsia" w:hAnsiTheme="minorEastAsia"/>
+          <w:szCs w:val="21"/>
+        </w:rPr>
+        <w:t>GAmera</w:t>
+      </w:r>
+      <w:proofErr w:type="spellEnd"/>
+      <w:r>
+        <w:rPr>
+          <w:rFonts w:asciiTheme="minorEastAsia" w:hAnsiTheme="minorEastAsia"/>
+          <w:szCs w:val="21"/>
+        </w:rPr>
+        <w:t>工具分析了该技术的行为。</w:t>
+      </w:r>
+      <w:proofErr w:type="spellStart"/>
+      <w:r>
+        <w:rPr>
+          <w:rFonts w:asciiTheme="minorEastAsia" w:hAnsiTheme="minorEastAsia"/>
+          <w:szCs w:val="21"/>
+        </w:rPr>
+        <w:t>GAmera</w:t>
+      </w:r>
+      <w:proofErr w:type="spellEnd"/>
+      <w:r>
+        <w:rPr>
+          <w:rFonts w:asciiTheme="minorEastAsia" w:hAnsiTheme="minorEastAsia"/>
+          <w:szCs w:val="21"/>
+        </w:rPr>
+        <w:t>是一个包含应用EMT的遗传算法的工具。由于遗传算法的实现，该算法可以在不同的编程语言中使用。开发了一个桥接器来连接涉及的系统:</w:t>
+      </w:r>
+      <w:proofErr w:type="spellStart"/>
+      <w:r>
+        <w:rPr>
+          <w:rFonts w:asciiTheme="minorEastAsia" w:hAnsiTheme="minorEastAsia"/>
+          <w:szCs w:val="21"/>
+        </w:rPr>
+        <w:t>MuEPL</w:t>
+      </w:r>
+      <w:proofErr w:type="spellEnd"/>
+      <w:r>
+        <w:rPr>
+          <w:rFonts w:asciiTheme="minorEastAsia" w:hAnsiTheme="minorEastAsia"/>
+          <w:szCs w:val="21"/>
+        </w:rPr>
+        <w:t>和</w:t>
+      </w:r>
+      <w:proofErr w:type="spellStart"/>
+      <w:r>
+        <w:rPr>
+          <w:rFonts w:asciiTheme="minorEastAsia" w:hAnsiTheme="minorEastAsia"/>
+          <w:szCs w:val="21"/>
+        </w:rPr>
+        <w:t>GAmera</w:t>
+      </w:r>
+      <w:proofErr w:type="spellEnd"/>
+      <w:r>
+        <w:rPr>
+          <w:rFonts w:asciiTheme="minorEastAsia" w:hAnsiTheme="minorEastAsia"/>
+          <w:szCs w:val="21"/>
+        </w:rPr>
+        <w:t>。根据这两种系统的特点实现了桥。这意味着由于</w:t>
+      </w:r>
+      <w:proofErr w:type="spellStart"/>
+      <w:r>
+        <w:rPr>
+          <w:rFonts w:asciiTheme="minorEastAsia" w:hAnsiTheme="minorEastAsia"/>
+          <w:szCs w:val="21"/>
+        </w:rPr>
+        <w:t>GAmera</w:t>
+      </w:r>
+      <w:proofErr w:type="spellEnd"/>
+      <w:r>
+        <w:rPr>
+          <w:rFonts w:asciiTheme="minorEastAsia" w:hAnsiTheme="minorEastAsia"/>
+          <w:szCs w:val="21"/>
+        </w:rPr>
+        <w:t>的适应性，它可以与任何编程语言一起使用。</w:t>
       </w:r>
     </w:p>
     <w:p>
@@ -3651,8 +4347,17 @@
           <w:rFonts w:asciiTheme="minorEastAsia" w:hAnsiTheme="minorEastAsia" w:cs="Times New Roman"/>
           <w:szCs w:val="21"/>
         </w:rPr>
-        <w:t>Rodríguez-Baquero</w:t>
-      </w:r>
+        <w:t>Rodríguez-</w:t>
+      </w:r>
+      <w:proofErr w:type="spellStart"/>
+      <w:r>
+        <w:rPr>
+          <w:rFonts w:asciiTheme="minorEastAsia" w:hAnsiTheme="minorEastAsia" w:cs="Times New Roman"/>
+          <w:szCs w:val="21"/>
+        </w:rPr>
+        <w:t>Baquero</w:t>
+      </w:r>
+      <w:proofErr w:type="spellEnd"/>
       <w:r>
         <w:rPr>
           <w:rFonts w:asciiTheme="minorEastAsia" w:hAnsiTheme="minorEastAsia" w:cs="Times New Roman" w:hint="eastAsia"/>
@@ -3666,7 +4371,7 @@
           <w:rFonts w:asciiTheme="minorEastAsia" w:hAnsiTheme="minorEastAsia" w:cs="Times New Roman"/>
           <w:szCs w:val="21"/>
         </w:rPr>
-        <w:endnoteReference w:id="24"/>
+        <w:endnoteReference w:id="26"/>
       </w:r>
       <w:r>
         <w:rPr>
@@ -3717,7 +4422,23 @@
           <w:rFonts w:asciiTheme="minorEastAsia" w:hAnsiTheme="minorEastAsia"/>
           <w:szCs w:val="21"/>
         </w:rPr>
-        <w:t>Pablo G´omez-Abajo</w:t>
+        <w:t xml:space="preserve">Pablo </w:t>
+      </w:r>
+      <w:proofErr w:type="spellStart"/>
+      <w:r>
+        <w:rPr>
+          <w:rFonts w:asciiTheme="minorEastAsia" w:hAnsiTheme="minorEastAsia"/>
+          <w:szCs w:val="21"/>
+        </w:rPr>
+        <w:t>G´omez</w:t>
+      </w:r>
+      <w:proofErr w:type="spellEnd"/>
+      <w:r>
+        <w:rPr>
+          <w:rFonts w:asciiTheme="minorEastAsia" w:hAnsiTheme="minorEastAsia"/>
+          <w:szCs w:val="21"/>
+        </w:rPr>
+        <w:t>-Abajo</w:t>
       </w:r>
       <w:r>
         <w:rPr>
@@ -3732,7 +4453,7 @@
           <w:rFonts w:asciiTheme="minorEastAsia" w:hAnsiTheme="minorEastAsia"/>
           <w:szCs w:val="21"/>
         </w:rPr>
-        <w:endnoteReference w:id="25"/>
+        <w:endnoteReference w:id="27"/>
       </w:r>
       <w:r>
         <w:rPr>
@@ -3741,12 +4462,21 @@
         </w:rPr>
         <w:t>提出了一个名为</w:t>
       </w:r>
-      <w:r>
-        <w:rPr>
-          <w:rFonts w:asciiTheme="minorEastAsia" w:hAnsiTheme="minorEastAsia"/>
-          <w:szCs w:val="21"/>
-        </w:rPr>
-        <w:t>WodelTest的框架</w:t>
+      <w:proofErr w:type="spellStart"/>
+      <w:r>
+        <w:rPr>
+          <w:rFonts w:asciiTheme="minorEastAsia" w:hAnsiTheme="minorEastAsia"/>
+          <w:szCs w:val="21"/>
+        </w:rPr>
+        <w:t>WodelTest</w:t>
+      </w:r>
+      <w:proofErr w:type="spellEnd"/>
+      <w:r>
+        <w:rPr>
+          <w:rFonts w:asciiTheme="minorEastAsia" w:hAnsiTheme="minorEastAsia"/>
+          <w:szCs w:val="21"/>
+        </w:rPr>
+        <w:t>的框架</w:t>
       </w:r>
       <w:r>
         <w:rPr>
@@ -3816,8 +4546,57 @@
           <w:rFonts w:asciiTheme="minorEastAsia" w:hAnsiTheme="minorEastAsia"/>
           <w:szCs w:val="21"/>
         </w:rPr>
-        <w:t>语言Wodel来定义和执行模型突变。Wodel是独立于语言的，因为它允许为元模型定义的任何语言创建突变操作符。WodelTest</w:t>
-      </w:r>
+        <w:t>语言</w:t>
+      </w:r>
+      <w:proofErr w:type="spellStart"/>
+      <w:r>
+        <w:rPr>
+          <w:rFonts w:asciiTheme="minorEastAsia" w:hAnsiTheme="minorEastAsia"/>
+          <w:szCs w:val="21"/>
+        </w:rPr>
+        <w:t>Wodel</w:t>
+      </w:r>
+      <w:proofErr w:type="spellEnd"/>
+      <w:r>
+        <w:rPr>
+          <w:rFonts w:asciiTheme="minorEastAsia" w:hAnsiTheme="minorEastAsia"/>
+          <w:szCs w:val="21"/>
+        </w:rPr>
+        <w:t>来定义和执行模型突变。</w:t>
+      </w:r>
+      <w:proofErr w:type="spellStart"/>
+      <w:r>
+        <w:rPr>
+          <w:rFonts w:asciiTheme="minorEastAsia" w:hAnsiTheme="minorEastAsia"/>
+          <w:szCs w:val="21"/>
+        </w:rPr>
+        <w:t>Wodel</w:t>
+      </w:r>
+      <w:proofErr w:type="spellEnd"/>
+      <w:r>
+        <w:rPr>
+          <w:rFonts w:asciiTheme="minorEastAsia" w:hAnsiTheme="minorEastAsia"/>
+          <w:szCs w:val="21"/>
+        </w:rPr>
+        <w:t>是独立于语言的，</w:t>
+      </w:r>
+      <w:r>
+        <w:rPr>
+          <w:rFonts w:asciiTheme="minorEastAsia" w:hAnsiTheme="minorEastAsia"/>
+          <w:szCs w:val="21"/>
+        </w:rPr>
+        <w:lastRenderedPageBreak/>
+        <w:t>因为它允许为元模型定义的任何语言创建突变操作符。</w:t>
+      </w:r>
+      <w:proofErr w:type="spellStart"/>
+      <w:r>
+        <w:rPr>
+          <w:rFonts w:asciiTheme="minorEastAsia" w:hAnsiTheme="minorEastAsia"/>
+          <w:szCs w:val="21"/>
+        </w:rPr>
+        <w:t>WodelTest</w:t>
+      </w:r>
+      <w:proofErr w:type="spellEnd"/>
       <w:r>
         <w:rPr>
           <w:rFonts w:asciiTheme="minorEastAsia" w:hAnsiTheme="minorEastAsia" w:hint="eastAsia"/>
@@ -3932,7 +4711,7 @@
           <w:rFonts w:asciiTheme="minorEastAsia" w:hAnsiTheme="minorEastAsia"/>
           <w:szCs w:val="21"/>
         </w:rPr>
-        <w:endnoteReference w:id="26"/>
+        <w:endnoteReference w:id="28"/>
       </w:r>
       <w:r>
         <w:rPr>
@@ -3962,7 +4741,6 @@
           <w:rFonts w:asciiTheme="minorEastAsia" w:hAnsiTheme="minorEastAsia" w:hint="eastAsia"/>
           <w:szCs w:val="21"/>
         </w:rPr>
-        <w:lastRenderedPageBreak/>
         <w:t>通过重点研究最流行的用于量子计算的开源全栈库，</w:t>
       </w:r>
       <w:r>
@@ -3970,7 +4748,23 @@
           <w:rFonts w:asciiTheme="minorEastAsia" w:hAnsiTheme="minorEastAsia"/>
           <w:szCs w:val="21"/>
         </w:rPr>
-        <w:t>IBM的量子信息软件包（Qiskit）</w:t>
+        <w:t>IBM的量子信息软件包（</w:t>
+      </w:r>
+      <w:proofErr w:type="spellStart"/>
+      <w:r>
+        <w:rPr>
+          <w:rFonts w:asciiTheme="minorEastAsia" w:hAnsiTheme="minorEastAsia"/>
+          <w:szCs w:val="21"/>
+        </w:rPr>
+        <w:t>Qiskit</w:t>
+      </w:r>
+      <w:proofErr w:type="spellEnd"/>
+      <w:r>
+        <w:rPr>
+          <w:rFonts w:asciiTheme="minorEastAsia" w:hAnsiTheme="minorEastAsia"/>
+          <w:szCs w:val="21"/>
+        </w:rPr>
+        <w:t>）</w:t>
       </w:r>
       <w:r>
         <w:rPr>
@@ -4012,7 +4806,23 @@
           <w:rFonts w:asciiTheme="minorEastAsia" w:hAnsiTheme="minorEastAsia"/>
           <w:szCs w:val="21"/>
         </w:rPr>
-        <w:t>以及一个新的基于Python的可以自动执行QPs的变异测试的工具集，名为QMutPy，并且完成了其在24个真实QPs上的有效性和效率的实证评估；同时还详细讨论了如何扩展QPs测试套件以杀死更多的变异体，从而检测更多的bug。</w:t>
+        <w:t>以及一个新的基于Python的可以自动执行QPs的变异测试的工具集，名为</w:t>
+      </w:r>
+      <w:proofErr w:type="spellStart"/>
+      <w:r>
+        <w:rPr>
+          <w:rFonts w:asciiTheme="minorEastAsia" w:hAnsiTheme="minorEastAsia"/>
+          <w:szCs w:val="21"/>
+        </w:rPr>
+        <w:t>QMutPy</w:t>
+      </w:r>
+      <w:proofErr w:type="spellEnd"/>
+      <w:r>
+        <w:rPr>
+          <w:rFonts w:asciiTheme="minorEastAsia" w:hAnsiTheme="minorEastAsia"/>
+          <w:szCs w:val="21"/>
+        </w:rPr>
+        <w:t>，并且完成了其在24个真实QPs上的有效性和效率的实证评估；同时还详细讨论了如何扩展QPs测试套件以杀死更多的变异体，从而检测更多的bug。</w:t>
       </w:r>
       <w:r>
         <w:rPr>
@@ -4021,12 +4831,21 @@
         </w:rPr>
         <w:t>实验结果表明，</w:t>
       </w:r>
-      <w:r>
-        <w:rPr>
-          <w:rFonts w:asciiTheme="minorEastAsia" w:hAnsiTheme="minorEastAsia"/>
-          <w:szCs w:val="21"/>
-        </w:rPr>
-        <w:t>QMutPy可以生成揭示错误的量子变异体，并暴露在实验中使用了真实QPs的测试套件中出现的一些问题。</w:t>
+      <w:proofErr w:type="spellStart"/>
+      <w:r>
+        <w:rPr>
+          <w:rFonts w:asciiTheme="minorEastAsia" w:hAnsiTheme="minorEastAsia"/>
+          <w:szCs w:val="21"/>
+        </w:rPr>
+        <w:t>QMutPy</w:t>
+      </w:r>
+      <w:proofErr w:type="spellEnd"/>
+      <w:r>
+        <w:rPr>
+          <w:rFonts w:asciiTheme="minorEastAsia" w:hAnsiTheme="minorEastAsia"/>
+          <w:szCs w:val="21"/>
+        </w:rPr>
+        <w:t>可以生成揭示错误的量子变异体，并暴露在实验中使用了真实QPs的测试套件中出现的一些问题。</w:t>
       </w:r>
     </w:p>
     <w:p>
@@ -4124,7 +4943,7 @@
           <w:rFonts w:asciiTheme="minorEastAsia" w:hAnsiTheme="minorEastAsia"/>
           <w:szCs w:val="21"/>
         </w:rPr>
-        <w:endnoteReference w:id="27"/>
+        <w:endnoteReference w:id="29"/>
       </w:r>
       <w:r>
         <w:rPr>
@@ -4133,12 +4952,69 @@
         </w:rPr>
         <w:t>引入了</w:t>
       </w:r>
-      <w:r>
-        <w:rPr>
-          <w:rFonts w:asciiTheme="minorEastAsia" w:hAnsiTheme="minorEastAsia"/>
-          <w:szCs w:val="21"/>
-        </w:rPr>
-        <w:t>MDroid+，一个用于Android应用程序变异测试的自动化框架。MDroid+包括来自十种经验衍生的Android故障类型的38个突变算子，自动化检测潜在突变位置和生成突变的过程，并通过可扩展的体系结构促进新操作符的添加和现有操作符的维护。对MDroid+与其他流行的Java语言突变测试工具进行了评估，结果显示，MDroid+生成的不可编译和微不足道的突变更少。</w:t>
+      <w:proofErr w:type="spellStart"/>
+      <w:r>
+        <w:rPr>
+          <w:rFonts w:asciiTheme="minorEastAsia" w:hAnsiTheme="minorEastAsia"/>
+          <w:szCs w:val="21"/>
+        </w:rPr>
+        <w:t>MDroid</w:t>
+      </w:r>
+      <w:proofErr w:type="spellEnd"/>
+      <w:r>
+        <w:rPr>
+          <w:rFonts w:asciiTheme="minorEastAsia" w:hAnsiTheme="minorEastAsia"/>
+          <w:szCs w:val="21"/>
+        </w:rPr>
+        <w:t>+，一个用于Android应用程序变异测试的自动化框架。</w:t>
+      </w:r>
+      <w:proofErr w:type="spellStart"/>
+      <w:r>
+        <w:rPr>
+          <w:rFonts w:asciiTheme="minorEastAsia" w:hAnsiTheme="minorEastAsia"/>
+          <w:szCs w:val="21"/>
+        </w:rPr>
+        <w:t>MDroid</w:t>
+      </w:r>
+      <w:proofErr w:type="spellEnd"/>
+      <w:r>
+        <w:rPr>
+          <w:rFonts w:asciiTheme="minorEastAsia" w:hAnsiTheme="minorEastAsia"/>
+          <w:szCs w:val="21"/>
+        </w:rPr>
+        <w:t>+包括来自十种经验衍生的Android故障类型的38个突变算子，自动化检测潜在突变位置和生成突变的过程，并通过可扩展的体系结构促进新操作符的添加和现有操作符的维护。对</w:t>
+      </w:r>
+      <w:proofErr w:type="spellStart"/>
+      <w:r>
+        <w:rPr>
+          <w:rFonts w:asciiTheme="minorEastAsia" w:hAnsiTheme="minorEastAsia"/>
+          <w:szCs w:val="21"/>
+        </w:rPr>
+        <w:t>MDroid</w:t>
+      </w:r>
+      <w:proofErr w:type="spellEnd"/>
+      <w:r>
+        <w:rPr>
+          <w:rFonts w:asciiTheme="minorEastAsia" w:hAnsiTheme="minorEastAsia"/>
+          <w:szCs w:val="21"/>
+        </w:rPr>
+        <w:t>+与其他流行的Java语言突变测试工具进行了评估，结果显示，</w:t>
+      </w:r>
+      <w:proofErr w:type="spellStart"/>
+      <w:r>
+        <w:rPr>
+          <w:rFonts w:asciiTheme="minorEastAsia" w:hAnsiTheme="minorEastAsia"/>
+          <w:szCs w:val="21"/>
+        </w:rPr>
+        <w:t>MDroid</w:t>
+      </w:r>
+      <w:proofErr w:type="spellEnd"/>
+      <w:r>
+        <w:rPr>
+          <w:rFonts w:asciiTheme="minorEastAsia" w:hAnsiTheme="minorEastAsia"/>
+          <w:szCs w:val="21"/>
+        </w:rPr>
+        <w:t>+生成的不可编译和微不足道的突变更少。</w:t>
       </w:r>
     </w:p>
     <w:p>
@@ -4183,7 +5059,7 @@
           <w:rFonts w:asciiTheme="minorEastAsia" w:hAnsiTheme="minorEastAsia"/>
           <w:szCs w:val="21"/>
         </w:rPr>
-        <w:endnoteReference w:id="28"/>
+        <w:endnoteReference w:id="30"/>
       </w:r>
       <w:r>
         <w:rPr>
@@ -4450,7 +5326,31 @@
         <w:t xml:space="preserve"> </w:t>
       </w:r>
       <w:r>
-        <w:t>Rudolf Ramler, Thomas Wetzlmaier, and Claus Klammer. 2017. An empirical study on the application of mutation testing for a safety-critical industrial software system. In Proceedings of the Symposium on Applied Computing (SAC '17). Association for Computing Machinery, New York, NY, USA, 1401–1408.</w:t>
+        <w:t xml:space="preserve">Rudolf </w:t>
+      </w:r>
+      <w:proofErr w:type="spellStart"/>
+      <w:r>
+        <w:t>Ramler</w:t>
+      </w:r>
+      <w:proofErr w:type="spellEnd"/>
+      <w:r>
+        <w:t xml:space="preserve">, Thomas </w:t>
+      </w:r>
+      <w:proofErr w:type="spellStart"/>
+      <w:r>
+        <w:t>Wetzlmaier</w:t>
+      </w:r>
+      <w:proofErr w:type="spellEnd"/>
+      <w:r>
+        <w:t xml:space="preserve">, and Claus </w:t>
+      </w:r>
+      <w:proofErr w:type="spellStart"/>
+      <w:r>
+        <w:t>Klammer</w:t>
+      </w:r>
+      <w:proofErr w:type="spellEnd"/>
+      <w:r>
+        <w:t>. 2017. An empirical study on the application of mutation testing for a safety-critical industrial software system. In Proceedings of the Symposium on Applied Computing (SAC '17). Association for Computing Machinery, New York, NY, USA, 1401–1408.</w:t>
       </w:r>
     </w:p>
   </w:endnote>
@@ -4469,7 +5369,15 @@
         <w:t xml:space="preserve"> </w:t>
       </w:r>
       <w:r>
-        <w:t>Luo Q, Moran K, Poshyvanyk D, et al. Assessing test case prioritization on real faults and mutants[C]//2018 IEEE international conference on software maintenance and evolution (ICSME). IEEE, 2018: 240-251.</w:t>
+        <w:t xml:space="preserve">Luo Q, Moran K, </w:t>
+      </w:r>
+      <w:proofErr w:type="spellStart"/>
+      <w:r>
+        <w:t>Poshyvanyk</w:t>
+      </w:r>
+      <w:proofErr w:type="spellEnd"/>
+      <w:r>
+        <w:t xml:space="preserve"> D, et al. Assessing test case prioritization on real faults and mutants[C]//2018 IEEE international conference on software maintenance and evolution (ICSME). IEEE, 2018: 240-251.</w:t>
       </w:r>
     </w:p>
   </w:endnote>
@@ -4488,7 +5396,15 @@
         <w:t xml:space="preserve"> </w:t>
       </w:r>
       <w:r>
-        <w:t>Shin D, Yoo S, Papadakis M, et al. Empirical evaluation of mutation‐based test case prioritization techniques[J]. Software Testing, Verification and Reliability, 2019, 29(1-2): e1695.</w:t>
+        <w:t xml:space="preserve">Shin D, </w:t>
+      </w:r>
+      <w:proofErr w:type="spellStart"/>
+      <w:r>
+        <w:t>Yoo</w:t>
+      </w:r>
+      <w:proofErr w:type="spellEnd"/>
+      <w:r>
+        <w:t xml:space="preserve"> S, Papadakis M, et al. Empirical evaluation of mutation‐based test case prioritization techniques[J]. Software Testing, Verification and Reliability, 2019, 29(1-2): e1695.</w:t>
       </w:r>
     </w:p>
   </w:endnote>
@@ -4544,8 +5460,21 @@
       <w:r>
         <w:t xml:space="preserve"> </w:t>
       </w:r>
-      <w:r>
-        <w:t>Mirshokraie, Shabnam, Ali Mesbah, and Karthik Pattabiraman. "Efficient JavaScript mutation testing." 2013 IEEE Sixth International Conference on Software Testing, Verification and Validation. IEEE, 2013.</w:t>
+      <w:proofErr w:type="spellStart"/>
+      <w:r>
+        <w:t>Mirshokraie</w:t>
+      </w:r>
+      <w:proofErr w:type="spellEnd"/>
+      <w:r>
+        <w:t xml:space="preserve">, Shabnam, Ali Mesbah, and Karthik </w:t>
+      </w:r>
+      <w:proofErr w:type="spellStart"/>
+      <w:r>
+        <w:t>Pattabiraman</w:t>
+      </w:r>
+      <w:proofErr w:type="spellEnd"/>
+      <w:r>
+        <w:t>. "Efficient JavaScript mutation testing." 2013 IEEE Sixth International Conference on Software Testing, Verification and Validation. IEEE, 2013.</w:t>
       </w:r>
     </w:p>
   </w:endnote>
@@ -4564,7 +5493,23 @@
         <w:t xml:space="preserve"> </w:t>
       </w:r>
       <w:r>
-        <w:t>Zhang, Lingming, Darko Marinov, and Sarfraz Khurshid. "Faster mutation testing inspired by test prioritization and reduction." Proceedings of the 2013 International Symposium on Software Testing and Analysis. 2013.</w:t>
+        <w:t xml:space="preserve">Zhang, </w:t>
+      </w:r>
+      <w:proofErr w:type="spellStart"/>
+      <w:r>
+        <w:t>Lingming</w:t>
+      </w:r>
+      <w:proofErr w:type="spellEnd"/>
+      <w:r>
+        <w:t xml:space="preserve">, Darko </w:t>
+      </w:r>
+      <w:proofErr w:type="spellStart"/>
+      <w:r>
+        <w:t>Marinov</w:t>
+      </w:r>
+      <w:proofErr w:type="spellEnd"/>
+      <w:r>
+        <w:t>, and Sarfraz Khurshid. "Faster mutation testing inspired by test prioritization and reduction." Proceedings of the 2013 International Symposium on Software Testing and Analysis. 2013.</w:t>
       </w:r>
     </w:p>
   </w:endnote>
@@ -4582,8 +5527,21 @@
       <w:r>
         <w:t xml:space="preserve"> </w:t>
       </w:r>
-      <w:r>
-        <w:t>Jatana, Nishtha; Suri, Bharti (2020). An Improved Crow Search Algorithm for Test Data Generation Using Search-Based Mutation Testing. Neural Processing Letters, (), –. doi:10.1007/s11063-020-10288-7</w:t>
+      <w:proofErr w:type="spellStart"/>
+      <w:r>
+        <w:t>Jatana</w:t>
+      </w:r>
+      <w:proofErr w:type="spellEnd"/>
+      <w:r>
+        <w:t xml:space="preserve">, </w:t>
+      </w:r>
+      <w:proofErr w:type="spellStart"/>
+      <w:r>
+        <w:t>Nishtha</w:t>
+      </w:r>
+      <w:proofErr w:type="spellEnd"/>
+      <w:r>
+        <w:t>; Suri, Bharti (2020). An Improved Crow Search Algorithm for Test Data Generation Using Search-Based Mutation Testing. Neural Processing Letters, (), –. doi:10.1007/s11063-020-10288-7</w:t>
       </w:r>
     </w:p>
   </w:endnote>
@@ -4602,7 +5560,15 @@
         <w:t xml:space="preserve"> </w:t>
       </w:r>
       <w:r>
-        <w:t>Papadakis M, Le Traon Y. Effective fault localization via mutation analysis: A selective mutation approach[C]//Proceedings of the 29th annual ACM symposium on applied computing. 2014: 1293-1300.</w:t>
+        <w:t xml:space="preserve">Papadakis M, Le </w:t>
+      </w:r>
+      <w:proofErr w:type="spellStart"/>
+      <w:r>
+        <w:t>Traon</w:t>
+      </w:r>
+      <w:proofErr w:type="spellEnd"/>
+      <w:r>
+        <w:t xml:space="preserve"> Y. Effective fault localization via mutation analysis: A selective mutation approach[C]//Proceedings of the 29th annual ACM symposium on applied computing. 2014: 1293-1300.</w:t>
       </w:r>
     </w:p>
   </w:endnote>
@@ -4621,7 +5587,23 @@
         <w:t xml:space="preserve"> </w:t>
       </w:r>
       <w:r>
-        <w:t>Papadakis M, Le Traon Y. Metallaxis‐FL: mutation‐based fault localization[J]. Software Testing, Verification and Reliability, 2015, 25(5-7): 605-628.</w:t>
+        <w:t xml:space="preserve">Papadakis M, Le </w:t>
+      </w:r>
+      <w:proofErr w:type="spellStart"/>
+      <w:r>
+        <w:t>Traon</w:t>
+      </w:r>
+      <w:proofErr w:type="spellEnd"/>
+      <w:r>
+        <w:t xml:space="preserve"> Y. </w:t>
+      </w:r>
+      <w:proofErr w:type="spellStart"/>
+      <w:r>
+        <w:t>Metallaxis</w:t>
+      </w:r>
+      <w:proofErr w:type="spellEnd"/>
+      <w:r>
+        <w:t>‐FL: mutation‐based fault localization[J]. Software Testing, Verification and Reliability, 2015, 25(5-7): 605-628.</w:t>
       </w:r>
     </w:p>
   </w:endnote>
@@ -4648,6 +5630,9 @@
     <w:p>
       <w:pPr>
         <w:pStyle w:val="a8"/>
+        <w:rPr>
+          <w:rFonts w:hint="eastAsia"/>
+        </w:rPr>
       </w:pPr>
       <w:r>
         <w:rPr>
@@ -4659,10 +5644,23 @@
         <w:t xml:space="preserve"> </w:t>
       </w:r>
       <w:r>
-        <w:t>L. Klampfl, N. Chetouane and F. Wotawa, "Mutation Testing for Artificial Neural Networks: An Empirical Evaluation," 2020 IEEE 20th International Conference on Software Quality, Reliability and Security (QRS), 2020, pp. 356-365</w:t>
-      </w:r>
-      <w:r>
-        <w:t>.</w:t>
+        <w:t xml:space="preserve">Tan S H, </w:t>
+      </w:r>
+      <w:proofErr w:type="spellStart"/>
+      <w:r>
+        <w:t>Roychoudhury</w:t>
+      </w:r>
+      <w:proofErr w:type="spellEnd"/>
+      <w:r>
+        <w:t xml:space="preserve"> A. </w:t>
+      </w:r>
+      <w:proofErr w:type="spellStart"/>
+      <w:r>
+        <w:t>relifix</w:t>
+      </w:r>
+      <w:proofErr w:type="spellEnd"/>
+      <w:r>
+        <w:t>: Automated repair of software regressions[C]//2015 IEEE/ACM 37th IEEE International Conference on Software Engineering. IEEE, 2015, 1: 471-482.</w:t>
       </w:r>
     </w:p>
   </w:endnote>
@@ -4670,6 +5668,9 @@
     <w:p>
       <w:pPr>
         <w:pStyle w:val="a8"/>
+        <w:rPr>
+          <w:rFonts w:hint="eastAsia"/>
+        </w:rPr>
       </w:pPr>
       <w:r>
         <w:rPr>
@@ -4680,8 +5681,21 @@
       <w:r>
         <w:t xml:space="preserve"> </w:t>
       </w:r>
-      <w:r>
-        <w:t>Ma L, Zhang F, Sun J, et al. Deepmutation: Mutation testing of deep learning systems[C]//2018 IEEE 29th International Symposium on Software Reliability Engineering (ISSRE). IEEE, 2018: 100-111.</w:t>
+      <w:proofErr w:type="spellStart"/>
+      <w:r>
+        <w:t>Ghanbari</w:t>
+      </w:r>
+      <w:proofErr w:type="spellEnd"/>
+      <w:r>
+        <w:t xml:space="preserve"> A, Zhang L. </w:t>
+      </w:r>
+      <w:proofErr w:type="spellStart"/>
+      <w:r>
+        <w:t>PraPR</w:t>
+      </w:r>
+      <w:proofErr w:type="spellEnd"/>
+      <w:r>
+        <w:t>: Practical program repair via bytecode mutation[C]//2019 34th IEEE/ACM International Conference on Automated Software Engineering (ASE). IEEE, 2019: 1118-1121.</w:t>
       </w:r>
     </w:p>
   </w:endnote>
@@ -4700,12 +5714,33 @@
         <w:t xml:space="preserve"> </w:t>
       </w:r>
       <w:r>
-        <w:t>Q. Hu, L. Ma, X. Xie, B. Yu, Y. Liu and J. Zhao, "DeepMutation++: A Mutation Testing Framework for Deep Learning Systems," 2019 34th IEEE/ACM International Conference on Automated Software Engineering (ASE), 2019, pp. 1158-1161</w:t>
-      </w:r>
-      <w:r>
-        <w:rPr>
-          <w:rFonts w:hint="eastAsia"/>
-        </w:rPr>
+        <w:t xml:space="preserve">L. </w:t>
+      </w:r>
+      <w:proofErr w:type="spellStart"/>
+      <w:r>
+        <w:t>Klampfl</w:t>
+      </w:r>
+      <w:proofErr w:type="spellEnd"/>
+      <w:r>
+        <w:t xml:space="preserve">, N. </w:t>
+      </w:r>
+      <w:proofErr w:type="spellStart"/>
+      <w:r>
+        <w:t>Chetouane</w:t>
+      </w:r>
+      <w:proofErr w:type="spellEnd"/>
+      <w:r>
+        <w:t xml:space="preserve"> and F. </w:t>
+      </w:r>
+      <w:proofErr w:type="spellStart"/>
+      <w:r>
+        <w:t>Wotawa</w:t>
+      </w:r>
+      <w:proofErr w:type="spellEnd"/>
+      <w:r>
+        <w:t>, "Mutation Testing for Artificial Neural Networks: An Empirical Evaluation," 2020 IEEE 20th International Conference on Software Quality, Reliability and Security (QRS), 2020, pp. 356-365</w:t>
+      </w:r>
+      <w:r>
         <w:t>.</w:t>
       </w:r>
     </w:p>
@@ -4725,7 +5760,15 @@
         <w:t xml:space="preserve"> </w:t>
       </w:r>
       <w:r>
-        <w:t>Aichernig B K, Tappler M. Efficient active automata learning via mutation testing[J]. Journal of Automated Reasoning, 2019, 63(4): 1103-1134.</w:t>
+        <w:t xml:space="preserve">Ma L, Zhang F, Sun J, et al. </w:t>
+      </w:r>
+      <w:proofErr w:type="spellStart"/>
+      <w:r>
+        <w:t>Deepmutation</w:t>
+      </w:r>
+      <w:proofErr w:type="spellEnd"/>
+      <w:r>
+        <w:t>: Mutation testing of deep learning systems[C]//2018 IEEE 29th International Symposium on Software Reliability Engineering (ISSRE). IEEE, 2018: 100-111.</w:t>
       </w:r>
     </w:p>
   </w:endnote>
@@ -4744,7 +5787,29 @@
         <w:t xml:space="preserve"> </w:t>
       </w:r>
       <w:r>
-        <w:t>Wang J, Dong G, Sun J, et al. Adversarial sample detection for deep neural network through model mutation testing[C]//2019 IEEE/ACM 41st International Conference on Software Engineering (ICSE). IEEE, 2019: 1245-1256.</w:t>
+        <w:t xml:space="preserve">Q. Hu, L. Ma, X. </w:t>
+      </w:r>
+      <w:proofErr w:type="spellStart"/>
+      <w:r>
+        <w:t>Xie</w:t>
+      </w:r>
+      <w:proofErr w:type="spellEnd"/>
+      <w:r>
+        <w:t>, B. Yu, Y. Liu and J. Zhao, "</w:t>
+      </w:r>
+      <w:proofErr w:type="spellStart"/>
+      <w:r>
+        <w:t>DeepMutation</w:t>
+      </w:r>
+      <w:proofErr w:type="spellEnd"/>
+      <w:r>
+        <w:t>++: A Mutation Testing Framework for Deep Learning Systems," 2019 34th IEEE/ACM International Conference on Automated Software Engineering (ASE), 2019, pp. 1158-1161</w:t>
+      </w:r>
+      <w:r>
+        <w:rPr>
+          <w:rFonts w:hint="eastAsia"/>
+        </w:rPr>
+        <w:t>.</w:t>
       </w:r>
     </w:p>
   </w:endnote>
@@ -4762,8 +5827,21 @@
       <w:r>
         <w:t xml:space="preserve"> </w:t>
       </w:r>
-      <w:r>
-        <w:t>Wang J, Sun J, Zhang P, et al. Detecting adversarial samples for deep neural networks through mutation testing[J]. arXiv preprint arXiv:1805.05010, 2018.</w:t>
+      <w:proofErr w:type="spellStart"/>
+      <w:r>
+        <w:t>Aichernig</w:t>
+      </w:r>
+      <w:proofErr w:type="spellEnd"/>
+      <w:r>
+        <w:t xml:space="preserve"> B K, </w:t>
+      </w:r>
+      <w:proofErr w:type="spellStart"/>
+      <w:r>
+        <w:t>Tappler</w:t>
+      </w:r>
+      <w:proofErr w:type="spellEnd"/>
+      <w:r>
+        <w:t xml:space="preserve"> M. Efficient active automata learning via mutation testing[J]. Journal of Automated Reasoning, 2019, 63(4): 1103-1134.</w:t>
       </w:r>
     </w:p>
   </w:endnote>
@@ -4779,25 +5857,10 @@
         <w:endnoteRef/>
       </w:r>
       <w:r>
-        <w:t xml:space="preserve"> S. Mirshokraie, A. Mesbah, K. Pattabiraman, Guided mutation testing</w:t>
-      </w:r>
-      <w:r>
-        <w:rPr>
-          <w:rFonts w:hint="eastAsia"/>
-        </w:rPr>
         <w:t xml:space="preserve"> </w:t>
       </w:r>
       <w:r>
-        <w:t>for javascript web applications, IEEE Trans. Software Eng. 41 (5) (2015)</w:t>
-      </w:r>
-      <w:r>
-        <w:rPr>
-          <w:rFonts w:hint="eastAsia"/>
-        </w:rPr>
-        <w:t xml:space="preserve"> </w:t>
-      </w:r>
-      <w:r>
-        <w:t xml:space="preserve">429–444. </w:t>
+        <w:t>Wang J, Dong G, Sun J, et al. Adversarial sample detection for deep neural network through model mutation testing[C]//2019 IEEE/ACM 41st International Conference on Software Engineering (ICSE). IEEE, 2019: 1245-1256.</w:t>
       </w:r>
     </w:p>
   </w:endnote>
@@ -4813,22 +5876,18 @@
         <w:endnoteRef/>
       </w:r>
       <w:r>
-        <w:t xml:space="preserve"> P. Delgado-Prez, S. Segura, I. Medina-Bulo, Assessment of c++ object oriented mutation operators: A selective mutation approach, Software</w:t>
-      </w:r>
-      <w:r>
-        <w:rPr>
-          <w:rFonts w:hint="eastAsia"/>
-        </w:rPr>
         <w:t xml:space="preserve"> </w:t>
       </w:r>
       <w:r>
-        <w:t>Testing, Verification and Reliability 27</w:t>
-      </w:r>
-      <w:r>
-        <w:t xml:space="preserve"> </w:t>
-      </w:r>
-      <w:r>
-        <w:t>(4-5) (2017) n/a–n/a.</w:t>
+        <w:t xml:space="preserve">Wang J, Sun J, Zhang P, et al. Detecting adversarial samples for deep neural networks through mutation testing[J]. </w:t>
+      </w:r>
+      <w:proofErr w:type="spellStart"/>
+      <w:r>
+        <w:t>arXiv</w:t>
+      </w:r>
+      <w:proofErr w:type="spellEnd"/>
+      <w:r>
+        <w:t xml:space="preserve"> preprint arXiv:1805.05010, 2018.</w:t>
       </w:r>
     </w:p>
   </w:endnote>
@@ -4844,7 +5903,49 @@
         <w:endnoteRef/>
       </w:r>
       <w:r>
-        <w:t>A. D. B. Alberto, A. Cavalcanti, M. Gaudel, A. Simao, Formal mutation testing for circus, Information &amp; Software Technology 81 (2017) 131–153. doi:10.1016/j.infsof.2016.04.003..</w:t>
+        <w:t xml:space="preserve"> S. </w:t>
+      </w:r>
+      <w:proofErr w:type="spellStart"/>
+      <w:r>
+        <w:t>Mirshokraie</w:t>
+      </w:r>
+      <w:proofErr w:type="spellEnd"/>
+      <w:r>
+        <w:t xml:space="preserve">, A. Mesbah, K. </w:t>
+      </w:r>
+      <w:proofErr w:type="spellStart"/>
+      <w:r>
+        <w:t>Pattabiraman</w:t>
+      </w:r>
+      <w:proofErr w:type="spellEnd"/>
+      <w:r>
+        <w:t>, Guided mutation testing</w:t>
+      </w:r>
+      <w:r>
+        <w:rPr>
+          <w:rFonts w:hint="eastAsia"/>
+        </w:rPr>
+        <w:t xml:space="preserve"> </w:t>
+      </w:r>
+      <w:r>
+        <w:t xml:space="preserve">for </w:t>
+      </w:r>
+      <w:proofErr w:type="spellStart"/>
+      <w:r>
+        <w:t>javascript</w:t>
+      </w:r>
+      <w:proofErr w:type="spellEnd"/>
+      <w:r>
+        <w:t xml:space="preserve"> web applications, IEEE Trans. Software Eng. 41 (5) (2015)</w:t>
+      </w:r>
+      <w:r>
+        <w:rPr>
+          <w:rFonts w:hint="eastAsia"/>
+        </w:rPr>
+        <w:t xml:space="preserve"> </w:t>
+      </w:r>
+      <w:r>
+        <w:t xml:space="preserve">429–444. </w:t>
       </w:r>
     </w:p>
   </w:endnote>
@@ -4860,7 +5961,31 @@
         <w:endnoteRef/>
       </w:r>
       <w:r>
-        <w:t xml:space="preserve">  U. Praphamontripong, J. Offutt, L. Deng, J. Gu, An experimental evaluation of web mutation operators, in: Ninth IEEE International Conference on Software Testing, Verification and Validation Workshops, ICST</w:t>
+        <w:t xml:space="preserve"> P. Delgado-</w:t>
+      </w:r>
+      <w:proofErr w:type="spellStart"/>
+      <w:r>
+        <w:t>Prez</w:t>
+      </w:r>
+      <w:proofErr w:type="spellEnd"/>
+      <w:r>
+        <w:t>, S. Segura, I. Medina-</w:t>
+      </w:r>
+      <w:proofErr w:type="spellStart"/>
+      <w:r>
+        <w:t>Bulo</w:t>
+      </w:r>
+      <w:proofErr w:type="spellEnd"/>
+      <w:r>
+        <w:t xml:space="preserve">, Assessment of </w:t>
+      </w:r>
+      <w:proofErr w:type="spellStart"/>
+      <w:r>
+        <w:t>c++</w:t>
+      </w:r>
+      <w:proofErr w:type="spellEnd"/>
+      <w:r>
+        <w:t xml:space="preserve"> object oriented mutation operators: A selective mutation approach, Software</w:t>
       </w:r>
       <w:r>
         <w:rPr>
@@ -4869,15 +5994,13 @@
         <w:t xml:space="preserve"> </w:t>
       </w:r>
       <w:r>
-        <w:t>Workshops 2016, Chicago, IL, USA, April 11-15, 2016, 2016, pp. 102–111.</w:t>
-      </w:r>
-    </w:p>
-    <w:p>
-      <w:pPr>
-        <w:pStyle w:val="a8"/>
-      </w:pPr>
-      <w:r>
-        <w:t>doi:10.1109/ICSTW.2016.17.</w:t>
+        <w:t>Testing, Verification and Reliability 27</w:t>
+      </w:r>
+      <w:r>
+        <w:t xml:space="preserve"> </w:t>
+      </w:r>
+      <w:r>
+        <w:t>(4-5) (2017) n/a–n/a.</w:t>
       </w:r>
     </w:p>
   </w:endnote>
@@ -4893,28 +6016,23 @@
         <w:endnoteRef/>
       </w:r>
       <w:r>
-        <w:t xml:space="preserve"> </w:t>
-      </w:r>
-      <w:r>
-        <w:t>Tar</w:t>
-      </w:r>
-      <w:r>
-        <w:rPr>
-          <w:rFonts w:hint="cs"/>
-        </w:rPr>
-        <w:t>ı</w:t>
-      </w:r>
-      <w:r>
-        <w:t>mc</w:t>
-      </w:r>
-      <w:r>
-        <w:rPr>
-          <w:rFonts w:hint="cs"/>
-        </w:rPr>
-        <w:t>ı</w:t>
-      </w:r>
-      <w:r>
-        <w:t xml:space="preserve"> A B, Sözer H. Mutation testing of PL/SQL programs[J]. Journal of Systems and Software, 2022, 192: 111399.</w:t>
+        <w:t xml:space="preserve">A. D. B. Alberto, A. Cavalcanti, M. </w:t>
+      </w:r>
+      <w:proofErr w:type="spellStart"/>
+      <w:r>
+        <w:t>Gaudel</w:t>
+      </w:r>
+      <w:proofErr w:type="spellEnd"/>
+      <w:r>
+        <w:t xml:space="preserve">, A. </w:t>
+      </w:r>
+      <w:proofErr w:type="spellStart"/>
+      <w:r>
+        <w:t>Simao</w:t>
+      </w:r>
+      <w:proofErr w:type="spellEnd"/>
+      <w:r>
+        <w:t>, Formal mutation testing for circus, Information &amp; Software Technology 81 (2017) 131–153. doi:10.1016/j.infsof.2016.04.003..</w:t>
       </w:r>
     </w:p>
   </w:endnote>
@@ -4930,10 +6048,32 @@
         <w:endnoteRef/>
       </w:r>
       <w:r>
+        <w:t xml:space="preserve">  U. </w:t>
+      </w:r>
+      <w:proofErr w:type="spellStart"/>
+      <w:r>
+        <w:t>Praphamontripong</w:t>
+      </w:r>
+      <w:proofErr w:type="spellEnd"/>
+      <w:r>
+        <w:t>, J. Offutt, L. Deng, J. Gu, An experimental evaluation of web mutation operators, in: Ninth IEEE International Conference on Software Testing, Verification and Validation Workshops, ICST</w:t>
+      </w:r>
+      <w:r>
+        <w:rPr>
+          <w:rFonts w:hint="eastAsia"/>
+        </w:rPr>
         <w:t xml:space="preserve"> </w:t>
       </w:r>
       <w:r>
-        <w:t>Gutiérrez‐Madroñal L, García‐Domínguez A, Medina‐Bulo I. Evolutionary mutation testing for IoT with recorded and generated events[J]. Software: Practice and Experience, 2019, 49(4): 640-672.</w:t>
+        <w:t>Workshops 2016, Chicago, IL, USA, April 11-15, 2016, 2016, pp. 102–111.</w:t>
+      </w:r>
+    </w:p>
+    <w:p>
+      <w:pPr>
+        <w:pStyle w:val="a8"/>
+      </w:pPr>
+      <w:r>
+        <w:t>doi:10.1109/ICSTW.2016.17.</w:t>
       </w:r>
     </w:p>
   </w:endnote>
@@ -4951,8 +6091,36 @@
       <w:r>
         <w:t xml:space="preserve"> </w:t>
       </w:r>
-      <w:r>
-        <w:t>Rodríguez-Baquero, Diego, and Mario Linares-Vásquez. "Mutode: generic javascript and node. js mutation testing tool." Proceedings of the 27th ACM SIGSOFT International Symposium on Software Testing and Analysis. 2018.</w:t>
+      <w:proofErr w:type="spellStart"/>
+      <w:r>
+        <w:t>Tar</w:t>
+      </w:r>
+      <w:r>
+        <w:rPr>
+          <w:rFonts w:hint="cs"/>
+        </w:rPr>
+        <w:t>ı</w:t>
+      </w:r>
+      <w:r>
+        <w:t>mc</w:t>
+      </w:r>
+      <w:r>
+        <w:rPr>
+          <w:rFonts w:hint="cs"/>
+        </w:rPr>
+        <w:t>ı</w:t>
+      </w:r>
+      <w:proofErr w:type="spellEnd"/>
+      <w:r>
+        <w:t xml:space="preserve"> A B, </w:t>
+      </w:r>
+      <w:proofErr w:type="spellStart"/>
+      <w:r>
+        <w:t>Sözer</w:t>
+      </w:r>
+      <w:proofErr w:type="spellEnd"/>
+      <w:r>
+        <w:t xml:space="preserve"> H. Mutation testing of PL/SQL programs[J]. Journal of Systems and Software, 2022, 192: 111399.</w:t>
       </w:r>
     </w:p>
   </w:endnote>
@@ -4971,7 +6139,23 @@
         <w:t xml:space="preserve"> </w:t>
       </w:r>
       <w:r>
-        <w:t>Gómez-Abajo P, Guerra E, Lara J, et al. Wodel-Test: a model-based framework for language-independent mutation testing[J]. Software and Systems Modeling, 2021, 20(3): 767-793.</w:t>
+        <w:t>Gutiérrez‐</w:t>
+      </w:r>
+      <w:proofErr w:type="spellStart"/>
+      <w:r>
+        <w:t>Madroñal</w:t>
+      </w:r>
+      <w:proofErr w:type="spellEnd"/>
+      <w:r>
+        <w:t xml:space="preserve"> L, García‐Domínguez A, Medina‐</w:t>
+      </w:r>
+      <w:proofErr w:type="spellStart"/>
+      <w:r>
+        <w:t>Bulo</w:t>
+      </w:r>
+      <w:proofErr w:type="spellEnd"/>
+      <w:r>
+        <w:t xml:space="preserve"> I. Evolutionary mutation testing for IoT with recorded and generated events[J]. Software: Practice and Experience, 2019, 49(4): 640-672.</w:t>
       </w:r>
     </w:p>
   </w:endnote>
@@ -4990,7 +6174,39 @@
         <w:t xml:space="preserve"> </w:t>
       </w:r>
       <w:r>
-        <w:t>Fortunato D, Campos J, Abreu R. Mutation Testing of Quantum Programs: A Case Study With Qiskit[J]. IEEE Transactions on Quantum Engineering, 2022, 3: 1-17.</w:t>
+        <w:t>Rodríguez-</w:t>
+      </w:r>
+      <w:proofErr w:type="spellStart"/>
+      <w:r>
+        <w:t>Baquero</w:t>
+      </w:r>
+      <w:proofErr w:type="spellEnd"/>
+      <w:r>
+        <w:t>, Diego, and Mario Linares-Vásquez. "</w:t>
+      </w:r>
+      <w:proofErr w:type="spellStart"/>
+      <w:r>
+        <w:t>Mutode</w:t>
+      </w:r>
+      <w:proofErr w:type="spellEnd"/>
+      <w:r>
+        <w:t xml:space="preserve">: generic </w:t>
+      </w:r>
+      <w:proofErr w:type="spellStart"/>
+      <w:r>
+        <w:t>javascript</w:t>
+      </w:r>
+      <w:proofErr w:type="spellEnd"/>
+      <w:r>
+        <w:t xml:space="preserve"> and node. </w:t>
+      </w:r>
+      <w:proofErr w:type="spellStart"/>
+      <w:r>
+        <w:t>js</w:t>
+      </w:r>
+      <w:proofErr w:type="spellEnd"/>
+      <w:r>
+        <w:t xml:space="preserve"> mutation testing tool." Proceedings of the 27th ACM SIGSOFT International Symposium on Software Testing and Analysis. 2018.</w:t>
       </w:r>
     </w:p>
   </w:endnote>
@@ -5009,11 +6225,81 @@
         <w:t xml:space="preserve"> </w:t>
       </w:r>
       <w:r>
-        <w:t>Moran K, Tufano M, Bernal-Cárdenas C, et al. Mdroid+: A mutation testing framework for android[C]//2018 IEEE/ACM 40th International Conference on Software Engineering: Companion (ICSE-Companion). IEEE, 2018: 33-36.</w:t>
+        <w:t xml:space="preserve">Gómez-Abajo P, Guerra E, Lara J, et al. </w:t>
+      </w:r>
+      <w:proofErr w:type="spellStart"/>
+      <w:r>
+        <w:t>Wodel</w:t>
+      </w:r>
+      <w:proofErr w:type="spellEnd"/>
+      <w:r>
+        <w:t>-Test: a model-based framework for language-independent mutation testing[J]. Software and Systems Modeling, 2021, 20(3): 767-793.</w:t>
       </w:r>
     </w:p>
   </w:endnote>
   <w:endnote w:id="28">
+    <w:p>
+      <w:pPr>
+        <w:pStyle w:val="a8"/>
+      </w:pPr>
+      <w:r>
+        <w:rPr>
+          <w:rStyle w:val="aa"/>
+        </w:rPr>
+        <w:endnoteRef/>
+      </w:r>
+      <w:r>
+        <w:t xml:space="preserve"> </w:t>
+      </w:r>
+      <w:r>
+        <w:t xml:space="preserve">Fortunato D, Campos J, Abreu R. Mutation Testing of Quantum Programs: A Case Study With </w:t>
+      </w:r>
+      <w:proofErr w:type="spellStart"/>
+      <w:r>
+        <w:t>Qiskit</w:t>
+      </w:r>
+      <w:proofErr w:type="spellEnd"/>
+      <w:r>
+        <w:t>[J]. IEEE Transactions on Quantum Engineering, 2022, 3: 1-17.</w:t>
+      </w:r>
+    </w:p>
+  </w:endnote>
+  <w:endnote w:id="29">
+    <w:p>
+      <w:pPr>
+        <w:pStyle w:val="a8"/>
+      </w:pPr>
+      <w:r>
+        <w:rPr>
+          <w:rStyle w:val="aa"/>
+        </w:rPr>
+        <w:endnoteRef/>
+      </w:r>
+      <w:r>
+        <w:t xml:space="preserve"> </w:t>
+      </w:r>
+      <w:r>
+        <w:t xml:space="preserve">Moran K, </w:t>
+      </w:r>
+      <w:proofErr w:type="spellStart"/>
+      <w:r>
+        <w:t>Tufano</w:t>
+      </w:r>
+      <w:proofErr w:type="spellEnd"/>
+      <w:r>
+        <w:t xml:space="preserve"> M, Bernal-Cárdenas C, et al. </w:t>
+      </w:r>
+      <w:proofErr w:type="spellStart"/>
+      <w:r>
+        <w:t>Mdroid</w:t>
+      </w:r>
+      <w:proofErr w:type="spellEnd"/>
+      <w:r>
+        <w:t>+: A mutation testing framework for android[C]//2018 IEEE/ACM 40th International Conference on Software Engineering: Companion (ICSE-Companion). IEEE, 2018: 33-36.</w:t>
+      </w:r>
+    </w:p>
+  </w:endnote>
+  <w:endnote w:id="30">
     <w:p>
       <w:pPr>
         <w:pStyle w:val="a8"/>

--- a/变异测试应用综述.docx
+++ b/变异测试应用综述.docx
@@ -448,176 +448,382 @@
       <w:pPr>
         <w:ind w:firstLineChars="200" w:firstLine="420"/>
         <w:rPr>
+          <w:rFonts w:ascii="等线" w:eastAsia="等线" w:hAnsi="等线" w:cs="Times New Roman"/>
+          <w:szCs w:val="21"/>
+        </w:rPr>
+      </w:pPr>
+      <w:r>
+        <w:rPr>
           <w:rFonts w:ascii="等线" w:eastAsia="等线" w:hAnsi="等线" w:cs="Times New Roman" w:hint="eastAsia"/>
           <w:szCs w:val="21"/>
         </w:rPr>
-      </w:pPr>
+        <w:t>Rudolf等人</w:t>
+      </w:r>
+      <w:r>
+        <w:rPr>
+          <w:rFonts w:ascii="等线" w:eastAsia="等线" w:hAnsi="等线" w:cs="Times New Roman"/>
+          <w:szCs w:val="21"/>
+          <w:vertAlign w:val="superscript"/>
+        </w:rPr>
+        <w:endnoteReference w:id="1"/>
+      </w:r>
       <w:r>
         <w:rPr>
           <w:rFonts w:ascii="等线" w:eastAsia="等线" w:hAnsi="等线" w:cs="Times New Roman" w:hint="eastAsia"/>
           <w:szCs w:val="21"/>
         </w:rPr>
-        <w:t>Rudolf等人</w:t>
-      </w:r>
-      <w:r>
+        <w:t>调查了突变测试在提高安全关键软件系统中单元测试质量方面的适用性和实用性。在改进测试时，在代码中发现了两个新的错误，并且优化后的代码测试覆盖率符合预定要求。为此，他们又评估了现有测试的故障检测有效性，并逐一识别了测试中的缺陷。结果表明，突变分析对于改进验证安全关键软件有效性的过程是十分有用的。突变测试能够评估已经达到全覆盖的测试套件的质量。此外，突变测试提供了测试用例中很难发现的缺陷的提示，这些反馈可以直接用于修改和增强测试。</w:t>
+      </w:r>
+    </w:p>
+    <w:p>
+      <w:pPr>
+        <w:ind w:firstLineChars="200" w:firstLine="420"/>
         <w:rPr>
           <w:rFonts w:ascii="等线" w:eastAsia="等线" w:hAnsi="等线" w:cs="Times New Roman"/>
           <w:szCs w:val="21"/>
+        </w:rPr>
+      </w:pPr>
+      <w:r>
+        <w:rPr>
+          <w:rFonts w:ascii="等线" w:eastAsia="等线" w:hAnsi="等线" w:cs="Times New Roman" w:hint="eastAsia"/>
+          <w:szCs w:val="21"/>
+        </w:rPr>
+        <w:t>由于</w:t>
+      </w:r>
+      <w:r>
+        <w:rPr>
+          <w:rFonts w:ascii="等线" w:eastAsia="等线" w:hAnsi="等线" w:cs="Times New Roman" w:hint="eastAsia"/>
+          <w:szCs w:val="21"/>
+        </w:rPr>
+        <w:t>回归测试</w:t>
+      </w:r>
+      <w:r>
+        <w:rPr>
+          <w:rFonts w:ascii="等线" w:eastAsia="等线" w:hAnsi="等线" w:cs="Times New Roman" w:hint="eastAsia"/>
+          <w:szCs w:val="21"/>
+        </w:rPr>
+        <w:t>中可能会聚集大量的测试用例</w:t>
+      </w:r>
+      <w:r>
+        <w:rPr>
+          <w:rFonts w:ascii="等线" w:eastAsia="等线" w:hAnsi="等线" w:cs="Times New Roman" w:hint="eastAsia"/>
+          <w:szCs w:val="21"/>
+        </w:rPr>
+        <w:t>，如果乱序执行或全部执行都有可能产生不必要的大量时间浪费</w:t>
+      </w:r>
+      <w:r>
+        <w:rPr>
+          <w:rFonts w:ascii="等线" w:eastAsia="等线" w:hAnsi="等线" w:cs="Times New Roman" w:hint="eastAsia"/>
+          <w:szCs w:val="21"/>
+        </w:rPr>
+        <w:t>，因此需要对测试用例的执行顺序进行调度，以便尽早发现后一个版本的错误，这就是软件演进中的测试用例优先化</w:t>
+      </w:r>
+      <w:r>
+        <w:rPr>
+          <w:rFonts w:ascii="等线" w:eastAsia="等线" w:hAnsi="等线" w:cs="Times New Roman" w:hint="eastAsia"/>
+          <w:szCs w:val="21"/>
+        </w:rPr>
+        <w:t>（T</w:t>
+      </w:r>
+      <w:r>
+        <w:rPr>
+          <w:rFonts w:ascii="等线" w:eastAsia="等线" w:hAnsi="等线" w:cs="Times New Roman"/>
+          <w:szCs w:val="21"/>
+        </w:rPr>
+        <w:t>CP</w:t>
+      </w:r>
+      <w:r>
+        <w:rPr>
+          <w:rFonts w:ascii="等线" w:eastAsia="等线" w:hAnsi="等线" w:cs="Times New Roman" w:hint="eastAsia"/>
+          <w:szCs w:val="21"/>
+        </w:rPr>
+        <w:t>）</w:t>
+      </w:r>
+      <w:r>
+        <w:rPr>
+          <w:rFonts w:ascii="等线" w:eastAsia="等线" w:hAnsi="等线" w:cs="Times New Roman" w:hint="eastAsia"/>
+          <w:szCs w:val="21"/>
+        </w:rPr>
+        <w:t>。</w:t>
+      </w:r>
+      <w:r>
+        <w:rPr>
+          <w:rFonts w:ascii="等线" w:eastAsia="等线" w:hAnsi="等线" w:cs="Times New Roman" w:hint="eastAsia"/>
+          <w:szCs w:val="21"/>
+        </w:rPr>
+        <w:t>由于测试用例优先级排序需要用程序的故障作为参考，但是真实的错误数据通常不足以支撑此排序，为此，研究人员开始使用突变体这种可以大量生成的人工错误来代替真实错误数据。</w:t>
+      </w:r>
+      <w:r>
+        <w:rPr>
+          <w:rFonts w:ascii="等线" w:eastAsia="等线" w:hAnsi="等线" w:cs="Times New Roman" w:hint="eastAsia"/>
+          <w:szCs w:val="21"/>
+        </w:rPr>
+        <w:t>例如，</w:t>
+      </w:r>
+      <w:r>
+        <w:rPr>
+          <w:rFonts w:ascii="等线" w:eastAsia="等线" w:hAnsi="等线" w:cs="Times New Roman"/>
+          <w:szCs w:val="21"/>
+        </w:rPr>
+        <w:t>Y.L</w:t>
+      </w:r>
+      <w:r>
+        <w:rPr>
+          <w:rFonts w:ascii="等线" w:eastAsia="等线" w:hAnsi="等线" w:cs="Times New Roman" w:hint="eastAsia"/>
+          <w:szCs w:val="21"/>
+        </w:rPr>
+        <w:t>ou等人</w:t>
+      </w:r>
+      <w:r>
+        <w:rPr>
+          <w:rStyle w:val="aa"/>
+          <w:rFonts w:ascii="等线" w:eastAsia="等线" w:hAnsi="等线" w:cs="Times New Roman"/>
+          <w:szCs w:val="21"/>
+        </w:rPr>
+        <w:endnoteReference w:id="2"/>
+      </w:r>
+      <w:r>
+        <w:rPr>
+          <w:rFonts w:ascii="等线" w:eastAsia="等线" w:hAnsi="等线" w:cs="Times New Roman" w:hint="eastAsia"/>
+          <w:szCs w:val="21"/>
+        </w:rPr>
+        <w:t>提出了一种针对软件进化的测试用例优先排序方法，该方法首先利用基于早期版本与后期版本差异的突变故障来模拟软件进化过程中发生的真实故障，然后根据测试用例的故障检测能力</w:t>
+      </w:r>
+      <w:r>
+        <w:rPr>
+          <w:rFonts w:ascii="等线" w:eastAsia="等线" w:hAnsi="等线" w:cs="Times New Roman"/>
+          <w:szCs w:val="21"/>
+        </w:rPr>
+        <w:t>(基于突变故障定义的故障检测能力)来调度测试用例的执行顺序。</w:t>
+      </w:r>
+    </w:p>
+    <w:p>
+      <w:pPr>
+        <w:ind w:firstLineChars="200" w:firstLine="420"/>
+        <w:rPr>
+          <w:rFonts w:ascii="等线" w:eastAsia="等线" w:hAnsi="等线" w:cs="Times New Roman"/>
+          <w:szCs w:val="21"/>
+        </w:rPr>
+      </w:pPr>
+      <w:r>
+        <w:rPr>
+          <w:rFonts w:ascii="等线" w:eastAsia="等线" w:hAnsi="等线" w:cs="Times New Roman" w:hint="eastAsia"/>
+          <w:szCs w:val="21"/>
+        </w:rPr>
+        <w:t>使用变异体作为替代的基本假设是，在杀死大量突变的优先级测试用例集和检测大量真实错误的用例集之间有很强的相关性。但是，目前还不清楚在多大程度上，突变体上的TCP性能可以代表在实际故障上实现的性能。为了回答这个问题，Qi等人</w:t>
+      </w:r>
+      <w:r>
+        <w:rPr>
+          <w:rFonts w:ascii="等线" w:eastAsia="等线" w:hAnsi="等线" w:cs="Times New Roman"/>
+          <w:szCs w:val="21"/>
           <w:vertAlign w:val="superscript"/>
         </w:rPr>
-        <w:endnoteReference w:id="1"/>
+        <w:endnoteReference w:id="3"/>
       </w:r>
       <w:r>
         <w:rPr>
           <w:rFonts w:ascii="等线" w:eastAsia="等线" w:hAnsi="等线" w:cs="Times New Roman" w:hint="eastAsia"/>
           <w:szCs w:val="21"/>
         </w:rPr>
-        <w:t>调查了突变测试在提高安全关键软件系统中单元测试质量方面的适用性和实用性。在改进测试时，在代码中发现了两个新的错误，并且优化后的代码测试覆盖率符合预定要求。为此，他们又评估了现有测试的故障检测有效性，并逐一识别了测试中的缺陷。结果表明，突变分析对于改进验证安全关键软件有效性的过程是十分有用的。突变测试能够评估已经达到全覆盖的测试套件的质量。此外，突变测试提供了测试用例中很难发现的缺陷的提示，这些反馈可以直接用于修改和增强测试。</w:t>
+        <w:t>进行了一次实证研究，比较TCP技术应用于实际故障和突变故障的性能。他们的研究范围包括八个经过充分研究的TCP方法，35k+突变错误，以及在Defects4J数据集中来自五个Java系统的357个真实</w:t>
+      </w:r>
+      <w:r>
+        <w:rPr>
+          <w:rFonts w:ascii="等线" w:eastAsia="等线" w:hAnsi="等线" w:cs="Times New Roman" w:hint="eastAsia"/>
+          <w:szCs w:val="21"/>
+        </w:rPr>
+        <w:lastRenderedPageBreak/>
+        <w:t>的错误。他们的研究结果表明，所研究的TCP技术在突变体上的相对性能可能与在真实故障上的性能没有很强的相关性，这取决于主题程序的属性。这表明，在某些情况下，在一组突变体上表现最好的技术在实际应用到实际故障时可能并不是最好的技术。他们还说明了这些相关性对于由不同算子产生的突变体是不同的，这取决于所选择的算子是否反映了主题程序的典型错误。这突出了为特定程序域开发突变运算符的重要性，尤其是对TCP而言。</w:t>
       </w:r>
     </w:p>
     <w:p>
       <w:pPr>
         <w:ind w:firstLineChars="200" w:firstLine="420"/>
         <w:rPr>
+          <w:rFonts w:ascii="等线" w:eastAsia="等线" w:hAnsi="等线" w:cs="Times New Roman"/>
+          <w:szCs w:val="21"/>
+        </w:rPr>
+      </w:pPr>
+      <w:r>
+        <w:rPr>
           <w:rFonts w:ascii="等线" w:eastAsia="等线" w:hAnsi="等线" w:cs="Times New Roman" w:hint="eastAsia"/>
           <w:szCs w:val="21"/>
         </w:rPr>
-      </w:pPr>
+        <w:t>针对TCP，Donghwan等人</w:t>
+      </w:r>
+      <w:r>
+        <w:rPr>
+          <w:rFonts w:ascii="等线" w:eastAsia="等线" w:hAnsi="等线" w:cs="Times New Roman"/>
+          <w:szCs w:val="21"/>
+          <w:vertAlign w:val="superscript"/>
+        </w:rPr>
+        <w:endnoteReference w:id="4"/>
+      </w:r>
       <w:r>
         <w:rPr>
           <w:rFonts w:ascii="等线" w:eastAsia="等线" w:hAnsi="等线" w:cs="Times New Roman" w:hint="eastAsia"/>
           <w:szCs w:val="21"/>
         </w:rPr>
-        <w:t>测试用例优先级(TCP)是回归测试的一个重要组成部分，允许更早地检测到错误或帮助减少测试时间和成本。由于测试用例优先级排序需要用程序的故障作为参考，但是真实的错误数据通常不足以支撑此排序，为此，研究人员开始使用突变体这种可以大量生成的人工错误来代替真实错误数据。使用变异体作为替代的基本假设是，在杀死大量突变的优先级测试用例集和检测大量真实错误的用例集之间有很强的相关性。但是，目前还不清楚在多大程度上，突变体上的TCP性能可以代表在实际故障上实现的性能。为了回答这个问题，Qi等人</w:t>
+        <w:t>提出了一种新的测试用例优先化技术</w:t>
+      </w:r>
+      <w:r>
+        <w:rPr>
+          <w:rFonts w:ascii="等线" w:eastAsia="等线" w:hAnsi="等线" w:cs="Times New Roman" w:hint="eastAsia"/>
+          <w:szCs w:val="21"/>
+        </w:rPr>
+        <w:t>——一种</w:t>
+      </w:r>
+      <w:r>
+        <w:rPr>
+          <w:rFonts w:ascii="等线" w:eastAsia="等线" w:hAnsi="等线" w:cs="Times New Roman" w:hint="eastAsia"/>
+          <w:szCs w:val="21"/>
+        </w:rPr>
+        <w:t>称为突变区分图</w:t>
       </w:r>
       <w:r>
         <w:rPr>
           <w:rFonts w:ascii="等线" w:eastAsia="等线" w:hAnsi="等线" w:cs="Times New Roman"/>
           <w:szCs w:val="21"/>
-          <w:vertAlign w:val="superscript"/>
-        </w:rPr>
-        <w:endnoteReference w:id="2"/>
+        </w:rPr>
+        <w:t>(MDG)的图形模型</w:t>
       </w:r>
       <w:r>
         <w:rPr>
           <w:rFonts w:ascii="等线" w:eastAsia="等线" w:hAnsi="等线" w:cs="Times New Roman" w:hint="eastAsia"/>
           <w:szCs w:val="21"/>
         </w:rPr>
-        <w:t>进行了一次实证研究，比较TCP技术应用于实际故障和突变故障的性能。他们的研究范围包括八个经过充分研究的TCP方法，35k+突变错误，以及在Defects4J数据集中来自五个Java系统的357个真实的错误。他们的研究结果表明，所研究的TCP技术在突变体上的相对性能可能与在真实故障上的性能没有很强的相关性，这取决于主题程序的属性。这表明，在某些情况下，在一组突变体上表现最好的技术在实际应用到实际故障时可能并不是最好的技术。他们还说明了这些相关性对于由不同算子产生的突变体是不同的，这取决于所选择的算子是否反映了主题程序的典型错误。这突出了为特定程序域开发突变运算符的重要性，尤</w:t>
+        <w:t>，它结合了基于变异和基于多样性的方法</w:t>
       </w:r>
       <w:r>
         <w:rPr>
           <w:rFonts w:ascii="等线" w:eastAsia="等线" w:hAnsi="等线" w:cs="Times New Roman" w:hint="eastAsia"/>
           <w:szCs w:val="21"/>
         </w:rPr>
-        <w:lastRenderedPageBreak/>
-        <w:t>其是对TCP而言。</w:t>
-      </w:r>
+        <w:t>，</w:t>
+      </w:r>
+      <w:r>
+        <w:rPr>
+          <w:rFonts w:ascii="等线" w:eastAsia="等线" w:hAnsi="等线" w:cs="Times New Roman"/>
+          <w:szCs w:val="21"/>
+        </w:rPr>
+        <w:t>展示了基于突变的优先级标准在什么时候执行得很差以及为什么执行得很差</w:t>
+      </w:r>
+      <w:r>
+        <w:rPr>
+          <w:rFonts w:ascii="等线" w:eastAsia="等线" w:hAnsi="等线" w:cs="Times New Roman" w:hint="eastAsia"/>
+          <w:szCs w:val="21"/>
+        </w:rPr>
+        <w:t>。</w:t>
+      </w:r>
+      <w:r>
+        <w:rPr>
+          <w:rFonts w:ascii="等线" w:eastAsia="等线" w:hAnsi="等线" w:cs="Times New Roman"/>
+          <w:szCs w:val="21"/>
+        </w:rPr>
+        <w:t>该图形模型演示了关于突变杀死和区分的故障检测测试用例的分布</w:t>
+      </w:r>
+      <w:r>
+        <w:rPr>
+          <w:rFonts w:ascii="等线" w:eastAsia="等线" w:hAnsi="等线" w:cs="Times New Roman" w:hint="eastAsia"/>
+          <w:szCs w:val="21"/>
+        </w:rPr>
+        <w:t>，</w:t>
+      </w:r>
+      <w:r>
+        <w:rPr>
+          <w:rFonts w:ascii="等线" w:eastAsia="等线" w:hAnsi="等线" w:cs="Times New Roman" w:hint="eastAsia"/>
+          <w:szCs w:val="21"/>
+        </w:rPr>
+        <w:t>突变区分旨在将一个突变的行为与另一个突变区别开来，而不是与原始程序区别开来。</w:t>
+      </w:r>
+      <w:r>
+        <w:rPr>
+          <w:rFonts w:ascii="等线" w:eastAsia="等线" w:hAnsi="等线" w:cs="Times New Roman" w:hint="eastAsia"/>
+          <w:szCs w:val="21"/>
+        </w:rPr>
+        <w:t>实验</w:t>
+      </w:r>
+      <w:r>
+        <w:rPr>
+          <w:rFonts w:ascii="等线" w:eastAsia="等线" w:hAnsi="等线" w:cs="Times New Roman" w:hint="eastAsia"/>
+          <w:szCs w:val="21"/>
+        </w:rPr>
+        <w:t>结果表明，基于突变的优先级排序至少在88.9%和77.8%的故障上比随机优先级排序和基于覆盖的优先级排序更有效或同样有效。</w:t>
+      </w:r>
+    </w:p>
+    <w:p>
+      <w:pPr>
+        <w:rPr>
+          <w:rFonts w:asciiTheme="minorEastAsia" w:hAnsiTheme="minorEastAsia"/>
+          <w:szCs w:val="21"/>
+        </w:rPr>
+      </w:pPr>
+    </w:p>
+    <w:p>
+      <w:pPr>
+        <w:rPr>
+          <w:rFonts w:asciiTheme="minorEastAsia" w:hAnsiTheme="minorEastAsia"/>
+          <w:szCs w:val="21"/>
+        </w:rPr>
+      </w:pPr>
+    </w:p>
+    <w:p>
+      <w:pPr>
+        <w:rPr>
+          <w:rFonts w:asciiTheme="minorEastAsia" w:hAnsiTheme="minorEastAsia"/>
+          <w:szCs w:val="21"/>
+        </w:rPr>
+      </w:pPr>
+      <w:r>
+        <w:rPr>
+          <w:rFonts w:asciiTheme="minorEastAsia" w:hAnsiTheme="minorEastAsia"/>
+          <w:szCs w:val="21"/>
+        </w:rPr>
+        <w:t>3</w:t>
+      </w:r>
+      <w:r>
+        <w:rPr>
+          <w:rFonts w:asciiTheme="minorEastAsia" w:hAnsiTheme="minorEastAsia"/>
+          <w:szCs w:val="21"/>
+        </w:rPr>
+        <w:t>.2</w:t>
+      </w:r>
+      <w:r>
+        <w:rPr>
+          <w:rFonts w:asciiTheme="minorEastAsia" w:hAnsiTheme="minorEastAsia" w:hint="eastAsia"/>
+          <w:szCs w:val="21"/>
+        </w:rPr>
+        <w:t>引导测试生成：</w:t>
+      </w:r>
+    </w:p>
+    <w:p>
+      <w:pPr>
+        <w:rPr>
+          <w:rFonts w:asciiTheme="minorEastAsia" w:hAnsiTheme="minorEastAsia"/>
+          <w:szCs w:val="21"/>
+        </w:rPr>
+      </w:pPr>
     </w:p>
     <w:p>
       <w:pPr>
         <w:ind w:firstLineChars="200" w:firstLine="420"/>
         <w:rPr>
-          <w:rFonts w:ascii="等线" w:eastAsia="等线" w:hAnsi="等线" w:cs="Times New Roman" w:hint="eastAsia"/>
-          <w:szCs w:val="21"/>
-        </w:rPr>
-      </w:pPr>
-      <w:r>
-        <w:rPr>
-          <w:rFonts w:ascii="等线" w:eastAsia="等线" w:hAnsi="等线" w:cs="Times New Roman" w:hint="eastAsia"/>
-          <w:szCs w:val="21"/>
-        </w:rPr>
-        <w:t>针对TCP，Donghwan等人</w:t>
-      </w:r>
-      <w:r>
-        <w:rPr>
-          <w:rFonts w:ascii="等线" w:eastAsia="等线" w:hAnsi="等线" w:cs="Times New Roman"/>
-          <w:szCs w:val="21"/>
-          <w:vertAlign w:val="superscript"/>
-        </w:rPr>
-        <w:endnoteReference w:id="3"/>
-      </w:r>
-      <w:r>
-        <w:rPr>
-          <w:rFonts w:ascii="等线" w:eastAsia="等线" w:hAnsi="等线" w:cs="Times New Roman" w:hint="eastAsia"/>
-          <w:szCs w:val="21"/>
-        </w:rPr>
-        <w:t>提出了一种新的测试用例优先化技术，它结合了基于变异和基于多样性的方法。他们的基于多样性感知的突变技术依赖于突变区分的概念，该概念旨在将一个突变的行为与另一个突变区别开来，而不是与原始程序区别开来。结果表明，基于突变的优先级排序至少在88.9%和77.8%的故障上比随机优先级排序和基于覆盖的优先级排序更有效或同样有效。</w:t>
-      </w:r>
-    </w:p>
-    <w:p>
-      <w:pPr>
-        <w:rPr>
-          <w:rFonts w:asciiTheme="minorEastAsia" w:hAnsiTheme="minorEastAsia"/>
-          <w:szCs w:val="21"/>
-        </w:rPr>
-      </w:pPr>
-    </w:p>
-    <w:p>
-      <w:pPr>
-        <w:rPr>
-          <w:rFonts w:asciiTheme="minorEastAsia" w:hAnsiTheme="minorEastAsia"/>
-          <w:szCs w:val="21"/>
-        </w:rPr>
-      </w:pPr>
-    </w:p>
-    <w:p>
-      <w:pPr>
-        <w:rPr>
-          <w:rFonts w:asciiTheme="minorEastAsia" w:hAnsiTheme="minorEastAsia"/>
-          <w:szCs w:val="21"/>
-        </w:rPr>
-      </w:pPr>
-      <w:r>
-        <w:rPr>
-          <w:rFonts w:asciiTheme="minorEastAsia" w:hAnsiTheme="minorEastAsia"/>
-          <w:szCs w:val="21"/>
-        </w:rPr>
-        <w:t>3</w:t>
-      </w:r>
-      <w:r>
-        <w:rPr>
-          <w:rFonts w:asciiTheme="minorEastAsia" w:hAnsiTheme="minorEastAsia"/>
-          <w:szCs w:val="21"/>
-        </w:rPr>
-        <w:t>.2</w:t>
-      </w:r>
-      <w:r>
-        <w:rPr>
-          <w:rFonts w:asciiTheme="minorEastAsia" w:hAnsiTheme="minorEastAsia" w:hint="eastAsia"/>
-          <w:szCs w:val="21"/>
-        </w:rPr>
-        <w:t>引导测试生成：</w:t>
-      </w:r>
-    </w:p>
-    <w:p>
-      <w:pPr>
-        <w:rPr>
-          <w:rFonts w:asciiTheme="minorEastAsia" w:hAnsiTheme="minorEastAsia"/>
-          <w:szCs w:val="21"/>
-        </w:rPr>
-      </w:pPr>
+          <w:rFonts w:asciiTheme="minorEastAsia" w:hAnsiTheme="minorEastAsia"/>
+          <w:szCs w:val="21"/>
+        </w:rPr>
+      </w:pPr>
+      <w:r>
+        <w:rPr>
+          <w:rFonts w:asciiTheme="minorEastAsia" w:hAnsiTheme="minorEastAsia" w:hint="eastAsia"/>
+          <w:szCs w:val="21"/>
+        </w:rPr>
+        <w:t>在软件测试中，测试用例可以定义为一组输入，并开发执行先决条件来验证特定需求是否得到满足，能够满足测试目标的测试用例集称为有效测试套件。手动生成测试用例是一项复杂而又昂贵的任务，自动测试用例生成被认为是手动测试用例生成的一种替代方法，因为它可以减少过程中涉及的成本和时间。</w:t>
+      </w:r>
     </w:p>
     <w:p>
       <w:pPr>
         <w:ind w:firstLineChars="200" w:firstLine="420"/>
         <w:rPr>
-          <w:rFonts w:asciiTheme="minorEastAsia" w:hAnsiTheme="minorEastAsia"/>
-          <w:szCs w:val="21"/>
-        </w:rPr>
-      </w:pPr>
-      <w:r>
-        <w:rPr>
-          <w:rFonts w:asciiTheme="minorEastAsia" w:hAnsiTheme="minorEastAsia" w:hint="eastAsia"/>
-          <w:szCs w:val="21"/>
-        </w:rPr>
-        <w:t>在软件测试中，测试用例可以定义为一组输入，并开发执行先决条件来验证特定需求是否得到满足，能够满足测试目标的测试用例集称为有效测试套件。手动生成测试用例是一项复杂而又昂贵的任务，自动测试用例生成被认为是手动测试用例生成的一种替代方法，因为它可以减少过程中涉及的成本和时间。</w:t>
-      </w:r>
-    </w:p>
-    <w:p>
-      <w:pPr>
-        <w:ind w:firstLineChars="200" w:firstLine="420"/>
-        <w:rPr>
           <w:rFonts w:asciiTheme="minorEastAsia" w:hAnsiTheme="minorEastAsia" w:cs="Times New Roman"/>
           <w:szCs w:val="21"/>
         </w:rPr>
@@ -649,7 +855,7 @@
           <w:rFonts w:asciiTheme="minorEastAsia" w:hAnsiTheme="minorEastAsia"/>
           <w:szCs w:val="21"/>
         </w:rPr>
-        <w:endnoteReference w:id="4"/>
+        <w:endnoteReference w:id="5"/>
       </w:r>
       <w:r>
         <w:rPr>
@@ -736,7 +942,7 @@
           <w:rFonts w:asciiTheme="minorEastAsia" w:hAnsiTheme="minorEastAsia" w:cs="Times New Roman"/>
           <w:szCs w:val="21"/>
         </w:rPr>
-        <w:endnoteReference w:id="5"/>
+        <w:endnoteReference w:id="6"/>
       </w:r>
       <w:r>
         <w:rPr>
@@ -781,7 +987,7 @@
           <w:rFonts w:asciiTheme="minorEastAsia" w:hAnsiTheme="minorEastAsia" w:cs="Times New Roman"/>
           <w:szCs w:val="21"/>
         </w:rPr>
-        <w:endnoteReference w:id="6"/>
+        <w:endnoteReference w:id="7"/>
       </w:r>
       <w:r>
         <w:rPr>
@@ -877,6 +1083,7 @@
           <w:rFonts w:asciiTheme="minorEastAsia" w:hAnsiTheme="minorEastAsia"/>
           <w:szCs w:val="21"/>
         </w:rPr>
+        <w:lastRenderedPageBreak/>
         <w:tab/>
       </w:r>
       <w:r>
@@ -963,15 +1170,7 @@
           <w:rFonts w:asciiTheme="minorEastAsia" w:hAnsiTheme="minorEastAsia" w:hint="eastAsia"/>
           <w:szCs w:val="21"/>
         </w:rPr>
-        <w:t>）。该方法使用程序谱（即测试套件执行的信息概要），根据预测的包含缺陷的风险对</w:t>
-      </w:r>
-      <w:r>
-        <w:rPr>
-          <w:rFonts w:asciiTheme="minorEastAsia" w:hAnsiTheme="minorEastAsia" w:hint="eastAsia"/>
-          <w:szCs w:val="21"/>
-        </w:rPr>
-        <w:lastRenderedPageBreak/>
-        <w:t>程序语句进行排序。然后，开发人员将按照给定排名中语句的顺序检查被测程序，希望在排名顶部附近会遇到错误语句。但是这样的方法消耗较多程序运行时间成本和资源成本，</w:t>
+        <w:t>）。该方法使用程序谱（即测试套件执行的信息概要），根据预测的包含缺陷的风险对程序语句进行排序。然后，开发人员将按照给定排名中语句的顺序检查被测程序，希望在排名顶部附近会遇到错误语句。但是这样的方法消耗较多程序运行时间成本和资源成本，</w:t>
       </w:r>
       <w:r>
         <w:rPr>
@@ -1078,7 +1277,7 @@
           <w:rFonts w:asciiTheme="minorEastAsia" w:hAnsiTheme="minorEastAsia"/>
           <w:szCs w:val="21"/>
         </w:rPr>
-        <w:endnoteReference w:id="7"/>
+        <w:endnoteReference w:id="8"/>
       </w:r>
       <w:r>
         <w:rPr>
@@ -1233,7 +1432,7 @@
           <w:szCs w:val="21"/>
           <w:shd w:val="clear" w:color="auto" w:fill="FFFFFF"/>
         </w:rPr>
-        <w:endnoteReference w:id="8"/>
+        <w:endnoteReference w:id="9"/>
       </w:r>
       <w:r>
         <w:rPr>
@@ -1392,7 +1591,7 @@
           <w:rFonts w:asciiTheme="minorEastAsia" w:hAnsiTheme="minorEastAsia"/>
           <w:szCs w:val="21"/>
         </w:rPr>
-        <w:endnoteReference w:id="9"/>
+        <w:endnoteReference w:id="10"/>
       </w:r>
       <w:r>
         <w:rPr>
@@ -1731,14 +1930,22 @@
           <w:rFonts w:asciiTheme="minorEastAsia" w:hAnsiTheme="minorEastAsia"/>
           <w:szCs w:val="21"/>
         </w:rPr>
-        <w:endnoteReference w:id="10"/>
-      </w:r>
-      <w:r>
-        <w:rPr>
-          <w:rFonts w:asciiTheme="minorEastAsia" w:hAnsiTheme="minorEastAsia" w:hint="eastAsia"/>
-          <w:szCs w:val="21"/>
-        </w:rPr>
-        <w:t>在结合了变异分析和其他搜索算法之后，提出了一种回归修复技术——relifix。该方法通过使用一组</w:t>
+        <w:endnoteReference w:id="11"/>
+      </w:r>
+      <w:r>
+        <w:rPr>
+          <w:rFonts w:asciiTheme="minorEastAsia" w:hAnsiTheme="minorEastAsia" w:hint="eastAsia"/>
+          <w:szCs w:val="21"/>
+        </w:rPr>
+        <w:t>在结合了变异分析和其他搜索算法之后，提出了一种回归修复技术——relifix。该方法通过</w:t>
+      </w:r>
+      <w:r>
+        <w:rPr>
+          <w:rFonts w:asciiTheme="minorEastAsia" w:hAnsiTheme="minorEastAsia" w:hint="eastAsia"/>
+          <w:szCs w:val="21"/>
+        </w:rPr>
+        <w:lastRenderedPageBreak/>
+        <w:t>使用一组</w:t>
       </w:r>
       <w:r>
         <w:rPr>
@@ -1817,7 +2024,7 @@
           <w:rFonts w:asciiTheme="minorEastAsia" w:hAnsiTheme="minorEastAsia"/>
           <w:szCs w:val="21"/>
         </w:rPr>
-        <w:endnoteReference w:id="11"/>
+        <w:endnoteReference w:id="12"/>
       </w:r>
       <w:r>
         <w:rPr>
@@ -1901,49 +2108,1024 @@
           <w:rFonts w:asciiTheme="minorEastAsia" w:hAnsiTheme="minorEastAsia" w:hint="eastAsia"/>
           <w:szCs w:val="21"/>
         </w:rPr>
-        <w:t>字节码级别进行变异操作，最终实现摘要自动修</w:t>
-      </w:r>
-      <w:r>
-        <w:rPr>
-          <w:rFonts w:asciiTheme="minorEastAsia" w:hAnsiTheme="minorEastAsia" w:hint="eastAsia"/>
-          <w:szCs w:val="21"/>
+        <w:t>字节码级别进行变异操作，最终实现摘要自动修复。实验表明，该方法于其他摘要自动修复技术相比，可以修复更多错误，并且速度要快1</w:t>
+      </w:r>
+      <w:r>
+        <w:rPr>
+          <w:rFonts w:asciiTheme="minorEastAsia" w:hAnsiTheme="minorEastAsia"/>
+          <w:szCs w:val="21"/>
+        </w:rPr>
+        <w:t>0</w:t>
+      </w:r>
+      <w:r>
+        <w:rPr>
+          <w:rFonts w:asciiTheme="minorEastAsia" w:hAnsiTheme="minorEastAsia" w:hint="eastAsia"/>
+          <w:szCs w:val="21"/>
+        </w:rPr>
+        <w:t>倍以上，同时还不存在在数据集上过度拟合的问题。</w:t>
+      </w:r>
+    </w:p>
+    <w:p>
+      <w:pPr>
+        <w:rPr>
+          <w:rFonts w:asciiTheme="minorEastAsia" w:hAnsiTheme="minorEastAsia"/>
+          <w:szCs w:val="21"/>
+        </w:rPr>
+      </w:pPr>
+    </w:p>
+    <w:p>
+      <w:pPr>
+        <w:rPr>
+          <w:rFonts w:asciiTheme="minorEastAsia" w:hAnsiTheme="minorEastAsia"/>
+          <w:szCs w:val="21"/>
+        </w:rPr>
+      </w:pPr>
+      <w:r>
+        <w:rPr>
+          <w:rFonts w:asciiTheme="minorEastAsia" w:hAnsiTheme="minorEastAsia"/>
+          <w:szCs w:val="21"/>
+        </w:rPr>
+        <w:t>3</w:t>
+      </w:r>
+      <w:r>
+        <w:rPr>
+          <w:rFonts w:asciiTheme="minorEastAsia" w:hAnsiTheme="minorEastAsia"/>
+          <w:szCs w:val="21"/>
+        </w:rPr>
+        <w:t xml:space="preserve">.4 </w:t>
+      </w:r>
+      <w:r>
+        <w:rPr>
+          <w:rFonts w:asciiTheme="minorEastAsia" w:hAnsiTheme="minorEastAsia" w:hint="eastAsia"/>
+          <w:szCs w:val="21"/>
+        </w:rPr>
+        <w:t>A</w:t>
+      </w:r>
+      <w:r>
+        <w:rPr>
+          <w:rFonts w:asciiTheme="minorEastAsia" w:hAnsiTheme="minorEastAsia"/>
+          <w:szCs w:val="21"/>
+        </w:rPr>
+        <w:t>I</w:t>
+      </w:r>
+      <w:r>
+        <w:rPr>
+          <w:rFonts w:asciiTheme="minorEastAsia" w:hAnsiTheme="minorEastAsia" w:hint="eastAsia"/>
+          <w:szCs w:val="21"/>
+        </w:rPr>
+        <w:t>测试：</w:t>
+      </w:r>
+    </w:p>
+    <w:p>
+      <w:pPr>
+        <w:rPr>
+          <w:rFonts w:asciiTheme="minorEastAsia" w:hAnsiTheme="minorEastAsia"/>
+          <w:szCs w:val="21"/>
+        </w:rPr>
+      </w:pPr>
+    </w:p>
+    <w:p>
+      <w:pPr>
+        <w:rPr>
+          <w:rFonts w:asciiTheme="minorEastAsia" w:hAnsiTheme="minorEastAsia"/>
+          <w:color w:val="000000"/>
+          <w:szCs w:val="21"/>
+          <w:shd w:val="clear" w:color="auto" w:fill="FFFFFF"/>
+        </w:rPr>
+      </w:pPr>
+      <w:r>
+        <w:rPr>
+          <w:rFonts w:asciiTheme="minorEastAsia" w:hAnsiTheme="minorEastAsia"/>
+          <w:szCs w:val="21"/>
+        </w:rPr>
+        <w:tab/>
+      </w:r>
+      <w:r>
+        <w:rPr>
+          <w:rFonts w:asciiTheme="minorEastAsia" w:hAnsiTheme="minorEastAsia" w:hint="eastAsia"/>
+          <w:szCs w:val="21"/>
+        </w:rPr>
+        <w:t>AI技术在近十年来得到了迅速的发展，并且在许多领域都得到了应用，然而对于AI的测试与经典的软件测试差别较大。</w:t>
+      </w:r>
+      <w:r>
+        <w:rPr>
+          <w:rFonts w:asciiTheme="minorEastAsia" w:hAnsiTheme="minorEastAsia" w:hint="eastAsia"/>
+          <w:color w:val="000000"/>
+          <w:szCs w:val="21"/>
+          <w:shd w:val="clear" w:color="auto" w:fill="FFFFFF"/>
+        </w:rPr>
+        <w:t>经典的程序设计中，输入的是规则（程序）和需要这些规则处理的数据，系统输出的是答案。因此，经典的软件测试，我们可以通过对比答案来验证和确认程序的正确性。然而，数据驱动的AI系统，不是通过编写明确的逻辑，而是通过数据来训练程序，输入是数据和从这些数据中预期得到的答案，AI系统输出的是规则，这些规则可应用于新的数据，自动计算出答案。可见，数据驱动的AI系统是一种新的编程范式，这种编程范式给AI测试带来了极大的挑战。</w:t>
+      </w:r>
+    </w:p>
+    <w:p>
+      <w:pPr>
+        <w:ind w:firstLine="420"/>
+        <w:rPr>
+          <w:rFonts w:asciiTheme="minorEastAsia" w:hAnsiTheme="minorEastAsia"/>
+          <w:color w:val="000000"/>
+          <w:szCs w:val="21"/>
+          <w:shd w:val="clear" w:color="auto" w:fill="FFFFFF"/>
+        </w:rPr>
+      </w:pPr>
+      <w:r>
+        <w:rPr>
+          <w:rFonts w:asciiTheme="minorEastAsia" w:hAnsiTheme="minorEastAsia" w:hint="eastAsia"/>
+          <w:color w:val="000000"/>
+          <w:szCs w:val="21"/>
+          <w:shd w:val="clear" w:color="auto" w:fill="FFFFFF"/>
+        </w:rPr>
+        <w:t>具体而言，AI测试面临的挑战有（1）AI系统输出结果很难预测；（2）AI系统测试通过的准则很难确定；（3）AI 系统的输出结果随时间变化；（4）AI系统需要更高效的持续测试方法；（5）AI系统的性能依赖于数据。</w:t>
+      </w:r>
+    </w:p>
+    <w:p>
+      <w:pPr>
+        <w:ind w:firstLine="420"/>
+        <w:rPr>
+          <w:rFonts w:asciiTheme="minorEastAsia" w:hAnsiTheme="minorEastAsia"/>
+          <w:color w:val="000000"/>
+          <w:szCs w:val="21"/>
+          <w:shd w:val="clear" w:color="auto" w:fill="FFFFFF"/>
+        </w:rPr>
+      </w:pPr>
+    </w:p>
+    <w:p>
+      <w:pPr>
+        <w:ind w:firstLine="420"/>
+        <w:rPr>
+          <w:rFonts w:asciiTheme="minorEastAsia" w:hAnsiTheme="minorEastAsia"/>
+          <w:color w:val="000000"/>
+          <w:szCs w:val="21"/>
+          <w:shd w:val="clear" w:color="auto" w:fill="FFFFFF"/>
+        </w:rPr>
+      </w:pPr>
+      <w:r>
+        <w:rPr>
+          <w:rFonts w:asciiTheme="minorEastAsia" w:hAnsiTheme="minorEastAsia" w:hint="eastAsia"/>
+          <w:color w:val="000000"/>
+          <w:szCs w:val="21"/>
+          <w:shd w:val="clear" w:color="auto" w:fill="FFFFFF"/>
+        </w:rPr>
+        <w:t>AI系统对数据的依赖性极高，而变异测试正是通过变异算子生成大量的变异体（变异体为程序或测试数据），因此许多研究人员想到将变异测试的思想应用到AI测试之中，并提出了很多新的方法。</w:t>
+      </w:r>
+    </w:p>
+    <w:p>
+      <w:pPr>
+        <w:ind w:firstLine="420"/>
+        <w:rPr>
+          <w:rFonts w:asciiTheme="minorEastAsia" w:hAnsiTheme="minorEastAsia"/>
+          <w:color w:val="000000"/>
+          <w:szCs w:val="21"/>
+          <w:shd w:val="clear" w:color="auto" w:fill="FFFFFF"/>
+        </w:rPr>
+      </w:pPr>
+      <w:r>
+        <w:rPr>
+          <w:rFonts w:asciiTheme="minorEastAsia" w:hAnsiTheme="minorEastAsia"/>
+          <w:color w:val="000000"/>
+          <w:szCs w:val="21"/>
+          <w:shd w:val="clear" w:color="auto" w:fill="FFFFFF"/>
+        </w:rPr>
+        <w:t>Lorenz Klampf</w:t>
+      </w:r>
+      <w:r>
+        <w:rPr>
+          <w:rFonts w:asciiTheme="minorEastAsia" w:hAnsiTheme="minorEastAsia" w:hint="eastAsia"/>
+          <w:color w:val="000000"/>
+          <w:szCs w:val="21"/>
+          <w:shd w:val="clear" w:color="auto" w:fill="FFFFFF"/>
+        </w:rPr>
+        <w:t>等人</w:t>
+      </w:r>
+      <w:r>
+        <w:rPr>
+          <w:rStyle w:val="aa"/>
+          <w:rFonts w:asciiTheme="minorEastAsia" w:hAnsiTheme="minorEastAsia"/>
+          <w:color w:val="000000"/>
+          <w:szCs w:val="21"/>
+          <w:shd w:val="clear" w:color="auto" w:fill="FFFFFF"/>
+        </w:rPr>
+        <w:endnoteReference w:id="13"/>
+      </w:r>
+      <w:r>
+        <w:rPr>
+          <w:rFonts w:asciiTheme="minorEastAsia" w:hAnsiTheme="minorEastAsia" w:hint="eastAsia"/>
+          <w:color w:val="000000"/>
+          <w:szCs w:val="21"/>
+          <w:shd w:val="clear" w:color="auto" w:fill="FFFFFF"/>
+        </w:rPr>
+        <w:t>研究了变异测试在神经网络背景下的适用性。</w:t>
+      </w:r>
+      <w:r>
+        <w:rPr>
+          <w:rFonts w:asciiTheme="minorEastAsia" w:hAnsiTheme="minorEastAsia" w:hint="eastAsia"/>
+          <w:color w:val="000000"/>
+          <w:szCs w:val="21"/>
+          <w:shd w:val="clear" w:color="auto" w:fill="FFFFFF"/>
+        </w:rPr>
+        <w:t>他们考虑了不同的神经网络实现，并利用可用的变异测试工具进行了实验评估，以检查是否可以使用普通的变异测试（即未用于神经网络的变异测试）来获得关于测试这些神经网络实现的程度的有价值信息。特别是，利用了神经网络的评估方法，其中利用可用的测试数据来计算变异分数，即检测到的变异和神经网络库实现中引入的所有变异的分数。此外，还研究了测试数据的大小对变异得分的影响。</w:t>
+      </w:r>
+      <w:r>
+        <w:rPr>
+          <w:rFonts w:asciiTheme="minorEastAsia" w:hAnsiTheme="minorEastAsia"/>
+          <w:color w:val="000000"/>
+          <w:szCs w:val="21"/>
+          <w:shd w:val="clear" w:color="auto" w:fill="FFFFFF"/>
+        </w:rPr>
+        <w:t>Lorenz Klampf</w:t>
+      </w:r>
+      <w:r>
+        <w:rPr>
+          <w:rFonts w:asciiTheme="minorEastAsia" w:hAnsiTheme="minorEastAsia" w:hint="eastAsia"/>
+          <w:color w:val="000000"/>
+          <w:szCs w:val="21"/>
+          <w:shd w:val="clear" w:color="auto" w:fill="FFFFFF"/>
+        </w:rPr>
+        <w:t>等人进行了考虑</w:t>
+      </w:r>
+      <w:r>
+        <w:rPr>
+          <w:rFonts w:asciiTheme="minorEastAsia" w:hAnsiTheme="minorEastAsia"/>
+          <w:color w:val="000000"/>
+          <w:szCs w:val="21"/>
+          <w:shd w:val="clear" w:color="auto" w:fill="FFFFFF"/>
+        </w:rPr>
+        <w:t>MLP和卷积神经网络的实验，表明</w:t>
+      </w:r>
+      <w:r>
+        <w:rPr>
+          <w:rFonts w:asciiTheme="minorEastAsia" w:hAnsiTheme="minorEastAsia" w:hint="eastAsia"/>
+          <w:color w:val="000000"/>
+          <w:szCs w:val="21"/>
+          <w:shd w:val="clear" w:color="auto" w:fill="FFFFFF"/>
+        </w:rPr>
+        <w:t>变异</w:t>
+      </w:r>
+      <w:r>
+        <w:rPr>
+          <w:rFonts w:asciiTheme="minorEastAsia" w:hAnsiTheme="minorEastAsia"/>
+          <w:color w:val="000000"/>
+          <w:szCs w:val="21"/>
+          <w:shd w:val="clear" w:color="auto" w:fill="FFFFFF"/>
+        </w:rPr>
+        <w:t>分数不足以找到足够数量的</w:t>
+      </w:r>
+      <w:r>
+        <w:rPr>
+          <w:rFonts w:asciiTheme="minorEastAsia" w:hAnsiTheme="minorEastAsia" w:hint="eastAsia"/>
+          <w:color w:val="000000"/>
+          <w:szCs w:val="21"/>
+          <w:shd w:val="clear" w:color="auto" w:fill="FFFFFF"/>
+        </w:rPr>
+        <w:t>变异</w:t>
+      </w:r>
+      <w:r>
+        <w:rPr>
+          <w:rFonts w:asciiTheme="minorEastAsia" w:hAnsiTheme="minorEastAsia"/>
+          <w:color w:val="000000"/>
+          <w:szCs w:val="21"/>
+          <w:shd w:val="clear" w:color="auto" w:fill="FFFFFF"/>
+        </w:rPr>
+        <w:t>体。此外，</w:t>
+      </w:r>
+      <w:r>
+        <w:rPr>
+          <w:rFonts w:asciiTheme="minorEastAsia" w:hAnsiTheme="minorEastAsia" w:hint="eastAsia"/>
+          <w:color w:val="000000"/>
+          <w:szCs w:val="21"/>
+          <w:shd w:val="clear" w:color="auto" w:fill="FFFFFF"/>
+        </w:rPr>
+        <w:t>还</w:t>
+      </w:r>
+      <w:r>
+        <w:rPr>
+          <w:rFonts w:asciiTheme="minorEastAsia" w:hAnsiTheme="minorEastAsia"/>
+          <w:color w:val="000000"/>
+          <w:szCs w:val="21"/>
+          <w:shd w:val="clear" w:color="auto" w:fill="FFFFFF"/>
+        </w:rPr>
+        <w:t>扩展了实验，涵盖了不同大小的测试数据集的情况，也表明测试数据不足以测试神经网络。</w:t>
+      </w:r>
+      <w:r>
+        <w:rPr>
+          <w:rFonts w:asciiTheme="minorEastAsia" w:hAnsiTheme="minorEastAsia" w:hint="eastAsia"/>
+          <w:color w:val="000000"/>
+          <w:szCs w:val="21"/>
+          <w:shd w:val="clear" w:color="auto" w:fill="FFFFFF"/>
+        </w:rPr>
+        <w:t>最终，得出结果为有必要为神经网络库设计专门的测试套件，以大幅提高突变分数。</w:t>
+      </w:r>
+    </w:p>
+    <w:p>
+      <w:pPr>
+        <w:ind w:firstLine="420"/>
+        <w:rPr>
+          <w:rFonts w:asciiTheme="minorEastAsia" w:hAnsiTheme="minorEastAsia"/>
+          <w:color w:val="000000"/>
+          <w:szCs w:val="21"/>
+          <w:shd w:val="clear" w:color="auto" w:fill="FFFFFF"/>
+        </w:rPr>
+      </w:pPr>
+      <w:r>
+        <w:rPr>
+          <w:rFonts w:asciiTheme="minorEastAsia" w:hAnsiTheme="minorEastAsia" w:hint="eastAsia"/>
+          <w:color w:val="000000"/>
+          <w:szCs w:val="21"/>
+          <w:shd w:val="clear" w:color="auto" w:fill="FFFFFF"/>
+        </w:rPr>
+        <w:t>Lei Ma等人</w:t>
+      </w:r>
+      <w:r>
+        <w:rPr>
+          <w:rStyle w:val="aa"/>
+          <w:rFonts w:asciiTheme="minorEastAsia" w:hAnsiTheme="minorEastAsia"/>
+          <w:color w:val="000000"/>
+          <w:szCs w:val="21"/>
+          <w:shd w:val="clear" w:color="auto" w:fill="FFFFFF"/>
+        </w:rPr>
+        <w:endnoteReference w:id="14"/>
+      </w:r>
+      <w:r>
+        <w:rPr>
+          <w:rFonts w:asciiTheme="minorEastAsia" w:hAnsiTheme="minorEastAsia" w:hint="eastAsia"/>
+          <w:color w:val="000000"/>
+          <w:szCs w:val="21"/>
+          <w:shd w:val="clear" w:color="auto" w:fill="FFFFFF"/>
+        </w:rPr>
+        <w:t>提出了一个专门用于深度学习（DL）系统的突变测试框架，用以测量测试数据的质量。为此，Lei Ma等人首先定义了一组源级变异算子，以向DL源（即训练数据和训练程序）注入故障。然后，又设计了一组模型级变异算子，该算子在没有训练过程的情况下直接将故障注入DL模型。测试数据的质量可以通过对注入故障的检测程度的分析来评估（为此还提出了两种DL特异性突变测试指标）。最终，在两个公共数据集（MNIST和CIFAR-10）和三个DL模型上证明了所提出的变异测试技术的有用性。</w:t>
+      </w:r>
+    </w:p>
+    <w:p>
+      <w:pPr>
+        <w:ind w:firstLine="420"/>
+        <w:rPr>
+          <w:rFonts w:asciiTheme="minorEastAsia" w:hAnsiTheme="minorEastAsia" w:cs="Open Sans"/>
+          <w:color w:val="333333"/>
+          <w:szCs w:val="21"/>
+          <w:shd w:val="clear" w:color="auto" w:fill="FFFFFF"/>
+        </w:rPr>
+      </w:pPr>
+      <w:r>
+        <w:rPr>
+          <w:rFonts w:asciiTheme="minorEastAsia" w:hAnsiTheme="minorEastAsia"/>
+          <w:szCs w:val="21"/>
+        </w:rPr>
+        <w:t>Qiang Hu</w:t>
+      </w:r>
+      <w:r>
+        <w:rPr>
+          <w:rFonts w:asciiTheme="minorEastAsia" w:hAnsiTheme="minorEastAsia" w:hint="eastAsia"/>
+          <w:szCs w:val="21"/>
+        </w:rPr>
+        <w:t>等人</w:t>
+      </w:r>
+      <w:r>
+        <w:rPr>
+          <w:rStyle w:val="aa"/>
+          <w:rFonts w:asciiTheme="minorEastAsia" w:hAnsiTheme="minorEastAsia"/>
+          <w:szCs w:val="21"/>
+        </w:rPr>
+        <w:endnoteReference w:id="15"/>
+      </w:r>
+      <w:r>
+        <w:rPr>
+          <w:rFonts w:asciiTheme="minorEastAsia" w:hAnsiTheme="minorEastAsia" w:hint="eastAsia"/>
+          <w:szCs w:val="21"/>
+        </w:rPr>
+        <w:t>提出了个用于前馈</w:t>
+      </w:r>
+      <w:r>
+        <w:rPr>
+          <w:rFonts w:asciiTheme="minorEastAsia" w:hAnsiTheme="minorEastAsia" w:hint="eastAsia"/>
+          <w:color w:val="000000"/>
+          <w:szCs w:val="21"/>
+          <w:shd w:val="clear" w:color="auto" w:fill="FFFFFF"/>
+        </w:rPr>
+        <w:t>神经网络</w:t>
+      </w:r>
+      <w:r>
+        <w:rPr>
+          <w:rFonts w:asciiTheme="minorEastAsia" w:hAnsiTheme="minorEastAsia" w:hint="eastAsia"/>
+          <w:szCs w:val="21"/>
+        </w:rPr>
+        <w:t>（</w:t>
+      </w:r>
+      <w:r>
+        <w:rPr>
+          <w:rFonts w:asciiTheme="minorEastAsia" w:hAnsiTheme="minorEastAsia"/>
+          <w:szCs w:val="21"/>
+        </w:rPr>
+        <w:t>FNN</w:t>
+      </w:r>
+      <w:r>
+        <w:rPr>
+          <w:rFonts w:asciiTheme="minorEastAsia" w:hAnsiTheme="minorEastAsia" w:hint="eastAsia"/>
+          <w:szCs w:val="21"/>
+        </w:rPr>
+        <w:t>）</w:t>
+      </w:r>
+      <w:r>
+        <w:rPr>
+          <w:rFonts w:asciiTheme="minorEastAsia" w:hAnsiTheme="minorEastAsia"/>
+          <w:szCs w:val="21"/>
+        </w:rPr>
+        <w:t>和</w:t>
+      </w:r>
+      <w:r>
+        <w:rPr>
+          <w:rFonts w:asciiTheme="minorEastAsia" w:hAnsiTheme="minorEastAsia" w:hint="eastAsia"/>
+          <w:szCs w:val="21"/>
+        </w:rPr>
+        <w:t>递归神经网络（</w:t>
+      </w:r>
+      <w:r>
+        <w:rPr>
+          <w:rFonts w:asciiTheme="minorEastAsia" w:hAnsiTheme="minorEastAsia"/>
+          <w:szCs w:val="21"/>
+        </w:rPr>
+        <w:t>RNN</w:t>
+      </w:r>
+      <w:r>
+        <w:rPr>
+          <w:rFonts w:asciiTheme="minorEastAsia" w:hAnsiTheme="minorEastAsia" w:hint="eastAsia"/>
+          <w:szCs w:val="21"/>
+        </w:rPr>
+        <w:t>）</w:t>
+      </w:r>
+      <w:r>
+        <w:rPr>
+          <w:rFonts w:asciiTheme="minorEastAsia" w:hAnsiTheme="minorEastAsia"/>
+          <w:szCs w:val="21"/>
+        </w:rPr>
+        <w:t>的变异测试框架</w:t>
+      </w:r>
+      <w:r>
+        <w:rPr>
+          <w:rFonts w:asciiTheme="minorEastAsia" w:hAnsiTheme="minorEastAsia" w:hint="eastAsia"/>
+          <w:szCs w:val="21"/>
+        </w:rPr>
+        <w:t>——</w:t>
+      </w:r>
+      <w:r>
+        <w:rPr>
+          <w:rFonts w:asciiTheme="minorEastAsia" w:hAnsiTheme="minorEastAsia"/>
+          <w:szCs w:val="21"/>
+        </w:rPr>
+        <w:t>D</w:t>
+      </w:r>
+      <w:r>
+        <w:rPr>
+          <w:rFonts w:asciiTheme="minorEastAsia" w:hAnsiTheme="minorEastAsia" w:hint="eastAsia"/>
+          <w:szCs w:val="21"/>
+        </w:rPr>
+        <w:t>eep</w:t>
+      </w:r>
+      <w:r>
+        <w:rPr>
+          <w:rFonts w:asciiTheme="minorEastAsia" w:hAnsiTheme="minorEastAsia"/>
+          <w:szCs w:val="21"/>
+        </w:rPr>
+        <w:t>M</w:t>
+      </w:r>
+      <w:r>
+        <w:rPr>
+          <w:rFonts w:asciiTheme="minorEastAsia" w:hAnsiTheme="minorEastAsia" w:hint="eastAsia"/>
+          <w:szCs w:val="21"/>
+        </w:rPr>
+        <w:t>utation</w:t>
+      </w:r>
+      <w:r>
+        <w:rPr>
+          <w:rFonts w:asciiTheme="minorEastAsia" w:hAnsiTheme="minorEastAsia"/>
+          <w:szCs w:val="21"/>
+        </w:rPr>
+        <w:t>++。</w:t>
+      </w:r>
+      <w:r>
+        <w:rPr>
+          <w:rFonts w:asciiTheme="minorEastAsia" w:hAnsiTheme="minorEastAsia"/>
+          <w:color w:val="000000"/>
+          <w:szCs w:val="21"/>
+          <w:shd w:val="clear" w:color="auto" w:fill="FFFFFF"/>
+        </w:rPr>
+        <w:t>DeepMutation</w:t>
+      </w:r>
+      <w:r>
+        <w:rPr>
+          <w:rFonts w:asciiTheme="minorEastAsia" w:hAnsiTheme="minorEastAsia" w:cs="Open Sans"/>
+          <w:color w:val="333333"/>
+          <w:szCs w:val="21"/>
+          <w:shd w:val="clear" w:color="auto" w:fill="FFFFFF"/>
+        </w:rPr>
+        <w:t>++为</w:t>
+      </w:r>
+      <w:r>
+        <w:rPr>
+          <w:rFonts w:asciiTheme="minorEastAsia" w:hAnsiTheme="minorEastAsia"/>
+          <w:color w:val="000000"/>
+          <w:szCs w:val="21"/>
+          <w:shd w:val="clear" w:color="auto" w:fill="FFFFFF"/>
+        </w:rPr>
+        <w:t>DeepMulation</w:t>
+      </w:r>
+      <w:r>
+        <w:rPr>
+          <w:rFonts w:asciiTheme="minorEastAsia" w:hAnsiTheme="minorEastAsia" w:cs="Open Sans"/>
+          <w:color w:val="333333"/>
+          <w:szCs w:val="21"/>
+          <w:shd w:val="clear" w:color="auto" w:fill="FFFFFF"/>
+        </w:rPr>
+        <w:t>中引入的FNN模型引入了八个模型级算子，并进一步提出了九个专门用于RNN模型的新算子。特别是，为了迎合RNN的特点，DeepMutation++支持静态变异生成以整体分析测试数据，以及动态变异生成以在运行时检测测试输入的脆弱片段。与</w:t>
+      </w:r>
+      <w:r>
+        <w:rPr>
+          <w:rFonts w:asciiTheme="minorEastAsia" w:hAnsiTheme="minorEastAsia" w:cs="Open Sans" w:hint="eastAsia"/>
+          <w:color w:val="333333"/>
+          <w:szCs w:val="21"/>
+          <w:shd w:val="clear" w:color="auto" w:fill="FFFFFF"/>
+        </w:rPr>
+        <w:t>深度神经网络（</w:t>
+      </w:r>
+      <w:r>
+        <w:rPr>
+          <w:rFonts w:asciiTheme="minorEastAsia" w:hAnsiTheme="minorEastAsia" w:cs="Open Sans"/>
+          <w:color w:val="333333"/>
+          <w:szCs w:val="21"/>
+          <w:shd w:val="clear" w:color="auto" w:fill="FFFFFF"/>
+        </w:rPr>
+        <w:t>DNN</w:t>
+      </w:r>
+      <w:r>
+        <w:rPr>
+          <w:rFonts w:asciiTheme="minorEastAsia" w:hAnsiTheme="minorEastAsia" w:cs="Open Sans" w:hint="eastAsia"/>
+          <w:color w:val="333333"/>
+          <w:szCs w:val="21"/>
+          <w:shd w:val="clear" w:color="auto" w:fill="FFFFFF"/>
+        </w:rPr>
+        <w:t>）</w:t>
+      </w:r>
+      <w:r>
+        <w:rPr>
+          <w:rFonts w:asciiTheme="minorEastAsia" w:hAnsiTheme="minorEastAsia" w:cs="Open Sans"/>
+          <w:color w:val="333333"/>
+          <w:szCs w:val="21"/>
+          <w:shd w:val="clear" w:color="auto" w:fill="FFFFFF"/>
+        </w:rPr>
+        <w:t>的结构覆盖标准不同，</w:t>
+      </w:r>
+      <w:r>
+        <w:rPr>
+          <w:rFonts w:asciiTheme="minorEastAsia" w:hAnsiTheme="minorEastAsia" w:cs="Open Sans"/>
+          <w:color w:val="333333"/>
+          <w:szCs w:val="21"/>
+          <w:shd w:val="clear" w:color="auto" w:fill="FFFFFF"/>
         </w:rPr>
         <w:lastRenderedPageBreak/>
-        <w:t>复。实验表明，该方法于其他摘要自动修复技术相比，可以修复更多错误，并且速度要快1</w:t>
-      </w:r>
-      <w:r>
-        <w:rPr>
-          <w:rFonts w:asciiTheme="minorEastAsia" w:hAnsiTheme="minorEastAsia"/>
-          <w:szCs w:val="21"/>
-        </w:rPr>
-        <w:t>0</w:t>
-      </w:r>
-      <w:r>
-        <w:rPr>
-          <w:rFonts w:asciiTheme="minorEastAsia" w:hAnsiTheme="minorEastAsia" w:hint="eastAsia"/>
-          <w:szCs w:val="21"/>
-        </w:rPr>
-        <w:t>倍以上，同时还不存在在数据集上过度拟合的问题。</w:t>
-      </w:r>
-    </w:p>
-    <w:p>
-      <w:pPr>
-        <w:rPr>
-          <w:rFonts w:asciiTheme="minorEastAsia" w:hAnsiTheme="minorEastAsia"/>
-          <w:szCs w:val="21"/>
-        </w:rPr>
-      </w:pPr>
-    </w:p>
-    <w:p>
-      <w:pPr>
-        <w:rPr>
-          <w:rFonts w:asciiTheme="minorEastAsia" w:hAnsiTheme="minorEastAsia"/>
-          <w:szCs w:val="21"/>
-        </w:rPr>
-      </w:pPr>
-      <w:r>
-        <w:rPr>
-          <w:rFonts w:asciiTheme="minorEastAsia" w:hAnsiTheme="minorEastAsia"/>
+        <w:t>DeepMutation++能够直接提供关于DNN对输入的鲁棒性的反馈。</w:t>
+      </w:r>
+      <w:r>
+        <w:rPr>
+          <w:rFonts w:asciiTheme="minorEastAsia" w:hAnsiTheme="minorEastAsia" w:cs="Open Sans" w:hint="eastAsia"/>
+          <w:color w:val="333333"/>
+          <w:szCs w:val="21"/>
+          <w:shd w:val="clear" w:color="auto" w:fill="FFFFFF"/>
+        </w:rPr>
+        <w:t xml:space="preserve"> 最终，Qiang</w:t>
+      </w:r>
+      <w:r>
+        <w:rPr>
+          <w:rFonts w:asciiTheme="minorEastAsia" w:hAnsiTheme="minorEastAsia" w:cs="Open Sans"/>
+          <w:color w:val="333333"/>
+          <w:szCs w:val="21"/>
+          <w:shd w:val="clear" w:color="auto" w:fill="FFFFFF"/>
+        </w:rPr>
+        <w:t xml:space="preserve"> H</w:t>
+      </w:r>
+      <w:r>
+        <w:rPr>
+          <w:rFonts w:asciiTheme="minorEastAsia" w:hAnsiTheme="minorEastAsia" w:cs="Open Sans" w:hint="eastAsia"/>
+          <w:color w:val="333333"/>
+          <w:szCs w:val="21"/>
+          <w:shd w:val="clear" w:color="auto" w:fill="FFFFFF"/>
+        </w:rPr>
+        <w:t>u等人</w:t>
+      </w:r>
+      <w:r>
+        <w:rPr>
+          <w:rFonts w:asciiTheme="minorEastAsia" w:hAnsiTheme="minorEastAsia" w:cs="Open Sans"/>
+          <w:color w:val="333333"/>
+          <w:szCs w:val="21"/>
+          <w:shd w:val="clear" w:color="auto" w:fill="FFFFFF"/>
+        </w:rPr>
+        <w:t>证明了DeepMutation++在DNN稳健性分析和测试数据脆弱片段检测的两个典型场景中的有用性：1）基于MNIST数据集的FNN（即LetNet-5）图像处理，2）基于IMDB数据集的RNN（即LSTM和GRU）文本情感分析。还发现，基于变异测试定义的度量可以是DNN鲁棒性的一个重要指标，与DNN抵抗对抗性攻击的鲁棒性有很强的相关性。</w:t>
+      </w:r>
+    </w:p>
+    <w:p>
+      <w:pPr>
+        <w:ind w:firstLine="420"/>
+        <w:rPr>
+          <w:rFonts w:asciiTheme="minorEastAsia" w:hAnsiTheme="minorEastAsia" w:cs="Open Sans"/>
+          <w:color w:val="333333"/>
+          <w:szCs w:val="21"/>
+          <w:shd w:val="clear" w:color="auto" w:fill="FFFFFF"/>
+        </w:rPr>
+      </w:pPr>
+    </w:p>
+    <w:p>
+      <w:pPr>
+        <w:ind w:firstLine="420"/>
+        <w:rPr>
+          <w:rFonts w:asciiTheme="minorEastAsia" w:hAnsiTheme="minorEastAsia" w:cs="Open Sans"/>
+          <w:color w:val="333333"/>
+          <w:szCs w:val="21"/>
+          <w:shd w:val="clear" w:color="auto" w:fill="FFFFFF"/>
+        </w:rPr>
+      </w:pPr>
+      <w:r>
+        <w:rPr>
+          <w:rFonts w:asciiTheme="minorEastAsia" w:hAnsiTheme="minorEastAsia" w:cs="Open Sans" w:hint="eastAsia"/>
+          <w:color w:val="333333"/>
+          <w:szCs w:val="21"/>
+          <w:shd w:val="clear" w:color="auto" w:fill="FFFFFF"/>
+        </w:rPr>
+        <w:t>在主动自动机学习中存在着两种查询，成员查询</w:t>
+      </w:r>
+      <w:r>
+        <w:rPr>
+          <w:rFonts w:asciiTheme="minorEastAsia" w:hAnsiTheme="minorEastAsia" w:cs="Open Sans"/>
+          <w:color w:val="333333"/>
+          <w:szCs w:val="21"/>
+          <w:shd w:val="clear" w:color="auto" w:fill="FFFFFF"/>
+        </w:rPr>
+        <w:t>和等价查询</w:t>
+      </w:r>
+      <w:r>
+        <w:rPr>
+          <w:rFonts w:asciiTheme="minorEastAsia" w:hAnsiTheme="minorEastAsia" w:cs="Open Sans" w:hint="eastAsia"/>
+          <w:color w:val="333333"/>
+          <w:szCs w:val="21"/>
+          <w:shd w:val="clear" w:color="auto" w:fill="FFFFFF"/>
+        </w:rPr>
+        <w:t>,其中</w:t>
+      </w:r>
+      <w:r>
+        <w:rPr>
+          <w:rFonts w:asciiTheme="minorEastAsia" w:hAnsiTheme="minorEastAsia" w:cs="Open Sans"/>
+          <w:color w:val="333333"/>
+          <w:szCs w:val="21"/>
+          <w:shd w:val="clear" w:color="auto" w:fill="FFFFFF"/>
+        </w:rPr>
+        <w:t>成员查询对于学习黑盒系统很容易实现。等价查询则更难实现，一些研究提出了一致性测试算法，但这些算法存在两个问题，一是要求要求黑盒系统的状态数有一个固定的上限（通常是未知的），二是构建的测试套件的大小在这个范围内是指数级的。因此实现等价预言可以被视为自动机学习的真正瓶颈。</w:t>
+      </w:r>
+      <w:r>
+        <w:rPr>
+          <w:rFonts w:asciiTheme="minorEastAsia" w:hAnsiTheme="minorEastAsia"/>
+          <w:szCs w:val="21"/>
+        </w:rPr>
+        <w:t>Bernhard K. Aichernig</w:t>
+      </w:r>
+      <w:r>
+        <w:rPr>
+          <w:rFonts w:asciiTheme="minorEastAsia" w:hAnsiTheme="minorEastAsia" w:hint="eastAsia"/>
+          <w:szCs w:val="21"/>
+        </w:rPr>
+        <w:t>等人</w:t>
+      </w:r>
+      <w:r>
+        <w:rPr>
+          <w:rStyle w:val="aa"/>
+          <w:rFonts w:asciiTheme="minorEastAsia" w:hAnsiTheme="minorEastAsia"/>
+          <w:szCs w:val="21"/>
+        </w:rPr>
+        <w:endnoteReference w:id="16"/>
+      </w:r>
+      <w:r>
+        <w:rPr>
+          <w:rFonts w:asciiTheme="minorEastAsia" w:hAnsiTheme="minorEastAsia" w:hint="eastAsia"/>
+          <w:szCs w:val="21"/>
+        </w:rPr>
+        <w:t>提出了一种基于变异测试的等价查询的实现，更具体地说是基于模型的变异测试，其基于新的目标不是试图证明等价性，而是快速找到反例的思想，尽量减少执行等价查询的测试次数。实验中将随机测试与变异分析相结合，以实现测试的高变异性，并适当解决覆盖率问题。为了证明其有效性，本实验将该方法应用于学习实验，并将其性能与成熟的测试技术——部分</w:t>
+      </w:r>
+      <w:r>
+        <w:rPr>
+          <w:rFonts w:asciiTheme="minorEastAsia" w:hAnsiTheme="minorEastAsia"/>
+          <w:szCs w:val="21"/>
+        </w:rPr>
+        <w:t>W方法进行比较。该评估表明，该方法显著降低了学习成本。在多次实验中，将成本降低了至少一个数量级。</w:t>
+      </w:r>
+    </w:p>
+    <w:p>
+      <w:pPr>
+        <w:ind w:firstLine="420"/>
+        <w:rPr>
+          <w:rFonts w:asciiTheme="minorEastAsia" w:hAnsiTheme="minorEastAsia"/>
+          <w:color w:val="000000"/>
+          <w:szCs w:val="21"/>
+          <w:shd w:val="clear" w:color="auto" w:fill="FFFFFF"/>
+        </w:rPr>
+      </w:pPr>
+    </w:p>
+    <w:p>
+      <w:pPr>
+        <w:ind w:firstLine="420"/>
+        <w:rPr>
+          <w:rFonts w:asciiTheme="minorEastAsia" w:hAnsiTheme="minorEastAsia"/>
+          <w:color w:val="000000"/>
+          <w:szCs w:val="21"/>
+          <w:shd w:val="clear" w:color="auto" w:fill="FFFFFF"/>
+        </w:rPr>
+      </w:pPr>
+      <w:r>
+        <w:rPr>
+          <w:rFonts w:asciiTheme="minorEastAsia" w:hAnsiTheme="minorEastAsia" w:hint="eastAsia"/>
+          <w:color w:val="000000"/>
+          <w:szCs w:val="21"/>
+          <w:shd w:val="clear" w:color="auto" w:fill="FFFFFF"/>
+        </w:rPr>
+        <w:t>变异测试思想在A</w:t>
+      </w:r>
+      <w:r>
+        <w:rPr>
+          <w:rFonts w:asciiTheme="minorEastAsia" w:hAnsiTheme="minorEastAsia"/>
+          <w:color w:val="000000"/>
+          <w:szCs w:val="21"/>
+          <w:shd w:val="clear" w:color="auto" w:fill="FFFFFF"/>
+        </w:rPr>
+        <w:t>I</w:t>
+      </w:r>
+      <w:r>
+        <w:rPr>
+          <w:rFonts w:asciiTheme="minorEastAsia" w:hAnsiTheme="minorEastAsia" w:hint="eastAsia"/>
+          <w:color w:val="000000"/>
+          <w:szCs w:val="21"/>
+          <w:shd w:val="clear" w:color="auto" w:fill="FFFFFF"/>
+        </w:rPr>
+        <w:t>领域的另一个应用是用来检测D</w:t>
+      </w:r>
+      <w:r>
+        <w:rPr>
+          <w:rFonts w:asciiTheme="minorEastAsia" w:hAnsiTheme="minorEastAsia"/>
+          <w:color w:val="000000"/>
+          <w:szCs w:val="21"/>
+          <w:shd w:val="clear" w:color="auto" w:fill="FFFFFF"/>
+        </w:rPr>
+        <w:t>NN</w:t>
+      </w:r>
+      <w:r>
+        <w:rPr>
+          <w:rFonts w:asciiTheme="minorEastAsia" w:hAnsiTheme="minorEastAsia" w:hint="eastAsia"/>
+          <w:color w:val="000000"/>
+          <w:szCs w:val="21"/>
+          <w:shd w:val="clear" w:color="auto" w:fill="FFFFFF"/>
+        </w:rPr>
+        <w:t>中的对抗样本攻击。研究表明，即使是训练有素的</w:t>
+      </w:r>
+      <w:r>
+        <w:rPr>
+          <w:rFonts w:asciiTheme="minorEastAsia" w:hAnsiTheme="minorEastAsia"/>
+          <w:color w:val="000000"/>
+          <w:szCs w:val="21"/>
+          <w:shd w:val="clear" w:color="auto" w:fill="FFFFFF"/>
+        </w:rPr>
+        <w:t>DNN也容易受到对抗样本的攻击，尤其是当DNN应用于分类任务时。对抗样本通常是通过对抗性扰动来制作的（即对原始样本进行细微修改，使DNN模型对样本进行错误标记），而这样的制作很容易完成。</w:t>
+      </w:r>
+    </w:p>
+    <w:p>
+      <w:pPr>
+        <w:ind w:firstLine="420"/>
+        <w:rPr>
+          <w:rFonts w:asciiTheme="minorEastAsia" w:hAnsiTheme="minorEastAsia"/>
+          <w:color w:val="000000"/>
+          <w:szCs w:val="21"/>
+          <w:shd w:val="clear" w:color="auto" w:fill="FFFFFF"/>
+        </w:rPr>
+      </w:pPr>
+      <w:r>
+        <w:rPr>
+          <w:rFonts w:asciiTheme="minorEastAsia" w:hAnsiTheme="minorEastAsia" w:hint="eastAsia"/>
+          <w:color w:val="000000"/>
+          <w:szCs w:val="21"/>
+          <w:shd w:val="clear" w:color="auto" w:fill="FFFFFF"/>
+        </w:rPr>
+        <w:t>现有的防御策略主要集中于增加攻击者制作对抗样本难度和基于训练辅助模型检测对抗样本两个思路进行，然而这些防御策略依赖于可用的对抗样本，因此通常仅限于防御特定攻击。</w:t>
+      </w:r>
+    </w:p>
+    <w:p>
+      <w:pPr>
+        <w:ind w:firstLine="420"/>
+        <w:rPr>
+          <w:rFonts w:asciiTheme="minorEastAsia" w:hAnsiTheme="minorEastAsia"/>
+          <w:szCs w:val="21"/>
+        </w:rPr>
+      </w:pPr>
+      <w:r>
+        <w:rPr>
+          <w:rFonts w:asciiTheme="minorEastAsia" w:hAnsiTheme="minorEastAsia"/>
+          <w:szCs w:val="21"/>
+        </w:rPr>
+        <w:t>Jingyi Wang</w:t>
+      </w:r>
+      <w:r>
+        <w:rPr>
+          <w:rFonts w:asciiTheme="minorEastAsia" w:hAnsiTheme="minorEastAsia" w:hint="eastAsia"/>
+          <w:szCs w:val="21"/>
+        </w:rPr>
+        <w:t>等人</w:t>
+      </w:r>
+      <w:r>
+        <w:rPr>
+          <w:rStyle w:val="aa"/>
+          <w:rFonts w:asciiTheme="minorEastAsia" w:hAnsiTheme="minorEastAsia"/>
+          <w:szCs w:val="21"/>
+        </w:rPr>
+        <w:endnoteReference w:id="17"/>
+      </w:r>
+      <w:r>
+        <w:rPr>
+          <w:rFonts w:asciiTheme="minorEastAsia" w:hAnsiTheme="minorEastAsia" w:hint="eastAsia"/>
+          <w:szCs w:val="21"/>
+        </w:rPr>
+        <w:t>发现在</w:t>
+      </w:r>
+      <w:r>
+        <w:rPr>
+          <w:rFonts w:asciiTheme="minorEastAsia" w:hAnsiTheme="minorEastAsia"/>
+          <w:szCs w:val="21"/>
+        </w:rPr>
+        <w:t>DNN上施加随机</w:t>
+      </w:r>
+      <w:r>
+        <w:rPr>
+          <w:rFonts w:asciiTheme="minorEastAsia" w:hAnsiTheme="minorEastAsia" w:hint="eastAsia"/>
+          <w:szCs w:val="21"/>
+        </w:rPr>
+        <w:t>变异</w:t>
+      </w:r>
+      <w:r>
+        <w:rPr>
+          <w:rFonts w:asciiTheme="minorEastAsia" w:hAnsiTheme="minorEastAsia"/>
+          <w:szCs w:val="21"/>
+        </w:rPr>
+        <w:t>，对抗样本比正常样本敏感得多。</w:t>
+      </w:r>
+      <w:r>
+        <w:rPr>
+          <w:rFonts w:asciiTheme="minorEastAsia" w:hAnsiTheme="minorEastAsia" w:hint="eastAsia"/>
+          <w:szCs w:val="21"/>
+        </w:rPr>
+        <w:t>于是他们提出了一个灵敏度度量，用实证表明正常样本和对抗样本具有可区分的灵敏度。然后，整合了统计假设检验和模型变异检验，通过测量其灵敏度来检查输入样本在运行时是否可能是正常或敌对的。他们在</w:t>
+      </w:r>
+      <w:r>
+        <w:rPr>
+          <w:rFonts w:asciiTheme="minorEastAsia" w:hAnsiTheme="minorEastAsia"/>
+          <w:szCs w:val="21"/>
+        </w:rPr>
+        <w:t>MNIST和CIFAR10数据集上评估了</w:t>
+      </w:r>
+      <w:r>
+        <w:rPr>
+          <w:rFonts w:asciiTheme="minorEastAsia" w:hAnsiTheme="minorEastAsia" w:hint="eastAsia"/>
+          <w:szCs w:val="21"/>
+        </w:rPr>
+        <w:t>该</w:t>
+      </w:r>
+      <w:r>
+        <w:rPr>
+          <w:rFonts w:asciiTheme="minorEastAsia" w:hAnsiTheme="minorEastAsia"/>
+          <w:szCs w:val="21"/>
+        </w:rPr>
+        <w:t>方法。结果表明，</w:t>
+      </w:r>
+      <w:r>
+        <w:rPr>
+          <w:rFonts w:asciiTheme="minorEastAsia" w:hAnsiTheme="minorEastAsia" w:hint="eastAsia"/>
+          <w:szCs w:val="21"/>
+        </w:rPr>
+        <w:t>该</w:t>
+      </w:r>
+      <w:r>
+        <w:rPr>
+          <w:rFonts w:asciiTheme="minorEastAsia" w:hAnsiTheme="minorEastAsia"/>
+          <w:szCs w:val="21"/>
+        </w:rPr>
+        <w:t>方法可以有效、准确地检测由最先进的攻击方法生成的对抗样本</w:t>
+      </w:r>
+      <w:r>
+        <w:rPr>
+          <w:rFonts w:asciiTheme="minorEastAsia" w:hAnsiTheme="minorEastAsia" w:hint="eastAsia"/>
+          <w:szCs w:val="21"/>
+        </w:rPr>
+        <w:t>。</w:t>
+      </w:r>
+    </w:p>
+    <w:p>
+      <w:pPr>
+        <w:ind w:firstLine="420"/>
+        <w:rPr>
+          <w:rFonts w:asciiTheme="minorEastAsia" w:hAnsiTheme="minorEastAsia"/>
+          <w:color w:val="000000"/>
+          <w:szCs w:val="21"/>
+          <w:shd w:val="clear" w:color="auto" w:fill="FFFFFF"/>
+        </w:rPr>
+      </w:pPr>
+      <w:r>
+        <w:rPr>
+          <w:rFonts w:asciiTheme="minorEastAsia" w:hAnsiTheme="minorEastAsia"/>
+          <w:szCs w:val="21"/>
+        </w:rPr>
+        <w:t>Jingyi Wang</w:t>
+      </w:r>
+      <w:r>
+        <w:rPr>
+          <w:rFonts w:asciiTheme="minorEastAsia" w:hAnsiTheme="minorEastAsia" w:hint="eastAsia"/>
+          <w:szCs w:val="21"/>
+        </w:rPr>
+        <w:t>等人</w:t>
+      </w:r>
+      <w:r>
+        <w:rPr>
+          <w:rStyle w:val="aa"/>
+          <w:rFonts w:asciiTheme="minorEastAsia" w:hAnsiTheme="minorEastAsia"/>
+          <w:szCs w:val="21"/>
+        </w:rPr>
+        <w:endnoteReference w:id="18"/>
+      </w:r>
+      <w:r>
+        <w:rPr>
+          <w:rFonts w:asciiTheme="minorEastAsia" w:hAnsiTheme="minorEastAsia" w:hint="eastAsia"/>
+          <w:szCs w:val="21"/>
+        </w:rPr>
+        <w:t>在另一篇研究中提出了</w:t>
+      </w:r>
+      <w:r>
+        <w:rPr>
+          <w:rFonts w:asciiTheme="minorEastAsia" w:hAnsiTheme="minorEastAsia"/>
+          <w:szCs w:val="21"/>
+        </w:rPr>
+        <w:t>nMutant</w:t>
+      </w:r>
+      <w:r>
+        <w:rPr>
+          <w:rFonts w:asciiTheme="minorEastAsia" w:hAnsiTheme="minorEastAsia" w:hint="eastAsia"/>
+          <w:szCs w:val="21"/>
+        </w:rPr>
+        <w:t>，一种在运行时有效检测对抗样本的方法。通过对</w:t>
+      </w:r>
+      <w:r>
+        <w:rPr>
+          <w:rFonts w:asciiTheme="minorEastAsia" w:hAnsiTheme="minorEastAsia"/>
+          <w:szCs w:val="21"/>
+        </w:rPr>
+        <w:t>MNIST和CIFAR10数据集的实证研究，表明</w:t>
+      </w:r>
+      <w:r>
+        <w:rPr>
+          <w:rFonts w:asciiTheme="minorEastAsia" w:hAnsiTheme="minorEastAsia" w:hint="eastAsia"/>
+          <w:szCs w:val="21"/>
+        </w:rPr>
+        <w:t>该</w:t>
+      </w:r>
+      <w:r>
+        <w:rPr>
+          <w:rFonts w:asciiTheme="minorEastAsia" w:hAnsiTheme="minorEastAsia"/>
+          <w:szCs w:val="21"/>
+        </w:rPr>
+        <w:t>方法对许多现有的攻击方法（例如FGSM、C&amp;W、JSMA和Blockbox）是有效的。</w:t>
+      </w:r>
+      <w:r>
+        <w:rPr>
+          <w:rFonts w:asciiTheme="minorEastAsia" w:hAnsiTheme="minorEastAsia" w:hint="eastAsia"/>
+          <w:szCs w:val="21"/>
+        </w:rPr>
+        <w:t>并且该</w:t>
+      </w:r>
+      <w:r>
+        <w:rPr>
+          <w:rFonts w:asciiTheme="minorEastAsia" w:hAnsiTheme="minorEastAsia"/>
+          <w:szCs w:val="21"/>
+        </w:rPr>
+        <w:t>方法工作时不需要任何底层DNN系统的知识，因此可以潜在地应用于广泛的系统。与现有的防御策略相比，它具有合理的可扩展性和可靠性。</w:t>
+      </w:r>
+    </w:p>
+    <w:p>
+      <w:pPr>
+        <w:rPr>
+          <w:rFonts w:asciiTheme="minorEastAsia" w:hAnsiTheme="minorEastAsia"/>
+          <w:color w:val="000000"/>
+          <w:szCs w:val="21"/>
+          <w:shd w:val="clear" w:color="auto" w:fill="FFFFFF"/>
+        </w:rPr>
+      </w:pPr>
+    </w:p>
+    <w:p>
+      <w:pPr>
+        <w:rPr>
+          <w:rFonts w:asciiTheme="minorEastAsia" w:hAnsiTheme="minorEastAsia"/>
+          <w:szCs w:val="21"/>
+        </w:rPr>
+      </w:pPr>
+      <w:r>
+        <w:rPr>
+          <w:rFonts w:asciiTheme="minorEastAsia" w:hAnsiTheme="minorEastAsia" w:hint="eastAsia"/>
           <w:szCs w:val="21"/>
         </w:rPr>
         <w:t>3</w:t>
@@ -1953,47 +3135,25 @@
           <w:rFonts w:asciiTheme="minorEastAsia" w:hAnsiTheme="minorEastAsia"/>
           <w:szCs w:val="21"/>
         </w:rPr>
-        <w:t xml:space="preserve">.4 </w:t>
-      </w:r>
-      <w:r>
-        <w:rPr>
-          <w:rFonts w:asciiTheme="minorEastAsia" w:hAnsiTheme="minorEastAsia" w:hint="eastAsia"/>
-          <w:szCs w:val="21"/>
-        </w:rPr>
-        <w:t>A</w:t>
-      </w:r>
-      <w:r>
-        <w:rPr>
-          <w:rFonts w:asciiTheme="minorEastAsia" w:hAnsiTheme="minorEastAsia"/>
-          <w:szCs w:val="21"/>
-        </w:rPr>
-        <w:t>I</w:t>
-      </w:r>
-      <w:r>
-        <w:rPr>
-          <w:rFonts w:asciiTheme="minorEastAsia" w:hAnsiTheme="minorEastAsia" w:hint="eastAsia"/>
-          <w:szCs w:val="21"/>
-        </w:rPr>
-        <w:t>测试：</w:t>
-      </w:r>
-    </w:p>
-    <w:p>
-      <w:pPr>
-        <w:rPr>
-          <w:rFonts w:asciiTheme="minorEastAsia" w:hAnsiTheme="minorEastAsia"/>
-          <w:szCs w:val="21"/>
-        </w:rPr>
-      </w:pPr>
-    </w:p>
-    <w:p>
-      <w:pPr>
-        <w:rPr>
-          <w:rFonts w:asciiTheme="minorEastAsia" w:hAnsiTheme="minorEastAsia"/>
-          <w:color w:val="000000"/>
-          <w:szCs w:val="21"/>
-          <w:shd w:val="clear" w:color="auto" w:fill="FFFFFF"/>
-        </w:rPr>
-      </w:pPr>
+        <w:t xml:space="preserve">.5 </w:t>
+      </w:r>
+      <w:r>
+        <w:rPr>
+          <w:rFonts w:asciiTheme="minorEastAsia" w:hAnsiTheme="minorEastAsia" w:hint="eastAsia"/>
+          <w:szCs w:val="21"/>
+        </w:rPr>
+        <w:t>面向特定编程语言的应用：</w:t>
+      </w:r>
+    </w:p>
+    <w:p>
+      <w:pPr>
+        <w:rPr>
+          <w:rFonts w:asciiTheme="minorEastAsia" w:hAnsiTheme="minorEastAsia"/>
+          <w:szCs w:val="21"/>
+        </w:rPr>
+      </w:pPr>
+    </w:p>
+    <w:p>
       <w:r>
         <w:rPr>
           <w:rFonts w:asciiTheme="minorEastAsia" w:hAnsiTheme="minorEastAsia"/>
@@ -2002,964 +3162,13 @@
         <w:tab/>
       </w:r>
       <w:r>
-        <w:rPr>
-          <w:rFonts w:asciiTheme="minorEastAsia" w:hAnsiTheme="minorEastAsia" w:hint="eastAsia"/>
-          <w:szCs w:val="21"/>
-        </w:rPr>
-        <w:t>AI技术在近十年来得到了迅速的发展，并且在许多领域都得到了应用，然而对于AI的测试与经典的软件测试差别较大。</w:t>
-      </w:r>
-      <w:r>
-        <w:rPr>
-          <w:rFonts w:asciiTheme="minorEastAsia" w:hAnsiTheme="minorEastAsia" w:hint="eastAsia"/>
-          <w:color w:val="000000"/>
-          <w:szCs w:val="21"/>
-          <w:shd w:val="clear" w:color="auto" w:fill="FFFFFF"/>
-        </w:rPr>
-        <w:t>经典的程序设计中，输入的是规则（程序）和需要这些规则处理的数据，系统输出的是答案。因此，经典的软件测试，我们可以通过对比答案来验证和确认程序的正确性。然而，数据驱动的AI系统，不是通过编写明确的逻辑，而是通过数据来训练程序，输入是数据和从这些数据中预期得到的答案，AI系统输出的是规则，这些规则可应用于新的数据，自动计算出答案。可见，数据驱动的AI系统是一种新的编程范式，这种编程范式给AI测试带来了极大的挑战。</w:t>
-      </w:r>
-    </w:p>
-    <w:p>
-      <w:pPr>
-        <w:ind w:firstLine="420"/>
-        <w:rPr>
-          <w:rFonts w:asciiTheme="minorEastAsia" w:hAnsiTheme="minorEastAsia"/>
-          <w:color w:val="000000"/>
-          <w:szCs w:val="21"/>
-          <w:shd w:val="clear" w:color="auto" w:fill="FFFFFF"/>
-        </w:rPr>
-      </w:pPr>
-      <w:r>
-        <w:rPr>
-          <w:rFonts w:asciiTheme="minorEastAsia" w:hAnsiTheme="minorEastAsia" w:hint="eastAsia"/>
-          <w:color w:val="000000"/>
-          <w:szCs w:val="21"/>
-          <w:shd w:val="clear" w:color="auto" w:fill="FFFFFF"/>
-        </w:rPr>
-        <w:t>具体而言，AI测试面临的挑战有（1）AI系统输出结果很难预测；（2）AI系统测试通过的准则很难确定；（3）AI 系统的输出结果随时间变化；（4）AI系统需要更高效的持续测试方法；（5）AI系统的性能依赖于数据。</w:t>
-      </w:r>
-    </w:p>
-    <w:p>
-      <w:pPr>
-        <w:ind w:firstLine="420"/>
-        <w:rPr>
-          <w:rFonts w:asciiTheme="minorEastAsia" w:hAnsiTheme="minorEastAsia"/>
-          <w:color w:val="000000"/>
-          <w:szCs w:val="21"/>
-          <w:shd w:val="clear" w:color="auto" w:fill="FFFFFF"/>
-        </w:rPr>
-      </w:pPr>
-    </w:p>
-    <w:p>
-      <w:pPr>
-        <w:ind w:firstLine="420"/>
-        <w:rPr>
-          <w:rFonts w:asciiTheme="minorEastAsia" w:hAnsiTheme="minorEastAsia"/>
-          <w:color w:val="000000"/>
-          <w:szCs w:val="21"/>
-          <w:shd w:val="clear" w:color="auto" w:fill="FFFFFF"/>
-        </w:rPr>
-      </w:pPr>
-      <w:r>
-        <w:rPr>
-          <w:rFonts w:asciiTheme="minorEastAsia" w:hAnsiTheme="minorEastAsia" w:hint="eastAsia"/>
-          <w:color w:val="000000"/>
-          <w:szCs w:val="21"/>
-          <w:shd w:val="clear" w:color="auto" w:fill="FFFFFF"/>
-        </w:rPr>
-        <w:t>AI系统对数据的依赖性极高，而变异测试正是通过变异算子生成大量的变异体（变异体为程序或测试数据），因此许多研究人员想到将变异测试的思想应用到AI测试之中，并提出了很多新的方法。</w:t>
-      </w:r>
-    </w:p>
-    <w:p>
-      <w:pPr>
-        <w:ind w:firstLine="420"/>
-        <w:rPr>
-          <w:rFonts w:asciiTheme="minorEastAsia" w:hAnsiTheme="minorEastAsia"/>
-          <w:color w:val="000000"/>
-          <w:szCs w:val="21"/>
-          <w:shd w:val="clear" w:color="auto" w:fill="FFFFFF"/>
-        </w:rPr>
-      </w:pPr>
-      <w:r>
-        <w:rPr>
-          <w:rFonts w:asciiTheme="minorEastAsia" w:hAnsiTheme="minorEastAsia"/>
-          <w:color w:val="000000"/>
-          <w:szCs w:val="21"/>
-          <w:shd w:val="clear" w:color="auto" w:fill="FFFFFF"/>
-        </w:rPr>
-        <w:t>Lorenz Klampf</w:t>
-      </w:r>
-      <w:r>
-        <w:rPr>
-          <w:rFonts w:asciiTheme="minorEastAsia" w:hAnsiTheme="minorEastAsia" w:hint="eastAsia"/>
-          <w:color w:val="000000"/>
-          <w:szCs w:val="21"/>
-          <w:shd w:val="clear" w:color="auto" w:fill="FFFFFF"/>
-        </w:rPr>
-        <w:t>等人</w:t>
+        <w:t>Mirshokraie等人</w:t>
       </w:r>
       <w:r>
         <w:rPr>
           <w:rStyle w:val="aa"/>
-          <w:rFonts w:asciiTheme="minorEastAsia" w:hAnsiTheme="minorEastAsia"/>
-          <w:color w:val="000000"/>
-          <w:szCs w:val="21"/>
-          <w:shd w:val="clear" w:color="auto" w:fill="FFFFFF"/>
-        </w:rPr>
-        <w:endnoteReference w:id="12"/>
-      </w:r>
-      <w:r>
-        <w:rPr>
-          <w:rFonts w:asciiTheme="minorEastAsia" w:hAnsiTheme="minorEastAsia" w:hint="eastAsia"/>
-          <w:color w:val="000000"/>
-          <w:szCs w:val="21"/>
-          <w:shd w:val="clear" w:color="auto" w:fill="FFFFFF"/>
-        </w:rPr>
-        <w:t>研究了变异测试在神经网络背景下的适用性。</w:t>
-      </w:r>
-      <w:r>
-        <w:rPr>
-          <w:rFonts w:asciiTheme="minorEastAsia" w:hAnsiTheme="minorEastAsia" w:hint="eastAsia"/>
-          <w:color w:val="000000"/>
-          <w:szCs w:val="21"/>
-          <w:shd w:val="clear" w:color="auto" w:fill="FFFFFF"/>
-        </w:rPr>
-        <w:t>他们考虑了不同的神经网络实现，并利用可用的变异测试工具进行了实验评估，以检查是否可以使用普通的变异测试（即未用于神经网络的变异测试）来获得关于测试这些神经网络实现的程度的有价值信息。特别是，利用了神经网络的评估方法，其中利用可用的测试数据来计算变异分数，即检测到的变异和神经网络库实现中引入的所有变异的分数。此外，还研究了测试数据的大小对变异得分的影响。</w:t>
-      </w:r>
-      <w:r>
-        <w:rPr>
-          <w:rFonts w:asciiTheme="minorEastAsia" w:hAnsiTheme="minorEastAsia"/>
-          <w:color w:val="000000"/>
-          <w:szCs w:val="21"/>
-          <w:shd w:val="clear" w:color="auto" w:fill="FFFFFF"/>
-        </w:rPr>
-        <w:t>Lorenz Klampf</w:t>
-      </w:r>
-      <w:r>
-        <w:rPr>
-          <w:rFonts w:asciiTheme="minorEastAsia" w:hAnsiTheme="minorEastAsia" w:hint="eastAsia"/>
-          <w:color w:val="000000"/>
-          <w:szCs w:val="21"/>
-          <w:shd w:val="clear" w:color="auto" w:fill="FFFFFF"/>
-        </w:rPr>
-        <w:t>等人进行了考虑</w:t>
-      </w:r>
-      <w:r>
-        <w:rPr>
-          <w:rFonts w:asciiTheme="minorEastAsia" w:hAnsiTheme="minorEastAsia"/>
-          <w:color w:val="000000"/>
-          <w:szCs w:val="21"/>
-          <w:shd w:val="clear" w:color="auto" w:fill="FFFFFF"/>
-        </w:rPr>
-        <w:t>MLP和卷积神经网络的实验，表明</w:t>
-      </w:r>
-      <w:r>
-        <w:rPr>
-          <w:rFonts w:asciiTheme="minorEastAsia" w:hAnsiTheme="minorEastAsia" w:hint="eastAsia"/>
-          <w:color w:val="000000"/>
-          <w:szCs w:val="21"/>
-          <w:shd w:val="clear" w:color="auto" w:fill="FFFFFF"/>
-        </w:rPr>
-        <w:t>变异</w:t>
-      </w:r>
-      <w:r>
-        <w:rPr>
-          <w:rFonts w:asciiTheme="minorEastAsia" w:hAnsiTheme="minorEastAsia"/>
-          <w:color w:val="000000"/>
-          <w:szCs w:val="21"/>
-          <w:shd w:val="clear" w:color="auto" w:fill="FFFFFF"/>
-        </w:rPr>
-        <w:t>分数不足以找到足够数量的</w:t>
-      </w:r>
-      <w:r>
-        <w:rPr>
-          <w:rFonts w:asciiTheme="minorEastAsia" w:hAnsiTheme="minorEastAsia" w:hint="eastAsia"/>
-          <w:color w:val="000000"/>
-          <w:szCs w:val="21"/>
-          <w:shd w:val="clear" w:color="auto" w:fill="FFFFFF"/>
-        </w:rPr>
-        <w:t>变异</w:t>
-      </w:r>
-      <w:r>
-        <w:rPr>
-          <w:rFonts w:asciiTheme="minorEastAsia" w:hAnsiTheme="minorEastAsia"/>
-          <w:color w:val="000000"/>
-          <w:szCs w:val="21"/>
-          <w:shd w:val="clear" w:color="auto" w:fill="FFFFFF"/>
-        </w:rPr>
-        <w:t>体。此外，</w:t>
-      </w:r>
-      <w:r>
-        <w:rPr>
-          <w:rFonts w:asciiTheme="minorEastAsia" w:hAnsiTheme="minorEastAsia" w:hint="eastAsia"/>
-          <w:color w:val="000000"/>
-          <w:szCs w:val="21"/>
-          <w:shd w:val="clear" w:color="auto" w:fill="FFFFFF"/>
-        </w:rPr>
-        <w:t>还</w:t>
-      </w:r>
-      <w:r>
-        <w:rPr>
-          <w:rFonts w:asciiTheme="minorEastAsia" w:hAnsiTheme="minorEastAsia"/>
-          <w:color w:val="000000"/>
-          <w:szCs w:val="21"/>
-          <w:shd w:val="clear" w:color="auto" w:fill="FFFFFF"/>
-        </w:rPr>
-        <w:t>扩展了实验，涵盖了不同大小的测试数据集的情况，也表明测试数据不足以测试神经网络。</w:t>
-      </w:r>
-      <w:r>
-        <w:rPr>
-          <w:rFonts w:asciiTheme="minorEastAsia" w:hAnsiTheme="minorEastAsia" w:hint="eastAsia"/>
-          <w:color w:val="000000"/>
-          <w:szCs w:val="21"/>
-          <w:shd w:val="clear" w:color="auto" w:fill="FFFFFF"/>
-        </w:rPr>
-        <w:t>最终，得出结果为有必要为神经网络库设计专门的测试套件，以大幅提高突变分数。</w:t>
-      </w:r>
-    </w:p>
-    <w:p>
-      <w:pPr>
-        <w:ind w:firstLine="420"/>
-        <w:rPr>
-          <w:rFonts w:asciiTheme="minorEastAsia" w:hAnsiTheme="minorEastAsia"/>
-          <w:color w:val="000000"/>
-          <w:szCs w:val="21"/>
-          <w:shd w:val="clear" w:color="auto" w:fill="FFFFFF"/>
-        </w:rPr>
-      </w:pPr>
-      <w:r>
-        <w:rPr>
-          <w:rFonts w:asciiTheme="minorEastAsia" w:hAnsiTheme="minorEastAsia" w:hint="eastAsia"/>
-          <w:color w:val="000000"/>
-          <w:szCs w:val="21"/>
-          <w:shd w:val="clear" w:color="auto" w:fill="FFFFFF"/>
-        </w:rPr>
-        <w:t>Lei Ma等人</w:t>
-      </w:r>
-      <w:r>
-        <w:rPr>
-          <w:rStyle w:val="aa"/>
-          <w:rFonts w:asciiTheme="minorEastAsia" w:hAnsiTheme="minorEastAsia"/>
-          <w:color w:val="000000"/>
-          <w:szCs w:val="21"/>
-          <w:shd w:val="clear" w:color="auto" w:fill="FFFFFF"/>
-        </w:rPr>
-        <w:endnoteReference w:id="13"/>
-      </w:r>
-      <w:r>
-        <w:rPr>
-          <w:rFonts w:asciiTheme="minorEastAsia" w:hAnsiTheme="minorEastAsia" w:hint="eastAsia"/>
-          <w:color w:val="000000"/>
-          <w:szCs w:val="21"/>
-          <w:shd w:val="clear" w:color="auto" w:fill="FFFFFF"/>
-        </w:rPr>
-        <w:t>提出了一个专门用于深度学习（DL）系统的突变测试框架，用以测量测试数据的质量。为此，Lei Ma等人首先定义了一组源级变异算子，以向DL源（即训练数据和训练程序）注入故障。然后，又设计了一组模型级变异算子，该算子在没有训练过程的情况下直接将故障注入DL模型。测试数据的质量可以通过对注入故障的检测程度的分析来评估（为此还提出了两种DL特异性突变测试指标）。最终，在两个公共数据集（MNIST和CIFAR-10）和三个DL模型上证明了所提出的变异测试技术的有用性。</w:t>
-      </w:r>
-    </w:p>
-    <w:p>
-      <w:pPr>
-        <w:ind w:firstLine="420"/>
-        <w:rPr>
-          <w:rFonts w:asciiTheme="minorEastAsia" w:hAnsiTheme="minorEastAsia" w:cs="Open Sans"/>
-          <w:color w:val="333333"/>
-          <w:szCs w:val="21"/>
-          <w:shd w:val="clear" w:color="auto" w:fill="FFFFFF"/>
-        </w:rPr>
-      </w:pPr>
-      <w:r>
-        <w:rPr>
-          <w:rFonts w:asciiTheme="minorEastAsia" w:hAnsiTheme="minorEastAsia"/>
-          <w:szCs w:val="21"/>
-        </w:rPr>
-        <w:t>Qiang Hu</w:t>
-      </w:r>
-      <w:r>
-        <w:rPr>
-          <w:rFonts w:asciiTheme="minorEastAsia" w:hAnsiTheme="minorEastAsia" w:hint="eastAsia"/>
-          <w:szCs w:val="21"/>
-        </w:rPr>
-        <w:t>等人</w:t>
-      </w:r>
-      <w:r>
-        <w:rPr>
-          <w:rStyle w:val="aa"/>
-          <w:rFonts w:asciiTheme="minorEastAsia" w:hAnsiTheme="minorEastAsia"/>
-          <w:szCs w:val="21"/>
-        </w:rPr>
-        <w:endnoteReference w:id="14"/>
-      </w:r>
-      <w:r>
-        <w:rPr>
-          <w:rFonts w:asciiTheme="minorEastAsia" w:hAnsiTheme="minorEastAsia" w:hint="eastAsia"/>
-          <w:szCs w:val="21"/>
-        </w:rPr>
-        <w:t>提出了个用于前馈</w:t>
-      </w:r>
-      <w:r>
-        <w:rPr>
-          <w:rFonts w:asciiTheme="minorEastAsia" w:hAnsiTheme="minorEastAsia" w:hint="eastAsia"/>
-          <w:color w:val="000000"/>
-          <w:szCs w:val="21"/>
-          <w:shd w:val="clear" w:color="auto" w:fill="FFFFFF"/>
-        </w:rPr>
-        <w:t>神经网络</w:t>
-      </w:r>
-      <w:r>
-        <w:rPr>
-          <w:rFonts w:asciiTheme="minorEastAsia" w:hAnsiTheme="minorEastAsia" w:hint="eastAsia"/>
-          <w:szCs w:val="21"/>
-        </w:rPr>
-        <w:t>（</w:t>
-      </w:r>
-      <w:r>
-        <w:rPr>
-          <w:rFonts w:asciiTheme="minorEastAsia" w:hAnsiTheme="minorEastAsia"/>
-          <w:szCs w:val="21"/>
-        </w:rPr>
-        <w:t>FNN</w:t>
-      </w:r>
-      <w:r>
-        <w:rPr>
-          <w:rFonts w:asciiTheme="minorEastAsia" w:hAnsiTheme="minorEastAsia" w:hint="eastAsia"/>
-          <w:szCs w:val="21"/>
-        </w:rPr>
-        <w:t>）</w:t>
-      </w:r>
-      <w:r>
-        <w:rPr>
-          <w:rFonts w:asciiTheme="minorEastAsia" w:hAnsiTheme="minorEastAsia"/>
-          <w:szCs w:val="21"/>
-        </w:rPr>
-        <w:t>和</w:t>
-      </w:r>
-      <w:r>
-        <w:rPr>
-          <w:rFonts w:asciiTheme="minorEastAsia" w:hAnsiTheme="minorEastAsia" w:hint="eastAsia"/>
-          <w:szCs w:val="21"/>
-        </w:rPr>
-        <w:t>递归神经网络（</w:t>
-      </w:r>
-      <w:r>
-        <w:rPr>
-          <w:rFonts w:asciiTheme="minorEastAsia" w:hAnsiTheme="minorEastAsia"/>
-          <w:szCs w:val="21"/>
-        </w:rPr>
-        <w:t>RNN</w:t>
-      </w:r>
-      <w:r>
-        <w:rPr>
-          <w:rFonts w:asciiTheme="minorEastAsia" w:hAnsiTheme="minorEastAsia" w:hint="eastAsia"/>
-          <w:szCs w:val="21"/>
-        </w:rPr>
-        <w:t>）</w:t>
-      </w:r>
-      <w:r>
-        <w:rPr>
-          <w:rFonts w:asciiTheme="minorEastAsia" w:hAnsiTheme="minorEastAsia"/>
-          <w:szCs w:val="21"/>
-        </w:rPr>
-        <w:t>的变异测试框架</w:t>
-      </w:r>
-      <w:r>
-        <w:rPr>
-          <w:rFonts w:asciiTheme="minorEastAsia" w:hAnsiTheme="minorEastAsia" w:hint="eastAsia"/>
-          <w:szCs w:val="21"/>
-        </w:rPr>
-        <w:t>——</w:t>
-      </w:r>
-      <w:r>
-        <w:rPr>
-          <w:rFonts w:asciiTheme="minorEastAsia" w:hAnsiTheme="minorEastAsia"/>
-          <w:szCs w:val="21"/>
-        </w:rPr>
-        <w:t>D</w:t>
-      </w:r>
-      <w:r>
-        <w:rPr>
-          <w:rFonts w:asciiTheme="minorEastAsia" w:hAnsiTheme="minorEastAsia" w:hint="eastAsia"/>
-          <w:szCs w:val="21"/>
-        </w:rPr>
-        <w:t>eep</w:t>
-      </w:r>
-      <w:r>
-        <w:rPr>
-          <w:rFonts w:asciiTheme="minorEastAsia" w:hAnsiTheme="minorEastAsia"/>
-          <w:szCs w:val="21"/>
-        </w:rPr>
-        <w:t>M</w:t>
-      </w:r>
-      <w:r>
-        <w:rPr>
-          <w:rFonts w:asciiTheme="minorEastAsia" w:hAnsiTheme="minorEastAsia" w:hint="eastAsia"/>
-          <w:szCs w:val="21"/>
-        </w:rPr>
-        <w:t>utation</w:t>
-      </w:r>
-      <w:r>
-        <w:rPr>
-          <w:rFonts w:asciiTheme="minorEastAsia" w:hAnsiTheme="minorEastAsia"/>
-          <w:szCs w:val="21"/>
-        </w:rPr>
-        <w:t>++。</w:t>
-      </w:r>
-      <w:r>
-        <w:rPr>
-          <w:rFonts w:asciiTheme="minorEastAsia" w:hAnsiTheme="minorEastAsia"/>
-          <w:color w:val="000000"/>
-          <w:szCs w:val="21"/>
-          <w:shd w:val="clear" w:color="auto" w:fill="FFFFFF"/>
-        </w:rPr>
-        <w:t>DeepMutation</w:t>
-      </w:r>
-      <w:r>
-        <w:rPr>
-          <w:rFonts w:asciiTheme="minorEastAsia" w:hAnsiTheme="minorEastAsia" w:cs="Open Sans"/>
-          <w:color w:val="333333"/>
-          <w:szCs w:val="21"/>
-          <w:shd w:val="clear" w:color="auto" w:fill="FFFFFF"/>
-        </w:rPr>
-        <w:t>++为</w:t>
-      </w:r>
-      <w:r>
-        <w:rPr>
-          <w:rFonts w:asciiTheme="minorEastAsia" w:hAnsiTheme="minorEastAsia"/>
-          <w:color w:val="000000"/>
-          <w:szCs w:val="21"/>
-          <w:shd w:val="clear" w:color="auto" w:fill="FFFFFF"/>
-        </w:rPr>
-        <w:t>DeepMulation</w:t>
-      </w:r>
-      <w:r>
-        <w:rPr>
-          <w:rFonts w:asciiTheme="minorEastAsia" w:hAnsiTheme="minorEastAsia" w:cs="Open Sans"/>
-          <w:color w:val="333333"/>
-          <w:szCs w:val="21"/>
-          <w:shd w:val="clear" w:color="auto" w:fill="FFFFFF"/>
-        </w:rPr>
-        <w:t>中引入的FNN模型引入了八个模型级算子，并进一步提出了九个专门用于RNN模型的新算子。特别是，为了迎合RNN的特点，DeepMutation++支持静态变异生成以整体分析测试数据，以及动态变异生成以在运行时检测测试输入的脆弱片段。与</w:t>
-      </w:r>
-      <w:r>
-        <w:rPr>
-          <w:rFonts w:asciiTheme="minorEastAsia" w:hAnsiTheme="minorEastAsia" w:cs="Open Sans" w:hint="eastAsia"/>
-          <w:color w:val="333333"/>
-          <w:szCs w:val="21"/>
-          <w:shd w:val="clear" w:color="auto" w:fill="FFFFFF"/>
-        </w:rPr>
-        <w:t>深度神经网络（</w:t>
-      </w:r>
-      <w:r>
-        <w:rPr>
-          <w:rFonts w:asciiTheme="minorEastAsia" w:hAnsiTheme="minorEastAsia" w:cs="Open Sans"/>
-          <w:color w:val="333333"/>
-          <w:szCs w:val="21"/>
-          <w:shd w:val="clear" w:color="auto" w:fill="FFFFFF"/>
-        </w:rPr>
-        <w:t>DNN</w:t>
-      </w:r>
-      <w:r>
-        <w:rPr>
-          <w:rFonts w:asciiTheme="minorEastAsia" w:hAnsiTheme="minorEastAsia" w:cs="Open Sans" w:hint="eastAsia"/>
-          <w:color w:val="333333"/>
-          <w:szCs w:val="21"/>
-          <w:shd w:val="clear" w:color="auto" w:fill="FFFFFF"/>
-        </w:rPr>
-        <w:t>）</w:t>
-      </w:r>
-      <w:r>
-        <w:rPr>
-          <w:rFonts w:asciiTheme="minorEastAsia" w:hAnsiTheme="minorEastAsia" w:cs="Open Sans"/>
-          <w:color w:val="333333"/>
-          <w:szCs w:val="21"/>
-          <w:shd w:val="clear" w:color="auto" w:fill="FFFFFF"/>
-        </w:rPr>
-        <w:t>的结构覆盖标准不同，DeepMutation++能够直接提供关于DNN对输入的鲁棒性的反馈。</w:t>
-      </w:r>
-      <w:r>
-        <w:rPr>
-          <w:rFonts w:asciiTheme="minorEastAsia" w:hAnsiTheme="minorEastAsia" w:cs="Open Sans" w:hint="eastAsia"/>
-          <w:color w:val="333333"/>
-          <w:szCs w:val="21"/>
-          <w:shd w:val="clear" w:color="auto" w:fill="FFFFFF"/>
-        </w:rPr>
-        <w:t xml:space="preserve"> 最终，Qiang</w:t>
-      </w:r>
-      <w:r>
-        <w:rPr>
-          <w:rFonts w:asciiTheme="minorEastAsia" w:hAnsiTheme="minorEastAsia" w:cs="Open Sans"/>
-          <w:color w:val="333333"/>
-          <w:szCs w:val="21"/>
-          <w:shd w:val="clear" w:color="auto" w:fill="FFFFFF"/>
-        </w:rPr>
-        <w:t xml:space="preserve"> H</w:t>
-      </w:r>
-      <w:r>
-        <w:rPr>
-          <w:rFonts w:asciiTheme="minorEastAsia" w:hAnsiTheme="minorEastAsia" w:cs="Open Sans" w:hint="eastAsia"/>
-          <w:color w:val="333333"/>
-          <w:szCs w:val="21"/>
-          <w:shd w:val="clear" w:color="auto" w:fill="FFFFFF"/>
-        </w:rPr>
-        <w:t>u等人</w:t>
-      </w:r>
-      <w:r>
-        <w:rPr>
-          <w:rFonts w:asciiTheme="minorEastAsia" w:hAnsiTheme="minorEastAsia" w:cs="Open Sans"/>
-          <w:color w:val="333333"/>
-          <w:szCs w:val="21"/>
-          <w:shd w:val="clear" w:color="auto" w:fill="FFFFFF"/>
-        </w:rPr>
-        <w:t>证明了DeepMutation++在DNN稳健性分析和测试数据脆弱片段检测的两个典型场景中的有用性：1）基于MNIST数据集的FNN（即LetNet-5）图像处理，2）基于IMDB数据集的RNN（即LSTM和GRU）文本情感分析。还发现，基于变异测试定义的度量可以是DNN鲁棒性的一个重要指标，与DNN抵抗对抗性攻击的鲁棒性有很强的相关性。</w:t>
-      </w:r>
-    </w:p>
-    <w:p>
-      <w:pPr>
-        <w:ind w:firstLine="420"/>
-        <w:rPr>
-          <w:rFonts w:asciiTheme="minorEastAsia" w:hAnsiTheme="minorEastAsia" w:cs="Open Sans"/>
-          <w:color w:val="333333"/>
-          <w:szCs w:val="21"/>
-          <w:shd w:val="clear" w:color="auto" w:fill="FFFFFF"/>
-        </w:rPr>
-      </w:pPr>
-    </w:p>
-    <w:p>
-      <w:pPr>
-        <w:ind w:firstLine="420"/>
-        <w:rPr>
-          <w:rFonts w:asciiTheme="minorEastAsia" w:hAnsiTheme="minorEastAsia" w:cs="Open Sans"/>
-          <w:color w:val="333333"/>
-          <w:szCs w:val="21"/>
-          <w:shd w:val="clear" w:color="auto" w:fill="FFFFFF"/>
-        </w:rPr>
-      </w:pPr>
-      <w:r>
-        <w:rPr>
-          <w:rFonts w:asciiTheme="minorEastAsia" w:hAnsiTheme="minorEastAsia" w:cs="Open Sans" w:hint="eastAsia"/>
-          <w:color w:val="333333"/>
-          <w:szCs w:val="21"/>
-          <w:shd w:val="clear" w:color="auto" w:fill="FFFFFF"/>
-        </w:rPr>
-        <w:t>在主动自动机学习中存在着两种查询，成员查询</w:t>
-      </w:r>
-      <w:r>
-        <w:rPr>
-          <w:rFonts w:asciiTheme="minorEastAsia" w:hAnsiTheme="minorEastAsia" w:cs="Open Sans"/>
-          <w:color w:val="333333"/>
-          <w:szCs w:val="21"/>
-          <w:shd w:val="clear" w:color="auto" w:fill="FFFFFF"/>
-        </w:rPr>
-        <w:t>和等价查询</w:t>
-      </w:r>
-      <w:r>
-        <w:rPr>
-          <w:rFonts w:asciiTheme="minorEastAsia" w:hAnsiTheme="minorEastAsia" w:cs="Open Sans" w:hint="eastAsia"/>
-          <w:color w:val="333333"/>
-          <w:szCs w:val="21"/>
-          <w:shd w:val="clear" w:color="auto" w:fill="FFFFFF"/>
-        </w:rPr>
-        <w:t>,其中</w:t>
-      </w:r>
-      <w:r>
-        <w:rPr>
-          <w:rFonts w:asciiTheme="minorEastAsia" w:hAnsiTheme="minorEastAsia" w:cs="Open Sans"/>
-          <w:color w:val="333333"/>
-          <w:szCs w:val="21"/>
-          <w:shd w:val="clear" w:color="auto" w:fill="FFFFFF"/>
-        </w:rPr>
-        <w:t>成员查询对于学习黑盒系统很容易实现。等价查询则更难实现，一些研究提出了一致性测试算法，但这些算法存在两个问题，一是要求要求黑盒系统的状态数有一个固定的上限（通常是未知的），二是构建的测试套件的大小在这个范围内是指数级的。因此实现等价预言可以被视为自动机学习的真正瓶颈。</w:t>
-      </w:r>
-      <w:r>
-        <w:rPr>
-          <w:rFonts w:asciiTheme="minorEastAsia" w:hAnsiTheme="minorEastAsia"/>
-          <w:szCs w:val="21"/>
-        </w:rPr>
-        <w:t>Bernhard K. Aichernig</w:t>
-      </w:r>
-      <w:r>
-        <w:rPr>
-          <w:rFonts w:asciiTheme="minorEastAsia" w:hAnsiTheme="minorEastAsia" w:hint="eastAsia"/>
-          <w:szCs w:val="21"/>
-        </w:rPr>
-        <w:t>等人</w:t>
-      </w:r>
-      <w:r>
-        <w:rPr>
-          <w:rStyle w:val="aa"/>
-          <w:rFonts w:asciiTheme="minorEastAsia" w:hAnsiTheme="minorEastAsia"/>
-          <w:szCs w:val="21"/>
-        </w:rPr>
-        <w:endnoteReference w:id="15"/>
-      </w:r>
-      <w:r>
-        <w:rPr>
-          <w:rFonts w:asciiTheme="minorEastAsia" w:hAnsiTheme="minorEastAsia" w:hint="eastAsia"/>
-          <w:szCs w:val="21"/>
-        </w:rPr>
-        <w:t>提出了一种基于变异测试的等价查询的实现，更具体地说是基于模型的变异测试，其基于新的目标不是试图证明等价性，而是快速找到反例的思想，尽量减少执行等价查询的测试次数。实验中将随机测试与变异分析相结合，以实现测试的高变异性，并适当解决覆盖率问题。为了证明其有效性，本实验将该方法应用于学习实验，并将其性能与成熟的测试技术——部分</w:t>
-      </w:r>
-      <w:r>
-        <w:rPr>
-          <w:rFonts w:asciiTheme="minorEastAsia" w:hAnsiTheme="minorEastAsia"/>
-          <w:szCs w:val="21"/>
-        </w:rPr>
-        <w:t>W方法进行比较。该评估表明，该方法显著降低了学习成本。在多次实验中，将成本降低了至少一个数量级。</w:t>
-      </w:r>
-    </w:p>
-    <w:p>
-      <w:pPr>
-        <w:ind w:firstLine="420"/>
-        <w:rPr>
-          <w:rFonts w:asciiTheme="minorEastAsia" w:hAnsiTheme="minorEastAsia"/>
-          <w:color w:val="000000"/>
-          <w:szCs w:val="21"/>
-          <w:shd w:val="clear" w:color="auto" w:fill="FFFFFF"/>
-        </w:rPr>
-      </w:pPr>
-    </w:p>
-    <w:p>
-      <w:pPr>
-        <w:ind w:firstLine="420"/>
-        <w:rPr>
-          <w:rFonts w:asciiTheme="minorEastAsia" w:hAnsiTheme="minorEastAsia"/>
-          <w:color w:val="000000"/>
-          <w:szCs w:val="21"/>
-          <w:shd w:val="clear" w:color="auto" w:fill="FFFFFF"/>
-        </w:rPr>
-      </w:pPr>
-      <w:r>
-        <w:rPr>
-          <w:rFonts w:asciiTheme="minorEastAsia" w:hAnsiTheme="minorEastAsia" w:hint="eastAsia"/>
-          <w:color w:val="000000"/>
-          <w:szCs w:val="21"/>
-          <w:shd w:val="clear" w:color="auto" w:fill="FFFFFF"/>
-        </w:rPr>
-        <w:t>变异测试思想在A</w:t>
-      </w:r>
-      <w:r>
-        <w:rPr>
-          <w:rFonts w:asciiTheme="minorEastAsia" w:hAnsiTheme="minorEastAsia"/>
-          <w:color w:val="000000"/>
-          <w:szCs w:val="21"/>
-          <w:shd w:val="clear" w:color="auto" w:fill="FFFFFF"/>
-        </w:rPr>
-        <w:t>I</w:t>
-      </w:r>
-      <w:r>
-        <w:rPr>
-          <w:rFonts w:asciiTheme="minorEastAsia" w:hAnsiTheme="minorEastAsia" w:hint="eastAsia"/>
-          <w:color w:val="000000"/>
-          <w:szCs w:val="21"/>
-          <w:shd w:val="clear" w:color="auto" w:fill="FFFFFF"/>
-        </w:rPr>
-        <w:t>领域的另一个应用是用来检测D</w:t>
-      </w:r>
-      <w:r>
-        <w:rPr>
-          <w:rFonts w:asciiTheme="minorEastAsia" w:hAnsiTheme="minorEastAsia"/>
-          <w:color w:val="000000"/>
-          <w:szCs w:val="21"/>
-          <w:shd w:val="clear" w:color="auto" w:fill="FFFFFF"/>
-        </w:rPr>
-        <w:t>NN</w:t>
-      </w:r>
-      <w:r>
-        <w:rPr>
-          <w:rFonts w:asciiTheme="minorEastAsia" w:hAnsiTheme="minorEastAsia" w:hint="eastAsia"/>
-          <w:color w:val="000000"/>
-          <w:szCs w:val="21"/>
-          <w:shd w:val="clear" w:color="auto" w:fill="FFFFFF"/>
-        </w:rPr>
-        <w:t>中的对抗样本攻击。研究表明，即使是训练有素的</w:t>
-      </w:r>
-      <w:r>
-        <w:rPr>
-          <w:rFonts w:asciiTheme="minorEastAsia" w:hAnsiTheme="minorEastAsia"/>
-          <w:color w:val="000000"/>
-          <w:szCs w:val="21"/>
-          <w:shd w:val="clear" w:color="auto" w:fill="FFFFFF"/>
-        </w:rPr>
-        <w:t>DNN也容易受到对抗样本的攻击，尤其是当DNN应用于分类任务时。对抗样本通常是通过对抗性扰动来制作的（即对原始样本进行细微修改，使DNN模型对样本进行错误标记），而这样的制作很容易完成。</w:t>
-      </w:r>
-    </w:p>
-    <w:p>
-      <w:pPr>
-        <w:ind w:firstLine="420"/>
-        <w:rPr>
-          <w:rFonts w:asciiTheme="minorEastAsia" w:hAnsiTheme="minorEastAsia"/>
-          <w:color w:val="000000"/>
-          <w:szCs w:val="21"/>
-          <w:shd w:val="clear" w:color="auto" w:fill="FFFFFF"/>
-        </w:rPr>
-      </w:pPr>
-      <w:r>
-        <w:rPr>
-          <w:rFonts w:asciiTheme="minorEastAsia" w:hAnsiTheme="minorEastAsia" w:hint="eastAsia"/>
-          <w:color w:val="000000"/>
-          <w:szCs w:val="21"/>
-          <w:shd w:val="clear" w:color="auto" w:fill="FFFFFF"/>
-        </w:rPr>
-        <w:t>现有的防御策略主要集中于增加攻击者制作对抗样本难度和基于训练辅助模型检测对抗样本两个思路进行，然而这些防御策略依赖于可用的对抗样本，因此通常仅限于防御特定攻击。</w:t>
-      </w:r>
-    </w:p>
-    <w:p>
-      <w:pPr>
-        <w:ind w:firstLine="420"/>
-        <w:rPr>
-          <w:rFonts w:asciiTheme="minorEastAsia" w:hAnsiTheme="minorEastAsia"/>
-          <w:szCs w:val="21"/>
-        </w:rPr>
-      </w:pPr>
-      <w:r>
-        <w:rPr>
-          <w:rFonts w:asciiTheme="minorEastAsia" w:hAnsiTheme="minorEastAsia"/>
-          <w:szCs w:val="21"/>
-        </w:rPr>
-        <w:t>Jingyi Wang</w:t>
-      </w:r>
-      <w:r>
-        <w:rPr>
-          <w:rFonts w:asciiTheme="minorEastAsia" w:hAnsiTheme="minorEastAsia" w:hint="eastAsia"/>
-          <w:szCs w:val="21"/>
-        </w:rPr>
-        <w:t>等人</w:t>
-      </w:r>
-      <w:r>
-        <w:rPr>
-          <w:rStyle w:val="aa"/>
-          <w:rFonts w:asciiTheme="minorEastAsia" w:hAnsiTheme="minorEastAsia"/>
-          <w:szCs w:val="21"/>
-        </w:rPr>
-        <w:endnoteReference w:id="16"/>
-      </w:r>
-      <w:r>
-        <w:rPr>
-          <w:rFonts w:asciiTheme="minorEastAsia" w:hAnsiTheme="minorEastAsia" w:hint="eastAsia"/>
-          <w:szCs w:val="21"/>
-        </w:rPr>
-        <w:t>发现在</w:t>
-      </w:r>
-      <w:r>
-        <w:rPr>
-          <w:rFonts w:asciiTheme="minorEastAsia" w:hAnsiTheme="minorEastAsia"/>
-          <w:szCs w:val="21"/>
-        </w:rPr>
-        <w:t>DNN上施加随机</w:t>
-      </w:r>
-      <w:r>
-        <w:rPr>
-          <w:rFonts w:asciiTheme="minorEastAsia" w:hAnsiTheme="minorEastAsia" w:hint="eastAsia"/>
-          <w:szCs w:val="21"/>
-        </w:rPr>
-        <w:t>变异</w:t>
-      </w:r>
-      <w:r>
-        <w:rPr>
-          <w:rFonts w:asciiTheme="minorEastAsia" w:hAnsiTheme="minorEastAsia"/>
-          <w:szCs w:val="21"/>
-        </w:rPr>
-        <w:t>，对抗样本比正常样本敏感得多。</w:t>
-      </w:r>
-      <w:r>
-        <w:rPr>
-          <w:rFonts w:asciiTheme="minorEastAsia" w:hAnsiTheme="minorEastAsia" w:hint="eastAsia"/>
-          <w:szCs w:val="21"/>
-        </w:rPr>
-        <w:t>于是他们提出了一个灵敏度度量，用实证表明正常样本和对抗样本具有可区分的灵敏度。然后，整合了统计假设检验和模型变异检验，通过测量其灵敏度来检查输入样本在运行时是否可能是正常或敌对的。他们在</w:t>
-      </w:r>
-      <w:r>
-        <w:rPr>
-          <w:rFonts w:asciiTheme="minorEastAsia" w:hAnsiTheme="minorEastAsia"/>
-          <w:szCs w:val="21"/>
-        </w:rPr>
-        <w:t>MNIST和CIFAR10数据集上评估了</w:t>
-      </w:r>
-      <w:r>
-        <w:rPr>
-          <w:rFonts w:asciiTheme="minorEastAsia" w:hAnsiTheme="minorEastAsia" w:hint="eastAsia"/>
-          <w:szCs w:val="21"/>
-        </w:rPr>
-        <w:t>该</w:t>
-      </w:r>
-      <w:r>
-        <w:rPr>
-          <w:rFonts w:asciiTheme="minorEastAsia" w:hAnsiTheme="minorEastAsia"/>
-          <w:szCs w:val="21"/>
-        </w:rPr>
-        <w:t>方法。结果表明，</w:t>
-      </w:r>
-      <w:r>
-        <w:rPr>
-          <w:rFonts w:asciiTheme="minorEastAsia" w:hAnsiTheme="minorEastAsia" w:hint="eastAsia"/>
-          <w:szCs w:val="21"/>
-        </w:rPr>
-        <w:t>该</w:t>
-      </w:r>
-      <w:r>
-        <w:rPr>
-          <w:rFonts w:asciiTheme="minorEastAsia" w:hAnsiTheme="minorEastAsia"/>
-          <w:szCs w:val="21"/>
-        </w:rPr>
-        <w:t>方法可以有效、准确地检测由最先进的攻击方法生成的对抗样本</w:t>
-      </w:r>
-      <w:r>
-        <w:rPr>
-          <w:rFonts w:asciiTheme="minorEastAsia" w:hAnsiTheme="minorEastAsia" w:hint="eastAsia"/>
-          <w:szCs w:val="21"/>
-        </w:rPr>
-        <w:t>。</w:t>
-      </w:r>
-    </w:p>
-    <w:p>
-      <w:pPr>
-        <w:ind w:firstLine="420"/>
-        <w:rPr>
-          <w:rFonts w:asciiTheme="minorEastAsia" w:hAnsiTheme="minorEastAsia"/>
-          <w:color w:val="000000"/>
-          <w:szCs w:val="21"/>
-          <w:shd w:val="clear" w:color="auto" w:fill="FFFFFF"/>
-        </w:rPr>
-      </w:pPr>
-      <w:r>
-        <w:rPr>
-          <w:rFonts w:asciiTheme="minorEastAsia" w:hAnsiTheme="minorEastAsia"/>
-          <w:szCs w:val="21"/>
-        </w:rPr>
-        <w:t>Jingyi Wang</w:t>
-      </w:r>
-      <w:r>
-        <w:rPr>
-          <w:rFonts w:asciiTheme="minorEastAsia" w:hAnsiTheme="minorEastAsia" w:hint="eastAsia"/>
-          <w:szCs w:val="21"/>
-        </w:rPr>
-        <w:t>等人</w:t>
-      </w:r>
-      <w:r>
-        <w:rPr>
-          <w:rStyle w:val="aa"/>
-          <w:rFonts w:asciiTheme="minorEastAsia" w:hAnsiTheme="minorEastAsia"/>
-          <w:szCs w:val="21"/>
-        </w:rPr>
-        <w:endnoteReference w:id="17"/>
-      </w:r>
-      <w:r>
-        <w:rPr>
-          <w:rFonts w:asciiTheme="minorEastAsia" w:hAnsiTheme="minorEastAsia" w:hint="eastAsia"/>
-          <w:szCs w:val="21"/>
-        </w:rPr>
-        <w:t>在另一篇研究中提出了</w:t>
-      </w:r>
-      <w:r>
-        <w:rPr>
-          <w:rFonts w:asciiTheme="minorEastAsia" w:hAnsiTheme="minorEastAsia"/>
-          <w:szCs w:val="21"/>
-        </w:rPr>
-        <w:t>nMutant</w:t>
-      </w:r>
-      <w:r>
-        <w:rPr>
-          <w:rFonts w:asciiTheme="minorEastAsia" w:hAnsiTheme="minorEastAsia" w:hint="eastAsia"/>
-          <w:szCs w:val="21"/>
-        </w:rPr>
-        <w:t>，一种在运行时有效检测对抗样本的方法。通过对</w:t>
-      </w:r>
-      <w:r>
-        <w:rPr>
-          <w:rFonts w:asciiTheme="minorEastAsia" w:hAnsiTheme="minorEastAsia"/>
-          <w:szCs w:val="21"/>
-        </w:rPr>
-        <w:t>MNIST和CIFAR10数据集的实证研究，表明</w:t>
-      </w:r>
-      <w:r>
-        <w:rPr>
-          <w:rFonts w:asciiTheme="minorEastAsia" w:hAnsiTheme="minorEastAsia" w:hint="eastAsia"/>
-          <w:szCs w:val="21"/>
-        </w:rPr>
-        <w:t>该</w:t>
-      </w:r>
-      <w:r>
-        <w:rPr>
-          <w:rFonts w:asciiTheme="minorEastAsia" w:hAnsiTheme="minorEastAsia"/>
-          <w:szCs w:val="21"/>
-        </w:rPr>
-        <w:t>方法对许多现有的攻击方法（例如FGSM、C&amp;W、JSMA和Blockbox）是有效的。</w:t>
-      </w:r>
-      <w:r>
-        <w:rPr>
-          <w:rFonts w:asciiTheme="minorEastAsia" w:hAnsiTheme="minorEastAsia" w:hint="eastAsia"/>
-          <w:szCs w:val="21"/>
-        </w:rPr>
-        <w:t>并且该</w:t>
-      </w:r>
-      <w:r>
-        <w:rPr>
-          <w:rFonts w:asciiTheme="minorEastAsia" w:hAnsiTheme="minorEastAsia"/>
-          <w:szCs w:val="21"/>
-        </w:rPr>
-        <w:t>方法工作时不需要任何底层DNN系统的知识，因此可以潜在地应用于广泛的系统。与现有的防御策略相比，它具有合理的可扩展性和可靠性。</w:t>
-      </w:r>
-    </w:p>
-    <w:p>
-      <w:pPr>
-        <w:rPr>
-          <w:rFonts w:asciiTheme="minorEastAsia" w:hAnsiTheme="minorEastAsia"/>
-          <w:color w:val="000000"/>
-          <w:szCs w:val="21"/>
-          <w:shd w:val="clear" w:color="auto" w:fill="FFFFFF"/>
-        </w:rPr>
-      </w:pPr>
-    </w:p>
-    <w:p>
-      <w:pPr>
-        <w:rPr>
-          <w:rFonts w:asciiTheme="minorEastAsia" w:hAnsiTheme="minorEastAsia"/>
-          <w:szCs w:val="21"/>
-        </w:rPr>
-      </w:pPr>
-      <w:r>
-        <w:rPr>
-          <w:rFonts w:asciiTheme="minorEastAsia" w:hAnsiTheme="minorEastAsia" w:hint="eastAsia"/>
-          <w:szCs w:val="21"/>
-        </w:rPr>
-        <w:t>3</w:t>
-      </w:r>
-      <w:r>
-        <w:rPr>
-          <w:rFonts w:asciiTheme="minorEastAsia" w:hAnsiTheme="minorEastAsia"/>
-          <w:szCs w:val="21"/>
-        </w:rPr>
-        <w:t xml:space="preserve">.5 </w:t>
-      </w:r>
-      <w:r>
-        <w:rPr>
-          <w:rFonts w:asciiTheme="minorEastAsia" w:hAnsiTheme="minorEastAsia" w:hint="eastAsia"/>
-          <w:szCs w:val="21"/>
-        </w:rPr>
-        <w:t>面向特定编程语言的应用：</w:t>
-      </w:r>
-    </w:p>
-    <w:p>
-      <w:pPr>
-        <w:rPr>
-          <w:rFonts w:asciiTheme="minorEastAsia" w:hAnsiTheme="minorEastAsia"/>
-          <w:szCs w:val="21"/>
-        </w:rPr>
-      </w:pPr>
-    </w:p>
-    <w:p>
-      <w:r>
-        <w:rPr>
-          <w:rFonts w:asciiTheme="minorEastAsia" w:hAnsiTheme="minorEastAsia"/>
-          <w:szCs w:val="21"/>
-        </w:rPr>
-        <w:tab/>
-      </w:r>
-      <w:r>
-        <w:t>Mirshokraie等人</w:t>
-      </w:r>
-      <w:r>
-        <w:rPr>
-          <w:rStyle w:val="aa"/>
-        </w:rPr>
-        <w:endnoteReference w:id="18"/>
+        </w:rPr>
+        <w:endnoteReference w:id="19"/>
       </w:r>
       <w:r>
         <w:t>提出了一组JavaScript</w:t>
@@ -3005,7 +3214,7 @@
         <w:rPr>
           <w:rStyle w:val="aa"/>
         </w:rPr>
-        <w:endnoteReference w:id="19"/>
+        <w:endnoteReference w:id="20"/>
       </w:r>
       <w:r>
         <w:t>对C++的类级</w:t>
@@ -3058,7 +3267,7 @@
         <w:rPr>
           <w:rStyle w:val="aa"/>
         </w:rPr>
-        <w:endnoteReference w:id="20"/>
+        <w:endnoteReference w:id="21"/>
       </w:r>
       <w:r>
         <w:t>研究了形式化模型的突变测试方法</w:t>
@@ -3070,7 +3279,11 @@
         <w:t>，</w:t>
       </w:r>
       <w:r>
-        <w:t>他们介绍了一种将突变测试应用于Circus规范的方法，</w:t>
+        <w:t>他们介绍了一种将突变测试应用于</w:t>
+      </w:r>
+      <w:r>
+        <w:lastRenderedPageBreak/>
+        <w:t>Circus规范的方法，</w:t>
       </w:r>
       <w:r>
         <w:rPr>
@@ -3091,7 +3304,7 @@
         <w:rPr>
           <w:rStyle w:val="aa"/>
         </w:rPr>
-        <w:endnoteReference w:id="21"/>
+        <w:endnoteReference w:id="22"/>
       </w:r>
       <w:r>
         <w:rPr>
@@ -3149,15 +3362,7 @@
           <w:rFonts w:asciiTheme="minorEastAsia" w:hAnsiTheme="minorEastAsia"/>
           <w:szCs w:val="21"/>
         </w:rPr>
-        <w:t>C和Java的主流语言程序，由于这些工具的一个关键元素是变异运算符列表（它定义了修改源代码和生成变异的方式），这些变异运</w:t>
-      </w:r>
-      <w:r>
-        <w:rPr>
-          <w:rFonts w:asciiTheme="minorEastAsia" w:hAnsiTheme="minorEastAsia"/>
-          <w:szCs w:val="21"/>
-        </w:rPr>
-        <w:lastRenderedPageBreak/>
-        <w:t>算符本质上是特定于编程语言的，因此能用于一些小众语言的变异测试工具并不多。</w:t>
+        <w:t>C和Java的主流语言程序，由于这些工具的一个关键元素是变异运算符列表（它定义了修改源代码和生成变异的方式），这些变异运算符本质上是特定于编程语言的，因此能用于一些小众语言的变异测试工具并不多。</w:t>
       </w:r>
       <w:r>
         <w:rPr>
@@ -3222,7 +3427,7 @@
           <w:rFonts w:asciiTheme="minorEastAsia" w:hAnsiTheme="minorEastAsia"/>
           <w:szCs w:val="21"/>
         </w:rPr>
-        <w:endnoteReference w:id="22"/>
+        <w:endnoteReference w:id="23"/>
       </w:r>
       <w:r>
         <w:rPr>
@@ -3301,7 +3506,7 @@
           <w:rFonts w:asciiTheme="minorEastAsia" w:hAnsiTheme="minorEastAsia"/>
           <w:szCs w:val="21"/>
         </w:rPr>
-        <w:endnoteReference w:id="23"/>
+        <w:endnoteReference w:id="24"/>
       </w:r>
       <w:r>
         <w:rPr>
@@ -3437,7 +3642,7 @@
           <w:rFonts w:asciiTheme="minorEastAsia" w:hAnsiTheme="minorEastAsia" w:cs="Times New Roman"/>
           <w:szCs w:val="21"/>
         </w:rPr>
-        <w:endnoteReference w:id="24"/>
+        <w:endnoteReference w:id="25"/>
       </w:r>
       <w:r>
         <w:rPr>
@@ -3503,7 +3708,7 @@
           <w:rFonts w:asciiTheme="minorEastAsia" w:hAnsiTheme="minorEastAsia"/>
           <w:szCs w:val="21"/>
         </w:rPr>
-        <w:endnoteReference w:id="25"/>
+        <w:endnoteReference w:id="26"/>
       </w:r>
       <w:r>
         <w:rPr>
@@ -3703,7 +3908,7 @@
           <w:rFonts w:asciiTheme="minorEastAsia" w:hAnsiTheme="minorEastAsia"/>
           <w:szCs w:val="21"/>
         </w:rPr>
-        <w:endnoteReference w:id="26"/>
+        <w:endnoteReference w:id="27"/>
       </w:r>
       <w:r>
         <w:rPr>
@@ -3754,6 +3959,7 @@
           <w:rFonts w:asciiTheme="minorEastAsia" w:hAnsiTheme="minorEastAsia"/>
           <w:szCs w:val="21"/>
         </w:rPr>
+        <w:lastRenderedPageBreak/>
         <w:t>Daniel Fortunato</w:t>
       </w:r>
       <w:r>
@@ -3894,7 +4100,7 @@
           <w:rFonts w:asciiTheme="minorEastAsia" w:hAnsiTheme="minorEastAsia"/>
           <w:szCs w:val="21"/>
         </w:rPr>
-        <w:endnoteReference w:id="27"/>
+        <w:endnoteReference w:id="28"/>
       </w:r>
       <w:r>
         <w:rPr>
@@ -3953,7 +4159,7 @@
           <w:rFonts w:asciiTheme="minorEastAsia" w:hAnsiTheme="minorEastAsia"/>
           <w:szCs w:val="21"/>
         </w:rPr>
-        <w:endnoteReference w:id="28"/>
+        <w:endnoteReference w:id="29"/>
       </w:r>
       <w:r>
         <w:rPr>
@@ -4209,9 +4415,6 @@
     <w:p>
       <w:pPr>
         <w:pStyle w:val="a8"/>
-        <w:rPr>
-          <w:rFonts w:hint="eastAsia"/>
-        </w:rPr>
       </w:pPr>
       <w:r>
         <w:rPr>
@@ -4242,10 +4445,43 @@
         <w:endnoteRef/>
       </w:r>
       <w:r>
+        <w:t xml:space="preserve"> </w:t>
+      </w:r>
+      <w:r>
+        <w:t>Y. Lou, D. Hao, L. Zhang, Mutation-based test-case prioritization in software</w:t>
+      </w:r>
+      <w:r>
         <w:rPr>
           <w:rFonts w:hint="eastAsia"/>
         </w:rPr>
-        <w:t xml:space="preserve"> Luo Q, Moran K, Poshyvanyk D, et al. Assessing test case prioritization on real faults and mutants[C]//2018 IEEE international conference on software maintenance and evolution (ICSME). IEEE, 2018: 240-251.</w:t>
+        <w:t xml:space="preserve"> </w:t>
+      </w:r>
+      <w:r>
+        <w:t>evolution, in: 26th IEEE International Symposium on Software Reliability</w:t>
+      </w:r>
+      <w:r>
+        <w:rPr>
+          <w:rFonts w:hint="eastAsia"/>
+        </w:rPr>
+        <w:t xml:space="preserve"> </w:t>
+      </w:r>
+      <w:r>
+        <w:t>Engineering, ISSRE 2015, Gaithersbury, MD, USA, November 2-5,</w:t>
+      </w:r>
+      <w:r>
+        <w:rPr>
+          <w:rFonts w:hint="eastAsia"/>
+        </w:rPr>
+        <w:t xml:space="preserve"> </w:t>
+      </w:r>
+      <w:r>
+        <w:t>2015, 2015, pp. 46</w:t>
+      </w:r>
+      <w:r>
+        <w:t>-</w:t>
+      </w:r>
+      <w:r>
+        <w:t>57. doi:10.1109/ISSRE.2015.7381798.</w:t>
       </w:r>
     </w:p>
   </w:endnote>
@@ -4253,21 +4489,18 @@
     <w:p>
       <w:pPr>
         <w:pStyle w:val="a8"/>
+      </w:pPr>
+      <w:r>
+        <w:rPr>
+          <w:rStyle w:val="aa"/>
+        </w:rPr>
+        <w:endnoteRef/>
+      </w:r>
+      <w:r>
         <w:rPr>
           <w:rFonts w:hint="eastAsia"/>
         </w:rPr>
-      </w:pPr>
-      <w:r>
-        <w:rPr>
-          <w:rStyle w:val="aa"/>
-        </w:rPr>
-        <w:endnoteRef/>
-      </w:r>
-      <w:r>
-        <w:rPr>
-          <w:rFonts w:hint="eastAsia"/>
-        </w:rPr>
-        <w:t xml:space="preserve"> Shin D, Yoo S, Papadakis M, et al. Empirical evaluation of mutation‐based test case prioritization techniques[J]. Software Testing, Verification and Reliability, 2019, 29(1-2): e1695.</w:t>
+        <w:t xml:space="preserve"> Luo Q, Moran K, Poshyvanyk D, et al. Assessing test case prioritization on real faults and mutants[C]//2018 IEEE international conference on software maintenance and evolution (ICSME). IEEE, 2018: 240-251.</w:t>
       </w:r>
     </w:p>
   </w:endnote>
@@ -4283,10 +4516,10 @@
         <w:endnoteRef/>
       </w:r>
       <w:r>
-        <w:t xml:space="preserve"> </w:t>
-      </w:r>
-      <w:r>
-        <w:t>Mirshokraie, Shabnam, Ali Mesbah, and Karthik Pattabiraman. "Efficient JavaScript mutation testing." 2013 IEEE Sixth International Conference on Software Testing, Verification and Validation. IEEE, 2013.</w:t>
+        <w:rPr>
+          <w:rFonts w:hint="eastAsia"/>
+        </w:rPr>
+        <w:t xml:space="preserve"> Shin D, Yoo S, Papadakis M, et al. Empirical evaluation of mutation‐based test case prioritization techniques[J]. Software Testing, Verification and Reliability, 2019, 29(1-2): e1695.</w:t>
       </w:r>
     </w:p>
   </w:endnote>
@@ -4305,7 +4538,7 @@
         <w:t xml:space="preserve"> </w:t>
       </w:r>
       <w:r>
-        <w:t>Zhang, Lingming, Darko Marinov, and Sarfraz Khurshid. "Faster mutation testing inspired by test prioritization and reduction." Proceedings of the 2013 International Symposium on Software Testing and Analysis. 2013.</w:t>
+        <w:t>Mirshokraie, Shabnam, Ali Mesbah, and Karthik Pattabiraman. "Efficient JavaScript mutation testing." 2013 IEEE Sixth International Conference on Software Testing, Verification and Validation. IEEE, 2013.</w:t>
       </w:r>
     </w:p>
   </w:endnote>
@@ -4324,7 +4557,7 @@
         <w:t xml:space="preserve"> </w:t>
       </w:r>
       <w:r>
-        <w:t>Jatana, Nishtha; Suri, Bharti (2020). An Improved Crow Search Algorithm for Test Data Generation Using Search-Based Mutation Testing. Neural Processing Letters, (), –. doi:10.1007/s11063-020-10288-7</w:t>
+        <w:t>Zhang, Lingming, Darko Marinov, and Sarfraz Khurshid. "Faster mutation testing inspired by test prioritization and reduction." Proceedings of the 2013 International Symposium on Software Testing and Analysis. 2013.</w:t>
       </w:r>
     </w:p>
   </w:endnote>
@@ -4343,7 +4576,7 @@
         <w:t xml:space="preserve"> </w:t>
       </w:r>
       <w:r>
-        <w:t>Papadakis M, Le Traon Y. Effective fault localization via mutation analysis: A selective mutation approach[C]//Proceedings of the 29th annual ACM symposium on applied computing. 2014: 1293-1300.</w:t>
+        <w:t>Jatana, Nishtha; Suri, Bharti (2020). An Improved Crow Search Algorithm for Test Data Generation Using Search-Based Mutation Testing. Neural Processing Letters, (), –. doi:10.1007/s11063-020-10288-7</w:t>
       </w:r>
     </w:p>
   </w:endnote>
@@ -4362,7 +4595,7 @@
         <w:t xml:space="preserve"> </w:t>
       </w:r>
       <w:r>
-        <w:t>Papadakis M, Le Traon Y. Metallaxis‐FL: mutation‐based fault localization[J]. Software Testing, Verification and Reliability, 2015, 25(5-7): 605-628.</w:t>
+        <w:t>Papadakis M, Le Traon Y. Effective fault localization via mutation analysis: A selective mutation approach[C]//Proceedings of the 29th annual ACM symposium on applied computing. 2014: 1293-1300.</w:t>
       </w:r>
     </w:p>
   </w:endnote>
@@ -4381,7 +4614,7 @@
         <w:t xml:space="preserve"> </w:t>
       </w:r>
       <w:r>
-        <w:t>Moon S, Kim Y, Kim M, et al. Ask the mutants: Mutating faulty programs for fault localization[C]//2014 IEEE Seventh International Conference on Software Testing, Verification and Validation. IEEE, 2014: 153-162.</w:t>
+        <w:t>Papadakis M, Le Traon Y. Metallaxis‐FL: mutation‐based fault localization[J]. Software Testing, Verification and Reliability, 2015, 25(5-7): 605-628.</w:t>
       </w:r>
     </w:p>
   </w:endnote>
@@ -4400,7 +4633,7 @@
         <w:t xml:space="preserve"> </w:t>
       </w:r>
       <w:r>
-        <w:t>Tan S H, Roychoudhury A. relifix: Automated repair of software regressions[C]//2015 IEEE/ACM 37th IEEE International Conference on Software Engineering. IEEE, 2015, 1: 471-482.</w:t>
+        <w:t>Moon S, Kim Y, Kim M, et al. Ask the mutants: Mutating faulty programs for fault localization[C]//2014 IEEE Seventh International Conference on Software Testing, Verification and Validation. IEEE, 2014: 153-162.</w:t>
       </w:r>
     </w:p>
   </w:endnote>
@@ -4419,7 +4652,7 @@
         <w:t xml:space="preserve"> </w:t>
       </w:r>
       <w:r>
-        <w:t>Ghanbari A, Zhang L. PraPR: Practical program repair via bytecode mutation[C]//2019 34th IEEE/ACM International Conference on Automated Software Engineering (ASE). IEEE, 2019: 1118-1121.</w:t>
+        <w:t>Tan S H, Roychoudhury A. relifix: Automated repair of software regressions[C]//2015 IEEE/ACM 37th IEEE International Conference on Software Engineering. IEEE, 2015, 1: 471-482.</w:t>
       </w:r>
     </w:p>
   </w:endnote>
@@ -4438,10 +4671,7 @@
         <w:t xml:space="preserve"> </w:t>
       </w:r>
       <w:r>
-        <w:t>L. Klampfl, N. Chetouane and F. Wotawa, "Mutation Testing for Artificial Neural Networks: An Empirical Evaluation," 2020 IEEE 20th International Conference on Software Quality, Reliability and Security (QRS), 2020, pp. 356-365</w:t>
-      </w:r>
-      <w:r>
-        <w:t>.</w:t>
+        <w:t>Ghanbari A, Zhang L. PraPR: Practical program repair via bytecode mutation[C]//2019 34th IEEE/ACM International Conference on Automated Software Engineering (ASE). IEEE, 2019: 1118-1121.</w:t>
       </w:r>
     </w:p>
   </w:endnote>
@@ -4460,7 +4690,10 @@
         <w:t xml:space="preserve"> </w:t>
       </w:r>
       <w:r>
-        <w:t>Ma L, Zhang F, Sun J, et al. Deepmutation: Mutation testing of deep learning systems[C]//2018 IEEE 29th International Symposium on Software Reliability Engineering (ISSRE). IEEE, 2018: 100-111.</w:t>
+        <w:t>L. Klampfl, N. Chetouane and F. Wotawa, "Mutation Testing for Artificial Neural Networks: An Empirical Evaluation," 2020 IEEE 20th International Conference on Software Quality, Reliability and Security (QRS), 2020, pp. 356-365</w:t>
+      </w:r>
+      <w:r>
+        <w:t>.</w:t>
       </w:r>
     </w:p>
   </w:endnote>
@@ -4479,13 +4712,7 @@
         <w:t xml:space="preserve"> </w:t>
       </w:r>
       <w:r>
-        <w:t>Q. Hu, L. Ma, X. Xie, B. Yu, Y. Liu and J. Zhao, "DeepMutation++: A Mutation Testing Framework for Deep Learning Systems," 2019 34th IEEE/ACM International Conference on Automated Software Engineering (ASE), 2019, pp. 1158-1161</w:t>
-      </w:r>
-      <w:r>
-        <w:rPr>
-          <w:rFonts w:hint="eastAsia"/>
-        </w:rPr>
-        <w:t>.</w:t>
+        <w:t>Ma L, Zhang F, Sun J, et al. Deepmutation: Mutation testing of deep learning systems[C]//2018 IEEE 29th International Symposium on Software Reliability Engineering (ISSRE). IEEE, 2018: 100-111.</w:t>
       </w:r>
     </w:p>
   </w:endnote>
@@ -4504,7 +4731,13 @@
         <w:t xml:space="preserve"> </w:t>
       </w:r>
       <w:r>
-        <w:t>Aichernig B K, Tappler M. Efficient active automata learning via mutation testing[J]. Journal of Automated Reasoning, 2019, 63(4): 1103-1134.</w:t>
+        <w:t>Q. Hu, L. Ma, X. Xie, B. Yu, Y. Liu and J. Zhao, "DeepMutation++: A Mutation Testing Framework for Deep Learning Systems," 2019 34th IEEE/ACM International Conference on Automated Software Engineering (ASE), 2019, pp. 1158-1161</w:t>
+      </w:r>
+      <w:r>
+        <w:rPr>
+          <w:rFonts w:hint="eastAsia"/>
+        </w:rPr>
+        <w:t>.</w:t>
       </w:r>
     </w:p>
   </w:endnote>
@@ -4523,7 +4756,7 @@
         <w:t xml:space="preserve"> </w:t>
       </w:r>
       <w:r>
-        <w:t>Wang J, Dong G, Sun J, et al. Adversarial sample detection for deep neural network through model mutation testing[C]//2019 IEEE/ACM 41st International Conference on Software Engineering (ICSE). IEEE, 2019: 1245-1256.</w:t>
+        <w:t>Aichernig B K, Tappler M. Efficient active automata learning via mutation testing[J]. Journal of Automated Reasoning, 2019, 63(4): 1103-1134.</w:t>
       </w:r>
     </w:p>
   </w:endnote>
@@ -4542,7 +4775,7 @@
         <w:t xml:space="preserve"> </w:t>
       </w:r>
       <w:r>
-        <w:t>Wang J, Sun J, Zhang P, et al. Detecting adversarial samples for deep neural networks through mutation testing[J]. arXiv preprint arXiv:1805.05010, 2018.</w:t>
+        <w:t>Wang J, Dong G, Sun J, et al. Adversarial sample detection for deep neural network through model mutation testing[C]//2019 IEEE/ACM 41st International Conference on Software Engineering (ICSE). IEEE, 2019: 1245-1256.</w:t>
       </w:r>
     </w:p>
   </w:endnote>
@@ -4558,25 +4791,10 @@
         <w:endnoteRef/>
       </w:r>
       <w:r>
-        <w:t xml:space="preserve"> S. Mirshokraie, A. Mesbah, K. Pattabiraman, Guided mutation testing</w:t>
-      </w:r>
-      <w:r>
-        <w:rPr>
-          <w:rFonts w:hint="eastAsia"/>
-        </w:rPr>
         <w:t xml:space="preserve"> </w:t>
       </w:r>
       <w:r>
-        <w:t>for javascript web applications, IEEE Trans. Software Eng. 41 (5) (2015)</w:t>
-      </w:r>
-      <w:r>
-        <w:rPr>
-          <w:rFonts w:hint="eastAsia"/>
-        </w:rPr>
-        <w:t xml:space="preserve"> </w:t>
-      </w:r>
-      <w:r>
-        <w:t xml:space="preserve">429–444. </w:t>
+        <w:t>Wang J, Sun J, Zhang P, et al. Detecting adversarial samples for deep neural networks through mutation testing[J]. arXiv preprint arXiv:1805.05010, 2018.</w:t>
       </w:r>
     </w:p>
   </w:endnote>
@@ -4592,7 +4810,7 @@
         <w:endnoteRef/>
       </w:r>
       <w:r>
-        <w:t xml:space="preserve"> P. Delgado-Prez, S. Segura, I. Medina-Bulo, Assessment of c++ object oriented mutation operators: A selective mutation approach, Software</w:t>
+        <w:t xml:space="preserve"> S. Mirshokraie, A. Mesbah, K. Pattabiraman, Guided mutation testing</w:t>
       </w:r>
       <w:r>
         <w:rPr>
@@ -4601,13 +4819,16 @@
         <w:t xml:space="preserve"> </w:t>
       </w:r>
       <w:r>
-        <w:t>Testing, Verification and Reliability 27</w:t>
-      </w:r>
-      <w:r>
+        <w:t>for javascript web applications, IEEE Trans. Software Eng. 41 (5) (2015)</w:t>
+      </w:r>
+      <w:r>
+        <w:rPr>
+          <w:rFonts w:hint="eastAsia"/>
+        </w:rPr>
         <w:t xml:space="preserve"> </w:t>
       </w:r>
       <w:r>
-        <w:t>(4-5) (2017) n/a–n/a.</w:t>
+        <w:t xml:space="preserve">429–444. </w:t>
       </w:r>
     </w:p>
   </w:endnote>
@@ -4623,7 +4844,22 @@
         <w:endnoteRef/>
       </w:r>
       <w:r>
-        <w:t>A. D. B. Alberto, A. Cavalcanti, M. Gaudel, A. Simao, Formal mutation testing for circus, Information &amp; Software Technology 81 (2017) 131–153. doi:10.1016/j.infsof.2016.04.003..</w:t>
+        <w:t xml:space="preserve"> P. Delgado-Prez, S. Segura, I. Medina-Bulo, Assessment of c++ object oriented mutation operators: A selective mutation approach, Software</w:t>
+      </w:r>
+      <w:r>
+        <w:rPr>
+          <w:rFonts w:hint="eastAsia"/>
+        </w:rPr>
+        <w:t xml:space="preserve"> </w:t>
+      </w:r>
+      <w:r>
+        <w:t>Testing, Verification and Reliability 27</w:t>
+      </w:r>
+      <w:r>
+        <w:t xml:space="preserve"> </w:t>
+      </w:r>
+      <w:r>
+        <w:t>(4-5) (2017) n/a–n/a.</w:t>
       </w:r>
     </w:p>
   </w:endnote>
@@ -4639,24 +4875,7 @@
         <w:endnoteRef/>
       </w:r>
       <w:r>
-        <w:t xml:space="preserve">  U. Praphamontripong, J. Offutt, L. Deng, J. Gu, An experimental evaluation of web mutation operators, in: Ninth IEEE International Conference on Software Testing, Verification and Validation Workshops, ICST</w:t>
-      </w:r>
-      <w:r>
-        <w:rPr>
-          <w:rFonts w:hint="eastAsia"/>
-        </w:rPr>
-        <w:t xml:space="preserve"> </w:t>
-      </w:r>
-      <w:r>
-        <w:t>Workshops 2016, Chicago, IL, USA, April 11-15, 2016, 2016, pp. 102–111.</w:t>
-      </w:r>
-    </w:p>
-    <w:p>
-      <w:pPr>
-        <w:pStyle w:val="a8"/>
-      </w:pPr>
-      <w:r>
-        <w:t>doi:10.1109/ICSTW.2016.17.</w:t>
+        <w:t>A. D. B. Alberto, A. Cavalcanti, M. Gaudel, A. Simao, Formal mutation testing for circus, Information &amp; Software Technology 81 (2017) 131–153. doi:10.1016/j.infsof.2016.04.003..</w:t>
       </w:r>
     </w:p>
   </w:endnote>
@@ -4672,28 +4891,24 @@
         <w:endnoteRef/>
       </w:r>
       <w:r>
+        <w:t xml:space="preserve">  U. Praphamontripong, J. Offutt, L. Deng, J. Gu, An experimental evaluation of web mutation operators, in: Ninth IEEE International Conference on Software Testing, Verification and Validation Workshops, ICST</w:t>
+      </w:r>
+      <w:r>
+        <w:rPr>
+          <w:rFonts w:hint="eastAsia"/>
+        </w:rPr>
         <w:t xml:space="preserve"> </w:t>
       </w:r>
       <w:r>
-        <w:t>Tar</w:t>
-      </w:r>
-      <w:r>
-        <w:rPr>
-          <w:rFonts w:hint="cs"/>
-        </w:rPr>
-        <w:t>ı</w:t>
-      </w:r>
-      <w:r>
-        <w:t>mc</w:t>
-      </w:r>
-      <w:r>
-        <w:rPr>
-          <w:rFonts w:hint="cs"/>
-        </w:rPr>
-        <w:t>ı</w:t>
-      </w:r>
-      <w:r>
-        <w:t xml:space="preserve"> A B, Sözer H. Mutation testing of PL/SQL programs[J]. Journal of Systems and Software, 2022, 192: 111399.</w:t>
+        <w:t>Workshops 2016, Chicago, IL, USA, April 11-15, 2016, 2016, pp. 102–111.</w:t>
+      </w:r>
+    </w:p>
+    <w:p>
+      <w:pPr>
+        <w:pStyle w:val="a8"/>
+      </w:pPr>
+      <w:r>
+        <w:t>doi:10.1109/ICSTW.2016.17.</w:t>
       </w:r>
     </w:p>
   </w:endnote>
@@ -4712,7 +4927,25 @@
         <w:t xml:space="preserve"> </w:t>
       </w:r>
       <w:r>
-        <w:t>Gutiérrez‐Madroñal L, García‐Domínguez A, Medina‐Bulo I. Evolutionary mutation testing for IoT with recorded and generated events[J]. Software: Practice and Experience, 2019, 49(4): 640-672.</w:t>
+        <w:t>Tar</w:t>
+      </w:r>
+      <w:r>
+        <w:rPr>
+          <w:rFonts w:hint="cs"/>
+        </w:rPr>
+        <w:t>ı</w:t>
+      </w:r>
+      <w:r>
+        <w:t>mc</w:t>
+      </w:r>
+      <w:r>
+        <w:rPr>
+          <w:rFonts w:hint="cs"/>
+        </w:rPr>
+        <w:t>ı</w:t>
+      </w:r>
+      <w:r>
+        <w:t xml:space="preserve"> A B, Sözer H. Mutation testing of PL/SQL programs[J]. Journal of Systems and Software, 2022, 192: 111399.</w:t>
       </w:r>
     </w:p>
   </w:endnote>
@@ -4731,7 +4964,7 @@
         <w:t xml:space="preserve"> </w:t>
       </w:r>
       <w:r>
-        <w:t>Rodríguez-Baquero, Diego, and Mario Linares-Vásquez. "Mutode: generic javascript and node. js mutation testing tool." Proceedings of the 27th ACM SIGSOFT International Symposium on Software Testing and Analysis. 2018.</w:t>
+        <w:t>Gutiérrez‐Madroñal L, García‐Domínguez A, Medina‐Bulo I. Evolutionary mutation testing for IoT with recorded and generated events[J]. Software: Practice and Experience, 2019, 49(4): 640-672.</w:t>
       </w:r>
     </w:p>
   </w:endnote>
@@ -4750,7 +4983,7 @@
         <w:t xml:space="preserve"> </w:t>
       </w:r>
       <w:r>
-        <w:t>Gómez-Abajo P, Guerra E, Lara J, et al. Wodel-Test: a model-based framework for language-independent mutation testing[J]. Software and Systems Modeling, 2021, 20(3): 767-793.</w:t>
+        <w:t>Rodríguez-Baquero, Diego, and Mario Linares-Vásquez. "Mutode: generic javascript and node. js mutation testing tool." Proceedings of the 27th ACM SIGSOFT International Symposium on Software Testing and Analysis. 2018.</w:t>
       </w:r>
     </w:p>
   </w:endnote>
@@ -4769,7 +5002,7 @@
         <w:t xml:space="preserve"> </w:t>
       </w:r>
       <w:r>
-        <w:t>Fortunato D, Campos J, Abreu R. Mutation Testing of Quantum Programs: A Case Study With Qiskit[J]. IEEE Transactions on Quantum Engineering, 2022, 3: 1-17.</w:t>
+        <w:t>Gómez-Abajo P, Guerra E, Lara J, et al. Wodel-Test: a model-based framework for language-independent mutation testing[J]. Software and Systems Modeling, 2021, 20(3): 767-793.</w:t>
       </w:r>
     </w:p>
   </w:endnote>
@@ -4788,11 +5021,30 @@
         <w:t xml:space="preserve"> </w:t>
       </w:r>
       <w:r>
-        <w:t>Moran K, Tufano M, Bernal-Cárdenas C, et al. Mdroid+: A mutation testing framework for android[C]//2018 IEEE/ACM 40th International Conference on Software Engineering: Companion (ICSE-Companion). IEEE, 2018: 33-36.</w:t>
+        <w:t>Fortunato D, Campos J, Abreu R. Mutation Testing of Quantum Programs: A Case Study With Qiskit[J]. IEEE Transactions on Quantum Engineering, 2022, 3: 1-17.</w:t>
       </w:r>
     </w:p>
   </w:endnote>
   <w:endnote w:id="28">
+    <w:p>
+      <w:pPr>
+        <w:pStyle w:val="a8"/>
+      </w:pPr>
+      <w:r>
+        <w:rPr>
+          <w:rStyle w:val="aa"/>
+        </w:rPr>
+        <w:endnoteRef/>
+      </w:r>
+      <w:r>
+        <w:t xml:space="preserve"> </w:t>
+      </w:r>
+      <w:r>
+        <w:t>Moran K, Tufano M, Bernal-Cárdenas C, et al. Mdroid+: A mutation testing framework for android[C]//2018 IEEE/ACM 40th International Conference on Software Engineering: Companion (ICSE-Companion). IEEE, 2018: 33-36.</w:t>
+      </w:r>
+    </w:p>
+  </w:endnote>
+  <w:endnote w:id="29">
     <w:p>
       <w:pPr>
         <w:pStyle w:val="a8"/>

--- a/变异测试应用综述.docx
+++ b/变异测试应用综述.docx
@@ -472,7 +472,63 @@
           <w:rFonts w:ascii="等线" w:eastAsia="等线" w:hAnsi="等线" w:cs="Times New Roman" w:hint="eastAsia"/>
           <w:szCs w:val="21"/>
         </w:rPr>
-        <w:t>调查了突变测试在提高安全关键软件系统中单元测试质量方面的适用性和实用性。在改进测试时，在代码中发现了两个新的错误，并且优化后的代码测试覆盖率符合预定要求。为此，他们又评估了现有测试的故障检测有效性，并逐一识别了测试中的缺陷。结果表明，突变分析对于改进验证安全关键软件有效性的过程是十分有用的。突变测试能够评估已经达到全覆盖的测试套件的质量。此外，突变测试提供了测试用例中很难发现的缺陷的提示，这些反馈可以直接用于修改和增强测试。</w:t>
+        <w:t>调查了</w:t>
+      </w:r>
+      <w:r>
+        <w:rPr>
+          <w:rFonts w:ascii="等线" w:eastAsia="等线" w:hAnsi="等线" w:cs="Times New Roman" w:hint="eastAsia"/>
+          <w:szCs w:val="21"/>
+        </w:rPr>
+        <w:t>变异</w:t>
+      </w:r>
+      <w:r>
+        <w:rPr>
+          <w:rFonts w:ascii="等线" w:eastAsia="等线" w:hAnsi="等线" w:cs="Times New Roman" w:hint="eastAsia"/>
+          <w:szCs w:val="21"/>
+        </w:rPr>
+        <w:t>测试在提高安全关键软件系统中单元测试质量方面的适用性和实用性。在改进测试时，在代码中发现了两个新的错误，并且优化后的代码测试覆盖率符合预定要求。为此，他们又评估了现有测试的故障检测有效性，并逐一识别了测试中的缺陷。结果表明，</w:t>
+      </w:r>
+      <w:r>
+        <w:rPr>
+          <w:rFonts w:ascii="等线" w:eastAsia="等线" w:hAnsi="等线" w:cs="Times New Roman" w:hint="eastAsia"/>
+          <w:szCs w:val="21"/>
+        </w:rPr>
+        <w:t>变异</w:t>
+      </w:r>
+      <w:r>
+        <w:rPr>
+          <w:rFonts w:ascii="等线" w:eastAsia="等线" w:hAnsi="等线" w:cs="Times New Roman" w:hint="eastAsia"/>
+          <w:szCs w:val="21"/>
+        </w:rPr>
+        <w:t>分析对于改进验证安全关键软件有效性的过程是十分有用的。</w:t>
+      </w:r>
+      <w:r>
+        <w:rPr>
+          <w:rFonts w:ascii="等线" w:eastAsia="等线" w:hAnsi="等线" w:cs="Times New Roman" w:hint="eastAsia"/>
+          <w:szCs w:val="21"/>
+        </w:rPr>
+        <w:t>变异</w:t>
+      </w:r>
+      <w:r>
+        <w:rPr>
+          <w:rFonts w:ascii="等线" w:eastAsia="等线" w:hAnsi="等线" w:cs="Times New Roman" w:hint="eastAsia"/>
+          <w:szCs w:val="21"/>
+        </w:rPr>
+        <w:t>测试能够评估已经达到全覆盖的测试套件的质量。此外，</w:t>
+      </w:r>
+      <w:r>
+        <w:rPr>
+          <w:rFonts w:ascii="等线" w:eastAsia="等线" w:hAnsi="等线" w:cs="Times New Roman" w:hint="eastAsia"/>
+          <w:szCs w:val="21"/>
+        </w:rPr>
+        <w:t>变异</w:t>
+      </w:r>
+      <w:r>
+        <w:rPr>
+          <w:rFonts w:ascii="等线" w:eastAsia="等线" w:hAnsi="等线" w:cs="Times New Roman" w:hint="eastAsia"/>
+          <w:szCs w:val="21"/>
+        </w:rPr>
+        <w:t>测试提供了测试用例中很难发现的缺陷的提示，这些反馈可以直接用于修改和增强测试。</w:t>
       </w:r>
     </w:p>
     <w:p>
@@ -551,7 +607,21 @@
           <w:rFonts w:ascii="等线" w:eastAsia="等线" w:hAnsi="等线" w:cs="Times New Roman" w:hint="eastAsia"/>
           <w:szCs w:val="21"/>
         </w:rPr>
-        <w:t>由于测试用例优先级排序需要用程序的故障作为参考，但是真实的错误数据通常不足以支撑此排序，为此，研究人员开始使用突变体这种可以大量生成的人工错误来代替真实错误数据。</w:t>
+        <w:t>由于测试用例优先级排序需要用程序的故障作为参考，但是真实的错误数据通常不足以支撑此排序，为此，研究人员开始使用</w:t>
+      </w:r>
+      <w:r>
+        <w:rPr>
+          <w:rFonts w:ascii="等线" w:eastAsia="等线" w:hAnsi="等线" w:cs="Times New Roman" w:hint="eastAsia"/>
+          <w:szCs w:val="21"/>
+        </w:rPr>
+        <w:t>变异</w:t>
+      </w:r>
+      <w:r>
+        <w:rPr>
+          <w:rFonts w:ascii="等线" w:eastAsia="等线" w:hAnsi="等线" w:cs="Times New Roman" w:hint="eastAsia"/>
+          <w:szCs w:val="21"/>
+        </w:rPr>
+        <w:t>体这种可以大量生成的人工错误来代替真实错误数据。</w:t>
       </w:r>
       <w:r>
         <w:rPr>
@@ -587,14 +657,42 @@
           <w:rFonts w:ascii="等线" w:eastAsia="等线" w:hAnsi="等线" w:cs="Times New Roman" w:hint="eastAsia"/>
           <w:szCs w:val="21"/>
         </w:rPr>
-        <w:t>提出了一种针对软件进化的测试用例优先排序方法，该方法首先利用基于早期版本与后期版本差异的突变故障来模拟软件进化过程中发生的真实故障，然后根据测试用例的故障检测能力</w:t>
+        <w:t>提出了一种针对软件进化的测试用例优先排序方法，该方法首先利用基于早期版本与后期版本差异的</w:t>
+      </w:r>
+      <w:r>
+        <w:rPr>
+          <w:rFonts w:ascii="等线" w:eastAsia="等线" w:hAnsi="等线" w:cs="Times New Roman" w:hint="eastAsia"/>
+          <w:szCs w:val="21"/>
+        </w:rPr>
+        <w:t>变异</w:t>
+      </w:r>
+      <w:r>
+        <w:rPr>
+          <w:rFonts w:ascii="等线" w:eastAsia="等线" w:hAnsi="等线" w:cs="Times New Roman" w:hint="eastAsia"/>
+          <w:szCs w:val="21"/>
+        </w:rPr>
+        <w:t>故障来模拟软件进化过程中发生的真实故障，然后根据测试用例的故障检测能力</w:t>
       </w:r>
       <w:r>
         <w:rPr>
           <w:rFonts w:ascii="等线" w:eastAsia="等线" w:hAnsi="等线" w:cs="Times New Roman"/>
           <w:szCs w:val="21"/>
         </w:rPr>
-        <w:t>(基于突变故障定义的故障检测能力)来调度测试用例的执行顺序。</w:t>
+        <w:t>(基于</w:t>
+      </w:r>
+      <w:r>
+        <w:rPr>
+          <w:rFonts w:ascii="等线" w:eastAsia="等线" w:hAnsi="等线" w:cs="Times New Roman"/>
+          <w:szCs w:val="21"/>
+        </w:rPr>
+        <w:t>变异</w:t>
+      </w:r>
+      <w:r>
+        <w:rPr>
+          <w:rFonts w:ascii="等线" w:eastAsia="等线" w:hAnsi="等线" w:cs="Times New Roman"/>
+          <w:szCs w:val="21"/>
+        </w:rPr>
+        <w:t>故障定义的故障检测能力)来调度测试用例的执行顺序。</w:t>
       </w:r>
     </w:p>
     <w:p>
@@ -610,7 +708,35 @@
           <w:rFonts w:ascii="等线" w:eastAsia="等线" w:hAnsi="等线" w:cs="Times New Roman" w:hint="eastAsia"/>
           <w:szCs w:val="21"/>
         </w:rPr>
-        <w:t>使用变异体作为替代的基本假设是，在杀死大量突变的优先级测试用例集和检测大量真实错误的用例集之间有很强的相关性。但是，目前还不清楚在多大程度上，突变体上的TCP性能可以代表在实际故障上实现的性能。为了回答这个问题，Qi等人</w:t>
+        <w:t>使用变异体作为替代的基本假设是，在杀死大量</w:t>
+      </w:r>
+      <w:r>
+        <w:rPr>
+          <w:rFonts w:ascii="等线" w:eastAsia="等线" w:hAnsi="等线" w:cs="Times New Roman" w:hint="eastAsia"/>
+          <w:szCs w:val="21"/>
+        </w:rPr>
+        <w:t>变异</w:t>
+      </w:r>
+      <w:r>
+        <w:rPr>
+          <w:rFonts w:ascii="等线" w:eastAsia="等线" w:hAnsi="等线" w:cs="Times New Roman" w:hint="eastAsia"/>
+          <w:szCs w:val="21"/>
+        </w:rPr>
+        <w:t>的优先级测试用例集和检测大量真实错误的用例集之间有很强的相关性。但是，目前还不清楚在多大程度上，</w:t>
+      </w:r>
+      <w:r>
+        <w:rPr>
+          <w:rFonts w:ascii="等线" w:eastAsia="等线" w:hAnsi="等线" w:cs="Times New Roman" w:hint="eastAsia"/>
+          <w:szCs w:val="21"/>
+        </w:rPr>
+        <w:t>变异</w:t>
+      </w:r>
+      <w:r>
+        <w:rPr>
+          <w:rFonts w:ascii="等线" w:eastAsia="等线" w:hAnsi="等线" w:cs="Times New Roman" w:hint="eastAsia"/>
+          <w:szCs w:val="21"/>
+        </w:rPr>
+        <w:t>体上的TCP性能可以代表在实际故障上实现的性能。为了回答这个问题，Qi等人</w:t>
       </w:r>
       <w:r>
         <w:rPr>
@@ -625,15 +751,99 @@
           <w:rFonts w:ascii="等线" w:eastAsia="等线" w:hAnsi="等线" w:cs="Times New Roman" w:hint="eastAsia"/>
           <w:szCs w:val="21"/>
         </w:rPr>
-        <w:t>进行了一次实证研究，比较TCP技术应用于实际故障和突变故障的性能。他们的研究范围包括八个经过充分研究的TCP方法，35k+突变错误，以及在Defects4J数据集中来自五个Java系统的357个真实</w:t>
+        <w:t>进行了一次实证研究，比较TCP技术应用于实际故障和</w:t>
       </w:r>
       <w:r>
         <w:rPr>
           <w:rFonts w:ascii="等线" w:eastAsia="等线" w:hAnsi="等线" w:cs="Times New Roman" w:hint="eastAsia"/>
           <w:szCs w:val="21"/>
         </w:rPr>
+        <w:t>变异</w:t>
+      </w:r>
+      <w:r>
+        <w:rPr>
+          <w:rFonts w:ascii="等线" w:eastAsia="等线" w:hAnsi="等线" w:cs="Times New Roman" w:hint="eastAsia"/>
+          <w:szCs w:val="21"/>
+        </w:rPr>
+        <w:t>故障的性能。他们的研究范围包括八个经过充分研究的TCP方法，35k+</w:t>
+      </w:r>
+      <w:r>
+        <w:rPr>
+          <w:rFonts w:ascii="等线" w:eastAsia="等线" w:hAnsi="等线" w:cs="Times New Roman" w:hint="eastAsia"/>
+          <w:szCs w:val="21"/>
+        </w:rPr>
+        <w:t>变异</w:t>
+      </w:r>
+      <w:r>
+        <w:rPr>
+          <w:rFonts w:ascii="等线" w:eastAsia="等线" w:hAnsi="等线" w:cs="Times New Roman" w:hint="eastAsia"/>
+          <w:szCs w:val="21"/>
+        </w:rPr>
+        <w:t>错误，以及在Defects4J数据集中来自五个Java系统的357个真实</w:t>
+      </w:r>
+      <w:r>
+        <w:rPr>
+          <w:rFonts w:ascii="等线" w:eastAsia="等线" w:hAnsi="等线" w:cs="Times New Roman" w:hint="eastAsia"/>
+          <w:szCs w:val="21"/>
+        </w:rPr>
         <w:lastRenderedPageBreak/>
-        <w:t>的错误。他们的研究结果表明，所研究的TCP技术在突变体上的相对性能可能与在真实故障上的性能没有很强的相关性，这取决于主题程序的属性。这表明，在某些情况下，在一组突变体上表现最好的技术在实际应用到实际故障时可能并不是最好的技术。他们还说明了这些相关性对于由不同算子产生的突变体是不同的，这取决于所选择的算子是否反映了主题程序的典型错误。这突出了为特定程序域开发突变运算符的重要性，尤其是对TCP而言。</w:t>
+        <w:t>的错误。他们的研究结果表明，所研究的TCP技术在</w:t>
+      </w:r>
+      <w:r>
+        <w:rPr>
+          <w:rFonts w:ascii="等线" w:eastAsia="等线" w:hAnsi="等线" w:cs="Times New Roman" w:hint="eastAsia"/>
+          <w:szCs w:val="21"/>
+        </w:rPr>
+        <w:t>变异</w:t>
+      </w:r>
+      <w:r>
+        <w:rPr>
+          <w:rFonts w:ascii="等线" w:eastAsia="等线" w:hAnsi="等线" w:cs="Times New Roman" w:hint="eastAsia"/>
+          <w:szCs w:val="21"/>
+        </w:rPr>
+        <w:t>体上的相对性能可能与在真实故障上的性能没有很强的相关性，这取决于主题程序的属性。这表明，在某些情况下，在一组</w:t>
+      </w:r>
+      <w:r>
+        <w:rPr>
+          <w:rFonts w:ascii="等线" w:eastAsia="等线" w:hAnsi="等线" w:cs="Times New Roman" w:hint="eastAsia"/>
+          <w:szCs w:val="21"/>
+        </w:rPr>
+        <w:t>变异</w:t>
+      </w:r>
+      <w:r>
+        <w:rPr>
+          <w:rFonts w:ascii="等线" w:eastAsia="等线" w:hAnsi="等线" w:cs="Times New Roman" w:hint="eastAsia"/>
+          <w:szCs w:val="21"/>
+        </w:rPr>
+        <w:t>体上表现最好的技术在实际应用到实际故障时可能并不是最好的技术。他们还说明了这些相关性对于由不同算子产生的</w:t>
+      </w:r>
+      <w:r>
+        <w:rPr>
+          <w:rFonts w:ascii="等线" w:eastAsia="等线" w:hAnsi="等线" w:cs="Times New Roman" w:hint="eastAsia"/>
+          <w:szCs w:val="21"/>
+        </w:rPr>
+        <w:t>变异</w:t>
+      </w:r>
+      <w:r>
+        <w:rPr>
+          <w:rFonts w:ascii="等线" w:eastAsia="等线" w:hAnsi="等线" w:cs="Times New Roman" w:hint="eastAsia"/>
+          <w:szCs w:val="21"/>
+        </w:rPr>
+        <w:t>体是不同的，这取决于所选择的算子是否反映了主题程序的典型错误。这突出了为特定程序域开发</w:t>
+      </w:r>
+      <w:r>
+        <w:rPr>
+          <w:rFonts w:ascii="等线" w:eastAsia="等线" w:hAnsi="等线" w:cs="Times New Roman" w:hint="eastAsia"/>
+          <w:szCs w:val="21"/>
+        </w:rPr>
+        <w:t>变异</w:t>
+      </w:r>
+      <w:r>
+        <w:rPr>
+          <w:rFonts w:ascii="等线" w:eastAsia="等线" w:hAnsi="等线" w:cs="Times New Roman" w:hint="eastAsia"/>
+          <w:szCs w:val="21"/>
+        </w:rPr>
+        <w:t>运算符的重要性，尤其是对TCP而言。</w:t>
       </w:r>
     </w:p>
     <w:p>
@@ -678,7 +888,21 @@
           <w:rFonts w:ascii="等线" w:eastAsia="等线" w:hAnsi="等线" w:cs="Times New Roman" w:hint="eastAsia"/>
           <w:szCs w:val="21"/>
         </w:rPr>
-        <w:t>称为突变区分图</w:t>
+        <w:t>称为</w:t>
+      </w:r>
+      <w:r>
+        <w:rPr>
+          <w:rFonts w:ascii="等线" w:eastAsia="等线" w:hAnsi="等线" w:cs="Times New Roman" w:hint="eastAsia"/>
+          <w:szCs w:val="21"/>
+        </w:rPr>
+        <w:t>变异</w:t>
+      </w:r>
+      <w:r>
+        <w:rPr>
+          <w:rFonts w:ascii="等线" w:eastAsia="等线" w:hAnsi="等线" w:cs="Times New Roman" w:hint="eastAsia"/>
+          <w:szCs w:val="21"/>
+        </w:rPr>
+        <w:t>区分图</w:t>
       </w:r>
       <w:r>
         <w:rPr>
@@ -706,7 +930,21 @@
           <w:rFonts w:ascii="等线" w:eastAsia="等线" w:hAnsi="等线" w:cs="Times New Roman"/>
           <w:szCs w:val="21"/>
         </w:rPr>
-        <w:t>展示了基于突变的优先级标准在什么时候执行得很差以及为什么执行得很差</w:t>
+        <w:t>展示了基于</w:t>
+      </w:r>
+      <w:r>
+        <w:rPr>
+          <w:rFonts w:ascii="等线" w:eastAsia="等线" w:hAnsi="等线" w:cs="Times New Roman"/>
+          <w:szCs w:val="21"/>
+        </w:rPr>
+        <w:t>变异</w:t>
+      </w:r>
+      <w:r>
+        <w:rPr>
+          <w:rFonts w:ascii="等线" w:eastAsia="等线" w:hAnsi="等线" w:cs="Times New Roman"/>
+          <w:szCs w:val="21"/>
+        </w:rPr>
+        <w:t>的优先级标准在什么时候执行得很差以及为什么执行得很差</w:t>
       </w:r>
       <w:r>
         <w:rPr>
@@ -720,7 +958,21 @@
           <w:rFonts w:ascii="等线" w:eastAsia="等线" w:hAnsi="等线" w:cs="Times New Roman"/>
           <w:szCs w:val="21"/>
         </w:rPr>
-        <w:t>该图形模型演示了关于突变杀死和区分的故障检测测试用例的分布</w:t>
+        <w:t>该图形模型演示了关于</w:t>
+      </w:r>
+      <w:r>
+        <w:rPr>
+          <w:rFonts w:ascii="等线" w:eastAsia="等线" w:hAnsi="等线" w:cs="Times New Roman"/>
+          <w:szCs w:val="21"/>
+        </w:rPr>
+        <w:t>变异</w:t>
+      </w:r>
+      <w:r>
+        <w:rPr>
+          <w:rFonts w:ascii="等线" w:eastAsia="等线" w:hAnsi="等线" w:cs="Times New Roman"/>
+          <w:szCs w:val="21"/>
+        </w:rPr>
+        <w:t>杀死和区分的故障检测测试用例的分布</w:t>
       </w:r>
       <w:r>
         <w:rPr>
@@ -734,13 +986,48 @@
           <w:rFonts w:ascii="等线" w:eastAsia="等线" w:hAnsi="等线" w:cs="Times New Roman" w:hint="eastAsia"/>
           <w:szCs w:val="21"/>
         </w:rPr>
-        <w:t>突变区分旨在将一个突变的行为与另一个突变区别开来，而不是与原始程序区别开来。</w:t>
+        <w:t>变异</w:t>
       </w:r>
       <w:r>
         <w:rPr>
           <w:rFonts w:ascii="等线" w:eastAsia="等线" w:hAnsi="等线" w:cs="Times New Roman" w:hint="eastAsia"/>
           <w:szCs w:val="21"/>
         </w:rPr>
+        <w:t>区分旨在将一个</w:t>
+      </w:r>
+      <w:r>
+        <w:rPr>
+          <w:rFonts w:ascii="等线" w:eastAsia="等线" w:hAnsi="等线" w:cs="Times New Roman" w:hint="eastAsia"/>
+          <w:szCs w:val="21"/>
+        </w:rPr>
+        <w:t>变异</w:t>
+      </w:r>
+      <w:r>
+        <w:rPr>
+          <w:rFonts w:ascii="等线" w:eastAsia="等线" w:hAnsi="等线" w:cs="Times New Roman" w:hint="eastAsia"/>
+          <w:szCs w:val="21"/>
+        </w:rPr>
+        <w:t>的行为与另一个</w:t>
+      </w:r>
+      <w:r>
+        <w:rPr>
+          <w:rFonts w:ascii="等线" w:eastAsia="等线" w:hAnsi="等线" w:cs="Times New Roman" w:hint="eastAsia"/>
+          <w:szCs w:val="21"/>
+        </w:rPr>
+        <w:t>变异</w:t>
+      </w:r>
+      <w:r>
+        <w:rPr>
+          <w:rFonts w:ascii="等线" w:eastAsia="等线" w:hAnsi="等线" w:cs="Times New Roman" w:hint="eastAsia"/>
+          <w:szCs w:val="21"/>
+        </w:rPr>
+        <w:t>区别开来，而不是与原始程序区别开来。</w:t>
+      </w:r>
+      <w:r>
+        <w:rPr>
+          <w:rFonts w:ascii="等线" w:eastAsia="等线" w:hAnsi="等线" w:cs="Times New Roman" w:hint="eastAsia"/>
+          <w:szCs w:val="21"/>
+        </w:rPr>
         <w:t>实验</w:t>
       </w:r>
       <w:r>
@@ -748,7 +1035,21 @@
           <w:rFonts w:ascii="等线" w:eastAsia="等线" w:hAnsi="等线" w:cs="Times New Roman" w:hint="eastAsia"/>
           <w:szCs w:val="21"/>
         </w:rPr>
-        <w:t>结果表明，基于突变的优先级排序至少在88.9%和77.8%的故障上比随机优先级排序和基于覆盖的优先级排序更有效或同样有效。</w:t>
+        <w:t>结果表明，基于</w:t>
+      </w:r>
+      <w:r>
+        <w:rPr>
+          <w:rFonts w:ascii="等线" w:eastAsia="等线" w:hAnsi="等线" w:cs="Times New Roman" w:hint="eastAsia"/>
+          <w:szCs w:val="21"/>
+        </w:rPr>
+        <w:t>变异</w:t>
+      </w:r>
+      <w:r>
+        <w:rPr>
+          <w:rFonts w:ascii="等线" w:eastAsia="等线" w:hAnsi="等线" w:cs="Times New Roman" w:hint="eastAsia"/>
+          <w:szCs w:val="21"/>
+        </w:rPr>
+        <w:t>的优先级排序至少在88.9%和77.8%的故障上比随机优先级排序和基于覆盖的优先级排序更有效或同样有效。</w:t>
       </w:r>
     </w:p>
     <w:p>
@@ -833,7 +1134,7 @@
           <w:rFonts w:asciiTheme="minorEastAsia" w:hAnsiTheme="minorEastAsia" w:hint="eastAsia"/>
           <w:szCs w:val="21"/>
         </w:rPr>
-        <w:t>如何生成高效的变异体和测试用例是变异测试研究中的一大方向。变异测试存在一大难点，即难以甄别出与被测程序等价的变异体。等价的变异体是指那些在语法上与被测程序不同，但是在语义上与被测程序相同的变异体。这些变异体不能被测试用例杀死（因为测试用例在等价变异体和被测程序上的行为是一致的，因此无法杀死这些变异体），但是还是要占据相当多的时间和成本去执行这些等价的变异体。</w:t>
+        <w:t>如何生成高效的变异体和测试用例是变异测试研究中的一大方向。变异测试存在一大难点，即难以甄别出与被测程序等价的变异体。等价变异体是指那些在语法上与被测程序不同，但是在语义上与被测程序相同的变异体。这些变异体不能被测试用例杀死（因为测试用例在等价变异体和被测程序上的行为是一致的，因此无法杀死这些变异体），但是还是要占据相当多的时间和成本去执行这些等价的变异体。</w:t>
       </w:r>
       <w:r>
         <w:rPr>
@@ -1365,7 +1666,25 @@
           <w:szCs w:val="21"/>
           <w:shd w:val="clear" w:color="auto" w:fill="FFFFFF"/>
         </w:rPr>
-        <w:t>该方法能够将涉及的突变体数量减少</w:t>
+        <w:t>该方法能够将涉及的</w:t>
+      </w:r>
+      <w:r>
+        <w:rPr>
+          <w:rFonts w:asciiTheme="minorEastAsia" w:hAnsiTheme="minorEastAsia" w:cs="Open Sans" w:hint="eastAsia"/>
+          <w:color w:val="333333"/>
+          <w:szCs w:val="21"/>
+          <w:shd w:val="clear" w:color="auto" w:fill="FFFFFF"/>
+        </w:rPr>
+        <w:t>变异</w:t>
+      </w:r>
+      <w:r>
+        <w:rPr>
+          <w:rFonts w:asciiTheme="minorEastAsia" w:hAnsiTheme="minorEastAsia" w:cs="Open Sans" w:hint="eastAsia"/>
+          <w:color w:val="333333"/>
+          <w:szCs w:val="21"/>
+          <w:shd w:val="clear" w:color="auto" w:fill="FFFFFF"/>
+        </w:rPr>
+        <w:t>体数量减少</w:t>
       </w:r>
       <w:r>
         <w:rPr>
@@ -2412,7 +2731,25 @@
           <w:szCs w:val="21"/>
           <w:shd w:val="clear" w:color="auto" w:fill="FFFFFF"/>
         </w:rPr>
-        <w:t>最终，得出结果为有必要为神经网络库设计专门的测试套件，以大幅提高突变分数。</w:t>
+        <w:t>最终，得出结果为有必要为神经网络库设计专门的测试套件，以大幅提高</w:t>
+      </w:r>
+      <w:r>
+        <w:rPr>
+          <w:rFonts w:asciiTheme="minorEastAsia" w:hAnsiTheme="minorEastAsia" w:hint="eastAsia"/>
+          <w:color w:val="000000"/>
+          <w:szCs w:val="21"/>
+          <w:shd w:val="clear" w:color="auto" w:fill="FFFFFF"/>
+        </w:rPr>
+        <w:t>变异</w:t>
+      </w:r>
+      <w:r>
+        <w:rPr>
+          <w:rFonts w:asciiTheme="minorEastAsia" w:hAnsiTheme="minorEastAsia" w:hint="eastAsia"/>
+          <w:color w:val="000000"/>
+          <w:szCs w:val="21"/>
+          <w:shd w:val="clear" w:color="auto" w:fill="FFFFFF"/>
+        </w:rPr>
+        <w:t>分数。</w:t>
       </w:r>
     </w:p>
     <w:p>
@@ -2451,7 +2788,43 @@
           <w:szCs w:val="21"/>
           <w:shd w:val="clear" w:color="auto" w:fill="FFFFFF"/>
         </w:rPr>
-        <w:t>提出了一个专门用于深度学习（DL）系统的突变测试框架，用以测量测试数据的质量。为此，Lei Ma等人首先定义了一组源级变异算子，以向DL源（即训练数据和训练程序）注入故障。然后，又设计了一组模型级变异算子，该算子在没有训练过程的情况下直接将故障注入DL模型。测试数据的质量可以通过对注入故障的检测程度的分析来评估（为此还提出了两种DL特异性突变测试指标）。最终，在两个公共数据集（MNIST和CIFAR-10）和三个DL模型上证明了所提出的变异测试技术的有用性。</w:t>
+        <w:t>提出了一个专门用于深度学习（DL）系统的</w:t>
+      </w:r>
+      <w:r>
+        <w:rPr>
+          <w:rFonts w:asciiTheme="minorEastAsia" w:hAnsiTheme="minorEastAsia" w:hint="eastAsia"/>
+          <w:color w:val="000000"/>
+          <w:szCs w:val="21"/>
+          <w:shd w:val="clear" w:color="auto" w:fill="FFFFFF"/>
+        </w:rPr>
+        <w:t>变异</w:t>
+      </w:r>
+      <w:r>
+        <w:rPr>
+          <w:rFonts w:asciiTheme="minorEastAsia" w:hAnsiTheme="minorEastAsia" w:hint="eastAsia"/>
+          <w:color w:val="000000"/>
+          <w:szCs w:val="21"/>
+          <w:shd w:val="clear" w:color="auto" w:fill="FFFFFF"/>
+        </w:rPr>
+        <w:t>测试框架，用以测量测试数据的质量。为此，Lei Ma等人首先定义了一组源级变异算子，以向DL源（即训练数据和训练程序）注入故障。然后，又设计了一组模型级变异算子，该算子在没有训练过程的情况下直接将故障注入DL模型。测试数据的质量可以通过对注入故障的检测程度的分析来评估（为此还提出了两种DL特异性</w:t>
+      </w:r>
+      <w:r>
+        <w:rPr>
+          <w:rFonts w:asciiTheme="minorEastAsia" w:hAnsiTheme="minorEastAsia" w:hint="eastAsia"/>
+          <w:color w:val="000000"/>
+          <w:szCs w:val="21"/>
+          <w:shd w:val="clear" w:color="auto" w:fill="FFFFFF"/>
+        </w:rPr>
+        <w:t>变异</w:t>
+      </w:r>
+      <w:r>
+        <w:rPr>
+          <w:rFonts w:asciiTheme="minorEastAsia" w:hAnsiTheme="minorEastAsia" w:hint="eastAsia"/>
+          <w:color w:val="000000"/>
+          <w:szCs w:val="21"/>
+          <w:shd w:val="clear" w:color="auto" w:fill="FFFFFF"/>
+        </w:rPr>
+        <w:t>测试指标）。最终，在两个公共数据集（MNIST和CIFAR-10）和三个DL模型上证明了所提出的变异测试技术的有用性。</w:t>
       </w:r>
     </w:p>
     <w:p>
@@ -3198,7 +3571,13 @@
         <w:t>、</w:t>
       </w:r>
       <w:r>
-        <w:t>将undefined替换为null)。实验结果表明，这些算子在产生非等价突变体方面是有效的。</w:t>
+        <w:t>将undefined替换为null)。实验结果表明，这些算子在产生非等价</w:t>
+      </w:r>
+      <w:r>
+        <w:t>变异</w:t>
+      </w:r>
+      <w:r>
+        <w:t>体方面是有效的。</w:t>
       </w:r>
       <w:r>
         <w:br/>
@@ -3235,7 +3614,13 @@
         <w:t>根据得到的</w:t>
       </w:r>
       <w:r>
-        <w:t>结果，他们提出了一个C++突变工具</w:t>
+        <w:t>结果，他们提出了一个C++</w:t>
+      </w:r>
+      <w:r>
+        <w:t>变异</w:t>
+      </w:r>
+      <w:r>
+        <w:t>工具</w:t>
       </w:r>
       <w:r>
         <w:rPr>
@@ -3244,7 +3629,10 @@
         <w:t>——</w:t>
       </w:r>
       <w:r>
-        <w:t>MuCPP，该工具通过使用Clang API遍历每个翻译单元的抽象语法树来生成突变</w:t>
+        <w:t>MuCPP，该工具通过使用Clang API遍历每个翻译单元的抽象语法树来生成</w:t>
+      </w:r>
+      <w:r>
+        <w:t>变异</w:t>
       </w:r>
       <w:r>
         <w:rPr>
@@ -3270,7 +3658,13 @@
         <w:endnoteReference w:id="21"/>
       </w:r>
       <w:r>
-        <w:t>研究了形式化模型的突变测试方法</w:t>
+        <w:t>研究了形式化模型的</w:t>
+      </w:r>
+      <w:r>
+        <w:t>变异</w:t>
+      </w:r>
+      <w:r>
+        <w:t>测试方法</w:t>
       </w:r>
       <w:r>
         <w:rPr>
@@ -3279,7 +3673,13 @@
         <w:t>，</w:t>
       </w:r>
       <w:r>
-        <w:t>他们介绍了一种将突变测试应用于</w:t>
+        <w:t>他们介绍了一种将</w:t>
+      </w:r>
+      <w:r>
+        <w:t>变异</w:t>
+      </w:r>
+      <w:r>
+        <w:t>测试应用于</w:t>
       </w:r>
       <w:r>
         <w:lastRenderedPageBreak/>
@@ -3322,7 +3722,13 @@
         <w:t>一组针对</w:t>
       </w:r>
       <w:r>
-        <w:t>web应用的突变运算符。示例操作符是链接/字段/转换替换和删除。</w:t>
+        <w:t>web应用的</w:t>
+      </w:r>
+      <w:r>
+        <w:t>变异</w:t>
+      </w:r>
+      <w:r>
+        <w:t>运算符。示例操作符是链接/字段/转换替换和删除。</w:t>
       </w:r>
       <w:r>
         <w:rPr>
@@ -3792,7 +4198,35 @@
           <w:rFonts w:asciiTheme="minorEastAsia" w:hAnsiTheme="minorEastAsia"/>
           <w:szCs w:val="21"/>
         </w:rPr>
-        <w:t>语言Wodel来定义和执行模型突变。Wodel是独立于语言的，因为它允许为元模型定义的任何语言创建突变操作符。WodelTest</w:t>
+        <w:t>语言Wodel来定义和执行模型</w:t>
+      </w:r>
+      <w:r>
+        <w:rPr>
+          <w:rFonts w:asciiTheme="minorEastAsia" w:hAnsiTheme="minorEastAsia"/>
+          <w:szCs w:val="21"/>
+        </w:rPr>
+        <w:t>变异</w:t>
+      </w:r>
+      <w:r>
+        <w:rPr>
+          <w:rFonts w:asciiTheme="minorEastAsia" w:hAnsiTheme="minorEastAsia"/>
+          <w:szCs w:val="21"/>
+        </w:rPr>
+        <w:t>。Wodel是独立于语言的，因为它允许为元模型定义的任何语言创建</w:t>
+      </w:r>
+      <w:r>
+        <w:rPr>
+          <w:rFonts w:asciiTheme="minorEastAsia" w:hAnsiTheme="minorEastAsia"/>
+          <w:szCs w:val="21"/>
+        </w:rPr>
+        <w:t>变异</w:t>
+      </w:r>
+      <w:r>
+        <w:rPr>
+          <w:rFonts w:asciiTheme="minorEastAsia" w:hAnsiTheme="minorEastAsia"/>
+          <w:szCs w:val="21"/>
+        </w:rPr>
+        <w:t>操作符。WodelTest</w:t>
       </w:r>
       <w:r>
         <w:rPr>
@@ -3820,7 +4254,35 @@
           <w:rFonts w:asciiTheme="minorEastAsia" w:hAnsiTheme="minorEastAsia"/>
           <w:szCs w:val="21"/>
         </w:rPr>
-        <w:t>环境，将被测程序解析为一个模型，应用突变操作符，并根据生成的突变对测试套件进行评估，提供了丰富的</w:t>
+        <w:t>环境，将被测程序解析为一个模型，应用</w:t>
+      </w:r>
+      <w:r>
+        <w:rPr>
+          <w:rFonts w:asciiTheme="minorEastAsia" w:hAnsiTheme="minorEastAsia"/>
+          <w:szCs w:val="21"/>
+        </w:rPr>
+        <w:t>变异</w:t>
+      </w:r>
+      <w:r>
+        <w:rPr>
+          <w:rFonts w:asciiTheme="minorEastAsia" w:hAnsiTheme="minorEastAsia"/>
+          <w:szCs w:val="21"/>
+        </w:rPr>
+        <w:t>操作符，并根据生成的</w:t>
+      </w:r>
+      <w:r>
+        <w:rPr>
+          <w:rFonts w:asciiTheme="minorEastAsia" w:hAnsiTheme="minorEastAsia"/>
+          <w:szCs w:val="21"/>
+        </w:rPr>
+        <w:t>变异</w:t>
+      </w:r>
+      <w:r>
+        <w:rPr>
+          <w:rFonts w:asciiTheme="minorEastAsia" w:hAnsiTheme="minorEastAsia"/>
+          <w:szCs w:val="21"/>
+        </w:rPr>
+        <w:t>对测试套件进行评估，提供了丰富的</w:t>
       </w:r>
       <w:r>
         <w:rPr>
@@ -4114,7 +4576,77 @@
           <w:rFonts w:asciiTheme="minorEastAsia" w:hAnsiTheme="minorEastAsia"/>
           <w:szCs w:val="21"/>
         </w:rPr>
-        <w:t>MDroid+，一个用于Android应用程序变异测试的自动化框架。MDroid+包括来自十种经验衍生的Android故障类型的38个突变算子，自动化检测潜在突变位置和生成突变的过程，并通过可扩展的体系结构促进新操作符的添加和现有操作符的维护。对MDroid+与其他流行的Java语言突变测试工具进行了评估，结果显示，MDroid+生成的不可编译和微不足道的突变更少。</w:t>
+        <w:t>MDroid+，一个用于Android应用程序变异测试的自动化框架。MDroid+包括来自十种经验衍生的Android故障类型的38个</w:t>
+      </w:r>
+      <w:r>
+        <w:rPr>
+          <w:rFonts w:asciiTheme="minorEastAsia" w:hAnsiTheme="minorEastAsia"/>
+          <w:szCs w:val="21"/>
+        </w:rPr>
+        <w:t>变异</w:t>
+      </w:r>
+      <w:r>
+        <w:rPr>
+          <w:rFonts w:asciiTheme="minorEastAsia" w:hAnsiTheme="minorEastAsia"/>
+          <w:szCs w:val="21"/>
+        </w:rPr>
+        <w:t>算子，自动化检测潜在</w:t>
+      </w:r>
+      <w:r>
+        <w:rPr>
+          <w:rFonts w:asciiTheme="minorEastAsia" w:hAnsiTheme="minorEastAsia"/>
+          <w:szCs w:val="21"/>
+        </w:rPr>
+        <w:t>变异</w:t>
+      </w:r>
+      <w:r>
+        <w:rPr>
+          <w:rFonts w:asciiTheme="minorEastAsia" w:hAnsiTheme="minorEastAsia"/>
+          <w:szCs w:val="21"/>
+        </w:rPr>
+        <w:t>位置和生成</w:t>
+      </w:r>
+      <w:r>
+        <w:rPr>
+          <w:rFonts w:asciiTheme="minorEastAsia" w:hAnsiTheme="minorEastAsia"/>
+          <w:szCs w:val="21"/>
+        </w:rPr>
+        <w:t>变异</w:t>
+      </w:r>
+      <w:r>
+        <w:rPr>
+          <w:rFonts w:asciiTheme="minorEastAsia" w:hAnsiTheme="minorEastAsia"/>
+          <w:szCs w:val="21"/>
+        </w:rPr>
+        <w:t>的过程，并通过可扩展的体系结构促进新操作符的添加和现有操作符的维护。对MDroid+与其他流行的Java语言</w:t>
+      </w:r>
+      <w:r>
+        <w:rPr>
+          <w:rFonts w:asciiTheme="minorEastAsia" w:hAnsiTheme="minorEastAsia"/>
+          <w:szCs w:val="21"/>
+        </w:rPr>
+        <w:t>变异</w:t>
+      </w:r>
+      <w:r>
+        <w:rPr>
+          <w:rFonts w:asciiTheme="minorEastAsia" w:hAnsiTheme="minorEastAsia"/>
+          <w:szCs w:val="21"/>
+        </w:rPr>
+        <w:t>测试工具进行了评估，结果显示，MDroid+生成的不可编译和微不足道的</w:t>
+      </w:r>
+      <w:r>
+        <w:rPr>
+          <w:rFonts w:asciiTheme="minorEastAsia" w:hAnsiTheme="minorEastAsia"/>
+          <w:szCs w:val="21"/>
+        </w:rPr>
+        <w:t>变异</w:t>
+      </w:r>
+      <w:r>
+        <w:rPr>
+          <w:rFonts w:asciiTheme="minorEastAsia" w:hAnsiTheme="minorEastAsia"/>
+          <w:szCs w:val="21"/>
+        </w:rPr>
+        <w:t>更少。</w:t>
       </w:r>
     </w:p>
     <w:p>
@@ -4187,7 +4719,21 @@
           <w:rFonts w:asciiTheme="minorEastAsia" w:hAnsiTheme="minorEastAsia" w:hint="eastAsia"/>
           <w:szCs w:val="21"/>
         </w:rPr>
-        <w:t>玩家扮演攻击者的角色，目的是创建最微妙的非等价突变体</w:t>
+        <w:t>玩家扮演攻击者的角色，目的是创建最微妙的非等价</w:t>
+      </w:r>
+      <w:r>
+        <w:rPr>
+          <w:rFonts w:asciiTheme="minorEastAsia" w:hAnsiTheme="minorEastAsia" w:hint="eastAsia"/>
+          <w:szCs w:val="21"/>
+        </w:rPr>
+        <w:t>变异</w:t>
+      </w:r>
+      <w:r>
+        <w:rPr>
+          <w:rFonts w:asciiTheme="minorEastAsia" w:hAnsiTheme="minorEastAsia" w:hint="eastAsia"/>
+          <w:szCs w:val="21"/>
+        </w:rPr>
+        <w:t>体</w:t>
       </w:r>
       <w:r>
         <w:rPr>
@@ -4201,14 +4747,42 @@
           <w:rFonts w:asciiTheme="minorEastAsia" w:hAnsiTheme="minorEastAsia" w:hint="eastAsia"/>
           <w:szCs w:val="21"/>
         </w:rPr>
-        <w:t>或者是防御者的角色，目的是创建强大的测试来杀死这些突变体。这种方法的好处是多方面的</w:t>
-      </w:r>
-      <w:r>
-        <w:rPr>
-          <w:rFonts w:asciiTheme="minorEastAsia" w:hAnsiTheme="minorEastAsia"/>
-          <w:szCs w:val="21"/>
-        </w:rPr>
-        <w:t>:游戏可以发挥教育作用，让学习者以一种有趣的方式参与突变测试活动。有经验的玩家将创造出强大的测试套件，能够检测出其他玩家能够想到的最微妙的漏洞。</w:t>
+        <w:t>或者是防御者的角色，目的是创建强大的测试来杀死这些</w:t>
+      </w:r>
+      <w:r>
+        <w:rPr>
+          <w:rFonts w:asciiTheme="minorEastAsia" w:hAnsiTheme="minorEastAsia" w:hint="eastAsia"/>
+          <w:szCs w:val="21"/>
+        </w:rPr>
+        <w:t>变异</w:t>
+      </w:r>
+      <w:r>
+        <w:rPr>
+          <w:rFonts w:asciiTheme="minorEastAsia" w:hAnsiTheme="minorEastAsia" w:hint="eastAsia"/>
+          <w:szCs w:val="21"/>
+        </w:rPr>
+        <w:t>体。这种方法的好处是多方面的</w:t>
+      </w:r>
+      <w:r>
+        <w:rPr>
+          <w:rFonts w:asciiTheme="minorEastAsia" w:hAnsiTheme="minorEastAsia"/>
+          <w:szCs w:val="21"/>
+        </w:rPr>
+        <w:t>:游戏可以发挥教育作用，让学习者以一种有趣的方式参与</w:t>
+      </w:r>
+      <w:r>
+        <w:rPr>
+          <w:rFonts w:asciiTheme="minorEastAsia" w:hAnsiTheme="minorEastAsia"/>
+          <w:szCs w:val="21"/>
+        </w:rPr>
+        <w:t>变异</w:t>
+      </w:r>
+      <w:r>
+        <w:rPr>
+          <w:rFonts w:asciiTheme="minorEastAsia" w:hAnsiTheme="minorEastAsia"/>
+          <w:szCs w:val="21"/>
+        </w:rPr>
+        <w:t>测试活动。有经验的玩家将创造出强大的测试套件，能够检测出其他玩家能够想到的最微妙的漏洞。</w:t>
       </w:r>
       <w:r>
         <w:rPr>
@@ -4434,9 +5008,6 @@
     <w:p>
       <w:pPr>
         <w:pStyle w:val="a8"/>
-        <w:rPr>
-          <w:rFonts w:hint="eastAsia"/>
-        </w:rPr>
       </w:pPr>
       <w:r>
         <w:rPr>
@@ -4445,10 +5016,7 @@
         <w:endnoteRef/>
       </w:r>
       <w:r>
-        <w:t xml:space="preserve"> </w:t>
-      </w:r>
-      <w:r>
-        <w:t>Y. Lou, D. Hao, L. Zhang, Mutation-based test-case prioritization in software</w:t>
+        <w:t xml:space="preserve"> Y. Lou, D. Hao, L. Zhang, Mutation-based test-case prioritization in software</w:t>
       </w:r>
       <w:r>
         <w:rPr>

--- a/变异测试应用综述.docx
+++ b/变异测试应用综述.docx
@@ -1,6 +1,6 @@
 
 <file path=word/document.xml><?xml version="1.0" encoding="utf-8"?>
-<w:document xmlns:wpc="http://schemas.microsoft.com/office/word/2010/wordprocessingCanvas" xmlns:cx="http://schemas.microsoft.com/office/drawing/2014/chartex" xmlns:cx1="http://schemas.microsoft.com/office/drawing/2015/9/8/chartex" xmlns:cx2="http://schemas.microsoft.com/office/drawing/2015/10/21/chartex" xmlns:cx3="http://schemas.microsoft.com/office/drawing/2016/5/9/chartex" xmlns:cx4="http://schemas.microsoft.com/office/drawing/2016/5/10/chartex" xmlns:cx5="http://schemas.microsoft.com/office/drawing/2016/5/11/chartex" xmlns:cx6="http://schemas.microsoft.com/office/drawing/2016/5/12/chartex" xmlns:cx7="http://schemas.microsoft.com/office/drawing/2016/5/13/chartex" xmlns:cx8="http://schemas.microsoft.com/office/drawing/2016/5/14/chartex" xmlns:mc="http://schemas.openxmlformats.org/markup-compatibility/2006" xmlns:aink="http://schemas.microsoft.com/office/drawing/2016/ink" xmlns:am3d="http://schemas.microsoft.com/office/drawing/2017/model3d" xmlns:o="urn:schemas-microsoft-com:office:office" xmlns:oel="http://schemas.microsoft.com/office/2019/extlst" xmlns:r="http://schemas.openxmlformats.org/officeDocument/2006/relationships" xmlns:m="http://schemas.openxmlformats.org/officeDocument/2006/math" xmlns:v="urn:schemas-microsoft-com:vml" xmlns:wp14="http://schemas.microsoft.com/office/word/2010/wordprocessingDrawing" xmlns:wp="http://schemas.openxmlformats.org/drawingml/2006/wordprocessingDrawing" xmlns:w10="urn:schemas-microsoft-com:office:word" xmlns:w="http://schemas.openxmlformats.org/wordprocessingml/2006/main" xmlns:w14="http://schemas.microsoft.com/office/word/2010/wordml" xmlns:w15="http://schemas.microsoft.com/office/word/2012/wordml" xmlns:w16cex="http://schemas.microsoft.com/office/word/2018/wordml/cex" xmlns:w16cid="http://schemas.microsoft.com/office/word/2016/wordml/cid" xmlns:w16="http://schemas.microsoft.com/office/word/2018/wordml" xmlns:w16sdtdh="http://schemas.microsoft.com/office/word/2020/wordml/sdtdatahash" xmlns:w16se="http://schemas.microsoft.com/office/word/2015/wordml/symex" xmlns:wpg="http://schemas.microsoft.com/office/word/2010/wordprocessingGroup" xmlns:wpi="http://schemas.microsoft.com/office/word/2010/wordprocessingInk" xmlns:wne="http://schemas.microsoft.com/office/word/2006/wordml" xmlns:wps="http://schemas.microsoft.com/office/word/2010/wordprocessingShape" mc:Ignorable="w14 w15 w16se w16cid w16 w16cex w16sdtdh wp14">
+<w:document xmlns:wpc="http://schemas.microsoft.com/office/word/2010/wordprocessingCanvas" xmlns:cx="http://schemas.microsoft.com/office/drawing/2014/chartex" xmlns:cx1="http://schemas.microsoft.com/office/drawing/2015/9/8/chartex" xmlns:cx2="http://schemas.microsoft.com/office/drawing/2015/10/21/chartex" xmlns:cx3="http://schemas.microsoft.com/office/drawing/2016/5/9/chartex" xmlns:cx4="http://schemas.microsoft.com/office/drawing/2016/5/10/chartex" xmlns:cx5="http://schemas.microsoft.com/office/drawing/2016/5/11/chartex" xmlns:cx6="http://schemas.microsoft.com/office/drawing/2016/5/12/chartex" xmlns:cx7="http://schemas.microsoft.com/office/drawing/2016/5/13/chartex" xmlns:cx8="http://schemas.microsoft.com/office/drawing/2016/5/14/chartex" xmlns:mc="http://schemas.openxmlformats.org/markup-compatibility/2006" xmlns:aink="http://schemas.microsoft.com/office/drawing/2016/ink" xmlns:am3d="http://schemas.microsoft.com/office/drawing/2017/model3d" xmlns:o="urn:schemas-microsoft-com:office:office" xmlns:r="http://schemas.openxmlformats.org/officeDocument/2006/relationships" xmlns:m="http://schemas.openxmlformats.org/officeDocument/2006/math" xmlns:v="urn:schemas-microsoft-com:vml" xmlns:wp14="http://schemas.microsoft.com/office/word/2010/wordprocessingDrawing" xmlns:wp="http://schemas.openxmlformats.org/drawingml/2006/wordprocessingDrawing" xmlns:w10="urn:schemas-microsoft-com:office:word" xmlns:w="http://schemas.openxmlformats.org/wordprocessingml/2006/main" xmlns:w14="http://schemas.microsoft.com/office/word/2010/wordml" xmlns:w15="http://schemas.microsoft.com/office/word/2012/wordml" xmlns:w16cex="http://schemas.microsoft.com/office/word/2018/wordml/cex" xmlns:w16cid="http://schemas.microsoft.com/office/word/2016/wordml/cid" xmlns:w16="http://schemas.microsoft.com/office/word/2018/wordml" xmlns:w16sdtdh="http://schemas.microsoft.com/office/word/2020/wordml/sdtdatahash" xmlns:w16se="http://schemas.microsoft.com/office/word/2015/wordml/symex" xmlns:wpg="http://schemas.microsoft.com/office/word/2010/wordprocessingGroup" xmlns:wpi="http://schemas.microsoft.com/office/word/2010/wordprocessingInk" xmlns:wne="http://schemas.microsoft.com/office/word/2006/wordml" xmlns:wps="http://schemas.microsoft.com/office/word/2010/wordprocessingShape" mc:Ignorable="w14 w15 w16se w16cid w16 w16cex w16sdtdh wp14">
   <w:body>
     <w:p>
       <w:pPr>
@@ -441,7 +441,23 @@
           <w:rFonts w:ascii="等线" w:eastAsia="等线" w:hAnsi="等线" w:cs="Times New Roman" w:hint="eastAsia"/>
           <w:szCs w:val="21"/>
         </w:rPr>
-        <w:t>回归测试是软件开发和维护过程中保障软件质量的一种重要手段，用于保障代码修改的正确性，并避免代码修改对被测程序的其他模块造成副作用。目前常见的回归测试技术包括：失效测试用例的识别和修复技术、测试用例选择技术、测试用例优先级排序技术、测试用例集约简技术和测试用例集扩充技术等。许多研究人员正在考虑如何应用变异测试技术来优化回归测试。</w:t>
+        <w:t>回归测试是软件开发和维护过程中保障软件质量的一种重要手段，用于保障代码修改的正确性，并避免代码修改对被测程序的其他模块造成副作用。目前常见的回归测试技术包括：失效测试用例的识别和修复技术、测试用例选择技术、测试用例优先级排序技术、测试用例集约</w:t>
+      </w:r>
+      <w:proofErr w:type="gramStart"/>
+      <w:r>
+        <w:rPr>
+          <w:rFonts w:ascii="等线" w:eastAsia="等线" w:hAnsi="等线" w:cs="Times New Roman" w:hint="eastAsia"/>
+          <w:szCs w:val="21"/>
+        </w:rPr>
+        <w:t>简技术</w:t>
+      </w:r>
+      <w:proofErr w:type="gramEnd"/>
+      <w:r>
+        <w:rPr>
+          <w:rFonts w:ascii="等线" w:eastAsia="等线" w:hAnsi="等线" w:cs="Times New Roman" w:hint="eastAsia"/>
+          <w:szCs w:val="21"/>
+        </w:rPr>
+        <w:t>和测试用例集扩充技术等。许多研究人员正在考虑如何应用变异测试技术来优化回归测试。</w:t>
       </w:r>
     </w:p>
     <w:p>
@@ -565,13 +581,29 @@
           <w:rFonts w:ascii="等线" w:eastAsia="等线" w:hAnsi="等线" w:cs="Times New Roman" w:hint="eastAsia"/>
           <w:szCs w:val="21"/>
         </w:rPr>
-        <w:t>，如果乱序执行或全部执行都有可能产生不必要的大量时间浪费</w:t>
-      </w:r>
+        <w:t>，如果</w:t>
+      </w:r>
+      <w:proofErr w:type="gramStart"/>
       <w:r>
         <w:rPr>
           <w:rFonts w:ascii="等线" w:eastAsia="等线" w:hAnsi="等线" w:cs="Times New Roman" w:hint="eastAsia"/>
           <w:szCs w:val="21"/>
         </w:rPr>
+        <w:t>乱序执行</w:t>
+      </w:r>
+      <w:proofErr w:type="gramEnd"/>
+      <w:r>
+        <w:rPr>
+          <w:rFonts w:ascii="等线" w:eastAsia="等线" w:hAnsi="等线" w:cs="Times New Roman" w:hint="eastAsia"/>
+          <w:szCs w:val="21"/>
+        </w:rPr>
+        <w:t>或全部执行都有可能产生不必要的大量时间浪费</w:t>
+      </w:r>
+      <w:r>
+        <w:rPr>
+          <w:rFonts w:ascii="等线" w:eastAsia="等线" w:hAnsi="等线" w:cs="Times New Roman" w:hint="eastAsia"/>
+          <w:szCs w:val="21"/>
+        </w:rPr>
         <w:t>，因此需要对测试用例的执行顺序进行调度，以便尽早发现后一个版本的错误，这就是软件演进中的测试用例优先化</w:t>
       </w:r>
       <w:r>
@@ -630,6 +662,7 @@
         </w:rPr>
         <w:t>例如，</w:t>
       </w:r>
+      <w:proofErr w:type="spellStart"/>
       <w:r>
         <w:rPr>
           <w:rFonts w:ascii="等线" w:eastAsia="等线" w:hAnsi="等线" w:cs="Times New Roman"/>
@@ -642,7 +675,15 @@
           <w:rFonts w:ascii="等线" w:eastAsia="等线" w:hAnsi="等线" w:cs="Times New Roman" w:hint="eastAsia"/>
           <w:szCs w:val="21"/>
         </w:rPr>
-        <w:t>ou等人</w:t>
+        <w:t>ou</w:t>
+      </w:r>
+      <w:proofErr w:type="spellEnd"/>
+      <w:r>
+        <w:rPr>
+          <w:rFonts w:ascii="等线" w:eastAsia="等线" w:hAnsi="等线" w:cs="Times New Roman" w:hint="eastAsia"/>
+          <w:szCs w:val="21"/>
+        </w:rPr>
+        <w:t>等人</w:t>
       </w:r>
       <w:r>
         <w:rPr>
@@ -722,7 +763,23 @@
           <w:rFonts w:ascii="等线" w:eastAsia="等线" w:hAnsi="等线" w:cs="Times New Roman" w:hint="eastAsia"/>
           <w:szCs w:val="21"/>
         </w:rPr>
-        <w:t>的优先级测试用例集和检测大量真实错误的用例集之间有很强的相关性。但是，目前还不清楚在多大程度上，</w:t>
+        <w:t>的优先级测试用例集和检测大量真实错误的用例</w:t>
+      </w:r>
+      <w:proofErr w:type="gramStart"/>
+      <w:r>
+        <w:rPr>
+          <w:rFonts w:ascii="等线" w:eastAsia="等线" w:hAnsi="等线" w:cs="Times New Roman" w:hint="eastAsia"/>
+          <w:szCs w:val="21"/>
+        </w:rPr>
+        <w:t>集之间</w:t>
+      </w:r>
+      <w:proofErr w:type="gramEnd"/>
+      <w:r>
+        <w:rPr>
+          <w:rFonts w:ascii="等线" w:eastAsia="等线" w:hAnsi="等线" w:cs="Times New Roman" w:hint="eastAsia"/>
+          <w:szCs w:val="21"/>
+        </w:rPr>
+        <w:t>有很强的相关性。但是，目前还不清楚在多大程度上，</w:t>
       </w:r>
       <w:r>
         <w:rPr>
@@ -829,13 +886,29 @@
           <w:rFonts w:ascii="等线" w:eastAsia="等线" w:hAnsi="等线" w:cs="Times New Roman" w:hint="eastAsia"/>
           <w:szCs w:val="21"/>
         </w:rPr>
-        <w:t>体是不同的，这取决于所选择的算子是否反映了主题程序的典型错误。这突出了为特定程序域开发</w:t>
-      </w:r>
+        <w:t>体是不同的，这取决于所选择的算子是否反映了主题程序的典型错误。这突出了为</w:t>
+      </w:r>
+      <w:proofErr w:type="gramStart"/>
       <w:r>
         <w:rPr>
           <w:rFonts w:ascii="等线" w:eastAsia="等线" w:hAnsi="等线" w:cs="Times New Roman" w:hint="eastAsia"/>
           <w:szCs w:val="21"/>
         </w:rPr>
+        <w:t>特定程</w:t>
+      </w:r>
+      <w:proofErr w:type="gramEnd"/>
+      <w:r>
+        <w:rPr>
+          <w:rFonts w:ascii="等线" w:eastAsia="等线" w:hAnsi="等线" w:cs="Times New Roman" w:hint="eastAsia"/>
+          <w:szCs w:val="21"/>
+        </w:rPr>
+        <w:t>序域开发</w:t>
+      </w:r>
+      <w:r>
+        <w:rPr>
+          <w:rFonts w:ascii="等线" w:eastAsia="等线" w:hAnsi="等线" w:cs="Times New Roman" w:hint="eastAsia"/>
+          <w:szCs w:val="21"/>
+        </w:rPr>
         <w:t>变异</w:t>
       </w:r>
       <w:r>
@@ -859,7 +932,23 @@
           <w:rFonts w:ascii="等线" w:eastAsia="等线" w:hAnsi="等线" w:cs="Times New Roman" w:hint="eastAsia"/>
           <w:szCs w:val="21"/>
         </w:rPr>
-        <w:t>针对TCP，Donghwan等人</w:t>
+        <w:t>针对TCP，</w:t>
+      </w:r>
+      <w:proofErr w:type="spellStart"/>
+      <w:r>
+        <w:rPr>
+          <w:rFonts w:ascii="等线" w:eastAsia="等线" w:hAnsi="等线" w:cs="Times New Roman" w:hint="eastAsia"/>
+          <w:szCs w:val="21"/>
+        </w:rPr>
+        <w:t>Donghwan</w:t>
+      </w:r>
+      <w:proofErr w:type="spellEnd"/>
+      <w:r>
+        <w:rPr>
+          <w:rFonts w:ascii="等线" w:eastAsia="等线" w:hAnsi="等线" w:cs="Times New Roman" w:hint="eastAsia"/>
+          <w:szCs w:val="21"/>
+        </w:rPr>
+        <w:t>等人</w:t>
       </w:r>
       <w:r>
         <w:rPr>
@@ -1134,8 +1223,25 @@
           <w:rFonts w:asciiTheme="minorEastAsia" w:hAnsiTheme="minorEastAsia" w:hint="eastAsia"/>
           <w:szCs w:val="21"/>
         </w:rPr>
-        <w:t>如何生成高效的变异体和测试用例是变异测试研究中的一大方向。变异测试存在一大难点，即难以甄别出与被测程序等价的变异体。等价变异体是指那些在语法上与被测程序不同，但是在语义上与被测程序相同的变异体。这些变异体不能被测试用例杀死（因为测试用例在等价变异体和被测程序上的行为是一致的，因此无法杀死这些变异体），但是还是要占据相当多的时间和成本去执行这些等价的变异体。</w:t>
-      </w:r>
+        <w:t>如何生成高效的变异体和测试用例是变异测试研究中的</w:t>
+      </w:r>
+      <w:proofErr w:type="gramStart"/>
+      <w:r>
+        <w:rPr>
+          <w:rFonts w:asciiTheme="minorEastAsia" w:hAnsiTheme="minorEastAsia" w:hint="eastAsia"/>
+          <w:szCs w:val="21"/>
+        </w:rPr>
+        <w:t>一</w:t>
+      </w:r>
+      <w:proofErr w:type="gramEnd"/>
+      <w:r>
+        <w:rPr>
+          <w:rFonts w:asciiTheme="minorEastAsia" w:hAnsiTheme="minorEastAsia" w:hint="eastAsia"/>
+          <w:szCs w:val="21"/>
+        </w:rPr>
+        <w:t>大方向。变异测试存在一大难点，即难以甄别出与被测程序等价的变异体。等价变异体是指那些在语法上与被测程序不同，但是在语义上与被测程序相同的变异体。这些变异体不能被测试用例杀死（因为测试用例在等价变异体和被测程序上的行为是一致的，因此无法杀死这些变异体），但是还是要占据相当多的时间和成本去执行这些等价的变异体。</w:t>
+      </w:r>
+      <w:proofErr w:type="spellStart"/>
       <w:r>
         <w:rPr>
           <w:rFonts w:asciiTheme="minorEastAsia" w:hAnsiTheme="minorEastAsia" w:cs="Times New Roman"/>
@@ -1143,6 +1249,7 @@
         </w:rPr>
         <w:t>Mirshokraie</w:t>
       </w:r>
+      <w:proofErr w:type="spellEnd"/>
       <w:r>
         <w:rPr>
           <w:rFonts w:asciiTheme="minorEastAsia" w:hAnsiTheme="minorEastAsia" w:hint="eastAsia"/>
@@ -1193,6 +1300,7 @@
         </w:rPr>
         <w:t>%的变异体均与原程序等价。识别出等价变异体是一项繁杂耗时的人工工作，并且过往的研究集中在如何在变异体生成阶段之后发现等价变异体。</w:t>
       </w:r>
+      <w:proofErr w:type="spellStart"/>
       <w:r>
         <w:rPr>
           <w:rFonts w:asciiTheme="minorEastAsia" w:hAnsiTheme="minorEastAsia" w:cs="Times New Roman"/>
@@ -1200,6 +1308,7 @@
         </w:rPr>
         <w:t>Mirshokraie</w:t>
       </w:r>
+      <w:proofErr w:type="spellEnd"/>
       <w:r>
         <w:rPr>
           <w:rFonts w:asciiTheme="minorEastAsia" w:hAnsiTheme="minorEastAsia" w:cs="Times New Roman" w:hint="eastAsia"/>
@@ -1268,6 +1377,7 @@
         </w:rPr>
         <w:t>在过去，大多数关于变异测试的研究工作都集中在寻找非科学软件中的缺陷。所提出的方法旨在借助生物启发算法来改进过程，以识别科学代码中的变异体。科学软件依赖于输出的准确性而不是正确性。因此，一般的变异测试不足以发现错误，因为科学软件即使对小的舍入误差也很敏感。</w:t>
       </w:r>
+      <w:proofErr w:type="spellStart"/>
       <w:r>
         <w:rPr>
           <w:rFonts w:asciiTheme="minorEastAsia" w:hAnsiTheme="minorEastAsia" w:cs="Times New Roman"/>
@@ -1275,6 +1385,7 @@
         </w:rPr>
         <w:t>Nishtha</w:t>
       </w:r>
+      <w:proofErr w:type="spellEnd"/>
       <w:r>
         <w:rPr>
           <w:rFonts w:asciiTheme="minorEastAsia" w:hAnsiTheme="minorEastAsia" w:cs="Times New Roman" w:hint="eastAsia"/>
@@ -1531,6 +1642,148 @@
       <w:pPr>
         <w:ind w:firstLine="420"/>
         <w:rPr>
+          <w:rFonts w:asciiTheme="minorEastAsia" w:hAnsiTheme="minorEastAsia" w:hint="eastAsia"/>
+          <w:szCs w:val="21"/>
+        </w:rPr>
+      </w:pPr>
+      <w:r>
+        <w:t xml:space="preserve">Thierry </w:t>
+      </w:r>
+      <w:proofErr w:type="spellStart"/>
+      <w:r>
+        <w:t>Titcheu</w:t>
+      </w:r>
+      <w:proofErr w:type="spellEnd"/>
+      <w:r>
+        <w:t xml:space="preserve"> </w:t>
+      </w:r>
+      <w:proofErr w:type="spellStart"/>
+      <w:r>
+        <w:t>Chekam</w:t>
+      </w:r>
+      <w:proofErr w:type="spellEnd"/>
+      <w:r>
+        <w:rPr>
+          <w:rFonts w:hint="eastAsia"/>
+        </w:rPr>
+        <w:t>等人</w:t>
+      </w:r>
+      <w:r>
+        <w:rPr>
+          <w:rStyle w:val="aa"/>
+        </w:rPr>
+        <w:endnoteReference w:id="8"/>
+      </w:r>
+      <w:r>
+        <w:rPr>
+          <w:rFonts w:hint="eastAsia"/>
+        </w:rPr>
+        <w:t>研究发现，</w:t>
+      </w:r>
+      <w:r>
+        <w:t>只有在</w:t>
+      </w:r>
+      <w:r>
+        <w:rPr>
+          <w:rFonts w:hint="eastAsia"/>
+        </w:rPr>
+        <w:t>一个很高</w:t>
+      </w:r>
+      <w:r>
+        <w:t>的突变评分水平</w:t>
+      </w:r>
+      <w:r>
+        <w:rPr>
+          <w:rFonts w:hint="eastAsia"/>
+        </w:rPr>
+        <w:t>以上</w:t>
+      </w:r>
+      <w:r>
+        <w:t>，突变评分和</w:t>
+      </w:r>
+      <w:r>
+        <w:rPr>
+          <w:rFonts w:hint="eastAsia"/>
+        </w:rPr>
+        <w:t>缺陷</w:t>
+      </w:r>
+      <w:r>
+        <w:t>提示之间才有很强的联系。在这个水平以下，突变评分与故障揭示</w:t>
+      </w:r>
+      <w:r>
+        <w:rPr>
+          <w:rFonts w:hint="eastAsia"/>
+        </w:rPr>
+        <w:t>则</w:t>
+      </w:r>
+      <w:r>
+        <w:t>完全不相关。在实践中，这意味</w:t>
+      </w:r>
+      <w:r>
+        <w:rPr>
+          <w:rFonts w:hint="eastAsia"/>
+        </w:rPr>
+        <w:t>如果一个测试套件</w:t>
+      </w:r>
+      <w:r>
+        <w:t>不能达到相对高的变异分数</w:t>
+      </w:r>
+      <w:r>
+        <w:rPr>
+          <w:rFonts w:hint="eastAsia"/>
+        </w:rPr>
+        <w:t>，则</w:t>
+      </w:r>
+      <w:r>
+        <w:t>很容易受到</w:t>
+      </w:r>
+      <w:r>
+        <w:rPr>
+          <w:rFonts w:hint="eastAsia"/>
+        </w:rPr>
+        <w:t>噪音</w:t>
+      </w:r>
+      <w:r>
+        <w:t>的影响，测试人员不应该对</w:t>
+      </w:r>
+      <w:r>
+        <w:rPr>
+          <w:rFonts w:hint="eastAsia"/>
+        </w:rPr>
+        <w:t>基于它</w:t>
+      </w:r>
+      <w:r>
+        <w:t>们的测试有信心。</w:t>
+      </w:r>
+      <w:r>
+        <w:rPr>
+          <w:rFonts w:hint="eastAsia"/>
+        </w:rPr>
+        <w:t>相对应的，</w:t>
+      </w:r>
+      <w:r>
+        <w:t>同样的研究表明</w:t>
+      </w:r>
+      <w:r>
+        <w:rPr>
+          <w:rFonts w:hint="eastAsia"/>
+        </w:rPr>
+        <w:t>，</w:t>
+      </w:r>
+      <w:r>
+        <w:t>强突变充分测试套件能够揭示至少90%的程序错误</w:t>
+      </w:r>
+      <w:r>
+        <w:rPr>
+          <w:rFonts w:hint="eastAsia"/>
+        </w:rPr>
+        <w:t>。</w:t>
+      </w:r>
+    </w:p>
+    <w:p>
+      <w:pPr>
+        <w:ind w:firstLine="420"/>
+        <w:rPr>
           <w:rFonts w:asciiTheme="minorEastAsia" w:hAnsiTheme="minorEastAsia" w:cs="Open Sans"/>
           <w:color w:val="333333"/>
           <w:szCs w:val="21"/>
@@ -1578,7 +1831,7 @@
           <w:rFonts w:asciiTheme="minorEastAsia" w:hAnsiTheme="minorEastAsia"/>
           <w:szCs w:val="21"/>
         </w:rPr>
-        <w:endnoteReference w:id="8"/>
+        <w:endnoteReference w:id="9"/>
       </w:r>
       <w:r>
         <w:rPr>
@@ -1751,7 +2004,7 @@
           <w:szCs w:val="21"/>
           <w:shd w:val="clear" w:color="auto" w:fill="FFFFFF"/>
         </w:rPr>
-        <w:endnoteReference w:id="9"/>
+        <w:endnoteReference w:id="10"/>
       </w:r>
       <w:r>
         <w:rPr>
@@ -1771,6 +2024,7 @@
         </w:rPr>
         <w:t>出了一种基于变异分析的故障定位方法——</w:t>
       </w:r>
+      <w:proofErr w:type="spellStart"/>
       <w:r>
         <w:rPr>
           <w:rFonts w:asciiTheme="minorEastAsia" w:hAnsiTheme="minorEastAsia" w:cs="Open Sans"/>
@@ -1780,6 +2034,7 @@
         </w:rPr>
         <w:t>Metallaxis</w:t>
       </w:r>
+      <w:proofErr w:type="spellEnd"/>
       <w:r>
         <w:rPr>
           <w:rFonts w:asciiTheme="minorEastAsia" w:hAnsiTheme="minorEastAsia" w:cs="Open Sans" w:hint="eastAsia"/>
@@ -1789,6 +2044,7 @@
         </w:rPr>
         <w:t>，其创新之处在于它使用了变异体，并将它们与错误的程序位置联系起来。因此，大部分因测试失败而死亡的变异体提供了一个关于故障位置的良好指示。使用</w:t>
       </w:r>
+      <w:proofErr w:type="spellStart"/>
       <w:r>
         <w:rPr>
           <w:rFonts w:asciiTheme="minorEastAsia" w:hAnsiTheme="minorEastAsia" w:cs="Open Sans"/>
@@ -1796,7 +2052,17 @@
           <w:szCs w:val="21"/>
           <w:shd w:val="clear" w:color="auto" w:fill="FFFFFF"/>
         </w:rPr>
-        <w:t>Metallaxis的实验表明，它比基于语句的方法更有效。即使在有助于降低变异成本的技术（如变异采样）的情况下，这也是正确的。此外，受控实验的结果表明，使用变异作为测试技术有利于</w:t>
+        <w:t>Metallaxis</w:t>
+      </w:r>
+      <w:proofErr w:type="spellEnd"/>
+      <w:r>
+        <w:rPr>
+          <w:rFonts w:asciiTheme="minorEastAsia" w:hAnsiTheme="minorEastAsia" w:cs="Open Sans"/>
+          <w:color w:val="333333"/>
+          <w:szCs w:val="21"/>
+          <w:shd w:val="clear" w:color="auto" w:fill="FFFFFF"/>
+        </w:rPr>
+        <w:t>的实验表明，它比基于语句的方法更有效。即使在有助于降低变异成本的技术（如变异采样）的情况下，这也是正确的。此外，受控实验的结果表明，使用变异作为测试技术有利于</w:t>
       </w:r>
       <w:r>
         <w:rPr>
@@ -1877,7 +2143,27 @@
           <w:szCs w:val="21"/>
           <w:shd w:val="clear" w:color="auto" w:fill="FFFFFF"/>
         </w:rPr>
-        <w:t>他们还证明了Metallaxis具有良好的可扩展性。</w:t>
+        <w:t>他们还证明了</w:t>
+      </w:r>
+      <w:proofErr w:type="spellStart"/>
+      <w:r>
+        <w:rPr>
+          <w:rFonts w:asciiTheme="minorEastAsia" w:hAnsiTheme="minorEastAsia" w:cs="Open Sans" w:hint="eastAsia"/>
+          <w:color w:val="333333"/>
+          <w:szCs w:val="21"/>
+          <w:shd w:val="clear" w:color="auto" w:fill="FFFFFF"/>
+        </w:rPr>
+        <w:t>Metallaxis</w:t>
+      </w:r>
+      <w:proofErr w:type="spellEnd"/>
+      <w:r>
+        <w:rPr>
+          <w:rFonts w:asciiTheme="minorEastAsia" w:hAnsiTheme="minorEastAsia" w:cs="Open Sans" w:hint="eastAsia"/>
+          <w:color w:val="333333"/>
+          <w:szCs w:val="21"/>
+          <w:shd w:val="clear" w:color="auto" w:fill="FFFFFF"/>
+        </w:rPr>
+        <w:t>具有良好的可扩展性。</w:t>
       </w:r>
     </w:p>
     <w:p>
@@ -1890,12 +2176,21 @@
           <w:shd w:val="clear" w:color="auto" w:fill="FFFFFF"/>
         </w:rPr>
       </w:pPr>
-      <w:r>
-        <w:rPr>
-          <w:rFonts w:asciiTheme="minorEastAsia" w:hAnsiTheme="minorEastAsia"/>
-          <w:szCs w:val="21"/>
-        </w:rPr>
-        <w:t>Seokhyeon Moon</w:t>
+      <w:proofErr w:type="spellStart"/>
+      <w:r>
+        <w:rPr>
+          <w:rFonts w:asciiTheme="minorEastAsia" w:hAnsiTheme="minorEastAsia"/>
+          <w:szCs w:val="21"/>
+        </w:rPr>
+        <w:t>Seokhyeon</w:t>
+      </w:r>
+      <w:proofErr w:type="spellEnd"/>
+      <w:r>
+        <w:rPr>
+          <w:rFonts w:asciiTheme="minorEastAsia" w:hAnsiTheme="minorEastAsia"/>
+          <w:szCs w:val="21"/>
+        </w:rPr>
+        <w:t xml:space="preserve"> Moon</w:t>
       </w:r>
       <w:r>
         <w:rPr>
@@ -1910,7 +2205,7 @@
           <w:rFonts w:asciiTheme="minorEastAsia" w:hAnsiTheme="minorEastAsia"/>
           <w:szCs w:val="21"/>
         </w:rPr>
-        <w:endnoteReference w:id="10"/>
+        <w:endnoteReference w:id="11"/>
       </w:r>
       <w:r>
         <w:rPr>
@@ -2031,12 +2326,21 @@
           <w:shd w:val="clear" w:color="auto" w:fill="FFFFFF"/>
         </w:rPr>
       </w:pPr>
-      <w:r>
-        <w:rPr>
-          <w:rFonts w:asciiTheme="minorEastAsia" w:hAnsiTheme="minorEastAsia"/>
-          <w:szCs w:val="21"/>
-        </w:rPr>
-        <w:t>Seokhyeon Moon</w:t>
+      <w:proofErr w:type="spellStart"/>
+      <w:r>
+        <w:rPr>
+          <w:rFonts w:asciiTheme="minorEastAsia" w:hAnsiTheme="minorEastAsia"/>
+          <w:szCs w:val="21"/>
+        </w:rPr>
+        <w:t>Seokhyeon</w:t>
+      </w:r>
+      <w:proofErr w:type="spellEnd"/>
+      <w:r>
+        <w:rPr>
+          <w:rFonts w:asciiTheme="minorEastAsia" w:hAnsiTheme="minorEastAsia"/>
+          <w:szCs w:val="21"/>
+        </w:rPr>
+        <w:t xml:space="preserve"> Moon</w:t>
       </w:r>
       <w:r>
         <w:rPr>
@@ -2188,7 +2492,15 @@
           <w:rFonts w:asciiTheme="minorEastAsia" w:hAnsiTheme="minorEastAsia" w:hint="eastAsia"/>
           <w:szCs w:val="21"/>
         </w:rPr>
-        <w:t>）。然而两种方法都会消耗大量的计算资源，对于基于变异分析的缺陷定位，这是由于变异测试本身要求生成大量变异体（其中大部分都为无效的等价变异体）所造成的，因此研究人员也在积极探究使用各种技术，如使用选择性变异技术，来降低变异分析的</w:t>
+        <w:t>）。然而两种方法都会消耗大量的计算资源，对于基于变异分析的缺陷定位，这是由于变异测试本身要求生成大量变异体（其中大部分都为无效的等价变异体）所造成的，因此研究人员也在积极探究使用各种技术，如使用选</w:t>
+      </w:r>
+      <w:r>
+        <w:rPr>
+          <w:rFonts w:asciiTheme="minorEastAsia" w:hAnsiTheme="minorEastAsia" w:hint="eastAsia"/>
+          <w:szCs w:val="21"/>
+        </w:rPr>
+        <w:lastRenderedPageBreak/>
+        <w:t>择性变异技术，来降低变异分析的</w:t>
       </w:r>
       <w:r>
         <w:rPr>
@@ -2234,7 +2546,23 @@
           <w:rFonts w:asciiTheme="minorEastAsia" w:hAnsiTheme="minorEastAsia"/>
           <w:szCs w:val="21"/>
         </w:rPr>
-        <w:t>Shin Hwei Tan</w:t>
+        <w:t xml:space="preserve">Shin </w:t>
+      </w:r>
+      <w:proofErr w:type="spellStart"/>
+      <w:r>
+        <w:rPr>
+          <w:rFonts w:asciiTheme="minorEastAsia" w:hAnsiTheme="minorEastAsia"/>
+          <w:szCs w:val="21"/>
+        </w:rPr>
+        <w:t>Hwei</w:t>
+      </w:r>
+      <w:proofErr w:type="spellEnd"/>
+      <w:r>
+        <w:rPr>
+          <w:rFonts w:asciiTheme="minorEastAsia" w:hAnsiTheme="minorEastAsia"/>
+          <w:szCs w:val="21"/>
+        </w:rPr>
+        <w:t xml:space="preserve"> Tan</w:t>
       </w:r>
       <w:r>
         <w:rPr>
@@ -2249,73 +2577,1619 @@
           <w:rFonts w:asciiTheme="minorEastAsia" w:hAnsiTheme="minorEastAsia"/>
           <w:szCs w:val="21"/>
         </w:rPr>
-        <w:endnoteReference w:id="11"/>
-      </w:r>
-      <w:r>
-        <w:rPr>
-          <w:rFonts w:asciiTheme="minorEastAsia" w:hAnsiTheme="minorEastAsia" w:hint="eastAsia"/>
-          <w:szCs w:val="21"/>
-        </w:rPr>
-        <w:t>在结合了变异分析和其他搜索算法之后，提出了一种回归修复技术——relifix。该方法通过</w:t>
-      </w:r>
-      <w:r>
-        <w:rPr>
-          <w:rFonts w:asciiTheme="minorEastAsia" w:hAnsiTheme="minorEastAsia" w:hint="eastAsia"/>
+        <w:endnoteReference w:id="12"/>
+      </w:r>
+      <w:r>
+        <w:rPr>
+          <w:rFonts w:asciiTheme="minorEastAsia" w:hAnsiTheme="minorEastAsia" w:hint="eastAsia"/>
+          <w:szCs w:val="21"/>
+        </w:rPr>
+        <w:t>在结合了变异分析和其他搜索算法之后，提出了一种回归修复技术——</w:t>
+      </w:r>
+      <w:proofErr w:type="spellStart"/>
+      <w:r>
+        <w:rPr>
+          <w:rFonts w:asciiTheme="minorEastAsia" w:hAnsiTheme="minorEastAsia" w:hint="eastAsia"/>
+          <w:szCs w:val="21"/>
+        </w:rPr>
+        <w:t>relifix</w:t>
+      </w:r>
+      <w:proofErr w:type="spellEnd"/>
+      <w:r>
+        <w:rPr>
+          <w:rFonts w:asciiTheme="minorEastAsia" w:hAnsiTheme="minorEastAsia" w:hint="eastAsia"/>
+          <w:szCs w:val="21"/>
+        </w:rPr>
+        <w:t>。该方法通过使用一组</w:t>
+      </w:r>
+      <w:r>
+        <w:rPr>
+          <w:rFonts w:asciiTheme="minorEastAsia" w:hAnsiTheme="minorEastAsia" w:hint="eastAsia"/>
+          <w:szCs w:val="21"/>
+        </w:rPr>
+        <w:t>代码转换来</w:t>
+      </w:r>
+      <w:r>
+        <w:rPr>
+          <w:rFonts w:asciiTheme="minorEastAsia" w:hAnsiTheme="minorEastAsia" w:hint="eastAsia"/>
+          <w:szCs w:val="21"/>
+        </w:rPr>
+        <w:t>自动地</w:t>
+      </w:r>
+      <w:r>
+        <w:rPr>
+          <w:rFonts w:asciiTheme="minorEastAsia" w:hAnsiTheme="minorEastAsia" w:hint="eastAsia"/>
+          <w:szCs w:val="21"/>
+        </w:rPr>
+        <w:t>更改语句的语法信息</w:t>
+      </w:r>
+      <w:r>
+        <w:rPr>
+          <w:rFonts w:asciiTheme="minorEastAsia" w:hAnsiTheme="minorEastAsia" w:hint="eastAsia"/>
+          <w:szCs w:val="21"/>
+        </w:rPr>
+        <w:t>，</w:t>
+      </w:r>
+      <w:r>
+        <w:rPr>
+          <w:rFonts w:asciiTheme="minorEastAsia" w:hAnsiTheme="minorEastAsia" w:hint="eastAsia"/>
+          <w:szCs w:val="21"/>
+        </w:rPr>
+        <w:t>然后通过搜索代码转换运算符来完成回归修复</w:t>
+      </w:r>
+      <w:r>
+        <w:rPr>
+          <w:rFonts w:asciiTheme="minorEastAsia" w:hAnsiTheme="minorEastAsia" w:hint="eastAsia"/>
+          <w:szCs w:val="21"/>
+        </w:rPr>
+        <w:t>。经过实验对比，该方法比另一个回归修复方法</w:t>
+      </w:r>
+      <w:proofErr w:type="spellStart"/>
+      <w:r>
+        <w:rPr>
+          <w:rFonts w:asciiTheme="minorEastAsia" w:hAnsiTheme="minorEastAsia" w:hint="eastAsia"/>
+          <w:szCs w:val="21"/>
+        </w:rPr>
+        <w:t>GenProg</w:t>
+      </w:r>
+      <w:proofErr w:type="spellEnd"/>
+      <w:r>
+        <w:rPr>
+          <w:rFonts w:asciiTheme="minorEastAsia" w:hAnsiTheme="minorEastAsia" w:hint="eastAsia"/>
+          <w:szCs w:val="21"/>
+        </w:rPr>
+        <w:t>能修复更多的错误，并且不会引入新的错误。</w:t>
+      </w:r>
+    </w:p>
+    <w:p>
+      <w:pPr>
+        <w:rPr>
+          <w:rFonts w:asciiTheme="minorEastAsia" w:hAnsiTheme="minorEastAsia"/>
+          <w:szCs w:val="21"/>
+        </w:rPr>
+      </w:pPr>
+      <w:r>
+        <w:rPr>
+          <w:rFonts w:asciiTheme="minorEastAsia" w:hAnsiTheme="minorEastAsia"/>
+          <w:szCs w:val="21"/>
+        </w:rPr>
+        <w:tab/>
+      </w:r>
+      <w:r>
+        <w:rPr>
+          <w:rFonts w:asciiTheme="minorEastAsia" w:hAnsiTheme="minorEastAsia"/>
+          <w:szCs w:val="21"/>
+        </w:rPr>
+        <w:t xml:space="preserve">Ali </w:t>
+      </w:r>
+      <w:proofErr w:type="spellStart"/>
+      <w:r>
+        <w:rPr>
+          <w:rFonts w:asciiTheme="minorEastAsia" w:hAnsiTheme="minorEastAsia"/>
+          <w:szCs w:val="21"/>
+        </w:rPr>
+        <w:t>Ghanbari</w:t>
+      </w:r>
+      <w:proofErr w:type="spellEnd"/>
+      <w:r>
+        <w:rPr>
+          <w:rFonts w:asciiTheme="minorEastAsia" w:hAnsiTheme="minorEastAsia" w:hint="eastAsia"/>
+          <w:szCs w:val="21"/>
+        </w:rPr>
+        <w:t>等人</w:t>
+      </w:r>
+      <w:r>
+        <w:rPr>
+          <w:rStyle w:val="aa"/>
+          <w:rFonts w:asciiTheme="minorEastAsia" w:hAnsiTheme="minorEastAsia"/>
+          <w:szCs w:val="21"/>
+        </w:rPr>
+        <w:endnoteReference w:id="13"/>
+      </w:r>
+      <w:r>
+        <w:rPr>
+          <w:rFonts w:asciiTheme="minorEastAsia" w:hAnsiTheme="minorEastAsia" w:hint="eastAsia"/>
+          <w:szCs w:val="21"/>
+        </w:rPr>
+        <w:t>则提出了</w:t>
+      </w:r>
+      <w:r>
+        <w:rPr>
+          <w:rFonts w:asciiTheme="minorEastAsia" w:hAnsiTheme="minorEastAsia" w:hint="eastAsia"/>
+          <w:szCs w:val="21"/>
+        </w:rPr>
+        <w:t>在</w:t>
+      </w:r>
+      <w:r>
+        <w:rPr>
+          <w:rFonts w:asciiTheme="minorEastAsia" w:hAnsiTheme="minorEastAsia"/>
+          <w:szCs w:val="21"/>
+        </w:rPr>
+        <w:t>JVM字节码级别运行的实用</w:t>
+      </w:r>
+      <w:r>
+        <w:rPr>
+          <w:rFonts w:asciiTheme="minorEastAsia" w:hAnsiTheme="minorEastAsia" w:hint="eastAsia"/>
+          <w:szCs w:val="21"/>
+        </w:rPr>
+        <w:t>摘要自动修复</w:t>
+      </w:r>
+      <w:r>
+        <w:rPr>
+          <w:rFonts w:asciiTheme="minorEastAsia" w:hAnsiTheme="minorEastAsia"/>
+          <w:szCs w:val="21"/>
+        </w:rPr>
+        <w:t>技术</w:t>
+      </w:r>
+      <w:r>
+        <w:rPr>
+          <w:rFonts w:asciiTheme="minorEastAsia" w:hAnsiTheme="minorEastAsia" w:hint="eastAsia"/>
+          <w:szCs w:val="21"/>
+        </w:rPr>
+        <w:t>——</w:t>
+      </w:r>
+      <w:proofErr w:type="spellStart"/>
+      <w:r>
+        <w:rPr>
+          <w:rFonts w:asciiTheme="minorEastAsia" w:hAnsiTheme="minorEastAsia"/>
+          <w:szCs w:val="21"/>
+        </w:rPr>
+        <w:t>P</w:t>
+      </w:r>
+      <w:r>
+        <w:rPr>
+          <w:rFonts w:asciiTheme="minorEastAsia" w:hAnsiTheme="minorEastAsia" w:hint="eastAsia"/>
+          <w:szCs w:val="21"/>
+        </w:rPr>
+        <w:t>ra</w:t>
+      </w:r>
+      <w:r>
+        <w:rPr>
+          <w:rFonts w:asciiTheme="minorEastAsia" w:hAnsiTheme="minorEastAsia"/>
+          <w:szCs w:val="21"/>
+        </w:rPr>
+        <w:t>PR</w:t>
+      </w:r>
+      <w:proofErr w:type="spellEnd"/>
+      <w:r>
+        <w:rPr>
+          <w:rFonts w:asciiTheme="minorEastAsia" w:hAnsiTheme="minorEastAsia" w:hint="eastAsia"/>
+          <w:szCs w:val="21"/>
+        </w:rPr>
+        <w:t>，该方法使用一组传统的变异算子，在J</w:t>
+      </w:r>
+      <w:r>
+        <w:rPr>
+          <w:rFonts w:asciiTheme="minorEastAsia" w:hAnsiTheme="minorEastAsia"/>
+          <w:szCs w:val="21"/>
+        </w:rPr>
+        <w:t>VM</w:t>
+      </w:r>
+      <w:r>
+        <w:rPr>
+          <w:rFonts w:asciiTheme="minorEastAsia" w:hAnsiTheme="minorEastAsia" w:hint="eastAsia"/>
+          <w:szCs w:val="21"/>
+        </w:rPr>
+        <w:t>字节码级别进行变异操作，最终实现摘要自动修复。实验表明，该方法于其他摘要自动修复技术相比，可以修复更多错误，并且速度要快1</w:t>
+      </w:r>
+      <w:r>
+        <w:rPr>
+          <w:rFonts w:asciiTheme="minorEastAsia" w:hAnsiTheme="minorEastAsia"/>
+          <w:szCs w:val="21"/>
+        </w:rPr>
+        <w:t>0</w:t>
+      </w:r>
+      <w:r>
+        <w:rPr>
+          <w:rFonts w:asciiTheme="minorEastAsia" w:hAnsiTheme="minorEastAsia" w:hint="eastAsia"/>
+          <w:szCs w:val="21"/>
+        </w:rPr>
+        <w:t>倍以上，同时还不存在</w:t>
+      </w:r>
+      <w:proofErr w:type="gramStart"/>
+      <w:r>
+        <w:rPr>
+          <w:rFonts w:asciiTheme="minorEastAsia" w:hAnsiTheme="minorEastAsia" w:hint="eastAsia"/>
+          <w:szCs w:val="21"/>
+        </w:rPr>
+        <w:t>在</w:t>
+      </w:r>
+      <w:proofErr w:type="gramEnd"/>
+      <w:r>
+        <w:rPr>
+          <w:rFonts w:asciiTheme="minorEastAsia" w:hAnsiTheme="minorEastAsia" w:hint="eastAsia"/>
+          <w:szCs w:val="21"/>
+        </w:rPr>
+        <w:t>数据集上过度拟合的问题。</w:t>
+      </w:r>
+    </w:p>
+    <w:p>
+      <w:pPr>
+        <w:rPr>
+          <w:rFonts w:asciiTheme="minorEastAsia" w:hAnsiTheme="minorEastAsia"/>
+          <w:szCs w:val="21"/>
+        </w:rPr>
+      </w:pPr>
+    </w:p>
+    <w:p>
+      <w:pPr>
+        <w:rPr>
+          <w:rFonts w:asciiTheme="minorEastAsia" w:hAnsiTheme="minorEastAsia"/>
+          <w:szCs w:val="21"/>
+        </w:rPr>
+      </w:pPr>
+      <w:r>
+        <w:rPr>
+          <w:rFonts w:asciiTheme="minorEastAsia" w:hAnsiTheme="minorEastAsia"/>
+          <w:szCs w:val="21"/>
+        </w:rPr>
+        <w:t>3</w:t>
+      </w:r>
+      <w:r>
+        <w:rPr>
+          <w:rFonts w:asciiTheme="minorEastAsia" w:hAnsiTheme="minorEastAsia"/>
+          <w:szCs w:val="21"/>
+        </w:rPr>
+        <w:t xml:space="preserve">.4 </w:t>
+      </w:r>
+      <w:r>
+        <w:rPr>
+          <w:rFonts w:asciiTheme="minorEastAsia" w:hAnsiTheme="minorEastAsia" w:hint="eastAsia"/>
+          <w:szCs w:val="21"/>
+        </w:rPr>
+        <w:t>A</w:t>
+      </w:r>
+      <w:r>
+        <w:rPr>
+          <w:rFonts w:asciiTheme="minorEastAsia" w:hAnsiTheme="minorEastAsia"/>
+          <w:szCs w:val="21"/>
+        </w:rPr>
+        <w:t>I</w:t>
+      </w:r>
+      <w:r>
+        <w:rPr>
+          <w:rFonts w:asciiTheme="minorEastAsia" w:hAnsiTheme="minorEastAsia" w:hint="eastAsia"/>
+          <w:szCs w:val="21"/>
+        </w:rPr>
+        <w:t>测试：</w:t>
+      </w:r>
+    </w:p>
+    <w:p>
+      <w:pPr>
+        <w:rPr>
+          <w:rFonts w:asciiTheme="minorEastAsia" w:hAnsiTheme="minorEastAsia"/>
+          <w:szCs w:val="21"/>
+        </w:rPr>
+      </w:pPr>
+    </w:p>
+    <w:p>
+      <w:pPr>
+        <w:rPr>
+          <w:rFonts w:asciiTheme="minorEastAsia" w:hAnsiTheme="minorEastAsia"/>
+          <w:color w:val="000000"/>
+          <w:szCs w:val="21"/>
+          <w:shd w:val="clear" w:color="auto" w:fill="FFFFFF"/>
+        </w:rPr>
+      </w:pPr>
+      <w:r>
+        <w:rPr>
+          <w:rFonts w:asciiTheme="minorEastAsia" w:hAnsiTheme="minorEastAsia"/>
+          <w:szCs w:val="21"/>
+        </w:rPr>
+        <w:tab/>
+      </w:r>
+      <w:r>
+        <w:rPr>
+          <w:rFonts w:asciiTheme="minorEastAsia" w:hAnsiTheme="minorEastAsia" w:hint="eastAsia"/>
+          <w:szCs w:val="21"/>
+        </w:rPr>
+        <w:t>AI技术在近十年来得到了迅速的发展，并且在许多领域都得到了应用，然而对于AI的测试与经典的软件测试差别较大。</w:t>
+      </w:r>
+      <w:r>
+        <w:rPr>
+          <w:rFonts w:asciiTheme="minorEastAsia" w:hAnsiTheme="minorEastAsia" w:hint="eastAsia"/>
+          <w:color w:val="000000"/>
+          <w:szCs w:val="21"/>
+          <w:shd w:val="clear" w:color="auto" w:fill="FFFFFF"/>
+        </w:rPr>
+        <w:t>经典的程序设计中，输入的是规则（程序）和需要这些规则处理的数据，系统输出的是答案。因此，经典的软件测试，我们可以通过对比答案来验证和确认程序的正确性。然而，数据驱动的AI系统，不是通过编写明确的逻辑，而是通过数据来训练程序，输入是数据和从这些数据中预期得到的答案，AI系统输出的是规则，这些规则可应用于新的数据，自动计算出答案。可见，数据驱动的AI系统是一种新的编程范式，这种编程范式给AI测试带来了极大的挑战。</w:t>
+      </w:r>
+    </w:p>
+    <w:p>
+      <w:pPr>
+        <w:ind w:firstLine="420"/>
+        <w:rPr>
+          <w:rFonts w:asciiTheme="minorEastAsia" w:hAnsiTheme="minorEastAsia"/>
+          <w:color w:val="000000"/>
+          <w:szCs w:val="21"/>
+          <w:shd w:val="clear" w:color="auto" w:fill="FFFFFF"/>
+        </w:rPr>
+      </w:pPr>
+      <w:r>
+        <w:rPr>
+          <w:rFonts w:asciiTheme="minorEastAsia" w:hAnsiTheme="minorEastAsia" w:hint="eastAsia"/>
+          <w:color w:val="000000"/>
+          <w:szCs w:val="21"/>
+          <w:shd w:val="clear" w:color="auto" w:fill="FFFFFF"/>
+        </w:rPr>
+        <w:t>具体而言，AI测试面临的挑战有（1）AI系统输出结果很难预测；（2）AI系统测试通过的准则很难确定；（3）AI 系统的输出结果随时间变化；（4）AI系统需要更高效的持续测试方法；（5）AI系统的性能依赖于数据。</w:t>
+      </w:r>
+    </w:p>
+    <w:p>
+      <w:pPr>
+        <w:ind w:firstLine="420"/>
+        <w:rPr>
+          <w:rFonts w:asciiTheme="minorEastAsia" w:hAnsiTheme="minorEastAsia"/>
+          <w:color w:val="000000"/>
+          <w:szCs w:val="21"/>
+          <w:shd w:val="clear" w:color="auto" w:fill="FFFFFF"/>
+        </w:rPr>
+      </w:pPr>
+    </w:p>
+    <w:p>
+      <w:pPr>
+        <w:ind w:firstLine="420"/>
+        <w:rPr>
+          <w:rFonts w:asciiTheme="minorEastAsia" w:hAnsiTheme="minorEastAsia"/>
+          <w:color w:val="000000"/>
+          <w:szCs w:val="21"/>
+          <w:shd w:val="clear" w:color="auto" w:fill="FFFFFF"/>
+        </w:rPr>
+      </w:pPr>
+      <w:r>
+        <w:rPr>
+          <w:rFonts w:asciiTheme="minorEastAsia" w:hAnsiTheme="minorEastAsia" w:hint="eastAsia"/>
+          <w:color w:val="000000"/>
+          <w:szCs w:val="21"/>
+          <w:shd w:val="clear" w:color="auto" w:fill="FFFFFF"/>
+        </w:rPr>
+        <w:t>AI系统对数据的依赖性极高，而变异测试正是通过变异算子生成大量的变异体（变异体为程序或测试数据），因此许多研究人员想到将变异测试的思想应用到AI测试之中，并提出了很多新的方法。</w:t>
+      </w:r>
+    </w:p>
+    <w:p>
+      <w:pPr>
+        <w:ind w:firstLine="420"/>
+        <w:rPr>
+          <w:rFonts w:asciiTheme="minorEastAsia" w:hAnsiTheme="minorEastAsia"/>
+          <w:color w:val="000000"/>
+          <w:szCs w:val="21"/>
+          <w:shd w:val="clear" w:color="auto" w:fill="FFFFFF"/>
+        </w:rPr>
+      </w:pPr>
+      <w:r>
+        <w:rPr>
+          <w:rFonts w:asciiTheme="minorEastAsia" w:hAnsiTheme="minorEastAsia"/>
+          <w:color w:val="000000"/>
+          <w:szCs w:val="21"/>
+          <w:shd w:val="clear" w:color="auto" w:fill="FFFFFF"/>
+        </w:rPr>
+        <w:t xml:space="preserve">Lorenz </w:t>
+      </w:r>
+      <w:proofErr w:type="spellStart"/>
+      <w:r>
+        <w:rPr>
+          <w:rFonts w:asciiTheme="minorEastAsia" w:hAnsiTheme="minorEastAsia"/>
+          <w:color w:val="000000"/>
+          <w:szCs w:val="21"/>
+          <w:shd w:val="clear" w:color="auto" w:fill="FFFFFF"/>
+        </w:rPr>
+        <w:t>Klampf</w:t>
+      </w:r>
+      <w:proofErr w:type="spellEnd"/>
+      <w:r>
+        <w:rPr>
+          <w:rFonts w:asciiTheme="minorEastAsia" w:hAnsiTheme="minorEastAsia" w:hint="eastAsia"/>
+          <w:color w:val="000000"/>
+          <w:szCs w:val="21"/>
+          <w:shd w:val="clear" w:color="auto" w:fill="FFFFFF"/>
+        </w:rPr>
+        <w:t>等人</w:t>
+      </w:r>
+      <w:r>
+        <w:rPr>
+          <w:rStyle w:val="aa"/>
+          <w:rFonts w:asciiTheme="minorEastAsia" w:hAnsiTheme="minorEastAsia"/>
+          <w:color w:val="000000"/>
+          <w:szCs w:val="21"/>
+          <w:shd w:val="clear" w:color="auto" w:fill="FFFFFF"/>
+        </w:rPr>
+        <w:endnoteReference w:id="14"/>
+      </w:r>
+      <w:r>
+        <w:rPr>
+          <w:rFonts w:asciiTheme="minorEastAsia" w:hAnsiTheme="minorEastAsia" w:hint="eastAsia"/>
+          <w:color w:val="000000"/>
+          <w:szCs w:val="21"/>
+          <w:shd w:val="clear" w:color="auto" w:fill="FFFFFF"/>
+        </w:rPr>
+        <w:t>研究了变异测试在神经网络背景下的适用性。</w:t>
+      </w:r>
+      <w:r>
+        <w:rPr>
+          <w:rFonts w:asciiTheme="minorEastAsia" w:hAnsiTheme="minorEastAsia" w:hint="eastAsia"/>
+          <w:color w:val="000000"/>
+          <w:szCs w:val="21"/>
+          <w:shd w:val="clear" w:color="auto" w:fill="FFFFFF"/>
+        </w:rPr>
+        <w:t>他们考虑了不同的神经网络实现，并利用可用的变异测试工具进行了实验评估，以检查是否可以使用普通的变异测试（即未用于神经网络的变异测试）来获得关于测试这些神经网络实现的程度的有价值信息。特别是，利用了神经网络的评估方法，其中利用可用的测试数据来计算变异分数，即检测到的变异和神经网络</w:t>
+      </w:r>
+      <w:proofErr w:type="gramStart"/>
+      <w:r>
+        <w:rPr>
+          <w:rFonts w:asciiTheme="minorEastAsia" w:hAnsiTheme="minorEastAsia" w:hint="eastAsia"/>
+          <w:color w:val="000000"/>
+          <w:szCs w:val="21"/>
+          <w:shd w:val="clear" w:color="auto" w:fill="FFFFFF"/>
+        </w:rPr>
+        <w:t>库实现</w:t>
+      </w:r>
+      <w:proofErr w:type="gramEnd"/>
+      <w:r>
+        <w:rPr>
+          <w:rFonts w:asciiTheme="minorEastAsia" w:hAnsiTheme="minorEastAsia" w:hint="eastAsia"/>
+          <w:color w:val="000000"/>
+          <w:szCs w:val="21"/>
+          <w:shd w:val="clear" w:color="auto" w:fill="FFFFFF"/>
+        </w:rPr>
+        <w:t>中引入的所有变异的分数。此外，还研究了测试数据的大小对变异得分的影响。</w:t>
+      </w:r>
+      <w:r>
+        <w:rPr>
+          <w:rFonts w:asciiTheme="minorEastAsia" w:hAnsiTheme="minorEastAsia"/>
+          <w:color w:val="000000"/>
+          <w:szCs w:val="21"/>
+          <w:shd w:val="clear" w:color="auto" w:fill="FFFFFF"/>
+        </w:rPr>
+        <w:t xml:space="preserve">Lorenz </w:t>
+      </w:r>
+      <w:proofErr w:type="spellStart"/>
+      <w:r>
+        <w:rPr>
+          <w:rFonts w:asciiTheme="minorEastAsia" w:hAnsiTheme="minorEastAsia"/>
+          <w:color w:val="000000"/>
+          <w:szCs w:val="21"/>
+          <w:shd w:val="clear" w:color="auto" w:fill="FFFFFF"/>
+        </w:rPr>
+        <w:t>Klampf</w:t>
+      </w:r>
+      <w:proofErr w:type="spellEnd"/>
+      <w:r>
+        <w:rPr>
+          <w:rFonts w:asciiTheme="minorEastAsia" w:hAnsiTheme="minorEastAsia" w:hint="eastAsia"/>
+          <w:color w:val="000000"/>
+          <w:szCs w:val="21"/>
+          <w:shd w:val="clear" w:color="auto" w:fill="FFFFFF"/>
+        </w:rPr>
+        <w:t>等人进行了考虑</w:t>
+      </w:r>
+      <w:r>
+        <w:rPr>
+          <w:rFonts w:asciiTheme="minorEastAsia" w:hAnsiTheme="minorEastAsia"/>
+          <w:color w:val="000000"/>
+          <w:szCs w:val="21"/>
+          <w:shd w:val="clear" w:color="auto" w:fill="FFFFFF"/>
+        </w:rPr>
+        <w:t>MLP和卷积神经网络的实验，表明</w:t>
+      </w:r>
+      <w:r>
+        <w:rPr>
+          <w:rFonts w:asciiTheme="minorEastAsia" w:hAnsiTheme="minorEastAsia" w:hint="eastAsia"/>
+          <w:color w:val="000000"/>
+          <w:szCs w:val="21"/>
+          <w:shd w:val="clear" w:color="auto" w:fill="FFFFFF"/>
+        </w:rPr>
+        <w:t>变异</w:t>
+      </w:r>
+      <w:r>
+        <w:rPr>
+          <w:rFonts w:asciiTheme="minorEastAsia" w:hAnsiTheme="minorEastAsia"/>
+          <w:color w:val="000000"/>
+          <w:szCs w:val="21"/>
+          <w:shd w:val="clear" w:color="auto" w:fill="FFFFFF"/>
+        </w:rPr>
+        <w:t>分数不足以找到足够数量的</w:t>
+      </w:r>
+      <w:r>
+        <w:rPr>
+          <w:rFonts w:asciiTheme="minorEastAsia" w:hAnsiTheme="minorEastAsia" w:hint="eastAsia"/>
+          <w:color w:val="000000"/>
+          <w:szCs w:val="21"/>
+          <w:shd w:val="clear" w:color="auto" w:fill="FFFFFF"/>
+        </w:rPr>
+        <w:t>变异</w:t>
+      </w:r>
+      <w:r>
+        <w:rPr>
+          <w:rFonts w:asciiTheme="minorEastAsia" w:hAnsiTheme="minorEastAsia"/>
+          <w:color w:val="000000"/>
+          <w:szCs w:val="21"/>
+          <w:shd w:val="clear" w:color="auto" w:fill="FFFFFF"/>
+        </w:rPr>
+        <w:t>体。此外，</w:t>
+      </w:r>
+      <w:r>
+        <w:rPr>
+          <w:rFonts w:asciiTheme="minorEastAsia" w:hAnsiTheme="minorEastAsia" w:hint="eastAsia"/>
+          <w:color w:val="000000"/>
+          <w:szCs w:val="21"/>
+          <w:shd w:val="clear" w:color="auto" w:fill="FFFFFF"/>
+        </w:rPr>
+        <w:t>还</w:t>
+      </w:r>
+      <w:r>
+        <w:rPr>
+          <w:rFonts w:asciiTheme="minorEastAsia" w:hAnsiTheme="minorEastAsia"/>
+          <w:color w:val="000000"/>
+          <w:szCs w:val="21"/>
+          <w:shd w:val="clear" w:color="auto" w:fill="FFFFFF"/>
+        </w:rPr>
+        <w:t>扩展了实验，涵盖了不同大小的测试数据集的情况，也表明测试数据不足以测试神经网络。</w:t>
+      </w:r>
+      <w:r>
+        <w:rPr>
+          <w:rFonts w:asciiTheme="minorEastAsia" w:hAnsiTheme="minorEastAsia" w:hint="eastAsia"/>
+          <w:color w:val="000000"/>
+          <w:szCs w:val="21"/>
+          <w:shd w:val="clear" w:color="auto" w:fill="FFFFFF"/>
+        </w:rPr>
+        <w:t>最终，得出结果为有必要为神经网络库设计专门的测试套件，以大幅提高</w:t>
+      </w:r>
+      <w:r>
+        <w:rPr>
+          <w:rFonts w:asciiTheme="minorEastAsia" w:hAnsiTheme="minorEastAsia" w:hint="eastAsia"/>
+          <w:color w:val="000000"/>
+          <w:szCs w:val="21"/>
+          <w:shd w:val="clear" w:color="auto" w:fill="FFFFFF"/>
+        </w:rPr>
+        <w:t>变异</w:t>
+      </w:r>
+      <w:r>
+        <w:rPr>
+          <w:rFonts w:asciiTheme="minorEastAsia" w:hAnsiTheme="minorEastAsia" w:hint="eastAsia"/>
+          <w:color w:val="000000"/>
+          <w:szCs w:val="21"/>
+          <w:shd w:val="clear" w:color="auto" w:fill="FFFFFF"/>
+        </w:rPr>
+        <w:t>分数。</w:t>
+      </w:r>
+    </w:p>
+    <w:p>
+      <w:pPr>
+        <w:ind w:firstLine="420"/>
+        <w:rPr>
+          <w:rFonts w:asciiTheme="minorEastAsia" w:hAnsiTheme="minorEastAsia"/>
+          <w:color w:val="000000"/>
+          <w:szCs w:val="21"/>
+          <w:shd w:val="clear" w:color="auto" w:fill="FFFFFF"/>
+        </w:rPr>
+      </w:pPr>
+      <w:r>
+        <w:rPr>
+          <w:rFonts w:asciiTheme="minorEastAsia" w:hAnsiTheme="minorEastAsia" w:hint="eastAsia"/>
+          <w:color w:val="000000"/>
+          <w:szCs w:val="21"/>
+          <w:shd w:val="clear" w:color="auto" w:fill="FFFFFF"/>
+        </w:rPr>
+        <w:t>Lei Ma等人</w:t>
+      </w:r>
+      <w:r>
+        <w:rPr>
+          <w:rStyle w:val="aa"/>
+          <w:rFonts w:asciiTheme="minorEastAsia" w:hAnsiTheme="minorEastAsia"/>
+          <w:color w:val="000000"/>
+          <w:szCs w:val="21"/>
+          <w:shd w:val="clear" w:color="auto" w:fill="FFFFFF"/>
+        </w:rPr>
+        <w:endnoteReference w:id="15"/>
+      </w:r>
+      <w:r>
+        <w:rPr>
+          <w:rFonts w:asciiTheme="minorEastAsia" w:hAnsiTheme="minorEastAsia" w:hint="eastAsia"/>
+          <w:color w:val="000000"/>
+          <w:szCs w:val="21"/>
+          <w:shd w:val="clear" w:color="auto" w:fill="FFFFFF"/>
+        </w:rPr>
+        <w:t>提出了一个专门用于深度学习（DL）系统的</w:t>
+      </w:r>
+      <w:r>
+        <w:rPr>
+          <w:rFonts w:asciiTheme="minorEastAsia" w:hAnsiTheme="minorEastAsia" w:hint="eastAsia"/>
+          <w:color w:val="000000"/>
+          <w:szCs w:val="21"/>
+          <w:shd w:val="clear" w:color="auto" w:fill="FFFFFF"/>
+        </w:rPr>
+        <w:t>变异</w:t>
+      </w:r>
+      <w:r>
+        <w:rPr>
+          <w:rFonts w:asciiTheme="minorEastAsia" w:hAnsiTheme="minorEastAsia" w:hint="eastAsia"/>
+          <w:color w:val="000000"/>
+          <w:szCs w:val="21"/>
+          <w:shd w:val="clear" w:color="auto" w:fill="FFFFFF"/>
+        </w:rPr>
+        <w:t>测试框架，用以测量测试数据的质量。为此，Lei Ma等人首先定义了</w:t>
+      </w:r>
+      <w:proofErr w:type="gramStart"/>
+      <w:r>
+        <w:rPr>
+          <w:rFonts w:asciiTheme="minorEastAsia" w:hAnsiTheme="minorEastAsia" w:hint="eastAsia"/>
+          <w:color w:val="000000"/>
+          <w:szCs w:val="21"/>
+          <w:shd w:val="clear" w:color="auto" w:fill="FFFFFF"/>
+        </w:rPr>
+        <w:t>一组源级</w:t>
+      </w:r>
+      <w:proofErr w:type="gramEnd"/>
+      <w:r>
+        <w:rPr>
+          <w:rFonts w:asciiTheme="minorEastAsia" w:hAnsiTheme="minorEastAsia" w:hint="eastAsia"/>
+          <w:color w:val="000000"/>
+          <w:szCs w:val="21"/>
+          <w:shd w:val="clear" w:color="auto" w:fill="FFFFFF"/>
+        </w:rPr>
+        <w:t>变异算子，以向DL源（即训练数据和训练程序）注入故障。然后，又设计了一组</w:t>
+      </w:r>
+      <w:proofErr w:type="gramStart"/>
+      <w:r>
+        <w:rPr>
+          <w:rFonts w:asciiTheme="minorEastAsia" w:hAnsiTheme="minorEastAsia" w:hint="eastAsia"/>
+          <w:color w:val="000000"/>
+          <w:szCs w:val="21"/>
+          <w:shd w:val="clear" w:color="auto" w:fill="FFFFFF"/>
+        </w:rPr>
+        <w:t>模型级</w:t>
+      </w:r>
+      <w:proofErr w:type="gramEnd"/>
+      <w:r>
+        <w:rPr>
+          <w:rFonts w:asciiTheme="minorEastAsia" w:hAnsiTheme="minorEastAsia" w:hint="eastAsia"/>
+          <w:color w:val="000000"/>
+          <w:szCs w:val="21"/>
+          <w:shd w:val="clear" w:color="auto" w:fill="FFFFFF"/>
+        </w:rPr>
+        <w:t>变异算子，该算子在没有训练过程的情况下直接将故障注入DL模型。测试数据的质量可以通过对注入故障的检测程度的分析来评估（为此还提出了两种DL特异性</w:t>
+      </w:r>
+      <w:r>
+        <w:rPr>
+          <w:rFonts w:asciiTheme="minorEastAsia" w:hAnsiTheme="minorEastAsia" w:hint="eastAsia"/>
+          <w:color w:val="000000"/>
+          <w:szCs w:val="21"/>
+          <w:shd w:val="clear" w:color="auto" w:fill="FFFFFF"/>
+        </w:rPr>
+        <w:t>变异</w:t>
+      </w:r>
+      <w:r>
+        <w:rPr>
+          <w:rFonts w:asciiTheme="minorEastAsia" w:hAnsiTheme="minorEastAsia" w:hint="eastAsia"/>
+          <w:color w:val="000000"/>
+          <w:szCs w:val="21"/>
+          <w:shd w:val="clear" w:color="auto" w:fill="FFFFFF"/>
+        </w:rPr>
+        <w:t>测试指标）。最终，在两个公共数据集（MNIST和CIFAR-10）和三个DL模型上证明了所提出的变异测试技术的有用性。</w:t>
+      </w:r>
+    </w:p>
+    <w:p>
+      <w:pPr>
+        <w:ind w:firstLine="420"/>
+        <w:rPr>
+          <w:rFonts w:asciiTheme="minorEastAsia" w:hAnsiTheme="minorEastAsia" w:cs="Open Sans"/>
+          <w:color w:val="333333"/>
+          <w:szCs w:val="21"/>
+          <w:shd w:val="clear" w:color="auto" w:fill="FFFFFF"/>
+        </w:rPr>
+      </w:pPr>
+      <w:proofErr w:type="spellStart"/>
+      <w:r>
+        <w:rPr>
+          <w:rFonts w:asciiTheme="minorEastAsia" w:hAnsiTheme="minorEastAsia"/>
           <w:szCs w:val="21"/>
         </w:rPr>
         <w:lastRenderedPageBreak/>
-        <w:t>使用一组</w:t>
-      </w:r>
-      <w:r>
-        <w:rPr>
-          <w:rFonts w:asciiTheme="minorEastAsia" w:hAnsiTheme="minorEastAsia" w:hint="eastAsia"/>
-          <w:szCs w:val="21"/>
-        </w:rPr>
-        <w:t>代码转换来</w:t>
-      </w:r>
-      <w:r>
-        <w:rPr>
-          <w:rFonts w:asciiTheme="minorEastAsia" w:hAnsiTheme="minorEastAsia" w:hint="eastAsia"/>
-          <w:szCs w:val="21"/>
-        </w:rPr>
-        <w:t>自动地</w:t>
-      </w:r>
-      <w:r>
-        <w:rPr>
-          <w:rFonts w:asciiTheme="minorEastAsia" w:hAnsiTheme="minorEastAsia" w:hint="eastAsia"/>
-          <w:szCs w:val="21"/>
-        </w:rPr>
-        <w:t>更改语句的语法信息</w:t>
-      </w:r>
-      <w:r>
-        <w:rPr>
-          <w:rFonts w:asciiTheme="minorEastAsia" w:hAnsiTheme="minorEastAsia" w:hint="eastAsia"/>
-          <w:szCs w:val="21"/>
-        </w:rPr>
-        <w:t>，</w:t>
-      </w:r>
-      <w:r>
-        <w:rPr>
-          <w:rFonts w:asciiTheme="minorEastAsia" w:hAnsiTheme="minorEastAsia" w:hint="eastAsia"/>
-          <w:szCs w:val="21"/>
-        </w:rPr>
-        <w:t>然后通过搜索代码转换运算符来完成回归修复</w:t>
-      </w:r>
-      <w:r>
-        <w:rPr>
-          <w:rFonts w:asciiTheme="minorEastAsia" w:hAnsiTheme="minorEastAsia" w:hint="eastAsia"/>
-          <w:szCs w:val="21"/>
-        </w:rPr>
-        <w:t>。经过实验对比，该方法比另一个回归修复方法GenProg能修复更多的错误，并且不会引入新的错误。</w:t>
-      </w:r>
-    </w:p>
-    <w:p>
-      <w:pPr>
-        <w:rPr>
-          <w:rFonts w:asciiTheme="minorEastAsia" w:hAnsiTheme="minorEastAsia"/>
-          <w:szCs w:val="21"/>
-        </w:rPr>
-      </w:pPr>
+        <w:t>Qiang</w:t>
+      </w:r>
+      <w:proofErr w:type="spellEnd"/>
+      <w:r>
+        <w:rPr>
+          <w:rFonts w:asciiTheme="minorEastAsia" w:hAnsiTheme="minorEastAsia"/>
+          <w:szCs w:val="21"/>
+        </w:rPr>
+        <w:t xml:space="preserve"> Hu</w:t>
+      </w:r>
+      <w:r>
+        <w:rPr>
+          <w:rFonts w:asciiTheme="minorEastAsia" w:hAnsiTheme="minorEastAsia" w:hint="eastAsia"/>
+          <w:szCs w:val="21"/>
+        </w:rPr>
+        <w:t>等人</w:t>
+      </w:r>
+      <w:r>
+        <w:rPr>
+          <w:rStyle w:val="aa"/>
+          <w:rFonts w:asciiTheme="minorEastAsia" w:hAnsiTheme="minorEastAsia"/>
+          <w:szCs w:val="21"/>
+        </w:rPr>
+        <w:endnoteReference w:id="16"/>
+      </w:r>
+      <w:r>
+        <w:rPr>
+          <w:rFonts w:asciiTheme="minorEastAsia" w:hAnsiTheme="minorEastAsia" w:hint="eastAsia"/>
+          <w:szCs w:val="21"/>
+        </w:rPr>
+        <w:t>提出了个用于前馈</w:t>
+      </w:r>
+      <w:r>
+        <w:rPr>
+          <w:rFonts w:asciiTheme="minorEastAsia" w:hAnsiTheme="minorEastAsia" w:hint="eastAsia"/>
+          <w:color w:val="000000"/>
+          <w:szCs w:val="21"/>
+          <w:shd w:val="clear" w:color="auto" w:fill="FFFFFF"/>
+        </w:rPr>
+        <w:t>神经网络</w:t>
+      </w:r>
+      <w:r>
+        <w:rPr>
+          <w:rFonts w:asciiTheme="minorEastAsia" w:hAnsiTheme="minorEastAsia" w:hint="eastAsia"/>
+          <w:szCs w:val="21"/>
+        </w:rPr>
+        <w:t>（</w:t>
+      </w:r>
+      <w:r>
+        <w:rPr>
+          <w:rFonts w:asciiTheme="minorEastAsia" w:hAnsiTheme="minorEastAsia"/>
+          <w:szCs w:val="21"/>
+        </w:rPr>
+        <w:t>FNN</w:t>
+      </w:r>
+      <w:r>
+        <w:rPr>
+          <w:rFonts w:asciiTheme="minorEastAsia" w:hAnsiTheme="minorEastAsia" w:hint="eastAsia"/>
+          <w:szCs w:val="21"/>
+        </w:rPr>
+        <w:t>）</w:t>
+      </w:r>
+      <w:r>
+        <w:rPr>
+          <w:rFonts w:asciiTheme="minorEastAsia" w:hAnsiTheme="minorEastAsia"/>
+          <w:szCs w:val="21"/>
+        </w:rPr>
+        <w:t>和</w:t>
+      </w:r>
+      <w:r>
+        <w:rPr>
+          <w:rFonts w:asciiTheme="minorEastAsia" w:hAnsiTheme="minorEastAsia" w:hint="eastAsia"/>
+          <w:szCs w:val="21"/>
+        </w:rPr>
+        <w:t>递归神经网络（</w:t>
+      </w:r>
+      <w:r>
+        <w:rPr>
+          <w:rFonts w:asciiTheme="minorEastAsia" w:hAnsiTheme="minorEastAsia"/>
+          <w:szCs w:val="21"/>
+        </w:rPr>
+        <w:t>RNN</w:t>
+      </w:r>
+      <w:r>
+        <w:rPr>
+          <w:rFonts w:asciiTheme="minorEastAsia" w:hAnsiTheme="minorEastAsia" w:hint="eastAsia"/>
+          <w:szCs w:val="21"/>
+        </w:rPr>
+        <w:t>）</w:t>
+      </w:r>
+      <w:r>
+        <w:rPr>
+          <w:rFonts w:asciiTheme="minorEastAsia" w:hAnsiTheme="minorEastAsia"/>
+          <w:szCs w:val="21"/>
+        </w:rPr>
+        <w:t>的变异测试框架</w:t>
+      </w:r>
+      <w:r>
+        <w:rPr>
+          <w:rFonts w:asciiTheme="minorEastAsia" w:hAnsiTheme="minorEastAsia" w:hint="eastAsia"/>
+          <w:szCs w:val="21"/>
+        </w:rPr>
+        <w:t>——</w:t>
+      </w:r>
+      <w:proofErr w:type="spellStart"/>
+      <w:r>
+        <w:rPr>
+          <w:rFonts w:asciiTheme="minorEastAsia" w:hAnsiTheme="minorEastAsia"/>
+          <w:szCs w:val="21"/>
+        </w:rPr>
+        <w:t>D</w:t>
+      </w:r>
+      <w:r>
+        <w:rPr>
+          <w:rFonts w:asciiTheme="minorEastAsia" w:hAnsiTheme="minorEastAsia" w:hint="eastAsia"/>
+          <w:szCs w:val="21"/>
+        </w:rPr>
+        <w:t>eep</w:t>
+      </w:r>
+      <w:r>
+        <w:rPr>
+          <w:rFonts w:asciiTheme="minorEastAsia" w:hAnsiTheme="minorEastAsia"/>
+          <w:szCs w:val="21"/>
+        </w:rPr>
+        <w:t>M</w:t>
+      </w:r>
+      <w:r>
+        <w:rPr>
+          <w:rFonts w:asciiTheme="minorEastAsia" w:hAnsiTheme="minorEastAsia" w:hint="eastAsia"/>
+          <w:szCs w:val="21"/>
+        </w:rPr>
+        <w:t>utation</w:t>
+      </w:r>
+      <w:proofErr w:type="spellEnd"/>
+      <w:r>
+        <w:rPr>
+          <w:rFonts w:asciiTheme="minorEastAsia" w:hAnsiTheme="minorEastAsia"/>
+          <w:szCs w:val="21"/>
+        </w:rPr>
+        <w:t>++。</w:t>
+      </w:r>
+      <w:proofErr w:type="spellStart"/>
+      <w:r>
+        <w:rPr>
+          <w:rFonts w:asciiTheme="minorEastAsia" w:hAnsiTheme="minorEastAsia"/>
+          <w:color w:val="000000"/>
+          <w:szCs w:val="21"/>
+          <w:shd w:val="clear" w:color="auto" w:fill="FFFFFF"/>
+        </w:rPr>
+        <w:t>DeepMutation</w:t>
+      </w:r>
+      <w:proofErr w:type="spellEnd"/>
+      <w:r>
+        <w:rPr>
+          <w:rFonts w:asciiTheme="minorEastAsia" w:hAnsiTheme="minorEastAsia" w:cs="Open Sans"/>
+          <w:color w:val="333333"/>
+          <w:szCs w:val="21"/>
+          <w:shd w:val="clear" w:color="auto" w:fill="FFFFFF"/>
+        </w:rPr>
+        <w:t>++为</w:t>
+      </w:r>
+      <w:proofErr w:type="spellStart"/>
+      <w:r>
+        <w:rPr>
+          <w:rFonts w:asciiTheme="minorEastAsia" w:hAnsiTheme="minorEastAsia"/>
+          <w:color w:val="000000"/>
+          <w:szCs w:val="21"/>
+          <w:shd w:val="clear" w:color="auto" w:fill="FFFFFF"/>
+        </w:rPr>
+        <w:t>DeepMulation</w:t>
+      </w:r>
+      <w:proofErr w:type="spellEnd"/>
+      <w:r>
+        <w:rPr>
+          <w:rFonts w:asciiTheme="minorEastAsia" w:hAnsiTheme="minorEastAsia" w:cs="Open Sans"/>
+          <w:color w:val="333333"/>
+          <w:szCs w:val="21"/>
+          <w:shd w:val="clear" w:color="auto" w:fill="FFFFFF"/>
+        </w:rPr>
+        <w:t>中引入的FNN模型引入了八个</w:t>
+      </w:r>
+      <w:proofErr w:type="gramStart"/>
+      <w:r>
+        <w:rPr>
+          <w:rFonts w:asciiTheme="minorEastAsia" w:hAnsiTheme="minorEastAsia" w:cs="Open Sans"/>
+          <w:color w:val="333333"/>
+          <w:szCs w:val="21"/>
+          <w:shd w:val="clear" w:color="auto" w:fill="FFFFFF"/>
+        </w:rPr>
+        <w:t>模型级</w:t>
+      </w:r>
+      <w:proofErr w:type="gramEnd"/>
+      <w:r>
+        <w:rPr>
+          <w:rFonts w:asciiTheme="minorEastAsia" w:hAnsiTheme="minorEastAsia" w:cs="Open Sans"/>
+          <w:color w:val="333333"/>
+          <w:szCs w:val="21"/>
+          <w:shd w:val="clear" w:color="auto" w:fill="FFFFFF"/>
+        </w:rPr>
+        <w:t>算子，并进一步提出了九个专门用于RNN模型的新算子。特别是，为了迎合RNN的特点，</w:t>
+      </w:r>
+      <w:proofErr w:type="spellStart"/>
+      <w:r>
+        <w:rPr>
+          <w:rFonts w:asciiTheme="minorEastAsia" w:hAnsiTheme="minorEastAsia" w:cs="Open Sans"/>
+          <w:color w:val="333333"/>
+          <w:szCs w:val="21"/>
+          <w:shd w:val="clear" w:color="auto" w:fill="FFFFFF"/>
+        </w:rPr>
+        <w:t>DeepMutation</w:t>
+      </w:r>
+      <w:proofErr w:type="spellEnd"/>
+      <w:r>
+        <w:rPr>
+          <w:rFonts w:asciiTheme="minorEastAsia" w:hAnsiTheme="minorEastAsia" w:cs="Open Sans"/>
+          <w:color w:val="333333"/>
+          <w:szCs w:val="21"/>
+          <w:shd w:val="clear" w:color="auto" w:fill="FFFFFF"/>
+        </w:rPr>
+        <w:t>++支持静态变异生成以整体分析测试数据，以及动态变异生成以在运行时检测测试输入的脆弱片段。与</w:t>
+      </w:r>
+      <w:r>
+        <w:rPr>
+          <w:rFonts w:asciiTheme="minorEastAsia" w:hAnsiTheme="minorEastAsia" w:cs="Open Sans" w:hint="eastAsia"/>
+          <w:color w:val="333333"/>
+          <w:szCs w:val="21"/>
+          <w:shd w:val="clear" w:color="auto" w:fill="FFFFFF"/>
+        </w:rPr>
+        <w:t>深度神经网络（</w:t>
+      </w:r>
+      <w:r>
+        <w:rPr>
+          <w:rFonts w:asciiTheme="minorEastAsia" w:hAnsiTheme="minorEastAsia" w:cs="Open Sans"/>
+          <w:color w:val="333333"/>
+          <w:szCs w:val="21"/>
+          <w:shd w:val="clear" w:color="auto" w:fill="FFFFFF"/>
+        </w:rPr>
+        <w:t>DNN</w:t>
+      </w:r>
+      <w:r>
+        <w:rPr>
+          <w:rFonts w:asciiTheme="minorEastAsia" w:hAnsiTheme="minorEastAsia" w:cs="Open Sans" w:hint="eastAsia"/>
+          <w:color w:val="333333"/>
+          <w:szCs w:val="21"/>
+          <w:shd w:val="clear" w:color="auto" w:fill="FFFFFF"/>
+        </w:rPr>
+        <w:t>）</w:t>
+      </w:r>
+      <w:r>
+        <w:rPr>
+          <w:rFonts w:asciiTheme="minorEastAsia" w:hAnsiTheme="minorEastAsia" w:cs="Open Sans"/>
+          <w:color w:val="333333"/>
+          <w:szCs w:val="21"/>
+          <w:shd w:val="clear" w:color="auto" w:fill="FFFFFF"/>
+        </w:rPr>
+        <w:t>的结构覆盖标准不同，</w:t>
+      </w:r>
+      <w:proofErr w:type="spellStart"/>
+      <w:r>
+        <w:rPr>
+          <w:rFonts w:asciiTheme="minorEastAsia" w:hAnsiTheme="minorEastAsia" w:cs="Open Sans"/>
+          <w:color w:val="333333"/>
+          <w:szCs w:val="21"/>
+          <w:shd w:val="clear" w:color="auto" w:fill="FFFFFF"/>
+        </w:rPr>
+        <w:t>DeepMutation</w:t>
+      </w:r>
+      <w:proofErr w:type="spellEnd"/>
+      <w:r>
+        <w:rPr>
+          <w:rFonts w:asciiTheme="minorEastAsia" w:hAnsiTheme="minorEastAsia" w:cs="Open Sans"/>
+          <w:color w:val="333333"/>
+          <w:szCs w:val="21"/>
+          <w:shd w:val="clear" w:color="auto" w:fill="FFFFFF"/>
+        </w:rPr>
+        <w:t>++能够直接提供关于DNN对输入的鲁棒性的反馈。</w:t>
+      </w:r>
+      <w:r>
+        <w:rPr>
+          <w:rFonts w:asciiTheme="minorEastAsia" w:hAnsiTheme="minorEastAsia" w:cs="Open Sans" w:hint="eastAsia"/>
+          <w:color w:val="333333"/>
+          <w:szCs w:val="21"/>
+          <w:shd w:val="clear" w:color="auto" w:fill="FFFFFF"/>
+        </w:rPr>
+        <w:t xml:space="preserve"> 最终，</w:t>
+      </w:r>
+      <w:proofErr w:type="spellStart"/>
+      <w:r>
+        <w:rPr>
+          <w:rFonts w:asciiTheme="minorEastAsia" w:hAnsiTheme="minorEastAsia" w:cs="Open Sans" w:hint="eastAsia"/>
+          <w:color w:val="333333"/>
+          <w:szCs w:val="21"/>
+          <w:shd w:val="clear" w:color="auto" w:fill="FFFFFF"/>
+        </w:rPr>
+        <w:t>Qiang</w:t>
+      </w:r>
+      <w:proofErr w:type="spellEnd"/>
+      <w:r>
+        <w:rPr>
+          <w:rFonts w:asciiTheme="minorEastAsia" w:hAnsiTheme="minorEastAsia" w:cs="Open Sans"/>
+          <w:color w:val="333333"/>
+          <w:szCs w:val="21"/>
+          <w:shd w:val="clear" w:color="auto" w:fill="FFFFFF"/>
+        </w:rPr>
+        <w:t xml:space="preserve"> H</w:t>
+      </w:r>
+      <w:r>
+        <w:rPr>
+          <w:rFonts w:asciiTheme="minorEastAsia" w:hAnsiTheme="minorEastAsia" w:cs="Open Sans" w:hint="eastAsia"/>
+          <w:color w:val="333333"/>
+          <w:szCs w:val="21"/>
+          <w:shd w:val="clear" w:color="auto" w:fill="FFFFFF"/>
+        </w:rPr>
+        <w:t>u等人</w:t>
+      </w:r>
+      <w:r>
+        <w:rPr>
+          <w:rFonts w:asciiTheme="minorEastAsia" w:hAnsiTheme="minorEastAsia" w:cs="Open Sans"/>
+          <w:color w:val="333333"/>
+          <w:szCs w:val="21"/>
+          <w:shd w:val="clear" w:color="auto" w:fill="FFFFFF"/>
+        </w:rPr>
+        <w:t>证明了</w:t>
+      </w:r>
+      <w:proofErr w:type="spellStart"/>
+      <w:r>
+        <w:rPr>
+          <w:rFonts w:asciiTheme="minorEastAsia" w:hAnsiTheme="minorEastAsia" w:cs="Open Sans"/>
+          <w:color w:val="333333"/>
+          <w:szCs w:val="21"/>
+          <w:shd w:val="clear" w:color="auto" w:fill="FFFFFF"/>
+        </w:rPr>
+        <w:t>DeepMutation</w:t>
+      </w:r>
+      <w:proofErr w:type="spellEnd"/>
+      <w:r>
+        <w:rPr>
+          <w:rFonts w:asciiTheme="minorEastAsia" w:hAnsiTheme="minorEastAsia" w:cs="Open Sans"/>
+          <w:color w:val="333333"/>
+          <w:szCs w:val="21"/>
+          <w:shd w:val="clear" w:color="auto" w:fill="FFFFFF"/>
+        </w:rPr>
+        <w:t>++在DNN稳健性分析和测试数据脆弱片段检测的两个典型场景中的有用性：1）基于MNIST数据集的FNN（即LetNet-5）图像处理，2）基于IMDB数据集的RNN（即LSTM和GRU）文本情感分析。还发现，基于变异测试定义的度量可以是DNN鲁棒性的一个重要指标，与DNN抵抗对抗性攻击的鲁棒性有很强的相关性。</w:t>
+      </w:r>
+    </w:p>
+    <w:p>
+      <w:pPr>
+        <w:ind w:firstLine="420"/>
+        <w:rPr>
+          <w:rFonts w:asciiTheme="minorEastAsia" w:hAnsiTheme="minorEastAsia" w:cs="Open Sans"/>
+          <w:color w:val="333333"/>
+          <w:szCs w:val="21"/>
+          <w:shd w:val="clear" w:color="auto" w:fill="FFFFFF"/>
+        </w:rPr>
+      </w:pPr>
+    </w:p>
+    <w:p>
+      <w:pPr>
+        <w:ind w:firstLine="420"/>
+        <w:rPr>
+          <w:rFonts w:asciiTheme="minorEastAsia" w:hAnsiTheme="minorEastAsia" w:cs="Open Sans"/>
+          <w:color w:val="333333"/>
+          <w:szCs w:val="21"/>
+          <w:shd w:val="clear" w:color="auto" w:fill="FFFFFF"/>
+        </w:rPr>
+      </w:pPr>
+      <w:r>
+        <w:rPr>
+          <w:rFonts w:asciiTheme="minorEastAsia" w:hAnsiTheme="minorEastAsia" w:cs="Open Sans" w:hint="eastAsia"/>
+          <w:color w:val="333333"/>
+          <w:szCs w:val="21"/>
+          <w:shd w:val="clear" w:color="auto" w:fill="FFFFFF"/>
+        </w:rPr>
+        <w:t>在主动自动机学习中存在着两种查询，成员查询</w:t>
+      </w:r>
+      <w:r>
+        <w:rPr>
+          <w:rFonts w:asciiTheme="minorEastAsia" w:hAnsiTheme="minorEastAsia" w:cs="Open Sans"/>
+          <w:color w:val="333333"/>
+          <w:szCs w:val="21"/>
+          <w:shd w:val="clear" w:color="auto" w:fill="FFFFFF"/>
+        </w:rPr>
+        <w:t>和等价查询</w:t>
+      </w:r>
+      <w:r>
+        <w:rPr>
+          <w:rFonts w:asciiTheme="minorEastAsia" w:hAnsiTheme="minorEastAsia" w:cs="Open Sans" w:hint="eastAsia"/>
+          <w:color w:val="333333"/>
+          <w:szCs w:val="21"/>
+          <w:shd w:val="clear" w:color="auto" w:fill="FFFFFF"/>
+        </w:rPr>
+        <w:t>,其中</w:t>
+      </w:r>
+      <w:r>
+        <w:rPr>
+          <w:rFonts w:asciiTheme="minorEastAsia" w:hAnsiTheme="minorEastAsia" w:cs="Open Sans"/>
+          <w:color w:val="333333"/>
+          <w:szCs w:val="21"/>
+          <w:shd w:val="clear" w:color="auto" w:fill="FFFFFF"/>
+        </w:rPr>
+        <w:t>成员查询对于学习黑</w:t>
+      </w:r>
+      <w:proofErr w:type="gramStart"/>
+      <w:r>
+        <w:rPr>
+          <w:rFonts w:asciiTheme="minorEastAsia" w:hAnsiTheme="minorEastAsia" w:cs="Open Sans"/>
+          <w:color w:val="333333"/>
+          <w:szCs w:val="21"/>
+          <w:shd w:val="clear" w:color="auto" w:fill="FFFFFF"/>
+        </w:rPr>
+        <w:t>盒系统</w:t>
+      </w:r>
+      <w:proofErr w:type="gramEnd"/>
+      <w:r>
+        <w:rPr>
+          <w:rFonts w:asciiTheme="minorEastAsia" w:hAnsiTheme="minorEastAsia" w:cs="Open Sans"/>
+          <w:color w:val="333333"/>
+          <w:szCs w:val="21"/>
+          <w:shd w:val="clear" w:color="auto" w:fill="FFFFFF"/>
+        </w:rPr>
+        <w:t>很容易实现。等价查询则更难实现，一些研究提出了一致性测试算法，但这些算法存在两个问题，一是要求要求黑</w:t>
+      </w:r>
+      <w:proofErr w:type="gramStart"/>
+      <w:r>
+        <w:rPr>
+          <w:rFonts w:asciiTheme="minorEastAsia" w:hAnsiTheme="minorEastAsia" w:cs="Open Sans"/>
+          <w:color w:val="333333"/>
+          <w:szCs w:val="21"/>
+          <w:shd w:val="clear" w:color="auto" w:fill="FFFFFF"/>
+        </w:rPr>
+        <w:t>盒系统</w:t>
+      </w:r>
+      <w:proofErr w:type="gramEnd"/>
+      <w:r>
+        <w:rPr>
+          <w:rFonts w:asciiTheme="minorEastAsia" w:hAnsiTheme="minorEastAsia" w:cs="Open Sans"/>
+          <w:color w:val="333333"/>
+          <w:szCs w:val="21"/>
+          <w:shd w:val="clear" w:color="auto" w:fill="FFFFFF"/>
+        </w:rPr>
+        <w:t>的状态数有一个固定的上限（通常是未知的），二是构建的测试套件的大小在这个范围内是</w:t>
+      </w:r>
+      <w:proofErr w:type="gramStart"/>
+      <w:r>
+        <w:rPr>
+          <w:rFonts w:asciiTheme="minorEastAsia" w:hAnsiTheme="minorEastAsia" w:cs="Open Sans"/>
+          <w:color w:val="333333"/>
+          <w:szCs w:val="21"/>
+          <w:shd w:val="clear" w:color="auto" w:fill="FFFFFF"/>
+        </w:rPr>
+        <w:t>指数级</w:t>
+      </w:r>
+      <w:proofErr w:type="gramEnd"/>
+      <w:r>
+        <w:rPr>
+          <w:rFonts w:asciiTheme="minorEastAsia" w:hAnsiTheme="minorEastAsia" w:cs="Open Sans"/>
+          <w:color w:val="333333"/>
+          <w:szCs w:val="21"/>
+          <w:shd w:val="clear" w:color="auto" w:fill="FFFFFF"/>
+        </w:rPr>
+        <w:t>的。因此实现等价预言可以被视为自动机学习的真正瓶颈。</w:t>
+      </w:r>
+      <w:r>
+        <w:rPr>
+          <w:rFonts w:asciiTheme="minorEastAsia" w:hAnsiTheme="minorEastAsia"/>
+          <w:szCs w:val="21"/>
+        </w:rPr>
+        <w:t xml:space="preserve">Bernhard K. </w:t>
+      </w:r>
+      <w:proofErr w:type="spellStart"/>
+      <w:r>
+        <w:rPr>
+          <w:rFonts w:asciiTheme="minorEastAsia" w:hAnsiTheme="minorEastAsia"/>
+          <w:szCs w:val="21"/>
+        </w:rPr>
+        <w:t>Aichernig</w:t>
+      </w:r>
+      <w:proofErr w:type="spellEnd"/>
+      <w:r>
+        <w:rPr>
+          <w:rFonts w:asciiTheme="minorEastAsia" w:hAnsiTheme="minorEastAsia" w:hint="eastAsia"/>
+          <w:szCs w:val="21"/>
+        </w:rPr>
+        <w:t>等人</w:t>
+      </w:r>
+      <w:r>
+        <w:rPr>
+          <w:rStyle w:val="aa"/>
+          <w:rFonts w:asciiTheme="minorEastAsia" w:hAnsiTheme="minorEastAsia"/>
+          <w:szCs w:val="21"/>
+        </w:rPr>
+        <w:endnoteReference w:id="17"/>
+      </w:r>
+      <w:r>
+        <w:rPr>
+          <w:rFonts w:asciiTheme="minorEastAsia" w:hAnsiTheme="minorEastAsia" w:hint="eastAsia"/>
+          <w:szCs w:val="21"/>
+        </w:rPr>
+        <w:t>提出了一种基于变异测试的等价查询的实现，更具体地说是基于模型的变异测试，其基于新的目标不是试图证明等价性，而是快速找到反例的思想，尽量减少执行等价查询的测试次数。实验中将随机测试与变异分析相结合，以实现测试的高变异性，并适当解决覆盖率问题。为了证明其有效性，本实验将该方法应用于学习实验，并将其性能与成熟的测试技术——部分</w:t>
+      </w:r>
+      <w:r>
+        <w:rPr>
+          <w:rFonts w:asciiTheme="minorEastAsia" w:hAnsiTheme="minorEastAsia"/>
+          <w:szCs w:val="21"/>
+        </w:rPr>
+        <w:t>W方法进行比较。该评估表明，该方法显著降低了学习成本。在多次实验中，将成本降低了至少一个数量级。</w:t>
+      </w:r>
+    </w:p>
+    <w:p>
+      <w:pPr>
+        <w:ind w:firstLine="420"/>
+        <w:rPr>
+          <w:rFonts w:asciiTheme="minorEastAsia" w:hAnsiTheme="minorEastAsia"/>
+          <w:color w:val="000000"/>
+          <w:szCs w:val="21"/>
+          <w:shd w:val="clear" w:color="auto" w:fill="FFFFFF"/>
+        </w:rPr>
+      </w:pPr>
+    </w:p>
+    <w:p>
+      <w:pPr>
+        <w:ind w:firstLine="420"/>
+        <w:rPr>
+          <w:rFonts w:asciiTheme="minorEastAsia" w:hAnsiTheme="minorEastAsia"/>
+          <w:color w:val="000000"/>
+          <w:szCs w:val="21"/>
+          <w:shd w:val="clear" w:color="auto" w:fill="FFFFFF"/>
+        </w:rPr>
+      </w:pPr>
+      <w:r>
+        <w:rPr>
+          <w:rFonts w:asciiTheme="minorEastAsia" w:hAnsiTheme="minorEastAsia" w:hint="eastAsia"/>
+          <w:color w:val="000000"/>
+          <w:szCs w:val="21"/>
+          <w:shd w:val="clear" w:color="auto" w:fill="FFFFFF"/>
+        </w:rPr>
+        <w:t>变异测试思想在A</w:t>
+      </w:r>
+      <w:r>
+        <w:rPr>
+          <w:rFonts w:asciiTheme="minorEastAsia" w:hAnsiTheme="minorEastAsia"/>
+          <w:color w:val="000000"/>
+          <w:szCs w:val="21"/>
+          <w:shd w:val="clear" w:color="auto" w:fill="FFFFFF"/>
+        </w:rPr>
+        <w:t>I</w:t>
+      </w:r>
+      <w:r>
+        <w:rPr>
+          <w:rFonts w:asciiTheme="minorEastAsia" w:hAnsiTheme="minorEastAsia" w:hint="eastAsia"/>
+          <w:color w:val="000000"/>
+          <w:szCs w:val="21"/>
+          <w:shd w:val="clear" w:color="auto" w:fill="FFFFFF"/>
+        </w:rPr>
+        <w:t>领域的另一个应用是用来检测D</w:t>
+      </w:r>
+      <w:r>
+        <w:rPr>
+          <w:rFonts w:asciiTheme="minorEastAsia" w:hAnsiTheme="minorEastAsia"/>
+          <w:color w:val="000000"/>
+          <w:szCs w:val="21"/>
+          <w:shd w:val="clear" w:color="auto" w:fill="FFFFFF"/>
+        </w:rPr>
+        <w:t>NN</w:t>
+      </w:r>
+      <w:r>
+        <w:rPr>
+          <w:rFonts w:asciiTheme="minorEastAsia" w:hAnsiTheme="minorEastAsia" w:hint="eastAsia"/>
+          <w:color w:val="000000"/>
+          <w:szCs w:val="21"/>
+          <w:shd w:val="clear" w:color="auto" w:fill="FFFFFF"/>
+        </w:rPr>
+        <w:t>中的对抗样本攻击。研究表明，即使是训练有素的</w:t>
+      </w:r>
+      <w:r>
+        <w:rPr>
+          <w:rFonts w:asciiTheme="minorEastAsia" w:hAnsiTheme="minorEastAsia"/>
+          <w:color w:val="000000"/>
+          <w:szCs w:val="21"/>
+          <w:shd w:val="clear" w:color="auto" w:fill="FFFFFF"/>
+        </w:rPr>
+        <w:t>DNN也容易受到对抗样本的攻击，尤其是当DNN应用于分类任务时。对抗样本通常是通过对抗性扰动来制作的（即对原始样本进行细微修改，使DNN模型对样本进行错误标记），而这样的制作很容易完成。</w:t>
+      </w:r>
+    </w:p>
+    <w:p>
+      <w:pPr>
+        <w:ind w:firstLine="420"/>
+        <w:rPr>
+          <w:rFonts w:asciiTheme="minorEastAsia" w:hAnsiTheme="minorEastAsia"/>
+          <w:color w:val="000000"/>
+          <w:szCs w:val="21"/>
+          <w:shd w:val="clear" w:color="auto" w:fill="FFFFFF"/>
+        </w:rPr>
+      </w:pPr>
+      <w:r>
+        <w:rPr>
+          <w:rFonts w:asciiTheme="minorEastAsia" w:hAnsiTheme="minorEastAsia" w:hint="eastAsia"/>
+          <w:color w:val="000000"/>
+          <w:szCs w:val="21"/>
+          <w:shd w:val="clear" w:color="auto" w:fill="FFFFFF"/>
+        </w:rPr>
+        <w:t>现有的防御策略主要集中于增加攻击者制作对抗样本难度和基于训练辅助模型检测对抗样本两个思路进行，然而这些防御策略依赖于可用的对抗样本，因此通常仅限于防御特定攻击。</w:t>
+      </w:r>
+    </w:p>
+    <w:p>
+      <w:pPr>
+        <w:ind w:firstLine="420"/>
+        <w:rPr>
+          <w:rFonts w:asciiTheme="minorEastAsia" w:hAnsiTheme="minorEastAsia"/>
+          <w:szCs w:val="21"/>
+        </w:rPr>
+      </w:pPr>
+      <w:proofErr w:type="spellStart"/>
+      <w:r>
+        <w:rPr>
+          <w:rFonts w:asciiTheme="minorEastAsia" w:hAnsiTheme="minorEastAsia"/>
+          <w:szCs w:val="21"/>
+        </w:rPr>
+        <w:t>Jingyi</w:t>
+      </w:r>
+      <w:proofErr w:type="spellEnd"/>
+      <w:r>
+        <w:rPr>
+          <w:rFonts w:asciiTheme="minorEastAsia" w:hAnsiTheme="minorEastAsia"/>
+          <w:szCs w:val="21"/>
+        </w:rPr>
+        <w:t xml:space="preserve"> Wang</w:t>
+      </w:r>
+      <w:r>
+        <w:rPr>
+          <w:rFonts w:asciiTheme="minorEastAsia" w:hAnsiTheme="minorEastAsia" w:hint="eastAsia"/>
+          <w:szCs w:val="21"/>
+        </w:rPr>
+        <w:t>等人</w:t>
+      </w:r>
+      <w:r>
+        <w:rPr>
+          <w:rStyle w:val="aa"/>
+          <w:rFonts w:asciiTheme="minorEastAsia" w:hAnsiTheme="minorEastAsia"/>
+          <w:szCs w:val="21"/>
+        </w:rPr>
+        <w:endnoteReference w:id="18"/>
+      </w:r>
+      <w:r>
+        <w:rPr>
+          <w:rFonts w:asciiTheme="minorEastAsia" w:hAnsiTheme="minorEastAsia" w:hint="eastAsia"/>
+          <w:szCs w:val="21"/>
+        </w:rPr>
+        <w:t>发现在</w:t>
+      </w:r>
+      <w:r>
+        <w:rPr>
+          <w:rFonts w:asciiTheme="minorEastAsia" w:hAnsiTheme="minorEastAsia"/>
+          <w:szCs w:val="21"/>
+        </w:rPr>
+        <w:t>DNN上施加随机</w:t>
+      </w:r>
+      <w:r>
+        <w:rPr>
+          <w:rFonts w:asciiTheme="minorEastAsia" w:hAnsiTheme="minorEastAsia" w:hint="eastAsia"/>
+          <w:szCs w:val="21"/>
+        </w:rPr>
+        <w:t>变异</w:t>
+      </w:r>
+      <w:r>
+        <w:rPr>
+          <w:rFonts w:asciiTheme="minorEastAsia" w:hAnsiTheme="minorEastAsia"/>
+          <w:szCs w:val="21"/>
+        </w:rPr>
+        <w:t>，对抗样本比正常样本敏感得多。</w:t>
+      </w:r>
+      <w:r>
+        <w:rPr>
+          <w:rFonts w:asciiTheme="minorEastAsia" w:hAnsiTheme="minorEastAsia" w:hint="eastAsia"/>
+          <w:szCs w:val="21"/>
+        </w:rPr>
+        <w:t>于是他们提出了一个灵敏度度量，用实证表明正常样本和对抗样本具有可区分的灵敏度。然后，整合了统计假设检验和模型变异检验，通过测量其灵敏度来检查输入样本在运行时是否可能是正常或敌对的。他们在</w:t>
+      </w:r>
+      <w:r>
+        <w:rPr>
+          <w:rFonts w:asciiTheme="minorEastAsia" w:hAnsiTheme="minorEastAsia"/>
+          <w:szCs w:val="21"/>
+        </w:rPr>
+        <w:t>MNIST和CIFAR10数据集上评估了</w:t>
+      </w:r>
+      <w:r>
+        <w:rPr>
+          <w:rFonts w:asciiTheme="minorEastAsia" w:hAnsiTheme="minorEastAsia" w:hint="eastAsia"/>
+          <w:szCs w:val="21"/>
+        </w:rPr>
+        <w:t>该</w:t>
+      </w:r>
+      <w:r>
+        <w:rPr>
+          <w:rFonts w:asciiTheme="minorEastAsia" w:hAnsiTheme="minorEastAsia"/>
+          <w:szCs w:val="21"/>
+        </w:rPr>
+        <w:t>方法。结果表明，</w:t>
+      </w:r>
+      <w:r>
+        <w:rPr>
+          <w:rFonts w:asciiTheme="minorEastAsia" w:hAnsiTheme="minorEastAsia" w:hint="eastAsia"/>
+          <w:szCs w:val="21"/>
+        </w:rPr>
+        <w:t>该</w:t>
+      </w:r>
+      <w:r>
+        <w:rPr>
+          <w:rFonts w:asciiTheme="minorEastAsia" w:hAnsiTheme="minorEastAsia"/>
+          <w:szCs w:val="21"/>
+        </w:rPr>
+        <w:t>方法可以有效、准确地检测由最先进的攻击方法生成的对抗样本</w:t>
+      </w:r>
+      <w:r>
+        <w:rPr>
+          <w:rFonts w:asciiTheme="minorEastAsia" w:hAnsiTheme="minorEastAsia" w:hint="eastAsia"/>
+          <w:szCs w:val="21"/>
+        </w:rPr>
+        <w:t>。</w:t>
+      </w:r>
+    </w:p>
+    <w:p>
+      <w:pPr>
+        <w:ind w:firstLine="420"/>
+        <w:rPr>
+          <w:rFonts w:asciiTheme="minorEastAsia" w:hAnsiTheme="minorEastAsia"/>
+          <w:color w:val="000000"/>
+          <w:szCs w:val="21"/>
+          <w:shd w:val="clear" w:color="auto" w:fill="FFFFFF"/>
+        </w:rPr>
+      </w:pPr>
+      <w:proofErr w:type="spellStart"/>
+      <w:r>
+        <w:rPr>
+          <w:rFonts w:asciiTheme="minorEastAsia" w:hAnsiTheme="minorEastAsia"/>
+          <w:szCs w:val="21"/>
+        </w:rPr>
+        <w:t>Jingyi</w:t>
+      </w:r>
+      <w:proofErr w:type="spellEnd"/>
+      <w:r>
+        <w:rPr>
+          <w:rFonts w:asciiTheme="minorEastAsia" w:hAnsiTheme="minorEastAsia"/>
+          <w:szCs w:val="21"/>
+        </w:rPr>
+        <w:t xml:space="preserve"> Wang</w:t>
+      </w:r>
+      <w:r>
+        <w:rPr>
+          <w:rFonts w:asciiTheme="minorEastAsia" w:hAnsiTheme="minorEastAsia" w:hint="eastAsia"/>
+          <w:szCs w:val="21"/>
+        </w:rPr>
+        <w:t>等人</w:t>
+      </w:r>
+      <w:r>
+        <w:rPr>
+          <w:rStyle w:val="aa"/>
+          <w:rFonts w:asciiTheme="minorEastAsia" w:hAnsiTheme="minorEastAsia"/>
+          <w:szCs w:val="21"/>
+        </w:rPr>
+        <w:endnoteReference w:id="19"/>
+      </w:r>
+      <w:r>
+        <w:rPr>
+          <w:rFonts w:asciiTheme="minorEastAsia" w:hAnsiTheme="minorEastAsia" w:hint="eastAsia"/>
+          <w:szCs w:val="21"/>
+        </w:rPr>
+        <w:t>在另一篇研究中提出了</w:t>
+      </w:r>
+      <w:proofErr w:type="spellStart"/>
+      <w:r>
+        <w:rPr>
+          <w:rFonts w:asciiTheme="minorEastAsia" w:hAnsiTheme="minorEastAsia"/>
+          <w:szCs w:val="21"/>
+        </w:rPr>
+        <w:t>nMutant</w:t>
+      </w:r>
+      <w:proofErr w:type="spellEnd"/>
+      <w:r>
+        <w:rPr>
+          <w:rFonts w:asciiTheme="minorEastAsia" w:hAnsiTheme="minorEastAsia" w:hint="eastAsia"/>
+          <w:szCs w:val="21"/>
+        </w:rPr>
+        <w:t>，一种在运行时有效检测对抗样本的方法。通过对</w:t>
+      </w:r>
+      <w:r>
+        <w:rPr>
+          <w:rFonts w:asciiTheme="minorEastAsia" w:hAnsiTheme="minorEastAsia"/>
+          <w:szCs w:val="21"/>
+        </w:rPr>
+        <w:t>MNIST和CIFAR10数据集的实证研究，表明</w:t>
+      </w:r>
+      <w:r>
+        <w:rPr>
+          <w:rFonts w:asciiTheme="minorEastAsia" w:hAnsiTheme="minorEastAsia" w:hint="eastAsia"/>
+          <w:szCs w:val="21"/>
+        </w:rPr>
+        <w:t>该</w:t>
+      </w:r>
+      <w:r>
+        <w:rPr>
+          <w:rFonts w:asciiTheme="minorEastAsia" w:hAnsiTheme="minorEastAsia"/>
+          <w:szCs w:val="21"/>
+        </w:rPr>
+        <w:t>方法对许多现有的攻击方法（例如FGSM、C&amp;W、JSMA和</w:t>
+      </w:r>
+      <w:proofErr w:type="spellStart"/>
+      <w:r>
+        <w:rPr>
+          <w:rFonts w:asciiTheme="minorEastAsia" w:hAnsiTheme="minorEastAsia"/>
+          <w:szCs w:val="21"/>
+        </w:rPr>
+        <w:t>Blockbox</w:t>
+      </w:r>
+      <w:proofErr w:type="spellEnd"/>
+      <w:r>
+        <w:rPr>
+          <w:rFonts w:asciiTheme="minorEastAsia" w:hAnsiTheme="minorEastAsia"/>
+          <w:szCs w:val="21"/>
+        </w:rPr>
+        <w:t>）是有效的。</w:t>
+      </w:r>
+      <w:r>
+        <w:rPr>
+          <w:rFonts w:asciiTheme="minorEastAsia" w:hAnsiTheme="minorEastAsia" w:hint="eastAsia"/>
+          <w:szCs w:val="21"/>
+        </w:rPr>
+        <w:t>并且该</w:t>
+      </w:r>
+      <w:r>
+        <w:rPr>
+          <w:rFonts w:asciiTheme="minorEastAsia" w:hAnsiTheme="minorEastAsia"/>
+          <w:szCs w:val="21"/>
+        </w:rPr>
+        <w:t>方法工作时不需要任何底层DNN系统的知识，因此可以潜在地应用于广泛的系统。与现有的防御策略相比，它具有合理的可扩展性和可靠性。</w:t>
+      </w:r>
+    </w:p>
+    <w:p>
+      <w:pPr>
+        <w:rPr>
+          <w:rFonts w:asciiTheme="minorEastAsia" w:hAnsiTheme="minorEastAsia"/>
+          <w:color w:val="000000"/>
+          <w:szCs w:val="21"/>
+          <w:shd w:val="clear" w:color="auto" w:fill="FFFFFF"/>
+        </w:rPr>
+      </w:pPr>
+    </w:p>
+    <w:p>
+      <w:pPr>
+        <w:rPr>
+          <w:rFonts w:asciiTheme="minorEastAsia" w:hAnsiTheme="minorEastAsia"/>
+          <w:szCs w:val="21"/>
+        </w:rPr>
+      </w:pPr>
+      <w:r>
+        <w:rPr>
+          <w:rFonts w:asciiTheme="minorEastAsia" w:hAnsiTheme="minorEastAsia" w:hint="eastAsia"/>
+          <w:szCs w:val="21"/>
+        </w:rPr>
+        <w:t>3</w:t>
+      </w:r>
+      <w:r>
+        <w:rPr>
+          <w:rFonts w:asciiTheme="minorEastAsia" w:hAnsiTheme="minorEastAsia"/>
+          <w:szCs w:val="21"/>
+        </w:rPr>
+        <w:t xml:space="preserve">.5 </w:t>
+      </w:r>
+      <w:r>
+        <w:rPr>
+          <w:rFonts w:asciiTheme="minorEastAsia" w:hAnsiTheme="minorEastAsia" w:hint="eastAsia"/>
+          <w:szCs w:val="21"/>
+        </w:rPr>
+        <w:t>面向特定编程语言的应用：</w:t>
+      </w:r>
+    </w:p>
+    <w:p>
+      <w:pPr>
+        <w:rPr>
+          <w:rFonts w:asciiTheme="minorEastAsia" w:hAnsiTheme="minorEastAsia"/>
+          <w:szCs w:val="21"/>
+        </w:rPr>
+      </w:pPr>
+    </w:p>
+    <w:p>
       <w:r>
         <w:rPr>
           <w:rFonts w:asciiTheme="minorEastAsia" w:hAnsiTheme="minorEastAsia"/>
@@ -2323,1255 +4197,61 @@
         </w:rPr>
         <w:tab/>
       </w:r>
-      <w:r>
-        <w:rPr>
-          <w:rFonts w:asciiTheme="minorEastAsia" w:hAnsiTheme="minorEastAsia"/>
-          <w:szCs w:val="21"/>
-        </w:rPr>
-        <w:t>Ali Ghanbari</w:t>
-      </w:r>
-      <w:r>
-        <w:rPr>
-          <w:rFonts w:asciiTheme="minorEastAsia" w:hAnsiTheme="minorEastAsia" w:hint="eastAsia"/>
-          <w:szCs w:val="21"/>
-        </w:rPr>
+      <w:proofErr w:type="spellStart"/>
+      <w:r>
+        <w:t>Mirshokraie</w:t>
+      </w:r>
+      <w:proofErr w:type="spellEnd"/>
+      <w:r>
         <w:t>等人</w:t>
       </w:r>
       <w:r>
         <w:rPr>
           <w:rStyle w:val="aa"/>
-          <w:rFonts w:asciiTheme="minorEastAsia" w:hAnsiTheme="minorEastAsia"/>
-          <w:szCs w:val="21"/>
-        </w:rPr>
-        <w:endnoteReference w:id="12"/>
-      </w:r>
-      <w:r>
-        <w:rPr>
-          <w:rFonts w:asciiTheme="minorEastAsia" w:hAnsiTheme="minorEastAsia" w:hint="eastAsia"/>
-          <w:szCs w:val="21"/>
-        </w:rPr>
-        <w:t>则提出了</w:t>
-      </w:r>
-      <w:r>
-        <w:rPr>
-          <w:rFonts w:asciiTheme="minorEastAsia" w:hAnsiTheme="minorEastAsia" w:hint="eastAsia"/>
-          <w:szCs w:val="21"/>
-        </w:rPr>
-        <w:t>在</w:t>
-      </w:r>
-      <w:r>
-        <w:rPr>
-          <w:rFonts w:asciiTheme="minorEastAsia" w:hAnsiTheme="minorEastAsia"/>
-          <w:szCs w:val="21"/>
-        </w:rPr>
-        <w:t>JVM字节码级别运行的实用</w:t>
-      </w:r>
-      <w:r>
-        <w:rPr>
-          <w:rFonts w:asciiTheme="minorEastAsia" w:hAnsiTheme="minorEastAsia" w:hint="eastAsia"/>
-          <w:szCs w:val="21"/>
-        </w:rPr>
-        <w:t>摘要自动修复</w:t>
-      </w:r>
-      <w:r>
-        <w:rPr>
-          <w:rFonts w:asciiTheme="minorEastAsia" w:hAnsiTheme="minorEastAsia"/>
-          <w:szCs w:val="21"/>
-        </w:rPr>
-        <w:t>技术</w:t>
-      </w:r>
-      <w:r>
-        <w:rPr>
-          <w:rFonts w:asciiTheme="minorEastAsia" w:hAnsiTheme="minorEastAsia" w:hint="eastAsia"/>
-          <w:szCs w:val="21"/>
-        </w:rPr>
-        <w:t>——</w:t>
-      </w:r>
-      <w:r>
-        <w:rPr>
-          <w:rFonts w:asciiTheme="minorEastAsia" w:hAnsiTheme="minorEastAsia"/>
-          <w:szCs w:val="21"/>
-        </w:rPr>
-        <w:t>P</w:t>
-      </w:r>
-      <w:r>
-        <w:rPr>
-          <w:rFonts w:asciiTheme="minorEastAsia" w:hAnsiTheme="minorEastAsia" w:hint="eastAsia"/>
-          <w:szCs w:val="21"/>
-        </w:rPr>
-        <w:t>ra</w:t>
-      </w:r>
-      <w:r>
-        <w:rPr>
-          <w:rFonts w:asciiTheme="minorEastAsia" w:hAnsiTheme="minorEastAsia"/>
-          <w:szCs w:val="21"/>
-        </w:rPr>
-        <w:t>PR</w:t>
-      </w:r>
-      <w:r>
-        <w:rPr>
-          <w:rFonts w:asciiTheme="minorEastAsia" w:hAnsiTheme="minorEastAsia" w:hint="eastAsia"/>
-          <w:szCs w:val="21"/>
-        </w:rPr>
-        <w:t>，该方法使用一组传统的变异算子，在J</w:t>
-      </w:r>
-      <w:r>
-        <w:rPr>
-          <w:rFonts w:asciiTheme="minorEastAsia" w:hAnsiTheme="minorEastAsia"/>
-          <w:szCs w:val="21"/>
-        </w:rPr>
-        <w:t>VM</w:t>
-      </w:r>
-      <w:r>
-        <w:rPr>
-          <w:rFonts w:asciiTheme="minorEastAsia" w:hAnsiTheme="minorEastAsia" w:hint="eastAsia"/>
-          <w:szCs w:val="21"/>
-        </w:rPr>
-        <w:t>字节码级别进行变异操作，最终实现摘要自动修复。实验表明，该方法于其他摘要自动修复技术相比，可以修复更多错误，并且速度要快1</w:t>
-      </w:r>
-      <w:r>
-        <w:rPr>
-          <w:rFonts w:asciiTheme="minorEastAsia" w:hAnsiTheme="minorEastAsia"/>
-          <w:szCs w:val="21"/>
-        </w:rPr>
-        <w:t>0</w:t>
-      </w:r>
-      <w:r>
-        <w:rPr>
-          <w:rFonts w:asciiTheme="minorEastAsia" w:hAnsiTheme="minorEastAsia" w:hint="eastAsia"/>
-          <w:szCs w:val="21"/>
-        </w:rPr>
-        <w:t>倍以上，同时还不存在在数据集上过度拟合的问题。</w:t>
-      </w:r>
-    </w:p>
-    <w:p>
-      <w:pPr>
-        <w:rPr>
-          <w:rFonts w:asciiTheme="minorEastAsia" w:hAnsiTheme="minorEastAsia"/>
-          <w:szCs w:val="21"/>
-        </w:rPr>
-      </w:pPr>
-    </w:p>
-    <w:p>
-      <w:pPr>
-        <w:rPr>
-          <w:rFonts w:asciiTheme="minorEastAsia" w:hAnsiTheme="minorEastAsia"/>
-          <w:szCs w:val="21"/>
-        </w:rPr>
-      </w:pPr>
-      <w:r>
-        <w:rPr>
-          <w:rFonts w:asciiTheme="minorEastAsia" w:hAnsiTheme="minorEastAsia"/>
-          <w:szCs w:val="21"/>
-        </w:rPr>
-        <w:t>3</w:t>
-      </w:r>
-      <w:r>
-        <w:rPr>
-          <w:rFonts w:asciiTheme="minorEastAsia" w:hAnsiTheme="minorEastAsia"/>
-          <w:szCs w:val="21"/>
-        </w:rPr>
-        <w:t xml:space="preserve">.4 </w:t>
-      </w:r>
-      <w:r>
-        <w:rPr>
-          <w:rFonts w:asciiTheme="minorEastAsia" w:hAnsiTheme="minorEastAsia" w:hint="eastAsia"/>
-          <w:szCs w:val="21"/>
-        </w:rPr>
-        <w:t>A</w:t>
-      </w:r>
-      <w:r>
-        <w:rPr>
-          <w:rFonts w:asciiTheme="minorEastAsia" w:hAnsiTheme="minorEastAsia"/>
-          <w:szCs w:val="21"/>
-        </w:rPr>
-        <w:t>I</w:t>
-      </w:r>
-      <w:r>
-        <w:rPr>
-          <w:rFonts w:asciiTheme="minorEastAsia" w:hAnsiTheme="minorEastAsia" w:hint="eastAsia"/>
-          <w:szCs w:val="21"/>
-        </w:rPr>
-        <w:t>测试：</w:t>
-      </w:r>
-    </w:p>
-    <w:p>
-      <w:pPr>
-        <w:rPr>
-          <w:rFonts w:asciiTheme="minorEastAsia" w:hAnsiTheme="minorEastAsia"/>
-          <w:szCs w:val="21"/>
-        </w:rPr>
-      </w:pPr>
-    </w:p>
-    <w:p>
-      <w:pPr>
-        <w:rPr>
-          <w:rFonts w:asciiTheme="minorEastAsia" w:hAnsiTheme="minorEastAsia"/>
-          <w:color w:val="000000"/>
-          <w:szCs w:val="21"/>
-          <w:shd w:val="clear" w:color="auto" w:fill="FFFFFF"/>
-        </w:rPr>
-      </w:pPr>
-      <w:r>
-        <w:rPr>
-          <w:rFonts w:asciiTheme="minorEastAsia" w:hAnsiTheme="minorEastAsia"/>
-          <w:szCs w:val="21"/>
-        </w:rPr>
-        <w:tab/>
-      </w:r>
-      <w:r>
-        <w:rPr>
-          <w:rFonts w:asciiTheme="minorEastAsia" w:hAnsiTheme="minorEastAsia" w:hint="eastAsia"/>
-          <w:szCs w:val="21"/>
-        </w:rPr>
-        <w:t>AI技术在近十年来得到了迅速的发展，并且在许多领域都得到了应用，然而对于AI的测试与经典的软件测试差别较大。</w:t>
-      </w:r>
-      <w:r>
-        <w:rPr>
-          <w:rFonts w:asciiTheme="minorEastAsia" w:hAnsiTheme="minorEastAsia" w:hint="eastAsia"/>
-          <w:color w:val="000000"/>
-          <w:szCs w:val="21"/>
-          <w:shd w:val="clear" w:color="auto" w:fill="FFFFFF"/>
-        </w:rPr>
-        <w:t>经典的程序设计中，输入的是规则（程序）和需要这些规则处理的数据，系统输出的是答案。因此，经典的软件测试，我们可以通过对比答案来验证和确认程序的正确性。然而，数据驱动的AI系统，不是通过编写明确的逻辑，而是通过数据来训练程序，输入是数据和从这些数据中预期得到的答案，AI系统输出的是规则，这些规则可应用于新的数据，自动计算出答案。可见，数据驱动的AI系统是一种新的编程范式，这种编程范式给AI测试带来了极大的挑战。</w:t>
-      </w:r>
-    </w:p>
-    <w:p>
-      <w:pPr>
-        <w:ind w:firstLine="420"/>
-        <w:rPr>
-          <w:rFonts w:asciiTheme="minorEastAsia" w:hAnsiTheme="minorEastAsia"/>
-          <w:color w:val="000000"/>
-          <w:szCs w:val="21"/>
-          <w:shd w:val="clear" w:color="auto" w:fill="FFFFFF"/>
-        </w:rPr>
-      </w:pPr>
-      <w:r>
-        <w:rPr>
-          <w:rFonts w:asciiTheme="minorEastAsia" w:hAnsiTheme="minorEastAsia" w:hint="eastAsia"/>
-          <w:color w:val="000000"/>
-          <w:szCs w:val="21"/>
-          <w:shd w:val="clear" w:color="auto" w:fill="FFFFFF"/>
-        </w:rPr>
-        <w:t>具体而言，AI测试面临的挑战有（1）AI系统输出结果很难预测；（2）AI系统测试通过的准则很难确定；（3）AI 系统的输出结果随时间变化；（4）AI系统需要更高效的持续测试方法；（5）AI系统的性能依赖于数据。</w:t>
-      </w:r>
-    </w:p>
-    <w:p>
-      <w:pPr>
-        <w:ind w:firstLine="420"/>
-        <w:rPr>
-          <w:rFonts w:asciiTheme="minorEastAsia" w:hAnsiTheme="minorEastAsia"/>
-          <w:color w:val="000000"/>
-          <w:szCs w:val="21"/>
-          <w:shd w:val="clear" w:color="auto" w:fill="FFFFFF"/>
-        </w:rPr>
-      </w:pPr>
-    </w:p>
-    <w:p>
-      <w:pPr>
-        <w:ind w:firstLine="420"/>
-        <w:rPr>
-          <w:rFonts w:asciiTheme="minorEastAsia" w:hAnsiTheme="minorEastAsia"/>
-          <w:color w:val="000000"/>
-          <w:szCs w:val="21"/>
-          <w:shd w:val="clear" w:color="auto" w:fill="FFFFFF"/>
-        </w:rPr>
-      </w:pPr>
-      <w:r>
-        <w:rPr>
-          <w:rFonts w:asciiTheme="minorEastAsia" w:hAnsiTheme="minorEastAsia" w:hint="eastAsia"/>
-          <w:color w:val="000000"/>
-          <w:szCs w:val="21"/>
-          <w:shd w:val="clear" w:color="auto" w:fill="FFFFFF"/>
-        </w:rPr>
-        <w:t>AI系统对数据的依赖性极高，而变异测试正是通过变异算子生成大量的变异体（变异体为程序或测试数据），因此许多研究人员想到将变异测试的思想应用到AI测试之中，并提出了很多新的方法。</w:t>
-      </w:r>
-    </w:p>
-    <w:p>
-      <w:pPr>
-        <w:ind w:firstLine="420"/>
-        <w:rPr>
-          <w:rFonts w:asciiTheme="minorEastAsia" w:hAnsiTheme="minorEastAsia"/>
-          <w:color w:val="000000"/>
-          <w:szCs w:val="21"/>
-          <w:shd w:val="clear" w:color="auto" w:fill="FFFFFF"/>
-        </w:rPr>
-      </w:pPr>
-      <w:r>
-        <w:rPr>
-          <w:rFonts w:asciiTheme="minorEastAsia" w:hAnsiTheme="minorEastAsia"/>
-          <w:color w:val="000000"/>
-          <w:szCs w:val="21"/>
-          <w:shd w:val="clear" w:color="auto" w:fill="FFFFFF"/>
-        </w:rPr>
-        <w:t>Lorenz Klampf</w:t>
-      </w:r>
-      <w:r>
-        <w:rPr>
-          <w:rFonts w:asciiTheme="minorEastAsia" w:hAnsiTheme="minorEastAsia" w:hint="eastAsia"/>
-          <w:color w:val="000000"/>
-          <w:szCs w:val="21"/>
-          <w:shd w:val="clear" w:color="auto" w:fill="FFFFFF"/>
-        </w:rPr>
-        <w:t>等人</w:t>
-      </w:r>
-      <w:r>
-        <w:rPr>
-          <w:rStyle w:val="aa"/>
-          <w:rFonts w:asciiTheme="minorEastAsia" w:hAnsiTheme="minorEastAsia"/>
-          <w:color w:val="000000"/>
-          <w:szCs w:val="21"/>
-          <w:shd w:val="clear" w:color="auto" w:fill="FFFFFF"/>
-        </w:rPr>
-        <w:endnoteReference w:id="13"/>
-      </w:r>
-      <w:r>
-        <w:rPr>
-          <w:rFonts w:asciiTheme="minorEastAsia" w:hAnsiTheme="minorEastAsia" w:hint="eastAsia"/>
-          <w:color w:val="000000"/>
-          <w:szCs w:val="21"/>
-          <w:shd w:val="clear" w:color="auto" w:fill="FFFFFF"/>
-        </w:rPr>
-        <w:t>研究了变异测试在神经网络背景下的适用性。</w:t>
-      </w:r>
-      <w:r>
-        <w:rPr>
-          <w:rFonts w:asciiTheme="minorEastAsia" w:hAnsiTheme="minorEastAsia" w:hint="eastAsia"/>
-          <w:color w:val="000000"/>
-          <w:szCs w:val="21"/>
-          <w:shd w:val="clear" w:color="auto" w:fill="FFFFFF"/>
-        </w:rPr>
-        <w:t>他们考虑了不同的神经网络实现，并利用可用的变异测试工具进行了实验评估，以检查是否可以使用普通的变异测试（即未用于神经网络的变异测试）来获得关于测试这些神经网络实现的程度的有价值信息。特别是，利用了神经网络的评估方法，其中利用可用的测试数据来计算变异分数，即检测到的变异和神经网络库实现中引入的所有变异的分数。此外，还研究了测试数据的大小对变异得分的影响。</w:t>
-      </w:r>
-      <w:r>
-        <w:rPr>
-          <w:rFonts w:asciiTheme="minorEastAsia" w:hAnsiTheme="minorEastAsia"/>
-          <w:color w:val="000000"/>
-          <w:szCs w:val="21"/>
-          <w:shd w:val="clear" w:color="auto" w:fill="FFFFFF"/>
-        </w:rPr>
-        <w:t>Lorenz Klampf</w:t>
-      </w:r>
-      <w:r>
-        <w:rPr>
-          <w:rFonts w:asciiTheme="minorEastAsia" w:hAnsiTheme="minorEastAsia" w:hint="eastAsia"/>
-          <w:color w:val="000000"/>
-          <w:szCs w:val="21"/>
-          <w:shd w:val="clear" w:color="auto" w:fill="FFFFFF"/>
-        </w:rPr>
-        <w:t>等人进行了考虑</w:t>
-      </w:r>
-      <w:r>
-        <w:rPr>
-          <w:rFonts w:asciiTheme="minorEastAsia" w:hAnsiTheme="minorEastAsia"/>
-          <w:color w:val="000000"/>
-          <w:szCs w:val="21"/>
-          <w:shd w:val="clear" w:color="auto" w:fill="FFFFFF"/>
-        </w:rPr>
-        <w:t>MLP和卷积神经网络的实验，表明</w:t>
-      </w:r>
-      <w:r>
-        <w:rPr>
-          <w:rFonts w:asciiTheme="minorEastAsia" w:hAnsiTheme="minorEastAsia" w:hint="eastAsia"/>
-          <w:color w:val="000000"/>
-          <w:szCs w:val="21"/>
-          <w:shd w:val="clear" w:color="auto" w:fill="FFFFFF"/>
-        </w:rPr>
-        <w:t>变异</w:t>
-      </w:r>
-      <w:r>
-        <w:rPr>
-          <w:rFonts w:asciiTheme="minorEastAsia" w:hAnsiTheme="minorEastAsia"/>
-          <w:color w:val="000000"/>
-          <w:szCs w:val="21"/>
-          <w:shd w:val="clear" w:color="auto" w:fill="FFFFFF"/>
-        </w:rPr>
-        <w:t>分数不足以找到足够数量的</w:t>
-      </w:r>
-      <w:r>
-        <w:rPr>
-          <w:rFonts w:asciiTheme="minorEastAsia" w:hAnsiTheme="minorEastAsia" w:hint="eastAsia"/>
-          <w:color w:val="000000"/>
-          <w:szCs w:val="21"/>
-          <w:shd w:val="clear" w:color="auto" w:fill="FFFFFF"/>
-        </w:rPr>
-        <w:t>变异</w:t>
-      </w:r>
-      <w:r>
-        <w:rPr>
-          <w:rFonts w:asciiTheme="minorEastAsia" w:hAnsiTheme="minorEastAsia"/>
-          <w:color w:val="000000"/>
-          <w:szCs w:val="21"/>
-          <w:shd w:val="clear" w:color="auto" w:fill="FFFFFF"/>
-        </w:rPr>
-        <w:t>体。此外，</w:t>
-      </w:r>
-      <w:r>
-        <w:rPr>
-          <w:rFonts w:asciiTheme="minorEastAsia" w:hAnsiTheme="minorEastAsia" w:hint="eastAsia"/>
-          <w:color w:val="000000"/>
-          <w:szCs w:val="21"/>
-          <w:shd w:val="clear" w:color="auto" w:fill="FFFFFF"/>
-        </w:rPr>
-        <w:t>还</w:t>
-      </w:r>
-      <w:r>
-        <w:rPr>
-          <w:rFonts w:asciiTheme="minorEastAsia" w:hAnsiTheme="minorEastAsia"/>
-          <w:color w:val="000000"/>
-          <w:szCs w:val="21"/>
-          <w:shd w:val="clear" w:color="auto" w:fill="FFFFFF"/>
-        </w:rPr>
-        <w:t>扩展了实验，涵盖了不同大小的测试数据集的情况，也表明测试数据不足以测试神经网络。</w:t>
-      </w:r>
-      <w:r>
-        <w:rPr>
-          <w:rFonts w:asciiTheme="minorEastAsia" w:hAnsiTheme="minorEastAsia" w:hint="eastAsia"/>
-          <w:color w:val="000000"/>
-          <w:szCs w:val="21"/>
-          <w:shd w:val="clear" w:color="auto" w:fill="FFFFFF"/>
-        </w:rPr>
-        <w:t>最终，得出结果为有必要为神经网络库设计专门的测试套件，以大幅提高</w:t>
-      </w:r>
-      <w:r>
-        <w:rPr>
-          <w:rFonts w:asciiTheme="minorEastAsia" w:hAnsiTheme="minorEastAsia" w:hint="eastAsia"/>
-          <w:color w:val="000000"/>
-          <w:szCs w:val="21"/>
-          <w:shd w:val="clear" w:color="auto" w:fill="FFFFFF"/>
-        </w:rPr>
-        <w:t>变异</w:t>
-      </w:r>
-      <w:r>
-        <w:rPr>
-          <w:rFonts w:asciiTheme="minorEastAsia" w:hAnsiTheme="minorEastAsia" w:hint="eastAsia"/>
-          <w:color w:val="000000"/>
-          <w:szCs w:val="21"/>
-          <w:shd w:val="clear" w:color="auto" w:fill="FFFFFF"/>
-        </w:rPr>
-        <w:t>分数。</w:t>
-      </w:r>
-    </w:p>
-    <w:p>
-      <w:pPr>
-        <w:ind w:firstLine="420"/>
-        <w:rPr>
-          <w:rFonts w:asciiTheme="minorEastAsia" w:hAnsiTheme="minorEastAsia"/>
-          <w:color w:val="000000"/>
-          <w:szCs w:val="21"/>
-          <w:shd w:val="clear" w:color="auto" w:fill="FFFFFF"/>
-        </w:rPr>
-      </w:pPr>
-      <w:r>
-        <w:rPr>
-          <w:rFonts w:asciiTheme="minorEastAsia" w:hAnsiTheme="minorEastAsia" w:hint="eastAsia"/>
-          <w:color w:val="000000"/>
-          <w:szCs w:val="21"/>
-          <w:shd w:val="clear" w:color="auto" w:fill="FFFFFF"/>
-        </w:rPr>
-        <w:t>Lei Ma等人</w:t>
-      </w:r>
-      <w:r>
-        <w:rPr>
-          <w:rStyle w:val="aa"/>
-          <w:rFonts w:asciiTheme="minorEastAsia" w:hAnsiTheme="minorEastAsia"/>
-          <w:color w:val="000000"/>
-          <w:szCs w:val="21"/>
-          <w:shd w:val="clear" w:color="auto" w:fill="FFFFFF"/>
-        </w:rPr>
-        <w:endnoteReference w:id="14"/>
-      </w:r>
-      <w:r>
-        <w:rPr>
-          <w:rFonts w:asciiTheme="minorEastAsia" w:hAnsiTheme="minorEastAsia" w:hint="eastAsia"/>
-          <w:color w:val="000000"/>
-          <w:szCs w:val="21"/>
-          <w:shd w:val="clear" w:color="auto" w:fill="FFFFFF"/>
-        </w:rPr>
-        <w:t>提出了一个专门用于深度学习（DL）系统的</w:t>
-      </w:r>
-      <w:r>
-        <w:rPr>
-          <w:rFonts w:asciiTheme="minorEastAsia" w:hAnsiTheme="minorEastAsia" w:hint="eastAsia"/>
-          <w:color w:val="000000"/>
-          <w:szCs w:val="21"/>
-          <w:shd w:val="clear" w:color="auto" w:fill="FFFFFF"/>
-        </w:rPr>
-        <w:t>变异</w:t>
-      </w:r>
-      <w:r>
-        <w:rPr>
-          <w:rFonts w:asciiTheme="minorEastAsia" w:hAnsiTheme="minorEastAsia" w:hint="eastAsia"/>
-          <w:color w:val="000000"/>
-          <w:szCs w:val="21"/>
-          <w:shd w:val="clear" w:color="auto" w:fill="FFFFFF"/>
-        </w:rPr>
-        <w:t>测试框架，用以测量测试数据的质量。为此，Lei Ma等人首先定义了一组源级变异算子，以向DL源（即训练数据和训练程序）注入故障。然后，又设计了一组模型级变异算子，该算子在没有训练过程的情况下直接将故障注入DL模型。测试数据的质量可以通过对注入故障的检测程度的分析来评估（为此还提出了两种DL特异性</w:t>
-      </w:r>
-      <w:r>
-        <w:rPr>
-          <w:rFonts w:asciiTheme="minorEastAsia" w:hAnsiTheme="minorEastAsia" w:hint="eastAsia"/>
-          <w:color w:val="000000"/>
-          <w:szCs w:val="21"/>
-          <w:shd w:val="clear" w:color="auto" w:fill="FFFFFF"/>
-        </w:rPr>
-        <w:t>变异</w:t>
-      </w:r>
-      <w:r>
-        <w:rPr>
-          <w:rFonts w:asciiTheme="minorEastAsia" w:hAnsiTheme="minorEastAsia" w:hint="eastAsia"/>
-          <w:color w:val="000000"/>
-          <w:szCs w:val="21"/>
-          <w:shd w:val="clear" w:color="auto" w:fill="FFFFFF"/>
-        </w:rPr>
-        <w:t>测试指标）。最终，在两个公共数据集（MNIST和CIFAR-10）和三个DL模型上证明了所提出的变异测试技术的有用性。</w:t>
-      </w:r>
-    </w:p>
-    <w:p>
-      <w:pPr>
-        <w:ind w:firstLine="420"/>
-        <w:rPr>
-          <w:rFonts w:asciiTheme="minorEastAsia" w:hAnsiTheme="minorEastAsia" w:cs="Open Sans"/>
-          <w:color w:val="333333"/>
-          <w:szCs w:val="21"/>
-          <w:shd w:val="clear" w:color="auto" w:fill="FFFFFF"/>
-        </w:rPr>
-      </w:pPr>
-      <w:r>
-        <w:rPr>
-          <w:rFonts w:asciiTheme="minorEastAsia" w:hAnsiTheme="minorEastAsia"/>
-          <w:szCs w:val="21"/>
-        </w:rPr>
-        <w:t>Qiang Hu</w:t>
-      </w:r>
-      <w:r>
-        <w:rPr>
-          <w:rFonts w:asciiTheme="minorEastAsia" w:hAnsiTheme="minorEastAsia" w:hint="eastAsia"/>
-          <w:szCs w:val="21"/>
-        </w:rPr>
-        <w:t>等人</w:t>
-      </w:r>
-      <w:r>
-        <w:rPr>
-          <w:rStyle w:val="aa"/>
-          <w:rFonts w:asciiTheme="minorEastAsia" w:hAnsiTheme="minorEastAsia"/>
-          <w:szCs w:val="21"/>
-        </w:rPr>
-        <w:endnoteReference w:id="15"/>
-      </w:r>
-      <w:r>
-        <w:rPr>
-          <w:rFonts w:asciiTheme="minorEastAsia" w:hAnsiTheme="minorEastAsia" w:hint="eastAsia"/>
-          <w:szCs w:val="21"/>
-        </w:rPr>
-        <w:t>提出了个用于前馈</w:t>
-      </w:r>
-      <w:r>
-        <w:rPr>
-          <w:rFonts w:asciiTheme="minorEastAsia" w:hAnsiTheme="minorEastAsia" w:hint="eastAsia"/>
-          <w:color w:val="000000"/>
-          <w:szCs w:val="21"/>
-          <w:shd w:val="clear" w:color="auto" w:fill="FFFFFF"/>
-        </w:rPr>
-        <w:t>神经网络</w:t>
-      </w:r>
-      <w:r>
-        <w:rPr>
-          <w:rFonts w:asciiTheme="minorEastAsia" w:hAnsiTheme="minorEastAsia" w:hint="eastAsia"/>
-          <w:szCs w:val="21"/>
-        </w:rPr>
-        <w:t>（</w:t>
-      </w:r>
-      <w:r>
-        <w:rPr>
-          <w:rFonts w:asciiTheme="minorEastAsia" w:hAnsiTheme="minorEastAsia"/>
-          <w:szCs w:val="21"/>
-        </w:rPr>
-        <w:t>FNN</w:t>
-      </w:r>
-      <w:r>
-        <w:rPr>
-          <w:rFonts w:asciiTheme="minorEastAsia" w:hAnsiTheme="minorEastAsia" w:hint="eastAsia"/>
-          <w:szCs w:val="21"/>
-        </w:rPr>
-        <w:t>）</w:t>
-      </w:r>
-      <w:r>
-        <w:rPr>
-          <w:rFonts w:asciiTheme="minorEastAsia" w:hAnsiTheme="minorEastAsia"/>
-          <w:szCs w:val="21"/>
-        </w:rPr>
-        <w:t>和</w:t>
-      </w:r>
-      <w:r>
-        <w:rPr>
-          <w:rFonts w:asciiTheme="minorEastAsia" w:hAnsiTheme="minorEastAsia" w:hint="eastAsia"/>
-          <w:szCs w:val="21"/>
-        </w:rPr>
-        <w:t>递归神经网络（</w:t>
-      </w:r>
-      <w:r>
-        <w:rPr>
-          <w:rFonts w:asciiTheme="minorEastAsia" w:hAnsiTheme="minorEastAsia"/>
-          <w:szCs w:val="21"/>
-        </w:rPr>
-        <w:t>RNN</w:t>
-      </w:r>
-      <w:r>
-        <w:rPr>
-          <w:rFonts w:asciiTheme="minorEastAsia" w:hAnsiTheme="minorEastAsia" w:hint="eastAsia"/>
-          <w:szCs w:val="21"/>
-        </w:rPr>
-        <w:t>）</w:t>
-      </w:r>
-      <w:r>
-        <w:rPr>
-          <w:rFonts w:asciiTheme="minorEastAsia" w:hAnsiTheme="minorEastAsia"/>
-          <w:szCs w:val="21"/>
-        </w:rPr>
-        <w:t>的变异测试框架</w:t>
-      </w:r>
-      <w:r>
-        <w:rPr>
-          <w:rFonts w:asciiTheme="minorEastAsia" w:hAnsiTheme="minorEastAsia" w:hint="eastAsia"/>
-          <w:szCs w:val="21"/>
-        </w:rPr>
-        <w:t>——</w:t>
-      </w:r>
-      <w:r>
-        <w:rPr>
-          <w:rFonts w:asciiTheme="minorEastAsia" w:hAnsiTheme="minorEastAsia"/>
-          <w:szCs w:val="21"/>
-        </w:rPr>
-        <w:t>D</w:t>
-      </w:r>
-      <w:r>
-        <w:rPr>
-          <w:rFonts w:asciiTheme="minorEastAsia" w:hAnsiTheme="minorEastAsia" w:hint="eastAsia"/>
-          <w:szCs w:val="21"/>
-        </w:rPr>
-        <w:t>eep</w:t>
-      </w:r>
-      <w:r>
-        <w:rPr>
-          <w:rFonts w:asciiTheme="minorEastAsia" w:hAnsiTheme="minorEastAsia"/>
-          <w:szCs w:val="21"/>
-        </w:rPr>
-        <w:t>M</w:t>
-      </w:r>
-      <w:r>
-        <w:rPr>
-          <w:rFonts w:asciiTheme="minorEastAsia" w:hAnsiTheme="minorEastAsia" w:hint="eastAsia"/>
-          <w:szCs w:val="21"/>
-        </w:rPr>
-        <w:t>utation</w:t>
-      </w:r>
-      <w:r>
-        <w:rPr>
-          <w:rFonts w:asciiTheme="minorEastAsia" w:hAnsiTheme="minorEastAsia"/>
-          <w:szCs w:val="21"/>
-        </w:rPr>
-        <w:t>++。</w:t>
-      </w:r>
-      <w:r>
-        <w:rPr>
-          <w:rFonts w:asciiTheme="minorEastAsia" w:hAnsiTheme="minorEastAsia"/>
-          <w:color w:val="000000"/>
-          <w:szCs w:val="21"/>
-          <w:shd w:val="clear" w:color="auto" w:fill="FFFFFF"/>
-        </w:rPr>
-        <w:t>DeepMutation</w:t>
-      </w:r>
-      <w:r>
-        <w:rPr>
-          <w:rFonts w:asciiTheme="minorEastAsia" w:hAnsiTheme="minorEastAsia" w:cs="Open Sans"/>
-          <w:color w:val="333333"/>
-          <w:szCs w:val="21"/>
-          <w:shd w:val="clear" w:color="auto" w:fill="FFFFFF"/>
-        </w:rPr>
-        <w:t>++为</w:t>
-      </w:r>
-      <w:r>
-        <w:rPr>
-          <w:rFonts w:asciiTheme="minorEastAsia" w:hAnsiTheme="minorEastAsia"/>
-          <w:color w:val="000000"/>
-          <w:szCs w:val="21"/>
-          <w:shd w:val="clear" w:color="auto" w:fill="FFFFFF"/>
-        </w:rPr>
-        <w:t>DeepMulation</w:t>
-      </w:r>
-      <w:r>
-        <w:rPr>
-          <w:rFonts w:asciiTheme="minorEastAsia" w:hAnsiTheme="minorEastAsia" w:cs="Open Sans"/>
-          <w:color w:val="333333"/>
-          <w:szCs w:val="21"/>
-          <w:shd w:val="clear" w:color="auto" w:fill="FFFFFF"/>
-        </w:rPr>
-        <w:t>中引入的FNN模型引入了八个模型级算子，并进一步提出了九个专门用于RNN模型的新算子。特别是，为了迎合RNN的特点，DeepMutation++支持静态变异生成以整体分析测试数据，以及动态变异生成以在运行时检测测试输入的脆弱片段。与</w:t>
-      </w:r>
-      <w:r>
-        <w:rPr>
-          <w:rFonts w:asciiTheme="minorEastAsia" w:hAnsiTheme="minorEastAsia" w:cs="Open Sans" w:hint="eastAsia"/>
-          <w:color w:val="333333"/>
-          <w:szCs w:val="21"/>
-          <w:shd w:val="clear" w:color="auto" w:fill="FFFFFF"/>
-        </w:rPr>
-        <w:t>深度神经网络（</w:t>
-      </w:r>
-      <w:r>
-        <w:rPr>
-          <w:rFonts w:asciiTheme="minorEastAsia" w:hAnsiTheme="minorEastAsia" w:cs="Open Sans"/>
-          <w:color w:val="333333"/>
-          <w:szCs w:val="21"/>
-          <w:shd w:val="clear" w:color="auto" w:fill="FFFFFF"/>
-        </w:rPr>
-        <w:t>DNN</w:t>
-      </w:r>
-      <w:r>
-        <w:rPr>
-          <w:rFonts w:asciiTheme="minorEastAsia" w:hAnsiTheme="minorEastAsia" w:cs="Open Sans" w:hint="eastAsia"/>
-          <w:color w:val="333333"/>
-          <w:szCs w:val="21"/>
-          <w:shd w:val="clear" w:color="auto" w:fill="FFFFFF"/>
-        </w:rPr>
-        <w:t>）</w:t>
-      </w:r>
-      <w:r>
-        <w:rPr>
-          <w:rFonts w:asciiTheme="minorEastAsia" w:hAnsiTheme="minorEastAsia" w:cs="Open Sans"/>
-          <w:color w:val="333333"/>
-          <w:szCs w:val="21"/>
-          <w:shd w:val="clear" w:color="auto" w:fill="FFFFFF"/>
-        </w:rPr>
-        <w:t>的结构覆盖标准不同，</w:t>
-      </w:r>
-      <w:r>
-        <w:rPr>
-          <w:rFonts w:asciiTheme="minorEastAsia" w:hAnsiTheme="minorEastAsia" w:cs="Open Sans"/>
-          <w:color w:val="333333"/>
-          <w:szCs w:val="21"/>
-          <w:shd w:val="clear" w:color="auto" w:fill="FFFFFF"/>
-        </w:rPr>
+        </w:rPr>
+        <w:endnoteReference w:id="20"/>
+      </w:r>
+      <w:r>
+        <w:t>提出了一组JavaScript</w:t>
+      </w:r>
+      <w:r>
+        <w:rPr>
+          <w:rFonts w:hint="eastAsia"/>
+        </w:rPr>
+        <w:t>变异算子，以此来检测</w:t>
+      </w:r>
+      <w:r>
+        <w:t>JavaScript中的常见错误(例如删除this关键字</w:t>
+      </w:r>
+      <w:r>
+        <w:rPr>
+          <w:rFonts w:hint="eastAsia"/>
+        </w:rPr>
+        <w:t>、</w:t>
+      </w:r>
+      <w:r>
+        <w:t>更改</w:t>
+      </w:r>
+      <w:proofErr w:type="spellStart"/>
+      <w:r>
+        <w:t>setTimeout</w:t>
+      </w:r>
+      <w:proofErr w:type="spellEnd"/>
+      <w:r>
+        <w:t>函数</w:t>
+      </w:r>
+      <w:r>
+        <w:rPr>
+          <w:rFonts w:hint="eastAsia"/>
+        </w:rPr>
+        <w:t>、</w:t>
+      </w:r>
+      <w:r>
+        <w:t>将undefined替换为null)。实验结果表明，</w:t>
+      </w:r>
+      <w:r>
         <w:lastRenderedPageBreak/>
-        <w:t>DeepMutation++能够直接提供关于DNN对输入的鲁棒性的反馈。</w:t>
-      </w:r>
-      <w:r>
-        <w:rPr>
-          <w:rFonts w:asciiTheme="minorEastAsia" w:hAnsiTheme="minorEastAsia" w:cs="Open Sans" w:hint="eastAsia"/>
-          <w:color w:val="333333"/>
-          <w:szCs w:val="21"/>
-          <w:shd w:val="clear" w:color="auto" w:fill="FFFFFF"/>
-        </w:rPr>
-        <w:t xml:space="preserve"> 最终，Qiang</w:t>
-      </w:r>
-      <w:r>
-        <w:rPr>
-          <w:rFonts w:asciiTheme="minorEastAsia" w:hAnsiTheme="minorEastAsia" w:cs="Open Sans"/>
-          <w:color w:val="333333"/>
-          <w:szCs w:val="21"/>
-          <w:shd w:val="clear" w:color="auto" w:fill="FFFFFF"/>
-        </w:rPr>
-        <w:t xml:space="preserve"> H</w:t>
-      </w:r>
-      <w:r>
-        <w:rPr>
-          <w:rFonts w:asciiTheme="minorEastAsia" w:hAnsiTheme="minorEastAsia" w:cs="Open Sans" w:hint="eastAsia"/>
-          <w:color w:val="333333"/>
-          <w:szCs w:val="21"/>
-          <w:shd w:val="clear" w:color="auto" w:fill="FFFFFF"/>
-        </w:rPr>
-        <w:t>u等人</w:t>
-      </w:r>
-      <w:r>
-        <w:rPr>
-          <w:rFonts w:asciiTheme="minorEastAsia" w:hAnsiTheme="minorEastAsia" w:cs="Open Sans"/>
-          <w:color w:val="333333"/>
-          <w:szCs w:val="21"/>
-          <w:shd w:val="clear" w:color="auto" w:fill="FFFFFF"/>
-        </w:rPr>
-        <w:t>证明了DeepMutation++在DNN稳健性分析和测试数据脆弱片段检测的两个典型场景中的有用性：1）基于MNIST数据集的FNN（即LetNet-5）图像处理，2）基于IMDB数据集的RNN（即LSTM和GRU）文本情感分析。还发现，基于变异测试定义的度量可以是DNN鲁棒性的一个重要指标，与DNN抵抗对抗性攻击的鲁棒性有很强的相关性。</w:t>
-      </w:r>
-    </w:p>
-    <w:p>
-      <w:pPr>
-        <w:ind w:firstLine="420"/>
-        <w:rPr>
-          <w:rFonts w:asciiTheme="minorEastAsia" w:hAnsiTheme="minorEastAsia" w:cs="Open Sans"/>
-          <w:color w:val="333333"/>
-          <w:szCs w:val="21"/>
-          <w:shd w:val="clear" w:color="auto" w:fill="FFFFFF"/>
-        </w:rPr>
-      </w:pPr>
-    </w:p>
-    <w:p>
-      <w:pPr>
-        <w:ind w:firstLine="420"/>
-        <w:rPr>
-          <w:rFonts w:asciiTheme="minorEastAsia" w:hAnsiTheme="minorEastAsia" w:cs="Open Sans"/>
-          <w:color w:val="333333"/>
-          <w:szCs w:val="21"/>
-          <w:shd w:val="clear" w:color="auto" w:fill="FFFFFF"/>
-        </w:rPr>
-      </w:pPr>
-      <w:r>
-        <w:rPr>
-          <w:rFonts w:asciiTheme="minorEastAsia" w:hAnsiTheme="minorEastAsia" w:cs="Open Sans" w:hint="eastAsia"/>
-          <w:color w:val="333333"/>
-          <w:szCs w:val="21"/>
-          <w:shd w:val="clear" w:color="auto" w:fill="FFFFFF"/>
-        </w:rPr>
-        <w:t>在主动自动机学习中存在着两种查询，成员查询</w:t>
-      </w:r>
-      <w:r>
-        <w:rPr>
-          <w:rFonts w:asciiTheme="minorEastAsia" w:hAnsiTheme="minorEastAsia" w:cs="Open Sans"/>
-          <w:color w:val="333333"/>
-          <w:szCs w:val="21"/>
-          <w:shd w:val="clear" w:color="auto" w:fill="FFFFFF"/>
-        </w:rPr>
-        <w:t>和等价查询</w:t>
-      </w:r>
-      <w:r>
-        <w:rPr>
-          <w:rFonts w:asciiTheme="minorEastAsia" w:hAnsiTheme="minorEastAsia" w:cs="Open Sans" w:hint="eastAsia"/>
-          <w:color w:val="333333"/>
-          <w:szCs w:val="21"/>
-          <w:shd w:val="clear" w:color="auto" w:fill="FFFFFF"/>
-        </w:rPr>
-        <w:t>,其中</w:t>
-      </w:r>
-      <w:r>
-        <w:rPr>
-          <w:rFonts w:asciiTheme="minorEastAsia" w:hAnsiTheme="minorEastAsia" w:cs="Open Sans"/>
-          <w:color w:val="333333"/>
-          <w:szCs w:val="21"/>
-          <w:shd w:val="clear" w:color="auto" w:fill="FFFFFF"/>
-        </w:rPr>
-        <w:t>成员查询对于学习黑盒系统很容易实现。等价查询则更难实现，一些研究提出了一致性测试算法，但这些算法存在两个问题，一是要求要求黑盒系统的状态数有一个固定的上限（通常是未知的），二是构建的测试套件的大小在这个范围内是指数级的。因此实现等价预言可以被视为自动机学习的真正瓶颈。</w:t>
-      </w:r>
-      <w:r>
-        <w:rPr>
-          <w:rFonts w:asciiTheme="minorEastAsia" w:hAnsiTheme="minorEastAsia"/>
-          <w:szCs w:val="21"/>
-        </w:rPr>
-        <w:t>Bernhard K. Aichernig</w:t>
-      </w:r>
-      <w:r>
-        <w:rPr>
-          <w:rFonts w:asciiTheme="minorEastAsia" w:hAnsiTheme="minorEastAsia" w:hint="eastAsia"/>
-          <w:szCs w:val="21"/>
-        </w:rPr>
-        <w:t>等人</w:t>
-      </w:r>
-      <w:r>
-        <w:rPr>
-          <w:rStyle w:val="aa"/>
-          <w:rFonts w:asciiTheme="minorEastAsia" w:hAnsiTheme="minorEastAsia"/>
-          <w:szCs w:val="21"/>
-        </w:rPr>
-        <w:endnoteReference w:id="16"/>
-      </w:r>
-      <w:r>
-        <w:rPr>
-          <w:rFonts w:asciiTheme="minorEastAsia" w:hAnsiTheme="minorEastAsia" w:hint="eastAsia"/>
-          <w:szCs w:val="21"/>
-        </w:rPr>
-        <w:t>提出了一种基于变异测试的等价查询的实现，更具体地说是基于模型的变异测试，其基于新的目标不是试图证明等价性，而是快速找到反例的思想，尽量减少执行等价查询的测试次数。实验中将随机测试与变异分析相结合，以实现测试的高变异性，并适当解决覆盖率问题。为了证明其有效性，本实验将该方法应用于学习实验，并将其性能与成熟的测试技术——部分</w:t>
-      </w:r>
-      <w:r>
-        <w:rPr>
-          <w:rFonts w:asciiTheme="minorEastAsia" w:hAnsiTheme="minorEastAsia"/>
-          <w:szCs w:val="21"/>
-        </w:rPr>
-        <w:t>W方法进行比较。该评估表明，该方法显著降低了学习成本。在多次实验中，将成本降低了至少一个数量级。</w:t>
-      </w:r>
-    </w:p>
-    <w:p>
-      <w:pPr>
-        <w:ind w:firstLine="420"/>
-        <w:rPr>
-          <w:rFonts w:asciiTheme="minorEastAsia" w:hAnsiTheme="minorEastAsia"/>
-          <w:color w:val="000000"/>
-          <w:szCs w:val="21"/>
-          <w:shd w:val="clear" w:color="auto" w:fill="FFFFFF"/>
-        </w:rPr>
-      </w:pPr>
-    </w:p>
-    <w:p>
-      <w:pPr>
-        <w:ind w:firstLine="420"/>
-        <w:rPr>
-          <w:rFonts w:asciiTheme="minorEastAsia" w:hAnsiTheme="minorEastAsia"/>
-          <w:color w:val="000000"/>
-          <w:szCs w:val="21"/>
-          <w:shd w:val="clear" w:color="auto" w:fill="FFFFFF"/>
-        </w:rPr>
-      </w:pPr>
-      <w:r>
-        <w:rPr>
-          <w:rFonts w:asciiTheme="minorEastAsia" w:hAnsiTheme="minorEastAsia" w:hint="eastAsia"/>
-          <w:color w:val="000000"/>
-          <w:szCs w:val="21"/>
-          <w:shd w:val="clear" w:color="auto" w:fill="FFFFFF"/>
-        </w:rPr>
-        <w:t>变异测试思想在A</w:t>
-      </w:r>
-      <w:r>
-        <w:rPr>
-          <w:rFonts w:asciiTheme="minorEastAsia" w:hAnsiTheme="minorEastAsia"/>
-          <w:color w:val="000000"/>
-          <w:szCs w:val="21"/>
-          <w:shd w:val="clear" w:color="auto" w:fill="FFFFFF"/>
-        </w:rPr>
-        <w:t>I</w:t>
-      </w:r>
-      <w:r>
-        <w:rPr>
-          <w:rFonts w:asciiTheme="minorEastAsia" w:hAnsiTheme="minorEastAsia" w:hint="eastAsia"/>
-          <w:color w:val="000000"/>
-          <w:szCs w:val="21"/>
-          <w:shd w:val="clear" w:color="auto" w:fill="FFFFFF"/>
-        </w:rPr>
-        <w:t>领域的另一个应用是用来检测D</w:t>
-      </w:r>
-      <w:r>
-        <w:rPr>
-          <w:rFonts w:asciiTheme="minorEastAsia" w:hAnsiTheme="minorEastAsia"/>
-          <w:color w:val="000000"/>
-          <w:szCs w:val="21"/>
-          <w:shd w:val="clear" w:color="auto" w:fill="FFFFFF"/>
-        </w:rPr>
-        <w:t>NN</w:t>
-      </w:r>
-      <w:r>
-        <w:rPr>
-          <w:rFonts w:asciiTheme="minorEastAsia" w:hAnsiTheme="minorEastAsia" w:hint="eastAsia"/>
-          <w:color w:val="000000"/>
-          <w:szCs w:val="21"/>
-          <w:shd w:val="clear" w:color="auto" w:fill="FFFFFF"/>
-        </w:rPr>
-        <w:t>中的对抗样本攻击。研究表明，即使是训练有素的</w:t>
-      </w:r>
-      <w:r>
-        <w:rPr>
-          <w:rFonts w:asciiTheme="minorEastAsia" w:hAnsiTheme="minorEastAsia"/>
-          <w:color w:val="000000"/>
-          <w:szCs w:val="21"/>
-          <w:shd w:val="clear" w:color="auto" w:fill="FFFFFF"/>
-        </w:rPr>
-        <w:t>DNN也容易受到对抗样本的攻击，尤其是当DNN应用于分类任务时。对抗样本通常是通过对抗性扰动来制作的（即对原始样本进行细微修改，使DNN模型对样本进行错误标记），而这样的制作很容易完成。</w:t>
-      </w:r>
-    </w:p>
-    <w:p>
-      <w:pPr>
-        <w:ind w:firstLine="420"/>
-        <w:rPr>
-          <w:rFonts w:asciiTheme="minorEastAsia" w:hAnsiTheme="minorEastAsia"/>
-          <w:color w:val="000000"/>
-          <w:szCs w:val="21"/>
-          <w:shd w:val="clear" w:color="auto" w:fill="FFFFFF"/>
-        </w:rPr>
-      </w:pPr>
-      <w:r>
-        <w:rPr>
-          <w:rFonts w:asciiTheme="minorEastAsia" w:hAnsiTheme="minorEastAsia" w:hint="eastAsia"/>
-          <w:color w:val="000000"/>
-          <w:szCs w:val="21"/>
-          <w:shd w:val="clear" w:color="auto" w:fill="FFFFFF"/>
-        </w:rPr>
-        <w:t>现有的防御策略主要集中于增加攻击者制作对抗样本难度和基于训练辅助模型检测对抗样本两个思路进行，然而这些防御策略依赖于可用的对抗样本，因此通常仅限于防御特定攻击。</w:t>
-      </w:r>
-    </w:p>
-    <w:p>
-      <w:pPr>
-        <w:ind w:firstLine="420"/>
-        <w:rPr>
-          <w:rFonts w:asciiTheme="minorEastAsia" w:hAnsiTheme="minorEastAsia"/>
-          <w:szCs w:val="21"/>
-        </w:rPr>
-      </w:pPr>
-      <w:r>
-        <w:rPr>
-          <w:rFonts w:asciiTheme="minorEastAsia" w:hAnsiTheme="minorEastAsia"/>
-          <w:szCs w:val="21"/>
-        </w:rPr>
-        <w:t>Jingyi Wang</w:t>
-      </w:r>
-      <w:r>
-        <w:rPr>
-          <w:rFonts w:asciiTheme="minorEastAsia" w:hAnsiTheme="minorEastAsia" w:hint="eastAsia"/>
-          <w:szCs w:val="21"/>
-        </w:rPr>
-        <w:t>等人</w:t>
-      </w:r>
-      <w:r>
-        <w:rPr>
-          <w:rStyle w:val="aa"/>
-          <w:rFonts w:asciiTheme="minorEastAsia" w:hAnsiTheme="minorEastAsia"/>
-          <w:szCs w:val="21"/>
-        </w:rPr>
-        <w:endnoteReference w:id="17"/>
-      </w:r>
-      <w:r>
-        <w:rPr>
-          <w:rFonts w:asciiTheme="minorEastAsia" w:hAnsiTheme="minorEastAsia" w:hint="eastAsia"/>
-          <w:szCs w:val="21"/>
-        </w:rPr>
-        <w:t>发现在</w:t>
-      </w:r>
-      <w:r>
-        <w:rPr>
-          <w:rFonts w:asciiTheme="minorEastAsia" w:hAnsiTheme="minorEastAsia"/>
-          <w:szCs w:val="21"/>
-        </w:rPr>
-        <w:t>DNN上施加随机</w:t>
-      </w:r>
-      <w:r>
-        <w:rPr>
-          <w:rFonts w:asciiTheme="minorEastAsia" w:hAnsiTheme="minorEastAsia" w:hint="eastAsia"/>
-          <w:szCs w:val="21"/>
-        </w:rPr>
-        <w:t>变异</w:t>
-      </w:r>
-      <w:r>
-        <w:rPr>
-          <w:rFonts w:asciiTheme="minorEastAsia" w:hAnsiTheme="minorEastAsia"/>
-          <w:szCs w:val="21"/>
-        </w:rPr>
-        <w:t>，对抗样本比正常样本敏感得多。</w:t>
-      </w:r>
-      <w:r>
-        <w:rPr>
-          <w:rFonts w:asciiTheme="minorEastAsia" w:hAnsiTheme="minorEastAsia" w:hint="eastAsia"/>
-          <w:szCs w:val="21"/>
-        </w:rPr>
-        <w:t>于是他们提出了一个灵敏度度量，用实证表明正常样本和对抗样本具有可区分的灵敏度。然后，整合了统计假设检验和模型变异检验，通过测量其灵敏度来检查输入样本在运行时是否可能是正常或敌对的。他们在</w:t>
-      </w:r>
-      <w:r>
-        <w:rPr>
-          <w:rFonts w:asciiTheme="minorEastAsia" w:hAnsiTheme="minorEastAsia"/>
-          <w:szCs w:val="21"/>
-        </w:rPr>
-        <w:t>MNIST和CIFAR10数据集上评估了</w:t>
-      </w:r>
-      <w:r>
-        <w:rPr>
-          <w:rFonts w:asciiTheme="minorEastAsia" w:hAnsiTheme="minorEastAsia" w:hint="eastAsia"/>
-          <w:szCs w:val="21"/>
-        </w:rPr>
-        <w:t>该</w:t>
-      </w:r>
-      <w:r>
-        <w:rPr>
-          <w:rFonts w:asciiTheme="minorEastAsia" w:hAnsiTheme="minorEastAsia"/>
-          <w:szCs w:val="21"/>
-        </w:rPr>
-        <w:t>方法。结果表明，</w:t>
-      </w:r>
-      <w:r>
-        <w:rPr>
-          <w:rFonts w:asciiTheme="minorEastAsia" w:hAnsiTheme="minorEastAsia" w:hint="eastAsia"/>
-          <w:szCs w:val="21"/>
-        </w:rPr>
-        <w:t>该</w:t>
-      </w:r>
-      <w:r>
-        <w:rPr>
-          <w:rFonts w:asciiTheme="minorEastAsia" w:hAnsiTheme="minorEastAsia"/>
-          <w:szCs w:val="21"/>
-        </w:rPr>
-        <w:t>方法可以有效、准确地检测由最先进的攻击方法生成的对抗样本</w:t>
-      </w:r>
-      <w:r>
-        <w:rPr>
-          <w:rFonts w:asciiTheme="minorEastAsia" w:hAnsiTheme="minorEastAsia" w:hint="eastAsia"/>
-          <w:szCs w:val="21"/>
-        </w:rPr>
-        <w:t>。</w:t>
-      </w:r>
-    </w:p>
-    <w:p>
-      <w:pPr>
-        <w:ind w:firstLine="420"/>
-        <w:rPr>
-          <w:rFonts w:asciiTheme="minorEastAsia" w:hAnsiTheme="minorEastAsia"/>
-          <w:color w:val="000000"/>
-          <w:szCs w:val="21"/>
-          <w:shd w:val="clear" w:color="auto" w:fill="FFFFFF"/>
-        </w:rPr>
-      </w:pPr>
-      <w:r>
-        <w:rPr>
-          <w:rFonts w:asciiTheme="minorEastAsia" w:hAnsiTheme="minorEastAsia"/>
-          <w:szCs w:val="21"/>
-        </w:rPr>
-        <w:t>Jingyi Wang</w:t>
-      </w:r>
-      <w:r>
-        <w:rPr>
-          <w:rFonts w:asciiTheme="minorEastAsia" w:hAnsiTheme="minorEastAsia" w:hint="eastAsia"/>
-          <w:szCs w:val="21"/>
-        </w:rPr>
-        <w:t>等人</w:t>
-      </w:r>
-      <w:r>
-        <w:rPr>
-          <w:rStyle w:val="aa"/>
-          <w:rFonts w:asciiTheme="minorEastAsia" w:hAnsiTheme="minorEastAsia"/>
-          <w:szCs w:val="21"/>
-        </w:rPr>
-        <w:endnoteReference w:id="18"/>
-      </w:r>
-      <w:r>
-        <w:rPr>
-          <w:rFonts w:asciiTheme="minorEastAsia" w:hAnsiTheme="minorEastAsia" w:hint="eastAsia"/>
-          <w:szCs w:val="21"/>
-        </w:rPr>
-        <w:t>在另一篇研究中提出了</w:t>
-      </w:r>
-      <w:r>
-        <w:rPr>
-          <w:rFonts w:asciiTheme="minorEastAsia" w:hAnsiTheme="minorEastAsia"/>
-          <w:szCs w:val="21"/>
-        </w:rPr>
-        <w:t>nMutant</w:t>
-      </w:r>
-      <w:r>
-        <w:rPr>
-          <w:rFonts w:asciiTheme="minorEastAsia" w:hAnsiTheme="minorEastAsia" w:hint="eastAsia"/>
-          <w:szCs w:val="21"/>
-        </w:rPr>
-        <w:t>，一种在运行时有效检测对抗样本的方法。通过对</w:t>
-      </w:r>
-      <w:r>
-        <w:rPr>
-          <w:rFonts w:asciiTheme="minorEastAsia" w:hAnsiTheme="minorEastAsia"/>
-          <w:szCs w:val="21"/>
-        </w:rPr>
-        <w:t>MNIST和CIFAR10数据集的实证研究，表明</w:t>
-      </w:r>
-      <w:r>
-        <w:rPr>
-          <w:rFonts w:asciiTheme="minorEastAsia" w:hAnsiTheme="minorEastAsia" w:hint="eastAsia"/>
-          <w:szCs w:val="21"/>
-        </w:rPr>
-        <w:t>该</w:t>
-      </w:r>
-      <w:r>
-        <w:rPr>
-          <w:rFonts w:asciiTheme="minorEastAsia" w:hAnsiTheme="minorEastAsia"/>
-          <w:szCs w:val="21"/>
-        </w:rPr>
-        <w:t>方法对许多现有的攻击方法（例如FGSM、C&amp;W、JSMA和Blockbox）是有效的。</w:t>
-      </w:r>
-      <w:r>
-        <w:rPr>
-          <w:rFonts w:asciiTheme="minorEastAsia" w:hAnsiTheme="minorEastAsia" w:hint="eastAsia"/>
-          <w:szCs w:val="21"/>
-        </w:rPr>
-        <w:t>并且该</w:t>
-      </w:r>
-      <w:r>
-        <w:rPr>
-          <w:rFonts w:asciiTheme="minorEastAsia" w:hAnsiTheme="minorEastAsia"/>
-          <w:szCs w:val="21"/>
-        </w:rPr>
-        <w:t>方法工作时不需要任何底层DNN系统的知识，因此可以潜在地应用于广泛的系统。与现有的防御策略相比，它具有合理的可扩展性和可靠性。</w:t>
-      </w:r>
-    </w:p>
-    <w:p>
-      <w:pPr>
-        <w:rPr>
-          <w:rFonts w:asciiTheme="minorEastAsia" w:hAnsiTheme="minorEastAsia"/>
-          <w:color w:val="000000"/>
-          <w:szCs w:val="21"/>
-          <w:shd w:val="clear" w:color="auto" w:fill="FFFFFF"/>
-        </w:rPr>
-      </w:pPr>
-    </w:p>
-    <w:p>
-      <w:pPr>
-        <w:rPr>
-          <w:rFonts w:asciiTheme="minorEastAsia" w:hAnsiTheme="minorEastAsia"/>
-          <w:szCs w:val="21"/>
-        </w:rPr>
-      </w:pPr>
-      <w:r>
-        <w:rPr>
-          <w:rFonts w:asciiTheme="minorEastAsia" w:hAnsiTheme="minorEastAsia" w:hint="eastAsia"/>
-          <w:szCs w:val="21"/>
-        </w:rPr>
-        <w:t>3</w:t>
-      </w:r>
-      <w:r>
-        <w:rPr>
-          <w:rFonts w:asciiTheme="minorEastAsia" w:hAnsiTheme="minorEastAsia"/>
-          <w:szCs w:val="21"/>
-        </w:rPr>
-        <w:t xml:space="preserve">.5 </w:t>
-      </w:r>
-      <w:r>
-        <w:rPr>
-          <w:rFonts w:asciiTheme="minorEastAsia" w:hAnsiTheme="minorEastAsia" w:hint="eastAsia"/>
-          <w:szCs w:val="21"/>
-        </w:rPr>
-        <w:t>面向特定编程语言的应用：</w:t>
-      </w:r>
-    </w:p>
-    <w:p>
-      <w:pPr>
-        <w:rPr>
-          <w:rFonts w:asciiTheme="minorEastAsia" w:hAnsiTheme="minorEastAsia"/>
-          <w:szCs w:val="21"/>
-        </w:rPr>
-      </w:pPr>
-    </w:p>
-    <w:p>
-      <w:r>
-        <w:rPr>
-          <w:rFonts w:asciiTheme="minorEastAsia" w:hAnsiTheme="minorEastAsia"/>
-          <w:szCs w:val="21"/>
-        </w:rPr>
-        <w:tab/>
-      </w:r>
-      <w:r>
-        <w:t>Mirshokraie等人</w:t>
-      </w:r>
-      <w:r>
-        <w:rPr>
-          <w:rStyle w:val="aa"/>
-        </w:rPr>
-        <w:endnoteReference w:id="19"/>
-      </w:r>
-      <w:r>
-        <w:t>提出了一组JavaScript</w:t>
-      </w:r>
-      <w:r>
-        <w:rPr>
-          <w:rFonts w:hint="eastAsia"/>
-        </w:rPr>
-        <w:t>变异算子，以此来检测</w:t>
-      </w:r>
-      <w:r>
-        <w:t>JavaScript中的常见错误(例如删除this关键字</w:t>
-      </w:r>
-      <w:r>
-        <w:rPr>
-          <w:rFonts w:hint="eastAsia"/>
-        </w:rPr>
-        <w:t>、</w:t>
-      </w:r>
-      <w:r>
-        <w:t>更改setTimeout函数</w:t>
-      </w:r>
-      <w:r>
-        <w:rPr>
-          <w:rFonts w:hint="eastAsia"/>
-        </w:rPr>
-        <w:t>、</w:t>
-      </w:r>
-      <w:r>
-        <w:t>将undefined替换为null)。实验结果表明，这些算子在产生非等价</w:t>
+        <w:t>这些算子在产生非等价</w:t>
       </w:r>
       <w:r>
         <w:t>变异</w:t>
@@ -3593,7 +4273,7 @@
         <w:rPr>
           <w:rStyle w:val="aa"/>
         </w:rPr>
-        <w:endnoteReference w:id="20"/>
+        <w:endnoteReference w:id="21"/>
       </w:r>
       <w:r>
         <w:t>对C++的类级</w:t>
@@ -3628,8 +4308,13 @@
         </w:rPr>
         <w:t>——</w:t>
       </w:r>
-      <w:r>
-        <w:t>MuCPP，该工具通过使用Clang API遍历每个翻译单元的抽象语法树来生成</w:t>
+      <w:proofErr w:type="spellStart"/>
+      <w:r>
+        <w:t>MuCPP</w:t>
+      </w:r>
+      <w:proofErr w:type="spellEnd"/>
+      <w:r>
+        <w:t>，该工具通过使用Clang API遍历每个翻译单元的抽象语法树来生成</w:t>
       </w:r>
       <w:r>
         <w:t>变异</w:t>
@@ -3655,7 +4340,7 @@
         <w:rPr>
           <w:rStyle w:val="aa"/>
         </w:rPr>
-        <w:endnoteReference w:id="21"/>
+        <w:endnoteReference w:id="22"/>
       </w:r>
       <w:r>
         <w:t>研究了形式化模型的</w:t>
@@ -3679,11 +4364,7 @@
         <w:t>变异</w:t>
       </w:r>
       <w:r>
-        <w:t>测试应用于</w:t>
-      </w:r>
-      <w:r>
-        <w:lastRenderedPageBreak/>
-        <w:t>Circus规范的方法，</w:t>
+        <w:t>测试应用于Circus规范的方法，</w:t>
       </w:r>
       <w:r>
         <w:rPr>
@@ -3692,7 +4373,15 @@
         <w:t>并对变异操作符进行了广泛研究</w:t>
       </w:r>
       <w:r>
-        <w:t>。prahamontripong等</w:t>
+        <w:t>。</w:t>
+      </w:r>
+      <w:proofErr w:type="spellStart"/>
+      <w:r>
+        <w:t>prahamontripong</w:t>
+      </w:r>
+      <w:proofErr w:type="spellEnd"/>
+      <w:r>
+        <w:t>等</w:t>
       </w:r>
       <w:r>
         <w:rPr>
@@ -3704,7 +4393,7 @@
         <w:rPr>
           <w:rStyle w:val="aa"/>
         </w:rPr>
-        <w:endnoteReference w:id="22"/>
+        <w:endnoteReference w:id="23"/>
       </w:r>
       <w:r>
         <w:rPr>
@@ -3768,14 +4457,46 @@
           <w:rFonts w:asciiTheme="minorEastAsia" w:hAnsiTheme="minorEastAsia"/>
           <w:szCs w:val="21"/>
         </w:rPr>
-        <w:t>C和Java的主流语言程序，由于这些工具的一个关键元素是变异运算符列表（它定义了修改源代码和生成变异的方式），这些变异运算符本质上是特定于编程语言的，因此能用于一些小众语言的变异测试工具并不多。</w:t>
-      </w:r>
-      <w:r>
-        <w:rPr>
-          <w:rFonts w:asciiTheme="minorEastAsia" w:hAnsiTheme="minorEastAsia" w:hint="eastAsia"/>
-          <w:szCs w:val="21"/>
-        </w:rPr>
-        <w:t>目前，正有许多研究人员在研究一些针对小众语言的变异测试工具。</w:t>
+        <w:t>C和Java的主流语言程序，由于这些工具的一个关键元素是变异运算符列表（它定义了修改源代码和生成变异的方式），这些变异运算符本质上是特定于编程语言的，因此能用于一些小</w:t>
+      </w:r>
+      <w:proofErr w:type="gramStart"/>
+      <w:r>
+        <w:rPr>
+          <w:rFonts w:asciiTheme="minorEastAsia" w:hAnsiTheme="minorEastAsia"/>
+          <w:szCs w:val="21"/>
+        </w:rPr>
+        <w:t>众语言</w:t>
+      </w:r>
+      <w:proofErr w:type="gramEnd"/>
+      <w:r>
+        <w:rPr>
+          <w:rFonts w:asciiTheme="minorEastAsia" w:hAnsiTheme="minorEastAsia"/>
+          <w:szCs w:val="21"/>
+        </w:rPr>
+        <w:t>的变异测试工具并不多。</w:t>
+      </w:r>
+      <w:r>
+        <w:rPr>
+          <w:rFonts w:asciiTheme="minorEastAsia" w:hAnsiTheme="minorEastAsia" w:hint="eastAsia"/>
+          <w:szCs w:val="21"/>
+        </w:rPr>
+        <w:t>目前，正有许多研究人员在研究一些针对小</w:t>
+      </w:r>
+      <w:proofErr w:type="gramStart"/>
+      <w:r>
+        <w:rPr>
+          <w:rFonts w:asciiTheme="minorEastAsia" w:hAnsiTheme="minorEastAsia" w:hint="eastAsia"/>
+          <w:szCs w:val="21"/>
+        </w:rPr>
+        <w:t>众语言</w:t>
+      </w:r>
+      <w:proofErr w:type="gramEnd"/>
+      <w:r>
+        <w:rPr>
+          <w:rFonts w:asciiTheme="minorEastAsia" w:hAnsiTheme="minorEastAsia" w:hint="eastAsia"/>
+          <w:szCs w:val="21"/>
+        </w:rPr>
+        <w:t>的变异测试工具。</w:t>
       </w:r>
     </w:p>
     <w:p>
@@ -3792,12 +4513,45 @@
         </w:rPr>
         <w:tab/>
       </w:r>
-      <w:r>
-        <w:rPr>
-          <w:rFonts w:asciiTheme="minorEastAsia" w:hAnsiTheme="minorEastAsia"/>
-          <w:szCs w:val="21"/>
-        </w:rPr>
-        <w:t>Arzu Behiye Tar</w:t>
+      <w:proofErr w:type="spellStart"/>
+      <w:r>
+        <w:rPr>
+          <w:rFonts w:asciiTheme="minorEastAsia" w:hAnsiTheme="minorEastAsia"/>
+          <w:szCs w:val="21"/>
+        </w:rPr>
+        <w:t>Arzu</w:t>
+      </w:r>
+      <w:proofErr w:type="spellEnd"/>
+      <w:r>
+        <w:rPr>
+          <w:rFonts w:asciiTheme="minorEastAsia" w:hAnsiTheme="minorEastAsia"/>
+          <w:szCs w:val="21"/>
+        </w:rPr>
+        <w:t xml:space="preserve"> </w:t>
+      </w:r>
+      <w:proofErr w:type="spellStart"/>
+      <w:r>
+        <w:rPr>
+          <w:rFonts w:asciiTheme="minorEastAsia" w:hAnsiTheme="minorEastAsia"/>
+          <w:szCs w:val="21"/>
+        </w:rPr>
+        <w:t>Behiye</w:t>
+      </w:r>
+      <w:proofErr w:type="spellEnd"/>
+      <w:r>
+        <w:rPr>
+          <w:rFonts w:asciiTheme="minorEastAsia" w:hAnsiTheme="minorEastAsia"/>
+          <w:szCs w:val="21"/>
+        </w:rPr>
+        <w:t xml:space="preserve"> </w:t>
+      </w:r>
+      <w:proofErr w:type="spellStart"/>
+      <w:r>
+        <w:rPr>
+          <w:rFonts w:asciiTheme="minorEastAsia" w:hAnsiTheme="minorEastAsia"/>
+          <w:szCs w:val="21"/>
+        </w:rPr>
+        <w:t>Tar</w:t>
       </w:r>
       <w:r>
         <w:rPr>
@@ -3820,6 +4574,7 @@
         </w:rPr>
         <w:t>ı</w:t>
       </w:r>
+      <w:proofErr w:type="spellEnd"/>
       <w:r>
         <w:rPr>
           <w:rFonts w:asciiTheme="minorEastAsia" w:hAnsiTheme="minorEastAsia" w:hint="eastAsia"/>
@@ -3833,7 +4588,7 @@
           <w:rFonts w:asciiTheme="minorEastAsia" w:hAnsiTheme="minorEastAsia"/>
           <w:szCs w:val="21"/>
         </w:rPr>
-        <w:endnoteReference w:id="23"/>
+        <w:endnoteReference w:id="24"/>
       </w:r>
       <w:r>
         <w:rPr>
@@ -3847,7 +4602,23 @@
           <w:rFonts w:asciiTheme="minorEastAsia" w:hAnsiTheme="minorEastAsia"/>
           <w:szCs w:val="21"/>
         </w:rPr>
-        <w:t xml:space="preserve"> PL/SQL (Procedural Language/Structured Query Language)，这一业界采用的但很少被研究关注的动态编程语言，设计了一种变异测试工具，muPLSQL，来帮助变异的生成和测试执行的自动化。具体的，</w:t>
+        <w:t xml:space="preserve"> PL/SQL (Procedural Language/Structured Query Language)，这一业界采用的但很少被研究关注的动态编程语言，设计了一种变异测试工具，</w:t>
+      </w:r>
+      <w:proofErr w:type="spellStart"/>
+      <w:r>
+        <w:rPr>
+          <w:rFonts w:asciiTheme="minorEastAsia" w:hAnsiTheme="minorEastAsia"/>
+          <w:szCs w:val="21"/>
+        </w:rPr>
+        <w:t>muPLSQL</w:t>
+      </w:r>
+      <w:proofErr w:type="spellEnd"/>
+      <w:r>
+        <w:rPr>
+          <w:rFonts w:asciiTheme="minorEastAsia" w:hAnsiTheme="minorEastAsia"/>
+          <w:szCs w:val="21"/>
+        </w:rPr>
+        <w:t>，来帮助变异的生成和测试执行的自动化。具体的，</w:t>
       </w:r>
       <w:r>
         <w:rPr>
@@ -3870,12 +4641,37 @@
         </w:rPr>
         <w:t>为了评估该工具和变异测试的适用性和有用性，本实验还进行了一个工业案例研究，使用</w:t>
       </w:r>
-      <w:r>
-        <w:rPr>
-          <w:rFonts w:asciiTheme="minorEastAsia" w:hAnsiTheme="minorEastAsia"/>
-          <w:szCs w:val="21"/>
-        </w:rPr>
-        <w:t>muPLSQL对业务支持软件系统进行变异测试和分析。研究中使用了系统的19个对象，共包含了8206行PL/SQL代码。最终muPLSQL总共产生了5939个变异体，存活变异体数量为680，PL/SQL特异性变异算子产生了320个变异体，其中46个在测试执行中存活。对活变种的手动检查发现，有112个缺失的测试场景和数据验证应纳入现有测试套件。此外，在检查过程中发现了8个源代码错误。</w:t>
+      <w:proofErr w:type="spellStart"/>
+      <w:r>
+        <w:rPr>
+          <w:rFonts w:asciiTheme="minorEastAsia" w:hAnsiTheme="minorEastAsia"/>
+          <w:szCs w:val="21"/>
+        </w:rPr>
+        <w:t>muPLSQL</w:t>
+      </w:r>
+      <w:proofErr w:type="spellEnd"/>
+      <w:r>
+        <w:rPr>
+          <w:rFonts w:asciiTheme="minorEastAsia" w:hAnsiTheme="minorEastAsia"/>
+          <w:szCs w:val="21"/>
+        </w:rPr>
+        <w:t>对业务支持软件系统进行变异测试和分析。研究中使用了系统的19个对象，共包含了8206行PL/SQL代码。最终</w:t>
+      </w:r>
+      <w:proofErr w:type="spellStart"/>
+      <w:r>
+        <w:rPr>
+          <w:rFonts w:asciiTheme="minorEastAsia" w:hAnsiTheme="minorEastAsia"/>
+          <w:szCs w:val="21"/>
+        </w:rPr>
+        <w:t>muPLSQL</w:t>
+      </w:r>
+      <w:proofErr w:type="spellEnd"/>
+      <w:r>
+        <w:rPr>
+          <w:rFonts w:asciiTheme="minorEastAsia" w:hAnsiTheme="minorEastAsia"/>
+          <w:szCs w:val="21"/>
+        </w:rPr>
+        <w:t>总共产生了5939个变异体，存活变异体数量为680，PL/SQL特异性变异算子产生了320个变异体，其中46个在测试执行中存活。对活变种的手动检查发现，有112个缺失的测试场景和数据验证应纳入现有测试套件。此外，在检查过程中发现了8个源代码错误。</w:t>
       </w:r>
     </w:p>
     <w:p>
@@ -3897,8 +4693,17 @@
           <w:rFonts w:asciiTheme="minorEastAsia" w:hAnsiTheme="minorEastAsia"/>
           <w:szCs w:val="21"/>
         </w:rPr>
-        <w:t>Lorena Gutiérrez-Madroñal</w:t>
-      </w:r>
+        <w:t>Lorena Gutiérrez-</w:t>
+      </w:r>
+      <w:proofErr w:type="spellStart"/>
+      <w:r>
+        <w:rPr>
+          <w:rFonts w:asciiTheme="minorEastAsia" w:hAnsiTheme="minorEastAsia"/>
+          <w:szCs w:val="21"/>
+        </w:rPr>
+        <w:t>Madroñal</w:t>
+      </w:r>
+      <w:proofErr w:type="spellEnd"/>
       <w:r>
         <w:rPr>
           <w:rFonts w:asciiTheme="minorEastAsia" w:hAnsiTheme="minorEastAsia" w:hint="eastAsia"/>
@@ -3912,7 +4717,7 @@
           <w:rFonts w:asciiTheme="minorEastAsia" w:hAnsiTheme="minorEastAsia"/>
           <w:szCs w:val="21"/>
         </w:rPr>
-        <w:endnoteReference w:id="24"/>
+        <w:endnoteReference w:id="25"/>
       </w:r>
       <w:r>
         <w:rPr>
@@ -3954,14 +4759,110 @@
           <w:rFonts w:asciiTheme="minorEastAsia" w:hAnsiTheme="minorEastAsia" w:hint="eastAsia"/>
           <w:szCs w:val="21"/>
         </w:rPr>
-        <w:t>测试这种编程语言的重要性是不可低估的，它非常适合事件驱动的物联网系统。考虑到许多物联网系统的生存或死亡取决于其对事件的快速反应，测试系统能否根据需求触发预期响应是至关重要的。为了将</w:t>
-      </w:r>
-      <w:r>
-        <w:rPr>
-          <w:rFonts w:asciiTheme="minorEastAsia" w:hAnsiTheme="minorEastAsia"/>
-          <w:szCs w:val="21"/>
-        </w:rPr>
-        <w:t>EMT与Esper EPL结合使用，使用GAmera工具分析了该技术的行为。GAmera是一个包含应用EMT的遗传算法的工具。由于遗传算法的实现，该算法可以在不同的编程语言中使用。开发了一个桥接器来连接涉及的系统:MuEPL和GAmera。根据这两种系统的特点实现了桥。这意味着由于GAmera的适应性，它可以与任何编程语言一起使用。</w:t>
+        <w:t>测试这种编程语言的重要性是不可低估的，它非常适合事件驱动的物联网系统。考虑到</w:t>
+      </w:r>
+      <w:proofErr w:type="gramStart"/>
+      <w:r>
+        <w:rPr>
+          <w:rFonts w:asciiTheme="minorEastAsia" w:hAnsiTheme="minorEastAsia" w:hint="eastAsia"/>
+          <w:szCs w:val="21"/>
+        </w:rPr>
+        <w:t>许多物</w:t>
+      </w:r>
+      <w:proofErr w:type="gramEnd"/>
+      <w:r>
+        <w:rPr>
+          <w:rFonts w:asciiTheme="minorEastAsia" w:hAnsiTheme="minorEastAsia" w:hint="eastAsia"/>
+          <w:szCs w:val="21"/>
+        </w:rPr>
+        <w:t>联网系统的生存或死亡取决于其对事件的快速反应，测试系统能否根据需求触发预期响应是至关重要的。为了将</w:t>
+      </w:r>
+      <w:r>
+        <w:rPr>
+          <w:rFonts w:asciiTheme="minorEastAsia" w:hAnsiTheme="minorEastAsia"/>
+          <w:szCs w:val="21"/>
+        </w:rPr>
+        <w:t>EMT与Esper EPL结合使用，使用</w:t>
+      </w:r>
+      <w:proofErr w:type="spellStart"/>
+      <w:r>
+        <w:rPr>
+          <w:rFonts w:asciiTheme="minorEastAsia" w:hAnsiTheme="minorEastAsia"/>
+          <w:szCs w:val="21"/>
+        </w:rPr>
+        <w:t>GAmera</w:t>
+      </w:r>
+      <w:proofErr w:type="spellEnd"/>
+      <w:r>
+        <w:rPr>
+          <w:rFonts w:asciiTheme="minorEastAsia" w:hAnsiTheme="minorEastAsia"/>
+          <w:szCs w:val="21"/>
+        </w:rPr>
+        <w:t>工具分析了该技术的行为。</w:t>
+      </w:r>
+      <w:proofErr w:type="spellStart"/>
+      <w:r>
+        <w:rPr>
+          <w:rFonts w:asciiTheme="minorEastAsia" w:hAnsiTheme="minorEastAsia"/>
+          <w:szCs w:val="21"/>
+        </w:rPr>
+        <w:t>GAmera</w:t>
+      </w:r>
+      <w:proofErr w:type="spellEnd"/>
+      <w:r>
+        <w:rPr>
+          <w:rFonts w:asciiTheme="minorEastAsia" w:hAnsiTheme="minorEastAsia"/>
+          <w:szCs w:val="21"/>
+        </w:rPr>
+        <w:t>是一个包含应用EMT的遗传算法的工具。由于遗传算法的实现，该算法可以在不同的编程语言中使用。开发了一个桥接器来连接涉及的系统:</w:t>
+      </w:r>
+      <w:proofErr w:type="spellStart"/>
+      <w:r>
+        <w:rPr>
+          <w:rFonts w:asciiTheme="minorEastAsia" w:hAnsiTheme="minorEastAsia"/>
+          <w:szCs w:val="21"/>
+        </w:rPr>
+        <w:t>MuEPL</w:t>
+      </w:r>
+      <w:proofErr w:type="spellEnd"/>
+      <w:r>
+        <w:rPr>
+          <w:rFonts w:asciiTheme="minorEastAsia" w:hAnsiTheme="minorEastAsia"/>
+          <w:szCs w:val="21"/>
+        </w:rPr>
+        <w:t>和</w:t>
+      </w:r>
+      <w:proofErr w:type="spellStart"/>
+      <w:r>
+        <w:rPr>
+          <w:rFonts w:asciiTheme="minorEastAsia" w:hAnsiTheme="minorEastAsia"/>
+          <w:szCs w:val="21"/>
+        </w:rPr>
+        <w:t>GAmera</w:t>
+      </w:r>
+      <w:proofErr w:type="spellEnd"/>
+      <w:r>
+        <w:rPr>
+          <w:rFonts w:asciiTheme="minorEastAsia" w:hAnsiTheme="minorEastAsia"/>
+          <w:szCs w:val="21"/>
+        </w:rPr>
+        <w:t>。根据这两种系统的特点实现了桥。这意味着由于</w:t>
+      </w:r>
+      <w:proofErr w:type="spellStart"/>
+      <w:r>
+        <w:rPr>
+          <w:rFonts w:asciiTheme="minorEastAsia" w:hAnsiTheme="minorEastAsia"/>
+          <w:szCs w:val="21"/>
+        </w:rPr>
+        <w:t>GAmera</w:t>
+      </w:r>
+      <w:proofErr w:type="spellEnd"/>
+      <w:r>
+        <w:rPr>
+          <w:rFonts w:asciiTheme="minorEastAsia" w:hAnsiTheme="minorEastAsia"/>
+          <w:szCs w:val="21"/>
+        </w:rPr>
+        <w:t>的适应性，它可以与任何编程语言一起使用。</w:t>
       </w:r>
     </w:p>
     <w:p>
@@ -4033,8 +4934,17 @@
           <w:rFonts w:asciiTheme="minorEastAsia" w:hAnsiTheme="minorEastAsia" w:cs="Times New Roman"/>
           <w:szCs w:val="21"/>
         </w:rPr>
-        <w:t>Rodríguez-Baquero</w:t>
-      </w:r>
+        <w:t>Rodríguez-</w:t>
+      </w:r>
+      <w:proofErr w:type="spellStart"/>
+      <w:r>
+        <w:rPr>
+          <w:rFonts w:asciiTheme="minorEastAsia" w:hAnsiTheme="minorEastAsia" w:cs="Times New Roman"/>
+          <w:szCs w:val="21"/>
+        </w:rPr>
+        <w:t>Baquero</w:t>
+      </w:r>
+      <w:proofErr w:type="spellEnd"/>
       <w:r>
         <w:rPr>
           <w:rFonts w:asciiTheme="minorEastAsia" w:hAnsiTheme="minorEastAsia" w:cs="Times New Roman" w:hint="eastAsia"/>
@@ -4048,7 +4958,7 @@
           <w:rFonts w:asciiTheme="minorEastAsia" w:hAnsiTheme="minorEastAsia" w:cs="Times New Roman"/>
           <w:szCs w:val="21"/>
         </w:rPr>
-        <w:endnoteReference w:id="25"/>
+        <w:endnoteReference w:id="26"/>
       </w:r>
       <w:r>
         <w:rPr>
@@ -4099,7 +5009,23 @@
           <w:rFonts w:asciiTheme="minorEastAsia" w:hAnsiTheme="minorEastAsia"/>
           <w:szCs w:val="21"/>
         </w:rPr>
-        <w:t>Pablo G´omez-Abajo</w:t>
+        <w:t xml:space="preserve">Pablo </w:t>
+      </w:r>
+      <w:proofErr w:type="spellStart"/>
+      <w:r>
+        <w:rPr>
+          <w:rFonts w:asciiTheme="minorEastAsia" w:hAnsiTheme="minorEastAsia"/>
+          <w:szCs w:val="21"/>
+        </w:rPr>
+        <w:t>G´omez</w:t>
+      </w:r>
+      <w:proofErr w:type="spellEnd"/>
+      <w:r>
+        <w:rPr>
+          <w:rFonts w:asciiTheme="minorEastAsia" w:hAnsiTheme="minorEastAsia"/>
+          <w:szCs w:val="21"/>
+        </w:rPr>
+        <w:t>-Abajo</w:t>
       </w:r>
       <w:r>
         <w:rPr>
@@ -4114,7 +5040,7 @@
           <w:rFonts w:asciiTheme="minorEastAsia" w:hAnsiTheme="minorEastAsia"/>
           <w:szCs w:val="21"/>
         </w:rPr>
-        <w:endnoteReference w:id="26"/>
+        <w:endnoteReference w:id="27"/>
       </w:r>
       <w:r>
         <w:rPr>
@@ -4123,12 +5049,21 @@
         </w:rPr>
         <w:t>提出了一个名为</w:t>
       </w:r>
-      <w:r>
-        <w:rPr>
-          <w:rFonts w:asciiTheme="minorEastAsia" w:hAnsiTheme="minorEastAsia"/>
-          <w:szCs w:val="21"/>
-        </w:rPr>
-        <w:t>WodelTest的框架</w:t>
+      <w:proofErr w:type="spellStart"/>
+      <w:r>
+        <w:rPr>
+          <w:rFonts w:asciiTheme="minorEastAsia" w:hAnsiTheme="minorEastAsia"/>
+          <w:szCs w:val="21"/>
+        </w:rPr>
+        <w:t>WodelTest</w:t>
+      </w:r>
+      <w:proofErr w:type="spellEnd"/>
+      <w:r>
+        <w:rPr>
+          <w:rFonts w:asciiTheme="minorEastAsia" w:hAnsiTheme="minorEastAsia"/>
+          <w:szCs w:val="21"/>
+        </w:rPr>
+        <w:t>的框架</w:t>
       </w:r>
       <w:r>
         <w:rPr>
@@ -4198,7 +5133,23 @@
           <w:rFonts w:asciiTheme="minorEastAsia" w:hAnsiTheme="minorEastAsia"/>
           <w:szCs w:val="21"/>
         </w:rPr>
-        <w:t>语言Wodel来定义和执行模型</w:t>
+        <w:t>语言</w:t>
+      </w:r>
+      <w:proofErr w:type="spellStart"/>
+      <w:r>
+        <w:rPr>
+          <w:rFonts w:asciiTheme="minorEastAsia" w:hAnsiTheme="minorEastAsia"/>
+          <w:szCs w:val="21"/>
+        </w:rPr>
+        <w:t>Wodel</w:t>
+      </w:r>
+      <w:proofErr w:type="spellEnd"/>
+      <w:r>
+        <w:rPr>
+          <w:rFonts w:asciiTheme="minorEastAsia" w:hAnsiTheme="minorEastAsia"/>
+          <w:szCs w:val="21"/>
+        </w:rPr>
+        <w:t>来定义和执行模型</w:t>
       </w:r>
       <w:r>
         <w:rPr>
@@ -4212,7 +5163,23 @@
           <w:rFonts w:asciiTheme="minorEastAsia" w:hAnsiTheme="minorEastAsia"/>
           <w:szCs w:val="21"/>
         </w:rPr>
-        <w:t>。Wodel是独立于语言的，因为它允许为元模型定义的任何语言创建</w:t>
+        <w:t>。</w:t>
+      </w:r>
+      <w:proofErr w:type="spellStart"/>
+      <w:r>
+        <w:rPr>
+          <w:rFonts w:asciiTheme="minorEastAsia" w:hAnsiTheme="minorEastAsia"/>
+          <w:szCs w:val="21"/>
+        </w:rPr>
+        <w:t>Wodel</w:t>
+      </w:r>
+      <w:proofErr w:type="spellEnd"/>
+      <w:r>
+        <w:rPr>
+          <w:rFonts w:asciiTheme="minorEastAsia" w:hAnsiTheme="minorEastAsia"/>
+          <w:szCs w:val="21"/>
+        </w:rPr>
+        <w:t>是独立于语言的，因为它允许为元模型定义的任何语言创建</w:t>
       </w:r>
       <w:r>
         <w:rPr>
@@ -4226,8 +5193,17 @@
           <w:rFonts w:asciiTheme="minorEastAsia" w:hAnsiTheme="minorEastAsia"/>
           <w:szCs w:val="21"/>
         </w:rPr>
-        <w:t>操作符。WodelTest</w:t>
-      </w:r>
+        <w:t>操作符。</w:t>
+      </w:r>
+      <w:proofErr w:type="spellStart"/>
+      <w:r>
+        <w:rPr>
+          <w:rFonts w:asciiTheme="minorEastAsia" w:hAnsiTheme="minorEastAsia"/>
+          <w:szCs w:val="21"/>
+        </w:rPr>
+        <w:t>WodelTest</w:t>
+      </w:r>
+      <w:proofErr w:type="spellEnd"/>
       <w:r>
         <w:rPr>
           <w:rFonts w:asciiTheme="minorEastAsia" w:hAnsiTheme="minorEastAsia" w:hint="eastAsia"/>
@@ -4370,14 +5346,22 @@
           <w:rFonts w:asciiTheme="minorEastAsia" w:hAnsiTheme="minorEastAsia"/>
           <w:szCs w:val="21"/>
         </w:rPr>
-        <w:endnoteReference w:id="27"/>
-      </w:r>
-      <w:r>
-        <w:rPr>
-          <w:rFonts w:asciiTheme="minorEastAsia" w:hAnsiTheme="minorEastAsia" w:hint="eastAsia"/>
-          <w:szCs w:val="21"/>
-        </w:rPr>
-        <w:t>则开始研究变异测试在量子计算领域可能的应用。尽管在经典计算领域，测试已经得到了广泛的研究，并提出了许多方法和工具，但量子程序（</w:t>
+        <w:endnoteReference w:id="28"/>
+      </w:r>
+      <w:r>
+        <w:rPr>
+          <w:rFonts w:asciiTheme="minorEastAsia" w:hAnsiTheme="minorEastAsia" w:hint="eastAsia"/>
+          <w:szCs w:val="21"/>
+        </w:rPr>
+        <w:t>则开始研究变异测试在量子计算领域可能的应用。尽管在经典计</w:t>
+      </w:r>
+      <w:r>
+        <w:rPr>
+          <w:rFonts w:asciiTheme="minorEastAsia" w:hAnsiTheme="minorEastAsia" w:hint="eastAsia"/>
+          <w:szCs w:val="21"/>
+        </w:rPr>
+        <w:lastRenderedPageBreak/>
+        <w:t>算领域，测试已经得到了广泛的研究，并提出了许多方法和工具，但量子程序（</w:t>
       </w:r>
       <w:r>
         <w:rPr>
@@ -4400,14 +5384,46 @@
           <w:rFonts w:asciiTheme="minorEastAsia" w:hAnsiTheme="minorEastAsia" w:hint="eastAsia"/>
           <w:szCs w:val="21"/>
         </w:rPr>
-        <w:t>通过重点研究最流行的用于量子计算的开源全栈库，</w:t>
-      </w:r>
-      <w:r>
-        <w:rPr>
-          <w:rFonts w:asciiTheme="minorEastAsia" w:hAnsiTheme="minorEastAsia"/>
-          <w:szCs w:val="21"/>
-        </w:rPr>
-        <w:t>IBM的量子信息软件包（Qiskit）</w:t>
+        <w:t>通过重点研究最流行的用于量子计算的开源全</w:t>
+      </w:r>
+      <w:proofErr w:type="gramStart"/>
+      <w:r>
+        <w:rPr>
+          <w:rFonts w:asciiTheme="minorEastAsia" w:hAnsiTheme="minorEastAsia" w:hint="eastAsia"/>
+          <w:szCs w:val="21"/>
+        </w:rPr>
+        <w:t>栈</w:t>
+      </w:r>
+      <w:proofErr w:type="gramEnd"/>
+      <w:r>
+        <w:rPr>
+          <w:rFonts w:asciiTheme="minorEastAsia" w:hAnsiTheme="minorEastAsia" w:hint="eastAsia"/>
+          <w:szCs w:val="21"/>
+        </w:rPr>
+        <w:t>库，</w:t>
+      </w:r>
+      <w:r>
+        <w:rPr>
+          <w:rFonts w:asciiTheme="minorEastAsia" w:hAnsiTheme="minorEastAsia"/>
+          <w:szCs w:val="21"/>
+        </w:rPr>
+        <w:t>IBM的量子信息软件包（</w:t>
+      </w:r>
+      <w:proofErr w:type="spellStart"/>
+      <w:r>
+        <w:rPr>
+          <w:rFonts w:asciiTheme="minorEastAsia" w:hAnsiTheme="minorEastAsia"/>
+          <w:szCs w:val="21"/>
+        </w:rPr>
+        <w:t>Qiskit</w:t>
+      </w:r>
+      <w:proofErr w:type="spellEnd"/>
+      <w:r>
+        <w:rPr>
+          <w:rFonts w:asciiTheme="minorEastAsia" w:hAnsiTheme="minorEastAsia"/>
+          <w:szCs w:val="21"/>
+        </w:rPr>
+        <w:t>）</w:t>
       </w:r>
       <w:r>
         <w:rPr>
@@ -4421,7 +5437,6 @@
           <w:rFonts w:asciiTheme="minorEastAsia" w:hAnsiTheme="minorEastAsia"/>
           <w:szCs w:val="21"/>
         </w:rPr>
-        <w:lastRenderedPageBreak/>
         <w:t>Daniel Fortunato</w:t>
       </w:r>
       <w:r>
@@ -4450,7 +5465,23 @@
           <w:rFonts w:asciiTheme="minorEastAsia" w:hAnsiTheme="minorEastAsia"/>
           <w:szCs w:val="21"/>
         </w:rPr>
-        <w:t>以及一个新的基于Python的可以自动执行QPs的变异测试的工具集，名为QMutPy，并且完成了其在24个真实QPs上的有效性和效率的实证评估；同时还详细讨论了如何扩展QPs测试套件以杀死更多的变异体，从而检测更多的bug。</w:t>
+        <w:t>以及一个新的基于Python的可以自动执行QPs的变异测试的工具集，名为</w:t>
+      </w:r>
+      <w:proofErr w:type="spellStart"/>
+      <w:r>
+        <w:rPr>
+          <w:rFonts w:asciiTheme="minorEastAsia" w:hAnsiTheme="minorEastAsia"/>
+          <w:szCs w:val="21"/>
+        </w:rPr>
+        <w:t>QMutPy</w:t>
+      </w:r>
+      <w:proofErr w:type="spellEnd"/>
+      <w:r>
+        <w:rPr>
+          <w:rFonts w:asciiTheme="minorEastAsia" w:hAnsiTheme="minorEastAsia"/>
+          <w:szCs w:val="21"/>
+        </w:rPr>
+        <w:t>，并且完成了其在24个真实QPs上的有效性和效率的实证评估；同时还详细讨论了如何扩展QPs测试套件以杀死更多的变异体，从而检测更多的bug。</w:t>
       </w:r>
       <w:r>
         <w:rPr>
@@ -4459,12 +5490,21 @@
         </w:rPr>
         <w:t>实验结果表明，</w:t>
       </w:r>
-      <w:r>
-        <w:rPr>
-          <w:rFonts w:asciiTheme="minorEastAsia" w:hAnsiTheme="minorEastAsia"/>
-          <w:szCs w:val="21"/>
-        </w:rPr>
-        <w:t>QMutPy可以生成揭示错误的量子变异体，并暴露在实验中使用了真实QPs的测试套件中出现的一些问题。</w:t>
+      <w:proofErr w:type="spellStart"/>
+      <w:r>
+        <w:rPr>
+          <w:rFonts w:asciiTheme="minorEastAsia" w:hAnsiTheme="minorEastAsia"/>
+          <w:szCs w:val="21"/>
+        </w:rPr>
+        <w:t>QMutPy</w:t>
+      </w:r>
+      <w:proofErr w:type="spellEnd"/>
+      <w:r>
+        <w:rPr>
+          <w:rFonts w:asciiTheme="minorEastAsia" w:hAnsiTheme="minorEastAsia"/>
+          <w:szCs w:val="21"/>
+        </w:rPr>
+        <w:t>可以生成揭示错误的量子变异体，并暴露在实验中使用了真实QPs的测试套件中出现的一些问题。</w:t>
       </w:r>
     </w:p>
     <w:p>
@@ -4562,7 +5602,7 @@
           <w:rFonts w:asciiTheme="minorEastAsia" w:hAnsiTheme="minorEastAsia"/>
           <w:szCs w:val="21"/>
         </w:rPr>
-        <w:endnoteReference w:id="28"/>
+        <w:endnoteReference w:id="29"/>
       </w:r>
       <w:r>
         <w:rPr>
@@ -4571,12 +5611,37 @@
         </w:rPr>
         <w:t>引入了</w:t>
       </w:r>
-      <w:r>
-        <w:rPr>
-          <w:rFonts w:asciiTheme="minorEastAsia" w:hAnsiTheme="minorEastAsia"/>
-          <w:szCs w:val="21"/>
-        </w:rPr>
-        <w:t>MDroid+，一个用于Android应用程序变异测试的自动化框架。MDroid+包括来自十种经验衍生的Android故障类型的38个</w:t>
+      <w:proofErr w:type="spellStart"/>
+      <w:r>
+        <w:rPr>
+          <w:rFonts w:asciiTheme="minorEastAsia" w:hAnsiTheme="minorEastAsia"/>
+          <w:szCs w:val="21"/>
+        </w:rPr>
+        <w:t>MDroid</w:t>
+      </w:r>
+      <w:proofErr w:type="spellEnd"/>
+      <w:r>
+        <w:rPr>
+          <w:rFonts w:asciiTheme="minorEastAsia" w:hAnsiTheme="minorEastAsia"/>
+          <w:szCs w:val="21"/>
+        </w:rPr>
+        <w:t>+，一个用于Android应用程序变异测试的自动化框架。</w:t>
+      </w:r>
+      <w:proofErr w:type="spellStart"/>
+      <w:r>
+        <w:rPr>
+          <w:rFonts w:asciiTheme="minorEastAsia" w:hAnsiTheme="minorEastAsia"/>
+          <w:szCs w:val="21"/>
+        </w:rPr>
+        <w:t>MDroid</w:t>
+      </w:r>
+      <w:proofErr w:type="spellEnd"/>
+      <w:r>
+        <w:rPr>
+          <w:rFonts w:asciiTheme="minorEastAsia" w:hAnsiTheme="minorEastAsia"/>
+          <w:szCs w:val="21"/>
+        </w:rPr>
+        <w:t>+包括来自十种经验衍生的Android故障类型的38个</w:t>
       </w:r>
       <w:r>
         <w:rPr>
@@ -4618,7 +5683,39 @@
           <w:rFonts w:asciiTheme="minorEastAsia" w:hAnsiTheme="minorEastAsia"/>
           <w:szCs w:val="21"/>
         </w:rPr>
-        <w:t>的过程，并通过可扩展的体系结构促进新操作符的添加和现有操作符的维护。对MDroid+与其他流行的Java语言</w:t>
+        <w:t>的过程，并通过可扩展的体系结构促进新操作符的添加和现有操作符的维护。对</w:t>
+      </w:r>
+      <w:proofErr w:type="spellStart"/>
+      <w:r>
+        <w:rPr>
+          <w:rFonts w:asciiTheme="minorEastAsia" w:hAnsiTheme="minorEastAsia"/>
+          <w:szCs w:val="21"/>
+        </w:rPr>
+        <w:t>MDroid</w:t>
+      </w:r>
+      <w:proofErr w:type="spellEnd"/>
+      <w:r>
+        <w:rPr>
+          <w:rFonts w:asciiTheme="minorEastAsia" w:hAnsiTheme="minorEastAsia"/>
+          <w:szCs w:val="21"/>
+        </w:rPr>
+        <w:t>+与其</w:t>
+      </w:r>
+      <w:proofErr w:type="gramStart"/>
+      <w:r>
+        <w:rPr>
+          <w:rFonts w:asciiTheme="minorEastAsia" w:hAnsiTheme="minorEastAsia"/>
+          <w:szCs w:val="21"/>
+        </w:rPr>
+        <w:t>他流行</w:t>
+      </w:r>
+      <w:proofErr w:type="gramEnd"/>
+      <w:r>
+        <w:rPr>
+          <w:rFonts w:asciiTheme="minorEastAsia" w:hAnsiTheme="minorEastAsia"/>
+          <w:szCs w:val="21"/>
+        </w:rPr>
+        <w:t>的Java语言</w:t>
       </w:r>
       <w:r>
         <w:rPr>
@@ -4632,7 +5729,23 @@
           <w:rFonts w:asciiTheme="minorEastAsia" w:hAnsiTheme="minorEastAsia"/>
           <w:szCs w:val="21"/>
         </w:rPr>
-        <w:t>测试工具进行了评估，结果显示，MDroid+生成的不可编译和微不足道的</w:t>
+        <w:t>测试工具进行了评估，结果显示，</w:t>
+      </w:r>
+      <w:proofErr w:type="spellStart"/>
+      <w:r>
+        <w:rPr>
+          <w:rFonts w:asciiTheme="minorEastAsia" w:hAnsiTheme="minorEastAsia"/>
+          <w:szCs w:val="21"/>
+        </w:rPr>
+        <w:t>MDroid</w:t>
+      </w:r>
+      <w:proofErr w:type="spellEnd"/>
+      <w:r>
+        <w:rPr>
+          <w:rFonts w:asciiTheme="minorEastAsia" w:hAnsiTheme="minorEastAsia"/>
+          <w:szCs w:val="21"/>
+        </w:rPr>
+        <w:t>+生成的不可编译和微不足道的</w:t>
       </w:r>
       <w:r>
         <w:rPr>
@@ -4691,7 +5804,7 @@
           <w:rFonts w:asciiTheme="minorEastAsia" w:hAnsiTheme="minorEastAsia"/>
           <w:szCs w:val="21"/>
         </w:rPr>
-        <w:endnoteReference w:id="29"/>
+        <w:endnoteReference w:id="30"/>
       </w:r>
       <w:r>
         <w:rPr>
@@ -4970,7 +6083,7 @@
 </file>
 
 <file path=word/endnotes.xml><?xml version="1.0" encoding="utf-8"?>
-<w:endnotes xmlns:wpc="http://schemas.microsoft.com/office/word/2010/wordprocessingCanvas" xmlns:cx="http://schemas.microsoft.com/office/drawing/2014/chartex" xmlns:cx1="http://schemas.microsoft.com/office/drawing/2015/9/8/chartex" xmlns:cx2="http://schemas.microsoft.com/office/drawing/2015/10/21/chartex" xmlns:cx3="http://schemas.microsoft.com/office/drawing/2016/5/9/chartex" xmlns:cx4="http://schemas.microsoft.com/office/drawing/2016/5/10/chartex" xmlns:cx5="http://schemas.microsoft.com/office/drawing/2016/5/11/chartex" xmlns:cx6="http://schemas.microsoft.com/office/drawing/2016/5/12/chartex" xmlns:cx7="http://schemas.microsoft.com/office/drawing/2016/5/13/chartex" xmlns:cx8="http://schemas.microsoft.com/office/drawing/2016/5/14/chartex" xmlns:mc="http://schemas.openxmlformats.org/markup-compatibility/2006" xmlns:aink="http://schemas.microsoft.com/office/drawing/2016/ink" xmlns:am3d="http://schemas.microsoft.com/office/drawing/2017/model3d" xmlns:o="urn:schemas-microsoft-com:office:office" xmlns:oel="http://schemas.microsoft.com/office/2019/extlst" xmlns:r="http://schemas.openxmlformats.org/officeDocument/2006/relationships" xmlns:m="http://schemas.openxmlformats.org/officeDocument/2006/math" xmlns:v="urn:schemas-microsoft-com:vml" xmlns:wp14="http://schemas.microsoft.com/office/word/2010/wordprocessingDrawing" xmlns:wp="http://schemas.openxmlformats.org/drawingml/2006/wordprocessingDrawing" xmlns:w10="urn:schemas-microsoft-com:office:word" xmlns:w="http://schemas.openxmlformats.org/wordprocessingml/2006/main" xmlns:w14="http://schemas.microsoft.com/office/word/2010/wordml" xmlns:w15="http://schemas.microsoft.com/office/word/2012/wordml" xmlns:w16cex="http://schemas.microsoft.com/office/word/2018/wordml/cex" xmlns:w16cid="http://schemas.microsoft.com/office/word/2016/wordml/cid" xmlns:w16="http://schemas.microsoft.com/office/word/2018/wordml" xmlns:w16sdtdh="http://schemas.microsoft.com/office/word/2020/wordml/sdtdatahash" xmlns:w16se="http://schemas.microsoft.com/office/word/2015/wordml/symex" xmlns:wpg="http://schemas.microsoft.com/office/word/2010/wordprocessingGroup" xmlns:wpi="http://schemas.microsoft.com/office/word/2010/wordprocessingInk" xmlns:wne="http://schemas.microsoft.com/office/word/2006/wordml" xmlns:wps="http://schemas.microsoft.com/office/word/2010/wordprocessingShape" mc:Ignorable="w14 w15 w16se w16cid w16 w16cex w16sdtdh wp14">
+<w:endnotes xmlns:wpc="http://schemas.microsoft.com/office/word/2010/wordprocessingCanvas" xmlns:cx="http://schemas.microsoft.com/office/drawing/2014/chartex" xmlns:cx1="http://schemas.microsoft.com/office/drawing/2015/9/8/chartex" xmlns:cx2="http://schemas.microsoft.com/office/drawing/2015/10/21/chartex" xmlns:cx3="http://schemas.microsoft.com/office/drawing/2016/5/9/chartex" xmlns:cx4="http://schemas.microsoft.com/office/drawing/2016/5/10/chartex" xmlns:cx5="http://schemas.microsoft.com/office/drawing/2016/5/11/chartex" xmlns:cx6="http://schemas.microsoft.com/office/drawing/2016/5/12/chartex" xmlns:cx7="http://schemas.microsoft.com/office/drawing/2016/5/13/chartex" xmlns:cx8="http://schemas.microsoft.com/office/drawing/2016/5/14/chartex" xmlns:mc="http://schemas.openxmlformats.org/markup-compatibility/2006" xmlns:aink="http://schemas.microsoft.com/office/drawing/2016/ink" xmlns:am3d="http://schemas.microsoft.com/office/drawing/2017/model3d" xmlns:o="urn:schemas-microsoft-com:office:office" xmlns:r="http://schemas.openxmlformats.org/officeDocument/2006/relationships" xmlns:m="http://schemas.openxmlformats.org/officeDocument/2006/math" xmlns:v="urn:schemas-microsoft-com:vml" xmlns:wp14="http://schemas.microsoft.com/office/word/2010/wordprocessingDrawing" xmlns:wp="http://schemas.openxmlformats.org/drawingml/2006/wordprocessingDrawing" xmlns:w10="urn:schemas-microsoft-com:office:word" xmlns:w="http://schemas.openxmlformats.org/wordprocessingml/2006/main" xmlns:w14="http://schemas.microsoft.com/office/word/2010/wordml" xmlns:w15="http://schemas.microsoft.com/office/word/2012/wordml" xmlns:w16cex="http://schemas.microsoft.com/office/word/2018/wordml/cex" xmlns:w16cid="http://schemas.microsoft.com/office/word/2016/wordml/cid" xmlns:w16="http://schemas.microsoft.com/office/word/2018/wordml" xmlns:w16sdtdh="http://schemas.microsoft.com/office/word/2020/wordml/sdtdatahash" xmlns:w16se="http://schemas.microsoft.com/office/word/2015/wordml/symex" xmlns:wpg="http://schemas.microsoft.com/office/word/2010/wordprocessingGroup" xmlns:wpi="http://schemas.microsoft.com/office/word/2010/wordprocessingInk" xmlns:wne="http://schemas.microsoft.com/office/word/2006/wordml" xmlns:wps="http://schemas.microsoft.com/office/word/2010/wordprocessingShape" mc:Ignorable="w14 w15 w16se w16cid w16 w16cex w16sdtdh wp14">
   <w:endnote w:type="separator" w:id="-1">
     <w:p>
       <w:r>
@@ -5000,7 +6113,49 @@
         <w:rPr>
           <w:rFonts w:hint="eastAsia"/>
         </w:rPr>
-        <w:t xml:space="preserve"> Rudolf Ramler, Thomas Wetzlmaier, and Claus Klammer. 2017. An empirical study on the application of mutation testing for a safety-critical industrial software system. In Proceedings of the Symposium on Applied Computing (SAC '17). Association for Computing Machinery, New York, NY, USA, 1401–1408.</w:t>
+        <w:t xml:space="preserve"> Rudolf </w:t>
+      </w:r>
+      <w:proofErr w:type="spellStart"/>
+      <w:r>
+        <w:rPr>
+          <w:rFonts w:hint="eastAsia"/>
+        </w:rPr>
+        <w:t>Ramler</w:t>
+      </w:r>
+      <w:proofErr w:type="spellEnd"/>
+      <w:r>
+        <w:rPr>
+          <w:rFonts w:hint="eastAsia"/>
+        </w:rPr>
+        <w:t xml:space="preserve">, Thomas </w:t>
+      </w:r>
+      <w:proofErr w:type="spellStart"/>
+      <w:r>
+        <w:rPr>
+          <w:rFonts w:hint="eastAsia"/>
+        </w:rPr>
+        <w:t>Wetzlmaier</w:t>
+      </w:r>
+      <w:proofErr w:type="spellEnd"/>
+      <w:r>
+        <w:rPr>
+          <w:rFonts w:hint="eastAsia"/>
+        </w:rPr>
+        <w:t xml:space="preserve">, and Claus </w:t>
+      </w:r>
+      <w:proofErr w:type="spellStart"/>
+      <w:r>
+        <w:rPr>
+          <w:rFonts w:hint="eastAsia"/>
+        </w:rPr>
+        <w:t>Klammer</w:t>
+      </w:r>
+      <w:proofErr w:type="spellEnd"/>
+      <w:r>
+        <w:rPr>
+          <w:rFonts w:hint="eastAsia"/>
+        </w:rPr>
+        <w:t>. 2017. An empirical study on the application of mutation testing for a safety-critical industrial software system. In Proceedings of the Symposium on Applied Computing (SAC '17). Association for Computing Machinery, New York, NY, USA, 1401–1408.</w:t>
       </w:r>
     </w:p>
   </w:endnote>
@@ -5034,7 +6189,15 @@
         <w:t xml:space="preserve"> </w:t>
       </w:r>
       <w:r>
-        <w:t>Engineering, ISSRE 2015, Gaithersbury, MD, USA, November 2-5,</w:t>
+        <w:t xml:space="preserve">Engineering, ISSRE 2015, </w:t>
+      </w:r>
+      <w:proofErr w:type="spellStart"/>
+      <w:r>
+        <w:t>Gaithersbury</w:t>
+      </w:r>
+      <w:proofErr w:type="spellEnd"/>
+      <w:r>
+        <w:t>, MD, USA, November 2-5,</w:t>
       </w:r>
       <w:r>
         <w:rPr>
@@ -5068,7 +6231,21 @@
         <w:rPr>
           <w:rFonts w:hint="eastAsia"/>
         </w:rPr>
-        <w:t xml:space="preserve"> Luo Q, Moran K, Poshyvanyk D, et al. Assessing test case prioritization on real faults and mutants[C]//2018 IEEE international conference on software maintenance and evolution (ICSME). IEEE, 2018: 240-251.</w:t>
+        <w:t xml:space="preserve"> Luo Q, Moran K, </w:t>
+      </w:r>
+      <w:proofErr w:type="spellStart"/>
+      <w:r>
+        <w:rPr>
+          <w:rFonts w:hint="eastAsia"/>
+        </w:rPr>
+        <w:t>Poshyvanyk</w:t>
+      </w:r>
+      <w:proofErr w:type="spellEnd"/>
+      <w:r>
+        <w:rPr>
+          <w:rFonts w:hint="eastAsia"/>
+        </w:rPr>
+        <w:t xml:space="preserve"> D, et al. Assessing test case prioritization on real faults and mutants[C]//2018 IEEE international conference on software maintenance and evolution (ICSME). IEEE, 2018: 240-251.</w:t>
       </w:r>
     </w:p>
   </w:endnote>
@@ -5087,7 +6264,21 @@
         <w:rPr>
           <w:rFonts w:hint="eastAsia"/>
         </w:rPr>
-        <w:t xml:space="preserve"> Shin D, Yoo S, Papadakis M, et al. Empirical evaluation of mutation‐based test case prioritization techniques[J]. Software Testing, Verification and Reliability, 2019, 29(1-2): e1695.</w:t>
+        <w:t xml:space="preserve"> Shin D, </w:t>
+      </w:r>
+      <w:proofErr w:type="spellStart"/>
+      <w:r>
+        <w:rPr>
+          <w:rFonts w:hint="eastAsia"/>
+        </w:rPr>
+        <w:t>Yoo</w:t>
+      </w:r>
+      <w:proofErr w:type="spellEnd"/>
+      <w:r>
+        <w:rPr>
+          <w:rFonts w:hint="eastAsia"/>
+        </w:rPr>
+        <w:t xml:space="preserve"> S, Papadakis M, et al. Empirical evaluation of mutation‐based test case prioritization techniques[J]. Software Testing, Verification and Reliability, 2019, 29(1-2): e1695.</w:t>
       </w:r>
     </w:p>
   </w:endnote>
@@ -5105,8 +6296,21 @@
       <w:r>
         <w:t xml:space="preserve"> </w:t>
       </w:r>
-      <w:r>
-        <w:t>Mirshokraie, Shabnam, Ali Mesbah, and Karthik Pattabiraman. "Efficient JavaScript mutation testing." 2013 IEEE Sixth International Conference on Software Testing, Verification and Validation. IEEE, 2013.</w:t>
+      <w:proofErr w:type="spellStart"/>
+      <w:r>
+        <w:t>Mirshokraie</w:t>
+      </w:r>
+      <w:proofErr w:type="spellEnd"/>
+      <w:r>
+        <w:t xml:space="preserve">, Shabnam, Ali Mesbah, and Karthik </w:t>
+      </w:r>
+      <w:proofErr w:type="spellStart"/>
+      <w:r>
+        <w:t>Pattabiraman</w:t>
+      </w:r>
+      <w:proofErr w:type="spellEnd"/>
+      <w:r>
+        <w:t>. "Efficient JavaScript mutation testing." 2013 IEEE Sixth International Conference on Software Testing, Verification and Validation. IEEE, 2013.</w:t>
       </w:r>
     </w:p>
   </w:endnote>
@@ -5125,7 +6329,23 @@
         <w:t xml:space="preserve"> </w:t>
       </w:r>
       <w:r>
-        <w:t>Zhang, Lingming, Darko Marinov, and Sarfraz Khurshid. "Faster mutation testing inspired by test prioritization and reduction." Proceedings of the 2013 International Symposium on Software Testing and Analysis. 2013.</w:t>
+        <w:t xml:space="preserve">Zhang, </w:t>
+      </w:r>
+      <w:proofErr w:type="spellStart"/>
+      <w:r>
+        <w:t>Lingming</w:t>
+      </w:r>
+      <w:proofErr w:type="spellEnd"/>
+      <w:r>
+        <w:t xml:space="preserve">, Darko </w:t>
+      </w:r>
+      <w:proofErr w:type="spellStart"/>
+      <w:r>
+        <w:t>Marinov</w:t>
+      </w:r>
+      <w:proofErr w:type="spellEnd"/>
+      <w:r>
+        <w:t>, and Sarfraz Khurshid. "Faster mutation testing inspired by test prioritization and reduction." Proceedings of the 2013 International Symposium on Software Testing and Analysis. 2013.</w:t>
       </w:r>
     </w:p>
   </w:endnote>
@@ -5143,8 +6363,21 @@
       <w:r>
         <w:t xml:space="preserve"> </w:t>
       </w:r>
-      <w:r>
-        <w:t>Jatana, Nishtha; Suri, Bharti (2020). An Improved Crow Search Algorithm for Test Data Generation Using Search-Based Mutation Testing. Neural Processing Letters, (), –. doi:10.1007/s11063-020-10288-7</w:t>
+      <w:proofErr w:type="spellStart"/>
+      <w:r>
+        <w:t>Jatana</w:t>
+      </w:r>
+      <w:proofErr w:type="spellEnd"/>
+      <w:r>
+        <w:t xml:space="preserve">, </w:t>
+      </w:r>
+      <w:proofErr w:type="spellStart"/>
+      <w:r>
+        <w:t>Nishtha</w:t>
+      </w:r>
+      <w:proofErr w:type="spellEnd"/>
+      <w:r>
+        <w:t>; Suri, Bharti (2020). An Improved Crow Search Algorithm for Test Data Generation Using Search-Based Mutation Testing. Neural Processing Letters, (), –. doi:10.1007/s11063-020-10288-7</w:t>
       </w:r>
     </w:p>
   </w:endnote>
@@ -5152,6 +6385,9 @@
     <w:p>
       <w:pPr>
         <w:pStyle w:val="a8"/>
+        <w:rPr>
+          <w:rFonts w:hint="eastAsia"/>
+        </w:rPr>
       </w:pPr>
       <w:r>
         <w:rPr>
@@ -5162,8 +6398,29 @@
       <w:r>
         <w:t xml:space="preserve"> </w:t>
       </w:r>
-      <w:r>
-        <w:t>Papadakis M, Le Traon Y. Effective fault localization via mutation analysis: A selective mutation approach[C]//Proceedings of the 29th annual ACM symposium on applied computing. 2014: 1293-1300.</w:t>
+      <w:proofErr w:type="spellStart"/>
+      <w:r>
+        <w:t>Chekam</w:t>
+      </w:r>
+      <w:proofErr w:type="spellEnd"/>
+      <w:r>
+        <w:t xml:space="preserve"> T </w:t>
+      </w:r>
+      <w:proofErr w:type="spellStart"/>
+      <w:r>
+        <w:t>T</w:t>
+      </w:r>
+      <w:proofErr w:type="spellEnd"/>
+      <w:r>
+        <w:t xml:space="preserve">, Papadakis M, Le </w:t>
+      </w:r>
+      <w:proofErr w:type="spellStart"/>
+      <w:r>
+        <w:t>Traon</w:t>
+      </w:r>
+      <w:proofErr w:type="spellEnd"/>
+      <w:r>
+        <w:t xml:space="preserve"> Y, et al. An empirical study on mutation, statement and branch coverage fault revelation that avoids the unreliable clean program assumption[C]//2017 IEEE/ACM 39th International Conference on Software Engineering (ICSE). IEEE, 2017: 597-608.</w:t>
       </w:r>
     </w:p>
   </w:endnote>
@@ -5182,7 +6439,15 @@
         <w:t xml:space="preserve"> </w:t>
       </w:r>
       <w:r>
-        <w:t>Papadakis M, Le Traon Y. Metallaxis‐FL: mutation‐based fault localization[J]. Software Testing, Verification and Reliability, 2015, 25(5-7): 605-628.</w:t>
+        <w:t xml:space="preserve">Papadakis M, Le </w:t>
+      </w:r>
+      <w:proofErr w:type="spellStart"/>
+      <w:r>
+        <w:t>Traon</w:t>
+      </w:r>
+      <w:proofErr w:type="spellEnd"/>
+      <w:r>
+        <w:t xml:space="preserve"> Y. Effective fault localization via mutation analysis: A selective mutation approach[C]//Proceedings of the 29th annual ACM symposium on applied computing. 2014: 1293-1300.</w:t>
       </w:r>
     </w:p>
   </w:endnote>
@@ -5201,7 +6466,23 @@
         <w:t xml:space="preserve"> </w:t>
       </w:r>
       <w:r>
-        <w:t>Moon S, Kim Y, Kim M, et al. Ask the mutants: Mutating faulty programs for fault localization[C]//2014 IEEE Seventh International Conference on Software Testing, Verification and Validation. IEEE, 2014: 153-162.</w:t>
+        <w:t xml:space="preserve">Papadakis M, Le </w:t>
+      </w:r>
+      <w:proofErr w:type="spellStart"/>
+      <w:r>
+        <w:t>Traon</w:t>
+      </w:r>
+      <w:proofErr w:type="spellEnd"/>
+      <w:r>
+        <w:t xml:space="preserve"> Y. </w:t>
+      </w:r>
+      <w:proofErr w:type="spellStart"/>
+      <w:r>
+        <w:t>Metallaxis</w:t>
+      </w:r>
+      <w:proofErr w:type="spellEnd"/>
+      <w:r>
+        <w:t>‐FL: mutation‐based fault localization[J]. Software Testing, Verification and Reliability, 2015, 25(5-7): 605-628.</w:t>
       </w:r>
     </w:p>
   </w:endnote>
@@ -5220,7 +6501,7 @@
         <w:t xml:space="preserve"> </w:t>
       </w:r>
       <w:r>
-        <w:t>Tan S H, Roychoudhury A. relifix: Automated repair of software regressions[C]//2015 IEEE/ACM 37th IEEE International Conference on Software Engineering. IEEE, 2015, 1: 471-482.</w:t>
+        <w:t>Moon S, Kim Y, Kim M, et al. Ask the mutants: Mutating faulty programs for fault localization[C]//2014 IEEE Seventh International Conference on Software Testing, Verification and Validation. IEEE, 2014: 153-162.</w:t>
       </w:r>
     </w:p>
   </w:endnote>
@@ -5239,7 +6520,23 @@
         <w:t xml:space="preserve"> </w:t>
       </w:r>
       <w:r>
-        <w:t>Ghanbari A, Zhang L. PraPR: Practical program repair via bytecode mutation[C]//2019 34th IEEE/ACM International Conference on Automated Software Engineering (ASE). IEEE, 2019: 1118-1121.</w:t>
+        <w:t xml:space="preserve">Tan S H, </w:t>
+      </w:r>
+      <w:proofErr w:type="spellStart"/>
+      <w:r>
+        <w:t>Roychoudhury</w:t>
+      </w:r>
+      <w:proofErr w:type="spellEnd"/>
+      <w:r>
+        <w:t xml:space="preserve"> A. </w:t>
+      </w:r>
+      <w:proofErr w:type="spellStart"/>
+      <w:r>
+        <w:t>relifix</w:t>
+      </w:r>
+      <w:proofErr w:type="spellEnd"/>
+      <w:r>
+        <w:t>: Automated repair of software regressions[C]//2015 IEEE/ACM 37th IEEE International Conference on Software Engineering. IEEE, 2015, 1: 471-482.</w:t>
       </w:r>
     </w:p>
   </w:endnote>
@@ -5257,11 +6554,21 @@
       <w:r>
         <w:t xml:space="preserve"> </w:t>
       </w:r>
-      <w:r>
-        <w:t>L. Klampfl, N. Chetouane and F. Wotawa, "Mutation Testing for Artificial Neural Networks: An Empirical Evaluation," 2020 IEEE 20th International Conference on Software Quality, Reliability and Security (QRS), 2020, pp. 356-365</w:t>
-      </w:r>
-      <w:r>
-        <w:t>.</w:t>
+      <w:proofErr w:type="spellStart"/>
+      <w:r>
+        <w:t>Ghanbari</w:t>
+      </w:r>
+      <w:proofErr w:type="spellEnd"/>
+      <w:r>
+        <w:t xml:space="preserve"> A, Zhang L. </w:t>
+      </w:r>
+      <w:proofErr w:type="spellStart"/>
+      <w:r>
+        <w:t>PraPR</w:t>
+      </w:r>
+      <w:proofErr w:type="spellEnd"/>
+      <w:r>
+        <w:t>: Practical program repair via bytecode mutation[C]//2019 34th IEEE/ACM International Conference on Automated Software Engineering (ASE). IEEE, 2019: 1118-1121.</w:t>
       </w:r>
     </w:p>
   </w:endnote>
@@ -5280,7 +6587,34 @@
         <w:t xml:space="preserve"> </w:t>
       </w:r>
       <w:r>
-        <w:t>Ma L, Zhang F, Sun J, et al. Deepmutation: Mutation testing of deep learning systems[C]//2018 IEEE 29th International Symposium on Software Reliability Engineering (ISSRE). IEEE, 2018: 100-111.</w:t>
+        <w:t xml:space="preserve">L. </w:t>
+      </w:r>
+      <w:proofErr w:type="spellStart"/>
+      <w:r>
+        <w:t>Klampfl</w:t>
+      </w:r>
+      <w:proofErr w:type="spellEnd"/>
+      <w:r>
+        <w:t xml:space="preserve">, N. </w:t>
+      </w:r>
+      <w:proofErr w:type="spellStart"/>
+      <w:r>
+        <w:t>Chetouane</w:t>
+      </w:r>
+      <w:proofErr w:type="spellEnd"/>
+      <w:r>
+        <w:t xml:space="preserve"> and F. </w:t>
+      </w:r>
+      <w:proofErr w:type="spellStart"/>
+      <w:r>
+        <w:t>Wotawa</w:t>
+      </w:r>
+      <w:proofErr w:type="spellEnd"/>
+      <w:r>
+        <w:t>, "Mutation Testing for Artificial Neural Networks: An Empirical Evaluation," 2020 IEEE 20th International Conference on Software Quality, Reliability and Security (QRS), 2020, pp. 356-365</w:t>
+      </w:r>
+      <w:r>
+        <w:t>.</w:t>
       </w:r>
     </w:p>
   </w:endnote>
@@ -5299,13 +6633,15 @@
         <w:t xml:space="preserve"> </w:t>
       </w:r>
       <w:r>
-        <w:t>Q. Hu, L. Ma, X. Xie, B. Yu, Y. Liu and J. Zhao, "DeepMutation++: A Mutation Testing Framework for Deep Learning Systems," 2019 34th IEEE/ACM International Conference on Automated Software Engineering (ASE), 2019, pp. 1158-1161</w:t>
-      </w:r>
-      <w:r>
-        <w:rPr>
-          <w:rFonts w:hint="eastAsia"/>
-        </w:rPr>
-        <w:t>.</w:t>
+        <w:t xml:space="preserve">Ma L, Zhang F, Sun J, et al. </w:t>
+      </w:r>
+      <w:proofErr w:type="spellStart"/>
+      <w:r>
+        <w:t>Deepmutation</w:t>
+      </w:r>
+      <w:proofErr w:type="spellEnd"/>
+      <w:r>
+        <w:t>: Mutation testing of deep learning systems[C]//2018 IEEE 29th International Symposium on Software Reliability Engineering (ISSRE). IEEE, 2018: 100-111.</w:t>
       </w:r>
     </w:p>
   </w:endnote>
@@ -5324,7 +6660,37 @@
         <w:t xml:space="preserve"> </w:t>
       </w:r>
       <w:r>
-        <w:t>Aichernig B K, Tappler M. Efficient active automata learning via mutation testing[J]. Journal of Automated Reasoning, 2019, 63(4): 1103-1134.</w:t>
+        <w:t xml:space="preserve">Q. Hu, L. Ma, X. </w:t>
+      </w:r>
+      <w:proofErr w:type="spellStart"/>
+      <w:r>
+        <w:t>Xie</w:t>
+      </w:r>
+      <w:proofErr w:type="spellEnd"/>
+      <w:r>
+        <w:t xml:space="preserve">, B. Yu, Y. </w:t>
+      </w:r>
+      <w:proofErr w:type="gramStart"/>
+      <w:r>
+        <w:t>Liu</w:t>
+      </w:r>
+      <w:proofErr w:type="gramEnd"/>
+      <w:r>
+        <w:t xml:space="preserve"> and J. Zhao, "</w:t>
+      </w:r>
+      <w:proofErr w:type="spellStart"/>
+      <w:r>
+        <w:t>DeepMutation</w:t>
+      </w:r>
+      <w:proofErr w:type="spellEnd"/>
+      <w:r>
+        <w:t>++: A Mutation Testing Framework for Deep Learning Systems," 2019 34th IEEE/ACM International Conference on Automated Software Engineering (ASE), 2019, pp. 1158-1161</w:t>
+      </w:r>
+      <w:r>
+        <w:rPr>
+          <w:rFonts w:hint="eastAsia"/>
+        </w:rPr>
+        <w:t>.</w:t>
       </w:r>
     </w:p>
   </w:endnote>
@@ -5342,8 +6708,21 @@
       <w:r>
         <w:t xml:space="preserve"> </w:t>
       </w:r>
-      <w:r>
-        <w:t>Wang J, Dong G, Sun J, et al. Adversarial sample detection for deep neural network through model mutation testing[C]//2019 IEEE/ACM 41st International Conference on Software Engineering (ICSE). IEEE, 2019: 1245-1256.</w:t>
+      <w:proofErr w:type="spellStart"/>
+      <w:r>
+        <w:t>Aichernig</w:t>
+      </w:r>
+      <w:proofErr w:type="spellEnd"/>
+      <w:r>
+        <w:t xml:space="preserve"> B K, </w:t>
+      </w:r>
+      <w:proofErr w:type="spellStart"/>
+      <w:r>
+        <w:t>Tappler</w:t>
+      </w:r>
+      <w:proofErr w:type="spellEnd"/>
+      <w:r>
+        <w:t xml:space="preserve"> M. Efficient active automata learning via mutation testing[J]. Journal of Automated Reasoning, 2019, 63(4): 1103-1134.</w:t>
       </w:r>
     </w:p>
   </w:endnote>
@@ -5362,7 +6741,7 @@
         <w:t xml:space="preserve"> </w:t>
       </w:r>
       <w:r>
-        <w:t>Wang J, Sun J, Zhang P, et al. Detecting adversarial samples for deep neural networks through mutation testing[J]. arXiv preprint arXiv:1805.05010, 2018.</w:t>
+        <w:t>Wang J, Dong G, Sun J, et al. Adversarial sample detection for deep neural network through model mutation testing[C]//2019 IEEE/ACM 41st International Conference on Software Engineering (ICSE). IEEE, 2019: 1245-1256.</w:t>
       </w:r>
     </w:p>
   </w:endnote>
@@ -5378,25 +6757,18 @@
         <w:endnoteRef/>
       </w:r>
       <w:r>
-        <w:t xml:space="preserve"> S. Mirshokraie, A. Mesbah, K. Pattabiraman, Guided mutation testing</w:t>
-      </w:r>
-      <w:r>
-        <w:rPr>
-          <w:rFonts w:hint="eastAsia"/>
-        </w:rPr>
         <w:t xml:space="preserve"> </w:t>
       </w:r>
       <w:r>
-        <w:t>for javascript web applications, IEEE Trans. Software Eng. 41 (5) (2015)</w:t>
-      </w:r>
-      <w:r>
-        <w:rPr>
-          <w:rFonts w:hint="eastAsia"/>
-        </w:rPr>
-        <w:t xml:space="preserve"> </w:t>
-      </w:r>
-      <w:r>
-        <w:t xml:space="preserve">429–444. </w:t>
+        <w:t xml:space="preserve">Wang J, Sun J, Zhang P, et al. Detecting adversarial samples for deep neural networks through mutation testing[J]. </w:t>
+      </w:r>
+      <w:proofErr w:type="spellStart"/>
+      <w:r>
+        <w:t>arXiv</w:t>
+      </w:r>
+      <w:proofErr w:type="spellEnd"/>
+      <w:r>
+        <w:t xml:space="preserve"> preprint arXiv:1805.05010, 2018.</w:t>
       </w:r>
     </w:p>
   </w:endnote>
@@ -5412,7 +6784,23 @@
         <w:endnoteRef/>
       </w:r>
       <w:r>
-        <w:t xml:space="preserve"> P. Delgado-Prez, S. Segura, I. Medina-Bulo, Assessment of c++ object oriented mutation operators: A selective mutation approach, Software</w:t>
+        <w:t xml:space="preserve"> S. </w:t>
+      </w:r>
+      <w:proofErr w:type="spellStart"/>
+      <w:r>
+        <w:t>Mirshokraie</w:t>
+      </w:r>
+      <w:proofErr w:type="spellEnd"/>
+      <w:r>
+        <w:t xml:space="preserve">, A. Mesbah, K. </w:t>
+      </w:r>
+      <w:proofErr w:type="spellStart"/>
+      <w:r>
+        <w:t>Pattabiraman</w:t>
+      </w:r>
+      <w:proofErr w:type="spellEnd"/>
+      <w:r>
+        <w:t>, Guided mutation testing</w:t>
       </w:r>
       <w:r>
         <w:rPr>
@@ -5421,13 +6809,24 @@
         <w:t xml:space="preserve"> </w:t>
       </w:r>
       <w:r>
-        <w:t>Testing, Verification and Reliability 27</w:t>
-      </w:r>
-      <w:r>
+        <w:t xml:space="preserve">for </w:t>
+      </w:r>
+      <w:proofErr w:type="spellStart"/>
+      <w:r>
+        <w:t>javascript</w:t>
+      </w:r>
+      <w:proofErr w:type="spellEnd"/>
+      <w:r>
+        <w:t xml:space="preserve"> web applications, IEEE Trans. Software Eng. 41 (5) (2015)</w:t>
+      </w:r>
+      <w:r>
+        <w:rPr>
+          <w:rFonts w:hint="eastAsia"/>
+        </w:rPr>
         <w:t xml:space="preserve"> </w:t>
       </w:r>
       <w:r>
-        <w:t>(4-5) (2017) n/a–n/a.</w:t>
+        <w:t xml:space="preserve">429–444. </w:t>
       </w:r>
     </w:p>
   </w:endnote>
@@ -5443,7 +6842,54 @@
         <w:endnoteRef/>
       </w:r>
       <w:r>
-        <w:t>A. D. B. Alberto, A. Cavalcanti, M. Gaudel, A. Simao, Formal mutation testing for circus, Information &amp; Software Technology 81 (2017) 131–153. doi:10.1016/j.infsof.2016.04.003..</w:t>
+        <w:t xml:space="preserve"> P. Delgado-</w:t>
+      </w:r>
+      <w:proofErr w:type="spellStart"/>
+      <w:r>
+        <w:t>Prez</w:t>
+      </w:r>
+      <w:proofErr w:type="spellEnd"/>
+      <w:r>
+        <w:t>, S. Segura, I. Medina-</w:t>
+      </w:r>
+      <w:proofErr w:type="spellStart"/>
+      <w:r>
+        <w:t>Bulo</w:t>
+      </w:r>
+      <w:proofErr w:type="spellEnd"/>
+      <w:r>
+        <w:t xml:space="preserve">, Assessment of </w:t>
+      </w:r>
+      <w:proofErr w:type="spellStart"/>
+      <w:r>
+        <w:t>c++</w:t>
+      </w:r>
+      <w:proofErr w:type="spellEnd"/>
+      <w:r>
+        <w:t xml:space="preserve"> </w:t>
+      </w:r>
+      <w:proofErr w:type="gramStart"/>
+      <w:r>
+        <w:t>object oriented</w:t>
+      </w:r>
+      <w:proofErr w:type="gramEnd"/>
+      <w:r>
+        <w:t xml:space="preserve"> mutation operators: A selective mutation approach, Software</w:t>
+      </w:r>
+      <w:r>
+        <w:rPr>
+          <w:rFonts w:hint="eastAsia"/>
+        </w:rPr>
+        <w:t xml:space="preserve"> </w:t>
+      </w:r>
+      <w:r>
+        <w:t>Testing, Verification and Reliability 27</w:t>
+      </w:r>
+      <w:r>
+        <w:t xml:space="preserve"> </w:t>
+      </w:r>
+      <w:r>
+        <w:t>(4-5) (2017) n/a–n/a.</w:t>
       </w:r>
     </w:p>
   </w:endnote>
@@ -5459,24 +6905,31 @@
         <w:endnoteRef/>
       </w:r>
       <w:r>
-        <w:t xml:space="preserve">  U. Praphamontripong, J. Offutt, L. Deng, J. Gu, An experimental evaluation of web mutation operators, in: Ninth IEEE International Conference on Software Testing, Verification and Validation Workshops, ICST</w:t>
-      </w:r>
-      <w:r>
-        <w:rPr>
-          <w:rFonts w:hint="eastAsia"/>
-        </w:rPr>
-        <w:t xml:space="preserve"> </w:t>
-      </w:r>
-      <w:r>
-        <w:t>Workshops 2016, Chicago, IL, USA, April 11-15, 2016, 2016, pp. 102–111.</w:t>
-      </w:r>
-    </w:p>
-    <w:p>
-      <w:pPr>
-        <w:pStyle w:val="a8"/>
-      </w:pPr>
-      <w:r>
-        <w:t>doi:10.1109/ICSTW.2016.17.</w:t>
+        <w:t xml:space="preserve">A. D. B. Alberto, A. Cavalcanti, M. </w:t>
+      </w:r>
+      <w:proofErr w:type="spellStart"/>
+      <w:r>
+        <w:t>Gaudel</w:t>
+      </w:r>
+      <w:proofErr w:type="spellEnd"/>
+      <w:r>
+        <w:t xml:space="preserve">, A. </w:t>
+      </w:r>
+      <w:proofErr w:type="spellStart"/>
+      <w:r>
+        <w:t>Simao</w:t>
+      </w:r>
+      <w:proofErr w:type="spellEnd"/>
+      <w:r>
+        <w:t xml:space="preserve">, Formal mutation testing for circus, Information &amp; Software Technology 81 (2017) 131–153. </w:t>
+      </w:r>
+      <w:proofErr w:type="gramStart"/>
+      <w:r>
+        <w:t>doi:10.1016/j.infsof</w:t>
+      </w:r>
+      <w:proofErr w:type="gramEnd"/>
+      <w:r>
+        <w:t>.2016.04.003..</w:t>
       </w:r>
     </w:p>
   </w:endnote>
@@ -5492,28 +6945,32 @@
         <w:endnoteRef/>
       </w:r>
       <w:r>
+        <w:t xml:space="preserve">  U. </w:t>
+      </w:r>
+      <w:proofErr w:type="spellStart"/>
+      <w:r>
+        <w:t>Praphamontripong</w:t>
+      </w:r>
+      <w:proofErr w:type="spellEnd"/>
+      <w:r>
+        <w:t>, J. Offutt, L. Deng, J. Gu, An experimental evaluation of web mutation operators, in: Ninth IEEE International Conference on Software Testing, Verification and Validation Workshops, ICST</w:t>
+      </w:r>
+      <w:r>
+        <w:rPr>
+          <w:rFonts w:hint="eastAsia"/>
+        </w:rPr>
         <w:t xml:space="preserve"> </w:t>
       </w:r>
       <w:r>
-        <w:t>Tar</w:t>
-      </w:r>
-      <w:r>
-        <w:rPr>
-          <w:rFonts w:hint="cs"/>
-        </w:rPr>
-        <w:t>ı</w:t>
-      </w:r>
-      <w:r>
-        <w:t>mc</w:t>
-      </w:r>
-      <w:r>
-        <w:rPr>
-          <w:rFonts w:hint="cs"/>
-        </w:rPr>
-        <w:t>ı</w:t>
-      </w:r>
-      <w:r>
-        <w:t xml:space="preserve"> A B, Sözer H. Mutation testing of PL/SQL programs[J]. Journal of Systems and Software, 2022, 192: 111399.</w:t>
+        <w:t>Workshops 2016, Chicago, IL, USA, April 11-15, 2016, 2016, pp. 102–111.</w:t>
+      </w:r>
+    </w:p>
+    <w:p>
+      <w:pPr>
+        <w:pStyle w:val="a8"/>
+      </w:pPr>
+      <w:r>
+        <w:t>doi:10.1109/ICSTW.2016.17.</w:t>
       </w:r>
     </w:p>
   </w:endnote>
@@ -5531,8 +6988,36 @@
       <w:r>
         <w:t xml:space="preserve"> </w:t>
       </w:r>
-      <w:r>
-        <w:t>Gutiérrez‐Madroñal L, García‐Domínguez A, Medina‐Bulo I. Evolutionary mutation testing for IoT with recorded and generated events[J]. Software: Practice and Experience, 2019, 49(4): 640-672.</w:t>
+      <w:proofErr w:type="spellStart"/>
+      <w:r>
+        <w:t>Tar</w:t>
+      </w:r>
+      <w:r>
+        <w:rPr>
+          <w:rFonts w:hint="cs"/>
+        </w:rPr>
+        <w:t>ı</w:t>
+      </w:r>
+      <w:r>
+        <w:t>mc</w:t>
+      </w:r>
+      <w:r>
+        <w:rPr>
+          <w:rFonts w:hint="cs"/>
+        </w:rPr>
+        <w:t>ı</w:t>
+      </w:r>
+      <w:proofErr w:type="spellEnd"/>
+      <w:r>
+        <w:t xml:space="preserve"> A B, </w:t>
+      </w:r>
+      <w:proofErr w:type="spellStart"/>
+      <w:r>
+        <w:t>Sözer</w:t>
+      </w:r>
+      <w:proofErr w:type="spellEnd"/>
+      <w:r>
+        <w:t xml:space="preserve"> H. Mutation testing of PL/SQL programs[J]. Journal of Systems and Software, 2022, 192: 111399.</w:t>
       </w:r>
     </w:p>
   </w:endnote>
@@ -5551,7 +7036,23 @@
         <w:t xml:space="preserve"> </w:t>
       </w:r>
       <w:r>
-        <w:t>Rodríguez-Baquero, Diego, and Mario Linares-Vásquez. "Mutode: generic javascript and node. js mutation testing tool." Proceedings of the 27th ACM SIGSOFT International Symposium on Software Testing and Analysis. 2018.</w:t>
+        <w:t>Gutiérrez‐</w:t>
+      </w:r>
+      <w:proofErr w:type="spellStart"/>
+      <w:r>
+        <w:t>Madroñal</w:t>
+      </w:r>
+      <w:proofErr w:type="spellEnd"/>
+      <w:r>
+        <w:t xml:space="preserve"> L, García‐Domínguez A, Medina‐</w:t>
+      </w:r>
+      <w:proofErr w:type="spellStart"/>
+      <w:r>
+        <w:t>Bulo</w:t>
+      </w:r>
+      <w:proofErr w:type="spellEnd"/>
+      <w:r>
+        <w:t xml:space="preserve"> I. Evolutionary mutation testing for IoT with recorded and generated events[J]. Software: Practice and Experience, 2019, 49(4): 640-672.</w:t>
       </w:r>
     </w:p>
   </w:endnote>
@@ -5570,7 +7071,39 @@
         <w:t xml:space="preserve"> </w:t>
       </w:r>
       <w:r>
-        <w:t>Gómez-Abajo P, Guerra E, Lara J, et al. Wodel-Test: a model-based framework for language-independent mutation testing[J]. Software and Systems Modeling, 2021, 20(3): 767-793.</w:t>
+        <w:t>Rodríguez-</w:t>
+      </w:r>
+      <w:proofErr w:type="spellStart"/>
+      <w:r>
+        <w:t>Baquero</w:t>
+      </w:r>
+      <w:proofErr w:type="spellEnd"/>
+      <w:r>
+        <w:t>, Diego, and Mario Linares-Vásquez. "</w:t>
+      </w:r>
+      <w:proofErr w:type="spellStart"/>
+      <w:r>
+        <w:t>Mutode</w:t>
+      </w:r>
+      <w:proofErr w:type="spellEnd"/>
+      <w:r>
+        <w:t xml:space="preserve">: generic </w:t>
+      </w:r>
+      <w:proofErr w:type="spellStart"/>
+      <w:r>
+        <w:t>javascript</w:t>
+      </w:r>
+      <w:proofErr w:type="spellEnd"/>
+      <w:r>
+        <w:t xml:space="preserve"> and node. </w:t>
+      </w:r>
+      <w:proofErr w:type="spellStart"/>
+      <w:r>
+        <w:t>js</w:t>
+      </w:r>
+      <w:proofErr w:type="spellEnd"/>
+      <w:r>
+        <w:t xml:space="preserve"> mutation testing tool." Proceedings of the 27th ACM SIGSOFT International Symposium on Software Testing and Analysis. 2018.</w:t>
       </w:r>
     </w:p>
   </w:endnote>
@@ -5589,7 +7122,15 @@
         <w:t xml:space="preserve"> </w:t>
       </w:r>
       <w:r>
-        <w:t>Fortunato D, Campos J, Abreu R. Mutation Testing of Quantum Programs: A Case Study With Qiskit[J]. IEEE Transactions on Quantum Engineering, 2022, 3: 1-17.</w:t>
+        <w:t xml:space="preserve">Gómez-Abajo P, Guerra E, Lara J, et al. </w:t>
+      </w:r>
+      <w:proofErr w:type="spellStart"/>
+      <w:r>
+        <w:t>Wodel</w:t>
+      </w:r>
+      <w:proofErr w:type="spellEnd"/>
+      <w:r>
+        <w:t>-Test: a model-based framework for language-independent mutation testing[J]. Software and Systems Modeling, 2021, 20(3): 767-793.</w:t>
       </w:r>
     </w:p>
   </w:endnote>
@@ -5608,11 +7149,62 @@
         <w:t xml:space="preserve"> </w:t>
       </w:r>
       <w:r>
-        <w:t>Moran K, Tufano M, Bernal-Cárdenas C, et al. Mdroid+: A mutation testing framework for android[C]//2018 IEEE/ACM 40th International Conference on Software Engineering: Companion (ICSE-Companion). IEEE, 2018: 33-36.</w:t>
+        <w:t xml:space="preserve">Fortunato D, Campos J, Abreu R. Mutation Testing of Quantum Programs: A Case Study </w:t>
+      </w:r>
+      <w:proofErr w:type="gramStart"/>
+      <w:r>
+        <w:t>With</w:t>
+      </w:r>
+      <w:proofErr w:type="gramEnd"/>
+      <w:r>
+        <w:t xml:space="preserve"> </w:t>
+      </w:r>
+      <w:proofErr w:type="spellStart"/>
+      <w:r>
+        <w:t>Qiskit</w:t>
+      </w:r>
+      <w:proofErr w:type="spellEnd"/>
+      <w:r>
+        <w:t>[J]. IEEE Transactions on Quantum Engineering, 2022, 3: 1-17.</w:t>
       </w:r>
     </w:p>
   </w:endnote>
   <w:endnote w:id="29">
+    <w:p>
+      <w:pPr>
+        <w:pStyle w:val="a8"/>
+      </w:pPr>
+      <w:r>
+        <w:rPr>
+          <w:rStyle w:val="aa"/>
+        </w:rPr>
+        <w:endnoteRef/>
+      </w:r>
+      <w:r>
+        <w:t xml:space="preserve"> </w:t>
+      </w:r>
+      <w:r>
+        <w:t xml:space="preserve">Moran K, </w:t>
+      </w:r>
+      <w:proofErr w:type="spellStart"/>
+      <w:r>
+        <w:t>Tufano</w:t>
+      </w:r>
+      <w:proofErr w:type="spellEnd"/>
+      <w:r>
+        <w:t xml:space="preserve"> M, Bernal-Cárdenas C, et al. </w:t>
+      </w:r>
+      <w:proofErr w:type="spellStart"/>
+      <w:r>
+        <w:t>Mdroid</w:t>
+      </w:r>
+      <w:proofErr w:type="spellEnd"/>
+      <w:r>
+        <w:t>+: A mutation testing framework for android[C]//2018 IEEE/ACM 40th International Conference on Software Engineering: Companion (ICSE-Companion). IEEE, 2018: 33-36.</w:t>
+      </w:r>
+    </w:p>
+  </w:endnote>
+  <w:endnote w:id="30">
     <w:p>
       <w:pPr>
         <w:pStyle w:val="a8"/>
@@ -5635,7 +7227,7 @@
 </file>
 
 <file path=word/footnotes.xml><?xml version="1.0" encoding="utf-8"?>
-<w:footnotes xmlns:wpc="http://schemas.microsoft.com/office/word/2010/wordprocessingCanvas" xmlns:cx="http://schemas.microsoft.com/office/drawing/2014/chartex" xmlns:cx1="http://schemas.microsoft.com/office/drawing/2015/9/8/chartex" xmlns:cx2="http://schemas.microsoft.com/office/drawing/2015/10/21/chartex" xmlns:cx3="http://schemas.microsoft.com/office/drawing/2016/5/9/chartex" xmlns:cx4="http://schemas.microsoft.com/office/drawing/2016/5/10/chartex" xmlns:cx5="http://schemas.microsoft.com/office/drawing/2016/5/11/chartex" xmlns:cx6="http://schemas.microsoft.com/office/drawing/2016/5/12/chartex" xmlns:cx7="http://schemas.microsoft.com/office/drawing/2016/5/13/chartex" xmlns:cx8="http://schemas.microsoft.com/office/drawing/2016/5/14/chartex" xmlns:mc="http://schemas.openxmlformats.org/markup-compatibility/2006" xmlns:aink="http://schemas.microsoft.com/office/drawing/2016/ink" xmlns:am3d="http://schemas.microsoft.com/office/drawing/2017/model3d" xmlns:o="urn:schemas-microsoft-com:office:office" xmlns:oel="http://schemas.microsoft.com/office/2019/extlst" xmlns:r="http://schemas.openxmlformats.org/officeDocument/2006/relationships" xmlns:m="http://schemas.openxmlformats.org/officeDocument/2006/math" xmlns:v="urn:schemas-microsoft-com:vml" xmlns:wp14="http://schemas.microsoft.com/office/word/2010/wordprocessingDrawing" xmlns:wp="http://schemas.openxmlformats.org/drawingml/2006/wordprocessingDrawing" xmlns:w10="urn:schemas-microsoft-com:office:word" xmlns:w="http://schemas.openxmlformats.org/wordprocessingml/2006/main" xmlns:w14="http://schemas.microsoft.com/office/word/2010/wordml" xmlns:w15="http://schemas.microsoft.com/office/word/2012/wordml" xmlns:w16cex="http://schemas.microsoft.com/office/word/2018/wordml/cex" xmlns:w16cid="http://schemas.microsoft.com/office/word/2016/wordml/cid" xmlns:w16="http://schemas.microsoft.com/office/word/2018/wordml" xmlns:w16sdtdh="http://schemas.microsoft.com/office/word/2020/wordml/sdtdatahash" xmlns:w16se="http://schemas.microsoft.com/office/word/2015/wordml/symex" xmlns:wpg="http://schemas.microsoft.com/office/word/2010/wordprocessingGroup" xmlns:wpi="http://schemas.microsoft.com/office/word/2010/wordprocessingInk" xmlns:wne="http://schemas.microsoft.com/office/word/2006/wordml" xmlns:wps="http://schemas.microsoft.com/office/word/2010/wordprocessingShape" mc:Ignorable="w14 w15 w16se w16cid w16 w16cex w16sdtdh wp14">
+<w:footnotes xmlns:wpc="http://schemas.microsoft.com/office/word/2010/wordprocessingCanvas" xmlns:cx="http://schemas.microsoft.com/office/drawing/2014/chartex" xmlns:cx1="http://schemas.microsoft.com/office/drawing/2015/9/8/chartex" xmlns:cx2="http://schemas.microsoft.com/office/drawing/2015/10/21/chartex" xmlns:cx3="http://schemas.microsoft.com/office/drawing/2016/5/9/chartex" xmlns:cx4="http://schemas.microsoft.com/office/drawing/2016/5/10/chartex" xmlns:cx5="http://schemas.microsoft.com/office/drawing/2016/5/11/chartex" xmlns:cx6="http://schemas.microsoft.com/office/drawing/2016/5/12/chartex" xmlns:cx7="http://schemas.microsoft.com/office/drawing/2016/5/13/chartex" xmlns:cx8="http://schemas.microsoft.com/office/drawing/2016/5/14/chartex" xmlns:mc="http://schemas.openxmlformats.org/markup-compatibility/2006" xmlns:aink="http://schemas.microsoft.com/office/drawing/2016/ink" xmlns:am3d="http://schemas.microsoft.com/office/drawing/2017/model3d" xmlns:o="urn:schemas-microsoft-com:office:office" xmlns:r="http://schemas.openxmlformats.org/officeDocument/2006/relationships" xmlns:m="http://schemas.openxmlformats.org/officeDocument/2006/math" xmlns:v="urn:schemas-microsoft-com:vml" xmlns:wp14="http://schemas.microsoft.com/office/word/2010/wordprocessingDrawing" xmlns:wp="http://schemas.openxmlformats.org/drawingml/2006/wordprocessingDrawing" xmlns:w10="urn:schemas-microsoft-com:office:word" xmlns:w="http://schemas.openxmlformats.org/wordprocessingml/2006/main" xmlns:w14="http://schemas.microsoft.com/office/word/2010/wordml" xmlns:w15="http://schemas.microsoft.com/office/word/2012/wordml" xmlns:w16cex="http://schemas.microsoft.com/office/word/2018/wordml/cex" xmlns:w16cid="http://schemas.microsoft.com/office/word/2016/wordml/cid" xmlns:w16="http://schemas.microsoft.com/office/word/2018/wordml" xmlns:w16sdtdh="http://schemas.microsoft.com/office/word/2020/wordml/sdtdatahash" xmlns:w16se="http://schemas.microsoft.com/office/word/2015/wordml/symex" xmlns:wpg="http://schemas.microsoft.com/office/word/2010/wordprocessingGroup" xmlns:wpi="http://schemas.microsoft.com/office/word/2010/wordprocessingInk" xmlns:wne="http://schemas.microsoft.com/office/word/2006/wordml" xmlns:wps="http://schemas.microsoft.com/office/word/2010/wordprocessingShape" mc:Ignorable="w14 w15 w16se w16cid w16 w16cex w16sdtdh wp14">
   <w:footnote w:type="separator" w:id="-1">
     <w:p>
       <w:r>
@@ -5654,7 +7246,7 @@
 </file>
 
 <file path=word/numbering.xml><?xml version="1.0" encoding="utf-8"?>
-<w:numbering xmlns:wpc="http://schemas.microsoft.com/office/word/2010/wordprocessingCanvas" xmlns:cx="http://schemas.microsoft.com/office/drawing/2014/chartex" xmlns:cx1="http://schemas.microsoft.com/office/drawing/2015/9/8/chartex" xmlns:cx2="http://schemas.microsoft.com/office/drawing/2015/10/21/chartex" xmlns:cx3="http://schemas.microsoft.com/office/drawing/2016/5/9/chartex" xmlns:cx4="http://schemas.microsoft.com/office/drawing/2016/5/10/chartex" xmlns:cx5="http://schemas.microsoft.com/office/drawing/2016/5/11/chartex" xmlns:cx6="http://schemas.microsoft.com/office/drawing/2016/5/12/chartex" xmlns:cx7="http://schemas.microsoft.com/office/drawing/2016/5/13/chartex" xmlns:cx8="http://schemas.microsoft.com/office/drawing/2016/5/14/chartex" xmlns:mc="http://schemas.openxmlformats.org/markup-compatibility/2006" xmlns:aink="http://schemas.microsoft.com/office/drawing/2016/ink" xmlns:am3d="http://schemas.microsoft.com/office/drawing/2017/model3d" xmlns:o="urn:schemas-microsoft-com:office:office" xmlns:oel="http://schemas.microsoft.com/office/2019/extlst" xmlns:r="http://schemas.openxmlformats.org/officeDocument/2006/relationships" xmlns:m="http://schemas.openxmlformats.org/officeDocument/2006/math" xmlns:v="urn:schemas-microsoft-com:vml" xmlns:wp14="http://schemas.microsoft.com/office/word/2010/wordprocessingDrawing" xmlns:wp="http://schemas.openxmlformats.org/drawingml/2006/wordprocessingDrawing" xmlns:w10="urn:schemas-microsoft-com:office:word" xmlns:w="http://schemas.openxmlformats.org/wordprocessingml/2006/main" xmlns:w14="http://schemas.microsoft.com/office/word/2010/wordml" xmlns:w15="http://schemas.microsoft.com/office/word/2012/wordml" xmlns:w16cex="http://schemas.microsoft.com/office/word/2018/wordml/cex" xmlns:w16cid="http://schemas.microsoft.com/office/word/2016/wordml/cid" xmlns:w16="http://schemas.microsoft.com/office/word/2018/wordml" xmlns:w16sdtdh="http://schemas.microsoft.com/office/word/2020/wordml/sdtdatahash" xmlns:w16se="http://schemas.microsoft.com/office/word/2015/wordml/symex" xmlns:wpg="http://schemas.microsoft.com/office/word/2010/wordprocessingGroup" xmlns:wpi="http://schemas.microsoft.com/office/word/2010/wordprocessingInk" xmlns:wne="http://schemas.microsoft.com/office/word/2006/wordml" xmlns:wps="http://schemas.microsoft.com/office/word/2010/wordprocessingShape" mc:Ignorable="w14 w15 w16se w16cid w16 w16cex w16sdtdh wp14">
+<w:numbering xmlns:wpc="http://schemas.microsoft.com/office/word/2010/wordprocessingCanvas" xmlns:cx="http://schemas.microsoft.com/office/drawing/2014/chartex" xmlns:cx1="http://schemas.microsoft.com/office/drawing/2015/9/8/chartex" xmlns:cx2="http://schemas.microsoft.com/office/drawing/2015/10/21/chartex" xmlns:cx3="http://schemas.microsoft.com/office/drawing/2016/5/9/chartex" xmlns:cx4="http://schemas.microsoft.com/office/drawing/2016/5/10/chartex" xmlns:cx5="http://schemas.microsoft.com/office/drawing/2016/5/11/chartex" xmlns:cx6="http://schemas.microsoft.com/office/drawing/2016/5/12/chartex" xmlns:cx7="http://schemas.microsoft.com/office/drawing/2016/5/13/chartex" xmlns:cx8="http://schemas.microsoft.com/office/drawing/2016/5/14/chartex" xmlns:mc="http://schemas.openxmlformats.org/markup-compatibility/2006" xmlns:aink="http://schemas.microsoft.com/office/drawing/2016/ink" xmlns:am3d="http://schemas.microsoft.com/office/drawing/2017/model3d" xmlns:o="urn:schemas-microsoft-com:office:office" xmlns:r="http://schemas.openxmlformats.org/officeDocument/2006/relationships" xmlns:m="http://schemas.openxmlformats.org/officeDocument/2006/math" xmlns:v="urn:schemas-microsoft-com:vml" xmlns:wp14="http://schemas.microsoft.com/office/word/2010/wordprocessingDrawing" xmlns:wp="http://schemas.openxmlformats.org/drawingml/2006/wordprocessingDrawing" xmlns:w10="urn:schemas-microsoft-com:office:word" xmlns:w="http://schemas.openxmlformats.org/wordprocessingml/2006/main" xmlns:w14="http://schemas.microsoft.com/office/word/2010/wordml" xmlns:w15="http://schemas.microsoft.com/office/word/2012/wordml" xmlns:w16cex="http://schemas.microsoft.com/office/word/2018/wordml/cex" xmlns:w16cid="http://schemas.microsoft.com/office/word/2016/wordml/cid" xmlns:w16="http://schemas.microsoft.com/office/word/2018/wordml" xmlns:w16sdtdh="http://schemas.microsoft.com/office/word/2020/wordml/sdtdatahash" xmlns:w16se="http://schemas.microsoft.com/office/word/2015/wordml/symex" xmlns:wpg="http://schemas.microsoft.com/office/word/2010/wordprocessingGroup" xmlns:wpi="http://schemas.microsoft.com/office/word/2010/wordprocessingInk" xmlns:wne="http://schemas.microsoft.com/office/word/2006/wordml" xmlns:wps="http://schemas.microsoft.com/office/word/2010/wordprocessingShape" mc:Ignorable="w14 w15 w16se w16cid w16 w16cex w16sdtdh wp14">
   <w:abstractNum w:abstractNumId="0" w15:restartNumberingAfterBreak="0">
     <w:nsid w:val="4E280ADA"/>
     <w:multiLevelType w:val="hybridMultilevel"/>
@@ -5833,10 +7425,10 @@
       </w:pPr>
     </w:lvl>
   </w:abstractNum>
-  <w:num w:numId="1" w16cid:durableId="709497774">
+  <w:num w:numId="1">
     <w:abstractNumId w:val="1"/>
   </w:num>
-  <w:num w:numId="2" w16cid:durableId="1167017597">
+  <w:num w:numId="2">
     <w:abstractNumId w:val="0"/>
   </w:num>
 </w:numbering>

--- a/变异测试应用综述.docx
+++ b/变异测试应用综述.docx
@@ -114,255 +114,276 @@
       <w:pPr>
         <w:rPr>
           <w:rFonts w:asciiTheme="minorEastAsia" w:hAnsiTheme="minorEastAsia"/>
+          <w:szCs w:val="21"/>
+        </w:rPr>
+      </w:pPr>
+      <w:r>
+        <w:rPr>
+          <w:rFonts w:asciiTheme="minorEastAsia" w:hAnsiTheme="minorEastAsia" w:hint="eastAsia"/>
           <w:b/>
           <w:bCs/>
           <w:szCs w:val="21"/>
         </w:rPr>
-      </w:pPr>
-      <w:r>
-        <w:rPr>
-          <w:rFonts w:asciiTheme="minorEastAsia" w:hAnsiTheme="minorEastAsia" w:hint="eastAsia"/>
+        <w:t>关键词：</w:t>
+      </w:r>
+      <w:r>
+        <w:rPr>
+          <w:rFonts w:asciiTheme="minorEastAsia" w:hAnsiTheme="minorEastAsia" w:hint="eastAsia"/>
+          <w:szCs w:val="21"/>
+        </w:rPr>
+        <w:t>变异测试应用，软件测试，</w:t>
+      </w:r>
+      <w:r>
+        <w:rPr>
+          <w:rFonts w:asciiTheme="minorEastAsia" w:hAnsiTheme="minorEastAsia" w:hint="eastAsia"/>
+          <w:szCs w:val="21"/>
+        </w:rPr>
+        <w:t>综述</w:t>
+      </w:r>
+    </w:p>
+    <w:p>
+      <w:pPr>
+        <w:rPr>
+          <w:rFonts w:asciiTheme="minorEastAsia" w:hAnsiTheme="minorEastAsia"/>
+          <w:szCs w:val="21"/>
+        </w:rPr>
+      </w:pPr>
+    </w:p>
+    <w:p>
+      <w:pPr>
+        <w:rPr>
+          <w:rFonts w:asciiTheme="minorEastAsia" w:hAnsiTheme="minorEastAsia"/>
+          <w:szCs w:val="21"/>
+        </w:rPr>
+      </w:pPr>
+    </w:p>
+    <w:p>
+      <w:pPr>
+        <w:rPr>
+          <w:rFonts w:asciiTheme="minorEastAsia" w:hAnsiTheme="minorEastAsia"/>
           <w:b/>
           <w:bCs/>
           <w:szCs w:val="21"/>
         </w:rPr>
-        <w:t>关键词：</w:t>
-      </w:r>
-    </w:p>
-    <w:p>
-      <w:pPr>
-        <w:rPr>
-          <w:rFonts w:asciiTheme="minorEastAsia" w:hAnsiTheme="minorEastAsia"/>
-          <w:szCs w:val="21"/>
-        </w:rPr>
-      </w:pPr>
-    </w:p>
-    <w:p>
-      <w:pPr>
-        <w:rPr>
-          <w:rFonts w:asciiTheme="minorEastAsia" w:hAnsiTheme="minorEastAsia"/>
-          <w:szCs w:val="21"/>
-        </w:rPr>
-      </w:pPr>
-    </w:p>
-    <w:p>
-      <w:pPr>
-        <w:rPr>
-          <w:rFonts w:asciiTheme="minorEastAsia" w:hAnsiTheme="minorEastAsia"/>
+      </w:pPr>
+      <w:r>
+        <w:rPr>
+          <w:rFonts w:asciiTheme="minorEastAsia" w:hAnsiTheme="minorEastAsia" w:hint="eastAsia"/>
           <w:b/>
           <w:bCs/>
           <w:szCs w:val="21"/>
         </w:rPr>
-      </w:pPr>
-      <w:r>
-        <w:rPr>
-          <w:rFonts w:asciiTheme="minorEastAsia" w:hAnsiTheme="minorEastAsia" w:hint="eastAsia"/>
+        <w:t>1</w:t>
+      </w:r>
+      <w:r>
+        <w:rPr>
+          <w:rFonts w:asciiTheme="minorEastAsia" w:hAnsiTheme="minorEastAsia"/>
           <w:b/>
           <w:bCs/>
           <w:szCs w:val="21"/>
         </w:rPr>
-        <w:t>1</w:t>
-      </w:r>
-      <w:r>
-        <w:rPr>
-          <w:rFonts w:asciiTheme="minorEastAsia" w:hAnsiTheme="minorEastAsia"/>
+        <w:t>.</w:t>
+      </w:r>
+      <w:r>
+        <w:rPr>
+          <w:rFonts w:asciiTheme="minorEastAsia" w:hAnsiTheme="minorEastAsia" w:hint="eastAsia"/>
           <w:b/>
           <w:bCs/>
           <w:szCs w:val="21"/>
         </w:rPr>
-        <w:t>.</w:t>
-      </w:r>
-      <w:r>
-        <w:rPr>
-          <w:rFonts w:asciiTheme="minorEastAsia" w:hAnsiTheme="minorEastAsia" w:hint="eastAsia"/>
+        <w:t>引言</w:t>
+      </w:r>
+    </w:p>
+    <w:p>
+      <w:pPr>
+        <w:rPr>
+          <w:rFonts w:asciiTheme="minorEastAsia" w:hAnsiTheme="minorEastAsia"/>
+          <w:szCs w:val="21"/>
+        </w:rPr>
+      </w:pPr>
+      <w:r>
+        <w:rPr>
+          <w:rFonts w:asciiTheme="minorEastAsia" w:hAnsiTheme="minorEastAsia"/>
           <w:b/>
           <w:bCs/>
           <w:szCs w:val="21"/>
         </w:rPr>
-        <w:t>引言</w:t>
-      </w:r>
-    </w:p>
-    <w:p>
-      <w:pPr>
-        <w:rPr>
-          <w:rFonts w:asciiTheme="minorEastAsia" w:hAnsiTheme="minorEastAsia"/>
-          <w:szCs w:val="21"/>
-        </w:rPr>
-      </w:pPr>
-      <w:r>
+        <w:tab/>
+      </w:r>
+      <w:r>
+        <w:rPr>
+          <w:rFonts w:asciiTheme="minorEastAsia" w:hAnsiTheme="minorEastAsia" w:hint="eastAsia"/>
+          <w:szCs w:val="21"/>
+        </w:rPr>
+        <w:t>（变异测试简介）</w:t>
+      </w:r>
+    </w:p>
+    <w:p>
+      <w:pPr>
+        <w:rPr>
+          <w:rFonts w:asciiTheme="minorEastAsia" w:hAnsiTheme="minorEastAsia"/>
+          <w:szCs w:val="21"/>
+        </w:rPr>
+      </w:pPr>
+      <w:r>
+        <w:rPr>
+          <w:rFonts w:asciiTheme="minorEastAsia" w:hAnsiTheme="minorEastAsia"/>
+          <w:szCs w:val="21"/>
+        </w:rPr>
+        <w:tab/>
+      </w:r>
+      <w:r>
+        <w:rPr>
+          <w:rFonts w:asciiTheme="minorEastAsia" w:hAnsiTheme="minorEastAsia" w:hint="eastAsia"/>
+          <w:szCs w:val="21"/>
+        </w:rPr>
+        <w:t>（</w:t>
+      </w:r>
+      <w:r>
+        <w:rPr>
+          <w:rFonts w:asciiTheme="minorEastAsia" w:hAnsiTheme="minorEastAsia" w:hint="eastAsia"/>
+          <w:szCs w:val="21"/>
+        </w:rPr>
+        <w:t>内容简介）</w:t>
+      </w:r>
+    </w:p>
+    <w:p>
+      <w:pPr>
+        <w:rPr>
+          <w:rFonts w:asciiTheme="minorEastAsia" w:hAnsiTheme="minorEastAsia"/>
+          <w:szCs w:val="21"/>
+        </w:rPr>
+      </w:pPr>
+    </w:p>
+    <w:p>
+      <w:pPr>
         <w:rPr>
           <w:rFonts w:asciiTheme="minorEastAsia" w:hAnsiTheme="minorEastAsia"/>
           <w:b/>
           <w:bCs/>
           <w:szCs w:val="21"/>
         </w:rPr>
-        <w:tab/>
-      </w:r>
-      <w:r>
-        <w:rPr>
-          <w:rFonts w:asciiTheme="minorEastAsia" w:hAnsiTheme="minorEastAsia" w:hint="eastAsia"/>
-          <w:szCs w:val="21"/>
-        </w:rPr>
-        <w:t>（变异测试简介）</w:t>
-      </w:r>
-    </w:p>
-    <w:p>
-      <w:pPr>
-        <w:rPr>
-          <w:rFonts w:asciiTheme="minorEastAsia" w:hAnsiTheme="minorEastAsia"/>
-          <w:szCs w:val="21"/>
-        </w:rPr>
-      </w:pPr>
-      <w:r>
-        <w:rPr>
-          <w:rFonts w:asciiTheme="minorEastAsia" w:hAnsiTheme="minorEastAsia"/>
-          <w:szCs w:val="21"/>
-        </w:rPr>
-        <w:tab/>
-      </w:r>
-      <w:r>
-        <w:rPr>
-          <w:rFonts w:asciiTheme="minorEastAsia" w:hAnsiTheme="minorEastAsia" w:hint="eastAsia"/>
-          <w:szCs w:val="21"/>
-        </w:rPr>
-        <w:t>（</w:t>
-      </w:r>
-      <w:r>
-        <w:rPr>
-          <w:rFonts w:asciiTheme="minorEastAsia" w:hAnsiTheme="minorEastAsia" w:hint="eastAsia"/>
-          <w:szCs w:val="21"/>
-        </w:rPr>
-        <w:t>内容简介）</w:t>
-      </w:r>
-    </w:p>
-    <w:p>
-      <w:pPr>
-        <w:rPr>
-          <w:rFonts w:asciiTheme="minorEastAsia" w:hAnsiTheme="minorEastAsia"/>
-          <w:szCs w:val="21"/>
-        </w:rPr>
-      </w:pPr>
-    </w:p>
-    <w:p>
-      <w:pPr>
-        <w:rPr>
-          <w:rFonts w:asciiTheme="minorEastAsia" w:hAnsiTheme="minorEastAsia"/>
+      </w:pPr>
+      <w:r>
+        <w:rPr>
+          <w:rFonts w:asciiTheme="minorEastAsia" w:hAnsiTheme="minorEastAsia" w:hint="eastAsia"/>
           <w:b/>
           <w:bCs/>
           <w:szCs w:val="21"/>
         </w:rPr>
-      </w:pPr>
-      <w:r>
-        <w:rPr>
-          <w:rFonts w:asciiTheme="minorEastAsia" w:hAnsiTheme="minorEastAsia" w:hint="eastAsia"/>
+        <w:t>2</w:t>
+      </w:r>
+      <w:r>
+        <w:rPr>
+          <w:rFonts w:asciiTheme="minorEastAsia" w:hAnsiTheme="minorEastAsia"/>
           <w:b/>
           <w:bCs/>
           <w:szCs w:val="21"/>
         </w:rPr>
-        <w:t>2</w:t>
-      </w:r>
-      <w:r>
-        <w:rPr>
-          <w:rFonts w:asciiTheme="minorEastAsia" w:hAnsiTheme="minorEastAsia"/>
+        <w:t>.</w:t>
+      </w:r>
+      <w:r>
+        <w:rPr>
+          <w:rFonts w:asciiTheme="minorEastAsia" w:hAnsiTheme="minorEastAsia" w:hint="eastAsia"/>
           <w:b/>
           <w:bCs/>
           <w:szCs w:val="21"/>
         </w:rPr>
-        <w:t>.</w:t>
-      </w:r>
-      <w:r>
-        <w:rPr>
-          <w:rFonts w:asciiTheme="minorEastAsia" w:hAnsiTheme="minorEastAsia" w:hint="eastAsia"/>
+        <w:t>文献检索</w:t>
+      </w:r>
+    </w:p>
+    <w:p>
+      <w:pPr>
+        <w:rPr>
+          <w:rFonts w:asciiTheme="minorEastAsia" w:hAnsiTheme="minorEastAsia"/>
+          <w:szCs w:val="21"/>
+        </w:rPr>
+      </w:pPr>
+      <w:r>
+        <w:rPr>
+          <w:rFonts w:asciiTheme="minorEastAsia" w:hAnsiTheme="minorEastAsia"/>
+          <w:szCs w:val="21"/>
+        </w:rPr>
+        <w:tab/>
+      </w:r>
+      <w:r>
+        <w:rPr>
+          <w:rFonts w:asciiTheme="minorEastAsia" w:hAnsiTheme="minorEastAsia" w:hint="eastAsia"/>
+          <w:szCs w:val="21"/>
+        </w:rPr>
+        <w:t>（检索方法）</w:t>
+      </w:r>
+    </w:p>
+    <w:p>
+      <w:pPr>
+        <w:rPr>
+          <w:rFonts w:asciiTheme="minorEastAsia" w:hAnsiTheme="minorEastAsia"/>
+          <w:szCs w:val="21"/>
+        </w:rPr>
+      </w:pPr>
+      <w:r>
+        <w:rPr>
+          <w:rFonts w:asciiTheme="minorEastAsia" w:hAnsiTheme="minorEastAsia"/>
+          <w:szCs w:val="21"/>
+        </w:rPr>
+        <w:tab/>
+      </w:r>
+      <w:r>
+        <w:rPr>
+          <w:rFonts w:asciiTheme="minorEastAsia" w:hAnsiTheme="minorEastAsia" w:hint="eastAsia"/>
+          <w:szCs w:val="21"/>
+        </w:rPr>
+        <w:t>（文献筛选）</w:t>
+      </w:r>
+    </w:p>
+    <w:p>
+      <w:pPr>
+        <w:rPr>
+          <w:rFonts w:asciiTheme="minorEastAsia" w:hAnsiTheme="minorEastAsia"/>
+          <w:szCs w:val="21"/>
+        </w:rPr>
+      </w:pPr>
+      <w:r>
+        <w:rPr>
+          <w:rFonts w:asciiTheme="minorEastAsia" w:hAnsiTheme="minorEastAsia"/>
+          <w:szCs w:val="21"/>
+        </w:rPr>
+        <w:tab/>
+      </w:r>
+      <w:r>
+        <w:rPr>
+          <w:rFonts w:asciiTheme="minorEastAsia" w:hAnsiTheme="minorEastAsia" w:hint="eastAsia"/>
+          <w:szCs w:val="21"/>
+        </w:rPr>
+        <w:t>（文献分类）</w:t>
+      </w:r>
+    </w:p>
+    <w:p>
+      <w:pPr>
+        <w:rPr>
+          <w:rFonts w:asciiTheme="minorEastAsia" w:hAnsiTheme="minorEastAsia"/>
+          <w:szCs w:val="21"/>
+        </w:rPr>
+      </w:pPr>
+    </w:p>
+    <w:p>
+      <w:pPr>
+        <w:rPr>
+          <w:rFonts w:asciiTheme="minorEastAsia" w:hAnsiTheme="minorEastAsia"/>
           <w:b/>
           <w:bCs/>
           <w:szCs w:val="21"/>
         </w:rPr>
-        <w:t>文献检索</w:t>
-      </w:r>
-    </w:p>
-    <w:p>
-      <w:pPr>
-        <w:rPr>
-          <w:rFonts w:asciiTheme="minorEastAsia" w:hAnsiTheme="minorEastAsia"/>
-          <w:szCs w:val="21"/>
-        </w:rPr>
-      </w:pPr>
-      <w:r>
-        <w:rPr>
-          <w:rFonts w:asciiTheme="minorEastAsia" w:hAnsiTheme="minorEastAsia"/>
-          <w:szCs w:val="21"/>
-        </w:rPr>
-        <w:tab/>
-      </w:r>
-      <w:r>
-        <w:rPr>
-          <w:rFonts w:asciiTheme="minorEastAsia" w:hAnsiTheme="minorEastAsia" w:hint="eastAsia"/>
-          <w:szCs w:val="21"/>
-        </w:rPr>
-        <w:t>（检索方法）</w:t>
-      </w:r>
-    </w:p>
-    <w:p>
-      <w:pPr>
-        <w:rPr>
-          <w:rFonts w:asciiTheme="minorEastAsia" w:hAnsiTheme="minorEastAsia"/>
-          <w:szCs w:val="21"/>
-        </w:rPr>
-      </w:pPr>
-      <w:r>
-        <w:rPr>
-          <w:rFonts w:asciiTheme="minorEastAsia" w:hAnsiTheme="minorEastAsia"/>
-          <w:szCs w:val="21"/>
-        </w:rPr>
-        <w:tab/>
-      </w:r>
-      <w:r>
-        <w:rPr>
-          <w:rFonts w:asciiTheme="minorEastAsia" w:hAnsiTheme="minorEastAsia" w:hint="eastAsia"/>
-          <w:szCs w:val="21"/>
-        </w:rPr>
-        <w:t>（文献筛选）</w:t>
-      </w:r>
-    </w:p>
-    <w:p>
-      <w:pPr>
-        <w:rPr>
-          <w:rFonts w:asciiTheme="minorEastAsia" w:hAnsiTheme="minorEastAsia"/>
-          <w:szCs w:val="21"/>
-        </w:rPr>
-      </w:pPr>
-      <w:r>
-        <w:rPr>
-          <w:rFonts w:asciiTheme="minorEastAsia" w:hAnsiTheme="minorEastAsia"/>
-          <w:szCs w:val="21"/>
-        </w:rPr>
-        <w:tab/>
-      </w:r>
-      <w:r>
-        <w:rPr>
-          <w:rFonts w:asciiTheme="minorEastAsia" w:hAnsiTheme="minorEastAsia" w:hint="eastAsia"/>
-          <w:szCs w:val="21"/>
-        </w:rPr>
-        <w:t>（文献分类）</w:t>
-      </w:r>
-    </w:p>
-    <w:p>
-      <w:pPr>
-        <w:rPr>
-          <w:rFonts w:asciiTheme="minorEastAsia" w:hAnsiTheme="minorEastAsia"/>
-          <w:szCs w:val="21"/>
-        </w:rPr>
-      </w:pPr>
-    </w:p>
-    <w:p>
-      <w:pPr>
+      </w:pPr>
+      <w:r>
         <w:rPr>
           <w:rFonts w:asciiTheme="minorEastAsia" w:hAnsiTheme="minorEastAsia"/>
           <w:b/>
           <w:bCs/>
           <w:szCs w:val="21"/>
         </w:rPr>
-      </w:pPr>
+        <w:t>3</w:t>
+      </w:r>
       <w:r>
         <w:rPr>
           <w:rFonts w:asciiTheme="minorEastAsia" w:hAnsiTheme="minorEastAsia"/>
@@ -370,24 +391,15 @@
           <w:bCs/>
           <w:szCs w:val="21"/>
         </w:rPr>
-        <w:t>3</w:t>
-      </w:r>
-      <w:r>
-        <w:rPr>
-          <w:rFonts w:asciiTheme="minorEastAsia" w:hAnsiTheme="minorEastAsia"/>
+        <w:t>.</w:t>
+      </w:r>
+      <w:r>
+        <w:rPr>
+          <w:rFonts w:asciiTheme="minorEastAsia" w:hAnsiTheme="minorEastAsia" w:hint="eastAsia"/>
           <w:b/>
           <w:bCs/>
           <w:szCs w:val="21"/>
         </w:rPr>
-        <w:t>.</w:t>
-      </w:r>
-      <w:r>
-        <w:rPr>
-          <w:rFonts w:asciiTheme="minorEastAsia" w:hAnsiTheme="minorEastAsia" w:hint="eastAsia"/>
-          <w:b/>
-          <w:bCs/>
-          <w:szCs w:val="21"/>
-        </w:rPr>
         <w:t>变异测试应用</w:t>
       </w:r>
     </w:p>
@@ -1144,7 +1156,7 @@
     <w:p>
       <w:pPr>
         <w:rPr>
-          <w:rFonts w:asciiTheme="minorEastAsia" w:hAnsiTheme="minorEastAsia" w:cs="Times New Roman" w:hint="eastAsia"/>
+          <w:rFonts w:asciiTheme="minorEastAsia" w:hAnsiTheme="minorEastAsia" w:cs="Times New Roman"/>
           <w:szCs w:val="21"/>
         </w:rPr>
       </w:pPr>
@@ -2355,110 +2367,1690 @@
       <w:pPr>
         <w:ind w:firstLine="420"/>
         <w:rPr>
+          <w:rFonts w:asciiTheme="minorEastAsia" w:hAnsiTheme="minorEastAsia" w:cs="Open Sans"/>
+          <w:color w:val="333333"/>
+          <w:szCs w:val="21"/>
+          <w:shd w:val="clear" w:color="auto" w:fill="FFFFFF"/>
+        </w:rPr>
+      </w:pPr>
+    </w:p>
+    <w:p>
+      <w:pPr>
+        <w:ind w:firstLine="420"/>
+        <w:rPr>
+          <w:rFonts w:asciiTheme="minorEastAsia" w:hAnsiTheme="minorEastAsia"/>
+          <w:szCs w:val="21"/>
+        </w:rPr>
+      </w:pPr>
+      <w:r>
+        <w:rPr>
+          <w:rFonts w:asciiTheme="minorEastAsia" w:hAnsiTheme="minorEastAsia" w:hint="eastAsia"/>
+          <w:szCs w:val="21"/>
+        </w:rPr>
+        <w:t>通过对这些文献的深入分析，</w:t>
+      </w:r>
+      <w:r>
+        <w:rPr>
+          <w:rFonts w:asciiTheme="minorEastAsia" w:hAnsiTheme="minorEastAsia" w:hint="eastAsia"/>
+          <w:szCs w:val="21"/>
+        </w:rPr>
+        <w:t>可以发现将变异分析引入缺陷定位问题，在准确性上都明显优于目前主流的基于频谱的缺陷定位技术（S</w:t>
+      </w:r>
+      <w:r>
+        <w:rPr>
+          <w:rFonts w:asciiTheme="minorEastAsia" w:hAnsiTheme="minorEastAsia"/>
+          <w:szCs w:val="21"/>
+        </w:rPr>
+        <w:t>BFL</w:t>
+      </w:r>
+      <w:r>
+        <w:rPr>
+          <w:rFonts w:asciiTheme="minorEastAsia" w:hAnsiTheme="minorEastAsia" w:hint="eastAsia"/>
+          <w:szCs w:val="21"/>
+        </w:rPr>
+        <w:t>）。然而两种方法都会消耗大量的计算资源，对于基于变异分析的缺陷定位，这是由于变异测试本身要求生成大量变异体（其中大部分都为无效的等价变异体）所造成的，因此研究人员也在积极探究使用各种技术，如使用选择性变异技术，来降低变异分析的</w:t>
+      </w:r>
+      <w:r>
+        <w:rPr>
+          <w:rFonts w:asciiTheme="minorEastAsia" w:hAnsiTheme="minorEastAsia" w:hint="eastAsia"/>
+          <w:szCs w:val="21"/>
+        </w:rPr>
+        <w:t>资源</w:t>
+      </w:r>
+      <w:r>
+        <w:rPr>
+          <w:rFonts w:asciiTheme="minorEastAsia" w:hAnsiTheme="minorEastAsia" w:hint="eastAsia"/>
+          <w:szCs w:val="21"/>
+        </w:rPr>
+        <w:t>消耗。</w:t>
+      </w:r>
+    </w:p>
+    <w:p>
+      <w:pPr>
+        <w:ind w:firstLine="420"/>
+        <w:rPr>
+          <w:rFonts w:asciiTheme="minorEastAsia" w:hAnsiTheme="minorEastAsia"/>
+          <w:szCs w:val="21"/>
+        </w:rPr>
+      </w:pPr>
+    </w:p>
+    <w:p>
+      <w:pPr>
+        <w:ind w:firstLine="420"/>
+        <w:rPr>
+          <w:rFonts w:asciiTheme="minorEastAsia" w:hAnsiTheme="minorEastAsia"/>
+          <w:szCs w:val="21"/>
+        </w:rPr>
+      </w:pPr>
+      <w:r>
+        <w:rPr>
+          <w:rFonts w:asciiTheme="minorEastAsia" w:hAnsiTheme="minorEastAsia" w:hint="eastAsia"/>
+          <w:szCs w:val="21"/>
+        </w:rPr>
+        <w:t>自动修复也一直是代码工程师们渴求的一项技术，因为传统的修复不仅费时费力，还可能引入更多新的错误，变异测试或变异测试的思想可以应用于此领域。</w:t>
+      </w:r>
+      <w:r>
+        <w:rPr>
+          <w:rFonts w:asciiTheme="minorEastAsia" w:hAnsiTheme="minorEastAsia"/>
+          <w:szCs w:val="21"/>
+        </w:rPr>
+        <w:t xml:space="preserve">Shin </w:t>
+      </w:r>
+      <w:proofErr w:type="spellStart"/>
+      <w:r>
+        <w:rPr>
+          <w:rFonts w:asciiTheme="minorEastAsia" w:hAnsiTheme="minorEastAsia"/>
+          <w:szCs w:val="21"/>
+        </w:rPr>
+        <w:t>Hwei</w:t>
+      </w:r>
+      <w:proofErr w:type="spellEnd"/>
+      <w:r>
+        <w:rPr>
+          <w:rFonts w:asciiTheme="minorEastAsia" w:hAnsiTheme="minorEastAsia"/>
+          <w:szCs w:val="21"/>
+        </w:rPr>
+        <w:t xml:space="preserve"> Tan</w:t>
+      </w:r>
+      <w:r>
+        <w:rPr>
+          <w:rFonts w:asciiTheme="minorEastAsia" w:hAnsiTheme="minorEastAsia" w:hint="eastAsia"/>
+          <w:szCs w:val="21"/>
+        </w:rPr>
+        <w:t>等人</w:t>
+      </w:r>
+      <w:r>
+        <w:rPr>
+          <w:rStyle w:val="aa"/>
+          <w:rFonts w:asciiTheme="minorEastAsia" w:hAnsiTheme="minorEastAsia"/>
+          <w:szCs w:val="21"/>
+        </w:rPr>
+        <w:endnoteReference w:id="10"/>
+      </w:r>
+      <w:r>
+        <w:rPr>
+          <w:rFonts w:asciiTheme="minorEastAsia" w:hAnsiTheme="minorEastAsia" w:hint="eastAsia"/>
+          <w:szCs w:val="21"/>
+        </w:rPr>
+        <w:t>在结合了变异分析和其他搜索算法之后，提出了一种回归修复技术——</w:t>
+      </w:r>
+      <w:proofErr w:type="spellStart"/>
+      <w:r>
+        <w:rPr>
+          <w:rFonts w:asciiTheme="minorEastAsia" w:hAnsiTheme="minorEastAsia" w:hint="eastAsia"/>
+          <w:szCs w:val="21"/>
+        </w:rPr>
+        <w:t>relifix</w:t>
+      </w:r>
+      <w:proofErr w:type="spellEnd"/>
+      <w:r>
+        <w:rPr>
+          <w:rFonts w:asciiTheme="minorEastAsia" w:hAnsiTheme="minorEastAsia" w:hint="eastAsia"/>
+          <w:szCs w:val="21"/>
+        </w:rPr>
+        <w:t>。该方法通过使用一组</w:t>
+      </w:r>
+      <w:r>
+        <w:rPr>
+          <w:rFonts w:asciiTheme="minorEastAsia" w:hAnsiTheme="minorEastAsia" w:hint="eastAsia"/>
+          <w:szCs w:val="21"/>
+        </w:rPr>
+        <w:t>代码转换来</w:t>
+      </w:r>
+      <w:r>
+        <w:rPr>
+          <w:rFonts w:asciiTheme="minorEastAsia" w:hAnsiTheme="minorEastAsia" w:hint="eastAsia"/>
+          <w:szCs w:val="21"/>
+        </w:rPr>
+        <w:t>自动地</w:t>
+      </w:r>
+      <w:r>
+        <w:rPr>
+          <w:rFonts w:asciiTheme="minorEastAsia" w:hAnsiTheme="minorEastAsia" w:hint="eastAsia"/>
+          <w:szCs w:val="21"/>
+        </w:rPr>
+        <w:t>更改语句的语法信息</w:t>
+      </w:r>
+      <w:r>
+        <w:rPr>
+          <w:rFonts w:asciiTheme="minorEastAsia" w:hAnsiTheme="minorEastAsia" w:hint="eastAsia"/>
+          <w:szCs w:val="21"/>
+        </w:rPr>
+        <w:t>，</w:t>
+      </w:r>
+      <w:r>
+        <w:rPr>
+          <w:rFonts w:asciiTheme="minorEastAsia" w:hAnsiTheme="minorEastAsia" w:hint="eastAsia"/>
+          <w:szCs w:val="21"/>
+        </w:rPr>
+        <w:t>然后通过搜索代码转换运算符来完成回归修复</w:t>
+      </w:r>
+      <w:r>
+        <w:rPr>
+          <w:rFonts w:asciiTheme="minorEastAsia" w:hAnsiTheme="minorEastAsia" w:hint="eastAsia"/>
+          <w:szCs w:val="21"/>
+        </w:rPr>
+        <w:t>。经过实验对比，该方法比另一个回归修复方法</w:t>
+      </w:r>
+      <w:proofErr w:type="spellStart"/>
+      <w:r>
+        <w:rPr>
+          <w:rFonts w:asciiTheme="minorEastAsia" w:hAnsiTheme="minorEastAsia" w:hint="eastAsia"/>
+          <w:szCs w:val="21"/>
+        </w:rPr>
+        <w:t>GenProg</w:t>
+      </w:r>
+      <w:proofErr w:type="spellEnd"/>
+      <w:r>
+        <w:rPr>
+          <w:rFonts w:asciiTheme="minorEastAsia" w:hAnsiTheme="minorEastAsia" w:hint="eastAsia"/>
+          <w:szCs w:val="21"/>
+        </w:rPr>
+        <w:t>能修复更多的错误，并且不会引入新的错误。</w:t>
+      </w:r>
+    </w:p>
+    <w:p>
+      <w:pPr>
+        <w:rPr>
+          <w:rFonts w:asciiTheme="minorEastAsia" w:hAnsiTheme="minorEastAsia"/>
+          <w:szCs w:val="21"/>
+        </w:rPr>
+      </w:pPr>
+      <w:r>
+        <w:rPr>
+          <w:rFonts w:asciiTheme="minorEastAsia" w:hAnsiTheme="minorEastAsia"/>
+          <w:szCs w:val="21"/>
+        </w:rPr>
+        <w:tab/>
+      </w:r>
+      <w:r>
+        <w:rPr>
+          <w:rFonts w:asciiTheme="minorEastAsia" w:hAnsiTheme="minorEastAsia"/>
+          <w:szCs w:val="21"/>
+        </w:rPr>
+        <w:t xml:space="preserve">Ali </w:t>
+      </w:r>
+      <w:proofErr w:type="spellStart"/>
+      <w:r>
+        <w:rPr>
+          <w:rFonts w:asciiTheme="minorEastAsia" w:hAnsiTheme="minorEastAsia"/>
+          <w:szCs w:val="21"/>
+        </w:rPr>
+        <w:t>Ghanbari</w:t>
+      </w:r>
+      <w:proofErr w:type="spellEnd"/>
+      <w:r>
+        <w:rPr>
+          <w:rFonts w:asciiTheme="minorEastAsia" w:hAnsiTheme="minorEastAsia" w:hint="eastAsia"/>
+          <w:szCs w:val="21"/>
+        </w:rPr>
+        <w:t>等人</w:t>
+      </w:r>
+      <w:r>
+        <w:rPr>
+          <w:rStyle w:val="aa"/>
+          <w:rFonts w:asciiTheme="minorEastAsia" w:hAnsiTheme="minorEastAsia"/>
+          <w:szCs w:val="21"/>
+        </w:rPr>
+        <w:endnoteReference w:id="11"/>
+      </w:r>
+      <w:r>
+        <w:rPr>
+          <w:rFonts w:asciiTheme="minorEastAsia" w:hAnsiTheme="minorEastAsia" w:hint="eastAsia"/>
+          <w:szCs w:val="21"/>
+        </w:rPr>
+        <w:t>则提出了</w:t>
+      </w:r>
+      <w:r>
+        <w:rPr>
+          <w:rFonts w:asciiTheme="minorEastAsia" w:hAnsiTheme="minorEastAsia" w:hint="eastAsia"/>
+          <w:szCs w:val="21"/>
+        </w:rPr>
+        <w:t>在</w:t>
+      </w:r>
+      <w:r>
+        <w:rPr>
+          <w:rFonts w:asciiTheme="minorEastAsia" w:hAnsiTheme="minorEastAsia"/>
+          <w:szCs w:val="21"/>
+        </w:rPr>
+        <w:t>JVM字节码级别运行的实用</w:t>
+      </w:r>
+      <w:r>
+        <w:rPr>
+          <w:rFonts w:asciiTheme="minorEastAsia" w:hAnsiTheme="minorEastAsia" w:hint="eastAsia"/>
+          <w:szCs w:val="21"/>
+        </w:rPr>
+        <w:t>摘要自动修复</w:t>
+      </w:r>
+      <w:r>
+        <w:rPr>
+          <w:rFonts w:asciiTheme="minorEastAsia" w:hAnsiTheme="minorEastAsia"/>
+          <w:szCs w:val="21"/>
+        </w:rPr>
+        <w:t>技术</w:t>
+      </w:r>
+      <w:r>
+        <w:rPr>
+          <w:rFonts w:asciiTheme="minorEastAsia" w:hAnsiTheme="minorEastAsia" w:hint="eastAsia"/>
+          <w:szCs w:val="21"/>
+        </w:rPr>
+        <w:t>——</w:t>
+      </w:r>
+      <w:proofErr w:type="spellStart"/>
+      <w:r>
+        <w:rPr>
+          <w:rFonts w:asciiTheme="minorEastAsia" w:hAnsiTheme="minorEastAsia"/>
+          <w:szCs w:val="21"/>
+        </w:rPr>
+        <w:t>P</w:t>
+      </w:r>
+      <w:r>
+        <w:rPr>
+          <w:rFonts w:asciiTheme="minorEastAsia" w:hAnsiTheme="minorEastAsia" w:hint="eastAsia"/>
+          <w:szCs w:val="21"/>
+        </w:rPr>
+        <w:t>ra</w:t>
+      </w:r>
+      <w:r>
+        <w:rPr>
+          <w:rFonts w:asciiTheme="minorEastAsia" w:hAnsiTheme="minorEastAsia"/>
+          <w:szCs w:val="21"/>
+        </w:rPr>
+        <w:t>PR</w:t>
+      </w:r>
+      <w:proofErr w:type="spellEnd"/>
+      <w:r>
+        <w:rPr>
+          <w:rFonts w:asciiTheme="minorEastAsia" w:hAnsiTheme="minorEastAsia" w:hint="eastAsia"/>
+          <w:szCs w:val="21"/>
+        </w:rPr>
+        <w:t>，该方法使用一组传统的变异算子，在J</w:t>
+      </w:r>
+      <w:r>
+        <w:rPr>
+          <w:rFonts w:asciiTheme="minorEastAsia" w:hAnsiTheme="minorEastAsia"/>
+          <w:szCs w:val="21"/>
+        </w:rPr>
+        <w:t>VM</w:t>
+      </w:r>
+      <w:r>
+        <w:rPr>
+          <w:rFonts w:asciiTheme="minorEastAsia" w:hAnsiTheme="minorEastAsia" w:hint="eastAsia"/>
+          <w:szCs w:val="21"/>
+        </w:rPr>
+        <w:t>字节码级别进行变异操作，最终实现摘要自动修复。实验表明，该方法于其他摘要自动修复技术相比，可以修复更多错误，并且速度要快1</w:t>
+      </w:r>
+      <w:r>
+        <w:rPr>
+          <w:rFonts w:asciiTheme="minorEastAsia" w:hAnsiTheme="minorEastAsia"/>
+          <w:szCs w:val="21"/>
+        </w:rPr>
+        <w:t>0</w:t>
+      </w:r>
+      <w:r>
+        <w:rPr>
+          <w:rFonts w:asciiTheme="minorEastAsia" w:hAnsiTheme="minorEastAsia" w:hint="eastAsia"/>
+          <w:szCs w:val="21"/>
+        </w:rPr>
+        <w:t>倍以上，同时还不存在</w:t>
+      </w:r>
+      <w:proofErr w:type="gramStart"/>
+      <w:r>
+        <w:rPr>
+          <w:rFonts w:asciiTheme="minorEastAsia" w:hAnsiTheme="minorEastAsia" w:hint="eastAsia"/>
+          <w:szCs w:val="21"/>
+        </w:rPr>
+        <w:t>在</w:t>
+      </w:r>
+      <w:proofErr w:type="gramEnd"/>
+      <w:r>
+        <w:rPr>
+          <w:rFonts w:asciiTheme="minorEastAsia" w:hAnsiTheme="minorEastAsia" w:hint="eastAsia"/>
+          <w:szCs w:val="21"/>
+        </w:rPr>
+        <w:t>数据集上过度拟合的问题。</w:t>
+      </w:r>
+    </w:p>
+    <w:p>
+      <w:pPr>
+        <w:rPr>
+          <w:rFonts w:asciiTheme="minorEastAsia" w:hAnsiTheme="minorEastAsia" w:hint="eastAsia"/>
+          <w:szCs w:val="21"/>
+        </w:rPr>
+      </w:pPr>
+      <w:r>
+        <w:rPr>
+          <w:rFonts w:asciiTheme="minorEastAsia" w:hAnsiTheme="minorEastAsia"/>
+          <w:szCs w:val="21"/>
+        </w:rPr>
+        <w:tab/>
+      </w:r>
+      <w:r>
+        <w:rPr>
+          <w:rFonts w:asciiTheme="minorEastAsia" w:hAnsiTheme="minorEastAsia"/>
+          <w:szCs w:val="21"/>
+        </w:rPr>
+        <w:t>Satish Chandra</w:t>
+      </w:r>
+      <w:r>
+        <w:rPr>
+          <w:rFonts w:asciiTheme="minorEastAsia" w:hAnsiTheme="minorEastAsia" w:hint="eastAsia"/>
+          <w:szCs w:val="21"/>
+        </w:rPr>
+        <w:t>等人</w:t>
+      </w:r>
+      <w:r>
+        <w:rPr>
+          <w:rStyle w:val="aa"/>
+          <w:rFonts w:asciiTheme="minorEastAsia" w:hAnsiTheme="minorEastAsia"/>
+          <w:szCs w:val="21"/>
+        </w:rPr>
+        <w:endnoteReference w:id="12"/>
+      </w:r>
+      <w:r>
+        <w:rPr>
+          <w:rFonts w:asciiTheme="minorEastAsia" w:hAnsiTheme="minorEastAsia" w:hint="eastAsia"/>
+          <w:szCs w:val="21"/>
+        </w:rPr>
+        <w:t>提出了一种基于变异测试的调式技术——</w:t>
+      </w:r>
+      <w:r>
+        <w:rPr>
+          <w:rFonts w:asciiTheme="minorEastAsia" w:hAnsiTheme="minorEastAsia"/>
+          <w:szCs w:val="21"/>
+        </w:rPr>
+        <w:t>A</w:t>
+      </w:r>
+      <w:r>
+        <w:rPr>
+          <w:rFonts w:asciiTheme="minorEastAsia" w:hAnsiTheme="minorEastAsia" w:hint="eastAsia"/>
+          <w:szCs w:val="21"/>
+        </w:rPr>
+        <w:t>ngelic</w:t>
+      </w:r>
+      <w:r>
+        <w:rPr>
+          <w:rFonts w:asciiTheme="minorEastAsia" w:hAnsiTheme="minorEastAsia"/>
+          <w:szCs w:val="21"/>
+        </w:rPr>
+        <w:t xml:space="preserve"> </w:t>
+      </w:r>
+      <w:r>
+        <w:rPr>
+          <w:rFonts w:asciiTheme="minorEastAsia" w:hAnsiTheme="minorEastAsia" w:hint="eastAsia"/>
+          <w:szCs w:val="21"/>
+        </w:rPr>
+        <w:t>debugging，其思想是</w:t>
+      </w:r>
+      <w:r>
+        <w:rPr>
+          <w:rFonts w:asciiTheme="minorEastAsia" w:hAnsiTheme="minorEastAsia" w:hint="eastAsia"/>
+          <w:szCs w:val="21"/>
+        </w:rPr>
+        <w:t>执行某种形式的数据状态</w:t>
+      </w:r>
+      <w:r>
+        <w:rPr>
+          <w:rFonts w:asciiTheme="minorEastAsia" w:hAnsiTheme="minorEastAsia" w:hint="eastAsia"/>
+          <w:szCs w:val="21"/>
+        </w:rPr>
+        <w:t>变异</w:t>
+      </w:r>
+      <w:r>
+        <w:rPr>
+          <w:rFonts w:asciiTheme="minorEastAsia" w:hAnsiTheme="minorEastAsia" w:hint="eastAsia"/>
+          <w:szCs w:val="21"/>
+        </w:rPr>
+        <w:t>，</w:t>
+      </w:r>
+      <w:r>
+        <w:rPr>
+          <w:rFonts w:asciiTheme="minorEastAsia" w:hAnsiTheme="minorEastAsia" w:hint="eastAsia"/>
+          <w:szCs w:val="21"/>
+        </w:rPr>
+        <w:t>不断搜索编辑空间中所有能修复失败测试而不影响通过测试的变异程序，</w:t>
+      </w:r>
+      <w:r>
+        <w:rPr>
+          <w:rFonts w:asciiTheme="minorEastAsia" w:hAnsiTheme="minorEastAsia" w:hint="eastAsia"/>
+          <w:szCs w:val="21"/>
+        </w:rPr>
+        <w:t>以纠正程序执行</w:t>
+      </w:r>
+      <w:r>
+        <w:rPr>
+          <w:rFonts w:asciiTheme="minorEastAsia" w:hAnsiTheme="minorEastAsia" w:hint="eastAsia"/>
+          <w:szCs w:val="21"/>
+        </w:rPr>
+        <w:t>。最终他们</w:t>
+      </w:r>
+      <w:r>
+        <w:rPr>
+          <w:rFonts w:asciiTheme="minorEastAsia" w:hAnsiTheme="minorEastAsia" w:hint="eastAsia"/>
+          <w:szCs w:val="21"/>
+        </w:rPr>
+        <w:t>在</w:t>
+      </w:r>
+      <w:r>
+        <w:rPr>
+          <w:rFonts w:asciiTheme="minorEastAsia" w:hAnsiTheme="minorEastAsia"/>
+          <w:szCs w:val="21"/>
+        </w:rPr>
+        <w:t xml:space="preserve">Java </w:t>
+      </w:r>
+      <w:proofErr w:type="spellStart"/>
+      <w:r>
+        <w:rPr>
+          <w:rFonts w:asciiTheme="minorEastAsia" w:hAnsiTheme="minorEastAsia"/>
+          <w:szCs w:val="21"/>
+        </w:rPr>
+        <w:t>PathFinder</w:t>
+      </w:r>
+      <w:proofErr w:type="spellEnd"/>
+      <w:r>
+        <w:rPr>
+          <w:rFonts w:asciiTheme="minorEastAsia" w:hAnsiTheme="minorEastAsia"/>
+          <w:szCs w:val="21"/>
+        </w:rPr>
+        <w:t>模型检查器之上实现了该方法</w:t>
+      </w:r>
+      <w:r>
+        <w:rPr>
+          <w:rFonts w:asciiTheme="minorEastAsia" w:hAnsiTheme="minorEastAsia" w:hint="eastAsia"/>
+          <w:szCs w:val="21"/>
+        </w:rPr>
+        <w:t>，</w:t>
+      </w:r>
+      <w:r>
+        <w:rPr>
+          <w:rFonts w:asciiTheme="minorEastAsia" w:hAnsiTheme="minorEastAsia"/>
+          <w:szCs w:val="21"/>
+        </w:rPr>
+        <w:t>实验表明，</w:t>
+      </w:r>
+      <w:r>
+        <w:rPr>
+          <w:rFonts w:asciiTheme="minorEastAsia" w:hAnsiTheme="minorEastAsia" w:hint="eastAsia"/>
+          <w:szCs w:val="21"/>
+        </w:rPr>
+        <w:t>该方法</w:t>
+      </w:r>
+      <w:r>
+        <w:rPr>
+          <w:rFonts w:asciiTheme="minorEastAsia" w:hAnsiTheme="minorEastAsia"/>
+          <w:szCs w:val="21"/>
+        </w:rPr>
+        <w:t>在加速程序调试方面具有应用前景。</w:t>
+      </w:r>
+    </w:p>
+    <w:p>
+      <w:pPr>
+        <w:rPr>
+          <w:rFonts w:asciiTheme="minorEastAsia" w:hAnsiTheme="minorEastAsia"/>
+          <w:szCs w:val="21"/>
+        </w:rPr>
+      </w:pPr>
+    </w:p>
+    <w:p>
+      <w:pPr>
+        <w:rPr>
+          <w:rFonts w:asciiTheme="minorEastAsia" w:hAnsiTheme="minorEastAsia" w:hint="eastAsia"/>
+          <w:szCs w:val="21"/>
+        </w:rPr>
+      </w:pPr>
+    </w:p>
+    <w:p>
+      <w:pPr>
+        <w:rPr>
+          <w:rFonts w:asciiTheme="minorEastAsia" w:hAnsiTheme="minorEastAsia"/>
+          <w:szCs w:val="21"/>
+        </w:rPr>
+      </w:pPr>
+      <w:r>
+        <w:rPr>
+          <w:rFonts w:asciiTheme="minorEastAsia" w:hAnsiTheme="minorEastAsia"/>
+          <w:szCs w:val="21"/>
+        </w:rPr>
+        <w:t>3</w:t>
+      </w:r>
+      <w:r>
+        <w:rPr>
+          <w:rFonts w:asciiTheme="minorEastAsia" w:hAnsiTheme="minorEastAsia"/>
+          <w:szCs w:val="21"/>
+        </w:rPr>
+        <w:t>.</w:t>
+      </w:r>
+      <w:r>
+        <w:rPr>
+          <w:rFonts w:asciiTheme="minorEastAsia" w:hAnsiTheme="minorEastAsia"/>
+          <w:szCs w:val="21"/>
+        </w:rPr>
+        <w:t>3</w:t>
+      </w:r>
+      <w:r>
+        <w:rPr>
+          <w:rFonts w:asciiTheme="minorEastAsia" w:hAnsiTheme="minorEastAsia"/>
+          <w:szCs w:val="21"/>
+        </w:rPr>
+        <w:t xml:space="preserve"> </w:t>
+      </w:r>
+      <w:r>
+        <w:rPr>
+          <w:rFonts w:asciiTheme="minorEastAsia" w:hAnsiTheme="minorEastAsia" w:hint="eastAsia"/>
+          <w:szCs w:val="21"/>
+        </w:rPr>
+        <w:t>A</w:t>
+      </w:r>
+      <w:r>
+        <w:rPr>
+          <w:rFonts w:asciiTheme="minorEastAsia" w:hAnsiTheme="minorEastAsia"/>
+          <w:szCs w:val="21"/>
+        </w:rPr>
+        <w:t>I</w:t>
+      </w:r>
+      <w:r>
+        <w:rPr>
+          <w:rFonts w:asciiTheme="minorEastAsia" w:hAnsiTheme="minorEastAsia" w:hint="eastAsia"/>
+          <w:szCs w:val="21"/>
+        </w:rPr>
+        <w:t>测试：</w:t>
+      </w:r>
+    </w:p>
+    <w:p>
+      <w:pPr>
+        <w:rPr>
+          <w:rFonts w:asciiTheme="minorEastAsia" w:hAnsiTheme="minorEastAsia"/>
+          <w:szCs w:val="21"/>
+        </w:rPr>
+      </w:pPr>
+    </w:p>
+    <w:p>
+      <w:pPr>
+        <w:rPr>
+          <w:rFonts w:asciiTheme="minorEastAsia" w:hAnsiTheme="minorEastAsia"/>
+          <w:color w:val="000000"/>
+          <w:szCs w:val="21"/>
+          <w:shd w:val="clear" w:color="auto" w:fill="FFFFFF"/>
+        </w:rPr>
+      </w:pPr>
+      <w:r>
+        <w:rPr>
+          <w:rFonts w:asciiTheme="minorEastAsia" w:hAnsiTheme="minorEastAsia"/>
+          <w:szCs w:val="21"/>
+        </w:rPr>
+        <w:tab/>
+      </w:r>
+      <w:r>
+        <w:rPr>
+          <w:rFonts w:asciiTheme="minorEastAsia" w:hAnsiTheme="minorEastAsia" w:hint="eastAsia"/>
+          <w:szCs w:val="21"/>
+        </w:rPr>
+        <w:t>AI技术在近十年来得到了迅速的发展，并且在许多领域都得到了应用，然而对于AI的测试与经典的软件测试差别较大。</w:t>
+      </w:r>
+      <w:r>
+        <w:rPr>
+          <w:rFonts w:asciiTheme="minorEastAsia" w:hAnsiTheme="minorEastAsia" w:hint="eastAsia"/>
+          <w:color w:val="000000"/>
+          <w:szCs w:val="21"/>
+          <w:shd w:val="clear" w:color="auto" w:fill="FFFFFF"/>
+        </w:rPr>
+        <w:t>经典的程序设计中，输入的是规则（程序）和需要这些规则处理的数据，系统输出的是答案。因此，经典的软件测试，我们可以通过对比答案来验证</w:t>
+      </w:r>
+      <w:r>
+        <w:rPr>
+          <w:rFonts w:asciiTheme="minorEastAsia" w:hAnsiTheme="minorEastAsia" w:hint="eastAsia"/>
+          <w:color w:val="000000"/>
+          <w:szCs w:val="21"/>
+          <w:shd w:val="clear" w:color="auto" w:fill="FFFFFF"/>
+        </w:rPr>
+        <w:lastRenderedPageBreak/>
+        <w:t>和确认程序的正确性。然而，数据驱动的AI系统，不是通过编写明确的逻辑，而是通过数据来训练程序，输入是数据和从这些数据中预期得到的答案，AI系统输出的是规则，这些规则可应用于新的数据，自动计算出答案。可见，数据驱动的AI系统是一种新的编程范式，这种编程范式给AI测试带来了极大的挑战。</w:t>
+      </w:r>
+    </w:p>
+    <w:p>
+      <w:pPr>
+        <w:ind w:firstLine="420"/>
+        <w:rPr>
+          <w:rFonts w:asciiTheme="minorEastAsia" w:hAnsiTheme="minorEastAsia"/>
+          <w:color w:val="000000"/>
+          <w:szCs w:val="21"/>
+          <w:shd w:val="clear" w:color="auto" w:fill="FFFFFF"/>
+        </w:rPr>
+      </w:pPr>
+      <w:r>
+        <w:rPr>
+          <w:rFonts w:asciiTheme="minorEastAsia" w:hAnsiTheme="minorEastAsia" w:hint="eastAsia"/>
+          <w:color w:val="000000"/>
+          <w:szCs w:val="21"/>
+          <w:shd w:val="clear" w:color="auto" w:fill="FFFFFF"/>
+        </w:rPr>
+        <w:t>具体而言，AI测试面临的挑战有（1）AI系统输出结果很难预测；（2）AI系统测试通过的准则很难确定；（3）AI 系统的输出结果随时间变化；（4）AI系统需要更高效的持续测试方法；（5）AI系统的性能依赖于数据。</w:t>
+      </w:r>
+    </w:p>
+    <w:p>
+      <w:pPr>
+        <w:ind w:firstLine="420"/>
+        <w:rPr>
+          <w:rFonts w:asciiTheme="minorEastAsia" w:hAnsiTheme="minorEastAsia"/>
+          <w:color w:val="000000"/>
+          <w:szCs w:val="21"/>
+          <w:shd w:val="clear" w:color="auto" w:fill="FFFFFF"/>
+        </w:rPr>
+      </w:pPr>
+    </w:p>
+    <w:p>
+      <w:pPr>
+        <w:ind w:firstLine="420"/>
+        <w:rPr>
+          <w:rFonts w:asciiTheme="minorEastAsia" w:hAnsiTheme="minorEastAsia"/>
+          <w:color w:val="000000"/>
+          <w:szCs w:val="21"/>
+          <w:shd w:val="clear" w:color="auto" w:fill="FFFFFF"/>
+        </w:rPr>
+      </w:pPr>
+      <w:r>
+        <w:rPr>
+          <w:rFonts w:asciiTheme="minorEastAsia" w:hAnsiTheme="minorEastAsia" w:hint="eastAsia"/>
+          <w:color w:val="000000"/>
+          <w:szCs w:val="21"/>
+          <w:shd w:val="clear" w:color="auto" w:fill="FFFFFF"/>
+        </w:rPr>
+        <w:t>AI系统对数据的依赖性极高，而变异测试正是通过变异算子生成大量的变异体（变异体为程序或测试数据），因此许多研究人员想到将变异测试的思想应用到AI测试之中，并提出了很多新的方法。</w:t>
+      </w:r>
+    </w:p>
+    <w:p>
+      <w:pPr>
+        <w:ind w:firstLine="420"/>
+        <w:rPr>
+          <w:rFonts w:asciiTheme="minorEastAsia" w:hAnsiTheme="minorEastAsia"/>
+          <w:color w:val="000000"/>
+          <w:szCs w:val="21"/>
+          <w:shd w:val="clear" w:color="auto" w:fill="FFFFFF"/>
+        </w:rPr>
+      </w:pPr>
+      <w:r>
+        <w:rPr>
+          <w:rFonts w:asciiTheme="minorEastAsia" w:hAnsiTheme="minorEastAsia"/>
+          <w:color w:val="000000"/>
+          <w:szCs w:val="21"/>
+          <w:shd w:val="clear" w:color="auto" w:fill="FFFFFF"/>
+        </w:rPr>
+        <w:t xml:space="preserve">Lorenz </w:t>
+      </w:r>
+      <w:proofErr w:type="spellStart"/>
+      <w:r>
+        <w:rPr>
+          <w:rFonts w:asciiTheme="minorEastAsia" w:hAnsiTheme="minorEastAsia"/>
+          <w:color w:val="000000"/>
+          <w:szCs w:val="21"/>
+          <w:shd w:val="clear" w:color="auto" w:fill="FFFFFF"/>
+        </w:rPr>
+        <w:t>Klampf</w:t>
+      </w:r>
+      <w:proofErr w:type="spellEnd"/>
+      <w:r>
+        <w:rPr>
+          <w:rFonts w:asciiTheme="minorEastAsia" w:hAnsiTheme="minorEastAsia" w:hint="eastAsia"/>
+          <w:color w:val="000000"/>
+          <w:szCs w:val="21"/>
+          <w:shd w:val="clear" w:color="auto" w:fill="FFFFFF"/>
+        </w:rPr>
+        <w:t>等人</w:t>
+      </w:r>
+      <w:r>
+        <w:rPr>
+          <w:rStyle w:val="aa"/>
+          <w:rFonts w:asciiTheme="minorEastAsia" w:hAnsiTheme="minorEastAsia"/>
+          <w:color w:val="000000"/>
+          <w:szCs w:val="21"/>
+          <w:shd w:val="clear" w:color="auto" w:fill="FFFFFF"/>
+        </w:rPr>
+        <w:endnoteReference w:id="13"/>
+      </w:r>
+      <w:r>
+        <w:rPr>
+          <w:rFonts w:asciiTheme="minorEastAsia" w:hAnsiTheme="minorEastAsia" w:hint="eastAsia"/>
+          <w:color w:val="000000"/>
+          <w:szCs w:val="21"/>
+          <w:shd w:val="clear" w:color="auto" w:fill="FFFFFF"/>
+        </w:rPr>
+        <w:t>研究了变异测试在神经网络背景下的适用性。</w:t>
+      </w:r>
+      <w:r>
+        <w:rPr>
+          <w:rFonts w:asciiTheme="minorEastAsia" w:hAnsiTheme="minorEastAsia" w:hint="eastAsia"/>
+          <w:color w:val="000000"/>
+          <w:szCs w:val="21"/>
+          <w:shd w:val="clear" w:color="auto" w:fill="FFFFFF"/>
+        </w:rPr>
+        <w:t>他们考虑了不同的神经网络实现，并利用可用的变异测试工具进行了实验评估，以检查是否可以使用普通的变异测试（即未用于神经网络的变异测试）来获得关于测试这些神经网络实现的程度的有价值信息。特别是，利用了神经网络的评估方法，其中利用可用的测试数据来计算变异分数，即检测到的变异和神经网络</w:t>
+      </w:r>
+      <w:proofErr w:type="gramStart"/>
+      <w:r>
+        <w:rPr>
+          <w:rFonts w:asciiTheme="minorEastAsia" w:hAnsiTheme="minorEastAsia" w:hint="eastAsia"/>
+          <w:color w:val="000000"/>
+          <w:szCs w:val="21"/>
+          <w:shd w:val="clear" w:color="auto" w:fill="FFFFFF"/>
+        </w:rPr>
+        <w:t>库实现</w:t>
+      </w:r>
+      <w:proofErr w:type="gramEnd"/>
+      <w:r>
+        <w:rPr>
+          <w:rFonts w:asciiTheme="minorEastAsia" w:hAnsiTheme="minorEastAsia" w:hint="eastAsia"/>
+          <w:color w:val="000000"/>
+          <w:szCs w:val="21"/>
+          <w:shd w:val="clear" w:color="auto" w:fill="FFFFFF"/>
+        </w:rPr>
+        <w:t>中引入的所有变异的分数。此外，还研究了测试数据的大小对变异得分的影响。</w:t>
+      </w:r>
+      <w:r>
+        <w:rPr>
+          <w:rFonts w:asciiTheme="minorEastAsia" w:hAnsiTheme="minorEastAsia"/>
+          <w:color w:val="000000"/>
+          <w:szCs w:val="21"/>
+          <w:shd w:val="clear" w:color="auto" w:fill="FFFFFF"/>
+        </w:rPr>
+        <w:t xml:space="preserve">Lorenz </w:t>
+      </w:r>
+      <w:proofErr w:type="spellStart"/>
+      <w:r>
+        <w:rPr>
+          <w:rFonts w:asciiTheme="minorEastAsia" w:hAnsiTheme="minorEastAsia"/>
+          <w:color w:val="000000"/>
+          <w:szCs w:val="21"/>
+          <w:shd w:val="clear" w:color="auto" w:fill="FFFFFF"/>
+        </w:rPr>
+        <w:t>Klampf</w:t>
+      </w:r>
+      <w:proofErr w:type="spellEnd"/>
+      <w:r>
+        <w:rPr>
+          <w:rFonts w:asciiTheme="minorEastAsia" w:hAnsiTheme="minorEastAsia" w:hint="eastAsia"/>
+          <w:color w:val="000000"/>
+          <w:szCs w:val="21"/>
+          <w:shd w:val="clear" w:color="auto" w:fill="FFFFFF"/>
+        </w:rPr>
+        <w:t>等人进行了考虑</w:t>
+      </w:r>
+      <w:r>
+        <w:rPr>
+          <w:rFonts w:asciiTheme="minorEastAsia" w:hAnsiTheme="minorEastAsia"/>
+          <w:color w:val="000000"/>
+          <w:szCs w:val="21"/>
+          <w:shd w:val="clear" w:color="auto" w:fill="FFFFFF"/>
+        </w:rPr>
+        <w:t>MLP和卷积神经网络的实验，表明</w:t>
+      </w:r>
+      <w:r>
+        <w:rPr>
+          <w:rFonts w:asciiTheme="minorEastAsia" w:hAnsiTheme="minorEastAsia" w:hint="eastAsia"/>
+          <w:color w:val="000000"/>
+          <w:szCs w:val="21"/>
+          <w:shd w:val="clear" w:color="auto" w:fill="FFFFFF"/>
+        </w:rPr>
+        <w:t>变异</w:t>
+      </w:r>
+      <w:r>
+        <w:rPr>
+          <w:rFonts w:asciiTheme="minorEastAsia" w:hAnsiTheme="minorEastAsia"/>
+          <w:color w:val="000000"/>
+          <w:szCs w:val="21"/>
+          <w:shd w:val="clear" w:color="auto" w:fill="FFFFFF"/>
+        </w:rPr>
+        <w:t>分数不足以找到足够数量的</w:t>
+      </w:r>
+      <w:r>
+        <w:rPr>
+          <w:rFonts w:asciiTheme="minorEastAsia" w:hAnsiTheme="minorEastAsia" w:hint="eastAsia"/>
+          <w:color w:val="000000"/>
+          <w:szCs w:val="21"/>
+          <w:shd w:val="clear" w:color="auto" w:fill="FFFFFF"/>
+        </w:rPr>
+        <w:t>变异</w:t>
+      </w:r>
+      <w:r>
+        <w:rPr>
+          <w:rFonts w:asciiTheme="minorEastAsia" w:hAnsiTheme="minorEastAsia"/>
+          <w:color w:val="000000"/>
+          <w:szCs w:val="21"/>
+          <w:shd w:val="clear" w:color="auto" w:fill="FFFFFF"/>
+        </w:rPr>
+        <w:t>体。此外，</w:t>
+      </w:r>
+      <w:r>
+        <w:rPr>
+          <w:rFonts w:asciiTheme="minorEastAsia" w:hAnsiTheme="minorEastAsia" w:hint="eastAsia"/>
+          <w:color w:val="000000"/>
+          <w:szCs w:val="21"/>
+          <w:shd w:val="clear" w:color="auto" w:fill="FFFFFF"/>
+        </w:rPr>
+        <w:t>还</w:t>
+      </w:r>
+      <w:r>
+        <w:rPr>
+          <w:rFonts w:asciiTheme="minorEastAsia" w:hAnsiTheme="minorEastAsia"/>
+          <w:color w:val="000000"/>
+          <w:szCs w:val="21"/>
+          <w:shd w:val="clear" w:color="auto" w:fill="FFFFFF"/>
+        </w:rPr>
+        <w:t>扩展了实验，涵盖了不同大小的测试数据集的情况，也表明测试数据不足以测试神经网络。</w:t>
+      </w:r>
+      <w:r>
+        <w:rPr>
+          <w:rFonts w:asciiTheme="minorEastAsia" w:hAnsiTheme="minorEastAsia" w:hint="eastAsia"/>
+          <w:color w:val="000000"/>
+          <w:szCs w:val="21"/>
+          <w:shd w:val="clear" w:color="auto" w:fill="FFFFFF"/>
+        </w:rPr>
+        <w:t>最终，得出结果为有必要为神经网络库设计专门的测试套件，以大幅提高</w:t>
+      </w:r>
+      <w:r>
+        <w:rPr>
+          <w:rFonts w:asciiTheme="minorEastAsia" w:hAnsiTheme="minorEastAsia" w:hint="eastAsia"/>
+          <w:color w:val="000000"/>
+          <w:szCs w:val="21"/>
+          <w:shd w:val="clear" w:color="auto" w:fill="FFFFFF"/>
+        </w:rPr>
+        <w:t>变异</w:t>
+      </w:r>
+      <w:r>
+        <w:rPr>
+          <w:rFonts w:asciiTheme="minorEastAsia" w:hAnsiTheme="minorEastAsia" w:hint="eastAsia"/>
+          <w:color w:val="000000"/>
+          <w:szCs w:val="21"/>
+          <w:shd w:val="clear" w:color="auto" w:fill="FFFFFF"/>
+        </w:rPr>
+        <w:t>分数。</w:t>
+      </w:r>
+    </w:p>
+    <w:p>
+      <w:pPr>
+        <w:ind w:firstLine="420"/>
+        <w:rPr>
+          <w:rFonts w:asciiTheme="minorEastAsia" w:hAnsiTheme="minorEastAsia"/>
+          <w:color w:val="000000"/>
+          <w:szCs w:val="21"/>
+          <w:shd w:val="clear" w:color="auto" w:fill="FFFFFF"/>
+        </w:rPr>
+      </w:pPr>
+      <w:r>
+        <w:rPr>
+          <w:rFonts w:asciiTheme="minorEastAsia" w:hAnsiTheme="minorEastAsia" w:hint="eastAsia"/>
+          <w:color w:val="000000"/>
+          <w:szCs w:val="21"/>
+          <w:shd w:val="clear" w:color="auto" w:fill="FFFFFF"/>
+        </w:rPr>
+        <w:t>Lei Ma等人</w:t>
+      </w:r>
+      <w:r>
+        <w:rPr>
+          <w:rStyle w:val="aa"/>
+          <w:rFonts w:asciiTheme="minorEastAsia" w:hAnsiTheme="minorEastAsia"/>
+          <w:color w:val="000000"/>
+          <w:szCs w:val="21"/>
+          <w:shd w:val="clear" w:color="auto" w:fill="FFFFFF"/>
+        </w:rPr>
+        <w:endnoteReference w:id="14"/>
+      </w:r>
+      <w:r>
+        <w:rPr>
+          <w:rFonts w:asciiTheme="minorEastAsia" w:hAnsiTheme="minorEastAsia" w:hint="eastAsia"/>
+          <w:color w:val="000000"/>
+          <w:szCs w:val="21"/>
+          <w:shd w:val="clear" w:color="auto" w:fill="FFFFFF"/>
+        </w:rPr>
+        <w:t>提出了一个专门用于深度学习（DL）系统的</w:t>
+      </w:r>
+      <w:r>
+        <w:rPr>
+          <w:rFonts w:asciiTheme="minorEastAsia" w:hAnsiTheme="minorEastAsia" w:hint="eastAsia"/>
+          <w:color w:val="000000"/>
+          <w:szCs w:val="21"/>
+          <w:shd w:val="clear" w:color="auto" w:fill="FFFFFF"/>
+        </w:rPr>
+        <w:t>变异</w:t>
+      </w:r>
+      <w:r>
+        <w:rPr>
+          <w:rFonts w:asciiTheme="minorEastAsia" w:hAnsiTheme="minorEastAsia" w:hint="eastAsia"/>
+          <w:color w:val="000000"/>
+          <w:szCs w:val="21"/>
+          <w:shd w:val="clear" w:color="auto" w:fill="FFFFFF"/>
+        </w:rPr>
+        <w:t>测试框架，用以测量测试数据的质量。为此，Lei Ma等人首先定义了</w:t>
+      </w:r>
+      <w:proofErr w:type="gramStart"/>
+      <w:r>
+        <w:rPr>
+          <w:rFonts w:asciiTheme="minorEastAsia" w:hAnsiTheme="minorEastAsia" w:hint="eastAsia"/>
+          <w:color w:val="000000"/>
+          <w:szCs w:val="21"/>
+          <w:shd w:val="clear" w:color="auto" w:fill="FFFFFF"/>
+        </w:rPr>
+        <w:t>一组源级</w:t>
+      </w:r>
+      <w:proofErr w:type="gramEnd"/>
+      <w:r>
+        <w:rPr>
+          <w:rFonts w:asciiTheme="minorEastAsia" w:hAnsiTheme="minorEastAsia" w:hint="eastAsia"/>
+          <w:color w:val="000000"/>
+          <w:szCs w:val="21"/>
+          <w:shd w:val="clear" w:color="auto" w:fill="FFFFFF"/>
+        </w:rPr>
+        <w:t>变异算子，以向DL源（即训练数据和训练程序）注入故障。然后，又设计了一组</w:t>
+      </w:r>
+      <w:proofErr w:type="gramStart"/>
+      <w:r>
+        <w:rPr>
+          <w:rFonts w:asciiTheme="minorEastAsia" w:hAnsiTheme="minorEastAsia" w:hint="eastAsia"/>
+          <w:color w:val="000000"/>
+          <w:szCs w:val="21"/>
+          <w:shd w:val="clear" w:color="auto" w:fill="FFFFFF"/>
+        </w:rPr>
+        <w:t>模型级</w:t>
+      </w:r>
+      <w:proofErr w:type="gramEnd"/>
+      <w:r>
+        <w:rPr>
+          <w:rFonts w:asciiTheme="minorEastAsia" w:hAnsiTheme="minorEastAsia" w:hint="eastAsia"/>
+          <w:color w:val="000000"/>
+          <w:szCs w:val="21"/>
+          <w:shd w:val="clear" w:color="auto" w:fill="FFFFFF"/>
+        </w:rPr>
+        <w:t>变异算子，该算子在没有训练过程的情况下直接将故障注入DL模型。测试数据的质量可以通过对注入故障的检测程度的分析来评估（为此还提出了两种DL特异性</w:t>
+      </w:r>
+      <w:r>
+        <w:rPr>
+          <w:rFonts w:asciiTheme="minorEastAsia" w:hAnsiTheme="minorEastAsia" w:hint="eastAsia"/>
+          <w:color w:val="000000"/>
+          <w:szCs w:val="21"/>
+          <w:shd w:val="clear" w:color="auto" w:fill="FFFFFF"/>
+        </w:rPr>
+        <w:t>变异</w:t>
+      </w:r>
+      <w:r>
+        <w:rPr>
+          <w:rFonts w:asciiTheme="minorEastAsia" w:hAnsiTheme="minorEastAsia" w:hint="eastAsia"/>
+          <w:color w:val="000000"/>
+          <w:szCs w:val="21"/>
+          <w:shd w:val="clear" w:color="auto" w:fill="FFFFFF"/>
+        </w:rPr>
+        <w:t>测试指标）。最终，在两个公共数据集（MNIST和CIFAR-10）和三个DL模型上证明了所提出的变异测试技术的有用性。</w:t>
+      </w:r>
+    </w:p>
+    <w:p>
+      <w:pPr>
+        <w:ind w:firstLine="420"/>
+        <w:rPr>
+          <w:rFonts w:asciiTheme="minorEastAsia" w:hAnsiTheme="minorEastAsia" w:cs="Open Sans"/>
+          <w:color w:val="333333"/>
+          <w:szCs w:val="21"/>
+          <w:shd w:val="clear" w:color="auto" w:fill="FFFFFF"/>
+        </w:rPr>
+      </w:pPr>
+      <w:proofErr w:type="spellStart"/>
+      <w:r>
+        <w:rPr>
+          <w:rFonts w:asciiTheme="minorEastAsia" w:hAnsiTheme="minorEastAsia"/>
+          <w:szCs w:val="21"/>
+        </w:rPr>
+        <w:t>Qiang</w:t>
+      </w:r>
+      <w:proofErr w:type="spellEnd"/>
+      <w:r>
+        <w:rPr>
+          <w:rFonts w:asciiTheme="minorEastAsia" w:hAnsiTheme="minorEastAsia"/>
+          <w:szCs w:val="21"/>
+        </w:rPr>
+        <w:t xml:space="preserve"> Hu</w:t>
+      </w:r>
+      <w:r>
+        <w:rPr>
+          <w:rFonts w:asciiTheme="minorEastAsia" w:hAnsiTheme="minorEastAsia" w:hint="eastAsia"/>
+          <w:szCs w:val="21"/>
+        </w:rPr>
+        <w:t>等人</w:t>
+      </w:r>
+      <w:r>
+        <w:rPr>
+          <w:rStyle w:val="aa"/>
+          <w:rFonts w:asciiTheme="minorEastAsia" w:hAnsiTheme="minorEastAsia"/>
+          <w:szCs w:val="21"/>
+        </w:rPr>
+        <w:endnoteReference w:id="15"/>
+      </w:r>
+      <w:r>
+        <w:rPr>
+          <w:rFonts w:asciiTheme="minorEastAsia" w:hAnsiTheme="minorEastAsia" w:hint="eastAsia"/>
+          <w:szCs w:val="21"/>
+        </w:rPr>
+        <w:t>提出了个用于前馈</w:t>
+      </w:r>
+      <w:r>
+        <w:rPr>
+          <w:rFonts w:asciiTheme="minorEastAsia" w:hAnsiTheme="minorEastAsia" w:hint="eastAsia"/>
+          <w:color w:val="000000"/>
+          <w:szCs w:val="21"/>
+          <w:shd w:val="clear" w:color="auto" w:fill="FFFFFF"/>
+        </w:rPr>
+        <w:t>神经网络</w:t>
+      </w:r>
+      <w:r>
+        <w:rPr>
+          <w:rFonts w:asciiTheme="minorEastAsia" w:hAnsiTheme="minorEastAsia" w:hint="eastAsia"/>
+          <w:szCs w:val="21"/>
+        </w:rPr>
+        <w:t>（</w:t>
+      </w:r>
+      <w:r>
+        <w:rPr>
+          <w:rFonts w:asciiTheme="minorEastAsia" w:hAnsiTheme="minorEastAsia"/>
+          <w:szCs w:val="21"/>
+        </w:rPr>
+        <w:t>FNN</w:t>
+      </w:r>
+      <w:r>
+        <w:rPr>
+          <w:rFonts w:asciiTheme="minorEastAsia" w:hAnsiTheme="minorEastAsia" w:hint="eastAsia"/>
+          <w:szCs w:val="21"/>
+        </w:rPr>
+        <w:t>）</w:t>
+      </w:r>
+      <w:r>
+        <w:rPr>
+          <w:rFonts w:asciiTheme="minorEastAsia" w:hAnsiTheme="minorEastAsia"/>
+          <w:szCs w:val="21"/>
+        </w:rPr>
+        <w:t>和</w:t>
+      </w:r>
+      <w:r>
+        <w:rPr>
+          <w:rFonts w:asciiTheme="minorEastAsia" w:hAnsiTheme="minorEastAsia" w:hint="eastAsia"/>
+          <w:szCs w:val="21"/>
+        </w:rPr>
+        <w:t>递归神经网络（</w:t>
+      </w:r>
+      <w:r>
+        <w:rPr>
+          <w:rFonts w:asciiTheme="minorEastAsia" w:hAnsiTheme="minorEastAsia"/>
+          <w:szCs w:val="21"/>
+        </w:rPr>
+        <w:t>RNN</w:t>
+      </w:r>
+      <w:r>
+        <w:rPr>
+          <w:rFonts w:asciiTheme="minorEastAsia" w:hAnsiTheme="minorEastAsia" w:hint="eastAsia"/>
+          <w:szCs w:val="21"/>
+        </w:rPr>
+        <w:t>）</w:t>
+      </w:r>
+      <w:r>
+        <w:rPr>
+          <w:rFonts w:asciiTheme="minorEastAsia" w:hAnsiTheme="minorEastAsia"/>
+          <w:szCs w:val="21"/>
+        </w:rPr>
+        <w:t>的变异测试框架</w:t>
+      </w:r>
+      <w:r>
+        <w:rPr>
+          <w:rFonts w:asciiTheme="minorEastAsia" w:hAnsiTheme="minorEastAsia" w:hint="eastAsia"/>
+          <w:szCs w:val="21"/>
+        </w:rPr>
+        <w:t>——</w:t>
+      </w:r>
+      <w:proofErr w:type="spellStart"/>
+      <w:r>
+        <w:rPr>
+          <w:rFonts w:asciiTheme="minorEastAsia" w:hAnsiTheme="minorEastAsia"/>
+          <w:szCs w:val="21"/>
+        </w:rPr>
+        <w:t>D</w:t>
+      </w:r>
+      <w:r>
+        <w:rPr>
+          <w:rFonts w:asciiTheme="minorEastAsia" w:hAnsiTheme="minorEastAsia" w:hint="eastAsia"/>
+          <w:szCs w:val="21"/>
+        </w:rPr>
+        <w:t>eep</w:t>
+      </w:r>
+      <w:r>
+        <w:rPr>
+          <w:rFonts w:asciiTheme="minorEastAsia" w:hAnsiTheme="minorEastAsia"/>
+          <w:szCs w:val="21"/>
+        </w:rPr>
+        <w:t>M</w:t>
+      </w:r>
+      <w:r>
+        <w:rPr>
+          <w:rFonts w:asciiTheme="minorEastAsia" w:hAnsiTheme="minorEastAsia" w:hint="eastAsia"/>
+          <w:szCs w:val="21"/>
+        </w:rPr>
+        <w:t>utation</w:t>
+      </w:r>
+      <w:proofErr w:type="spellEnd"/>
+      <w:r>
+        <w:rPr>
+          <w:rFonts w:asciiTheme="minorEastAsia" w:hAnsiTheme="minorEastAsia"/>
+          <w:szCs w:val="21"/>
+        </w:rPr>
+        <w:t>++。</w:t>
+      </w:r>
+      <w:proofErr w:type="spellStart"/>
+      <w:r>
+        <w:rPr>
+          <w:rFonts w:asciiTheme="minorEastAsia" w:hAnsiTheme="minorEastAsia"/>
+          <w:color w:val="000000"/>
+          <w:szCs w:val="21"/>
+          <w:shd w:val="clear" w:color="auto" w:fill="FFFFFF"/>
+        </w:rPr>
+        <w:t>DeepMutation</w:t>
+      </w:r>
+      <w:proofErr w:type="spellEnd"/>
+      <w:r>
+        <w:rPr>
+          <w:rFonts w:asciiTheme="minorEastAsia" w:hAnsiTheme="minorEastAsia" w:cs="Open Sans"/>
+          <w:color w:val="333333"/>
+          <w:szCs w:val="21"/>
+          <w:shd w:val="clear" w:color="auto" w:fill="FFFFFF"/>
+        </w:rPr>
+        <w:t>++为</w:t>
+      </w:r>
+      <w:proofErr w:type="spellStart"/>
+      <w:r>
+        <w:rPr>
+          <w:rFonts w:asciiTheme="minorEastAsia" w:hAnsiTheme="minorEastAsia"/>
+          <w:color w:val="000000"/>
+          <w:szCs w:val="21"/>
+          <w:shd w:val="clear" w:color="auto" w:fill="FFFFFF"/>
+        </w:rPr>
+        <w:t>DeepMulation</w:t>
+      </w:r>
+      <w:proofErr w:type="spellEnd"/>
+      <w:r>
+        <w:rPr>
+          <w:rFonts w:asciiTheme="minorEastAsia" w:hAnsiTheme="minorEastAsia" w:cs="Open Sans"/>
+          <w:color w:val="333333"/>
+          <w:szCs w:val="21"/>
+          <w:shd w:val="clear" w:color="auto" w:fill="FFFFFF"/>
+        </w:rPr>
+        <w:t>中引入的FNN模型引入了八个</w:t>
+      </w:r>
+      <w:proofErr w:type="gramStart"/>
+      <w:r>
+        <w:rPr>
+          <w:rFonts w:asciiTheme="minorEastAsia" w:hAnsiTheme="minorEastAsia" w:cs="Open Sans"/>
+          <w:color w:val="333333"/>
+          <w:szCs w:val="21"/>
+          <w:shd w:val="clear" w:color="auto" w:fill="FFFFFF"/>
+        </w:rPr>
+        <w:t>模型级</w:t>
+      </w:r>
+      <w:proofErr w:type="gramEnd"/>
+      <w:r>
+        <w:rPr>
+          <w:rFonts w:asciiTheme="minorEastAsia" w:hAnsiTheme="minorEastAsia" w:cs="Open Sans"/>
+          <w:color w:val="333333"/>
+          <w:szCs w:val="21"/>
+          <w:shd w:val="clear" w:color="auto" w:fill="FFFFFF"/>
+        </w:rPr>
+        <w:t>算子，并进一步提出了九个专门用于RNN模型的新算子。特别是，为了迎合RNN的特点，</w:t>
+      </w:r>
+      <w:proofErr w:type="spellStart"/>
+      <w:r>
+        <w:rPr>
+          <w:rFonts w:asciiTheme="minorEastAsia" w:hAnsiTheme="minorEastAsia" w:cs="Open Sans"/>
+          <w:color w:val="333333"/>
+          <w:szCs w:val="21"/>
+          <w:shd w:val="clear" w:color="auto" w:fill="FFFFFF"/>
+        </w:rPr>
+        <w:t>DeepMutation</w:t>
+      </w:r>
+      <w:proofErr w:type="spellEnd"/>
+      <w:r>
+        <w:rPr>
+          <w:rFonts w:asciiTheme="minorEastAsia" w:hAnsiTheme="minorEastAsia" w:cs="Open Sans"/>
+          <w:color w:val="333333"/>
+          <w:szCs w:val="21"/>
+          <w:shd w:val="clear" w:color="auto" w:fill="FFFFFF"/>
+        </w:rPr>
+        <w:t>++支持静态变异生成以整体分析测试数据，以及动态变异生成以在运行时检测测试输入的脆弱片段。与</w:t>
+      </w:r>
+      <w:r>
+        <w:rPr>
           <w:rFonts w:asciiTheme="minorEastAsia" w:hAnsiTheme="minorEastAsia" w:cs="Open Sans" w:hint="eastAsia"/>
           <w:color w:val="333333"/>
           <w:szCs w:val="21"/>
           <w:shd w:val="clear" w:color="auto" w:fill="FFFFFF"/>
         </w:rPr>
-      </w:pPr>
+        <w:t>深度神经网络（</w:t>
+      </w:r>
+      <w:r>
+        <w:rPr>
+          <w:rFonts w:asciiTheme="minorEastAsia" w:hAnsiTheme="minorEastAsia" w:cs="Open Sans"/>
+          <w:color w:val="333333"/>
+          <w:szCs w:val="21"/>
+          <w:shd w:val="clear" w:color="auto" w:fill="FFFFFF"/>
+        </w:rPr>
+        <w:t>DNN</w:t>
+      </w:r>
+      <w:r>
+        <w:rPr>
+          <w:rFonts w:asciiTheme="minorEastAsia" w:hAnsiTheme="minorEastAsia" w:cs="Open Sans" w:hint="eastAsia"/>
+          <w:color w:val="333333"/>
+          <w:szCs w:val="21"/>
+          <w:shd w:val="clear" w:color="auto" w:fill="FFFFFF"/>
+        </w:rPr>
+        <w:t>）</w:t>
+      </w:r>
+      <w:r>
+        <w:rPr>
+          <w:rFonts w:asciiTheme="minorEastAsia" w:hAnsiTheme="minorEastAsia" w:cs="Open Sans"/>
+          <w:color w:val="333333"/>
+          <w:szCs w:val="21"/>
+          <w:shd w:val="clear" w:color="auto" w:fill="FFFFFF"/>
+        </w:rPr>
+        <w:t>的结构覆盖标准不同，</w:t>
+      </w:r>
+      <w:proofErr w:type="spellStart"/>
+      <w:r>
+        <w:rPr>
+          <w:rFonts w:asciiTheme="minorEastAsia" w:hAnsiTheme="minorEastAsia" w:cs="Open Sans"/>
+          <w:color w:val="333333"/>
+          <w:szCs w:val="21"/>
+          <w:shd w:val="clear" w:color="auto" w:fill="FFFFFF"/>
+        </w:rPr>
+        <w:t>DeepMutation</w:t>
+      </w:r>
+      <w:proofErr w:type="spellEnd"/>
+      <w:r>
+        <w:rPr>
+          <w:rFonts w:asciiTheme="minorEastAsia" w:hAnsiTheme="minorEastAsia" w:cs="Open Sans"/>
+          <w:color w:val="333333"/>
+          <w:szCs w:val="21"/>
+          <w:shd w:val="clear" w:color="auto" w:fill="FFFFFF"/>
+        </w:rPr>
+        <w:t>++能够直接提供关于DNN对输入的鲁棒性的反馈。</w:t>
+      </w:r>
+      <w:r>
+        <w:rPr>
+          <w:rFonts w:asciiTheme="minorEastAsia" w:hAnsiTheme="minorEastAsia" w:cs="Open Sans" w:hint="eastAsia"/>
+          <w:color w:val="333333"/>
+          <w:szCs w:val="21"/>
+          <w:shd w:val="clear" w:color="auto" w:fill="FFFFFF"/>
+        </w:rPr>
+        <w:t xml:space="preserve"> 最终，</w:t>
+      </w:r>
+      <w:proofErr w:type="spellStart"/>
+      <w:r>
+        <w:rPr>
+          <w:rFonts w:asciiTheme="minorEastAsia" w:hAnsiTheme="minorEastAsia" w:cs="Open Sans" w:hint="eastAsia"/>
+          <w:color w:val="333333"/>
+          <w:szCs w:val="21"/>
+          <w:shd w:val="clear" w:color="auto" w:fill="FFFFFF"/>
+        </w:rPr>
+        <w:t>Qiang</w:t>
+      </w:r>
+      <w:proofErr w:type="spellEnd"/>
+      <w:r>
+        <w:rPr>
+          <w:rFonts w:asciiTheme="minorEastAsia" w:hAnsiTheme="minorEastAsia" w:cs="Open Sans"/>
+          <w:color w:val="333333"/>
+          <w:szCs w:val="21"/>
+          <w:shd w:val="clear" w:color="auto" w:fill="FFFFFF"/>
+        </w:rPr>
+        <w:t xml:space="preserve"> H</w:t>
+      </w:r>
+      <w:r>
+        <w:rPr>
+          <w:rFonts w:asciiTheme="minorEastAsia" w:hAnsiTheme="minorEastAsia" w:cs="Open Sans" w:hint="eastAsia"/>
+          <w:color w:val="333333"/>
+          <w:szCs w:val="21"/>
+          <w:shd w:val="clear" w:color="auto" w:fill="FFFFFF"/>
+        </w:rPr>
+        <w:t>u等人</w:t>
+      </w:r>
+      <w:r>
+        <w:rPr>
+          <w:rFonts w:asciiTheme="minorEastAsia" w:hAnsiTheme="minorEastAsia" w:cs="Open Sans"/>
+          <w:color w:val="333333"/>
+          <w:szCs w:val="21"/>
+          <w:shd w:val="clear" w:color="auto" w:fill="FFFFFF"/>
+        </w:rPr>
+        <w:t>证明了</w:t>
+      </w:r>
+      <w:proofErr w:type="spellStart"/>
+      <w:r>
+        <w:rPr>
+          <w:rFonts w:asciiTheme="minorEastAsia" w:hAnsiTheme="minorEastAsia" w:cs="Open Sans"/>
+          <w:color w:val="333333"/>
+          <w:szCs w:val="21"/>
+          <w:shd w:val="clear" w:color="auto" w:fill="FFFFFF"/>
+        </w:rPr>
+        <w:t>DeepMutation</w:t>
+      </w:r>
+      <w:proofErr w:type="spellEnd"/>
+      <w:r>
+        <w:rPr>
+          <w:rFonts w:asciiTheme="minorEastAsia" w:hAnsiTheme="minorEastAsia" w:cs="Open Sans"/>
+          <w:color w:val="333333"/>
+          <w:szCs w:val="21"/>
+          <w:shd w:val="clear" w:color="auto" w:fill="FFFFFF"/>
+        </w:rPr>
+        <w:t>++在DNN稳健性分析和测试数据脆弱片段检测的两个典型场景中的有用性：1）基于MNIST数据集的FNN（即LetNet-5）图像处理，2）基于IMDB数据集的RNN（即LSTM和GRU）文本情感分析。还发现，基于变异测试定义的度量可以是DNN鲁棒性的一个重要指标，与DNN抵抗对抗性攻击的鲁棒性有很强的相关性。</w:t>
+      </w:r>
     </w:p>
     <w:p>
       <w:pPr>
         <w:ind w:firstLine="420"/>
         <w:rPr>
-          <w:rFonts w:asciiTheme="minorEastAsia" w:hAnsiTheme="minorEastAsia"/>
-          <w:szCs w:val="21"/>
-        </w:rPr>
-      </w:pPr>
-      <w:r>
-        <w:rPr>
-          <w:rFonts w:asciiTheme="minorEastAsia" w:hAnsiTheme="minorEastAsia" w:hint="eastAsia"/>
-          <w:szCs w:val="21"/>
-        </w:rPr>
-        <w:t>通过对这些文献的深入分析，</w:t>
-      </w:r>
-      <w:r>
-        <w:rPr>
-          <w:rFonts w:asciiTheme="minorEastAsia" w:hAnsiTheme="minorEastAsia" w:hint="eastAsia"/>
-          <w:szCs w:val="21"/>
-        </w:rPr>
-        <w:t>可以发现将变异分析引入缺陷定位问题，在准确性上都明显优于目前主流的基于频谱的缺陷定位技术（S</w:t>
-      </w:r>
-      <w:r>
-        <w:rPr>
-          <w:rFonts w:asciiTheme="minorEastAsia" w:hAnsiTheme="minorEastAsia"/>
-          <w:szCs w:val="21"/>
-        </w:rPr>
-        <w:t>BFL</w:t>
-      </w:r>
-      <w:r>
-        <w:rPr>
-          <w:rFonts w:asciiTheme="minorEastAsia" w:hAnsiTheme="minorEastAsia" w:hint="eastAsia"/>
-          <w:szCs w:val="21"/>
-        </w:rPr>
-        <w:t>）。然而两种方法都会消耗大量的计算资源，对于基于变异分析的缺陷定位，这是由于变异测试本身要求生成大量变异体（其中大部分都为无效的等价变异体）所造成的，因此研究人员也在积极探究使用各种技术，如使用选择性变异技术，来降低变异分析的</w:t>
-      </w:r>
-      <w:r>
-        <w:rPr>
-          <w:rFonts w:asciiTheme="minorEastAsia" w:hAnsiTheme="minorEastAsia" w:hint="eastAsia"/>
-          <w:szCs w:val="21"/>
-        </w:rPr>
-        <w:t>资源</w:t>
-      </w:r>
-      <w:r>
-        <w:rPr>
-          <w:rFonts w:asciiTheme="minorEastAsia" w:hAnsiTheme="minorEastAsia" w:hint="eastAsia"/>
-          <w:szCs w:val="21"/>
-        </w:rPr>
-        <w:t>消耗。</w:t>
-      </w:r>
+          <w:rFonts w:asciiTheme="minorEastAsia" w:hAnsiTheme="minorEastAsia" w:cs="Open Sans"/>
+          <w:color w:val="333333"/>
+          <w:szCs w:val="21"/>
+          <w:shd w:val="clear" w:color="auto" w:fill="FFFFFF"/>
+        </w:rPr>
+      </w:pPr>
     </w:p>
     <w:p>
       <w:pPr>
         <w:ind w:firstLine="420"/>
         <w:rPr>
-          <w:rFonts w:asciiTheme="minorEastAsia" w:hAnsiTheme="minorEastAsia" w:hint="eastAsia"/>
-          <w:szCs w:val="21"/>
-        </w:rPr>
-      </w:pPr>
+          <w:rFonts w:asciiTheme="minorEastAsia" w:hAnsiTheme="minorEastAsia" w:cs="Open Sans"/>
+          <w:color w:val="333333"/>
+          <w:szCs w:val="21"/>
+          <w:shd w:val="clear" w:color="auto" w:fill="FFFFFF"/>
+        </w:rPr>
+      </w:pPr>
+      <w:r>
+        <w:rPr>
+          <w:rFonts w:asciiTheme="minorEastAsia" w:hAnsiTheme="minorEastAsia" w:cs="Open Sans" w:hint="eastAsia"/>
+          <w:color w:val="333333"/>
+          <w:szCs w:val="21"/>
+          <w:shd w:val="clear" w:color="auto" w:fill="FFFFFF"/>
+        </w:rPr>
+        <w:t>在主动自动机学习中存在着两种查询，成员查询</w:t>
+      </w:r>
+      <w:r>
+        <w:rPr>
+          <w:rFonts w:asciiTheme="minorEastAsia" w:hAnsiTheme="minorEastAsia" w:cs="Open Sans"/>
+          <w:color w:val="333333"/>
+          <w:szCs w:val="21"/>
+          <w:shd w:val="clear" w:color="auto" w:fill="FFFFFF"/>
+        </w:rPr>
+        <w:t>和等价查询</w:t>
+      </w:r>
+      <w:r>
+        <w:rPr>
+          <w:rFonts w:asciiTheme="minorEastAsia" w:hAnsiTheme="minorEastAsia" w:cs="Open Sans" w:hint="eastAsia"/>
+          <w:color w:val="333333"/>
+          <w:szCs w:val="21"/>
+          <w:shd w:val="clear" w:color="auto" w:fill="FFFFFF"/>
+        </w:rPr>
+        <w:t>,其中</w:t>
+      </w:r>
+      <w:r>
+        <w:rPr>
+          <w:rFonts w:asciiTheme="minorEastAsia" w:hAnsiTheme="minorEastAsia" w:cs="Open Sans"/>
+          <w:color w:val="333333"/>
+          <w:szCs w:val="21"/>
+          <w:shd w:val="clear" w:color="auto" w:fill="FFFFFF"/>
+        </w:rPr>
+        <w:t>成员查询对于学习黑</w:t>
+      </w:r>
+      <w:proofErr w:type="gramStart"/>
+      <w:r>
+        <w:rPr>
+          <w:rFonts w:asciiTheme="minorEastAsia" w:hAnsiTheme="minorEastAsia" w:cs="Open Sans"/>
+          <w:color w:val="333333"/>
+          <w:szCs w:val="21"/>
+          <w:shd w:val="clear" w:color="auto" w:fill="FFFFFF"/>
+        </w:rPr>
+        <w:t>盒系统</w:t>
+      </w:r>
+      <w:proofErr w:type="gramEnd"/>
+      <w:r>
+        <w:rPr>
+          <w:rFonts w:asciiTheme="minorEastAsia" w:hAnsiTheme="minorEastAsia" w:cs="Open Sans"/>
+          <w:color w:val="333333"/>
+          <w:szCs w:val="21"/>
+          <w:shd w:val="clear" w:color="auto" w:fill="FFFFFF"/>
+        </w:rPr>
+        <w:t>很容易实现。等价查询则更难实现，一些研究提出了一致性测试算法，但这些算法存在两个问题，一是要求要求黑</w:t>
+      </w:r>
+      <w:proofErr w:type="gramStart"/>
+      <w:r>
+        <w:rPr>
+          <w:rFonts w:asciiTheme="minorEastAsia" w:hAnsiTheme="minorEastAsia" w:cs="Open Sans"/>
+          <w:color w:val="333333"/>
+          <w:szCs w:val="21"/>
+          <w:shd w:val="clear" w:color="auto" w:fill="FFFFFF"/>
+        </w:rPr>
+        <w:t>盒系统</w:t>
+      </w:r>
+      <w:proofErr w:type="gramEnd"/>
+      <w:r>
+        <w:rPr>
+          <w:rFonts w:asciiTheme="minorEastAsia" w:hAnsiTheme="minorEastAsia" w:cs="Open Sans"/>
+          <w:color w:val="333333"/>
+          <w:szCs w:val="21"/>
+          <w:shd w:val="clear" w:color="auto" w:fill="FFFFFF"/>
+        </w:rPr>
+        <w:t>的状态数有一个固定的上限（通常是未知的），二是构建的测试套件的大小在这个范围内是</w:t>
+      </w:r>
+      <w:proofErr w:type="gramStart"/>
+      <w:r>
+        <w:rPr>
+          <w:rFonts w:asciiTheme="minorEastAsia" w:hAnsiTheme="minorEastAsia" w:cs="Open Sans"/>
+          <w:color w:val="333333"/>
+          <w:szCs w:val="21"/>
+          <w:shd w:val="clear" w:color="auto" w:fill="FFFFFF"/>
+        </w:rPr>
+        <w:t>指数级</w:t>
+      </w:r>
+      <w:proofErr w:type="gramEnd"/>
+      <w:r>
+        <w:rPr>
+          <w:rFonts w:asciiTheme="minorEastAsia" w:hAnsiTheme="minorEastAsia" w:cs="Open Sans"/>
+          <w:color w:val="333333"/>
+          <w:szCs w:val="21"/>
+          <w:shd w:val="clear" w:color="auto" w:fill="FFFFFF"/>
+        </w:rPr>
+        <w:t>的。因此实现等价预言可以被视为自动机学习的真正瓶颈。</w:t>
+      </w:r>
+      <w:r>
+        <w:rPr>
+          <w:rFonts w:asciiTheme="minorEastAsia" w:hAnsiTheme="minorEastAsia"/>
+          <w:szCs w:val="21"/>
+        </w:rPr>
+        <w:t xml:space="preserve">Bernhard K. </w:t>
+      </w:r>
+      <w:proofErr w:type="spellStart"/>
+      <w:r>
+        <w:rPr>
+          <w:rFonts w:asciiTheme="minorEastAsia" w:hAnsiTheme="minorEastAsia"/>
+          <w:szCs w:val="21"/>
+        </w:rPr>
+        <w:t>Aichernig</w:t>
+      </w:r>
+      <w:proofErr w:type="spellEnd"/>
+      <w:r>
+        <w:rPr>
+          <w:rFonts w:asciiTheme="minorEastAsia" w:hAnsiTheme="minorEastAsia" w:hint="eastAsia"/>
+          <w:szCs w:val="21"/>
+        </w:rPr>
+        <w:t>等人</w:t>
+      </w:r>
+      <w:r>
+        <w:rPr>
+          <w:rStyle w:val="aa"/>
+          <w:rFonts w:asciiTheme="minorEastAsia" w:hAnsiTheme="minorEastAsia"/>
+          <w:szCs w:val="21"/>
+        </w:rPr>
+        <w:endnoteReference w:id="16"/>
+      </w:r>
+      <w:r>
+        <w:rPr>
+          <w:rFonts w:asciiTheme="minorEastAsia" w:hAnsiTheme="minorEastAsia" w:hint="eastAsia"/>
+          <w:szCs w:val="21"/>
+        </w:rPr>
+        <w:t>提出了一种基于变异测试的等价查询的实现，更具体地说是基于模型的变异测试，其基于新的目标不是试图证明等价性，而是快速找到反例的思想，尽量减少执行等价查询的测试次数。实验中将随机测试与变异分析相结合，以实现测试</w:t>
+      </w:r>
+      <w:r>
+        <w:rPr>
+          <w:rFonts w:asciiTheme="minorEastAsia" w:hAnsiTheme="minorEastAsia" w:hint="eastAsia"/>
+          <w:szCs w:val="21"/>
+        </w:rPr>
+        <w:lastRenderedPageBreak/>
+        <w:t>的高变异性，并适当解决覆盖率问题。为了证明其有效性，本实验将该方法应用于学习实验，并将其性能与成熟的测试技术——部分</w:t>
+      </w:r>
+      <w:r>
+        <w:rPr>
+          <w:rFonts w:asciiTheme="minorEastAsia" w:hAnsiTheme="minorEastAsia"/>
+          <w:szCs w:val="21"/>
+        </w:rPr>
+        <w:t>W方法进行比较。该评估表明，该方法显著降低了学习成本。在多次实验中，将成本降低了至少一个数量级。</w:t>
+      </w:r>
     </w:p>
     <w:p>
       <w:pPr>
         <w:ind w:firstLine="420"/>
         <w:rPr>
           <w:rFonts w:asciiTheme="minorEastAsia" w:hAnsiTheme="minorEastAsia"/>
-          <w:szCs w:val="21"/>
-        </w:rPr>
-      </w:pPr>
-      <w:r>
-        <w:rPr>
-          <w:rFonts w:asciiTheme="minorEastAsia" w:hAnsiTheme="minorEastAsia" w:hint="eastAsia"/>
-          <w:szCs w:val="21"/>
-        </w:rPr>
-        <w:t>自动修复也一直是代码工程师们渴求的一项技术，因为传统的修复不仅费时费力，还可能引入更多新的错误，变异测试或变异测试的思想可以应用于此领域。</w:t>
-      </w:r>
-      <w:r>
-        <w:rPr>
-          <w:rFonts w:asciiTheme="minorEastAsia" w:hAnsiTheme="minorEastAsia"/>
-          <w:szCs w:val="21"/>
-        </w:rPr>
-        <w:t xml:space="preserve">Shin </w:t>
-      </w:r>
-      <w:proofErr w:type="spellStart"/>
-      <w:r>
-        <w:rPr>
-          <w:rFonts w:asciiTheme="minorEastAsia" w:hAnsiTheme="minorEastAsia"/>
-          <w:szCs w:val="21"/>
-        </w:rPr>
-        <w:t>Hwei</w:t>
-      </w:r>
-      <w:proofErr w:type="spellEnd"/>
-      <w:r>
-        <w:rPr>
-          <w:rFonts w:asciiTheme="minorEastAsia" w:hAnsiTheme="minorEastAsia"/>
-          <w:szCs w:val="21"/>
-        </w:rPr>
-        <w:t xml:space="preserve"> Tan</w:t>
+          <w:color w:val="000000"/>
+          <w:szCs w:val="21"/>
+          <w:shd w:val="clear" w:color="auto" w:fill="FFFFFF"/>
+        </w:rPr>
+      </w:pPr>
+    </w:p>
+    <w:p>
+      <w:pPr>
+        <w:ind w:firstLine="420"/>
+        <w:rPr>
+          <w:rFonts w:asciiTheme="minorEastAsia" w:hAnsiTheme="minorEastAsia"/>
+          <w:color w:val="000000"/>
+          <w:szCs w:val="21"/>
+          <w:shd w:val="clear" w:color="auto" w:fill="FFFFFF"/>
+        </w:rPr>
+      </w:pPr>
+      <w:r>
+        <w:rPr>
+          <w:rFonts w:asciiTheme="minorEastAsia" w:hAnsiTheme="minorEastAsia" w:hint="eastAsia"/>
+          <w:color w:val="000000"/>
+          <w:szCs w:val="21"/>
+          <w:shd w:val="clear" w:color="auto" w:fill="FFFFFF"/>
+        </w:rPr>
+        <w:t>变异测试思想在A</w:t>
+      </w:r>
+      <w:r>
+        <w:rPr>
+          <w:rFonts w:asciiTheme="minorEastAsia" w:hAnsiTheme="minorEastAsia"/>
+          <w:color w:val="000000"/>
+          <w:szCs w:val="21"/>
+          <w:shd w:val="clear" w:color="auto" w:fill="FFFFFF"/>
+        </w:rPr>
+        <w:t>I</w:t>
+      </w:r>
+      <w:r>
+        <w:rPr>
+          <w:rFonts w:asciiTheme="minorEastAsia" w:hAnsiTheme="minorEastAsia" w:hint="eastAsia"/>
+          <w:color w:val="000000"/>
+          <w:szCs w:val="21"/>
+          <w:shd w:val="clear" w:color="auto" w:fill="FFFFFF"/>
+        </w:rPr>
+        <w:t>领域的另一个应用是用来检测D</w:t>
+      </w:r>
+      <w:r>
+        <w:rPr>
+          <w:rFonts w:asciiTheme="minorEastAsia" w:hAnsiTheme="minorEastAsia"/>
+          <w:color w:val="000000"/>
+          <w:szCs w:val="21"/>
+          <w:shd w:val="clear" w:color="auto" w:fill="FFFFFF"/>
+        </w:rPr>
+        <w:t>NN</w:t>
+      </w:r>
+      <w:r>
+        <w:rPr>
+          <w:rFonts w:asciiTheme="minorEastAsia" w:hAnsiTheme="minorEastAsia" w:hint="eastAsia"/>
+          <w:color w:val="000000"/>
+          <w:szCs w:val="21"/>
+          <w:shd w:val="clear" w:color="auto" w:fill="FFFFFF"/>
+        </w:rPr>
+        <w:t>中的对抗样本攻击。研究表明，即使是训练有素的</w:t>
+      </w:r>
+      <w:r>
+        <w:rPr>
+          <w:rFonts w:asciiTheme="minorEastAsia" w:hAnsiTheme="minorEastAsia"/>
+          <w:color w:val="000000"/>
+          <w:szCs w:val="21"/>
+          <w:shd w:val="clear" w:color="auto" w:fill="FFFFFF"/>
+        </w:rPr>
+        <w:t>DNN也容易受到对抗样本的攻击，尤其是当DNN应用于分类任务时。对抗样本通常是通过对抗性扰动来制作的（即对原始样本进行细微修改，使DNN模型对样本进行错误标记），而这样的制作很容易完成。</w:t>
+      </w:r>
+    </w:p>
+    <w:p>
+      <w:pPr>
+        <w:ind w:firstLine="420"/>
+        <w:rPr>
+          <w:rFonts w:asciiTheme="minorEastAsia" w:hAnsiTheme="minorEastAsia"/>
+          <w:color w:val="000000"/>
+          <w:szCs w:val="21"/>
+          <w:shd w:val="clear" w:color="auto" w:fill="FFFFFF"/>
+        </w:rPr>
+      </w:pPr>
+      <w:r>
+        <w:rPr>
+          <w:rFonts w:asciiTheme="minorEastAsia" w:hAnsiTheme="minorEastAsia" w:hint="eastAsia"/>
+          <w:color w:val="000000"/>
+          <w:szCs w:val="21"/>
+          <w:shd w:val="clear" w:color="auto" w:fill="FFFFFF"/>
+        </w:rPr>
+        <w:t>现有的防御策略主要集中于增加攻击者制作对抗样本难度和基于训练辅助模型检测对抗样本两个思路进行，然而这些防御策略依赖于可用的对抗样本，因此通常仅限于防御特定攻击。</w:t>
+      </w:r>
+    </w:p>
+    <w:p>
+      <w:pPr>
+        <w:ind w:firstLine="420"/>
+        <w:rPr>
+          <w:rFonts w:asciiTheme="minorEastAsia" w:hAnsiTheme="minorEastAsia"/>
+          <w:szCs w:val="21"/>
+        </w:rPr>
+      </w:pPr>
+      <w:proofErr w:type="spellStart"/>
+      <w:r>
+        <w:rPr>
+          <w:rFonts w:asciiTheme="minorEastAsia" w:hAnsiTheme="minorEastAsia"/>
+          <w:szCs w:val="21"/>
+        </w:rPr>
+        <w:t>Jingyi</w:t>
+      </w:r>
+      <w:proofErr w:type="spellEnd"/>
+      <w:r>
+        <w:rPr>
+          <w:rFonts w:asciiTheme="minorEastAsia" w:hAnsiTheme="minorEastAsia"/>
+          <w:szCs w:val="21"/>
+        </w:rPr>
+        <w:t xml:space="preserve"> Wang</w:t>
       </w:r>
       <w:r>
         <w:rPr>
@@ -2473,97 +4065,274 @@
           <w:rFonts w:asciiTheme="minorEastAsia" w:hAnsiTheme="minorEastAsia"/>
           <w:szCs w:val="21"/>
         </w:rPr>
-        <w:endnoteReference w:id="10"/>
-      </w:r>
-      <w:r>
-        <w:rPr>
-          <w:rFonts w:asciiTheme="minorEastAsia" w:hAnsiTheme="minorEastAsia" w:hint="eastAsia"/>
-          <w:szCs w:val="21"/>
-        </w:rPr>
-        <w:t>在结合了变异分析和其他搜索算法之后，提出了一种回归修复技术——</w:t>
-      </w:r>
-      <w:proofErr w:type="spellStart"/>
-      <w:r>
-        <w:rPr>
-          <w:rFonts w:asciiTheme="minorEastAsia" w:hAnsiTheme="minorEastAsia" w:hint="eastAsia"/>
-          <w:szCs w:val="21"/>
-        </w:rPr>
-        <w:t>relifix</w:t>
-      </w:r>
-      <w:proofErr w:type="spellEnd"/>
-      <w:r>
-        <w:rPr>
-          <w:rFonts w:asciiTheme="minorEastAsia" w:hAnsiTheme="minorEastAsia" w:hint="eastAsia"/>
-          <w:szCs w:val="21"/>
-        </w:rPr>
-        <w:t>。该方法通过使用一组</w:t>
-      </w:r>
-      <w:r>
-        <w:rPr>
-          <w:rFonts w:asciiTheme="minorEastAsia" w:hAnsiTheme="minorEastAsia" w:hint="eastAsia"/>
-          <w:szCs w:val="21"/>
-        </w:rPr>
-        <w:t>代码转换来</w:t>
-      </w:r>
-      <w:r>
-        <w:rPr>
-          <w:rFonts w:asciiTheme="minorEastAsia" w:hAnsiTheme="minorEastAsia" w:hint="eastAsia"/>
-          <w:szCs w:val="21"/>
-        </w:rPr>
-        <w:t>自动地</w:t>
-      </w:r>
-      <w:r>
-        <w:rPr>
-          <w:rFonts w:asciiTheme="minorEastAsia" w:hAnsiTheme="minorEastAsia" w:hint="eastAsia"/>
-          <w:szCs w:val="21"/>
-        </w:rPr>
-        <w:t>更改语句的语法信息</w:t>
-      </w:r>
-      <w:r>
-        <w:rPr>
-          <w:rFonts w:asciiTheme="minorEastAsia" w:hAnsiTheme="minorEastAsia" w:hint="eastAsia"/>
-          <w:szCs w:val="21"/>
-        </w:rPr>
-        <w:t>，</w:t>
-      </w:r>
-      <w:r>
-        <w:rPr>
-          <w:rFonts w:asciiTheme="minorEastAsia" w:hAnsiTheme="minorEastAsia" w:hint="eastAsia"/>
-          <w:szCs w:val="21"/>
-        </w:rPr>
-        <w:t>然后通过搜索代码转换运算符来完成回归修复</w:t>
-      </w:r>
-      <w:r>
-        <w:rPr>
-          <w:rFonts w:asciiTheme="minorEastAsia" w:hAnsiTheme="minorEastAsia" w:hint="eastAsia"/>
-          <w:szCs w:val="21"/>
-        </w:rPr>
-        <w:t>。经过实验对比，该方法比另一个回归修复方法</w:t>
-      </w:r>
-      <w:proofErr w:type="spellStart"/>
-      <w:r>
-        <w:rPr>
-          <w:rFonts w:asciiTheme="minorEastAsia" w:hAnsiTheme="minorEastAsia" w:hint="eastAsia"/>
-          <w:szCs w:val="21"/>
-        </w:rPr>
-        <w:t>GenProg</w:t>
-      </w:r>
-      <w:proofErr w:type="spellEnd"/>
-      <w:r>
-        <w:rPr>
-          <w:rFonts w:asciiTheme="minorEastAsia" w:hAnsiTheme="minorEastAsia" w:hint="eastAsia"/>
-          <w:szCs w:val="21"/>
-        </w:rPr>
-        <w:t>能修复更多的错误，并且不会引入新的错误。</w:t>
-      </w:r>
-    </w:p>
-    <w:p>
-      <w:pPr>
-        <w:rPr>
-          <w:rFonts w:asciiTheme="minorEastAsia" w:hAnsiTheme="minorEastAsia"/>
-          <w:szCs w:val="21"/>
-        </w:rPr>
-      </w:pPr>
+        <w:endnoteReference w:id="17"/>
+      </w:r>
+      <w:r>
+        <w:rPr>
+          <w:rFonts w:asciiTheme="minorEastAsia" w:hAnsiTheme="minorEastAsia" w:hint="eastAsia"/>
+          <w:szCs w:val="21"/>
+        </w:rPr>
+        <w:t>发现在</w:t>
+      </w:r>
+      <w:r>
+        <w:rPr>
+          <w:rFonts w:asciiTheme="minorEastAsia" w:hAnsiTheme="minorEastAsia"/>
+          <w:szCs w:val="21"/>
+        </w:rPr>
+        <w:t>DNN上施加随机</w:t>
+      </w:r>
+      <w:r>
+        <w:rPr>
+          <w:rFonts w:asciiTheme="minorEastAsia" w:hAnsiTheme="minorEastAsia" w:hint="eastAsia"/>
+          <w:szCs w:val="21"/>
+        </w:rPr>
+        <w:t>变异</w:t>
+      </w:r>
+      <w:r>
+        <w:rPr>
+          <w:rFonts w:asciiTheme="minorEastAsia" w:hAnsiTheme="minorEastAsia"/>
+          <w:szCs w:val="21"/>
+        </w:rPr>
+        <w:t>，对抗样本比正常样本敏感得多。</w:t>
+      </w:r>
+      <w:r>
+        <w:rPr>
+          <w:rFonts w:asciiTheme="minorEastAsia" w:hAnsiTheme="minorEastAsia" w:hint="eastAsia"/>
+          <w:szCs w:val="21"/>
+        </w:rPr>
+        <w:t>于是他们提出了一个灵敏度度量，用实证表明正常样本和对抗样本具有可区分的灵敏度。然后，整合了统计假设检验和模型变异检验，通过测量其灵敏度来检查输入样本在运行时是否可能是正常或敌对的。他们在</w:t>
+      </w:r>
+      <w:r>
+        <w:rPr>
+          <w:rFonts w:asciiTheme="minorEastAsia" w:hAnsiTheme="minorEastAsia"/>
+          <w:szCs w:val="21"/>
+        </w:rPr>
+        <w:t>MNIST和CIFAR10数据集上评估了</w:t>
+      </w:r>
+      <w:r>
+        <w:rPr>
+          <w:rFonts w:asciiTheme="minorEastAsia" w:hAnsiTheme="minorEastAsia" w:hint="eastAsia"/>
+          <w:szCs w:val="21"/>
+        </w:rPr>
+        <w:t>该</w:t>
+      </w:r>
+      <w:r>
+        <w:rPr>
+          <w:rFonts w:asciiTheme="minorEastAsia" w:hAnsiTheme="minorEastAsia"/>
+          <w:szCs w:val="21"/>
+        </w:rPr>
+        <w:t>方法。结果表明，</w:t>
+      </w:r>
+      <w:r>
+        <w:rPr>
+          <w:rFonts w:asciiTheme="minorEastAsia" w:hAnsiTheme="minorEastAsia" w:hint="eastAsia"/>
+          <w:szCs w:val="21"/>
+        </w:rPr>
+        <w:t>该</w:t>
+      </w:r>
+      <w:r>
+        <w:rPr>
+          <w:rFonts w:asciiTheme="minorEastAsia" w:hAnsiTheme="minorEastAsia"/>
+          <w:szCs w:val="21"/>
+        </w:rPr>
+        <w:t>方法可以有效、准确地检测由最先进的攻击方法生成的对抗样本</w:t>
+      </w:r>
+      <w:r>
+        <w:rPr>
+          <w:rFonts w:asciiTheme="minorEastAsia" w:hAnsiTheme="minorEastAsia" w:hint="eastAsia"/>
+          <w:szCs w:val="21"/>
+        </w:rPr>
+        <w:t>。</w:t>
+      </w:r>
+    </w:p>
+    <w:p>
+      <w:pPr>
+        <w:ind w:firstLine="420"/>
+        <w:rPr>
+          <w:rFonts w:asciiTheme="minorEastAsia" w:hAnsiTheme="minorEastAsia"/>
+          <w:color w:val="000000"/>
+          <w:szCs w:val="21"/>
+          <w:shd w:val="clear" w:color="auto" w:fill="FFFFFF"/>
+        </w:rPr>
+      </w:pPr>
+      <w:proofErr w:type="spellStart"/>
+      <w:r>
+        <w:rPr>
+          <w:rFonts w:asciiTheme="minorEastAsia" w:hAnsiTheme="minorEastAsia"/>
+          <w:szCs w:val="21"/>
+        </w:rPr>
+        <w:t>Jingyi</w:t>
+      </w:r>
+      <w:proofErr w:type="spellEnd"/>
+      <w:r>
+        <w:rPr>
+          <w:rFonts w:asciiTheme="minorEastAsia" w:hAnsiTheme="minorEastAsia"/>
+          <w:szCs w:val="21"/>
+        </w:rPr>
+        <w:t xml:space="preserve"> Wang</w:t>
+      </w:r>
+      <w:r>
+        <w:rPr>
+          <w:rFonts w:asciiTheme="minorEastAsia" w:hAnsiTheme="minorEastAsia" w:hint="eastAsia"/>
+          <w:szCs w:val="21"/>
+        </w:rPr>
+        <w:t>等人</w:t>
+      </w:r>
+      <w:r>
+        <w:rPr>
+          <w:rStyle w:val="aa"/>
+          <w:rFonts w:asciiTheme="minorEastAsia" w:hAnsiTheme="minorEastAsia"/>
+          <w:szCs w:val="21"/>
+        </w:rPr>
+        <w:endnoteReference w:id="18"/>
+      </w:r>
+      <w:r>
+        <w:rPr>
+          <w:rFonts w:asciiTheme="minorEastAsia" w:hAnsiTheme="minorEastAsia" w:hint="eastAsia"/>
+          <w:szCs w:val="21"/>
+        </w:rPr>
+        <w:t>在另一篇研究中提出了</w:t>
+      </w:r>
+      <w:proofErr w:type="spellStart"/>
+      <w:r>
+        <w:rPr>
+          <w:rFonts w:asciiTheme="minorEastAsia" w:hAnsiTheme="minorEastAsia"/>
+          <w:szCs w:val="21"/>
+        </w:rPr>
+        <w:t>nMutant</w:t>
+      </w:r>
+      <w:proofErr w:type="spellEnd"/>
+      <w:r>
+        <w:rPr>
+          <w:rFonts w:asciiTheme="minorEastAsia" w:hAnsiTheme="minorEastAsia" w:hint="eastAsia"/>
+          <w:szCs w:val="21"/>
+        </w:rPr>
+        <w:t>，一种在运行时有效检测对抗样本的方法。通过对</w:t>
+      </w:r>
+      <w:r>
+        <w:rPr>
+          <w:rFonts w:asciiTheme="minorEastAsia" w:hAnsiTheme="minorEastAsia"/>
+          <w:szCs w:val="21"/>
+        </w:rPr>
+        <w:t>MNIST和CIFAR10数据集的实证研究，表明</w:t>
+      </w:r>
+      <w:r>
+        <w:rPr>
+          <w:rFonts w:asciiTheme="minorEastAsia" w:hAnsiTheme="minorEastAsia" w:hint="eastAsia"/>
+          <w:szCs w:val="21"/>
+        </w:rPr>
+        <w:t>该</w:t>
+      </w:r>
+      <w:r>
+        <w:rPr>
+          <w:rFonts w:asciiTheme="minorEastAsia" w:hAnsiTheme="minorEastAsia"/>
+          <w:szCs w:val="21"/>
+        </w:rPr>
+        <w:t>方法对许多现有的攻击方法（例如FGSM、C&amp;W、JSMA和</w:t>
+      </w:r>
+      <w:proofErr w:type="spellStart"/>
+      <w:r>
+        <w:rPr>
+          <w:rFonts w:asciiTheme="minorEastAsia" w:hAnsiTheme="minorEastAsia"/>
+          <w:szCs w:val="21"/>
+        </w:rPr>
+        <w:t>Blockbox</w:t>
+      </w:r>
+      <w:proofErr w:type="spellEnd"/>
+      <w:r>
+        <w:rPr>
+          <w:rFonts w:asciiTheme="minorEastAsia" w:hAnsiTheme="minorEastAsia"/>
+          <w:szCs w:val="21"/>
+        </w:rPr>
+        <w:t>）是有效的。</w:t>
+      </w:r>
+      <w:r>
+        <w:rPr>
+          <w:rFonts w:asciiTheme="minorEastAsia" w:hAnsiTheme="minorEastAsia" w:hint="eastAsia"/>
+          <w:szCs w:val="21"/>
+        </w:rPr>
+        <w:t>并且该</w:t>
+      </w:r>
+      <w:r>
+        <w:rPr>
+          <w:rFonts w:asciiTheme="minorEastAsia" w:hAnsiTheme="minorEastAsia"/>
+          <w:szCs w:val="21"/>
+        </w:rPr>
+        <w:t>方法工作时不需要任何底层DNN系统的知识，因此可以潜在地应用于广泛的系统。与现有的防御策略相比，它具有合理的可扩展性和可靠性。</w:t>
+      </w:r>
+    </w:p>
+    <w:p>
+      <w:pPr>
+        <w:rPr>
+          <w:rFonts w:asciiTheme="minorEastAsia" w:hAnsiTheme="minorEastAsia"/>
+          <w:color w:val="000000"/>
+          <w:szCs w:val="21"/>
+          <w:shd w:val="clear" w:color="auto" w:fill="FFFFFF"/>
+        </w:rPr>
+      </w:pPr>
+    </w:p>
+    <w:p>
+      <w:pPr>
+        <w:rPr>
+          <w:rFonts w:asciiTheme="minorEastAsia" w:hAnsiTheme="minorEastAsia" w:hint="eastAsia"/>
+          <w:color w:val="000000"/>
+          <w:szCs w:val="21"/>
+          <w:shd w:val="clear" w:color="auto" w:fill="FFFFFF"/>
+        </w:rPr>
+      </w:pPr>
+    </w:p>
+    <w:p>
+      <w:pPr>
+        <w:rPr>
+          <w:rFonts w:asciiTheme="minorEastAsia" w:hAnsiTheme="minorEastAsia"/>
+          <w:szCs w:val="21"/>
+        </w:rPr>
+      </w:pPr>
+      <w:r>
+        <w:rPr>
+          <w:rFonts w:asciiTheme="minorEastAsia" w:hAnsiTheme="minorEastAsia" w:hint="eastAsia"/>
+          <w:szCs w:val="21"/>
+        </w:rPr>
+        <w:t>3</w:t>
+      </w:r>
+      <w:r>
+        <w:rPr>
+          <w:rFonts w:asciiTheme="minorEastAsia" w:hAnsiTheme="minorEastAsia"/>
+          <w:szCs w:val="21"/>
+        </w:rPr>
+        <w:t>.</w:t>
+      </w:r>
+      <w:r>
+        <w:rPr>
+          <w:rFonts w:asciiTheme="minorEastAsia" w:hAnsiTheme="minorEastAsia"/>
+          <w:szCs w:val="21"/>
+        </w:rPr>
+        <w:t>4</w:t>
+      </w:r>
+      <w:r>
+        <w:rPr>
+          <w:rFonts w:asciiTheme="minorEastAsia" w:hAnsiTheme="minorEastAsia"/>
+          <w:szCs w:val="21"/>
+        </w:rPr>
+        <w:t xml:space="preserve"> </w:t>
+      </w:r>
+      <w:r>
+        <w:rPr>
+          <w:rFonts w:asciiTheme="minorEastAsia" w:hAnsiTheme="minorEastAsia" w:hint="eastAsia"/>
+          <w:szCs w:val="21"/>
+        </w:rPr>
+        <w:t>面向特定编程语言的应用：</w:t>
+      </w:r>
+    </w:p>
+    <w:p>
+      <w:pPr>
+        <w:rPr>
+          <w:rFonts w:asciiTheme="minorEastAsia" w:hAnsiTheme="minorEastAsia"/>
+          <w:szCs w:val="21"/>
+        </w:rPr>
+      </w:pPr>
+    </w:p>
+    <w:p>
       <w:r>
         <w:rPr>
           <w:rFonts w:asciiTheme="minorEastAsia" w:hAnsiTheme="minorEastAsia"/>
@@ -2571,1588 +4340,19 @@
         </w:rPr>
         <w:tab/>
       </w:r>
-      <w:r>
-        <w:rPr>
-          <w:rFonts w:asciiTheme="minorEastAsia" w:hAnsiTheme="minorEastAsia"/>
-          <w:szCs w:val="21"/>
-        </w:rPr>
-        <w:t xml:space="preserve">Ali </w:t>
-      </w:r>
-      <w:proofErr w:type="spellStart"/>
-      <w:r>
-        <w:rPr>
-          <w:rFonts w:asciiTheme="minorEastAsia" w:hAnsiTheme="minorEastAsia"/>
-          <w:szCs w:val="21"/>
-        </w:rPr>
-        <w:t>Ghanbari</w:t>
-      </w:r>
-      <w:proofErr w:type="spellEnd"/>
-      <w:r>
-        <w:rPr>
-          <w:rFonts w:asciiTheme="minorEastAsia" w:hAnsiTheme="minorEastAsia" w:hint="eastAsia"/>
-          <w:szCs w:val="21"/>
-        </w:rPr>
+      <w:proofErr w:type="spellStart"/>
+      <w:r>
+        <w:t>Mirshokraie</w:t>
+      </w:r>
+      <w:proofErr w:type="spellEnd"/>
+      <w:r>
         <w:t>等人</w:t>
       </w:r>
       <w:r>
         <w:rPr>
           <w:rStyle w:val="aa"/>
-          <w:rFonts w:asciiTheme="minorEastAsia" w:hAnsiTheme="minorEastAsia"/>
-          <w:szCs w:val="21"/>
-        </w:rPr>
-        <w:endnoteReference w:id="11"/>
-      </w:r>
-      <w:r>
-        <w:rPr>
-          <w:rFonts w:asciiTheme="minorEastAsia" w:hAnsiTheme="minorEastAsia" w:hint="eastAsia"/>
-          <w:szCs w:val="21"/>
-        </w:rPr>
-        <w:t>则提出了</w:t>
-      </w:r>
-      <w:r>
-        <w:rPr>
-          <w:rFonts w:asciiTheme="minorEastAsia" w:hAnsiTheme="minorEastAsia" w:hint="eastAsia"/>
-          <w:szCs w:val="21"/>
-        </w:rPr>
-        <w:t>在</w:t>
-      </w:r>
-      <w:r>
-        <w:rPr>
-          <w:rFonts w:asciiTheme="minorEastAsia" w:hAnsiTheme="minorEastAsia"/>
-          <w:szCs w:val="21"/>
-        </w:rPr>
-        <w:t>JVM字节码级别运行的实用</w:t>
-      </w:r>
-      <w:r>
-        <w:rPr>
-          <w:rFonts w:asciiTheme="minorEastAsia" w:hAnsiTheme="minorEastAsia" w:hint="eastAsia"/>
-          <w:szCs w:val="21"/>
-        </w:rPr>
-        <w:t>摘要自动修复</w:t>
-      </w:r>
-      <w:r>
-        <w:rPr>
-          <w:rFonts w:asciiTheme="minorEastAsia" w:hAnsiTheme="minorEastAsia"/>
-          <w:szCs w:val="21"/>
-        </w:rPr>
-        <w:t>技术</w:t>
-      </w:r>
-      <w:r>
-        <w:rPr>
-          <w:rFonts w:asciiTheme="minorEastAsia" w:hAnsiTheme="minorEastAsia" w:hint="eastAsia"/>
-          <w:szCs w:val="21"/>
-        </w:rPr>
-        <w:t>——</w:t>
-      </w:r>
-      <w:proofErr w:type="spellStart"/>
-      <w:r>
-        <w:rPr>
-          <w:rFonts w:asciiTheme="minorEastAsia" w:hAnsiTheme="minorEastAsia"/>
-          <w:szCs w:val="21"/>
-        </w:rPr>
-        <w:t>P</w:t>
-      </w:r>
-      <w:r>
-        <w:rPr>
-          <w:rFonts w:asciiTheme="minorEastAsia" w:hAnsiTheme="minorEastAsia" w:hint="eastAsia"/>
-          <w:szCs w:val="21"/>
-        </w:rPr>
-        <w:t>ra</w:t>
-      </w:r>
-      <w:r>
-        <w:rPr>
-          <w:rFonts w:asciiTheme="minorEastAsia" w:hAnsiTheme="minorEastAsia"/>
-          <w:szCs w:val="21"/>
-        </w:rPr>
-        <w:t>PR</w:t>
-      </w:r>
-      <w:proofErr w:type="spellEnd"/>
-      <w:r>
-        <w:rPr>
-          <w:rFonts w:asciiTheme="minorEastAsia" w:hAnsiTheme="minorEastAsia" w:hint="eastAsia"/>
-          <w:szCs w:val="21"/>
-        </w:rPr>
-        <w:t>，该方法使用一组传统的变异算子，在J</w:t>
-      </w:r>
-      <w:r>
-        <w:rPr>
-          <w:rFonts w:asciiTheme="minorEastAsia" w:hAnsiTheme="minorEastAsia"/>
-          <w:szCs w:val="21"/>
-        </w:rPr>
-        <w:t>VM</w:t>
-      </w:r>
-      <w:r>
-        <w:rPr>
-          <w:rFonts w:asciiTheme="minorEastAsia" w:hAnsiTheme="minorEastAsia" w:hint="eastAsia"/>
-          <w:szCs w:val="21"/>
-        </w:rPr>
-        <w:t>字节码级别进行变异操作，最终实现摘要自动修复。实验表明，该方法于其他摘要自动修复技术相比，可以修复更多错误，并且速度要快1</w:t>
-      </w:r>
-      <w:r>
-        <w:rPr>
-          <w:rFonts w:asciiTheme="minorEastAsia" w:hAnsiTheme="minorEastAsia"/>
-          <w:szCs w:val="21"/>
-        </w:rPr>
-        <w:t>0</w:t>
-      </w:r>
-      <w:r>
-        <w:rPr>
-          <w:rFonts w:asciiTheme="minorEastAsia" w:hAnsiTheme="minorEastAsia" w:hint="eastAsia"/>
-          <w:szCs w:val="21"/>
-        </w:rPr>
-        <w:t>倍以上，同时还不存在</w:t>
-      </w:r>
-      <w:proofErr w:type="gramStart"/>
-      <w:r>
-        <w:rPr>
-          <w:rFonts w:asciiTheme="minorEastAsia" w:hAnsiTheme="minorEastAsia" w:hint="eastAsia"/>
-          <w:szCs w:val="21"/>
-        </w:rPr>
-        <w:t>在</w:t>
-      </w:r>
-      <w:proofErr w:type="gramEnd"/>
-      <w:r>
-        <w:rPr>
-          <w:rFonts w:asciiTheme="minorEastAsia" w:hAnsiTheme="minorEastAsia" w:hint="eastAsia"/>
-          <w:szCs w:val="21"/>
-        </w:rPr>
-        <w:t>数据集上过度拟合的问题。</w:t>
-      </w:r>
-    </w:p>
-    <w:p>
-      <w:pPr>
-        <w:rPr>
-          <w:rFonts w:asciiTheme="minorEastAsia" w:hAnsiTheme="minorEastAsia"/>
-          <w:szCs w:val="21"/>
-        </w:rPr>
-      </w:pPr>
-    </w:p>
-    <w:p>
-      <w:pPr>
-        <w:rPr>
-          <w:rFonts w:asciiTheme="minorEastAsia" w:hAnsiTheme="minorEastAsia"/>
-          <w:szCs w:val="21"/>
-        </w:rPr>
-      </w:pPr>
-      <w:r>
-        <w:rPr>
-          <w:rFonts w:asciiTheme="minorEastAsia" w:hAnsiTheme="minorEastAsia"/>
-          <w:szCs w:val="21"/>
-        </w:rPr>
-        <w:t>3</w:t>
-      </w:r>
-      <w:r>
-        <w:rPr>
-          <w:rFonts w:asciiTheme="minorEastAsia" w:hAnsiTheme="minorEastAsia"/>
-          <w:szCs w:val="21"/>
-        </w:rPr>
-        <w:t>.</w:t>
-      </w:r>
-      <w:r>
-        <w:rPr>
-          <w:rFonts w:asciiTheme="minorEastAsia" w:hAnsiTheme="minorEastAsia"/>
-          <w:szCs w:val="21"/>
-        </w:rPr>
-        <w:t>3</w:t>
-      </w:r>
-      <w:r>
-        <w:rPr>
-          <w:rFonts w:asciiTheme="minorEastAsia" w:hAnsiTheme="minorEastAsia"/>
-          <w:szCs w:val="21"/>
-        </w:rPr>
-        <w:t xml:space="preserve"> </w:t>
-      </w:r>
-      <w:r>
-        <w:rPr>
-          <w:rFonts w:asciiTheme="minorEastAsia" w:hAnsiTheme="minorEastAsia" w:hint="eastAsia"/>
-          <w:szCs w:val="21"/>
-        </w:rPr>
-        <w:t>A</w:t>
-      </w:r>
-      <w:r>
-        <w:rPr>
-          <w:rFonts w:asciiTheme="minorEastAsia" w:hAnsiTheme="minorEastAsia"/>
-          <w:szCs w:val="21"/>
-        </w:rPr>
-        <w:t>I</w:t>
-      </w:r>
-      <w:r>
-        <w:rPr>
-          <w:rFonts w:asciiTheme="minorEastAsia" w:hAnsiTheme="minorEastAsia" w:hint="eastAsia"/>
-          <w:szCs w:val="21"/>
-        </w:rPr>
-        <w:t>测试：</w:t>
-      </w:r>
-    </w:p>
-    <w:p>
-      <w:pPr>
-        <w:rPr>
-          <w:rFonts w:asciiTheme="minorEastAsia" w:hAnsiTheme="minorEastAsia"/>
-          <w:szCs w:val="21"/>
-        </w:rPr>
-      </w:pPr>
-    </w:p>
-    <w:p>
-      <w:pPr>
-        <w:rPr>
-          <w:rFonts w:asciiTheme="minorEastAsia" w:hAnsiTheme="minorEastAsia"/>
-          <w:color w:val="000000"/>
-          <w:szCs w:val="21"/>
-          <w:shd w:val="clear" w:color="auto" w:fill="FFFFFF"/>
-        </w:rPr>
-      </w:pPr>
-      <w:r>
-        <w:rPr>
-          <w:rFonts w:asciiTheme="minorEastAsia" w:hAnsiTheme="minorEastAsia"/>
-          <w:szCs w:val="21"/>
-        </w:rPr>
-        <w:tab/>
-      </w:r>
-      <w:r>
-        <w:rPr>
-          <w:rFonts w:asciiTheme="minorEastAsia" w:hAnsiTheme="minorEastAsia" w:hint="eastAsia"/>
-          <w:szCs w:val="21"/>
-        </w:rPr>
-        <w:t>AI技术在近十年来得到了迅速的发展，并且在许多领域都得到了应用，然而对于AI的测试与经典的软件测试差别较大。</w:t>
-      </w:r>
-      <w:r>
-        <w:rPr>
-          <w:rFonts w:asciiTheme="minorEastAsia" w:hAnsiTheme="minorEastAsia" w:hint="eastAsia"/>
-          <w:color w:val="000000"/>
-          <w:szCs w:val="21"/>
-          <w:shd w:val="clear" w:color="auto" w:fill="FFFFFF"/>
-        </w:rPr>
-        <w:t>经典的程序设计中，输入的是规则（程序）和需要这些规则处理的数据，系统输出的是答案。因此，经典的软件测试，我们可以通过对比答案来验证和确认程序的正确性。然而，数据驱动的AI系统，不是通过编写明确的逻辑，而是通过数据来训练程序，输入是数据和从这些数据中预期得到的答案，AI系统输出的是规则，这些规则可应用于新的数据，自动计算出答案。可见，数据驱动的AI系统是一种新的编程范式，这种编程范式给AI测试带来了极大的挑战。</w:t>
-      </w:r>
-    </w:p>
-    <w:p>
-      <w:pPr>
-        <w:ind w:firstLine="420"/>
-        <w:rPr>
-          <w:rFonts w:asciiTheme="minorEastAsia" w:hAnsiTheme="minorEastAsia"/>
-          <w:color w:val="000000"/>
-          <w:szCs w:val="21"/>
-          <w:shd w:val="clear" w:color="auto" w:fill="FFFFFF"/>
-        </w:rPr>
-      </w:pPr>
-      <w:r>
-        <w:rPr>
-          <w:rFonts w:asciiTheme="minorEastAsia" w:hAnsiTheme="minorEastAsia" w:hint="eastAsia"/>
-          <w:color w:val="000000"/>
-          <w:szCs w:val="21"/>
-          <w:shd w:val="clear" w:color="auto" w:fill="FFFFFF"/>
-        </w:rPr>
-        <w:t>具体而言，AI测试面临的挑战有（1）AI系统输出结果很难预测；（2）AI系统测试通过</w:t>
-      </w:r>
-      <w:r>
-        <w:rPr>
-          <w:rFonts w:asciiTheme="minorEastAsia" w:hAnsiTheme="minorEastAsia" w:hint="eastAsia"/>
-          <w:color w:val="000000"/>
-          <w:szCs w:val="21"/>
-          <w:shd w:val="clear" w:color="auto" w:fill="FFFFFF"/>
-        </w:rPr>
-        <w:lastRenderedPageBreak/>
-        <w:t>的准则很难确定；（3）AI 系统的输出结果随时间变化；（4）AI系统需要更高效的持续测试方法；（5）AI系统的性能依赖于数据。</w:t>
-      </w:r>
-    </w:p>
-    <w:p>
-      <w:pPr>
-        <w:ind w:firstLine="420"/>
-        <w:rPr>
-          <w:rFonts w:asciiTheme="minorEastAsia" w:hAnsiTheme="minorEastAsia"/>
-          <w:color w:val="000000"/>
-          <w:szCs w:val="21"/>
-          <w:shd w:val="clear" w:color="auto" w:fill="FFFFFF"/>
-        </w:rPr>
-      </w:pPr>
-    </w:p>
-    <w:p>
-      <w:pPr>
-        <w:ind w:firstLine="420"/>
-        <w:rPr>
-          <w:rFonts w:asciiTheme="minorEastAsia" w:hAnsiTheme="minorEastAsia"/>
-          <w:color w:val="000000"/>
-          <w:szCs w:val="21"/>
-          <w:shd w:val="clear" w:color="auto" w:fill="FFFFFF"/>
-        </w:rPr>
-      </w:pPr>
-      <w:r>
-        <w:rPr>
-          <w:rFonts w:asciiTheme="minorEastAsia" w:hAnsiTheme="minorEastAsia" w:hint="eastAsia"/>
-          <w:color w:val="000000"/>
-          <w:szCs w:val="21"/>
-          <w:shd w:val="clear" w:color="auto" w:fill="FFFFFF"/>
-        </w:rPr>
-        <w:t>AI系统对数据的依赖性极高，而变异测试正是通过变异算子生成大量的变异体（变异体为程序或测试数据），因此许多研究人员想到将变异测试的思想应用到AI测试之中，并提出了很多新的方法。</w:t>
-      </w:r>
-    </w:p>
-    <w:p>
-      <w:pPr>
-        <w:ind w:firstLine="420"/>
-        <w:rPr>
-          <w:rFonts w:asciiTheme="minorEastAsia" w:hAnsiTheme="minorEastAsia"/>
-          <w:color w:val="000000"/>
-          <w:szCs w:val="21"/>
-          <w:shd w:val="clear" w:color="auto" w:fill="FFFFFF"/>
-        </w:rPr>
-      </w:pPr>
-      <w:r>
-        <w:rPr>
-          <w:rFonts w:asciiTheme="minorEastAsia" w:hAnsiTheme="minorEastAsia"/>
-          <w:color w:val="000000"/>
-          <w:szCs w:val="21"/>
-          <w:shd w:val="clear" w:color="auto" w:fill="FFFFFF"/>
-        </w:rPr>
-        <w:t xml:space="preserve">Lorenz </w:t>
-      </w:r>
-      <w:proofErr w:type="spellStart"/>
-      <w:r>
-        <w:rPr>
-          <w:rFonts w:asciiTheme="minorEastAsia" w:hAnsiTheme="minorEastAsia"/>
-          <w:color w:val="000000"/>
-          <w:szCs w:val="21"/>
-          <w:shd w:val="clear" w:color="auto" w:fill="FFFFFF"/>
-        </w:rPr>
-        <w:t>Klampf</w:t>
-      </w:r>
-      <w:proofErr w:type="spellEnd"/>
-      <w:r>
-        <w:rPr>
-          <w:rFonts w:asciiTheme="minorEastAsia" w:hAnsiTheme="minorEastAsia" w:hint="eastAsia"/>
-          <w:color w:val="000000"/>
-          <w:szCs w:val="21"/>
-          <w:shd w:val="clear" w:color="auto" w:fill="FFFFFF"/>
-        </w:rPr>
-        <w:t>等人</w:t>
-      </w:r>
-      <w:r>
-        <w:rPr>
-          <w:rStyle w:val="aa"/>
-          <w:rFonts w:asciiTheme="minorEastAsia" w:hAnsiTheme="minorEastAsia"/>
-          <w:color w:val="000000"/>
-          <w:szCs w:val="21"/>
-          <w:shd w:val="clear" w:color="auto" w:fill="FFFFFF"/>
-        </w:rPr>
-        <w:endnoteReference w:id="12"/>
-      </w:r>
-      <w:r>
-        <w:rPr>
-          <w:rFonts w:asciiTheme="minorEastAsia" w:hAnsiTheme="minorEastAsia" w:hint="eastAsia"/>
-          <w:color w:val="000000"/>
-          <w:szCs w:val="21"/>
-          <w:shd w:val="clear" w:color="auto" w:fill="FFFFFF"/>
-        </w:rPr>
-        <w:t>研究了变异测试在神经网络背景下的适用性。</w:t>
-      </w:r>
-      <w:r>
-        <w:rPr>
-          <w:rFonts w:asciiTheme="minorEastAsia" w:hAnsiTheme="minorEastAsia" w:hint="eastAsia"/>
-          <w:color w:val="000000"/>
-          <w:szCs w:val="21"/>
-          <w:shd w:val="clear" w:color="auto" w:fill="FFFFFF"/>
-        </w:rPr>
-        <w:t>他们考虑了不同的神经网络实现，并利用可用的变异测试工具进行了实验评估，以检查是否可以使用普通的变异测试（即未用于神经网络的变异测试）来获得关于测试这些神经网络实现的程度的有价值信息。特别是，利用了神经网络的评估方法，其中利用可用的测试数据来计算变异分数，即检测到的变异和神经网络</w:t>
-      </w:r>
-      <w:proofErr w:type="gramStart"/>
-      <w:r>
-        <w:rPr>
-          <w:rFonts w:asciiTheme="minorEastAsia" w:hAnsiTheme="minorEastAsia" w:hint="eastAsia"/>
-          <w:color w:val="000000"/>
-          <w:szCs w:val="21"/>
-          <w:shd w:val="clear" w:color="auto" w:fill="FFFFFF"/>
-        </w:rPr>
-        <w:t>库实现</w:t>
-      </w:r>
-      <w:proofErr w:type="gramEnd"/>
-      <w:r>
-        <w:rPr>
-          <w:rFonts w:asciiTheme="minorEastAsia" w:hAnsiTheme="minorEastAsia" w:hint="eastAsia"/>
-          <w:color w:val="000000"/>
-          <w:szCs w:val="21"/>
-          <w:shd w:val="clear" w:color="auto" w:fill="FFFFFF"/>
-        </w:rPr>
-        <w:t>中引入的所有变异的分数。此外，还研究了测试数据的大小对变异得分的影响。</w:t>
-      </w:r>
-      <w:r>
-        <w:rPr>
-          <w:rFonts w:asciiTheme="minorEastAsia" w:hAnsiTheme="minorEastAsia"/>
-          <w:color w:val="000000"/>
-          <w:szCs w:val="21"/>
-          <w:shd w:val="clear" w:color="auto" w:fill="FFFFFF"/>
-        </w:rPr>
-        <w:t xml:space="preserve">Lorenz </w:t>
-      </w:r>
-      <w:proofErr w:type="spellStart"/>
-      <w:r>
-        <w:rPr>
-          <w:rFonts w:asciiTheme="minorEastAsia" w:hAnsiTheme="minorEastAsia"/>
-          <w:color w:val="000000"/>
-          <w:szCs w:val="21"/>
-          <w:shd w:val="clear" w:color="auto" w:fill="FFFFFF"/>
-        </w:rPr>
-        <w:t>Klampf</w:t>
-      </w:r>
-      <w:proofErr w:type="spellEnd"/>
-      <w:r>
-        <w:rPr>
-          <w:rFonts w:asciiTheme="minorEastAsia" w:hAnsiTheme="minorEastAsia" w:hint="eastAsia"/>
-          <w:color w:val="000000"/>
-          <w:szCs w:val="21"/>
-          <w:shd w:val="clear" w:color="auto" w:fill="FFFFFF"/>
-        </w:rPr>
-        <w:t>等人进行了考虑</w:t>
-      </w:r>
-      <w:r>
-        <w:rPr>
-          <w:rFonts w:asciiTheme="minorEastAsia" w:hAnsiTheme="minorEastAsia"/>
-          <w:color w:val="000000"/>
-          <w:szCs w:val="21"/>
-          <w:shd w:val="clear" w:color="auto" w:fill="FFFFFF"/>
-        </w:rPr>
-        <w:t>MLP和卷积神经网络的实验，表明</w:t>
-      </w:r>
-      <w:r>
-        <w:rPr>
-          <w:rFonts w:asciiTheme="minorEastAsia" w:hAnsiTheme="minorEastAsia" w:hint="eastAsia"/>
-          <w:color w:val="000000"/>
-          <w:szCs w:val="21"/>
-          <w:shd w:val="clear" w:color="auto" w:fill="FFFFFF"/>
-        </w:rPr>
-        <w:t>变异</w:t>
-      </w:r>
-      <w:r>
-        <w:rPr>
-          <w:rFonts w:asciiTheme="minorEastAsia" w:hAnsiTheme="minorEastAsia"/>
-          <w:color w:val="000000"/>
-          <w:szCs w:val="21"/>
-          <w:shd w:val="clear" w:color="auto" w:fill="FFFFFF"/>
-        </w:rPr>
-        <w:t>分数不足以找到足够数量的</w:t>
-      </w:r>
-      <w:r>
-        <w:rPr>
-          <w:rFonts w:asciiTheme="minorEastAsia" w:hAnsiTheme="minorEastAsia" w:hint="eastAsia"/>
-          <w:color w:val="000000"/>
-          <w:szCs w:val="21"/>
-          <w:shd w:val="clear" w:color="auto" w:fill="FFFFFF"/>
-        </w:rPr>
-        <w:t>变异</w:t>
-      </w:r>
-      <w:r>
-        <w:rPr>
-          <w:rFonts w:asciiTheme="minorEastAsia" w:hAnsiTheme="minorEastAsia"/>
-          <w:color w:val="000000"/>
-          <w:szCs w:val="21"/>
-          <w:shd w:val="clear" w:color="auto" w:fill="FFFFFF"/>
-        </w:rPr>
-        <w:t>体。此外，</w:t>
-      </w:r>
-      <w:r>
-        <w:rPr>
-          <w:rFonts w:asciiTheme="minorEastAsia" w:hAnsiTheme="minorEastAsia" w:hint="eastAsia"/>
-          <w:color w:val="000000"/>
-          <w:szCs w:val="21"/>
-          <w:shd w:val="clear" w:color="auto" w:fill="FFFFFF"/>
-        </w:rPr>
-        <w:t>还</w:t>
-      </w:r>
-      <w:r>
-        <w:rPr>
-          <w:rFonts w:asciiTheme="minorEastAsia" w:hAnsiTheme="minorEastAsia"/>
-          <w:color w:val="000000"/>
-          <w:szCs w:val="21"/>
-          <w:shd w:val="clear" w:color="auto" w:fill="FFFFFF"/>
-        </w:rPr>
-        <w:t>扩展了实验，涵盖了不同大小的测试数据集的情况，也表明测试数据不足以测试神经网络。</w:t>
-      </w:r>
-      <w:r>
-        <w:rPr>
-          <w:rFonts w:asciiTheme="minorEastAsia" w:hAnsiTheme="minorEastAsia" w:hint="eastAsia"/>
-          <w:color w:val="000000"/>
-          <w:szCs w:val="21"/>
-          <w:shd w:val="clear" w:color="auto" w:fill="FFFFFF"/>
-        </w:rPr>
-        <w:t>最终，得出结果为有必要为神经网络库设计专门的测试套件，以大幅提高</w:t>
-      </w:r>
-      <w:r>
-        <w:rPr>
-          <w:rFonts w:asciiTheme="minorEastAsia" w:hAnsiTheme="minorEastAsia" w:hint="eastAsia"/>
-          <w:color w:val="000000"/>
-          <w:szCs w:val="21"/>
-          <w:shd w:val="clear" w:color="auto" w:fill="FFFFFF"/>
-        </w:rPr>
-        <w:t>变异</w:t>
-      </w:r>
-      <w:r>
-        <w:rPr>
-          <w:rFonts w:asciiTheme="minorEastAsia" w:hAnsiTheme="minorEastAsia" w:hint="eastAsia"/>
-          <w:color w:val="000000"/>
-          <w:szCs w:val="21"/>
-          <w:shd w:val="clear" w:color="auto" w:fill="FFFFFF"/>
-        </w:rPr>
-        <w:t>分数。</w:t>
-      </w:r>
-    </w:p>
-    <w:p>
-      <w:pPr>
-        <w:ind w:firstLine="420"/>
-        <w:rPr>
-          <w:rFonts w:asciiTheme="minorEastAsia" w:hAnsiTheme="minorEastAsia"/>
-          <w:color w:val="000000"/>
-          <w:szCs w:val="21"/>
-          <w:shd w:val="clear" w:color="auto" w:fill="FFFFFF"/>
-        </w:rPr>
-      </w:pPr>
-      <w:r>
-        <w:rPr>
-          <w:rFonts w:asciiTheme="minorEastAsia" w:hAnsiTheme="minorEastAsia" w:hint="eastAsia"/>
-          <w:color w:val="000000"/>
-          <w:szCs w:val="21"/>
-          <w:shd w:val="clear" w:color="auto" w:fill="FFFFFF"/>
-        </w:rPr>
-        <w:t>Lei Ma等人</w:t>
-      </w:r>
-      <w:r>
-        <w:rPr>
-          <w:rStyle w:val="aa"/>
-          <w:rFonts w:asciiTheme="minorEastAsia" w:hAnsiTheme="minorEastAsia"/>
-          <w:color w:val="000000"/>
-          <w:szCs w:val="21"/>
-          <w:shd w:val="clear" w:color="auto" w:fill="FFFFFF"/>
-        </w:rPr>
-        <w:endnoteReference w:id="13"/>
-      </w:r>
-      <w:r>
-        <w:rPr>
-          <w:rFonts w:asciiTheme="minorEastAsia" w:hAnsiTheme="minorEastAsia" w:hint="eastAsia"/>
-          <w:color w:val="000000"/>
-          <w:szCs w:val="21"/>
-          <w:shd w:val="clear" w:color="auto" w:fill="FFFFFF"/>
-        </w:rPr>
-        <w:t>提出了一个专门用于深度学习（DL）系统的</w:t>
-      </w:r>
-      <w:r>
-        <w:rPr>
-          <w:rFonts w:asciiTheme="minorEastAsia" w:hAnsiTheme="minorEastAsia" w:hint="eastAsia"/>
-          <w:color w:val="000000"/>
-          <w:szCs w:val="21"/>
-          <w:shd w:val="clear" w:color="auto" w:fill="FFFFFF"/>
-        </w:rPr>
-        <w:t>变异</w:t>
-      </w:r>
-      <w:r>
-        <w:rPr>
-          <w:rFonts w:asciiTheme="minorEastAsia" w:hAnsiTheme="minorEastAsia" w:hint="eastAsia"/>
-          <w:color w:val="000000"/>
-          <w:szCs w:val="21"/>
-          <w:shd w:val="clear" w:color="auto" w:fill="FFFFFF"/>
-        </w:rPr>
-        <w:t>测试框架，用以测量测试数据的质量。为此，Lei Ma等人首先定义了</w:t>
-      </w:r>
-      <w:proofErr w:type="gramStart"/>
-      <w:r>
-        <w:rPr>
-          <w:rFonts w:asciiTheme="minorEastAsia" w:hAnsiTheme="minorEastAsia" w:hint="eastAsia"/>
-          <w:color w:val="000000"/>
-          <w:szCs w:val="21"/>
-          <w:shd w:val="clear" w:color="auto" w:fill="FFFFFF"/>
-        </w:rPr>
-        <w:t>一组源级</w:t>
-      </w:r>
-      <w:proofErr w:type="gramEnd"/>
-      <w:r>
-        <w:rPr>
-          <w:rFonts w:asciiTheme="minorEastAsia" w:hAnsiTheme="minorEastAsia" w:hint="eastAsia"/>
-          <w:color w:val="000000"/>
-          <w:szCs w:val="21"/>
-          <w:shd w:val="clear" w:color="auto" w:fill="FFFFFF"/>
-        </w:rPr>
-        <w:t>变异算子，以向DL源（即训练数据和训练程序）注入故障。然后，又设计了一组</w:t>
-      </w:r>
-      <w:proofErr w:type="gramStart"/>
-      <w:r>
-        <w:rPr>
-          <w:rFonts w:asciiTheme="minorEastAsia" w:hAnsiTheme="minorEastAsia" w:hint="eastAsia"/>
-          <w:color w:val="000000"/>
-          <w:szCs w:val="21"/>
-          <w:shd w:val="clear" w:color="auto" w:fill="FFFFFF"/>
-        </w:rPr>
-        <w:t>模型级</w:t>
-      </w:r>
-      <w:proofErr w:type="gramEnd"/>
-      <w:r>
-        <w:rPr>
-          <w:rFonts w:asciiTheme="minorEastAsia" w:hAnsiTheme="minorEastAsia" w:hint="eastAsia"/>
-          <w:color w:val="000000"/>
-          <w:szCs w:val="21"/>
-          <w:shd w:val="clear" w:color="auto" w:fill="FFFFFF"/>
-        </w:rPr>
-        <w:t>变异算子，该算子在没有训练过程的情况下直接将故障注入DL模型。测试数据的质量可以通过对注入故障的检测程度的分析来评估（为此还提出了两种DL特异性</w:t>
-      </w:r>
-      <w:r>
-        <w:rPr>
-          <w:rFonts w:asciiTheme="minorEastAsia" w:hAnsiTheme="minorEastAsia" w:hint="eastAsia"/>
-          <w:color w:val="000000"/>
-          <w:szCs w:val="21"/>
-          <w:shd w:val="clear" w:color="auto" w:fill="FFFFFF"/>
-        </w:rPr>
-        <w:t>变异</w:t>
-      </w:r>
-      <w:r>
-        <w:rPr>
-          <w:rFonts w:asciiTheme="minorEastAsia" w:hAnsiTheme="minorEastAsia" w:hint="eastAsia"/>
-          <w:color w:val="000000"/>
-          <w:szCs w:val="21"/>
-          <w:shd w:val="clear" w:color="auto" w:fill="FFFFFF"/>
-        </w:rPr>
-        <w:t>测试指标）。最终，在两个公共数据集（MNIST和CIFAR-10）和三个DL模型上证明了所提出的变异测试技术的有用性。</w:t>
-      </w:r>
-    </w:p>
-    <w:p>
-      <w:pPr>
-        <w:ind w:firstLine="420"/>
-        <w:rPr>
-          <w:rFonts w:asciiTheme="minorEastAsia" w:hAnsiTheme="minorEastAsia" w:cs="Open Sans"/>
-          <w:color w:val="333333"/>
-          <w:szCs w:val="21"/>
-          <w:shd w:val="clear" w:color="auto" w:fill="FFFFFF"/>
-        </w:rPr>
-      </w:pPr>
-      <w:proofErr w:type="spellStart"/>
-      <w:r>
-        <w:rPr>
-          <w:rFonts w:asciiTheme="minorEastAsia" w:hAnsiTheme="minorEastAsia"/>
-          <w:szCs w:val="21"/>
-        </w:rPr>
-        <w:t>Qiang</w:t>
-      </w:r>
-      <w:proofErr w:type="spellEnd"/>
-      <w:r>
-        <w:rPr>
-          <w:rFonts w:asciiTheme="minorEastAsia" w:hAnsiTheme="minorEastAsia"/>
-          <w:szCs w:val="21"/>
-        </w:rPr>
-        <w:t xml:space="preserve"> Hu</w:t>
-      </w:r>
-      <w:r>
-        <w:rPr>
-          <w:rFonts w:asciiTheme="minorEastAsia" w:hAnsiTheme="minorEastAsia" w:hint="eastAsia"/>
-          <w:szCs w:val="21"/>
-        </w:rPr>
-        <w:t>等人</w:t>
-      </w:r>
-      <w:r>
-        <w:rPr>
-          <w:rStyle w:val="aa"/>
-          <w:rFonts w:asciiTheme="minorEastAsia" w:hAnsiTheme="minorEastAsia"/>
-          <w:szCs w:val="21"/>
-        </w:rPr>
-        <w:endnoteReference w:id="14"/>
-      </w:r>
-      <w:r>
-        <w:rPr>
-          <w:rFonts w:asciiTheme="minorEastAsia" w:hAnsiTheme="minorEastAsia" w:hint="eastAsia"/>
-          <w:szCs w:val="21"/>
-        </w:rPr>
-        <w:t>提出了个用于前馈</w:t>
-      </w:r>
-      <w:r>
-        <w:rPr>
-          <w:rFonts w:asciiTheme="minorEastAsia" w:hAnsiTheme="minorEastAsia" w:hint="eastAsia"/>
-          <w:color w:val="000000"/>
-          <w:szCs w:val="21"/>
-          <w:shd w:val="clear" w:color="auto" w:fill="FFFFFF"/>
-        </w:rPr>
-        <w:t>神经网络</w:t>
-      </w:r>
-      <w:r>
-        <w:rPr>
-          <w:rFonts w:asciiTheme="minorEastAsia" w:hAnsiTheme="minorEastAsia" w:hint="eastAsia"/>
-          <w:szCs w:val="21"/>
-        </w:rPr>
-        <w:t>（</w:t>
-      </w:r>
-      <w:r>
-        <w:rPr>
-          <w:rFonts w:asciiTheme="minorEastAsia" w:hAnsiTheme="minorEastAsia"/>
-          <w:szCs w:val="21"/>
-        </w:rPr>
-        <w:t>FNN</w:t>
-      </w:r>
-      <w:r>
-        <w:rPr>
-          <w:rFonts w:asciiTheme="minorEastAsia" w:hAnsiTheme="minorEastAsia" w:hint="eastAsia"/>
-          <w:szCs w:val="21"/>
-        </w:rPr>
-        <w:t>）</w:t>
-      </w:r>
-      <w:r>
-        <w:rPr>
-          <w:rFonts w:asciiTheme="minorEastAsia" w:hAnsiTheme="minorEastAsia"/>
-          <w:szCs w:val="21"/>
-        </w:rPr>
-        <w:t>和</w:t>
-      </w:r>
-      <w:r>
-        <w:rPr>
-          <w:rFonts w:asciiTheme="minorEastAsia" w:hAnsiTheme="minorEastAsia" w:hint="eastAsia"/>
-          <w:szCs w:val="21"/>
-        </w:rPr>
-        <w:t>递归神经网络（</w:t>
-      </w:r>
-      <w:r>
-        <w:rPr>
-          <w:rFonts w:asciiTheme="minorEastAsia" w:hAnsiTheme="minorEastAsia"/>
-          <w:szCs w:val="21"/>
-        </w:rPr>
-        <w:t>RNN</w:t>
-      </w:r>
-      <w:r>
-        <w:rPr>
-          <w:rFonts w:asciiTheme="minorEastAsia" w:hAnsiTheme="minorEastAsia" w:hint="eastAsia"/>
-          <w:szCs w:val="21"/>
-        </w:rPr>
-        <w:t>）</w:t>
-      </w:r>
-      <w:r>
-        <w:rPr>
-          <w:rFonts w:asciiTheme="minorEastAsia" w:hAnsiTheme="minorEastAsia"/>
-          <w:szCs w:val="21"/>
-        </w:rPr>
-        <w:t>的变异测试框架</w:t>
-      </w:r>
-      <w:r>
-        <w:rPr>
-          <w:rFonts w:asciiTheme="minorEastAsia" w:hAnsiTheme="minorEastAsia" w:hint="eastAsia"/>
-          <w:szCs w:val="21"/>
-        </w:rPr>
-        <w:t>——</w:t>
-      </w:r>
-      <w:proofErr w:type="spellStart"/>
-      <w:r>
-        <w:rPr>
-          <w:rFonts w:asciiTheme="minorEastAsia" w:hAnsiTheme="minorEastAsia"/>
-          <w:szCs w:val="21"/>
-        </w:rPr>
-        <w:t>D</w:t>
-      </w:r>
-      <w:r>
-        <w:rPr>
-          <w:rFonts w:asciiTheme="minorEastAsia" w:hAnsiTheme="minorEastAsia" w:hint="eastAsia"/>
-          <w:szCs w:val="21"/>
-        </w:rPr>
-        <w:t>eep</w:t>
-      </w:r>
-      <w:r>
-        <w:rPr>
-          <w:rFonts w:asciiTheme="minorEastAsia" w:hAnsiTheme="minorEastAsia"/>
-          <w:szCs w:val="21"/>
-        </w:rPr>
-        <w:t>M</w:t>
-      </w:r>
-      <w:r>
-        <w:rPr>
-          <w:rFonts w:asciiTheme="minorEastAsia" w:hAnsiTheme="minorEastAsia" w:hint="eastAsia"/>
-          <w:szCs w:val="21"/>
-        </w:rPr>
-        <w:t>utation</w:t>
-      </w:r>
-      <w:proofErr w:type="spellEnd"/>
-      <w:r>
-        <w:rPr>
-          <w:rFonts w:asciiTheme="minorEastAsia" w:hAnsiTheme="minorEastAsia"/>
-          <w:szCs w:val="21"/>
-        </w:rPr>
-        <w:t>++。</w:t>
-      </w:r>
-      <w:proofErr w:type="spellStart"/>
-      <w:r>
-        <w:rPr>
-          <w:rFonts w:asciiTheme="minorEastAsia" w:hAnsiTheme="minorEastAsia"/>
-          <w:color w:val="000000"/>
-          <w:szCs w:val="21"/>
-          <w:shd w:val="clear" w:color="auto" w:fill="FFFFFF"/>
-        </w:rPr>
-        <w:t>DeepMutation</w:t>
-      </w:r>
-      <w:proofErr w:type="spellEnd"/>
-      <w:r>
-        <w:rPr>
-          <w:rFonts w:asciiTheme="minorEastAsia" w:hAnsiTheme="minorEastAsia" w:cs="Open Sans"/>
-          <w:color w:val="333333"/>
-          <w:szCs w:val="21"/>
-          <w:shd w:val="clear" w:color="auto" w:fill="FFFFFF"/>
-        </w:rPr>
-        <w:t>++为</w:t>
-      </w:r>
-      <w:proofErr w:type="spellStart"/>
-      <w:r>
-        <w:rPr>
-          <w:rFonts w:asciiTheme="minorEastAsia" w:hAnsiTheme="minorEastAsia"/>
-          <w:color w:val="000000"/>
-          <w:szCs w:val="21"/>
-          <w:shd w:val="clear" w:color="auto" w:fill="FFFFFF"/>
-        </w:rPr>
-        <w:t>DeepMulation</w:t>
-      </w:r>
-      <w:proofErr w:type="spellEnd"/>
-      <w:r>
-        <w:rPr>
-          <w:rFonts w:asciiTheme="minorEastAsia" w:hAnsiTheme="minorEastAsia" w:cs="Open Sans"/>
-          <w:color w:val="333333"/>
-          <w:szCs w:val="21"/>
-          <w:shd w:val="clear" w:color="auto" w:fill="FFFFFF"/>
-        </w:rPr>
-        <w:t>中引入的FNN模型引入了八个</w:t>
-      </w:r>
-      <w:proofErr w:type="gramStart"/>
-      <w:r>
-        <w:rPr>
-          <w:rFonts w:asciiTheme="minorEastAsia" w:hAnsiTheme="minorEastAsia" w:cs="Open Sans"/>
-          <w:color w:val="333333"/>
-          <w:szCs w:val="21"/>
-          <w:shd w:val="clear" w:color="auto" w:fill="FFFFFF"/>
-        </w:rPr>
-        <w:t>模型级</w:t>
-      </w:r>
-      <w:proofErr w:type="gramEnd"/>
-      <w:r>
-        <w:rPr>
-          <w:rFonts w:asciiTheme="minorEastAsia" w:hAnsiTheme="minorEastAsia" w:cs="Open Sans"/>
-          <w:color w:val="333333"/>
-          <w:szCs w:val="21"/>
-          <w:shd w:val="clear" w:color="auto" w:fill="FFFFFF"/>
-        </w:rPr>
-        <w:t>算子，并进一步提出了九个专门用于RNN模型的新算子。特别是，为了迎合RNN的特点，</w:t>
-      </w:r>
-      <w:proofErr w:type="spellStart"/>
-      <w:r>
-        <w:rPr>
-          <w:rFonts w:asciiTheme="minorEastAsia" w:hAnsiTheme="minorEastAsia" w:cs="Open Sans"/>
-          <w:color w:val="333333"/>
-          <w:szCs w:val="21"/>
-          <w:shd w:val="clear" w:color="auto" w:fill="FFFFFF"/>
-        </w:rPr>
-        <w:t>DeepMutation</w:t>
-      </w:r>
-      <w:proofErr w:type="spellEnd"/>
-      <w:r>
-        <w:rPr>
-          <w:rFonts w:asciiTheme="minorEastAsia" w:hAnsiTheme="minorEastAsia" w:cs="Open Sans"/>
-          <w:color w:val="333333"/>
-          <w:szCs w:val="21"/>
-          <w:shd w:val="clear" w:color="auto" w:fill="FFFFFF"/>
-        </w:rPr>
-        <w:t>++支持静态变异生成以整体分析测试数据，以及动态变异生成以在运行时检测测试输入的脆弱片段。与</w:t>
-      </w:r>
-      <w:r>
-        <w:rPr>
-          <w:rFonts w:asciiTheme="minorEastAsia" w:hAnsiTheme="minorEastAsia" w:cs="Open Sans" w:hint="eastAsia"/>
-          <w:color w:val="333333"/>
-          <w:szCs w:val="21"/>
-          <w:shd w:val="clear" w:color="auto" w:fill="FFFFFF"/>
-        </w:rPr>
-        <w:t>深度神经网络（</w:t>
-      </w:r>
-      <w:r>
-        <w:rPr>
-          <w:rFonts w:asciiTheme="minorEastAsia" w:hAnsiTheme="minorEastAsia" w:cs="Open Sans"/>
-          <w:color w:val="333333"/>
-          <w:szCs w:val="21"/>
-          <w:shd w:val="clear" w:color="auto" w:fill="FFFFFF"/>
-        </w:rPr>
-        <w:t>DNN</w:t>
-      </w:r>
-      <w:r>
-        <w:rPr>
-          <w:rFonts w:asciiTheme="minorEastAsia" w:hAnsiTheme="minorEastAsia" w:cs="Open Sans" w:hint="eastAsia"/>
-          <w:color w:val="333333"/>
-          <w:szCs w:val="21"/>
-          <w:shd w:val="clear" w:color="auto" w:fill="FFFFFF"/>
-        </w:rPr>
-        <w:t>）</w:t>
-      </w:r>
-      <w:r>
-        <w:rPr>
-          <w:rFonts w:asciiTheme="minorEastAsia" w:hAnsiTheme="minorEastAsia" w:cs="Open Sans"/>
-          <w:color w:val="333333"/>
-          <w:szCs w:val="21"/>
-          <w:shd w:val="clear" w:color="auto" w:fill="FFFFFF"/>
-        </w:rPr>
-        <w:t>的结构覆盖标准不同，</w:t>
-      </w:r>
-      <w:proofErr w:type="spellStart"/>
-      <w:r>
-        <w:rPr>
-          <w:rFonts w:asciiTheme="minorEastAsia" w:hAnsiTheme="minorEastAsia" w:cs="Open Sans"/>
-          <w:color w:val="333333"/>
-          <w:szCs w:val="21"/>
-          <w:shd w:val="clear" w:color="auto" w:fill="FFFFFF"/>
-        </w:rPr>
-        <w:t>DeepMutation</w:t>
-      </w:r>
-      <w:proofErr w:type="spellEnd"/>
-      <w:r>
-        <w:rPr>
-          <w:rFonts w:asciiTheme="minorEastAsia" w:hAnsiTheme="minorEastAsia" w:cs="Open Sans"/>
-          <w:color w:val="333333"/>
-          <w:szCs w:val="21"/>
-          <w:shd w:val="clear" w:color="auto" w:fill="FFFFFF"/>
-        </w:rPr>
-        <w:t>++能够直接提供关于DNN对输入的鲁棒性的反馈。</w:t>
-      </w:r>
-      <w:r>
-        <w:rPr>
-          <w:rFonts w:asciiTheme="minorEastAsia" w:hAnsiTheme="minorEastAsia" w:cs="Open Sans" w:hint="eastAsia"/>
-          <w:color w:val="333333"/>
-          <w:szCs w:val="21"/>
-          <w:shd w:val="clear" w:color="auto" w:fill="FFFFFF"/>
-        </w:rPr>
-        <w:t xml:space="preserve"> 最终，</w:t>
-      </w:r>
-      <w:proofErr w:type="spellStart"/>
-      <w:r>
-        <w:rPr>
-          <w:rFonts w:asciiTheme="minorEastAsia" w:hAnsiTheme="minorEastAsia" w:cs="Open Sans" w:hint="eastAsia"/>
-          <w:color w:val="333333"/>
-          <w:szCs w:val="21"/>
-          <w:shd w:val="clear" w:color="auto" w:fill="FFFFFF"/>
-        </w:rPr>
-        <w:t>Qiang</w:t>
-      </w:r>
-      <w:proofErr w:type="spellEnd"/>
-      <w:r>
-        <w:rPr>
-          <w:rFonts w:asciiTheme="minorEastAsia" w:hAnsiTheme="minorEastAsia" w:cs="Open Sans"/>
-          <w:color w:val="333333"/>
-          <w:szCs w:val="21"/>
-          <w:shd w:val="clear" w:color="auto" w:fill="FFFFFF"/>
-        </w:rPr>
-        <w:t xml:space="preserve"> H</w:t>
-      </w:r>
-      <w:r>
-        <w:rPr>
-          <w:rFonts w:asciiTheme="minorEastAsia" w:hAnsiTheme="minorEastAsia" w:cs="Open Sans" w:hint="eastAsia"/>
-          <w:color w:val="333333"/>
-          <w:szCs w:val="21"/>
-          <w:shd w:val="clear" w:color="auto" w:fill="FFFFFF"/>
-        </w:rPr>
-        <w:t>u等人</w:t>
-      </w:r>
-      <w:r>
-        <w:rPr>
-          <w:rFonts w:asciiTheme="minorEastAsia" w:hAnsiTheme="minorEastAsia" w:cs="Open Sans"/>
-          <w:color w:val="333333"/>
-          <w:szCs w:val="21"/>
-          <w:shd w:val="clear" w:color="auto" w:fill="FFFFFF"/>
-        </w:rPr>
-        <w:t>证明了</w:t>
-      </w:r>
-      <w:proofErr w:type="spellStart"/>
-      <w:r>
-        <w:rPr>
-          <w:rFonts w:asciiTheme="minorEastAsia" w:hAnsiTheme="minorEastAsia" w:cs="Open Sans"/>
-          <w:color w:val="333333"/>
-          <w:szCs w:val="21"/>
-          <w:shd w:val="clear" w:color="auto" w:fill="FFFFFF"/>
-        </w:rPr>
-        <w:t>DeepMutation</w:t>
-      </w:r>
-      <w:proofErr w:type="spellEnd"/>
-      <w:r>
-        <w:rPr>
-          <w:rFonts w:asciiTheme="minorEastAsia" w:hAnsiTheme="minorEastAsia" w:cs="Open Sans"/>
-          <w:color w:val="333333"/>
-          <w:szCs w:val="21"/>
-          <w:shd w:val="clear" w:color="auto" w:fill="FFFFFF"/>
-        </w:rPr>
-        <w:t>++在DNN稳健性分析和测试数据脆弱片段检测的两个典型场景中的有用性：1）基于MNIST数据集的FNN（即LetNet-5）图像处理，2）基于IMDB数据集的RNN（即LSTM和GRU）文本情感分析。还发现，基于变异测试定义的度量可以是DNN鲁棒性的一个重要指标，与DNN抵抗对抗性攻击的鲁棒性有很强的相关性。</w:t>
-      </w:r>
-    </w:p>
-    <w:p>
-      <w:pPr>
-        <w:ind w:firstLine="420"/>
-        <w:rPr>
-          <w:rFonts w:asciiTheme="minorEastAsia" w:hAnsiTheme="minorEastAsia" w:cs="Open Sans"/>
-          <w:color w:val="333333"/>
-          <w:szCs w:val="21"/>
-          <w:shd w:val="clear" w:color="auto" w:fill="FFFFFF"/>
-        </w:rPr>
-      </w:pPr>
-    </w:p>
-    <w:p>
-      <w:pPr>
-        <w:ind w:firstLine="420"/>
-        <w:rPr>
-          <w:rFonts w:asciiTheme="minorEastAsia" w:hAnsiTheme="minorEastAsia" w:cs="Open Sans"/>
-          <w:color w:val="333333"/>
-          <w:szCs w:val="21"/>
-          <w:shd w:val="clear" w:color="auto" w:fill="FFFFFF"/>
-        </w:rPr>
-      </w:pPr>
-      <w:r>
-        <w:rPr>
-          <w:rFonts w:asciiTheme="minorEastAsia" w:hAnsiTheme="minorEastAsia" w:cs="Open Sans" w:hint="eastAsia"/>
-          <w:color w:val="333333"/>
-          <w:szCs w:val="21"/>
-          <w:shd w:val="clear" w:color="auto" w:fill="FFFFFF"/>
-        </w:rPr>
-        <w:t>在主动自动机学习中存在着两种查询，成员查询</w:t>
-      </w:r>
-      <w:r>
-        <w:rPr>
-          <w:rFonts w:asciiTheme="minorEastAsia" w:hAnsiTheme="minorEastAsia" w:cs="Open Sans"/>
-          <w:color w:val="333333"/>
-          <w:szCs w:val="21"/>
-          <w:shd w:val="clear" w:color="auto" w:fill="FFFFFF"/>
-        </w:rPr>
-        <w:t>和等价查询</w:t>
-      </w:r>
-      <w:r>
-        <w:rPr>
-          <w:rFonts w:asciiTheme="minorEastAsia" w:hAnsiTheme="minorEastAsia" w:cs="Open Sans" w:hint="eastAsia"/>
-          <w:color w:val="333333"/>
-          <w:szCs w:val="21"/>
-          <w:shd w:val="clear" w:color="auto" w:fill="FFFFFF"/>
-        </w:rPr>
-        <w:t>,其中</w:t>
-      </w:r>
-      <w:r>
-        <w:rPr>
-          <w:rFonts w:asciiTheme="minorEastAsia" w:hAnsiTheme="minorEastAsia" w:cs="Open Sans"/>
-          <w:color w:val="333333"/>
-          <w:szCs w:val="21"/>
-          <w:shd w:val="clear" w:color="auto" w:fill="FFFFFF"/>
-        </w:rPr>
-        <w:t>成员查询对于学习黑</w:t>
-      </w:r>
-      <w:proofErr w:type="gramStart"/>
-      <w:r>
-        <w:rPr>
-          <w:rFonts w:asciiTheme="minorEastAsia" w:hAnsiTheme="minorEastAsia" w:cs="Open Sans"/>
-          <w:color w:val="333333"/>
-          <w:szCs w:val="21"/>
-          <w:shd w:val="clear" w:color="auto" w:fill="FFFFFF"/>
-        </w:rPr>
-        <w:t>盒系统</w:t>
-      </w:r>
-      <w:proofErr w:type="gramEnd"/>
-      <w:r>
-        <w:rPr>
-          <w:rFonts w:asciiTheme="minorEastAsia" w:hAnsiTheme="minorEastAsia" w:cs="Open Sans"/>
-          <w:color w:val="333333"/>
-          <w:szCs w:val="21"/>
-          <w:shd w:val="clear" w:color="auto" w:fill="FFFFFF"/>
-        </w:rPr>
-        <w:t>很容易实现。等价查询则更难实现，一些研究提出了一致性测试算法，但这些算法存在两个问题，一是要求要求黑</w:t>
-      </w:r>
-      <w:proofErr w:type="gramStart"/>
-      <w:r>
-        <w:rPr>
-          <w:rFonts w:asciiTheme="minorEastAsia" w:hAnsiTheme="minorEastAsia" w:cs="Open Sans"/>
-          <w:color w:val="333333"/>
-          <w:szCs w:val="21"/>
-          <w:shd w:val="clear" w:color="auto" w:fill="FFFFFF"/>
-        </w:rPr>
-        <w:t>盒系统</w:t>
-      </w:r>
-      <w:proofErr w:type="gramEnd"/>
-      <w:r>
-        <w:rPr>
-          <w:rFonts w:asciiTheme="minorEastAsia" w:hAnsiTheme="minorEastAsia" w:cs="Open Sans"/>
-          <w:color w:val="333333"/>
-          <w:szCs w:val="21"/>
-          <w:shd w:val="clear" w:color="auto" w:fill="FFFFFF"/>
-        </w:rPr>
-        <w:t>的状态数有一个固定的上限（通常是未知的），二是构建的测试套件的大小在这个范围内是</w:t>
-      </w:r>
-      <w:proofErr w:type="gramStart"/>
-      <w:r>
-        <w:rPr>
-          <w:rFonts w:asciiTheme="minorEastAsia" w:hAnsiTheme="minorEastAsia" w:cs="Open Sans"/>
-          <w:color w:val="333333"/>
-          <w:szCs w:val="21"/>
-          <w:shd w:val="clear" w:color="auto" w:fill="FFFFFF"/>
-        </w:rPr>
-        <w:t>指数级</w:t>
-      </w:r>
-      <w:proofErr w:type="gramEnd"/>
-      <w:r>
-        <w:rPr>
-          <w:rFonts w:asciiTheme="minorEastAsia" w:hAnsiTheme="minorEastAsia" w:cs="Open Sans"/>
-          <w:color w:val="333333"/>
-          <w:szCs w:val="21"/>
-          <w:shd w:val="clear" w:color="auto" w:fill="FFFFFF"/>
-        </w:rPr>
-        <w:t>的。因此实现等价预言可以被视为自动机学习的真正瓶颈。</w:t>
-      </w:r>
-      <w:r>
-        <w:rPr>
-          <w:rFonts w:asciiTheme="minorEastAsia" w:hAnsiTheme="minorEastAsia"/>
-          <w:szCs w:val="21"/>
-        </w:rPr>
-        <w:t xml:space="preserve">Bernhard K. </w:t>
-      </w:r>
-      <w:proofErr w:type="spellStart"/>
-      <w:r>
-        <w:rPr>
-          <w:rFonts w:asciiTheme="minorEastAsia" w:hAnsiTheme="minorEastAsia"/>
-          <w:szCs w:val="21"/>
-        </w:rPr>
-        <w:t>Aichernig</w:t>
-      </w:r>
-      <w:proofErr w:type="spellEnd"/>
-      <w:r>
-        <w:rPr>
-          <w:rFonts w:asciiTheme="minorEastAsia" w:hAnsiTheme="minorEastAsia" w:hint="eastAsia"/>
-          <w:szCs w:val="21"/>
-        </w:rPr>
-        <w:t>等人</w:t>
-      </w:r>
-      <w:r>
-        <w:rPr>
-          <w:rStyle w:val="aa"/>
-          <w:rFonts w:asciiTheme="minorEastAsia" w:hAnsiTheme="minorEastAsia"/>
-          <w:szCs w:val="21"/>
-        </w:rPr>
-        <w:endnoteReference w:id="15"/>
-      </w:r>
-      <w:r>
-        <w:rPr>
-          <w:rFonts w:asciiTheme="minorEastAsia" w:hAnsiTheme="minorEastAsia" w:hint="eastAsia"/>
-          <w:szCs w:val="21"/>
-        </w:rPr>
-        <w:t>提出了一种基于变异测试的等价查询的实现，更具体地说是基于模型的变异测试，其基于新的目标不是试图证明等价性，而是快速找到反例的思想，尽量减少执行等价查询的测试次数。实验中将随机测试与变异分析相结合，以实现测试的高变异性，并适当解决覆盖率问题。为了证明其有效性，本实验将该方法应用于学习实验，并将其性能与成熟的测试技术——部分</w:t>
-      </w:r>
-      <w:r>
-        <w:rPr>
-          <w:rFonts w:asciiTheme="minorEastAsia" w:hAnsiTheme="minorEastAsia"/>
-          <w:szCs w:val="21"/>
-        </w:rPr>
-        <w:t>W方法进行比较。该评估表明，该方法显著降低了学习成本。在多次实验中，将成本降低了至少一个数量级。</w:t>
-      </w:r>
-    </w:p>
-    <w:p>
-      <w:pPr>
-        <w:ind w:firstLine="420"/>
-        <w:rPr>
-          <w:rFonts w:asciiTheme="minorEastAsia" w:hAnsiTheme="minorEastAsia"/>
-          <w:color w:val="000000"/>
-          <w:szCs w:val="21"/>
-          <w:shd w:val="clear" w:color="auto" w:fill="FFFFFF"/>
-        </w:rPr>
-      </w:pPr>
-    </w:p>
-    <w:p>
-      <w:pPr>
-        <w:ind w:firstLine="420"/>
-        <w:rPr>
-          <w:rFonts w:asciiTheme="minorEastAsia" w:hAnsiTheme="minorEastAsia"/>
-          <w:color w:val="000000"/>
-          <w:szCs w:val="21"/>
-          <w:shd w:val="clear" w:color="auto" w:fill="FFFFFF"/>
-        </w:rPr>
-      </w:pPr>
-      <w:r>
-        <w:rPr>
-          <w:rFonts w:asciiTheme="minorEastAsia" w:hAnsiTheme="minorEastAsia" w:hint="eastAsia"/>
-          <w:color w:val="000000"/>
-          <w:szCs w:val="21"/>
-          <w:shd w:val="clear" w:color="auto" w:fill="FFFFFF"/>
-        </w:rPr>
-        <w:t>变异测试思想在A</w:t>
-      </w:r>
-      <w:r>
-        <w:rPr>
-          <w:rFonts w:asciiTheme="minorEastAsia" w:hAnsiTheme="minorEastAsia"/>
-          <w:color w:val="000000"/>
-          <w:szCs w:val="21"/>
-          <w:shd w:val="clear" w:color="auto" w:fill="FFFFFF"/>
-        </w:rPr>
-        <w:t>I</w:t>
-      </w:r>
-      <w:r>
-        <w:rPr>
-          <w:rFonts w:asciiTheme="minorEastAsia" w:hAnsiTheme="minorEastAsia" w:hint="eastAsia"/>
-          <w:color w:val="000000"/>
-          <w:szCs w:val="21"/>
-          <w:shd w:val="clear" w:color="auto" w:fill="FFFFFF"/>
-        </w:rPr>
-        <w:t>领域的另一个应用是用来检测D</w:t>
-      </w:r>
-      <w:r>
-        <w:rPr>
-          <w:rFonts w:asciiTheme="minorEastAsia" w:hAnsiTheme="minorEastAsia"/>
-          <w:color w:val="000000"/>
-          <w:szCs w:val="21"/>
-          <w:shd w:val="clear" w:color="auto" w:fill="FFFFFF"/>
-        </w:rPr>
-        <w:t>NN</w:t>
-      </w:r>
-      <w:r>
-        <w:rPr>
-          <w:rFonts w:asciiTheme="minorEastAsia" w:hAnsiTheme="minorEastAsia" w:hint="eastAsia"/>
-          <w:color w:val="000000"/>
-          <w:szCs w:val="21"/>
-          <w:shd w:val="clear" w:color="auto" w:fill="FFFFFF"/>
-        </w:rPr>
-        <w:t>中的对抗样本攻击。研究表明，</w:t>
-      </w:r>
-      <w:r>
-        <w:rPr>
-          <w:rFonts w:asciiTheme="minorEastAsia" w:hAnsiTheme="minorEastAsia" w:hint="eastAsia"/>
-          <w:color w:val="000000"/>
-          <w:szCs w:val="21"/>
-          <w:shd w:val="clear" w:color="auto" w:fill="FFFFFF"/>
-        </w:rPr>
-        <w:lastRenderedPageBreak/>
-        <w:t>即使是训练有素的</w:t>
-      </w:r>
-      <w:r>
-        <w:rPr>
-          <w:rFonts w:asciiTheme="minorEastAsia" w:hAnsiTheme="minorEastAsia"/>
-          <w:color w:val="000000"/>
-          <w:szCs w:val="21"/>
-          <w:shd w:val="clear" w:color="auto" w:fill="FFFFFF"/>
-        </w:rPr>
-        <w:t>DNN也容易受到对抗样本的攻击，尤其是当DNN应用于分类任务时。对抗样本通常是通过对抗性扰动来制作的（即对原始样本进行细微修改，使DNN模型对样本进行错误标记），而这样的制作很容易完成。</w:t>
-      </w:r>
-    </w:p>
-    <w:p>
-      <w:pPr>
-        <w:ind w:firstLine="420"/>
-        <w:rPr>
-          <w:rFonts w:asciiTheme="minorEastAsia" w:hAnsiTheme="minorEastAsia"/>
-          <w:color w:val="000000"/>
-          <w:szCs w:val="21"/>
-          <w:shd w:val="clear" w:color="auto" w:fill="FFFFFF"/>
-        </w:rPr>
-      </w:pPr>
-      <w:r>
-        <w:rPr>
-          <w:rFonts w:asciiTheme="minorEastAsia" w:hAnsiTheme="minorEastAsia" w:hint="eastAsia"/>
-          <w:color w:val="000000"/>
-          <w:szCs w:val="21"/>
-          <w:shd w:val="clear" w:color="auto" w:fill="FFFFFF"/>
-        </w:rPr>
-        <w:t>现有的防御策略主要集中于增加攻击者制作对抗样本难度和基于训练辅助模型检测对抗样本两个思路进行，然而这些防御策略依赖于可用的对抗样本，因此通常仅限于防御特定攻击。</w:t>
-      </w:r>
-    </w:p>
-    <w:p>
-      <w:pPr>
-        <w:ind w:firstLine="420"/>
-        <w:rPr>
-          <w:rFonts w:asciiTheme="minorEastAsia" w:hAnsiTheme="minorEastAsia"/>
-          <w:szCs w:val="21"/>
-        </w:rPr>
-      </w:pPr>
-      <w:proofErr w:type="spellStart"/>
-      <w:r>
-        <w:rPr>
-          <w:rFonts w:asciiTheme="minorEastAsia" w:hAnsiTheme="minorEastAsia"/>
-          <w:szCs w:val="21"/>
-        </w:rPr>
-        <w:t>Jingyi</w:t>
-      </w:r>
-      <w:proofErr w:type="spellEnd"/>
-      <w:r>
-        <w:rPr>
-          <w:rFonts w:asciiTheme="minorEastAsia" w:hAnsiTheme="minorEastAsia"/>
-          <w:szCs w:val="21"/>
-        </w:rPr>
-        <w:t xml:space="preserve"> Wang</w:t>
-      </w:r>
-      <w:r>
-        <w:rPr>
-          <w:rFonts w:asciiTheme="minorEastAsia" w:hAnsiTheme="minorEastAsia" w:hint="eastAsia"/>
-          <w:szCs w:val="21"/>
-        </w:rPr>
-        <w:t>等人</w:t>
-      </w:r>
-      <w:r>
-        <w:rPr>
-          <w:rStyle w:val="aa"/>
-          <w:rFonts w:asciiTheme="minorEastAsia" w:hAnsiTheme="minorEastAsia"/>
-          <w:szCs w:val="21"/>
-        </w:rPr>
-        <w:endnoteReference w:id="16"/>
-      </w:r>
-      <w:r>
-        <w:rPr>
-          <w:rFonts w:asciiTheme="minorEastAsia" w:hAnsiTheme="minorEastAsia" w:hint="eastAsia"/>
-          <w:szCs w:val="21"/>
-        </w:rPr>
-        <w:t>发现在</w:t>
-      </w:r>
-      <w:r>
-        <w:rPr>
-          <w:rFonts w:asciiTheme="minorEastAsia" w:hAnsiTheme="minorEastAsia"/>
-          <w:szCs w:val="21"/>
-        </w:rPr>
-        <w:t>DNN上施加随机</w:t>
-      </w:r>
-      <w:r>
-        <w:rPr>
-          <w:rFonts w:asciiTheme="minorEastAsia" w:hAnsiTheme="minorEastAsia" w:hint="eastAsia"/>
-          <w:szCs w:val="21"/>
-        </w:rPr>
-        <w:t>变异</w:t>
-      </w:r>
-      <w:r>
-        <w:rPr>
-          <w:rFonts w:asciiTheme="minorEastAsia" w:hAnsiTheme="minorEastAsia"/>
-          <w:szCs w:val="21"/>
-        </w:rPr>
-        <w:t>，对抗样本比正常样本敏感得多。</w:t>
-      </w:r>
-      <w:r>
-        <w:rPr>
-          <w:rFonts w:asciiTheme="minorEastAsia" w:hAnsiTheme="minorEastAsia" w:hint="eastAsia"/>
-          <w:szCs w:val="21"/>
-        </w:rPr>
-        <w:t>于是他们提出了一个灵敏度度量，用实证表明正常样本和对抗样本具有可区分的灵敏度。然后，整合了统计假设检验和模型变异检验，通过测量其灵敏度来检查输入样本在运行时是否可能是正常或敌对的。他们在</w:t>
-      </w:r>
-      <w:r>
-        <w:rPr>
-          <w:rFonts w:asciiTheme="minorEastAsia" w:hAnsiTheme="minorEastAsia"/>
-          <w:szCs w:val="21"/>
-        </w:rPr>
-        <w:t>MNIST和CIFAR10数据集上评估了</w:t>
-      </w:r>
-      <w:r>
-        <w:rPr>
-          <w:rFonts w:asciiTheme="minorEastAsia" w:hAnsiTheme="minorEastAsia" w:hint="eastAsia"/>
-          <w:szCs w:val="21"/>
-        </w:rPr>
-        <w:t>该</w:t>
-      </w:r>
-      <w:r>
-        <w:rPr>
-          <w:rFonts w:asciiTheme="minorEastAsia" w:hAnsiTheme="minorEastAsia"/>
-          <w:szCs w:val="21"/>
-        </w:rPr>
-        <w:t>方法。结果表明，</w:t>
-      </w:r>
-      <w:r>
-        <w:rPr>
-          <w:rFonts w:asciiTheme="minorEastAsia" w:hAnsiTheme="minorEastAsia" w:hint="eastAsia"/>
-          <w:szCs w:val="21"/>
-        </w:rPr>
-        <w:t>该</w:t>
-      </w:r>
-      <w:r>
-        <w:rPr>
-          <w:rFonts w:asciiTheme="minorEastAsia" w:hAnsiTheme="minorEastAsia"/>
-          <w:szCs w:val="21"/>
-        </w:rPr>
-        <w:t>方法可以有效、准确地检测由最先进的攻击方法生成的对抗样本</w:t>
-      </w:r>
-      <w:r>
-        <w:rPr>
-          <w:rFonts w:asciiTheme="minorEastAsia" w:hAnsiTheme="minorEastAsia" w:hint="eastAsia"/>
-          <w:szCs w:val="21"/>
-        </w:rPr>
-        <w:t>。</w:t>
-      </w:r>
-    </w:p>
-    <w:p>
-      <w:pPr>
-        <w:ind w:firstLine="420"/>
-        <w:rPr>
-          <w:rFonts w:asciiTheme="minorEastAsia" w:hAnsiTheme="minorEastAsia"/>
-          <w:color w:val="000000"/>
-          <w:szCs w:val="21"/>
-          <w:shd w:val="clear" w:color="auto" w:fill="FFFFFF"/>
-        </w:rPr>
-      </w:pPr>
-      <w:proofErr w:type="spellStart"/>
-      <w:r>
-        <w:rPr>
-          <w:rFonts w:asciiTheme="minorEastAsia" w:hAnsiTheme="minorEastAsia"/>
-          <w:szCs w:val="21"/>
-        </w:rPr>
-        <w:t>Jingyi</w:t>
-      </w:r>
-      <w:proofErr w:type="spellEnd"/>
-      <w:r>
-        <w:rPr>
-          <w:rFonts w:asciiTheme="minorEastAsia" w:hAnsiTheme="minorEastAsia"/>
-          <w:szCs w:val="21"/>
-        </w:rPr>
-        <w:t xml:space="preserve"> Wang</w:t>
-      </w:r>
-      <w:r>
-        <w:rPr>
-          <w:rFonts w:asciiTheme="minorEastAsia" w:hAnsiTheme="minorEastAsia" w:hint="eastAsia"/>
-          <w:szCs w:val="21"/>
-        </w:rPr>
-        <w:t>等人</w:t>
-      </w:r>
-      <w:r>
-        <w:rPr>
-          <w:rStyle w:val="aa"/>
-          <w:rFonts w:asciiTheme="minorEastAsia" w:hAnsiTheme="minorEastAsia"/>
-          <w:szCs w:val="21"/>
-        </w:rPr>
-        <w:endnoteReference w:id="17"/>
-      </w:r>
-      <w:r>
-        <w:rPr>
-          <w:rFonts w:asciiTheme="minorEastAsia" w:hAnsiTheme="minorEastAsia" w:hint="eastAsia"/>
-          <w:szCs w:val="21"/>
-        </w:rPr>
-        <w:t>在另一篇研究中提出了</w:t>
-      </w:r>
-      <w:proofErr w:type="spellStart"/>
-      <w:r>
-        <w:rPr>
-          <w:rFonts w:asciiTheme="minorEastAsia" w:hAnsiTheme="minorEastAsia"/>
-          <w:szCs w:val="21"/>
-        </w:rPr>
-        <w:t>nMutant</w:t>
-      </w:r>
-      <w:proofErr w:type="spellEnd"/>
-      <w:r>
-        <w:rPr>
-          <w:rFonts w:asciiTheme="minorEastAsia" w:hAnsiTheme="minorEastAsia" w:hint="eastAsia"/>
-          <w:szCs w:val="21"/>
-        </w:rPr>
-        <w:t>，一种在运行时有效检测对抗样本的方法。通过对</w:t>
-      </w:r>
-      <w:r>
-        <w:rPr>
-          <w:rFonts w:asciiTheme="minorEastAsia" w:hAnsiTheme="minorEastAsia"/>
-          <w:szCs w:val="21"/>
-        </w:rPr>
-        <w:t>MNIST和CIFAR10数据集的实证研究，表明</w:t>
-      </w:r>
-      <w:r>
-        <w:rPr>
-          <w:rFonts w:asciiTheme="minorEastAsia" w:hAnsiTheme="minorEastAsia" w:hint="eastAsia"/>
-          <w:szCs w:val="21"/>
-        </w:rPr>
-        <w:t>该</w:t>
-      </w:r>
-      <w:r>
-        <w:rPr>
-          <w:rFonts w:asciiTheme="minorEastAsia" w:hAnsiTheme="minorEastAsia"/>
-          <w:szCs w:val="21"/>
-        </w:rPr>
-        <w:t>方法对许多现有的攻击方法（例如FGSM、C&amp;W、JSMA和</w:t>
-      </w:r>
-      <w:proofErr w:type="spellStart"/>
-      <w:r>
-        <w:rPr>
-          <w:rFonts w:asciiTheme="minorEastAsia" w:hAnsiTheme="minorEastAsia"/>
-          <w:szCs w:val="21"/>
-        </w:rPr>
-        <w:t>Blockbox</w:t>
-      </w:r>
-      <w:proofErr w:type="spellEnd"/>
-      <w:r>
-        <w:rPr>
-          <w:rFonts w:asciiTheme="minorEastAsia" w:hAnsiTheme="minorEastAsia"/>
-          <w:szCs w:val="21"/>
-        </w:rPr>
-        <w:t>）是有效的。</w:t>
-      </w:r>
-      <w:r>
-        <w:rPr>
-          <w:rFonts w:asciiTheme="minorEastAsia" w:hAnsiTheme="minorEastAsia" w:hint="eastAsia"/>
-          <w:szCs w:val="21"/>
-        </w:rPr>
-        <w:t>并且该</w:t>
-      </w:r>
-      <w:r>
-        <w:rPr>
-          <w:rFonts w:asciiTheme="minorEastAsia" w:hAnsiTheme="minorEastAsia"/>
-          <w:szCs w:val="21"/>
-        </w:rPr>
-        <w:t>方法工作时不需要任何底层DNN系统的知识，因此可以潜在地应用于广泛的系统。与现有的防御策略相比，它具有合理的可扩展性和可靠性。</w:t>
-      </w:r>
-    </w:p>
-    <w:p>
-      <w:pPr>
-        <w:rPr>
-          <w:rFonts w:asciiTheme="minorEastAsia" w:hAnsiTheme="minorEastAsia"/>
-          <w:color w:val="000000"/>
-          <w:szCs w:val="21"/>
-          <w:shd w:val="clear" w:color="auto" w:fill="FFFFFF"/>
-        </w:rPr>
-      </w:pPr>
-    </w:p>
-    <w:p>
-      <w:pPr>
-        <w:rPr>
-          <w:rFonts w:asciiTheme="minorEastAsia" w:hAnsiTheme="minorEastAsia"/>
-          <w:szCs w:val="21"/>
-        </w:rPr>
-      </w:pPr>
-      <w:r>
-        <w:rPr>
-          <w:rFonts w:asciiTheme="minorEastAsia" w:hAnsiTheme="minorEastAsia" w:hint="eastAsia"/>
-          <w:szCs w:val="21"/>
-        </w:rPr>
-        <w:t>3</w:t>
-      </w:r>
-      <w:r>
-        <w:rPr>
-          <w:rFonts w:asciiTheme="minorEastAsia" w:hAnsiTheme="minorEastAsia"/>
-          <w:szCs w:val="21"/>
-        </w:rPr>
-        <w:t>.</w:t>
-      </w:r>
-      <w:r>
-        <w:rPr>
-          <w:rFonts w:asciiTheme="minorEastAsia" w:hAnsiTheme="minorEastAsia"/>
-          <w:szCs w:val="21"/>
-        </w:rPr>
-        <w:t>4</w:t>
-      </w:r>
-      <w:r>
-        <w:rPr>
-          <w:rFonts w:asciiTheme="minorEastAsia" w:hAnsiTheme="minorEastAsia"/>
-          <w:szCs w:val="21"/>
-        </w:rPr>
-        <w:t xml:space="preserve"> </w:t>
-      </w:r>
-      <w:r>
-        <w:rPr>
-          <w:rFonts w:asciiTheme="minorEastAsia" w:hAnsiTheme="minorEastAsia" w:hint="eastAsia"/>
-          <w:szCs w:val="21"/>
-        </w:rPr>
-        <w:t>面向特定编程语言的应用：</w:t>
-      </w:r>
-    </w:p>
-    <w:p>
-      <w:pPr>
-        <w:rPr>
-          <w:rFonts w:asciiTheme="minorEastAsia" w:hAnsiTheme="minorEastAsia"/>
-          <w:szCs w:val="21"/>
-        </w:rPr>
-      </w:pPr>
-    </w:p>
-    <w:p>
-      <w:r>
-        <w:rPr>
-          <w:rFonts w:asciiTheme="minorEastAsia" w:hAnsiTheme="minorEastAsia"/>
-          <w:szCs w:val="21"/>
-        </w:rPr>
-        <w:tab/>
-      </w:r>
-      <w:proofErr w:type="spellStart"/>
-      <w:r>
-        <w:t>Mirshokraie</w:t>
-      </w:r>
-      <w:proofErr w:type="spellEnd"/>
-      <w:r>
-        <w:t>等人</w:t>
-      </w:r>
-      <w:r>
-        <w:rPr>
-          <w:rStyle w:val="aa"/>
-        </w:rPr>
-        <w:endnoteReference w:id="18"/>
+        </w:rPr>
+        <w:endnoteReference w:id="19"/>
       </w:r>
       <w:r>
         <w:t>提出了一组JavaScript</w:t>
@@ -4212,7 +4412,7 @@
         <w:rPr>
           <w:rStyle w:val="aa"/>
         </w:rPr>
-        <w:endnoteReference w:id="19"/>
+        <w:endnoteReference w:id="20"/>
       </w:r>
       <w:r>
         <w:t>对C++的类级</w:t>
@@ -4279,7 +4479,7 @@
         <w:rPr>
           <w:rStyle w:val="aa"/>
         </w:rPr>
-        <w:endnoteReference w:id="20"/>
+        <w:endnoteReference w:id="21"/>
       </w:r>
       <w:r>
         <w:t>研究了形式化模型的</w:t>
@@ -4332,7 +4532,7 @@
         <w:rPr>
           <w:rStyle w:val="aa"/>
         </w:rPr>
-        <w:endnoteReference w:id="21"/>
+        <w:endnoteReference w:id="22"/>
       </w:r>
       <w:r>
         <w:rPr>
@@ -4527,7 +4727,7 @@
           <w:rFonts w:asciiTheme="minorEastAsia" w:hAnsiTheme="minorEastAsia"/>
           <w:szCs w:val="21"/>
         </w:rPr>
-        <w:endnoteReference w:id="22"/>
+        <w:endnoteReference w:id="23"/>
       </w:r>
       <w:r>
         <w:rPr>
@@ -4578,7 +4778,15 @@
           <w:rFonts w:asciiTheme="minorEastAsia" w:hAnsiTheme="minorEastAsia" w:hint="eastAsia"/>
           <w:szCs w:val="21"/>
         </w:rPr>
-        <w:t>为了评估该工具和变异测试的适用性和有用性，本实验还进行了一个工业案例研究，使用</w:t>
+        <w:t>为了评估该工具和变异测试的适用性和有用</w:t>
+      </w:r>
+      <w:r>
+        <w:rPr>
+          <w:rFonts w:asciiTheme="minorEastAsia" w:hAnsiTheme="minorEastAsia" w:hint="eastAsia"/>
+          <w:szCs w:val="21"/>
+        </w:rPr>
+        <w:lastRenderedPageBreak/>
+        <w:t>性，本实验还进行了一个工业案例研究，使用</w:t>
       </w:r>
       <w:proofErr w:type="spellStart"/>
       <w:r>
@@ -4656,7 +4864,7 @@
           <w:rFonts w:asciiTheme="minorEastAsia" w:hAnsiTheme="minorEastAsia"/>
           <w:szCs w:val="21"/>
         </w:rPr>
-        <w:endnoteReference w:id="23"/>
+        <w:endnoteReference w:id="24"/>
       </w:r>
       <w:r>
         <w:rPr>
@@ -4698,7 +4906,6 @@
           <w:rFonts w:asciiTheme="minorEastAsia" w:hAnsiTheme="minorEastAsia" w:hint="eastAsia"/>
           <w:szCs w:val="21"/>
         </w:rPr>
-        <w:lastRenderedPageBreak/>
         <w:t>测试这种编程语言的重要性是不可低估的，它非常适合事件驱动的物联网系统。考虑到</w:t>
       </w:r>
       <w:proofErr w:type="gramStart"/>
@@ -4898,7 +5105,7 @@
           <w:rFonts w:asciiTheme="minorEastAsia" w:hAnsiTheme="minorEastAsia" w:cs="Times New Roman"/>
           <w:szCs w:val="21"/>
         </w:rPr>
-        <w:endnoteReference w:id="24"/>
+        <w:endnoteReference w:id="25"/>
       </w:r>
       <w:r>
         <w:rPr>
@@ -4980,7 +5187,7 @@
           <w:rFonts w:asciiTheme="minorEastAsia" w:hAnsiTheme="minorEastAsia"/>
           <w:szCs w:val="21"/>
         </w:rPr>
-        <w:endnoteReference w:id="25"/>
+        <w:endnoteReference w:id="26"/>
       </w:r>
       <w:r>
         <w:rPr>
@@ -5286,7 +5493,7 @@
           <w:rFonts w:asciiTheme="minorEastAsia" w:hAnsiTheme="minorEastAsia"/>
           <w:szCs w:val="21"/>
         </w:rPr>
-        <w:endnoteReference w:id="26"/>
+        <w:endnoteReference w:id="27"/>
       </w:r>
       <w:r>
         <w:rPr>
@@ -5527,7 +5734,7 @@
           <w:rFonts w:asciiTheme="minorEastAsia" w:hAnsiTheme="minorEastAsia"/>
           <w:szCs w:val="21"/>
         </w:rPr>
-        <w:endnoteReference w:id="27"/>
+        <w:endnoteReference w:id="28"/>
       </w:r>
       <w:r>
         <w:rPr>
@@ -5550,7 +5757,15 @@
           <w:rFonts w:asciiTheme="minorEastAsia" w:hAnsiTheme="minorEastAsia"/>
           <w:szCs w:val="21"/>
         </w:rPr>
-        <w:t>+，一个用于Android应用程序变异测试的自动化框架。</w:t>
+        <w:t>+，一</w:t>
+      </w:r>
+      <w:r>
+        <w:rPr>
+          <w:rFonts w:asciiTheme="minorEastAsia" w:hAnsiTheme="minorEastAsia"/>
+          <w:szCs w:val="21"/>
+        </w:rPr>
+        <w:lastRenderedPageBreak/>
+        <w:t>个用于Android应用程序变异测试的自动化框架。</w:t>
       </w:r>
       <w:proofErr w:type="spellStart"/>
       <w:r>
@@ -5690,7 +5905,7 @@
     <w:p>
       <w:pPr>
         <w:rPr>
-          <w:rFonts w:asciiTheme="minorEastAsia" w:hAnsiTheme="minorEastAsia" w:hint="eastAsia"/>
+          <w:rFonts w:asciiTheme="minorEastAsia" w:hAnsiTheme="minorEastAsia"/>
           <w:szCs w:val="21"/>
         </w:rPr>
       </w:pPr>
@@ -5736,7 +5951,7 @@
           <w:rFonts w:asciiTheme="minorEastAsia" w:hAnsiTheme="minorEastAsia"/>
           <w:szCs w:val="21"/>
         </w:rPr>
-        <w:endnoteReference w:id="28"/>
+        <w:endnoteReference w:id="29"/>
       </w:r>
       <w:r>
         <w:rPr>
@@ -5750,15 +5965,7 @@
           <w:rFonts w:asciiTheme="minorEastAsia" w:hAnsiTheme="minorEastAsia"/>
           <w:szCs w:val="21"/>
         </w:rPr>
-        <w:t xml:space="preserve">CODE </w:t>
-      </w:r>
-      <w:r>
-        <w:rPr>
-          <w:rFonts w:asciiTheme="minorEastAsia" w:hAnsiTheme="minorEastAsia"/>
-          <w:szCs w:val="21"/>
-        </w:rPr>
-        <w:lastRenderedPageBreak/>
-        <w:t>DEFENDERS</w:t>
+        <w:t>CODE DEFENDERS</w:t>
       </w:r>
       <w:r>
         <w:rPr>
@@ -6347,9 +6554,6 @@
     <w:p>
       <w:pPr>
         <w:pStyle w:val="a8"/>
-        <w:rPr>
-          <w:rFonts w:hint="eastAsia"/>
-        </w:rPr>
       </w:pPr>
       <w:r>
         <w:rPr>
@@ -6468,34 +6672,74 @@
         <w:t xml:space="preserve"> </w:t>
       </w:r>
       <w:r>
-        <w:t xml:space="preserve">L. </w:t>
-      </w:r>
-      <w:proofErr w:type="spellStart"/>
-      <w:r>
-        <w:t>Klampfl</w:t>
-      </w:r>
-      <w:proofErr w:type="spellEnd"/>
-      <w:r>
-        <w:t xml:space="preserve">, N. </w:t>
-      </w:r>
-      <w:proofErr w:type="spellStart"/>
-      <w:r>
-        <w:t>Chetouane</w:t>
-      </w:r>
-      <w:proofErr w:type="spellEnd"/>
-      <w:r>
-        <w:t xml:space="preserve"> and F. </w:t>
-      </w:r>
-      <w:proofErr w:type="spellStart"/>
-      <w:r>
-        <w:t>Wotawa</w:t>
-      </w:r>
-      <w:proofErr w:type="spellEnd"/>
-      <w:r>
-        <w:t>, "Mutation Testing for Artificial Neural Networks: An Empirical Evaluation," 2020 IEEE 20th International Conference on Software Quality, Reliability and Security (QRS), 2020, pp. 356-365</w:t>
-      </w:r>
-      <w:r>
-        <w:t>.</w:t>
+        <w:t xml:space="preserve">S. Chandra, E. </w:t>
+      </w:r>
+      <w:proofErr w:type="spellStart"/>
+      <w:r>
+        <w:t>Torlak</w:t>
+      </w:r>
+      <w:proofErr w:type="spellEnd"/>
+      <w:r>
+        <w:t xml:space="preserve">, S. Barman, R. </w:t>
+      </w:r>
+      <w:proofErr w:type="spellStart"/>
+      <w:r>
+        <w:t>Bod´</w:t>
+      </w:r>
+      <w:r>
+        <w:rPr>
+          <w:rFonts w:hint="cs"/>
+        </w:rPr>
+        <w:t>ı</w:t>
+      </w:r>
+      <w:r>
+        <w:t>k</w:t>
+      </w:r>
+      <w:proofErr w:type="spellEnd"/>
+      <w:r>
+        <w:t>, Angelic debugging, in: Pro</w:t>
+      </w:r>
+      <w:r>
+        <w:t/>
+      </w:r>
+      <w:proofErr w:type="spellStart"/>
+      <w:r>
+        <w:t>ceedings</w:t>
+      </w:r>
+      <w:proofErr w:type="spellEnd"/>
+      <w:r>
+        <w:t xml:space="preserve"> of the 33rd International Conference on Software Engineering,</w:t>
+      </w:r>
+      <w:r>
+        <w:t xml:space="preserve"> </w:t>
+      </w:r>
+      <w:r>
+        <w:t xml:space="preserve">ICSE 2011, Waikiki, </w:t>
+      </w:r>
+      <w:proofErr w:type="gramStart"/>
+      <w:r>
+        <w:t>Honolulu ,</w:t>
+      </w:r>
+      <w:proofErr w:type="gramEnd"/>
+      <w:r>
+        <w:t xml:space="preserve"> HI,</w:t>
+      </w:r>
+      <w:r>
+        <w:t xml:space="preserve"> </w:t>
+      </w:r>
+      <w:r>
+        <w:t>USA, May 21-28, 2011, 2011, pp.</w:t>
+      </w:r>
+    </w:p>
+    <w:p>
+      <w:pPr>
+        <w:pStyle w:val="a8"/>
+        <w:rPr>
+          <w:rFonts w:hint="eastAsia"/>
+        </w:rPr>
+      </w:pPr>
+      <w:r>
+        <w:t>121–130. doi:10.1145/1985793.1985811</w:t>
       </w:r>
     </w:p>
   </w:endnote>
@@ -6514,15 +6758,34 @@
         <w:t xml:space="preserve"> </w:t>
       </w:r>
       <w:r>
-        <w:t xml:space="preserve">Ma L, Zhang F, Sun J, et al. </w:t>
-      </w:r>
-      <w:proofErr w:type="spellStart"/>
-      <w:r>
-        <w:t>Deepmutation</w:t>
-      </w:r>
-      <w:proofErr w:type="spellEnd"/>
-      <w:r>
-        <w:t>: Mutation testing of deep learning systems[C]//2018 IEEE 29th International Symposium on Software Reliability Engineering (ISSRE). IEEE, 2018: 100-111.</w:t>
+        <w:t xml:space="preserve">L. </w:t>
+      </w:r>
+      <w:proofErr w:type="spellStart"/>
+      <w:r>
+        <w:t>Klampfl</w:t>
+      </w:r>
+      <w:proofErr w:type="spellEnd"/>
+      <w:r>
+        <w:t xml:space="preserve">, N. </w:t>
+      </w:r>
+      <w:proofErr w:type="spellStart"/>
+      <w:r>
+        <w:t>Chetouane</w:t>
+      </w:r>
+      <w:proofErr w:type="spellEnd"/>
+      <w:r>
+        <w:t xml:space="preserve"> and F. </w:t>
+      </w:r>
+      <w:proofErr w:type="spellStart"/>
+      <w:r>
+        <w:t>Wotawa</w:t>
+      </w:r>
+      <w:proofErr w:type="spellEnd"/>
+      <w:r>
+        <w:t>, "Mutation Testing for Artificial Neural Networks: An Empirical Evaluation," 2020 IEEE 20th International Conference on Software Quality, Reliability and Security (QRS), 2020, pp. 356-365</w:t>
+      </w:r>
+      <w:r>
+        <w:t>.</w:t>
       </w:r>
     </w:p>
   </w:endnote>
@@ -6541,37 +6804,15 @@
         <w:t xml:space="preserve"> </w:t>
       </w:r>
       <w:r>
-        <w:t xml:space="preserve">Q. Hu, L. Ma, X. </w:t>
-      </w:r>
-      <w:proofErr w:type="spellStart"/>
-      <w:r>
-        <w:t>Xie</w:t>
-      </w:r>
-      <w:proofErr w:type="spellEnd"/>
-      <w:r>
-        <w:t xml:space="preserve">, B. Yu, Y. </w:t>
-      </w:r>
-      <w:proofErr w:type="gramStart"/>
-      <w:r>
-        <w:t>Liu</w:t>
-      </w:r>
-      <w:proofErr w:type="gramEnd"/>
-      <w:r>
-        <w:t xml:space="preserve"> and J. Zhao, "</w:t>
-      </w:r>
-      <w:proofErr w:type="spellStart"/>
-      <w:r>
-        <w:t>DeepMutation</w:t>
-      </w:r>
-      <w:proofErr w:type="spellEnd"/>
-      <w:r>
-        <w:t>++: A Mutation Testing Framework for Deep Learning Systems," 2019 34th IEEE/ACM International Conference on Automated Software Engineering (ASE), 2019, pp. 1158-1161</w:t>
-      </w:r>
-      <w:r>
-        <w:rPr>
-          <w:rFonts w:hint="eastAsia"/>
-        </w:rPr>
-        <w:t>.</w:t>
+        <w:t xml:space="preserve">Ma L, Zhang F, Sun J, et al. </w:t>
+      </w:r>
+      <w:proofErr w:type="spellStart"/>
+      <w:r>
+        <w:t>Deepmutation</w:t>
+      </w:r>
+      <w:proofErr w:type="spellEnd"/>
+      <w:r>
+        <w:t>: Mutation testing of deep learning systems[C]//2018 IEEE 29th International Symposium on Software Reliability Engineering (ISSRE). IEEE, 2018: 100-111.</w:t>
       </w:r>
     </w:p>
   </w:endnote>
@@ -6589,21 +6830,38 @@
       <w:r>
         <w:t xml:space="preserve"> </w:t>
       </w:r>
-      <w:proofErr w:type="spellStart"/>
-      <w:r>
-        <w:t>Aichernig</w:t>
-      </w:r>
-      <w:proofErr w:type="spellEnd"/>
-      <w:r>
-        <w:t xml:space="preserve"> B K, </w:t>
-      </w:r>
-      <w:proofErr w:type="spellStart"/>
-      <w:r>
-        <w:t>Tappler</w:t>
-      </w:r>
-      <w:proofErr w:type="spellEnd"/>
-      <w:r>
-        <w:t xml:space="preserve"> M. Efficient active automata learning via mutation testing[J]. Journal of Automated Reasoning, 2019, 63(4): 1103-1134.</w:t>
+      <w:r>
+        <w:t xml:space="preserve">Q. Hu, L. Ma, X. </w:t>
+      </w:r>
+      <w:proofErr w:type="spellStart"/>
+      <w:r>
+        <w:t>Xie</w:t>
+      </w:r>
+      <w:proofErr w:type="spellEnd"/>
+      <w:r>
+        <w:t xml:space="preserve">, B. Yu, Y. </w:t>
+      </w:r>
+      <w:proofErr w:type="gramStart"/>
+      <w:r>
+        <w:t>Liu</w:t>
+      </w:r>
+      <w:proofErr w:type="gramEnd"/>
+      <w:r>
+        <w:t xml:space="preserve"> and J. Zhao, "</w:t>
+      </w:r>
+      <w:proofErr w:type="spellStart"/>
+      <w:r>
+        <w:t>DeepMutation</w:t>
+      </w:r>
+      <w:proofErr w:type="spellEnd"/>
+      <w:r>
+        <w:t>++: A Mutation Testing Framework for Deep Learning Systems," 2019 34th IEEE/ACM International Conference on Automated Software Engineering (ASE), 2019, pp. 1158-1161</w:t>
+      </w:r>
+      <w:r>
+        <w:rPr>
+          <w:rFonts w:hint="eastAsia"/>
+        </w:rPr>
+        <w:t>.</w:t>
       </w:r>
     </w:p>
   </w:endnote>
@@ -6621,8 +6879,21 @@
       <w:r>
         <w:t xml:space="preserve"> </w:t>
       </w:r>
-      <w:r>
-        <w:t>Wang J, Dong G, Sun J, et al. Adversarial sample detection for deep neural network through model mutation testing[C]//2019 IEEE/ACM 41st International Conference on Software Engineering (ICSE). IEEE, 2019: 1245-1256.</w:t>
+      <w:proofErr w:type="spellStart"/>
+      <w:r>
+        <w:t>Aichernig</w:t>
+      </w:r>
+      <w:proofErr w:type="spellEnd"/>
+      <w:r>
+        <w:t xml:space="preserve"> B K, </w:t>
+      </w:r>
+      <w:proofErr w:type="spellStart"/>
+      <w:r>
+        <w:t>Tappler</w:t>
+      </w:r>
+      <w:proofErr w:type="spellEnd"/>
+      <w:r>
+        <w:t xml:space="preserve"> M. Efficient active automata learning via mutation testing[J]. Journal of Automated Reasoning, 2019, 63(4): 1103-1134.</w:t>
       </w:r>
     </w:p>
   </w:endnote>
@@ -6641,15 +6912,7 @@
         <w:t xml:space="preserve"> </w:t>
       </w:r>
       <w:r>
-        <w:t xml:space="preserve">Wang J, Sun J, Zhang P, et al. Detecting adversarial samples for deep neural networks through mutation testing[J]. </w:t>
-      </w:r>
-      <w:proofErr w:type="spellStart"/>
-      <w:r>
-        <w:t>arXiv</w:t>
-      </w:r>
-      <w:proofErr w:type="spellEnd"/>
-      <w:r>
-        <w:t xml:space="preserve"> preprint arXiv:1805.05010, 2018.</w:t>
+        <w:t>Wang J, Dong G, Sun J, et al. Adversarial sample detection for deep neural network through model mutation testing[C]//2019 IEEE/ACM 41st International Conference on Software Engineering (ICSE). IEEE, 2019: 1245-1256.</w:t>
       </w:r>
     </w:p>
   </w:endnote>
@@ -6665,49 +6928,18 @@
         <w:endnoteRef/>
       </w:r>
       <w:r>
-        <w:t xml:space="preserve"> S. </w:t>
-      </w:r>
-      <w:proofErr w:type="spellStart"/>
-      <w:r>
-        <w:t>Mirshokraie</w:t>
-      </w:r>
-      <w:proofErr w:type="spellEnd"/>
-      <w:r>
-        <w:t xml:space="preserve">, A. Mesbah, K. </w:t>
-      </w:r>
-      <w:proofErr w:type="spellStart"/>
-      <w:r>
-        <w:t>Pattabiraman</w:t>
-      </w:r>
-      <w:proofErr w:type="spellEnd"/>
-      <w:r>
-        <w:t>, Guided mutation testing</w:t>
-      </w:r>
-      <w:r>
-        <w:rPr>
-          <w:rFonts w:hint="eastAsia"/>
-        </w:rPr>
         <w:t xml:space="preserve"> </w:t>
       </w:r>
       <w:r>
-        <w:t xml:space="preserve">for </w:t>
-      </w:r>
-      <w:proofErr w:type="spellStart"/>
-      <w:r>
-        <w:t>javascript</w:t>
-      </w:r>
-      <w:proofErr w:type="spellEnd"/>
-      <w:r>
-        <w:t xml:space="preserve"> web applications, IEEE Trans. Software Eng. 41 (5) (2015)</w:t>
-      </w:r>
-      <w:r>
-        <w:rPr>
-          <w:rFonts w:hint="eastAsia"/>
-        </w:rPr>
-        <w:t xml:space="preserve"> </w:t>
-      </w:r>
-      <w:r>
-        <w:t xml:space="preserve">429–444. </w:t>
+        <w:t xml:space="preserve">Wang J, Sun J, Zhang P, et al. Detecting adversarial samples for deep neural networks through mutation testing[J]. </w:t>
+      </w:r>
+      <w:proofErr w:type="spellStart"/>
+      <w:r>
+        <w:t>arXiv</w:t>
+      </w:r>
+      <w:proofErr w:type="spellEnd"/>
+      <w:r>
+        <w:t xml:space="preserve"> preprint arXiv:1805.05010, 2018.</w:t>
       </w:r>
     </w:p>
   </w:endnote>
@@ -6723,39 +6955,40 @@
         <w:endnoteRef/>
       </w:r>
       <w:r>
-        <w:t xml:space="preserve"> P. Delgado-</w:t>
-      </w:r>
-      <w:proofErr w:type="spellStart"/>
-      <w:r>
-        <w:t>Prez</w:t>
-      </w:r>
-      <w:proofErr w:type="spellEnd"/>
-      <w:r>
-        <w:t>, S. Segura, I. Medina-</w:t>
-      </w:r>
-      <w:proofErr w:type="spellStart"/>
-      <w:r>
-        <w:t>Bulo</w:t>
-      </w:r>
-      <w:proofErr w:type="spellEnd"/>
-      <w:r>
-        <w:t xml:space="preserve">, Assessment of </w:t>
-      </w:r>
-      <w:proofErr w:type="spellStart"/>
-      <w:r>
-        <w:t>c++</w:t>
-      </w:r>
-      <w:proofErr w:type="spellEnd"/>
-      <w:r>
+        <w:t xml:space="preserve"> S. </w:t>
+      </w:r>
+      <w:proofErr w:type="spellStart"/>
+      <w:r>
+        <w:t>Mirshokraie</w:t>
+      </w:r>
+      <w:proofErr w:type="spellEnd"/>
+      <w:r>
+        <w:t xml:space="preserve">, A. Mesbah, K. </w:t>
+      </w:r>
+      <w:proofErr w:type="spellStart"/>
+      <w:r>
+        <w:t>Pattabiraman</w:t>
+      </w:r>
+      <w:proofErr w:type="spellEnd"/>
+      <w:r>
+        <w:t>, Guided mutation testing</w:t>
+      </w:r>
+      <w:r>
+        <w:rPr>
+          <w:rFonts w:hint="eastAsia"/>
+        </w:rPr>
         <w:t xml:space="preserve"> </w:t>
       </w:r>
-      <w:proofErr w:type="gramStart"/>
-      <w:r>
-        <w:t>object oriented</w:t>
-      </w:r>
-      <w:proofErr w:type="gramEnd"/>
-      <w:r>
-        <w:t xml:space="preserve"> mutation operators: A selective mutation approach, Software</w:t>
+      <w:r>
+        <w:t xml:space="preserve">for </w:t>
+      </w:r>
+      <w:proofErr w:type="spellStart"/>
+      <w:r>
+        <w:t>javascript</w:t>
+      </w:r>
+      <w:proofErr w:type="spellEnd"/>
+      <w:r>
+        <w:t xml:space="preserve"> web applications, IEEE Trans. Software Eng. 41 (5) (2015)</w:t>
       </w:r>
       <w:r>
         <w:rPr>
@@ -6764,13 +6997,7 @@
         <w:t xml:space="preserve"> </w:t>
       </w:r>
       <w:r>
-        <w:t>Testing, Verification and Reliability 27</w:t>
-      </w:r>
-      <w:r>
-        <w:t xml:space="preserve"> </w:t>
-      </w:r>
-      <w:r>
-        <w:t>(4-5) (2017) n/a–n/a.</w:t>
+        <w:t xml:space="preserve">429–444. </w:t>
       </w:r>
     </w:p>
   </w:endnote>
@@ -6786,31 +7013,54 @@
         <w:endnoteRef/>
       </w:r>
       <w:r>
-        <w:t xml:space="preserve">A. D. B. Alberto, A. Cavalcanti, M. </w:t>
-      </w:r>
-      <w:proofErr w:type="spellStart"/>
-      <w:r>
-        <w:t>Gaudel</w:t>
-      </w:r>
-      <w:proofErr w:type="spellEnd"/>
-      <w:r>
-        <w:t xml:space="preserve">, A. </w:t>
-      </w:r>
-      <w:proofErr w:type="spellStart"/>
-      <w:r>
-        <w:t>Simao</w:t>
-      </w:r>
-      <w:proofErr w:type="spellEnd"/>
-      <w:r>
-        <w:t xml:space="preserve">, Formal mutation testing for circus, Information &amp; Software Technology 81 (2017) 131–153. </w:t>
+        <w:t xml:space="preserve"> P. Delgado-</w:t>
+      </w:r>
+      <w:proofErr w:type="spellStart"/>
+      <w:r>
+        <w:t>Prez</w:t>
+      </w:r>
+      <w:proofErr w:type="spellEnd"/>
+      <w:r>
+        <w:t>, S. Segura, I. Medina-</w:t>
+      </w:r>
+      <w:proofErr w:type="spellStart"/>
+      <w:r>
+        <w:t>Bulo</w:t>
+      </w:r>
+      <w:proofErr w:type="spellEnd"/>
+      <w:r>
+        <w:t xml:space="preserve">, Assessment of </w:t>
+      </w:r>
+      <w:proofErr w:type="spellStart"/>
+      <w:r>
+        <w:t>c++</w:t>
+      </w:r>
+      <w:proofErr w:type="spellEnd"/>
+      <w:r>
+        <w:t xml:space="preserve"> </w:t>
       </w:r>
       <w:proofErr w:type="gramStart"/>
       <w:r>
-        <w:t>doi:10.1016/j.infsof</w:t>
+        <w:t>object oriented</w:t>
       </w:r>
       <w:proofErr w:type="gramEnd"/>
       <w:r>
-        <w:t>.2016.04.003..</w:t>
+        <w:t xml:space="preserve"> mutation operators: A selective mutation approach, Software</w:t>
+      </w:r>
+      <w:r>
+        <w:rPr>
+          <w:rFonts w:hint="eastAsia"/>
+        </w:rPr>
+        <w:t xml:space="preserve"> </w:t>
+      </w:r>
+      <w:r>
+        <w:t>Testing, Verification and Reliability 27</w:t>
+      </w:r>
+      <w:r>
+        <w:t xml:space="preserve"> </w:t>
+      </w:r>
+      <w:r>
+        <w:t>(4-5) (2017) n/a–n/a.</w:t>
       </w:r>
     </w:p>
   </w:endnote>
@@ -6826,32 +7076,31 @@
         <w:endnoteRef/>
       </w:r>
       <w:r>
-        <w:t xml:space="preserve">  U. </w:t>
-      </w:r>
-      <w:proofErr w:type="spellStart"/>
-      <w:r>
-        <w:t>Praphamontripong</w:t>
-      </w:r>
-      <w:proofErr w:type="spellEnd"/>
-      <w:r>
-        <w:t>, J. Offutt, L. Deng, J. Gu, An experimental evaluation of web mutation operators, in: Ninth IEEE International Conference on Software Testing, Verification and Validation Workshops, ICST</w:t>
-      </w:r>
-      <w:r>
-        <w:rPr>
-          <w:rFonts w:hint="eastAsia"/>
-        </w:rPr>
-        <w:t xml:space="preserve"> </w:t>
-      </w:r>
-      <w:r>
-        <w:t>Workshops 2016, Chicago, IL, USA, April 11-15, 2016, 2016, pp. 102–111.</w:t>
-      </w:r>
-    </w:p>
-    <w:p>
-      <w:pPr>
-        <w:pStyle w:val="a8"/>
-      </w:pPr>
-      <w:r>
-        <w:t>doi:10.1109/ICSTW.2016.17.</w:t>
+        <w:t xml:space="preserve">A. D. B. Alberto, A. Cavalcanti, M. </w:t>
+      </w:r>
+      <w:proofErr w:type="spellStart"/>
+      <w:r>
+        <w:t>Gaudel</w:t>
+      </w:r>
+      <w:proofErr w:type="spellEnd"/>
+      <w:r>
+        <w:t xml:space="preserve">, A. </w:t>
+      </w:r>
+      <w:proofErr w:type="spellStart"/>
+      <w:r>
+        <w:t>Simao</w:t>
+      </w:r>
+      <w:proofErr w:type="spellEnd"/>
+      <w:r>
+        <w:t xml:space="preserve">, Formal mutation testing for circus, Information &amp; Software Technology 81 (2017) 131–153. </w:t>
+      </w:r>
+      <w:proofErr w:type="gramStart"/>
+      <w:r>
+        <w:t>doi:10.1016/j.infsof</w:t>
+      </w:r>
+      <w:proofErr w:type="gramEnd"/>
+      <w:r>
+        <w:t>.2016.04.003..</w:t>
       </w:r>
     </w:p>
   </w:endnote>
@@ -6867,38 +7116,32 @@
         <w:endnoteRef/>
       </w:r>
       <w:r>
+        <w:t xml:space="preserve">  U. </w:t>
+      </w:r>
+      <w:proofErr w:type="spellStart"/>
+      <w:r>
+        <w:t>Praphamontripong</w:t>
+      </w:r>
+      <w:proofErr w:type="spellEnd"/>
+      <w:r>
+        <w:t>, J. Offutt, L. Deng, J. Gu, An experimental evaluation of web mutation operators, in: Ninth IEEE International Conference on Software Testing, Verification and Validation Workshops, ICST</w:t>
+      </w:r>
+      <w:r>
+        <w:rPr>
+          <w:rFonts w:hint="eastAsia"/>
+        </w:rPr>
         <w:t xml:space="preserve"> </w:t>
       </w:r>
-      <w:proofErr w:type="spellStart"/>
-      <w:r>
-        <w:t>Tar</w:t>
-      </w:r>
-      <w:r>
-        <w:rPr>
-          <w:rFonts w:hint="cs"/>
-        </w:rPr>
-        <w:t>ı</w:t>
-      </w:r>
-      <w:r>
-        <w:t>mc</w:t>
-      </w:r>
-      <w:r>
-        <w:rPr>
-          <w:rFonts w:hint="cs"/>
-        </w:rPr>
-        <w:t>ı</w:t>
-      </w:r>
-      <w:proofErr w:type="spellEnd"/>
-      <w:r>
-        <w:t xml:space="preserve"> A B, </w:t>
-      </w:r>
-      <w:proofErr w:type="spellStart"/>
-      <w:r>
-        <w:t>Sözer</w:t>
-      </w:r>
-      <w:proofErr w:type="spellEnd"/>
-      <w:r>
-        <w:t xml:space="preserve"> H. Mutation testing of PL/SQL programs[J]. Journal of Systems and Software, 2022, 192: 111399.</w:t>
+      <w:r>
+        <w:t>Workshops 2016, Chicago, IL, USA, April 11-15, 2016, 2016, pp. 102–111.</w:t>
+      </w:r>
+    </w:p>
+    <w:p>
+      <w:pPr>
+        <w:pStyle w:val="a8"/>
+      </w:pPr>
+      <w:r>
+        <w:t>doi:10.1109/ICSTW.2016.17.</w:t>
       </w:r>
     </w:p>
   </w:endnote>
@@ -6916,24 +7159,36 @@
       <w:r>
         <w:t xml:space="preserve"> </w:t>
       </w:r>
-      <w:r>
-        <w:t>Gutiérrez‐</w:t>
-      </w:r>
-      <w:proofErr w:type="spellStart"/>
-      <w:r>
-        <w:t>Madroñal</w:t>
-      </w:r>
-      <w:proofErr w:type="spellEnd"/>
-      <w:r>
-        <w:t xml:space="preserve"> L, García‐Domínguez A, Medina‐</w:t>
-      </w:r>
-      <w:proofErr w:type="spellStart"/>
-      <w:r>
-        <w:t>Bulo</w:t>
-      </w:r>
-      <w:proofErr w:type="spellEnd"/>
-      <w:r>
-        <w:t xml:space="preserve"> I. Evolutionary mutation testing for IoT with recorded and generated events[J]. Software: Practice and Experience, 2019, 49(4): 640-672.</w:t>
+      <w:proofErr w:type="spellStart"/>
+      <w:r>
+        <w:t>Tar</w:t>
+      </w:r>
+      <w:r>
+        <w:rPr>
+          <w:rFonts w:hint="cs"/>
+        </w:rPr>
+        <w:t>ı</w:t>
+      </w:r>
+      <w:r>
+        <w:t>mc</w:t>
+      </w:r>
+      <w:r>
+        <w:rPr>
+          <w:rFonts w:hint="cs"/>
+        </w:rPr>
+        <w:t>ı</w:t>
+      </w:r>
+      <w:proofErr w:type="spellEnd"/>
+      <w:r>
+        <w:t xml:space="preserve"> A B, </w:t>
+      </w:r>
+      <w:proofErr w:type="spellStart"/>
+      <w:r>
+        <w:t>Sözer</w:t>
+      </w:r>
+      <w:proofErr w:type="spellEnd"/>
+      <w:r>
+        <w:t xml:space="preserve"> H. Mutation testing of PL/SQL programs[J]. Journal of Systems and Software, 2022, 192: 111399.</w:t>
       </w:r>
     </w:p>
   </w:endnote>
@@ -6952,39 +7207,23 @@
         <w:t xml:space="preserve"> </w:t>
       </w:r>
       <w:r>
-        <w:t>Rodríguez-</w:t>
-      </w:r>
-      <w:proofErr w:type="spellStart"/>
-      <w:r>
-        <w:t>Baquero</w:t>
-      </w:r>
-      <w:proofErr w:type="spellEnd"/>
-      <w:r>
-        <w:t>, Diego, and Mario Linares-Vásquez. "</w:t>
-      </w:r>
-      <w:proofErr w:type="spellStart"/>
-      <w:r>
-        <w:t>Mutode</w:t>
-      </w:r>
-      <w:proofErr w:type="spellEnd"/>
-      <w:r>
-        <w:t xml:space="preserve">: generic </w:t>
-      </w:r>
-      <w:proofErr w:type="spellStart"/>
-      <w:r>
-        <w:t>javascript</w:t>
-      </w:r>
-      <w:proofErr w:type="spellEnd"/>
-      <w:r>
-        <w:t xml:space="preserve"> and node. </w:t>
-      </w:r>
-      <w:proofErr w:type="spellStart"/>
-      <w:r>
-        <w:t>js</w:t>
-      </w:r>
-      <w:proofErr w:type="spellEnd"/>
-      <w:r>
-        <w:t xml:space="preserve"> mutation testing tool." Proceedings of the 27th ACM SIGSOFT International Symposium on Software Testing and Analysis. 2018.</w:t>
+        <w:t>Gutiérrez‐</w:t>
+      </w:r>
+      <w:proofErr w:type="spellStart"/>
+      <w:r>
+        <w:t>Madroñal</w:t>
+      </w:r>
+      <w:proofErr w:type="spellEnd"/>
+      <w:r>
+        <w:t xml:space="preserve"> L, García‐Domínguez A, Medina‐</w:t>
+      </w:r>
+      <w:proofErr w:type="spellStart"/>
+      <w:r>
+        <w:t>Bulo</w:t>
+      </w:r>
+      <w:proofErr w:type="spellEnd"/>
+      <w:r>
+        <w:t xml:space="preserve"> I. Evolutionary mutation testing for IoT with recorded and generated events[J]. Software: Practice and Experience, 2019, 49(4): 640-672.</w:t>
       </w:r>
     </w:p>
   </w:endnote>
@@ -7003,15 +7242,39 @@
         <w:t xml:space="preserve"> </w:t>
       </w:r>
       <w:r>
-        <w:t xml:space="preserve">Gómez-Abajo P, Guerra E, Lara J, et al. </w:t>
-      </w:r>
-      <w:proofErr w:type="spellStart"/>
-      <w:r>
-        <w:t>Wodel</w:t>
-      </w:r>
-      <w:proofErr w:type="spellEnd"/>
-      <w:r>
-        <w:t>-Test: a model-based framework for language-independent mutation testing[J]. Software and Systems Modeling, 2021, 20(3): 767-793.</w:t>
+        <w:t>Rodríguez-</w:t>
+      </w:r>
+      <w:proofErr w:type="spellStart"/>
+      <w:r>
+        <w:t>Baquero</w:t>
+      </w:r>
+      <w:proofErr w:type="spellEnd"/>
+      <w:r>
+        <w:t>, Diego, and Mario Linares-Vásquez. "</w:t>
+      </w:r>
+      <w:proofErr w:type="spellStart"/>
+      <w:r>
+        <w:t>Mutode</w:t>
+      </w:r>
+      <w:proofErr w:type="spellEnd"/>
+      <w:r>
+        <w:t xml:space="preserve">: generic </w:t>
+      </w:r>
+      <w:proofErr w:type="spellStart"/>
+      <w:r>
+        <w:t>javascript</w:t>
+      </w:r>
+      <w:proofErr w:type="spellEnd"/>
+      <w:r>
+        <w:t xml:space="preserve"> and node. </w:t>
+      </w:r>
+      <w:proofErr w:type="spellStart"/>
+      <w:r>
+        <w:t>js</w:t>
+      </w:r>
+      <w:proofErr w:type="spellEnd"/>
+      <w:r>
+        <w:t xml:space="preserve"> mutation testing tool." Proceedings of the 27th ACM SIGSOFT International Symposium on Software Testing and Analysis. 2018.</w:t>
       </w:r>
     </w:p>
   </w:endnote>
@@ -7030,23 +7293,15 @@
         <w:t xml:space="preserve"> </w:t>
       </w:r>
       <w:r>
-        <w:t xml:space="preserve">Fortunato D, Campos J, Abreu R. Mutation Testing of Quantum Programs: A Case Study </w:t>
-      </w:r>
-      <w:proofErr w:type="gramStart"/>
-      <w:r>
-        <w:t>With</w:t>
-      </w:r>
-      <w:proofErr w:type="gramEnd"/>
-      <w:r>
-        <w:t xml:space="preserve"> </w:t>
-      </w:r>
-      <w:proofErr w:type="spellStart"/>
-      <w:r>
-        <w:t>Qiskit</w:t>
-      </w:r>
-      <w:proofErr w:type="spellEnd"/>
-      <w:r>
-        <w:t>[J]. IEEE Transactions on Quantum Engineering, 2022, 3: 1-17.</w:t>
+        <w:t xml:space="preserve">Gómez-Abajo P, Guerra E, Lara J, et al. </w:t>
+      </w:r>
+      <w:proofErr w:type="spellStart"/>
+      <w:r>
+        <w:t>Wodel</w:t>
+      </w:r>
+      <w:proofErr w:type="spellEnd"/>
+      <w:r>
+        <w:t>-Test: a model-based framework for language-independent mutation testing[J]. Software and Systems Modeling, 2021, 20(3): 767-793.</w:t>
       </w:r>
     </w:p>
   </w:endnote>
@@ -7065,27 +7320,62 @@
         <w:t xml:space="preserve"> </w:t>
       </w:r>
       <w:r>
-        <w:t xml:space="preserve">Moran K, </w:t>
-      </w:r>
-      <w:proofErr w:type="spellStart"/>
-      <w:r>
-        <w:t>Tufano</w:t>
-      </w:r>
-      <w:proofErr w:type="spellEnd"/>
-      <w:r>
-        <w:t xml:space="preserve"> M, Bernal-Cárdenas C, et al. </w:t>
-      </w:r>
-      <w:proofErr w:type="spellStart"/>
-      <w:r>
-        <w:t>Mdroid</w:t>
-      </w:r>
-      <w:proofErr w:type="spellEnd"/>
-      <w:r>
-        <w:t>+: A mutation testing framework for android[C]//2018 IEEE/ACM 40th International Conference on Software Engineering: Companion (ICSE-Companion). IEEE, 2018: 33-36.</w:t>
+        <w:t xml:space="preserve">Fortunato D, Campos J, Abreu R. Mutation Testing of Quantum Programs: A Case Study </w:t>
+      </w:r>
+      <w:proofErr w:type="gramStart"/>
+      <w:r>
+        <w:t>With</w:t>
+      </w:r>
+      <w:proofErr w:type="gramEnd"/>
+      <w:r>
+        <w:t xml:space="preserve"> </w:t>
+      </w:r>
+      <w:proofErr w:type="spellStart"/>
+      <w:r>
+        <w:t>Qiskit</w:t>
+      </w:r>
+      <w:proofErr w:type="spellEnd"/>
+      <w:r>
+        <w:t>[J]. IEEE Transactions on Quantum Engineering, 2022, 3: 1-17.</w:t>
       </w:r>
     </w:p>
   </w:endnote>
   <w:endnote w:id="28">
+    <w:p>
+      <w:pPr>
+        <w:pStyle w:val="a8"/>
+      </w:pPr>
+      <w:r>
+        <w:rPr>
+          <w:rStyle w:val="aa"/>
+        </w:rPr>
+        <w:endnoteRef/>
+      </w:r>
+      <w:r>
+        <w:t xml:space="preserve"> </w:t>
+      </w:r>
+      <w:r>
+        <w:t xml:space="preserve">Moran K, </w:t>
+      </w:r>
+      <w:proofErr w:type="spellStart"/>
+      <w:r>
+        <w:t>Tufano</w:t>
+      </w:r>
+      <w:proofErr w:type="spellEnd"/>
+      <w:r>
+        <w:t xml:space="preserve"> M, Bernal-Cárdenas C, et al. </w:t>
+      </w:r>
+      <w:proofErr w:type="spellStart"/>
+      <w:r>
+        <w:t>Mdroid</w:t>
+      </w:r>
+      <w:proofErr w:type="spellEnd"/>
+      <w:r>
+        <w:t>+: A mutation testing framework for android[C]//2018 IEEE/ACM 40th International Conference on Software Engineering: Companion (ICSE-Companion). IEEE, 2018: 33-36.</w:t>
+      </w:r>
+    </w:p>
+  </w:endnote>
+  <w:endnote w:id="29">
     <w:p>
       <w:pPr>
         <w:pStyle w:val="a8"/>

--- a/变异测试应用综述.docx
+++ b/变异测试应用综述.docx
@@ -1,6 +1,6 @@
 
 <file path=word/document.xml><?xml version="1.0" encoding="utf-8"?>
-<w:document xmlns:wpc="http://schemas.microsoft.com/office/word/2010/wordprocessingCanvas" xmlns:cx="http://schemas.microsoft.com/office/drawing/2014/chartex" xmlns:cx1="http://schemas.microsoft.com/office/drawing/2015/9/8/chartex" xmlns:cx2="http://schemas.microsoft.com/office/drawing/2015/10/21/chartex" xmlns:cx3="http://schemas.microsoft.com/office/drawing/2016/5/9/chartex" xmlns:cx4="http://schemas.microsoft.com/office/drawing/2016/5/10/chartex" xmlns:cx5="http://schemas.microsoft.com/office/drawing/2016/5/11/chartex" xmlns:cx6="http://schemas.microsoft.com/office/drawing/2016/5/12/chartex" xmlns:cx7="http://schemas.microsoft.com/office/drawing/2016/5/13/chartex" xmlns:cx8="http://schemas.microsoft.com/office/drawing/2016/5/14/chartex" xmlns:mc="http://schemas.openxmlformats.org/markup-compatibility/2006" xmlns:aink="http://schemas.microsoft.com/office/drawing/2016/ink" xmlns:am3d="http://schemas.microsoft.com/office/drawing/2017/model3d" xmlns:o="urn:schemas-microsoft-com:office:office" xmlns:r="http://schemas.openxmlformats.org/officeDocument/2006/relationships" xmlns:m="http://schemas.openxmlformats.org/officeDocument/2006/math" xmlns:v="urn:schemas-microsoft-com:vml" xmlns:wp14="http://schemas.microsoft.com/office/word/2010/wordprocessingDrawing" xmlns:wp="http://schemas.openxmlformats.org/drawingml/2006/wordprocessingDrawing" xmlns:w10="urn:schemas-microsoft-com:office:word" xmlns:w="http://schemas.openxmlformats.org/wordprocessingml/2006/main" xmlns:w14="http://schemas.microsoft.com/office/word/2010/wordml" xmlns:w15="http://schemas.microsoft.com/office/word/2012/wordml" xmlns:w16cex="http://schemas.microsoft.com/office/word/2018/wordml/cex" xmlns:w16cid="http://schemas.microsoft.com/office/word/2016/wordml/cid" xmlns:w16="http://schemas.microsoft.com/office/word/2018/wordml" xmlns:w16sdtdh="http://schemas.microsoft.com/office/word/2020/wordml/sdtdatahash" xmlns:w16se="http://schemas.microsoft.com/office/word/2015/wordml/symex" xmlns:wpg="http://schemas.microsoft.com/office/word/2010/wordprocessingGroup" xmlns:wpi="http://schemas.microsoft.com/office/word/2010/wordprocessingInk" xmlns:wne="http://schemas.microsoft.com/office/word/2006/wordml" xmlns:wps="http://schemas.microsoft.com/office/word/2010/wordprocessingShape" mc:Ignorable="w14 w15 w16se w16cid w16 w16cex w16sdtdh wp14">
+<w:document xmlns:wpc="http://schemas.microsoft.com/office/word/2010/wordprocessingCanvas" xmlns:cx="http://schemas.microsoft.com/office/drawing/2014/chartex" xmlns:cx1="http://schemas.microsoft.com/office/drawing/2015/9/8/chartex" xmlns:cx2="http://schemas.microsoft.com/office/drawing/2015/10/21/chartex" xmlns:cx3="http://schemas.microsoft.com/office/drawing/2016/5/9/chartex" xmlns:cx4="http://schemas.microsoft.com/office/drawing/2016/5/10/chartex" xmlns:cx5="http://schemas.microsoft.com/office/drawing/2016/5/11/chartex" xmlns:cx6="http://schemas.microsoft.com/office/drawing/2016/5/12/chartex" xmlns:cx7="http://schemas.microsoft.com/office/drawing/2016/5/13/chartex" xmlns:cx8="http://schemas.microsoft.com/office/drawing/2016/5/14/chartex" xmlns:mc="http://schemas.openxmlformats.org/markup-compatibility/2006" xmlns:aink="http://schemas.microsoft.com/office/drawing/2016/ink" xmlns:am3d="http://schemas.microsoft.com/office/drawing/2017/model3d" xmlns:o="urn:schemas-microsoft-com:office:office" xmlns:oel="http://schemas.microsoft.com/office/2019/extlst" xmlns:r="http://schemas.openxmlformats.org/officeDocument/2006/relationships" xmlns:m="http://schemas.openxmlformats.org/officeDocument/2006/math" xmlns:v="urn:schemas-microsoft-com:vml" xmlns:wp14="http://schemas.microsoft.com/office/word/2010/wordprocessingDrawing" xmlns:wp="http://schemas.openxmlformats.org/drawingml/2006/wordprocessingDrawing" xmlns:w10="urn:schemas-microsoft-com:office:word" xmlns:w="http://schemas.openxmlformats.org/wordprocessingml/2006/main" xmlns:w14="http://schemas.microsoft.com/office/word/2010/wordml" xmlns:w15="http://schemas.microsoft.com/office/word/2012/wordml" xmlns:w16cex="http://schemas.microsoft.com/office/word/2018/wordml/cex" xmlns:w16cid="http://schemas.microsoft.com/office/word/2016/wordml/cid" xmlns:w16="http://schemas.microsoft.com/office/word/2018/wordml" xmlns:w16sdtdh="http://schemas.microsoft.com/office/word/2020/wordml/sdtdatahash" xmlns:w16se="http://schemas.microsoft.com/office/word/2015/wordml/symex" xmlns:wpg="http://schemas.microsoft.com/office/word/2010/wordprocessingGroup" xmlns:wpi="http://schemas.microsoft.com/office/word/2010/wordprocessingInk" xmlns:wne="http://schemas.microsoft.com/office/word/2006/wordml" xmlns:wps="http://schemas.microsoft.com/office/word/2010/wordprocessingShape" mc:Ignorable="w14 w15 w16se w16cid w16 w16cex w16sdtdh wp14">
   <w:body>
     <w:p>
       <w:pPr>
@@ -453,23 +453,94 @@
           <w:rFonts w:ascii="等线" w:eastAsia="等线" w:hAnsi="等线" w:cs="Times New Roman" w:hint="eastAsia"/>
           <w:szCs w:val="21"/>
         </w:rPr>
-        <w:t>回归测试是软件开发和维护过程中保障软件质量的一种重要手段，用于保障代码修改的正确性，并避免代码修改对被测程序的其他模块造成副作用。目前常见的回归测试技术包括：失效测试用例的识别和修复技术、测试用例选择技术、测试用例优先级排序技术、测试用例集约</w:t>
-      </w:r>
-      <w:proofErr w:type="gramStart"/>
+        <w:t>回归测试是软件开发和维护过程中保障软件质量的一种重要手段，用于保障代码修改的正确性，并避免代码修改对被测程序的其他模块造成副作用。目前常见的回归测试技术包括：失效测试用例的识别和修复技术、测试用例选择技术、测试用例优先级排序技术、测试用例集约简技术和测试用例集扩充技术等。许多研究人员正在考虑如何应用变异测试技术来优化回归测试。</w:t>
+      </w:r>
+    </w:p>
+    <w:p>
+      <w:pPr>
+        <w:ind w:firstLineChars="200" w:firstLine="420"/>
+        <w:rPr>
+          <w:rFonts w:ascii="等线" w:eastAsia="等线" w:hAnsi="等线" w:cs="Times New Roman"/>
+          <w:szCs w:val="21"/>
+        </w:rPr>
+      </w:pPr>
       <w:r>
         <w:rPr>
           <w:rFonts w:ascii="等线" w:eastAsia="等线" w:hAnsi="等线" w:cs="Times New Roman" w:hint="eastAsia"/>
           <w:szCs w:val="21"/>
         </w:rPr>
-        <w:t>简技术</w:t>
-      </w:r>
-      <w:proofErr w:type="gramEnd"/>
+        <w:t>Rudolf等人</w:t>
+      </w:r>
+      <w:r>
+        <w:rPr>
+          <w:rFonts w:ascii="等线" w:eastAsia="等线" w:hAnsi="等线" w:cs="Times New Roman"/>
+          <w:szCs w:val="21"/>
+          <w:vertAlign w:val="superscript"/>
+        </w:rPr>
+        <w:endnoteReference w:id="1"/>
+      </w:r>
       <w:r>
         <w:rPr>
           <w:rFonts w:ascii="等线" w:eastAsia="等线" w:hAnsi="等线" w:cs="Times New Roman" w:hint="eastAsia"/>
           <w:szCs w:val="21"/>
         </w:rPr>
-        <w:t>和测试用例集扩充技术等。许多研究人员正在考虑如何应用变异测试技术来优化回归测试。</w:t>
+        <w:t>调查了</w:t>
+      </w:r>
+      <w:r>
+        <w:rPr>
+          <w:rFonts w:ascii="等线" w:eastAsia="等线" w:hAnsi="等线" w:cs="Times New Roman" w:hint="eastAsia"/>
+          <w:szCs w:val="21"/>
+        </w:rPr>
+        <w:t>变异</w:t>
+      </w:r>
+      <w:r>
+        <w:rPr>
+          <w:rFonts w:ascii="等线" w:eastAsia="等线" w:hAnsi="等线" w:cs="Times New Roman" w:hint="eastAsia"/>
+          <w:szCs w:val="21"/>
+        </w:rPr>
+        <w:t>测试在提高安全关键软件系统中单元测试质量方面的适用性和实用性。在改进测试时，在代码中发现了两个新的错误，并且优化后的代码测试覆盖率符合预定要求。为此，他们又评估了现有测试的故障检测有效性，并逐一识别了测试中的缺陷。结果表明，</w:t>
+      </w:r>
+      <w:r>
+        <w:rPr>
+          <w:rFonts w:ascii="等线" w:eastAsia="等线" w:hAnsi="等线" w:cs="Times New Roman" w:hint="eastAsia"/>
+          <w:szCs w:val="21"/>
+        </w:rPr>
+        <w:t>变异</w:t>
+      </w:r>
+      <w:r>
+        <w:rPr>
+          <w:rFonts w:ascii="等线" w:eastAsia="等线" w:hAnsi="等线" w:cs="Times New Roman" w:hint="eastAsia"/>
+          <w:szCs w:val="21"/>
+        </w:rPr>
+        <w:t>分析对于改进验证安全关键软件有效性的过程是十分有用的。</w:t>
+      </w:r>
+      <w:r>
+        <w:rPr>
+          <w:rFonts w:ascii="等线" w:eastAsia="等线" w:hAnsi="等线" w:cs="Times New Roman" w:hint="eastAsia"/>
+          <w:szCs w:val="21"/>
+        </w:rPr>
+        <w:t>变异</w:t>
+      </w:r>
+      <w:r>
+        <w:rPr>
+          <w:rFonts w:ascii="等线" w:eastAsia="等线" w:hAnsi="等线" w:cs="Times New Roman" w:hint="eastAsia"/>
+          <w:szCs w:val="21"/>
+        </w:rPr>
+        <w:t>测试能够评估已经达到全覆盖的测试套件的质量。此外，</w:t>
+      </w:r>
+      <w:r>
+        <w:rPr>
+          <w:rFonts w:ascii="等线" w:eastAsia="等线" w:hAnsi="等线" w:cs="Times New Roman" w:hint="eastAsia"/>
+          <w:szCs w:val="21"/>
+        </w:rPr>
+        <w:t>变异</w:t>
+      </w:r>
+      <w:r>
+        <w:rPr>
+          <w:rFonts w:ascii="等线" w:eastAsia="等线" w:hAnsi="等线" w:cs="Times New Roman" w:hint="eastAsia"/>
+          <w:szCs w:val="21"/>
+        </w:rPr>
+        <w:t>测试提供了测试用例中很难发现的缺陷的提示，这些反馈可以直接用于修改和增强测试。</w:t>
       </w:r>
     </w:p>
     <w:p>
@@ -485,28 +556,76 @@
           <w:rFonts w:ascii="等线" w:eastAsia="等线" w:hAnsi="等线" w:cs="Times New Roman" w:hint="eastAsia"/>
           <w:szCs w:val="21"/>
         </w:rPr>
-        <w:t>Rudolf等人</w:t>
+        <w:t>由于</w:t>
+      </w:r>
+      <w:r>
+        <w:rPr>
+          <w:rFonts w:ascii="等线" w:eastAsia="等线" w:hAnsi="等线" w:cs="Times New Roman" w:hint="eastAsia"/>
+          <w:szCs w:val="21"/>
+        </w:rPr>
+        <w:t>回归测试</w:t>
+      </w:r>
+      <w:r>
+        <w:rPr>
+          <w:rFonts w:ascii="等线" w:eastAsia="等线" w:hAnsi="等线" w:cs="Times New Roman" w:hint="eastAsia"/>
+          <w:szCs w:val="21"/>
+        </w:rPr>
+        <w:t>中可能会聚集大量的测试用例</w:t>
+      </w:r>
+      <w:r>
+        <w:rPr>
+          <w:rFonts w:ascii="等线" w:eastAsia="等线" w:hAnsi="等线" w:cs="Times New Roman" w:hint="eastAsia"/>
+          <w:szCs w:val="21"/>
+        </w:rPr>
+        <w:t>，如果乱序执行或全部执行都有可能产生不必要的大量时间浪费</w:t>
+      </w:r>
+      <w:r>
+        <w:rPr>
+          <w:rFonts w:ascii="等线" w:eastAsia="等线" w:hAnsi="等线" w:cs="Times New Roman" w:hint="eastAsia"/>
+          <w:szCs w:val="21"/>
+        </w:rPr>
+        <w:t>，因此需要对测试用例的执行顺序进行调度，以便尽早发现后一个版本的错误，这就是软件演进中的测试用例优先化</w:t>
+      </w:r>
+      <w:r>
+        <w:rPr>
+          <w:rFonts w:ascii="等线" w:eastAsia="等线" w:hAnsi="等线" w:cs="Times New Roman" w:hint="eastAsia"/>
+          <w:szCs w:val="21"/>
+        </w:rPr>
+        <w:t>（T</w:t>
       </w:r>
       <w:r>
         <w:rPr>
           <w:rFonts w:ascii="等线" w:eastAsia="等线" w:hAnsi="等线" w:cs="Times New Roman"/>
           <w:szCs w:val="21"/>
-          <w:vertAlign w:val="superscript"/>
-        </w:rPr>
-        <w:endnoteReference w:id="1"/>
+        </w:rPr>
+        <w:t>CP</w:t>
       </w:r>
       <w:r>
         <w:rPr>
           <w:rFonts w:ascii="等线" w:eastAsia="等线" w:hAnsi="等线" w:cs="Times New Roman" w:hint="eastAsia"/>
           <w:szCs w:val="21"/>
         </w:rPr>
-        <w:t>调查了</w:t>
+        <w:t>）</w:t>
       </w:r>
       <w:r>
         <w:rPr>
           <w:rFonts w:ascii="等线" w:eastAsia="等线" w:hAnsi="等线" w:cs="Times New Roman" w:hint="eastAsia"/>
           <w:szCs w:val="21"/>
         </w:rPr>
+        <w:t>。</w:t>
+      </w:r>
+      <w:r>
+        <w:rPr>
+          <w:rFonts w:ascii="等线" w:eastAsia="等线" w:hAnsi="等线" w:cs="Times New Roman" w:hint="eastAsia"/>
+          <w:szCs w:val="21"/>
+        </w:rPr>
+        <w:t>由于测试用例优先级排序需要用程序的故障作为参考，但是真实的错误数据通常不足以支撑此排序，为此，研究人员开始使用</w:t>
+      </w:r>
+      <w:r>
+        <w:rPr>
+          <w:rFonts w:ascii="等线" w:eastAsia="等线" w:hAnsi="等线" w:cs="Times New Roman" w:hint="eastAsia"/>
+          <w:szCs w:val="21"/>
+        </w:rPr>
         <w:t>变异</w:t>
       </w:r>
       <w:r>
@@ -514,188 +633,28 @@
           <w:rFonts w:ascii="等线" w:eastAsia="等线" w:hAnsi="等线" w:cs="Times New Roman" w:hint="eastAsia"/>
           <w:szCs w:val="21"/>
         </w:rPr>
-        <w:t>测试在提高安全关键软件系统中单元测试质量方面的适用性和实用性。在改进测试时，在代码中发现了两个新的错误，并且优化后的代码测试覆盖率符合预定要求。为此，他们又评估了现有测试的故障检测有效性，并逐一识别了测试中的缺陷。结果表明，</w:t>
+        <w:t>体这种可以大量生成的人工错误来代替真实错误数据。</w:t>
       </w:r>
       <w:r>
         <w:rPr>
           <w:rFonts w:ascii="等线" w:eastAsia="等线" w:hAnsi="等线" w:cs="Times New Roman" w:hint="eastAsia"/>
           <w:szCs w:val="21"/>
         </w:rPr>
-        <w:t>变异</w:t>
+        <w:t>例如，</w:t>
+      </w:r>
+      <w:r>
+        <w:rPr>
+          <w:rFonts w:ascii="等线" w:eastAsia="等线" w:hAnsi="等线" w:cs="Times New Roman"/>
+          <w:szCs w:val="21"/>
+        </w:rPr>
+        <w:t>Y.L</w:t>
       </w:r>
       <w:r>
         <w:rPr>
           <w:rFonts w:ascii="等线" w:eastAsia="等线" w:hAnsi="等线" w:cs="Times New Roman" w:hint="eastAsia"/>
           <w:szCs w:val="21"/>
         </w:rPr>
-        <w:t>分析对于改进验证安全关键软件有效性的过程是十分有用的。</w:t>
-      </w:r>
-      <w:r>
-        <w:rPr>
-          <w:rFonts w:ascii="等线" w:eastAsia="等线" w:hAnsi="等线" w:cs="Times New Roman" w:hint="eastAsia"/>
-          <w:szCs w:val="21"/>
-        </w:rPr>
-        <w:t>变异</w:t>
-      </w:r>
-      <w:r>
-        <w:rPr>
-          <w:rFonts w:ascii="等线" w:eastAsia="等线" w:hAnsi="等线" w:cs="Times New Roman" w:hint="eastAsia"/>
-          <w:szCs w:val="21"/>
-        </w:rPr>
-        <w:t>测试能够评估已经达到全覆盖的测试套件的质量。此外，</w:t>
-      </w:r>
-      <w:r>
-        <w:rPr>
-          <w:rFonts w:ascii="等线" w:eastAsia="等线" w:hAnsi="等线" w:cs="Times New Roman" w:hint="eastAsia"/>
-          <w:szCs w:val="21"/>
-        </w:rPr>
-        <w:t>变异</w:t>
-      </w:r>
-      <w:r>
-        <w:rPr>
-          <w:rFonts w:ascii="等线" w:eastAsia="等线" w:hAnsi="等线" w:cs="Times New Roman" w:hint="eastAsia"/>
-          <w:szCs w:val="21"/>
-        </w:rPr>
-        <w:t>测试提供了测试用例中很难发现的缺陷的提示，这些反馈可以直接用于修改和增强测试。</w:t>
-      </w:r>
-    </w:p>
-    <w:p>
-      <w:pPr>
-        <w:ind w:firstLineChars="200" w:firstLine="420"/>
-        <w:rPr>
-          <w:rFonts w:ascii="等线" w:eastAsia="等线" w:hAnsi="等线" w:cs="Times New Roman"/>
-          <w:szCs w:val="21"/>
-        </w:rPr>
-      </w:pPr>
-      <w:r>
-        <w:rPr>
-          <w:rFonts w:ascii="等线" w:eastAsia="等线" w:hAnsi="等线" w:cs="Times New Roman" w:hint="eastAsia"/>
-          <w:szCs w:val="21"/>
-        </w:rPr>
-        <w:t>由于</w:t>
-      </w:r>
-      <w:r>
-        <w:rPr>
-          <w:rFonts w:ascii="等线" w:eastAsia="等线" w:hAnsi="等线" w:cs="Times New Roman" w:hint="eastAsia"/>
-          <w:szCs w:val="21"/>
-        </w:rPr>
-        <w:t>回归测试</w:t>
-      </w:r>
-      <w:r>
-        <w:rPr>
-          <w:rFonts w:ascii="等线" w:eastAsia="等线" w:hAnsi="等线" w:cs="Times New Roman" w:hint="eastAsia"/>
-          <w:szCs w:val="21"/>
-        </w:rPr>
-        <w:t>中可能会聚集大量的测试用例</w:t>
-      </w:r>
-      <w:r>
-        <w:rPr>
-          <w:rFonts w:ascii="等线" w:eastAsia="等线" w:hAnsi="等线" w:cs="Times New Roman" w:hint="eastAsia"/>
-          <w:szCs w:val="21"/>
-        </w:rPr>
-        <w:t>，如果</w:t>
-      </w:r>
-      <w:proofErr w:type="gramStart"/>
-      <w:r>
-        <w:rPr>
-          <w:rFonts w:ascii="等线" w:eastAsia="等线" w:hAnsi="等线" w:cs="Times New Roman" w:hint="eastAsia"/>
-          <w:szCs w:val="21"/>
-        </w:rPr>
-        <w:t>乱序执行</w:t>
-      </w:r>
-      <w:proofErr w:type="gramEnd"/>
-      <w:r>
-        <w:rPr>
-          <w:rFonts w:ascii="等线" w:eastAsia="等线" w:hAnsi="等线" w:cs="Times New Roman" w:hint="eastAsia"/>
-          <w:szCs w:val="21"/>
-        </w:rPr>
-        <w:t>或全部执行都有可能产生不必要的大量时间浪费</w:t>
-      </w:r>
-      <w:r>
-        <w:rPr>
-          <w:rFonts w:ascii="等线" w:eastAsia="等线" w:hAnsi="等线" w:cs="Times New Roman" w:hint="eastAsia"/>
-          <w:szCs w:val="21"/>
-        </w:rPr>
-        <w:t>，因此需要对测试用例的执行顺序进行调度，以便尽早发现后一个版本的错误，这就是软件演进中的测试用例优先化</w:t>
-      </w:r>
-      <w:r>
-        <w:rPr>
-          <w:rFonts w:ascii="等线" w:eastAsia="等线" w:hAnsi="等线" w:cs="Times New Roman" w:hint="eastAsia"/>
-          <w:szCs w:val="21"/>
-        </w:rPr>
-        <w:t>（T</w:t>
-      </w:r>
-      <w:r>
-        <w:rPr>
-          <w:rFonts w:ascii="等线" w:eastAsia="等线" w:hAnsi="等线" w:cs="Times New Roman"/>
-          <w:szCs w:val="21"/>
-        </w:rPr>
-        <w:t>CP</w:t>
-      </w:r>
-      <w:r>
-        <w:rPr>
-          <w:rFonts w:ascii="等线" w:eastAsia="等线" w:hAnsi="等线" w:cs="Times New Roman" w:hint="eastAsia"/>
-          <w:szCs w:val="21"/>
-        </w:rPr>
-        <w:t>）</w:t>
-      </w:r>
-      <w:r>
-        <w:rPr>
-          <w:rFonts w:ascii="等线" w:eastAsia="等线" w:hAnsi="等线" w:cs="Times New Roman" w:hint="eastAsia"/>
-          <w:szCs w:val="21"/>
-        </w:rPr>
-        <w:t>。</w:t>
-      </w:r>
-      <w:r>
-        <w:rPr>
-          <w:rFonts w:ascii="等线" w:eastAsia="等线" w:hAnsi="等线" w:cs="Times New Roman" w:hint="eastAsia"/>
-          <w:szCs w:val="21"/>
-        </w:rPr>
-        <w:t>由于测试用例优先级排序需要用程序的故障作为参考，但是真实的错误数据通常不足以支撑此排序，为此，研究人员开始使用</w:t>
-      </w:r>
-      <w:r>
-        <w:rPr>
-          <w:rFonts w:ascii="等线" w:eastAsia="等线" w:hAnsi="等线" w:cs="Times New Roman" w:hint="eastAsia"/>
-          <w:szCs w:val="21"/>
-        </w:rPr>
-        <w:t>变异</w:t>
-      </w:r>
-      <w:r>
-        <w:rPr>
-          <w:rFonts w:ascii="等线" w:eastAsia="等线" w:hAnsi="等线" w:cs="Times New Roman" w:hint="eastAsia"/>
-          <w:szCs w:val="21"/>
-        </w:rPr>
-        <w:t>体这种可以大量生成的人工错误来代替真实错误数据。</w:t>
-      </w:r>
-      <w:r>
-        <w:rPr>
-          <w:rFonts w:ascii="等线" w:eastAsia="等线" w:hAnsi="等线" w:cs="Times New Roman" w:hint="eastAsia"/>
-          <w:szCs w:val="21"/>
-        </w:rPr>
-        <w:t>例如，</w:t>
-      </w:r>
-      <w:proofErr w:type="spellStart"/>
-      <w:r>
-        <w:rPr>
-          <w:rFonts w:ascii="等线" w:eastAsia="等线" w:hAnsi="等线" w:cs="Times New Roman"/>
-          <w:szCs w:val="21"/>
-        </w:rPr>
-        <w:t>Y.L</w:t>
-      </w:r>
-      <w:r>
-        <w:rPr>
-          <w:rFonts w:ascii="等线" w:eastAsia="等线" w:hAnsi="等线" w:cs="Times New Roman" w:hint="eastAsia"/>
-          <w:szCs w:val="21"/>
-        </w:rPr>
-        <w:t>ou</w:t>
-      </w:r>
-      <w:proofErr w:type="spellEnd"/>
-      <w:r>
-        <w:rPr>
-          <w:rFonts w:ascii="等线" w:eastAsia="等线" w:hAnsi="等线" w:cs="Times New Roman" w:hint="eastAsia"/>
-          <w:szCs w:val="21"/>
-        </w:rPr>
-        <w:t>等人</w:t>
+        <w:t>ou等人</w:t>
       </w:r>
       <w:r>
         <w:rPr>
@@ -775,38 +734,23 @@
           <w:rFonts w:ascii="等线" w:eastAsia="等线" w:hAnsi="等线" w:cs="Times New Roman" w:hint="eastAsia"/>
           <w:szCs w:val="21"/>
         </w:rPr>
-        <w:t>的优先级测试用例集和检测大量真实错误的用例</w:t>
-      </w:r>
-      <w:proofErr w:type="gramStart"/>
+        <w:t>的优先级测试用例集和检测大量真实错误的用例集之间有很强的相关性。但是，目前还不清楚在多大程度上，</w:t>
+      </w:r>
       <w:r>
         <w:rPr>
           <w:rFonts w:ascii="等线" w:eastAsia="等线" w:hAnsi="等线" w:cs="Times New Roman" w:hint="eastAsia"/>
           <w:szCs w:val="21"/>
         </w:rPr>
-        <w:t>集之间</w:t>
-      </w:r>
-      <w:proofErr w:type="gramEnd"/>
+        <w:t>变异</w:t>
+      </w:r>
       <w:r>
         <w:rPr>
           <w:rFonts w:ascii="等线" w:eastAsia="等线" w:hAnsi="等线" w:cs="Times New Roman" w:hint="eastAsia"/>
           <w:szCs w:val="21"/>
         </w:rPr>
-        <w:t>有很强的相关性。但是，目前还不清楚在多大程度上，</w:t>
-      </w:r>
-      <w:r>
-        <w:rPr>
-          <w:rFonts w:ascii="等线" w:eastAsia="等线" w:hAnsi="等线" w:cs="Times New Roman" w:hint="eastAsia"/>
-          <w:szCs w:val="21"/>
-        </w:rPr>
-        <w:t>变异</w:t>
-      </w:r>
-      <w:r>
-        <w:rPr>
-          <w:rFonts w:ascii="等线" w:eastAsia="等线" w:hAnsi="等线" w:cs="Times New Roman" w:hint="eastAsia"/>
-          <w:szCs w:val="21"/>
-        </w:rPr>
         <w:t>体上的TCP性能可以代表在实际故障上实现的性能。为了回答这个问题，Qi等人</w:t>
       </w:r>
+      <w:bookmarkStart w:id="0" w:name="_Ref119621948"/>
       <w:r>
         <w:rPr>
           <w:rFonts w:ascii="等线" w:eastAsia="等线" w:hAnsi="等线" w:cs="Times New Roman"/>
@@ -815,6 +759,7 @@
         </w:rPr>
         <w:endnoteReference w:id="3"/>
       </w:r>
+      <w:bookmarkEnd w:id="0"/>
       <w:r>
         <w:rPr>
           <w:rFonts w:ascii="等线" w:eastAsia="等线" w:hAnsi="等线" w:cs="Times New Roman" w:hint="eastAsia"/>
@@ -898,29 +843,72 @@
           <w:rFonts w:ascii="等线" w:eastAsia="等线" w:hAnsi="等线" w:cs="Times New Roman" w:hint="eastAsia"/>
           <w:szCs w:val="21"/>
         </w:rPr>
-        <w:t>体是不同的，这取决于所选择的算子是否反映了主题程序的典型错误。这突出了为</w:t>
-      </w:r>
-      <w:proofErr w:type="gramStart"/>
+        <w:t>体是不同的，这取决于所选择的算子是否反映了主题程序的典型错误。这突出了为特定程序域开发</w:t>
+      </w:r>
       <w:r>
         <w:rPr>
           <w:rFonts w:ascii="等线" w:eastAsia="等线" w:hAnsi="等线" w:cs="Times New Roman" w:hint="eastAsia"/>
           <w:szCs w:val="21"/>
         </w:rPr>
-        <w:t>特定程</w:t>
-      </w:r>
-      <w:proofErr w:type="gramEnd"/>
+        <w:t>变异</w:t>
+      </w:r>
       <w:r>
         <w:rPr>
           <w:rFonts w:ascii="等线" w:eastAsia="等线" w:hAnsi="等线" w:cs="Times New Roman" w:hint="eastAsia"/>
           <w:szCs w:val="21"/>
         </w:rPr>
-        <w:t>序域开发</w:t>
-      </w:r>
+        <w:t>运算符的重要性，尤其是对TCP而言。</w:t>
+      </w:r>
+    </w:p>
+    <w:p>
+      <w:pPr>
+        <w:ind w:firstLineChars="200" w:firstLine="420"/>
+        <w:rPr>
+          <w:rFonts w:ascii="等线" w:eastAsia="等线" w:hAnsi="等线" w:cs="Times New Roman"/>
+          <w:szCs w:val="21"/>
+        </w:rPr>
+      </w:pPr>
       <w:r>
         <w:rPr>
           <w:rFonts w:ascii="等线" w:eastAsia="等线" w:hAnsi="等线" w:cs="Times New Roman" w:hint="eastAsia"/>
           <w:szCs w:val="21"/>
         </w:rPr>
+        <w:t>针对TCP，Donghwan等人</w:t>
+      </w:r>
+      <w:r>
+        <w:rPr>
+          <w:rFonts w:ascii="等线" w:eastAsia="等线" w:hAnsi="等线" w:cs="Times New Roman"/>
+          <w:szCs w:val="21"/>
+          <w:vertAlign w:val="superscript"/>
+        </w:rPr>
+        <w:endnoteReference w:id="4"/>
+      </w:r>
+      <w:r>
+        <w:rPr>
+          <w:rFonts w:ascii="等线" w:eastAsia="等线" w:hAnsi="等线" w:cs="Times New Roman" w:hint="eastAsia"/>
+          <w:szCs w:val="21"/>
+        </w:rPr>
+        <w:t>提出了一种新的测试用例优先化技术</w:t>
+      </w:r>
+      <w:r>
+        <w:rPr>
+          <w:rFonts w:ascii="等线" w:eastAsia="等线" w:hAnsi="等线" w:cs="Times New Roman" w:hint="eastAsia"/>
+          <w:szCs w:val="21"/>
+        </w:rPr>
+        <w:t>——一种</w:t>
+      </w:r>
+      <w:r>
+        <w:rPr>
+          <w:rFonts w:ascii="等线" w:eastAsia="等线" w:hAnsi="等线" w:cs="Times New Roman" w:hint="eastAsia"/>
+          <w:szCs w:val="21"/>
+        </w:rPr>
+        <w:t>称为</w:t>
+      </w:r>
+      <w:r>
+        <w:rPr>
+          <w:rFonts w:ascii="等线" w:eastAsia="等线" w:hAnsi="等线" w:cs="Times New Roman" w:hint="eastAsia"/>
+          <w:szCs w:val="21"/>
+        </w:rPr>
         <w:t>变异</w:t>
       </w:r>
       <w:r>
@@ -928,593 +916,529 @@
           <w:rFonts w:ascii="等线" w:eastAsia="等线" w:hAnsi="等线" w:cs="Times New Roman" w:hint="eastAsia"/>
           <w:szCs w:val="21"/>
         </w:rPr>
-        <w:t>运算符的重要性，尤其是对TCP而言。</w:t>
-      </w:r>
-    </w:p>
-    <w:p>
-      <w:pPr>
-        <w:ind w:firstLineChars="200" w:firstLine="420"/>
+        <w:t>区分图</w:t>
+      </w:r>
+      <w:r>
         <w:rPr>
           <w:rFonts w:ascii="等线" w:eastAsia="等线" w:hAnsi="等线" w:cs="Times New Roman"/>
           <w:szCs w:val="21"/>
         </w:rPr>
-      </w:pPr>
+        <w:t>(MDG)的图形模型</w:t>
+      </w:r>
       <w:r>
         <w:rPr>
           <w:rFonts w:ascii="等线" w:eastAsia="等线" w:hAnsi="等线" w:cs="Times New Roman" w:hint="eastAsia"/>
           <w:szCs w:val="21"/>
         </w:rPr>
-        <w:t>针对TCP，</w:t>
-      </w:r>
-      <w:proofErr w:type="spellStart"/>
+        <w:t>，它结合了基于变异和基于多样性的方法</w:t>
+      </w:r>
       <w:r>
         <w:rPr>
           <w:rFonts w:ascii="等线" w:eastAsia="等线" w:hAnsi="等线" w:cs="Times New Roman" w:hint="eastAsia"/>
           <w:szCs w:val="21"/>
         </w:rPr>
-        <w:t>Donghwan</w:t>
-      </w:r>
-      <w:proofErr w:type="spellEnd"/>
+        <w:t>，</w:t>
+      </w:r>
+      <w:r>
+        <w:rPr>
+          <w:rFonts w:ascii="等线" w:eastAsia="等线" w:hAnsi="等线" w:cs="Times New Roman"/>
+          <w:szCs w:val="21"/>
+        </w:rPr>
+        <w:t>展示了基于</w:t>
+      </w:r>
+      <w:r>
+        <w:rPr>
+          <w:rFonts w:ascii="等线" w:eastAsia="等线" w:hAnsi="等线" w:cs="Times New Roman"/>
+          <w:szCs w:val="21"/>
+        </w:rPr>
+        <w:t>变异</w:t>
+      </w:r>
+      <w:r>
+        <w:rPr>
+          <w:rFonts w:ascii="等线" w:eastAsia="等线" w:hAnsi="等线" w:cs="Times New Roman"/>
+          <w:szCs w:val="21"/>
+        </w:rPr>
+        <w:t>的优先级标准在什么时候执行得很差以及为什么执行得很差</w:t>
+      </w:r>
       <w:r>
         <w:rPr>
           <w:rFonts w:ascii="等线" w:eastAsia="等线" w:hAnsi="等线" w:cs="Times New Roman" w:hint="eastAsia"/>
           <w:szCs w:val="21"/>
         </w:rPr>
+        <w:t>。</w:t>
+      </w:r>
+      <w:r>
+        <w:rPr>
+          <w:rFonts w:ascii="等线" w:eastAsia="等线" w:hAnsi="等线" w:cs="Times New Roman"/>
+          <w:szCs w:val="21"/>
+        </w:rPr>
+        <w:t>该图形模型演示了关于</w:t>
+      </w:r>
+      <w:r>
+        <w:rPr>
+          <w:rFonts w:ascii="等线" w:eastAsia="等线" w:hAnsi="等线" w:cs="Times New Roman"/>
+          <w:szCs w:val="21"/>
+        </w:rPr>
+        <w:t>变异</w:t>
+      </w:r>
+      <w:r>
+        <w:rPr>
+          <w:rFonts w:ascii="等线" w:eastAsia="等线" w:hAnsi="等线" w:cs="Times New Roman"/>
+          <w:szCs w:val="21"/>
+        </w:rPr>
+        <w:t>杀死和区分的故障检测测试用例的分布</w:t>
+      </w:r>
+      <w:r>
+        <w:rPr>
+          <w:rFonts w:ascii="等线" w:eastAsia="等线" w:hAnsi="等线" w:cs="Times New Roman" w:hint="eastAsia"/>
+          <w:szCs w:val="21"/>
+        </w:rPr>
+        <w:t>，</w:t>
+      </w:r>
+      <w:r>
+        <w:rPr>
+          <w:rFonts w:ascii="等线" w:eastAsia="等线" w:hAnsi="等线" w:cs="Times New Roman" w:hint="eastAsia"/>
+          <w:szCs w:val="21"/>
+        </w:rPr>
+        <w:t>变异</w:t>
+      </w:r>
+      <w:r>
+        <w:rPr>
+          <w:rFonts w:ascii="等线" w:eastAsia="等线" w:hAnsi="等线" w:cs="Times New Roman" w:hint="eastAsia"/>
+          <w:szCs w:val="21"/>
+        </w:rPr>
+        <w:t>区分旨在将一个</w:t>
+      </w:r>
+      <w:r>
+        <w:rPr>
+          <w:rFonts w:ascii="等线" w:eastAsia="等线" w:hAnsi="等线" w:cs="Times New Roman" w:hint="eastAsia"/>
+          <w:szCs w:val="21"/>
+        </w:rPr>
+        <w:t>变异</w:t>
+      </w:r>
+      <w:r>
+        <w:rPr>
+          <w:rFonts w:ascii="等线" w:eastAsia="等线" w:hAnsi="等线" w:cs="Times New Roman" w:hint="eastAsia"/>
+          <w:szCs w:val="21"/>
+        </w:rPr>
+        <w:t>的行为与另一个</w:t>
+      </w:r>
+      <w:r>
+        <w:rPr>
+          <w:rFonts w:ascii="等线" w:eastAsia="等线" w:hAnsi="等线" w:cs="Times New Roman" w:hint="eastAsia"/>
+          <w:szCs w:val="21"/>
+        </w:rPr>
+        <w:t>变异</w:t>
+      </w:r>
+      <w:r>
+        <w:rPr>
+          <w:rFonts w:ascii="等线" w:eastAsia="等线" w:hAnsi="等线" w:cs="Times New Roman" w:hint="eastAsia"/>
+          <w:szCs w:val="21"/>
+        </w:rPr>
+        <w:t>区别开来，而不是与原始程序区别开来。</w:t>
+      </w:r>
+      <w:r>
+        <w:rPr>
+          <w:rFonts w:ascii="等线" w:eastAsia="等线" w:hAnsi="等线" w:cs="Times New Roman" w:hint="eastAsia"/>
+          <w:szCs w:val="21"/>
+        </w:rPr>
+        <w:t>实验</w:t>
+      </w:r>
+      <w:r>
+        <w:rPr>
+          <w:rFonts w:ascii="等线" w:eastAsia="等线" w:hAnsi="等线" w:cs="Times New Roman" w:hint="eastAsia"/>
+          <w:szCs w:val="21"/>
+        </w:rPr>
+        <w:t>结果表明，基于</w:t>
+      </w:r>
+      <w:r>
+        <w:rPr>
+          <w:rFonts w:ascii="等线" w:eastAsia="等线" w:hAnsi="等线" w:cs="Times New Roman" w:hint="eastAsia"/>
+          <w:szCs w:val="21"/>
+        </w:rPr>
+        <w:t>变异</w:t>
+      </w:r>
+      <w:r>
+        <w:rPr>
+          <w:rFonts w:ascii="等线" w:eastAsia="等线" w:hAnsi="等线" w:cs="Times New Roman" w:hint="eastAsia"/>
+          <w:szCs w:val="21"/>
+        </w:rPr>
+        <w:t>的优先级排序至少在88.9%和77.8%的故障上比随机优先级排序和基于覆盖的优先级排序更有效或同样有效。</w:t>
+      </w:r>
+    </w:p>
+    <w:p>
+      <w:pPr>
+        <w:rPr>
+          <w:rFonts w:asciiTheme="minorEastAsia" w:hAnsiTheme="minorEastAsia" w:cs="Times New Roman"/>
+          <w:szCs w:val="21"/>
+        </w:rPr>
+      </w:pPr>
+    </w:p>
+    <w:p>
+      <w:pPr>
+        <w:rPr>
+          <w:rFonts w:asciiTheme="minorEastAsia" w:hAnsiTheme="minorEastAsia" w:cs="Times New Roman"/>
+          <w:szCs w:val="21"/>
+        </w:rPr>
+      </w:pPr>
+    </w:p>
+    <w:p>
+      <w:pPr>
+        <w:rPr>
+          <w:rFonts w:asciiTheme="minorEastAsia" w:hAnsiTheme="minorEastAsia"/>
+          <w:szCs w:val="21"/>
+        </w:rPr>
+      </w:pPr>
+      <w:r>
+        <w:rPr>
+          <w:rFonts w:asciiTheme="minorEastAsia" w:hAnsiTheme="minorEastAsia"/>
+          <w:szCs w:val="21"/>
+        </w:rPr>
+        <w:t>3</w:t>
+      </w:r>
+      <w:r>
+        <w:rPr>
+          <w:rFonts w:asciiTheme="minorEastAsia" w:hAnsiTheme="minorEastAsia"/>
+          <w:szCs w:val="21"/>
+        </w:rPr>
+        <w:t>.</w:t>
+      </w:r>
+      <w:r>
+        <w:rPr>
+          <w:rFonts w:asciiTheme="minorEastAsia" w:hAnsiTheme="minorEastAsia"/>
+          <w:szCs w:val="21"/>
+        </w:rPr>
+        <w:t>2</w:t>
+      </w:r>
+      <w:r>
+        <w:rPr>
+          <w:rFonts w:asciiTheme="minorEastAsia" w:hAnsiTheme="minorEastAsia" w:hint="eastAsia"/>
+          <w:szCs w:val="21"/>
+        </w:rPr>
+        <w:t>缺陷定位</w:t>
+      </w:r>
+      <w:r>
+        <w:rPr>
+          <w:rFonts w:asciiTheme="minorEastAsia" w:hAnsiTheme="minorEastAsia" w:hint="eastAsia"/>
+          <w:szCs w:val="21"/>
+        </w:rPr>
+        <w:t>和自动修复</w:t>
+      </w:r>
+      <w:r>
+        <w:rPr>
+          <w:rFonts w:asciiTheme="minorEastAsia" w:hAnsiTheme="minorEastAsia" w:hint="eastAsia"/>
+          <w:szCs w:val="21"/>
+        </w:rPr>
+        <w:t>：</w:t>
+      </w:r>
+    </w:p>
+    <w:p>
+      <w:pPr>
+        <w:rPr>
+          <w:rFonts w:asciiTheme="minorEastAsia" w:hAnsiTheme="minorEastAsia"/>
+          <w:szCs w:val="21"/>
+        </w:rPr>
+      </w:pPr>
+    </w:p>
+    <w:p>
+      <w:pPr>
+        <w:rPr>
+          <w:rFonts w:asciiTheme="minorEastAsia" w:hAnsiTheme="minorEastAsia"/>
+          <w:szCs w:val="21"/>
+        </w:rPr>
+      </w:pPr>
+      <w:r>
+        <w:rPr>
+          <w:rFonts w:asciiTheme="minorEastAsia" w:hAnsiTheme="minorEastAsia"/>
+          <w:szCs w:val="21"/>
+        </w:rPr>
+        <w:tab/>
+      </w:r>
+      <w:r>
+        <w:rPr>
+          <w:rFonts w:asciiTheme="minorEastAsia" w:hAnsiTheme="minorEastAsia" w:hint="eastAsia"/>
+          <w:szCs w:val="21"/>
+        </w:rPr>
+        <w:t>在整个调试活动中，缺陷定位一直是一个代价昂贵的阶段</w:t>
+      </w:r>
+      <w:r>
+        <w:rPr>
+          <w:rFonts w:asciiTheme="minorEastAsia" w:hAnsiTheme="minorEastAsia" w:hint="eastAsia"/>
+          <w:szCs w:val="21"/>
+        </w:rPr>
+        <w:t>。</w:t>
+      </w:r>
+      <w:r>
+        <w:rPr>
+          <w:rFonts w:asciiTheme="minorEastAsia" w:hAnsiTheme="minorEastAsia" w:hint="eastAsia"/>
+          <w:szCs w:val="21"/>
+        </w:rPr>
+        <w:t>传统的人工定位需要测试者努力理解被测程序的复杂内部逻辑，以及测试通过和失败的运行之间的差异</w:t>
+      </w:r>
+      <w:r>
+        <w:rPr>
+          <w:rFonts w:asciiTheme="minorEastAsia" w:hAnsiTheme="minorEastAsia" w:hint="eastAsia"/>
+          <w:szCs w:val="21"/>
+        </w:rPr>
+        <w:t>，这无疑是一个耗时耗力的工程，特别是对经验不足的开发者而言</w:t>
+      </w:r>
+      <w:r>
+        <w:rPr>
+          <w:rFonts w:asciiTheme="minorEastAsia" w:hAnsiTheme="minorEastAsia" w:hint="eastAsia"/>
+          <w:szCs w:val="21"/>
+        </w:rPr>
+        <w:t>。</w:t>
+      </w:r>
+    </w:p>
+    <w:p>
+      <w:pPr>
+        <w:ind w:firstLine="420"/>
+        <w:rPr>
+          <w:rFonts w:asciiTheme="minorEastAsia" w:hAnsiTheme="minorEastAsia"/>
+          <w:szCs w:val="21"/>
+        </w:rPr>
+      </w:pPr>
+      <w:r>
+        <w:rPr>
+          <w:rFonts w:asciiTheme="minorEastAsia" w:hAnsiTheme="minorEastAsia" w:hint="eastAsia"/>
+          <w:szCs w:val="21"/>
+        </w:rPr>
+        <w:t>由此，自动</w:t>
+      </w:r>
+      <w:r>
+        <w:rPr>
+          <w:rFonts w:asciiTheme="minorEastAsia" w:hAnsiTheme="minorEastAsia" w:hint="eastAsia"/>
+          <w:szCs w:val="21"/>
+        </w:rPr>
+        <w:t>缺陷</w:t>
+      </w:r>
+      <w:r>
+        <w:rPr>
+          <w:rFonts w:asciiTheme="minorEastAsia" w:hAnsiTheme="minorEastAsia" w:hint="eastAsia"/>
+          <w:szCs w:val="21"/>
+        </w:rPr>
+        <w:t>定位技术得到了广泛的研究</w:t>
+      </w:r>
+      <w:r>
+        <w:rPr>
+          <w:rFonts w:asciiTheme="minorEastAsia" w:hAnsiTheme="minorEastAsia" w:hint="eastAsia"/>
+          <w:szCs w:val="21"/>
+        </w:rPr>
+        <w:t>，目前最流行的方法是基于频谱的缺陷定位（S</w:t>
+      </w:r>
+      <w:r>
+        <w:rPr>
+          <w:rFonts w:asciiTheme="minorEastAsia" w:hAnsiTheme="minorEastAsia"/>
+          <w:szCs w:val="21"/>
+        </w:rPr>
+        <w:t>BFL</w:t>
+      </w:r>
+      <w:r>
+        <w:rPr>
+          <w:rFonts w:asciiTheme="minorEastAsia" w:hAnsiTheme="minorEastAsia" w:hint="eastAsia"/>
+          <w:szCs w:val="21"/>
+        </w:rPr>
+        <w:t>）。该方法使用程序谱（即测试套件执行的信息概要），根据预测的包含缺陷的风险对程序语句进行排序。然后，开发人员将按照给定排名中语句的顺序检查被测程序，希望在排名顶部附近会遇到错误语句。但是这样的方法消耗较多程序运行时间成本和资源成本，</w:t>
+      </w:r>
+      <w:r>
+        <w:rPr>
+          <w:rFonts w:asciiTheme="minorEastAsia" w:hAnsiTheme="minorEastAsia"/>
+          <w:szCs w:val="21"/>
+        </w:rPr>
+        <w:t>且测试用例的数量和质量对缺陷定位性能影响较大</w:t>
+      </w:r>
+      <w:r>
+        <w:rPr>
+          <w:rFonts w:asciiTheme="minorEastAsia" w:hAnsiTheme="minorEastAsia" w:hint="eastAsia"/>
+          <w:szCs w:val="21"/>
+        </w:rPr>
+        <w:t>。此外，此方法因为使用的模型（排名的线性检验）不具备足够的现实性</w:t>
+      </w:r>
+      <w:r>
+        <w:rPr>
+          <w:rFonts w:asciiTheme="minorEastAsia" w:hAnsiTheme="minorEastAsia" w:hint="eastAsia"/>
+          <w:szCs w:val="21"/>
+        </w:rPr>
+        <w:t>和较低的准确性</w:t>
+      </w:r>
+      <w:r>
+        <w:rPr>
+          <w:rFonts w:asciiTheme="minorEastAsia" w:hAnsiTheme="minorEastAsia" w:hint="eastAsia"/>
+          <w:szCs w:val="21"/>
+        </w:rPr>
+        <w:t>，也一直受到批评。</w:t>
+      </w:r>
+    </w:p>
+    <w:p>
+      <w:pPr>
+        <w:ind w:firstLine="420"/>
+        <w:rPr>
+          <w:rFonts w:asciiTheme="minorEastAsia" w:hAnsiTheme="minorEastAsia"/>
+          <w:szCs w:val="21"/>
+        </w:rPr>
+      </w:pPr>
+    </w:p>
+    <w:p>
+      <w:pPr>
+        <w:ind w:firstLine="420"/>
+        <w:rPr>
+          <w:rFonts w:asciiTheme="minorEastAsia" w:hAnsiTheme="minorEastAsia"/>
+          <w:szCs w:val="21"/>
+        </w:rPr>
+      </w:pPr>
+      <w:r>
+        <w:rPr>
+          <w:rFonts w:asciiTheme="minorEastAsia" w:hAnsiTheme="minorEastAsia" w:hint="eastAsia"/>
+          <w:szCs w:val="21"/>
+        </w:rPr>
+        <w:t>因此，有很多人开始考虑其他方法的缺陷定位，基于变异测试思想的缺陷定位正是目前许多人的研究方向。</w:t>
+      </w:r>
+    </w:p>
+    <w:p>
+      <w:pPr>
+        <w:ind w:firstLine="420"/>
+        <w:rPr>
+          <w:rFonts w:asciiTheme="minorEastAsia" w:hAnsiTheme="minorEastAsia"/>
+          <w:szCs w:val="21"/>
+        </w:rPr>
+      </w:pPr>
+      <w:r>
+        <w:t>Thierry Titcheu Chekam</w:t>
+      </w:r>
+      <w:r>
+        <w:rPr>
+          <w:rFonts w:hint="eastAsia"/>
+        </w:rPr>
         <w:t>等人</w:t>
       </w:r>
       <w:r>
         <w:rPr>
-          <w:rFonts w:ascii="等线" w:eastAsia="等线" w:hAnsi="等线" w:cs="Times New Roman"/>
-          <w:szCs w:val="21"/>
-          <w:vertAlign w:val="superscript"/>
-        </w:rPr>
-        <w:endnoteReference w:id="4"/>
-      </w:r>
-      <w:r>
-        <w:rPr>
-          <w:rFonts w:ascii="等线" w:eastAsia="等线" w:hAnsi="等线" w:cs="Times New Roman" w:hint="eastAsia"/>
-          <w:szCs w:val="21"/>
-        </w:rPr>
-        <w:t>提出了一种新的测试用例优先化技术</w:t>
-      </w:r>
-      <w:r>
-        <w:rPr>
-          <w:rFonts w:ascii="等线" w:eastAsia="等线" w:hAnsi="等线" w:cs="Times New Roman" w:hint="eastAsia"/>
-          <w:szCs w:val="21"/>
-        </w:rPr>
-        <w:t>——一种</w:t>
-      </w:r>
-      <w:r>
-        <w:rPr>
-          <w:rFonts w:ascii="等线" w:eastAsia="等线" w:hAnsi="等线" w:cs="Times New Roman" w:hint="eastAsia"/>
-          <w:szCs w:val="21"/>
-        </w:rPr>
-        <w:t>称为</w:t>
-      </w:r>
-      <w:r>
-        <w:rPr>
-          <w:rFonts w:ascii="等线" w:eastAsia="等线" w:hAnsi="等线" w:cs="Times New Roman" w:hint="eastAsia"/>
-          <w:szCs w:val="21"/>
-        </w:rPr>
+          <w:rStyle w:val="aa"/>
+        </w:rPr>
+        <w:endnoteReference w:id="5"/>
+      </w:r>
+      <w:r>
+        <w:rPr>
+          <w:rFonts w:hint="eastAsia"/>
+        </w:rPr>
+        <w:t>研究发现，</w:t>
+      </w:r>
+      <w:r>
+        <w:t>只有在</w:t>
+      </w:r>
+      <w:r>
+        <w:rPr>
+          <w:rFonts w:hint="eastAsia"/>
+        </w:rPr>
+        <w:t>一个很高</w:t>
+      </w:r>
+      <w:r>
+        <w:t>的</w:t>
+      </w:r>
+      <w:r>
         <w:t>变异</w:t>
       </w:r>
       <w:r>
-        <w:rPr>
-          <w:rFonts w:ascii="等线" w:eastAsia="等线" w:hAnsi="等线" w:cs="Times New Roman" w:hint="eastAsia"/>
-          <w:szCs w:val="21"/>
-        </w:rPr>
-        <w:t>区分图</w:t>
-      </w:r>
-      <w:r>
-        <w:rPr>
-          <w:rFonts w:ascii="等线" w:eastAsia="等线" w:hAnsi="等线" w:cs="Times New Roman"/>
-          <w:szCs w:val="21"/>
-        </w:rPr>
-        <w:t>(MDG)的图形模型</w:t>
-      </w:r>
-      <w:r>
-        <w:rPr>
-          <w:rFonts w:ascii="等线" w:eastAsia="等线" w:hAnsi="等线" w:cs="Times New Roman" w:hint="eastAsia"/>
-          <w:szCs w:val="21"/>
-        </w:rPr>
-        <w:t>，它结合了基于变异和基于多样性的方法</w:t>
-      </w:r>
-      <w:r>
-        <w:rPr>
-          <w:rFonts w:ascii="等线" w:eastAsia="等线" w:hAnsi="等线" w:cs="Times New Roman" w:hint="eastAsia"/>
-          <w:szCs w:val="21"/>
-        </w:rPr>
+        <w:t>评分水平</w:t>
+      </w:r>
+      <w:r>
+        <w:rPr>
+          <w:rFonts w:hint="eastAsia"/>
+        </w:rPr>
+        <w:t>以上</w:t>
+      </w:r>
+      <w:r>
         <w:t>，</w:t>
       </w:r>
       <w:r>
-        <w:rPr>
-          <w:rFonts w:ascii="等线" w:eastAsia="等线" w:hAnsi="等线" w:cs="Times New Roman"/>
-          <w:szCs w:val="21"/>
-        </w:rPr>
-        <w:t>展示了基于</w:t>
-      </w:r>
-      <w:r>
-        <w:rPr>
-          <w:rFonts w:ascii="等线" w:eastAsia="等线" w:hAnsi="等线" w:cs="Times New Roman"/>
-          <w:szCs w:val="21"/>
-        </w:rPr>
         <w:t>变异</w:t>
       </w:r>
       <w:r>
-        <w:rPr>
-          <w:rFonts w:ascii="等线" w:eastAsia="等线" w:hAnsi="等线" w:cs="Times New Roman"/>
-          <w:szCs w:val="21"/>
-        </w:rPr>
-        <w:t>的优先级标准在什么时候执行得很差以及为什么执行得很差</w:t>
-      </w:r>
-      <w:r>
-        <w:rPr>
-          <w:rFonts w:ascii="等线" w:eastAsia="等线" w:hAnsi="等线" w:cs="Times New Roman" w:hint="eastAsia"/>
-          <w:szCs w:val="21"/>
-        </w:rPr>
-        <w:t>。</w:t>
-      </w:r>
-      <w:r>
-        <w:rPr>
-          <w:rFonts w:ascii="等线" w:eastAsia="等线" w:hAnsi="等线" w:cs="Times New Roman"/>
-          <w:szCs w:val="21"/>
-        </w:rPr>
-        <w:t>该图形模型演示了关于</w:t>
-      </w:r>
-      <w:r>
-        <w:rPr>
-          <w:rFonts w:ascii="等线" w:eastAsia="等线" w:hAnsi="等线" w:cs="Times New Roman"/>
-          <w:szCs w:val="21"/>
-        </w:rPr>
+        <w:t>评分和</w:t>
+      </w:r>
+      <w:r>
+        <w:rPr>
+          <w:rFonts w:hint="eastAsia"/>
+        </w:rPr>
+        <w:t>缺陷</w:t>
+      </w:r>
+      <w:r>
+        <w:t>提示之间才有很强的联系。在这个水平以下，</w:t>
+      </w:r>
+      <w:r>
         <w:t>变异</w:t>
       </w:r>
       <w:r>
-        <w:rPr>
-          <w:rFonts w:ascii="等线" w:eastAsia="等线" w:hAnsi="等线" w:cs="Times New Roman"/>
-          <w:szCs w:val="21"/>
-        </w:rPr>
-        <w:t>杀死和区分的故障检测测试用例的分布</w:t>
-      </w:r>
-      <w:r>
-        <w:rPr>
-          <w:rFonts w:ascii="等线" w:eastAsia="等线" w:hAnsi="等线" w:cs="Times New Roman" w:hint="eastAsia"/>
-          <w:szCs w:val="21"/>
+        <w:t>评分与故障揭示</w:t>
+      </w:r>
+      <w:r>
+        <w:rPr>
+          <w:rFonts w:hint="eastAsia"/>
+        </w:rPr>
+        <w:t>则</w:t>
+      </w:r>
+      <w:r>
+        <w:t>完全不相关。在实践中，这意味</w:t>
+      </w:r>
+      <w:r>
+        <w:rPr>
+          <w:rFonts w:hint="eastAsia"/>
+        </w:rPr>
+        <w:t>如果一个测试套件</w:t>
+      </w:r>
+      <w:r>
+        <w:t>不能达到相对高的变异分数</w:t>
+      </w:r>
+      <w:r>
+        <w:rPr>
+          <w:rFonts w:hint="eastAsia"/>
+        </w:rPr>
+        <w:t>，则</w:t>
+      </w:r>
+      <w:r>
+        <w:t>很容易受到</w:t>
+      </w:r>
+      <w:r>
+        <w:rPr>
+          <w:rFonts w:hint="eastAsia"/>
+        </w:rPr>
+        <w:t>噪音</w:t>
+      </w:r>
+      <w:r>
+        <w:t>的影响，测试人员不应该对</w:t>
+      </w:r>
+      <w:r>
+        <w:rPr>
+          <w:rFonts w:hint="eastAsia"/>
+        </w:rPr>
+        <w:t>基于它</w:t>
+      </w:r>
+      <w:r>
+        <w:t>们的测试有信心。</w:t>
+      </w:r>
+      <w:r>
+        <w:rPr>
+          <w:rFonts w:hint="eastAsia"/>
+        </w:rPr>
+        <w:t>相对应的，</w:t>
+      </w:r>
+      <w:r>
+        <w:t>同样的研究表明</w:t>
+      </w:r>
+      <w:r>
+        <w:rPr>
+          <w:rFonts w:hint="eastAsia"/>
         </w:rPr>
         <w:t>，</w:t>
       </w:r>
       <w:r>
-        <w:rPr>
-          <w:rFonts w:ascii="等线" w:eastAsia="等线" w:hAnsi="等线" w:cs="Times New Roman" w:hint="eastAsia"/>
-          <w:szCs w:val="21"/>
-        </w:rPr>
+        <w:t>强</w:t>
+      </w:r>
+      <w:r>
         <w:t>变异</w:t>
       </w:r>
       <w:r>
-        <w:rPr>
-          <w:rFonts w:ascii="等线" w:eastAsia="等线" w:hAnsi="等线" w:cs="Times New Roman" w:hint="eastAsia"/>
-          <w:szCs w:val="21"/>
-        </w:rPr>
-        <w:t>区分旨在将一个</w:t>
-      </w:r>
-      <w:r>
-        <w:rPr>
-          <w:rFonts w:ascii="等线" w:eastAsia="等线" w:hAnsi="等线" w:cs="Times New Roman" w:hint="eastAsia"/>
-          <w:szCs w:val="21"/>
-        </w:rPr>
-        <w:t>变异</w:t>
-      </w:r>
-      <w:r>
-        <w:rPr>
-          <w:rFonts w:ascii="等线" w:eastAsia="等线" w:hAnsi="等线" w:cs="Times New Roman" w:hint="eastAsia"/>
-          <w:szCs w:val="21"/>
-        </w:rPr>
-        <w:t>的行为与另一个</w:t>
-      </w:r>
-      <w:r>
-        <w:rPr>
-          <w:rFonts w:ascii="等线" w:eastAsia="等线" w:hAnsi="等线" w:cs="Times New Roman" w:hint="eastAsia"/>
-          <w:szCs w:val="21"/>
-        </w:rPr>
-        <w:t>变异</w:t>
-      </w:r>
-      <w:r>
-        <w:rPr>
-          <w:rFonts w:ascii="等线" w:eastAsia="等线" w:hAnsi="等线" w:cs="Times New Roman" w:hint="eastAsia"/>
-          <w:szCs w:val="21"/>
-        </w:rPr>
-        <w:t>区别开来，而不是与原始程序区别开来。</w:t>
-      </w:r>
-      <w:r>
-        <w:rPr>
-          <w:rFonts w:ascii="等线" w:eastAsia="等线" w:hAnsi="等线" w:cs="Times New Roman" w:hint="eastAsia"/>
-          <w:szCs w:val="21"/>
-        </w:rPr>
-        <w:t>实验</w:t>
-      </w:r>
-      <w:r>
-        <w:rPr>
-          <w:rFonts w:ascii="等线" w:eastAsia="等线" w:hAnsi="等线" w:cs="Times New Roman" w:hint="eastAsia"/>
-          <w:szCs w:val="21"/>
-        </w:rPr>
-        <w:t>结果表明，基于</w:t>
-      </w:r>
-      <w:r>
-        <w:rPr>
-          <w:rFonts w:ascii="等线" w:eastAsia="等线" w:hAnsi="等线" w:cs="Times New Roman" w:hint="eastAsia"/>
-          <w:szCs w:val="21"/>
-        </w:rPr>
-        <w:t>变异</w:t>
-      </w:r>
-      <w:r>
-        <w:rPr>
-          <w:rFonts w:ascii="等线" w:eastAsia="等线" w:hAnsi="等线" w:cs="Times New Roman" w:hint="eastAsia"/>
-          <w:szCs w:val="21"/>
-        </w:rPr>
-        <w:t>的优先级排序至少在88.9%和77.8%的故障上比随机优先级排序和基于覆盖的优先级排序更有效或同样有效。</w:t>
-      </w:r>
-    </w:p>
-    <w:p>
-      <w:pPr>
-        <w:rPr>
-          <w:rFonts w:asciiTheme="minorEastAsia" w:hAnsiTheme="minorEastAsia" w:cs="Times New Roman"/>
-          <w:szCs w:val="21"/>
-        </w:rPr>
-      </w:pPr>
-    </w:p>
-    <w:p>
-      <w:pPr>
-        <w:rPr>
-          <w:rFonts w:asciiTheme="minorEastAsia" w:hAnsiTheme="minorEastAsia" w:cs="Times New Roman"/>
-          <w:szCs w:val="21"/>
-        </w:rPr>
-      </w:pPr>
-    </w:p>
-    <w:p>
-      <w:pPr>
-        <w:rPr>
-          <w:rFonts w:asciiTheme="minorEastAsia" w:hAnsiTheme="minorEastAsia"/>
-          <w:szCs w:val="21"/>
-        </w:rPr>
-      </w:pPr>
-      <w:r>
-        <w:rPr>
-          <w:rFonts w:asciiTheme="minorEastAsia" w:hAnsiTheme="minorEastAsia"/>
-          <w:szCs w:val="21"/>
-        </w:rPr>
-        <w:t>3</w:t>
-      </w:r>
-      <w:r>
-        <w:rPr>
-          <w:rFonts w:asciiTheme="minorEastAsia" w:hAnsiTheme="minorEastAsia"/>
-          <w:szCs w:val="21"/>
-        </w:rPr>
-        <w:t>.</w:t>
-      </w:r>
-      <w:r>
-        <w:rPr>
-          <w:rFonts w:asciiTheme="minorEastAsia" w:hAnsiTheme="minorEastAsia"/>
-          <w:szCs w:val="21"/>
-        </w:rPr>
-        <w:t>2</w:t>
-      </w:r>
-      <w:r>
-        <w:rPr>
-          <w:rFonts w:asciiTheme="minorEastAsia" w:hAnsiTheme="minorEastAsia" w:hint="eastAsia"/>
-          <w:szCs w:val="21"/>
-        </w:rPr>
-        <w:t>缺陷定位</w:t>
-      </w:r>
-      <w:r>
-        <w:rPr>
-          <w:rFonts w:asciiTheme="minorEastAsia" w:hAnsiTheme="minorEastAsia" w:hint="eastAsia"/>
-          <w:szCs w:val="21"/>
-        </w:rPr>
-        <w:t>和自动修复</w:t>
-      </w:r>
-      <w:r>
-        <w:rPr>
-          <w:rFonts w:asciiTheme="minorEastAsia" w:hAnsiTheme="minorEastAsia" w:hint="eastAsia"/>
-          <w:szCs w:val="21"/>
-        </w:rPr>
-        <w:t>：</w:t>
-      </w:r>
-    </w:p>
-    <w:p>
-      <w:pPr>
-        <w:rPr>
-          <w:rFonts w:asciiTheme="minorEastAsia" w:hAnsiTheme="minorEastAsia"/>
-          <w:szCs w:val="21"/>
-        </w:rPr>
-      </w:pPr>
-    </w:p>
-    <w:p>
-      <w:pPr>
-        <w:rPr>
-          <w:rFonts w:asciiTheme="minorEastAsia" w:hAnsiTheme="minorEastAsia"/>
-          <w:szCs w:val="21"/>
-        </w:rPr>
-      </w:pPr>
-      <w:r>
-        <w:rPr>
-          <w:rFonts w:asciiTheme="minorEastAsia" w:hAnsiTheme="minorEastAsia"/>
-          <w:szCs w:val="21"/>
-        </w:rPr>
-        <w:tab/>
-      </w:r>
-      <w:r>
-        <w:rPr>
-          <w:rFonts w:asciiTheme="minorEastAsia" w:hAnsiTheme="minorEastAsia" w:hint="eastAsia"/>
-          <w:szCs w:val="21"/>
-        </w:rPr>
-        <w:t>在整个调试活动中，缺陷定位一直是一个代价昂贵的阶段</w:t>
-      </w:r>
-      <w:r>
-        <w:rPr>
-          <w:rFonts w:asciiTheme="minorEastAsia" w:hAnsiTheme="minorEastAsia" w:hint="eastAsia"/>
-          <w:szCs w:val="21"/>
-        </w:rPr>
-        <w:t>。</w:t>
-      </w:r>
-      <w:r>
-        <w:rPr>
-          <w:rFonts w:asciiTheme="minorEastAsia" w:hAnsiTheme="minorEastAsia" w:hint="eastAsia"/>
-          <w:szCs w:val="21"/>
-        </w:rPr>
-        <w:t>传统的人工定位需要测试者努力理解被测程序的复杂内部逻辑，以及测试通过和失败的运行之间的差异</w:t>
-      </w:r>
-      <w:r>
-        <w:rPr>
-          <w:rFonts w:asciiTheme="minorEastAsia" w:hAnsiTheme="minorEastAsia" w:hint="eastAsia"/>
-          <w:szCs w:val="21"/>
-        </w:rPr>
-        <w:t>，这无疑是一个耗时耗力的工程，特别是对经验不足的开发者而言</w:t>
-      </w:r>
-      <w:r>
-        <w:rPr>
-          <w:rFonts w:asciiTheme="minorEastAsia" w:hAnsiTheme="minorEastAsia" w:hint="eastAsia"/>
-          <w:szCs w:val="21"/>
-        </w:rPr>
-        <w:t>。</w:t>
-      </w:r>
-    </w:p>
-    <w:p>
-      <w:pPr>
-        <w:ind w:firstLine="420"/>
-        <w:rPr>
-          <w:rFonts w:asciiTheme="minorEastAsia" w:hAnsiTheme="minorEastAsia"/>
-          <w:szCs w:val="21"/>
-        </w:rPr>
-      </w:pPr>
-      <w:r>
-        <w:rPr>
-          <w:rFonts w:asciiTheme="minorEastAsia" w:hAnsiTheme="minorEastAsia" w:hint="eastAsia"/>
-          <w:szCs w:val="21"/>
-        </w:rPr>
-        <w:t>由此，自动</w:t>
-      </w:r>
-      <w:r>
-        <w:rPr>
-          <w:rFonts w:asciiTheme="minorEastAsia" w:hAnsiTheme="minorEastAsia" w:hint="eastAsia"/>
-          <w:szCs w:val="21"/>
-        </w:rPr>
-        <w:t>缺陷</w:t>
-      </w:r>
-      <w:r>
-        <w:rPr>
-          <w:rFonts w:asciiTheme="minorEastAsia" w:hAnsiTheme="minorEastAsia" w:hint="eastAsia"/>
-          <w:szCs w:val="21"/>
-        </w:rPr>
-        <w:t>定位技术得到了广泛的研究</w:t>
-      </w:r>
-      <w:r>
-        <w:rPr>
-          <w:rFonts w:asciiTheme="minorEastAsia" w:hAnsiTheme="minorEastAsia" w:hint="eastAsia"/>
-          <w:szCs w:val="21"/>
-        </w:rPr>
-        <w:t>，目前最流行的方法是基于频谱的缺陷定位（S</w:t>
-      </w:r>
-      <w:r>
-        <w:rPr>
-          <w:rFonts w:asciiTheme="minorEastAsia" w:hAnsiTheme="minorEastAsia"/>
-          <w:szCs w:val="21"/>
-        </w:rPr>
-        <w:t>BFL</w:t>
-      </w:r>
-      <w:r>
-        <w:rPr>
-          <w:rFonts w:asciiTheme="minorEastAsia" w:hAnsiTheme="minorEastAsia" w:hint="eastAsia"/>
-          <w:szCs w:val="21"/>
-        </w:rPr>
-        <w:t>）。该方法使用程序谱（即测试套件执行的信息概要），根据预测的包含缺陷的风险对程序语句进行排序。然后，开发人员将按照给定排名中语句的顺序检查被测程序，希望在排名顶部附近会遇到错误语句。但是这样的方法消耗较多程序运行时间成本和资源成本，</w:t>
-      </w:r>
-      <w:r>
-        <w:rPr>
-          <w:rFonts w:asciiTheme="minorEastAsia" w:hAnsiTheme="minorEastAsia"/>
-          <w:szCs w:val="21"/>
-        </w:rPr>
-        <w:t>且测试用例的数量和质量对缺陷定位性能影响较大</w:t>
-      </w:r>
-      <w:r>
-        <w:rPr>
-          <w:rFonts w:asciiTheme="minorEastAsia" w:hAnsiTheme="minorEastAsia" w:hint="eastAsia"/>
-          <w:szCs w:val="21"/>
-        </w:rPr>
-        <w:t>。此外，此方法因为使用的模型（排名的线性检验）不具备足够的现实性</w:t>
-      </w:r>
-      <w:r>
-        <w:rPr>
-          <w:rFonts w:asciiTheme="minorEastAsia" w:hAnsiTheme="minorEastAsia" w:hint="eastAsia"/>
-          <w:szCs w:val="21"/>
-        </w:rPr>
-        <w:t>和较低的准确性</w:t>
-      </w:r>
-      <w:r>
-        <w:rPr>
-          <w:rFonts w:asciiTheme="minorEastAsia" w:hAnsiTheme="minorEastAsia" w:hint="eastAsia"/>
-          <w:szCs w:val="21"/>
-        </w:rPr>
-        <w:t>，也一直受到批评。</w:t>
-      </w:r>
-    </w:p>
-    <w:p>
-      <w:pPr>
-        <w:ind w:firstLine="420"/>
-        <w:rPr>
-          <w:rFonts w:asciiTheme="minorEastAsia" w:hAnsiTheme="minorEastAsia"/>
-          <w:szCs w:val="21"/>
-        </w:rPr>
-      </w:pPr>
-    </w:p>
-    <w:p>
-      <w:pPr>
-        <w:ind w:firstLine="420"/>
-        <w:rPr>
-          <w:rFonts w:asciiTheme="minorEastAsia" w:hAnsiTheme="minorEastAsia"/>
-          <w:szCs w:val="21"/>
-        </w:rPr>
-      </w:pPr>
-      <w:r>
-        <w:rPr>
-          <w:rFonts w:asciiTheme="minorEastAsia" w:hAnsiTheme="minorEastAsia" w:hint="eastAsia"/>
-          <w:szCs w:val="21"/>
-        </w:rPr>
-        <w:t>因此，有很多人开始考虑其他方法的缺陷定位，基于变异测试思想的缺陷定位正是目前许多人的研究方向。</w:t>
-      </w:r>
-    </w:p>
-    <w:p>
-      <w:pPr>
-        <w:ind w:firstLine="420"/>
-        <w:rPr>
-          <w:rFonts w:asciiTheme="minorEastAsia" w:hAnsiTheme="minorEastAsia"/>
-          <w:szCs w:val="21"/>
-        </w:rPr>
-      </w:pPr>
-      <w:r>
-        <w:t xml:space="preserve">Thierry </w:t>
-      </w:r>
-      <w:proofErr w:type="spellStart"/>
-      <w:r>
-        <w:t>Titcheu</w:t>
-      </w:r>
-      <w:proofErr w:type="spellEnd"/>
-      <w:r>
-        <w:t xml:space="preserve"> </w:t>
-      </w:r>
-      <w:proofErr w:type="spellStart"/>
-      <w:r>
-        <w:t>Chekam</w:t>
-      </w:r>
-      <w:proofErr w:type="spellEnd"/>
-      <w:r>
-        <w:rPr>
-          <w:rFonts w:hint="eastAsia"/>
-        </w:rPr>
-        <w:t>等人</w:t>
-      </w:r>
-      <w:r>
-        <w:rPr>
-          <w:rStyle w:val="aa"/>
-        </w:rPr>
-        <w:endnoteReference w:id="5"/>
-      </w:r>
-      <w:r>
-        <w:rPr>
-          <w:rFonts w:hint="eastAsia"/>
-        </w:rPr>
-        <w:t>研究发现，</w:t>
-      </w:r>
-      <w:r>
-        <w:t>只有在</w:t>
-      </w:r>
-      <w:r>
-        <w:rPr>
-          <w:rFonts w:hint="eastAsia"/>
-        </w:rPr>
-        <w:t>一个很高</w:t>
-      </w:r>
-      <w:r>
-        <w:t>的突变评分水平</w:t>
-      </w:r>
-      <w:r>
-        <w:rPr>
-          <w:rFonts w:hint="eastAsia"/>
-        </w:rPr>
-        <w:t>以上</w:t>
-      </w:r>
-      <w:r>
-        <w:t>，突变评分和</w:t>
-      </w:r>
-      <w:r>
-        <w:rPr>
-          <w:rFonts w:hint="eastAsia"/>
-        </w:rPr>
-        <w:t>缺陷</w:t>
-      </w:r>
-      <w:r>
-        <w:t>提示之间才有很强的联系。在这个水平以下，突变评分与故障揭示</w:t>
-      </w:r>
-      <w:r>
-        <w:rPr>
-          <w:rFonts w:hint="eastAsia"/>
-        </w:rPr>
-        <w:t>则</w:t>
-      </w:r>
-      <w:r>
-        <w:t>完全不相关。在实践中，这意味</w:t>
-      </w:r>
-      <w:r>
-        <w:rPr>
-          <w:rFonts w:hint="eastAsia"/>
-        </w:rPr>
-        <w:t>如果一个测试套件</w:t>
-      </w:r>
-      <w:r>
-        <w:t>不能达到相对高的变异分数</w:t>
-      </w:r>
-      <w:r>
-        <w:rPr>
-          <w:rFonts w:hint="eastAsia"/>
-        </w:rPr>
-        <w:t>，则</w:t>
-      </w:r>
-      <w:r>
-        <w:t>很容易受到</w:t>
-      </w:r>
-      <w:r>
-        <w:rPr>
-          <w:rFonts w:hint="eastAsia"/>
-        </w:rPr>
-        <w:t>噪音</w:t>
-      </w:r>
-      <w:r>
-        <w:t>的影响，测试人员不应该对</w:t>
-      </w:r>
-      <w:r>
-        <w:rPr>
-          <w:rFonts w:hint="eastAsia"/>
-        </w:rPr>
-        <w:t>基于它</w:t>
-      </w:r>
-      <w:r>
-        <w:t>们的测试有信心。</w:t>
-      </w:r>
-      <w:r>
-        <w:rPr>
-          <w:rFonts w:hint="eastAsia"/>
-        </w:rPr>
-        <w:t>相对应的，</w:t>
-      </w:r>
-      <w:r>
-        <w:t>同样的研究表明</w:t>
-      </w:r>
-      <w:r>
-        <w:rPr>
-          <w:rFonts w:hint="eastAsia"/>
-        </w:rPr>
-        <w:t>，</w:t>
-      </w:r>
-      <w:r>
-        <w:t>强突变充分测试套件能够揭示至少90%的程序错误</w:t>
+        <w:t>充分测试套件能够揭示至少90%的程序错误</w:t>
       </w:r>
       <w:r>
         <w:rPr>
@@ -1774,7 +1698,6 @@
         </w:rPr>
         <w:t>出了一种基于变异分析的故障定位方法——</w:t>
       </w:r>
-      <w:proofErr w:type="spellStart"/>
       <w:r>
         <w:rPr>
           <w:rFonts w:asciiTheme="minorEastAsia" w:hAnsiTheme="minorEastAsia" w:cs="Open Sans"/>
@@ -1784,7 +1707,6 @@
         </w:rPr>
         <w:t>Metallaxis</w:t>
       </w:r>
-      <w:proofErr w:type="spellEnd"/>
       <w:r>
         <w:rPr>
           <w:rFonts w:asciiTheme="minorEastAsia" w:hAnsiTheme="minorEastAsia" w:cs="Open Sans" w:hint="eastAsia"/>
@@ -1794,7 +1716,6 @@
         </w:rPr>
         <w:t>，其创新之处在于它使用了变异体，并将它们与错误的程序位置联系起来。因此，大部分因测试失败而死亡的变异体提供了一个关于故障位置的良好指示。使用</w:t>
       </w:r>
-      <w:proofErr w:type="spellStart"/>
       <w:r>
         <w:rPr>
           <w:rFonts w:asciiTheme="minorEastAsia" w:hAnsiTheme="minorEastAsia" w:cs="Open Sans"/>
@@ -1802,17 +1723,7 @@
           <w:szCs w:val="21"/>
           <w:shd w:val="clear" w:color="auto" w:fill="FFFFFF"/>
         </w:rPr>
-        <w:t>Metallaxis</w:t>
-      </w:r>
-      <w:proofErr w:type="spellEnd"/>
-      <w:r>
-        <w:rPr>
-          <w:rFonts w:asciiTheme="minorEastAsia" w:hAnsiTheme="minorEastAsia" w:cs="Open Sans"/>
-          <w:color w:val="333333"/>
-          <w:szCs w:val="21"/>
-          <w:shd w:val="clear" w:color="auto" w:fill="FFFFFF"/>
-        </w:rPr>
-        <w:t>的实验表明，它比基于语句的方法更有效。即使在有助于降低变异成本的技术（如变异采样）的情况下，这也是正确的。此外，受控实验的结果表明，使用变异作为测试技术有利于</w:t>
+        <w:t>Metallaxis的实验表明，它比基于语句的方法更有效。即使在有助于降低变异成本的技术（如变异采样）的情况下，这也是正确的。此外，受控实验的结果表明，使用变异作为测试技术有利于</w:t>
       </w:r>
       <w:r>
         <w:rPr>
@@ -1903,9 +1814,50 @@
           <w:szCs w:val="21"/>
           <w:shd w:val="clear" w:color="auto" w:fill="FFFFFF"/>
         </w:rPr>
-        <w:t>他们还证明了</w:t>
-      </w:r>
-      <w:proofErr w:type="spellStart"/>
+        <w:t>他们还证明了Metallaxis具有良好的可扩展性。</w:t>
+      </w:r>
+    </w:p>
+    <w:p>
+      <w:pPr>
+        <w:ind w:firstLine="420"/>
+        <w:rPr>
+          <w:rFonts w:asciiTheme="minorEastAsia" w:hAnsiTheme="minorEastAsia" w:cs="Open Sans"/>
+          <w:color w:val="333333"/>
+          <w:szCs w:val="21"/>
+          <w:shd w:val="clear" w:color="auto" w:fill="FFFFFF"/>
+        </w:rPr>
+      </w:pPr>
+      <w:r>
+        <w:rPr>
+          <w:rFonts w:asciiTheme="minorEastAsia" w:hAnsiTheme="minorEastAsia"/>
+          <w:szCs w:val="21"/>
+        </w:rPr>
+        <w:t>Seokhyeon Moon</w:t>
+      </w:r>
+      <w:r>
+        <w:rPr>
+          <w:rFonts w:asciiTheme="minorEastAsia" w:hAnsiTheme="minorEastAsia" w:hint="eastAsia"/>
+          <w:szCs w:val="21"/>
+        </w:rPr>
+        <w:t>等人</w:t>
+      </w:r>
+      <w:r>
+        <w:rPr>
+          <w:rStyle w:val="aa"/>
+          <w:rFonts w:asciiTheme="minorEastAsia" w:hAnsiTheme="minorEastAsia"/>
+          <w:szCs w:val="21"/>
+        </w:rPr>
+        <w:endnoteReference w:id="8"/>
+      </w:r>
+      <w:r>
+        <w:rPr>
+          <w:rFonts w:asciiTheme="minorEastAsia" w:hAnsiTheme="minorEastAsia" w:cs="Open Sans"/>
+          <w:color w:val="333333"/>
+          <w:szCs w:val="21"/>
+          <w:shd w:val="clear" w:color="auto" w:fill="FFFFFF"/>
+        </w:rPr>
+        <w:t>提出了一种新的</w:t>
+      </w:r>
       <w:r>
         <w:rPr>
           <w:rFonts w:asciiTheme="minorEastAsia" w:hAnsiTheme="minorEastAsia" w:cs="Open Sans" w:hint="eastAsia"/>
@@ -1913,9 +1865,17 @@
           <w:szCs w:val="21"/>
           <w:shd w:val="clear" w:color="auto" w:fill="FFFFFF"/>
         </w:rPr>
-        <w:t>Metallaxis</w:t>
-      </w:r>
-      <w:proofErr w:type="spellEnd"/>
+        <w:t>基于变异测试的故障</w:t>
+      </w:r>
+      <w:r>
+        <w:rPr>
+          <w:rFonts w:asciiTheme="minorEastAsia" w:hAnsiTheme="minorEastAsia" w:cs="Open Sans"/>
+          <w:color w:val="333333"/>
+          <w:szCs w:val="21"/>
+          <w:shd w:val="clear" w:color="auto" w:fill="FFFFFF"/>
+        </w:rPr>
+        <w:t>定位技术</w:t>
+      </w:r>
       <w:r>
         <w:rPr>
           <w:rFonts w:asciiTheme="minorEastAsia" w:hAnsiTheme="minorEastAsia" w:cs="Open Sans" w:hint="eastAsia"/>
@@ -1923,7 +1883,79 @@
           <w:szCs w:val="21"/>
           <w:shd w:val="clear" w:color="auto" w:fill="FFFFFF"/>
         </w:rPr>
-        <w:t>具有良好的可扩展性。</w:t>
+        <w:t>——</w:t>
+      </w:r>
+      <w:r>
+        <w:rPr>
+          <w:rFonts w:asciiTheme="minorEastAsia" w:hAnsiTheme="minorEastAsia" w:cs="Open Sans"/>
+          <w:color w:val="333333"/>
+          <w:szCs w:val="21"/>
+          <w:shd w:val="clear" w:color="auto" w:fill="FFFFFF"/>
+        </w:rPr>
+        <w:t>MUSE</w:t>
+      </w:r>
+      <w:r>
+        <w:rPr>
+          <w:rFonts w:asciiTheme="minorEastAsia" w:hAnsiTheme="minorEastAsia" w:cs="Open Sans" w:hint="eastAsia"/>
+          <w:color w:val="333333"/>
+          <w:szCs w:val="21"/>
+          <w:shd w:val="clear" w:color="auto" w:fill="FFFFFF"/>
+        </w:rPr>
+        <w:t>，M</w:t>
+      </w:r>
+      <w:r>
+        <w:rPr>
+          <w:rFonts w:asciiTheme="minorEastAsia" w:hAnsiTheme="minorEastAsia" w:cs="Open Sans"/>
+          <w:color w:val="333333"/>
+          <w:szCs w:val="21"/>
+          <w:shd w:val="clear" w:color="auto" w:fill="FFFFFF"/>
+        </w:rPr>
+        <w:t>USE使用变异分析来唯一地捕捉单个程序语句和观察到的故障之间的关系</w:t>
+      </w:r>
+      <w:r>
+        <w:rPr>
+          <w:rFonts w:asciiTheme="minorEastAsia" w:hAnsiTheme="minorEastAsia" w:cs="Open Sans" w:hint="eastAsia"/>
+          <w:color w:val="333333"/>
+          <w:szCs w:val="21"/>
+          <w:shd w:val="clear" w:color="auto" w:fill="FFFFFF"/>
+        </w:rPr>
+        <w:t>，而</w:t>
+      </w:r>
+      <w:r>
+        <w:rPr>
+          <w:rFonts w:asciiTheme="minorEastAsia" w:hAnsiTheme="minorEastAsia" w:cs="Open Sans"/>
+          <w:color w:val="333333"/>
+          <w:szCs w:val="21"/>
+          <w:shd w:val="clear" w:color="auto" w:fill="FFFFFF"/>
+        </w:rPr>
+        <w:t>不受来自块结构的共享排名的</w:t>
+      </w:r>
+      <w:r>
+        <w:rPr>
+          <w:rFonts w:asciiTheme="minorEastAsia" w:hAnsiTheme="minorEastAsia" w:cs="Open Sans" w:hint="eastAsia"/>
+          <w:color w:val="333333"/>
+          <w:szCs w:val="21"/>
+          <w:shd w:val="clear" w:color="auto" w:fill="FFFFFF"/>
+        </w:rPr>
+        <w:t>强制影响。其基本思想是，由于错误的程序可以通过修改错误的语句来修复，因此修改错误的语句将使更多失败的测试用例通过。相比之下，由于</w:t>
+      </w:r>
+      <w:r>
+        <w:rPr>
+          <w:rFonts w:asciiTheme="minorEastAsia" w:hAnsiTheme="minorEastAsia" w:cs="Open Sans"/>
+          <w:color w:val="333333"/>
+          <w:szCs w:val="21"/>
+          <w:shd w:val="clear" w:color="auto" w:fill="FFFFFF"/>
+        </w:rPr>
+        <w:t>改变正确的语句会引入新的错误语句，</w:t>
+      </w:r>
+      <w:r>
+        <w:rPr>
+          <w:rFonts w:asciiTheme="minorEastAsia" w:hAnsiTheme="minorEastAsia" w:cs="Open Sans" w:hint="eastAsia"/>
+          <w:color w:val="333333"/>
+          <w:szCs w:val="21"/>
+          <w:shd w:val="clear" w:color="auto" w:fill="FFFFFF"/>
+        </w:rPr>
+        <w:t>因此改变正确的语句将使更多通过的测试用例失败。</w:t>
       </w:r>
     </w:p>
     <w:p>
@@ -1936,21 +1968,12 @@
           <w:shd w:val="clear" w:color="auto" w:fill="FFFFFF"/>
         </w:rPr>
       </w:pPr>
-      <w:proofErr w:type="spellStart"/>
-      <w:r>
-        <w:rPr>
-          <w:rFonts w:asciiTheme="minorEastAsia" w:hAnsiTheme="minorEastAsia"/>
-          <w:szCs w:val="21"/>
-        </w:rPr>
-        <w:t>Seokhyeon</w:t>
-      </w:r>
-      <w:proofErr w:type="spellEnd"/>
-      <w:r>
-        <w:rPr>
-          <w:rFonts w:asciiTheme="minorEastAsia" w:hAnsiTheme="minorEastAsia"/>
-          <w:szCs w:val="21"/>
-        </w:rPr>
-        <w:t xml:space="preserve"> Moon</w:t>
+      <w:r>
+        <w:rPr>
+          <w:rFonts w:asciiTheme="minorEastAsia" w:hAnsiTheme="minorEastAsia"/>
+          <w:szCs w:val="21"/>
+        </w:rPr>
+        <w:t>Seokhyeon Moon</w:t>
       </w:r>
       <w:r>
         <w:rPr>
@@ -1961,20 +1984,12 @@
       </w:r>
       <w:r>
         <w:rPr>
-          <w:rStyle w:val="aa"/>
-          <w:rFonts w:asciiTheme="minorEastAsia" w:hAnsiTheme="minorEastAsia"/>
-          <w:szCs w:val="21"/>
-        </w:rPr>
-        <w:endnoteReference w:id="8"/>
-      </w:r>
-      <w:r>
-        <w:rPr>
           <w:rFonts w:asciiTheme="minorEastAsia" w:hAnsiTheme="minorEastAsia" w:cs="Open Sans"/>
           <w:color w:val="333333"/>
           <w:szCs w:val="21"/>
           <w:shd w:val="clear" w:color="auto" w:fill="FFFFFF"/>
         </w:rPr>
-        <w:t>提出了一种新的</w:t>
+        <w:t>还为</w:t>
       </w:r>
       <w:r>
         <w:rPr>
@@ -1983,7 +1998,7 @@
           <w:szCs w:val="21"/>
           <w:shd w:val="clear" w:color="auto" w:fill="FFFFFF"/>
         </w:rPr>
-        <w:t>基于变异测试的故障</w:t>
+        <w:t>缺陷</w:t>
       </w:r>
       <w:r>
         <w:rPr>
@@ -1992,7 +2007,7 @@
           <w:szCs w:val="21"/>
           <w:shd w:val="clear" w:color="auto" w:fill="FFFFFF"/>
         </w:rPr>
-        <w:t>定位技术</w:t>
+        <w:t>定位技术提出了一种新的评估指标，LIL（位置信息损失），其利用信息理论，通过定位技术测量断层的真实位置和预测位置之间的信息损失。</w:t>
       </w:r>
       <w:r>
         <w:rPr>
@@ -2001,7 +2016,7 @@
           <w:szCs w:val="21"/>
           <w:shd w:val="clear" w:color="auto" w:fill="FFFFFF"/>
         </w:rPr>
-        <w:t>——</w:t>
+        <w:t>L</w:t>
       </w:r>
       <w:r>
         <w:rPr>
@@ -2010,7 +2025,7 @@
           <w:szCs w:val="21"/>
           <w:shd w:val="clear" w:color="auto" w:fill="FFFFFF"/>
         </w:rPr>
-        <w:t>MUSE</w:t>
+        <w:t>IL可以应用于任何故障定位技术，并描述任意数量</w:t>
       </w:r>
       <w:r>
         <w:rPr>
@@ -2019,7 +2034,7 @@
           <w:szCs w:val="21"/>
           <w:shd w:val="clear" w:color="auto" w:fill="FFFFFF"/>
         </w:rPr>
-        <w:t>，M</w:t>
+        <w:t>缺陷</w:t>
       </w:r>
       <w:r>
         <w:rPr>
@@ -2028,7 +2043,7 @@
           <w:szCs w:val="21"/>
           <w:shd w:val="clear" w:color="auto" w:fill="FFFFFF"/>
         </w:rPr>
-        <w:t>USE使用变异分析来唯一地捕捉单个程序语句和观察到的故障之间的关系</w:t>
+        <w:t>的定位。</w:t>
       </w:r>
       <w:r>
         <w:rPr>
@@ -2037,7 +2052,7 @@
           <w:szCs w:val="21"/>
           <w:shd w:val="clear" w:color="auto" w:fill="FFFFFF"/>
         </w:rPr>
-        <w:t>，而</w:t>
+        <w:t>最终，使用传统的消耗指标和提出的L</w:t>
       </w:r>
       <w:r>
         <w:rPr>
@@ -2046,7 +2061,7 @@
           <w:szCs w:val="21"/>
           <w:shd w:val="clear" w:color="auto" w:fill="FFFFFF"/>
         </w:rPr>
-        <w:t>不受来自块结构的共享排名的</w:t>
+        <w:t>IL</w:t>
       </w:r>
       <w:r>
         <w:rPr>
@@ -2055,7 +2070,7 @@
           <w:szCs w:val="21"/>
           <w:shd w:val="clear" w:color="auto" w:fill="FFFFFF"/>
         </w:rPr>
-        <w:t>强制影响。其基本思想是，由于错误的程序可以通过修改错误的语句来修复，因此修改错误的语句将使更多失败的测试用例通过。相比之下，由于</w:t>
+        <w:t>指标，</w:t>
       </w:r>
       <w:r>
         <w:rPr>
@@ -2064,7 +2079,7 @@
           <w:szCs w:val="21"/>
           <w:shd w:val="clear" w:color="auto" w:fill="FFFFFF"/>
         </w:rPr>
-        <w:t>改变正确的语句会引入新的错误语句，</w:t>
+        <w:t>针对五个真实世界程序的14个错误版本评估MUSE。结果表明，平均而言，MUSE比目前最先进的SBFL技术Op2准确约25倍</w:t>
       </w:r>
       <w:r>
         <w:rPr>
@@ -2073,155 +2088,13 @@
           <w:szCs w:val="21"/>
           <w:shd w:val="clear" w:color="auto" w:fill="FFFFFF"/>
         </w:rPr>
-        <w:t>因此改变正确的语句将使更多通过的测试用例失败。</w:t>
+        <w:t>。</w:t>
       </w:r>
     </w:p>
     <w:p>
       <w:pPr>
         <w:ind w:firstLine="420"/>
         <w:rPr>
-          <w:rFonts w:asciiTheme="minorEastAsia" w:hAnsiTheme="minorEastAsia" w:cs="Open Sans"/>
-          <w:color w:val="333333"/>
-          <w:szCs w:val="21"/>
-          <w:shd w:val="clear" w:color="auto" w:fill="FFFFFF"/>
-        </w:rPr>
-      </w:pPr>
-      <w:proofErr w:type="spellStart"/>
-      <w:r>
-        <w:rPr>
-          <w:rFonts w:asciiTheme="minorEastAsia" w:hAnsiTheme="minorEastAsia"/>
-          <w:szCs w:val="21"/>
-        </w:rPr>
-        <w:t>Seokhyeon</w:t>
-      </w:r>
-      <w:proofErr w:type="spellEnd"/>
-      <w:r>
-        <w:rPr>
-          <w:rFonts w:asciiTheme="minorEastAsia" w:hAnsiTheme="minorEastAsia"/>
-          <w:szCs w:val="21"/>
-        </w:rPr>
-        <w:t xml:space="preserve"> Moon</w:t>
-      </w:r>
-      <w:r>
-        <w:rPr>
-          <w:rFonts w:asciiTheme="minorEastAsia" w:hAnsiTheme="minorEastAsia" w:hint="eastAsia"/>
-          <w:szCs w:val="21"/>
-        </w:rPr>
-        <w:t>等人</w:t>
-      </w:r>
-      <w:r>
-        <w:rPr>
-          <w:rFonts w:asciiTheme="minorEastAsia" w:hAnsiTheme="minorEastAsia" w:cs="Open Sans"/>
-          <w:color w:val="333333"/>
-          <w:szCs w:val="21"/>
-          <w:shd w:val="clear" w:color="auto" w:fill="FFFFFF"/>
-        </w:rPr>
-        <w:t>还为</w:t>
-      </w:r>
-      <w:r>
-        <w:rPr>
-          <w:rFonts w:asciiTheme="minorEastAsia" w:hAnsiTheme="minorEastAsia" w:cs="Open Sans" w:hint="eastAsia"/>
-          <w:color w:val="333333"/>
-          <w:szCs w:val="21"/>
-          <w:shd w:val="clear" w:color="auto" w:fill="FFFFFF"/>
-        </w:rPr>
-        <w:t>缺陷</w:t>
-      </w:r>
-      <w:r>
-        <w:rPr>
-          <w:rFonts w:asciiTheme="minorEastAsia" w:hAnsiTheme="minorEastAsia" w:cs="Open Sans"/>
-          <w:color w:val="333333"/>
-          <w:szCs w:val="21"/>
-          <w:shd w:val="clear" w:color="auto" w:fill="FFFFFF"/>
-        </w:rPr>
-        <w:t>定位技术提出了一种新的评估指标，LIL（位置信息损失），其利用信息理论，通过定位技术测量断层的真实位置和预测位置之间的信息损失。</w:t>
-      </w:r>
-      <w:r>
-        <w:rPr>
-          <w:rFonts w:asciiTheme="minorEastAsia" w:hAnsiTheme="minorEastAsia" w:cs="Open Sans" w:hint="eastAsia"/>
-          <w:color w:val="333333"/>
-          <w:szCs w:val="21"/>
-          <w:shd w:val="clear" w:color="auto" w:fill="FFFFFF"/>
-        </w:rPr>
-        <w:t>L</w:t>
-      </w:r>
-      <w:r>
-        <w:rPr>
-          <w:rFonts w:asciiTheme="minorEastAsia" w:hAnsiTheme="minorEastAsia" w:cs="Open Sans"/>
-          <w:color w:val="333333"/>
-          <w:szCs w:val="21"/>
-          <w:shd w:val="clear" w:color="auto" w:fill="FFFFFF"/>
-        </w:rPr>
-        <w:t>IL可以应用于任何故障定位技术，并描述任意数量</w:t>
-      </w:r>
-      <w:r>
-        <w:rPr>
-          <w:rFonts w:asciiTheme="minorEastAsia" w:hAnsiTheme="minorEastAsia" w:cs="Open Sans" w:hint="eastAsia"/>
-          <w:color w:val="333333"/>
-          <w:szCs w:val="21"/>
-          <w:shd w:val="clear" w:color="auto" w:fill="FFFFFF"/>
-        </w:rPr>
-        <w:t>缺陷</w:t>
-      </w:r>
-      <w:r>
-        <w:rPr>
-          <w:rFonts w:asciiTheme="minorEastAsia" w:hAnsiTheme="minorEastAsia" w:cs="Open Sans"/>
-          <w:color w:val="333333"/>
-          <w:szCs w:val="21"/>
-          <w:shd w:val="clear" w:color="auto" w:fill="FFFFFF"/>
-        </w:rPr>
-        <w:t>的定位。</w:t>
-      </w:r>
-      <w:r>
-        <w:rPr>
-          <w:rFonts w:asciiTheme="minorEastAsia" w:hAnsiTheme="minorEastAsia" w:cs="Open Sans" w:hint="eastAsia"/>
-          <w:color w:val="333333"/>
-          <w:szCs w:val="21"/>
-          <w:shd w:val="clear" w:color="auto" w:fill="FFFFFF"/>
-        </w:rPr>
-        <w:t>最终，使用传统的消耗指标和提出的L</w:t>
-      </w:r>
-      <w:r>
-        <w:rPr>
-          <w:rFonts w:asciiTheme="minorEastAsia" w:hAnsiTheme="minorEastAsia" w:cs="Open Sans"/>
-          <w:color w:val="333333"/>
-          <w:szCs w:val="21"/>
-          <w:shd w:val="clear" w:color="auto" w:fill="FFFFFF"/>
-        </w:rPr>
-        <w:t>IL</w:t>
-      </w:r>
-      <w:r>
-        <w:rPr>
-          <w:rFonts w:asciiTheme="minorEastAsia" w:hAnsiTheme="minorEastAsia" w:cs="Open Sans" w:hint="eastAsia"/>
-          <w:color w:val="333333"/>
-          <w:szCs w:val="21"/>
-          <w:shd w:val="clear" w:color="auto" w:fill="FFFFFF"/>
-        </w:rPr>
-        <w:t>指标，</w:t>
-      </w:r>
-      <w:r>
-        <w:rPr>
-          <w:rFonts w:asciiTheme="minorEastAsia" w:hAnsiTheme="minorEastAsia" w:cs="Open Sans"/>
-          <w:color w:val="333333"/>
-          <w:szCs w:val="21"/>
-          <w:shd w:val="clear" w:color="auto" w:fill="FFFFFF"/>
-        </w:rPr>
-        <w:t>针对五个真实世界程序的14个错误版本评估MUSE。结果表明，平均而言，MUSE比目前最先进的SBFL技术Op2准确约25倍</w:t>
-      </w:r>
-      <w:r>
-        <w:rPr>
-          <w:rFonts w:asciiTheme="minorEastAsia" w:hAnsiTheme="minorEastAsia" w:cs="Open Sans" w:hint="eastAsia"/>
-          <w:color w:val="333333"/>
-          <w:szCs w:val="21"/>
-          <w:shd w:val="clear" w:color="auto" w:fill="FFFFFF"/>
-        </w:rPr>
-        <w:t>。</w:t>
-      </w:r>
-    </w:p>
-    <w:p>
-      <w:pPr>
-        <w:ind w:firstLine="420"/>
-        <w:rPr>
           <w:rFonts w:asciiTheme="minorEastAsia" w:hAnsiTheme="minorEastAsia" w:cs="MS Gothic"/>
           <w:szCs w:val="21"/>
         </w:rPr>
@@ -2245,17 +2118,8 @@
           <w:rFonts w:asciiTheme="minorEastAsia" w:hAnsiTheme="minorEastAsia"/>
           <w:szCs w:val="21"/>
         </w:rPr>
-        <w:t xml:space="preserve">Paolo </w:t>
-      </w:r>
-      <w:proofErr w:type="spellStart"/>
-      <w:r>
-        <w:rPr>
-          <w:rFonts w:asciiTheme="minorEastAsia" w:hAnsiTheme="minorEastAsia"/>
-          <w:szCs w:val="21"/>
-        </w:rPr>
-        <w:t>Arcaini</w:t>
-      </w:r>
-      <w:proofErr w:type="spellEnd"/>
+        <w:t>Paolo Arcaini</w:t>
+      </w:r>
       <w:r>
         <w:rPr>
           <w:rFonts w:asciiTheme="minorEastAsia" w:hAnsiTheme="minorEastAsia" w:cs="MS Gothic" w:hint="eastAsia"/>
@@ -2454,23 +2318,7 @@
           <w:rFonts w:asciiTheme="minorEastAsia" w:hAnsiTheme="minorEastAsia"/>
           <w:szCs w:val="21"/>
         </w:rPr>
-        <w:t xml:space="preserve">Shin </w:t>
-      </w:r>
-      <w:proofErr w:type="spellStart"/>
-      <w:r>
-        <w:rPr>
-          <w:rFonts w:asciiTheme="minorEastAsia" w:hAnsiTheme="minorEastAsia"/>
-          <w:szCs w:val="21"/>
-        </w:rPr>
-        <w:t>Hwei</w:t>
-      </w:r>
-      <w:proofErr w:type="spellEnd"/>
-      <w:r>
-        <w:rPr>
-          <w:rFonts w:asciiTheme="minorEastAsia" w:hAnsiTheme="minorEastAsia"/>
-          <w:szCs w:val="21"/>
-        </w:rPr>
-        <w:t xml:space="preserve"> Tan</w:t>
+        <w:t>Shin Hwei Tan</w:t>
       </w:r>
       <w:r>
         <w:rPr>
@@ -2492,23 +2340,7 @@
           <w:rFonts w:asciiTheme="minorEastAsia" w:hAnsiTheme="minorEastAsia" w:hint="eastAsia"/>
           <w:szCs w:val="21"/>
         </w:rPr>
-        <w:t>在结合了变异分析和其他搜索算法之后，提出了一种回归修复技术——</w:t>
-      </w:r>
-      <w:proofErr w:type="spellStart"/>
-      <w:r>
-        <w:rPr>
-          <w:rFonts w:asciiTheme="minorEastAsia" w:hAnsiTheme="minorEastAsia" w:hint="eastAsia"/>
-          <w:szCs w:val="21"/>
-        </w:rPr>
-        <w:t>relifix</w:t>
-      </w:r>
-      <w:proofErr w:type="spellEnd"/>
-      <w:r>
-        <w:rPr>
-          <w:rFonts w:asciiTheme="minorEastAsia" w:hAnsiTheme="minorEastAsia" w:hint="eastAsia"/>
-          <w:szCs w:val="21"/>
-        </w:rPr>
-        <w:t>。该方法通过使用一组</w:t>
+        <w:t>在结合了变异分析和其他搜索算法之后，提出了一种回归修复技术——relifix。该方法通过使用一组</w:t>
       </w:r>
       <w:r>
         <w:rPr>
@@ -2550,23 +2382,7 @@
           <w:rFonts w:asciiTheme="minorEastAsia" w:hAnsiTheme="minorEastAsia" w:hint="eastAsia"/>
           <w:szCs w:val="21"/>
         </w:rPr>
-        <w:t>。经过实验对比，该方法比另一个回归修复方法</w:t>
-      </w:r>
-      <w:proofErr w:type="spellStart"/>
-      <w:r>
-        <w:rPr>
-          <w:rFonts w:asciiTheme="minorEastAsia" w:hAnsiTheme="minorEastAsia" w:hint="eastAsia"/>
-          <w:szCs w:val="21"/>
-        </w:rPr>
-        <w:t>GenProg</w:t>
-      </w:r>
-      <w:proofErr w:type="spellEnd"/>
-      <w:r>
-        <w:rPr>
-          <w:rFonts w:asciiTheme="minorEastAsia" w:hAnsiTheme="minorEastAsia" w:hint="eastAsia"/>
-          <w:szCs w:val="21"/>
-        </w:rPr>
-        <w:t>能修复更多的错误，并且不会引入新的错误。</w:t>
+        <w:t>。经过实验对比，该方法比另一个回归修复方法GenProg能修复更多的错误，并且不会引入新的错误。</w:t>
       </w:r>
     </w:p>
     <w:p>
@@ -2588,17 +2404,8 @@
           <w:rFonts w:asciiTheme="minorEastAsia" w:hAnsiTheme="minorEastAsia"/>
           <w:szCs w:val="21"/>
         </w:rPr>
-        <w:t xml:space="preserve">Ali </w:t>
-      </w:r>
-      <w:proofErr w:type="spellStart"/>
-      <w:r>
-        <w:rPr>
-          <w:rFonts w:asciiTheme="minorEastAsia" w:hAnsiTheme="minorEastAsia"/>
-          <w:szCs w:val="21"/>
-        </w:rPr>
-        <w:t>Ghanbari</w:t>
-      </w:r>
-      <w:proofErr w:type="spellEnd"/>
+        <w:t>Ali Ghanbari</w:t>
+      </w:r>
       <w:r>
         <w:rPr>
           <w:rFonts w:asciiTheme="minorEastAsia" w:hAnsiTheme="minorEastAsia" w:hint="eastAsia"/>
@@ -2656,7 +2463,6 @@
         </w:rPr>
         <w:t>——</w:t>
       </w:r>
-      <w:proofErr w:type="spellStart"/>
       <w:r>
         <w:rPr>
           <w:rFonts w:asciiTheme="minorEastAsia" w:hAnsiTheme="minorEastAsia"/>
@@ -2678,7 +2484,6 @@
         </w:rPr>
         <w:t>PR</w:t>
       </w:r>
-      <w:proofErr w:type="spellEnd"/>
       <w:r>
         <w:rPr>
           <w:rFonts w:asciiTheme="minorEastAsia" w:hAnsiTheme="minorEastAsia" w:hint="eastAsia"/>
@@ -2712,9 +2517,122 @@
           <w:rFonts w:asciiTheme="minorEastAsia" w:hAnsiTheme="minorEastAsia" w:hint="eastAsia"/>
           <w:szCs w:val="21"/>
         </w:rPr>
-        <w:t>倍以上，同时还不存在</w:t>
-      </w:r>
-      <w:proofErr w:type="gramStart"/>
+        <w:t>倍以上，同时还不存在在数据集上过度拟合的问题。</w:t>
+      </w:r>
+    </w:p>
+    <w:p>
+      <w:pPr>
+        <w:rPr>
+          <w:rFonts w:asciiTheme="minorEastAsia" w:hAnsiTheme="minorEastAsia"/>
+          <w:szCs w:val="21"/>
+        </w:rPr>
+      </w:pPr>
+      <w:r>
+        <w:rPr>
+          <w:rFonts w:asciiTheme="minorEastAsia" w:hAnsiTheme="minorEastAsia"/>
+          <w:szCs w:val="21"/>
+        </w:rPr>
+        <w:tab/>
+      </w:r>
+      <w:r>
+        <w:rPr>
+          <w:rFonts w:asciiTheme="minorEastAsia" w:hAnsiTheme="minorEastAsia"/>
+          <w:szCs w:val="21"/>
+        </w:rPr>
+        <w:t>Satish Chandra</w:t>
+      </w:r>
+      <w:r>
+        <w:rPr>
+          <w:rFonts w:asciiTheme="minorEastAsia" w:hAnsiTheme="minorEastAsia" w:hint="eastAsia"/>
+          <w:szCs w:val="21"/>
+        </w:rPr>
+        <w:t>等人</w:t>
+      </w:r>
+      <w:r>
+        <w:rPr>
+          <w:rStyle w:val="aa"/>
+          <w:rFonts w:asciiTheme="minorEastAsia" w:hAnsiTheme="minorEastAsia"/>
+          <w:szCs w:val="21"/>
+        </w:rPr>
+        <w:endnoteReference w:id="12"/>
+      </w:r>
+      <w:r>
+        <w:rPr>
+          <w:rFonts w:asciiTheme="minorEastAsia" w:hAnsiTheme="minorEastAsia" w:hint="eastAsia"/>
+          <w:szCs w:val="21"/>
+        </w:rPr>
+        <w:t>提出了一种基于变异测试的调式技术——</w:t>
+      </w:r>
+      <w:r>
+        <w:rPr>
+          <w:rFonts w:asciiTheme="minorEastAsia" w:hAnsiTheme="minorEastAsia"/>
+          <w:szCs w:val="21"/>
+        </w:rPr>
+        <w:t>A</w:t>
+      </w:r>
+      <w:r>
+        <w:rPr>
+          <w:rFonts w:asciiTheme="minorEastAsia" w:hAnsiTheme="minorEastAsia" w:hint="eastAsia"/>
+          <w:szCs w:val="21"/>
+        </w:rPr>
+        <w:t>ngelic</w:t>
+      </w:r>
+      <w:r>
+        <w:rPr>
+          <w:rFonts w:asciiTheme="minorEastAsia" w:hAnsiTheme="minorEastAsia"/>
+          <w:szCs w:val="21"/>
+        </w:rPr>
+        <w:t xml:space="preserve"> </w:t>
+      </w:r>
+      <w:r>
+        <w:rPr>
+          <w:rFonts w:asciiTheme="minorEastAsia" w:hAnsiTheme="minorEastAsia" w:hint="eastAsia"/>
+          <w:szCs w:val="21"/>
+        </w:rPr>
+        <w:t>debugging，其思想是</w:t>
+      </w:r>
+      <w:r>
+        <w:rPr>
+          <w:rFonts w:asciiTheme="minorEastAsia" w:hAnsiTheme="minorEastAsia" w:hint="eastAsia"/>
+          <w:szCs w:val="21"/>
+        </w:rPr>
+        <w:t>执行某种形式的数据状态</w:t>
+      </w:r>
+      <w:r>
+        <w:rPr>
+          <w:rFonts w:asciiTheme="minorEastAsia" w:hAnsiTheme="minorEastAsia" w:hint="eastAsia"/>
+          <w:szCs w:val="21"/>
+        </w:rPr>
+        <w:t>变异</w:t>
+      </w:r>
+      <w:r>
+        <w:rPr>
+          <w:rFonts w:asciiTheme="minorEastAsia" w:hAnsiTheme="minorEastAsia" w:hint="eastAsia"/>
+          <w:szCs w:val="21"/>
+        </w:rPr>
+        <w:t>，</w:t>
+      </w:r>
+      <w:r>
+        <w:rPr>
+          <w:rFonts w:asciiTheme="minorEastAsia" w:hAnsiTheme="minorEastAsia" w:hint="eastAsia"/>
+          <w:szCs w:val="21"/>
+        </w:rPr>
+        <w:t>不断搜索编辑空间中所有能修复失败测试而不影响通过测试的变异程序，</w:t>
+      </w:r>
+      <w:r>
+        <w:rPr>
+          <w:rFonts w:asciiTheme="minorEastAsia" w:hAnsiTheme="minorEastAsia" w:hint="eastAsia"/>
+          <w:szCs w:val="21"/>
+        </w:rPr>
+        <w:t>以纠正程序执行</w:t>
+      </w:r>
+      <w:r>
+        <w:rPr>
+          <w:rFonts w:asciiTheme="minorEastAsia" w:hAnsiTheme="minorEastAsia" w:hint="eastAsia"/>
+          <w:szCs w:val="21"/>
+        </w:rPr>
+        <w:t>。最终他们</w:t>
+      </w:r>
       <w:r>
         <w:rPr>
           <w:rFonts w:asciiTheme="minorEastAsia" w:hAnsiTheme="minorEastAsia" w:hint="eastAsia"/>
@@ -2722,99 +2640,12 @@
         </w:rPr>
         <w:t>在</w:t>
       </w:r>
-      <w:proofErr w:type="gramEnd"/>
-      <w:r>
-        <w:rPr>
-          <w:rFonts w:asciiTheme="minorEastAsia" w:hAnsiTheme="minorEastAsia" w:hint="eastAsia"/>
-          <w:szCs w:val="21"/>
-        </w:rPr>
-        <w:t>数据集上过度拟合的问题。</w:t>
-      </w:r>
-    </w:p>
-    <w:p>
-      <w:pPr>
-        <w:rPr>
-          <w:rFonts w:asciiTheme="minorEastAsia" w:hAnsiTheme="minorEastAsia" w:hint="eastAsia"/>
-          <w:szCs w:val="21"/>
-        </w:rPr>
-      </w:pPr>
-      <w:r>
-        <w:rPr>
-          <w:rFonts w:asciiTheme="minorEastAsia" w:hAnsiTheme="minorEastAsia"/>
-          <w:szCs w:val="21"/>
-        </w:rPr>
-        <w:tab/>
-      </w:r>
-      <w:r>
-        <w:rPr>
-          <w:rFonts w:asciiTheme="minorEastAsia" w:hAnsiTheme="minorEastAsia"/>
-          <w:szCs w:val="21"/>
-        </w:rPr>
-        <w:t>Satish Chandra</w:t>
-      </w:r>
-      <w:r>
-        <w:rPr>
-          <w:rFonts w:asciiTheme="minorEastAsia" w:hAnsiTheme="minorEastAsia" w:hint="eastAsia"/>
-          <w:szCs w:val="21"/>
-        </w:rPr>
-        <w:t>等人</w:t>
-      </w:r>
-      <w:r>
-        <w:rPr>
-          <w:rStyle w:val="aa"/>
-          <w:rFonts w:asciiTheme="minorEastAsia" w:hAnsiTheme="minorEastAsia"/>
-          <w:szCs w:val="21"/>
-        </w:rPr>
-        <w:endnoteReference w:id="12"/>
-      </w:r>
-      <w:r>
-        <w:rPr>
-          <w:rFonts w:asciiTheme="minorEastAsia" w:hAnsiTheme="minorEastAsia" w:hint="eastAsia"/>
-          <w:szCs w:val="21"/>
-        </w:rPr>
-        <w:t>提出了一种基于变异测试的调式技术——</w:t>
-      </w:r>
-      <w:r>
-        <w:rPr>
-          <w:rFonts w:asciiTheme="minorEastAsia" w:hAnsiTheme="minorEastAsia"/>
-          <w:szCs w:val="21"/>
-        </w:rPr>
-        <w:t>A</w:t>
-      </w:r>
-      <w:r>
-        <w:rPr>
-          <w:rFonts w:asciiTheme="minorEastAsia" w:hAnsiTheme="minorEastAsia" w:hint="eastAsia"/>
-          <w:szCs w:val="21"/>
-        </w:rPr>
-        <w:t>ngelic</w:t>
-      </w:r>
-      <w:r>
-        <w:rPr>
-          <w:rFonts w:asciiTheme="minorEastAsia" w:hAnsiTheme="minorEastAsia"/>
-          <w:szCs w:val="21"/>
-        </w:rPr>
-        <w:t xml:space="preserve"> </w:t>
-      </w:r>
-      <w:r>
-        <w:rPr>
-          <w:rFonts w:asciiTheme="minorEastAsia" w:hAnsiTheme="minorEastAsia" w:hint="eastAsia"/>
-          <w:szCs w:val="21"/>
-        </w:rPr>
-        <w:t>debugging，其思想是</w:t>
-      </w:r>
-      <w:r>
-        <w:rPr>
-          <w:rFonts w:asciiTheme="minorEastAsia" w:hAnsiTheme="minorEastAsia" w:hint="eastAsia"/>
-          <w:szCs w:val="21"/>
-        </w:rPr>
-        <w:t>执行某种形式的数据状态</w:t>
-      </w:r>
-      <w:r>
-        <w:rPr>
-          <w:rFonts w:asciiTheme="minorEastAsia" w:hAnsiTheme="minorEastAsia" w:hint="eastAsia"/>
-          <w:szCs w:val="21"/>
-        </w:rPr>
-        <w:t>变异</w:t>
+      <w:r>
+        <w:rPr>
+          <w:rFonts w:asciiTheme="minorEastAsia" w:hAnsiTheme="minorEastAsia"/>
+          <w:szCs w:val="21"/>
+        </w:rPr>
+        <w:t>Java PathFinder模型检查器之上实现了该方法</w:t>
       </w:r>
       <w:r>
         <w:rPr>
@@ -2825,64 +2656,6 @@
       </w:r>
       <w:r>
         <w:rPr>
-          <w:rFonts w:asciiTheme="minorEastAsia" w:hAnsiTheme="minorEastAsia" w:hint="eastAsia"/>
-          <w:szCs w:val="21"/>
-        </w:rPr>
-        <w:t>不断搜索编辑空间中所有能修复失败测试而不影响通过测试的变异程序，</w:t>
-      </w:r>
-      <w:r>
-        <w:rPr>
-          <w:rFonts w:asciiTheme="minorEastAsia" w:hAnsiTheme="minorEastAsia" w:hint="eastAsia"/>
-          <w:szCs w:val="21"/>
-        </w:rPr>
-        <w:t>以纠正程序执行</w:t>
-      </w:r>
-      <w:r>
-        <w:rPr>
-          <w:rFonts w:asciiTheme="minorEastAsia" w:hAnsiTheme="minorEastAsia" w:hint="eastAsia"/>
-          <w:szCs w:val="21"/>
-        </w:rPr>
-        <w:t>。最终他们</w:t>
-      </w:r>
-      <w:r>
-        <w:rPr>
-          <w:rFonts w:asciiTheme="minorEastAsia" w:hAnsiTheme="minorEastAsia" w:hint="eastAsia"/>
-          <w:szCs w:val="21"/>
-        </w:rPr>
-        <w:t>在</w:t>
-      </w:r>
-      <w:r>
-        <w:rPr>
-          <w:rFonts w:asciiTheme="minorEastAsia" w:hAnsiTheme="minorEastAsia"/>
-          <w:szCs w:val="21"/>
-        </w:rPr>
-        <w:t xml:space="preserve">Java </w:t>
-      </w:r>
-      <w:proofErr w:type="spellStart"/>
-      <w:r>
-        <w:rPr>
-          <w:rFonts w:asciiTheme="minorEastAsia" w:hAnsiTheme="minorEastAsia"/>
-          <w:szCs w:val="21"/>
-        </w:rPr>
-        <w:t>PathFinder</w:t>
-      </w:r>
-      <w:proofErr w:type="spellEnd"/>
-      <w:r>
-        <w:rPr>
-          <w:rFonts w:asciiTheme="minorEastAsia" w:hAnsiTheme="minorEastAsia"/>
-          <w:szCs w:val="21"/>
-        </w:rPr>
-        <w:t>模型检查器之上实现了该方法</w:t>
-      </w:r>
-      <w:r>
-        <w:rPr>
-          <w:rFonts w:asciiTheme="minorEastAsia" w:hAnsiTheme="minorEastAsia" w:hint="eastAsia"/>
-          <w:szCs w:val="21"/>
-        </w:rPr>
-        <w:t>，</w:t>
-      </w:r>
-      <w:r>
-        <w:rPr>
           <w:rFonts w:asciiTheme="minorEastAsia" w:hAnsiTheme="minorEastAsia"/>
           <w:szCs w:val="21"/>
         </w:rPr>
@@ -2914,7 +2687,7 @@
     <w:p>
       <w:pPr>
         <w:rPr>
-          <w:rFonts w:asciiTheme="minorEastAsia" w:hAnsiTheme="minorEastAsia" w:hint="eastAsia"/>
+          <w:rFonts w:asciiTheme="minorEastAsia" w:hAnsiTheme="minorEastAsia"/>
           <w:szCs w:val="21"/>
         </w:rPr>
       </w:pPr>
@@ -3095,310 +2868,494 @@
           <w:szCs w:val="21"/>
           <w:shd w:val="clear" w:color="auto" w:fill="FFFFFF"/>
         </w:rPr>
-        <w:t xml:space="preserve">Lorenz </w:t>
-      </w:r>
-      <w:proofErr w:type="spellStart"/>
-      <w:r>
-        <w:rPr>
-          <w:rFonts w:asciiTheme="minorEastAsia" w:hAnsiTheme="minorEastAsia"/>
+        <w:t>Lorenz Klampf</w:t>
+      </w:r>
+      <w:r>
+        <w:rPr>
+          <w:rFonts w:asciiTheme="minorEastAsia" w:hAnsiTheme="minorEastAsia" w:hint="eastAsia"/>
           <w:color w:val="000000"/>
           <w:szCs w:val="21"/>
           <w:shd w:val="clear" w:color="auto" w:fill="FFFFFF"/>
         </w:rPr>
-        <w:t>Klampf</w:t>
-      </w:r>
-      <w:proofErr w:type="spellEnd"/>
-      <w:r>
-        <w:rPr>
-          <w:rFonts w:asciiTheme="minorEastAsia" w:hAnsiTheme="minorEastAsia" w:hint="eastAsia"/>
+        <w:t>等人</w:t>
+      </w:r>
+      <w:r>
+        <w:rPr>
+          <w:rStyle w:val="aa"/>
+          <w:rFonts w:asciiTheme="minorEastAsia" w:hAnsiTheme="minorEastAsia"/>
           <w:color w:val="000000"/>
           <w:szCs w:val="21"/>
           <w:shd w:val="clear" w:color="auto" w:fill="FFFFFF"/>
         </w:rPr>
+        <w:endnoteReference w:id="13"/>
+      </w:r>
+      <w:r>
+        <w:rPr>
+          <w:rFonts w:asciiTheme="minorEastAsia" w:hAnsiTheme="minorEastAsia" w:hint="eastAsia"/>
+          <w:color w:val="000000"/>
+          <w:szCs w:val="21"/>
+          <w:shd w:val="clear" w:color="auto" w:fill="FFFFFF"/>
+        </w:rPr>
+        <w:t>研究了变异测试在神经网络背景下的适用性。</w:t>
+      </w:r>
+      <w:r>
+        <w:rPr>
+          <w:rFonts w:asciiTheme="minorEastAsia" w:hAnsiTheme="minorEastAsia" w:hint="eastAsia"/>
+          <w:color w:val="000000"/>
+          <w:szCs w:val="21"/>
+          <w:shd w:val="clear" w:color="auto" w:fill="FFFFFF"/>
+        </w:rPr>
+        <w:t>他们考虑了不同的神经网络实现，并利用可用的变异测试工具进行了实验评估，以检查是否可以使用普通的变异测试（即未用于神经网络的变异测试）来获得关于测试这些神经网络实现的程度的有价值信息。特别是，利用了神经网络的评估方法，其中利用可用的测试数据来计算变异分数，即检测到的变异和神经网络库实现中引入的所有变异的分数。此外，还研究了测试数据的大小对变异得分的影响。</w:t>
+      </w:r>
+      <w:r>
+        <w:rPr>
+          <w:rFonts w:asciiTheme="minorEastAsia" w:hAnsiTheme="minorEastAsia"/>
+          <w:color w:val="000000"/>
+          <w:szCs w:val="21"/>
+          <w:shd w:val="clear" w:color="auto" w:fill="FFFFFF"/>
+        </w:rPr>
+        <w:t>Lorenz Klampf</w:t>
+      </w:r>
+      <w:r>
+        <w:rPr>
+          <w:rFonts w:asciiTheme="minorEastAsia" w:hAnsiTheme="minorEastAsia" w:hint="eastAsia"/>
+          <w:color w:val="000000"/>
+          <w:szCs w:val="21"/>
+          <w:shd w:val="clear" w:color="auto" w:fill="FFFFFF"/>
+        </w:rPr>
+        <w:t>等人进行了考虑</w:t>
+      </w:r>
+      <w:r>
+        <w:rPr>
+          <w:rFonts w:asciiTheme="minorEastAsia" w:hAnsiTheme="minorEastAsia"/>
+          <w:color w:val="000000"/>
+          <w:szCs w:val="21"/>
+          <w:shd w:val="clear" w:color="auto" w:fill="FFFFFF"/>
+        </w:rPr>
+        <w:t>MLP和卷积神经网络的实验，表明</w:t>
+      </w:r>
+      <w:r>
+        <w:rPr>
+          <w:rFonts w:asciiTheme="minorEastAsia" w:hAnsiTheme="minorEastAsia" w:hint="eastAsia"/>
+          <w:color w:val="000000"/>
+          <w:szCs w:val="21"/>
+          <w:shd w:val="clear" w:color="auto" w:fill="FFFFFF"/>
+        </w:rPr>
+        <w:t>变异</w:t>
+      </w:r>
+      <w:r>
+        <w:rPr>
+          <w:rFonts w:asciiTheme="minorEastAsia" w:hAnsiTheme="minorEastAsia"/>
+          <w:color w:val="000000"/>
+          <w:szCs w:val="21"/>
+          <w:shd w:val="clear" w:color="auto" w:fill="FFFFFF"/>
+        </w:rPr>
+        <w:t>分数不足以找到足够数量的</w:t>
+      </w:r>
+      <w:r>
+        <w:rPr>
+          <w:rFonts w:asciiTheme="minorEastAsia" w:hAnsiTheme="minorEastAsia" w:hint="eastAsia"/>
+          <w:color w:val="000000"/>
+          <w:szCs w:val="21"/>
+          <w:shd w:val="clear" w:color="auto" w:fill="FFFFFF"/>
+        </w:rPr>
+        <w:t>变异</w:t>
+      </w:r>
+      <w:r>
+        <w:rPr>
+          <w:rFonts w:asciiTheme="minorEastAsia" w:hAnsiTheme="minorEastAsia"/>
+          <w:color w:val="000000"/>
+          <w:szCs w:val="21"/>
+          <w:shd w:val="clear" w:color="auto" w:fill="FFFFFF"/>
+        </w:rPr>
+        <w:t>体。此外，</w:t>
+      </w:r>
+      <w:r>
+        <w:rPr>
+          <w:rFonts w:asciiTheme="minorEastAsia" w:hAnsiTheme="minorEastAsia" w:hint="eastAsia"/>
+          <w:color w:val="000000"/>
+          <w:szCs w:val="21"/>
+          <w:shd w:val="clear" w:color="auto" w:fill="FFFFFF"/>
+        </w:rPr>
+        <w:t>还</w:t>
+      </w:r>
+      <w:r>
+        <w:rPr>
+          <w:rFonts w:asciiTheme="minorEastAsia" w:hAnsiTheme="minorEastAsia"/>
+          <w:color w:val="000000"/>
+          <w:szCs w:val="21"/>
+          <w:shd w:val="clear" w:color="auto" w:fill="FFFFFF"/>
+        </w:rPr>
+        <w:t>扩展了实验，涵盖了不同大小的测试数据集的情况，也表明测试数据不足以测试神经网络。</w:t>
+      </w:r>
+      <w:r>
+        <w:rPr>
+          <w:rFonts w:asciiTheme="minorEastAsia" w:hAnsiTheme="minorEastAsia" w:hint="eastAsia"/>
+          <w:color w:val="000000"/>
+          <w:szCs w:val="21"/>
+          <w:shd w:val="clear" w:color="auto" w:fill="FFFFFF"/>
+        </w:rPr>
+        <w:t>最终，得出结果为有必要为神经网络库设计专门的测试套件，以大幅提高</w:t>
+      </w:r>
+      <w:r>
+        <w:rPr>
+          <w:rFonts w:asciiTheme="minorEastAsia" w:hAnsiTheme="minorEastAsia" w:hint="eastAsia"/>
+          <w:color w:val="000000"/>
+          <w:szCs w:val="21"/>
+          <w:shd w:val="clear" w:color="auto" w:fill="FFFFFF"/>
+        </w:rPr>
+        <w:t>变异</w:t>
+      </w:r>
+      <w:r>
+        <w:rPr>
+          <w:rFonts w:asciiTheme="minorEastAsia" w:hAnsiTheme="minorEastAsia" w:hint="eastAsia"/>
+          <w:color w:val="000000"/>
+          <w:szCs w:val="21"/>
+          <w:shd w:val="clear" w:color="auto" w:fill="FFFFFF"/>
+        </w:rPr>
+        <w:t>分数。</w:t>
+      </w:r>
+    </w:p>
+    <w:p>
+      <w:pPr>
+        <w:ind w:firstLine="420"/>
+        <w:rPr>
+          <w:rFonts w:asciiTheme="minorEastAsia" w:hAnsiTheme="minorEastAsia"/>
+          <w:color w:val="000000"/>
+          <w:szCs w:val="21"/>
+          <w:shd w:val="clear" w:color="auto" w:fill="FFFFFF"/>
+        </w:rPr>
+      </w:pPr>
+      <w:r>
+        <w:rPr>
+          <w:rFonts w:asciiTheme="minorEastAsia" w:hAnsiTheme="minorEastAsia" w:hint="eastAsia"/>
+          <w:color w:val="000000"/>
+          <w:szCs w:val="21"/>
+          <w:shd w:val="clear" w:color="auto" w:fill="FFFFFF"/>
+        </w:rPr>
+        <w:t>Lei Ma等人</w:t>
+      </w:r>
+      <w:r>
+        <w:rPr>
+          <w:rStyle w:val="aa"/>
+          <w:rFonts w:asciiTheme="minorEastAsia" w:hAnsiTheme="minorEastAsia"/>
+          <w:color w:val="000000"/>
+          <w:szCs w:val="21"/>
+          <w:shd w:val="clear" w:color="auto" w:fill="FFFFFF"/>
+        </w:rPr>
+        <w:endnoteReference w:id="14"/>
+      </w:r>
+      <w:r>
+        <w:rPr>
+          <w:rFonts w:asciiTheme="minorEastAsia" w:hAnsiTheme="minorEastAsia" w:hint="eastAsia"/>
+          <w:color w:val="000000"/>
+          <w:szCs w:val="21"/>
+          <w:shd w:val="clear" w:color="auto" w:fill="FFFFFF"/>
+        </w:rPr>
+        <w:t>提出了一个专门用于深度学习（DL）系统的</w:t>
+      </w:r>
+      <w:r>
+        <w:rPr>
+          <w:rFonts w:asciiTheme="minorEastAsia" w:hAnsiTheme="minorEastAsia" w:hint="eastAsia"/>
+          <w:color w:val="000000"/>
+          <w:szCs w:val="21"/>
+          <w:shd w:val="clear" w:color="auto" w:fill="FFFFFF"/>
+        </w:rPr>
+        <w:t>变异</w:t>
+      </w:r>
+      <w:r>
+        <w:rPr>
+          <w:rFonts w:asciiTheme="minorEastAsia" w:hAnsiTheme="minorEastAsia" w:hint="eastAsia"/>
+          <w:color w:val="000000"/>
+          <w:szCs w:val="21"/>
+          <w:shd w:val="clear" w:color="auto" w:fill="FFFFFF"/>
+        </w:rPr>
+        <w:t>测试框架，用以测量测试数据的质量。为此，Lei Ma等人首先定义了一组源级变异算子，以向DL源（即训练数据和训练程序）注入故障。然后，又设计了一组模型级变异算子，该算子在没有训练过程的情况下直接将故障注入DL模型。测试数据的质量可以通过对注入故障的检测程度的分析来评估（为此还提出了两种DL特异性</w:t>
+      </w:r>
+      <w:r>
+        <w:rPr>
+          <w:rFonts w:asciiTheme="minorEastAsia" w:hAnsiTheme="minorEastAsia" w:hint="eastAsia"/>
+          <w:color w:val="000000"/>
+          <w:szCs w:val="21"/>
+          <w:shd w:val="clear" w:color="auto" w:fill="FFFFFF"/>
+        </w:rPr>
+        <w:t>变异</w:t>
+      </w:r>
+      <w:r>
+        <w:rPr>
+          <w:rFonts w:asciiTheme="minorEastAsia" w:hAnsiTheme="minorEastAsia" w:hint="eastAsia"/>
+          <w:color w:val="000000"/>
+          <w:szCs w:val="21"/>
+          <w:shd w:val="clear" w:color="auto" w:fill="FFFFFF"/>
+        </w:rPr>
+        <w:t>测试指标）。最终，在两个公共数据集（MNIST和CIFAR-10）和三个DL模型上证明了所提出的变异测试技术的有用性。</w:t>
+      </w:r>
+    </w:p>
+    <w:p>
+      <w:pPr>
+        <w:ind w:firstLine="420"/>
+        <w:rPr>
+          <w:rFonts w:asciiTheme="minorEastAsia" w:hAnsiTheme="minorEastAsia" w:cs="Open Sans"/>
+          <w:color w:val="333333"/>
+          <w:szCs w:val="21"/>
+          <w:shd w:val="clear" w:color="auto" w:fill="FFFFFF"/>
+        </w:rPr>
+      </w:pPr>
+      <w:r>
+        <w:rPr>
+          <w:rFonts w:asciiTheme="minorEastAsia" w:hAnsiTheme="minorEastAsia"/>
+          <w:szCs w:val="21"/>
+        </w:rPr>
+        <w:t>Qiang Hu</w:t>
+      </w:r>
+      <w:r>
+        <w:rPr>
+          <w:rFonts w:asciiTheme="minorEastAsia" w:hAnsiTheme="minorEastAsia" w:hint="eastAsia"/>
+          <w:szCs w:val="21"/>
+        </w:rPr>
         <w:t>等人</w:t>
       </w:r>
       <w:r>
         <w:rPr>
           <w:rStyle w:val="aa"/>
           <w:rFonts w:asciiTheme="minorEastAsia" w:hAnsiTheme="minorEastAsia"/>
+          <w:szCs w:val="21"/>
+        </w:rPr>
+        <w:endnoteReference w:id="15"/>
+      </w:r>
+      <w:r>
+        <w:rPr>
+          <w:rFonts w:asciiTheme="minorEastAsia" w:hAnsiTheme="minorEastAsia" w:hint="eastAsia"/>
+          <w:szCs w:val="21"/>
+        </w:rPr>
+        <w:t>提出了个用于前馈</w:t>
+      </w:r>
+      <w:r>
+        <w:rPr>
+          <w:rFonts w:asciiTheme="minorEastAsia" w:hAnsiTheme="minorEastAsia" w:hint="eastAsia"/>
           <w:color w:val="000000"/>
           <w:szCs w:val="21"/>
           <w:shd w:val="clear" w:color="auto" w:fill="FFFFFF"/>
         </w:rPr>
-        <w:endnoteReference w:id="13"/>
-      </w:r>
-      <w:r>
-        <w:rPr>
-          <w:rFonts w:asciiTheme="minorEastAsia" w:hAnsiTheme="minorEastAsia" w:hint="eastAsia"/>
+        <w:t>神经网络</w:t>
+      </w:r>
+      <w:r>
+        <w:rPr>
+          <w:rFonts w:asciiTheme="minorEastAsia" w:hAnsiTheme="minorEastAsia" w:hint="eastAsia"/>
+          <w:szCs w:val="21"/>
+        </w:rPr>
+        <w:t>（</w:t>
+      </w:r>
+      <w:r>
+        <w:rPr>
+          <w:rFonts w:asciiTheme="minorEastAsia" w:hAnsiTheme="minorEastAsia"/>
+          <w:szCs w:val="21"/>
+        </w:rPr>
+        <w:t>FNN</w:t>
+      </w:r>
+      <w:r>
+        <w:rPr>
+          <w:rFonts w:asciiTheme="minorEastAsia" w:hAnsiTheme="minorEastAsia" w:hint="eastAsia"/>
+          <w:szCs w:val="21"/>
+        </w:rPr>
+        <w:t>）</w:t>
+      </w:r>
+      <w:r>
+        <w:rPr>
+          <w:rFonts w:asciiTheme="minorEastAsia" w:hAnsiTheme="minorEastAsia"/>
+          <w:szCs w:val="21"/>
+        </w:rPr>
+        <w:t>和</w:t>
+      </w:r>
+      <w:r>
+        <w:rPr>
+          <w:rFonts w:asciiTheme="minorEastAsia" w:hAnsiTheme="minorEastAsia" w:hint="eastAsia"/>
+          <w:szCs w:val="21"/>
+        </w:rPr>
+        <w:t>递归神经网络（</w:t>
+      </w:r>
+      <w:r>
+        <w:rPr>
+          <w:rFonts w:asciiTheme="minorEastAsia" w:hAnsiTheme="minorEastAsia"/>
+          <w:szCs w:val="21"/>
+        </w:rPr>
+        <w:t>RNN</w:t>
+      </w:r>
+      <w:r>
+        <w:rPr>
+          <w:rFonts w:asciiTheme="minorEastAsia" w:hAnsiTheme="minorEastAsia" w:hint="eastAsia"/>
+          <w:szCs w:val="21"/>
+        </w:rPr>
+        <w:t>）</w:t>
+      </w:r>
+      <w:r>
+        <w:rPr>
+          <w:rFonts w:asciiTheme="minorEastAsia" w:hAnsiTheme="minorEastAsia"/>
+          <w:szCs w:val="21"/>
+        </w:rPr>
+        <w:t>的变异测试框架</w:t>
+      </w:r>
+      <w:r>
+        <w:rPr>
+          <w:rFonts w:asciiTheme="minorEastAsia" w:hAnsiTheme="minorEastAsia" w:hint="eastAsia"/>
+          <w:szCs w:val="21"/>
+        </w:rPr>
+        <w:t>——</w:t>
+      </w:r>
+      <w:r>
+        <w:rPr>
+          <w:rFonts w:asciiTheme="minorEastAsia" w:hAnsiTheme="minorEastAsia"/>
+          <w:szCs w:val="21"/>
+        </w:rPr>
+        <w:t>D</w:t>
+      </w:r>
+      <w:r>
+        <w:rPr>
+          <w:rFonts w:asciiTheme="minorEastAsia" w:hAnsiTheme="minorEastAsia" w:hint="eastAsia"/>
+          <w:szCs w:val="21"/>
+        </w:rPr>
+        <w:t>eep</w:t>
+      </w:r>
+      <w:r>
+        <w:rPr>
+          <w:rFonts w:asciiTheme="minorEastAsia" w:hAnsiTheme="minorEastAsia"/>
+          <w:szCs w:val="21"/>
+        </w:rPr>
+        <w:t>M</w:t>
+      </w:r>
+      <w:r>
+        <w:rPr>
+          <w:rFonts w:asciiTheme="minorEastAsia" w:hAnsiTheme="minorEastAsia" w:hint="eastAsia"/>
+          <w:szCs w:val="21"/>
+        </w:rPr>
+        <w:t>utation</w:t>
+      </w:r>
+      <w:r>
+        <w:rPr>
+          <w:rFonts w:asciiTheme="minorEastAsia" w:hAnsiTheme="minorEastAsia"/>
+          <w:szCs w:val="21"/>
+        </w:rPr>
+        <w:t>++。</w:t>
+      </w:r>
+      <w:r>
+        <w:rPr>
+          <w:rFonts w:asciiTheme="minorEastAsia" w:hAnsiTheme="minorEastAsia"/>
           <w:color w:val="000000"/>
           <w:szCs w:val="21"/>
           <w:shd w:val="clear" w:color="auto" w:fill="FFFFFF"/>
         </w:rPr>
-        <w:t>研究了变异测试在神经网络背景下的适用性。</w:t>
-      </w:r>
-      <w:r>
-        <w:rPr>
-          <w:rFonts w:asciiTheme="minorEastAsia" w:hAnsiTheme="minorEastAsia" w:hint="eastAsia"/>
+        <w:t>DeepMutation</w:t>
+      </w:r>
+      <w:r>
+        <w:rPr>
+          <w:rFonts w:asciiTheme="minorEastAsia" w:hAnsiTheme="minorEastAsia" w:cs="Open Sans"/>
+          <w:color w:val="333333"/>
+          <w:szCs w:val="21"/>
+          <w:shd w:val="clear" w:color="auto" w:fill="FFFFFF"/>
+        </w:rPr>
+        <w:t>++为</w:t>
+      </w:r>
+      <w:r>
+        <w:rPr>
+          <w:rFonts w:asciiTheme="minorEastAsia" w:hAnsiTheme="minorEastAsia"/>
           <w:color w:val="000000"/>
           <w:szCs w:val="21"/>
           <w:shd w:val="clear" w:color="auto" w:fill="FFFFFF"/>
         </w:rPr>
-        <w:t>他们考虑了不同的神经网络实现，并利用可用的变异测试工具进行了实验评估，以检查是否可以使用普通的变异测试（即未用于神经网络的变异测试）来获得关于测试这些神经网络实现的程度的有价值信息。特别是，利用了神经网络的评估方法，其中利用可用的测试数据来计算变异分数，即检测到的变异和神经网络</w:t>
-      </w:r>
-      <w:proofErr w:type="gramStart"/>
-      <w:r>
-        <w:rPr>
-          <w:rFonts w:asciiTheme="minorEastAsia" w:hAnsiTheme="minorEastAsia" w:hint="eastAsia"/>
-          <w:color w:val="000000"/>
-          <w:szCs w:val="21"/>
-          <w:shd w:val="clear" w:color="auto" w:fill="FFFFFF"/>
-        </w:rPr>
-        <w:t>库实现</w:t>
-      </w:r>
-      <w:proofErr w:type="gramEnd"/>
-      <w:r>
-        <w:rPr>
-          <w:rFonts w:asciiTheme="minorEastAsia" w:hAnsiTheme="minorEastAsia" w:hint="eastAsia"/>
-          <w:color w:val="000000"/>
-          <w:szCs w:val="21"/>
-          <w:shd w:val="clear" w:color="auto" w:fill="FFFFFF"/>
-        </w:rPr>
-        <w:t>中引入的所有变异的分数。此外，还研究了测试数据的大小对变异得分的影响。</w:t>
-      </w:r>
-      <w:r>
-        <w:rPr>
-          <w:rFonts w:asciiTheme="minorEastAsia" w:hAnsiTheme="minorEastAsia"/>
-          <w:color w:val="000000"/>
-          <w:szCs w:val="21"/>
-          <w:shd w:val="clear" w:color="auto" w:fill="FFFFFF"/>
-        </w:rPr>
-        <w:t xml:space="preserve">Lorenz </w:t>
-      </w:r>
-      <w:proofErr w:type="spellStart"/>
-      <w:r>
-        <w:rPr>
-          <w:rFonts w:asciiTheme="minorEastAsia" w:hAnsiTheme="minorEastAsia"/>
-          <w:color w:val="000000"/>
-          <w:szCs w:val="21"/>
-          <w:shd w:val="clear" w:color="auto" w:fill="FFFFFF"/>
-        </w:rPr>
-        <w:t>Klampf</w:t>
-      </w:r>
-      <w:proofErr w:type="spellEnd"/>
-      <w:r>
-        <w:rPr>
-          <w:rFonts w:asciiTheme="minorEastAsia" w:hAnsiTheme="minorEastAsia" w:hint="eastAsia"/>
-          <w:color w:val="000000"/>
-          <w:szCs w:val="21"/>
-          <w:shd w:val="clear" w:color="auto" w:fill="FFFFFF"/>
-        </w:rPr>
-        <w:t>等人进行了考虑</w:t>
-      </w:r>
-      <w:r>
-        <w:rPr>
-          <w:rFonts w:asciiTheme="minorEastAsia" w:hAnsiTheme="minorEastAsia"/>
-          <w:color w:val="000000"/>
-          <w:szCs w:val="21"/>
-          <w:shd w:val="clear" w:color="auto" w:fill="FFFFFF"/>
-        </w:rPr>
-        <w:t>MLP和卷积神经网络的实验，表明</w:t>
-      </w:r>
-      <w:r>
-        <w:rPr>
-          <w:rFonts w:asciiTheme="minorEastAsia" w:hAnsiTheme="minorEastAsia" w:hint="eastAsia"/>
-          <w:color w:val="000000"/>
-          <w:szCs w:val="21"/>
-          <w:shd w:val="clear" w:color="auto" w:fill="FFFFFF"/>
-        </w:rPr>
-        <w:t>变异</w:t>
-      </w:r>
-      <w:r>
-        <w:rPr>
-          <w:rFonts w:asciiTheme="minorEastAsia" w:hAnsiTheme="minorEastAsia"/>
-          <w:color w:val="000000"/>
-          <w:szCs w:val="21"/>
-          <w:shd w:val="clear" w:color="auto" w:fill="FFFFFF"/>
-        </w:rPr>
-        <w:t>分数不足以找到足够数量的</w:t>
-      </w:r>
-      <w:r>
-        <w:rPr>
-          <w:rFonts w:asciiTheme="minorEastAsia" w:hAnsiTheme="minorEastAsia" w:hint="eastAsia"/>
-          <w:color w:val="000000"/>
-          <w:szCs w:val="21"/>
-          <w:shd w:val="clear" w:color="auto" w:fill="FFFFFF"/>
-        </w:rPr>
-        <w:t>变异</w:t>
-      </w:r>
-      <w:r>
-        <w:rPr>
-          <w:rFonts w:asciiTheme="minorEastAsia" w:hAnsiTheme="minorEastAsia"/>
-          <w:color w:val="000000"/>
-          <w:szCs w:val="21"/>
-          <w:shd w:val="clear" w:color="auto" w:fill="FFFFFF"/>
-        </w:rPr>
-        <w:t>体。此外，</w:t>
-      </w:r>
-      <w:r>
-        <w:rPr>
-          <w:rFonts w:asciiTheme="minorEastAsia" w:hAnsiTheme="minorEastAsia" w:hint="eastAsia"/>
-          <w:color w:val="000000"/>
-          <w:szCs w:val="21"/>
-          <w:shd w:val="clear" w:color="auto" w:fill="FFFFFF"/>
-        </w:rPr>
-        <w:t>还</w:t>
-      </w:r>
-      <w:r>
-        <w:rPr>
-          <w:rFonts w:asciiTheme="minorEastAsia" w:hAnsiTheme="minorEastAsia"/>
-          <w:color w:val="000000"/>
-          <w:szCs w:val="21"/>
-          <w:shd w:val="clear" w:color="auto" w:fill="FFFFFF"/>
-        </w:rPr>
-        <w:t>扩展了实验，涵盖了不同大小的测试数据集的情况，也表明测试数据不足以测试神经网络。</w:t>
-      </w:r>
-      <w:r>
-        <w:rPr>
-          <w:rFonts w:asciiTheme="minorEastAsia" w:hAnsiTheme="minorEastAsia" w:hint="eastAsia"/>
-          <w:color w:val="000000"/>
-          <w:szCs w:val="21"/>
-          <w:shd w:val="clear" w:color="auto" w:fill="FFFFFF"/>
-        </w:rPr>
-        <w:t>最终，得出结果为有必要为神经网络库设计专门的测试套件，以大幅提高</w:t>
-      </w:r>
-      <w:r>
-        <w:rPr>
-          <w:rFonts w:asciiTheme="minorEastAsia" w:hAnsiTheme="minorEastAsia" w:hint="eastAsia"/>
-          <w:color w:val="000000"/>
-          <w:szCs w:val="21"/>
-          <w:shd w:val="clear" w:color="auto" w:fill="FFFFFF"/>
-        </w:rPr>
-        <w:t>变异</w:t>
-      </w:r>
-      <w:r>
-        <w:rPr>
-          <w:rFonts w:asciiTheme="minorEastAsia" w:hAnsiTheme="minorEastAsia" w:hint="eastAsia"/>
-          <w:color w:val="000000"/>
-          <w:szCs w:val="21"/>
-          <w:shd w:val="clear" w:color="auto" w:fill="FFFFFF"/>
-        </w:rPr>
-        <w:t>分数。</w:t>
+        <w:t>DeepMulation</w:t>
+      </w:r>
+      <w:r>
+        <w:rPr>
+          <w:rFonts w:asciiTheme="minorEastAsia" w:hAnsiTheme="minorEastAsia" w:cs="Open Sans"/>
+          <w:color w:val="333333"/>
+          <w:szCs w:val="21"/>
+          <w:shd w:val="clear" w:color="auto" w:fill="FFFFFF"/>
+        </w:rPr>
+        <w:t>中引入的FNN模型引入了八个模型级算子，并进一步提出了九个专门用于RNN模型的新算子。特别是，为了迎合RNN的特点，DeepMutation++支持静态变异生成以整体分析测试数据，以及动态变异生成以在运行时检测测试输入的脆弱片段。与</w:t>
+      </w:r>
+      <w:r>
+        <w:rPr>
+          <w:rFonts w:asciiTheme="minorEastAsia" w:hAnsiTheme="minorEastAsia" w:cs="Open Sans" w:hint="eastAsia"/>
+          <w:color w:val="333333"/>
+          <w:szCs w:val="21"/>
+          <w:shd w:val="clear" w:color="auto" w:fill="FFFFFF"/>
+        </w:rPr>
+        <w:t>深度神经网络（</w:t>
+      </w:r>
+      <w:r>
+        <w:rPr>
+          <w:rFonts w:asciiTheme="minorEastAsia" w:hAnsiTheme="minorEastAsia" w:cs="Open Sans"/>
+          <w:color w:val="333333"/>
+          <w:szCs w:val="21"/>
+          <w:shd w:val="clear" w:color="auto" w:fill="FFFFFF"/>
+        </w:rPr>
+        <w:t>DNN</w:t>
+      </w:r>
+      <w:r>
+        <w:rPr>
+          <w:rFonts w:asciiTheme="minorEastAsia" w:hAnsiTheme="minorEastAsia" w:cs="Open Sans" w:hint="eastAsia"/>
+          <w:color w:val="333333"/>
+          <w:szCs w:val="21"/>
+          <w:shd w:val="clear" w:color="auto" w:fill="FFFFFF"/>
+        </w:rPr>
+        <w:t>）</w:t>
+      </w:r>
+      <w:r>
+        <w:rPr>
+          <w:rFonts w:asciiTheme="minorEastAsia" w:hAnsiTheme="minorEastAsia" w:cs="Open Sans"/>
+          <w:color w:val="333333"/>
+          <w:szCs w:val="21"/>
+          <w:shd w:val="clear" w:color="auto" w:fill="FFFFFF"/>
+        </w:rPr>
+        <w:t>的结构覆盖标准不同，DeepMutation++能够直接提供关于DNN对输入的鲁棒性的反馈。</w:t>
+      </w:r>
+      <w:r>
+        <w:rPr>
+          <w:rFonts w:asciiTheme="minorEastAsia" w:hAnsiTheme="minorEastAsia" w:cs="Open Sans" w:hint="eastAsia"/>
+          <w:color w:val="333333"/>
+          <w:szCs w:val="21"/>
+          <w:shd w:val="clear" w:color="auto" w:fill="FFFFFF"/>
+        </w:rPr>
+        <w:t xml:space="preserve"> 最终，Qiang</w:t>
+      </w:r>
+      <w:r>
+        <w:rPr>
+          <w:rFonts w:asciiTheme="minorEastAsia" w:hAnsiTheme="minorEastAsia" w:cs="Open Sans"/>
+          <w:color w:val="333333"/>
+          <w:szCs w:val="21"/>
+          <w:shd w:val="clear" w:color="auto" w:fill="FFFFFF"/>
+        </w:rPr>
+        <w:t xml:space="preserve"> H</w:t>
+      </w:r>
+      <w:r>
+        <w:rPr>
+          <w:rFonts w:asciiTheme="minorEastAsia" w:hAnsiTheme="minorEastAsia" w:cs="Open Sans" w:hint="eastAsia"/>
+          <w:color w:val="333333"/>
+          <w:szCs w:val="21"/>
+          <w:shd w:val="clear" w:color="auto" w:fill="FFFFFF"/>
+        </w:rPr>
+        <w:t>u等人</w:t>
+      </w:r>
+      <w:r>
+        <w:rPr>
+          <w:rFonts w:asciiTheme="minorEastAsia" w:hAnsiTheme="minorEastAsia" w:cs="Open Sans"/>
+          <w:color w:val="333333"/>
+          <w:szCs w:val="21"/>
+          <w:shd w:val="clear" w:color="auto" w:fill="FFFFFF"/>
+        </w:rPr>
+        <w:t>证明了DeepMutation++在DNN稳健性分析和测试数据脆弱片段检测的两个典型场景中的有用性：1）基于MNIST数据集的FNN（即LetNet-5）图像处理，2）基于IMDB数据集的RNN（即LSTM和GRU）文本情感分析。还发现，基于变异测试定义的度量可以是DNN鲁棒性的一个重要指标，与DNN抵抗对抗性攻击的鲁棒性有很强的相关性。</w:t>
       </w:r>
     </w:p>
     <w:p>
       <w:pPr>
         <w:ind w:firstLine="420"/>
         <w:rPr>
-          <w:rFonts w:asciiTheme="minorEastAsia" w:hAnsiTheme="minorEastAsia"/>
-          <w:color w:val="000000"/>
-          <w:szCs w:val="21"/>
-          <w:shd w:val="clear" w:color="auto" w:fill="FFFFFF"/>
-        </w:rPr>
-      </w:pPr>
-      <w:r>
-        <w:rPr>
-          <w:rFonts w:asciiTheme="minorEastAsia" w:hAnsiTheme="minorEastAsia" w:hint="eastAsia"/>
-          <w:color w:val="000000"/>
-          <w:szCs w:val="21"/>
-          <w:shd w:val="clear" w:color="auto" w:fill="FFFFFF"/>
-        </w:rPr>
-        <w:t>Lei Ma等人</w:t>
-      </w:r>
-      <w:r>
-        <w:rPr>
-          <w:rStyle w:val="aa"/>
-          <w:rFonts w:asciiTheme="minorEastAsia" w:hAnsiTheme="minorEastAsia"/>
-          <w:color w:val="000000"/>
-          <w:szCs w:val="21"/>
-          <w:shd w:val="clear" w:color="auto" w:fill="FFFFFF"/>
-        </w:rPr>
-        <w:endnoteReference w:id="14"/>
-      </w:r>
-      <w:r>
-        <w:rPr>
-          <w:rFonts w:asciiTheme="minorEastAsia" w:hAnsiTheme="minorEastAsia" w:hint="eastAsia"/>
-          <w:color w:val="000000"/>
-          <w:szCs w:val="21"/>
-          <w:shd w:val="clear" w:color="auto" w:fill="FFFFFF"/>
-        </w:rPr>
-        <w:t>提出了一个专门用于深度学习（DL）系统的</w:t>
-      </w:r>
-      <w:r>
-        <w:rPr>
-          <w:rFonts w:asciiTheme="minorEastAsia" w:hAnsiTheme="minorEastAsia" w:hint="eastAsia"/>
-          <w:color w:val="000000"/>
-          <w:szCs w:val="21"/>
-          <w:shd w:val="clear" w:color="auto" w:fill="FFFFFF"/>
-        </w:rPr>
-        <w:t>变异</w:t>
-      </w:r>
-      <w:r>
-        <w:rPr>
-          <w:rFonts w:asciiTheme="minorEastAsia" w:hAnsiTheme="minorEastAsia" w:hint="eastAsia"/>
-          <w:color w:val="000000"/>
-          <w:szCs w:val="21"/>
-          <w:shd w:val="clear" w:color="auto" w:fill="FFFFFF"/>
-        </w:rPr>
-        <w:t>测试框架，用以测量测试数据的质量。为此，Lei Ma等人首先定义了</w:t>
-      </w:r>
-      <w:proofErr w:type="gramStart"/>
-      <w:r>
-        <w:rPr>
-          <w:rFonts w:asciiTheme="minorEastAsia" w:hAnsiTheme="minorEastAsia" w:hint="eastAsia"/>
-          <w:color w:val="000000"/>
-          <w:szCs w:val="21"/>
-          <w:shd w:val="clear" w:color="auto" w:fill="FFFFFF"/>
-        </w:rPr>
-        <w:t>一组源级</w:t>
-      </w:r>
-      <w:proofErr w:type="gramEnd"/>
-      <w:r>
-        <w:rPr>
-          <w:rFonts w:asciiTheme="minorEastAsia" w:hAnsiTheme="minorEastAsia" w:hint="eastAsia"/>
-          <w:color w:val="000000"/>
-          <w:szCs w:val="21"/>
-          <w:shd w:val="clear" w:color="auto" w:fill="FFFFFF"/>
-        </w:rPr>
-        <w:t>变异算子，以向DL源（即训练数据和训练程序）注入故障。然后，又设计了一组</w:t>
-      </w:r>
-      <w:proofErr w:type="gramStart"/>
-      <w:r>
-        <w:rPr>
-          <w:rFonts w:asciiTheme="minorEastAsia" w:hAnsiTheme="minorEastAsia" w:hint="eastAsia"/>
-          <w:color w:val="000000"/>
-          <w:szCs w:val="21"/>
-          <w:shd w:val="clear" w:color="auto" w:fill="FFFFFF"/>
-        </w:rPr>
-        <w:t>模型级</w:t>
-      </w:r>
-      <w:proofErr w:type="gramEnd"/>
-      <w:r>
-        <w:rPr>
-          <w:rFonts w:asciiTheme="minorEastAsia" w:hAnsiTheme="minorEastAsia" w:hint="eastAsia"/>
-          <w:color w:val="000000"/>
-          <w:szCs w:val="21"/>
-          <w:shd w:val="clear" w:color="auto" w:fill="FFFFFF"/>
-        </w:rPr>
-        <w:t>变异算子，该算子在没有训练过程的情况下直接将故障注入DL模型。测试数据的质量可以通过对注入故障的检测程度的分析来评估（为此还提出了两种DL特异性</w:t>
-      </w:r>
-      <w:r>
-        <w:rPr>
-          <w:rFonts w:asciiTheme="minorEastAsia" w:hAnsiTheme="minorEastAsia" w:hint="eastAsia"/>
-          <w:color w:val="000000"/>
-          <w:szCs w:val="21"/>
-          <w:shd w:val="clear" w:color="auto" w:fill="FFFFFF"/>
-        </w:rPr>
-        <w:t>变异</w:t>
-      </w:r>
-      <w:r>
-        <w:rPr>
-          <w:rFonts w:asciiTheme="minorEastAsia" w:hAnsiTheme="minorEastAsia" w:hint="eastAsia"/>
-          <w:color w:val="000000"/>
-          <w:szCs w:val="21"/>
-          <w:shd w:val="clear" w:color="auto" w:fill="FFFFFF"/>
-        </w:rPr>
-        <w:t>测试指标）。最终，在两个公共数据集（MNIST和CIFAR-10）和三个DL模型上证明了所提出的变异测试技术的有用性。</w:t>
-      </w:r>
+          <w:rFonts w:asciiTheme="minorEastAsia" w:hAnsiTheme="minorEastAsia" w:cs="Open Sans"/>
+          <w:color w:val="333333"/>
+          <w:szCs w:val="21"/>
+          <w:shd w:val="clear" w:color="auto" w:fill="FFFFFF"/>
+        </w:rPr>
+      </w:pPr>
     </w:p>
     <w:p>
       <w:pPr>
@@ -3410,164 +3367,15 @@
           <w:shd w:val="clear" w:color="auto" w:fill="FFFFFF"/>
         </w:rPr>
       </w:pPr>
-      <w:proofErr w:type="spellStart"/>
-      <w:r>
-        <w:rPr>
-          <w:rFonts w:asciiTheme="minorEastAsia" w:hAnsiTheme="minorEastAsia"/>
-          <w:szCs w:val="21"/>
-        </w:rPr>
-        <w:t>Qiang</w:t>
-      </w:r>
-      <w:proofErr w:type="spellEnd"/>
-      <w:r>
-        <w:rPr>
-          <w:rFonts w:asciiTheme="minorEastAsia" w:hAnsiTheme="minorEastAsia"/>
-          <w:szCs w:val="21"/>
-        </w:rPr>
-        <w:t xml:space="preserve"> Hu</w:t>
-      </w:r>
-      <w:r>
-        <w:rPr>
-          <w:rFonts w:asciiTheme="minorEastAsia" w:hAnsiTheme="minorEastAsia" w:hint="eastAsia"/>
-          <w:szCs w:val="21"/>
-        </w:rPr>
-        <w:t>等人</w:t>
-      </w:r>
-      <w:r>
-        <w:rPr>
-          <w:rStyle w:val="aa"/>
-          <w:rFonts w:asciiTheme="minorEastAsia" w:hAnsiTheme="minorEastAsia"/>
-          <w:szCs w:val="21"/>
-        </w:rPr>
-        <w:endnoteReference w:id="15"/>
-      </w:r>
-      <w:r>
-        <w:rPr>
-          <w:rFonts w:asciiTheme="minorEastAsia" w:hAnsiTheme="minorEastAsia" w:hint="eastAsia"/>
-          <w:szCs w:val="21"/>
-        </w:rPr>
-        <w:t>提出了个用于前馈</w:t>
-      </w:r>
-      <w:r>
-        <w:rPr>
-          <w:rFonts w:asciiTheme="minorEastAsia" w:hAnsiTheme="minorEastAsia" w:hint="eastAsia"/>
-          <w:color w:val="000000"/>
-          <w:szCs w:val="21"/>
-          <w:shd w:val="clear" w:color="auto" w:fill="FFFFFF"/>
-        </w:rPr>
-        <w:t>神经网络</w:t>
-      </w:r>
-      <w:r>
-        <w:rPr>
-          <w:rFonts w:asciiTheme="minorEastAsia" w:hAnsiTheme="minorEastAsia" w:hint="eastAsia"/>
-          <w:szCs w:val="21"/>
-        </w:rPr>
-        <w:t>（</w:t>
-      </w:r>
-      <w:r>
-        <w:rPr>
-          <w:rFonts w:asciiTheme="minorEastAsia" w:hAnsiTheme="minorEastAsia"/>
-          <w:szCs w:val="21"/>
-        </w:rPr>
-        <w:t>FNN</w:t>
-      </w:r>
-      <w:r>
-        <w:rPr>
-          <w:rFonts w:asciiTheme="minorEastAsia" w:hAnsiTheme="minorEastAsia" w:hint="eastAsia"/>
-          <w:szCs w:val="21"/>
-        </w:rPr>
-        <w:t>）</w:t>
-      </w:r>
-      <w:r>
-        <w:rPr>
-          <w:rFonts w:asciiTheme="minorEastAsia" w:hAnsiTheme="minorEastAsia"/>
-          <w:szCs w:val="21"/>
-        </w:rPr>
-        <w:t>和</w:t>
-      </w:r>
-      <w:r>
-        <w:rPr>
-          <w:rFonts w:asciiTheme="minorEastAsia" w:hAnsiTheme="minorEastAsia" w:hint="eastAsia"/>
-          <w:szCs w:val="21"/>
-        </w:rPr>
-        <w:t>递归神经网络（</w:t>
-      </w:r>
-      <w:r>
-        <w:rPr>
-          <w:rFonts w:asciiTheme="minorEastAsia" w:hAnsiTheme="minorEastAsia"/>
-          <w:szCs w:val="21"/>
-        </w:rPr>
-        <w:t>RNN</w:t>
-      </w:r>
-      <w:r>
-        <w:rPr>
-          <w:rFonts w:asciiTheme="minorEastAsia" w:hAnsiTheme="minorEastAsia" w:hint="eastAsia"/>
-          <w:szCs w:val="21"/>
-        </w:rPr>
-        <w:t>）</w:t>
-      </w:r>
-      <w:r>
-        <w:rPr>
-          <w:rFonts w:asciiTheme="minorEastAsia" w:hAnsiTheme="minorEastAsia"/>
-          <w:szCs w:val="21"/>
-        </w:rPr>
-        <w:t>的变异测试框架</w:t>
-      </w:r>
-      <w:r>
-        <w:rPr>
-          <w:rFonts w:asciiTheme="minorEastAsia" w:hAnsiTheme="minorEastAsia" w:hint="eastAsia"/>
-          <w:szCs w:val="21"/>
-        </w:rPr>
-        <w:t>——</w:t>
-      </w:r>
-      <w:proofErr w:type="spellStart"/>
-      <w:r>
-        <w:rPr>
-          <w:rFonts w:asciiTheme="minorEastAsia" w:hAnsiTheme="minorEastAsia"/>
-          <w:szCs w:val="21"/>
-        </w:rPr>
-        <w:t>D</w:t>
-      </w:r>
-      <w:r>
-        <w:rPr>
-          <w:rFonts w:asciiTheme="minorEastAsia" w:hAnsiTheme="minorEastAsia" w:hint="eastAsia"/>
-          <w:szCs w:val="21"/>
-        </w:rPr>
-        <w:t>eep</w:t>
-      </w:r>
-      <w:r>
-        <w:rPr>
-          <w:rFonts w:asciiTheme="minorEastAsia" w:hAnsiTheme="minorEastAsia"/>
-          <w:szCs w:val="21"/>
-        </w:rPr>
-        <w:t>M</w:t>
-      </w:r>
-      <w:r>
-        <w:rPr>
-          <w:rFonts w:asciiTheme="minorEastAsia" w:hAnsiTheme="minorEastAsia" w:hint="eastAsia"/>
-          <w:szCs w:val="21"/>
-        </w:rPr>
-        <w:t>utation</w:t>
-      </w:r>
-      <w:proofErr w:type="spellEnd"/>
-      <w:r>
-        <w:rPr>
-          <w:rFonts w:asciiTheme="minorEastAsia" w:hAnsiTheme="minorEastAsia"/>
-          <w:szCs w:val="21"/>
-        </w:rPr>
-        <w:t>++。</w:t>
-      </w:r>
-      <w:proofErr w:type="spellStart"/>
-      <w:r>
-        <w:rPr>
-          <w:rFonts w:asciiTheme="minorEastAsia" w:hAnsiTheme="minorEastAsia"/>
-          <w:color w:val="000000"/>
-          <w:szCs w:val="21"/>
-          <w:shd w:val="clear" w:color="auto" w:fill="FFFFFF"/>
-        </w:rPr>
-        <w:t>DeepMutation</w:t>
-      </w:r>
-      <w:proofErr w:type="spellEnd"/>
+      <w:r>
+        <w:rPr>
+          <w:rFonts w:asciiTheme="minorEastAsia" w:hAnsiTheme="minorEastAsia" w:cs="Open Sans" w:hint="eastAsia"/>
+          <w:color w:val="333333"/>
+          <w:szCs w:val="21"/>
+          <w:shd w:val="clear" w:color="auto" w:fill="FFFFFF"/>
+        </w:rPr>
+        <w:t>在主动自动机学习中存在着两种查询，成员查询</w:t>
+      </w:r>
       <w:r>
         <w:rPr>
           <w:rFonts w:asciiTheme="minorEastAsia" w:hAnsiTheme="minorEastAsia" w:cs="Open Sans"/>
@@ -3575,19 +3383,17 @@
           <w:szCs w:val="21"/>
           <w:shd w:val="clear" w:color="auto" w:fill="FFFFFF"/>
         </w:rPr>
-        <w:t>++为</w:t>
-      </w:r>
-      <w:proofErr w:type="spellStart"/>
-      <w:r>
-        <w:rPr>
-          <w:rFonts w:asciiTheme="minorEastAsia" w:hAnsiTheme="minorEastAsia"/>
-          <w:color w:val="000000"/>
-          <w:szCs w:val="21"/>
-          <w:shd w:val="clear" w:color="auto" w:fill="FFFFFF"/>
-        </w:rPr>
-        <w:t>DeepMulation</w:t>
-      </w:r>
-      <w:proofErr w:type="spellEnd"/>
+        <w:t>和等价查询</w:t>
+      </w:r>
+      <w:r>
+        <w:rPr>
+          <w:rFonts w:asciiTheme="minorEastAsia" w:hAnsiTheme="minorEastAsia" w:cs="Open Sans" w:hint="eastAsia"/>
+          <w:color w:val="333333"/>
+          <w:szCs w:val="21"/>
+          <w:shd w:val="clear" w:color="auto" w:fill="FFFFFF"/>
+        </w:rPr>
+        <w:t>,其中</w:t>
+      </w:r>
       <w:r>
         <w:rPr>
           <w:rFonts w:asciiTheme="minorEastAsia" w:hAnsiTheme="minorEastAsia" w:cs="Open Sans"/>
@@ -3595,305 +3401,15 @@
           <w:szCs w:val="21"/>
           <w:shd w:val="clear" w:color="auto" w:fill="FFFFFF"/>
         </w:rPr>
-        <w:t>中引入的FNN模型引入了八个</w:t>
-      </w:r>
-      <w:proofErr w:type="gramStart"/>
-      <w:r>
-        <w:rPr>
-          <w:rFonts w:asciiTheme="minorEastAsia" w:hAnsiTheme="minorEastAsia" w:cs="Open Sans"/>
-          <w:color w:val="333333"/>
-          <w:szCs w:val="21"/>
-          <w:shd w:val="clear" w:color="auto" w:fill="FFFFFF"/>
-        </w:rPr>
-        <w:t>模型级</w:t>
-      </w:r>
-      <w:proofErr w:type="gramEnd"/>
-      <w:r>
-        <w:rPr>
-          <w:rFonts w:asciiTheme="minorEastAsia" w:hAnsiTheme="minorEastAsia" w:cs="Open Sans"/>
-          <w:color w:val="333333"/>
-          <w:szCs w:val="21"/>
-          <w:shd w:val="clear" w:color="auto" w:fill="FFFFFF"/>
-        </w:rPr>
-        <w:t>算子，并进一步提出了九个专门用于RNN模型的新算子。特别是，为了迎合RNN的特点，</w:t>
-      </w:r>
-      <w:proofErr w:type="spellStart"/>
-      <w:r>
-        <w:rPr>
-          <w:rFonts w:asciiTheme="minorEastAsia" w:hAnsiTheme="minorEastAsia" w:cs="Open Sans"/>
-          <w:color w:val="333333"/>
-          <w:szCs w:val="21"/>
-          <w:shd w:val="clear" w:color="auto" w:fill="FFFFFF"/>
-        </w:rPr>
-        <w:t>DeepMutation</w:t>
-      </w:r>
-      <w:proofErr w:type="spellEnd"/>
-      <w:r>
-        <w:rPr>
-          <w:rFonts w:asciiTheme="minorEastAsia" w:hAnsiTheme="minorEastAsia" w:cs="Open Sans"/>
-          <w:color w:val="333333"/>
-          <w:szCs w:val="21"/>
-          <w:shd w:val="clear" w:color="auto" w:fill="FFFFFF"/>
-        </w:rPr>
-        <w:t>++支持静态变异生成以整体分析测试数据，以及动态变异生成以在运行时检测测试输入的脆弱片段。与</w:t>
-      </w:r>
-      <w:r>
-        <w:rPr>
-          <w:rFonts w:asciiTheme="minorEastAsia" w:hAnsiTheme="minorEastAsia" w:cs="Open Sans" w:hint="eastAsia"/>
-          <w:color w:val="333333"/>
-          <w:szCs w:val="21"/>
-          <w:shd w:val="clear" w:color="auto" w:fill="FFFFFF"/>
-        </w:rPr>
-        <w:t>深度神经网络（</w:t>
-      </w:r>
-      <w:r>
-        <w:rPr>
-          <w:rFonts w:asciiTheme="minorEastAsia" w:hAnsiTheme="minorEastAsia" w:cs="Open Sans"/>
-          <w:color w:val="333333"/>
-          <w:szCs w:val="21"/>
-          <w:shd w:val="clear" w:color="auto" w:fill="FFFFFF"/>
-        </w:rPr>
-        <w:t>DNN</w:t>
-      </w:r>
-      <w:r>
-        <w:rPr>
-          <w:rFonts w:asciiTheme="minorEastAsia" w:hAnsiTheme="minorEastAsia" w:cs="Open Sans" w:hint="eastAsia"/>
-          <w:color w:val="333333"/>
-          <w:szCs w:val="21"/>
-          <w:shd w:val="clear" w:color="auto" w:fill="FFFFFF"/>
-        </w:rPr>
-        <w:t>）</w:t>
-      </w:r>
-      <w:r>
-        <w:rPr>
-          <w:rFonts w:asciiTheme="minorEastAsia" w:hAnsiTheme="minorEastAsia" w:cs="Open Sans"/>
-          <w:color w:val="333333"/>
-          <w:szCs w:val="21"/>
-          <w:shd w:val="clear" w:color="auto" w:fill="FFFFFF"/>
-        </w:rPr>
-        <w:t>的结构覆盖标准不同，</w:t>
-      </w:r>
-      <w:proofErr w:type="spellStart"/>
-      <w:r>
-        <w:rPr>
-          <w:rFonts w:asciiTheme="minorEastAsia" w:hAnsiTheme="minorEastAsia" w:cs="Open Sans"/>
-          <w:color w:val="333333"/>
-          <w:szCs w:val="21"/>
-          <w:shd w:val="clear" w:color="auto" w:fill="FFFFFF"/>
-        </w:rPr>
-        <w:t>DeepMutation</w:t>
-      </w:r>
-      <w:proofErr w:type="spellEnd"/>
-      <w:r>
-        <w:rPr>
-          <w:rFonts w:asciiTheme="minorEastAsia" w:hAnsiTheme="minorEastAsia" w:cs="Open Sans"/>
-          <w:color w:val="333333"/>
-          <w:szCs w:val="21"/>
-          <w:shd w:val="clear" w:color="auto" w:fill="FFFFFF"/>
-        </w:rPr>
-        <w:t>++能够直接提供关于DNN对输入的鲁棒性的反馈。</w:t>
-      </w:r>
-      <w:r>
-        <w:rPr>
-          <w:rFonts w:asciiTheme="minorEastAsia" w:hAnsiTheme="minorEastAsia" w:cs="Open Sans" w:hint="eastAsia"/>
-          <w:color w:val="333333"/>
-          <w:szCs w:val="21"/>
-          <w:shd w:val="clear" w:color="auto" w:fill="FFFFFF"/>
-        </w:rPr>
-        <w:t xml:space="preserve"> 最终，</w:t>
-      </w:r>
-      <w:proofErr w:type="spellStart"/>
-      <w:r>
-        <w:rPr>
-          <w:rFonts w:asciiTheme="minorEastAsia" w:hAnsiTheme="minorEastAsia" w:cs="Open Sans" w:hint="eastAsia"/>
-          <w:color w:val="333333"/>
-          <w:szCs w:val="21"/>
-          <w:shd w:val="clear" w:color="auto" w:fill="FFFFFF"/>
-        </w:rPr>
-        <w:t>Qiang</w:t>
-      </w:r>
-      <w:proofErr w:type="spellEnd"/>
-      <w:r>
-        <w:rPr>
-          <w:rFonts w:asciiTheme="minorEastAsia" w:hAnsiTheme="minorEastAsia" w:cs="Open Sans"/>
-          <w:color w:val="333333"/>
-          <w:szCs w:val="21"/>
-          <w:shd w:val="clear" w:color="auto" w:fill="FFFFFF"/>
-        </w:rPr>
-        <w:t xml:space="preserve"> H</w:t>
-      </w:r>
-      <w:r>
-        <w:rPr>
-          <w:rFonts w:asciiTheme="minorEastAsia" w:hAnsiTheme="minorEastAsia" w:cs="Open Sans" w:hint="eastAsia"/>
-          <w:color w:val="333333"/>
-          <w:szCs w:val="21"/>
-          <w:shd w:val="clear" w:color="auto" w:fill="FFFFFF"/>
-        </w:rPr>
-        <w:t>u等人</w:t>
-      </w:r>
-      <w:r>
-        <w:rPr>
-          <w:rFonts w:asciiTheme="minorEastAsia" w:hAnsiTheme="minorEastAsia" w:cs="Open Sans"/>
-          <w:color w:val="333333"/>
-          <w:szCs w:val="21"/>
-          <w:shd w:val="clear" w:color="auto" w:fill="FFFFFF"/>
-        </w:rPr>
-        <w:t>证明了</w:t>
-      </w:r>
-      <w:proofErr w:type="spellStart"/>
-      <w:r>
-        <w:rPr>
-          <w:rFonts w:asciiTheme="minorEastAsia" w:hAnsiTheme="minorEastAsia" w:cs="Open Sans"/>
-          <w:color w:val="333333"/>
-          <w:szCs w:val="21"/>
-          <w:shd w:val="clear" w:color="auto" w:fill="FFFFFF"/>
-        </w:rPr>
-        <w:t>DeepMutation</w:t>
-      </w:r>
-      <w:proofErr w:type="spellEnd"/>
-      <w:r>
-        <w:rPr>
-          <w:rFonts w:asciiTheme="minorEastAsia" w:hAnsiTheme="minorEastAsia" w:cs="Open Sans"/>
-          <w:color w:val="333333"/>
-          <w:szCs w:val="21"/>
-          <w:shd w:val="clear" w:color="auto" w:fill="FFFFFF"/>
-        </w:rPr>
-        <w:t>++在DNN稳健性分析和测试数据脆弱片段检测的两个典型场景中的有用性：1）基于MNIST数据集的FNN（即LetNet-5）图像处理，2）基于IMDB数据集的RNN（即LSTM和GRU）文本情感分析。还发现，基于变异测试定义的度量可以是DNN鲁棒性的一个重要指标，与DNN抵抗对抗性攻击的鲁棒性有很强的相关性。</w:t>
-      </w:r>
-    </w:p>
-    <w:p>
-      <w:pPr>
-        <w:ind w:firstLine="420"/>
-        <w:rPr>
-          <w:rFonts w:asciiTheme="minorEastAsia" w:hAnsiTheme="minorEastAsia" w:cs="Open Sans"/>
-          <w:color w:val="333333"/>
-          <w:szCs w:val="21"/>
-          <w:shd w:val="clear" w:color="auto" w:fill="FFFFFF"/>
-        </w:rPr>
-      </w:pPr>
-    </w:p>
-    <w:p>
-      <w:pPr>
-        <w:ind w:firstLine="420"/>
-        <w:rPr>
-          <w:rFonts w:asciiTheme="minorEastAsia" w:hAnsiTheme="minorEastAsia" w:cs="Open Sans"/>
-          <w:color w:val="333333"/>
-          <w:szCs w:val="21"/>
-          <w:shd w:val="clear" w:color="auto" w:fill="FFFFFF"/>
-        </w:rPr>
-      </w:pPr>
-      <w:r>
-        <w:rPr>
-          <w:rFonts w:asciiTheme="minorEastAsia" w:hAnsiTheme="minorEastAsia" w:cs="Open Sans" w:hint="eastAsia"/>
-          <w:color w:val="333333"/>
-          <w:szCs w:val="21"/>
-          <w:shd w:val="clear" w:color="auto" w:fill="FFFFFF"/>
-        </w:rPr>
-        <w:t>在主动自动机学习中存在着两种查询，成员查询</w:t>
-      </w:r>
-      <w:r>
-        <w:rPr>
-          <w:rFonts w:asciiTheme="minorEastAsia" w:hAnsiTheme="minorEastAsia" w:cs="Open Sans"/>
-          <w:color w:val="333333"/>
-          <w:szCs w:val="21"/>
-          <w:shd w:val="clear" w:color="auto" w:fill="FFFFFF"/>
-        </w:rPr>
-        <w:t>和等价查询</w:t>
-      </w:r>
-      <w:r>
-        <w:rPr>
-          <w:rFonts w:asciiTheme="minorEastAsia" w:hAnsiTheme="minorEastAsia" w:cs="Open Sans" w:hint="eastAsia"/>
-          <w:color w:val="333333"/>
-          <w:szCs w:val="21"/>
-          <w:shd w:val="clear" w:color="auto" w:fill="FFFFFF"/>
-        </w:rPr>
-        <w:t>,其中</w:t>
-      </w:r>
-      <w:r>
-        <w:rPr>
-          <w:rFonts w:asciiTheme="minorEastAsia" w:hAnsiTheme="minorEastAsia" w:cs="Open Sans"/>
-          <w:color w:val="333333"/>
-          <w:szCs w:val="21"/>
-          <w:shd w:val="clear" w:color="auto" w:fill="FFFFFF"/>
-        </w:rPr>
-        <w:t>成员查询对于学习黑</w:t>
-      </w:r>
-      <w:proofErr w:type="gramStart"/>
-      <w:r>
-        <w:rPr>
-          <w:rFonts w:asciiTheme="minorEastAsia" w:hAnsiTheme="minorEastAsia" w:cs="Open Sans"/>
-          <w:color w:val="333333"/>
-          <w:szCs w:val="21"/>
-          <w:shd w:val="clear" w:color="auto" w:fill="FFFFFF"/>
-        </w:rPr>
-        <w:t>盒系统</w:t>
-      </w:r>
-      <w:proofErr w:type="gramEnd"/>
-      <w:r>
-        <w:rPr>
-          <w:rFonts w:asciiTheme="minorEastAsia" w:hAnsiTheme="minorEastAsia" w:cs="Open Sans"/>
-          <w:color w:val="333333"/>
-          <w:szCs w:val="21"/>
-          <w:shd w:val="clear" w:color="auto" w:fill="FFFFFF"/>
-        </w:rPr>
-        <w:t>很容易实现。等价查询则更难实现，一些研究提出了一致性测试算法，但这些算法存在两个问题，一是要求要求黑</w:t>
-      </w:r>
-      <w:proofErr w:type="gramStart"/>
-      <w:r>
-        <w:rPr>
-          <w:rFonts w:asciiTheme="minorEastAsia" w:hAnsiTheme="minorEastAsia" w:cs="Open Sans"/>
-          <w:color w:val="333333"/>
-          <w:szCs w:val="21"/>
-          <w:shd w:val="clear" w:color="auto" w:fill="FFFFFF"/>
-        </w:rPr>
-        <w:t>盒系统</w:t>
-      </w:r>
-      <w:proofErr w:type="gramEnd"/>
-      <w:r>
-        <w:rPr>
-          <w:rFonts w:asciiTheme="minorEastAsia" w:hAnsiTheme="minorEastAsia" w:cs="Open Sans"/>
-          <w:color w:val="333333"/>
-          <w:szCs w:val="21"/>
-          <w:shd w:val="clear" w:color="auto" w:fill="FFFFFF"/>
-        </w:rPr>
-        <w:t>的状态数有一个固定的上限（通常是未知的），二是构建的测试套件的大小在这个范围内是</w:t>
-      </w:r>
-      <w:proofErr w:type="gramStart"/>
-      <w:r>
-        <w:rPr>
-          <w:rFonts w:asciiTheme="minorEastAsia" w:hAnsiTheme="minorEastAsia" w:cs="Open Sans"/>
-          <w:color w:val="333333"/>
-          <w:szCs w:val="21"/>
-          <w:shd w:val="clear" w:color="auto" w:fill="FFFFFF"/>
-        </w:rPr>
-        <w:t>指数级</w:t>
-      </w:r>
-      <w:proofErr w:type="gramEnd"/>
-      <w:r>
-        <w:rPr>
-          <w:rFonts w:asciiTheme="minorEastAsia" w:hAnsiTheme="minorEastAsia" w:cs="Open Sans"/>
-          <w:color w:val="333333"/>
-          <w:szCs w:val="21"/>
-          <w:shd w:val="clear" w:color="auto" w:fill="FFFFFF"/>
-        </w:rPr>
-        <w:t>的。因此实现等价预言可以被视为自动机学习的真正瓶颈。</w:t>
-      </w:r>
-      <w:r>
-        <w:rPr>
-          <w:rFonts w:asciiTheme="minorEastAsia" w:hAnsiTheme="minorEastAsia"/>
-          <w:szCs w:val="21"/>
-        </w:rPr>
-        <w:t xml:space="preserve">Bernhard K. </w:t>
-      </w:r>
-      <w:proofErr w:type="spellStart"/>
-      <w:r>
-        <w:rPr>
-          <w:rFonts w:asciiTheme="minorEastAsia" w:hAnsiTheme="minorEastAsia"/>
-          <w:szCs w:val="21"/>
-        </w:rPr>
-        <w:t>Aichernig</w:t>
-      </w:r>
-      <w:proofErr w:type="spellEnd"/>
+        <w:t>成员查询对于学习黑盒系统很容易实现。等价查询则更难实现，一些研究提出了一致性测试算法，但这些算法存在两个问题，一是要求要求黑盒系统的状态数有一个固定的上限（通常是未知的），二是构建的测试套件的大小在这个范围内是指数级的。因此实现等价预言可以被视为自动机学习的真正瓶颈。</w:t>
+      </w:r>
+      <w:r>
+        <w:rPr>
+          <w:rFonts w:asciiTheme="minorEastAsia" w:hAnsiTheme="minorEastAsia"/>
+          <w:szCs w:val="21"/>
+        </w:rPr>
+        <w:t>Bernhard K. Aichernig</w:t>
+      </w:r>
       <w:r>
         <w:rPr>
           <w:rFonts w:asciiTheme="minorEastAsia" w:hAnsiTheme="minorEastAsia" w:hint="eastAsia"/>
@@ -4036,21 +3552,12 @@
           <w:szCs w:val="21"/>
         </w:rPr>
       </w:pPr>
-      <w:proofErr w:type="spellStart"/>
-      <w:r>
-        <w:rPr>
-          <w:rFonts w:asciiTheme="minorEastAsia" w:hAnsiTheme="minorEastAsia"/>
-          <w:szCs w:val="21"/>
-        </w:rPr>
-        <w:t>Jingyi</w:t>
-      </w:r>
-      <w:proofErr w:type="spellEnd"/>
-      <w:r>
-        <w:rPr>
-          <w:rFonts w:asciiTheme="minorEastAsia" w:hAnsiTheme="minorEastAsia"/>
-          <w:szCs w:val="21"/>
-        </w:rPr>
-        <w:t xml:space="preserve"> Wang</w:t>
+      <w:r>
+        <w:rPr>
+          <w:rFonts w:asciiTheme="minorEastAsia" w:hAnsiTheme="minorEastAsia"/>
+          <w:szCs w:val="21"/>
+        </w:rPr>
+        <w:t>Jingyi Wang</w:t>
       </w:r>
       <w:r>
         <w:rPr>
@@ -4155,21 +3662,12 @@
           <w:shd w:val="clear" w:color="auto" w:fill="FFFFFF"/>
         </w:rPr>
       </w:pPr>
-      <w:proofErr w:type="spellStart"/>
-      <w:r>
-        <w:rPr>
-          <w:rFonts w:asciiTheme="minorEastAsia" w:hAnsiTheme="minorEastAsia"/>
-          <w:szCs w:val="21"/>
-        </w:rPr>
-        <w:t>Jingyi</w:t>
-      </w:r>
-      <w:proofErr w:type="spellEnd"/>
-      <w:r>
-        <w:rPr>
-          <w:rFonts w:asciiTheme="minorEastAsia" w:hAnsiTheme="minorEastAsia"/>
-          <w:szCs w:val="21"/>
-        </w:rPr>
-        <w:t xml:space="preserve"> Wang</w:t>
+      <w:r>
+        <w:rPr>
+          <w:rFonts w:asciiTheme="minorEastAsia" w:hAnsiTheme="minorEastAsia"/>
+          <w:szCs w:val="21"/>
+        </w:rPr>
+        <w:t>Jingyi Wang</w:t>
       </w:r>
       <w:r>
         <w:rPr>
@@ -4193,7 +3691,6 @@
         </w:rPr>
         <w:t>在另一篇研究中提出了</w:t>
       </w:r>
-      <w:proofErr w:type="spellStart"/>
       <w:r>
         <w:rPr>
           <w:rFonts w:asciiTheme="minorEastAsia" w:hAnsiTheme="minorEastAsia"/>
@@ -4201,7 +3698,6 @@
         </w:rPr>
         <w:t>nMutant</w:t>
       </w:r>
-      <w:proofErr w:type="spellEnd"/>
       <w:r>
         <w:rPr>
           <w:rFonts w:asciiTheme="minorEastAsia" w:hAnsiTheme="minorEastAsia" w:hint="eastAsia"/>
@@ -4228,23 +3724,7 @@
           <w:rFonts w:asciiTheme="minorEastAsia" w:hAnsiTheme="minorEastAsia"/>
           <w:szCs w:val="21"/>
         </w:rPr>
-        <w:t>方法对许多现有的攻击方法（例如FGSM、C&amp;W、JSMA和</w:t>
-      </w:r>
-      <w:proofErr w:type="spellStart"/>
-      <w:r>
-        <w:rPr>
-          <w:rFonts w:asciiTheme="minorEastAsia" w:hAnsiTheme="minorEastAsia"/>
-          <w:szCs w:val="21"/>
-        </w:rPr>
-        <w:t>Blockbox</w:t>
-      </w:r>
-      <w:proofErr w:type="spellEnd"/>
-      <w:r>
-        <w:rPr>
-          <w:rFonts w:asciiTheme="minorEastAsia" w:hAnsiTheme="minorEastAsia"/>
-          <w:szCs w:val="21"/>
-        </w:rPr>
-        <w:t>）是有效的。</w:t>
+        <w:t>方法对许多现有的攻击方法（例如FGSM、C&amp;W、JSMA和Blockbox）是有效的。</w:t>
       </w:r>
       <w:r>
         <w:rPr>
@@ -4274,7 +3754,7 @@
     <w:p>
       <w:pPr>
         <w:rPr>
-          <w:rFonts w:asciiTheme="minorEastAsia" w:hAnsiTheme="minorEastAsia" w:hint="eastAsia"/>
+          <w:rFonts w:asciiTheme="minorEastAsia" w:hAnsiTheme="minorEastAsia"/>
           <w:color w:val="000000"/>
           <w:szCs w:val="21"/>
           <w:shd w:val="clear" w:color="auto" w:fill="FFFFFF"/>
@@ -4340,13 +3820,8 @@
         </w:rPr>
         <w:tab/>
       </w:r>
-      <w:proofErr w:type="spellStart"/>
-      <w:r>
-        <w:t>Mirshokraie</w:t>
-      </w:r>
-      <w:proofErr w:type="spellEnd"/>
-      <w:r>
-        <w:t>等人</w:t>
+      <w:r>
+        <w:t>Mirshokraie等人</w:t>
       </w:r>
       <w:r>
         <w:rPr>
@@ -4373,15 +3848,7 @@
         <w:t>、</w:t>
       </w:r>
       <w:r>
-        <w:t>更改</w:t>
-      </w:r>
-      <w:proofErr w:type="spellStart"/>
-      <w:r>
-        <w:t>setTimeout</w:t>
-      </w:r>
-      <w:proofErr w:type="spellEnd"/>
-      <w:r>
-        <w:t>函数</w:t>
+        <w:t>更改setTimeout函数</w:t>
       </w:r>
       <w:r>
         <w:rPr>
@@ -4447,13 +3914,8 @@
         </w:rPr>
         <w:t>——</w:t>
       </w:r>
-      <w:proofErr w:type="spellStart"/>
-      <w:r>
-        <w:t>MuCPP</w:t>
-      </w:r>
-      <w:proofErr w:type="spellEnd"/>
-      <w:r>
-        <w:t>，该工具通过使用Clang API遍历每个翻译单元的抽象语法树来生成</w:t>
+      <w:r>
+        <w:t>MuCPP，该工具通过使用Clang API遍历每个翻译单元的抽象语法树来生成</w:t>
       </w:r>
       <w:r>
         <w:t>变异</w:t>
@@ -4512,15 +3974,7 @@
         <w:t>并对变异操作符进行了广泛研究</w:t>
       </w:r>
       <w:r>
-        <w:t>。</w:t>
-      </w:r>
-      <w:proofErr w:type="spellStart"/>
-      <w:r>
-        <w:t>prahamontripong</w:t>
-      </w:r>
-      <w:proofErr w:type="spellEnd"/>
-      <w:r>
-        <w:t>等</w:t>
+        <w:t>。prahamontripong等</w:t>
       </w:r>
       <w:r>
         <w:rPr>
@@ -4556,13 +4010,7 @@
         <w:t>变异</w:t>
       </w:r>
       <w:r>
-        <w:t>运算符。示例操作符是链接/字段/转换替换和删除。</w:t>
-      </w:r>
-      <w:r>
-        <w:rPr>
-          <w:rFonts w:hint="eastAsia"/>
-        </w:rPr>
-        <w:t xml:space="preserve"> </w:t>
+        <w:t>运算符。</w:t>
       </w:r>
     </w:p>
     <w:p>
@@ -4596,46 +4044,30 @@
           <w:rFonts w:asciiTheme="minorEastAsia" w:hAnsiTheme="minorEastAsia"/>
           <w:szCs w:val="21"/>
         </w:rPr>
-        <w:t>C和Java的主流语言程序，由于这些工具的一个关键元素是变异运算符列表（它定义了修改源代码和生成变异的方式），这些变异运算符本质上是特定于编程语言的，因此能用于一些小</w:t>
-      </w:r>
-      <w:proofErr w:type="gramStart"/>
-      <w:r>
-        <w:rPr>
-          <w:rFonts w:asciiTheme="minorEastAsia" w:hAnsiTheme="minorEastAsia"/>
-          <w:szCs w:val="21"/>
-        </w:rPr>
-        <w:t>众语言</w:t>
-      </w:r>
-      <w:proofErr w:type="gramEnd"/>
-      <w:r>
-        <w:rPr>
-          <w:rFonts w:asciiTheme="minorEastAsia" w:hAnsiTheme="minorEastAsia"/>
-          <w:szCs w:val="21"/>
-        </w:rPr>
-        <w:t>的变异测试工具并不多。</w:t>
-      </w:r>
-      <w:r>
-        <w:rPr>
-          <w:rFonts w:asciiTheme="minorEastAsia" w:hAnsiTheme="minorEastAsia" w:hint="eastAsia"/>
-          <w:szCs w:val="21"/>
-        </w:rPr>
-        <w:t>目前，正有许多研究人员在研究一些针对小</w:t>
-      </w:r>
-      <w:proofErr w:type="gramStart"/>
-      <w:r>
-        <w:rPr>
-          <w:rFonts w:asciiTheme="minorEastAsia" w:hAnsiTheme="minorEastAsia" w:hint="eastAsia"/>
-          <w:szCs w:val="21"/>
-        </w:rPr>
-        <w:t>众语言</w:t>
-      </w:r>
-      <w:proofErr w:type="gramEnd"/>
-      <w:r>
-        <w:rPr>
-          <w:rFonts w:asciiTheme="minorEastAsia" w:hAnsiTheme="minorEastAsia" w:hint="eastAsia"/>
-          <w:szCs w:val="21"/>
-        </w:rPr>
-        <w:t>的变异测试工具。</w:t>
+        <w:t>C和Java的主流语言程序，由于这些工具的一个关键元素是变异运算符列表（它定义了</w:t>
+      </w:r>
+      <w:bookmarkStart w:id="1" w:name="_Hlk119620583"/>
+      <w:r>
+        <w:rPr>
+          <w:rFonts w:asciiTheme="minorEastAsia" w:hAnsiTheme="minorEastAsia"/>
+          <w:szCs w:val="21"/>
+        </w:rPr>
+        <w:t>修改源代码和生成变异的方式</w:t>
+      </w:r>
+      <w:bookmarkEnd w:id="1"/>
+      <w:r>
+        <w:rPr>
+          <w:rFonts w:asciiTheme="minorEastAsia" w:hAnsiTheme="minorEastAsia"/>
+          <w:szCs w:val="21"/>
+        </w:rPr>
+        <w:t>），这些变异运算符本质上是特定于编程语言的，因此能用于一些小众语言的变异测试工具并不多。</w:t>
+      </w:r>
+      <w:r>
+        <w:rPr>
+          <w:rFonts w:asciiTheme="minorEastAsia" w:hAnsiTheme="minorEastAsia" w:hint="eastAsia"/>
+          <w:szCs w:val="21"/>
+        </w:rPr>
+        <w:t>目前，正有许多研究人员在研究一些针对小众语言的变异测试工具。</w:t>
       </w:r>
     </w:p>
     <w:p>
@@ -4652,45 +4084,12 @@
         </w:rPr>
         <w:tab/>
       </w:r>
-      <w:proofErr w:type="spellStart"/>
-      <w:r>
-        <w:rPr>
-          <w:rFonts w:asciiTheme="minorEastAsia" w:hAnsiTheme="minorEastAsia"/>
-          <w:szCs w:val="21"/>
-        </w:rPr>
-        <w:t>Arzu</w:t>
-      </w:r>
-      <w:proofErr w:type="spellEnd"/>
-      <w:r>
-        <w:rPr>
-          <w:rFonts w:asciiTheme="minorEastAsia" w:hAnsiTheme="minorEastAsia"/>
-          <w:szCs w:val="21"/>
-        </w:rPr>
-        <w:t xml:space="preserve"> </w:t>
-      </w:r>
-      <w:proofErr w:type="spellStart"/>
-      <w:r>
-        <w:rPr>
-          <w:rFonts w:asciiTheme="minorEastAsia" w:hAnsiTheme="minorEastAsia"/>
-          <w:szCs w:val="21"/>
-        </w:rPr>
-        <w:t>Behiye</w:t>
-      </w:r>
-      <w:proofErr w:type="spellEnd"/>
-      <w:r>
-        <w:rPr>
-          <w:rFonts w:asciiTheme="minorEastAsia" w:hAnsiTheme="minorEastAsia"/>
-          <w:szCs w:val="21"/>
-        </w:rPr>
-        <w:t xml:space="preserve"> </w:t>
-      </w:r>
-      <w:proofErr w:type="spellStart"/>
-      <w:r>
-        <w:rPr>
-          <w:rFonts w:asciiTheme="minorEastAsia" w:hAnsiTheme="minorEastAsia"/>
-          <w:szCs w:val="21"/>
-        </w:rPr>
-        <w:t>Tar</w:t>
+      <w:r>
+        <w:rPr>
+          <w:rFonts w:asciiTheme="minorEastAsia" w:hAnsiTheme="minorEastAsia"/>
+          <w:szCs w:val="21"/>
+        </w:rPr>
+        <w:t>Arzu Behiye Tar</w:t>
       </w:r>
       <w:r>
         <w:rPr>
@@ -4713,7 +4112,6 @@
         </w:rPr>
         <w:t>ı</w:t>
       </w:r>
-      <w:proofErr w:type="spellEnd"/>
       <w:r>
         <w:rPr>
           <w:rFonts w:asciiTheme="minorEastAsia" w:hAnsiTheme="minorEastAsia" w:hint="eastAsia"/>
@@ -4741,23 +4139,7 @@
           <w:rFonts w:asciiTheme="minorEastAsia" w:hAnsiTheme="minorEastAsia"/>
           <w:szCs w:val="21"/>
         </w:rPr>
-        <w:t xml:space="preserve"> PL/SQL (Procedural Language/Structured Query Language)，这一业界采用的但很少被研究关注的动态编程语言，设计了一种变异测试工具，</w:t>
-      </w:r>
-      <w:proofErr w:type="spellStart"/>
-      <w:r>
-        <w:rPr>
-          <w:rFonts w:asciiTheme="minorEastAsia" w:hAnsiTheme="minorEastAsia"/>
-          <w:szCs w:val="21"/>
-        </w:rPr>
-        <w:t>muPLSQL</w:t>
-      </w:r>
-      <w:proofErr w:type="spellEnd"/>
-      <w:r>
-        <w:rPr>
-          <w:rFonts w:asciiTheme="minorEastAsia" w:hAnsiTheme="minorEastAsia"/>
-          <w:szCs w:val="21"/>
-        </w:rPr>
-        <w:t>，来帮助变异的生成和测试执行的自动化。具体的，</w:t>
+        <w:t xml:space="preserve"> PL/SQL (Procedural Language/Structured Query Language)，这一业界采用的但很少被研究关注的动态编程语言，设计了一种变异测试工具，muPLSQL，来帮助变异的生成和测试执行的自动化。具体的，</w:t>
       </w:r>
       <w:r>
         <w:rPr>
@@ -4788,37 +4170,12 @@
         <w:lastRenderedPageBreak/>
         <w:t>性，本实验还进行了一个工业案例研究，使用</w:t>
       </w:r>
-      <w:proofErr w:type="spellStart"/>
-      <w:r>
-        <w:rPr>
-          <w:rFonts w:asciiTheme="minorEastAsia" w:hAnsiTheme="minorEastAsia"/>
-          <w:szCs w:val="21"/>
-        </w:rPr>
-        <w:t>muPLSQL</w:t>
-      </w:r>
-      <w:proofErr w:type="spellEnd"/>
-      <w:r>
-        <w:rPr>
-          <w:rFonts w:asciiTheme="minorEastAsia" w:hAnsiTheme="minorEastAsia"/>
-          <w:szCs w:val="21"/>
-        </w:rPr>
-        <w:t>对业务支持软件系统进行变异测试和分析。研究中使用了系统的19个对象，共包含了8206行PL/SQL代码。最终</w:t>
-      </w:r>
-      <w:proofErr w:type="spellStart"/>
-      <w:r>
-        <w:rPr>
-          <w:rFonts w:asciiTheme="minorEastAsia" w:hAnsiTheme="minorEastAsia"/>
-          <w:szCs w:val="21"/>
-        </w:rPr>
-        <w:t>muPLSQL</w:t>
-      </w:r>
-      <w:proofErr w:type="spellEnd"/>
-      <w:r>
-        <w:rPr>
-          <w:rFonts w:asciiTheme="minorEastAsia" w:hAnsiTheme="minorEastAsia"/>
-          <w:szCs w:val="21"/>
-        </w:rPr>
-        <w:t>总共产生了5939个变异体，存活变异体数量为680，PL/SQL特异性变异算子产生了320个变异体，其中46个在测试执行中存活。对活变种的手动检查发现，有112个缺失的测试场景和数据验证应纳入现有测试套件。此外，在检查过程中发现了8个源代码错误。</w:t>
+      <w:r>
+        <w:rPr>
+          <w:rFonts w:asciiTheme="minorEastAsia" w:hAnsiTheme="minorEastAsia"/>
+          <w:szCs w:val="21"/>
+        </w:rPr>
+        <w:t>muPLSQL对业务支持软件系统进行变异测试和分析。研究中使用了系统的19个对象，共包含了8206行PL/SQL代码。最终muPLSQL总共产生了5939个变异体，存活变异体数量为680，PL/SQL特异性变异算子产生了320个变异体，其中46个在测试执行中存活。对活变种的手动检查发现，有112个缺失的测试场景和数据验证应纳入现有测试套件。此外，在检查过程中发现了8个源代码错误。</w:t>
       </w:r>
     </w:p>
     <w:p>
@@ -4840,17 +4197,8 @@
           <w:rFonts w:asciiTheme="minorEastAsia" w:hAnsiTheme="minorEastAsia"/>
           <w:szCs w:val="21"/>
         </w:rPr>
-        <w:t>Lorena Gutiérrez-</w:t>
-      </w:r>
-      <w:proofErr w:type="spellStart"/>
-      <w:r>
-        <w:rPr>
-          <w:rFonts w:asciiTheme="minorEastAsia" w:hAnsiTheme="minorEastAsia"/>
-          <w:szCs w:val="21"/>
-        </w:rPr>
-        <w:t>Madroñal</w:t>
-      </w:r>
-      <w:proofErr w:type="spellEnd"/>
+        <w:t>Lorena Gutiérrez-Madroñal</w:t>
+      </w:r>
       <w:r>
         <w:rPr>
           <w:rFonts w:asciiTheme="minorEastAsia" w:hAnsiTheme="minorEastAsia" w:hint="eastAsia"/>
@@ -4906,110 +4254,14 @@
           <w:rFonts w:asciiTheme="minorEastAsia" w:hAnsiTheme="minorEastAsia" w:hint="eastAsia"/>
           <w:szCs w:val="21"/>
         </w:rPr>
-        <w:t>测试这种编程语言的重要性是不可低估的，它非常适合事件驱动的物联网系统。考虑到</w:t>
-      </w:r>
-      <w:proofErr w:type="gramStart"/>
-      <w:r>
-        <w:rPr>
-          <w:rFonts w:asciiTheme="minorEastAsia" w:hAnsiTheme="minorEastAsia" w:hint="eastAsia"/>
-          <w:szCs w:val="21"/>
-        </w:rPr>
-        <w:t>许多物</w:t>
-      </w:r>
-      <w:proofErr w:type="gramEnd"/>
-      <w:r>
-        <w:rPr>
-          <w:rFonts w:asciiTheme="minorEastAsia" w:hAnsiTheme="minorEastAsia" w:hint="eastAsia"/>
-          <w:szCs w:val="21"/>
-        </w:rPr>
-        <w:t>联网系统的生存或死亡取决于其对事件的快速反应，测试系统能否根据需求触发预期响应是至关重要的。为了将</w:t>
-      </w:r>
-      <w:r>
-        <w:rPr>
-          <w:rFonts w:asciiTheme="minorEastAsia" w:hAnsiTheme="minorEastAsia"/>
-          <w:szCs w:val="21"/>
-        </w:rPr>
-        <w:t>EMT与Esper EPL结合使用，使用</w:t>
-      </w:r>
-      <w:proofErr w:type="spellStart"/>
-      <w:r>
-        <w:rPr>
-          <w:rFonts w:asciiTheme="minorEastAsia" w:hAnsiTheme="minorEastAsia"/>
-          <w:szCs w:val="21"/>
-        </w:rPr>
-        <w:t>GAmera</w:t>
-      </w:r>
-      <w:proofErr w:type="spellEnd"/>
-      <w:r>
-        <w:rPr>
-          <w:rFonts w:asciiTheme="minorEastAsia" w:hAnsiTheme="minorEastAsia"/>
-          <w:szCs w:val="21"/>
-        </w:rPr>
-        <w:t>工具分析了该技术的行为。</w:t>
-      </w:r>
-      <w:proofErr w:type="spellStart"/>
-      <w:r>
-        <w:rPr>
-          <w:rFonts w:asciiTheme="minorEastAsia" w:hAnsiTheme="minorEastAsia"/>
-          <w:szCs w:val="21"/>
-        </w:rPr>
-        <w:t>GAmera</w:t>
-      </w:r>
-      <w:proofErr w:type="spellEnd"/>
-      <w:r>
-        <w:rPr>
-          <w:rFonts w:asciiTheme="minorEastAsia" w:hAnsiTheme="minorEastAsia"/>
-          <w:szCs w:val="21"/>
-        </w:rPr>
-        <w:t>是一个包含应用EMT的遗传算法的工具。由于遗传算法的实现，该算法可以在不同的编程语言中使用。开发了一个桥接器来连接涉及的系统:</w:t>
-      </w:r>
-      <w:proofErr w:type="spellStart"/>
-      <w:r>
-        <w:rPr>
-          <w:rFonts w:asciiTheme="minorEastAsia" w:hAnsiTheme="minorEastAsia"/>
-          <w:szCs w:val="21"/>
-        </w:rPr>
-        <w:t>MuEPL</w:t>
-      </w:r>
-      <w:proofErr w:type="spellEnd"/>
-      <w:r>
-        <w:rPr>
-          <w:rFonts w:asciiTheme="minorEastAsia" w:hAnsiTheme="minorEastAsia"/>
-          <w:szCs w:val="21"/>
-        </w:rPr>
-        <w:t>和</w:t>
-      </w:r>
-      <w:proofErr w:type="spellStart"/>
-      <w:r>
-        <w:rPr>
-          <w:rFonts w:asciiTheme="minorEastAsia" w:hAnsiTheme="minorEastAsia"/>
-          <w:szCs w:val="21"/>
-        </w:rPr>
-        <w:t>GAmera</w:t>
-      </w:r>
-      <w:proofErr w:type="spellEnd"/>
-      <w:r>
-        <w:rPr>
-          <w:rFonts w:asciiTheme="minorEastAsia" w:hAnsiTheme="minorEastAsia"/>
-          <w:szCs w:val="21"/>
-        </w:rPr>
-        <w:t>。根据这两种系统的特点实现了桥。这意味着由于</w:t>
-      </w:r>
-      <w:proofErr w:type="spellStart"/>
-      <w:r>
-        <w:rPr>
-          <w:rFonts w:asciiTheme="minorEastAsia" w:hAnsiTheme="minorEastAsia"/>
-          <w:szCs w:val="21"/>
-        </w:rPr>
-        <w:t>GAmera</w:t>
-      </w:r>
-      <w:proofErr w:type="spellEnd"/>
-      <w:r>
-        <w:rPr>
-          <w:rFonts w:asciiTheme="minorEastAsia" w:hAnsiTheme="minorEastAsia"/>
-          <w:szCs w:val="21"/>
-        </w:rPr>
-        <w:t>的适应性，它可以与任何编程语言一起使用。</w:t>
+        <w:t>测试这种编程语言的重要性是不可低估的，它非常适合事件驱动的物联网系统。考虑到许多物联网系统的生存或死亡取决于其对事件的快速反应，测试系统能否根据需求触发预期响应是至关重要的。为了将</w:t>
+      </w:r>
+      <w:r>
+        <w:rPr>
+          <w:rFonts w:asciiTheme="minorEastAsia" w:hAnsiTheme="minorEastAsia"/>
+          <w:szCs w:val="21"/>
+        </w:rPr>
+        <w:t>EMT与Esper EPL结合使用，使用GAmera工具分析了该技术的行为。GAmera是一个包含应用EMT的遗传算法的工具。由于遗传算法的实现，该算法可以在不同的编程语言中使用。开发了一个桥接器来连接涉及的系统:MuEPL和GAmera。根据这两种系统的特点实现了桥。这意味着由于GAmera的适应性，它可以与任何编程语言一起使用。</w:t>
       </w:r>
     </w:p>
     <w:p>
@@ -5081,17 +4333,8 @@
           <w:rFonts w:asciiTheme="minorEastAsia" w:hAnsiTheme="minorEastAsia" w:cs="Times New Roman"/>
           <w:szCs w:val="21"/>
         </w:rPr>
-        <w:t>Rodríguez-</w:t>
-      </w:r>
-      <w:proofErr w:type="spellStart"/>
-      <w:r>
-        <w:rPr>
-          <w:rFonts w:asciiTheme="minorEastAsia" w:hAnsiTheme="minorEastAsia" w:cs="Times New Roman"/>
-          <w:szCs w:val="21"/>
-        </w:rPr>
-        <w:t>Baquero</w:t>
-      </w:r>
-      <w:proofErr w:type="spellEnd"/>
+        <w:t>Rodríguez-Baquero</w:t>
+      </w:r>
       <w:r>
         <w:rPr>
           <w:rFonts w:asciiTheme="minorEastAsia" w:hAnsiTheme="minorEastAsia" w:cs="Times New Roman" w:hint="eastAsia"/>
@@ -5132,7 +4375,7 @@
     <w:p>
       <w:pPr>
         <w:rPr>
-          <w:rFonts w:asciiTheme="minorEastAsia" w:hAnsiTheme="minorEastAsia"/>
+          <w:rFonts w:asciiTheme="minorEastAsia" w:hAnsiTheme="minorEastAsia" w:hint="eastAsia"/>
           <w:szCs w:val="21"/>
         </w:rPr>
       </w:pPr>
@@ -5156,23 +4399,7 @@
           <w:rFonts w:asciiTheme="minorEastAsia" w:hAnsiTheme="minorEastAsia"/>
           <w:szCs w:val="21"/>
         </w:rPr>
-        <w:t xml:space="preserve">Pablo </w:t>
-      </w:r>
-      <w:proofErr w:type="spellStart"/>
-      <w:r>
-        <w:rPr>
-          <w:rFonts w:asciiTheme="minorEastAsia" w:hAnsiTheme="minorEastAsia"/>
-          <w:szCs w:val="21"/>
-        </w:rPr>
-        <w:t>G´omez</w:t>
-      </w:r>
-      <w:proofErr w:type="spellEnd"/>
-      <w:r>
-        <w:rPr>
-          <w:rFonts w:asciiTheme="minorEastAsia" w:hAnsiTheme="minorEastAsia"/>
-          <w:szCs w:val="21"/>
-        </w:rPr>
-        <w:t>-Abajo</w:t>
+        <w:t>Pablo G´omez-Abajo</w:t>
       </w:r>
       <w:r>
         <w:rPr>
@@ -5196,21 +4423,12 @@
         </w:rPr>
         <w:t>提出了一个名为</w:t>
       </w:r>
-      <w:proofErr w:type="spellStart"/>
-      <w:r>
-        <w:rPr>
-          <w:rFonts w:asciiTheme="minorEastAsia" w:hAnsiTheme="minorEastAsia"/>
-          <w:szCs w:val="21"/>
-        </w:rPr>
-        <w:t>WodelTest</w:t>
-      </w:r>
-      <w:proofErr w:type="spellEnd"/>
-      <w:r>
-        <w:rPr>
-          <w:rFonts w:asciiTheme="minorEastAsia" w:hAnsiTheme="minorEastAsia"/>
-          <w:szCs w:val="21"/>
-        </w:rPr>
-        <w:t>的框架</w:t>
+      <w:r>
+        <w:rPr>
+          <w:rFonts w:asciiTheme="minorEastAsia" w:hAnsiTheme="minorEastAsia"/>
+          <w:szCs w:val="21"/>
+        </w:rPr>
+        <w:t>WodelTest的框架</w:t>
       </w:r>
       <w:r>
         <w:rPr>
@@ -5280,23 +4498,7 @@
           <w:rFonts w:asciiTheme="minorEastAsia" w:hAnsiTheme="minorEastAsia"/>
           <w:szCs w:val="21"/>
         </w:rPr>
-        <w:t>语言</w:t>
-      </w:r>
-      <w:proofErr w:type="spellStart"/>
-      <w:r>
-        <w:rPr>
-          <w:rFonts w:asciiTheme="minorEastAsia" w:hAnsiTheme="minorEastAsia"/>
-          <w:szCs w:val="21"/>
-        </w:rPr>
-        <w:t>Wodel</w:t>
-      </w:r>
-      <w:proofErr w:type="spellEnd"/>
-      <w:r>
-        <w:rPr>
-          <w:rFonts w:asciiTheme="minorEastAsia" w:hAnsiTheme="minorEastAsia"/>
-          <w:szCs w:val="21"/>
-        </w:rPr>
-        <w:t>来定义和执行模型</w:t>
+        <w:t>语言Wodel来定义和执行模型</w:t>
       </w:r>
       <w:r>
         <w:rPr>
@@ -5310,23 +4512,7 @@
           <w:rFonts w:asciiTheme="minorEastAsia" w:hAnsiTheme="minorEastAsia"/>
           <w:szCs w:val="21"/>
         </w:rPr>
-        <w:t>。</w:t>
-      </w:r>
-      <w:proofErr w:type="spellStart"/>
-      <w:r>
-        <w:rPr>
-          <w:rFonts w:asciiTheme="minorEastAsia" w:hAnsiTheme="minorEastAsia"/>
-          <w:szCs w:val="21"/>
-        </w:rPr>
-        <w:t>Wodel</w:t>
-      </w:r>
-      <w:proofErr w:type="spellEnd"/>
-      <w:r>
-        <w:rPr>
-          <w:rFonts w:asciiTheme="minorEastAsia" w:hAnsiTheme="minorEastAsia"/>
-          <w:szCs w:val="21"/>
-        </w:rPr>
-        <w:t>是独立于语言的，因为它允许为元模型定义的任何语言创建</w:t>
+        <w:t>。Wodel是独立于语言的，因为它允许为元模型定义的任何语言创建</w:t>
       </w:r>
       <w:r>
         <w:rPr>
@@ -5340,17 +4526,8 @@
           <w:rFonts w:asciiTheme="minorEastAsia" w:hAnsiTheme="minorEastAsia"/>
           <w:szCs w:val="21"/>
         </w:rPr>
-        <w:t>操作符。</w:t>
-      </w:r>
-      <w:proofErr w:type="spellStart"/>
-      <w:r>
-        <w:rPr>
-          <w:rFonts w:asciiTheme="minorEastAsia" w:hAnsiTheme="minorEastAsia"/>
-          <w:szCs w:val="21"/>
-        </w:rPr>
-        <w:t>WodelTest</w:t>
-      </w:r>
-      <w:proofErr w:type="spellEnd"/>
+        <w:t>操作符。WodelTest</w:t>
+      </w:r>
       <w:r>
         <w:rPr>
           <w:rFonts w:asciiTheme="minorEastAsia" w:hAnsiTheme="minorEastAsia" w:hint="eastAsia"/>
@@ -5523,46 +4700,14 @@
           <w:rFonts w:asciiTheme="minorEastAsia" w:hAnsiTheme="minorEastAsia" w:hint="eastAsia"/>
           <w:szCs w:val="21"/>
         </w:rPr>
-        <w:t>通过重点研究最流行的用于量子计算的开源全</w:t>
-      </w:r>
-      <w:proofErr w:type="gramStart"/>
-      <w:r>
-        <w:rPr>
-          <w:rFonts w:asciiTheme="minorEastAsia" w:hAnsiTheme="minorEastAsia" w:hint="eastAsia"/>
-          <w:szCs w:val="21"/>
-        </w:rPr>
-        <w:t>栈</w:t>
-      </w:r>
-      <w:proofErr w:type="gramEnd"/>
-      <w:r>
-        <w:rPr>
-          <w:rFonts w:asciiTheme="minorEastAsia" w:hAnsiTheme="minorEastAsia" w:hint="eastAsia"/>
-          <w:szCs w:val="21"/>
-        </w:rPr>
-        <w:t>库，</w:t>
-      </w:r>
-      <w:r>
-        <w:rPr>
-          <w:rFonts w:asciiTheme="minorEastAsia" w:hAnsiTheme="minorEastAsia"/>
-          <w:szCs w:val="21"/>
-        </w:rPr>
-        <w:t>IBM的量子信息软件包（</w:t>
-      </w:r>
-      <w:proofErr w:type="spellStart"/>
-      <w:r>
-        <w:rPr>
-          <w:rFonts w:asciiTheme="minorEastAsia" w:hAnsiTheme="minorEastAsia"/>
-          <w:szCs w:val="21"/>
-        </w:rPr>
-        <w:t>Qiskit</w:t>
-      </w:r>
-      <w:proofErr w:type="spellEnd"/>
-      <w:r>
-        <w:rPr>
-          <w:rFonts w:asciiTheme="minorEastAsia" w:hAnsiTheme="minorEastAsia"/>
-          <w:szCs w:val="21"/>
-        </w:rPr>
-        <w:t>）</w:t>
+        <w:t>通过重点研究最流行的用于量子计算的开源全栈库，</w:t>
+      </w:r>
+      <w:r>
+        <w:rPr>
+          <w:rFonts w:asciiTheme="minorEastAsia" w:hAnsiTheme="minorEastAsia"/>
+          <w:szCs w:val="21"/>
+        </w:rPr>
+        <w:t>IBM的量子信息软件包（Qiskit）</w:t>
       </w:r>
       <w:r>
         <w:rPr>
@@ -5604,23 +4749,7 @@
           <w:rFonts w:asciiTheme="minorEastAsia" w:hAnsiTheme="minorEastAsia"/>
           <w:szCs w:val="21"/>
         </w:rPr>
-        <w:t>以及一个新的基于Python的可以自动执行QPs的变异测试的工具集，名为</w:t>
-      </w:r>
-      <w:proofErr w:type="spellStart"/>
-      <w:r>
-        <w:rPr>
-          <w:rFonts w:asciiTheme="minorEastAsia" w:hAnsiTheme="minorEastAsia"/>
-          <w:szCs w:val="21"/>
-        </w:rPr>
-        <w:t>QMutPy</w:t>
-      </w:r>
-      <w:proofErr w:type="spellEnd"/>
-      <w:r>
-        <w:rPr>
-          <w:rFonts w:asciiTheme="minorEastAsia" w:hAnsiTheme="minorEastAsia"/>
-          <w:szCs w:val="21"/>
-        </w:rPr>
-        <w:t>，并且完成了其在24个真实QPs上的有效性和效率的实证评估；同时还详细讨论了如何扩展QPs测试套件以杀死更多的变异体，从而检测更多的bug。</w:t>
+        <w:t>以及一个新的基于Python的可以自动执行QPs的变异测试的工具集，名为QMutPy，并且完成了其在24个真实QPs上的有效性和效率的实证评估；同时还详细讨论了如何扩展QPs测试套件以杀死更多的变异体，从而检测更多的bug。</w:t>
       </w:r>
       <w:r>
         <w:rPr>
@@ -5629,41 +4758,33 @@
         </w:rPr>
         <w:t>实验结果表明，</w:t>
       </w:r>
-      <w:proofErr w:type="spellStart"/>
-      <w:r>
-        <w:rPr>
-          <w:rFonts w:asciiTheme="minorEastAsia" w:hAnsiTheme="minorEastAsia"/>
-          <w:szCs w:val="21"/>
-        </w:rPr>
-        <w:t>QMutPy</w:t>
-      </w:r>
-      <w:proofErr w:type="spellEnd"/>
-      <w:r>
-        <w:rPr>
-          <w:rFonts w:asciiTheme="minorEastAsia" w:hAnsiTheme="minorEastAsia"/>
-          <w:szCs w:val="21"/>
-        </w:rPr>
-        <w:t>可以生成揭示错误的量子变异体，并暴露在实验中使用了真实QPs的测试套件中出现的一些问题。</w:t>
-      </w:r>
-    </w:p>
-    <w:p>
-      <w:pPr>
-        <w:rPr>
-          <w:rFonts w:asciiTheme="minorEastAsia" w:hAnsiTheme="minorEastAsia"/>
-          <w:szCs w:val="21"/>
-        </w:rPr>
-      </w:pPr>
-    </w:p>
-    <w:p>
-      <w:pPr>
-        <w:rPr>
-          <w:rFonts w:asciiTheme="minorEastAsia" w:hAnsiTheme="minorEastAsia"/>
-          <w:szCs w:val="21"/>
-        </w:rPr>
-      </w:pPr>
-    </w:p>
-    <w:p>
-      <w:pPr>
+      <w:r>
+        <w:rPr>
+          <w:rFonts w:asciiTheme="minorEastAsia" w:hAnsiTheme="minorEastAsia"/>
+          <w:szCs w:val="21"/>
+        </w:rPr>
+        <w:t>QMutPy可以生成揭示错误的量子变异体，并暴露在实验中使用了真实QPs的测试套件中出现的一些问题。</w:t>
+      </w:r>
+    </w:p>
+    <w:p>
+      <w:pPr>
+        <w:rPr>
+          <w:rFonts w:asciiTheme="minorEastAsia" w:hAnsiTheme="minorEastAsia"/>
+          <w:szCs w:val="21"/>
+        </w:rPr>
+      </w:pPr>
+    </w:p>
+    <w:p>
+      <w:pPr>
+        <w:rPr>
+          <w:rFonts w:asciiTheme="minorEastAsia" w:hAnsiTheme="minorEastAsia" w:hint="eastAsia"/>
+          <w:szCs w:val="21"/>
+        </w:rPr>
+      </w:pPr>
+    </w:p>
+    <w:p>
+      <w:pPr>
+        <w:ind w:right="1680"/>
         <w:rPr>
           <w:rFonts w:asciiTheme="minorEastAsia" w:hAnsiTheme="minorEastAsia"/>
           <w:szCs w:val="21"/>
@@ -5743,21 +4864,12 @@
         </w:rPr>
         <w:t>引入了</w:t>
       </w:r>
-      <w:proofErr w:type="spellStart"/>
-      <w:r>
-        <w:rPr>
-          <w:rFonts w:asciiTheme="minorEastAsia" w:hAnsiTheme="minorEastAsia"/>
-          <w:szCs w:val="21"/>
-        </w:rPr>
-        <w:t>MDroid</w:t>
-      </w:r>
-      <w:proofErr w:type="spellEnd"/>
-      <w:r>
-        <w:rPr>
-          <w:rFonts w:asciiTheme="minorEastAsia" w:hAnsiTheme="minorEastAsia"/>
-          <w:szCs w:val="21"/>
-        </w:rPr>
-        <w:t>+，一</w:t>
+      <w:r>
+        <w:rPr>
+          <w:rFonts w:asciiTheme="minorEastAsia" w:hAnsiTheme="minorEastAsia"/>
+          <w:szCs w:val="21"/>
+        </w:rPr>
+        <w:t>MDroid+，一</w:t>
       </w:r>
       <w:r>
         <w:rPr>
@@ -5765,23 +4877,7 @@
           <w:szCs w:val="21"/>
         </w:rPr>
         <w:lastRenderedPageBreak/>
-        <w:t>个用于Android应用程序变异测试的自动化框架。</w:t>
-      </w:r>
-      <w:proofErr w:type="spellStart"/>
-      <w:r>
-        <w:rPr>
-          <w:rFonts w:asciiTheme="minorEastAsia" w:hAnsiTheme="minorEastAsia"/>
-          <w:szCs w:val="21"/>
-        </w:rPr>
-        <w:t>MDroid</w:t>
-      </w:r>
-      <w:proofErr w:type="spellEnd"/>
-      <w:r>
-        <w:rPr>
-          <w:rFonts w:asciiTheme="minorEastAsia" w:hAnsiTheme="minorEastAsia"/>
-          <w:szCs w:val="21"/>
-        </w:rPr>
-        <w:t>+包括来自十种经验衍生的Android故障类型的38个</w:t>
+        <w:t>个用于Android应用程序变异测试的自动化框架。MDroid+包括来自十种经验衍生的Android故障类型的38个</w:t>
       </w:r>
       <w:r>
         <w:rPr>
@@ -5823,39 +4919,7 @@
           <w:rFonts w:asciiTheme="minorEastAsia" w:hAnsiTheme="minorEastAsia"/>
           <w:szCs w:val="21"/>
         </w:rPr>
-        <w:t>的过程，并通过可扩展的体系结构促进新操作符的添加和现有操作符的维护。对</w:t>
-      </w:r>
-      <w:proofErr w:type="spellStart"/>
-      <w:r>
-        <w:rPr>
-          <w:rFonts w:asciiTheme="minorEastAsia" w:hAnsiTheme="minorEastAsia"/>
-          <w:szCs w:val="21"/>
-        </w:rPr>
-        <w:t>MDroid</w:t>
-      </w:r>
-      <w:proofErr w:type="spellEnd"/>
-      <w:r>
-        <w:rPr>
-          <w:rFonts w:asciiTheme="minorEastAsia" w:hAnsiTheme="minorEastAsia"/>
-          <w:szCs w:val="21"/>
-        </w:rPr>
-        <w:t>+与其</w:t>
-      </w:r>
-      <w:proofErr w:type="gramStart"/>
-      <w:r>
-        <w:rPr>
-          <w:rFonts w:asciiTheme="minorEastAsia" w:hAnsiTheme="minorEastAsia"/>
-          <w:szCs w:val="21"/>
-        </w:rPr>
-        <w:t>他流行</w:t>
-      </w:r>
-      <w:proofErr w:type="gramEnd"/>
-      <w:r>
-        <w:rPr>
-          <w:rFonts w:asciiTheme="minorEastAsia" w:hAnsiTheme="minorEastAsia"/>
-          <w:szCs w:val="21"/>
-        </w:rPr>
-        <w:t>的Java语言</w:t>
+        <w:t>的过程，并通过可扩展的体系结构促进新操作符的添加和现有操作符的维护。对MDroid+与其他流行的Java语言</w:t>
       </w:r>
       <w:r>
         <w:rPr>
@@ -5869,23 +4933,7 @@
           <w:rFonts w:asciiTheme="minorEastAsia" w:hAnsiTheme="minorEastAsia"/>
           <w:szCs w:val="21"/>
         </w:rPr>
-        <w:t>测试工具进行了评估，结果显示，</w:t>
-      </w:r>
-      <w:proofErr w:type="spellStart"/>
-      <w:r>
-        <w:rPr>
-          <w:rFonts w:asciiTheme="minorEastAsia" w:hAnsiTheme="minorEastAsia"/>
-          <w:szCs w:val="21"/>
-        </w:rPr>
-        <w:t>MDroid</w:t>
-      </w:r>
-      <w:proofErr w:type="spellEnd"/>
-      <w:r>
-        <w:rPr>
-          <w:rFonts w:asciiTheme="minorEastAsia" w:hAnsiTheme="minorEastAsia"/>
-          <w:szCs w:val="21"/>
-        </w:rPr>
-        <w:t>+生成的不可编译和微不足道的</w:t>
+        <w:t>测试工具进行了评估，结果显示，MDroid+生成的不可编译和微不足道的</w:t>
       </w:r>
       <w:r>
         <w:rPr>
@@ -6067,13 +5115,6 @@
           <w:szCs w:val="21"/>
         </w:rPr>
       </w:pPr>
-      <w:r>
-        <w:rPr>
-          <w:rFonts w:asciiTheme="minorEastAsia" w:hAnsiTheme="minorEastAsia"/>
-          <w:szCs w:val="21"/>
-        </w:rPr>
-        <w:tab/>
-      </w:r>
     </w:p>
     <w:p>
       <w:pPr>
@@ -6114,68 +5155,230 @@
     </w:p>
     <w:p>
       <w:pPr>
-        <w:rPr>
-          <w:rFonts w:asciiTheme="minorEastAsia" w:hAnsiTheme="minorEastAsia"/>
-          <w:szCs w:val="21"/>
-        </w:rPr>
-      </w:pPr>
-      <w:r>
-        <w:rPr>
-          <w:rFonts w:asciiTheme="minorEastAsia" w:hAnsiTheme="minorEastAsia"/>
-          <w:szCs w:val="21"/>
-        </w:rPr>
-        <w:tab/>
-      </w:r>
-      <w:r>
-        <w:rPr>
-          <w:rFonts w:asciiTheme="minorEastAsia" w:hAnsiTheme="minorEastAsia" w:hint="eastAsia"/>
-          <w:szCs w:val="21"/>
-        </w:rPr>
-        <w:t>（总结前文）</w:t>
-      </w:r>
-    </w:p>
-    <w:p>
-      <w:pPr>
-        <w:rPr>
-          <w:rFonts w:asciiTheme="minorEastAsia" w:hAnsiTheme="minorEastAsia"/>
-          <w:szCs w:val="21"/>
-        </w:rPr>
-      </w:pPr>
-      <w:r>
-        <w:rPr>
-          <w:rFonts w:asciiTheme="minorEastAsia" w:hAnsiTheme="minorEastAsia"/>
-          <w:szCs w:val="21"/>
-        </w:rPr>
-        <w:tab/>
-      </w:r>
-      <w:r>
-        <w:rPr>
-          <w:rFonts w:asciiTheme="minorEastAsia" w:hAnsiTheme="minorEastAsia" w:hint="eastAsia"/>
-          <w:szCs w:val="21"/>
-        </w:rPr>
-        <w:t>（现有研究的不足）</w:t>
-      </w:r>
-    </w:p>
-    <w:p>
-      <w:pPr>
-        <w:rPr>
-          <w:rFonts w:asciiTheme="minorEastAsia" w:hAnsiTheme="minorEastAsia"/>
-          <w:szCs w:val="21"/>
-        </w:rPr>
-      </w:pPr>
-      <w:r>
-        <w:rPr>
-          <w:rFonts w:asciiTheme="minorEastAsia" w:hAnsiTheme="minorEastAsia"/>
-          <w:szCs w:val="21"/>
-        </w:rPr>
-        <w:tab/>
-      </w:r>
-      <w:r>
-        <w:rPr>
-          <w:rFonts w:asciiTheme="minorEastAsia" w:hAnsiTheme="minorEastAsia" w:hint="eastAsia"/>
-          <w:szCs w:val="21"/>
-        </w:rPr>
-        <w:t>（对未来研究的看法）</w:t>
+        <w:ind w:firstLineChars="200" w:firstLine="420"/>
+      </w:pPr>
+      <w:r>
+        <w:rPr>
+          <w:rFonts w:hint="eastAsia"/>
+        </w:rPr>
+        <w:t>本综述总结研究了近十年变异测试应用的各类文献资料，对它们分别进行分类和分析，并将其研究的要点提取出来，以对各项研究进行区别与联系。通过这次调查我们发现，近年来，变异测试应用方面的研究十分活跃，论文期刊层出不穷，而且迭代十分迅速，不断有新技术、新工具涌现出来。由此可以看出人们对这方面的兴趣始终保持在高位，变异测试的价值依然不容小觑，有待进一步发掘。</w:t>
+      </w:r>
+    </w:p>
+    <w:p>
+      <w:pPr>
+        <w:ind w:firstLineChars="200" w:firstLine="420"/>
+      </w:pPr>
+      <w:r>
+        <w:rPr>
+          <w:rFonts w:hint="eastAsia"/>
+        </w:rPr>
+        <w:t>变异测试首先可以用来对回归测试进行优化。众所周知，回归测试是软件迭代、版本变更过程中的一个重点，未经处理的回归测试的用例集可能会显得十分庞大臃肿，存在许多无效或效果并不显著的用例。为此人们提出测试用例优先级等方法，这些方法可以显著提高用例集的有效性，但是也出现了一些问题，比如现实中的故障数量可能数量不多，不足以支撑优先级排序，于是有人想到使用变异产生大量人工故障作为替代。为此，有团队研究了变异体和现实故障在T</w:t>
+      </w:r>
+      <w:r>
+        <w:t>CP</w:t>
+      </w:r>
+      <w:r>
+        <w:rPr>
+          <w:rFonts w:hint="eastAsia"/>
+        </w:rPr>
+        <w:t>排序结果上是否有相关性，并指出相关性未必很强，因此这种应用可能有待优化，对特定程序要用特定变异算子才能提高有效性。有的团队就通过建模表明在满足一些条件时，基于变异的T</w:t>
+      </w:r>
+      <w:r>
+        <w:t>CP</w:t>
+      </w:r>
+      <w:r>
+        <w:rPr>
+          <w:rFonts w:hint="eastAsia"/>
+        </w:rPr>
+        <w:t>在大多数情况下都会更有效。</w:t>
+      </w:r>
+    </w:p>
+    <w:p>
+      <w:pPr>
+        <w:ind w:firstLineChars="200" w:firstLine="420"/>
+      </w:pPr>
+      <w:r>
+        <w:rPr>
+          <w:rFonts w:hint="eastAsia"/>
+        </w:rPr>
+        <w:t>在调试过程中，缺陷的精准定位和修复往往需要人们付出很大代价，费时又费力。为了自动定位缺陷，有基于频谱等热门技术，但是缺点明显。有研究者便将目光转向基于变异的缺陷定位。有研究表明，在变异评分很高的水平下，变异评分与缺陷揭示有很强的正相关性。许多研究者发现，变异体的死亡往往与故障相关，由此可以推导出可能的故障位置。通过对比发现，这种基于变异的缺陷定位技术比传统的基于频谱的技术准确率高上数倍。在缺陷修复方面，也有研究表明，变异可以应用于缺陷语句或测试数据从而实现自动修复，这些自动修复方法各有不引入新错误、速度加快、不产生过拟合等新特性。</w:t>
+      </w:r>
+    </w:p>
+    <w:p>
+      <w:pPr>
+        <w:ind w:firstLineChars="200" w:firstLine="420"/>
+      </w:pPr>
+      <w:r>
+        <w:t>AI</w:t>
+      </w:r>
+      <w:r>
+        <w:rPr>
+          <w:rFonts w:hint="eastAsia"/>
+        </w:rPr>
+        <w:t>测试在近十年有着广泛的应用，并且与传统软件测试方法有很大的不同。由于A</w:t>
+      </w:r>
+      <w:r>
+        <w:t>I</w:t>
+      </w:r>
+      <w:r>
+        <w:rPr>
+          <w:rFonts w:hint="eastAsia"/>
+        </w:rPr>
+        <w:t>的一大特点是其对训练数据的高依赖性，因而能生产大量变异体的变异测试就有可能应用于A</w:t>
+      </w:r>
+      <w:r>
+        <w:t>I</w:t>
+      </w:r>
+      <w:r>
+        <w:rPr>
+          <w:rFonts w:hint="eastAsia"/>
+        </w:rPr>
+        <w:t>测试领域。尽管经典的变异测试可能难以直接应用于A</w:t>
+      </w:r>
+      <w:r>
+        <w:t>I</w:t>
+      </w:r>
+      <w:r>
+        <w:rPr>
+          <w:rFonts w:hint="eastAsia"/>
+        </w:rPr>
+        <w:t>测试，但研究人员利用变异测试的思想，在包括深度学习测试、主动自助机学习测试、监测深度神经网络的对抗样本攻击等方向都实现了一定的成果。</w:t>
+      </w:r>
+    </w:p>
+    <w:p>
+      <w:pPr>
+        <w:ind w:firstLineChars="200" w:firstLine="420"/>
+      </w:pPr>
+      <w:r>
+        <w:rPr>
+          <w:rFonts w:hint="eastAsia"/>
+        </w:rPr>
+        <w:t>变异测试在面向特定的编程语言如J</w:t>
+      </w:r>
+      <w:r>
+        <w:t>S, C/C++, J</w:t>
+      </w:r>
+      <w:r>
+        <w:rPr>
+          <w:rFonts w:hint="eastAsia"/>
+        </w:rPr>
+        <w:t>ava等主流语言时同样有广泛应用。其中，变异测试工具的关键在于特定于一门语言的变异算子。它可以基于语言的特性来定义</w:t>
+      </w:r>
+      <w:r>
+        <w:rPr>
+          <w:rFonts w:hint="eastAsia"/>
+        </w:rPr>
+        <w:t>修改源代码和生成变异的方式</w:t>
+      </w:r>
+      <w:r>
+        <w:rPr>
+          <w:rFonts w:hint="eastAsia"/>
+        </w:rPr>
+        <w:t>，用来检查语言中的常见语义语法错误和基本函数的使用情况。由于这种变异工具往往不能直接嫁接到其他语言上，目前研究的重点开始转向一些小众语言，为它们的测试提供一种优化方案。近来甚至有研究在量子程序上产生变异算子，以期检</w:t>
+      </w:r>
+      <w:r>
+        <w:rPr>
+          <w:rFonts w:hint="eastAsia"/>
+        </w:rPr>
+        <w:lastRenderedPageBreak/>
+        <w:t>测出更多bug。</w:t>
+      </w:r>
+    </w:p>
+    <w:p>
+      <w:pPr>
+        <w:ind w:firstLineChars="200" w:firstLine="420"/>
+      </w:pPr>
+      <w:r>
+        <w:rPr>
+          <w:rFonts w:hint="eastAsia"/>
+        </w:rPr>
+        <w:t>变异测试还有一些其他应用。移动应用测试方面，有人提出了用于安卓应用程序的变异测试框架；还有研究者将变异测试游戏化，旨在提高变异测试的趣味性，寓教于乐。</w:t>
+      </w:r>
+    </w:p>
+    <w:p>
+      <w:pPr>
+        <w:ind w:firstLineChars="200" w:firstLine="420"/>
+        <w:rPr>
+          <w:rFonts w:hint="eastAsia"/>
+        </w:rPr>
+      </w:pPr>
+      <w:r>
+        <w:rPr>
+          <w:rFonts w:hint="eastAsia"/>
+        </w:rPr>
+        <w:t>变异测试已经被研究人员证实为一个有效的测试方法，在众多领域也得到了充分应用</w:t>
+      </w:r>
+      <w:r>
+        <w:rPr>
+          <w:rFonts w:hint="eastAsia"/>
+        </w:rPr>
+        <w:t>。我们</w:t>
+      </w:r>
+      <w:r>
+        <w:rPr>
+          <w:rFonts w:hint="eastAsia"/>
+        </w:rPr>
+        <w:t>有许多挑战需要面对</w:t>
+      </w:r>
+      <w:r>
+        <w:rPr>
+          <w:rFonts w:hint="eastAsia"/>
+        </w:rPr>
+        <w:t>，</w:t>
+      </w:r>
+      <w:r>
+        <w:rPr>
+          <w:rFonts w:hint="eastAsia"/>
+        </w:rPr>
+        <w:t>例如</w:t>
+      </w:r>
+      <w:r>
+        <w:rPr>
+          <w:rFonts w:hint="eastAsia"/>
+        </w:rPr>
+        <w:t>前文提到的</w:t>
+      </w:r>
+      <w:r>
+        <w:rPr>
+          <w:rFonts w:hint="eastAsia"/>
+        </w:rPr>
+        <w:t>突变体和真实故障的</w:t>
+      </w:r>
+      <w:r>
+        <w:rPr>
+          <w:rFonts w:hint="eastAsia"/>
+        </w:rPr>
+        <w:t>相关性问题。</w:t>
+      </w:r>
+      <w:r>
+        <w:rPr>
+          <w:rFonts w:hint="eastAsia"/>
+        </w:rPr>
+        <w:t>但是</w:t>
+      </w:r>
+      <w:r>
+        <w:rPr>
+          <w:rFonts w:hint="eastAsia"/>
+        </w:rPr>
+        <w:t>，</w:t>
+      </w:r>
+      <w:r>
+        <w:rPr>
+          <w:rFonts w:hint="eastAsia"/>
+        </w:rPr>
+        <w:t>变异测试</w:t>
+      </w:r>
+      <w:r>
+        <w:rPr>
+          <w:rFonts w:hint="eastAsia"/>
+        </w:rPr>
+        <w:t>新应用、新工具的出现与改进总是能够振奋人心，</w:t>
+      </w:r>
+      <w:r>
+        <w:rPr>
+          <w:rFonts w:hint="eastAsia"/>
+        </w:rPr>
+        <w:t>不断赋予这项技术以长足的生命力，未来的研究也一定会为变异测试创造出更多更宏大的应用场景。</w:t>
       </w:r>
     </w:p>
     <w:p>
@@ -6230,7 +5433,7 @@
 </file>
 
 <file path=word/endnotes.xml><?xml version="1.0" encoding="utf-8"?>
-<w:endnotes xmlns:wpc="http://schemas.microsoft.com/office/word/2010/wordprocessingCanvas" xmlns:cx="http://schemas.microsoft.com/office/drawing/2014/chartex" xmlns:cx1="http://schemas.microsoft.com/office/drawing/2015/9/8/chartex" xmlns:cx2="http://schemas.microsoft.com/office/drawing/2015/10/21/chartex" xmlns:cx3="http://schemas.microsoft.com/office/drawing/2016/5/9/chartex" xmlns:cx4="http://schemas.microsoft.com/office/drawing/2016/5/10/chartex" xmlns:cx5="http://schemas.microsoft.com/office/drawing/2016/5/11/chartex" xmlns:cx6="http://schemas.microsoft.com/office/drawing/2016/5/12/chartex" xmlns:cx7="http://schemas.microsoft.com/office/drawing/2016/5/13/chartex" xmlns:cx8="http://schemas.microsoft.com/office/drawing/2016/5/14/chartex" xmlns:mc="http://schemas.openxmlformats.org/markup-compatibility/2006" xmlns:aink="http://schemas.microsoft.com/office/drawing/2016/ink" xmlns:am3d="http://schemas.microsoft.com/office/drawing/2017/model3d" xmlns:o="urn:schemas-microsoft-com:office:office" xmlns:r="http://schemas.openxmlformats.org/officeDocument/2006/relationships" xmlns:m="http://schemas.openxmlformats.org/officeDocument/2006/math" xmlns:v="urn:schemas-microsoft-com:vml" xmlns:wp14="http://schemas.microsoft.com/office/word/2010/wordprocessingDrawing" xmlns:wp="http://schemas.openxmlformats.org/drawingml/2006/wordprocessingDrawing" xmlns:w10="urn:schemas-microsoft-com:office:word" xmlns:w="http://schemas.openxmlformats.org/wordprocessingml/2006/main" xmlns:w14="http://schemas.microsoft.com/office/word/2010/wordml" xmlns:w15="http://schemas.microsoft.com/office/word/2012/wordml" xmlns:w16cex="http://schemas.microsoft.com/office/word/2018/wordml/cex" xmlns:w16cid="http://schemas.microsoft.com/office/word/2016/wordml/cid" xmlns:w16="http://schemas.microsoft.com/office/word/2018/wordml" xmlns:w16sdtdh="http://schemas.microsoft.com/office/word/2020/wordml/sdtdatahash" xmlns:w16se="http://schemas.microsoft.com/office/word/2015/wordml/symex" xmlns:wpg="http://schemas.microsoft.com/office/word/2010/wordprocessingGroup" xmlns:wpi="http://schemas.microsoft.com/office/word/2010/wordprocessingInk" xmlns:wne="http://schemas.microsoft.com/office/word/2006/wordml" xmlns:wps="http://schemas.microsoft.com/office/word/2010/wordprocessingShape" mc:Ignorable="w14 w15 w16se w16cid w16 w16cex w16sdtdh wp14">
+<w:endnotes xmlns:wpc="http://schemas.microsoft.com/office/word/2010/wordprocessingCanvas" xmlns:cx="http://schemas.microsoft.com/office/drawing/2014/chartex" xmlns:cx1="http://schemas.microsoft.com/office/drawing/2015/9/8/chartex" xmlns:cx2="http://schemas.microsoft.com/office/drawing/2015/10/21/chartex" xmlns:cx3="http://schemas.microsoft.com/office/drawing/2016/5/9/chartex" xmlns:cx4="http://schemas.microsoft.com/office/drawing/2016/5/10/chartex" xmlns:cx5="http://schemas.microsoft.com/office/drawing/2016/5/11/chartex" xmlns:cx6="http://schemas.microsoft.com/office/drawing/2016/5/12/chartex" xmlns:cx7="http://schemas.microsoft.com/office/drawing/2016/5/13/chartex" xmlns:cx8="http://schemas.microsoft.com/office/drawing/2016/5/14/chartex" xmlns:mc="http://schemas.openxmlformats.org/markup-compatibility/2006" xmlns:aink="http://schemas.microsoft.com/office/drawing/2016/ink" xmlns:am3d="http://schemas.microsoft.com/office/drawing/2017/model3d" xmlns:o="urn:schemas-microsoft-com:office:office" xmlns:oel="http://schemas.microsoft.com/office/2019/extlst" xmlns:r="http://schemas.openxmlformats.org/officeDocument/2006/relationships" xmlns:m="http://schemas.openxmlformats.org/officeDocument/2006/math" xmlns:v="urn:schemas-microsoft-com:vml" xmlns:wp14="http://schemas.microsoft.com/office/word/2010/wordprocessingDrawing" xmlns:wp="http://schemas.openxmlformats.org/drawingml/2006/wordprocessingDrawing" xmlns:w10="urn:schemas-microsoft-com:office:word" xmlns:w="http://schemas.openxmlformats.org/wordprocessingml/2006/main" xmlns:w14="http://schemas.microsoft.com/office/word/2010/wordml" xmlns:w15="http://schemas.microsoft.com/office/word/2012/wordml" xmlns:w16cex="http://schemas.microsoft.com/office/word/2018/wordml/cex" xmlns:w16cid="http://schemas.microsoft.com/office/word/2016/wordml/cid" xmlns:w16="http://schemas.microsoft.com/office/word/2018/wordml" xmlns:w16sdtdh="http://schemas.microsoft.com/office/word/2020/wordml/sdtdatahash" xmlns:w16se="http://schemas.microsoft.com/office/word/2015/wordml/symex" xmlns:wpg="http://schemas.microsoft.com/office/word/2010/wordprocessingGroup" xmlns:wpi="http://schemas.microsoft.com/office/word/2010/wordprocessingInk" xmlns:wne="http://schemas.microsoft.com/office/word/2006/wordml" xmlns:wps="http://schemas.microsoft.com/office/word/2010/wordprocessingShape" mc:Ignorable="w14 w15 w16se w16cid w16 w16cex w16sdtdh wp14">
   <w:endnote w:type="separator" w:id="-1">
     <w:p>
       <w:r>
@@ -6260,49 +5463,7 @@
         <w:rPr>
           <w:rFonts w:hint="eastAsia"/>
         </w:rPr>
-        <w:t xml:space="preserve"> Rudolf </w:t>
-      </w:r>
-      <w:proofErr w:type="spellStart"/>
-      <w:r>
-        <w:rPr>
-          <w:rFonts w:hint="eastAsia"/>
-        </w:rPr>
-        <w:t>Ramler</w:t>
-      </w:r>
-      <w:proofErr w:type="spellEnd"/>
-      <w:r>
-        <w:rPr>
-          <w:rFonts w:hint="eastAsia"/>
-        </w:rPr>
-        <w:t xml:space="preserve">, Thomas </w:t>
-      </w:r>
-      <w:proofErr w:type="spellStart"/>
-      <w:r>
-        <w:rPr>
-          <w:rFonts w:hint="eastAsia"/>
-        </w:rPr>
-        <w:t>Wetzlmaier</w:t>
-      </w:r>
-      <w:proofErr w:type="spellEnd"/>
-      <w:r>
-        <w:rPr>
-          <w:rFonts w:hint="eastAsia"/>
-        </w:rPr>
-        <w:t xml:space="preserve">, and Claus </w:t>
-      </w:r>
-      <w:proofErr w:type="spellStart"/>
-      <w:r>
-        <w:rPr>
-          <w:rFonts w:hint="eastAsia"/>
-        </w:rPr>
-        <w:t>Klammer</w:t>
-      </w:r>
-      <w:proofErr w:type="spellEnd"/>
-      <w:r>
-        <w:rPr>
-          <w:rFonts w:hint="eastAsia"/>
-        </w:rPr>
-        <w:t>. 2017. An empirical study on the application of mutation testing for a safety-critical industrial software system. In Proceedings of the Symposium on Applied Computing (SAC '17). Association for Computing Machinery, New York, NY, USA, 1401–1408.</w:t>
+        <w:t xml:space="preserve"> Rudolf Ramler, Thomas Wetzlmaier, and Claus Klammer. 2017. An empirical study on the application of mutation testing for a safety-critical industrial software system. In Proceedings of the Symposium on Applied Computing (SAC '17). Association for Computing Machinery, New York, NY, USA, 1401–1408.</w:t>
       </w:r>
     </w:p>
   </w:endnote>
@@ -6336,15 +5497,7 @@
         <w:t xml:space="preserve"> </w:t>
       </w:r>
       <w:r>
-        <w:t xml:space="preserve">Engineering, ISSRE 2015, </w:t>
-      </w:r>
-      <w:proofErr w:type="spellStart"/>
-      <w:r>
-        <w:t>Gaithersbury</w:t>
-      </w:r>
-      <w:proofErr w:type="spellEnd"/>
-      <w:r>
-        <w:t>, MD, USA, November 2-5,</w:t>
+        <w:t>Engineering, ISSRE 2015, Gaithersbury, MD, USA, November 2-5,</w:t>
       </w:r>
       <w:r>
         <w:rPr>
@@ -6378,21 +5531,7 @@
         <w:rPr>
           <w:rFonts w:hint="eastAsia"/>
         </w:rPr>
-        <w:t xml:space="preserve"> Luo Q, Moran K, </w:t>
-      </w:r>
-      <w:proofErr w:type="spellStart"/>
-      <w:r>
-        <w:rPr>
-          <w:rFonts w:hint="eastAsia"/>
-        </w:rPr>
-        <w:t>Poshyvanyk</w:t>
-      </w:r>
-      <w:proofErr w:type="spellEnd"/>
-      <w:r>
-        <w:rPr>
-          <w:rFonts w:hint="eastAsia"/>
-        </w:rPr>
-        <w:t xml:space="preserve"> D, et al. Assessing test case prioritization on real faults and mutants[C]//2018 IEEE international conference on software maintenance and evolution (ICSME). IEEE, 2018: 240-251.</w:t>
+        <w:t xml:space="preserve"> Luo Q, Moran K, Poshyvanyk D, et al. Assessing test case prioritization on real faults and mutants[C]//2018 IEEE international conference on software maintenance and evolution (ICSME). IEEE, 2018: 240-251.</w:t>
       </w:r>
     </w:p>
   </w:endnote>
@@ -6411,21 +5550,7 @@
         <w:rPr>
           <w:rFonts w:hint="eastAsia"/>
         </w:rPr>
-        <w:t xml:space="preserve"> Shin D, </w:t>
-      </w:r>
-      <w:proofErr w:type="spellStart"/>
-      <w:r>
-        <w:rPr>
-          <w:rFonts w:hint="eastAsia"/>
-        </w:rPr>
-        <w:t>Yoo</w:t>
-      </w:r>
-      <w:proofErr w:type="spellEnd"/>
-      <w:r>
-        <w:rPr>
-          <w:rFonts w:hint="eastAsia"/>
-        </w:rPr>
-        <w:t xml:space="preserve"> S, Papadakis M, et al. Empirical evaluation of mutation‐based test case prioritization techniques[J]. Software Testing, Verification and Reliability, 2019, 29(1-2): e1695.</w:t>
+        <w:t xml:space="preserve"> Shin D, Yoo S, Papadakis M, et al. Empirical evaluation of mutation‐based test case prioritization techniques[J]. Software Testing, Verification and Reliability, 2019, 29(1-2): e1695.</w:t>
       </w:r>
     </w:p>
   </w:endnote>
@@ -6443,29 +5568,8 @@
       <w:r>
         <w:t xml:space="preserve"> </w:t>
       </w:r>
-      <w:proofErr w:type="spellStart"/>
-      <w:r>
-        <w:t>Chekam</w:t>
-      </w:r>
-      <w:proofErr w:type="spellEnd"/>
-      <w:r>
-        <w:t xml:space="preserve"> T </w:t>
-      </w:r>
-      <w:proofErr w:type="spellStart"/>
-      <w:r>
-        <w:t>T</w:t>
-      </w:r>
-      <w:proofErr w:type="spellEnd"/>
-      <w:r>
-        <w:t xml:space="preserve">, Papadakis M, Le </w:t>
-      </w:r>
-      <w:proofErr w:type="spellStart"/>
-      <w:r>
-        <w:t>Traon</w:t>
-      </w:r>
-      <w:proofErr w:type="spellEnd"/>
-      <w:r>
-        <w:t xml:space="preserve"> Y, et al. An empirical study on mutation, statement and branch coverage fault revelation that avoids the unreliable clean program assumption[C]//2017 IEEE/ACM 39th International Conference on Software Engineering (ICSE). IEEE, 2017: 597-608.</w:t>
+      <w:r>
+        <w:t>Chekam T T, Papadakis M, Le Traon Y, et al. An empirical study on mutation, statement and branch coverage fault revelation that avoids the unreliable clean program assumption[C]//2017 IEEE/ACM 39th International Conference on Software Engineering (ICSE). IEEE, 2017: 597-608.</w:t>
       </w:r>
     </w:p>
   </w:endnote>
@@ -6484,15 +5588,7 @@
         <w:t xml:space="preserve"> </w:t>
       </w:r>
       <w:r>
-        <w:t xml:space="preserve">Papadakis M, Le </w:t>
-      </w:r>
-      <w:proofErr w:type="spellStart"/>
-      <w:r>
-        <w:t>Traon</w:t>
-      </w:r>
-      <w:proofErr w:type="spellEnd"/>
-      <w:r>
-        <w:t xml:space="preserve"> Y. Effective fault localization via mutation analysis: A selective mutation approach[C]//Proceedings of the 29th annual ACM symposium on applied computing. 2014: 1293-1300.</w:t>
+        <w:t>Papadakis M, Le Traon Y. Effective fault localization via mutation analysis: A selective mutation approach[C]//Proceedings of the 29th annual ACM symposium on applied computing. 2014: 1293-1300.</w:t>
       </w:r>
     </w:p>
   </w:endnote>
@@ -6511,23 +5607,7 @@
         <w:t xml:space="preserve"> </w:t>
       </w:r>
       <w:r>
-        <w:t xml:space="preserve">Papadakis M, Le </w:t>
-      </w:r>
-      <w:proofErr w:type="spellStart"/>
-      <w:r>
-        <w:t>Traon</w:t>
-      </w:r>
-      <w:proofErr w:type="spellEnd"/>
-      <w:r>
-        <w:t xml:space="preserve"> Y. </w:t>
-      </w:r>
-      <w:proofErr w:type="spellStart"/>
-      <w:r>
-        <w:t>Metallaxis</w:t>
-      </w:r>
-      <w:proofErr w:type="spellEnd"/>
-      <w:r>
-        <w:t>‐FL: mutation‐based fault localization[J]. Software Testing, Verification and Reliability, 2015, 25(5-7): 605-628.</w:t>
+        <w:t>Papadakis M, Le Traon Y. Metallaxis‐FL: mutation‐based fault localization[J]. Software Testing, Verification and Reliability, 2015, 25(5-7): 605-628.</w:t>
       </w:r>
     </w:p>
   </w:endnote>
@@ -6564,29 +5644,8 @@
       <w:r>
         <w:t xml:space="preserve"> </w:t>
       </w:r>
-      <w:proofErr w:type="spellStart"/>
-      <w:r>
-        <w:t>Arcaini</w:t>
-      </w:r>
-      <w:proofErr w:type="spellEnd"/>
-      <w:r>
-        <w:t xml:space="preserve"> P, </w:t>
-      </w:r>
-      <w:proofErr w:type="spellStart"/>
-      <w:r>
-        <w:t>Gargantini</w:t>
-      </w:r>
-      <w:proofErr w:type="spellEnd"/>
-      <w:r>
-        <w:t xml:space="preserve"> A, </w:t>
-      </w:r>
-      <w:proofErr w:type="spellStart"/>
-      <w:r>
-        <w:t>Riccobene</w:t>
-      </w:r>
-      <w:proofErr w:type="spellEnd"/>
-      <w:r>
-        <w:t xml:space="preserve"> E, et al. A novel use of equivalent mutants for static anomaly detection in software artifacts[J]. Information and Software Technology, 2017, 81: 52-64.</w:t>
+      <w:r>
+        <w:t>Arcaini P, Gargantini A, Riccobene E, et al. A novel use of equivalent mutants for static anomaly detection in software artifacts[J]. Information and Software Technology, 2017, 81: 52-64.</w:t>
       </w:r>
     </w:p>
   </w:endnote>
@@ -6605,23 +5664,7 @@
         <w:t xml:space="preserve"> </w:t>
       </w:r>
       <w:r>
-        <w:t xml:space="preserve">Tan S H, </w:t>
-      </w:r>
-      <w:proofErr w:type="spellStart"/>
-      <w:r>
-        <w:t>Roychoudhury</w:t>
-      </w:r>
-      <w:proofErr w:type="spellEnd"/>
-      <w:r>
-        <w:t xml:space="preserve"> A. </w:t>
-      </w:r>
-      <w:proofErr w:type="spellStart"/>
-      <w:r>
-        <w:t>relifix</w:t>
-      </w:r>
-      <w:proofErr w:type="spellEnd"/>
-      <w:r>
-        <w:t>: Automated repair of software regressions[C]//2015 IEEE/ACM 37th IEEE International Conference on Software Engineering. IEEE, 2015, 1: 471-482.</w:t>
+        <w:t>Tan S H, Roychoudhury A. relifix: Automated repair of software regressions[C]//2015 IEEE/ACM 37th IEEE International Conference on Software Engineering. IEEE, 2015, 1: 471-482.</w:t>
       </w:r>
     </w:p>
   </w:endnote>
@@ -6639,21 +5682,8 @@
       <w:r>
         <w:t xml:space="preserve"> </w:t>
       </w:r>
-      <w:proofErr w:type="spellStart"/>
-      <w:r>
-        <w:t>Ghanbari</w:t>
-      </w:r>
-      <w:proofErr w:type="spellEnd"/>
-      <w:r>
-        <w:t xml:space="preserve"> A, Zhang L. </w:t>
-      </w:r>
-      <w:proofErr w:type="spellStart"/>
-      <w:r>
-        <w:t>PraPR</w:t>
-      </w:r>
-      <w:proofErr w:type="spellEnd"/>
-      <w:r>
-        <w:t>: Practical program repair via bytecode mutation[C]//2019 34th IEEE/ACM International Conference on Automated Software Engineering (ASE). IEEE, 2019: 1118-1121.</w:t>
+      <w:r>
+        <w:t>Ghanbari A, Zhang L. PraPR: Practical program repair via bytecode mutation[C]//2019 34th IEEE/ACM International Conference on Automated Software Engineering (ASE). IEEE, 2019: 1118-1121.</w:t>
       </w:r>
     </w:p>
   </w:endnote>
@@ -6669,22 +5699,7 @@
         <w:endnoteRef/>
       </w:r>
       <w:r>
-        <w:t xml:space="preserve"> </w:t>
-      </w:r>
-      <w:r>
-        <w:t xml:space="preserve">S. Chandra, E. </w:t>
-      </w:r>
-      <w:proofErr w:type="spellStart"/>
-      <w:r>
-        <w:t>Torlak</w:t>
-      </w:r>
-      <w:proofErr w:type="spellEnd"/>
-      <w:r>
-        <w:t xml:space="preserve">, S. Barman, R. </w:t>
-      </w:r>
-      <w:proofErr w:type="spellStart"/>
-      <w:r>
-        <w:t>Bod´</w:t>
+        <w:t xml:space="preserve"> S. Chandra, E. Torlak, S. Barman, R. Bod´</w:t>
       </w:r>
       <w:r>
         <w:rPr>
@@ -6693,50 +5708,12 @@
         <w:t>ı</w:t>
       </w:r>
       <w:r>
-        <w:t>k</w:t>
-      </w:r>
-      <w:proofErr w:type="spellEnd"/>
-      <w:r>
-        <w:t>, Angelic debugging, in: Pro</w:t>
-      </w:r>
-      <w:r>
-        <w:t/>
-      </w:r>
-      <w:proofErr w:type="spellStart"/>
-      <w:r>
-        <w:t>ceedings</w:t>
-      </w:r>
-      <w:proofErr w:type="spellEnd"/>
-      <w:r>
-        <w:t xml:space="preserve"> of the 33rd International Conference on Software Engineering,</w:t>
-      </w:r>
-      <w:r>
-        <w:t xml:space="preserve"> </w:t>
-      </w:r>
-      <w:r>
-        <w:t xml:space="preserve">ICSE 2011, Waikiki, </w:t>
-      </w:r>
-      <w:proofErr w:type="gramStart"/>
-      <w:r>
-        <w:t>Honolulu ,</w:t>
-      </w:r>
-      <w:proofErr w:type="gramEnd"/>
-      <w:r>
-        <w:t xml:space="preserve"> HI,</w:t>
-      </w:r>
-      <w:r>
-        <w:t xml:space="preserve"> </w:t>
-      </w:r>
-      <w:r>
-        <w:t>USA, May 21-28, 2011, 2011, pp.</w:t>
+        <w:t>k, Angelic debugging, in: Proceedings of the 33rd International Conference on Software Engineering, ICSE 2011, Waikiki, Honolulu , HI, USA, May 21-28, 2011, 2011, pp.</w:t>
       </w:r>
     </w:p>
     <w:p>
       <w:pPr>
         <w:pStyle w:val="a8"/>
-        <w:rPr>
-          <w:rFonts w:hint="eastAsia"/>
-        </w:rPr>
       </w:pPr>
       <w:r>
         <w:t>121–130. doi:10.1145/1985793.1985811</w:t>
@@ -6758,31 +5735,7 @@
         <w:t xml:space="preserve"> </w:t>
       </w:r>
       <w:r>
-        <w:t xml:space="preserve">L. </w:t>
-      </w:r>
-      <w:proofErr w:type="spellStart"/>
-      <w:r>
-        <w:t>Klampfl</w:t>
-      </w:r>
-      <w:proofErr w:type="spellEnd"/>
-      <w:r>
-        <w:t xml:space="preserve">, N. </w:t>
-      </w:r>
-      <w:proofErr w:type="spellStart"/>
-      <w:r>
-        <w:t>Chetouane</w:t>
-      </w:r>
-      <w:proofErr w:type="spellEnd"/>
-      <w:r>
-        <w:t xml:space="preserve"> and F. </w:t>
-      </w:r>
-      <w:proofErr w:type="spellStart"/>
-      <w:r>
-        <w:t>Wotawa</w:t>
-      </w:r>
-      <w:proofErr w:type="spellEnd"/>
-      <w:r>
-        <w:t>, "Mutation Testing for Artificial Neural Networks: An Empirical Evaluation," 2020 IEEE 20th International Conference on Software Quality, Reliability and Security (QRS), 2020, pp. 356-365</w:t>
+        <w:t>L. Klampfl, N. Chetouane and F. Wotawa, "Mutation Testing for Artificial Neural Networks: An Empirical Evaluation," 2020 IEEE 20th International Conference on Software Quality, Reliability and Security (QRS), 2020, pp. 356-365</w:t>
       </w:r>
       <w:r>
         <w:t>.</w:t>
@@ -6804,15 +5757,7 @@
         <w:t xml:space="preserve"> </w:t>
       </w:r>
       <w:r>
-        <w:t xml:space="preserve">Ma L, Zhang F, Sun J, et al. </w:t>
-      </w:r>
-      <w:proofErr w:type="spellStart"/>
-      <w:r>
-        <w:t>Deepmutation</w:t>
-      </w:r>
-      <w:proofErr w:type="spellEnd"/>
-      <w:r>
-        <w:t>: Mutation testing of deep learning systems[C]//2018 IEEE 29th International Symposium on Software Reliability Engineering (ISSRE). IEEE, 2018: 100-111.</w:t>
+        <w:t>Ma L, Zhang F, Sun J, et al. Deepmutation: Mutation testing of deep learning systems[C]//2018 IEEE 29th International Symposium on Software Reliability Engineering (ISSRE). IEEE, 2018: 100-111.</w:t>
       </w:r>
     </w:p>
   </w:endnote>
@@ -6831,31 +5776,7 @@
         <w:t xml:space="preserve"> </w:t>
       </w:r>
       <w:r>
-        <w:t xml:space="preserve">Q. Hu, L. Ma, X. </w:t>
-      </w:r>
-      <w:proofErr w:type="spellStart"/>
-      <w:r>
-        <w:t>Xie</w:t>
-      </w:r>
-      <w:proofErr w:type="spellEnd"/>
-      <w:r>
-        <w:t xml:space="preserve">, B. Yu, Y. </w:t>
-      </w:r>
-      <w:proofErr w:type="gramStart"/>
-      <w:r>
-        <w:t>Liu</w:t>
-      </w:r>
-      <w:proofErr w:type="gramEnd"/>
-      <w:r>
-        <w:t xml:space="preserve"> and J. Zhao, "</w:t>
-      </w:r>
-      <w:proofErr w:type="spellStart"/>
-      <w:r>
-        <w:t>DeepMutation</w:t>
-      </w:r>
-      <w:proofErr w:type="spellEnd"/>
-      <w:r>
-        <w:t>++: A Mutation Testing Framework for Deep Learning Systems," 2019 34th IEEE/ACM International Conference on Automated Software Engineering (ASE), 2019, pp. 1158-1161</w:t>
+        <w:t>Q. Hu, L. Ma, X. Xie, B. Yu, Y. Liu and J. Zhao, "DeepMutation++: A Mutation Testing Framework for Deep Learning Systems," 2019 34th IEEE/ACM International Conference on Automated Software Engineering (ASE), 2019, pp. 1158-1161</w:t>
       </w:r>
       <w:r>
         <w:rPr>
@@ -6879,21 +5800,8 @@
       <w:r>
         <w:t xml:space="preserve"> </w:t>
       </w:r>
-      <w:proofErr w:type="spellStart"/>
-      <w:r>
-        <w:t>Aichernig</w:t>
-      </w:r>
-      <w:proofErr w:type="spellEnd"/>
-      <w:r>
-        <w:t xml:space="preserve"> B K, </w:t>
-      </w:r>
-      <w:proofErr w:type="spellStart"/>
-      <w:r>
-        <w:t>Tappler</w:t>
-      </w:r>
-      <w:proofErr w:type="spellEnd"/>
-      <w:r>
-        <w:t xml:space="preserve"> M. Efficient active automata learning via mutation testing[J]. Journal of Automated Reasoning, 2019, 63(4): 1103-1134.</w:t>
+      <w:r>
+        <w:t>Aichernig B K, Tappler M. Efficient active automata learning via mutation testing[J]. Journal of Automated Reasoning, 2019, 63(4): 1103-1134.</w:t>
       </w:r>
     </w:p>
   </w:endnote>
@@ -6931,15 +5839,7 @@
         <w:t xml:space="preserve"> </w:t>
       </w:r>
       <w:r>
-        <w:t xml:space="preserve">Wang J, Sun J, Zhang P, et al. Detecting adversarial samples for deep neural networks through mutation testing[J]. </w:t>
-      </w:r>
-      <w:proofErr w:type="spellStart"/>
-      <w:r>
-        <w:t>arXiv</w:t>
-      </w:r>
-      <w:proofErr w:type="spellEnd"/>
-      <w:r>
-        <w:t xml:space="preserve"> preprint arXiv:1805.05010, 2018.</w:t>
+        <w:t>Wang J, Sun J, Zhang P, et al. Detecting adversarial samples for deep neural networks through mutation testing[J]. arXiv preprint arXiv:1805.05010, 2018.</w:t>
       </w:r>
     </w:p>
   </w:endnote>
@@ -6955,23 +5855,7 @@
         <w:endnoteRef/>
       </w:r>
       <w:r>
-        <w:t xml:space="preserve"> S. </w:t>
-      </w:r>
-      <w:proofErr w:type="spellStart"/>
-      <w:r>
-        <w:t>Mirshokraie</w:t>
-      </w:r>
-      <w:proofErr w:type="spellEnd"/>
-      <w:r>
-        <w:t xml:space="preserve">, A. Mesbah, K. </w:t>
-      </w:r>
-      <w:proofErr w:type="spellStart"/>
-      <w:r>
-        <w:t>Pattabiraman</w:t>
-      </w:r>
-      <w:proofErr w:type="spellEnd"/>
-      <w:r>
-        <w:t>, Guided mutation testing</w:t>
+        <w:t xml:space="preserve"> S. Mirshokraie, A. Mesbah, K. Pattabiraman, Guided mutation testing</w:t>
       </w:r>
       <w:r>
         <w:rPr>
@@ -6980,15 +5864,7 @@
         <w:t xml:space="preserve"> </w:t>
       </w:r>
       <w:r>
-        <w:t xml:space="preserve">for </w:t>
-      </w:r>
-      <w:proofErr w:type="spellStart"/>
-      <w:r>
-        <w:t>javascript</w:t>
-      </w:r>
-      <w:proofErr w:type="spellEnd"/>
-      <w:r>
-        <w:t xml:space="preserve"> web applications, IEEE Trans. Software Eng. 41 (5) (2015)</w:t>
+        <w:t>for javascript web applications, IEEE Trans. Software Eng. 41 (5) (2015)</w:t>
       </w:r>
       <w:r>
         <w:rPr>
@@ -7013,39 +5889,7 @@
         <w:endnoteRef/>
       </w:r>
       <w:r>
-        <w:t xml:space="preserve"> P. Delgado-</w:t>
-      </w:r>
-      <w:proofErr w:type="spellStart"/>
-      <w:r>
-        <w:t>Prez</w:t>
-      </w:r>
-      <w:proofErr w:type="spellEnd"/>
-      <w:r>
-        <w:t>, S. Segura, I. Medina-</w:t>
-      </w:r>
-      <w:proofErr w:type="spellStart"/>
-      <w:r>
-        <w:t>Bulo</w:t>
-      </w:r>
-      <w:proofErr w:type="spellEnd"/>
-      <w:r>
-        <w:t xml:space="preserve">, Assessment of </w:t>
-      </w:r>
-      <w:proofErr w:type="spellStart"/>
-      <w:r>
-        <w:t>c++</w:t>
-      </w:r>
-      <w:proofErr w:type="spellEnd"/>
-      <w:r>
-        <w:t xml:space="preserve"> </w:t>
-      </w:r>
-      <w:proofErr w:type="gramStart"/>
-      <w:r>
-        <w:t>object oriented</w:t>
-      </w:r>
-      <w:proofErr w:type="gramEnd"/>
-      <w:r>
-        <w:t xml:space="preserve"> mutation operators: A selective mutation approach, Software</w:t>
+        <w:t xml:space="preserve"> P. Delgado-Prez, S. Segura, I. Medina-Bulo, Assessment of c++ object oriented mutation operators: A selective mutation approach, Software</w:t>
       </w:r>
       <w:r>
         <w:rPr>
@@ -7076,31 +5920,7 @@
         <w:endnoteRef/>
       </w:r>
       <w:r>
-        <w:t xml:space="preserve">A. D. B. Alberto, A. Cavalcanti, M. </w:t>
-      </w:r>
-      <w:proofErr w:type="spellStart"/>
-      <w:r>
-        <w:t>Gaudel</w:t>
-      </w:r>
-      <w:proofErr w:type="spellEnd"/>
-      <w:r>
-        <w:t xml:space="preserve">, A. </w:t>
-      </w:r>
-      <w:proofErr w:type="spellStart"/>
-      <w:r>
-        <w:t>Simao</w:t>
-      </w:r>
-      <w:proofErr w:type="spellEnd"/>
-      <w:r>
-        <w:t xml:space="preserve">, Formal mutation testing for circus, Information &amp; Software Technology 81 (2017) 131–153. </w:t>
-      </w:r>
-      <w:proofErr w:type="gramStart"/>
-      <w:r>
-        <w:t>doi:10.1016/j.infsof</w:t>
-      </w:r>
-      <w:proofErr w:type="gramEnd"/>
-      <w:r>
-        <w:t>.2016.04.003..</w:t>
+        <w:t>A. D. B. Alberto, A. Cavalcanti, M. Gaudel, A. Simao, Formal mutation testing for circus, Information &amp; Software Technology 81 (2017) 131–153. doi:10.1016/j.infsof.2016.04.003..</w:t>
       </w:r>
     </w:p>
   </w:endnote>
@@ -7116,15 +5936,7 @@
         <w:endnoteRef/>
       </w:r>
       <w:r>
-        <w:t xml:space="preserve">  U. </w:t>
-      </w:r>
-      <w:proofErr w:type="spellStart"/>
-      <w:r>
-        <w:t>Praphamontripong</w:t>
-      </w:r>
-      <w:proofErr w:type="spellEnd"/>
-      <w:r>
-        <w:t>, J. Offutt, L. Deng, J. Gu, An experimental evaluation of web mutation operators, in: Ninth IEEE International Conference on Software Testing, Verification and Validation Workshops, ICST</w:t>
+        <w:t xml:space="preserve">  U. Praphamontripong, J. Offutt, L. Deng, J. Gu, An experimental evaluation of web mutation operators, in: Ninth IEEE International Conference on Software Testing, Verification and Validation Workshops, ICST</w:t>
       </w:r>
       <w:r>
         <w:rPr>
@@ -7159,7 +5971,6 @@
       <w:r>
         <w:t xml:space="preserve"> </w:t>
       </w:r>
-      <w:proofErr w:type="spellStart"/>
       <w:r>
         <w:t>Tar</w:t>
       </w:r>
@@ -7178,17 +5989,8 @@
         </w:rPr>
         <w:t>ı</w:t>
       </w:r>
-      <w:proofErr w:type="spellEnd"/>
-      <w:r>
-        <w:t xml:space="preserve"> A B, </w:t>
-      </w:r>
-      <w:proofErr w:type="spellStart"/>
-      <w:r>
-        <w:t>Sözer</w:t>
-      </w:r>
-      <w:proofErr w:type="spellEnd"/>
-      <w:r>
-        <w:t xml:space="preserve"> H. Mutation testing of PL/SQL programs[J]. Journal of Systems and Software, 2022, 192: 111399.</w:t>
+      <w:r>
+        <w:t xml:space="preserve"> A B, Sözer H. Mutation testing of PL/SQL programs[J]. Journal of Systems and Software, 2022, 192: 111399.</w:t>
       </w:r>
     </w:p>
   </w:endnote>
@@ -7207,23 +6009,7 @@
         <w:t xml:space="preserve"> </w:t>
       </w:r>
       <w:r>
-        <w:t>Gutiérrez‐</w:t>
-      </w:r>
-      <w:proofErr w:type="spellStart"/>
-      <w:r>
-        <w:t>Madroñal</w:t>
-      </w:r>
-      <w:proofErr w:type="spellEnd"/>
-      <w:r>
-        <w:t xml:space="preserve"> L, García‐Domínguez A, Medina‐</w:t>
-      </w:r>
-      <w:proofErr w:type="spellStart"/>
-      <w:r>
-        <w:t>Bulo</w:t>
-      </w:r>
-      <w:proofErr w:type="spellEnd"/>
-      <w:r>
-        <w:t xml:space="preserve"> I. Evolutionary mutation testing for IoT with recorded and generated events[J]. Software: Practice and Experience, 2019, 49(4): 640-672.</w:t>
+        <w:t>Gutiérrez‐Madroñal L, García‐Domínguez A, Medina‐Bulo I. Evolutionary mutation testing for IoT with recorded and generated events[J]. Software: Practice and Experience, 2019, 49(4): 640-672.</w:t>
       </w:r>
     </w:p>
   </w:endnote>
@@ -7242,39 +6028,7 @@
         <w:t xml:space="preserve"> </w:t>
       </w:r>
       <w:r>
-        <w:t>Rodríguez-</w:t>
-      </w:r>
-      <w:proofErr w:type="spellStart"/>
-      <w:r>
-        <w:t>Baquero</w:t>
-      </w:r>
-      <w:proofErr w:type="spellEnd"/>
-      <w:r>
-        <w:t>, Diego, and Mario Linares-Vásquez. "</w:t>
-      </w:r>
-      <w:proofErr w:type="spellStart"/>
-      <w:r>
-        <w:t>Mutode</w:t>
-      </w:r>
-      <w:proofErr w:type="spellEnd"/>
-      <w:r>
-        <w:t xml:space="preserve">: generic </w:t>
-      </w:r>
-      <w:proofErr w:type="spellStart"/>
-      <w:r>
-        <w:t>javascript</w:t>
-      </w:r>
-      <w:proofErr w:type="spellEnd"/>
-      <w:r>
-        <w:t xml:space="preserve"> and node. </w:t>
-      </w:r>
-      <w:proofErr w:type="spellStart"/>
-      <w:r>
-        <w:t>js</w:t>
-      </w:r>
-      <w:proofErr w:type="spellEnd"/>
-      <w:r>
-        <w:t xml:space="preserve"> mutation testing tool." Proceedings of the 27th ACM SIGSOFT International Symposium on Software Testing and Analysis. 2018.</w:t>
+        <w:t>Rodríguez-Baquero, Diego, and Mario Linares-Vásquez. "Mutode: generic javascript and node. js mutation testing tool." Proceedings of the 27th ACM SIGSOFT International Symposium on Software Testing and Analysis. 2018.</w:t>
       </w:r>
     </w:p>
   </w:endnote>
@@ -7293,15 +6047,7 @@
         <w:t xml:space="preserve"> </w:t>
       </w:r>
       <w:r>
-        <w:t xml:space="preserve">Gómez-Abajo P, Guerra E, Lara J, et al. </w:t>
-      </w:r>
-      <w:proofErr w:type="spellStart"/>
-      <w:r>
-        <w:t>Wodel</w:t>
-      </w:r>
-      <w:proofErr w:type="spellEnd"/>
-      <w:r>
-        <w:t>-Test: a model-based framework for language-independent mutation testing[J]. Software and Systems Modeling, 2021, 20(3): 767-793.</w:t>
+        <w:t>Gómez-Abajo P, Guerra E, Lara J, et al. Wodel-Test: a model-based framework for language-independent mutation testing[J]. Software and Systems Modeling, 2021, 20(3): 767-793.</w:t>
       </w:r>
     </w:p>
   </w:endnote>
@@ -7320,23 +6066,7 @@
         <w:t xml:space="preserve"> </w:t>
       </w:r>
       <w:r>
-        <w:t xml:space="preserve">Fortunato D, Campos J, Abreu R. Mutation Testing of Quantum Programs: A Case Study </w:t>
-      </w:r>
-      <w:proofErr w:type="gramStart"/>
-      <w:r>
-        <w:t>With</w:t>
-      </w:r>
-      <w:proofErr w:type="gramEnd"/>
-      <w:r>
-        <w:t xml:space="preserve"> </w:t>
-      </w:r>
-      <w:proofErr w:type="spellStart"/>
-      <w:r>
-        <w:t>Qiskit</w:t>
-      </w:r>
-      <w:proofErr w:type="spellEnd"/>
-      <w:r>
-        <w:t>[J]. IEEE Transactions on Quantum Engineering, 2022, 3: 1-17.</w:t>
+        <w:t>Fortunato D, Campos J, Abreu R. Mutation Testing of Quantum Programs: A Case Study With Qiskit[J]. IEEE Transactions on Quantum Engineering, 2022, 3: 1-17.</w:t>
       </w:r>
     </w:p>
   </w:endnote>
@@ -7355,23 +6085,7 @@
         <w:t xml:space="preserve"> </w:t>
       </w:r>
       <w:r>
-        <w:t xml:space="preserve">Moran K, </w:t>
-      </w:r>
-      <w:proofErr w:type="spellStart"/>
-      <w:r>
-        <w:t>Tufano</w:t>
-      </w:r>
-      <w:proofErr w:type="spellEnd"/>
-      <w:r>
-        <w:t xml:space="preserve"> M, Bernal-Cárdenas C, et al. </w:t>
-      </w:r>
-      <w:proofErr w:type="spellStart"/>
-      <w:r>
-        <w:t>Mdroid</w:t>
-      </w:r>
-      <w:proofErr w:type="spellEnd"/>
-      <w:r>
-        <w:t>+: A mutation testing framework for android[C]//2018 IEEE/ACM 40th International Conference on Software Engineering: Companion (ICSE-Companion). IEEE, 2018: 33-36.</w:t>
+        <w:t>Moran K, Tufano M, Bernal-Cárdenas C, et al. Mdroid+: A mutation testing framework for android[C]//2018 IEEE/ACM 40th International Conference on Software Engineering: Companion (ICSE-Companion). IEEE, 2018: 33-36.</w:t>
       </w:r>
     </w:p>
   </w:endnote>
@@ -7398,7 +6112,7 @@
 </file>
 
 <file path=word/footnotes.xml><?xml version="1.0" encoding="utf-8"?>
-<w:footnotes xmlns:wpc="http://schemas.microsoft.com/office/word/2010/wordprocessingCanvas" xmlns:cx="http://schemas.microsoft.com/office/drawing/2014/chartex" xmlns:cx1="http://schemas.microsoft.com/office/drawing/2015/9/8/chartex" xmlns:cx2="http://schemas.microsoft.com/office/drawing/2015/10/21/chartex" xmlns:cx3="http://schemas.microsoft.com/office/drawing/2016/5/9/chartex" xmlns:cx4="http://schemas.microsoft.com/office/drawing/2016/5/10/chartex" xmlns:cx5="http://schemas.microsoft.com/office/drawing/2016/5/11/chartex" xmlns:cx6="http://schemas.microsoft.com/office/drawing/2016/5/12/chartex" xmlns:cx7="http://schemas.microsoft.com/office/drawing/2016/5/13/chartex" xmlns:cx8="http://schemas.microsoft.com/office/drawing/2016/5/14/chartex" xmlns:mc="http://schemas.openxmlformats.org/markup-compatibility/2006" xmlns:aink="http://schemas.microsoft.com/office/drawing/2016/ink" xmlns:am3d="http://schemas.microsoft.com/office/drawing/2017/model3d" xmlns:o="urn:schemas-microsoft-com:office:office" xmlns:r="http://schemas.openxmlformats.org/officeDocument/2006/relationships" xmlns:m="http://schemas.openxmlformats.org/officeDocument/2006/math" xmlns:v="urn:schemas-microsoft-com:vml" xmlns:wp14="http://schemas.microsoft.com/office/word/2010/wordprocessingDrawing" xmlns:wp="http://schemas.openxmlformats.org/drawingml/2006/wordprocessingDrawing" xmlns:w10="urn:schemas-microsoft-com:office:word" xmlns:w="http://schemas.openxmlformats.org/wordprocessingml/2006/main" xmlns:w14="http://schemas.microsoft.com/office/word/2010/wordml" xmlns:w15="http://schemas.microsoft.com/office/word/2012/wordml" xmlns:w16cex="http://schemas.microsoft.com/office/word/2018/wordml/cex" xmlns:w16cid="http://schemas.microsoft.com/office/word/2016/wordml/cid" xmlns:w16="http://schemas.microsoft.com/office/word/2018/wordml" xmlns:w16sdtdh="http://schemas.microsoft.com/office/word/2020/wordml/sdtdatahash" xmlns:w16se="http://schemas.microsoft.com/office/word/2015/wordml/symex" xmlns:wpg="http://schemas.microsoft.com/office/word/2010/wordprocessingGroup" xmlns:wpi="http://schemas.microsoft.com/office/word/2010/wordprocessingInk" xmlns:wne="http://schemas.microsoft.com/office/word/2006/wordml" xmlns:wps="http://schemas.microsoft.com/office/word/2010/wordprocessingShape" mc:Ignorable="w14 w15 w16se w16cid w16 w16cex w16sdtdh wp14">
+<w:footnotes xmlns:wpc="http://schemas.microsoft.com/office/word/2010/wordprocessingCanvas" xmlns:cx="http://schemas.microsoft.com/office/drawing/2014/chartex" xmlns:cx1="http://schemas.microsoft.com/office/drawing/2015/9/8/chartex" xmlns:cx2="http://schemas.microsoft.com/office/drawing/2015/10/21/chartex" xmlns:cx3="http://schemas.microsoft.com/office/drawing/2016/5/9/chartex" xmlns:cx4="http://schemas.microsoft.com/office/drawing/2016/5/10/chartex" xmlns:cx5="http://schemas.microsoft.com/office/drawing/2016/5/11/chartex" xmlns:cx6="http://schemas.microsoft.com/office/drawing/2016/5/12/chartex" xmlns:cx7="http://schemas.microsoft.com/office/drawing/2016/5/13/chartex" xmlns:cx8="http://schemas.microsoft.com/office/drawing/2016/5/14/chartex" xmlns:mc="http://schemas.openxmlformats.org/markup-compatibility/2006" xmlns:aink="http://schemas.microsoft.com/office/drawing/2016/ink" xmlns:am3d="http://schemas.microsoft.com/office/drawing/2017/model3d" xmlns:o="urn:schemas-microsoft-com:office:office" xmlns:oel="http://schemas.microsoft.com/office/2019/extlst" xmlns:r="http://schemas.openxmlformats.org/officeDocument/2006/relationships" xmlns:m="http://schemas.openxmlformats.org/officeDocument/2006/math" xmlns:v="urn:schemas-microsoft-com:vml" xmlns:wp14="http://schemas.microsoft.com/office/word/2010/wordprocessingDrawing" xmlns:wp="http://schemas.openxmlformats.org/drawingml/2006/wordprocessingDrawing" xmlns:w10="urn:schemas-microsoft-com:office:word" xmlns:w="http://schemas.openxmlformats.org/wordprocessingml/2006/main" xmlns:w14="http://schemas.microsoft.com/office/word/2010/wordml" xmlns:w15="http://schemas.microsoft.com/office/word/2012/wordml" xmlns:w16cex="http://schemas.microsoft.com/office/word/2018/wordml/cex" xmlns:w16cid="http://schemas.microsoft.com/office/word/2016/wordml/cid" xmlns:w16="http://schemas.microsoft.com/office/word/2018/wordml" xmlns:w16sdtdh="http://schemas.microsoft.com/office/word/2020/wordml/sdtdatahash" xmlns:w16se="http://schemas.microsoft.com/office/word/2015/wordml/symex" xmlns:wpg="http://schemas.microsoft.com/office/word/2010/wordprocessingGroup" xmlns:wpi="http://schemas.microsoft.com/office/word/2010/wordprocessingInk" xmlns:wne="http://schemas.microsoft.com/office/word/2006/wordml" xmlns:wps="http://schemas.microsoft.com/office/word/2010/wordprocessingShape" mc:Ignorable="w14 w15 w16se w16cid w16 w16cex w16sdtdh wp14">
   <w:footnote w:type="separator" w:id="-1">
     <w:p>
       <w:r>
@@ -7417,7 +6131,7 @@
 </file>
 
 <file path=word/numbering.xml><?xml version="1.0" encoding="utf-8"?>
-<w:numbering xmlns:wpc="http://schemas.microsoft.com/office/word/2010/wordprocessingCanvas" xmlns:cx="http://schemas.microsoft.com/office/drawing/2014/chartex" xmlns:cx1="http://schemas.microsoft.com/office/drawing/2015/9/8/chartex" xmlns:cx2="http://schemas.microsoft.com/office/drawing/2015/10/21/chartex" xmlns:cx3="http://schemas.microsoft.com/office/drawing/2016/5/9/chartex" xmlns:cx4="http://schemas.microsoft.com/office/drawing/2016/5/10/chartex" xmlns:cx5="http://schemas.microsoft.com/office/drawing/2016/5/11/chartex" xmlns:cx6="http://schemas.microsoft.com/office/drawing/2016/5/12/chartex" xmlns:cx7="http://schemas.microsoft.com/office/drawing/2016/5/13/chartex" xmlns:cx8="http://schemas.microsoft.com/office/drawing/2016/5/14/chartex" xmlns:mc="http://schemas.openxmlformats.org/markup-compatibility/2006" xmlns:aink="http://schemas.microsoft.com/office/drawing/2016/ink" xmlns:am3d="http://schemas.microsoft.com/office/drawing/2017/model3d" xmlns:o="urn:schemas-microsoft-com:office:office" xmlns:r="http://schemas.openxmlformats.org/officeDocument/2006/relationships" xmlns:m="http://schemas.openxmlformats.org/officeDocument/2006/math" xmlns:v="urn:schemas-microsoft-com:vml" xmlns:wp14="http://schemas.microsoft.com/office/word/2010/wordprocessingDrawing" xmlns:wp="http://schemas.openxmlformats.org/drawingml/2006/wordprocessingDrawing" xmlns:w10="urn:schemas-microsoft-com:office:word" xmlns:w="http://schemas.openxmlformats.org/wordprocessingml/2006/main" xmlns:w14="http://schemas.microsoft.com/office/word/2010/wordml" xmlns:w15="http://schemas.microsoft.com/office/word/2012/wordml" xmlns:w16cex="http://schemas.microsoft.com/office/word/2018/wordml/cex" xmlns:w16cid="http://schemas.microsoft.com/office/word/2016/wordml/cid" xmlns:w16="http://schemas.microsoft.com/office/word/2018/wordml" xmlns:w16sdtdh="http://schemas.microsoft.com/office/word/2020/wordml/sdtdatahash" xmlns:w16se="http://schemas.microsoft.com/office/word/2015/wordml/symex" xmlns:wpg="http://schemas.microsoft.com/office/word/2010/wordprocessingGroup" xmlns:wpi="http://schemas.microsoft.com/office/word/2010/wordprocessingInk" xmlns:wne="http://schemas.microsoft.com/office/word/2006/wordml" xmlns:wps="http://schemas.microsoft.com/office/word/2010/wordprocessingShape" mc:Ignorable="w14 w15 w16se w16cid w16 w16cex w16sdtdh wp14">
+<w:numbering xmlns:wpc="http://schemas.microsoft.com/office/word/2010/wordprocessingCanvas" xmlns:cx="http://schemas.microsoft.com/office/drawing/2014/chartex" xmlns:cx1="http://schemas.microsoft.com/office/drawing/2015/9/8/chartex" xmlns:cx2="http://schemas.microsoft.com/office/drawing/2015/10/21/chartex" xmlns:cx3="http://schemas.microsoft.com/office/drawing/2016/5/9/chartex" xmlns:cx4="http://schemas.microsoft.com/office/drawing/2016/5/10/chartex" xmlns:cx5="http://schemas.microsoft.com/office/drawing/2016/5/11/chartex" xmlns:cx6="http://schemas.microsoft.com/office/drawing/2016/5/12/chartex" xmlns:cx7="http://schemas.microsoft.com/office/drawing/2016/5/13/chartex" xmlns:cx8="http://schemas.microsoft.com/office/drawing/2016/5/14/chartex" xmlns:mc="http://schemas.openxmlformats.org/markup-compatibility/2006" xmlns:aink="http://schemas.microsoft.com/office/drawing/2016/ink" xmlns:am3d="http://schemas.microsoft.com/office/drawing/2017/model3d" xmlns:o="urn:schemas-microsoft-com:office:office" xmlns:oel="http://schemas.microsoft.com/office/2019/extlst" xmlns:r="http://schemas.openxmlformats.org/officeDocument/2006/relationships" xmlns:m="http://schemas.openxmlformats.org/officeDocument/2006/math" xmlns:v="urn:schemas-microsoft-com:vml" xmlns:wp14="http://schemas.microsoft.com/office/word/2010/wordprocessingDrawing" xmlns:wp="http://schemas.openxmlformats.org/drawingml/2006/wordprocessingDrawing" xmlns:w10="urn:schemas-microsoft-com:office:word" xmlns:w="http://schemas.openxmlformats.org/wordprocessingml/2006/main" xmlns:w14="http://schemas.microsoft.com/office/word/2010/wordml" xmlns:w15="http://schemas.microsoft.com/office/word/2012/wordml" xmlns:w16cex="http://schemas.microsoft.com/office/word/2018/wordml/cex" xmlns:w16cid="http://schemas.microsoft.com/office/word/2016/wordml/cid" xmlns:w16="http://schemas.microsoft.com/office/word/2018/wordml" xmlns:w16sdtdh="http://schemas.microsoft.com/office/word/2020/wordml/sdtdatahash" xmlns:w16se="http://schemas.microsoft.com/office/word/2015/wordml/symex" xmlns:wpg="http://schemas.microsoft.com/office/word/2010/wordprocessingGroup" xmlns:wpi="http://schemas.microsoft.com/office/word/2010/wordprocessingInk" xmlns:wne="http://schemas.microsoft.com/office/word/2006/wordml" xmlns:wps="http://schemas.microsoft.com/office/word/2010/wordprocessingShape" mc:Ignorable="w14 w15 w16se w16cid w16 w16cex w16sdtdh wp14">
   <w:abstractNum w:abstractNumId="0" w15:restartNumberingAfterBreak="0">
     <w:nsid w:val="4E280ADA"/>
     <w:multiLevelType w:val="hybridMultilevel"/>
@@ -7596,10 +6310,10 @@
       </w:pPr>
     </w:lvl>
   </w:abstractNum>
-  <w:num w:numId="1">
+  <w:num w:numId="1" w16cid:durableId="1064794333">
     <w:abstractNumId w:val="1"/>
   </w:num>
-  <w:num w:numId="2">
+  <w:num w:numId="2" w16cid:durableId="284383928">
     <w:abstractNumId w:val="0"/>
   </w:num>
 </w:numbering>

--- a/变异测试应用综述.docx
+++ b/变异测试应用综述.docx
@@ -159,6 +159,12 @@
     </w:p>
     <w:p>
       <w:pPr>
+        <w:pStyle w:val="a3"/>
+        <w:numPr>
+          <w:ilvl w:val="0"/>
+          <w:numId w:val="3"/>
+        </w:numPr>
+        <w:ind w:firstLineChars="0"/>
         <w:rPr>
           <w:rFonts w:asciiTheme="minorEastAsia" w:hAnsiTheme="minorEastAsia"/>
           <w:b/>
@@ -173,17 +179,20 @@
           <w:bCs/>
           <w:szCs w:val="21"/>
         </w:rPr>
-        <w:t>1</w:t>
-      </w:r>
-      <w:r>
+        <w:t>引言</w:t>
+      </w:r>
+    </w:p>
+    <w:p>
+      <w:pPr>
+        <w:pStyle w:val="a3"/>
+        <w:ind w:left="360" w:firstLineChars="0" w:firstLine="0"/>
         <w:rPr>
           <w:rFonts w:asciiTheme="minorEastAsia" w:hAnsiTheme="minorEastAsia"/>
           <w:b/>
           <w:bCs/>
           <w:szCs w:val="21"/>
         </w:rPr>
-        <w:t>.</w:t>
-      </w:r>
+      </w:pPr>
       <w:r>
         <w:rPr>
           <w:rFonts w:asciiTheme="minorEastAsia" w:hAnsiTheme="minorEastAsia" w:hint="eastAsia"/>
@@ -191,16 +200,8 @@
           <w:bCs/>
           <w:szCs w:val="21"/>
         </w:rPr>
-        <w:t>引言</w:t>
-      </w:r>
-    </w:p>
-    <w:p>
-      <w:pPr>
-        <w:rPr>
-          <w:rFonts w:asciiTheme="minorEastAsia" w:hAnsiTheme="minorEastAsia"/>
-          <w:szCs w:val="21"/>
-        </w:rPr>
-      </w:pPr>
+        <w:t>1</w:t>
+      </w:r>
       <w:r>
         <w:rPr>
           <w:rFonts w:asciiTheme="minorEastAsia" w:hAnsiTheme="minorEastAsia"/>
@@ -208,205 +209,1209 @@
           <w:bCs/>
           <w:szCs w:val="21"/>
         </w:rPr>
-        <w:tab/>
-      </w:r>
-      <w:r>
-        <w:rPr>
-          <w:rFonts w:asciiTheme="minorEastAsia" w:hAnsiTheme="minorEastAsia" w:hint="eastAsia"/>
-          <w:szCs w:val="21"/>
-        </w:rPr>
-        <w:t>（变异测试简介）</w:t>
-      </w:r>
-    </w:p>
-    <w:p>
-      <w:pPr>
-        <w:rPr>
-          <w:rFonts w:asciiTheme="minorEastAsia" w:hAnsiTheme="minorEastAsia"/>
-          <w:szCs w:val="21"/>
-        </w:rPr>
-      </w:pPr>
-      <w:r>
-        <w:rPr>
-          <w:rFonts w:asciiTheme="minorEastAsia" w:hAnsiTheme="minorEastAsia"/>
-          <w:szCs w:val="21"/>
-        </w:rPr>
-        <w:tab/>
-      </w:r>
-      <w:r>
-        <w:rPr>
-          <w:rFonts w:asciiTheme="minorEastAsia" w:hAnsiTheme="minorEastAsia" w:hint="eastAsia"/>
-          <w:szCs w:val="21"/>
-        </w:rPr>
-        <w:t>（</w:t>
-      </w:r>
-      <w:r>
-        <w:rPr>
-          <w:rFonts w:asciiTheme="minorEastAsia" w:hAnsiTheme="minorEastAsia" w:hint="eastAsia"/>
-          <w:szCs w:val="21"/>
-        </w:rPr>
-        <w:t>内容简介）</w:t>
-      </w:r>
-    </w:p>
-    <w:p>
-      <w:pPr>
-        <w:rPr>
-          <w:rFonts w:asciiTheme="minorEastAsia" w:hAnsiTheme="minorEastAsia"/>
-          <w:szCs w:val="21"/>
-        </w:rPr>
-      </w:pPr>
-    </w:p>
-    <w:p>
-      <w:pPr>
-        <w:rPr>
-          <w:rFonts w:asciiTheme="minorEastAsia" w:hAnsiTheme="minorEastAsia"/>
+        <w:t>.1</w:t>
+      </w:r>
+      <w:r>
+        <w:rPr>
+          <w:rFonts w:asciiTheme="minorEastAsia" w:hAnsiTheme="minorEastAsia" w:hint="eastAsia"/>
           <w:b/>
           <w:bCs/>
           <w:szCs w:val="21"/>
         </w:rPr>
-      </w:pPr>
-      <w:r>
+        <w:t>变异测试内容介绍</w:t>
+      </w:r>
+    </w:p>
+    <w:p>
+      <w:pPr>
+        <w:widowControl/>
+        <w:shd w:val="clear" w:color="auto" w:fill="FFFFFF"/>
+        <w:ind w:firstLine="480"/>
+        <w:jc w:val="left"/>
+        <w:rPr>
+          <w:rFonts w:eastAsiaTheme="minorHAnsi" w:cs="Helvetica" w:hint="eastAsia"/>
+          <w:color w:val="333333"/>
+          <w:kern w:val="0"/>
+          <w:szCs w:val="21"/>
+        </w:rPr>
+      </w:pPr>
+      <w:r>
+        <w:rPr>
+          <w:rFonts w:eastAsiaTheme="minorHAnsi" w:hint="eastAsia"/>
+          <w:color w:val="000000"/>
+          <w:szCs w:val="21"/>
+          <w:shd w:val="clear" w:color="auto" w:fill="FFFFFF"/>
+        </w:rPr>
+        <w:t>变异测试是一种基于缺陷的软件测试技术，在近四十年得到国内外学者的广泛关注，并取得了一些研究成果。对已有的研究工作进行总结，将其分为变异测试原理、优化和应用三个模块</w:t>
+      </w:r>
+      <w:r>
+        <w:rPr>
+          <w:rFonts w:eastAsiaTheme="minorHAnsi" w:hint="eastAsia"/>
+          <w:color w:val="000000"/>
+          <w:szCs w:val="21"/>
+          <w:shd w:val="clear" w:color="auto" w:fill="FFFFFF"/>
+        </w:rPr>
+        <w:t>，</w:t>
+      </w:r>
+      <w:r>
+        <w:rPr>
+          <w:rFonts w:eastAsiaTheme="minorHAnsi" w:cs="Helvetica"/>
+          <w:color w:val="333333"/>
+          <w:kern w:val="0"/>
+          <w:szCs w:val="21"/>
+        </w:rPr>
+        <w:t>变异测试（Mutation Testing）（有时也叫做“变异分析”）是一种在细节方面改进程序源代码</w:t>
+      </w:r>
+      <w:r>
+        <w:rPr>
+          <w:rFonts w:eastAsiaTheme="minorHAnsi" w:cs="Helvetica" w:hint="eastAsia"/>
+          <w:color w:val="333333"/>
+          <w:kern w:val="0"/>
+          <w:szCs w:val="21"/>
+        </w:rPr>
+        <w:t>的软件测试方法</w:t>
+      </w:r>
+      <w:r>
+        <w:rPr>
+          <w:rFonts w:eastAsiaTheme="minorHAnsi" w:cs="Helvetica"/>
+          <w:color w:val="333333"/>
+          <w:kern w:val="0"/>
+          <w:szCs w:val="21"/>
+        </w:rPr>
+        <w:t>。这些所谓的变异，是基于良好定义的变异操作，这些操作或者是模拟典型应用错误（例如：使用错误的操作符或者</w:t>
+      </w:r>
+      <w:r>
+        <w:rPr>
+          <w:rFonts w:eastAsiaTheme="minorHAnsi" w:cs="Helvetica" w:hint="eastAsia"/>
+          <w:color w:val="333333"/>
+          <w:kern w:val="0"/>
+          <w:szCs w:val="21"/>
+        </w:rPr>
+        <w:t>变量</w:t>
+      </w:r>
+      <w:r>
+        <w:rPr>
+          <w:rFonts w:eastAsiaTheme="minorHAnsi" w:cs="Helvetica"/>
+          <w:color w:val="333333"/>
+          <w:kern w:val="0"/>
+          <w:szCs w:val="21"/>
+        </w:rPr>
+        <w:t>名字），或者是强制产生有效地测试（例如使得每个</w:t>
+      </w:r>
+      <w:r>
+        <w:rPr>
+          <w:rFonts w:eastAsiaTheme="minorHAnsi" w:cs="Helvetica" w:hint="eastAsia"/>
+          <w:color w:val="333333"/>
+          <w:kern w:val="0"/>
+          <w:szCs w:val="21"/>
+        </w:rPr>
+        <w:t>表达式</w:t>
+      </w:r>
+      <w:r>
+        <w:rPr>
+          <w:rFonts w:eastAsiaTheme="minorHAnsi" w:cs="Helvetica"/>
+          <w:color w:val="333333"/>
+          <w:kern w:val="0"/>
+          <w:szCs w:val="21"/>
+        </w:rPr>
+        <w:t>都等于0）。目的是帮助测试者发现有效地测试，或者定位测试数据的弱点，或者是在执行中很少（或从不）使用的代码的弱点。</w:t>
+      </w:r>
+      <w:r>
+        <w:rPr>
+          <w:rFonts w:eastAsiaTheme="minorHAnsi" w:cs="Helvetica"/>
+          <w:color w:val="333333"/>
+          <w:szCs w:val="21"/>
+          <w:shd w:val="clear" w:color="auto" w:fill="FFFFFF"/>
+        </w:rPr>
+        <w:t>变异测试通过选择一些变异操作，并对于每一个可执行代码段依次把它们应用在源</w:t>
+      </w:r>
+      <w:r>
+        <w:rPr>
+          <w:rFonts w:eastAsiaTheme="minorHAnsi" w:cs="Helvetica" w:hint="eastAsia"/>
+          <w:color w:val="333333"/>
+          <w:szCs w:val="21"/>
+          <w:shd w:val="clear" w:color="auto" w:fill="FFFFFF"/>
+        </w:rPr>
+        <w:t>代</w:t>
+      </w:r>
+      <w:r>
+        <w:rPr>
+          <w:rFonts w:eastAsiaTheme="minorHAnsi" w:cs="Helvetica"/>
+          <w:color w:val="333333"/>
+          <w:szCs w:val="21"/>
+          <w:shd w:val="clear" w:color="auto" w:fill="FFFFFF"/>
+        </w:rPr>
+        <w:t>码中。对程序使用变异操作的结果叫做一个突变异种。如果测试单元可以察觉到错误（即：一个测试失败了），那么就说该突变异种被杀害了</w:t>
+      </w:r>
+      <w:r>
+        <w:rPr>
+          <w:rFonts w:eastAsiaTheme="minorHAnsi" w:cs="Helvetica" w:hint="eastAsia"/>
+          <w:color w:val="333333"/>
+          <w:szCs w:val="21"/>
+          <w:shd w:val="clear" w:color="auto" w:fill="FFFFFF"/>
+        </w:rPr>
+        <w:t>。</w:t>
+      </w:r>
+      <w:r>
+        <w:rPr>
+          <w:rFonts w:eastAsiaTheme="minorHAnsi" w:cs="Helvetica"/>
+          <w:color w:val="333333"/>
+          <w:szCs w:val="21"/>
+          <w:shd w:val="clear" w:color="auto" w:fill="FFFFFF"/>
+        </w:rPr>
+        <w:t>弱的突变测试（弱的突变覆盖）只要求满足第一个条件。强的突变测试要求满足两个条件。强突变更有效，因此它保证测试单元可以真实的捕捉错误。弱突变近似于代码覆盖方法。它只需较少的计算能力来保证测试单元满足弱突变测试。</w:t>
+      </w:r>
+    </w:p>
+    <w:p>
+      <w:pPr>
+        <w:pStyle w:val="a3"/>
+        <w:ind w:left="360" w:firstLineChars="0" w:firstLine="0"/>
         <w:rPr>
           <w:rFonts w:asciiTheme="minorEastAsia" w:hAnsiTheme="minorEastAsia" w:hint="eastAsia"/>
           <w:b/>
           <w:bCs/>
           <w:szCs w:val="21"/>
         </w:rPr>
-        <w:t>2</w:t>
-      </w:r>
-      <w:r>
-        <w:rPr>
-          <w:rFonts w:asciiTheme="minorEastAsia" w:hAnsiTheme="minorEastAsia"/>
+      </w:pPr>
+      <w:r>
+        <w:rPr>
+          <w:rFonts w:asciiTheme="minorEastAsia" w:hAnsiTheme="minorEastAsia" w:hint="eastAsia"/>
           <w:b/>
           <w:bCs/>
           <w:szCs w:val="21"/>
         </w:rPr>
-        <w:t>.</w:t>
-      </w:r>
-      <w:r>
-        <w:rPr>
-          <w:rFonts w:asciiTheme="minorEastAsia" w:hAnsiTheme="minorEastAsia" w:hint="eastAsia"/>
+        <w:t>1</w:t>
+      </w:r>
+      <w:r>
+        <w:rPr>
+          <w:rFonts w:asciiTheme="minorEastAsia" w:hAnsiTheme="minorEastAsia"/>
           <w:b/>
           <w:bCs/>
           <w:szCs w:val="21"/>
         </w:rPr>
-        <w:t>文献检索</w:t>
-      </w:r>
-    </w:p>
-    <w:p>
-      <w:pPr>
-        <w:rPr>
-          <w:rFonts w:asciiTheme="minorEastAsia" w:hAnsiTheme="minorEastAsia"/>
-          <w:szCs w:val="21"/>
-        </w:rPr>
-      </w:pPr>
-      <w:r>
-        <w:rPr>
-          <w:rFonts w:asciiTheme="minorEastAsia" w:hAnsiTheme="minorEastAsia"/>
-          <w:szCs w:val="21"/>
-        </w:rPr>
-        <w:tab/>
-      </w:r>
-      <w:r>
-        <w:rPr>
-          <w:rFonts w:asciiTheme="minorEastAsia" w:hAnsiTheme="minorEastAsia" w:hint="eastAsia"/>
-          <w:szCs w:val="21"/>
-        </w:rPr>
-        <w:t>（检索方法）</w:t>
-      </w:r>
-    </w:p>
-    <w:p>
-      <w:pPr>
-        <w:rPr>
-          <w:rFonts w:asciiTheme="minorEastAsia" w:hAnsiTheme="minorEastAsia"/>
-          <w:szCs w:val="21"/>
-        </w:rPr>
-      </w:pPr>
-      <w:r>
-        <w:rPr>
-          <w:rFonts w:asciiTheme="minorEastAsia" w:hAnsiTheme="minorEastAsia"/>
-          <w:szCs w:val="21"/>
-        </w:rPr>
-        <w:tab/>
-      </w:r>
-      <w:r>
-        <w:rPr>
-          <w:rFonts w:asciiTheme="minorEastAsia" w:hAnsiTheme="minorEastAsia" w:hint="eastAsia"/>
-          <w:szCs w:val="21"/>
-        </w:rPr>
-        <w:t>（文献筛选）</w:t>
-      </w:r>
-    </w:p>
-    <w:p>
-      <w:pPr>
-        <w:rPr>
-          <w:rFonts w:asciiTheme="minorEastAsia" w:hAnsiTheme="minorEastAsia"/>
-          <w:szCs w:val="21"/>
-        </w:rPr>
-      </w:pPr>
-      <w:r>
-        <w:rPr>
-          <w:rFonts w:asciiTheme="minorEastAsia" w:hAnsiTheme="minorEastAsia"/>
-          <w:szCs w:val="21"/>
-        </w:rPr>
-        <w:tab/>
-      </w:r>
-      <w:r>
-        <w:rPr>
-          <w:rFonts w:asciiTheme="minorEastAsia" w:hAnsiTheme="minorEastAsia" w:hint="eastAsia"/>
-          <w:szCs w:val="21"/>
-        </w:rPr>
-        <w:t>（文献分类）</w:t>
-      </w:r>
-    </w:p>
-    <w:p>
-      <w:pPr>
-        <w:rPr>
-          <w:rFonts w:asciiTheme="minorEastAsia" w:hAnsiTheme="minorEastAsia"/>
-          <w:szCs w:val="21"/>
-        </w:rPr>
-      </w:pPr>
-    </w:p>
-    <w:p>
-      <w:pPr>
-        <w:rPr>
-          <w:rFonts w:asciiTheme="minorEastAsia" w:hAnsiTheme="minorEastAsia"/>
+        <w:t xml:space="preserve">.2 </w:t>
+      </w:r>
+      <w:r>
+        <w:rPr>
+          <w:rFonts w:asciiTheme="minorEastAsia" w:hAnsiTheme="minorEastAsia" w:hint="eastAsia"/>
           <w:b/>
           <w:bCs/>
           <w:szCs w:val="21"/>
         </w:rPr>
-      </w:pPr>
-      <w:r>
+        <w:t>内容介绍</w:t>
+      </w:r>
+    </w:p>
+    <w:p>
+      <w:pPr>
+        <w:ind w:firstLineChars="200" w:firstLine="420"/>
+        <w:rPr>
+          <w:rFonts w:hint="eastAsia"/>
+        </w:rPr>
+      </w:pPr>
+      <w:r>
+        <w:rPr>
+          <w:rFonts w:hint="eastAsia"/>
+        </w:rPr>
+        <w:t>变异测试作为一种软件检测技术，在不同和领域都存在大量实际应用，</w:t>
+      </w:r>
+      <w:r>
+        <w:rPr>
+          <w:rFonts w:hint="eastAsia"/>
+        </w:rPr>
+        <w:t>本综述试图总结研究近十年变异测试应用的各类文献资料</w:t>
+      </w:r>
+      <w:r>
+        <w:rPr>
+          <w:rFonts w:hint="eastAsia"/>
+        </w:rPr>
+        <w:t>，</w:t>
+      </w:r>
+      <w:r>
+        <w:rPr>
+          <w:rFonts w:hint="eastAsia"/>
+        </w:rPr>
+        <w:t>对它们分别进行分类和分析，并将其研究的要点提取出来，以对各项研究进行区别与联系。</w:t>
+      </w:r>
+    </w:p>
+    <w:p>
+      <w:pPr>
+        <w:pStyle w:val="a3"/>
+        <w:numPr>
+          <w:ilvl w:val="0"/>
+          <w:numId w:val="3"/>
+        </w:numPr>
+        <w:ind w:firstLineChars="0"/>
         <w:rPr>
           <w:rFonts w:asciiTheme="minorEastAsia" w:hAnsiTheme="minorEastAsia"/>
           <w:b/>
           <w:bCs/>
           <w:szCs w:val="21"/>
         </w:rPr>
-        <w:t>3</w:t>
-      </w:r>
-      <w:r>
-        <w:rPr>
-          <w:rFonts w:asciiTheme="minorEastAsia" w:hAnsiTheme="minorEastAsia"/>
+      </w:pPr>
+      <w:r>
+        <w:rPr>
+          <w:rFonts w:asciiTheme="minorEastAsia" w:hAnsiTheme="minorEastAsia" w:hint="eastAsia"/>
           <w:b/>
           <w:bCs/>
           <w:szCs w:val="21"/>
         </w:rPr>
-        <w:t>.</w:t>
-      </w:r>
-      <w:r>
-        <w:rPr>
-          <w:rFonts w:asciiTheme="minorEastAsia" w:hAnsiTheme="minorEastAsia" w:hint="eastAsia"/>
+        <w:t>文献检索</w:t>
+      </w:r>
+    </w:p>
+    <w:p>
+      <w:pPr>
+        <w:pStyle w:val="a3"/>
+        <w:numPr>
+          <w:ilvl w:val="1"/>
+          <w:numId w:val="3"/>
+        </w:numPr>
+        <w:ind w:firstLineChars="0"/>
+        <w:rPr>
+          <w:rFonts w:asciiTheme="minorEastAsia" w:hAnsiTheme="minorEastAsia"/>
           <w:b/>
           <w:bCs/>
           <w:szCs w:val="21"/>
         </w:rPr>
+      </w:pPr>
+      <w:r>
+        <w:rPr>
+          <w:rFonts w:asciiTheme="minorEastAsia" w:hAnsiTheme="minorEastAsia" w:hint="eastAsia"/>
+          <w:b/>
+          <w:bCs/>
+          <w:szCs w:val="21"/>
+        </w:rPr>
+        <w:t>检索方法</w:t>
+      </w:r>
+    </w:p>
+    <w:p>
+      <w:pPr>
+        <w:widowControl/>
+        <w:ind w:firstLineChars="300" w:firstLine="630"/>
+        <w:jc w:val="left"/>
+        <w:rPr>
+          <w:rFonts w:eastAsiaTheme="minorHAnsi" w:cs="Times New Roman" w:hint="eastAsia"/>
+          <w:color w:val="000000"/>
+          <w:kern w:val="0"/>
+          <w:sz w:val="18"/>
+          <w:szCs w:val="18"/>
+        </w:rPr>
+      </w:pPr>
+      <w:r>
+        <w:rPr>
+          <w:rFonts w:eastAsiaTheme="minorHAnsi" w:hint="eastAsia"/>
+          <w:szCs w:val="21"/>
+        </w:rPr>
+        <w:t>为了对变异测试应用进行较全面的总结，我们首先在</w:t>
+      </w:r>
+      <w:r>
+        <w:rPr>
+          <w:rFonts w:eastAsiaTheme="minorHAnsi" w:cs="Times New Roman" w:hint="eastAsia"/>
+          <w:color w:val="000000"/>
+          <w:kern w:val="0"/>
+          <w:szCs w:val="21"/>
+        </w:rPr>
+        <w:t>谷歌学术</w:t>
+      </w:r>
+      <w:r>
+        <w:rPr>
+          <w:rFonts w:eastAsiaTheme="minorHAnsi" w:cs="宋体" w:hint="eastAsia"/>
+          <w:color w:val="000000"/>
+          <w:kern w:val="0"/>
+          <w:szCs w:val="21"/>
+        </w:rPr>
+        <w:t>中使用关键词进行搜索</w:t>
+      </w:r>
+      <w:r>
+        <w:rPr>
+          <w:rFonts w:eastAsiaTheme="minorHAnsi" w:cs="Times New Roman"/>
+          <w:color w:val="000000"/>
+          <w:kern w:val="0"/>
+          <w:szCs w:val="21"/>
+        </w:rPr>
+        <w:t xml:space="preserve">, </w:t>
+      </w:r>
+      <w:r>
+        <w:rPr>
+          <w:rFonts w:eastAsiaTheme="minorHAnsi" w:cs="宋体" w:hint="eastAsia"/>
+          <w:color w:val="000000"/>
+          <w:kern w:val="0"/>
+          <w:szCs w:val="21"/>
+        </w:rPr>
+        <w:t>随后人为检查搜索结果确定相关文献</w:t>
+      </w:r>
+      <w:r>
+        <w:rPr>
+          <w:rFonts w:eastAsiaTheme="minorHAnsi" w:cs="Times New Roman"/>
+          <w:color w:val="000000"/>
+          <w:kern w:val="0"/>
+          <w:szCs w:val="21"/>
+        </w:rPr>
+        <w:t xml:space="preserve">, </w:t>
+      </w:r>
+      <w:r>
+        <w:rPr>
+          <w:rFonts w:eastAsiaTheme="minorHAnsi" w:cs="宋体" w:hint="eastAsia"/>
+          <w:color w:val="000000"/>
+          <w:kern w:val="0"/>
+          <w:szCs w:val="21"/>
+        </w:rPr>
+        <w:t>最后阅读相关文献的参考文献部分抽取剩余相关工作</w:t>
+      </w:r>
+      <w:r>
+        <w:rPr>
+          <w:rFonts w:eastAsiaTheme="minorHAnsi" w:cs="Times New Roman"/>
+          <w:color w:val="000000"/>
+          <w:kern w:val="0"/>
+          <w:sz w:val="18"/>
+          <w:szCs w:val="18"/>
+        </w:rPr>
+        <w:t>.</w:t>
+      </w:r>
+      <w:r>
+        <w:rPr>
+          <w:rFonts w:eastAsiaTheme="minorHAnsi" w:cs="Times New Roman" w:hint="eastAsia"/>
+          <w:color w:val="000000"/>
+          <w:kern w:val="0"/>
+          <w:szCs w:val="21"/>
+        </w:rPr>
+        <w:t>由于本综述的研究主题为变异测试应用，我们首先在</w:t>
+      </w:r>
+      <w:r>
+        <w:rPr>
+          <w:rFonts w:eastAsiaTheme="minorHAnsi" w:cs="Times New Roman" w:hint="eastAsia"/>
+          <w:color w:val="000000"/>
+          <w:kern w:val="0"/>
+          <w:szCs w:val="21"/>
+        </w:rPr>
+        <w:t>谷歌学术</w:t>
+      </w:r>
+      <w:r>
+        <w:rPr>
+          <w:rFonts w:eastAsiaTheme="minorHAnsi" w:cs="Times New Roman" w:hint="eastAsia"/>
+          <w:color w:val="000000"/>
+          <w:kern w:val="0"/>
+          <w:szCs w:val="21"/>
+        </w:rPr>
+        <w:t>中测试了关键词“</w:t>
+      </w:r>
+      <w:r>
+        <w:rPr>
+          <w:rFonts w:eastAsiaTheme="minorHAnsi" w:cs="Times New Roman"/>
+          <w:color w:val="000000"/>
+          <w:kern w:val="0"/>
+          <w:szCs w:val="21"/>
+        </w:rPr>
+        <w:t>Mutation test”</w:t>
+      </w:r>
+      <w:r>
+        <w:rPr>
+          <w:rFonts w:eastAsiaTheme="minorHAnsi" w:cs="Times New Roman" w:hint="eastAsia"/>
+          <w:color w:val="000000"/>
+          <w:kern w:val="0"/>
+          <w:szCs w:val="21"/>
+        </w:rPr>
+        <w:t>的搜索结果，发现这些词只能检索出极小部分参考文献</w:t>
+      </w:r>
+      <w:r>
+        <w:rPr>
+          <w:rFonts w:eastAsiaTheme="minorHAnsi" w:cs="Times New Roman" w:hint="eastAsia"/>
+          <w:color w:val="000000"/>
+          <w:kern w:val="0"/>
+          <w:szCs w:val="21"/>
+        </w:rPr>
+        <w:t>，为了扩大文献精确度，我们使用”m</w:t>
+      </w:r>
+      <w:r>
+        <w:rPr>
+          <w:rFonts w:eastAsiaTheme="minorHAnsi" w:cs="Times New Roman"/>
+          <w:color w:val="000000"/>
+          <w:kern w:val="0"/>
+          <w:szCs w:val="21"/>
+        </w:rPr>
+        <w:t xml:space="preserve">utation test </w:t>
+      </w:r>
+      <w:proofErr w:type="spellStart"/>
+      <w:r>
+        <w:rPr>
+          <w:rFonts w:eastAsiaTheme="minorHAnsi" w:cs="Times New Roman"/>
+          <w:color w:val="000000"/>
+          <w:kern w:val="0"/>
+          <w:szCs w:val="21"/>
+        </w:rPr>
+        <w:t>apply””mutation””mutation</w:t>
+      </w:r>
+      <w:proofErr w:type="spellEnd"/>
+      <w:r>
+        <w:rPr>
+          <w:rFonts w:eastAsiaTheme="minorHAnsi" w:cs="Times New Roman"/>
+          <w:color w:val="000000"/>
+          <w:kern w:val="0"/>
+          <w:szCs w:val="21"/>
+        </w:rPr>
+        <w:t xml:space="preserve"> software test”</w:t>
+      </w:r>
+      <w:r>
+        <w:rPr>
+          <w:rFonts w:eastAsiaTheme="minorHAnsi" w:cs="Times New Roman" w:hint="eastAsia"/>
+          <w:color w:val="000000"/>
+          <w:kern w:val="0"/>
+          <w:szCs w:val="21"/>
+        </w:rPr>
+        <w:t>等作为最终的检索关键词在D</w:t>
+      </w:r>
+      <w:r>
+        <w:rPr>
+          <w:rFonts w:eastAsiaTheme="minorHAnsi" w:cs="Times New Roman"/>
+          <w:color w:val="000000"/>
+          <w:kern w:val="0"/>
+          <w:szCs w:val="21"/>
+        </w:rPr>
+        <w:t>BLP</w:t>
+      </w:r>
+      <w:r>
+        <w:rPr>
+          <w:rFonts w:eastAsiaTheme="minorHAnsi" w:cs="Times New Roman" w:hint="eastAsia"/>
+          <w:color w:val="000000"/>
+          <w:kern w:val="0"/>
+          <w:szCs w:val="21"/>
+        </w:rPr>
+        <w:t>上进行搜索。</w:t>
+      </w:r>
+    </w:p>
+    <w:p>
+      <w:pPr>
+        <w:pStyle w:val="a3"/>
+        <w:numPr>
+          <w:ilvl w:val="1"/>
+          <w:numId w:val="3"/>
+        </w:numPr>
+        <w:ind w:firstLineChars="0"/>
+        <w:rPr>
+          <w:rFonts w:asciiTheme="minorEastAsia" w:hAnsiTheme="minorEastAsia"/>
+          <w:b/>
+          <w:bCs/>
+          <w:szCs w:val="21"/>
+        </w:rPr>
+      </w:pPr>
+      <w:r>
+        <w:rPr>
+          <w:rFonts w:asciiTheme="minorEastAsia" w:hAnsiTheme="minorEastAsia" w:hint="eastAsia"/>
+          <w:b/>
+          <w:bCs/>
+          <w:szCs w:val="21"/>
+        </w:rPr>
+        <w:t>文献筛选</w:t>
+      </w:r>
+    </w:p>
+    <w:p>
+      <w:pPr>
+        <w:widowControl/>
+        <w:ind w:firstLineChars="300" w:firstLine="630"/>
+        <w:jc w:val="left"/>
+        <w:rPr>
+          <w:rFonts w:asciiTheme="minorEastAsia" w:hAnsiTheme="minorEastAsia"/>
+          <w:b/>
+          <w:bCs/>
+          <w:szCs w:val="21"/>
+        </w:rPr>
+      </w:pPr>
+      <w:r>
+        <w:rPr>
+          <w:rFonts w:eastAsiaTheme="minorHAnsi" w:cs="宋体" w:hint="eastAsia"/>
+          <w:color w:val="000000"/>
+          <w:kern w:val="0"/>
+          <w:szCs w:val="21"/>
+        </w:rPr>
+        <w:t>在使用</w:t>
+      </w:r>
+      <w:r>
+        <w:rPr>
+          <w:rFonts w:eastAsiaTheme="minorHAnsi" w:cs="宋体"/>
+          <w:color w:val="000000"/>
+          <w:kern w:val="0"/>
+          <w:szCs w:val="21"/>
+        </w:rPr>
+        <w:t>2.2.2</w:t>
+      </w:r>
+      <w:r>
+        <w:rPr>
+          <w:rFonts w:eastAsiaTheme="minorHAnsi" w:cs="宋体" w:hint="eastAsia"/>
+          <w:color w:val="000000"/>
+          <w:kern w:val="0"/>
+          <w:szCs w:val="21"/>
+        </w:rPr>
+        <w:t>中关键词进行搜索得到相关文献候选集后</w:t>
+      </w:r>
+      <w:r>
+        <w:rPr>
+          <w:rFonts w:eastAsiaTheme="minorHAnsi" w:cs="Times New Roman"/>
+          <w:color w:val="000000"/>
+          <w:kern w:val="0"/>
+          <w:szCs w:val="21"/>
+        </w:rPr>
+        <w:t xml:space="preserve">, </w:t>
+      </w:r>
+      <w:r>
+        <w:rPr>
+          <w:rFonts w:eastAsiaTheme="minorHAnsi" w:cs="宋体" w:hint="eastAsia"/>
+          <w:color w:val="000000"/>
+          <w:kern w:val="0"/>
+          <w:szCs w:val="21"/>
+        </w:rPr>
+        <w:t>我们对其中每篇文献进行人工审核</w:t>
+      </w:r>
+      <w:r>
+        <w:rPr>
+          <w:rFonts w:eastAsiaTheme="minorHAnsi" w:cs="Times New Roman"/>
+          <w:color w:val="000000"/>
+          <w:kern w:val="0"/>
+          <w:szCs w:val="21"/>
+        </w:rPr>
+        <w:t xml:space="preserve">, </w:t>
+      </w:r>
+      <w:r>
+        <w:rPr>
+          <w:rFonts w:eastAsiaTheme="minorHAnsi" w:cs="宋体" w:hint="eastAsia"/>
+          <w:color w:val="000000"/>
+          <w:kern w:val="0"/>
+          <w:szCs w:val="21"/>
+        </w:rPr>
+        <w:t>删除不符合研究主题的文献</w:t>
+      </w:r>
+      <w:r>
+        <w:rPr>
+          <w:rFonts w:eastAsiaTheme="minorHAnsi" w:cs="Times New Roman"/>
+          <w:color w:val="000000"/>
+          <w:kern w:val="0"/>
+          <w:szCs w:val="21"/>
+        </w:rPr>
+        <w:t xml:space="preserve">. </w:t>
+      </w:r>
+      <w:r>
+        <w:rPr>
+          <w:rFonts w:eastAsiaTheme="minorHAnsi" w:cs="宋体" w:hint="eastAsia"/>
+          <w:color w:val="000000"/>
+          <w:kern w:val="0"/>
+          <w:szCs w:val="21"/>
+        </w:rPr>
+        <w:t>在本调研中</w:t>
+      </w:r>
+      <w:r>
+        <w:rPr>
+          <w:rFonts w:eastAsiaTheme="minorHAnsi" w:cs="Times New Roman"/>
+          <w:color w:val="000000"/>
+          <w:kern w:val="0"/>
+          <w:szCs w:val="21"/>
+        </w:rPr>
+        <w:t xml:space="preserve">, </w:t>
+      </w:r>
+      <w:r>
+        <w:rPr>
+          <w:rFonts w:eastAsiaTheme="minorHAnsi" w:cs="宋体" w:hint="eastAsia"/>
+          <w:color w:val="000000"/>
+          <w:kern w:val="0"/>
+          <w:szCs w:val="21"/>
+        </w:rPr>
+        <w:t>我们只关注</w:t>
+      </w:r>
+      <w:r>
+        <w:rPr>
+          <w:rFonts w:eastAsiaTheme="minorHAnsi" w:cs="宋体" w:hint="eastAsia"/>
+          <w:color w:val="000000"/>
+          <w:kern w:val="0"/>
+          <w:szCs w:val="21"/>
+        </w:rPr>
+        <w:t>变异测试在近五年或者十年内的最新应用</w:t>
+      </w:r>
+      <w:r>
+        <w:rPr>
+          <w:rFonts w:eastAsiaTheme="minorHAnsi" w:cs="宋体" w:hint="eastAsia"/>
+          <w:color w:val="000000"/>
+          <w:kern w:val="0"/>
+          <w:szCs w:val="21"/>
+        </w:rPr>
+        <w:t>研究</w:t>
+      </w:r>
+      <w:r>
+        <w:rPr>
+          <w:rFonts w:eastAsiaTheme="minorHAnsi" w:cs="Times New Roman"/>
+          <w:color w:val="000000"/>
+          <w:kern w:val="0"/>
+          <w:szCs w:val="21"/>
+        </w:rPr>
+        <w:t xml:space="preserve">. </w:t>
+      </w:r>
+      <w:r>
+        <w:rPr>
+          <w:rFonts w:eastAsiaTheme="minorHAnsi" w:cs="宋体" w:hint="eastAsia"/>
+          <w:color w:val="000000"/>
+          <w:kern w:val="0"/>
+          <w:szCs w:val="21"/>
+        </w:rPr>
+        <w:t>同时</w:t>
+      </w:r>
+      <w:r>
+        <w:rPr>
+          <w:rFonts w:eastAsiaTheme="minorHAnsi" w:cs="Times New Roman"/>
+          <w:color w:val="000000"/>
+          <w:kern w:val="0"/>
+          <w:szCs w:val="21"/>
+        </w:rPr>
+        <w:t xml:space="preserve">, </w:t>
+      </w:r>
+      <w:r>
+        <w:rPr>
+          <w:rFonts w:eastAsiaTheme="minorHAnsi" w:cs="宋体" w:hint="eastAsia"/>
+          <w:color w:val="000000"/>
+          <w:kern w:val="0"/>
+          <w:szCs w:val="21"/>
+        </w:rPr>
+        <w:t>鉴于</w:t>
+      </w:r>
+      <w:r>
+        <w:rPr>
+          <w:rFonts w:eastAsiaTheme="minorHAnsi" w:cs="宋体" w:hint="eastAsia"/>
+          <w:color w:val="000000"/>
+          <w:kern w:val="0"/>
+          <w:szCs w:val="21"/>
+        </w:rPr>
+        <w:t>许多文献都是优化变异测试技术本身的</w:t>
+      </w:r>
+      <w:r>
+        <w:rPr>
+          <w:rFonts w:eastAsiaTheme="minorHAnsi" w:cs="宋体" w:hint="eastAsia"/>
+          <w:color w:val="000000"/>
+          <w:kern w:val="0"/>
+          <w:szCs w:val="21"/>
+        </w:rPr>
+        <w:t>问题</w:t>
+      </w:r>
+      <w:r>
+        <w:rPr>
+          <w:rFonts w:eastAsiaTheme="minorHAnsi" w:cs="Times New Roman"/>
+          <w:color w:val="000000"/>
+          <w:kern w:val="0"/>
+          <w:szCs w:val="21"/>
+        </w:rPr>
+        <w:t xml:space="preserve">, </w:t>
+      </w:r>
+      <w:r>
+        <w:rPr>
+          <w:rFonts w:eastAsiaTheme="minorHAnsi" w:cs="宋体" w:hint="eastAsia"/>
+          <w:color w:val="000000"/>
+          <w:kern w:val="0"/>
+          <w:szCs w:val="21"/>
+        </w:rPr>
+        <w:t>本文</w:t>
+      </w:r>
+      <w:r>
+        <w:rPr>
+          <w:rFonts w:eastAsiaTheme="minorHAnsi" w:cs="宋体" w:hint="eastAsia"/>
+          <w:color w:val="000000"/>
+          <w:kern w:val="0"/>
+          <w:szCs w:val="21"/>
+        </w:rPr>
+        <w:t>主要关注基于变异测试原理、技术或者思想，</w:t>
+      </w:r>
+      <w:r>
+        <w:rPr>
+          <w:rFonts w:eastAsiaTheme="minorHAnsi" w:cs="宋体" w:hint="eastAsia"/>
+          <w:color w:val="000000"/>
+          <w:kern w:val="0"/>
+          <w:szCs w:val="21"/>
+        </w:rPr>
+        <w:t>从真实场景反馈的问题出发</w:t>
+      </w:r>
+      <w:r>
+        <w:rPr>
+          <w:rFonts w:eastAsiaTheme="minorHAnsi" w:cs="Times New Roman"/>
+          <w:color w:val="000000"/>
+          <w:kern w:val="0"/>
+          <w:szCs w:val="21"/>
+        </w:rPr>
+        <w:t xml:space="preserve">, </w:t>
+      </w:r>
+      <w:r>
+        <w:rPr>
+          <w:rFonts w:eastAsiaTheme="minorHAnsi" w:cs="宋体" w:hint="eastAsia"/>
+          <w:color w:val="000000"/>
+          <w:kern w:val="0"/>
+          <w:szCs w:val="21"/>
+        </w:rPr>
+        <w:t>研究其</w:t>
+      </w:r>
+      <w:r>
+        <w:rPr>
+          <w:rFonts w:eastAsiaTheme="minorHAnsi" w:cs="宋体" w:hint="eastAsia"/>
+          <w:color w:val="000000"/>
+          <w:kern w:val="0"/>
+          <w:szCs w:val="21"/>
+        </w:rPr>
+        <w:t>应用</w:t>
+      </w:r>
+      <w:r>
+        <w:rPr>
+          <w:rFonts w:eastAsiaTheme="minorHAnsi" w:cs="宋体" w:hint="eastAsia"/>
+          <w:color w:val="000000"/>
+          <w:kern w:val="0"/>
+          <w:szCs w:val="21"/>
+        </w:rPr>
+        <w:t>现状及进展</w:t>
+      </w:r>
+      <w:r>
+        <w:rPr>
+          <w:rFonts w:eastAsiaTheme="minorHAnsi" w:cs="Times New Roman"/>
+          <w:color w:val="000000"/>
+          <w:kern w:val="0"/>
+          <w:szCs w:val="21"/>
+        </w:rPr>
+        <w:t xml:space="preserve">, </w:t>
+      </w:r>
+      <w:r>
+        <w:rPr>
+          <w:rFonts w:eastAsiaTheme="minorHAnsi" w:cs="宋体" w:hint="eastAsia"/>
+          <w:color w:val="000000"/>
+          <w:kern w:val="0"/>
+          <w:szCs w:val="21"/>
+        </w:rPr>
+        <w:t>为未来研究提供重要的实践评估标准</w:t>
+      </w:r>
+      <w:r>
+        <w:rPr>
+          <w:rFonts w:eastAsiaTheme="minorHAnsi" w:cs="Times New Roman"/>
+          <w:color w:val="000000"/>
+          <w:kern w:val="0"/>
+          <w:szCs w:val="21"/>
+        </w:rPr>
+        <w:t xml:space="preserve">. </w:t>
+      </w:r>
+      <w:r>
+        <w:rPr>
+          <w:rFonts w:eastAsiaTheme="minorHAnsi" w:cs="宋体" w:hint="eastAsia"/>
+          <w:color w:val="000000"/>
+          <w:kern w:val="0"/>
+          <w:szCs w:val="21"/>
+        </w:rPr>
+        <w:t>更进一步地</w:t>
+      </w:r>
+      <w:r>
+        <w:rPr>
+          <w:rFonts w:eastAsiaTheme="minorHAnsi" w:cs="Times New Roman"/>
+          <w:color w:val="000000"/>
+          <w:kern w:val="0"/>
+          <w:szCs w:val="21"/>
+        </w:rPr>
+        <w:t xml:space="preserve">, </w:t>
+      </w:r>
+      <w:r>
+        <w:rPr>
+          <w:rFonts w:eastAsiaTheme="minorHAnsi" w:cs="宋体" w:hint="eastAsia"/>
+          <w:color w:val="000000"/>
+          <w:kern w:val="0"/>
+          <w:szCs w:val="21"/>
+        </w:rPr>
+        <w:t>本文重点关注</w:t>
+      </w:r>
+      <w:r>
+        <w:rPr>
+          <w:rFonts w:eastAsiaTheme="minorHAnsi" w:cs="宋体" w:hint="eastAsia"/>
+          <w:color w:val="000000"/>
+          <w:kern w:val="0"/>
+          <w:szCs w:val="21"/>
+        </w:rPr>
+        <w:t>变异测试在具体应用中发挥的作用</w:t>
+      </w:r>
+      <w:r>
+        <w:rPr>
+          <w:rFonts w:eastAsiaTheme="minorHAnsi" w:cs="宋体" w:hint="eastAsia"/>
+          <w:color w:val="000000"/>
+          <w:kern w:val="0"/>
+          <w:szCs w:val="21"/>
+        </w:rPr>
+        <w:t>问题</w:t>
+      </w:r>
+      <w:r>
+        <w:rPr>
+          <w:rFonts w:eastAsiaTheme="minorHAnsi" w:cs="Times New Roman"/>
+          <w:color w:val="000000"/>
+          <w:kern w:val="0"/>
+          <w:szCs w:val="21"/>
+        </w:rPr>
+        <w:t xml:space="preserve">, </w:t>
+      </w:r>
+      <w:r>
+        <w:rPr>
+          <w:rFonts w:eastAsiaTheme="minorHAnsi" w:cs="宋体" w:hint="eastAsia"/>
+          <w:color w:val="000000"/>
+          <w:kern w:val="0"/>
+          <w:szCs w:val="21"/>
+        </w:rPr>
+        <w:t>冗余的相关研究不纳入本文的调研范围</w:t>
+      </w:r>
+      <w:r>
+        <w:rPr>
+          <w:rFonts w:eastAsiaTheme="minorHAnsi" w:cs="Times New Roman"/>
+          <w:color w:val="000000"/>
+          <w:kern w:val="0"/>
+          <w:szCs w:val="21"/>
+        </w:rPr>
+        <w:t xml:space="preserve">. </w:t>
+      </w:r>
+      <w:r>
+        <w:rPr>
+          <w:rFonts w:eastAsiaTheme="minorHAnsi" w:cs="宋体" w:hint="eastAsia"/>
+          <w:color w:val="000000"/>
+          <w:kern w:val="0"/>
+          <w:szCs w:val="21"/>
+        </w:rPr>
+        <w:t>排除冗余</w:t>
+      </w:r>
+      <w:r>
+        <w:rPr>
+          <w:rFonts w:eastAsiaTheme="minorHAnsi" w:cs="宋体" w:hint="eastAsia"/>
+          <w:color w:val="000000"/>
+          <w:kern w:val="0"/>
+          <w:szCs w:val="21"/>
+        </w:rPr>
+        <w:t>应用</w:t>
+      </w:r>
+      <w:r>
+        <w:rPr>
+          <w:rFonts w:eastAsiaTheme="minorHAnsi" w:cs="宋体" w:hint="eastAsia"/>
+          <w:color w:val="000000"/>
+          <w:kern w:val="0"/>
+          <w:szCs w:val="21"/>
+        </w:rPr>
+        <w:t>相关研究主要出于如下考虑</w:t>
+      </w:r>
+      <w:r>
+        <w:rPr>
+          <w:rFonts w:eastAsiaTheme="minorHAnsi" w:cs="Times New Roman"/>
+          <w:color w:val="000000"/>
+          <w:kern w:val="0"/>
+          <w:szCs w:val="21"/>
+        </w:rPr>
+        <w:t xml:space="preserve">: </w:t>
+      </w:r>
+      <w:r>
+        <w:rPr>
+          <w:rFonts w:eastAsiaTheme="minorHAnsi" w:cs="宋体" w:hint="eastAsia"/>
+          <w:color w:val="000000"/>
+          <w:kern w:val="0"/>
+          <w:szCs w:val="21"/>
+        </w:rPr>
+        <w:t>本文重点</w:t>
+      </w:r>
+      <w:r>
+        <w:rPr>
+          <w:rFonts w:eastAsiaTheme="minorHAnsi" w:cs="宋体" w:hint="eastAsia"/>
+          <w:color w:val="000000"/>
+          <w:kern w:val="0"/>
+          <w:szCs w:val="21"/>
+        </w:rPr>
+        <w:t>变异测试在不同领域的应用</w:t>
+      </w:r>
+      <w:r>
+        <w:rPr>
+          <w:rFonts w:eastAsiaTheme="minorHAnsi" w:cs="Times New Roman"/>
+          <w:color w:val="000000"/>
+          <w:kern w:val="0"/>
+          <w:szCs w:val="21"/>
+        </w:rPr>
+        <w:t xml:space="preserve">, </w:t>
+      </w:r>
+      <w:r>
+        <w:rPr>
+          <w:rFonts w:eastAsiaTheme="minorHAnsi" w:cs="宋体" w:hint="eastAsia"/>
+          <w:color w:val="000000"/>
+          <w:kern w:val="0"/>
+          <w:szCs w:val="21"/>
+        </w:rPr>
+        <w:t>作为报告了同一</w:t>
+      </w:r>
+      <w:r>
+        <w:rPr>
+          <w:rFonts w:eastAsiaTheme="minorHAnsi" w:cs="宋体" w:hint="eastAsia"/>
+          <w:color w:val="000000"/>
+          <w:kern w:val="0"/>
+          <w:szCs w:val="21"/>
+        </w:rPr>
+        <w:t>应用</w:t>
+      </w:r>
+      <w:r>
+        <w:rPr>
+          <w:rFonts w:eastAsiaTheme="minorHAnsi" w:cs="宋体" w:hint="eastAsia"/>
+          <w:color w:val="000000"/>
+          <w:kern w:val="0"/>
+          <w:szCs w:val="21"/>
+        </w:rPr>
+        <w:t>的冗余报告</w:t>
+      </w:r>
+      <w:r>
+        <w:rPr>
+          <w:rFonts w:eastAsiaTheme="minorHAnsi" w:cs="Times New Roman"/>
+          <w:color w:val="000000"/>
+          <w:kern w:val="0"/>
+          <w:szCs w:val="21"/>
+        </w:rPr>
+        <w:t xml:space="preserve">, </w:t>
+      </w:r>
+      <w:r>
+        <w:rPr>
+          <w:rFonts w:eastAsiaTheme="minorHAnsi" w:cs="宋体" w:hint="eastAsia"/>
+          <w:color w:val="000000"/>
+          <w:kern w:val="0"/>
+          <w:szCs w:val="21"/>
+        </w:rPr>
+        <w:t>研究其中的一份</w:t>
+      </w:r>
+      <w:r>
+        <w:rPr>
+          <w:rFonts w:eastAsiaTheme="minorHAnsi" w:cs="Times New Roman"/>
+          <w:color w:val="000000"/>
+          <w:kern w:val="0"/>
+          <w:szCs w:val="21"/>
+        </w:rPr>
+        <w:t xml:space="preserve">, </w:t>
+      </w:r>
+      <w:r>
+        <w:rPr>
+          <w:rFonts w:eastAsiaTheme="minorHAnsi" w:cs="宋体" w:hint="eastAsia"/>
+          <w:color w:val="000000"/>
+          <w:kern w:val="0"/>
+          <w:szCs w:val="21"/>
+        </w:rPr>
+        <w:t>有一定代表性</w:t>
+      </w:r>
+      <w:r>
+        <w:rPr>
+          <w:rFonts w:eastAsiaTheme="minorHAnsi" w:cs="Times New Roman"/>
+          <w:color w:val="000000"/>
+          <w:kern w:val="0"/>
+          <w:szCs w:val="21"/>
+        </w:rPr>
+        <w:t>.</w:t>
+      </w:r>
+    </w:p>
+    <w:p>
+      <w:pPr>
+        <w:pStyle w:val="a3"/>
+        <w:widowControl/>
+        <w:numPr>
+          <w:ilvl w:val="1"/>
+          <w:numId w:val="3"/>
+        </w:numPr>
+        <w:ind w:firstLineChars="0"/>
+        <w:jc w:val="left"/>
+        <w:rPr>
+          <w:rFonts w:asciiTheme="minorEastAsia" w:hAnsiTheme="minorEastAsia"/>
+          <w:b/>
+          <w:bCs/>
+          <w:szCs w:val="21"/>
+        </w:rPr>
+      </w:pPr>
+      <w:r>
+        <w:rPr>
+          <w:rFonts w:asciiTheme="minorEastAsia" w:hAnsiTheme="minorEastAsia" w:hint="eastAsia"/>
+          <w:b/>
+          <w:bCs/>
+          <w:szCs w:val="21"/>
+        </w:rPr>
+        <w:lastRenderedPageBreak/>
+        <w:t>文献分类</w:t>
+      </w:r>
+    </w:p>
+    <w:p>
+      <w:pPr>
+        <w:widowControl/>
+        <w:ind w:firstLineChars="200" w:firstLine="420"/>
+        <w:jc w:val="left"/>
+        <w:rPr>
+          <w:rFonts w:asciiTheme="minorEastAsia" w:hAnsiTheme="minorEastAsia" w:hint="eastAsia"/>
+          <w:szCs w:val="21"/>
+        </w:rPr>
+      </w:pPr>
+      <w:r>
+        <w:rPr>
+          <w:rFonts w:asciiTheme="minorEastAsia" w:hAnsiTheme="minorEastAsia" w:hint="eastAsia"/>
+          <w:szCs w:val="21"/>
+        </w:rPr>
+        <w:t>通过文献检索和筛选，最终获取到2</w:t>
+      </w:r>
+      <w:r>
+        <w:rPr>
+          <w:rFonts w:asciiTheme="minorEastAsia" w:hAnsiTheme="minorEastAsia"/>
+          <w:szCs w:val="21"/>
+        </w:rPr>
+        <w:t>9</w:t>
+      </w:r>
+      <w:r>
+        <w:rPr>
+          <w:rFonts w:asciiTheme="minorEastAsia" w:hAnsiTheme="minorEastAsia" w:hint="eastAsia"/>
+          <w:szCs w:val="21"/>
+        </w:rPr>
+        <w:t>篇文献用于本文研究，文献发表时间为2</w:t>
+      </w:r>
+      <w:r>
+        <w:rPr>
+          <w:rFonts w:asciiTheme="minorEastAsia" w:hAnsiTheme="minorEastAsia"/>
+          <w:szCs w:val="21"/>
+        </w:rPr>
+        <w:t>010-2022</w:t>
+      </w:r>
+      <w:r>
+        <w:rPr>
+          <w:rFonts w:asciiTheme="minorEastAsia" w:hAnsiTheme="minorEastAsia" w:hint="eastAsia"/>
+          <w:szCs w:val="21"/>
+        </w:rPr>
+        <w:t>年。在这2</w:t>
+      </w:r>
+      <w:r>
+        <w:rPr>
+          <w:rFonts w:asciiTheme="minorEastAsia" w:hAnsiTheme="minorEastAsia"/>
+          <w:szCs w:val="21"/>
+        </w:rPr>
+        <w:t>9</w:t>
+      </w:r>
+      <w:r>
+        <w:rPr>
+          <w:rFonts w:asciiTheme="minorEastAsia" w:hAnsiTheme="minorEastAsia" w:hint="eastAsia"/>
+          <w:szCs w:val="21"/>
+        </w:rPr>
+        <w:t>篇论文中，会议论文1</w:t>
+      </w:r>
+      <w:r>
+        <w:rPr>
+          <w:rFonts w:asciiTheme="minorEastAsia" w:hAnsiTheme="minorEastAsia"/>
+          <w:szCs w:val="21"/>
+        </w:rPr>
+        <w:t>9</w:t>
+      </w:r>
+      <w:r>
+        <w:rPr>
+          <w:rFonts w:asciiTheme="minorEastAsia" w:hAnsiTheme="minorEastAsia" w:hint="eastAsia"/>
+          <w:szCs w:val="21"/>
+        </w:rPr>
+        <w:t>篇，期刊1</w:t>
+      </w:r>
+      <w:r>
+        <w:rPr>
+          <w:rFonts w:asciiTheme="minorEastAsia" w:hAnsiTheme="minorEastAsia"/>
+          <w:szCs w:val="21"/>
+        </w:rPr>
+        <w:t>0</w:t>
+      </w:r>
+      <w:r>
+        <w:rPr>
+          <w:rFonts w:asciiTheme="minorEastAsia" w:hAnsiTheme="minorEastAsia" w:hint="eastAsia"/>
+          <w:szCs w:val="21"/>
+        </w:rPr>
+        <w:t>篇。其中，有</w:t>
+      </w:r>
+      <w:r>
+        <w:rPr>
+          <w:rFonts w:asciiTheme="minorEastAsia" w:hAnsiTheme="minorEastAsia"/>
+          <w:szCs w:val="21"/>
+        </w:rPr>
+        <w:t>4</w:t>
+      </w:r>
+      <w:r>
+        <w:rPr>
+          <w:rFonts w:asciiTheme="minorEastAsia" w:hAnsiTheme="minorEastAsia" w:hint="eastAsia"/>
+          <w:szCs w:val="21"/>
+        </w:rPr>
+        <w:t>篇重点讨论了优化回归测试应用；有8篇</w:t>
+      </w:r>
+      <w:r>
+        <w:rPr>
+          <w:rFonts w:asciiTheme="minorEastAsia" w:hAnsiTheme="minorEastAsia" w:hint="eastAsia"/>
+          <w:szCs w:val="21"/>
+        </w:rPr>
+        <w:t>主要论述了缺陷定位和自动化修复；有6篇试图将变异测试用于A</w:t>
+      </w:r>
+      <w:r>
+        <w:rPr>
+          <w:rFonts w:asciiTheme="minorEastAsia" w:hAnsiTheme="minorEastAsia"/>
+          <w:szCs w:val="21"/>
+        </w:rPr>
+        <w:t>I</w:t>
+      </w:r>
+      <w:r>
+        <w:rPr>
+          <w:rFonts w:asciiTheme="minorEastAsia" w:hAnsiTheme="minorEastAsia" w:hint="eastAsia"/>
+          <w:szCs w:val="21"/>
+        </w:rPr>
+        <w:t>测试；有9篇讨论了</w:t>
+      </w:r>
+      <w:r>
+        <w:rPr>
+          <w:rFonts w:asciiTheme="minorEastAsia" w:hAnsiTheme="minorEastAsia" w:hint="eastAsia"/>
+          <w:szCs w:val="21"/>
+        </w:rPr>
+        <w:t>面向特定编程语言的应用</w:t>
+      </w:r>
+      <w:r>
+        <w:rPr>
+          <w:rFonts w:asciiTheme="minorEastAsia" w:hAnsiTheme="minorEastAsia" w:hint="eastAsia"/>
+          <w:szCs w:val="21"/>
+        </w:rPr>
+        <w:t>；最后有两篇论文讨论了</w:t>
+      </w:r>
+      <w:r>
+        <w:rPr>
+          <w:rFonts w:asciiTheme="minorEastAsia" w:hAnsiTheme="minorEastAsia" w:hint="eastAsia"/>
+          <w:szCs w:val="21"/>
+        </w:rPr>
+        <w:t>移动应用</w:t>
+      </w:r>
+      <w:r>
+        <w:rPr>
+          <w:rFonts w:asciiTheme="minorEastAsia" w:hAnsiTheme="minorEastAsia" w:hint="eastAsia"/>
+          <w:szCs w:val="21"/>
+        </w:rPr>
+        <w:t>。</w:t>
+      </w:r>
+    </w:p>
+    <w:p>
+      <w:pPr>
+        <w:rPr>
+          <w:rFonts w:asciiTheme="minorEastAsia" w:hAnsiTheme="minorEastAsia"/>
+          <w:b/>
+          <w:bCs/>
+          <w:szCs w:val="21"/>
+        </w:rPr>
+      </w:pPr>
+      <w:r>
+        <w:rPr>
+          <w:rFonts w:asciiTheme="minorEastAsia" w:hAnsiTheme="minorEastAsia"/>
+          <w:b/>
+          <w:bCs/>
+          <w:szCs w:val="21"/>
+        </w:rPr>
+        <w:t>3</w:t>
+      </w:r>
+      <w:r>
+        <w:rPr>
+          <w:rFonts w:asciiTheme="minorEastAsia" w:hAnsiTheme="minorEastAsia"/>
+          <w:b/>
+          <w:bCs/>
+          <w:szCs w:val="21"/>
+        </w:rPr>
+        <w:t>.</w:t>
+      </w:r>
+      <w:r>
+        <w:rPr>
+          <w:rFonts w:asciiTheme="minorEastAsia" w:hAnsiTheme="minorEastAsia" w:hint="eastAsia"/>
+          <w:b/>
+          <w:bCs/>
+          <w:szCs w:val="21"/>
+        </w:rPr>
         <w:t>变异测试应用</w:t>
       </w:r>
     </w:p>
     <w:p>
       <w:pPr>
         <w:rPr>
-          <w:rFonts w:asciiTheme="minorEastAsia" w:hAnsiTheme="minorEastAsia"/>
+          <w:rFonts w:asciiTheme="minorEastAsia" w:hAnsiTheme="minorEastAsia" w:hint="eastAsia"/>
           <w:szCs w:val="21"/>
         </w:rPr>
       </w:pPr>
@@ -434,14 +1439,6 @@
     </w:p>
     <w:p>
       <w:pPr>
-        <w:rPr>
-          <w:rFonts w:asciiTheme="minorEastAsia" w:hAnsiTheme="minorEastAsia"/>
-          <w:szCs w:val="21"/>
-        </w:rPr>
-      </w:pPr>
-    </w:p>
-    <w:p>
-      <w:pPr>
         <w:ind w:firstLineChars="200" w:firstLine="420"/>
         <w:rPr>
           <w:rFonts w:ascii="等线" w:eastAsia="等线" w:hAnsi="等线" w:cs="Times New Roman"/>
@@ -642,6 +1639,7 @@
         </w:rPr>
         <w:t>例如，</w:t>
       </w:r>
+      <w:proofErr w:type="spellStart"/>
       <w:r>
         <w:rPr>
           <w:rFonts w:ascii="等线" w:eastAsia="等线" w:hAnsi="等线" w:cs="Times New Roman"/>
@@ -654,7 +1652,15 @@
           <w:rFonts w:ascii="等线" w:eastAsia="等线" w:hAnsi="等线" w:cs="Times New Roman" w:hint="eastAsia"/>
           <w:szCs w:val="21"/>
         </w:rPr>
-        <w:t>ou等人</w:t>
+        <w:t>ou</w:t>
+      </w:r>
+      <w:proofErr w:type="spellEnd"/>
+      <w:r>
+        <w:rPr>
+          <w:rFonts w:ascii="等线" w:eastAsia="等线" w:hAnsi="等线" w:cs="Times New Roman" w:hint="eastAsia"/>
+          <w:szCs w:val="21"/>
+        </w:rPr>
+        <w:t>等人</w:t>
       </w:r>
       <w:r>
         <w:rPr>
@@ -793,373 +1799,403 @@
           <w:rFonts w:ascii="等线" w:eastAsia="等线" w:hAnsi="等线" w:cs="Times New Roman" w:hint="eastAsia"/>
           <w:szCs w:val="21"/>
         </w:rPr>
-        <w:t>错误，以及在Defects4J数据集中来自五个Java系统的357个真实</w:t>
+        <w:t>错误，以及在Defects4J数据集中来自五个Java系统的357个真实的错误。他们的研究结果表明，所研究的TCP技术在</w:t>
       </w:r>
       <w:r>
         <w:rPr>
           <w:rFonts w:ascii="等线" w:eastAsia="等线" w:hAnsi="等线" w:cs="Times New Roman" w:hint="eastAsia"/>
           <w:szCs w:val="21"/>
         </w:rPr>
+        <w:t>变异</w:t>
+      </w:r>
+      <w:r>
+        <w:rPr>
+          <w:rFonts w:ascii="等线" w:eastAsia="等线" w:hAnsi="等线" w:cs="Times New Roman" w:hint="eastAsia"/>
+          <w:szCs w:val="21"/>
+        </w:rPr>
+        <w:t>体上的相对性能可能与在真实故障上的性能没有很强的相关性，这取决于主题程序的属性。这表明，在某些情况下，在一组</w:t>
+      </w:r>
+      <w:r>
+        <w:rPr>
+          <w:rFonts w:ascii="等线" w:eastAsia="等线" w:hAnsi="等线" w:cs="Times New Roman" w:hint="eastAsia"/>
+          <w:szCs w:val="21"/>
+        </w:rPr>
+        <w:t>变异</w:t>
+      </w:r>
+      <w:r>
+        <w:rPr>
+          <w:rFonts w:ascii="等线" w:eastAsia="等线" w:hAnsi="等线" w:cs="Times New Roman" w:hint="eastAsia"/>
+          <w:szCs w:val="21"/>
+        </w:rPr>
+        <w:t>体上表现最好的技术在实际应用到实际故障时可能并不是最好的技术。他们还说明了这些相关性对于由不同算子产生的</w:t>
+      </w:r>
+      <w:r>
+        <w:rPr>
+          <w:rFonts w:ascii="等线" w:eastAsia="等线" w:hAnsi="等线" w:cs="Times New Roman" w:hint="eastAsia"/>
+          <w:szCs w:val="21"/>
+        </w:rPr>
+        <w:t>变异</w:t>
+      </w:r>
+      <w:r>
+        <w:rPr>
+          <w:rFonts w:ascii="等线" w:eastAsia="等线" w:hAnsi="等线" w:cs="Times New Roman" w:hint="eastAsia"/>
+          <w:szCs w:val="21"/>
+        </w:rPr>
+        <w:t>体是不同的，这取决于所选择的算子是否反映了主题程序的典型错误。这突出了为特定程序域开发</w:t>
+      </w:r>
+      <w:r>
+        <w:rPr>
+          <w:rFonts w:ascii="等线" w:eastAsia="等线" w:hAnsi="等线" w:cs="Times New Roman" w:hint="eastAsia"/>
+          <w:szCs w:val="21"/>
+        </w:rPr>
+        <w:t>变异</w:t>
+      </w:r>
+      <w:r>
+        <w:rPr>
+          <w:rFonts w:ascii="等线" w:eastAsia="等线" w:hAnsi="等线" w:cs="Times New Roman" w:hint="eastAsia"/>
+          <w:szCs w:val="21"/>
+        </w:rPr>
+        <w:t>运算符的重要性，尤其是对TCP而言。</w:t>
+      </w:r>
+    </w:p>
+    <w:p>
+      <w:pPr>
+        <w:ind w:firstLineChars="200" w:firstLine="420"/>
+        <w:rPr>
+          <w:rFonts w:ascii="等线" w:eastAsia="等线" w:hAnsi="等线" w:cs="Times New Roman"/>
+          <w:szCs w:val="21"/>
+        </w:rPr>
+      </w:pPr>
+      <w:r>
+        <w:rPr>
+          <w:rFonts w:ascii="等线" w:eastAsia="等线" w:hAnsi="等线" w:cs="Times New Roman" w:hint="eastAsia"/>
+          <w:szCs w:val="21"/>
+        </w:rPr>
+        <w:t>针对TCP，</w:t>
+      </w:r>
+      <w:proofErr w:type="spellStart"/>
+      <w:r>
+        <w:rPr>
+          <w:rFonts w:ascii="等线" w:eastAsia="等线" w:hAnsi="等线" w:cs="Times New Roman" w:hint="eastAsia"/>
+          <w:szCs w:val="21"/>
+        </w:rPr>
+        <w:t>Donghwan</w:t>
+      </w:r>
+      <w:proofErr w:type="spellEnd"/>
+      <w:r>
+        <w:rPr>
+          <w:rFonts w:ascii="等线" w:eastAsia="等线" w:hAnsi="等线" w:cs="Times New Roman" w:hint="eastAsia"/>
+          <w:szCs w:val="21"/>
+        </w:rPr>
+        <w:t>等人</w:t>
+      </w:r>
+      <w:r>
+        <w:rPr>
+          <w:rFonts w:ascii="等线" w:eastAsia="等线" w:hAnsi="等线" w:cs="Times New Roman"/>
+          <w:szCs w:val="21"/>
+          <w:vertAlign w:val="superscript"/>
+        </w:rPr>
+        <w:endnoteReference w:id="4"/>
+      </w:r>
+      <w:r>
+        <w:rPr>
+          <w:rFonts w:ascii="等线" w:eastAsia="等线" w:hAnsi="等线" w:cs="Times New Roman" w:hint="eastAsia"/>
+          <w:szCs w:val="21"/>
+        </w:rPr>
+        <w:t>提出了一种新的测试用例优先化技术</w:t>
+      </w:r>
+      <w:r>
+        <w:rPr>
+          <w:rFonts w:ascii="等线" w:eastAsia="等线" w:hAnsi="等线" w:cs="Times New Roman" w:hint="eastAsia"/>
+          <w:szCs w:val="21"/>
+        </w:rPr>
+        <w:t>——一种</w:t>
+      </w:r>
+      <w:r>
+        <w:rPr>
+          <w:rFonts w:ascii="等线" w:eastAsia="等线" w:hAnsi="等线" w:cs="Times New Roman" w:hint="eastAsia"/>
+          <w:szCs w:val="21"/>
+        </w:rPr>
+        <w:t>称为</w:t>
+      </w:r>
+      <w:r>
+        <w:rPr>
+          <w:rFonts w:ascii="等线" w:eastAsia="等线" w:hAnsi="等线" w:cs="Times New Roman" w:hint="eastAsia"/>
+          <w:szCs w:val="21"/>
+        </w:rPr>
+        <w:t>变异</w:t>
+      </w:r>
+      <w:r>
+        <w:rPr>
+          <w:rFonts w:ascii="等线" w:eastAsia="等线" w:hAnsi="等线" w:cs="Times New Roman" w:hint="eastAsia"/>
+          <w:szCs w:val="21"/>
+        </w:rPr>
+        <w:t>区分图</w:t>
+      </w:r>
+      <w:r>
+        <w:rPr>
+          <w:rFonts w:ascii="等线" w:eastAsia="等线" w:hAnsi="等线" w:cs="Times New Roman"/>
+          <w:szCs w:val="21"/>
+        </w:rPr>
+        <w:t>(MDG)的图形模型</w:t>
+      </w:r>
+      <w:r>
+        <w:rPr>
+          <w:rFonts w:ascii="等线" w:eastAsia="等线" w:hAnsi="等线" w:cs="Times New Roman" w:hint="eastAsia"/>
+          <w:szCs w:val="21"/>
+        </w:rPr>
+        <w:t>，它结合了基于变异和基于多样性的方法</w:t>
+      </w:r>
+      <w:r>
+        <w:rPr>
+          <w:rFonts w:ascii="等线" w:eastAsia="等线" w:hAnsi="等线" w:cs="Times New Roman" w:hint="eastAsia"/>
+          <w:szCs w:val="21"/>
+        </w:rPr>
+        <w:t>，</w:t>
+      </w:r>
+      <w:r>
+        <w:rPr>
+          <w:rFonts w:ascii="等线" w:eastAsia="等线" w:hAnsi="等线" w:cs="Times New Roman"/>
+          <w:szCs w:val="21"/>
+        </w:rPr>
+        <w:t>展示了基于</w:t>
+      </w:r>
+      <w:r>
+        <w:rPr>
+          <w:rFonts w:ascii="等线" w:eastAsia="等线" w:hAnsi="等线" w:cs="Times New Roman"/>
+          <w:szCs w:val="21"/>
+        </w:rPr>
+        <w:t>变异</w:t>
+      </w:r>
+      <w:r>
+        <w:rPr>
+          <w:rFonts w:ascii="等线" w:eastAsia="等线" w:hAnsi="等线" w:cs="Times New Roman"/>
+          <w:szCs w:val="21"/>
+        </w:rPr>
+        <w:t>的优先级标准在什么时候执行得很差以及为什么执行得很差</w:t>
+      </w:r>
+      <w:r>
+        <w:rPr>
+          <w:rFonts w:ascii="等线" w:eastAsia="等线" w:hAnsi="等线" w:cs="Times New Roman" w:hint="eastAsia"/>
+          <w:szCs w:val="21"/>
+        </w:rPr>
+        <w:t>。</w:t>
+      </w:r>
+      <w:r>
+        <w:rPr>
+          <w:rFonts w:ascii="等线" w:eastAsia="等线" w:hAnsi="等线" w:cs="Times New Roman"/>
+          <w:szCs w:val="21"/>
+        </w:rPr>
+        <w:t>该图形模型演示了关于</w:t>
+      </w:r>
+      <w:r>
+        <w:rPr>
+          <w:rFonts w:ascii="等线" w:eastAsia="等线" w:hAnsi="等线" w:cs="Times New Roman"/>
+          <w:szCs w:val="21"/>
+        </w:rPr>
+        <w:t>变异</w:t>
+      </w:r>
+      <w:r>
+        <w:rPr>
+          <w:rFonts w:ascii="等线" w:eastAsia="等线" w:hAnsi="等线" w:cs="Times New Roman"/>
+          <w:szCs w:val="21"/>
+        </w:rPr>
+        <w:t>杀死和区分的故障检测测试用例的分布</w:t>
+      </w:r>
+      <w:r>
+        <w:rPr>
+          <w:rFonts w:ascii="等线" w:eastAsia="等线" w:hAnsi="等线" w:cs="Times New Roman" w:hint="eastAsia"/>
+          <w:szCs w:val="21"/>
+        </w:rPr>
+        <w:t>，</w:t>
+      </w:r>
+      <w:r>
+        <w:rPr>
+          <w:rFonts w:ascii="等线" w:eastAsia="等线" w:hAnsi="等线" w:cs="Times New Roman" w:hint="eastAsia"/>
+          <w:szCs w:val="21"/>
+        </w:rPr>
+        <w:t>变异</w:t>
+      </w:r>
+      <w:r>
+        <w:rPr>
+          <w:rFonts w:ascii="等线" w:eastAsia="等线" w:hAnsi="等线" w:cs="Times New Roman" w:hint="eastAsia"/>
+          <w:szCs w:val="21"/>
+        </w:rPr>
+        <w:t>区分旨在将一个</w:t>
+      </w:r>
+      <w:r>
+        <w:rPr>
+          <w:rFonts w:ascii="等线" w:eastAsia="等线" w:hAnsi="等线" w:cs="Times New Roman" w:hint="eastAsia"/>
+          <w:szCs w:val="21"/>
+        </w:rPr>
+        <w:t>变异</w:t>
+      </w:r>
+      <w:r>
+        <w:rPr>
+          <w:rFonts w:ascii="等线" w:eastAsia="等线" w:hAnsi="等线" w:cs="Times New Roman" w:hint="eastAsia"/>
+          <w:szCs w:val="21"/>
+        </w:rPr>
+        <w:t>的行为与另一个</w:t>
+      </w:r>
+      <w:r>
+        <w:rPr>
+          <w:rFonts w:ascii="等线" w:eastAsia="等线" w:hAnsi="等线" w:cs="Times New Roman" w:hint="eastAsia"/>
+          <w:szCs w:val="21"/>
+        </w:rPr>
+        <w:t>变异</w:t>
+      </w:r>
+      <w:r>
+        <w:rPr>
+          <w:rFonts w:ascii="等线" w:eastAsia="等线" w:hAnsi="等线" w:cs="Times New Roman" w:hint="eastAsia"/>
+          <w:szCs w:val="21"/>
+        </w:rPr>
+        <w:t>区别开来，而不是与原始程序区别开来。</w:t>
+      </w:r>
+      <w:r>
+        <w:rPr>
+          <w:rFonts w:ascii="等线" w:eastAsia="等线" w:hAnsi="等线" w:cs="Times New Roman" w:hint="eastAsia"/>
+          <w:szCs w:val="21"/>
+        </w:rPr>
+        <w:t>实验</w:t>
+      </w:r>
+      <w:r>
+        <w:rPr>
+          <w:rFonts w:ascii="等线" w:eastAsia="等线" w:hAnsi="等线" w:cs="Times New Roman" w:hint="eastAsia"/>
+          <w:szCs w:val="21"/>
+        </w:rPr>
+        <w:t>结果表明，基于</w:t>
+      </w:r>
+      <w:r>
+        <w:rPr>
+          <w:rFonts w:ascii="等线" w:eastAsia="等线" w:hAnsi="等线" w:cs="Times New Roman" w:hint="eastAsia"/>
+          <w:szCs w:val="21"/>
+        </w:rPr>
+        <w:t>变异</w:t>
+      </w:r>
+      <w:r>
+        <w:rPr>
+          <w:rFonts w:ascii="等线" w:eastAsia="等线" w:hAnsi="等线" w:cs="Times New Roman" w:hint="eastAsia"/>
+          <w:szCs w:val="21"/>
+        </w:rPr>
+        <w:t>的优先级排序至少在88.9%和77.8%的故障上比随机优先级排序和基于覆盖的优先级排序更有效或同样有效。</w:t>
+      </w:r>
+    </w:p>
+    <w:p>
+      <w:pPr>
+        <w:rPr>
+          <w:rFonts w:asciiTheme="minorEastAsia" w:hAnsiTheme="minorEastAsia" w:cs="Times New Roman"/>
+          <w:szCs w:val="21"/>
+        </w:rPr>
+      </w:pPr>
+    </w:p>
+    <w:p>
+      <w:pPr>
+        <w:rPr>
+          <w:rFonts w:asciiTheme="minorEastAsia" w:hAnsiTheme="minorEastAsia" w:cs="Times New Roman"/>
+          <w:szCs w:val="21"/>
+        </w:rPr>
+      </w:pPr>
+    </w:p>
+    <w:p>
+      <w:pPr>
+        <w:rPr>
+          <w:rFonts w:asciiTheme="minorEastAsia" w:hAnsiTheme="minorEastAsia"/>
+          <w:szCs w:val="21"/>
+        </w:rPr>
+      </w:pPr>
+      <w:r>
+        <w:rPr>
+          <w:rFonts w:asciiTheme="minorEastAsia" w:hAnsiTheme="minorEastAsia"/>
+          <w:szCs w:val="21"/>
+        </w:rPr>
         <w:lastRenderedPageBreak/>
-        <w:t>的错误。他们的研究结果表明，所研究的TCP技术在</w:t>
-      </w:r>
-      <w:r>
-        <w:rPr>
-          <w:rFonts w:ascii="等线" w:eastAsia="等线" w:hAnsi="等线" w:cs="Times New Roman" w:hint="eastAsia"/>
-          <w:szCs w:val="21"/>
-        </w:rPr>
-        <w:t>变异</w:t>
-      </w:r>
-      <w:r>
-        <w:rPr>
-          <w:rFonts w:ascii="等线" w:eastAsia="等线" w:hAnsi="等线" w:cs="Times New Roman" w:hint="eastAsia"/>
-          <w:szCs w:val="21"/>
-        </w:rPr>
-        <w:t>体上的相对性能可能与在真实故障上的性能没有很强的相关性，这取决于主题程序的属性。这表明，在某些情况下，在一组</w:t>
-      </w:r>
-      <w:r>
-        <w:rPr>
-          <w:rFonts w:ascii="等线" w:eastAsia="等线" w:hAnsi="等线" w:cs="Times New Roman" w:hint="eastAsia"/>
-          <w:szCs w:val="21"/>
-        </w:rPr>
-        <w:t>变异</w:t>
-      </w:r>
-      <w:r>
-        <w:rPr>
-          <w:rFonts w:ascii="等线" w:eastAsia="等线" w:hAnsi="等线" w:cs="Times New Roman" w:hint="eastAsia"/>
-          <w:szCs w:val="21"/>
-        </w:rPr>
-        <w:t>体上表现最好的技术在实际应用到实际故障时可能并不是最好的技术。他们还说明了这些相关性对于由不同算子产生的</w:t>
-      </w:r>
-      <w:r>
-        <w:rPr>
-          <w:rFonts w:ascii="等线" w:eastAsia="等线" w:hAnsi="等线" w:cs="Times New Roman" w:hint="eastAsia"/>
-          <w:szCs w:val="21"/>
-        </w:rPr>
-        <w:t>变异</w:t>
-      </w:r>
-      <w:r>
-        <w:rPr>
-          <w:rFonts w:ascii="等线" w:eastAsia="等线" w:hAnsi="等线" w:cs="Times New Roman" w:hint="eastAsia"/>
-          <w:szCs w:val="21"/>
-        </w:rPr>
-        <w:t>体是不同的，这取决于所选择的算子是否反映了主题程序的典型错误。这突出了为特定程序域开发</w:t>
-      </w:r>
-      <w:r>
-        <w:rPr>
-          <w:rFonts w:ascii="等线" w:eastAsia="等线" w:hAnsi="等线" w:cs="Times New Roman" w:hint="eastAsia"/>
-          <w:szCs w:val="21"/>
-        </w:rPr>
-        <w:t>变异</w:t>
-      </w:r>
-      <w:r>
-        <w:rPr>
-          <w:rFonts w:ascii="等线" w:eastAsia="等线" w:hAnsi="等线" w:cs="Times New Roman" w:hint="eastAsia"/>
-          <w:szCs w:val="21"/>
-        </w:rPr>
-        <w:t>运算符的重要性，尤其是对TCP而言。</w:t>
-      </w:r>
-    </w:p>
-    <w:p>
-      <w:pPr>
-        <w:ind w:firstLineChars="200" w:firstLine="420"/>
-        <w:rPr>
-          <w:rFonts w:ascii="等线" w:eastAsia="等线" w:hAnsi="等线" w:cs="Times New Roman"/>
-          <w:szCs w:val="21"/>
-        </w:rPr>
-      </w:pPr>
-      <w:r>
-        <w:rPr>
-          <w:rFonts w:ascii="等线" w:eastAsia="等线" w:hAnsi="等线" w:cs="Times New Roman" w:hint="eastAsia"/>
-          <w:szCs w:val="21"/>
-        </w:rPr>
-        <w:t>针对TCP，Donghwan等人</w:t>
-      </w:r>
-      <w:r>
-        <w:rPr>
-          <w:rFonts w:ascii="等线" w:eastAsia="等线" w:hAnsi="等线" w:cs="Times New Roman"/>
-          <w:szCs w:val="21"/>
-          <w:vertAlign w:val="superscript"/>
-        </w:rPr>
-        <w:endnoteReference w:id="4"/>
-      </w:r>
-      <w:r>
-        <w:rPr>
-          <w:rFonts w:ascii="等线" w:eastAsia="等线" w:hAnsi="等线" w:cs="Times New Roman" w:hint="eastAsia"/>
-          <w:szCs w:val="21"/>
-        </w:rPr>
-        <w:t>提出了一种新的测试用例优先化技术</w:t>
-      </w:r>
-      <w:r>
-        <w:rPr>
-          <w:rFonts w:ascii="等线" w:eastAsia="等线" w:hAnsi="等线" w:cs="Times New Roman" w:hint="eastAsia"/>
-          <w:szCs w:val="21"/>
-        </w:rPr>
-        <w:t>——一种</w:t>
-      </w:r>
-      <w:r>
-        <w:rPr>
-          <w:rFonts w:ascii="等线" w:eastAsia="等线" w:hAnsi="等线" w:cs="Times New Roman" w:hint="eastAsia"/>
-          <w:szCs w:val="21"/>
-        </w:rPr>
-        <w:t>称为</w:t>
-      </w:r>
-      <w:r>
-        <w:rPr>
-          <w:rFonts w:ascii="等线" w:eastAsia="等线" w:hAnsi="等线" w:cs="Times New Roman" w:hint="eastAsia"/>
-          <w:szCs w:val="21"/>
-        </w:rPr>
-        <w:t>变异</w:t>
-      </w:r>
-      <w:r>
-        <w:rPr>
-          <w:rFonts w:ascii="等线" w:eastAsia="等线" w:hAnsi="等线" w:cs="Times New Roman" w:hint="eastAsia"/>
-          <w:szCs w:val="21"/>
-        </w:rPr>
-        <w:t>区分图</w:t>
-      </w:r>
-      <w:r>
-        <w:rPr>
-          <w:rFonts w:ascii="等线" w:eastAsia="等线" w:hAnsi="等线" w:cs="Times New Roman"/>
-          <w:szCs w:val="21"/>
-        </w:rPr>
-        <w:t>(MDG)的图形模型</w:t>
-      </w:r>
-      <w:r>
-        <w:rPr>
-          <w:rFonts w:ascii="等线" w:eastAsia="等线" w:hAnsi="等线" w:cs="Times New Roman" w:hint="eastAsia"/>
-          <w:szCs w:val="21"/>
-        </w:rPr>
-        <w:t>，它结合了基于变异和基于多样性的方法</w:t>
-      </w:r>
-      <w:r>
-        <w:rPr>
-          <w:rFonts w:ascii="等线" w:eastAsia="等线" w:hAnsi="等线" w:cs="Times New Roman" w:hint="eastAsia"/>
-          <w:szCs w:val="21"/>
-        </w:rPr>
-        <w:t>，</w:t>
-      </w:r>
-      <w:r>
-        <w:rPr>
-          <w:rFonts w:ascii="等线" w:eastAsia="等线" w:hAnsi="等线" w:cs="Times New Roman"/>
-          <w:szCs w:val="21"/>
-        </w:rPr>
-        <w:t>展示了基于</w:t>
-      </w:r>
-      <w:r>
-        <w:rPr>
-          <w:rFonts w:ascii="等线" w:eastAsia="等线" w:hAnsi="等线" w:cs="Times New Roman"/>
-          <w:szCs w:val="21"/>
-        </w:rPr>
-        <w:t>变异</w:t>
-      </w:r>
-      <w:r>
-        <w:rPr>
-          <w:rFonts w:ascii="等线" w:eastAsia="等线" w:hAnsi="等线" w:cs="Times New Roman"/>
-          <w:szCs w:val="21"/>
-        </w:rPr>
-        <w:t>的优先级标准在什么时候执行得很差以及为什么执行得很差</w:t>
-      </w:r>
-      <w:r>
-        <w:rPr>
-          <w:rFonts w:ascii="等线" w:eastAsia="等线" w:hAnsi="等线" w:cs="Times New Roman" w:hint="eastAsia"/>
+        <w:t>3</w:t>
+      </w:r>
+      <w:r>
+        <w:rPr>
+          <w:rFonts w:asciiTheme="minorEastAsia" w:hAnsiTheme="minorEastAsia"/>
+          <w:szCs w:val="21"/>
+        </w:rPr>
+        <w:t>.</w:t>
+      </w:r>
+      <w:r>
+        <w:rPr>
+          <w:rFonts w:asciiTheme="minorEastAsia" w:hAnsiTheme="minorEastAsia"/>
+          <w:szCs w:val="21"/>
+        </w:rPr>
+        <w:t>2</w:t>
+      </w:r>
+      <w:r>
+        <w:rPr>
+          <w:rFonts w:asciiTheme="minorEastAsia" w:hAnsiTheme="minorEastAsia" w:hint="eastAsia"/>
+          <w:szCs w:val="21"/>
+        </w:rPr>
+        <w:t>缺陷定位</w:t>
+      </w:r>
+      <w:r>
+        <w:rPr>
+          <w:rFonts w:asciiTheme="minorEastAsia" w:hAnsiTheme="minorEastAsia" w:hint="eastAsia"/>
+          <w:szCs w:val="21"/>
+        </w:rPr>
+        <w:t>和自动修复</w:t>
+      </w:r>
+      <w:r>
+        <w:rPr>
+          <w:rFonts w:asciiTheme="minorEastAsia" w:hAnsiTheme="minorEastAsia" w:hint="eastAsia"/>
+          <w:szCs w:val="21"/>
+        </w:rPr>
+        <w:t>：</w:t>
+      </w:r>
+    </w:p>
+    <w:p>
+      <w:pPr>
+        <w:rPr>
+          <w:rFonts w:asciiTheme="minorEastAsia" w:hAnsiTheme="minorEastAsia"/>
+          <w:szCs w:val="21"/>
+        </w:rPr>
+      </w:pPr>
+    </w:p>
+    <w:p>
+      <w:pPr>
+        <w:rPr>
+          <w:rFonts w:asciiTheme="minorEastAsia" w:hAnsiTheme="minorEastAsia"/>
+          <w:szCs w:val="21"/>
+        </w:rPr>
+      </w:pPr>
+      <w:r>
+        <w:rPr>
+          <w:rFonts w:asciiTheme="minorEastAsia" w:hAnsiTheme="minorEastAsia"/>
+          <w:szCs w:val="21"/>
+        </w:rPr>
+        <w:tab/>
+      </w:r>
+      <w:r>
+        <w:rPr>
+          <w:rFonts w:asciiTheme="minorEastAsia" w:hAnsiTheme="minorEastAsia" w:hint="eastAsia"/>
+          <w:szCs w:val="21"/>
+        </w:rPr>
+        <w:t>在整个调试活动中，缺陷定位一直是一个代价昂贵的阶段</w:t>
+      </w:r>
+      <w:r>
+        <w:rPr>
+          <w:rFonts w:asciiTheme="minorEastAsia" w:hAnsiTheme="minorEastAsia" w:hint="eastAsia"/>
           <w:szCs w:val="21"/>
         </w:rPr>
         <w:t>。</w:t>
       </w:r>
       <w:r>
         <w:rPr>
-          <w:rFonts w:ascii="等线" w:eastAsia="等线" w:hAnsi="等线" w:cs="Times New Roman"/>
-          <w:szCs w:val="21"/>
-        </w:rPr>
-        <w:t>该图形模型演示了关于</w:t>
-      </w:r>
-      <w:r>
-        <w:rPr>
-          <w:rFonts w:ascii="等线" w:eastAsia="等线" w:hAnsi="等线" w:cs="Times New Roman"/>
-          <w:szCs w:val="21"/>
-        </w:rPr>
-        <w:t>变异</w:t>
-      </w:r>
-      <w:r>
-        <w:rPr>
-          <w:rFonts w:ascii="等线" w:eastAsia="等线" w:hAnsi="等线" w:cs="Times New Roman"/>
-          <w:szCs w:val="21"/>
-        </w:rPr>
-        <w:t>杀死和区分的故障检测测试用例的分布</w:t>
-      </w:r>
-      <w:r>
-        <w:rPr>
-          <w:rFonts w:ascii="等线" w:eastAsia="等线" w:hAnsi="等线" w:cs="Times New Roman" w:hint="eastAsia"/>
-          <w:szCs w:val="21"/>
-        </w:rPr>
-        <w:t>，</w:t>
-      </w:r>
-      <w:r>
-        <w:rPr>
-          <w:rFonts w:ascii="等线" w:eastAsia="等线" w:hAnsi="等线" w:cs="Times New Roman" w:hint="eastAsia"/>
-          <w:szCs w:val="21"/>
-        </w:rPr>
-        <w:t>变异</w:t>
-      </w:r>
-      <w:r>
-        <w:rPr>
-          <w:rFonts w:ascii="等线" w:eastAsia="等线" w:hAnsi="等线" w:cs="Times New Roman" w:hint="eastAsia"/>
-          <w:szCs w:val="21"/>
-        </w:rPr>
-        <w:t>区分旨在将一个</w:t>
-      </w:r>
-      <w:r>
-        <w:rPr>
-          <w:rFonts w:ascii="等线" w:eastAsia="等线" w:hAnsi="等线" w:cs="Times New Roman" w:hint="eastAsia"/>
-          <w:szCs w:val="21"/>
-        </w:rPr>
-        <w:t>变异</w:t>
-      </w:r>
-      <w:r>
-        <w:rPr>
-          <w:rFonts w:ascii="等线" w:eastAsia="等线" w:hAnsi="等线" w:cs="Times New Roman" w:hint="eastAsia"/>
-          <w:szCs w:val="21"/>
-        </w:rPr>
-        <w:t>的行为与另一个</w:t>
-      </w:r>
-      <w:r>
-        <w:rPr>
-          <w:rFonts w:ascii="等线" w:eastAsia="等线" w:hAnsi="等线" w:cs="Times New Roman" w:hint="eastAsia"/>
-          <w:szCs w:val="21"/>
-        </w:rPr>
-        <w:t>变异</w:t>
-      </w:r>
-      <w:r>
-        <w:rPr>
-          <w:rFonts w:ascii="等线" w:eastAsia="等线" w:hAnsi="等线" w:cs="Times New Roman" w:hint="eastAsia"/>
-          <w:szCs w:val="21"/>
-        </w:rPr>
-        <w:t>区别开来，而不是与原始程序区别开来。</w:t>
-      </w:r>
-      <w:r>
-        <w:rPr>
-          <w:rFonts w:ascii="等线" w:eastAsia="等线" w:hAnsi="等线" w:cs="Times New Roman" w:hint="eastAsia"/>
-          <w:szCs w:val="21"/>
-        </w:rPr>
-        <w:t>实验</w:t>
-      </w:r>
-      <w:r>
-        <w:rPr>
-          <w:rFonts w:ascii="等线" w:eastAsia="等线" w:hAnsi="等线" w:cs="Times New Roman" w:hint="eastAsia"/>
-          <w:szCs w:val="21"/>
-        </w:rPr>
-        <w:t>结果表明，基于</w:t>
-      </w:r>
-      <w:r>
-        <w:rPr>
-          <w:rFonts w:ascii="等线" w:eastAsia="等线" w:hAnsi="等线" w:cs="Times New Roman" w:hint="eastAsia"/>
-          <w:szCs w:val="21"/>
-        </w:rPr>
-        <w:t>变异</w:t>
-      </w:r>
-      <w:r>
-        <w:rPr>
-          <w:rFonts w:ascii="等线" w:eastAsia="等线" w:hAnsi="等线" w:cs="Times New Roman" w:hint="eastAsia"/>
-          <w:szCs w:val="21"/>
-        </w:rPr>
-        <w:t>的优先级排序至少在88.9%和77.8%的故障上比随机优先级排序和基于覆盖的优先级排序更有效或同样有效。</w:t>
-      </w:r>
-    </w:p>
-    <w:p>
-      <w:pPr>
-        <w:rPr>
-          <w:rFonts w:asciiTheme="minorEastAsia" w:hAnsiTheme="minorEastAsia" w:cs="Times New Roman"/>
-          <w:szCs w:val="21"/>
-        </w:rPr>
-      </w:pPr>
-    </w:p>
-    <w:p>
-      <w:pPr>
-        <w:rPr>
-          <w:rFonts w:asciiTheme="minorEastAsia" w:hAnsiTheme="minorEastAsia" w:cs="Times New Roman"/>
-          <w:szCs w:val="21"/>
-        </w:rPr>
-      </w:pPr>
-    </w:p>
-    <w:p>
-      <w:pPr>
-        <w:rPr>
-          <w:rFonts w:asciiTheme="minorEastAsia" w:hAnsiTheme="minorEastAsia"/>
-          <w:szCs w:val="21"/>
-        </w:rPr>
-      </w:pPr>
-      <w:r>
-        <w:rPr>
-          <w:rFonts w:asciiTheme="minorEastAsia" w:hAnsiTheme="minorEastAsia"/>
-          <w:szCs w:val="21"/>
-        </w:rPr>
-        <w:t>3</w:t>
-      </w:r>
-      <w:r>
-        <w:rPr>
-          <w:rFonts w:asciiTheme="minorEastAsia" w:hAnsiTheme="minorEastAsia"/>
-          <w:szCs w:val="21"/>
-        </w:rPr>
-        <w:t>.</w:t>
-      </w:r>
-      <w:r>
-        <w:rPr>
-          <w:rFonts w:asciiTheme="minorEastAsia" w:hAnsiTheme="minorEastAsia"/>
-          <w:szCs w:val="21"/>
-        </w:rPr>
-        <w:t>2</w:t>
-      </w:r>
-      <w:r>
-        <w:rPr>
-          <w:rFonts w:asciiTheme="minorEastAsia" w:hAnsiTheme="minorEastAsia" w:hint="eastAsia"/>
-          <w:szCs w:val="21"/>
-        </w:rPr>
-        <w:t>缺陷定位</w:t>
-      </w:r>
-      <w:r>
-        <w:rPr>
-          <w:rFonts w:asciiTheme="minorEastAsia" w:hAnsiTheme="minorEastAsia" w:hint="eastAsia"/>
-          <w:szCs w:val="21"/>
-        </w:rPr>
-        <w:t>和自动修复</w:t>
-      </w:r>
-      <w:r>
-        <w:rPr>
-          <w:rFonts w:asciiTheme="minorEastAsia" w:hAnsiTheme="minorEastAsia" w:hint="eastAsia"/>
-          <w:szCs w:val="21"/>
-        </w:rPr>
-        <w:t>：</w:t>
-      </w:r>
-    </w:p>
-    <w:p>
-      <w:pPr>
-        <w:rPr>
-          <w:rFonts w:asciiTheme="minorEastAsia" w:hAnsiTheme="minorEastAsia"/>
-          <w:szCs w:val="21"/>
-        </w:rPr>
-      </w:pPr>
-    </w:p>
-    <w:p>
-      <w:pPr>
-        <w:rPr>
-          <w:rFonts w:asciiTheme="minorEastAsia" w:hAnsiTheme="minorEastAsia"/>
-          <w:szCs w:val="21"/>
-        </w:rPr>
-      </w:pPr>
-      <w:r>
-        <w:rPr>
-          <w:rFonts w:asciiTheme="minorEastAsia" w:hAnsiTheme="minorEastAsia"/>
-          <w:szCs w:val="21"/>
-        </w:rPr>
-        <w:tab/>
-      </w:r>
-      <w:r>
-        <w:rPr>
-          <w:rFonts w:asciiTheme="minorEastAsia" w:hAnsiTheme="minorEastAsia" w:hint="eastAsia"/>
-          <w:szCs w:val="21"/>
-        </w:rPr>
-        <w:t>在整个调试活动中，缺陷定位一直是一个代价昂贵的阶段</w:t>
+          <w:rFonts w:asciiTheme="minorEastAsia" w:hAnsiTheme="minorEastAsia" w:hint="eastAsia"/>
+          <w:szCs w:val="21"/>
+        </w:rPr>
+        <w:t>传统的人工定位需要测试者努力理解被测程序的复杂内部逻辑，以及测试通过和失败的运行之间的差异</w:t>
+      </w:r>
+      <w:r>
+        <w:rPr>
+          <w:rFonts w:asciiTheme="minorEastAsia" w:hAnsiTheme="minorEastAsia" w:hint="eastAsia"/>
+          <w:szCs w:val="21"/>
+        </w:rPr>
+        <w:t>，这无疑是一个耗时耗力的工程，特别是对经验不足的开发者而言</w:t>
       </w:r>
       <w:r>
         <w:rPr>
@@ -1168,27 +2204,6 @@
         </w:rPr>
         <w:t>。</w:t>
       </w:r>
-      <w:r>
-        <w:rPr>
-          <w:rFonts w:asciiTheme="minorEastAsia" w:hAnsiTheme="minorEastAsia" w:hint="eastAsia"/>
-          <w:szCs w:val="21"/>
-        </w:rPr>
-        <w:t>传统的人工定位需要测试者努力理解被测程序的复杂内部逻辑，以及测试通过和失败的运行之间的差异</w:t>
-      </w:r>
-      <w:r>
-        <w:rPr>
-          <w:rFonts w:asciiTheme="minorEastAsia" w:hAnsiTheme="minorEastAsia" w:hint="eastAsia"/>
-          <w:szCs w:val="21"/>
-        </w:rPr>
-        <w:t>，这无疑是一个耗时耗力的工程，特别是对经验不足的开发者而言</w:t>
-      </w:r>
-      <w:r>
-        <w:rPr>
-          <w:rFonts w:asciiTheme="minorEastAsia" w:hAnsiTheme="minorEastAsia" w:hint="eastAsia"/>
-          <w:szCs w:val="21"/>
-        </w:rPr>
-        <w:t>。</w:t>
-      </w:r>
     </w:p>
     <w:p>
       <w:pPr>
@@ -1303,8 +2318,21 @@
         </w:rPr>
       </w:pPr>
       <w:r>
-        <w:t>Thierry Titcheu Chekam</w:t>
-      </w:r>
+        <w:t xml:space="preserve">Thierry </w:t>
+      </w:r>
+      <w:proofErr w:type="spellStart"/>
+      <w:r>
+        <w:t>Titcheu</w:t>
+      </w:r>
+      <w:proofErr w:type="spellEnd"/>
+      <w:r>
+        <w:t xml:space="preserve"> </w:t>
+      </w:r>
+      <w:proofErr w:type="spellStart"/>
+      <w:r>
+        <w:t>Chekam</w:t>
+      </w:r>
+      <w:proofErr w:type="spellEnd"/>
       <w:r>
         <w:rPr>
           <w:rFonts w:hint="eastAsia"/>
@@ -1698,6 +2726,7 @@
         </w:rPr>
         <w:t>出了一种基于变异分析的故障定位方法——</w:t>
       </w:r>
+      <w:proofErr w:type="spellStart"/>
       <w:r>
         <w:rPr>
           <w:rFonts w:asciiTheme="minorEastAsia" w:hAnsiTheme="minorEastAsia" w:cs="Open Sans"/>
@@ -1707,6 +2736,7 @@
         </w:rPr>
         <w:t>Metallaxis</w:t>
       </w:r>
+      <w:proofErr w:type="spellEnd"/>
       <w:r>
         <w:rPr>
           <w:rFonts w:asciiTheme="minorEastAsia" w:hAnsiTheme="minorEastAsia" w:cs="Open Sans" w:hint="eastAsia"/>
@@ -1716,6 +2746,7 @@
         </w:rPr>
         <w:t>，其创新之处在于它使用了变异体，并将它们与错误的程序位置联系起来。因此，大部分因测试失败而死亡的变异体提供了一个关于故障位置的良好指示。使用</w:t>
       </w:r>
+      <w:proofErr w:type="spellStart"/>
       <w:r>
         <w:rPr>
           <w:rFonts w:asciiTheme="minorEastAsia" w:hAnsiTheme="minorEastAsia" w:cs="Open Sans"/>
@@ -1723,7 +2754,17 @@
           <w:szCs w:val="21"/>
           <w:shd w:val="clear" w:color="auto" w:fill="FFFFFF"/>
         </w:rPr>
-        <w:t>Metallaxis的实验表明，它比基于语句的方法更有效。即使在有助于降低变异成本的技术（如变异采样）的情况下，这也是正确的。此外，受控实验的结果表明，使用变异作为测试技术有利于</w:t>
+        <w:t>Metallaxis</w:t>
+      </w:r>
+      <w:proofErr w:type="spellEnd"/>
+      <w:r>
+        <w:rPr>
+          <w:rFonts w:asciiTheme="minorEastAsia" w:hAnsiTheme="minorEastAsia" w:cs="Open Sans"/>
+          <w:color w:val="333333"/>
+          <w:szCs w:val="21"/>
+          <w:shd w:val="clear" w:color="auto" w:fill="FFFFFF"/>
+        </w:rPr>
+        <w:t>的实验表明，它比基于语句的方法更有效。即使在有助于降低变异成本的技术（如变异采样）的情况下，这也是正确的。此外，受控实验的结果表明，使用变异作为测试技术有利于</w:t>
       </w:r>
       <w:r>
         <w:rPr>
@@ -1759,7 +2800,16 @@
           <w:szCs w:val="21"/>
           <w:shd w:val="clear" w:color="auto" w:fill="FFFFFF"/>
         </w:rPr>
-        <w:t>而不是基于块或基于分支的测试</w:t>
+        <w:t>而不是基于块或基于分支的测试套件</w:t>
+      </w:r>
+      <w:r>
+        <w:rPr>
+          <w:rFonts w:asciiTheme="minorEastAsia" w:hAnsiTheme="minorEastAsia" w:cs="Open Sans" w:hint="eastAsia"/>
+          <w:color w:val="333333"/>
+          <w:szCs w:val="21"/>
+          <w:shd w:val="clear" w:color="auto" w:fill="FFFFFF"/>
+        </w:rPr>
+        <w:t>，</w:t>
       </w:r>
       <w:r>
         <w:rPr>
@@ -1768,358 +2818,394 @@
           <w:szCs w:val="21"/>
           <w:shd w:val="clear" w:color="auto" w:fill="FFFFFF"/>
         </w:rPr>
+        <w:t>可以显著改进</w:t>
+      </w:r>
+      <w:r>
+        <w:rPr>
+          <w:rFonts w:asciiTheme="minorEastAsia" w:hAnsiTheme="minorEastAsia" w:cs="Open Sans" w:hint="eastAsia"/>
+          <w:color w:val="333333"/>
+          <w:szCs w:val="21"/>
+          <w:shd w:val="clear" w:color="auto" w:fill="FFFFFF"/>
+        </w:rPr>
+        <w:t>缺陷</w:t>
+      </w:r>
+      <w:r>
+        <w:rPr>
+          <w:rFonts w:asciiTheme="minorEastAsia" w:hAnsiTheme="minorEastAsia" w:cs="Open Sans"/>
+          <w:color w:val="333333"/>
+          <w:szCs w:val="21"/>
+          <w:shd w:val="clear" w:color="auto" w:fill="FFFFFF"/>
+        </w:rPr>
+        <w:t>定位。</w:t>
+      </w:r>
+      <w:r>
+        <w:rPr>
+          <w:rFonts w:asciiTheme="minorEastAsia" w:hAnsiTheme="minorEastAsia" w:cs="Open Sans" w:hint="eastAsia"/>
+          <w:color w:val="333333"/>
+          <w:szCs w:val="21"/>
+          <w:shd w:val="clear" w:color="auto" w:fill="FFFFFF"/>
+        </w:rPr>
+        <w:t>他们还证明了</w:t>
+      </w:r>
+      <w:proofErr w:type="spellStart"/>
+      <w:r>
+        <w:rPr>
+          <w:rFonts w:asciiTheme="minorEastAsia" w:hAnsiTheme="minorEastAsia" w:cs="Open Sans" w:hint="eastAsia"/>
+          <w:color w:val="333333"/>
+          <w:szCs w:val="21"/>
+          <w:shd w:val="clear" w:color="auto" w:fill="FFFFFF"/>
+        </w:rPr>
+        <w:t>Metallaxis</w:t>
+      </w:r>
+      <w:proofErr w:type="spellEnd"/>
+      <w:r>
+        <w:rPr>
+          <w:rFonts w:asciiTheme="minorEastAsia" w:hAnsiTheme="minorEastAsia" w:cs="Open Sans" w:hint="eastAsia"/>
+          <w:color w:val="333333"/>
+          <w:szCs w:val="21"/>
+          <w:shd w:val="clear" w:color="auto" w:fill="FFFFFF"/>
+        </w:rPr>
+        <w:t>具有良好的可扩展性。</w:t>
+      </w:r>
+    </w:p>
+    <w:p>
+      <w:pPr>
+        <w:ind w:firstLine="420"/>
+        <w:rPr>
+          <w:rFonts w:asciiTheme="minorEastAsia" w:hAnsiTheme="minorEastAsia" w:cs="Open Sans"/>
+          <w:color w:val="333333"/>
+          <w:szCs w:val="21"/>
+          <w:shd w:val="clear" w:color="auto" w:fill="FFFFFF"/>
+        </w:rPr>
+      </w:pPr>
+      <w:proofErr w:type="spellStart"/>
+      <w:r>
+        <w:rPr>
+          <w:rFonts w:asciiTheme="minorEastAsia" w:hAnsiTheme="minorEastAsia"/>
+          <w:szCs w:val="21"/>
+        </w:rPr>
+        <w:t>Seokhyeon</w:t>
+      </w:r>
+      <w:proofErr w:type="spellEnd"/>
+      <w:r>
+        <w:rPr>
+          <w:rFonts w:asciiTheme="minorEastAsia" w:hAnsiTheme="minorEastAsia"/>
+          <w:szCs w:val="21"/>
+        </w:rPr>
+        <w:t xml:space="preserve"> Moon</w:t>
+      </w:r>
+      <w:r>
+        <w:rPr>
+          <w:rFonts w:asciiTheme="minorEastAsia" w:hAnsiTheme="minorEastAsia" w:hint="eastAsia"/>
+          <w:szCs w:val="21"/>
+        </w:rPr>
+        <w:t>等人</w:t>
+      </w:r>
+      <w:r>
+        <w:rPr>
+          <w:rStyle w:val="aa"/>
+          <w:rFonts w:asciiTheme="minorEastAsia" w:hAnsiTheme="minorEastAsia"/>
+          <w:szCs w:val="21"/>
+        </w:rPr>
+        <w:endnoteReference w:id="8"/>
+      </w:r>
+      <w:r>
+        <w:rPr>
+          <w:rFonts w:asciiTheme="minorEastAsia" w:hAnsiTheme="minorEastAsia" w:cs="Open Sans"/>
+          <w:color w:val="333333"/>
+          <w:szCs w:val="21"/>
+          <w:shd w:val="clear" w:color="auto" w:fill="FFFFFF"/>
+        </w:rPr>
+        <w:t>提出了一种新的</w:t>
+      </w:r>
+      <w:r>
+        <w:rPr>
+          <w:rFonts w:asciiTheme="minorEastAsia" w:hAnsiTheme="minorEastAsia" w:cs="Open Sans" w:hint="eastAsia"/>
+          <w:color w:val="333333"/>
+          <w:szCs w:val="21"/>
+          <w:shd w:val="clear" w:color="auto" w:fill="FFFFFF"/>
+        </w:rPr>
+        <w:t>基于变异测试的故障</w:t>
+      </w:r>
+      <w:r>
+        <w:rPr>
+          <w:rFonts w:asciiTheme="minorEastAsia" w:hAnsiTheme="minorEastAsia" w:cs="Open Sans"/>
+          <w:color w:val="333333"/>
+          <w:szCs w:val="21"/>
+          <w:shd w:val="clear" w:color="auto" w:fill="FFFFFF"/>
+        </w:rPr>
+        <w:t>定位技术</w:t>
+      </w:r>
+      <w:r>
+        <w:rPr>
+          <w:rFonts w:asciiTheme="minorEastAsia" w:hAnsiTheme="minorEastAsia" w:cs="Open Sans" w:hint="eastAsia"/>
+          <w:color w:val="333333"/>
+          <w:szCs w:val="21"/>
+          <w:shd w:val="clear" w:color="auto" w:fill="FFFFFF"/>
+        </w:rPr>
+        <w:t>——</w:t>
+      </w:r>
+      <w:r>
+        <w:rPr>
+          <w:rFonts w:asciiTheme="minorEastAsia" w:hAnsiTheme="minorEastAsia" w:cs="Open Sans"/>
+          <w:color w:val="333333"/>
+          <w:szCs w:val="21"/>
+          <w:shd w:val="clear" w:color="auto" w:fill="FFFFFF"/>
+        </w:rPr>
+        <w:t>MUSE</w:t>
+      </w:r>
+      <w:r>
+        <w:rPr>
+          <w:rFonts w:asciiTheme="minorEastAsia" w:hAnsiTheme="minorEastAsia" w:cs="Open Sans" w:hint="eastAsia"/>
+          <w:color w:val="333333"/>
+          <w:szCs w:val="21"/>
+          <w:shd w:val="clear" w:color="auto" w:fill="FFFFFF"/>
+        </w:rPr>
+        <w:t>，M</w:t>
+      </w:r>
+      <w:r>
+        <w:rPr>
+          <w:rFonts w:asciiTheme="minorEastAsia" w:hAnsiTheme="minorEastAsia" w:cs="Open Sans"/>
+          <w:color w:val="333333"/>
+          <w:szCs w:val="21"/>
+          <w:shd w:val="clear" w:color="auto" w:fill="FFFFFF"/>
+        </w:rPr>
+        <w:t>USE使用变异分析来唯一地捕捉单个程序语句和观察到的故障之间的关系</w:t>
+      </w:r>
+      <w:r>
+        <w:rPr>
+          <w:rFonts w:asciiTheme="minorEastAsia" w:hAnsiTheme="minorEastAsia" w:cs="Open Sans" w:hint="eastAsia"/>
+          <w:color w:val="333333"/>
+          <w:szCs w:val="21"/>
+          <w:shd w:val="clear" w:color="auto" w:fill="FFFFFF"/>
+        </w:rPr>
+        <w:t>，而</w:t>
+      </w:r>
+      <w:r>
+        <w:rPr>
+          <w:rFonts w:asciiTheme="minorEastAsia" w:hAnsiTheme="minorEastAsia" w:cs="Open Sans"/>
+          <w:color w:val="333333"/>
+          <w:szCs w:val="21"/>
+          <w:shd w:val="clear" w:color="auto" w:fill="FFFFFF"/>
+        </w:rPr>
+        <w:t>不受来自块结构的共享排名的</w:t>
+      </w:r>
+      <w:r>
+        <w:rPr>
+          <w:rFonts w:asciiTheme="minorEastAsia" w:hAnsiTheme="minorEastAsia" w:cs="Open Sans" w:hint="eastAsia"/>
+          <w:color w:val="333333"/>
+          <w:szCs w:val="21"/>
+          <w:shd w:val="clear" w:color="auto" w:fill="FFFFFF"/>
+        </w:rPr>
+        <w:t>强制影响。其基本思想是，由于错误的程序可以通过修改错误的语句来修复，因此修改错误的语句将使更多失败的测试用例通过。相比之下，由于</w:t>
+      </w:r>
+      <w:r>
+        <w:rPr>
+          <w:rFonts w:asciiTheme="minorEastAsia" w:hAnsiTheme="minorEastAsia" w:cs="Open Sans"/>
+          <w:color w:val="333333"/>
+          <w:szCs w:val="21"/>
+          <w:shd w:val="clear" w:color="auto" w:fill="FFFFFF"/>
+        </w:rPr>
+        <w:t>改变正确的语句会引入新的错误语句，</w:t>
+      </w:r>
+      <w:r>
+        <w:rPr>
+          <w:rFonts w:asciiTheme="minorEastAsia" w:hAnsiTheme="minorEastAsia" w:cs="Open Sans" w:hint="eastAsia"/>
+          <w:color w:val="333333"/>
+          <w:szCs w:val="21"/>
+          <w:shd w:val="clear" w:color="auto" w:fill="FFFFFF"/>
+        </w:rPr>
+        <w:t>因此改变正确的语句将使更多通过的测试用例失败。</w:t>
+      </w:r>
+    </w:p>
+    <w:p>
+      <w:pPr>
+        <w:ind w:firstLine="420"/>
+        <w:rPr>
+          <w:rFonts w:asciiTheme="minorEastAsia" w:hAnsiTheme="minorEastAsia" w:cs="Open Sans"/>
+          <w:color w:val="333333"/>
+          <w:szCs w:val="21"/>
+          <w:shd w:val="clear" w:color="auto" w:fill="FFFFFF"/>
+        </w:rPr>
+      </w:pPr>
+      <w:proofErr w:type="spellStart"/>
+      <w:r>
+        <w:rPr>
+          <w:rFonts w:asciiTheme="minorEastAsia" w:hAnsiTheme="minorEastAsia"/>
+          <w:szCs w:val="21"/>
+        </w:rPr>
+        <w:t>Seokhyeon</w:t>
+      </w:r>
+      <w:proofErr w:type="spellEnd"/>
+      <w:r>
+        <w:rPr>
+          <w:rFonts w:asciiTheme="minorEastAsia" w:hAnsiTheme="minorEastAsia"/>
+          <w:szCs w:val="21"/>
+        </w:rPr>
+        <w:t xml:space="preserve"> Moon</w:t>
+      </w:r>
+      <w:r>
+        <w:rPr>
+          <w:rFonts w:asciiTheme="minorEastAsia" w:hAnsiTheme="minorEastAsia" w:hint="eastAsia"/>
+          <w:szCs w:val="21"/>
+        </w:rPr>
+        <w:t>等人</w:t>
+      </w:r>
+      <w:r>
+        <w:rPr>
+          <w:rFonts w:asciiTheme="minorEastAsia" w:hAnsiTheme="minorEastAsia" w:cs="Open Sans"/>
+          <w:color w:val="333333"/>
+          <w:szCs w:val="21"/>
+          <w:shd w:val="clear" w:color="auto" w:fill="FFFFFF"/>
+        </w:rPr>
+        <w:t>还为</w:t>
+      </w:r>
+      <w:r>
+        <w:rPr>
+          <w:rFonts w:asciiTheme="minorEastAsia" w:hAnsiTheme="minorEastAsia" w:cs="Open Sans" w:hint="eastAsia"/>
+          <w:color w:val="333333"/>
+          <w:szCs w:val="21"/>
+          <w:shd w:val="clear" w:color="auto" w:fill="FFFFFF"/>
+        </w:rPr>
+        <w:t>缺陷</w:t>
+      </w:r>
+      <w:r>
+        <w:rPr>
+          <w:rFonts w:asciiTheme="minorEastAsia" w:hAnsiTheme="minorEastAsia" w:cs="Open Sans"/>
+          <w:color w:val="333333"/>
+          <w:szCs w:val="21"/>
+          <w:shd w:val="clear" w:color="auto" w:fill="FFFFFF"/>
+        </w:rPr>
+        <w:t>定位技术提出了一种新的评估指标，LIL（位置信息损失），其利用信息理论，通过定位技术测量断层的真实位置和预测位置之间的信息损失。</w:t>
+      </w:r>
+      <w:r>
+        <w:rPr>
+          <w:rFonts w:asciiTheme="minorEastAsia" w:hAnsiTheme="minorEastAsia" w:cs="Open Sans" w:hint="eastAsia"/>
+          <w:color w:val="333333"/>
+          <w:szCs w:val="21"/>
+          <w:shd w:val="clear" w:color="auto" w:fill="FFFFFF"/>
+        </w:rPr>
+        <w:t>L</w:t>
+      </w:r>
+      <w:r>
+        <w:rPr>
+          <w:rFonts w:asciiTheme="minorEastAsia" w:hAnsiTheme="minorEastAsia" w:cs="Open Sans"/>
+          <w:color w:val="333333"/>
+          <w:szCs w:val="21"/>
+          <w:shd w:val="clear" w:color="auto" w:fill="FFFFFF"/>
+        </w:rPr>
+        <w:t>IL可以应用于任何故障定位技术，并描述任意数量</w:t>
+      </w:r>
+      <w:r>
+        <w:rPr>
+          <w:rFonts w:asciiTheme="minorEastAsia" w:hAnsiTheme="minorEastAsia" w:cs="Open Sans" w:hint="eastAsia"/>
+          <w:color w:val="333333"/>
+          <w:szCs w:val="21"/>
+          <w:shd w:val="clear" w:color="auto" w:fill="FFFFFF"/>
+        </w:rPr>
+        <w:t>缺陷</w:t>
+      </w:r>
+      <w:r>
+        <w:rPr>
+          <w:rFonts w:asciiTheme="minorEastAsia" w:hAnsiTheme="minorEastAsia" w:cs="Open Sans"/>
+          <w:color w:val="333333"/>
+          <w:szCs w:val="21"/>
+          <w:shd w:val="clear" w:color="auto" w:fill="FFFFFF"/>
+        </w:rPr>
+        <w:t>的定位。</w:t>
+      </w:r>
+      <w:r>
+        <w:rPr>
+          <w:rFonts w:asciiTheme="minorEastAsia" w:hAnsiTheme="minorEastAsia" w:cs="Open Sans" w:hint="eastAsia"/>
+          <w:color w:val="333333"/>
+          <w:szCs w:val="21"/>
+          <w:shd w:val="clear" w:color="auto" w:fill="FFFFFF"/>
+        </w:rPr>
+        <w:t>最终，使用传统的消耗指标和提出的L</w:t>
+      </w:r>
+      <w:r>
+        <w:rPr>
+          <w:rFonts w:asciiTheme="minorEastAsia" w:hAnsiTheme="minorEastAsia" w:cs="Open Sans"/>
+          <w:color w:val="333333"/>
+          <w:szCs w:val="21"/>
+          <w:shd w:val="clear" w:color="auto" w:fill="FFFFFF"/>
+        </w:rPr>
+        <w:t>IL</w:t>
+      </w:r>
+      <w:r>
+        <w:rPr>
+          <w:rFonts w:asciiTheme="minorEastAsia" w:hAnsiTheme="minorEastAsia" w:cs="Open Sans" w:hint="eastAsia"/>
+          <w:color w:val="333333"/>
+          <w:szCs w:val="21"/>
+          <w:shd w:val="clear" w:color="auto" w:fill="FFFFFF"/>
+        </w:rPr>
+        <w:t>指标，</w:t>
+      </w:r>
+      <w:r>
+        <w:rPr>
+          <w:rFonts w:asciiTheme="minorEastAsia" w:hAnsiTheme="minorEastAsia" w:cs="Open Sans"/>
+          <w:color w:val="333333"/>
+          <w:szCs w:val="21"/>
+          <w:shd w:val="clear" w:color="auto" w:fill="FFFFFF"/>
+        </w:rPr>
+        <w:t>针对五个真实世界程序的14个错误版本评估MUSE。结果表明，平均而言，MUSE比目前最先进的SBFL技术Op2准确约25倍</w:t>
+      </w:r>
+      <w:r>
+        <w:rPr>
+          <w:rFonts w:asciiTheme="minorEastAsia" w:hAnsiTheme="minorEastAsia" w:cs="Open Sans" w:hint="eastAsia"/>
+          <w:color w:val="333333"/>
+          <w:szCs w:val="21"/>
+          <w:shd w:val="clear" w:color="auto" w:fill="FFFFFF"/>
+        </w:rPr>
+        <w:t>。</w:t>
+      </w:r>
+    </w:p>
+    <w:p>
+      <w:pPr>
+        <w:ind w:firstLine="420"/>
+        <w:rPr>
+          <w:rFonts w:asciiTheme="minorEastAsia" w:hAnsiTheme="minorEastAsia" w:cs="MS Gothic"/>
+          <w:szCs w:val="21"/>
+        </w:rPr>
+      </w:pPr>
+      <w:r>
+        <w:rPr>
+          <w:rFonts w:asciiTheme="minorEastAsia" w:hAnsiTheme="minorEastAsia" w:hint="eastAsia"/>
+          <w:szCs w:val="21"/>
+        </w:rPr>
+        <w:t>一般情况下，等价变异体被认为是导致变异测试应用成本加剧的主要原因之一，很多研究都在努力尝试如何减少或消灭等价变异体，然而</w:t>
+      </w:r>
+      <w:r>
+        <w:rPr>
+          <w:rFonts w:asciiTheme="minorEastAsia" w:hAnsiTheme="minorEastAsia" w:hint="eastAsia"/>
+          <w:szCs w:val="21"/>
+        </w:rPr>
+        <w:t>许多研究人员已经开始将这视为某些情况</w:t>
+      </w:r>
+      <w:r>
+        <w:rPr>
+          <w:rFonts w:asciiTheme="minorEastAsia" w:hAnsiTheme="minorEastAsia" w:hint="eastAsia"/>
+          <w:szCs w:val="21"/>
+        </w:rPr>
         <w:lastRenderedPageBreak/>
-        <w:t>套件</w:t>
-      </w:r>
-      <w:r>
-        <w:rPr>
-          <w:rFonts w:asciiTheme="minorEastAsia" w:hAnsiTheme="minorEastAsia" w:cs="Open Sans" w:hint="eastAsia"/>
-          <w:color w:val="333333"/>
-          <w:szCs w:val="21"/>
-          <w:shd w:val="clear" w:color="auto" w:fill="FFFFFF"/>
-        </w:rPr>
-        <w:t>，</w:t>
-      </w:r>
-      <w:r>
-        <w:rPr>
-          <w:rFonts w:asciiTheme="minorEastAsia" w:hAnsiTheme="minorEastAsia" w:cs="Open Sans"/>
-          <w:color w:val="333333"/>
-          <w:szCs w:val="21"/>
-          <w:shd w:val="clear" w:color="auto" w:fill="FFFFFF"/>
-        </w:rPr>
-        <w:t>可以显著改进</w:t>
-      </w:r>
-      <w:r>
-        <w:rPr>
-          <w:rFonts w:asciiTheme="minorEastAsia" w:hAnsiTheme="minorEastAsia" w:cs="Open Sans" w:hint="eastAsia"/>
-          <w:color w:val="333333"/>
-          <w:szCs w:val="21"/>
-          <w:shd w:val="clear" w:color="auto" w:fill="FFFFFF"/>
-        </w:rPr>
-        <w:t>缺陷</w:t>
-      </w:r>
-      <w:r>
-        <w:rPr>
-          <w:rFonts w:asciiTheme="minorEastAsia" w:hAnsiTheme="minorEastAsia" w:cs="Open Sans"/>
-          <w:color w:val="333333"/>
-          <w:szCs w:val="21"/>
-          <w:shd w:val="clear" w:color="auto" w:fill="FFFFFF"/>
-        </w:rPr>
-        <w:t>定位。</w:t>
-      </w:r>
-      <w:r>
-        <w:rPr>
-          <w:rFonts w:asciiTheme="minorEastAsia" w:hAnsiTheme="minorEastAsia" w:cs="Open Sans" w:hint="eastAsia"/>
-          <w:color w:val="333333"/>
-          <w:szCs w:val="21"/>
-          <w:shd w:val="clear" w:color="auto" w:fill="FFFFFF"/>
-        </w:rPr>
-        <w:t>他们还证明了Metallaxis具有良好的可扩展性。</w:t>
-      </w:r>
-    </w:p>
-    <w:p>
-      <w:pPr>
-        <w:ind w:firstLine="420"/>
-        <w:rPr>
-          <w:rFonts w:asciiTheme="minorEastAsia" w:hAnsiTheme="minorEastAsia" w:cs="Open Sans"/>
-          <w:color w:val="333333"/>
-          <w:szCs w:val="21"/>
-          <w:shd w:val="clear" w:color="auto" w:fill="FFFFFF"/>
-        </w:rPr>
-      </w:pPr>
-      <w:r>
-        <w:rPr>
-          <w:rFonts w:asciiTheme="minorEastAsia" w:hAnsiTheme="minorEastAsia"/>
-          <w:szCs w:val="21"/>
-        </w:rPr>
-        <w:t>Seokhyeon Moon</w:t>
-      </w:r>
-      <w:r>
-        <w:rPr>
-          <w:rFonts w:asciiTheme="minorEastAsia" w:hAnsiTheme="minorEastAsia" w:hint="eastAsia"/>
-          <w:szCs w:val="21"/>
-        </w:rPr>
-        <w:t>等人</w:t>
-      </w:r>
-      <w:r>
-        <w:rPr>
-          <w:rStyle w:val="aa"/>
-          <w:rFonts w:asciiTheme="minorEastAsia" w:hAnsiTheme="minorEastAsia"/>
-          <w:szCs w:val="21"/>
-        </w:rPr>
-        <w:endnoteReference w:id="8"/>
-      </w:r>
-      <w:r>
-        <w:rPr>
-          <w:rFonts w:asciiTheme="minorEastAsia" w:hAnsiTheme="minorEastAsia" w:cs="Open Sans"/>
-          <w:color w:val="333333"/>
-          <w:szCs w:val="21"/>
-          <w:shd w:val="clear" w:color="auto" w:fill="FFFFFF"/>
-        </w:rPr>
-        <w:t>提出了一种新的</w:t>
-      </w:r>
-      <w:r>
-        <w:rPr>
-          <w:rFonts w:asciiTheme="minorEastAsia" w:hAnsiTheme="minorEastAsia" w:cs="Open Sans" w:hint="eastAsia"/>
-          <w:color w:val="333333"/>
-          <w:szCs w:val="21"/>
-          <w:shd w:val="clear" w:color="auto" w:fill="FFFFFF"/>
-        </w:rPr>
-        <w:t>基于变异测试的故障</w:t>
-      </w:r>
-      <w:r>
-        <w:rPr>
-          <w:rFonts w:asciiTheme="minorEastAsia" w:hAnsiTheme="minorEastAsia" w:cs="Open Sans"/>
-          <w:color w:val="333333"/>
-          <w:szCs w:val="21"/>
-          <w:shd w:val="clear" w:color="auto" w:fill="FFFFFF"/>
-        </w:rPr>
-        <w:t>定位技术</w:t>
-      </w:r>
-      <w:r>
-        <w:rPr>
-          <w:rFonts w:asciiTheme="minorEastAsia" w:hAnsiTheme="minorEastAsia" w:cs="Open Sans" w:hint="eastAsia"/>
-          <w:color w:val="333333"/>
-          <w:szCs w:val="21"/>
-          <w:shd w:val="clear" w:color="auto" w:fill="FFFFFF"/>
-        </w:rPr>
-        <w:t>——</w:t>
-      </w:r>
-      <w:r>
-        <w:rPr>
-          <w:rFonts w:asciiTheme="minorEastAsia" w:hAnsiTheme="minorEastAsia" w:cs="Open Sans"/>
-          <w:color w:val="333333"/>
-          <w:szCs w:val="21"/>
-          <w:shd w:val="clear" w:color="auto" w:fill="FFFFFF"/>
-        </w:rPr>
-        <w:t>MUSE</w:t>
-      </w:r>
-      <w:r>
-        <w:rPr>
-          <w:rFonts w:asciiTheme="minorEastAsia" w:hAnsiTheme="minorEastAsia" w:cs="Open Sans" w:hint="eastAsia"/>
-          <w:color w:val="333333"/>
-          <w:szCs w:val="21"/>
-          <w:shd w:val="clear" w:color="auto" w:fill="FFFFFF"/>
-        </w:rPr>
-        <w:t>，M</w:t>
-      </w:r>
-      <w:r>
-        <w:rPr>
-          <w:rFonts w:asciiTheme="minorEastAsia" w:hAnsiTheme="minorEastAsia" w:cs="Open Sans"/>
-          <w:color w:val="333333"/>
-          <w:szCs w:val="21"/>
-          <w:shd w:val="clear" w:color="auto" w:fill="FFFFFF"/>
-        </w:rPr>
-        <w:t>USE使用变异分析来唯一地捕捉单个程序语句和观察到的故障之间的关系</w:t>
-      </w:r>
-      <w:r>
-        <w:rPr>
-          <w:rFonts w:asciiTheme="minorEastAsia" w:hAnsiTheme="minorEastAsia" w:cs="Open Sans" w:hint="eastAsia"/>
-          <w:color w:val="333333"/>
-          <w:szCs w:val="21"/>
-          <w:shd w:val="clear" w:color="auto" w:fill="FFFFFF"/>
-        </w:rPr>
-        <w:t>，而</w:t>
-      </w:r>
-      <w:r>
-        <w:rPr>
-          <w:rFonts w:asciiTheme="minorEastAsia" w:hAnsiTheme="minorEastAsia" w:cs="Open Sans"/>
-          <w:color w:val="333333"/>
-          <w:szCs w:val="21"/>
-          <w:shd w:val="clear" w:color="auto" w:fill="FFFFFF"/>
-        </w:rPr>
-        <w:t>不受来自块结构的共享排名的</w:t>
-      </w:r>
-      <w:r>
-        <w:rPr>
-          <w:rFonts w:asciiTheme="minorEastAsia" w:hAnsiTheme="minorEastAsia" w:cs="Open Sans" w:hint="eastAsia"/>
-          <w:color w:val="333333"/>
-          <w:szCs w:val="21"/>
-          <w:shd w:val="clear" w:color="auto" w:fill="FFFFFF"/>
-        </w:rPr>
-        <w:t>强制影响。其基本思想是，由于错误的程序可以通过修改错误的语句来修复，因此修改错误的语句将使更多失败的测试用例通过。相比之下，由于</w:t>
-      </w:r>
-      <w:r>
-        <w:rPr>
-          <w:rFonts w:asciiTheme="minorEastAsia" w:hAnsiTheme="minorEastAsia" w:cs="Open Sans"/>
-          <w:color w:val="333333"/>
-          <w:szCs w:val="21"/>
-          <w:shd w:val="clear" w:color="auto" w:fill="FFFFFF"/>
-        </w:rPr>
-        <w:t>改变正确的语句会引入新的错误语句，</w:t>
-      </w:r>
-      <w:r>
-        <w:rPr>
-          <w:rFonts w:asciiTheme="minorEastAsia" w:hAnsiTheme="minorEastAsia" w:cs="Open Sans" w:hint="eastAsia"/>
-          <w:color w:val="333333"/>
-          <w:szCs w:val="21"/>
-          <w:shd w:val="clear" w:color="auto" w:fill="FFFFFF"/>
-        </w:rPr>
-        <w:t>因此改变正确的语句将使更多通过的测试用例失败。</w:t>
-      </w:r>
-    </w:p>
-    <w:p>
-      <w:pPr>
-        <w:ind w:firstLine="420"/>
-        <w:rPr>
-          <w:rFonts w:asciiTheme="minorEastAsia" w:hAnsiTheme="minorEastAsia" w:cs="Open Sans"/>
-          <w:color w:val="333333"/>
-          <w:szCs w:val="21"/>
-          <w:shd w:val="clear" w:color="auto" w:fill="FFFFFF"/>
-        </w:rPr>
-      </w:pPr>
-      <w:r>
-        <w:rPr>
-          <w:rFonts w:asciiTheme="minorEastAsia" w:hAnsiTheme="minorEastAsia"/>
-          <w:szCs w:val="21"/>
-        </w:rPr>
-        <w:t>Seokhyeon Moon</w:t>
-      </w:r>
-      <w:r>
-        <w:rPr>
-          <w:rFonts w:asciiTheme="minorEastAsia" w:hAnsiTheme="minorEastAsia" w:hint="eastAsia"/>
-          <w:szCs w:val="21"/>
-        </w:rPr>
-        <w:t>等人</w:t>
-      </w:r>
-      <w:r>
-        <w:rPr>
-          <w:rFonts w:asciiTheme="minorEastAsia" w:hAnsiTheme="minorEastAsia" w:cs="Open Sans"/>
-          <w:color w:val="333333"/>
-          <w:szCs w:val="21"/>
-          <w:shd w:val="clear" w:color="auto" w:fill="FFFFFF"/>
-        </w:rPr>
-        <w:t>还为</w:t>
-      </w:r>
-      <w:r>
-        <w:rPr>
-          <w:rFonts w:asciiTheme="minorEastAsia" w:hAnsiTheme="minorEastAsia" w:cs="Open Sans" w:hint="eastAsia"/>
-          <w:color w:val="333333"/>
-          <w:szCs w:val="21"/>
-          <w:shd w:val="clear" w:color="auto" w:fill="FFFFFF"/>
-        </w:rPr>
-        <w:t>缺陷</w:t>
-      </w:r>
-      <w:r>
-        <w:rPr>
-          <w:rFonts w:asciiTheme="minorEastAsia" w:hAnsiTheme="minorEastAsia" w:cs="Open Sans"/>
-          <w:color w:val="333333"/>
-          <w:szCs w:val="21"/>
-          <w:shd w:val="clear" w:color="auto" w:fill="FFFFFF"/>
-        </w:rPr>
-        <w:t>定位技术提出了一种新的评估指标，LIL（位置信息损失），其利用信息理论，通过定位技术测量断层的真实位置和预测位置之间的信息损失。</w:t>
-      </w:r>
-      <w:r>
-        <w:rPr>
-          <w:rFonts w:asciiTheme="minorEastAsia" w:hAnsiTheme="minorEastAsia" w:cs="Open Sans" w:hint="eastAsia"/>
-          <w:color w:val="333333"/>
-          <w:szCs w:val="21"/>
-          <w:shd w:val="clear" w:color="auto" w:fill="FFFFFF"/>
-        </w:rPr>
-        <w:t>L</w:t>
-      </w:r>
-      <w:r>
-        <w:rPr>
-          <w:rFonts w:asciiTheme="minorEastAsia" w:hAnsiTheme="minorEastAsia" w:cs="Open Sans"/>
-          <w:color w:val="333333"/>
-          <w:szCs w:val="21"/>
-          <w:shd w:val="clear" w:color="auto" w:fill="FFFFFF"/>
-        </w:rPr>
-        <w:t>IL可以应用于任何故障定位技术，并描述任意数量</w:t>
-      </w:r>
-      <w:r>
-        <w:rPr>
-          <w:rFonts w:asciiTheme="minorEastAsia" w:hAnsiTheme="minorEastAsia" w:cs="Open Sans" w:hint="eastAsia"/>
-          <w:color w:val="333333"/>
-          <w:szCs w:val="21"/>
-          <w:shd w:val="clear" w:color="auto" w:fill="FFFFFF"/>
-        </w:rPr>
-        <w:t>缺陷</w:t>
-      </w:r>
-      <w:r>
-        <w:rPr>
-          <w:rFonts w:asciiTheme="minorEastAsia" w:hAnsiTheme="minorEastAsia" w:cs="Open Sans"/>
-          <w:color w:val="333333"/>
-          <w:szCs w:val="21"/>
-          <w:shd w:val="clear" w:color="auto" w:fill="FFFFFF"/>
-        </w:rPr>
-        <w:t>的定位。</w:t>
-      </w:r>
-      <w:r>
-        <w:rPr>
-          <w:rFonts w:asciiTheme="minorEastAsia" w:hAnsiTheme="minorEastAsia" w:cs="Open Sans" w:hint="eastAsia"/>
-          <w:color w:val="333333"/>
-          <w:szCs w:val="21"/>
-          <w:shd w:val="clear" w:color="auto" w:fill="FFFFFF"/>
-        </w:rPr>
-        <w:t>最终，使用传统的消耗指标和提出的L</w:t>
-      </w:r>
-      <w:r>
-        <w:rPr>
-          <w:rFonts w:asciiTheme="minorEastAsia" w:hAnsiTheme="minorEastAsia" w:cs="Open Sans"/>
-          <w:color w:val="333333"/>
-          <w:szCs w:val="21"/>
-          <w:shd w:val="clear" w:color="auto" w:fill="FFFFFF"/>
-        </w:rPr>
-        <w:t>IL</w:t>
-      </w:r>
-      <w:r>
-        <w:rPr>
-          <w:rFonts w:asciiTheme="minorEastAsia" w:hAnsiTheme="minorEastAsia" w:cs="Open Sans" w:hint="eastAsia"/>
-          <w:color w:val="333333"/>
-          <w:szCs w:val="21"/>
-          <w:shd w:val="clear" w:color="auto" w:fill="FFFFFF"/>
-        </w:rPr>
-        <w:t>指标，</w:t>
-      </w:r>
-      <w:r>
-        <w:rPr>
-          <w:rFonts w:asciiTheme="minorEastAsia" w:hAnsiTheme="minorEastAsia" w:cs="Open Sans"/>
-          <w:color w:val="333333"/>
-          <w:szCs w:val="21"/>
-          <w:shd w:val="clear" w:color="auto" w:fill="FFFFFF"/>
-        </w:rPr>
-        <w:t>针对五个真实世界程序的14个错误版本评估MUSE。结果表明，平均而言，MUSE比目前最先进的SBFL技术Op2准确约25倍</w:t>
-      </w:r>
-      <w:r>
-        <w:rPr>
-          <w:rFonts w:asciiTheme="minorEastAsia" w:hAnsiTheme="minorEastAsia" w:cs="Open Sans" w:hint="eastAsia"/>
-          <w:color w:val="333333"/>
-          <w:szCs w:val="21"/>
-          <w:shd w:val="clear" w:color="auto" w:fill="FFFFFF"/>
-        </w:rPr>
-        <w:t>。</w:t>
-      </w:r>
-    </w:p>
-    <w:p>
-      <w:pPr>
-        <w:ind w:firstLine="420"/>
-        <w:rPr>
-          <w:rFonts w:asciiTheme="minorEastAsia" w:hAnsiTheme="minorEastAsia" w:cs="MS Gothic"/>
-          <w:szCs w:val="21"/>
-        </w:rPr>
-      </w:pPr>
-      <w:r>
-        <w:rPr>
-          <w:rFonts w:asciiTheme="minorEastAsia" w:hAnsiTheme="minorEastAsia" w:hint="eastAsia"/>
-          <w:szCs w:val="21"/>
-        </w:rPr>
-        <w:t>一般情况下，等价变异体被认为是导致变异测试应用成本加剧的主要原因之一，很多研究都在努力尝试如何减少或消灭等价变异体，然而</w:t>
-      </w:r>
-      <w:r>
-        <w:rPr>
-          <w:rFonts w:asciiTheme="minorEastAsia" w:hAnsiTheme="minorEastAsia" w:hint="eastAsia"/>
-          <w:szCs w:val="21"/>
-        </w:rPr>
-        <w:t>许多研究人员已经开始将这视为某些情况下的优势。</w:t>
-      </w:r>
-      <w:r>
-        <w:rPr>
-          <w:rFonts w:asciiTheme="minorEastAsia" w:hAnsiTheme="minorEastAsia"/>
-          <w:szCs w:val="21"/>
-        </w:rPr>
-        <w:t>Paolo Arcaini</w:t>
-      </w:r>
+        <w:t>下的优势。</w:t>
+      </w:r>
+      <w:r>
+        <w:rPr>
+          <w:rFonts w:asciiTheme="minorEastAsia" w:hAnsiTheme="minorEastAsia"/>
+          <w:szCs w:val="21"/>
+        </w:rPr>
+        <w:t xml:space="preserve">Paolo </w:t>
+      </w:r>
+      <w:proofErr w:type="spellStart"/>
+      <w:r>
+        <w:rPr>
+          <w:rFonts w:asciiTheme="minorEastAsia" w:hAnsiTheme="minorEastAsia"/>
+          <w:szCs w:val="21"/>
+        </w:rPr>
+        <w:t>Arcaini</w:t>
+      </w:r>
+      <w:proofErr w:type="spellEnd"/>
       <w:r>
         <w:rPr>
           <w:rFonts w:asciiTheme="minorEastAsia" w:hAnsiTheme="minorEastAsia" w:cs="MS Gothic" w:hint="eastAsia"/>
@@ -2318,7 +3404,23 @@
           <w:rFonts w:asciiTheme="minorEastAsia" w:hAnsiTheme="minorEastAsia"/>
           <w:szCs w:val="21"/>
         </w:rPr>
-        <w:t>Shin Hwei Tan</w:t>
+        <w:t xml:space="preserve">Shin </w:t>
+      </w:r>
+      <w:proofErr w:type="spellStart"/>
+      <w:r>
+        <w:rPr>
+          <w:rFonts w:asciiTheme="minorEastAsia" w:hAnsiTheme="minorEastAsia"/>
+          <w:szCs w:val="21"/>
+        </w:rPr>
+        <w:t>Hwei</w:t>
+      </w:r>
+      <w:proofErr w:type="spellEnd"/>
+      <w:r>
+        <w:rPr>
+          <w:rFonts w:asciiTheme="minorEastAsia" w:hAnsiTheme="minorEastAsia"/>
+          <w:szCs w:val="21"/>
+        </w:rPr>
+        <w:t xml:space="preserve"> Tan</w:t>
       </w:r>
       <w:r>
         <w:rPr>
@@ -2340,7 +3442,23 @@
           <w:rFonts w:asciiTheme="minorEastAsia" w:hAnsiTheme="minorEastAsia" w:hint="eastAsia"/>
           <w:szCs w:val="21"/>
         </w:rPr>
-        <w:t>在结合了变异分析和其他搜索算法之后，提出了一种回归修复技术——relifix。该方法通过使用一组</w:t>
+        <w:t>在结合了变异分析和其他搜索算法之后，提出了一种回归修复技术——</w:t>
+      </w:r>
+      <w:proofErr w:type="spellStart"/>
+      <w:r>
+        <w:rPr>
+          <w:rFonts w:asciiTheme="minorEastAsia" w:hAnsiTheme="minorEastAsia" w:hint="eastAsia"/>
+          <w:szCs w:val="21"/>
+        </w:rPr>
+        <w:t>relifix</w:t>
+      </w:r>
+      <w:proofErr w:type="spellEnd"/>
+      <w:r>
+        <w:rPr>
+          <w:rFonts w:asciiTheme="minorEastAsia" w:hAnsiTheme="minorEastAsia" w:hint="eastAsia"/>
+          <w:szCs w:val="21"/>
+        </w:rPr>
+        <w:t>。该方法通过使用一组</w:t>
       </w:r>
       <w:r>
         <w:rPr>
@@ -2382,7 +3500,23 @@
           <w:rFonts w:asciiTheme="minorEastAsia" w:hAnsiTheme="minorEastAsia" w:hint="eastAsia"/>
           <w:szCs w:val="21"/>
         </w:rPr>
-        <w:t>。经过实验对比，该方法比另一个回归修复方法GenProg能修复更多的错误，并且不会引入新的错误。</w:t>
+        <w:t>。经过实验对比，该方法比另一个回归修复方法</w:t>
+      </w:r>
+      <w:proofErr w:type="spellStart"/>
+      <w:r>
+        <w:rPr>
+          <w:rFonts w:asciiTheme="minorEastAsia" w:hAnsiTheme="minorEastAsia" w:hint="eastAsia"/>
+          <w:szCs w:val="21"/>
+        </w:rPr>
+        <w:t>GenProg</w:t>
+      </w:r>
+      <w:proofErr w:type="spellEnd"/>
+      <w:r>
+        <w:rPr>
+          <w:rFonts w:asciiTheme="minorEastAsia" w:hAnsiTheme="minorEastAsia" w:hint="eastAsia"/>
+          <w:szCs w:val="21"/>
+        </w:rPr>
+        <w:t>能修复更多的错误，并且不会引入新的错误。</w:t>
       </w:r>
     </w:p>
     <w:p>
@@ -2404,8 +3538,17 @@
           <w:rFonts w:asciiTheme="minorEastAsia" w:hAnsiTheme="minorEastAsia"/>
           <w:szCs w:val="21"/>
         </w:rPr>
-        <w:t>Ali Ghanbari</w:t>
-      </w:r>
+        <w:t xml:space="preserve">Ali </w:t>
+      </w:r>
+      <w:proofErr w:type="spellStart"/>
+      <w:r>
+        <w:rPr>
+          <w:rFonts w:asciiTheme="minorEastAsia" w:hAnsiTheme="minorEastAsia"/>
+          <w:szCs w:val="21"/>
+        </w:rPr>
+        <w:t>Ghanbari</w:t>
+      </w:r>
+      <w:proofErr w:type="spellEnd"/>
       <w:r>
         <w:rPr>
           <w:rFonts w:asciiTheme="minorEastAsia" w:hAnsiTheme="minorEastAsia" w:hint="eastAsia"/>
@@ -2463,6 +3606,7 @@
         </w:rPr>
         <w:t>——</w:t>
       </w:r>
+      <w:proofErr w:type="spellStart"/>
       <w:r>
         <w:rPr>
           <w:rFonts w:asciiTheme="minorEastAsia" w:hAnsiTheme="minorEastAsia"/>
@@ -2484,6 +3628,7 @@
         </w:rPr>
         <w:t>PR</w:t>
       </w:r>
+      <w:proofErr w:type="spellEnd"/>
       <w:r>
         <w:rPr>
           <w:rFonts w:asciiTheme="minorEastAsia" w:hAnsiTheme="minorEastAsia" w:hint="eastAsia"/>
@@ -2645,7 +3790,23 @@
           <w:rFonts w:asciiTheme="minorEastAsia" w:hAnsiTheme="minorEastAsia"/>
           <w:szCs w:val="21"/>
         </w:rPr>
-        <w:t>Java PathFinder模型检查器之上实现了该方法</w:t>
+        <w:t xml:space="preserve">Java </w:t>
+      </w:r>
+      <w:proofErr w:type="spellStart"/>
+      <w:r>
+        <w:rPr>
+          <w:rFonts w:asciiTheme="minorEastAsia" w:hAnsiTheme="minorEastAsia"/>
+          <w:szCs w:val="21"/>
+        </w:rPr>
+        <w:t>PathFinder</w:t>
+      </w:r>
+      <w:proofErr w:type="spellEnd"/>
+      <w:r>
+        <w:rPr>
+          <w:rFonts w:asciiTheme="minorEastAsia" w:hAnsiTheme="minorEastAsia"/>
+          <w:szCs w:val="21"/>
+        </w:rPr>
+        <w:t>模型检查器之上实现了该方法</w:t>
       </w:r>
       <w:r>
         <w:rPr>
@@ -2787,7 +3948,126 @@
           <w:szCs w:val="21"/>
           <w:shd w:val="clear" w:color="auto" w:fill="FFFFFF"/>
         </w:rPr>
-        <w:t>经典的程序设计中，输入的是规则（程序）和需要这些规则处理的数据，系统输出的是答案。因此，经典的软件测试，我们可以通过对比答案来验证</w:t>
+        <w:t>经典的程序设计中，输入的是规则（程序）和需要这些规则处理的数据，系统输出的是答案。因此，经典的软件测试，我们可以通过对比答案来验证和确认程序的正确性。然而，数据驱动的AI系统，不是通过编写明确的逻辑，而是通过数据来训练程序，输入是数据和从这些数据中预期得到的答案，AI系统输出的是规则，这些规则可应用于新的数据，自动计算出答案。可见，数据驱动的AI系统是一种新的编程范式，这种编程范式给AI测试带来了极大的挑战。</w:t>
+      </w:r>
+    </w:p>
+    <w:p>
+      <w:pPr>
+        <w:ind w:firstLine="420"/>
+        <w:rPr>
+          <w:rFonts w:asciiTheme="minorEastAsia" w:hAnsiTheme="minorEastAsia"/>
+          <w:color w:val="000000"/>
+          <w:szCs w:val="21"/>
+          <w:shd w:val="clear" w:color="auto" w:fill="FFFFFF"/>
+        </w:rPr>
+      </w:pPr>
+      <w:r>
+        <w:rPr>
+          <w:rFonts w:asciiTheme="minorEastAsia" w:hAnsiTheme="minorEastAsia" w:hint="eastAsia"/>
+          <w:color w:val="000000"/>
+          <w:szCs w:val="21"/>
+          <w:shd w:val="clear" w:color="auto" w:fill="FFFFFF"/>
+        </w:rPr>
+        <w:t>具体而言，AI测试面临的挑战有（1）AI系统输出结果很难预测；（2）AI系统测试通过的准则很难确定；（3）AI 系统的输出结果随时间变化；（4）AI系统需要更高效的持续测试方法；（5）AI系统的性能依赖于数据。</w:t>
+      </w:r>
+    </w:p>
+    <w:p>
+      <w:pPr>
+        <w:ind w:firstLine="420"/>
+        <w:rPr>
+          <w:rFonts w:asciiTheme="minorEastAsia" w:hAnsiTheme="minorEastAsia"/>
+          <w:color w:val="000000"/>
+          <w:szCs w:val="21"/>
+          <w:shd w:val="clear" w:color="auto" w:fill="FFFFFF"/>
+        </w:rPr>
+      </w:pPr>
+    </w:p>
+    <w:p>
+      <w:pPr>
+        <w:ind w:firstLine="420"/>
+        <w:rPr>
+          <w:rFonts w:asciiTheme="minorEastAsia" w:hAnsiTheme="minorEastAsia"/>
+          <w:color w:val="000000"/>
+          <w:szCs w:val="21"/>
+          <w:shd w:val="clear" w:color="auto" w:fill="FFFFFF"/>
+        </w:rPr>
+      </w:pPr>
+      <w:r>
+        <w:rPr>
+          <w:rFonts w:asciiTheme="minorEastAsia" w:hAnsiTheme="minorEastAsia" w:hint="eastAsia"/>
+          <w:color w:val="000000"/>
+          <w:szCs w:val="21"/>
+          <w:shd w:val="clear" w:color="auto" w:fill="FFFFFF"/>
+        </w:rPr>
+        <w:t>AI系统对数据的依赖性极高，而变异测试正是通过变异算子生成大量的变异体（变异体为程序或测试数据），因此许多研究人员想到将变异测试的思想应用到AI测试之中，并提出了很多新的方法。</w:t>
+      </w:r>
+    </w:p>
+    <w:p>
+      <w:pPr>
+        <w:ind w:firstLine="420"/>
+        <w:rPr>
+          <w:rFonts w:asciiTheme="minorEastAsia" w:hAnsiTheme="minorEastAsia"/>
+          <w:color w:val="000000"/>
+          <w:szCs w:val="21"/>
+          <w:shd w:val="clear" w:color="auto" w:fill="FFFFFF"/>
+        </w:rPr>
+      </w:pPr>
+      <w:r>
+        <w:rPr>
+          <w:rFonts w:asciiTheme="minorEastAsia" w:hAnsiTheme="minorEastAsia"/>
+          <w:color w:val="000000"/>
+          <w:szCs w:val="21"/>
+          <w:shd w:val="clear" w:color="auto" w:fill="FFFFFF"/>
+        </w:rPr>
+        <w:t xml:space="preserve">Lorenz </w:t>
+      </w:r>
+      <w:proofErr w:type="spellStart"/>
+      <w:r>
+        <w:rPr>
+          <w:rFonts w:asciiTheme="minorEastAsia" w:hAnsiTheme="minorEastAsia"/>
+          <w:color w:val="000000"/>
+          <w:szCs w:val="21"/>
+          <w:shd w:val="clear" w:color="auto" w:fill="FFFFFF"/>
+        </w:rPr>
+        <w:t>Klampf</w:t>
+      </w:r>
+      <w:proofErr w:type="spellEnd"/>
+      <w:r>
+        <w:rPr>
+          <w:rFonts w:asciiTheme="minorEastAsia" w:hAnsiTheme="minorEastAsia" w:hint="eastAsia"/>
+          <w:color w:val="000000"/>
+          <w:szCs w:val="21"/>
+          <w:shd w:val="clear" w:color="auto" w:fill="FFFFFF"/>
+        </w:rPr>
+        <w:t>等人</w:t>
+      </w:r>
+      <w:r>
+        <w:rPr>
+          <w:rStyle w:val="aa"/>
+          <w:rFonts w:asciiTheme="minorEastAsia" w:hAnsiTheme="minorEastAsia"/>
+          <w:color w:val="000000"/>
+          <w:szCs w:val="21"/>
+          <w:shd w:val="clear" w:color="auto" w:fill="FFFFFF"/>
+        </w:rPr>
+        <w:endnoteReference w:id="13"/>
+      </w:r>
+      <w:r>
+        <w:rPr>
+          <w:rFonts w:asciiTheme="minorEastAsia" w:hAnsiTheme="minorEastAsia" w:hint="eastAsia"/>
+          <w:color w:val="000000"/>
+          <w:szCs w:val="21"/>
+          <w:shd w:val="clear" w:color="auto" w:fill="FFFFFF"/>
+        </w:rPr>
+        <w:t>研究了变异测试在神经网络背景下的适用性。</w:t>
+      </w:r>
+      <w:r>
+        <w:rPr>
+          <w:rFonts w:asciiTheme="minorEastAsia" w:hAnsiTheme="minorEastAsia" w:hint="eastAsia"/>
+          <w:color w:val="000000"/>
+          <w:szCs w:val="21"/>
+          <w:shd w:val="clear" w:color="auto" w:fill="FFFFFF"/>
+        </w:rPr>
+        <w:t>他们考虑了不同的神经网络实现，并利用可用的变异测试工具进行了实验评估，以检查是否可以使用普通的变异</w:t>
       </w:r>
       <w:r>
         <w:rPr>
@@ -2797,7 +4077,126 @@
           <w:shd w:val="clear" w:color="auto" w:fill="FFFFFF"/>
         </w:rPr>
         <w:lastRenderedPageBreak/>
-        <w:t>和确认程序的正确性。然而，数据驱动的AI系统，不是通过编写明确的逻辑，而是通过数据来训练程序，输入是数据和从这些数据中预期得到的答案，AI系统输出的是规则，这些规则可应用于新的数据，自动计算出答案。可见，数据驱动的AI系统是一种新的编程范式，这种编程范式给AI测试带来了极大的挑战。</w:t>
+        <w:t>测试（即未用于神经网络的变异测试）来获得关于测试这些神经网络实现的程度的有价值信息。特别是，利用了神经网络的评估方法，其中利用可用的测试数据来计算变异分数，即检测到的变异和神经网络库实现中引入的所有变异的分数。此外，还研究了测试数据的大小对变异得分的影响。</w:t>
+      </w:r>
+      <w:r>
+        <w:rPr>
+          <w:rFonts w:asciiTheme="minorEastAsia" w:hAnsiTheme="minorEastAsia"/>
+          <w:color w:val="000000"/>
+          <w:szCs w:val="21"/>
+          <w:shd w:val="clear" w:color="auto" w:fill="FFFFFF"/>
+        </w:rPr>
+        <w:t xml:space="preserve">Lorenz </w:t>
+      </w:r>
+      <w:proofErr w:type="spellStart"/>
+      <w:r>
+        <w:rPr>
+          <w:rFonts w:asciiTheme="minorEastAsia" w:hAnsiTheme="minorEastAsia"/>
+          <w:color w:val="000000"/>
+          <w:szCs w:val="21"/>
+          <w:shd w:val="clear" w:color="auto" w:fill="FFFFFF"/>
+        </w:rPr>
+        <w:t>Klampf</w:t>
+      </w:r>
+      <w:proofErr w:type="spellEnd"/>
+      <w:r>
+        <w:rPr>
+          <w:rFonts w:asciiTheme="minorEastAsia" w:hAnsiTheme="minorEastAsia" w:hint="eastAsia"/>
+          <w:color w:val="000000"/>
+          <w:szCs w:val="21"/>
+          <w:shd w:val="clear" w:color="auto" w:fill="FFFFFF"/>
+        </w:rPr>
+        <w:t>等人进行了考虑</w:t>
+      </w:r>
+      <w:r>
+        <w:rPr>
+          <w:rFonts w:asciiTheme="minorEastAsia" w:hAnsiTheme="minorEastAsia"/>
+          <w:color w:val="000000"/>
+          <w:szCs w:val="21"/>
+          <w:shd w:val="clear" w:color="auto" w:fill="FFFFFF"/>
+        </w:rPr>
+        <w:t>MLP和卷积神经网络的实验，表明</w:t>
+      </w:r>
+      <w:r>
+        <w:rPr>
+          <w:rFonts w:asciiTheme="minorEastAsia" w:hAnsiTheme="minorEastAsia" w:hint="eastAsia"/>
+          <w:color w:val="000000"/>
+          <w:szCs w:val="21"/>
+          <w:shd w:val="clear" w:color="auto" w:fill="FFFFFF"/>
+        </w:rPr>
+        <w:t>变异</w:t>
+      </w:r>
+      <w:r>
+        <w:rPr>
+          <w:rFonts w:asciiTheme="minorEastAsia" w:hAnsiTheme="minorEastAsia"/>
+          <w:color w:val="000000"/>
+          <w:szCs w:val="21"/>
+          <w:shd w:val="clear" w:color="auto" w:fill="FFFFFF"/>
+        </w:rPr>
+        <w:t>分数不足以找到足够数量的</w:t>
+      </w:r>
+      <w:r>
+        <w:rPr>
+          <w:rFonts w:asciiTheme="minorEastAsia" w:hAnsiTheme="minorEastAsia" w:hint="eastAsia"/>
+          <w:color w:val="000000"/>
+          <w:szCs w:val="21"/>
+          <w:shd w:val="clear" w:color="auto" w:fill="FFFFFF"/>
+        </w:rPr>
+        <w:t>变异</w:t>
+      </w:r>
+      <w:r>
+        <w:rPr>
+          <w:rFonts w:asciiTheme="minorEastAsia" w:hAnsiTheme="minorEastAsia"/>
+          <w:color w:val="000000"/>
+          <w:szCs w:val="21"/>
+          <w:shd w:val="clear" w:color="auto" w:fill="FFFFFF"/>
+        </w:rPr>
+        <w:t>体。此外，</w:t>
+      </w:r>
+      <w:r>
+        <w:rPr>
+          <w:rFonts w:asciiTheme="minorEastAsia" w:hAnsiTheme="minorEastAsia" w:hint="eastAsia"/>
+          <w:color w:val="000000"/>
+          <w:szCs w:val="21"/>
+          <w:shd w:val="clear" w:color="auto" w:fill="FFFFFF"/>
+        </w:rPr>
+        <w:t>还</w:t>
+      </w:r>
+      <w:r>
+        <w:rPr>
+          <w:rFonts w:asciiTheme="minorEastAsia" w:hAnsiTheme="minorEastAsia"/>
+          <w:color w:val="000000"/>
+          <w:szCs w:val="21"/>
+          <w:shd w:val="clear" w:color="auto" w:fill="FFFFFF"/>
+        </w:rPr>
+        <w:t>扩展了实验，涵盖了不同大小的测试数据集的情况，也表明测试数据不足以测试神经网络。</w:t>
+      </w:r>
+      <w:r>
+        <w:rPr>
+          <w:rFonts w:asciiTheme="minorEastAsia" w:hAnsiTheme="minorEastAsia" w:hint="eastAsia"/>
+          <w:color w:val="000000"/>
+          <w:szCs w:val="21"/>
+          <w:shd w:val="clear" w:color="auto" w:fill="FFFFFF"/>
+        </w:rPr>
+        <w:t>最终，得出结果为有必要为神经网络库设计专门的测试套件，以大幅提高</w:t>
+      </w:r>
+      <w:r>
+        <w:rPr>
+          <w:rFonts w:asciiTheme="minorEastAsia" w:hAnsiTheme="minorEastAsia" w:hint="eastAsia"/>
+          <w:color w:val="000000"/>
+          <w:szCs w:val="21"/>
+          <w:shd w:val="clear" w:color="auto" w:fill="FFFFFF"/>
+        </w:rPr>
+        <w:t>变异</w:t>
+      </w:r>
+      <w:r>
+        <w:rPr>
+          <w:rFonts w:asciiTheme="minorEastAsia" w:hAnsiTheme="minorEastAsia" w:hint="eastAsia"/>
+          <w:color w:val="000000"/>
+          <w:szCs w:val="21"/>
+          <w:shd w:val="clear" w:color="auto" w:fill="FFFFFF"/>
+        </w:rPr>
+        <w:t>分数。</w:t>
       </w:r>
     </w:p>
     <w:p>
@@ -2817,65 +4216,482 @@
           <w:szCs w:val="21"/>
           <w:shd w:val="clear" w:color="auto" w:fill="FFFFFF"/>
         </w:rPr>
-        <w:t>具体而言，AI测试面临的挑战有（1）AI系统输出结果很难预测；（2）AI系统测试通过的准则很难确定；（3）AI 系统的输出结果随时间变化；（4）AI系统需要更高效的持续测试方法；（5）AI系统的性能依赖于数据。</w:t>
+        <w:t>Lei Ma等人</w:t>
+      </w:r>
+      <w:r>
+        <w:rPr>
+          <w:rStyle w:val="aa"/>
+          <w:rFonts w:asciiTheme="minorEastAsia" w:hAnsiTheme="minorEastAsia"/>
+          <w:color w:val="000000"/>
+          <w:szCs w:val="21"/>
+          <w:shd w:val="clear" w:color="auto" w:fill="FFFFFF"/>
+        </w:rPr>
+        <w:endnoteReference w:id="14"/>
+      </w:r>
+      <w:r>
+        <w:rPr>
+          <w:rFonts w:asciiTheme="minorEastAsia" w:hAnsiTheme="minorEastAsia" w:hint="eastAsia"/>
+          <w:color w:val="000000"/>
+          <w:szCs w:val="21"/>
+          <w:shd w:val="clear" w:color="auto" w:fill="FFFFFF"/>
+        </w:rPr>
+        <w:t>提出了一个专门用于深度学习（DL）系统的</w:t>
+      </w:r>
+      <w:r>
+        <w:rPr>
+          <w:rFonts w:asciiTheme="minorEastAsia" w:hAnsiTheme="minorEastAsia" w:hint="eastAsia"/>
+          <w:color w:val="000000"/>
+          <w:szCs w:val="21"/>
+          <w:shd w:val="clear" w:color="auto" w:fill="FFFFFF"/>
+        </w:rPr>
+        <w:t>变异</w:t>
+      </w:r>
+      <w:r>
+        <w:rPr>
+          <w:rFonts w:asciiTheme="minorEastAsia" w:hAnsiTheme="minorEastAsia" w:hint="eastAsia"/>
+          <w:color w:val="000000"/>
+          <w:szCs w:val="21"/>
+          <w:shd w:val="clear" w:color="auto" w:fill="FFFFFF"/>
+        </w:rPr>
+        <w:t>测试框架，用以测量测试数据的质量。为此，Lei Ma等人首先定义了一组源级变异算子，以向DL源（即训练数据和训练程序）注入故障。然后，又设计了一组模型级变异算子，该算子在没有训练过程的情况下直接将故障注入DL模型。测试数据的质量可以通过对注入故障的检测程度的分析来评估（为此还提出了两种DL特异性</w:t>
+      </w:r>
+      <w:r>
+        <w:rPr>
+          <w:rFonts w:asciiTheme="minorEastAsia" w:hAnsiTheme="minorEastAsia" w:hint="eastAsia"/>
+          <w:color w:val="000000"/>
+          <w:szCs w:val="21"/>
+          <w:shd w:val="clear" w:color="auto" w:fill="FFFFFF"/>
+        </w:rPr>
+        <w:t>变异</w:t>
+      </w:r>
+      <w:r>
+        <w:rPr>
+          <w:rFonts w:asciiTheme="minorEastAsia" w:hAnsiTheme="minorEastAsia" w:hint="eastAsia"/>
+          <w:color w:val="000000"/>
+          <w:szCs w:val="21"/>
+          <w:shd w:val="clear" w:color="auto" w:fill="FFFFFF"/>
+        </w:rPr>
+        <w:t>测试指标）。最终，在两个公共数据集（MNIST和CIFAR-10）和三个DL模型上证明了所提出的变异测试技术的有用性。</w:t>
       </w:r>
     </w:p>
     <w:p>
       <w:pPr>
         <w:ind w:firstLine="420"/>
         <w:rPr>
-          <w:rFonts w:asciiTheme="minorEastAsia" w:hAnsiTheme="minorEastAsia"/>
-          <w:color w:val="000000"/>
-          <w:szCs w:val="21"/>
-          <w:shd w:val="clear" w:color="auto" w:fill="FFFFFF"/>
-        </w:rPr>
-      </w:pPr>
+          <w:rFonts w:asciiTheme="minorEastAsia" w:hAnsiTheme="minorEastAsia" w:cs="Open Sans"/>
+          <w:color w:val="333333"/>
+          <w:szCs w:val="21"/>
+          <w:shd w:val="clear" w:color="auto" w:fill="FFFFFF"/>
+        </w:rPr>
+      </w:pPr>
+      <w:proofErr w:type="spellStart"/>
+      <w:r>
+        <w:rPr>
+          <w:rFonts w:asciiTheme="minorEastAsia" w:hAnsiTheme="minorEastAsia"/>
+          <w:szCs w:val="21"/>
+        </w:rPr>
+        <w:t>Qiang</w:t>
+      </w:r>
+      <w:proofErr w:type="spellEnd"/>
+      <w:r>
+        <w:rPr>
+          <w:rFonts w:asciiTheme="minorEastAsia" w:hAnsiTheme="minorEastAsia"/>
+          <w:szCs w:val="21"/>
+        </w:rPr>
+        <w:t xml:space="preserve"> Hu</w:t>
+      </w:r>
+      <w:r>
+        <w:rPr>
+          <w:rFonts w:asciiTheme="minorEastAsia" w:hAnsiTheme="minorEastAsia" w:hint="eastAsia"/>
+          <w:szCs w:val="21"/>
+        </w:rPr>
+        <w:t>等人</w:t>
+      </w:r>
+      <w:r>
+        <w:rPr>
+          <w:rStyle w:val="aa"/>
+          <w:rFonts w:asciiTheme="minorEastAsia" w:hAnsiTheme="minorEastAsia"/>
+          <w:szCs w:val="21"/>
+        </w:rPr>
+        <w:endnoteReference w:id="15"/>
+      </w:r>
+      <w:r>
+        <w:rPr>
+          <w:rFonts w:asciiTheme="minorEastAsia" w:hAnsiTheme="minorEastAsia" w:hint="eastAsia"/>
+          <w:szCs w:val="21"/>
+        </w:rPr>
+        <w:t>提出了个用于前馈</w:t>
+      </w:r>
+      <w:r>
+        <w:rPr>
+          <w:rFonts w:asciiTheme="minorEastAsia" w:hAnsiTheme="minorEastAsia" w:hint="eastAsia"/>
+          <w:color w:val="000000"/>
+          <w:szCs w:val="21"/>
+          <w:shd w:val="clear" w:color="auto" w:fill="FFFFFF"/>
+        </w:rPr>
+        <w:t>神经网络</w:t>
+      </w:r>
+      <w:r>
+        <w:rPr>
+          <w:rFonts w:asciiTheme="minorEastAsia" w:hAnsiTheme="minorEastAsia" w:hint="eastAsia"/>
+          <w:szCs w:val="21"/>
+        </w:rPr>
+        <w:t>（</w:t>
+      </w:r>
+      <w:r>
+        <w:rPr>
+          <w:rFonts w:asciiTheme="minorEastAsia" w:hAnsiTheme="minorEastAsia"/>
+          <w:szCs w:val="21"/>
+        </w:rPr>
+        <w:t>FNN</w:t>
+      </w:r>
+      <w:r>
+        <w:rPr>
+          <w:rFonts w:asciiTheme="minorEastAsia" w:hAnsiTheme="minorEastAsia" w:hint="eastAsia"/>
+          <w:szCs w:val="21"/>
+        </w:rPr>
+        <w:t>）</w:t>
+      </w:r>
+      <w:r>
+        <w:rPr>
+          <w:rFonts w:asciiTheme="minorEastAsia" w:hAnsiTheme="minorEastAsia"/>
+          <w:szCs w:val="21"/>
+        </w:rPr>
+        <w:t>和</w:t>
+      </w:r>
+      <w:r>
+        <w:rPr>
+          <w:rFonts w:asciiTheme="minorEastAsia" w:hAnsiTheme="minorEastAsia" w:hint="eastAsia"/>
+          <w:szCs w:val="21"/>
+        </w:rPr>
+        <w:t>递归神经网络（</w:t>
+      </w:r>
+      <w:r>
+        <w:rPr>
+          <w:rFonts w:asciiTheme="minorEastAsia" w:hAnsiTheme="minorEastAsia"/>
+          <w:szCs w:val="21"/>
+        </w:rPr>
+        <w:t>RNN</w:t>
+      </w:r>
+      <w:r>
+        <w:rPr>
+          <w:rFonts w:asciiTheme="minorEastAsia" w:hAnsiTheme="minorEastAsia" w:hint="eastAsia"/>
+          <w:szCs w:val="21"/>
+        </w:rPr>
+        <w:t>）</w:t>
+      </w:r>
+      <w:r>
+        <w:rPr>
+          <w:rFonts w:asciiTheme="minorEastAsia" w:hAnsiTheme="minorEastAsia"/>
+          <w:szCs w:val="21"/>
+        </w:rPr>
+        <w:t>的变异测试框架</w:t>
+      </w:r>
+      <w:r>
+        <w:rPr>
+          <w:rFonts w:asciiTheme="minorEastAsia" w:hAnsiTheme="minorEastAsia" w:hint="eastAsia"/>
+          <w:szCs w:val="21"/>
+        </w:rPr>
+        <w:t>——</w:t>
+      </w:r>
+      <w:proofErr w:type="spellStart"/>
+      <w:r>
+        <w:rPr>
+          <w:rFonts w:asciiTheme="minorEastAsia" w:hAnsiTheme="minorEastAsia"/>
+          <w:szCs w:val="21"/>
+        </w:rPr>
+        <w:t>D</w:t>
+      </w:r>
+      <w:r>
+        <w:rPr>
+          <w:rFonts w:asciiTheme="minorEastAsia" w:hAnsiTheme="minorEastAsia" w:hint="eastAsia"/>
+          <w:szCs w:val="21"/>
+        </w:rPr>
+        <w:t>eep</w:t>
+      </w:r>
+      <w:r>
+        <w:rPr>
+          <w:rFonts w:asciiTheme="minorEastAsia" w:hAnsiTheme="minorEastAsia"/>
+          <w:szCs w:val="21"/>
+        </w:rPr>
+        <w:t>M</w:t>
+      </w:r>
+      <w:r>
+        <w:rPr>
+          <w:rFonts w:asciiTheme="minorEastAsia" w:hAnsiTheme="minorEastAsia" w:hint="eastAsia"/>
+          <w:szCs w:val="21"/>
+        </w:rPr>
+        <w:t>utation</w:t>
+      </w:r>
+      <w:proofErr w:type="spellEnd"/>
+      <w:r>
+        <w:rPr>
+          <w:rFonts w:asciiTheme="minorEastAsia" w:hAnsiTheme="minorEastAsia"/>
+          <w:szCs w:val="21"/>
+        </w:rPr>
+        <w:t>++。</w:t>
+      </w:r>
+      <w:proofErr w:type="spellStart"/>
+      <w:r>
+        <w:rPr>
+          <w:rFonts w:asciiTheme="minorEastAsia" w:hAnsiTheme="minorEastAsia"/>
+          <w:color w:val="000000"/>
+          <w:szCs w:val="21"/>
+          <w:shd w:val="clear" w:color="auto" w:fill="FFFFFF"/>
+        </w:rPr>
+        <w:t>DeepMutation</w:t>
+      </w:r>
+      <w:proofErr w:type="spellEnd"/>
+      <w:r>
+        <w:rPr>
+          <w:rFonts w:asciiTheme="minorEastAsia" w:hAnsiTheme="minorEastAsia" w:cs="Open Sans"/>
+          <w:color w:val="333333"/>
+          <w:szCs w:val="21"/>
+          <w:shd w:val="clear" w:color="auto" w:fill="FFFFFF"/>
+        </w:rPr>
+        <w:t>++为</w:t>
+      </w:r>
+      <w:proofErr w:type="spellStart"/>
+      <w:r>
+        <w:rPr>
+          <w:rFonts w:asciiTheme="minorEastAsia" w:hAnsiTheme="minorEastAsia"/>
+          <w:color w:val="000000"/>
+          <w:szCs w:val="21"/>
+          <w:shd w:val="clear" w:color="auto" w:fill="FFFFFF"/>
+        </w:rPr>
+        <w:t>DeepMulation</w:t>
+      </w:r>
+      <w:proofErr w:type="spellEnd"/>
+      <w:r>
+        <w:rPr>
+          <w:rFonts w:asciiTheme="minorEastAsia" w:hAnsiTheme="minorEastAsia" w:cs="Open Sans"/>
+          <w:color w:val="333333"/>
+          <w:szCs w:val="21"/>
+          <w:shd w:val="clear" w:color="auto" w:fill="FFFFFF"/>
+        </w:rPr>
+        <w:t>中引入的FNN模型引入了八个模型级算子，并进一步提出了九个专门用于RNN模型的新算子。特别是，为了迎合RNN的特点，</w:t>
+      </w:r>
+      <w:proofErr w:type="spellStart"/>
+      <w:r>
+        <w:rPr>
+          <w:rFonts w:asciiTheme="minorEastAsia" w:hAnsiTheme="minorEastAsia" w:cs="Open Sans"/>
+          <w:color w:val="333333"/>
+          <w:szCs w:val="21"/>
+          <w:shd w:val="clear" w:color="auto" w:fill="FFFFFF"/>
+        </w:rPr>
+        <w:t>DeepMutation</w:t>
+      </w:r>
+      <w:proofErr w:type="spellEnd"/>
+      <w:r>
+        <w:rPr>
+          <w:rFonts w:asciiTheme="minorEastAsia" w:hAnsiTheme="minorEastAsia" w:cs="Open Sans"/>
+          <w:color w:val="333333"/>
+          <w:szCs w:val="21"/>
+          <w:shd w:val="clear" w:color="auto" w:fill="FFFFFF"/>
+        </w:rPr>
+        <w:t>++支持静态变异生成以整体分析测试数据，以及动态变异生成以在运行时检测测试输入的脆弱片段。与</w:t>
+      </w:r>
+      <w:r>
+        <w:rPr>
+          <w:rFonts w:asciiTheme="minorEastAsia" w:hAnsiTheme="minorEastAsia" w:cs="Open Sans" w:hint="eastAsia"/>
+          <w:color w:val="333333"/>
+          <w:szCs w:val="21"/>
+          <w:shd w:val="clear" w:color="auto" w:fill="FFFFFF"/>
+        </w:rPr>
+        <w:t>深度神经网络（</w:t>
+      </w:r>
+      <w:r>
+        <w:rPr>
+          <w:rFonts w:asciiTheme="minorEastAsia" w:hAnsiTheme="minorEastAsia" w:cs="Open Sans"/>
+          <w:color w:val="333333"/>
+          <w:szCs w:val="21"/>
+          <w:shd w:val="clear" w:color="auto" w:fill="FFFFFF"/>
+        </w:rPr>
+        <w:t>DNN</w:t>
+      </w:r>
+      <w:r>
+        <w:rPr>
+          <w:rFonts w:asciiTheme="minorEastAsia" w:hAnsiTheme="minorEastAsia" w:cs="Open Sans" w:hint="eastAsia"/>
+          <w:color w:val="333333"/>
+          <w:szCs w:val="21"/>
+          <w:shd w:val="clear" w:color="auto" w:fill="FFFFFF"/>
+        </w:rPr>
+        <w:t>）</w:t>
+      </w:r>
+      <w:r>
+        <w:rPr>
+          <w:rFonts w:asciiTheme="minorEastAsia" w:hAnsiTheme="minorEastAsia" w:cs="Open Sans"/>
+          <w:color w:val="333333"/>
+          <w:szCs w:val="21"/>
+          <w:shd w:val="clear" w:color="auto" w:fill="FFFFFF"/>
+        </w:rPr>
+        <w:t>的结构覆盖标准不同，</w:t>
+      </w:r>
+      <w:proofErr w:type="spellStart"/>
+      <w:r>
+        <w:rPr>
+          <w:rFonts w:asciiTheme="minorEastAsia" w:hAnsiTheme="minorEastAsia" w:cs="Open Sans"/>
+          <w:color w:val="333333"/>
+          <w:szCs w:val="21"/>
+          <w:shd w:val="clear" w:color="auto" w:fill="FFFFFF"/>
+        </w:rPr>
+        <w:t>DeepMutation</w:t>
+      </w:r>
+      <w:proofErr w:type="spellEnd"/>
+      <w:r>
+        <w:rPr>
+          <w:rFonts w:asciiTheme="minorEastAsia" w:hAnsiTheme="minorEastAsia" w:cs="Open Sans"/>
+          <w:color w:val="333333"/>
+          <w:szCs w:val="21"/>
+          <w:shd w:val="clear" w:color="auto" w:fill="FFFFFF"/>
+        </w:rPr>
+        <w:t>++能够直接提供关于DNN对输入的鲁棒性的反馈。</w:t>
+      </w:r>
+      <w:r>
+        <w:rPr>
+          <w:rFonts w:asciiTheme="minorEastAsia" w:hAnsiTheme="minorEastAsia" w:cs="Open Sans" w:hint="eastAsia"/>
+          <w:color w:val="333333"/>
+          <w:szCs w:val="21"/>
+          <w:shd w:val="clear" w:color="auto" w:fill="FFFFFF"/>
+        </w:rPr>
+        <w:t xml:space="preserve"> 最终，</w:t>
+      </w:r>
+      <w:proofErr w:type="spellStart"/>
+      <w:r>
+        <w:rPr>
+          <w:rFonts w:asciiTheme="minorEastAsia" w:hAnsiTheme="minorEastAsia" w:cs="Open Sans" w:hint="eastAsia"/>
+          <w:color w:val="333333"/>
+          <w:szCs w:val="21"/>
+          <w:shd w:val="clear" w:color="auto" w:fill="FFFFFF"/>
+        </w:rPr>
+        <w:t>Qiang</w:t>
+      </w:r>
+      <w:proofErr w:type="spellEnd"/>
+      <w:r>
+        <w:rPr>
+          <w:rFonts w:asciiTheme="minorEastAsia" w:hAnsiTheme="minorEastAsia" w:cs="Open Sans"/>
+          <w:color w:val="333333"/>
+          <w:szCs w:val="21"/>
+          <w:shd w:val="clear" w:color="auto" w:fill="FFFFFF"/>
+        </w:rPr>
+        <w:t xml:space="preserve"> H</w:t>
+      </w:r>
+      <w:r>
+        <w:rPr>
+          <w:rFonts w:asciiTheme="minorEastAsia" w:hAnsiTheme="minorEastAsia" w:cs="Open Sans" w:hint="eastAsia"/>
+          <w:color w:val="333333"/>
+          <w:szCs w:val="21"/>
+          <w:shd w:val="clear" w:color="auto" w:fill="FFFFFF"/>
+        </w:rPr>
+        <w:t>u等人</w:t>
+      </w:r>
+      <w:r>
+        <w:rPr>
+          <w:rFonts w:asciiTheme="minorEastAsia" w:hAnsiTheme="minorEastAsia" w:cs="Open Sans"/>
+          <w:color w:val="333333"/>
+          <w:szCs w:val="21"/>
+          <w:shd w:val="clear" w:color="auto" w:fill="FFFFFF"/>
+        </w:rPr>
+        <w:t>证明了</w:t>
+      </w:r>
+      <w:proofErr w:type="spellStart"/>
+      <w:r>
+        <w:rPr>
+          <w:rFonts w:asciiTheme="minorEastAsia" w:hAnsiTheme="minorEastAsia" w:cs="Open Sans"/>
+          <w:color w:val="333333"/>
+          <w:szCs w:val="21"/>
+          <w:shd w:val="clear" w:color="auto" w:fill="FFFFFF"/>
+        </w:rPr>
+        <w:t>DeepMutation</w:t>
+      </w:r>
+      <w:proofErr w:type="spellEnd"/>
+      <w:r>
+        <w:rPr>
+          <w:rFonts w:asciiTheme="minorEastAsia" w:hAnsiTheme="minorEastAsia" w:cs="Open Sans"/>
+          <w:color w:val="333333"/>
+          <w:szCs w:val="21"/>
+          <w:shd w:val="clear" w:color="auto" w:fill="FFFFFF"/>
+        </w:rPr>
+        <w:t>++在DNN稳健性分析和测试数据脆弱片段检测的两个典型场景中的有用性：1）基于MNIST数据集的FNN（即LetNet-5）图像处理，2）基于IMDB数据集的RNN（即LSTM和GRU）文本情感分析。还发现，基于变异测试定义的度量可以是DNN鲁棒性的一个重要指标，与DNN抵抗对抗性攻击的鲁棒性有很强的相关性。</w:t>
+      </w:r>
     </w:p>
     <w:p>
       <w:pPr>
         <w:ind w:firstLine="420"/>
         <w:rPr>
-          <w:rFonts w:asciiTheme="minorEastAsia" w:hAnsiTheme="minorEastAsia"/>
-          <w:color w:val="000000"/>
-          <w:szCs w:val="21"/>
-          <w:shd w:val="clear" w:color="auto" w:fill="FFFFFF"/>
-        </w:rPr>
-      </w:pPr>
-      <w:r>
-        <w:rPr>
-          <w:rFonts w:asciiTheme="minorEastAsia" w:hAnsiTheme="minorEastAsia" w:hint="eastAsia"/>
-          <w:color w:val="000000"/>
-          <w:szCs w:val="21"/>
-          <w:shd w:val="clear" w:color="auto" w:fill="FFFFFF"/>
-        </w:rPr>
-        <w:t>AI系统对数据的依赖性极高，而变异测试正是通过变异算子生成大量的变异体（变异体为程序或测试数据），因此许多研究人员想到将变异测试的思想应用到AI测试之中，并提出了很多新的方法。</w:t>
-      </w:r>
+          <w:rFonts w:asciiTheme="minorEastAsia" w:hAnsiTheme="minorEastAsia" w:cs="Open Sans"/>
+          <w:color w:val="333333"/>
+          <w:szCs w:val="21"/>
+          <w:shd w:val="clear" w:color="auto" w:fill="FFFFFF"/>
+        </w:rPr>
+      </w:pPr>
     </w:p>
     <w:p>
       <w:pPr>
         <w:ind w:firstLine="420"/>
         <w:rPr>
-          <w:rFonts w:asciiTheme="minorEastAsia" w:hAnsiTheme="minorEastAsia"/>
-          <w:color w:val="000000"/>
-          <w:szCs w:val="21"/>
-          <w:shd w:val="clear" w:color="auto" w:fill="FFFFFF"/>
-        </w:rPr>
-      </w:pPr>
-      <w:r>
-        <w:rPr>
-          <w:rFonts w:asciiTheme="minorEastAsia" w:hAnsiTheme="minorEastAsia"/>
-          <w:color w:val="000000"/>
-          <w:szCs w:val="21"/>
-          <w:shd w:val="clear" w:color="auto" w:fill="FFFFFF"/>
-        </w:rPr>
-        <w:t>Lorenz Klampf</w:t>
-      </w:r>
-      <w:r>
-        <w:rPr>
-          <w:rFonts w:asciiTheme="minorEastAsia" w:hAnsiTheme="minorEastAsia" w:hint="eastAsia"/>
-          <w:color w:val="000000"/>
-          <w:szCs w:val="21"/>
-          <w:shd w:val="clear" w:color="auto" w:fill="FFFFFF"/>
+          <w:rFonts w:asciiTheme="minorEastAsia" w:hAnsiTheme="minorEastAsia" w:cs="Open Sans"/>
+          <w:color w:val="333333"/>
+          <w:szCs w:val="21"/>
+          <w:shd w:val="clear" w:color="auto" w:fill="FFFFFF"/>
+        </w:rPr>
+      </w:pPr>
+      <w:r>
+        <w:rPr>
+          <w:rFonts w:asciiTheme="minorEastAsia" w:hAnsiTheme="minorEastAsia" w:cs="Open Sans" w:hint="eastAsia"/>
+          <w:color w:val="333333"/>
+          <w:szCs w:val="21"/>
+          <w:shd w:val="clear" w:color="auto" w:fill="FFFFFF"/>
+        </w:rPr>
+        <w:t>在主动自动机学习中存在着两种查询，成员查询</w:t>
+      </w:r>
+      <w:r>
+        <w:rPr>
+          <w:rFonts w:asciiTheme="minorEastAsia" w:hAnsiTheme="minorEastAsia" w:cs="Open Sans"/>
+          <w:color w:val="333333"/>
+          <w:szCs w:val="21"/>
+          <w:shd w:val="clear" w:color="auto" w:fill="FFFFFF"/>
+        </w:rPr>
+        <w:t>和等价查询</w:t>
+      </w:r>
+      <w:r>
+        <w:rPr>
+          <w:rFonts w:asciiTheme="minorEastAsia" w:hAnsiTheme="minorEastAsia" w:cs="Open Sans" w:hint="eastAsia"/>
+          <w:color w:val="333333"/>
+          <w:szCs w:val="21"/>
+          <w:shd w:val="clear" w:color="auto" w:fill="FFFFFF"/>
+        </w:rPr>
+        <w:t>,其中</w:t>
+      </w:r>
+      <w:r>
+        <w:rPr>
+          <w:rFonts w:asciiTheme="minorEastAsia" w:hAnsiTheme="minorEastAsia" w:cs="Open Sans"/>
+          <w:color w:val="333333"/>
+          <w:szCs w:val="21"/>
+          <w:shd w:val="clear" w:color="auto" w:fill="FFFFFF"/>
+        </w:rPr>
+        <w:t>成员查询对于学习黑盒系统很容易实现。等价查询则更难实现，一些研究提出了一致性测试算法，但这些算法存在两个问题，一是要求要求黑盒系统的状态数有一个固定的上限（通常是未知的），二是构建的测试套件的大小在这个范围内是指数级的。因此实现等价预言可以被视为自动机学习的真正瓶颈。</w:t>
+      </w:r>
+      <w:r>
+        <w:rPr>
+          <w:rFonts w:asciiTheme="minorEastAsia" w:hAnsiTheme="minorEastAsia"/>
+          <w:szCs w:val="21"/>
+        </w:rPr>
+        <w:t xml:space="preserve">Bernhard K. </w:t>
+      </w:r>
+      <w:proofErr w:type="spellStart"/>
+      <w:r>
+        <w:rPr>
+          <w:rFonts w:asciiTheme="minorEastAsia" w:hAnsiTheme="minorEastAsia"/>
+          <w:szCs w:val="21"/>
+        </w:rPr>
+        <w:t>Aichernig</w:t>
+      </w:r>
+      <w:proofErr w:type="spellEnd"/>
+      <w:r>
+        <w:rPr>
+          <w:rFonts w:asciiTheme="minorEastAsia" w:hAnsiTheme="minorEastAsia" w:hint="eastAsia"/>
+          <w:szCs w:val="21"/>
         </w:rPr>
         <w:t>等人</w:t>
       </w:r>
@@ -2883,137 +4699,244 @@
         <w:rPr>
           <w:rStyle w:val="aa"/>
           <w:rFonts w:asciiTheme="minorEastAsia" w:hAnsiTheme="minorEastAsia"/>
-          <w:color w:val="000000"/>
-          <w:szCs w:val="21"/>
-          <w:shd w:val="clear" w:color="auto" w:fill="FFFFFF"/>
-        </w:rPr>
-        <w:endnoteReference w:id="13"/>
-      </w:r>
-      <w:r>
-        <w:rPr>
-          <w:rFonts w:asciiTheme="minorEastAsia" w:hAnsiTheme="minorEastAsia" w:hint="eastAsia"/>
-          <w:color w:val="000000"/>
-          <w:szCs w:val="21"/>
-          <w:shd w:val="clear" w:color="auto" w:fill="FFFFFF"/>
-        </w:rPr>
-        <w:t>研究了变异测试在神经网络背景下的适用性。</w:t>
-      </w:r>
-      <w:r>
-        <w:rPr>
-          <w:rFonts w:asciiTheme="minorEastAsia" w:hAnsiTheme="minorEastAsia" w:hint="eastAsia"/>
-          <w:color w:val="000000"/>
-          <w:szCs w:val="21"/>
-          <w:shd w:val="clear" w:color="auto" w:fill="FFFFFF"/>
-        </w:rPr>
-        <w:t>他们考虑了不同的神经网络实现，并利用可用的变异测试工具进行了实验评估，以检查是否可以使用普通的变异测试（即未用于神经网络的变异测试）来获得关于测试这些神经网络实现的程度的有价值信息。特别是，利用了神经网络的评估方法，其中利用可用的测试数据来计算变异分数，即检测到的变异和神经网络库实现中引入的所有变异的分数。此外，还研究了测试数据的大小对变异得分的影响。</w:t>
-      </w:r>
-      <w:r>
-        <w:rPr>
-          <w:rFonts w:asciiTheme="minorEastAsia" w:hAnsiTheme="minorEastAsia"/>
-          <w:color w:val="000000"/>
-          <w:szCs w:val="21"/>
-          <w:shd w:val="clear" w:color="auto" w:fill="FFFFFF"/>
-        </w:rPr>
-        <w:t>Lorenz Klampf</w:t>
-      </w:r>
-      <w:r>
-        <w:rPr>
-          <w:rFonts w:asciiTheme="minorEastAsia" w:hAnsiTheme="minorEastAsia" w:hint="eastAsia"/>
-          <w:color w:val="000000"/>
-          <w:szCs w:val="21"/>
-          <w:shd w:val="clear" w:color="auto" w:fill="FFFFFF"/>
-        </w:rPr>
-        <w:t>等人进行了考虑</w:t>
-      </w:r>
-      <w:r>
-        <w:rPr>
-          <w:rFonts w:asciiTheme="minorEastAsia" w:hAnsiTheme="minorEastAsia"/>
-          <w:color w:val="000000"/>
-          <w:szCs w:val="21"/>
-          <w:shd w:val="clear" w:color="auto" w:fill="FFFFFF"/>
-        </w:rPr>
-        <w:t>MLP和卷积神经网络的实验，表明</w:t>
-      </w:r>
-      <w:r>
-        <w:rPr>
-          <w:rFonts w:asciiTheme="minorEastAsia" w:hAnsiTheme="minorEastAsia" w:hint="eastAsia"/>
-          <w:color w:val="000000"/>
-          <w:szCs w:val="21"/>
-          <w:shd w:val="clear" w:color="auto" w:fill="FFFFFF"/>
+          <w:szCs w:val="21"/>
+        </w:rPr>
+        <w:endnoteReference w:id="16"/>
+      </w:r>
+      <w:r>
+        <w:rPr>
+          <w:rFonts w:asciiTheme="minorEastAsia" w:hAnsiTheme="minorEastAsia" w:hint="eastAsia"/>
+          <w:szCs w:val="21"/>
+        </w:rPr>
+        <w:t>提出了一种基于变异测试的等价查询的实现，更具体地说是基于模型的变异测试，其基于新的目标不是试图证明等价性，而是快速找到反例的思想，尽量减少执行等价查询的测试次数。实验中将随机测试与变异分析相结合，以实现测试的高变异性，并适当解决覆盖率问题。为了证明其有效性，本实验将该方法应用于学习实验，并将其性能与成熟的测试技术——部分</w:t>
+      </w:r>
+      <w:r>
+        <w:rPr>
+          <w:rFonts w:asciiTheme="minorEastAsia" w:hAnsiTheme="minorEastAsia"/>
+          <w:szCs w:val="21"/>
+        </w:rPr>
+        <w:t>W方法进行比较。该评估表明，该方法显著降低了学习成本。在多次实验中，将成本降低了至少一个数量级。</w:t>
+      </w:r>
+    </w:p>
+    <w:p>
+      <w:pPr>
+        <w:ind w:firstLine="420"/>
+        <w:rPr>
+          <w:rFonts w:asciiTheme="minorEastAsia" w:hAnsiTheme="minorEastAsia"/>
+          <w:color w:val="000000"/>
+          <w:szCs w:val="21"/>
+          <w:shd w:val="clear" w:color="auto" w:fill="FFFFFF"/>
+        </w:rPr>
+      </w:pPr>
+    </w:p>
+    <w:p>
+      <w:pPr>
+        <w:ind w:firstLine="420"/>
+        <w:rPr>
+          <w:rFonts w:asciiTheme="minorEastAsia" w:hAnsiTheme="minorEastAsia"/>
+          <w:color w:val="000000"/>
+          <w:szCs w:val="21"/>
+          <w:shd w:val="clear" w:color="auto" w:fill="FFFFFF"/>
+        </w:rPr>
+      </w:pPr>
+      <w:r>
+        <w:rPr>
+          <w:rFonts w:asciiTheme="minorEastAsia" w:hAnsiTheme="minorEastAsia" w:hint="eastAsia"/>
+          <w:color w:val="000000"/>
+          <w:szCs w:val="21"/>
+          <w:shd w:val="clear" w:color="auto" w:fill="FFFFFF"/>
+        </w:rPr>
+        <w:t>变异测试思想在A</w:t>
+      </w:r>
+      <w:r>
+        <w:rPr>
+          <w:rFonts w:asciiTheme="minorEastAsia" w:hAnsiTheme="minorEastAsia"/>
+          <w:color w:val="000000"/>
+          <w:szCs w:val="21"/>
+          <w:shd w:val="clear" w:color="auto" w:fill="FFFFFF"/>
+        </w:rPr>
+        <w:t>I</w:t>
+      </w:r>
+      <w:r>
+        <w:rPr>
+          <w:rFonts w:asciiTheme="minorEastAsia" w:hAnsiTheme="minorEastAsia" w:hint="eastAsia"/>
+          <w:color w:val="000000"/>
+          <w:szCs w:val="21"/>
+          <w:shd w:val="clear" w:color="auto" w:fill="FFFFFF"/>
+        </w:rPr>
+        <w:t>领域的另一个应用是用来检测D</w:t>
+      </w:r>
+      <w:r>
+        <w:rPr>
+          <w:rFonts w:asciiTheme="minorEastAsia" w:hAnsiTheme="minorEastAsia"/>
+          <w:color w:val="000000"/>
+          <w:szCs w:val="21"/>
+          <w:shd w:val="clear" w:color="auto" w:fill="FFFFFF"/>
+        </w:rPr>
+        <w:t>NN</w:t>
+      </w:r>
+      <w:r>
+        <w:rPr>
+          <w:rFonts w:asciiTheme="minorEastAsia" w:hAnsiTheme="minorEastAsia" w:hint="eastAsia"/>
+          <w:color w:val="000000"/>
+          <w:szCs w:val="21"/>
+          <w:shd w:val="clear" w:color="auto" w:fill="FFFFFF"/>
+        </w:rPr>
+        <w:t>中的对抗样本攻击。研究表明，即使是训练有素的</w:t>
+      </w:r>
+      <w:r>
+        <w:rPr>
+          <w:rFonts w:asciiTheme="minorEastAsia" w:hAnsiTheme="minorEastAsia"/>
+          <w:color w:val="000000"/>
+          <w:szCs w:val="21"/>
+          <w:shd w:val="clear" w:color="auto" w:fill="FFFFFF"/>
+        </w:rPr>
+        <w:t>DNN也容易受到对抗样本的攻击，尤其是当DNN应用于分类任务时。对抗样本通常是通过对抗性扰动来制作的（即对原始样本进行细微修改，使DNN模型对样本进行错误标记），而这样的制作很容易完成。</w:t>
+      </w:r>
+    </w:p>
+    <w:p>
+      <w:pPr>
+        <w:ind w:firstLine="420"/>
+        <w:rPr>
+          <w:rFonts w:asciiTheme="minorEastAsia" w:hAnsiTheme="minorEastAsia"/>
+          <w:color w:val="000000"/>
+          <w:szCs w:val="21"/>
+          <w:shd w:val="clear" w:color="auto" w:fill="FFFFFF"/>
+        </w:rPr>
+      </w:pPr>
+      <w:r>
+        <w:rPr>
+          <w:rFonts w:asciiTheme="minorEastAsia" w:hAnsiTheme="minorEastAsia" w:hint="eastAsia"/>
+          <w:color w:val="000000"/>
+          <w:szCs w:val="21"/>
+          <w:shd w:val="clear" w:color="auto" w:fill="FFFFFF"/>
+        </w:rPr>
+        <w:t>现有的防御策略主要集中于增加攻击者制作对抗样本难度和基于训练辅助模型检测对抗样本两个思路进行，然而这些防御策略依赖于可用的对抗样本，因此通常仅限于防御特定攻击。</w:t>
+      </w:r>
+    </w:p>
+    <w:p>
+      <w:pPr>
+        <w:ind w:firstLine="420"/>
+        <w:rPr>
+          <w:rFonts w:asciiTheme="minorEastAsia" w:hAnsiTheme="minorEastAsia"/>
+          <w:szCs w:val="21"/>
+        </w:rPr>
+      </w:pPr>
+      <w:proofErr w:type="spellStart"/>
+      <w:r>
+        <w:rPr>
+          <w:rFonts w:asciiTheme="minorEastAsia" w:hAnsiTheme="minorEastAsia"/>
+          <w:szCs w:val="21"/>
+        </w:rPr>
+        <w:t>Jingyi</w:t>
+      </w:r>
+      <w:proofErr w:type="spellEnd"/>
+      <w:r>
+        <w:rPr>
+          <w:rFonts w:asciiTheme="minorEastAsia" w:hAnsiTheme="minorEastAsia"/>
+          <w:szCs w:val="21"/>
+        </w:rPr>
+        <w:t xml:space="preserve"> Wang</w:t>
+      </w:r>
+      <w:r>
+        <w:rPr>
+          <w:rFonts w:asciiTheme="minorEastAsia" w:hAnsiTheme="minorEastAsia" w:hint="eastAsia"/>
+          <w:szCs w:val="21"/>
+        </w:rPr>
+        <w:t>等人</w:t>
+      </w:r>
+      <w:r>
+        <w:rPr>
+          <w:rStyle w:val="aa"/>
+          <w:rFonts w:asciiTheme="minorEastAsia" w:hAnsiTheme="minorEastAsia"/>
+          <w:szCs w:val="21"/>
+        </w:rPr>
+        <w:endnoteReference w:id="17"/>
+      </w:r>
+      <w:r>
+        <w:rPr>
+          <w:rFonts w:asciiTheme="minorEastAsia" w:hAnsiTheme="minorEastAsia" w:hint="eastAsia"/>
+          <w:szCs w:val="21"/>
+        </w:rPr>
+        <w:t>发现在</w:t>
+      </w:r>
+      <w:r>
+        <w:rPr>
+          <w:rFonts w:asciiTheme="minorEastAsia" w:hAnsiTheme="minorEastAsia"/>
+          <w:szCs w:val="21"/>
+        </w:rPr>
+        <w:t>DNN上施加随机</w:t>
+      </w:r>
+      <w:r>
+        <w:rPr>
+          <w:rFonts w:asciiTheme="minorEastAsia" w:hAnsiTheme="minorEastAsia" w:hint="eastAsia"/>
+          <w:szCs w:val="21"/>
         </w:rPr>
         <w:t>变异</w:t>
       </w:r>
       <w:r>
         <w:rPr>
           <w:rFonts w:asciiTheme="minorEastAsia" w:hAnsiTheme="minorEastAsia"/>
-          <w:color w:val="000000"/>
-          <w:szCs w:val="21"/>
-          <w:shd w:val="clear" w:color="auto" w:fill="FFFFFF"/>
-        </w:rPr>
-        <w:t>分数不足以找到足够数量的</w:t>
-      </w:r>
-      <w:r>
-        <w:rPr>
-          <w:rFonts w:asciiTheme="minorEastAsia" w:hAnsiTheme="minorEastAsia" w:hint="eastAsia"/>
-          <w:color w:val="000000"/>
-          <w:szCs w:val="21"/>
-          <w:shd w:val="clear" w:color="auto" w:fill="FFFFFF"/>
-        </w:rPr>
-        <w:t>变异</w:t>
-      </w:r>
-      <w:r>
-        <w:rPr>
-          <w:rFonts w:asciiTheme="minorEastAsia" w:hAnsiTheme="minorEastAsia"/>
-          <w:color w:val="000000"/>
-          <w:szCs w:val="21"/>
-          <w:shd w:val="clear" w:color="auto" w:fill="FFFFFF"/>
-        </w:rPr>
-        <w:t>体。此外，</w:t>
-      </w:r>
-      <w:r>
-        <w:rPr>
-          <w:rFonts w:asciiTheme="minorEastAsia" w:hAnsiTheme="minorEastAsia" w:hint="eastAsia"/>
-          <w:color w:val="000000"/>
-          <w:szCs w:val="21"/>
-          <w:shd w:val="clear" w:color="auto" w:fill="FFFFFF"/>
-        </w:rPr>
-        <w:t>还</w:t>
-      </w:r>
-      <w:r>
-        <w:rPr>
-          <w:rFonts w:asciiTheme="minorEastAsia" w:hAnsiTheme="minorEastAsia"/>
-          <w:color w:val="000000"/>
-          <w:szCs w:val="21"/>
-          <w:shd w:val="clear" w:color="auto" w:fill="FFFFFF"/>
-        </w:rPr>
-        <w:t>扩展了实验，涵盖了不同大小的测试数据集的情况，也表明测试数据不足以测试神经网络。</w:t>
-      </w:r>
-      <w:r>
-        <w:rPr>
-          <w:rFonts w:asciiTheme="minorEastAsia" w:hAnsiTheme="minorEastAsia" w:hint="eastAsia"/>
-          <w:color w:val="000000"/>
-          <w:szCs w:val="21"/>
-          <w:shd w:val="clear" w:color="auto" w:fill="FFFFFF"/>
-        </w:rPr>
-        <w:t>最终，得出结果为有必要为神经网络库设计专门的测试套件，以大幅提高</w:t>
-      </w:r>
-      <w:r>
-        <w:rPr>
-          <w:rFonts w:asciiTheme="minorEastAsia" w:hAnsiTheme="minorEastAsia" w:hint="eastAsia"/>
-          <w:color w:val="000000"/>
-          <w:szCs w:val="21"/>
-          <w:shd w:val="clear" w:color="auto" w:fill="FFFFFF"/>
-        </w:rPr>
-        <w:t>变异</w:t>
-      </w:r>
-      <w:r>
-        <w:rPr>
-          <w:rFonts w:asciiTheme="minorEastAsia" w:hAnsiTheme="minorEastAsia" w:hint="eastAsia"/>
-          <w:color w:val="000000"/>
-          <w:szCs w:val="21"/>
-          <w:shd w:val="clear" w:color="auto" w:fill="FFFFFF"/>
-        </w:rPr>
-        <w:t>分数。</w:t>
+          <w:szCs w:val="21"/>
+        </w:rPr>
+        <w:t>，对抗样本比正常样本敏感得多。</w:t>
+      </w:r>
+      <w:r>
+        <w:rPr>
+          <w:rFonts w:asciiTheme="minorEastAsia" w:hAnsiTheme="minorEastAsia" w:hint="eastAsia"/>
+          <w:szCs w:val="21"/>
+        </w:rPr>
+        <w:t>于是他们提出了一个灵敏度度量，用实证表明正常样本和对抗样本具有可区分的灵敏度。然后，</w:t>
+      </w:r>
+      <w:r>
+        <w:rPr>
+          <w:rFonts w:asciiTheme="minorEastAsia" w:hAnsiTheme="minorEastAsia" w:hint="eastAsia"/>
+          <w:szCs w:val="21"/>
+        </w:rPr>
+        <w:lastRenderedPageBreak/>
+        <w:t>整合了统计假设检验和模型变异检验，通过测量其灵敏度来检查输入样本在运行时是否可能是正常或敌对的。他们在</w:t>
+      </w:r>
+      <w:r>
+        <w:rPr>
+          <w:rFonts w:asciiTheme="minorEastAsia" w:hAnsiTheme="minorEastAsia"/>
+          <w:szCs w:val="21"/>
+        </w:rPr>
+        <w:t>MNIST和CIFAR10数据集上评估了</w:t>
+      </w:r>
+      <w:r>
+        <w:rPr>
+          <w:rFonts w:asciiTheme="minorEastAsia" w:hAnsiTheme="minorEastAsia" w:hint="eastAsia"/>
+          <w:szCs w:val="21"/>
+        </w:rPr>
+        <w:t>该</w:t>
+      </w:r>
+      <w:r>
+        <w:rPr>
+          <w:rFonts w:asciiTheme="minorEastAsia" w:hAnsiTheme="minorEastAsia"/>
+          <w:szCs w:val="21"/>
+        </w:rPr>
+        <w:t>方法。结果表明，</w:t>
+      </w:r>
+      <w:r>
+        <w:rPr>
+          <w:rFonts w:asciiTheme="minorEastAsia" w:hAnsiTheme="minorEastAsia" w:hint="eastAsia"/>
+          <w:szCs w:val="21"/>
+        </w:rPr>
+        <w:t>该</w:t>
+      </w:r>
+      <w:r>
+        <w:rPr>
+          <w:rFonts w:asciiTheme="minorEastAsia" w:hAnsiTheme="minorEastAsia"/>
+          <w:szCs w:val="21"/>
+        </w:rPr>
+        <w:t>方法可以有效、准确地检测由最先进的攻击方法生成的对抗样本</w:t>
+      </w:r>
+      <w:r>
+        <w:rPr>
+          <w:rFonts w:asciiTheme="minorEastAsia" w:hAnsiTheme="minorEastAsia" w:hint="eastAsia"/>
+          <w:szCs w:val="21"/>
+        </w:rPr>
+        <w:t>。</w:t>
       </w:r>
     </w:p>
     <w:p>
@@ -3026,806 +4949,202 @@
           <w:shd w:val="clear" w:color="auto" w:fill="FFFFFF"/>
         </w:rPr>
       </w:pPr>
-      <w:r>
-        <w:rPr>
-          <w:rFonts w:asciiTheme="minorEastAsia" w:hAnsiTheme="minorEastAsia" w:hint="eastAsia"/>
-          <w:color w:val="000000"/>
-          <w:szCs w:val="21"/>
-          <w:shd w:val="clear" w:color="auto" w:fill="FFFFFF"/>
-        </w:rPr>
-        <w:t>Lei Ma等人</w:t>
+      <w:proofErr w:type="spellStart"/>
+      <w:r>
+        <w:rPr>
+          <w:rFonts w:asciiTheme="minorEastAsia" w:hAnsiTheme="minorEastAsia"/>
+          <w:szCs w:val="21"/>
+        </w:rPr>
+        <w:t>Jingyi</w:t>
+      </w:r>
+      <w:proofErr w:type="spellEnd"/>
+      <w:r>
+        <w:rPr>
+          <w:rFonts w:asciiTheme="minorEastAsia" w:hAnsiTheme="minorEastAsia"/>
+          <w:szCs w:val="21"/>
+        </w:rPr>
+        <w:t xml:space="preserve"> Wang</w:t>
+      </w:r>
+      <w:r>
+        <w:rPr>
+          <w:rFonts w:asciiTheme="minorEastAsia" w:hAnsiTheme="minorEastAsia" w:hint="eastAsia"/>
+          <w:szCs w:val="21"/>
+        </w:rPr>
+        <w:t>等人</w:t>
       </w:r>
       <w:r>
         <w:rPr>
           <w:rStyle w:val="aa"/>
           <w:rFonts w:asciiTheme="minorEastAsia" w:hAnsiTheme="minorEastAsia"/>
-          <w:color w:val="000000"/>
-          <w:szCs w:val="21"/>
-          <w:shd w:val="clear" w:color="auto" w:fill="FFFFFF"/>
-        </w:rPr>
-        <w:endnoteReference w:id="14"/>
-      </w:r>
-      <w:r>
-        <w:rPr>
-          <w:rFonts w:asciiTheme="minorEastAsia" w:hAnsiTheme="minorEastAsia" w:hint="eastAsia"/>
-          <w:color w:val="000000"/>
-          <w:szCs w:val="21"/>
-          <w:shd w:val="clear" w:color="auto" w:fill="FFFFFF"/>
-        </w:rPr>
-        <w:t>提出了一个专门用于深度学习（DL）系统的</w:t>
-      </w:r>
-      <w:r>
-        <w:rPr>
-          <w:rFonts w:asciiTheme="minorEastAsia" w:hAnsiTheme="minorEastAsia" w:hint="eastAsia"/>
-          <w:color w:val="000000"/>
-          <w:szCs w:val="21"/>
-          <w:shd w:val="clear" w:color="auto" w:fill="FFFFFF"/>
-        </w:rPr>
-        <w:t>变异</w:t>
-      </w:r>
-      <w:r>
-        <w:rPr>
-          <w:rFonts w:asciiTheme="minorEastAsia" w:hAnsiTheme="minorEastAsia" w:hint="eastAsia"/>
-          <w:color w:val="000000"/>
-          <w:szCs w:val="21"/>
-          <w:shd w:val="clear" w:color="auto" w:fill="FFFFFF"/>
-        </w:rPr>
-        <w:t>测试框架，用以测量测试数据的质量。为此，Lei Ma等人首先定义了一组源级变异算子，以向DL源（即训练数据和训练程序）注入故障。然后，又设计了一组模型级变异算子，该算子在没有训练过程的情况下直接将故障注入DL模型。测试数据的质量可以通过对注入故障的检测程度的分析来评估（为此还提出了两种DL特异性</w:t>
-      </w:r>
-      <w:r>
-        <w:rPr>
-          <w:rFonts w:asciiTheme="minorEastAsia" w:hAnsiTheme="minorEastAsia" w:hint="eastAsia"/>
-          <w:color w:val="000000"/>
-          <w:szCs w:val="21"/>
-          <w:shd w:val="clear" w:color="auto" w:fill="FFFFFF"/>
-        </w:rPr>
-        <w:t>变异</w:t>
-      </w:r>
-      <w:r>
-        <w:rPr>
-          <w:rFonts w:asciiTheme="minorEastAsia" w:hAnsiTheme="minorEastAsia" w:hint="eastAsia"/>
-          <w:color w:val="000000"/>
-          <w:szCs w:val="21"/>
-          <w:shd w:val="clear" w:color="auto" w:fill="FFFFFF"/>
-        </w:rPr>
-        <w:t>测试指标）。最终，在两个公共数据集（MNIST和CIFAR-10）和三个DL模型上证明了所提出的变异测试技术的有用性。</w:t>
-      </w:r>
-    </w:p>
-    <w:p>
-      <w:pPr>
-        <w:ind w:firstLine="420"/>
-        <w:rPr>
-          <w:rFonts w:asciiTheme="minorEastAsia" w:hAnsiTheme="minorEastAsia" w:cs="Open Sans"/>
-          <w:color w:val="333333"/>
-          <w:szCs w:val="21"/>
-          <w:shd w:val="clear" w:color="auto" w:fill="FFFFFF"/>
-        </w:rPr>
-      </w:pPr>
-      <w:r>
-        <w:rPr>
-          <w:rFonts w:asciiTheme="minorEastAsia" w:hAnsiTheme="minorEastAsia"/>
-          <w:szCs w:val="21"/>
-        </w:rPr>
-        <w:t>Qiang Hu</w:t>
-      </w:r>
-      <w:r>
-        <w:rPr>
-          <w:rFonts w:asciiTheme="minorEastAsia" w:hAnsiTheme="minorEastAsia" w:hint="eastAsia"/>
-          <w:szCs w:val="21"/>
-        </w:rPr>
+          <w:szCs w:val="21"/>
+        </w:rPr>
+        <w:endnoteReference w:id="18"/>
+      </w:r>
+      <w:r>
+        <w:rPr>
+          <w:rFonts w:asciiTheme="minorEastAsia" w:hAnsiTheme="minorEastAsia" w:hint="eastAsia"/>
+          <w:szCs w:val="21"/>
+        </w:rPr>
+        <w:t>在另一篇研究中提出了</w:t>
+      </w:r>
+      <w:proofErr w:type="spellStart"/>
+      <w:r>
+        <w:rPr>
+          <w:rFonts w:asciiTheme="minorEastAsia" w:hAnsiTheme="minorEastAsia"/>
+          <w:szCs w:val="21"/>
+        </w:rPr>
+        <w:t>nMutant</w:t>
+      </w:r>
+      <w:proofErr w:type="spellEnd"/>
+      <w:r>
+        <w:rPr>
+          <w:rFonts w:asciiTheme="minorEastAsia" w:hAnsiTheme="minorEastAsia" w:hint="eastAsia"/>
+          <w:szCs w:val="21"/>
+        </w:rPr>
+        <w:t>，一种在运行时有效检测对抗样本的方法。通过对</w:t>
+      </w:r>
+      <w:r>
+        <w:rPr>
+          <w:rFonts w:asciiTheme="minorEastAsia" w:hAnsiTheme="minorEastAsia"/>
+          <w:szCs w:val="21"/>
+        </w:rPr>
+        <w:t>MNIST和CIFAR10数据集的实证研究，表明</w:t>
+      </w:r>
+      <w:r>
+        <w:rPr>
+          <w:rFonts w:asciiTheme="minorEastAsia" w:hAnsiTheme="minorEastAsia" w:hint="eastAsia"/>
+          <w:szCs w:val="21"/>
+        </w:rPr>
+        <w:t>该</w:t>
+      </w:r>
+      <w:r>
+        <w:rPr>
+          <w:rFonts w:asciiTheme="minorEastAsia" w:hAnsiTheme="minorEastAsia"/>
+          <w:szCs w:val="21"/>
+        </w:rPr>
+        <w:t>方法对许多现有的攻击方法（例如FGSM、C&amp;W、JSMA和</w:t>
+      </w:r>
+      <w:proofErr w:type="spellStart"/>
+      <w:r>
+        <w:rPr>
+          <w:rFonts w:asciiTheme="minorEastAsia" w:hAnsiTheme="minorEastAsia"/>
+          <w:szCs w:val="21"/>
+        </w:rPr>
+        <w:t>Blockbox</w:t>
+      </w:r>
+      <w:proofErr w:type="spellEnd"/>
+      <w:r>
+        <w:rPr>
+          <w:rFonts w:asciiTheme="minorEastAsia" w:hAnsiTheme="minorEastAsia"/>
+          <w:szCs w:val="21"/>
+        </w:rPr>
+        <w:t>）是有效的。</w:t>
+      </w:r>
+      <w:r>
+        <w:rPr>
+          <w:rFonts w:asciiTheme="minorEastAsia" w:hAnsiTheme="minorEastAsia" w:hint="eastAsia"/>
+          <w:szCs w:val="21"/>
+        </w:rPr>
+        <w:t>并且该</w:t>
+      </w:r>
+      <w:r>
+        <w:rPr>
+          <w:rFonts w:asciiTheme="minorEastAsia" w:hAnsiTheme="minorEastAsia"/>
+          <w:szCs w:val="21"/>
+        </w:rPr>
+        <w:t>方法工作时不需要任何底层DNN系统的知识，因此可以潜在地应用于广泛的系统。与现有的防御策略相比，它具有合理的可扩展性和可靠性。</w:t>
+      </w:r>
+    </w:p>
+    <w:p>
+      <w:pPr>
+        <w:rPr>
+          <w:rFonts w:asciiTheme="minorEastAsia" w:hAnsiTheme="minorEastAsia"/>
+          <w:color w:val="000000"/>
+          <w:szCs w:val="21"/>
+          <w:shd w:val="clear" w:color="auto" w:fill="FFFFFF"/>
+        </w:rPr>
+      </w:pPr>
+    </w:p>
+    <w:p>
+      <w:pPr>
+        <w:rPr>
+          <w:rFonts w:asciiTheme="minorEastAsia" w:hAnsiTheme="minorEastAsia"/>
+          <w:color w:val="000000"/>
+          <w:szCs w:val="21"/>
+          <w:shd w:val="clear" w:color="auto" w:fill="FFFFFF"/>
+        </w:rPr>
+      </w:pPr>
+    </w:p>
+    <w:p>
+      <w:pPr>
+        <w:rPr>
+          <w:rFonts w:asciiTheme="minorEastAsia" w:hAnsiTheme="minorEastAsia"/>
+          <w:szCs w:val="21"/>
+        </w:rPr>
+      </w:pPr>
+      <w:r>
+        <w:rPr>
+          <w:rFonts w:asciiTheme="minorEastAsia" w:hAnsiTheme="minorEastAsia" w:hint="eastAsia"/>
+          <w:szCs w:val="21"/>
+        </w:rPr>
+        <w:t>3</w:t>
+      </w:r>
+      <w:r>
+        <w:rPr>
+          <w:rFonts w:asciiTheme="minorEastAsia" w:hAnsiTheme="minorEastAsia"/>
+          <w:szCs w:val="21"/>
+        </w:rPr>
+        <w:t>.</w:t>
+      </w:r>
+      <w:r>
+        <w:rPr>
+          <w:rFonts w:asciiTheme="minorEastAsia" w:hAnsiTheme="minorEastAsia"/>
+          <w:szCs w:val="21"/>
+        </w:rPr>
+        <w:t>4</w:t>
+      </w:r>
+      <w:r>
+        <w:rPr>
+          <w:rFonts w:asciiTheme="minorEastAsia" w:hAnsiTheme="minorEastAsia"/>
+          <w:szCs w:val="21"/>
+        </w:rPr>
+        <w:t xml:space="preserve"> </w:t>
+      </w:r>
+      <w:r>
+        <w:rPr>
+          <w:rFonts w:asciiTheme="minorEastAsia" w:hAnsiTheme="minorEastAsia" w:hint="eastAsia"/>
+          <w:szCs w:val="21"/>
+        </w:rPr>
+        <w:t>面向特定编程语言的应用：</w:t>
+      </w:r>
+    </w:p>
+    <w:p>
+      <w:pPr>
+        <w:rPr>
+          <w:rFonts w:asciiTheme="minorEastAsia" w:hAnsiTheme="minorEastAsia"/>
+          <w:szCs w:val="21"/>
+        </w:rPr>
+      </w:pPr>
+    </w:p>
+    <w:p>
+      <w:r>
+        <w:rPr>
+          <w:rFonts w:asciiTheme="minorEastAsia" w:hAnsiTheme="minorEastAsia"/>
+          <w:szCs w:val="21"/>
+        </w:rPr>
+        <w:tab/>
+      </w:r>
+      <w:proofErr w:type="spellStart"/>
+      <w:r>
+        <w:t>Mirshokraie</w:t>
+      </w:r>
+      <w:proofErr w:type="spellEnd"/>
+      <w:r>
         <w:t>等人</w:t>
       </w:r>
       <w:r>
         <w:rPr>
           <w:rStyle w:val="aa"/>
-          <w:rFonts w:asciiTheme="minorEastAsia" w:hAnsiTheme="minorEastAsia"/>
-          <w:szCs w:val="21"/>
-        </w:rPr>
-        <w:endnoteReference w:id="15"/>
-      </w:r>
-      <w:r>
-        <w:rPr>
-          <w:rFonts w:asciiTheme="minorEastAsia" w:hAnsiTheme="minorEastAsia" w:hint="eastAsia"/>
-          <w:szCs w:val="21"/>
-        </w:rPr>
-        <w:t>提出了个用于前馈</w:t>
-      </w:r>
-      <w:r>
-        <w:rPr>
-          <w:rFonts w:asciiTheme="minorEastAsia" w:hAnsiTheme="minorEastAsia" w:hint="eastAsia"/>
-          <w:color w:val="000000"/>
-          <w:szCs w:val="21"/>
-          <w:shd w:val="clear" w:color="auto" w:fill="FFFFFF"/>
-        </w:rPr>
-        <w:t>神经网络</w:t>
-      </w:r>
-      <w:r>
-        <w:rPr>
-          <w:rFonts w:asciiTheme="minorEastAsia" w:hAnsiTheme="minorEastAsia" w:hint="eastAsia"/>
-          <w:szCs w:val="21"/>
-        </w:rPr>
-        <w:t>（</w:t>
-      </w:r>
-      <w:r>
-        <w:rPr>
-          <w:rFonts w:asciiTheme="minorEastAsia" w:hAnsiTheme="minorEastAsia"/>
-          <w:szCs w:val="21"/>
-        </w:rPr>
-        <w:t>FNN</w:t>
-      </w:r>
-      <w:r>
-        <w:rPr>
-          <w:rFonts w:asciiTheme="minorEastAsia" w:hAnsiTheme="minorEastAsia" w:hint="eastAsia"/>
-          <w:szCs w:val="21"/>
-        </w:rPr>
-        <w:t>）</w:t>
-      </w:r>
-      <w:r>
-        <w:rPr>
-          <w:rFonts w:asciiTheme="minorEastAsia" w:hAnsiTheme="minorEastAsia"/>
-          <w:szCs w:val="21"/>
-        </w:rPr>
-        <w:t>和</w:t>
-      </w:r>
-      <w:r>
-        <w:rPr>
-          <w:rFonts w:asciiTheme="minorEastAsia" w:hAnsiTheme="minorEastAsia" w:hint="eastAsia"/>
-          <w:szCs w:val="21"/>
-        </w:rPr>
-        <w:t>递归神经网络（</w:t>
-      </w:r>
-      <w:r>
-        <w:rPr>
-          <w:rFonts w:asciiTheme="minorEastAsia" w:hAnsiTheme="minorEastAsia"/>
-          <w:szCs w:val="21"/>
-        </w:rPr>
-        <w:t>RNN</w:t>
-      </w:r>
-      <w:r>
-        <w:rPr>
-          <w:rFonts w:asciiTheme="minorEastAsia" w:hAnsiTheme="minorEastAsia" w:hint="eastAsia"/>
-          <w:szCs w:val="21"/>
-        </w:rPr>
-        <w:t>）</w:t>
-      </w:r>
-      <w:r>
-        <w:rPr>
-          <w:rFonts w:asciiTheme="minorEastAsia" w:hAnsiTheme="minorEastAsia"/>
-          <w:szCs w:val="21"/>
-        </w:rPr>
-        <w:t>的变异测试框架</w:t>
-      </w:r>
-      <w:r>
-        <w:rPr>
-          <w:rFonts w:asciiTheme="minorEastAsia" w:hAnsiTheme="minorEastAsia" w:hint="eastAsia"/>
-          <w:szCs w:val="21"/>
-        </w:rPr>
-        <w:t>——</w:t>
-      </w:r>
-      <w:r>
-        <w:rPr>
-          <w:rFonts w:asciiTheme="minorEastAsia" w:hAnsiTheme="minorEastAsia"/>
-          <w:szCs w:val="21"/>
-        </w:rPr>
-        <w:t>D</w:t>
-      </w:r>
-      <w:r>
-        <w:rPr>
-          <w:rFonts w:asciiTheme="minorEastAsia" w:hAnsiTheme="minorEastAsia" w:hint="eastAsia"/>
-          <w:szCs w:val="21"/>
-        </w:rPr>
-        <w:t>eep</w:t>
-      </w:r>
-      <w:r>
-        <w:rPr>
-          <w:rFonts w:asciiTheme="minorEastAsia" w:hAnsiTheme="minorEastAsia"/>
-          <w:szCs w:val="21"/>
-        </w:rPr>
-        <w:t>M</w:t>
-      </w:r>
-      <w:r>
-        <w:rPr>
-          <w:rFonts w:asciiTheme="minorEastAsia" w:hAnsiTheme="minorEastAsia" w:hint="eastAsia"/>
-          <w:szCs w:val="21"/>
-        </w:rPr>
-        <w:t>utation</w:t>
-      </w:r>
-      <w:r>
-        <w:rPr>
-          <w:rFonts w:asciiTheme="minorEastAsia" w:hAnsiTheme="minorEastAsia"/>
-          <w:szCs w:val="21"/>
-        </w:rPr>
-        <w:t>++。</w:t>
-      </w:r>
-      <w:r>
-        <w:rPr>
-          <w:rFonts w:asciiTheme="minorEastAsia" w:hAnsiTheme="minorEastAsia"/>
-          <w:color w:val="000000"/>
-          <w:szCs w:val="21"/>
-          <w:shd w:val="clear" w:color="auto" w:fill="FFFFFF"/>
-        </w:rPr>
-        <w:t>DeepMutation</w:t>
-      </w:r>
-      <w:r>
-        <w:rPr>
-          <w:rFonts w:asciiTheme="minorEastAsia" w:hAnsiTheme="minorEastAsia" w:cs="Open Sans"/>
-          <w:color w:val="333333"/>
-          <w:szCs w:val="21"/>
-          <w:shd w:val="clear" w:color="auto" w:fill="FFFFFF"/>
-        </w:rPr>
-        <w:t>++为</w:t>
-      </w:r>
-      <w:r>
-        <w:rPr>
-          <w:rFonts w:asciiTheme="minorEastAsia" w:hAnsiTheme="minorEastAsia"/>
-          <w:color w:val="000000"/>
-          <w:szCs w:val="21"/>
-          <w:shd w:val="clear" w:color="auto" w:fill="FFFFFF"/>
-        </w:rPr>
-        <w:t>DeepMulation</w:t>
-      </w:r>
-      <w:r>
-        <w:rPr>
-          <w:rFonts w:asciiTheme="minorEastAsia" w:hAnsiTheme="minorEastAsia" w:cs="Open Sans"/>
-          <w:color w:val="333333"/>
-          <w:szCs w:val="21"/>
-          <w:shd w:val="clear" w:color="auto" w:fill="FFFFFF"/>
-        </w:rPr>
-        <w:t>中引入的FNN模型引入了八个模型级算子，并进一步提出了九个专门用于RNN模型的新算子。特别是，为了迎合RNN的特点，DeepMutation++支持静态变异生成以整体分析测试数据，以及动态变异生成以在运行时检测测试输入的脆弱片段。与</w:t>
-      </w:r>
-      <w:r>
-        <w:rPr>
-          <w:rFonts w:asciiTheme="minorEastAsia" w:hAnsiTheme="minorEastAsia" w:cs="Open Sans" w:hint="eastAsia"/>
-          <w:color w:val="333333"/>
-          <w:szCs w:val="21"/>
-          <w:shd w:val="clear" w:color="auto" w:fill="FFFFFF"/>
-        </w:rPr>
-        <w:t>深度神经网络（</w:t>
-      </w:r>
-      <w:r>
-        <w:rPr>
-          <w:rFonts w:asciiTheme="minorEastAsia" w:hAnsiTheme="minorEastAsia" w:cs="Open Sans"/>
-          <w:color w:val="333333"/>
-          <w:szCs w:val="21"/>
-          <w:shd w:val="clear" w:color="auto" w:fill="FFFFFF"/>
-        </w:rPr>
-        <w:t>DNN</w:t>
-      </w:r>
-      <w:r>
-        <w:rPr>
-          <w:rFonts w:asciiTheme="minorEastAsia" w:hAnsiTheme="minorEastAsia" w:cs="Open Sans" w:hint="eastAsia"/>
-          <w:color w:val="333333"/>
-          <w:szCs w:val="21"/>
-          <w:shd w:val="clear" w:color="auto" w:fill="FFFFFF"/>
-        </w:rPr>
-        <w:t>）</w:t>
-      </w:r>
-      <w:r>
-        <w:rPr>
-          <w:rFonts w:asciiTheme="minorEastAsia" w:hAnsiTheme="minorEastAsia" w:cs="Open Sans"/>
-          <w:color w:val="333333"/>
-          <w:szCs w:val="21"/>
-          <w:shd w:val="clear" w:color="auto" w:fill="FFFFFF"/>
-        </w:rPr>
-        <w:t>的结构覆盖标准不同，DeepMutation++能够直接提供关于DNN对输入的鲁棒性的反馈。</w:t>
-      </w:r>
-      <w:r>
-        <w:rPr>
-          <w:rFonts w:asciiTheme="minorEastAsia" w:hAnsiTheme="minorEastAsia" w:cs="Open Sans" w:hint="eastAsia"/>
-          <w:color w:val="333333"/>
-          <w:szCs w:val="21"/>
-          <w:shd w:val="clear" w:color="auto" w:fill="FFFFFF"/>
-        </w:rPr>
-        <w:t xml:space="preserve"> 最终，Qiang</w:t>
-      </w:r>
-      <w:r>
-        <w:rPr>
-          <w:rFonts w:asciiTheme="minorEastAsia" w:hAnsiTheme="minorEastAsia" w:cs="Open Sans"/>
-          <w:color w:val="333333"/>
-          <w:szCs w:val="21"/>
-          <w:shd w:val="clear" w:color="auto" w:fill="FFFFFF"/>
-        </w:rPr>
-        <w:t xml:space="preserve"> H</w:t>
-      </w:r>
-      <w:r>
-        <w:rPr>
-          <w:rFonts w:asciiTheme="minorEastAsia" w:hAnsiTheme="minorEastAsia" w:cs="Open Sans" w:hint="eastAsia"/>
-          <w:color w:val="333333"/>
-          <w:szCs w:val="21"/>
-          <w:shd w:val="clear" w:color="auto" w:fill="FFFFFF"/>
-        </w:rPr>
-        <w:t>u等人</w:t>
-      </w:r>
-      <w:r>
-        <w:rPr>
-          <w:rFonts w:asciiTheme="minorEastAsia" w:hAnsiTheme="minorEastAsia" w:cs="Open Sans"/>
-          <w:color w:val="333333"/>
-          <w:szCs w:val="21"/>
-          <w:shd w:val="clear" w:color="auto" w:fill="FFFFFF"/>
-        </w:rPr>
-        <w:t>证明了DeepMutation++在DNN稳健性分析和测试数据脆弱片段检测的两个典型场景中的有用性：1）基于MNIST数据集的FNN（即LetNet-5）图像处理，2）基于IMDB数据集的RNN（即LSTM和GRU）文本情感分析。还发现，基于变异测试定义的度量可以是DNN鲁棒性的一个重要指标，与DNN抵抗对抗性攻击的鲁棒性有很强的相关性。</w:t>
-      </w:r>
-    </w:p>
-    <w:p>
-      <w:pPr>
-        <w:ind w:firstLine="420"/>
-        <w:rPr>
-          <w:rFonts w:asciiTheme="minorEastAsia" w:hAnsiTheme="minorEastAsia" w:cs="Open Sans"/>
-          <w:color w:val="333333"/>
-          <w:szCs w:val="21"/>
-          <w:shd w:val="clear" w:color="auto" w:fill="FFFFFF"/>
-        </w:rPr>
-      </w:pPr>
-    </w:p>
-    <w:p>
-      <w:pPr>
-        <w:ind w:firstLine="420"/>
-        <w:rPr>
-          <w:rFonts w:asciiTheme="minorEastAsia" w:hAnsiTheme="minorEastAsia" w:cs="Open Sans"/>
-          <w:color w:val="333333"/>
-          <w:szCs w:val="21"/>
-          <w:shd w:val="clear" w:color="auto" w:fill="FFFFFF"/>
-        </w:rPr>
-      </w:pPr>
-      <w:r>
-        <w:rPr>
-          <w:rFonts w:asciiTheme="minorEastAsia" w:hAnsiTheme="minorEastAsia" w:cs="Open Sans" w:hint="eastAsia"/>
-          <w:color w:val="333333"/>
-          <w:szCs w:val="21"/>
-          <w:shd w:val="clear" w:color="auto" w:fill="FFFFFF"/>
-        </w:rPr>
-        <w:t>在主动自动机学习中存在着两种查询，成员查询</w:t>
-      </w:r>
-      <w:r>
-        <w:rPr>
-          <w:rFonts w:asciiTheme="minorEastAsia" w:hAnsiTheme="minorEastAsia" w:cs="Open Sans"/>
-          <w:color w:val="333333"/>
-          <w:szCs w:val="21"/>
-          <w:shd w:val="clear" w:color="auto" w:fill="FFFFFF"/>
-        </w:rPr>
-        <w:t>和等价查询</w:t>
-      </w:r>
-      <w:r>
-        <w:rPr>
-          <w:rFonts w:asciiTheme="minorEastAsia" w:hAnsiTheme="minorEastAsia" w:cs="Open Sans" w:hint="eastAsia"/>
-          <w:color w:val="333333"/>
-          <w:szCs w:val="21"/>
-          <w:shd w:val="clear" w:color="auto" w:fill="FFFFFF"/>
-        </w:rPr>
-        <w:t>,其中</w:t>
-      </w:r>
-      <w:r>
-        <w:rPr>
-          <w:rFonts w:asciiTheme="minorEastAsia" w:hAnsiTheme="minorEastAsia" w:cs="Open Sans"/>
-          <w:color w:val="333333"/>
-          <w:szCs w:val="21"/>
-          <w:shd w:val="clear" w:color="auto" w:fill="FFFFFF"/>
-        </w:rPr>
-        <w:t>成员查询对于学习黑盒系统很容易实现。等价查询则更难实现，一些研究提出了一致性测试算法，但这些算法存在两个问题，一是要求要求黑盒系统的状态数有一个固定的上限（通常是未知的），二是构建的测试套件的大小在这个范围内是指数级的。因此实现等价预言可以被视为自动机学习的真正瓶颈。</w:t>
-      </w:r>
-      <w:r>
-        <w:rPr>
-          <w:rFonts w:asciiTheme="minorEastAsia" w:hAnsiTheme="minorEastAsia"/>
-          <w:szCs w:val="21"/>
-        </w:rPr>
-        <w:t>Bernhard K. Aichernig</w:t>
-      </w:r>
-      <w:r>
-        <w:rPr>
-          <w:rFonts w:asciiTheme="minorEastAsia" w:hAnsiTheme="minorEastAsia" w:hint="eastAsia"/>
-          <w:szCs w:val="21"/>
-        </w:rPr>
-        <w:t>等人</w:t>
-      </w:r>
-      <w:r>
-        <w:rPr>
-          <w:rStyle w:val="aa"/>
-          <w:rFonts w:asciiTheme="minorEastAsia" w:hAnsiTheme="minorEastAsia"/>
-          <w:szCs w:val="21"/>
-        </w:rPr>
-        <w:endnoteReference w:id="16"/>
-      </w:r>
-      <w:r>
-        <w:rPr>
-          <w:rFonts w:asciiTheme="minorEastAsia" w:hAnsiTheme="minorEastAsia" w:hint="eastAsia"/>
-          <w:szCs w:val="21"/>
-        </w:rPr>
-        <w:t>提出了一种基于变异测试的等价查询的实现，更具体地说是基于模型的变异测试，其基于新的目标不是试图证明等价性，而是快速找到反例的思想，尽量减少执行等价查询的测试次数。实验中将随机测试与变异分析相结合，以实现测试</w:t>
-      </w:r>
-      <w:r>
-        <w:rPr>
-          <w:rFonts w:asciiTheme="minorEastAsia" w:hAnsiTheme="minorEastAsia" w:hint="eastAsia"/>
-          <w:szCs w:val="21"/>
-        </w:rPr>
-        <w:lastRenderedPageBreak/>
-        <w:t>的高变异性，并适当解决覆盖率问题。为了证明其有效性，本实验将该方法应用于学习实验，并将其性能与成熟的测试技术——部分</w:t>
-      </w:r>
-      <w:r>
-        <w:rPr>
-          <w:rFonts w:asciiTheme="minorEastAsia" w:hAnsiTheme="minorEastAsia"/>
-          <w:szCs w:val="21"/>
-        </w:rPr>
-        <w:t>W方法进行比较。该评估表明，该方法显著降低了学习成本。在多次实验中，将成本降低了至少一个数量级。</w:t>
-      </w:r>
-    </w:p>
-    <w:p>
-      <w:pPr>
-        <w:ind w:firstLine="420"/>
-        <w:rPr>
-          <w:rFonts w:asciiTheme="minorEastAsia" w:hAnsiTheme="minorEastAsia"/>
-          <w:color w:val="000000"/>
-          <w:szCs w:val="21"/>
-          <w:shd w:val="clear" w:color="auto" w:fill="FFFFFF"/>
-        </w:rPr>
-      </w:pPr>
-    </w:p>
-    <w:p>
-      <w:pPr>
-        <w:ind w:firstLine="420"/>
-        <w:rPr>
-          <w:rFonts w:asciiTheme="minorEastAsia" w:hAnsiTheme="minorEastAsia"/>
-          <w:color w:val="000000"/>
-          <w:szCs w:val="21"/>
-          <w:shd w:val="clear" w:color="auto" w:fill="FFFFFF"/>
-        </w:rPr>
-      </w:pPr>
-      <w:r>
-        <w:rPr>
-          <w:rFonts w:asciiTheme="minorEastAsia" w:hAnsiTheme="minorEastAsia" w:hint="eastAsia"/>
-          <w:color w:val="000000"/>
-          <w:szCs w:val="21"/>
-          <w:shd w:val="clear" w:color="auto" w:fill="FFFFFF"/>
-        </w:rPr>
-        <w:t>变异测试思想在A</w:t>
-      </w:r>
-      <w:r>
-        <w:rPr>
-          <w:rFonts w:asciiTheme="minorEastAsia" w:hAnsiTheme="minorEastAsia"/>
-          <w:color w:val="000000"/>
-          <w:szCs w:val="21"/>
-          <w:shd w:val="clear" w:color="auto" w:fill="FFFFFF"/>
-        </w:rPr>
-        <w:t>I</w:t>
-      </w:r>
-      <w:r>
-        <w:rPr>
-          <w:rFonts w:asciiTheme="minorEastAsia" w:hAnsiTheme="minorEastAsia" w:hint="eastAsia"/>
-          <w:color w:val="000000"/>
-          <w:szCs w:val="21"/>
-          <w:shd w:val="clear" w:color="auto" w:fill="FFFFFF"/>
-        </w:rPr>
-        <w:t>领域的另一个应用是用来检测D</w:t>
-      </w:r>
-      <w:r>
-        <w:rPr>
-          <w:rFonts w:asciiTheme="minorEastAsia" w:hAnsiTheme="minorEastAsia"/>
-          <w:color w:val="000000"/>
-          <w:szCs w:val="21"/>
-          <w:shd w:val="clear" w:color="auto" w:fill="FFFFFF"/>
-        </w:rPr>
-        <w:t>NN</w:t>
-      </w:r>
-      <w:r>
-        <w:rPr>
-          <w:rFonts w:asciiTheme="minorEastAsia" w:hAnsiTheme="minorEastAsia" w:hint="eastAsia"/>
-          <w:color w:val="000000"/>
-          <w:szCs w:val="21"/>
-          <w:shd w:val="clear" w:color="auto" w:fill="FFFFFF"/>
-        </w:rPr>
-        <w:t>中的对抗样本攻击。研究表明，即使是训练有素的</w:t>
-      </w:r>
-      <w:r>
-        <w:rPr>
-          <w:rFonts w:asciiTheme="minorEastAsia" w:hAnsiTheme="minorEastAsia"/>
-          <w:color w:val="000000"/>
-          <w:szCs w:val="21"/>
-          <w:shd w:val="clear" w:color="auto" w:fill="FFFFFF"/>
-        </w:rPr>
-        <w:t>DNN也容易受到对抗样本的攻击，尤其是当DNN应用于分类任务时。对抗样本通常是通过对抗性扰动来制作的（即对原始样本进行细微修改，使DNN模型对样本进行错误标记），而这样的制作很容易完成。</w:t>
-      </w:r>
-    </w:p>
-    <w:p>
-      <w:pPr>
-        <w:ind w:firstLine="420"/>
-        <w:rPr>
-          <w:rFonts w:asciiTheme="minorEastAsia" w:hAnsiTheme="minorEastAsia"/>
-          <w:color w:val="000000"/>
-          <w:szCs w:val="21"/>
-          <w:shd w:val="clear" w:color="auto" w:fill="FFFFFF"/>
-        </w:rPr>
-      </w:pPr>
-      <w:r>
-        <w:rPr>
-          <w:rFonts w:asciiTheme="minorEastAsia" w:hAnsiTheme="minorEastAsia" w:hint="eastAsia"/>
-          <w:color w:val="000000"/>
-          <w:szCs w:val="21"/>
-          <w:shd w:val="clear" w:color="auto" w:fill="FFFFFF"/>
-        </w:rPr>
-        <w:t>现有的防御策略主要集中于增加攻击者制作对抗样本难度和基于训练辅助模型检测对抗样本两个思路进行，然而这些防御策略依赖于可用的对抗样本，因此通常仅限于防御特定攻击。</w:t>
-      </w:r>
-    </w:p>
-    <w:p>
-      <w:pPr>
-        <w:ind w:firstLine="420"/>
-        <w:rPr>
-          <w:rFonts w:asciiTheme="minorEastAsia" w:hAnsiTheme="minorEastAsia"/>
-          <w:szCs w:val="21"/>
-        </w:rPr>
-      </w:pPr>
-      <w:r>
-        <w:rPr>
-          <w:rFonts w:asciiTheme="minorEastAsia" w:hAnsiTheme="minorEastAsia"/>
-          <w:szCs w:val="21"/>
-        </w:rPr>
-        <w:t>Jingyi Wang</w:t>
-      </w:r>
-      <w:r>
-        <w:rPr>
-          <w:rFonts w:asciiTheme="minorEastAsia" w:hAnsiTheme="minorEastAsia" w:hint="eastAsia"/>
-          <w:szCs w:val="21"/>
-        </w:rPr>
-        <w:t>等人</w:t>
-      </w:r>
-      <w:r>
-        <w:rPr>
-          <w:rStyle w:val="aa"/>
-          <w:rFonts w:asciiTheme="minorEastAsia" w:hAnsiTheme="minorEastAsia"/>
-          <w:szCs w:val="21"/>
-        </w:rPr>
-        <w:endnoteReference w:id="17"/>
-      </w:r>
-      <w:r>
-        <w:rPr>
-          <w:rFonts w:asciiTheme="minorEastAsia" w:hAnsiTheme="minorEastAsia" w:hint="eastAsia"/>
-          <w:szCs w:val="21"/>
-        </w:rPr>
-        <w:t>发现在</w:t>
-      </w:r>
-      <w:r>
-        <w:rPr>
-          <w:rFonts w:asciiTheme="minorEastAsia" w:hAnsiTheme="minorEastAsia"/>
-          <w:szCs w:val="21"/>
-        </w:rPr>
-        <w:t>DNN上施加随机</w:t>
-      </w:r>
-      <w:r>
-        <w:rPr>
-          <w:rFonts w:asciiTheme="minorEastAsia" w:hAnsiTheme="minorEastAsia" w:hint="eastAsia"/>
-          <w:szCs w:val="21"/>
-        </w:rPr>
-        <w:t>变异</w:t>
-      </w:r>
-      <w:r>
-        <w:rPr>
-          <w:rFonts w:asciiTheme="minorEastAsia" w:hAnsiTheme="minorEastAsia"/>
-          <w:szCs w:val="21"/>
-        </w:rPr>
-        <w:t>，对抗样本比正常样本敏感得多。</w:t>
-      </w:r>
-      <w:r>
-        <w:rPr>
-          <w:rFonts w:asciiTheme="minorEastAsia" w:hAnsiTheme="minorEastAsia" w:hint="eastAsia"/>
-          <w:szCs w:val="21"/>
-        </w:rPr>
-        <w:t>于是他们提出了一个灵敏度度量，用实证表明正常样本和对抗样本具有可区分的灵敏度。然后，整合了统计假设检验和模型变异检验，通过测量其灵敏度来检查输入样本在运行时是否可能是正常或敌对的。他们在</w:t>
-      </w:r>
-      <w:r>
-        <w:rPr>
-          <w:rFonts w:asciiTheme="minorEastAsia" w:hAnsiTheme="minorEastAsia"/>
-          <w:szCs w:val="21"/>
-        </w:rPr>
-        <w:t>MNIST和CIFAR10数据集上评估了</w:t>
-      </w:r>
-      <w:r>
-        <w:rPr>
-          <w:rFonts w:asciiTheme="minorEastAsia" w:hAnsiTheme="minorEastAsia" w:hint="eastAsia"/>
-          <w:szCs w:val="21"/>
-        </w:rPr>
-        <w:t>该</w:t>
-      </w:r>
-      <w:r>
-        <w:rPr>
-          <w:rFonts w:asciiTheme="minorEastAsia" w:hAnsiTheme="minorEastAsia"/>
-          <w:szCs w:val="21"/>
-        </w:rPr>
-        <w:t>方法。结果表明，</w:t>
-      </w:r>
-      <w:r>
-        <w:rPr>
-          <w:rFonts w:asciiTheme="minorEastAsia" w:hAnsiTheme="minorEastAsia" w:hint="eastAsia"/>
-          <w:szCs w:val="21"/>
-        </w:rPr>
-        <w:t>该</w:t>
-      </w:r>
-      <w:r>
-        <w:rPr>
-          <w:rFonts w:asciiTheme="minorEastAsia" w:hAnsiTheme="minorEastAsia"/>
-          <w:szCs w:val="21"/>
-        </w:rPr>
-        <w:t>方法可以有效、准确地检测由最先进的攻击方法生成的对抗样本</w:t>
-      </w:r>
-      <w:r>
-        <w:rPr>
-          <w:rFonts w:asciiTheme="minorEastAsia" w:hAnsiTheme="minorEastAsia" w:hint="eastAsia"/>
-          <w:szCs w:val="21"/>
-        </w:rPr>
-        <w:t>。</w:t>
-      </w:r>
-    </w:p>
-    <w:p>
-      <w:pPr>
-        <w:ind w:firstLine="420"/>
-        <w:rPr>
-          <w:rFonts w:asciiTheme="minorEastAsia" w:hAnsiTheme="minorEastAsia"/>
-          <w:color w:val="000000"/>
-          <w:szCs w:val="21"/>
-          <w:shd w:val="clear" w:color="auto" w:fill="FFFFFF"/>
-        </w:rPr>
-      </w:pPr>
-      <w:r>
-        <w:rPr>
-          <w:rFonts w:asciiTheme="minorEastAsia" w:hAnsiTheme="minorEastAsia"/>
-          <w:szCs w:val="21"/>
-        </w:rPr>
-        <w:t>Jingyi Wang</w:t>
-      </w:r>
-      <w:r>
-        <w:rPr>
-          <w:rFonts w:asciiTheme="minorEastAsia" w:hAnsiTheme="minorEastAsia" w:hint="eastAsia"/>
-          <w:szCs w:val="21"/>
-        </w:rPr>
-        <w:t>等人</w:t>
-      </w:r>
-      <w:r>
-        <w:rPr>
-          <w:rStyle w:val="aa"/>
-          <w:rFonts w:asciiTheme="minorEastAsia" w:hAnsiTheme="minorEastAsia"/>
-          <w:szCs w:val="21"/>
-        </w:rPr>
-        <w:endnoteReference w:id="18"/>
-      </w:r>
-      <w:r>
-        <w:rPr>
-          <w:rFonts w:asciiTheme="minorEastAsia" w:hAnsiTheme="minorEastAsia" w:hint="eastAsia"/>
-          <w:szCs w:val="21"/>
-        </w:rPr>
-        <w:t>在另一篇研究中提出了</w:t>
-      </w:r>
-      <w:r>
-        <w:rPr>
-          <w:rFonts w:asciiTheme="minorEastAsia" w:hAnsiTheme="minorEastAsia"/>
-          <w:szCs w:val="21"/>
-        </w:rPr>
-        <w:t>nMutant</w:t>
-      </w:r>
-      <w:r>
-        <w:rPr>
-          <w:rFonts w:asciiTheme="minorEastAsia" w:hAnsiTheme="minorEastAsia" w:hint="eastAsia"/>
-          <w:szCs w:val="21"/>
-        </w:rPr>
-        <w:t>，一种在运行时有效检测对抗样本的方法。通过对</w:t>
-      </w:r>
-      <w:r>
-        <w:rPr>
-          <w:rFonts w:asciiTheme="minorEastAsia" w:hAnsiTheme="minorEastAsia"/>
-          <w:szCs w:val="21"/>
-        </w:rPr>
-        <w:t>MNIST和CIFAR10数据集的实证研究，表明</w:t>
-      </w:r>
-      <w:r>
-        <w:rPr>
-          <w:rFonts w:asciiTheme="minorEastAsia" w:hAnsiTheme="minorEastAsia" w:hint="eastAsia"/>
-          <w:szCs w:val="21"/>
-        </w:rPr>
-        <w:t>该</w:t>
-      </w:r>
-      <w:r>
-        <w:rPr>
-          <w:rFonts w:asciiTheme="minorEastAsia" w:hAnsiTheme="minorEastAsia"/>
-          <w:szCs w:val="21"/>
-        </w:rPr>
-        <w:t>方法对许多现有的攻击方法（例如FGSM、C&amp;W、JSMA和Blockbox）是有效的。</w:t>
-      </w:r>
-      <w:r>
-        <w:rPr>
-          <w:rFonts w:asciiTheme="minorEastAsia" w:hAnsiTheme="minorEastAsia" w:hint="eastAsia"/>
-          <w:szCs w:val="21"/>
-        </w:rPr>
-        <w:t>并且该</w:t>
-      </w:r>
-      <w:r>
-        <w:rPr>
-          <w:rFonts w:asciiTheme="minorEastAsia" w:hAnsiTheme="minorEastAsia"/>
-          <w:szCs w:val="21"/>
-        </w:rPr>
-        <w:t>方法工作时不需要任何底层DNN系统的知识，因此可以潜在地应用于广泛的系统。与现有的防御策略相比，它具有合理的可扩展性和可靠性。</w:t>
-      </w:r>
-    </w:p>
-    <w:p>
-      <w:pPr>
-        <w:rPr>
-          <w:rFonts w:asciiTheme="minorEastAsia" w:hAnsiTheme="minorEastAsia"/>
-          <w:color w:val="000000"/>
-          <w:szCs w:val="21"/>
-          <w:shd w:val="clear" w:color="auto" w:fill="FFFFFF"/>
-        </w:rPr>
-      </w:pPr>
-    </w:p>
-    <w:p>
-      <w:pPr>
-        <w:rPr>
-          <w:rFonts w:asciiTheme="minorEastAsia" w:hAnsiTheme="minorEastAsia"/>
-          <w:color w:val="000000"/>
-          <w:szCs w:val="21"/>
-          <w:shd w:val="clear" w:color="auto" w:fill="FFFFFF"/>
-        </w:rPr>
-      </w:pPr>
-    </w:p>
-    <w:p>
-      <w:pPr>
-        <w:rPr>
-          <w:rFonts w:asciiTheme="minorEastAsia" w:hAnsiTheme="minorEastAsia"/>
-          <w:szCs w:val="21"/>
-        </w:rPr>
-      </w:pPr>
-      <w:r>
-        <w:rPr>
-          <w:rFonts w:asciiTheme="minorEastAsia" w:hAnsiTheme="minorEastAsia" w:hint="eastAsia"/>
-          <w:szCs w:val="21"/>
-        </w:rPr>
-        <w:t>3</w:t>
-      </w:r>
-      <w:r>
-        <w:rPr>
-          <w:rFonts w:asciiTheme="minorEastAsia" w:hAnsiTheme="minorEastAsia"/>
-          <w:szCs w:val="21"/>
-        </w:rPr>
-        <w:t>.</w:t>
-      </w:r>
-      <w:r>
-        <w:rPr>
-          <w:rFonts w:asciiTheme="minorEastAsia" w:hAnsiTheme="minorEastAsia"/>
-          <w:szCs w:val="21"/>
-        </w:rPr>
-        <w:t>4</w:t>
-      </w:r>
-      <w:r>
-        <w:rPr>
-          <w:rFonts w:asciiTheme="minorEastAsia" w:hAnsiTheme="minorEastAsia"/>
-          <w:szCs w:val="21"/>
-        </w:rPr>
-        <w:t xml:space="preserve"> </w:t>
-      </w:r>
-      <w:r>
-        <w:rPr>
-          <w:rFonts w:asciiTheme="minorEastAsia" w:hAnsiTheme="minorEastAsia" w:hint="eastAsia"/>
-          <w:szCs w:val="21"/>
-        </w:rPr>
-        <w:t>面向特定编程语言的应用：</w:t>
-      </w:r>
-    </w:p>
-    <w:p>
-      <w:pPr>
-        <w:rPr>
-          <w:rFonts w:asciiTheme="minorEastAsia" w:hAnsiTheme="minorEastAsia"/>
-          <w:szCs w:val="21"/>
-        </w:rPr>
-      </w:pPr>
-    </w:p>
-    <w:p>
-      <w:r>
-        <w:rPr>
-          <w:rFonts w:asciiTheme="minorEastAsia" w:hAnsiTheme="minorEastAsia"/>
-          <w:szCs w:val="21"/>
-        </w:rPr>
-        <w:tab/>
-      </w:r>
-      <w:r>
-        <w:t>Mirshokraie等人</w:t>
-      </w:r>
-      <w:r>
-        <w:rPr>
-          <w:rStyle w:val="aa"/>
         </w:rPr>
         <w:endnoteReference w:id="19"/>
       </w:r>
@@ -3848,7 +5167,15 @@
         <w:t>、</w:t>
       </w:r>
       <w:r>
-        <w:t>更改setTimeout函数</w:t>
+        <w:t>更改</w:t>
+      </w:r>
+      <w:proofErr w:type="spellStart"/>
+      <w:r>
+        <w:t>setTimeout</w:t>
+      </w:r>
+      <w:proofErr w:type="spellEnd"/>
+      <w:r>
+        <w:t>函数</w:t>
       </w:r>
       <w:r>
         <w:rPr>
@@ -3914,8 +5241,13 @@
         </w:rPr>
         <w:t>——</w:t>
       </w:r>
-      <w:r>
-        <w:t>MuCPP，该工具通过使用Clang API遍历每个翻译单元的抽象语法树来生成</w:t>
+      <w:proofErr w:type="spellStart"/>
+      <w:r>
+        <w:t>MuCPP</w:t>
+      </w:r>
+      <w:proofErr w:type="spellEnd"/>
+      <w:r>
+        <w:t>，该工具通过使用Clang API遍历每个翻译单元的抽象语法树来生成</w:t>
       </w:r>
       <w:r>
         <w:t>变异</w:t>
@@ -3974,7 +5306,15 @@
         <w:t>并对变异操作符进行了广泛研究</w:t>
       </w:r>
       <w:r>
-        <w:t>。prahamontripong等</w:t>
+        <w:t>。</w:t>
+      </w:r>
+      <w:proofErr w:type="spellStart"/>
+      <w:r>
+        <w:t>prahamontripong</w:t>
+      </w:r>
+      <w:proofErr w:type="spellEnd"/>
+      <w:r>
+        <w:t>等</w:t>
       </w:r>
       <w:r>
         <w:rPr>
@@ -4084,12 +5424,45 @@
         </w:rPr>
         <w:tab/>
       </w:r>
-      <w:r>
-        <w:rPr>
-          <w:rFonts w:asciiTheme="minorEastAsia" w:hAnsiTheme="minorEastAsia"/>
-          <w:szCs w:val="21"/>
-        </w:rPr>
-        <w:t>Arzu Behiye Tar</w:t>
+      <w:proofErr w:type="spellStart"/>
+      <w:r>
+        <w:rPr>
+          <w:rFonts w:asciiTheme="minorEastAsia" w:hAnsiTheme="minorEastAsia"/>
+          <w:szCs w:val="21"/>
+        </w:rPr>
+        <w:t>Arzu</w:t>
+      </w:r>
+      <w:proofErr w:type="spellEnd"/>
+      <w:r>
+        <w:rPr>
+          <w:rFonts w:asciiTheme="minorEastAsia" w:hAnsiTheme="minorEastAsia"/>
+          <w:szCs w:val="21"/>
+        </w:rPr>
+        <w:t xml:space="preserve"> </w:t>
+      </w:r>
+      <w:proofErr w:type="spellStart"/>
+      <w:r>
+        <w:rPr>
+          <w:rFonts w:asciiTheme="minorEastAsia" w:hAnsiTheme="minorEastAsia"/>
+          <w:szCs w:val="21"/>
+        </w:rPr>
+        <w:t>Behiye</w:t>
+      </w:r>
+      <w:proofErr w:type="spellEnd"/>
+      <w:r>
+        <w:rPr>
+          <w:rFonts w:asciiTheme="minorEastAsia" w:hAnsiTheme="minorEastAsia"/>
+          <w:szCs w:val="21"/>
+        </w:rPr>
+        <w:t xml:space="preserve"> </w:t>
+      </w:r>
+      <w:proofErr w:type="spellStart"/>
+      <w:r>
+        <w:rPr>
+          <w:rFonts w:asciiTheme="minorEastAsia" w:hAnsiTheme="minorEastAsia"/>
+          <w:szCs w:val="21"/>
+        </w:rPr>
+        <w:t>Tar</w:t>
       </w:r>
       <w:r>
         <w:rPr>
@@ -4112,6 +5485,7 @@
         </w:rPr>
         <w:t>ı</w:t>
       </w:r>
+      <w:proofErr w:type="spellEnd"/>
       <w:r>
         <w:rPr>
           <w:rFonts w:asciiTheme="minorEastAsia" w:hAnsiTheme="minorEastAsia" w:hint="eastAsia"/>
@@ -4139,7 +5513,23 @@
           <w:rFonts w:asciiTheme="minorEastAsia" w:hAnsiTheme="minorEastAsia"/>
           <w:szCs w:val="21"/>
         </w:rPr>
-        <w:t xml:space="preserve"> PL/SQL (Procedural Language/Structured Query Language)，这一业界采用的但很少被研究关注的动态编程语言，设计了一种变异测试工具，muPLSQL，来帮助变异的生成和测试执行的自动化。具体的，</w:t>
+        <w:t xml:space="preserve"> PL/SQL (Procedural Language/Structured Query Language)，这一业界采用的但很少被研究关注的动态编程语言，设计了一种变异测试工具，</w:t>
+      </w:r>
+      <w:proofErr w:type="spellStart"/>
+      <w:r>
+        <w:rPr>
+          <w:rFonts w:asciiTheme="minorEastAsia" w:hAnsiTheme="minorEastAsia"/>
+          <w:szCs w:val="21"/>
+        </w:rPr>
+        <w:t>muPLSQL</w:t>
+      </w:r>
+      <w:proofErr w:type="spellEnd"/>
+      <w:r>
+        <w:rPr>
+          <w:rFonts w:asciiTheme="minorEastAsia" w:hAnsiTheme="minorEastAsia"/>
+          <w:szCs w:val="21"/>
+        </w:rPr>
+        <w:t>，来帮助变异的生成和测试执行的自动化。具体的，</w:t>
       </w:r>
       <w:r>
         <w:rPr>
@@ -4160,181 +5550,297 @@
           <w:rFonts w:asciiTheme="minorEastAsia" w:hAnsiTheme="minorEastAsia" w:hint="eastAsia"/>
           <w:szCs w:val="21"/>
         </w:rPr>
-        <w:t>为了评估该工具和变异测试的适用性和有用</w:t>
-      </w:r>
-      <w:r>
-        <w:rPr>
-          <w:rFonts w:asciiTheme="minorEastAsia" w:hAnsiTheme="minorEastAsia" w:hint="eastAsia"/>
+        <w:t>为了评估该工具和变异测试的适用性和有用性，本实验还进行了一个工业案例研究，使用</w:t>
+      </w:r>
+      <w:proofErr w:type="spellStart"/>
+      <w:r>
+        <w:rPr>
+          <w:rFonts w:asciiTheme="minorEastAsia" w:hAnsiTheme="minorEastAsia"/>
+          <w:szCs w:val="21"/>
+        </w:rPr>
+        <w:t>muPLSQL</w:t>
+      </w:r>
+      <w:proofErr w:type="spellEnd"/>
+      <w:r>
+        <w:rPr>
+          <w:rFonts w:asciiTheme="minorEastAsia" w:hAnsiTheme="minorEastAsia"/>
+          <w:szCs w:val="21"/>
+        </w:rPr>
+        <w:t>对业务支持软件系统进行变异测试和分析。研究中使用了系统的19个对象，共包含了8206行PL/SQL代码。最终</w:t>
+      </w:r>
+      <w:proofErr w:type="spellStart"/>
+      <w:r>
+        <w:rPr>
+          <w:rFonts w:asciiTheme="minorEastAsia" w:hAnsiTheme="minorEastAsia"/>
+          <w:szCs w:val="21"/>
+        </w:rPr>
+        <w:t>muPLSQL</w:t>
+      </w:r>
+      <w:proofErr w:type="spellEnd"/>
+      <w:r>
+        <w:rPr>
+          <w:rFonts w:asciiTheme="minorEastAsia" w:hAnsiTheme="minorEastAsia"/>
+          <w:szCs w:val="21"/>
+        </w:rPr>
+        <w:t>总共产生了5939个变异体，存活变异体数量为680，PL/SQL特异性变异算子产生了320个变异体，其中46个在测试执行中存活。对活变种的手动检查发现，有112个缺失的测试场景和数据验证应纳入现有测试套件。此外，在检查过程中发现了8个源代码错误。</w:t>
+      </w:r>
+    </w:p>
+    <w:p>
+      <w:pPr>
+        <w:rPr>
+          <w:rFonts w:asciiTheme="minorEastAsia" w:hAnsiTheme="minorEastAsia"/>
+          <w:szCs w:val="21"/>
+        </w:rPr>
+      </w:pPr>
+      <w:r>
+        <w:rPr>
+          <w:rFonts w:asciiTheme="minorEastAsia" w:hAnsiTheme="minorEastAsia"/>
+          <w:szCs w:val="21"/>
+        </w:rPr>
+        <w:tab/>
+      </w:r>
+      <w:r>
+        <w:rPr>
+          <w:rFonts w:asciiTheme="minorEastAsia" w:hAnsiTheme="minorEastAsia"/>
+          <w:szCs w:val="21"/>
+        </w:rPr>
+        <w:t>Lorena Gutiérrez-</w:t>
+      </w:r>
+      <w:proofErr w:type="spellStart"/>
+      <w:r>
+        <w:rPr>
+          <w:rFonts w:asciiTheme="minorEastAsia" w:hAnsiTheme="minorEastAsia"/>
+          <w:szCs w:val="21"/>
+        </w:rPr>
+        <w:t>Madroñal</w:t>
+      </w:r>
+      <w:proofErr w:type="spellEnd"/>
+      <w:r>
+        <w:rPr>
+          <w:rFonts w:asciiTheme="minorEastAsia" w:hAnsiTheme="minorEastAsia" w:hint="eastAsia"/>
+          <w:szCs w:val="21"/>
+        </w:rPr>
+        <w:t>等人</w:t>
+      </w:r>
+      <w:r>
+        <w:rPr>
+          <w:rStyle w:val="aa"/>
+          <w:rFonts w:asciiTheme="minorEastAsia" w:hAnsiTheme="minorEastAsia"/>
+          <w:szCs w:val="21"/>
+        </w:rPr>
+        <w:endnoteReference w:id="24"/>
+      </w:r>
+      <w:r>
+        <w:rPr>
+          <w:rFonts w:asciiTheme="minorEastAsia" w:hAnsiTheme="minorEastAsia" w:hint="eastAsia"/>
+          <w:szCs w:val="21"/>
+        </w:rPr>
+        <w:t>将进化变异测试（E</w:t>
+      </w:r>
+      <w:r>
+        <w:rPr>
+          <w:rFonts w:asciiTheme="minorEastAsia" w:hAnsiTheme="minorEastAsia"/>
+          <w:szCs w:val="21"/>
+        </w:rPr>
+        <w:t>MT</w:t>
+      </w:r>
+      <w:r>
+        <w:rPr>
+          <w:rFonts w:asciiTheme="minorEastAsia" w:hAnsiTheme="minorEastAsia" w:hint="eastAsia"/>
+          <w:szCs w:val="21"/>
+        </w:rPr>
+        <w:t>）应用于</w:t>
+      </w:r>
+      <w:r>
+        <w:rPr>
+          <w:rFonts w:asciiTheme="minorEastAsia" w:hAnsiTheme="minorEastAsia"/>
+          <w:szCs w:val="21"/>
+        </w:rPr>
+        <w:t>Esper EPL编程语言</w:t>
+      </w:r>
+      <w:r>
+        <w:rPr>
+          <w:rFonts w:asciiTheme="minorEastAsia" w:hAnsiTheme="minorEastAsia" w:hint="eastAsia"/>
+          <w:szCs w:val="21"/>
+        </w:rPr>
+        <w:t>。</w:t>
+      </w:r>
+      <w:r>
+        <w:rPr>
+          <w:rFonts w:asciiTheme="minorEastAsia" w:hAnsiTheme="minorEastAsia" w:hint="eastAsia"/>
+          <w:szCs w:val="21"/>
+        </w:rPr>
+        <w:t>测试这种编程语言的重要性是不可低估的，它非常适合事件驱动的物联网系统。考虑到许多物联网系统的生存或死亡取决于其对事件的快速反应，测试系统能否根据需求触发预期响应是至关重要的。为了将</w:t>
+      </w:r>
+      <w:r>
+        <w:rPr>
+          <w:rFonts w:asciiTheme="minorEastAsia" w:hAnsiTheme="minorEastAsia"/>
+          <w:szCs w:val="21"/>
+        </w:rPr>
+        <w:t>EMT与Esper EPL结合使用，使用</w:t>
+      </w:r>
+      <w:proofErr w:type="spellStart"/>
+      <w:r>
+        <w:rPr>
+          <w:rFonts w:asciiTheme="minorEastAsia" w:hAnsiTheme="minorEastAsia"/>
+          <w:szCs w:val="21"/>
+        </w:rPr>
+        <w:t>GAmera</w:t>
+      </w:r>
+      <w:proofErr w:type="spellEnd"/>
+      <w:r>
+        <w:rPr>
+          <w:rFonts w:asciiTheme="minorEastAsia" w:hAnsiTheme="minorEastAsia"/>
+          <w:szCs w:val="21"/>
+        </w:rPr>
+        <w:t>工具分析了该技术的行为。</w:t>
+      </w:r>
+      <w:proofErr w:type="spellStart"/>
+      <w:r>
+        <w:rPr>
+          <w:rFonts w:asciiTheme="minorEastAsia" w:hAnsiTheme="minorEastAsia"/>
+          <w:szCs w:val="21"/>
+        </w:rPr>
+        <w:t>GAmera</w:t>
+      </w:r>
+      <w:proofErr w:type="spellEnd"/>
+      <w:r>
+        <w:rPr>
+          <w:rFonts w:asciiTheme="minorEastAsia" w:hAnsiTheme="minorEastAsia"/>
+          <w:szCs w:val="21"/>
+        </w:rPr>
+        <w:t>是一个包含应用EMT的遗传算法的工具。由于遗传算法的实现，该算法可以在不同的编程语言中使用。开发了一个桥接器来连接涉及的系统:</w:t>
+      </w:r>
+      <w:proofErr w:type="spellStart"/>
+      <w:r>
+        <w:rPr>
+          <w:rFonts w:asciiTheme="minorEastAsia" w:hAnsiTheme="minorEastAsia"/>
+          <w:szCs w:val="21"/>
+        </w:rPr>
+        <w:t>MuEPL</w:t>
+      </w:r>
+      <w:proofErr w:type="spellEnd"/>
+      <w:r>
+        <w:rPr>
+          <w:rFonts w:asciiTheme="minorEastAsia" w:hAnsiTheme="minorEastAsia"/>
+          <w:szCs w:val="21"/>
+        </w:rPr>
+        <w:t>和</w:t>
+      </w:r>
+      <w:proofErr w:type="spellStart"/>
+      <w:r>
+        <w:rPr>
+          <w:rFonts w:asciiTheme="minorEastAsia" w:hAnsiTheme="minorEastAsia"/>
+          <w:szCs w:val="21"/>
+        </w:rPr>
+        <w:t>GAmera</w:t>
+      </w:r>
+      <w:proofErr w:type="spellEnd"/>
+      <w:r>
+        <w:rPr>
+          <w:rFonts w:asciiTheme="minorEastAsia" w:hAnsiTheme="minorEastAsia"/>
+          <w:szCs w:val="21"/>
+        </w:rPr>
+        <w:t>。根据这两种系统的特点实现了桥。这意味着由于</w:t>
+      </w:r>
+      <w:proofErr w:type="spellStart"/>
+      <w:r>
+        <w:rPr>
+          <w:rFonts w:asciiTheme="minorEastAsia" w:hAnsiTheme="minorEastAsia"/>
+          <w:szCs w:val="21"/>
+        </w:rPr>
+        <w:t>GAmera</w:t>
+      </w:r>
+      <w:proofErr w:type="spellEnd"/>
+      <w:r>
+        <w:rPr>
+          <w:rFonts w:asciiTheme="minorEastAsia" w:hAnsiTheme="minorEastAsia"/>
+          <w:szCs w:val="21"/>
+        </w:rPr>
+        <w:t>的适应性，它可以与任何编程语言一起使用。</w:t>
+      </w:r>
+    </w:p>
+    <w:p>
+      <w:pPr>
+        <w:ind w:firstLineChars="200" w:firstLine="420"/>
+        <w:rPr>
+          <w:rFonts w:asciiTheme="minorEastAsia" w:hAnsiTheme="minorEastAsia" w:cs="Times New Roman"/>
+          <w:szCs w:val="21"/>
+        </w:rPr>
+      </w:pPr>
+      <w:r>
+        <w:rPr>
+          <w:rFonts w:asciiTheme="minorEastAsia" w:hAnsiTheme="minorEastAsia" w:cs="Times New Roman"/>
           <w:szCs w:val="21"/>
         </w:rPr>
         <w:lastRenderedPageBreak/>
-        <w:t>性，本实验还进行了一个工业案例研究，使用</w:t>
-      </w:r>
-      <w:r>
-        <w:rPr>
-          <w:rFonts w:asciiTheme="minorEastAsia" w:hAnsiTheme="minorEastAsia"/>
-          <w:szCs w:val="21"/>
-        </w:rPr>
-        <w:t>muPLSQL对业务支持软件系统进行变异测试和分析。研究中使用了系统的19个对象，共包含了8206行PL/SQL代码。最终muPLSQL总共产生了5939个变异体，存活变异体数量为680，PL/SQL特异性变异算子产生了320个变异体，其中46个在测试执行中存活。对活变种的手动检查发现，有112个缺失的测试场景和数据验证应纳入现有测试套件。此外，在检查过程中发现了8个源代码错误。</w:t>
-      </w:r>
-    </w:p>
-    <w:p>
-      <w:pPr>
-        <w:rPr>
-          <w:rFonts w:asciiTheme="minorEastAsia" w:hAnsiTheme="minorEastAsia"/>
-          <w:szCs w:val="21"/>
-        </w:rPr>
-      </w:pPr>
-      <w:r>
-        <w:rPr>
-          <w:rFonts w:asciiTheme="minorEastAsia" w:hAnsiTheme="minorEastAsia"/>
-          <w:szCs w:val="21"/>
-        </w:rPr>
-        <w:tab/>
-      </w:r>
-      <w:r>
-        <w:rPr>
-          <w:rFonts w:asciiTheme="minorEastAsia" w:hAnsiTheme="minorEastAsia"/>
-          <w:szCs w:val="21"/>
-        </w:rPr>
-        <w:t>Lorena Gutiérrez-Madroñal</w:t>
-      </w:r>
-      <w:r>
-        <w:rPr>
-          <w:rFonts w:asciiTheme="minorEastAsia" w:hAnsiTheme="minorEastAsia" w:hint="eastAsia"/>
-          <w:szCs w:val="21"/>
-        </w:rPr>
-        <w:t>等人</w:t>
-      </w:r>
-      <w:r>
-        <w:rPr>
-          <w:rStyle w:val="aa"/>
-          <w:rFonts w:asciiTheme="minorEastAsia" w:hAnsiTheme="minorEastAsia"/>
-          <w:szCs w:val="21"/>
-        </w:rPr>
-        <w:endnoteReference w:id="24"/>
-      </w:r>
-      <w:r>
-        <w:rPr>
-          <w:rFonts w:asciiTheme="minorEastAsia" w:hAnsiTheme="minorEastAsia" w:hint="eastAsia"/>
-          <w:szCs w:val="21"/>
-        </w:rPr>
-        <w:t>将进化变异测试（E</w:t>
-      </w:r>
-      <w:r>
-        <w:rPr>
-          <w:rFonts w:asciiTheme="minorEastAsia" w:hAnsiTheme="minorEastAsia"/>
-          <w:szCs w:val="21"/>
-        </w:rPr>
-        <w:t>MT</w:t>
-      </w:r>
-      <w:r>
-        <w:rPr>
-          <w:rFonts w:asciiTheme="minorEastAsia" w:hAnsiTheme="minorEastAsia" w:hint="eastAsia"/>
-          <w:szCs w:val="21"/>
-        </w:rPr>
-        <w:t>）应用于</w:t>
-      </w:r>
-      <w:r>
-        <w:rPr>
-          <w:rFonts w:asciiTheme="minorEastAsia" w:hAnsiTheme="minorEastAsia"/>
-          <w:szCs w:val="21"/>
-        </w:rPr>
-        <w:t>Esper EPL编程语言</w:t>
-      </w:r>
-      <w:r>
-        <w:rPr>
-          <w:rFonts w:asciiTheme="minorEastAsia" w:hAnsiTheme="minorEastAsia" w:hint="eastAsia"/>
+        <w:t>对于NodeJS</w:t>
+      </w:r>
+      <w:r>
+        <w:rPr>
+          <w:rFonts w:asciiTheme="minorEastAsia" w:hAnsiTheme="minorEastAsia" w:cs="Times New Roman" w:hint="eastAsia"/>
+          <w:szCs w:val="21"/>
+        </w:rPr>
+        <w:t>后端</w:t>
+      </w:r>
+      <w:r>
+        <w:rPr>
+          <w:rFonts w:asciiTheme="minorEastAsia" w:hAnsiTheme="minorEastAsia" w:cs="Times New Roman"/>
+          <w:szCs w:val="21"/>
+        </w:rPr>
+        <w:t>运行环境的变异测试工具</w:t>
+      </w:r>
+      <w:r>
+        <w:rPr>
+          <w:rFonts w:asciiTheme="minorEastAsia" w:hAnsiTheme="minorEastAsia" w:cs="Times New Roman" w:hint="eastAsia"/>
+          <w:szCs w:val="21"/>
+        </w:rPr>
+        <w:t>非常稀少，</w:t>
+      </w:r>
+      <w:r>
+        <w:rPr>
+          <w:rFonts w:asciiTheme="minorEastAsia" w:hAnsiTheme="minorEastAsia" w:cs="Times New Roman"/>
+          <w:szCs w:val="21"/>
+        </w:rPr>
+        <w:t>但是</w:t>
+      </w:r>
+      <w:r>
+        <w:rPr>
+          <w:rFonts w:asciiTheme="minorEastAsia" w:hAnsiTheme="minorEastAsia" w:cs="Times New Roman" w:hint="eastAsia"/>
+          <w:szCs w:val="21"/>
+        </w:rPr>
+        <w:t>随着NPM</w:t>
+      </w:r>
+      <w:r>
+        <w:rPr>
+          <w:rFonts w:asciiTheme="minorEastAsia" w:hAnsiTheme="minorEastAsia" w:cs="Times New Roman"/>
+          <w:szCs w:val="21"/>
+        </w:rPr>
+        <w:t>的使用者越来越多、其上的模块也越来越多，一个模块上的bug可能会导致巨大的影响</w:t>
+      </w:r>
+      <w:r>
+        <w:rPr>
+          <w:rFonts w:asciiTheme="minorEastAsia" w:hAnsiTheme="minorEastAsia" w:cs="Times New Roman" w:hint="eastAsia"/>
           <w:szCs w:val="21"/>
         </w:rPr>
         <w:t>。</w:t>
       </w:r>
       <w:r>
         <w:rPr>
-          <w:rFonts w:asciiTheme="minorEastAsia" w:hAnsiTheme="minorEastAsia" w:hint="eastAsia"/>
-          <w:szCs w:val="21"/>
-        </w:rPr>
-        <w:t>测试这种编程语言的重要性是不可低估的，它非常适合事件驱动的物联网系统。考虑到许多物联网系统的生存或死亡取决于其对事件的快速反应，测试系统能否根据需求触发预期响应是至关重要的。为了将</w:t>
-      </w:r>
-      <w:r>
-        <w:rPr>
-          <w:rFonts w:asciiTheme="minorEastAsia" w:hAnsiTheme="minorEastAsia"/>
-          <w:szCs w:val="21"/>
-        </w:rPr>
-        <w:t>EMT与Esper EPL结合使用，使用GAmera工具分析了该技术的行为。GAmera是一个包含应用EMT的遗传算法的工具。由于遗传算法的实现，该算法可以在不同的编程语言中使用。开发了一个桥接器来连接涉及的系统:MuEPL和GAmera。根据这两种系统的特点实现了桥。这意味着由于GAmera的适应性，它可以与任何编程语言一起使用。</w:t>
-      </w:r>
-    </w:p>
-    <w:p>
-      <w:pPr>
-        <w:ind w:firstLineChars="200" w:firstLine="420"/>
-        <w:rPr>
           <w:rFonts w:asciiTheme="minorEastAsia" w:hAnsiTheme="minorEastAsia" w:cs="Times New Roman"/>
           <w:szCs w:val="21"/>
         </w:rPr>
-      </w:pPr>
+        <w:t>Rodríguez-</w:t>
+      </w:r>
+      <w:proofErr w:type="spellStart"/>
       <w:r>
         <w:rPr>
           <w:rFonts w:asciiTheme="minorEastAsia" w:hAnsiTheme="minorEastAsia" w:cs="Times New Roman"/>
           <w:szCs w:val="21"/>
         </w:rPr>
-        <w:t>对于NodeJS</w:t>
-      </w:r>
-      <w:r>
-        <w:rPr>
-          <w:rFonts w:asciiTheme="minorEastAsia" w:hAnsiTheme="minorEastAsia" w:cs="Times New Roman" w:hint="eastAsia"/>
-          <w:szCs w:val="21"/>
-        </w:rPr>
-        <w:t>后端</w:t>
-      </w:r>
-      <w:r>
-        <w:rPr>
-          <w:rFonts w:asciiTheme="minorEastAsia" w:hAnsiTheme="minorEastAsia" w:cs="Times New Roman"/>
-          <w:szCs w:val="21"/>
-        </w:rPr>
-        <w:t>运行环境的变异测试工具</w:t>
-      </w:r>
-      <w:r>
-        <w:rPr>
-          <w:rFonts w:asciiTheme="minorEastAsia" w:hAnsiTheme="minorEastAsia" w:cs="Times New Roman" w:hint="eastAsia"/>
-          <w:szCs w:val="21"/>
-        </w:rPr>
-        <w:t>非常稀少，</w:t>
-      </w:r>
-      <w:r>
-        <w:rPr>
-          <w:rFonts w:asciiTheme="minorEastAsia" w:hAnsiTheme="minorEastAsia" w:cs="Times New Roman"/>
-          <w:szCs w:val="21"/>
-        </w:rPr>
-        <w:t>但是</w:t>
-      </w:r>
-      <w:r>
-        <w:rPr>
-          <w:rFonts w:asciiTheme="minorEastAsia" w:hAnsiTheme="minorEastAsia" w:cs="Times New Roman" w:hint="eastAsia"/>
-          <w:szCs w:val="21"/>
-        </w:rPr>
-        <w:t>随着NPM</w:t>
-      </w:r>
-      <w:r>
-        <w:rPr>
-          <w:rFonts w:asciiTheme="minorEastAsia" w:hAnsiTheme="minorEastAsia" w:cs="Times New Roman"/>
-          <w:szCs w:val="21"/>
-        </w:rPr>
-        <w:t>的使用者越来越多、其上的模块也越来越多，一个模块上的bug可能会导致巨大的影响</w:t>
-      </w:r>
-      <w:r>
-        <w:rPr>
-          <w:rFonts w:asciiTheme="minorEastAsia" w:hAnsiTheme="minorEastAsia" w:cs="Times New Roman" w:hint="eastAsia"/>
-          <w:szCs w:val="21"/>
-        </w:rPr>
-        <w:t>。</w:t>
-      </w:r>
-      <w:r>
-        <w:rPr>
-          <w:rFonts w:asciiTheme="minorEastAsia" w:hAnsiTheme="minorEastAsia" w:cs="Times New Roman"/>
-          <w:szCs w:val="21"/>
-        </w:rPr>
-        <w:t>Rodríguez-Baquero</w:t>
-      </w:r>
+        <w:t>Baquero</w:t>
+      </w:r>
+      <w:proofErr w:type="spellEnd"/>
       <w:r>
         <w:rPr>
           <w:rFonts w:asciiTheme="minorEastAsia" w:hAnsiTheme="minorEastAsia" w:cs="Times New Roman" w:hint="eastAsia"/>
@@ -4375,7 +5881,7 @@
     <w:p>
       <w:pPr>
         <w:rPr>
-          <w:rFonts w:asciiTheme="minorEastAsia" w:hAnsiTheme="minorEastAsia" w:hint="eastAsia"/>
+          <w:rFonts w:asciiTheme="minorEastAsia" w:hAnsiTheme="minorEastAsia"/>
           <w:szCs w:val="21"/>
         </w:rPr>
       </w:pPr>
@@ -4399,7 +5905,23 @@
           <w:rFonts w:asciiTheme="minorEastAsia" w:hAnsiTheme="minorEastAsia"/>
           <w:szCs w:val="21"/>
         </w:rPr>
-        <w:t>Pablo G´omez-Abajo</w:t>
+        <w:t xml:space="preserve">Pablo </w:t>
+      </w:r>
+      <w:proofErr w:type="spellStart"/>
+      <w:r>
+        <w:rPr>
+          <w:rFonts w:asciiTheme="minorEastAsia" w:hAnsiTheme="minorEastAsia"/>
+          <w:szCs w:val="21"/>
+        </w:rPr>
+        <w:t>G´omez</w:t>
+      </w:r>
+      <w:proofErr w:type="spellEnd"/>
+      <w:r>
+        <w:rPr>
+          <w:rFonts w:asciiTheme="minorEastAsia" w:hAnsiTheme="minorEastAsia"/>
+          <w:szCs w:val="21"/>
+        </w:rPr>
+        <w:t>-Abajo</w:t>
       </w:r>
       <w:r>
         <w:rPr>
@@ -4423,12 +5945,21 @@
         </w:rPr>
         <w:t>提出了一个名为</w:t>
       </w:r>
-      <w:r>
-        <w:rPr>
-          <w:rFonts w:asciiTheme="minorEastAsia" w:hAnsiTheme="minorEastAsia"/>
-          <w:szCs w:val="21"/>
-        </w:rPr>
-        <w:t>WodelTest的框架</w:t>
+      <w:proofErr w:type="spellStart"/>
+      <w:r>
+        <w:rPr>
+          <w:rFonts w:asciiTheme="minorEastAsia" w:hAnsiTheme="minorEastAsia"/>
+          <w:szCs w:val="21"/>
+        </w:rPr>
+        <w:t>WodelTest</w:t>
+      </w:r>
+      <w:proofErr w:type="spellEnd"/>
+      <w:r>
+        <w:rPr>
+          <w:rFonts w:asciiTheme="minorEastAsia" w:hAnsiTheme="minorEastAsia"/>
+          <w:szCs w:val="21"/>
+        </w:rPr>
+        <w:t>的框架</w:t>
       </w:r>
       <w:r>
         <w:rPr>
@@ -4498,7 +6029,23 @@
           <w:rFonts w:asciiTheme="minorEastAsia" w:hAnsiTheme="minorEastAsia"/>
           <w:szCs w:val="21"/>
         </w:rPr>
-        <w:t>语言Wodel来定义和执行模型</w:t>
+        <w:t>语言</w:t>
+      </w:r>
+      <w:proofErr w:type="spellStart"/>
+      <w:r>
+        <w:rPr>
+          <w:rFonts w:asciiTheme="minorEastAsia" w:hAnsiTheme="minorEastAsia"/>
+          <w:szCs w:val="21"/>
+        </w:rPr>
+        <w:t>Wodel</w:t>
+      </w:r>
+      <w:proofErr w:type="spellEnd"/>
+      <w:r>
+        <w:rPr>
+          <w:rFonts w:asciiTheme="minorEastAsia" w:hAnsiTheme="minorEastAsia"/>
+          <w:szCs w:val="21"/>
+        </w:rPr>
+        <w:t>来定义和执行模型</w:t>
       </w:r>
       <w:r>
         <w:rPr>
@@ -4512,7 +6059,23 @@
           <w:rFonts w:asciiTheme="minorEastAsia" w:hAnsiTheme="minorEastAsia"/>
           <w:szCs w:val="21"/>
         </w:rPr>
-        <w:t>。Wodel是独立于语言的，因为它允许为元模型定义的任何语言创建</w:t>
+        <w:t>。</w:t>
+      </w:r>
+      <w:proofErr w:type="spellStart"/>
+      <w:r>
+        <w:rPr>
+          <w:rFonts w:asciiTheme="minorEastAsia" w:hAnsiTheme="minorEastAsia"/>
+          <w:szCs w:val="21"/>
+        </w:rPr>
+        <w:t>Wodel</w:t>
+      </w:r>
+      <w:proofErr w:type="spellEnd"/>
+      <w:r>
+        <w:rPr>
+          <w:rFonts w:asciiTheme="minorEastAsia" w:hAnsiTheme="minorEastAsia"/>
+          <w:szCs w:val="21"/>
+        </w:rPr>
+        <w:t>是独立于语言的，因为它允许为元模型定义的任何语言创建</w:t>
       </w:r>
       <w:r>
         <w:rPr>
@@ -4526,8 +6089,17 @@
           <w:rFonts w:asciiTheme="minorEastAsia" w:hAnsiTheme="minorEastAsia"/>
           <w:szCs w:val="21"/>
         </w:rPr>
-        <w:t>操作符。WodelTest</w:t>
-      </w:r>
+        <w:t>操作符。</w:t>
+      </w:r>
+      <w:proofErr w:type="spellStart"/>
+      <w:r>
+        <w:rPr>
+          <w:rFonts w:asciiTheme="minorEastAsia" w:hAnsiTheme="minorEastAsia"/>
+          <w:szCs w:val="21"/>
+        </w:rPr>
+        <w:t>WodelTest</w:t>
+      </w:r>
+      <w:proofErr w:type="spellEnd"/>
       <w:r>
         <w:rPr>
           <w:rFonts w:asciiTheme="minorEastAsia" w:hAnsiTheme="minorEastAsia" w:hint="eastAsia"/>
@@ -4707,7 +6279,23 @@
           <w:rFonts w:asciiTheme="minorEastAsia" w:hAnsiTheme="minorEastAsia"/>
           <w:szCs w:val="21"/>
         </w:rPr>
-        <w:t>IBM的量子信息软件包（Qiskit）</w:t>
+        <w:t>IBM的量子信息软件包（</w:t>
+      </w:r>
+      <w:proofErr w:type="spellStart"/>
+      <w:r>
+        <w:rPr>
+          <w:rFonts w:asciiTheme="minorEastAsia" w:hAnsiTheme="minorEastAsia"/>
+          <w:szCs w:val="21"/>
+        </w:rPr>
+        <w:t>Qiskit</w:t>
+      </w:r>
+      <w:proofErr w:type="spellEnd"/>
+      <w:r>
+        <w:rPr>
+          <w:rFonts w:asciiTheme="minorEastAsia" w:hAnsiTheme="minorEastAsia"/>
+          <w:szCs w:val="21"/>
+        </w:rPr>
+        <w:t>）</w:t>
       </w:r>
       <w:r>
         <w:rPr>
@@ -4749,7 +6337,23 @@
           <w:rFonts w:asciiTheme="minorEastAsia" w:hAnsiTheme="minorEastAsia"/>
           <w:szCs w:val="21"/>
         </w:rPr>
-        <w:t>以及一个新的基于Python的可以自动执行QPs的变异测试的工具集，名为QMutPy，并且完成了其在24个真实QPs上的有效性和效率的实证评估；同时还详细讨论了如何扩展QPs测试套件以杀死更多的变异体，从而检测更多的bug。</w:t>
+        <w:t>以及一个新的基于Python的可以自动执行QPs的变异测试的工具集，名为</w:t>
+      </w:r>
+      <w:proofErr w:type="spellStart"/>
+      <w:r>
+        <w:rPr>
+          <w:rFonts w:asciiTheme="minorEastAsia" w:hAnsiTheme="minorEastAsia"/>
+          <w:szCs w:val="21"/>
+        </w:rPr>
+        <w:t>QMutPy</w:t>
+      </w:r>
+      <w:proofErr w:type="spellEnd"/>
+      <w:r>
+        <w:rPr>
+          <w:rFonts w:asciiTheme="minorEastAsia" w:hAnsiTheme="minorEastAsia"/>
+          <w:szCs w:val="21"/>
+        </w:rPr>
+        <w:t>，并且完成了其在24个真实QPs上的有效性和效率的实证评估；同时还详细讨论了如何扩展QPs测试套件以杀死更多的变异体，从而检测更多的bug。</w:t>
       </w:r>
       <w:r>
         <w:rPr>
@@ -4758,26 +6362,35 @@
         </w:rPr>
         <w:t>实验结果表明，</w:t>
       </w:r>
-      <w:r>
-        <w:rPr>
-          <w:rFonts w:asciiTheme="minorEastAsia" w:hAnsiTheme="minorEastAsia"/>
-          <w:szCs w:val="21"/>
-        </w:rPr>
-        <w:t>QMutPy可以生成揭示错误的量子变异体，并暴露在实验中使用了真实QPs的测试套件中出现的一些问题。</w:t>
-      </w:r>
-    </w:p>
-    <w:p>
-      <w:pPr>
-        <w:rPr>
-          <w:rFonts w:asciiTheme="minorEastAsia" w:hAnsiTheme="minorEastAsia"/>
-          <w:szCs w:val="21"/>
-        </w:rPr>
-      </w:pPr>
-    </w:p>
-    <w:p>
-      <w:pPr>
-        <w:rPr>
-          <w:rFonts w:asciiTheme="minorEastAsia" w:hAnsiTheme="minorEastAsia" w:hint="eastAsia"/>
+      <w:proofErr w:type="spellStart"/>
+      <w:r>
+        <w:rPr>
+          <w:rFonts w:asciiTheme="minorEastAsia" w:hAnsiTheme="minorEastAsia"/>
+          <w:szCs w:val="21"/>
+        </w:rPr>
+        <w:t>QMutPy</w:t>
+      </w:r>
+      <w:proofErr w:type="spellEnd"/>
+      <w:r>
+        <w:rPr>
+          <w:rFonts w:asciiTheme="minorEastAsia" w:hAnsiTheme="minorEastAsia"/>
+          <w:szCs w:val="21"/>
+        </w:rPr>
+        <w:t>可以生成揭示错误的量子变异体，并暴露在实验中使用了真实QPs的测试套件中出现的一些问题。</w:t>
+      </w:r>
+    </w:p>
+    <w:p>
+      <w:pPr>
+        <w:rPr>
+          <w:rFonts w:asciiTheme="minorEastAsia" w:hAnsiTheme="minorEastAsia"/>
+          <w:szCs w:val="21"/>
+        </w:rPr>
+      </w:pPr>
+    </w:p>
+    <w:p>
+      <w:pPr>
+        <w:rPr>
+          <w:rFonts w:asciiTheme="minorEastAsia" w:hAnsiTheme="minorEastAsia"/>
           <w:szCs w:val="21"/>
         </w:rPr>
       </w:pPr>
@@ -4864,20 +6477,37 @@
         </w:rPr>
         <w:t>引入了</w:t>
       </w:r>
-      <w:r>
-        <w:rPr>
-          <w:rFonts w:asciiTheme="minorEastAsia" w:hAnsiTheme="minorEastAsia"/>
-          <w:szCs w:val="21"/>
-        </w:rPr>
-        <w:t>MDroid+，一</w:t>
-      </w:r>
-      <w:r>
-        <w:rPr>
-          <w:rFonts w:asciiTheme="minorEastAsia" w:hAnsiTheme="minorEastAsia"/>
-          <w:szCs w:val="21"/>
-        </w:rPr>
-        <w:lastRenderedPageBreak/>
-        <w:t>个用于Android应用程序变异测试的自动化框架。MDroid+包括来自十种经验衍生的Android故障类型的38个</w:t>
+      <w:proofErr w:type="spellStart"/>
+      <w:r>
+        <w:rPr>
+          <w:rFonts w:asciiTheme="minorEastAsia" w:hAnsiTheme="minorEastAsia"/>
+          <w:szCs w:val="21"/>
+        </w:rPr>
+        <w:t>MDroid</w:t>
+      </w:r>
+      <w:proofErr w:type="spellEnd"/>
+      <w:r>
+        <w:rPr>
+          <w:rFonts w:asciiTheme="minorEastAsia" w:hAnsiTheme="minorEastAsia"/>
+          <w:szCs w:val="21"/>
+        </w:rPr>
+        <w:t>+，一个用于Android应用程序变异测试的自动化框架。</w:t>
+      </w:r>
+      <w:proofErr w:type="spellStart"/>
+      <w:r>
+        <w:rPr>
+          <w:rFonts w:asciiTheme="minorEastAsia" w:hAnsiTheme="minorEastAsia"/>
+          <w:szCs w:val="21"/>
+        </w:rPr>
+        <w:t>MDroid</w:t>
+      </w:r>
+      <w:proofErr w:type="spellEnd"/>
+      <w:r>
+        <w:rPr>
+          <w:rFonts w:asciiTheme="minorEastAsia" w:hAnsiTheme="minorEastAsia"/>
+          <w:szCs w:val="21"/>
+        </w:rPr>
+        <w:t>+包括来自十种经验衍生的Android故障类型的38个</w:t>
       </w:r>
       <w:r>
         <w:rPr>
@@ -4919,7 +6549,23 @@
           <w:rFonts w:asciiTheme="minorEastAsia" w:hAnsiTheme="minorEastAsia"/>
           <w:szCs w:val="21"/>
         </w:rPr>
-        <w:t>的过程，并通过可扩展的体系结构促进新操作符的添加和现有操作符的维护。对MDroid+与其他流行的Java语言</w:t>
+        <w:t>的过程，并通过可扩展的体系结构促进新操作符的添加和现有操作符的维护。对</w:t>
+      </w:r>
+      <w:proofErr w:type="spellStart"/>
+      <w:r>
+        <w:rPr>
+          <w:rFonts w:asciiTheme="minorEastAsia" w:hAnsiTheme="minorEastAsia"/>
+          <w:szCs w:val="21"/>
+        </w:rPr>
+        <w:t>MDroid</w:t>
+      </w:r>
+      <w:proofErr w:type="spellEnd"/>
+      <w:r>
+        <w:rPr>
+          <w:rFonts w:asciiTheme="minorEastAsia" w:hAnsiTheme="minorEastAsia"/>
+          <w:szCs w:val="21"/>
+        </w:rPr>
+        <w:t>+与其他流行的Java语言</w:t>
       </w:r>
       <w:r>
         <w:rPr>
@@ -4933,7 +6579,23 @@
           <w:rFonts w:asciiTheme="minorEastAsia" w:hAnsiTheme="minorEastAsia"/>
           <w:szCs w:val="21"/>
         </w:rPr>
-        <w:t>测试工具进行了评估，结果显示，MDroid+生成的不可编译和微不足道的</w:t>
+        <w:t>测试工具进行了评估，结果显示，</w:t>
+      </w:r>
+      <w:proofErr w:type="spellStart"/>
+      <w:r>
+        <w:rPr>
+          <w:rFonts w:asciiTheme="minorEastAsia" w:hAnsiTheme="minorEastAsia"/>
+          <w:szCs w:val="21"/>
+        </w:rPr>
+        <w:t>MDroid</w:t>
+      </w:r>
+      <w:proofErr w:type="spellEnd"/>
+      <w:r>
+        <w:rPr>
+          <w:rFonts w:asciiTheme="minorEastAsia" w:hAnsiTheme="minorEastAsia"/>
+          <w:szCs w:val="21"/>
+        </w:rPr>
+        <w:t>+生成的不可编译和微不足道的</w:t>
       </w:r>
       <w:r>
         <w:rPr>
@@ -5132,6 +6794,7 @@
           <w:bCs/>
           <w:szCs w:val="21"/>
         </w:rPr>
+        <w:lastRenderedPageBreak/>
         <w:t>4</w:t>
       </w:r>
       <w:r>
@@ -5274,33 +6937,23 @@
         <w:rPr>
           <w:rFonts w:hint="eastAsia"/>
         </w:rPr>
-        <w:t>，用来检查语言中的常见语义语法错误和基本函数的使用情况。由于这种变异工具往往不能直接嫁接到其他语言上，目前研究的重点开始转向一些小众语言，为它们的测试提供一种优化方案。近来甚至有研究在量子程序上产生变异算子，以期检</w:t>
-      </w:r>
+        <w:t>，用来检查语言中的常见语义语法错误和基本函数的使用情况。由于这种变异工具往往不能直接嫁接到其他语言上，目前研究的重点开始转向一些小众语言，为它们的测试提供一种优化方案。近来甚至有研究在量子程序上产生变异算子，以期检测出更多bug。</w:t>
+      </w:r>
+    </w:p>
+    <w:p>
+      <w:pPr>
+        <w:ind w:firstLineChars="200" w:firstLine="420"/>
+      </w:pPr>
       <w:r>
         <w:rPr>
           <w:rFonts w:hint="eastAsia"/>
         </w:rPr>
-        <w:lastRenderedPageBreak/>
-        <w:t>测出更多bug。</w:t>
+        <w:t>变异测试还有一些其他应用。移动应用测试方面，有人提出了用于安卓应用程序的变异测试框架；还有研究者将变异测试游戏化，旨在提高变异测试的趣味性，寓教于乐。</w:t>
       </w:r>
     </w:p>
     <w:p>
       <w:pPr>
         <w:ind w:firstLineChars="200" w:firstLine="420"/>
-      </w:pPr>
-      <w:r>
-        <w:rPr>
-          <w:rFonts w:hint="eastAsia"/>
-        </w:rPr>
-        <w:t>变异测试还有一些其他应用。移动应用测试方面，有人提出了用于安卓应用程序的变异测试框架；还有研究者将变异测试游戏化，旨在提高变异测试的趣味性，寓教于乐。</w:t>
-      </w:r>
-    </w:p>
-    <w:p>
-      <w:pPr>
-        <w:ind w:firstLineChars="200" w:firstLine="420"/>
-        <w:rPr>
-          <w:rFonts w:hint="eastAsia"/>
-        </w:rPr>
       </w:pPr>
       <w:r>
         <w:rPr>
@@ -5463,7 +7116,49 @@
         <w:rPr>
           <w:rFonts w:hint="eastAsia"/>
         </w:rPr>
-        <w:t xml:space="preserve"> Rudolf Ramler, Thomas Wetzlmaier, and Claus Klammer. 2017. An empirical study on the application of mutation testing for a safety-critical industrial software system. In Proceedings of the Symposium on Applied Computing (SAC '17). Association for Computing Machinery, New York, NY, USA, 1401–1408.</w:t>
+        <w:t xml:space="preserve"> Rudolf </w:t>
+      </w:r>
+      <w:proofErr w:type="spellStart"/>
+      <w:r>
+        <w:rPr>
+          <w:rFonts w:hint="eastAsia"/>
+        </w:rPr>
+        <w:t>Ramler</w:t>
+      </w:r>
+      <w:proofErr w:type="spellEnd"/>
+      <w:r>
+        <w:rPr>
+          <w:rFonts w:hint="eastAsia"/>
+        </w:rPr>
+        <w:t xml:space="preserve">, Thomas </w:t>
+      </w:r>
+      <w:proofErr w:type="spellStart"/>
+      <w:r>
+        <w:rPr>
+          <w:rFonts w:hint="eastAsia"/>
+        </w:rPr>
+        <w:t>Wetzlmaier</w:t>
+      </w:r>
+      <w:proofErr w:type="spellEnd"/>
+      <w:r>
+        <w:rPr>
+          <w:rFonts w:hint="eastAsia"/>
+        </w:rPr>
+        <w:t xml:space="preserve">, and Claus </w:t>
+      </w:r>
+      <w:proofErr w:type="spellStart"/>
+      <w:r>
+        <w:rPr>
+          <w:rFonts w:hint="eastAsia"/>
+        </w:rPr>
+        <w:t>Klammer</w:t>
+      </w:r>
+      <w:proofErr w:type="spellEnd"/>
+      <w:r>
+        <w:rPr>
+          <w:rFonts w:hint="eastAsia"/>
+        </w:rPr>
+        <w:t>. 2017. An empirical study on the application of mutation testing for a safety-critical industrial software system. In Proceedings of the Symposium on Applied Computing (SAC '17). Association for Computing Machinery, New York, NY, USA, 1401–1408.</w:t>
       </w:r>
     </w:p>
   </w:endnote>
@@ -5497,7 +7192,15 @@
         <w:t xml:space="preserve"> </w:t>
       </w:r>
       <w:r>
-        <w:t>Engineering, ISSRE 2015, Gaithersbury, MD, USA, November 2-5,</w:t>
+        <w:t xml:space="preserve">Engineering, ISSRE 2015, </w:t>
+      </w:r>
+      <w:proofErr w:type="spellStart"/>
+      <w:r>
+        <w:t>Gaithersbury</w:t>
+      </w:r>
+      <w:proofErr w:type="spellEnd"/>
+      <w:r>
+        <w:t>, MD, USA, November 2-5,</w:t>
       </w:r>
       <w:r>
         <w:rPr>
@@ -5531,7 +7234,21 @@
         <w:rPr>
           <w:rFonts w:hint="eastAsia"/>
         </w:rPr>
-        <w:t xml:space="preserve"> Luo Q, Moran K, Poshyvanyk D, et al. Assessing test case prioritization on real faults and mutants[C]//2018 IEEE international conference on software maintenance and evolution (ICSME). IEEE, 2018: 240-251.</w:t>
+        <w:t xml:space="preserve"> Luo Q, Moran K, </w:t>
+      </w:r>
+      <w:proofErr w:type="spellStart"/>
+      <w:r>
+        <w:rPr>
+          <w:rFonts w:hint="eastAsia"/>
+        </w:rPr>
+        <w:t>Poshyvanyk</w:t>
+      </w:r>
+      <w:proofErr w:type="spellEnd"/>
+      <w:r>
+        <w:rPr>
+          <w:rFonts w:hint="eastAsia"/>
+        </w:rPr>
+        <w:t xml:space="preserve"> D, et al. Assessing test case prioritization on real faults and mutants[C]//2018 IEEE international conference on software maintenance and evolution (ICSME). IEEE, 2018: 240-251.</w:t>
       </w:r>
     </w:p>
   </w:endnote>
@@ -5550,7 +7267,21 @@
         <w:rPr>
           <w:rFonts w:hint="eastAsia"/>
         </w:rPr>
-        <w:t xml:space="preserve"> Shin D, Yoo S, Papadakis M, et al. Empirical evaluation of mutation‐based test case prioritization techniques[J]. Software Testing, Verification and Reliability, 2019, 29(1-2): e1695.</w:t>
+        <w:t xml:space="preserve"> Shin D, </w:t>
+      </w:r>
+      <w:proofErr w:type="spellStart"/>
+      <w:r>
+        <w:rPr>
+          <w:rFonts w:hint="eastAsia"/>
+        </w:rPr>
+        <w:t>Yoo</w:t>
+      </w:r>
+      <w:proofErr w:type="spellEnd"/>
+      <w:r>
+        <w:rPr>
+          <w:rFonts w:hint="eastAsia"/>
+        </w:rPr>
+        <w:t xml:space="preserve"> S, Papadakis M, et al. Empirical evaluation of mutation‐based test case prioritization techniques[J]. Software Testing, Verification and Reliability, 2019, 29(1-2): e1695.</w:t>
       </w:r>
     </w:p>
   </w:endnote>
@@ -5568,8 +7299,29 @@
       <w:r>
         <w:t xml:space="preserve"> </w:t>
       </w:r>
-      <w:r>
-        <w:t>Chekam T T, Papadakis M, Le Traon Y, et al. An empirical study on mutation, statement and branch coverage fault revelation that avoids the unreliable clean program assumption[C]//2017 IEEE/ACM 39th International Conference on Software Engineering (ICSE). IEEE, 2017: 597-608.</w:t>
+      <w:proofErr w:type="spellStart"/>
+      <w:r>
+        <w:t>Chekam</w:t>
+      </w:r>
+      <w:proofErr w:type="spellEnd"/>
+      <w:r>
+        <w:t xml:space="preserve"> T </w:t>
+      </w:r>
+      <w:proofErr w:type="spellStart"/>
+      <w:r>
+        <w:t>T</w:t>
+      </w:r>
+      <w:proofErr w:type="spellEnd"/>
+      <w:r>
+        <w:t xml:space="preserve">, Papadakis M, Le </w:t>
+      </w:r>
+      <w:proofErr w:type="spellStart"/>
+      <w:r>
+        <w:t>Traon</w:t>
+      </w:r>
+      <w:proofErr w:type="spellEnd"/>
+      <w:r>
+        <w:t xml:space="preserve"> Y, et al. An empirical study on mutation, statement and branch coverage fault revelation that avoids the unreliable clean program assumption[C]//2017 IEEE/ACM 39th International Conference on Software Engineering (ICSE). IEEE, 2017: 597-608.</w:t>
       </w:r>
     </w:p>
   </w:endnote>
@@ -5588,7 +7340,15 @@
         <w:t xml:space="preserve"> </w:t>
       </w:r>
       <w:r>
-        <w:t>Papadakis M, Le Traon Y. Effective fault localization via mutation analysis: A selective mutation approach[C]//Proceedings of the 29th annual ACM symposium on applied computing. 2014: 1293-1300.</w:t>
+        <w:t xml:space="preserve">Papadakis M, Le </w:t>
+      </w:r>
+      <w:proofErr w:type="spellStart"/>
+      <w:r>
+        <w:t>Traon</w:t>
+      </w:r>
+      <w:proofErr w:type="spellEnd"/>
+      <w:r>
+        <w:t xml:space="preserve"> Y. Effective fault localization via mutation analysis: A selective mutation approach[C]//Proceedings of the 29th annual ACM symposium on applied computing. 2014: 1293-1300.</w:t>
       </w:r>
     </w:p>
   </w:endnote>
@@ -5607,7 +7367,23 @@
         <w:t xml:space="preserve"> </w:t>
       </w:r>
       <w:r>
-        <w:t>Papadakis M, Le Traon Y. Metallaxis‐FL: mutation‐based fault localization[J]. Software Testing, Verification and Reliability, 2015, 25(5-7): 605-628.</w:t>
+        <w:t xml:space="preserve">Papadakis M, Le </w:t>
+      </w:r>
+      <w:proofErr w:type="spellStart"/>
+      <w:r>
+        <w:t>Traon</w:t>
+      </w:r>
+      <w:proofErr w:type="spellEnd"/>
+      <w:r>
+        <w:t xml:space="preserve"> Y. </w:t>
+      </w:r>
+      <w:proofErr w:type="spellStart"/>
+      <w:r>
+        <w:t>Metallaxis</w:t>
+      </w:r>
+      <w:proofErr w:type="spellEnd"/>
+      <w:r>
+        <w:t>‐FL: mutation‐based fault localization[J]. Software Testing, Verification and Reliability, 2015, 25(5-7): 605-628.</w:t>
       </w:r>
     </w:p>
   </w:endnote>
@@ -5644,8 +7420,29 @@
       <w:r>
         <w:t xml:space="preserve"> </w:t>
       </w:r>
-      <w:r>
-        <w:t>Arcaini P, Gargantini A, Riccobene E, et al. A novel use of equivalent mutants for static anomaly detection in software artifacts[J]. Information and Software Technology, 2017, 81: 52-64.</w:t>
+      <w:proofErr w:type="spellStart"/>
+      <w:r>
+        <w:t>Arcaini</w:t>
+      </w:r>
+      <w:proofErr w:type="spellEnd"/>
+      <w:r>
+        <w:t xml:space="preserve"> P, </w:t>
+      </w:r>
+      <w:proofErr w:type="spellStart"/>
+      <w:r>
+        <w:t>Gargantini</w:t>
+      </w:r>
+      <w:proofErr w:type="spellEnd"/>
+      <w:r>
+        <w:t xml:space="preserve"> A, </w:t>
+      </w:r>
+      <w:proofErr w:type="spellStart"/>
+      <w:r>
+        <w:t>Riccobene</w:t>
+      </w:r>
+      <w:proofErr w:type="spellEnd"/>
+      <w:r>
+        <w:t xml:space="preserve"> E, et al. A novel use of equivalent mutants for static anomaly detection in software artifacts[J]. Information and Software Technology, 2017, 81: 52-64.</w:t>
       </w:r>
     </w:p>
   </w:endnote>
@@ -5664,7 +7461,23 @@
         <w:t xml:space="preserve"> </w:t>
       </w:r>
       <w:r>
-        <w:t>Tan S H, Roychoudhury A. relifix: Automated repair of software regressions[C]//2015 IEEE/ACM 37th IEEE International Conference on Software Engineering. IEEE, 2015, 1: 471-482.</w:t>
+        <w:t xml:space="preserve">Tan S H, </w:t>
+      </w:r>
+      <w:proofErr w:type="spellStart"/>
+      <w:r>
+        <w:t>Roychoudhury</w:t>
+      </w:r>
+      <w:proofErr w:type="spellEnd"/>
+      <w:r>
+        <w:t xml:space="preserve"> A. </w:t>
+      </w:r>
+      <w:proofErr w:type="spellStart"/>
+      <w:r>
+        <w:t>relifix</w:t>
+      </w:r>
+      <w:proofErr w:type="spellEnd"/>
+      <w:r>
+        <w:t>: Automated repair of software regressions[C]//2015 IEEE/ACM 37th IEEE International Conference on Software Engineering. IEEE, 2015, 1: 471-482.</w:t>
       </w:r>
     </w:p>
   </w:endnote>
@@ -5682,8 +7495,21 @@
       <w:r>
         <w:t xml:space="preserve"> </w:t>
       </w:r>
-      <w:r>
-        <w:t>Ghanbari A, Zhang L. PraPR: Practical program repair via bytecode mutation[C]//2019 34th IEEE/ACM International Conference on Automated Software Engineering (ASE). IEEE, 2019: 1118-1121.</w:t>
+      <w:proofErr w:type="spellStart"/>
+      <w:r>
+        <w:t>Ghanbari</w:t>
+      </w:r>
+      <w:proofErr w:type="spellEnd"/>
+      <w:r>
+        <w:t xml:space="preserve"> A, Zhang L. </w:t>
+      </w:r>
+      <w:proofErr w:type="spellStart"/>
+      <w:r>
+        <w:t>PraPR</w:t>
+      </w:r>
+      <w:proofErr w:type="spellEnd"/>
+      <w:r>
+        <w:t>: Practical program repair via bytecode mutation[C]//2019 34th IEEE/ACM International Conference on Automated Software Engineering (ASE). IEEE, 2019: 1118-1121.</w:t>
       </w:r>
     </w:p>
   </w:endnote>
@@ -5699,7 +7525,19 @@
         <w:endnoteRef/>
       </w:r>
       <w:r>
-        <w:t xml:space="preserve"> S. Chandra, E. Torlak, S. Barman, R. Bod´</w:t>
+        <w:t xml:space="preserve"> S. Chandra, E. </w:t>
+      </w:r>
+      <w:proofErr w:type="spellStart"/>
+      <w:r>
+        <w:t>Torlak</w:t>
+      </w:r>
+      <w:proofErr w:type="spellEnd"/>
+      <w:r>
+        <w:t xml:space="preserve">, S. Barman, R. </w:t>
+      </w:r>
+      <w:proofErr w:type="spellStart"/>
+      <w:r>
+        <w:t>Bod´</w:t>
       </w:r>
       <w:r>
         <w:rPr>
@@ -5708,7 +7546,11 @@
         <w:t>ı</w:t>
       </w:r>
       <w:r>
-        <w:t>k, Angelic debugging, in: Proceedings of the 33rd International Conference on Software Engineering, ICSE 2011, Waikiki, Honolulu , HI, USA, May 21-28, 2011, 2011, pp.</w:t>
+        <w:t>k</w:t>
+      </w:r>
+      <w:proofErr w:type="spellEnd"/>
+      <w:r>
+        <w:t>, Angelic debugging, in: Proceedings of the 33rd International Conference on Software Engineering, ICSE 2011, Waikiki, Honolulu , HI, USA, May 21-28, 2011, 2011, pp.</w:t>
       </w:r>
     </w:p>
     <w:p>
@@ -5735,7 +7577,31 @@
         <w:t xml:space="preserve"> </w:t>
       </w:r>
       <w:r>
-        <w:t>L. Klampfl, N. Chetouane and F. Wotawa, "Mutation Testing for Artificial Neural Networks: An Empirical Evaluation," 2020 IEEE 20th International Conference on Software Quality, Reliability and Security (QRS), 2020, pp. 356-365</w:t>
+        <w:t xml:space="preserve">L. </w:t>
+      </w:r>
+      <w:proofErr w:type="spellStart"/>
+      <w:r>
+        <w:t>Klampfl</w:t>
+      </w:r>
+      <w:proofErr w:type="spellEnd"/>
+      <w:r>
+        <w:t xml:space="preserve">, N. </w:t>
+      </w:r>
+      <w:proofErr w:type="spellStart"/>
+      <w:r>
+        <w:t>Chetouane</w:t>
+      </w:r>
+      <w:proofErr w:type="spellEnd"/>
+      <w:r>
+        <w:t xml:space="preserve"> and F. </w:t>
+      </w:r>
+      <w:proofErr w:type="spellStart"/>
+      <w:r>
+        <w:t>Wotawa</w:t>
+      </w:r>
+      <w:proofErr w:type="spellEnd"/>
+      <w:r>
+        <w:t>, "Mutation Testing for Artificial Neural Networks: An Empirical Evaluation," 2020 IEEE 20th International Conference on Software Quality, Reliability and Security (QRS), 2020, pp. 356-365</w:t>
       </w:r>
       <w:r>
         <w:t>.</w:t>
@@ -5757,7 +7623,15 @@
         <w:t xml:space="preserve"> </w:t>
       </w:r>
       <w:r>
-        <w:t>Ma L, Zhang F, Sun J, et al. Deepmutation: Mutation testing of deep learning systems[C]//2018 IEEE 29th International Symposium on Software Reliability Engineering (ISSRE). IEEE, 2018: 100-111.</w:t>
+        <w:t xml:space="preserve">Ma L, Zhang F, Sun J, et al. </w:t>
+      </w:r>
+      <w:proofErr w:type="spellStart"/>
+      <w:r>
+        <w:t>Deepmutation</w:t>
+      </w:r>
+      <w:proofErr w:type="spellEnd"/>
+      <w:r>
+        <w:t>: Mutation testing of deep learning systems[C]//2018 IEEE 29th International Symposium on Software Reliability Engineering (ISSRE). IEEE, 2018: 100-111.</w:t>
       </w:r>
     </w:p>
   </w:endnote>
@@ -5776,7 +7650,23 @@
         <w:t xml:space="preserve"> </w:t>
       </w:r>
       <w:r>
-        <w:t>Q. Hu, L. Ma, X. Xie, B. Yu, Y. Liu and J. Zhao, "DeepMutation++: A Mutation Testing Framework for Deep Learning Systems," 2019 34th IEEE/ACM International Conference on Automated Software Engineering (ASE), 2019, pp. 1158-1161</w:t>
+        <w:t xml:space="preserve">Q. Hu, L. Ma, X. </w:t>
+      </w:r>
+      <w:proofErr w:type="spellStart"/>
+      <w:r>
+        <w:t>Xie</w:t>
+      </w:r>
+      <w:proofErr w:type="spellEnd"/>
+      <w:r>
+        <w:t>, B. Yu, Y. Liu and J. Zhao, "</w:t>
+      </w:r>
+      <w:proofErr w:type="spellStart"/>
+      <w:r>
+        <w:t>DeepMutation</w:t>
+      </w:r>
+      <w:proofErr w:type="spellEnd"/>
+      <w:r>
+        <w:t>++: A Mutation Testing Framework for Deep Learning Systems," 2019 34th IEEE/ACM International Conference on Automated Software Engineering (ASE), 2019, pp. 1158-1161</w:t>
       </w:r>
       <w:r>
         <w:rPr>
@@ -5800,8 +7690,21 @@
       <w:r>
         <w:t xml:space="preserve"> </w:t>
       </w:r>
-      <w:r>
-        <w:t>Aichernig B K, Tappler M. Efficient active automata learning via mutation testing[J]. Journal of Automated Reasoning, 2019, 63(4): 1103-1134.</w:t>
+      <w:proofErr w:type="spellStart"/>
+      <w:r>
+        <w:t>Aichernig</w:t>
+      </w:r>
+      <w:proofErr w:type="spellEnd"/>
+      <w:r>
+        <w:t xml:space="preserve"> B K, </w:t>
+      </w:r>
+      <w:proofErr w:type="spellStart"/>
+      <w:r>
+        <w:t>Tappler</w:t>
+      </w:r>
+      <w:proofErr w:type="spellEnd"/>
+      <w:r>
+        <w:t xml:space="preserve"> M. Efficient active automata learning via mutation testing[J]. Journal of Automated Reasoning, 2019, 63(4): 1103-1134.</w:t>
       </w:r>
     </w:p>
   </w:endnote>
@@ -5839,7 +7742,15 @@
         <w:t xml:space="preserve"> </w:t>
       </w:r>
       <w:r>
-        <w:t>Wang J, Sun J, Zhang P, et al. Detecting adversarial samples for deep neural networks through mutation testing[J]. arXiv preprint arXiv:1805.05010, 2018.</w:t>
+        <w:t xml:space="preserve">Wang J, Sun J, Zhang P, et al. Detecting adversarial samples for deep neural networks through mutation testing[J]. </w:t>
+      </w:r>
+      <w:proofErr w:type="spellStart"/>
+      <w:r>
+        <w:t>arXiv</w:t>
+      </w:r>
+      <w:proofErr w:type="spellEnd"/>
+      <w:r>
+        <w:t xml:space="preserve"> preprint arXiv:1805.05010, 2018.</w:t>
       </w:r>
     </w:p>
   </w:endnote>
@@ -5855,7 +7766,23 @@
         <w:endnoteRef/>
       </w:r>
       <w:r>
-        <w:t xml:space="preserve"> S. Mirshokraie, A. Mesbah, K. Pattabiraman, Guided mutation testing</w:t>
+        <w:t xml:space="preserve"> S. </w:t>
+      </w:r>
+      <w:proofErr w:type="spellStart"/>
+      <w:r>
+        <w:t>Mirshokraie</w:t>
+      </w:r>
+      <w:proofErr w:type="spellEnd"/>
+      <w:r>
+        <w:t xml:space="preserve">, A. Mesbah, K. </w:t>
+      </w:r>
+      <w:proofErr w:type="spellStart"/>
+      <w:r>
+        <w:t>Pattabiraman</w:t>
+      </w:r>
+      <w:proofErr w:type="spellEnd"/>
+      <w:r>
+        <w:t>, Guided mutation testing</w:t>
       </w:r>
       <w:r>
         <w:rPr>
@@ -5864,7 +7791,15 @@
         <w:t xml:space="preserve"> </w:t>
       </w:r>
       <w:r>
-        <w:t>for javascript web applications, IEEE Trans. Software Eng. 41 (5) (2015)</w:t>
+        <w:t xml:space="preserve">for </w:t>
+      </w:r>
+      <w:proofErr w:type="spellStart"/>
+      <w:r>
+        <w:t>javascript</w:t>
+      </w:r>
+      <w:proofErr w:type="spellEnd"/>
+      <w:r>
+        <w:t xml:space="preserve"> web applications, IEEE Trans. Software Eng. 41 (5) (2015)</w:t>
       </w:r>
       <w:r>
         <w:rPr>
@@ -5889,7 +7824,31 @@
         <w:endnoteRef/>
       </w:r>
       <w:r>
-        <w:t xml:space="preserve"> P. Delgado-Prez, S. Segura, I. Medina-Bulo, Assessment of c++ object oriented mutation operators: A selective mutation approach, Software</w:t>
+        <w:t xml:space="preserve"> P. Delgado-</w:t>
+      </w:r>
+      <w:proofErr w:type="spellStart"/>
+      <w:r>
+        <w:t>Prez</w:t>
+      </w:r>
+      <w:proofErr w:type="spellEnd"/>
+      <w:r>
+        <w:t>, S. Segura, I. Medina-</w:t>
+      </w:r>
+      <w:proofErr w:type="spellStart"/>
+      <w:r>
+        <w:t>Bulo</w:t>
+      </w:r>
+      <w:proofErr w:type="spellEnd"/>
+      <w:r>
+        <w:t xml:space="preserve">, Assessment of </w:t>
+      </w:r>
+      <w:proofErr w:type="spellStart"/>
+      <w:r>
+        <w:t>c++</w:t>
+      </w:r>
+      <w:proofErr w:type="spellEnd"/>
+      <w:r>
+        <w:t xml:space="preserve"> object oriented mutation operators: A selective mutation approach, Software</w:t>
       </w:r>
       <w:r>
         <w:rPr>
@@ -5920,7 +7879,23 @@
         <w:endnoteRef/>
       </w:r>
       <w:r>
-        <w:t>A. D. B. Alberto, A. Cavalcanti, M. Gaudel, A. Simao, Formal mutation testing for circus, Information &amp; Software Technology 81 (2017) 131–153. doi:10.1016/j.infsof.2016.04.003..</w:t>
+        <w:t xml:space="preserve">A. D. B. Alberto, A. Cavalcanti, M. </w:t>
+      </w:r>
+      <w:proofErr w:type="spellStart"/>
+      <w:r>
+        <w:t>Gaudel</w:t>
+      </w:r>
+      <w:proofErr w:type="spellEnd"/>
+      <w:r>
+        <w:t xml:space="preserve">, A. </w:t>
+      </w:r>
+      <w:proofErr w:type="spellStart"/>
+      <w:r>
+        <w:t>Simao</w:t>
+      </w:r>
+      <w:proofErr w:type="spellEnd"/>
+      <w:r>
+        <w:t>, Formal mutation testing for circus, Information &amp; Software Technology 81 (2017) 131–153. doi:10.1016/j.infsof.2016.04.003..</w:t>
       </w:r>
     </w:p>
   </w:endnote>
@@ -5936,7 +7911,15 @@
         <w:endnoteRef/>
       </w:r>
       <w:r>
-        <w:t xml:space="preserve">  U. Praphamontripong, J. Offutt, L. Deng, J. Gu, An experimental evaluation of web mutation operators, in: Ninth IEEE International Conference on Software Testing, Verification and Validation Workshops, ICST</w:t>
+        <w:t xml:space="preserve">  U. </w:t>
+      </w:r>
+      <w:proofErr w:type="spellStart"/>
+      <w:r>
+        <w:t>Praphamontripong</w:t>
+      </w:r>
+      <w:proofErr w:type="spellEnd"/>
+      <w:r>
+        <w:t>, J. Offutt, L. Deng, J. Gu, An experimental evaluation of web mutation operators, in: Ninth IEEE International Conference on Software Testing, Verification and Validation Workshops, ICST</w:t>
       </w:r>
       <w:r>
         <w:rPr>
@@ -5971,6 +7954,7 @@
       <w:r>
         <w:t xml:space="preserve"> </w:t>
       </w:r>
+      <w:proofErr w:type="spellStart"/>
       <w:r>
         <w:t>Tar</w:t>
       </w:r>
@@ -5989,8 +7973,17 @@
         </w:rPr>
         <w:t>ı</w:t>
       </w:r>
-      <w:r>
-        <w:t xml:space="preserve"> A B, Sözer H. Mutation testing of PL/SQL programs[J]. Journal of Systems and Software, 2022, 192: 111399.</w:t>
+      <w:proofErr w:type="spellEnd"/>
+      <w:r>
+        <w:t xml:space="preserve"> A B, </w:t>
+      </w:r>
+      <w:proofErr w:type="spellStart"/>
+      <w:r>
+        <w:t>Sözer</w:t>
+      </w:r>
+      <w:proofErr w:type="spellEnd"/>
+      <w:r>
+        <w:t xml:space="preserve"> H. Mutation testing of PL/SQL programs[J]. Journal of Systems and Software, 2022, 192: 111399.</w:t>
       </w:r>
     </w:p>
   </w:endnote>
@@ -6009,7 +8002,23 @@
         <w:t xml:space="preserve"> </w:t>
       </w:r>
       <w:r>
-        <w:t>Gutiérrez‐Madroñal L, García‐Domínguez A, Medina‐Bulo I. Evolutionary mutation testing for IoT with recorded and generated events[J]. Software: Practice and Experience, 2019, 49(4): 640-672.</w:t>
+        <w:t>Gutiérrez‐</w:t>
+      </w:r>
+      <w:proofErr w:type="spellStart"/>
+      <w:r>
+        <w:t>Madroñal</w:t>
+      </w:r>
+      <w:proofErr w:type="spellEnd"/>
+      <w:r>
+        <w:t xml:space="preserve"> L, García‐Domínguez A, Medina‐</w:t>
+      </w:r>
+      <w:proofErr w:type="spellStart"/>
+      <w:r>
+        <w:t>Bulo</w:t>
+      </w:r>
+      <w:proofErr w:type="spellEnd"/>
+      <w:r>
+        <w:t xml:space="preserve"> I. Evolutionary mutation testing for IoT with recorded and generated events[J]. Software: Practice and Experience, 2019, 49(4): 640-672.</w:t>
       </w:r>
     </w:p>
   </w:endnote>
@@ -6028,7 +8037,39 @@
         <w:t xml:space="preserve"> </w:t>
       </w:r>
       <w:r>
-        <w:t>Rodríguez-Baquero, Diego, and Mario Linares-Vásquez. "Mutode: generic javascript and node. js mutation testing tool." Proceedings of the 27th ACM SIGSOFT International Symposium on Software Testing and Analysis. 2018.</w:t>
+        <w:t>Rodríguez-</w:t>
+      </w:r>
+      <w:proofErr w:type="spellStart"/>
+      <w:r>
+        <w:t>Baquero</w:t>
+      </w:r>
+      <w:proofErr w:type="spellEnd"/>
+      <w:r>
+        <w:t>, Diego, and Mario Linares-Vásquez. "</w:t>
+      </w:r>
+      <w:proofErr w:type="spellStart"/>
+      <w:r>
+        <w:t>Mutode</w:t>
+      </w:r>
+      <w:proofErr w:type="spellEnd"/>
+      <w:r>
+        <w:t xml:space="preserve">: generic </w:t>
+      </w:r>
+      <w:proofErr w:type="spellStart"/>
+      <w:r>
+        <w:t>javascript</w:t>
+      </w:r>
+      <w:proofErr w:type="spellEnd"/>
+      <w:r>
+        <w:t xml:space="preserve"> and node. </w:t>
+      </w:r>
+      <w:proofErr w:type="spellStart"/>
+      <w:r>
+        <w:t>js</w:t>
+      </w:r>
+      <w:proofErr w:type="spellEnd"/>
+      <w:r>
+        <w:t xml:space="preserve"> mutation testing tool." Proceedings of the 27th ACM SIGSOFT International Symposium on Software Testing and Analysis. 2018.</w:t>
       </w:r>
     </w:p>
   </w:endnote>
@@ -6047,7 +8088,15 @@
         <w:t xml:space="preserve"> </w:t>
       </w:r>
       <w:r>
-        <w:t>Gómez-Abajo P, Guerra E, Lara J, et al. Wodel-Test: a model-based framework for language-independent mutation testing[J]. Software and Systems Modeling, 2021, 20(3): 767-793.</w:t>
+        <w:t xml:space="preserve">Gómez-Abajo P, Guerra E, Lara J, et al. </w:t>
+      </w:r>
+      <w:proofErr w:type="spellStart"/>
+      <w:r>
+        <w:t>Wodel</w:t>
+      </w:r>
+      <w:proofErr w:type="spellEnd"/>
+      <w:r>
+        <w:t>-Test: a model-based framework for language-independent mutation testing[J]. Software and Systems Modeling, 2021, 20(3): 767-793.</w:t>
       </w:r>
     </w:p>
   </w:endnote>
@@ -6066,7 +8115,15 @@
         <w:t xml:space="preserve"> </w:t>
       </w:r>
       <w:r>
-        <w:t>Fortunato D, Campos J, Abreu R. Mutation Testing of Quantum Programs: A Case Study With Qiskit[J]. IEEE Transactions on Quantum Engineering, 2022, 3: 1-17.</w:t>
+        <w:t xml:space="preserve">Fortunato D, Campos J, Abreu R. Mutation Testing of Quantum Programs: A Case Study With </w:t>
+      </w:r>
+      <w:proofErr w:type="spellStart"/>
+      <w:r>
+        <w:t>Qiskit</w:t>
+      </w:r>
+      <w:proofErr w:type="spellEnd"/>
+      <w:r>
+        <w:t>[J]. IEEE Transactions on Quantum Engineering, 2022, 3: 1-17.</w:t>
       </w:r>
     </w:p>
   </w:endnote>
@@ -6085,7 +8142,23 @@
         <w:t xml:space="preserve"> </w:t>
       </w:r>
       <w:r>
-        <w:t>Moran K, Tufano M, Bernal-Cárdenas C, et al. Mdroid+: A mutation testing framework for android[C]//2018 IEEE/ACM 40th International Conference on Software Engineering: Companion (ICSE-Companion). IEEE, 2018: 33-36.</w:t>
+        <w:t xml:space="preserve">Moran K, </w:t>
+      </w:r>
+      <w:proofErr w:type="spellStart"/>
+      <w:r>
+        <w:t>Tufano</w:t>
+      </w:r>
+      <w:proofErr w:type="spellEnd"/>
+      <w:r>
+        <w:t xml:space="preserve"> M, Bernal-Cárdenas C, et al. </w:t>
+      </w:r>
+      <w:proofErr w:type="spellStart"/>
+      <w:r>
+        <w:t>Mdroid</w:t>
+      </w:r>
+      <w:proofErr w:type="spellEnd"/>
+      <w:r>
+        <w:t>+: A mutation testing framework for android[C]//2018 IEEE/ACM 40th International Conference on Software Engineering: Companion (ICSE-Companion). IEEE, 2018: 33-36.</w:t>
       </w:r>
     </w:p>
   </w:endnote>
@@ -6133,6 +8206,127 @@
 <file path=word/numbering.xml><?xml version="1.0" encoding="utf-8"?>
 <w:numbering xmlns:wpc="http://schemas.microsoft.com/office/word/2010/wordprocessingCanvas" xmlns:cx="http://schemas.microsoft.com/office/drawing/2014/chartex" xmlns:cx1="http://schemas.microsoft.com/office/drawing/2015/9/8/chartex" xmlns:cx2="http://schemas.microsoft.com/office/drawing/2015/10/21/chartex" xmlns:cx3="http://schemas.microsoft.com/office/drawing/2016/5/9/chartex" xmlns:cx4="http://schemas.microsoft.com/office/drawing/2016/5/10/chartex" xmlns:cx5="http://schemas.microsoft.com/office/drawing/2016/5/11/chartex" xmlns:cx6="http://schemas.microsoft.com/office/drawing/2016/5/12/chartex" xmlns:cx7="http://schemas.microsoft.com/office/drawing/2016/5/13/chartex" xmlns:cx8="http://schemas.microsoft.com/office/drawing/2016/5/14/chartex" xmlns:mc="http://schemas.openxmlformats.org/markup-compatibility/2006" xmlns:aink="http://schemas.microsoft.com/office/drawing/2016/ink" xmlns:am3d="http://schemas.microsoft.com/office/drawing/2017/model3d" xmlns:o="urn:schemas-microsoft-com:office:office" xmlns:oel="http://schemas.microsoft.com/office/2019/extlst" xmlns:r="http://schemas.openxmlformats.org/officeDocument/2006/relationships" xmlns:m="http://schemas.openxmlformats.org/officeDocument/2006/math" xmlns:v="urn:schemas-microsoft-com:vml" xmlns:wp14="http://schemas.microsoft.com/office/word/2010/wordprocessingDrawing" xmlns:wp="http://schemas.openxmlformats.org/drawingml/2006/wordprocessingDrawing" xmlns:w10="urn:schemas-microsoft-com:office:word" xmlns:w="http://schemas.openxmlformats.org/wordprocessingml/2006/main" xmlns:w14="http://schemas.microsoft.com/office/word/2010/wordml" xmlns:w15="http://schemas.microsoft.com/office/word/2012/wordml" xmlns:w16cex="http://schemas.microsoft.com/office/word/2018/wordml/cex" xmlns:w16cid="http://schemas.microsoft.com/office/word/2016/wordml/cid" xmlns:w16="http://schemas.microsoft.com/office/word/2018/wordml" xmlns:w16sdtdh="http://schemas.microsoft.com/office/word/2020/wordml/sdtdatahash" xmlns:w16se="http://schemas.microsoft.com/office/word/2015/wordml/symex" xmlns:wpg="http://schemas.microsoft.com/office/word/2010/wordprocessingGroup" xmlns:wpi="http://schemas.microsoft.com/office/word/2010/wordprocessingInk" xmlns:wne="http://schemas.microsoft.com/office/word/2006/wordml" xmlns:wps="http://schemas.microsoft.com/office/word/2010/wordprocessingShape" mc:Ignorable="w14 w15 w16se w16cid w16 w16cex w16sdtdh wp14">
   <w:abstractNum w:abstractNumId="0" w15:restartNumberingAfterBreak="0">
+    <w:nsid w:val="245D359F"/>
+    <w:multiLevelType w:val="multilevel"/>
+    <w:tmpl w:val="DD6C2C90"/>
+    <w:lvl w:ilvl="0">
+      <w:start w:val="1"/>
+      <w:numFmt w:val="decimal"/>
+      <w:lvlText w:val="%1."/>
+      <w:lvlJc w:val="left"/>
+      <w:pPr>
+        <w:ind w:left="360" w:hanging="360"/>
+      </w:pPr>
+      <w:rPr>
+        <w:rFonts w:hint="default"/>
+      </w:rPr>
+    </w:lvl>
+    <w:lvl w:ilvl="1">
+      <w:start w:val="1"/>
+      <w:numFmt w:val="decimal"/>
+      <w:isLgl/>
+      <w:lvlText w:val="%1.%2"/>
+      <w:lvlJc w:val="left"/>
+      <w:pPr>
+        <w:ind w:left="750" w:hanging="390"/>
+      </w:pPr>
+      <w:rPr>
+        <w:rFonts w:hint="default"/>
+      </w:rPr>
+    </w:lvl>
+    <w:lvl w:ilvl="2">
+      <w:start w:val="1"/>
+      <w:numFmt w:val="decimal"/>
+      <w:isLgl/>
+      <w:lvlText w:val="%1.%2.%3"/>
+      <w:lvlJc w:val="left"/>
+      <w:pPr>
+        <w:ind w:left="1440" w:hanging="720"/>
+      </w:pPr>
+      <w:rPr>
+        <w:rFonts w:hint="default"/>
+      </w:rPr>
+    </w:lvl>
+    <w:lvl w:ilvl="3">
+      <w:start w:val="1"/>
+      <w:numFmt w:val="decimal"/>
+      <w:isLgl/>
+      <w:lvlText w:val="%1.%2.%3.%4"/>
+      <w:lvlJc w:val="left"/>
+      <w:pPr>
+        <w:ind w:left="1800" w:hanging="720"/>
+      </w:pPr>
+      <w:rPr>
+        <w:rFonts w:hint="default"/>
+      </w:rPr>
+    </w:lvl>
+    <w:lvl w:ilvl="4">
+      <w:start w:val="1"/>
+      <w:numFmt w:val="decimal"/>
+      <w:isLgl/>
+      <w:lvlText w:val="%1.%2.%3.%4.%5"/>
+      <w:lvlJc w:val="left"/>
+      <w:pPr>
+        <w:ind w:left="2520" w:hanging="1080"/>
+      </w:pPr>
+      <w:rPr>
+        <w:rFonts w:hint="default"/>
+      </w:rPr>
+    </w:lvl>
+    <w:lvl w:ilvl="5">
+      <w:start w:val="1"/>
+      <w:numFmt w:val="decimal"/>
+      <w:isLgl/>
+      <w:lvlText w:val="%1.%2.%3.%4.%5.%6"/>
+      <w:lvlJc w:val="left"/>
+      <w:pPr>
+        <w:ind w:left="2880" w:hanging="1080"/>
+      </w:pPr>
+      <w:rPr>
+        <w:rFonts w:hint="default"/>
+      </w:rPr>
+    </w:lvl>
+    <w:lvl w:ilvl="6">
+      <w:start w:val="1"/>
+      <w:numFmt w:val="decimal"/>
+      <w:isLgl/>
+      <w:lvlText w:val="%1.%2.%3.%4.%5.%6.%7"/>
+      <w:lvlJc w:val="left"/>
+      <w:pPr>
+        <w:ind w:left="3600" w:hanging="1440"/>
+      </w:pPr>
+      <w:rPr>
+        <w:rFonts w:hint="default"/>
+      </w:rPr>
+    </w:lvl>
+    <w:lvl w:ilvl="7">
+      <w:start w:val="1"/>
+      <w:numFmt w:val="decimal"/>
+      <w:isLgl/>
+      <w:lvlText w:val="%1.%2.%3.%4.%5.%6.%7.%8"/>
+      <w:lvlJc w:val="left"/>
+      <w:pPr>
+        <w:ind w:left="3960" w:hanging="1440"/>
+      </w:pPr>
+      <w:rPr>
+        <w:rFonts w:hint="default"/>
+      </w:rPr>
+    </w:lvl>
+    <w:lvl w:ilvl="8">
+      <w:start w:val="1"/>
+      <w:numFmt w:val="decimal"/>
+      <w:isLgl/>
+      <w:lvlText w:val="%1.%2.%3.%4.%5.%6.%7.%8.%9"/>
+      <w:lvlJc w:val="left"/>
+      <w:pPr>
+        <w:ind w:left="4680" w:hanging="1800"/>
+      </w:pPr>
+      <w:rPr>
+        <w:rFonts w:hint="default"/>
+      </w:rPr>
+    </w:lvl>
+  </w:abstractNum>
+  <w:abstractNum w:abstractNumId="1" w15:restartNumberingAfterBreak="0">
     <w:nsid w:val="4E280ADA"/>
     <w:multiLevelType w:val="hybridMultilevel"/>
     <w:tmpl w:val="03E4B8B6"/>
@@ -6221,7 +8415,7 @@
       </w:pPr>
     </w:lvl>
   </w:abstractNum>
-  <w:abstractNum w:abstractNumId="1" w15:restartNumberingAfterBreak="0">
+  <w:abstractNum w:abstractNumId="2" w15:restartNumberingAfterBreak="0">
     <w:nsid w:val="606A0EF8"/>
     <w:multiLevelType w:val="hybridMultilevel"/>
     <w:tmpl w:val="1AA47022"/>
@@ -6311,9 +8505,12 @@
     </w:lvl>
   </w:abstractNum>
   <w:num w:numId="1" w16cid:durableId="1064794333">
+    <w:abstractNumId w:val="2"/>
+  </w:num>
+  <w:num w:numId="2" w16cid:durableId="284383928">
     <w:abstractNumId w:val="1"/>
   </w:num>
-  <w:num w:numId="2" w16cid:durableId="284383928">
+  <w:num w:numId="3" w16cid:durableId="1358308623">
     <w:abstractNumId w:val="0"/>
   </w:num>
 </w:numbering>
@@ -6714,6 +8911,7 @@
   <w:style w:type="paragraph" w:default="1" w:styleId="a">
     <w:name w:val="Normal"/>
     <w:qFormat/>
+    <w:rsid w:val="00193DA5"/>
     <w:pPr>
       <w:widowControl w:val="0"/>
       <w:jc w:val="both"/>
@@ -7038,6 +9236,18 @@
       <w:vertAlign w:val="superscript"/>
     </w:rPr>
   </w:style>
+  <w:style w:type="character" w:styleId="ae">
+    <w:name w:val="Hyperlink"/>
+    <w:basedOn w:val="a0"/>
+    <w:uiPriority w:val="99"/>
+    <w:semiHidden/>
+    <w:unhideWhenUsed/>
+    <w:rsid w:val="005E30C9"/>
+    <w:rPr>
+      <w:color w:val="0000FF"/>
+      <w:u w:val="single"/>
+    </w:rPr>
+  </w:style>
 </w:styles>
 </file>
 

--- a/变异测试应用综述.docx
+++ b/变异测试应用综述.docx
@@ -124,41 +124,41 @@
     <w:p>
       <w:pPr>
         <w:rPr>
+          <w:sz w:val="18"/>
+          <w:szCs w:val="18"/>
+        </w:rPr>
+      </w:pPr>
+      <w:r>
+        <w:rPr>
+          <w:sz w:val="18"/>
+          <w:szCs w:val="18"/>
+        </w:rPr>
+        <w:t xml:space="preserve">南京大学 </w:t>
+      </w:r>
+      <w:r>
+        <w:rPr>
           <w:rFonts w:hint="eastAsia"/>
           <w:sz w:val="18"/>
           <w:szCs w:val="18"/>
         </w:rPr>
-      </w:pPr>
+        <w:t>软件学院</w:t>
+      </w:r>
       <w:r>
         <w:rPr>
           <w:sz w:val="18"/>
           <w:szCs w:val="18"/>
         </w:rPr>
-        <w:t xml:space="preserve">南京大学 </w:t>
-      </w:r>
-      <w:r>
-        <w:rPr>
-          <w:rFonts w:hint="eastAsia"/>
+        <w:t>, 江苏 南京 2100</w:t>
+      </w:r>
+      <w:r>
+        <w:rPr>
           <w:sz w:val="18"/>
           <w:szCs w:val="18"/>
         </w:rPr>
-        <w:t>软件学院</w:t>
-      </w:r>
-      <w:r>
-        <w:rPr>
-          <w:sz w:val="18"/>
-          <w:szCs w:val="18"/>
-        </w:rPr>
-        <w:t>, 江苏 南京 210023</w:t>
-      </w:r>
-    </w:p>
-    <w:p>
-      <w:pPr>
-        <w:rPr>
-          <w:rFonts w:hint="eastAsia"/>
-        </w:rPr>
-      </w:pPr>
-    </w:p>
+        <w:t>93</w:t>
+      </w:r>
+    </w:p>
+    <w:p/>
     <w:p>
       <w:pPr>
         <w:rPr>
@@ -390,7 +390,7 @@
       <w:pPr>
         <w:ind w:firstLineChars="200" w:firstLine="420"/>
         <w:rPr>
-          <w:rFonts w:asciiTheme="minorEastAsia" w:hAnsiTheme="minorEastAsia" w:hint="eastAsia"/>
+          <w:rFonts w:asciiTheme="minorEastAsia" w:hAnsiTheme="minorEastAsia"/>
           <w:szCs w:val="21"/>
         </w:rPr>
       </w:pPr>
@@ -448,7 +448,7 @@
       <w:pPr>
         <w:ind w:firstLineChars="200" w:firstLine="420"/>
         <w:rPr>
-          <w:rFonts w:asciiTheme="minorEastAsia" w:hAnsiTheme="minorEastAsia" w:hint="eastAsia"/>
+          <w:rFonts w:asciiTheme="minorEastAsia" w:hAnsiTheme="minorEastAsia"/>
           <w:szCs w:val="21"/>
         </w:rPr>
       </w:pPr>
@@ -477,7 +477,7 @@
     <w:p>
       <w:pPr>
         <w:rPr>
-          <w:rFonts w:asciiTheme="minorEastAsia" w:hAnsiTheme="minorEastAsia" w:hint="eastAsia"/>
+          <w:rFonts w:asciiTheme="minorEastAsia" w:hAnsiTheme="minorEastAsia"/>
           <w:szCs w:val="21"/>
         </w:rPr>
       </w:pPr>
@@ -561,15 +561,7 @@
           <w:rFonts w:asciiTheme="minorEastAsia" w:hAnsiTheme="minorEastAsia" w:hint="eastAsia"/>
           <w:szCs w:val="21"/>
         </w:rPr>
-        <w:t>为了对变异测试应用进行较全面的总结，我们首先</w:t>
-      </w:r>
-      <w:proofErr w:type="gramStart"/>
-      <w:r>
-        <w:rPr>
-          <w:rFonts w:asciiTheme="minorEastAsia" w:hAnsiTheme="minorEastAsia" w:hint="eastAsia"/>
-          <w:szCs w:val="21"/>
-        </w:rPr>
-        <w:t>在</w:t>
+        <w:t>为了对变异测试应用进行较全面的总结，我们首先在</w:t>
       </w:r>
       <w:r>
         <w:rPr>
@@ -580,7 +572,6 @@
         </w:rPr>
         <w:t>谷歌学术</w:t>
       </w:r>
-      <w:proofErr w:type="gramEnd"/>
       <w:r>
         <w:rPr>
           <w:rFonts w:asciiTheme="minorEastAsia" w:hAnsiTheme="minorEastAsia" w:cs="Times New Roman" w:hint="eastAsia"/>
@@ -689,7 +680,6 @@
         </w:rPr>
         <w:t>由于本综述的研究主题为变异测试应用，我们首先在</w:t>
       </w:r>
-      <w:proofErr w:type="gramStart"/>
       <w:r>
         <w:rPr>
           <w:rFonts w:asciiTheme="minorEastAsia" w:hAnsiTheme="minorEastAsia" w:cs="Times New Roman" w:hint="eastAsia"/>
@@ -699,7 +689,6 @@
         </w:rPr>
         <w:t>谷歌学术</w:t>
       </w:r>
-      <w:proofErr w:type="gramEnd"/>
       <w:r>
         <w:rPr>
           <w:rFonts w:asciiTheme="minorEastAsia" w:hAnsiTheme="minorEastAsia" w:cs="Times New Roman" w:hint="eastAsia"/>
@@ -1004,7 +993,7 @@
         <w:widowControl/>
         <w:jc w:val="left"/>
         <w:rPr>
-          <w:rFonts w:asciiTheme="minorEastAsia" w:hAnsiTheme="minorEastAsia" w:cs="Times New Roman" w:hint="eastAsia"/>
+          <w:rFonts w:asciiTheme="minorEastAsia" w:hAnsiTheme="minorEastAsia" w:cs="Times New Roman"/>
           <w:color w:val="000000"/>
           <w:kern w:val="0"/>
           <w:szCs w:val="21"/>
@@ -1582,7 +1571,7 @@
         <w:ind w:firstLineChars="300" w:firstLine="630"/>
         <w:jc w:val="left"/>
         <w:rPr>
-          <w:rFonts w:asciiTheme="minorEastAsia" w:hAnsiTheme="minorEastAsia" w:cs="宋体" w:hint="eastAsia"/>
+          <w:rFonts w:asciiTheme="minorEastAsia" w:hAnsiTheme="minorEastAsia" w:cs="宋体"/>
           <w:color w:val="000000"/>
           <w:kern w:val="0"/>
           <w:szCs w:val="21"/>
@@ -1838,7 +1827,7 @@
         <w:ind w:firstLineChars="200" w:firstLine="420"/>
         <w:jc w:val="left"/>
         <w:rPr>
-          <w:rFonts w:asciiTheme="minorEastAsia" w:hAnsiTheme="minorEastAsia" w:hint="eastAsia"/>
+          <w:rFonts w:asciiTheme="minorEastAsia" w:hAnsiTheme="minorEastAsia"/>
           <w:szCs w:val="21"/>
         </w:rPr>
       </w:pPr>
@@ -1874,7 +1863,7 @@
     <w:p>
       <w:pPr>
         <w:rPr>
-          <w:rFonts w:asciiTheme="minorEastAsia" w:hAnsiTheme="minorEastAsia" w:hint="eastAsia"/>
+          <w:rFonts w:asciiTheme="minorEastAsia" w:hAnsiTheme="minorEastAsia"/>
           <w:b/>
           <w:bCs/>
           <w:szCs w:val="21"/>
@@ -1912,23 +1901,7 @@
           <w:rFonts w:asciiTheme="minorEastAsia" w:hAnsiTheme="minorEastAsia" w:cs="Times New Roman" w:hint="eastAsia"/>
           <w:szCs w:val="21"/>
         </w:rPr>
-        <w:t>回归测试是软件开发和维护过程中保障软件质量的一种重要手段，用于保障代码修改的正确性，并避免代码修改对被测程序的其他模块造成副作用。目前常见的回归测试技术包括：失效测试用例的识别和修复技术、测试用例选择技术、测试用例优先级排序技术、测试用例集约</w:t>
-      </w:r>
-      <w:proofErr w:type="gramStart"/>
-      <w:r>
-        <w:rPr>
-          <w:rFonts w:asciiTheme="minorEastAsia" w:hAnsiTheme="minorEastAsia" w:cs="Times New Roman" w:hint="eastAsia"/>
-          <w:szCs w:val="21"/>
-        </w:rPr>
-        <w:t>简技术</w:t>
-      </w:r>
-      <w:proofErr w:type="gramEnd"/>
-      <w:r>
-        <w:rPr>
-          <w:rFonts w:asciiTheme="minorEastAsia" w:hAnsiTheme="minorEastAsia" w:cs="Times New Roman" w:hint="eastAsia"/>
-          <w:szCs w:val="21"/>
-        </w:rPr>
-        <w:t>和测试用例集扩充技术等。许多研究人员正在考虑如何应用变异测试技术来优化回归测试。</w:t>
+        <w:t>回归测试是软件开发和维护过程中保障软件质量的一种重要手段，用于保障代码修改的正确性，并避免代码修改对被测程序的其他模块造成副作用。目前常见的回归测试技术包括：失效测试用例的识别和修复技术、测试用例选择技术、测试用例优先级排序技术、测试用例集约简技术和测试用例集扩充技术等。许多研究人员正在考虑如何应用变异测试技术来优化回归测试。</w:t>
       </w:r>
     </w:p>
     <w:p>
@@ -2031,23 +2004,7 @@
           <w:rFonts w:asciiTheme="minorEastAsia" w:hAnsiTheme="minorEastAsia" w:cs="Times New Roman" w:hint="eastAsia"/>
           <w:szCs w:val="21"/>
         </w:rPr>
-        <w:t>由于回归测试中可能会聚集大量的测试用例，如果</w:t>
-      </w:r>
-      <w:proofErr w:type="gramStart"/>
-      <w:r>
-        <w:rPr>
-          <w:rFonts w:asciiTheme="minorEastAsia" w:hAnsiTheme="minorEastAsia" w:cs="Times New Roman" w:hint="eastAsia"/>
-          <w:szCs w:val="21"/>
-        </w:rPr>
-        <w:t>乱序执行</w:t>
-      </w:r>
-      <w:proofErr w:type="gramEnd"/>
-      <w:r>
-        <w:rPr>
-          <w:rFonts w:asciiTheme="minorEastAsia" w:hAnsiTheme="minorEastAsia" w:cs="Times New Roman" w:hint="eastAsia"/>
-          <w:szCs w:val="21"/>
-        </w:rPr>
-        <w:t>或全部执行都有可能产生不必要的大量时间浪费，因此需要对测试用例的执行顺序进行调度，以便尽早发现后一个版本的错误，这就是软件演进中的测试用例优先化（T</w:t>
+        <w:t>由于回归测试中可能会聚集大量的测试用例，如果乱序执行或全部执行都有可能产生不必要的大量时间浪费，因此需要对测试用例的执行顺序进行调度，以便尽早发现后一个版本的错误，这就是软件演进中的测试用例优先化（T</w:t>
       </w:r>
       <w:r>
         <w:rPr>
@@ -2091,7 +2048,6 @@
         </w:rPr>
         <w:t>例如，</w:t>
       </w:r>
-      <w:proofErr w:type="spellStart"/>
       <w:r>
         <w:rPr>
           <w:rFonts w:asciiTheme="minorEastAsia" w:hAnsiTheme="minorEastAsia" w:cs="Times New Roman"/>
@@ -2104,15 +2060,7 @@
           <w:rFonts w:asciiTheme="minorEastAsia" w:hAnsiTheme="minorEastAsia" w:cs="Times New Roman" w:hint="eastAsia"/>
           <w:szCs w:val="21"/>
         </w:rPr>
-        <w:t>ou</w:t>
-      </w:r>
-      <w:proofErr w:type="spellEnd"/>
-      <w:r>
-        <w:rPr>
-          <w:rFonts w:asciiTheme="minorEastAsia" w:hAnsiTheme="minorEastAsia" w:cs="Times New Roman" w:hint="eastAsia"/>
-          <w:szCs w:val="21"/>
-        </w:rPr>
-        <w:t>等人</w:t>
+        <w:t>ou等人</w:t>
       </w:r>
       <w:r>
         <w:rPr>
@@ -2192,23 +2140,7 @@
           <w:rFonts w:asciiTheme="minorEastAsia" w:hAnsiTheme="minorEastAsia" w:cs="Times New Roman" w:hint="eastAsia"/>
           <w:szCs w:val="21"/>
         </w:rPr>
-        <w:t>的优先级测试用例集和检测大量真实错误的用例</w:t>
-      </w:r>
-      <w:proofErr w:type="gramStart"/>
-      <w:r>
-        <w:rPr>
-          <w:rFonts w:asciiTheme="minorEastAsia" w:hAnsiTheme="minorEastAsia" w:cs="Times New Roman" w:hint="eastAsia"/>
-          <w:szCs w:val="21"/>
-        </w:rPr>
-        <w:t>集之间</w:t>
-      </w:r>
-      <w:proofErr w:type="gramEnd"/>
-      <w:r>
-        <w:rPr>
-          <w:rFonts w:asciiTheme="minorEastAsia" w:hAnsiTheme="minorEastAsia" w:cs="Times New Roman" w:hint="eastAsia"/>
-          <w:szCs w:val="21"/>
-        </w:rPr>
-        <w:t>有很强的相关性。但是，目前还不清楚在多大程度上，</w:t>
+        <w:t>的优先级测试用例集和检测大量真实错误的用例集之间有很强的相关性。但是，目前还不清楚在多大程度上，</w:t>
       </w:r>
       <w:r>
         <w:rPr>
@@ -2317,23 +2249,7 @@
           <w:rFonts w:asciiTheme="minorEastAsia" w:hAnsiTheme="minorEastAsia" w:cs="Times New Roman" w:hint="eastAsia"/>
           <w:szCs w:val="21"/>
         </w:rPr>
-        <w:t>体是不同的，这取决于所选择的算子是否反映了主题程序的典型错误。这突出了为</w:t>
-      </w:r>
-      <w:proofErr w:type="gramStart"/>
-      <w:r>
-        <w:rPr>
-          <w:rFonts w:asciiTheme="minorEastAsia" w:hAnsiTheme="minorEastAsia" w:cs="Times New Roman" w:hint="eastAsia"/>
-          <w:szCs w:val="21"/>
-        </w:rPr>
-        <w:t>特定程</w:t>
-      </w:r>
-      <w:proofErr w:type="gramEnd"/>
-      <w:r>
-        <w:rPr>
-          <w:rFonts w:asciiTheme="minorEastAsia" w:hAnsiTheme="minorEastAsia" w:cs="Times New Roman" w:hint="eastAsia"/>
-          <w:szCs w:val="21"/>
-        </w:rPr>
-        <w:t>序域开发</w:t>
+        <w:t>体是不同的，这取决于所选择的算子是否反映了主题程序的典型错误。这突出了为特定程序域开发</w:t>
       </w:r>
       <w:r>
         <w:rPr>
@@ -2363,23 +2279,7 @@
           <w:rFonts w:asciiTheme="minorEastAsia" w:hAnsiTheme="minorEastAsia" w:cs="Times New Roman" w:hint="eastAsia"/>
           <w:szCs w:val="21"/>
         </w:rPr>
-        <w:t>针对TCP，</w:t>
-      </w:r>
-      <w:proofErr w:type="spellStart"/>
-      <w:r>
-        <w:rPr>
-          <w:rFonts w:asciiTheme="minorEastAsia" w:hAnsiTheme="minorEastAsia" w:cs="Times New Roman" w:hint="eastAsia"/>
-          <w:szCs w:val="21"/>
-        </w:rPr>
-        <w:t>Donghwan</w:t>
-      </w:r>
-      <w:proofErr w:type="spellEnd"/>
-      <w:r>
-        <w:rPr>
-          <w:rFonts w:asciiTheme="minorEastAsia" w:hAnsiTheme="minorEastAsia" w:cs="Times New Roman" w:hint="eastAsia"/>
-          <w:szCs w:val="21"/>
-        </w:rPr>
-        <w:t>等人</w:t>
+        <w:t>针对TCP，Donghwan等人</w:t>
       </w:r>
       <w:r>
         <w:rPr>
@@ -2568,15 +2468,15 @@
     <w:p>
       <w:pPr>
         <w:rPr>
-          <w:rFonts w:asciiTheme="minorEastAsia" w:hAnsiTheme="minorEastAsia" w:cs="Times New Roman" w:hint="eastAsia"/>
-          <w:szCs w:val="21"/>
-        </w:rPr>
-      </w:pPr>
-    </w:p>
-    <w:p>
-      <w:pPr>
-        <w:rPr>
-          <w:rFonts w:asciiTheme="minorEastAsia" w:hAnsiTheme="minorEastAsia" w:hint="eastAsia"/>
+          <w:rFonts w:asciiTheme="minorEastAsia" w:hAnsiTheme="minorEastAsia" w:cs="Times New Roman"/>
+          <w:szCs w:val="21"/>
+        </w:rPr>
+      </w:pPr>
+    </w:p>
+    <w:p>
+      <w:pPr>
+        <w:rPr>
+          <w:rFonts w:asciiTheme="minorEastAsia" w:hAnsiTheme="minorEastAsia"/>
           <w:b/>
           <w:bCs/>
           <w:szCs w:val="21"/>
@@ -2777,33 +2677,8 @@
           <w:rFonts w:asciiTheme="minorEastAsia" w:hAnsiTheme="minorEastAsia"/>
           <w:szCs w:val="21"/>
         </w:rPr>
-        <w:t xml:space="preserve">Thierry </w:t>
-      </w:r>
-      <w:proofErr w:type="spellStart"/>
-      <w:r>
-        <w:rPr>
-          <w:rFonts w:asciiTheme="minorEastAsia" w:hAnsiTheme="minorEastAsia"/>
-          <w:szCs w:val="21"/>
-        </w:rPr>
-        <w:t>Titcheu</w:t>
-      </w:r>
-      <w:proofErr w:type="spellEnd"/>
-      <w:r>
-        <w:rPr>
-          <w:rFonts w:asciiTheme="minorEastAsia" w:hAnsiTheme="minorEastAsia"/>
-          <w:szCs w:val="21"/>
-        </w:rPr>
-        <w:t xml:space="preserve"> </w:t>
-      </w:r>
-      <w:proofErr w:type="spellStart"/>
-      <w:r>
-        <w:rPr>
-          <w:rFonts w:asciiTheme="minorEastAsia" w:hAnsiTheme="minorEastAsia"/>
-          <w:szCs w:val="21"/>
-        </w:rPr>
-        <w:t>Chekam</w:t>
-      </w:r>
-      <w:proofErr w:type="spellEnd"/>
+        <w:t>Thierry Titcheu Chekam</w:t>
+      </w:r>
       <w:r>
         <w:rPr>
           <w:rFonts w:asciiTheme="minorEastAsia" w:hAnsiTheme="minorEastAsia" w:hint="eastAsia"/>
@@ -3288,7 +3163,6 @@
         </w:rPr>
         <w:t>出了一种基于变异分析的故障定位方法——</w:t>
       </w:r>
-      <w:proofErr w:type="spellStart"/>
       <w:r>
         <w:rPr>
           <w:rFonts w:asciiTheme="minorEastAsia" w:hAnsiTheme="minorEastAsia" w:cs="Open Sans"/>
@@ -3298,7 +3172,6 @@
         </w:rPr>
         <w:t>Metallaxis</w:t>
       </w:r>
-      <w:proofErr w:type="spellEnd"/>
       <w:r>
         <w:rPr>
           <w:rFonts w:asciiTheme="minorEastAsia" w:hAnsiTheme="minorEastAsia" w:cs="Open Sans" w:hint="eastAsia"/>
@@ -3308,7 +3181,6 @@
         </w:rPr>
         <w:t>，其创新之处在于它使用了变异体，并将它们与错误的程序位置联系起来。因此，大部分因测试失败而死亡的变异体提供了一个关于故障位置的良好指示。使用</w:t>
       </w:r>
-      <w:proofErr w:type="spellStart"/>
       <w:r>
         <w:rPr>
           <w:rFonts w:asciiTheme="minorEastAsia" w:hAnsiTheme="minorEastAsia" w:cs="Open Sans"/>
@@ -3316,9 +3188,17 @@
           <w:szCs w:val="21"/>
           <w:shd w:val="clear" w:color="auto" w:fill="FFFFFF"/>
         </w:rPr>
-        <w:t>Metallaxis</w:t>
-      </w:r>
-      <w:proofErr w:type="spellEnd"/>
+        <w:t>Metallaxis的实验表明，它比基于语句的方法更有效。即使在有助于降低变异成本的技术（如变异采样）的情况下，这也是正确的。此外，受控实验的结果表明，使用变异作为测试技术有利于</w:t>
+      </w:r>
+      <w:r>
+        <w:rPr>
+          <w:rFonts w:asciiTheme="minorEastAsia" w:hAnsiTheme="minorEastAsia" w:cs="Open Sans" w:hint="eastAsia"/>
+          <w:color w:val="333333"/>
+          <w:szCs w:val="21"/>
+          <w:shd w:val="clear" w:color="auto" w:fill="FFFFFF"/>
+        </w:rPr>
+        <w:t>缺陷</w:t>
+      </w:r>
       <w:r>
         <w:rPr>
           <w:rFonts w:asciiTheme="minorEastAsia" w:hAnsiTheme="minorEastAsia" w:cs="Open Sans"/>
@@ -3326,7 +3206,7 @@
           <w:szCs w:val="21"/>
           <w:shd w:val="clear" w:color="auto" w:fill="FFFFFF"/>
         </w:rPr>
-        <w:t>的实验表明，它比基于语句的方法更有效。即使在有助于降低变异成本的技术（如变异采样）的情况下，这也是正确的。此外，受控实验的结果表明，使用变异作为测试技术有利于</w:t>
+        <w:t>定位过程。因此，通过使用基于变异的测试</w:t>
       </w:r>
       <w:r>
         <w:rPr>
@@ -3335,7 +3215,7 @@
           <w:szCs w:val="21"/>
           <w:shd w:val="clear" w:color="auto" w:fill="FFFFFF"/>
         </w:rPr>
-        <w:t>缺陷</w:t>
+        <w:t>套件</w:t>
       </w:r>
       <w:r>
         <w:rPr>
@@ -3344,7 +3224,17 @@
           <w:szCs w:val="21"/>
           <w:shd w:val="clear" w:color="auto" w:fill="FFFFFF"/>
         </w:rPr>
-        <w:t>定位过程。因此，通过使用基于变异的测试</w:t>
+        <w:t>而不是基于块或基于分支的测试</w:t>
+      </w:r>
+      <w:r>
+        <w:rPr>
+          <w:rFonts w:asciiTheme="minorEastAsia" w:hAnsiTheme="minorEastAsia" w:cs="Open Sans"/>
+          <w:color w:val="333333"/>
+          <w:szCs w:val="21"/>
+          <w:shd w:val="clear" w:color="auto" w:fill="FFFFFF"/>
+        </w:rPr>
+        <w:lastRenderedPageBreak/>
+        <w:t>套件</w:t>
       </w:r>
       <w:r>
         <w:rPr>
@@ -3353,7 +3243,7 @@
           <w:szCs w:val="21"/>
           <w:shd w:val="clear" w:color="auto" w:fill="FFFFFF"/>
         </w:rPr>
-        <w:t>套件</w:t>
+        <w:t>，</w:t>
       </w:r>
       <w:r>
         <w:rPr>
@@ -3362,7 +3252,16 @@
           <w:szCs w:val="21"/>
           <w:shd w:val="clear" w:color="auto" w:fill="FFFFFF"/>
         </w:rPr>
-        <w:t>而不是基于块或基于分支的测试</w:t>
+        <w:t>可以显著改进</w:t>
+      </w:r>
+      <w:r>
+        <w:rPr>
+          <w:rFonts w:asciiTheme="minorEastAsia" w:hAnsiTheme="minorEastAsia" w:cs="Open Sans" w:hint="eastAsia"/>
+          <w:color w:val="333333"/>
+          <w:szCs w:val="21"/>
+          <w:shd w:val="clear" w:color="auto" w:fill="FFFFFF"/>
+        </w:rPr>
+        <w:t>缺陷</w:t>
       </w:r>
       <w:r>
         <w:rPr>
@@ -3371,8 +3270,7 @@
           <w:szCs w:val="21"/>
           <w:shd w:val="clear" w:color="auto" w:fill="FFFFFF"/>
         </w:rPr>
-        <w:lastRenderedPageBreak/>
-        <w:t>套件</w:t>
+        <w:t>定位。</w:t>
       </w:r>
       <w:r>
         <w:rPr>
@@ -3381,16 +3279,49 @@
           <w:szCs w:val="21"/>
           <w:shd w:val="clear" w:color="auto" w:fill="FFFFFF"/>
         </w:rPr>
-        <w:t>，</w:t>
-      </w:r>
-      <w:r>
+        <w:t>他们还证明了Metallaxis具有良好的可扩展性。</w:t>
+      </w:r>
+    </w:p>
+    <w:p>
+      <w:pPr>
+        <w:ind w:firstLine="420"/>
         <w:rPr>
           <w:rFonts w:asciiTheme="minorEastAsia" w:hAnsiTheme="minorEastAsia" w:cs="Open Sans"/>
           <w:color w:val="333333"/>
           <w:szCs w:val="21"/>
           <w:shd w:val="clear" w:color="auto" w:fill="FFFFFF"/>
         </w:rPr>
-        <w:t>可以显著改进</w:t>
+      </w:pPr>
+      <w:r>
+        <w:rPr>
+          <w:rFonts w:asciiTheme="minorEastAsia" w:hAnsiTheme="minorEastAsia"/>
+          <w:szCs w:val="21"/>
+        </w:rPr>
+        <w:t>Seokhyeon Moon</w:t>
+      </w:r>
+      <w:r>
+        <w:rPr>
+          <w:rFonts w:asciiTheme="minorEastAsia" w:hAnsiTheme="minorEastAsia" w:hint="eastAsia"/>
+          <w:szCs w:val="21"/>
+        </w:rPr>
+        <w:t>等人</w:t>
+      </w:r>
+      <w:r>
+        <w:rPr>
+          <w:rStyle w:val="aa"/>
+          <w:rFonts w:asciiTheme="minorEastAsia" w:hAnsiTheme="minorEastAsia"/>
+          <w:szCs w:val="21"/>
+        </w:rPr>
+        <w:endnoteReference w:id="8"/>
+      </w:r>
+      <w:r>
+        <w:rPr>
+          <w:rFonts w:asciiTheme="minorEastAsia" w:hAnsiTheme="minorEastAsia" w:cs="Open Sans"/>
+          <w:color w:val="333333"/>
+          <w:szCs w:val="21"/>
+          <w:shd w:val="clear" w:color="auto" w:fill="FFFFFF"/>
+        </w:rPr>
+        <w:t>提出了一种新的</w:t>
       </w:r>
       <w:r>
         <w:rPr>
@@ -3399,7 +3330,7 @@
           <w:szCs w:val="21"/>
           <w:shd w:val="clear" w:color="auto" w:fill="FFFFFF"/>
         </w:rPr>
-        <w:t>缺陷</w:t>
+        <w:t>基于变异测试的故障</w:t>
       </w:r>
       <w:r>
         <w:rPr>
@@ -3408,7 +3339,7 @@
           <w:szCs w:val="21"/>
           <w:shd w:val="clear" w:color="auto" w:fill="FFFFFF"/>
         </w:rPr>
-        <w:t>定位。</w:t>
+        <w:t>定位技术</w:t>
       </w:r>
       <w:r>
         <w:rPr>
@@ -3417,9 +3348,17 @@
           <w:szCs w:val="21"/>
           <w:shd w:val="clear" w:color="auto" w:fill="FFFFFF"/>
         </w:rPr>
-        <w:t>他们还证明了</w:t>
-      </w:r>
-      <w:proofErr w:type="spellStart"/>
+        <w:t>——</w:t>
+      </w:r>
+      <w:r>
+        <w:rPr>
+          <w:rFonts w:asciiTheme="minorEastAsia" w:hAnsiTheme="minorEastAsia" w:cs="Open Sans"/>
+          <w:color w:val="333333"/>
+          <w:szCs w:val="21"/>
+          <w:shd w:val="clear" w:color="auto" w:fill="FFFFFF"/>
+        </w:rPr>
+        <w:t>MUSE</w:t>
+      </w:r>
       <w:r>
         <w:rPr>
           <w:rFonts w:asciiTheme="minorEastAsia" w:hAnsiTheme="minorEastAsia" w:cs="Open Sans" w:hint="eastAsia"/>
@@ -3427,9 +3366,17 @@
           <w:szCs w:val="21"/>
           <w:shd w:val="clear" w:color="auto" w:fill="FFFFFF"/>
         </w:rPr>
-        <w:t>Metallaxis</w:t>
-      </w:r>
-      <w:proofErr w:type="spellEnd"/>
+        <w:t>，M</w:t>
+      </w:r>
+      <w:r>
+        <w:rPr>
+          <w:rFonts w:asciiTheme="minorEastAsia" w:hAnsiTheme="minorEastAsia" w:cs="Open Sans"/>
+          <w:color w:val="333333"/>
+          <w:szCs w:val="21"/>
+          <w:shd w:val="clear" w:color="auto" w:fill="FFFFFF"/>
+        </w:rPr>
+        <w:t>USE使用变异分析来唯一地捕捉单个程序语句和观察到的故障之间的关系</w:t>
+      </w:r>
       <w:r>
         <w:rPr>
           <w:rFonts w:asciiTheme="minorEastAsia" w:hAnsiTheme="minorEastAsia" w:cs="Open Sans" w:hint="eastAsia"/>
@@ -3437,49 +3384,25 @@
           <w:szCs w:val="21"/>
           <w:shd w:val="clear" w:color="auto" w:fill="FFFFFF"/>
         </w:rPr>
-        <w:t>具有良好的可扩展性。</w:t>
-      </w:r>
-    </w:p>
-    <w:p>
-      <w:pPr>
-        <w:ind w:firstLine="420"/>
+        <w:t>，而</w:t>
+      </w:r>
+      <w:r>
         <w:rPr>
           <w:rFonts w:asciiTheme="minorEastAsia" w:hAnsiTheme="minorEastAsia" w:cs="Open Sans"/>
           <w:color w:val="333333"/>
           <w:szCs w:val="21"/>
           <w:shd w:val="clear" w:color="auto" w:fill="FFFFFF"/>
         </w:rPr>
-      </w:pPr>
-      <w:proofErr w:type="spellStart"/>
-      <w:r>
-        <w:rPr>
-          <w:rFonts w:asciiTheme="minorEastAsia" w:hAnsiTheme="minorEastAsia"/>
-          <w:szCs w:val="21"/>
-        </w:rPr>
-        <w:t>Seokhyeon</w:t>
-      </w:r>
-      <w:proofErr w:type="spellEnd"/>
-      <w:r>
-        <w:rPr>
-          <w:rFonts w:asciiTheme="minorEastAsia" w:hAnsiTheme="minorEastAsia"/>
-          <w:szCs w:val="21"/>
-        </w:rPr>
-        <w:t xml:space="preserve"> Moon</w:t>
-      </w:r>
-      <w:r>
-        <w:rPr>
-          <w:rFonts w:asciiTheme="minorEastAsia" w:hAnsiTheme="minorEastAsia" w:hint="eastAsia"/>
-          <w:szCs w:val="21"/>
-        </w:rPr>
-        <w:t>等人</w:t>
-      </w:r>
-      <w:r>
-        <w:rPr>
-          <w:rStyle w:val="aa"/>
-          <w:rFonts w:asciiTheme="minorEastAsia" w:hAnsiTheme="minorEastAsia"/>
-          <w:szCs w:val="21"/>
-        </w:rPr>
-        <w:endnoteReference w:id="8"/>
+        <w:t>不受来自块结构的共享排名的</w:t>
+      </w:r>
+      <w:r>
+        <w:rPr>
+          <w:rFonts w:asciiTheme="minorEastAsia" w:hAnsiTheme="minorEastAsia" w:cs="Open Sans" w:hint="eastAsia"/>
+          <w:color w:val="333333"/>
+          <w:szCs w:val="21"/>
+          <w:shd w:val="clear" w:color="auto" w:fill="FFFFFF"/>
+        </w:rPr>
+        <w:t>强制影响。其基本思想是，由于错误的程序可以通过修改错误的语句来修复，因此修改错误的语句将使更多失败的测试用例通过。相比之下，由于</w:t>
       </w:r>
       <w:r>
         <w:rPr>
@@ -3488,7 +3411,7 @@
           <w:szCs w:val="21"/>
           <w:shd w:val="clear" w:color="auto" w:fill="FFFFFF"/>
         </w:rPr>
-        <w:t>提出了一种新的</w:t>
+        <w:t>改变正确的语句会引入新的错误语句，</w:t>
       </w:r>
       <w:r>
         <w:rPr>
@@ -3497,16 +3420,41 @@
           <w:szCs w:val="21"/>
           <w:shd w:val="clear" w:color="auto" w:fill="FFFFFF"/>
         </w:rPr>
-        <w:t>基于变异测试的故障</w:t>
-      </w:r>
-      <w:r>
+        <w:t>因此改变正确的语句将使更多通过的测试用例失败。</w:t>
+      </w:r>
+    </w:p>
+    <w:p>
+      <w:pPr>
+        <w:ind w:firstLine="420"/>
         <w:rPr>
           <w:rFonts w:asciiTheme="minorEastAsia" w:hAnsiTheme="minorEastAsia" w:cs="Open Sans"/>
           <w:color w:val="333333"/>
           <w:szCs w:val="21"/>
           <w:shd w:val="clear" w:color="auto" w:fill="FFFFFF"/>
         </w:rPr>
-        <w:t>定位技术</w:t>
+      </w:pPr>
+      <w:r>
+        <w:rPr>
+          <w:rFonts w:asciiTheme="minorEastAsia" w:hAnsiTheme="minorEastAsia"/>
+          <w:szCs w:val="21"/>
+        </w:rPr>
+        <w:t>Seokhyeon Moon</w:t>
+      </w:r>
+      <w:r>
+        <w:rPr>
+          <w:rFonts w:asciiTheme="minorEastAsia" w:hAnsiTheme="minorEastAsia" w:hint="eastAsia"/>
+          <w:szCs w:val="21"/>
+        </w:rPr>
+        <w:t>等人</w:t>
+      </w:r>
+      <w:r>
+        <w:rPr>
+          <w:rFonts w:asciiTheme="minorEastAsia" w:hAnsiTheme="minorEastAsia" w:cs="Open Sans"/>
+          <w:color w:val="333333"/>
+          <w:szCs w:val="21"/>
+          <w:shd w:val="clear" w:color="auto" w:fill="FFFFFF"/>
+        </w:rPr>
+        <w:t>还为</w:t>
       </w:r>
       <w:r>
         <w:rPr>
@@ -3515,7 +3463,7 @@
           <w:szCs w:val="21"/>
           <w:shd w:val="clear" w:color="auto" w:fill="FFFFFF"/>
         </w:rPr>
-        <w:t>——</w:t>
+        <w:t>缺陷</w:t>
       </w:r>
       <w:r>
         <w:rPr>
@@ -3524,7 +3472,7 @@
           <w:szCs w:val="21"/>
           <w:shd w:val="clear" w:color="auto" w:fill="FFFFFF"/>
         </w:rPr>
-        <w:t>MUSE</w:t>
+        <w:t>定位技术提出了一种新的评估指标，LIL（位置信息损失），其利用信息理论，通过定位技术测量断层的真实位置和预测位置之间的信息损失。</w:t>
       </w:r>
       <w:r>
         <w:rPr>
@@ -3533,7 +3481,7 @@
           <w:szCs w:val="21"/>
           <w:shd w:val="clear" w:color="auto" w:fill="FFFFFF"/>
         </w:rPr>
-        <w:t>，M</w:t>
+        <w:t>L</w:t>
       </w:r>
       <w:r>
         <w:rPr>
@@ -3542,7 +3490,7 @@
           <w:szCs w:val="21"/>
           <w:shd w:val="clear" w:color="auto" w:fill="FFFFFF"/>
         </w:rPr>
-        <w:t>USE使用变异分析来唯一地捕捉单个程序语句和观察到的故障之间的关系</w:t>
+        <w:t>IL可以应用于任何故障定位技术，并描述任意数量</w:t>
       </w:r>
       <w:r>
         <w:rPr>
@@ -3551,7 +3499,7 @@
           <w:szCs w:val="21"/>
           <w:shd w:val="clear" w:color="auto" w:fill="FFFFFF"/>
         </w:rPr>
-        <w:t>，而</w:t>
+        <w:t>缺陷</w:t>
       </w:r>
       <w:r>
         <w:rPr>
@@ -3560,7 +3508,7 @@
           <w:szCs w:val="21"/>
           <w:shd w:val="clear" w:color="auto" w:fill="FFFFFF"/>
         </w:rPr>
-        <w:t>不受来自块结构的共享排名的</w:t>
+        <w:t>的定位。</w:t>
       </w:r>
       <w:r>
         <w:rPr>
@@ -3569,7 +3517,7 @@
           <w:szCs w:val="21"/>
           <w:shd w:val="clear" w:color="auto" w:fill="FFFFFF"/>
         </w:rPr>
-        <w:t>强制影响。其基本思想是，由于错误的程序可以通过修改错误的语句来修复，因此修改错误的语句将使更多失败的测试用例通过。相比之下，由于</w:t>
+        <w:t>最终，使用传统的消耗指标和提出的L</w:t>
       </w:r>
       <w:r>
         <w:rPr>
@@ -3578,7 +3526,7 @@
           <w:szCs w:val="21"/>
           <w:shd w:val="clear" w:color="auto" w:fill="FFFFFF"/>
         </w:rPr>
-        <w:t>改变正确的语句会引入新的错误语句，</w:t>
+        <w:t>IL</w:t>
       </w:r>
       <w:r>
         <w:rPr>
@@ -3587,50 +3535,980 @@
           <w:szCs w:val="21"/>
           <w:shd w:val="clear" w:color="auto" w:fill="FFFFFF"/>
         </w:rPr>
-        <w:t>因此改变正确的语句将使更多通过的测试用例失败。</w:t>
-      </w:r>
-    </w:p>
-    <w:p>
-      <w:pPr>
-        <w:ind w:firstLine="420"/>
+        <w:t>指标，</w:t>
+      </w:r>
+      <w:r>
         <w:rPr>
           <w:rFonts w:asciiTheme="minorEastAsia" w:hAnsiTheme="minorEastAsia" w:cs="Open Sans"/>
           <w:color w:val="333333"/>
           <w:szCs w:val="21"/>
           <w:shd w:val="clear" w:color="auto" w:fill="FFFFFF"/>
         </w:rPr>
-      </w:pPr>
-      <w:proofErr w:type="spellStart"/>
-      <w:r>
-        <w:rPr>
-          <w:rFonts w:asciiTheme="minorEastAsia" w:hAnsiTheme="minorEastAsia"/>
-          <w:szCs w:val="21"/>
-        </w:rPr>
-        <w:t>Seokhyeon</w:t>
-      </w:r>
-      <w:proofErr w:type="spellEnd"/>
-      <w:r>
-        <w:rPr>
-          <w:rFonts w:asciiTheme="minorEastAsia" w:hAnsiTheme="minorEastAsia"/>
-          <w:szCs w:val="21"/>
-        </w:rPr>
-        <w:t xml:space="preserve"> Moon</w:t>
-      </w:r>
-      <w:r>
-        <w:rPr>
-          <w:rFonts w:asciiTheme="minorEastAsia" w:hAnsiTheme="minorEastAsia" w:hint="eastAsia"/>
+        <w:t>针对五个真实世界程序的14个错误版本评估MUSE。结果表明，平均而言，MUSE比目前最先进的SBFL技术Op2准确约25倍</w:t>
+      </w:r>
+      <w:r>
+        <w:rPr>
+          <w:rFonts w:asciiTheme="minorEastAsia" w:hAnsiTheme="minorEastAsia" w:cs="Open Sans" w:hint="eastAsia"/>
+          <w:color w:val="333333"/>
+          <w:szCs w:val="21"/>
+          <w:shd w:val="clear" w:color="auto" w:fill="FFFFFF"/>
+        </w:rPr>
+        <w:t>。</w:t>
+      </w:r>
+    </w:p>
+    <w:p>
+      <w:pPr>
+        <w:ind w:firstLine="420"/>
+        <w:rPr>
+          <w:rFonts w:asciiTheme="minorEastAsia" w:hAnsiTheme="minorEastAsia" w:cs="MS Gothic"/>
+          <w:szCs w:val="21"/>
+        </w:rPr>
+      </w:pPr>
+      <w:r>
+        <w:rPr>
+          <w:rFonts w:asciiTheme="minorEastAsia" w:hAnsiTheme="minorEastAsia" w:hint="eastAsia"/>
+          <w:szCs w:val="21"/>
+        </w:rPr>
+        <w:t>一般情况下，等价变异体被认为是导致变异测试应用成本加剧的主要原因之一，很多研究都在努力尝试如何减少或消灭等价变异体，然而许多研究人员已经开始将这视为某些情况下的优势。</w:t>
+      </w:r>
+      <w:r>
+        <w:rPr>
+          <w:rFonts w:asciiTheme="minorEastAsia" w:hAnsiTheme="minorEastAsia"/>
+          <w:szCs w:val="21"/>
+        </w:rPr>
+        <w:t>Paolo Arcaini</w:t>
+      </w:r>
+      <w:r>
+        <w:rPr>
+          <w:rFonts w:asciiTheme="minorEastAsia" w:hAnsiTheme="minorEastAsia" w:cs="MS Gothic" w:hint="eastAsia"/>
           <w:szCs w:val="21"/>
         </w:rPr>
         <w:t>等人</w:t>
       </w:r>
       <w:r>
+        <w:rPr>
+          <w:rStyle w:val="aa"/>
+          <w:rFonts w:asciiTheme="minorEastAsia" w:hAnsiTheme="minorEastAsia" w:cs="MS Gothic"/>
+          <w:szCs w:val="21"/>
+        </w:rPr>
+        <w:endnoteReference w:id="9"/>
+      </w:r>
+      <w:r>
+        <w:rPr>
+          <w:rFonts w:asciiTheme="minorEastAsia" w:hAnsiTheme="minorEastAsia" w:cs="MS Gothic" w:hint="eastAsia"/>
+          <w:szCs w:val="21"/>
+        </w:rPr>
+        <w:t>发现，等价变异体可以用于识别、检测和消除静态异常（一种可以在不影响工件语义的情况下被删除的异常），换句话说，等价变异体可以被用于提高代码可读性和达到重构目的。</w:t>
+      </w:r>
+    </w:p>
+    <w:p>
+      <w:pPr>
+        <w:ind w:firstLine="420"/>
         <w:rPr>
           <w:rFonts w:asciiTheme="minorEastAsia" w:hAnsiTheme="minorEastAsia" w:cs="Open Sans"/>
           <w:color w:val="333333"/>
           <w:szCs w:val="21"/>
           <w:shd w:val="clear" w:color="auto" w:fill="FFFFFF"/>
         </w:rPr>
-        <w:t>还为</w:t>
+      </w:pPr>
+    </w:p>
+    <w:p>
+      <w:pPr>
+        <w:ind w:firstLine="420"/>
+        <w:rPr>
+          <w:rFonts w:asciiTheme="minorEastAsia" w:hAnsiTheme="minorEastAsia"/>
+          <w:szCs w:val="21"/>
+        </w:rPr>
+      </w:pPr>
+      <w:r>
+        <w:rPr>
+          <w:rFonts w:asciiTheme="minorEastAsia" w:hAnsiTheme="minorEastAsia" w:hint="eastAsia"/>
+          <w:szCs w:val="21"/>
+        </w:rPr>
+        <w:t>通过对这些文献的深入分析，</w:t>
+      </w:r>
+      <w:r>
+        <w:rPr>
+          <w:rFonts w:asciiTheme="minorEastAsia" w:hAnsiTheme="minorEastAsia" w:hint="eastAsia"/>
+          <w:szCs w:val="21"/>
+        </w:rPr>
+        <w:t>可以发现将变异分析引入缺陷定位问题，在准确性上都明显优于目前主流的基于频谱的缺陷定位技术（S</w:t>
+      </w:r>
+      <w:r>
+        <w:rPr>
+          <w:rFonts w:asciiTheme="minorEastAsia" w:hAnsiTheme="minorEastAsia"/>
+          <w:szCs w:val="21"/>
+        </w:rPr>
+        <w:t>BFL</w:t>
+      </w:r>
+      <w:r>
+        <w:rPr>
+          <w:rFonts w:asciiTheme="minorEastAsia" w:hAnsiTheme="minorEastAsia" w:hint="eastAsia"/>
+          <w:szCs w:val="21"/>
+        </w:rPr>
+        <w:t>）。然而两种方法都会消耗大量的计算资源，对于基于变异分析的缺陷定位，这是由于变异测试本身要求生成大量变异体（其中大部分都为无效的等价变异体）所造成的，因此研究人员也在积极探究使用各种技术，如使用选择性变异技术，来降低变异分析的</w:t>
+      </w:r>
+      <w:r>
+        <w:rPr>
+          <w:rFonts w:asciiTheme="minorEastAsia" w:hAnsiTheme="minorEastAsia" w:hint="eastAsia"/>
+          <w:szCs w:val="21"/>
+        </w:rPr>
+        <w:t>资源</w:t>
+      </w:r>
+      <w:r>
+        <w:rPr>
+          <w:rFonts w:asciiTheme="minorEastAsia" w:hAnsiTheme="minorEastAsia" w:hint="eastAsia"/>
+          <w:szCs w:val="21"/>
+        </w:rPr>
+        <w:t>消耗。</w:t>
+      </w:r>
+    </w:p>
+    <w:p>
+      <w:pPr>
+        <w:ind w:firstLine="420"/>
+        <w:rPr>
+          <w:rFonts w:asciiTheme="minorEastAsia" w:hAnsiTheme="minorEastAsia"/>
+          <w:szCs w:val="21"/>
+        </w:rPr>
+      </w:pPr>
+    </w:p>
+    <w:p>
+      <w:pPr>
+        <w:ind w:firstLine="420"/>
+        <w:rPr>
+          <w:rFonts w:asciiTheme="minorEastAsia" w:hAnsiTheme="minorEastAsia"/>
+          <w:szCs w:val="21"/>
+        </w:rPr>
+      </w:pPr>
+      <w:r>
+        <w:rPr>
+          <w:rFonts w:asciiTheme="minorEastAsia" w:hAnsiTheme="minorEastAsia" w:hint="eastAsia"/>
+          <w:szCs w:val="21"/>
+        </w:rPr>
+        <w:t>自动修复也一直是代码工程师们渴求的一项技术，因为传统的修复不仅费时费力，还可能引入更多新的错误，变异测试或变异测试的思想可以应用于此领域。</w:t>
+      </w:r>
+      <w:r>
+        <w:rPr>
+          <w:rFonts w:asciiTheme="minorEastAsia" w:hAnsiTheme="minorEastAsia"/>
+          <w:szCs w:val="21"/>
+        </w:rPr>
+        <w:t>Shin Hwei Tan</w:t>
+      </w:r>
+      <w:r>
+        <w:rPr>
+          <w:rFonts w:asciiTheme="minorEastAsia" w:hAnsiTheme="minorEastAsia" w:hint="eastAsia"/>
+          <w:szCs w:val="21"/>
+        </w:rPr>
+        <w:t>等人</w:t>
+      </w:r>
+      <w:r>
+        <w:rPr>
+          <w:rStyle w:val="aa"/>
+          <w:rFonts w:asciiTheme="minorEastAsia" w:hAnsiTheme="minorEastAsia"/>
+          <w:szCs w:val="21"/>
+        </w:rPr>
+        <w:endnoteReference w:id="10"/>
+      </w:r>
+      <w:r>
+        <w:rPr>
+          <w:rFonts w:asciiTheme="minorEastAsia" w:hAnsiTheme="minorEastAsia" w:hint="eastAsia"/>
+          <w:szCs w:val="21"/>
+        </w:rPr>
+        <w:t>在结合了变异分析和其他搜索算法之后，提出了一种回归修复技术——relifix。该方法通过使用一组代码转换来自动地更改语句的语法信息，然后通过搜索代码转换运算符来完成回归修复。经过实验对比，该方法比另一个回归修复方法GenProg能修复更多的错误，并且不会引入新的错误。</w:t>
+      </w:r>
+    </w:p>
+    <w:p>
+      <w:pPr>
+        <w:rPr>
+          <w:rFonts w:asciiTheme="minorEastAsia" w:hAnsiTheme="minorEastAsia"/>
+          <w:szCs w:val="21"/>
+        </w:rPr>
+      </w:pPr>
+      <w:r>
+        <w:rPr>
+          <w:rFonts w:asciiTheme="minorEastAsia" w:hAnsiTheme="minorEastAsia"/>
+          <w:szCs w:val="21"/>
+        </w:rPr>
+        <w:tab/>
+        <w:t>Ali Ghanbari</w:t>
+      </w:r>
+      <w:r>
+        <w:rPr>
+          <w:rFonts w:asciiTheme="minorEastAsia" w:hAnsiTheme="minorEastAsia" w:hint="eastAsia"/>
+          <w:szCs w:val="21"/>
+        </w:rPr>
+        <w:t>等人</w:t>
+      </w:r>
+      <w:r>
+        <w:rPr>
+          <w:rStyle w:val="aa"/>
+          <w:rFonts w:asciiTheme="minorEastAsia" w:hAnsiTheme="minorEastAsia"/>
+          <w:szCs w:val="21"/>
+        </w:rPr>
+        <w:endnoteReference w:id="11"/>
+      </w:r>
+      <w:r>
+        <w:rPr>
+          <w:rFonts w:asciiTheme="minorEastAsia" w:hAnsiTheme="minorEastAsia" w:hint="eastAsia"/>
+          <w:szCs w:val="21"/>
+        </w:rPr>
+        <w:t>则提出了在</w:t>
+      </w:r>
+      <w:r>
+        <w:rPr>
+          <w:rFonts w:asciiTheme="minorEastAsia" w:hAnsiTheme="minorEastAsia"/>
+          <w:szCs w:val="21"/>
+        </w:rPr>
+        <w:t>JVM字节码级别运行的实用</w:t>
+      </w:r>
+      <w:r>
+        <w:rPr>
+          <w:rFonts w:asciiTheme="minorEastAsia" w:hAnsiTheme="minorEastAsia" w:hint="eastAsia"/>
+          <w:szCs w:val="21"/>
+        </w:rPr>
+        <w:t>摘要自动修复</w:t>
+      </w:r>
+      <w:r>
+        <w:rPr>
+          <w:rFonts w:asciiTheme="minorEastAsia" w:hAnsiTheme="minorEastAsia"/>
+          <w:szCs w:val="21"/>
+        </w:rPr>
+        <w:t>技术</w:t>
+      </w:r>
+      <w:r>
+        <w:rPr>
+          <w:rFonts w:asciiTheme="minorEastAsia" w:hAnsiTheme="minorEastAsia" w:hint="eastAsia"/>
+          <w:szCs w:val="21"/>
+        </w:rPr>
+        <w:t>——</w:t>
+      </w:r>
+      <w:r>
+        <w:rPr>
+          <w:rFonts w:asciiTheme="minorEastAsia" w:hAnsiTheme="minorEastAsia"/>
+          <w:szCs w:val="21"/>
+        </w:rPr>
+        <w:t>P</w:t>
+      </w:r>
+      <w:r>
+        <w:rPr>
+          <w:rFonts w:asciiTheme="minorEastAsia" w:hAnsiTheme="minorEastAsia" w:hint="eastAsia"/>
+          <w:szCs w:val="21"/>
+        </w:rPr>
+        <w:t>ra</w:t>
+      </w:r>
+      <w:r>
+        <w:rPr>
+          <w:rFonts w:asciiTheme="minorEastAsia" w:hAnsiTheme="minorEastAsia"/>
+          <w:szCs w:val="21"/>
+        </w:rPr>
+        <w:t>PR</w:t>
+      </w:r>
+      <w:r>
+        <w:rPr>
+          <w:rFonts w:asciiTheme="minorEastAsia" w:hAnsiTheme="minorEastAsia" w:hint="eastAsia"/>
+          <w:szCs w:val="21"/>
+        </w:rPr>
+        <w:t>，该方法使用一组传统的变异算子，在J</w:t>
+      </w:r>
+      <w:r>
+        <w:rPr>
+          <w:rFonts w:asciiTheme="minorEastAsia" w:hAnsiTheme="minorEastAsia"/>
+          <w:szCs w:val="21"/>
+        </w:rPr>
+        <w:t>VM</w:t>
+      </w:r>
+      <w:r>
+        <w:rPr>
+          <w:rFonts w:asciiTheme="minorEastAsia" w:hAnsiTheme="minorEastAsia" w:hint="eastAsia"/>
+          <w:szCs w:val="21"/>
+        </w:rPr>
+        <w:t>字节码级别进行变异操作，最终实现摘要自动修复。实验表明，该方法于其他摘要自动修复技术相比，可以修复更多错误，并且速度要快1</w:t>
+      </w:r>
+      <w:r>
+        <w:rPr>
+          <w:rFonts w:asciiTheme="minorEastAsia" w:hAnsiTheme="minorEastAsia"/>
+          <w:szCs w:val="21"/>
+        </w:rPr>
+        <w:t>0</w:t>
+      </w:r>
+      <w:r>
+        <w:rPr>
+          <w:rFonts w:asciiTheme="minorEastAsia" w:hAnsiTheme="minorEastAsia" w:hint="eastAsia"/>
+          <w:szCs w:val="21"/>
+        </w:rPr>
+        <w:t>倍以上，同时还不存在在数据集上过度拟合的问题。</w:t>
+      </w:r>
+    </w:p>
+    <w:p>
+      <w:pPr>
+        <w:rPr>
+          <w:rFonts w:asciiTheme="minorEastAsia" w:hAnsiTheme="minorEastAsia"/>
+          <w:szCs w:val="21"/>
+        </w:rPr>
+      </w:pPr>
+      <w:r>
+        <w:rPr>
+          <w:rFonts w:asciiTheme="minorEastAsia" w:hAnsiTheme="minorEastAsia"/>
+          <w:szCs w:val="21"/>
+        </w:rPr>
+        <w:tab/>
+        <w:t>Satish Chandra</w:t>
+      </w:r>
+      <w:r>
+        <w:rPr>
+          <w:rFonts w:asciiTheme="minorEastAsia" w:hAnsiTheme="minorEastAsia" w:hint="eastAsia"/>
+          <w:szCs w:val="21"/>
+        </w:rPr>
+        <w:t>等人</w:t>
+      </w:r>
+      <w:r>
+        <w:rPr>
+          <w:rStyle w:val="aa"/>
+          <w:rFonts w:asciiTheme="minorEastAsia" w:hAnsiTheme="minorEastAsia"/>
+          <w:szCs w:val="21"/>
+        </w:rPr>
+        <w:endnoteReference w:id="12"/>
+      </w:r>
+      <w:r>
+        <w:rPr>
+          <w:rFonts w:asciiTheme="minorEastAsia" w:hAnsiTheme="minorEastAsia" w:hint="eastAsia"/>
+          <w:szCs w:val="21"/>
+        </w:rPr>
+        <w:t>提出了一种基于变异测试的调式技术——</w:t>
+      </w:r>
+      <w:r>
+        <w:rPr>
+          <w:rFonts w:asciiTheme="minorEastAsia" w:hAnsiTheme="minorEastAsia"/>
+          <w:szCs w:val="21"/>
+        </w:rPr>
+        <w:t>A</w:t>
+      </w:r>
+      <w:r>
+        <w:rPr>
+          <w:rFonts w:asciiTheme="minorEastAsia" w:hAnsiTheme="minorEastAsia" w:hint="eastAsia"/>
+          <w:szCs w:val="21"/>
+        </w:rPr>
+        <w:t>ngelic</w:t>
+      </w:r>
+      <w:r>
+        <w:rPr>
+          <w:rFonts w:asciiTheme="minorEastAsia" w:hAnsiTheme="minorEastAsia"/>
+          <w:szCs w:val="21"/>
+        </w:rPr>
+        <w:t xml:space="preserve"> </w:t>
+      </w:r>
+      <w:r>
+        <w:rPr>
+          <w:rFonts w:asciiTheme="minorEastAsia" w:hAnsiTheme="minorEastAsia" w:hint="eastAsia"/>
+          <w:szCs w:val="21"/>
+        </w:rPr>
+        <w:t>debugging，其思想是执行某种形式的数据状态变异，不断搜索编辑空间中所有能修复失败测试而不影响通过测试的变异程序，以纠正程序执行。最终他们在</w:t>
+      </w:r>
+      <w:r>
+        <w:rPr>
+          <w:rFonts w:asciiTheme="minorEastAsia" w:hAnsiTheme="minorEastAsia"/>
+          <w:szCs w:val="21"/>
+        </w:rPr>
+        <w:t>Java PathFinder模型检查器之上实现了该方法</w:t>
+      </w:r>
+      <w:r>
+        <w:rPr>
+          <w:rFonts w:asciiTheme="minorEastAsia" w:hAnsiTheme="minorEastAsia" w:hint="eastAsia"/>
+          <w:szCs w:val="21"/>
+        </w:rPr>
+        <w:t>，</w:t>
+      </w:r>
+      <w:r>
+        <w:rPr>
+          <w:rFonts w:asciiTheme="minorEastAsia" w:hAnsiTheme="minorEastAsia"/>
+          <w:szCs w:val="21"/>
+        </w:rPr>
+        <w:t>实验表明，</w:t>
+      </w:r>
+      <w:r>
+        <w:rPr>
+          <w:rFonts w:asciiTheme="minorEastAsia" w:hAnsiTheme="minorEastAsia" w:hint="eastAsia"/>
+          <w:szCs w:val="21"/>
+        </w:rPr>
+        <w:t>该方法</w:t>
+      </w:r>
+      <w:r>
+        <w:rPr>
+          <w:rFonts w:asciiTheme="minorEastAsia" w:hAnsiTheme="minorEastAsia"/>
+          <w:szCs w:val="21"/>
+        </w:rPr>
+        <w:t>在加速程序调试方面具有应用前景。</w:t>
+      </w:r>
+    </w:p>
+    <w:p>
+      <w:pPr>
+        <w:rPr>
+          <w:rFonts w:asciiTheme="minorEastAsia" w:hAnsiTheme="minorEastAsia"/>
+          <w:szCs w:val="21"/>
+        </w:rPr>
+      </w:pPr>
+    </w:p>
+    <w:p>
+      <w:pPr>
+        <w:rPr>
+          <w:rFonts w:asciiTheme="minorEastAsia" w:hAnsiTheme="minorEastAsia"/>
+          <w:b/>
+          <w:bCs/>
+          <w:szCs w:val="21"/>
+        </w:rPr>
+      </w:pPr>
+      <w:r>
+        <w:rPr>
+          <w:rFonts w:asciiTheme="minorEastAsia" w:hAnsiTheme="minorEastAsia"/>
+          <w:b/>
+          <w:bCs/>
+          <w:szCs w:val="21"/>
+        </w:rPr>
+        <w:t xml:space="preserve">3.3 </w:t>
+      </w:r>
+      <w:r>
+        <w:rPr>
+          <w:rFonts w:asciiTheme="minorEastAsia" w:hAnsiTheme="minorEastAsia" w:hint="eastAsia"/>
+          <w:b/>
+          <w:bCs/>
+          <w:szCs w:val="21"/>
+        </w:rPr>
+        <w:t>A</w:t>
+      </w:r>
+      <w:r>
+        <w:rPr>
+          <w:rFonts w:asciiTheme="minorEastAsia" w:hAnsiTheme="minorEastAsia"/>
+          <w:b/>
+          <w:bCs/>
+          <w:szCs w:val="21"/>
+        </w:rPr>
+        <w:t>I</w:t>
+      </w:r>
+      <w:r>
+        <w:rPr>
+          <w:rFonts w:asciiTheme="minorEastAsia" w:hAnsiTheme="minorEastAsia" w:hint="eastAsia"/>
+          <w:b/>
+          <w:bCs/>
+          <w:szCs w:val="21"/>
+        </w:rPr>
+        <w:t>测试</w:t>
+      </w:r>
+    </w:p>
+    <w:p>
+      <w:pPr>
+        <w:rPr>
+          <w:rFonts w:asciiTheme="minorEastAsia" w:hAnsiTheme="minorEastAsia"/>
+          <w:color w:val="000000"/>
+          <w:szCs w:val="21"/>
+          <w:shd w:val="clear" w:color="auto" w:fill="FFFFFF"/>
+        </w:rPr>
+      </w:pPr>
+      <w:r>
+        <w:rPr>
+          <w:rFonts w:asciiTheme="minorEastAsia" w:hAnsiTheme="minorEastAsia"/>
+          <w:szCs w:val="21"/>
+        </w:rPr>
+        <w:tab/>
+      </w:r>
+      <w:r>
+        <w:rPr>
+          <w:rFonts w:asciiTheme="minorEastAsia" w:hAnsiTheme="minorEastAsia" w:hint="eastAsia"/>
+          <w:szCs w:val="21"/>
+        </w:rPr>
+        <w:t>AI技术在近十年来得到了迅速的发展，并且在许多领域都得到了应用，然而对于AI的测试与经典的软件测试差别较大。</w:t>
+      </w:r>
+      <w:r>
+        <w:rPr>
+          <w:rFonts w:asciiTheme="minorEastAsia" w:hAnsiTheme="minorEastAsia" w:hint="eastAsia"/>
+          <w:color w:val="000000"/>
+          <w:szCs w:val="21"/>
+          <w:shd w:val="clear" w:color="auto" w:fill="FFFFFF"/>
+        </w:rPr>
+        <w:t>经典的程序设计中，输入的是规则（程序）和需要这些规则处理的数据，系统输出的是答案。因此，经典的软件测试，我们可以通过对比答案来验证和确认程序的正确性。然而，数据驱动的AI系统，不是通过编写明确的逻辑，而是通过数据来训练程序，输入是数据和从这些数据中预期得到的答案，AI系统输出的是规则，这些规</w:t>
+      </w:r>
+      <w:r>
+        <w:rPr>
+          <w:rFonts w:asciiTheme="minorEastAsia" w:hAnsiTheme="minorEastAsia" w:hint="eastAsia"/>
+          <w:color w:val="000000"/>
+          <w:szCs w:val="21"/>
+          <w:shd w:val="clear" w:color="auto" w:fill="FFFFFF"/>
+        </w:rPr>
+        <w:lastRenderedPageBreak/>
+        <w:t>则可应用于新的数据，自动计算出答案。可见，数据驱动的AI系统是一种新的编程范式，这种编程范式给AI测试带来了极大的挑战。</w:t>
+      </w:r>
+    </w:p>
+    <w:p>
+      <w:pPr>
+        <w:ind w:firstLine="420"/>
+        <w:rPr>
+          <w:rFonts w:asciiTheme="minorEastAsia" w:hAnsiTheme="minorEastAsia"/>
+          <w:color w:val="000000"/>
+          <w:szCs w:val="21"/>
+          <w:shd w:val="clear" w:color="auto" w:fill="FFFFFF"/>
+        </w:rPr>
+      </w:pPr>
+      <w:r>
+        <w:rPr>
+          <w:rFonts w:asciiTheme="minorEastAsia" w:hAnsiTheme="minorEastAsia" w:hint="eastAsia"/>
+          <w:color w:val="000000"/>
+          <w:szCs w:val="21"/>
+          <w:shd w:val="clear" w:color="auto" w:fill="FFFFFF"/>
+        </w:rPr>
+        <w:t>具体而言，AI测试面临的挑战有（1）AI系统输出结果很难预测；（2）AI系统测试通过的准则很难确定；（3）AI 系统的输出结果随时间变化；（4）AI系统需要更高效的持续测试方法；（5）AI系统的性能依赖于数据。</w:t>
+      </w:r>
+    </w:p>
+    <w:p>
+      <w:pPr>
+        <w:ind w:firstLine="420"/>
+        <w:rPr>
+          <w:rFonts w:asciiTheme="minorEastAsia" w:hAnsiTheme="minorEastAsia"/>
+          <w:color w:val="000000"/>
+          <w:szCs w:val="21"/>
+          <w:shd w:val="clear" w:color="auto" w:fill="FFFFFF"/>
+        </w:rPr>
+      </w:pPr>
+    </w:p>
+    <w:p>
+      <w:pPr>
+        <w:ind w:firstLine="420"/>
+        <w:rPr>
+          <w:rFonts w:asciiTheme="minorEastAsia" w:hAnsiTheme="minorEastAsia"/>
+          <w:color w:val="000000"/>
+          <w:szCs w:val="21"/>
+          <w:shd w:val="clear" w:color="auto" w:fill="FFFFFF"/>
+        </w:rPr>
+      </w:pPr>
+      <w:r>
+        <w:rPr>
+          <w:rFonts w:asciiTheme="minorEastAsia" w:hAnsiTheme="minorEastAsia" w:hint="eastAsia"/>
+          <w:color w:val="000000"/>
+          <w:szCs w:val="21"/>
+          <w:shd w:val="clear" w:color="auto" w:fill="FFFFFF"/>
+        </w:rPr>
+        <w:t>AI系统对数据的依赖性极高，而变异测试正是通过变异算子生成大量的变异体（变异体为程序或测试数据），因此许多研究人员想到将变异测试的思想应用到AI测试之中，并提出了很多新的方法。</w:t>
+      </w:r>
+    </w:p>
+    <w:p>
+      <w:pPr>
+        <w:ind w:firstLine="420"/>
+        <w:rPr>
+          <w:rFonts w:asciiTheme="minorEastAsia" w:hAnsiTheme="minorEastAsia"/>
+          <w:color w:val="000000"/>
+          <w:szCs w:val="21"/>
+          <w:shd w:val="clear" w:color="auto" w:fill="FFFFFF"/>
+        </w:rPr>
+      </w:pPr>
+      <w:r>
+        <w:rPr>
+          <w:rFonts w:asciiTheme="minorEastAsia" w:hAnsiTheme="minorEastAsia"/>
+          <w:color w:val="000000"/>
+          <w:szCs w:val="21"/>
+          <w:shd w:val="clear" w:color="auto" w:fill="FFFFFF"/>
+        </w:rPr>
+        <w:t>Lorenz Klampf</w:t>
+      </w:r>
+      <w:r>
+        <w:rPr>
+          <w:rFonts w:asciiTheme="minorEastAsia" w:hAnsiTheme="minorEastAsia" w:hint="eastAsia"/>
+          <w:color w:val="000000"/>
+          <w:szCs w:val="21"/>
+          <w:shd w:val="clear" w:color="auto" w:fill="FFFFFF"/>
+        </w:rPr>
+        <w:t>等人</w:t>
+      </w:r>
+      <w:r>
+        <w:rPr>
+          <w:rStyle w:val="aa"/>
+          <w:rFonts w:asciiTheme="minorEastAsia" w:hAnsiTheme="minorEastAsia"/>
+          <w:color w:val="000000"/>
+          <w:szCs w:val="21"/>
+          <w:shd w:val="clear" w:color="auto" w:fill="FFFFFF"/>
+        </w:rPr>
+        <w:endnoteReference w:id="13"/>
+      </w:r>
+      <w:r>
+        <w:rPr>
+          <w:rFonts w:asciiTheme="minorEastAsia" w:hAnsiTheme="minorEastAsia" w:hint="eastAsia"/>
+          <w:color w:val="000000"/>
+          <w:szCs w:val="21"/>
+          <w:shd w:val="clear" w:color="auto" w:fill="FFFFFF"/>
+        </w:rPr>
+        <w:t>研究了变异测试在神经网络背景下的适用性。</w:t>
+      </w:r>
+      <w:r>
+        <w:rPr>
+          <w:rFonts w:asciiTheme="minorEastAsia" w:hAnsiTheme="minorEastAsia" w:hint="eastAsia"/>
+          <w:color w:val="000000"/>
+          <w:szCs w:val="21"/>
+          <w:shd w:val="clear" w:color="auto" w:fill="FFFFFF"/>
+        </w:rPr>
+        <w:t>他们考虑了不同的神经网络实现，并利用可用的变异测试工具进行了实验评估，以检查是否可以使用普通的变异测试（即未用于神经网络的变异测试）来获得关于测试这些神经网络实现的程度的有价值信息。特别是，利用了神经网络的评估方法，其中利用可用的测试数据来计算变异分数，即检测到的变异和神经网络库实现中引入的所有变异的分数。此外，还研究了测试数据的大小对变异得分的影响。</w:t>
+      </w:r>
+      <w:r>
+        <w:rPr>
+          <w:rFonts w:asciiTheme="minorEastAsia" w:hAnsiTheme="minorEastAsia"/>
+          <w:color w:val="000000"/>
+          <w:szCs w:val="21"/>
+          <w:shd w:val="clear" w:color="auto" w:fill="FFFFFF"/>
+        </w:rPr>
+        <w:t>Lorenz Klampf</w:t>
+      </w:r>
+      <w:r>
+        <w:rPr>
+          <w:rFonts w:asciiTheme="minorEastAsia" w:hAnsiTheme="minorEastAsia" w:hint="eastAsia"/>
+          <w:color w:val="000000"/>
+          <w:szCs w:val="21"/>
+          <w:shd w:val="clear" w:color="auto" w:fill="FFFFFF"/>
+        </w:rPr>
+        <w:t>等人进行了考虑</w:t>
+      </w:r>
+      <w:r>
+        <w:rPr>
+          <w:rFonts w:asciiTheme="minorEastAsia" w:hAnsiTheme="minorEastAsia"/>
+          <w:color w:val="000000"/>
+          <w:szCs w:val="21"/>
+          <w:shd w:val="clear" w:color="auto" w:fill="FFFFFF"/>
+        </w:rPr>
+        <w:t>MLP和卷积神经网络的实验，表明</w:t>
+      </w:r>
+      <w:r>
+        <w:rPr>
+          <w:rFonts w:asciiTheme="minorEastAsia" w:hAnsiTheme="minorEastAsia" w:hint="eastAsia"/>
+          <w:color w:val="000000"/>
+          <w:szCs w:val="21"/>
+          <w:shd w:val="clear" w:color="auto" w:fill="FFFFFF"/>
+        </w:rPr>
+        <w:t>变异</w:t>
+      </w:r>
+      <w:r>
+        <w:rPr>
+          <w:rFonts w:asciiTheme="minorEastAsia" w:hAnsiTheme="minorEastAsia"/>
+          <w:color w:val="000000"/>
+          <w:szCs w:val="21"/>
+          <w:shd w:val="clear" w:color="auto" w:fill="FFFFFF"/>
+        </w:rPr>
+        <w:t>分数不足以找到足够数量的</w:t>
+      </w:r>
+      <w:r>
+        <w:rPr>
+          <w:rFonts w:asciiTheme="minorEastAsia" w:hAnsiTheme="minorEastAsia" w:hint="eastAsia"/>
+          <w:color w:val="000000"/>
+          <w:szCs w:val="21"/>
+          <w:shd w:val="clear" w:color="auto" w:fill="FFFFFF"/>
+        </w:rPr>
+        <w:t>变异</w:t>
+      </w:r>
+      <w:r>
+        <w:rPr>
+          <w:rFonts w:asciiTheme="minorEastAsia" w:hAnsiTheme="minorEastAsia"/>
+          <w:color w:val="000000"/>
+          <w:szCs w:val="21"/>
+          <w:shd w:val="clear" w:color="auto" w:fill="FFFFFF"/>
+        </w:rPr>
+        <w:t>体。此外，</w:t>
+      </w:r>
+      <w:r>
+        <w:rPr>
+          <w:rFonts w:asciiTheme="minorEastAsia" w:hAnsiTheme="minorEastAsia" w:hint="eastAsia"/>
+          <w:color w:val="000000"/>
+          <w:szCs w:val="21"/>
+          <w:shd w:val="clear" w:color="auto" w:fill="FFFFFF"/>
+        </w:rPr>
+        <w:t>还</w:t>
+      </w:r>
+      <w:r>
+        <w:rPr>
+          <w:rFonts w:asciiTheme="minorEastAsia" w:hAnsiTheme="minorEastAsia"/>
+          <w:color w:val="000000"/>
+          <w:szCs w:val="21"/>
+          <w:shd w:val="clear" w:color="auto" w:fill="FFFFFF"/>
+        </w:rPr>
+        <w:t>扩展了实验，涵盖了不同大小的测试数据集的情况，也表明测试数据不足以测试神经网络。</w:t>
+      </w:r>
+      <w:r>
+        <w:rPr>
+          <w:rFonts w:asciiTheme="minorEastAsia" w:hAnsiTheme="minorEastAsia" w:hint="eastAsia"/>
+          <w:color w:val="000000"/>
+          <w:szCs w:val="21"/>
+          <w:shd w:val="clear" w:color="auto" w:fill="FFFFFF"/>
+        </w:rPr>
+        <w:t>最终，得出结果为有必要为神经网络库设计专门的测试套件，以大幅提高</w:t>
+      </w:r>
+      <w:r>
+        <w:rPr>
+          <w:rFonts w:asciiTheme="minorEastAsia" w:hAnsiTheme="minorEastAsia" w:hint="eastAsia"/>
+          <w:color w:val="000000"/>
+          <w:szCs w:val="21"/>
+          <w:shd w:val="clear" w:color="auto" w:fill="FFFFFF"/>
+        </w:rPr>
+        <w:t>变异</w:t>
+      </w:r>
+      <w:r>
+        <w:rPr>
+          <w:rFonts w:asciiTheme="minorEastAsia" w:hAnsiTheme="minorEastAsia" w:hint="eastAsia"/>
+          <w:color w:val="000000"/>
+          <w:szCs w:val="21"/>
+          <w:shd w:val="clear" w:color="auto" w:fill="FFFFFF"/>
+        </w:rPr>
+        <w:t>分数。</w:t>
+      </w:r>
+    </w:p>
+    <w:p>
+      <w:pPr>
+        <w:ind w:firstLine="420"/>
+        <w:rPr>
+          <w:rFonts w:asciiTheme="minorEastAsia" w:hAnsiTheme="minorEastAsia"/>
+          <w:color w:val="000000"/>
+          <w:szCs w:val="21"/>
+          <w:shd w:val="clear" w:color="auto" w:fill="FFFFFF"/>
+        </w:rPr>
+      </w:pPr>
+      <w:r>
+        <w:rPr>
+          <w:rFonts w:asciiTheme="minorEastAsia" w:hAnsiTheme="minorEastAsia" w:hint="eastAsia"/>
+          <w:color w:val="000000"/>
+          <w:szCs w:val="21"/>
+          <w:shd w:val="clear" w:color="auto" w:fill="FFFFFF"/>
+        </w:rPr>
+        <w:t>Lei Ma等人</w:t>
+      </w:r>
+      <w:r>
+        <w:rPr>
+          <w:rStyle w:val="aa"/>
+          <w:rFonts w:asciiTheme="minorEastAsia" w:hAnsiTheme="minorEastAsia"/>
+          <w:color w:val="000000"/>
+          <w:szCs w:val="21"/>
+          <w:shd w:val="clear" w:color="auto" w:fill="FFFFFF"/>
+        </w:rPr>
+        <w:endnoteReference w:id="14"/>
+      </w:r>
+      <w:r>
+        <w:rPr>
+          <w:rFonts w:asciiTheme="minorEastAsia" w:hAnsiTheme="minorEastAsia" w:hint="eastAsia"/>
+          <w:color w:val="000000"/>
+          <w:szCs w:val="21"/>
+          <w:shd w:val="clear" w:color="auto" w:fill="FFFFFF"/>
+        </w:rPr>
+        <w:t>提出了一个专门用于深度学习（DL）系统的</w:t>
+      </w:r>
+      <w:r>
+        <w:rPr>
+          <w:rFonts w:asciiTheme="minorEastAsia" w:hAnsiTheme="minorEastAsia" w:hint="eastAsia"/>
+          <w:color w:val="000000"/>
+          <w:szCs w:val="21"/>
+          <w:shd w:val="clear" w:color="auto" w:fill="FFFFFF"/>
+        </w:rPr>
+        <w:t>变异</w:t>
+      </w:r>
+      <w:r>
+        <w:rPr>
+          <w:rFonts w:asciiTheme="minorEastAsia" w:hAnsiTheme="minorEastAsia" w:hint="eastAsia"/>
+          <w:color w:val="000000"/>
+          <w:szCs w:val="21"/>
+          <w:shd w:val="clear" w:color="auto" w:fill="FFFFFF"/>
+        </w:rPr>
+        <w:t>测试框架，用以测量测试数据的质量。为此，Lei Ma等人首先定义了一组源级变异算子，以向DL源（即训练数据和训练程序）注入故障。然后，又设计了一组模型级变异算子，该算子在没有训练过程的情况下直接将故障注入DL模型。测试数据的质量可以通过对注入故障的检测程度的分析来评估（为此还提出了两种DL特异性</w:t>
+      </w:r>
+      <w:r>
+        <w:rPr>
+          <w:rFonts w:asciiTheme="minorEastAsia" w:hAnsiTheme="minorEastAsia" w:hint="eastAsia"/>
+          <w:color w:val="000000"/>
+          <w:szCs w:val="21"/>
+          <w:shd w:val="clear" w:color="auto" w:fill="FFFFFF"/>
+        </w:rPr>
+        <w:t>变异</w:t>
+      </w:r>
+      <w:r>
+        <w:rPr>
+          <w:rFonts w:asciiTheme="minorEastAsia" w:hAnsiTheme="minorEastAsia" w:hint="eastAsia"/>
+          <w:color w:val="000000"/>
+          <w:szCs w:val="21"/>
+          <w:shd w:val="clear" w:color="auto" w:fill="FFFFFF"/>
+        </w:rPr>
+        <w:t>测试指标）。最终，在两个公共数据集（MNIST和CIFAR-10）和三个DL模型上证明了所提出的变异测试技术的有用性。</w:t>
+      </w:r>
+    </w:p>
+    <w:p>
+      <w:pPr>
+        <w:ind w:firstLine="420"/>
+        <w:rPr>
+          <w:rFonts w:asciiTheme="minorEastAsia" w:hAnsiTheme="minorEastAsia" w:cs="Open Sans"/>
+          <w:color w:val="333333"/>
+          <w:szCs w:val="21"/>
+          <w:shd w:val="clear" w:color="auto" w:fill="FFFFFF"/>
+        </w:rPr>
+      </w:pPr>
+      <w:r>
+        <w:rPr>
+          <w:rFonts w:asciiTheme="minorEastAsia" w:hAnsiTheme="minorEastAsia"/>
+          <w:szCs w:val="21"/>
+        </w:rPr>
+        <w:t>Qiang Hu</w:t>
+      </w:r>
+      <w:r>
+        <w:rPr>
+          <w:rFonts w:asciiTheme="minorEastAsia" w:hAnsiTheme="minorEastAsia" w:hint="eastAsia"/>
+          <w:szCs w:val="21"/>
+        </w:rPr>
+        <w:t>等人</w:t>
+      </w:r>
+      <w:r>
+        <w:rPr>
+          <w:rStyle w:val="aa"/>
+          <w:rFonts w:asciiTheme="minorEastAsia" w:hAnsiTheme="minorEastAsia"/>
+          <w:szCs w:val="21"/>
+        </w:rPr>
+        <w:endnoteReference w:id="15"/>
+      </w:r>
+      <w:r>
+        <w:rPr>
+          <w:rFonts w:asciiTheme="minorEastAsia" w:hAnsiTheme="minorEastAsia" w:hint="eastAsia"/>
+          <w:szCs w:val="21"/>
+        </w:rPr>
+        <w:t>提出了个用于前馈</w:t>
+      </w:r>
+      <w:r>
+        <w:rPr>
+          <w:rFonts w:asciiTheme="minorEastAsia" w:hAnsiTheme="minorEastAsia" w:hint="eastAsia"/>
+          <w:color w:val="000000"/>
+          <w:szCs w:val="21"/>
+          <w:shd w:val="clear" w:color="auto" w:fill="FFFFFF"/>
+        </w:rPr>
+        <w:t>神经网络</w:t>
+      </w:r>
+      <w:r>
+        <w:rPr>
+          <w:rFonts w:asciiTheme="minorEastAsia" w:hAnsiTheme="minorEastAsia" w:hint="eastAsia"/>
+          <w:szCs w:val="21"/>
+        </w:rPr>
+        <w:t>（</w:t>
+      </w:r>
+      <w:r>
+        <w:rPr>
+          <w:rFonts w:asciiTheme="minorEastAsia" w:hAnsiTheme="minorEastAsia"/>
+          <w:szCs w:val="21"/>
+        </w:rPr>
+        <w:t>FNN</w:t>
+      </w:r>
+      <w:r>
+        <w:rPr>
+          <w:rFonts w:asciiTheme="minorEastAsia" w:hAnsiTheme="minorEastAsia" w:hint="eastAsia"/>
+          <w:szCs w:val="21"/>
+        </w:rPr>
+        <w:t>）</w:t>
+      </w:r>
+      <w:r>
+        <w:rPr>
+          <w:rFonts w:asciiTheme="minorEastAsia" w:hAnsiTheme="minorEastAsia"/>
+          <w:szCs w:val="21"/>
+        </w:rPr>
+        <w:t>和</w:t>
+      </w:r>
+      <w:r>
+        <w:rPr>
+          <w:rFonts w:asciiTheme="minorEastAsia" w:hAnsiTheme="minorEastAsia" w:hint="eastAsia"/>
+          <w:szCs w:val="21"/>
+        </w:rPr>
+        <w:t>递归神经网络（</w:t>
+      </w:r>
+      <w:r>
+        <w:rPr>
+          <w:rFonts w:asciiTheme="minorEastAsia" w:hAnsiTheme="minorEastAsia"/>
+          <w:szCs w:val="21"/>
+        </w:rPr>
+        <w:t>RNN</w:t>
+      </w:r>
+      <w:r>
+        <w:rPr>
+          <w:rFonts w:asciiTheme="minorEastAsia" w:hAnsiTheme="minorEastAsia" w:hint="eastAsia"/>
+          <w:szCs w:val="21"/>
+        </w:rPr>
+        <w:t>）</w:t>
+      </w:r>
+      <w:r>
+        <w:rPr>
+          <w:rFonts w:asciiTheme="minorEastAsia" w:hAnsiTheme="minorEastAsia"/>
+          <w:szCs w:val="21"/>
+        </w:rPr>
+        <w:t>的变异测试框架</w:t>
+      </w:r>
+      <w:r>
+        <w:rPr>
+          <w:rFonts w:asciiTheme="minorEastAsia" w:hAnsiTheme="minorEastAsia" w:hint="eastAsia"/>
+          <w:szCs w:val="21"/>
+        </w:rPr>
+        <w:t>——</w:t>
+      </w:r>
+      <w:r>
+        <w:rPr>
+          <w:rFonts w:asciiTheme="minorEastAsia" w:hAnsiTheme="minorEastAsia"/>
+          <w:szCs w:val="21"/>
+        </w:rPr>
+        <w:t>D</w:t>
+      </w:r>
+      <w:r>
+        <w:rPr>
+          <w:rFonts w:asciiTheme="minorEastAsia" w:hAnsiTheme="minorEastAsia" w:hint="eastAsia"/>
+          <w:szCs w:val="21"/>
+        </w:rPr>
+        <w:t>eep</w:t>
+      </w:r>
+      <w:r>
+        <w:rPr>
+          <w:rFonts w:asciiTheme="minorEastAsia" w:hAnsiTheme="minorEastAsia"/>
+          <w:szCs w:val="21"/>
+        </w:rPr>
+        <w:t>M</w:t>
+      </w:r>
+      <w:r>
+        <w:rPr>
+          <w:rFonts w:asciiTheme="minorEastAsia" w:hAnsiTheme="minorEastAsia" w:hint="eastAsia"/>
+          <w:szCs w:val="21"/>
+        </w:rPr>
+        <w:t>utation</w:t>
+      </w:r>
+      <w:r>
+        <w:rPr>
+          <w:rFonts w:asciiTheme="minorEastAsia" w:hAnsiTheme="minorEastAsia"/>
+          <w:szCs w:val="21"/>
+        </w:rPr>
+        <w:t>++。</w:t>
+      </w:r>
+      <w:r>
+        <w:rPr>
+          <w:rFonts w:asciiTheme="minorEastAsia" w:hAnsiTheme="minorEastAsia"/>
+          <w:color w:val="000000"/>
+          <w:szCs w:val="21"/>
+          <w:shd w:val="clear" w:color="auto" w:fill="FFFFFF"/>
+        </w:rPr>
+        <w:t>DeepMutation</w:t>
+      </w:r>
+      <w:r>
+        <w:rPr>
+          <w:rFonts w:asciiTheme="minorEastAsia" w:hAnsiTheme="minorEastAsia" w:cs="Open Sans"/>
+          <w:color w:val="333333"/>
+          <w:szCs w:val="21"/>
+          <w:shd w:val="clear" w:color="auto" w:fill="FFFFFF"/>
+        </w:rPr>
+        <w:t>++为</w:t>
+      </w:r>
+      <w:r>
+        <w:rPr>
+          <w:rFonts w:asciiTheme="minorEastAsia" w:hAnsiTheme="minorEastAsia"/>
+          <w:color w:val="000000"/>
+          <w:szCs w:val="21"/>
+          <w:shd w:val="clear" w:color="auto" w:fill="FFFFFF"/>
+        </w:rPr>
+        <w:t>DeepMulation</w:t>
+      </w:r>
+      <w:r>
+        <w:rPr>
+          <w:rFonts w:asciiTheme="minorEastAsia" w:hAnsiTheme="minorEastAsia" w:cs="Open Sans"/>
+          <w:color w:val="333333"/>
+          <w:szCs w:val="21"/>
+          <w:shd w:val="clear" w:color="auto" w:fill="FFFFFF"/>
+        </w:rPr>
+        <w:t>中引入的FNN模型引入了八个模型级算子，并进一步提出了九个专门用于RNN模型的新算子。特别是，为了迎合RNN的特点，DeepMutation++支持静态变异生成以整体分析测试数据，以及动态变异生成以在运行时检测测试输入的脆弱片段。与</w:t>
       </w:r>
       <w:r>
         <w:rPr>
@@ -3639,7 +4517,7 @@
           <w:szCs w:val="21"/>
           <w:shd w:val="clear" w:color="auto" w:fill="FFFFFF"/>
         </w:rPr>
-        <w:t>缺陷</w:t>
+        <w:t>深度神经网络（</w:t>
       </w:r>
       <w:r>
         <w:rPr>
@@ -3648,7 +4526,7 @@
           <w:szCs w:val="21"/>
           <w:shd w:val="clear" w:color="auto" w:fill="FFFFFF"/>
         </w:rPr>
-        <w:t>定位技术提出了一种新的评估指标，LIL（位置信息损失），其利用信息理论，通过定位技术测量断层的真实位置和预测位置之间的信息损失。</w:t>
+        <w:t>DNN</w:t>
       </w:r>
       <w:r>
         <w:rPr>
@@ -3657,7 +4535,7 @@
           <w:szCs w:val="21"/>
           <w:shd w:val="clear" w:color="auto" w:fill="FFFFFF"/>
         </w:rPr>
-        <w:t>L</w:t>
+        <w:t>）</w:t>
       </w:r>
       <w:r>
         <w:rPr>
@@ -3666,7 +4544,7 @@
           <w:szCs w:val="21"/>
           <w:shd w:val="clear" w:color="auto" w:fill="FFFFFF"/>
         </w:rPr>
-        <w:t>IL可以应用于任何故障定位技术，并描述任意数量</w:t>
+        <w:t>的结构覆盖标准不同，DeepMutation++能够直接提供关于DNN对输入的鲁棒性的反馈。</w:t>
       </w:r>
       <w:r>
         <w:rPr>
@@ -3675,7 +4553,7 @@
           <w:szCs w:val="21"/>
           <w:shd w:val="clear" w:color="auto" w:fill="FFFFFF"/>
         </w:rPr>
-        <w:t>缺陷</w:t>
+        <w:t xml:space="preserve"> 最终，Qiang</w:t>
       </w:r>
       <w:r>
         <w:rPr>
@@ -3684,7 +4562,7 @@
           <w:szCs w:val="21"/>
           <w:shd w:val="clear" w:color="auto" w:fill="FFFFFF"/>
         </w:rPr>
-        <w:t>的定位。</w:t>
+        <w:t xml:space="preserve"> H</w:t>
       </w:r>
       <w:r>
         <w:rPr>
@@ -3693,7 +4571,7 @@
           <w:szCs w:val="21"/>
           <w:shd w:val="clear" w:color="auto" w:fill="FFFFFF"/>
         </w:rPr>
-        <w:t>最终，使用传统的消耗指标和提出的L</w:t>
+        <w:t>u等人</w:t>
       </w:r>
       <w:r>
         <w:rPr>
@@ -3702,8 +4580,30 @@
           <w:szCs w:val="21"/>
           <w:shd w:val="clear" w:color="auto" w:fill="FFFFFF"/>
         </w:rPr>
-        <w:t>IL</w:t>
-      </w:r>
+        <w:t>证明了DeepMutation++在DNN稳健性分析和测试数据脆弱片段检测的两个典型场景中的有用性：1）基于MNIST数据集的FNN（即LetNet-5）图像处理，2）基于IMDB数据集的RNN（即LSTM和GRU）文本情感分析。还发现，基于变异测试定义的度量可以是DNN鲁棒性的一个重要指标，与DNN抵抗对抗性攻击的鲁棒性有很强的相关性。</w:t>
+      </w:r>
+    </w:p>
+    <w:p>
+      <w:pPr>
+        <w:ind w:firstLine="420"/>
+        <w:rPr>
+          <w:rFonts w:asciiTheme="minorEastAsia" w:hAnsiTheme="minorEastAsia" w:cs="Open Sans"/>
+          <w:color w:val="333333"/>
+          <w:szCs w:val="21"/>
+          <w:shd w:val="clear" w:color="auto" w:fill="FFFFFF"/>
+        </w:rPr>
+      </w:pPr>
+    </w:p>
+    <w:p>
+      <w:pPr>
+        <w:ind w:firstLine="420"/>
+        <w:rPr>
+          <w:rFonts w:asciiTheme="minorEastAsia" w:hAnsiTheme="minorEastAsia" w:cs="Open Sans"/>
+          <w:color w:val="333333"/>
+          <w:szCs w:val="21"/>
+          <w:shd w:val="clear" w:color="auto" w:fill="FFFFFF"/>
+        </w:rPr>
+      </w:pPr>
       <w:r>
         <w:rPr>
           <w:rFonts w:asciiTheme="minorEastAsia" w:hAnsiTheme="minorEastAsia" w:cs="Open Sans" w:hint="eastAsia"/>
@@ -3711,7 +4611,7 @@
           <w:szCs w:val="21"/>
           <w:shd w:val="clear" w:color="auto" w:fill="FFFFFF"/>
         </w:rPr>
-        <w:t>指标，</w:t>
+        <w:t>在主动自动机学习中存在着两种查询，成员查询</w:t>
       </w:r>
       <w:r>
         <w:rPr>
@@ -3720,7 +4620,7 @@
           <w:szCs w:val="21"/>
           <w:shd w:val="clear" w:color="auto" w:fill="FFFFFF"/>
         </w:rPr>
-        <w:t>针对五个真实世界程序的14个错误版本评估MUSE。结果表明，平均而言，MUSE比目前最先进的SBFL技术Op2准确约25倍</w:t>
+        <w:t>和等价查询</w:t>
       </w:r>
       <w:r>
         <w:rPr>
@@ -3729,171 +4629,172 @@
           <w:szCs w:val="21"/>
           <w:shd w:val="clear" w:color="auto" w:fill="FFFFFF"/>
         </w:rPr>
-        <w:t>。</w:t>
-      </w:r>
-    </w:p>
-    <w:p>
-      <w:pPr>
-        <w:ind w:firstLine="420"/>
-        <w:rPr>
-          <w:rFonts w:asciiTheme="minorEastAsia" w:hAnsiTheme="minorEastAsia" w:cs="MS Gothic"/>
-          <w:szCs w:val="21"/>
-        </w:rPr>
-      </w:pPr>
-      <w:r>
-        <w:rPr>
-          <w:rFonts w:asciiTheme="minorEastAsia" w:hAnsiTheme="minorEastAsia" w:hint="eastAsia"/>
-          <w:szCs w:val="21"/>
-        </w:rPr>
-        <w:t>一般情况下，等价变异体被认为是导致变异测试应用成本加剧的主要原因之一，很多研究都在努力尝试如何减少或消灭等价变异体，然而许多研究人员已经开始将这视为某些情况下的优势。</w:t>
-      </w:r>
-      <w:r>
-        <w:rPr>
-          <w:rFonts w:asciiTheme="minorEastAsia" w:hAnsiTheme="minorEastAsia"/>
-          <w:szCs w:val="21"/>
-        </w:rPr>
-        <w:t xml:space="preserve">Paolo </w:t>
-      </w:r>
-      <w:proofErr w:type="spellStart"/>
-      <w:r>
-        <w:rPr>
-          <w:rFonts w:asciiTheme="minorEastAsia" w:hAnsiTheme="minorEastAsia"/>
-          <w:szCs w:val="21"/>
-        </w:rPr>
-        <w:t>Arcaini</w:t>
-      </w:r>
-      <w:proofErr w:type="spellEnd"/>
-      <w:r>
-        <w:rPr>
-          <w:rFonts w:asciiTheme="minorEastAsia" w:hAnsiTheme="minorEastAsia" w:cs="MS Gothic" w:hint="eastAsia"/>
-          <w:szCs w:val="21"/>
-        </w:rPr>
-        <w:t>等人</w:t>
-      </w:r>
-      <w:r>
-        <w:rPr>
-          <w:rStyle w:val="aa"/>
-          <w:rFonts w:asciiTheme="minorEastAsia" w:hAnsiTheme="minorEastAsia" w:cs="MS Gothic"/>
-          <w:szCs w:val="21"/>
-        </w:rPr>
-        <w:endnoteReference w:id="9"/>
-      </w:r>
-      <w:r>
-        <w:rPr>
-          <w:rFonts w:asciiTheme="minorEastAsia" w:hAnsiTheme="minorEastAsia" w:cs="MS Gothic" w:hint="eastAsia"/>
-          <w:szCs w:val="21"/>
-        </w:rPr>
-        <w:t>发现，等价变异体可以用于识别、检测和消除静态异常（一种可以在不影响工件语义的情况下被删除的异常），换句话说，等价变异体可以被用于提高代码可读性和达到重构目的。</w:t>
-      </w:r>
-    </w:p>
-    <w:p>
-      <w:pPr>
-        <w:ind w:firstLine="420"/>
+        <w:t>,其中</w:t>
+      </w:r>
+      <w:r>
         <w:rPr>
           <w:rFonts w:asciiTheme="minorEastAsia" w:hAnsiTheme="minorEastAsia" w:cs="Open Sans"/>
           <w:color w:val="333333"/>
           <w:szCs w:val="21"/>
           <w:shd w:val="clear" w:color="auto" w:fill="FFFFFF"/>
         </w:rPr>
-      </w:pPr>
+        <w:t>成员查询对于学习黑盒系统很容易实现。等价查询则更难实现，一些研究提出了一致性测试算法，但这些算法存在两个问题，一是要求要求黑盒系统的状态数有一个固定的上限（通常是未知的），二是构建的测试套件的大小在这个范围内是指数级的。因此实现等价预言可以被视为自动机学习的真正瓶颈。</w:t>
+      </w:r>
+      <w:r>
+        <w:rPr>
+          <w:rFonts w:asciiTheme="minorEastAsia" w:hAnsiTheme="minorEastAsia"/>
+          <w:szCs w:val="21"/>
+        </w:rPr>
+        <w:t>Bernhard K. Aichernig</w:t>
+      </w:r>
+      <w:r>
+        <w:rPr>
+          <w:rFonts w:asciiTheme="minorEastAsia" w:hAnsiTheme="minorEastAsia" w:hint="eastAsia"/>
+          <w:szCs w:val="21"/>
+        </w:rPr>
+        <w:t>等人</w:t>
+      </w:r>
+      <w:r>
+        <w:rPr>
+          <w:rStyle w:val="aa"/>
+          <w:rFonts w:asciiTheme="minorEastAsia" w:hAnsiTheme="minorEastAsia"/>
+          <w:szCs w:val="21"/>
+        </w:rPr>
+        <w:endnoteReference w:id="16"/>
+      </w:r>
+      <w:r>
+        <w:rPr>
+          <w:rFonts w:asciiTheme="minorEastAsia" w:hAnsiTheme="minorEastAsia" w:hint="eastAsia"/>
+          <w:szCs w:val="21"/>
+        </w:rPr>
+        <w:t>提出了一种基于变异测试的等价查询的实现，更具体地说是基于模型的变异测试，其基于新的目标不是试图证明等价性，而是快速找到反例的思想，尽量减少执行等价查询的测试次数。实验中将随机测试与变异分析相结合，以实现测试的高变异性，并适当解决覆盖率问题。为了证明其有效性，本实验将该方法应用于学习实验，并将其性能与成熟的测试技术——部分</w:t>
+      </w:r>
+      <w:r>
+        <w:rPr>
+          <w:rFonts w:asciiTheme="minorEastAsia" w:hAnsiTheme="minorEastAsia"/>
+          <w:szCs w:val="21"/>
+        </w:rPr>
+        <w:t>W方法进行比较。该评估表明，该方法显著降低了</w:t>
+      </w:r>
+      <w:r>
+        <w:rPr>
+          <w:rFonts w:asciiTheme="minorEastAsia" w:hAnsiTheme="minorEastAsia"/>
+          <w:szCs w:val="21"/>
+        </w:rPr>
+        <w:lastRenderedPageBreak/>
+        <w:t>学习成本。在多次实验中，将成本降低了至少一个数量级。</w:t>
+      </w:r>
     </w:p>
     <w:p>
       <w:pPr>
         <w:ind w:firstLine="420"/>
         <w:rPr>
           <w:rFonts w:asciiTheme="minorEastAsia" w:hAnsiTheme="minorEastAsia"/>
-          <w:szCs w:val="21"/>
-        </w:rPr>
-      </w:pPr>
-      <w:r>
-        <w:rPr>
-          <w:rFonts w:asciiTheme="minorEastAsia" w:hAnsiTheme="minorEastAsia" w:hint="eastAsia"/>
-          <w:szCs w:val="21"/>
-        </w:rPr>
-        <w:t>通过对这些文献的深入分析，</w:t>
-      </w:r>
-      <w:r>
-        <w:rPr>
-          <w:rFonts w:asciiTheme="minorEastAsia" w:hAnsiTheme="minorEastAsia" w:hint="eastAsia"/>
-          <w:szCs w:val="21"/>
-        </w:rPr>
-        <w:t>可以发现将变异分析引入缺陷定位问题，在准确性上都明显优于目前主流的基于频谱的缺陷定位技术（S</w:t>
-      </w:r>
-      <w:r>
-        <w:rPr>
-          <w:rFonts w:asciiTheme="minorEastAsia" w:hAnsiTheme="minorEastAsia"/>
-          <w:szCs w:val="21"/>
-        </w:rPr>
-        <w:t>BFL</w:t>
-      </w:r>
-      <w:r>
-        <w:rPr>
-          <w:rFonts w:asciiTheme="minorEastAsia" w:hAnsiTheme="minorEastAsia" w:hint="eastAsia"/>
-          <w:szCs w:val="21"/>
-        </w:rPr>
-        <w:t>）。然而两种方法都会消耗大量的计算资源，对于基于变异分析的缺陷定位，这是由于变异测试本身要求生成大量变异体（其中大部分都为无效的等价变异体）所造成的，因此研究人员也在积极探究使用各种技术，如使用选择性变异技术，来降低变异分析的</w:t>
-      </w:r>
-      <w:r>
-        <w:rPr>
-          <w:rFonts w:asciiTheme="minorEastAsia" w:hAnsiTheme="minorEastAsia" w:hint="eastAsia"/>
-          <w:szCs w:val="21"/>
-        </w:rPr>
-        <w:t>资源</w:t>
-      </w:r>
-      <w:r>
-        <w:rPr>
-          <w:rFonts w:asciiTheme="minorEastAsia" w:hAnsiTheme="minorEastAsia" w:hint="eastAsia"/>
-          <w:szCs w:val="21"/>
-        </w:rPr>
-        <w:t>消耗。</w:t>
-      </w:r>
+          <w:color w:val="000000"/>
+          <w:szCs w:val="21"/>
+          <w:shd w:val="clear" w:color="auto" w:fill="FFFFFF"/>
+        </w:rPr>
+      </w:pPr>
     </w:p>
     <w:p>
       <w:pPr>
         <w:ind w:firstLine="420"/>
         <w:rPr>
           <w:rFonts w:asciiTheme="minorEastAsia" w:hAnsiTheme="minorEastAsia"/>
-          <w:szCs w:val="21"/>
-        </w:rPr>
-      </w:pPr>
+          <w:color w:val="000000"/>
+          <w:szCs w:val="21"/>
+          <w:shd w:val="clear" w:color="auto" w:fill="FFFFFF"/>
+        </w:rPr>
+      </w:pPr>
+      <w:r>
+        <w:rPr>
+          <w:rFonts w:asciiTheme="minorEastAsia" w:hAnsiTheme="minorEastAsia" w:hint="eastAsia"/>
+          <w:color w:val="000000"/>
+          <w:szCs w:val="21"/>
+          <w:shd w:val="clear" w:color="auto" w:fill="FFFFFF"/>
+        </w:rPr>
+        <w:t>变异测试思想在A</w:t>
+      </w:r>
+      <w:r>
+        <w:rPr>
+          <w:rFonts w:asciiTheme="minorEastAsia" w:hAnsiTheme="minorEastAsia"/>
+          <w:color w:val="000000"/>
+          <w:szCs w:val="21"/>
+          <w:shd w:val="clear" w:color="auto" w:fill="FFFFFF"/>
+        </w:rPr>
+        <w:t>I</w:t>
+      </w:r>
+      <w:r>
+        <w:rPr>
+          <w:rFonts w:asciiTheme="minorEastAsia" w:hAnsiTheme="minorEastAsia" w:hint="eastAsia"/>
+          <w:color w:val="000000"/>
+          <w:szCs w:val="21"/>
+          <w:shd w:val="clear" w:color="auto" w:fill="FFFFFF"/>
+        </w:rPr>
+        <w:t>领域的另一个应用是用来检测D</w:t>
+      </w:r>
+      <w:r>
+        <w:rPr>
+          <w:rFonts w:asciiTheme="minorEastAsia" w:hAnsiTheme="minorEastAsia"/>
+          <w:color w:val="000000"/>
+          <w:szCs w:val="21"/>
+          <w:shd w:val="clear" w:color="auto" w:fill="FFFFFF"/>
+        </w:rPr>
+        <w:t>NN</w:t>
+      </w:r>
+      <w:r>
+        <w:rPr>
+          <w:rFonts w:asciiTheme="minorEastAsia" w:hAnsiTheme="minorEastAsia" w:hint="eastAsia"/>
+          <w:color w:val="000000"/>
+          <w:szCs w:val="21"/>
+          <w:shd w:val="clear" w:color="auto" w:fill="FFFFFF"/>
+        </w:rPr>
+        <w:t>中的对抗样本攻击。研究表明，即使是训练有素的</w:t>
+      </w:r>
+      <w:r>
+        <w:rPr>
+          <w:rFonts w:asciiTheme="minorEastAsia" w:hAnsiTheme="minorEastAsia"/>
+          <w:color w:val="000000"/>
+          <w:szCs w:val="21"/>
+          <w:shd w:val="clear" w:color="auto" w:fill="FFFFFF"/>
+        </w:rPr>
+        <w:t>DNN也容易受到对抗样本的攻击，尤其是当DNN应用于分类任务时。对抗样本通常是通过对抗性扰动来制作的（即对原始样本进行细微修改，使DNN模型对样本进行错误标记），而这样的制作很容易完成。</w:t>
+      </w:r>
     </w:p>
     <w:p>
       <w:pPr>
         <w:ind w:firstLine="420"/>
         <w:rPr>
           <w:rFonts w:asciiTheme="minorEastAsia" w:hAnsiTheme="minorEastAsia"/>
-          <w:szCs w:val="21"/>
-        </w:rPr>
-      </w:pPr>
-      <w:r>
-        <w:rPr>
-          <w:rFonts w:asciiTheme="minorEastAsia" w:hAnsiTheme="minorEastAsia" w:hint="eastAsia"/>
-          <w:szCs w:val="21"/>
-        </w:rPr>
-        <w:t>自动修复也一直是代码工程师们渴求的一项技术，因为传统的修复不仅费时费力，还可能引入更多新的错误，变异测试或变异测试的思想可以应用于此领域。</w:t>
-      </w:r>
-      <w:r>
-        <w:rPr>
-          <w:rFonts w:asciiTheme="minorEastAsia" w:hAnsiTheme="minorEastAsia"/>
-          <w:szCs w:val="21"/>
-        </w:rPr>
-        <w:t xml:space="preserve">Shin </w:t>
-      </w:r>
-      <w:proofErr w:type="spellStart"/>
-      <w:r>
-        <w:rPr>
-          <w:rFonts w:asciiTheme="minorEastAsia" w:hAnsiTheme="minorEastAsia"/>
-          <w:szCs w:val="21"/>
-        </w:rPr>
-        <w:t>Hwei</w:t>
-      </w:r>
-      <w:proofErr w:type="spellEnd"/>
-      <w:r>
-        <w:rPr>
-          <w:rFonts w:asciiTheme="minorEastAsia" w:hAnsiTheme="minorEastAsia"/>
-          <w:szCs w:val="21"/>
-        </w:rPr>
-        <w:t xml:space="preserve"> Tan</w:t>
+          <w:color w:val="000000"/>
+          <w:szCs w:val="21"/>
+          <w:shd w:val="clear" w:color="auto" w:fill="FFFFFF"/>
+        </w:rPr>
+      </w:pPr>
+      <w:r>
+        <w:rPr>
+          <w:rFonts w:asciiTheme="minorEastAsia" w:hAnsiTheme="minorEastAsia" w:hint="eastAsia"/>
+          <w:color w:val="000000"/>
+          <w:szCs w:val="21"/>
+          <w:shd w:val="clear" w:color="auto" w:fill="FFFFFF"/>
+        </w:rPr>
+        <w:t>现有的防御策略主要集中于增加攻击者制作对抗样本难度和基于训练辅助模型检测对抗样本两个思路进行，然而这些防御策略依赖于可用的对抗样本，因此通常仅限于防御特定攻击。</w:t>
+      </w:r>
+    </w:p>
+    <w:p>
+      <w:pPr>
+        <w:ind w:firstLine="420"/>
+        <w:rPr>
+          <w:rFonts w:asciiTheme="minorEastAsia" w:hAnsiTheme="minorEastAsia"/>
+          <w:szCs w:val="21"/>
+        </w:rPr>
+      </w:pPr>
+      <w:r>
+        <w:rPr>
+          <w:rFonts w:asciiTheme="minorEastAsia" w:hAnsiTheme="minorEastAsia"/>
+          <w:szCs w:val="21"/>
+        </w:rPr>
+        <w:t>Jingyi Wang</w:t>
       </w:r>
       <w:r>
         <w:rPr>
@@ -3908,72 +4809,103 @@
           <w:rFonts w:asciiTheme="minorEastAsia" w:hAnsiTheme="minorEastAsia"/>
           <w:szCs w:val="21"/>
         </w:rPr>
-        <w:endnoteReference w:id="10"/>
-      </w:r>
-      <w:r>
-        <w:rPr>
-          <w:rFonts w:asciiTheme="minorEastAsia" w:hAnsiTheme="minorEastAsia" w:hint="eastAsia"/>
-          <w:szCs w:val="21"/>
-        </w:rPr>
-        <w:t>在结合了变异分析和其他搜索算法之后，提出了一种回归修复技术——</w:t>
-      </w:r>
-      <w:proofErr w:type="spellStart"/>
-      <w:r>
-        <w:rPr>
-          <w:rFonts w:asciiTheme="minorEastAsia" w:hAnsiTheme="minorEastAsia" w:hint="eastAsia"/>
-          <w:szCs w:val="21"/>
-        </w:rPr>
-        <w:t>relifix</w:t>
-      </w:r>
-      <w:proofErr w:type="spellEnd"/>
-      <w:r>
-        <w:rPr>
-          <w:rFonts w:asciiTheme="minorEastAsia" w:hAnsiTheme="minorEastAsia" w:hint="eastAsia"/>
-          <w:szCs w:val="21"/>
-        </w:rPr>
-        <w:t>。该方法通过使用一组代码转换来自动地更改语句的语法信息，然后通过搜索代码转换运算符来完成回归修复。经过实验对比，该方法比另一个回归修复方法</w:t>
-      </w:r>
-      <w:proofErr w:type="spellStart"/>
-      <w:r>
-        <w:rPr>
-          <w:rFonts w:asciiTheme="minorEastAsia" w:hAnsiTheme="minorEastAsia" w:hint="eastAsia"/>
-          <w:szCs w:val="21"/>
-        </w:rPr>
-        <w:t>GenProg</w:t>
-      </w:r>
-      <w:proofErr w:type="spellEnd"/>
-      <w:r>
-        <w:rPr>
-          <w:rFonts w:asciiTheme="minorEastAsia" w:hAnsiTheme="minorEastAsia" w:hint="eastAsia"/>
-          <w:szCs w:val="21"/>
-        </w:rPr>
-        <w:t>能修复更多的错误，并且不会引入新的错误。</w:t>
-      </w:r>
-    </w:p>
-    <w:p>
-      <w:pPr>
-        <w:rPr>
-          <w:rFonts w:asciiTheme="minorEastAsia" w:hAnsiTheme="minorEastAsia"/>
-          <w:szCs w:val="21"/>
-        </w:rPr>
-      </w:pPr>
-      <w:r>
-        <w:rPr>
-          <w:rFonts w:asciiTheme="minorEastAsia" w:hAnsiTheme="minorEastAsia"/>
-          <w:szCs w:val="21"/>
-        </w:rPr>
-        <w:tab/>
-        <w:t xml:space="preserve">Ali </w:t>
-      </w:r>
-      <w:proofErr w:type="spellStart"/>
-      <w:r>
-        <w:rPr>
-          <w:rFonts w:asciiTheme="minorEastAsia" w:hAnsiTheme="minorEastAsia"/>
-          <w:szCs w:val="21"/>
-        </w:rPr>
-        <w:t>Ghanbari</w:t>
-      </w:r>
-      <w:proofErr w:type="spellEnd"/>
+        <w:endnoteReference w:id="17"/>
+      </w:r>
+      <w:r>
+        <w:rPr>
+          <w:rFonts w:asciiTheme="minorEastAsia" w:hAnsiTheme="minorEastAsia" w:hint="eastAsia"/>
+          <w:szCs w:val="21"/>
+        </w:rPr>
+        <w:t>发现在</w:t>
+      </w:r>
+      <w:r>
+        <w:rPr>
+          <w:rFonts w:asciiTheme="minorEastAsia" w:hAnsiTheme="minorEastAsia"/>
+          <w:szCs w:val="21"/>
+        </w:rPr>
+        <w:t>DNN上施加随机</w:t>
+      </w:r>
+      <w:r>
+        <w:rPr>
+          <w:rFonts w:asciiTheme="minorEastAsia" w:hAnsiTheme="minorEastAsia" w:hint="eastAsia"/>
+          <w:szCs w:val="21"/>
+        </w:rPr>
+        <w:t>变异</w:t>
+      </w:r>
+      <w:r>
+        <w:rPr>
+          <w:rFonts w:asciiTheme="minorEastAsia" w:hAnsiTheme="minorEastAsia"/>
+          <w:szCs w:val="21"/>
+        </w:rPr>
+        <w:t>，对抗样本比正常样本敏感得多。</w:t>
+      </w:r>
+      <w:r>
+        <w:rPr>
+          <w:rFonts w:asciiTheme="minorEastAsia" w:hAnsiTheme="minorEastAsia" w:hint="eastAsia"/>
+          <w:szCs w:val="21"/>
+        </w:rPr>
+        <w:t>于是他们提出了一个灵敏度度量，用实证表明正常样本和对抗样本具有可区分的灵敏度。然后，整合了统计假设检验和模型变异检验，通过测量其灵敏度来检查输入样本在运行时是否可能是正常或敌对的。他们在</w:t>
+      </w:r>
+      <w:r>
+        <w:rPr>
+          <w:rFonts w:asciiTheme="minorEastAsia" w:hAnsiTheme="minorEastAsia"/>
+          <w:szCs w:val="21"/>
+        </w:rPr>
+        <w:t>MNIST和CIFAR10数据集上评估了</w:t>
+      </w:r>
+      <w:r>
+        <w:rPr>
+          <w:rFonts w:asciiTheme="minorEastAsia" w:hAnsiTheme="minorEastAsia" w:hint="eastAsia"/>
+          <w:szCs w:val="21"/>
+        </w:rPr>
+        <w:t>该</w:t>
+      </w:r>
+      <w:r>
+        <w:rPr>
+          <w:rFonts w:asciiTheme="minorEastAsia" w:hAnsiTheme="minorEastAsia"/>
+          <w:szCs w:val="21"/>
+        </w:rPr>
+        <w:t>方法。结果表明，</w:t>
+      </w:r>
+      <w:r>
+        <w:rPr>
+          <w:rFonts w:asciiTheme="minorEastAsia" w:hAnsiTheme="minorEastAsia" w:hint="eastAsia"/>
+          <w:szCs w:val="21"/>
+        </w:rPr>
+        <w:t>该</w:t>
+      </w:r>
+      <w:r>
+        <w:rPr>
+          <w:rFonts w:asciiTheme="minorEastAsia" w:hAnsiTheme="minorEastAsia"/>
+          <w:szCs w:val="21"/>
+        </w:rPr>
+        <w:t>方法可以有效、准确地检测由最先进的攻击方法生成的对抗样本</w:t>
+      </w:r>
+      <w:r>
+        <w:rPr>
+          <w:rFonts w:asciiTheme="minorEastAsia" w:hAnsiTheme="minorEastAsia" w:hint="eastAsia"/>
+          <w:szCs w:val="21"/>
+        </w:rPr>
+        <w:t>。</w:t>
+      </w:r>
+    </w:p>
+    <w:p>
+      <w:pPr>
+        <w:ind w:firstLine="420"/>
+        <w:rPr>
+          <w:rFonts w:asciiTheme="minorEastAsia" w:hAnsiTheme="minorEastAsia"/>
+          <w:color w:val="000000"/>
+          <w:szCs w:val="21"/>
+          <w:shd w:val="clear" w:color="auto" w:fill="FFFFFF"/>
+        </w:rPr>
+      </w:pPr>
+      <w:r>
+        <w:rPr>
+          <w:rFonts w:asciiTheme="minorEastAsia" w:hAnsiTheme="minorEastAsia"/>
+          <w:szCs w:val="21"/>
+        </w:rPr>
+        <w:t>Jingyi Wang</w:t>
+      </w:r>
       <w:r>
         <w:rPr>
           <w:rFonts w:asciiTheme="minorEastAsia" w:hAnsiTheme="minorEastAsia" w:hint="eastAsia"/>
@@ -3987,247 +4919,79 @@
           <w:rFonts w:asciiTheme="minorEastAsia" w:hAnsiTheme="minorEastAsia"/>
           <w:szCs w:val="21"/>
         </w:rPr>
-        <w:endnoteReference w:id="11"/>
-      </w:r>
-      <w:r>
-        <w:rPr>
-          <w:rFonts w:asciiTheme="minorEastAsia" w:hAnsiTheme="minorEastAsia" w:hint="eastAsia"/>
-          <w:szCs w:val="21"/>
-        </w:rPr>
-        <w:t>则提出了在</w:t>
-      </w:r>
-      <w:r>
-        <w:rPr>
-          <w:rFonts w:asciiTheme="minorEastAsia" w:hAnsiTheme="minorEastAsia"/>
-          <w:szCs w:val="21"/>
-        </w:rPr>
-        <w:t>JVM字节码级别运行的实用</w:t>
-      </w:r>
-      <w:r>
-        <w:rPr>
-          <w:rFonts w:asciiTheme="minorEastAsia" w:hAnsiTheme="minorEastAsia" w:hint="eastAsia"/>
-          <w:szCs w:val="21"/>
-        </w:rPr>
-        <w:t>摘要自动修复</w:t>
-      </w:r>
-      <w:r>
-        <w:rPr>
-          <w:rFonts w:asciiTheme="minorEastAsia" w:hAnsiTheme="minorEastAsia"/>
-          <w:szCs w:val="21"/>
-        </w:rPr>
-        <w:t>技术</w:t>
-      </w:r>
-      <w:r>
-        <w:rPr>
-          <w:rFonts w:asciiTheme="minorEastAsia" w:hAnsiTheme="minorEastAsia" w:hint="eastAsia"/>
-          <w:szCs w:val="21"/>
-        </w:rPr>
-        <w:t>——</w:t>
-      </w:r>
-      <w:proofErr w:type="spellStart"/>
-      <w:r>
-        <w:rPr>
-          <w:rFonts w:asciiTheme="minorEastAsia" w:hAnsiTheme="minorEastAsia"/>
-          <w:szCs w:val="21"/>
-        </w:rPr>
-        <w:t>P</w:t>
-      </w:r>
-      <w:r>
-        <w:rPr>
-          <w:rFonts w:asciiTheme="minorEastAsia" w:hAnsiTheme="minorEastAsia" w:hint="eastAsia"/>
-          <w:szCs w:val="21"/>
-        </w:rPr>
-        <w:t>ra</w:t>
-      </w:r>
-      <w:r>
-        <w:rPr>
-          <w:rFonts w:asciiTheme="minorEastAsia" w:hAnsiTheme="minorEastAsia"/>
-          <w:szCs w:val="21"/>
-        </w:rPr>
-        <w:t>PR</w:t>
-      </w:r>
-      <w:proofErr w:type="spellEnd"/>
-      <w:r>
-        <w:rPr>
-          <w:rFonts w:asciiTheme="minorEastAsia" w:hAnsiTheme="minorEastAsia" w:hint="eastAsia"/>
-          <w:szCs w:val="21"/>
-        </w:rPr>
-        <w:t>，该方法使用一组传统的变异算子，在J</w:t>
-      </w:r>
-      <w:r>
-        <w:rPr>
-          <w:rFonts w:asciiTheme="minorEastAsia" w:hAnsiTheme="minorEastAsia"/>
-          <w:szCs w:val="21"/>
-        </w:rPr>
-        <w:t>VM</w:t>
-      </w:r>
-      <w:r>
-        <w:rPr>
-          <w:rFonts w:asciiTheme="minorEastAsia" w:hAnsiTheme="minorEastAsia" w:hint="eastAsia"/>
-          <w:szCs w:val="21"/>
-        </w:rPr>
-        <w:t>字节码级别进行变异操作，最终实现摘要自动修复。实验表明，该方法于其他摘要自动修复技术相比，可以修复更多错误，并且速度要快1</w:t>
-      </w:r>
-      <w:r>
-        <w:rPr>
-          <w:rFonts w:asciiTheme="minorEastAsia" w:hAnsiTheme="minorEastAsia"/>
-          <w:szCs w:val="21"/>
-        </w:rPr>
-        <w:t>0</w:t>
-      </w:r>
-      <w:r>
-        <w:rPr>
-          <w:rFonts w:asciiTheme="minorEastAsia" w:hAnsiTheme="minorEastAsia" w:hint="eastAsia"/>
-          <w:szCs w:val="21"/>
-        </w:rPr>
-        <w:t>倍以上，同时还不存在</w:t>
-      </w:r>
-      <w:proofErr w:type="gramStart"/>
-      <w:r>
-        <w:rPr>
-          <w:rFonts w:asciiTheme="minorEastAsia" w:hAnsiTheme="minorEastAsia" w:hint="eastAsia"/>
-          <w:szCs w:val="21"/>
-        </w:rPr>
-        <w:t>在</w:t>
-      </w:r>
-      <w:proofErr w:type="gramEnd"/>
-      <w:r>
-        <w:rPr>
-          <w:rFonts w:asciiTheme="minorEastAsia" w:hAnsiTheme="minorEastAsia" w:hint="eastAsia"/>
-          <w:szCs w:val="21"/>
-        </w:rPr>
-        <w:t>数据集上过度拟合的问题。</w:t>
-      </w:r>
-    </w:p>
-    <w:p>
-      <w:pPr>
-        <w:rPr>
-          <w:rFonts w:asciiTheme="minorEastAsia" w:hAnsiTheme="minorEastAsia"/>
-          <w:szCs w:val="21"/>
-        </w:rPr>
-      </w:pPr>
-      <w:r>
-        <w:rPr>
-          <w:rFonts w:asciiTheme="minorEastAsia" w:hAnsiTheme="minorEastAsia"/>
-          <w:szCs w:val="21"/>
-        </w:rPr>
-        <w:tab/>
-        <w:t>Satish Chandra</w:t>
-      </w:r>
-      <w:r>
-        <w:rPr>
-          <w:rFonts w:asciiTheme="minorEastAsia" w:hAnsiTheme="minorEastAsia" w:hint="eastAsia"/>
-          <w:szCs w:val="21"/>
-        </w:rPr>
-        <w:t>等人</w:t>
-      </w:r>
-      <w:r>
-        <w:rPr>
-          <w:rStyle w:val="aa"/>
-          <w:rFonts w:asciiTheme="minorEastAsia" w:hAnsiTheme="minorEastAsia"/>
-          <w:szCs w:val="21"/>
-        </w:rPr>
-        <w:endnoteReference w:id="12"/>
-      </w:r>
-      <w:r>
-        <w:rPr>
-          <w:rFonts w:asciiTheme="minorEastAsia" w:hAnsiTheme="minorEastAsia" w:hint="eastAsia"/>
-          <w:szCs w:val="21"/>
-        </w:rPr>
-        <w:t>提出了一种基于变异测试的调式技术——</w:t>
-      </w:r>
-      <w:r>
-        <w:rPr>
-          <w:rFonts w:asciiTheme="minorEastAsia" w:hAnsiTheme="minorEastAsia"/>
-          <w:szCs w:val="21"/>
-        </w:rPr>
-        <w:t>A</w:t>
-      </w:r>
-      <w:r>
-        <w:rPr>
-          <w:rFonts w:asciiTheme="minorEastAsia" w:hAnsiTheme="minorEastAsia" w:hint="eastAsia"/>
-          <w:szCs w:val="21"/>
-        </w:rPr>
-        <w:t>ngelic</w:t>
-      </w:r>
-      <w:r>
-        <w:rPr>
-          <w:rFonts w:asciiTheme="minorEastAsia" w:hAnsiTheme="minorEastAsia"/>
-          <w:szCs w:val="21"/>
-        </w:rPr>
-        <w:t xml:space="preserve"> </w:t>
-      </w:r>
-      <w:r>
-        <w:rPr>
-          <w:rFonts w:asciiTheme="minorEastAsia" w:hAnsiTheme="minorEastAsia" w:hint="eastAsia"/>
-          <w:szCs w:val="21"/>
-        </w:rPr>
-        <w:t>debugging，其思想是执行某种形式的数据状态变异，不断搜索编辑空间中所有能修复失败测试而不影响通过测试的变异程序，以纠正程序执行。最终他们在</w:t>
-      </w:r>
-      <w:r>
-        <w:rPr>
-          <w:rFonts w:asciiTheme="minorEastAsia" w:hAnsiTheme="minorEastAsia"/>
-          <w:szCs w:val="21"/>
-        </w:rPr>
-        <w:t xml:space="preserve">Java </w:t>
-      </w:r>
-      <w:proofErr w:type="spellStart"/>
-      <w:r>
-        <w:rPr>
-          <w:rFonts w:asciiTheme="minorEastAsia" w:hAnsiTheme="minorEastAsia"/>
-          <w:szCs w:val="21"/>
-        </w:rPr>
-        <w:t>PathFinder</w:t>
-      </w:r>
-      <w:proofErr w:type="spellEnd"/>
-      <w:r>
-        <w:rPr>
-          <w:rFonts w:asciiTheme="minorEastAsia" w:hAnsiTheme="minorEastAsia"/>
-          <w:szCs w:val="21"/>
-        </w:rPr>
-        <w:t>模型检查器之上实现了该方法</w:t>
-      </w:r>
-      <w:r>
-        <w:rPr>
-          <w:rFonts w:asciiTheme="minorEastAsia" w:hAnsiTheme="minorEastAsia" w:hint="eastAsia"/>
-          <w:szCs w:val="21"/>
-        </w:rPr>
-        <w:t>，</w:t>
-      </w:r>
-      <w:r>
-        <w:rPr>
-          <w:rFonts w:asciiTheme="minorEastAsia" w:hAnsiTheme="minorEastAsia"/>
-          <w:szCs w:val="21"/>
-        </w:rPr>
-        <w:t>实验表明，</w:t>
-      </w:r>
-      <w:r>
-        <w:rPr>
-          <w:rFonts w:asciiTheme="minorEastAsia" w:hAnsiTheme="minorEastAsia" w:hint="eastAsia"/>
-          <w:szCs w:val="21"/>
-        </w:rPr>
-        <w:t>该方法</w:t>
-      </w:r>
-      <w:r>
-        <w:rPr>
-          <w:rFonts w:asciiTheme="minorEastAsia" w:hAnsiTheme="minorEastAsia"/>
-          <w:szCs w:val="21"/>
-        </w:rPr>
-        <w:t>在加速程序调试方面具有应用前景。</w:t>
-      </w:r>
-    </w:p>
-    <w:p>
-      <w:pPr>
-        <w:rPr>
-          <w:rFonts w:asciiTheme="minorEastAsia" w:hAnsiTheme="minorEastAsia" w:hint="eastAsia"/>
-          <w:szCs w:val="21"/>
-        </w:rPr>
-      </w:pPr>
-    </w:p>
-    <w:p>
-      <w:pPr>
-        <w:rPr>
-          <w:rFonts w:asciiTheme="minorEastAsia" w:hAnsiTheme="minorEastAsia" w:hint="eastAsia"/>
+        <w:endnoteReference w:id="18"/>
+      </w:r>
+      <w:r>
+        <w:rPr>
+          <w:rFonts w:asciiTheme="minorEastAsia" w:hAnsiTheme="minorEastAsia" w:hint="eastAsia"/>
+          <w:szCs w:val="21"/>
+        </w:rPr>
+        <w:t>在另一篇研究中提出了</w:t>
+      </w:r>
+      <w:r>
+        <w:rPr>
+          <w:rFonts w:asciiTheme="minorEastAsia" w:hAnsiTheme="minorEastAsia"/>
+          <w:szCs w:val="21"/>
+        </w:rPr>
+        <w:t>nMutant</w:t>
+      </w:r>
+      <w:r>
+        <w:rPr>
+          <w:rFonts w:asciiTheme="minorEastAsia" w:hAnsiTheme="minorEastAsia" w:hint="eastAsia"/>
+          <w:szCs w:val="21"/>
+        </w:rPr>
+        <w:t>，一种在运行时有效检测对抗样本的方法。通过对</w:t>
+      </w:r>
+      <w:r>
+        <w:rPr>
+          <w:rFonts w:asciiTheme="minorEastAsia" w:hAnsiTheme="minorEastAsia"/>
+          <w:szCs w:val="21"/>
+        </w:rPr>
+        <w:t>MNIST和CIFAR10数据集的实证研究，表明</w:t>
+      </w:r>
+      <w:r>
+        <w:rPr>
+          <w:rFonts w:asciiTheme="minorEastAsia" w:hAnsiTheme="minorEastAsia" w:hint="eastAsia"/>
+          <w:szCs w:val="21"/>
+        </w:rPr>
+        <w:t>该</w:t>
+      </w:r>
+      <w:r>
+        <w:rPr>
+          <w:rFonts w:asciiTheme="minorEastAsia" w:hAnsiTheme="minorEastAsia"/>
+          <w:szCs w:val="21"/>
+        </w:rPr>
+        <w:t>方法对许多现有的攻击方法（例如FGSM、C&amp;W、JSMA和Blockbox）是有效的。</w:t>
+      </w:r>
+      <w:r>
+        <w:rPr>
+          <w:rFonts w:asciiTheme="minorEastAsia" w:hAnsiTheme="minorEastAsia" w:hint="eastAsia"/>
+          <w:szCs w:val="21"/>
+        </w:rPr>
+        <w:t>并且该</w:t>
+      </w:r>
+      <w:r>
+        <w:rPr>
+          <w:rFonts w:asciiTheme="minorEastAsia" w:hAnsiTheme="minorEastAsia"/>
+          <w:szCs w:val="21"/>
+        </w:rPr>
+        <w:t>方法工作时不需要任何底层DNN系统的知识，因此可以潜在地应用于广泛的系统。与现有的防御策略相比，它具有合理的可扩展性和可靠性。</w:t>
+      </w:r>
+    </w:p>
+    <w:p>
+      <w:pPr>
+        <w:rPr>
+          <w:rFonts w:asciiTheme="minorEastAsia" w:hAnsiTheme="minorEastAsia"/>
+          <w:color w:val="000000"/>
+          <w:szCs w:val="21"/>
+          <w:shd w:val="clear" w:color="auto" w:fill="FFFFFF"/>
+        </w:rPr>
+      </w:pPr>
+    </w:p>
+    <w:p>
+      <w:pPr>
+        <w:rPr>
+          <w:rFonts w:asciiTheme="minorEastAsia" w:hAnsiTheme="minorEastAsia"/>
           <w:b/>
           <w:bCs/>
           <w:szCs w:val="21"/>
@@ -4235,21 +4999,21 @@
       </w:pPr>
       <w:r>
         <w:rPr>
-          <w:rFonts w:asciiTheme="minorEastAsia" w:hAnsiTheme="minorEastAsia"/>
+          <w:rFonts w:asciiTheme="minorEastAsia" w:hAnsiTheme="minorEastAsia" w:hint="eastAsia"/>
           <w:b/>
           <w:bCs/>
           <w:szCs w:val="21"/>
         </w:rPr>
-        <w:t xml:space="preserve">3.3 </w:t>
-      </w:r>
-      <w:r>
-        <w:rPr>
-          <w:rFonts w:asciiTheme="minorEastAsia" w:hAnsiTheme="minorEastAsia" w:hint="eastAsia"/>
+        <w:t>3</w:t>
+      </w:r>
+      <w:r>
+        <w:rPr>
+          <w:rFonts w:asciiTheme="minorEastAsia" w:hAnsiTheme="minorEastAsia"/>
           <w:b/>
           <w:bCs/>
           <w:szCs w:val="21"/>
         </w:rPr>
-        <w:t>A</w:t>
+        <w:t>.</w:t>
       </w:r>
       <w:r>
         <w:rPr>
@@ -4258,7 +5022,7 @@
           <w:bCs/>
           <w:szCs w:val="21"/>
         </w:rPr>
-        <w:t>I</w:t>
+        <w:t>4</w:t>
       </w:r>
       <w:r>
         <w:rPr>
@@ -4267,16 +5031,965 @@
           <w:bCs/>
           <w:szCs w:val="21"/>
         </w:rPr>
+        <w:t>面向特定编程语言的应用</w:t>
+      </w:r>
+    </w:p>
+    <w:p>
+      <w:pPr>
+        <w:rPr>
+          <w:rFonts w:asciiTheme="minorEastAsia" w:hAnsiTheme="minorEastAsia"/>
+          <w:szCs w:val="21"/>
+        </w:rPr>
+      </w:pPr>
+      <w:r>
+        <w:rPr>
+          <w:rFonts w:asciiTheme="minorEastAsia" w:hAnsiTheme="minorEastAsia"/>
+          <w:szCs w:val="21"/>
+        </w:rPr>
+        <w:tab/>
+        <w:t>Mirshokraie等人</w:t>
+      </w:r>
+      <w:r>
+        <w:rPr>
+          <w:rStyle w:val="aa"/>
+          <w:rFonts w:asciiTheme="minorEastAsia" w:hAnsiTheme="minorEastAsia"/>
+          <w:szCs w:val="21"/>
+        </w:rPr>
+        <w:endnoteReference w:id="19"/>
+      </w:r>
+      <w:r>
+        <w:rPr>
+          <w:rFonts w:asciiTheme="minorEastAsia" w:hAnsiTheme="minorEastAsia"/>
+          <w:szCs w:val="21"/>
+        </w:rPr>
+        <w:t>提出了一组JavaScript</w:t>
+      </w:r>
+      <w:r>
+        <w:rPr>
+          <w:rFonts w:asciiTheme="minorEastAsia" w:hAnsiTheme="minorEastAsia" w:hint="eastAsia"/>
+          <w:szCs w:val="21"/>
+        </w:rPr>
+        <w:t>变异算子，以此来检测</w:t>
+      </w:r>
+      <w:r>
+        <w:rPr>
+          <w:rFonts w:asciiTheme="minorEastAsia" w:hAnsiTheme="minorEastAsia"/>
+          <w:szCs w:val="21"/>
+        </w:rPr>
+        <w:t>JavaScript中的常见错误(例如删除this关键字</w:t>
+      </w:r>
+      <w:r>
+        <w:rPr>
+          <w:rFonts w:asciiTheme="minorEastAsia" w:hAnsiTheme="minorEastAsia" w:hint="eastAsia"/>
+          <w:szCs w:val="21"/>
+        </w:rPr>
+        <w:t>、</w:t>
+      </w:r>
+      <w:r>
+        <w:rPr>
+          <w:rFonts w:asciiTheme="minorEastAsia" w:hAnsiTheme="minorEastAsia"/>
+          <w:szCs w:val="21"/>
+        </w:rPr>
+        <w:t>更改setTimeout函数</w:t>
+      </w:r>
+      <w:r>
+        <w:rPr>
+          <w:rFonts w:asciiTheme="minorEastAsia" w:hAnsiTheme="minorEastAsia" w:hint="eastAsia"/>
+          <w:szCs w:val="21"/>
+        </w:rPr>
+        <w:t>、</w:t>
+      </w:r>
+      <w:r>
+        <w:rPr>
+          <w:rFonts w:asciiTheme="minorEastAsia" w:hAnsiTheme="minorEastAsia"/>
+          <w:szCs w:val="21"/>
+        </w:rPr>
+        <w:t>将undefined替换为null)。实验结果表明，这些算子在产生非等价</w:t>
+      </w:r>
+      <w:r>
+        <w:rPr>
+          <w:rFonts w:asciiTheme="minorEastAsia" w:hAnsiTheme="minorEastAsia"/>
+          <w:szCs w:val="21"/>
+        </w:rPr>
+        <w:t>变异</w:t>
+      </w:r>
+      <w:r>
+        <w:rPr>
+          <w:rFonts w:asciiTheme="minorEastAsia" w:hAnsiTheme="minorEastAsia"/>
+          <w:szCs w:val="21"/>
+        </w:rPr>
+        <w:t>体方面是有效的。</w:t>
+      </w:r>
+      <w:r>
+        <w:rPr>
+          <w:rFonts w:asciiTheme="minorEastAsia" w:hAnsiTheme="minorEastAsia"/>
+          <w:szCs w:val="21"/>
+        </w:rPr>
+        <w:br/>
+        <w:t xml:space="preserve">    Delgado-Pérez</w:t>
+      </w:r>
+      <w:r>
+        <w:rPr>
+          <w:rFonts w:asciiTheme="minorEastAsia" w:hAnsiTheme="minorEastAsia" w:hint="eastAsia"/>
+          <w:szCs w:val="21"/>
+        </w:rPr>
+        <w:t>等人</w:t>
+      </w:r>
+      <w:r>
+        <w:rPr>
+          <w:rStyle w:val="aa"/>
+          <w:rFonts w:asciiTheme="minorEastAsia" w:hAnsiTheme="minorEastAsia"/>
+          <w:szCs w:val="21"/>
+        </w:rPr>
+        <w:endnoteReference w:id="20"/>
+      </w:r>
+      <w:r>
+        <w:rPr>
+          <w:rFonts w:asciiTheme="minorEastAsia" w:hAnsiTheme="minorEastAsia"/>
+          <w:szCs w:val="21"/>
+        </w:rPr>
+        <w:t>对C++的类级</w:t>
+      </w:r>
+      <w:r>
+        <w:rPr>
+          <w:rFonts w:asciiTheme="minorEastAsia" w:hAnsiTheme="minorEastAsia" w:hint="eastAsia"/>
+          <w:szCs w:val="21"/>
+        </w:rPr>
+        <w:t>变异</w:t>
+      </w:r>
+      <w:r>
+        <w:rPr>
+          <w:rFonts w:asciiTheme="minorEastAsia" w:hAnsiTheme="minorEastAsia"/>
+          <w:szCs w:val="21"/>
+        </w:rPr>
+        <w:t>运算符进行了评估。</w:t>
+      </w:r>
+      <w:r>
+        <w:rPr>
+          <w:rFonts w:asciiTheme="minorEastAsia" w:hAnsiTheme="minorEastAsia" w:hint="eastAsia"/>
+          <w:szCs w:val="21"/>
+        </w:rPr>
+        <w:t>根据得到的</w:t>
+      </w:r>
+      <w:r>
+        <w:rPr>
+          <w:rFonts w:asciiTheme="minorEastAsia" w:hAnsiTheme="minorEastAsia"/>
+          <w:szCs w:val="21"/>
+        </w:rPr>
+        <w:t>结果，他们提出了一个C++</w:t>
+      </w:r>
+      <w:r>
+        <w:rPr>
+          <w:rFonts w:asciiTheme="minorEastAsia" w:hAnsiTheme="minorEastAsia"/>
+          <w:szCs w:val="21"/>
+        </w:rPr>
+        <w:t>变异</w:t>
+      </w:r>
+      <w:r>
+        <w:rPr>
+          <w:rFonts w:asciiTheme="minorEastAsia" w:hAnsiTheme="minorEastAsia"/>
+          <w:szCs w:val="21"/>
+        </w:rPr>
+        <w:t>工具</w:t>
+      </w:r>
+      <w:r>
+        <w:rPr>
+          <w:rFonts w:asciiTheme="minorEastAsia" w:hAnsiTheme="minorEastAsia" w:hint="eastAsia"/>
+          <w:szCs w:val="21"/>
+        </w:rPr>
+        <w:t>——</w:t>
+      </w:r>
+      <w:r>
+        <w:rPr>
+          <w:rFonts w:asciiTheme="minorEastAsia" w:hAnsiTheme="minorEastAsia"/>
+          <w:szCs w:val="21"/>
+        </w:rPr>
+        <w:t>MuCPP，该工具通过使用Clang API遍历每个翻译单元的抽象语法树来生成</w:t>
+      </w:r>
+      <w:r>
+        <w:rPr>
+          <w:rFonts w:asciiTheme="minorEastAsia" w:hAnsiTheme="minorEastAsia"/>
+          <w:szCs w:val="21"/>
+        </w:rPr>
+        <w:t>变异</w:t>
+      </w:r>
+      <w:r>
+        <w:rPr>
+          <w:rFonts w:asciiTheme="minorEastAsia" w:hAnsiTheme="minorEastAsia" w:hint="eastAsia"/>
+          <w:szCs w:val="21"/>
+        </w:rPr>
+        <w:t>，最终产生了值得信赖的效果</w:t>
+      </w:r>
+      <w:r>
+        <w:rPr>
+          <w:rFonts w:asciiTheme="minorEastAsia" w:hAnsiTheme="minorEastAsia"/>
+          <w:szCs w:val="21"/>
+        </w:rPr>
+        <w:t>。</w:t>
+      </w:r>
+    </w:p>
+    <w:p>
+      <w:pPr>
+        <w:ind w:firstLine="420"/>
+        <w:rPr>
+          <w:rFonts w:asciiTheme="minorEastAsia" w:hAnsiTheme="minorEastAsia"/>
+          <w:szCs w:val="21"/>
+        </w:rPr>
+      </w:pPr>
+      <w:r>
+        <w:rPr>
+          <w:rFonts w:asciiTheme="minorEastAsia" w:hAnsiTheme="minorEastAsia"/>
+          <w:szCs w:val="21"/>
+        </w:rPr>
+        <w:t>Alberto等人</w:t>
+      </w:r>
+      <w:r>
+        <w:rPr>
+          <w:rStyle w:val="aa"/>
+          <w:rFonts w:asciiTheme="minorEastAsia" w:hAnsiTheme="minorEastAsia"/>
+          <w:szCs w:val="21"/>
+        </w:rPr>
+        <w:endnoteReference w:id="21"/>
+      </w:r>
+      <w:r>
+        <w:rPr>
+          <w:rFonts w:asciiTheme="minorEastAsia" w:hAnsiTheme="minorEastAsia"/>
+          <w:szCs w:val="21"/>
+        </w:rPr>
+        <w:t>研究了形式化模型的</w:t>
+      </w:r>
+      <w:r>
+        <w:rPr>
+          <w:rFonts w:asciiTheme="minorEastAsia" w:hAnsiTheme="minorEastAsia"/>
+          <w:szCs w:val="21"/>
+        </w:rPr>
+        <w:t>变异</w:t>
+      </w:r>
+      <w:r>
+        <w:rPr>
+          <w:rFonts w:asciiTheme="minorEastAsia" w:hAnsiTheme="minorEastAsia"/>
+          <w:szCs w:val="21"/>
+        </w:rPr>
+        <w:t>测试方法</w:t>
+      </w:r>
+      <w:r>
+        <w:rPr>
+          <w:rFonts w:asciiTheme="minorEastAsia" w:hAnsiTheme="minorEastAsia" w:hint="eastAsia"/>
+          <w:szCs w:val="21"/>
+        </w:rPr>
+        <w:t>，</w:t>
+      </w:r>
+      <w:r>
+        <w:rPr>
+          <w:rFonts w:asciiTheme="minorEastAsia" w:hAnsiTheme="minorEastAsia"/>
+          <w:szCs w:val="21"/>
+        </w:rPr>
+        <w:t>他们介绍了一种将</w:t>
+      </w:r>
+      <w:r>
+        <w:rPr>
+          <w:rFonts w:asciiTheme="minorEastAsia" w:hAnsiTheme="minorEastAsia"/>
+          <w:szCs w:val="21"/>
+        </w:rPr>
+        <w:t>变异</w:t>
+      </w:r>
+      <w:r>
+        <w:rPr>
+          <w:rFonts w:asciiTheme="minorEastAsia" w:hAnsiTheme="minorEastAsia"/>
+          <w:szCs w:val="21"/>
+        </w:rPr>
+        <w:t>测试应用于Circus规范的方法，</w:t>
+      </w:r>
+      <w:r>
+        <w:rPr>
+          <w:rFonts w:asciiTheme="minorEastAsia" w:hAnsiTheme="minorEastAsia" w:hint="eastAsia"/>
+          <w:szCs w:val="21"/>
+        </w:rPr>
+        <w:t>并对变异操作符进行了广泛研究</w:t>
+      </w:r>
+      <w:r>
+        <w:rPr>
+          <w:rFonts w:asciiTheme="minorEastAsia" w:hAnsiTheme="minorEastAsia"/>
+          <w:szCs w:val="21"/>
+        </w:rPr>
+        <w:t>。prahamontripong等</w:t>
+      </w:r>
+      <w:r>
+        <w:rPr>
+          <w:rFonts w:asciiTheme="minorEastAsia" w:hAnsiTheme="minorEastAsia" w:hint="eastAsia"/>
+          <w:szCs w:val="21"/>
+        </w:rPr>
+        <w:t>人</w:t>
+      </w:r>
+      <w:r>
+        <w:rPr>
+          <w:rStyle w:val="aa"/>
+          <w:rFonts w:asciiTheme="minorEastAsia" w:hAnsiTheme="minorEastAsia"/>
+          <w:szCs w:val="21"/>
+        </w:rPr>
+        <w:endnoteReference w:id="22"/>
+      </w:r>
+      <w:r>
+        <w:rPr>
+          <w:rFonts w:asciiTheme="minorEastAsia" w:hAnsiTheme="minorEastAsia" w:hint="eastAsia"/>
+          <w:szCs w:val="21"/>
+        </w:rPr>
+        <w:t>则</w:t>
+      </w:r>
+      <w:r>
+        <w:rPr>
+          <w:rFonts w:asciiTheme="minorEastAsia" w:hAnsiTheme="minorEastAsia"/>
+          <w:szCs w:val="21"/>
+        </w:rPr>
+        <w:t>设计并研究了</w:t>
+      </w:r>
+      <w:r>
+        <w:rPr>
+          <w:rFonts w:asciiTheme="minorEastAsia" w:hAnsiTheme="minorEastAsia" w:hint="eastAsia"/>
+          <w:szCs w:val="21"/>
+        </w:rPr>
+        <w:t>一组针对</w:t>
+      </w:r>
+      <w:r>
+        <w:rPr>
+          <w:rFonts w:asciiTheme="minorEastAsia" w:hAnsiTheme="minorEastAsia"/>
+          <w:szCs w:val="21"/>
+        </w:rPr>
+        <w:t>web应用的</w:t>
+      </w:r>
+      <w:r>
+        <w:rPr>
+          <w:rFonts w:asciiTheme="minorEastAsia" w:hAnsiTheme="minorEastAsia"/>
+          <w:szCs w:val="21"/>
+        </w:rPr>
+        <w:t>变异</w:t>
+      </w:r>
+      <w:r>
+        <w:rPr>
+          <w:rFonts w:asciiTheme="minorEastAsia" w:hAnsiTheme="minorEastAsia"/>
+          <w:szCs w:val="21"/>
+        </w:rPr>
+        <w:t>运算符。</w:t>
+      </w:r>
+    </w:p>
+    <w:p>
+      <w:pPr>
+        <w:rPr>
+          <w:rFonts w:asciiTheme="minorEastAsia" w:hAnsiTheme="minorEastAsia"/>
+          <w:szCs w:val="21"/>
+        </w:rPr>
+      </w:pPr>
+      <w:r>
+        <w:rPr>
+          <w:rFonts w:asciiTheme="minorEastAsia" w:hAnsiTheme="minorEastAsia"/>
+          <w:szCs w:val="21"/>
+        </w:rPr>
+        <w:tab/>
+      </w:r>
+    </w:p>
+    <w:p>
+      <w:pPr>
+        <w:rPr>
+          <w:rFonts w:asciiTheme="minorEastAsia" w:hAnsiTheme="minorEastAsia"/>
+          <w:szCs w:val="21"/>
+        </w:rPr>
+      </w:pPr>
+      <w:r>
+        <w:rPr>
+          <w:rFonts w:asciiTheme="minorEastAsia" w:hAnsiTheme="minorEastAsia"/>
+          <w:szCs w:val="21"/>
+        </w:rPr>
+        <w:tab/>
+      </w:r>
+      <w:r>
+        <w:rPr>
+          <w:rFonts w:asciiTheme="minorEastAsia" w:hAnsiTheme="minorEastAsia" w:hint="eastAsia"/>
+          <w:szCs w:val="21"/>
+        </w:rPr>
+        <w:t>目前的许多变异测试工具主要适用于一些如</w:t>
+      </w:r>
+      <w:r>
+        <w:rPr>
+          <w:rFonts w:asciiTheme="minorEastAsia" w:hAnsiTheme="minorEastAsia"/>
+          <w:szCs w:val="21"/>
+        </w:rPr>
+        <w:t>C和Java的主流语言程序，由于这些工具的一个关键元素是变异运算符列表（它定义了</w:t>
+      </w:r>
+      <w:bookmarkStart w:id="1" w:name="_Hlk119620583"/>
+      <w:r>
+        <w:rPr>
+          <w:rFonts w:asciiTheme="minorEastAsia" w:hAnsiTheme="minorEastAsia"/>
+          <w:szCs w:val="21"/>
+        </w:rPr>
+        <w:t>修改源代码和生成变异的方式</w:t>
+      </w:r>
+      <w:bookmarkEnd w:id="1"/>
+      <w:r>
+        <w:rPr>
+          <w:rFonts w:asciiTheme="minorEastAsia" w:hAnsiTheme="minorEastAsia"/>
+          <w:szCs w:val="21"/>
+        </w:rPr>
+        <w:t>），这些变异运算符本质上是特定于编程语言的，因此能用于一些小众语言的变异测试工具并不多。</w:t>
+      </w:r>
+      <w:r>
+        <w:rPr>
+          <w:rFonts w:asciiTheme="minorEastAsia" w:hAnsiTheme="minorEastAsia" w:hint="eastAsia"/>
+          <w:szCs w:val="21"/>
+        </w:rPr>
+        <w:t>目前，正有许多研究人员在研究一些针对小众语言的变异测试工具。</w:t>
+      </w:r>
+    </w:p>
+    <w:p>
+      <w:pPr>
+        <w:rPr>
+          <w:rFonts w:asciiTheme="minorEastAsia" w:hAnsiTheme="minorEastAsia"/>
+          <w:szCs w:val="21"/>
+        </w:rPr>
+      </w:pPr>
+      <w:r>
+        <w:rPr>
+          <w:rFonts w:asciiTheme="minorEastAsia" w:hAnsiTheme="minorEastAsia"/>
+          <w:szCs w:val="21"/>
+        </w:rPr>
+        <w:tab/>
+        <w:t>Arzu Behiye Tar</w:t>
+      </w:r>
+      <w:r>
+        <w:rPr>
+          <w:rFonts w:asciiTheme="minorEastAsia" w:hAnsiTheme="minorEastAsia" w:hint="cs"/>
+          <w:szCs w:val="21"/>
+        </w:rPr>
+        <w:t>ı</w:t>
+      </w:r>
+      <w:r>
+        <w:rPr>
+          <w:rFonts w:asciiTheme="minorEastAsia" w:hAnsiTheme="minorEastAsia"/>
+          <w:szCs w:val="21"/>
+        </w:rPr>
+        <w:t>mc</w:t>
+      </w:r>
+      <w:r>
+        <w:rPr>
+          <w:rFonts w:asciiTheme="minorEastAsia" w:hAnsiTheme="minorEastAsia" w:hint="cs"/>
+          <w:szCs w:val="21"/>
+        </w:rPr>
+        <w:t>ı</w:t>
+      </w:r>
+      <w:r>
+        <w:rPr>
+          <w:rFonts w:asciiTheme="minorEastAsia" w:hAnsiTheme="minorEastAsia" w:hint="eastAsia"/>
+          <w:szCs w:val="21"/>
+        </w:rPr>
+        <w:t>等人</w:t>
+      </w:r>
+      <w:r>
+        <w:rPr>
+          <w:rStyle w:val="aa"/>
+          <w:rFonts w:asciiTheme="minorEastAsia" w:hAnsiTheme="minorEastAsia"/>
+          <w:szCs w:val="21"/>
+        </w:rPr>
+        <w:endnoteReference w:id="23"/>
+      </w:r>
+      <w:r>
+        <w:rPr>
+          <w:rFonts w:asciiTheme="minorEastAsia" w:hAnsiTheme="minorEastAsia" w:hint="eastAsia"/>
+          <w:szCs w:val="21"/>
+        </w:rPr>
+        <w:t>针对</w:t>
+      </w:r>
+      <w:r>
+        <w:rPr>
+          <w:rFonts w:asciiTheme="minorEastAsia" w:hAnsiTheme="minorEastAsia"/>
+          <w:szCs w:val="21"/>
+        </w:rPr>
+        <w:t xml:space="preserve"> PL/SQL (Procedural Language/Structured Query Language)，这一业界采用的但很少被研究关注的动态编程语言，设计了一种变异测试工具，muPLSQL，来帮助变异的生成和测试执行的自动化。具体的，</w:t>
+      </w:r>
+      <w:r>
+        <w:rPr>
+          <w:rFonts w:asciiTheme="minorEastAsia" w:hAnsiTheme="minorEastAsia" w:hint="eastAsia"/>
+          <w:szCs w:val="21"/>
+        </w:rPr>
+        <w:t>他们</w:t>
+      </w:r>
+      <w:r>
+        <w:rPr>
+          <w:rFonts w:asciiTheme="minorEastAsia" w:hAnsiTheme="minorEastAsia"/>
+          <w:szCs w:val="21"/>
+        </w:rPr>
+        <w:t>提出了44个适用于PL/SQL的变异运算符，其中17个用于PL，21个用于SQL，6个专门用于PL/SQL。同时还将此工具设计为可扩展的，用于合并新的变异运算符。</w:t>
+      </w:r>
+      <w:r>
+        <w:rPr>
+          <w:rFonts w:asciiTheme="minorEastAsia" w:hAnsiTheme="minorEastAsia" w:hint="eastAsia"/>
+          <w:szCs w:val="21"/>
+        </w:rPr>
+        <w:t>为了评估该工具和变异测试的适用性和有用性，本实验还进行了一个工业案例研究，使用</w:t>
+      </w:r>
+      <w:r>
+        <w:rPr>
+          <w:rFonts w:asciiTheme="minorEastAsia" w:hAnsiTheme="minorEastAsia"/>
+          <w:szCs w:val="21"/>
+        </w:rPr>
+        <w:t>muPLSQL对业务支持软件系统进行变异测试和分析。研究中使用了系统的19个对象，共包含了8206行PL/SQL代码。最终muPLSQL总共产生了5939个变异体，存活变异体数量为680，PL/SQL特异性变异算子产生了320个变异体，其中46个在测试执行中存活。对活变种的手动检查发现，有112个缺失的测试场</w:t>
+      </w:r>
+      <w:r>
+        <w:rPr>
+          <w:rFonts w:asciiTheme="minorEastAsia" w:hAnsiTheme="minorEastAsia"/>
+          <w:szCs w:val="21"/>
+        </w:rPr>
+        <w:lastRenderedPageBreak/>
+        <w:t>景和数据验证应纳入现有测试套件。此外，在检查过程中发现了8个源代码错误。</w:t>
+      </w:r>
+    </w:p>
+    <w:p>
+      <w:pPr>
+        <w:rPr>
+          <w:rFonts w:asciiTheme="minorEastAsia" w:hAnsiTheme="minorEastAsia"/>
+          <w:szCs w:val="21"/>
+        </w:rPr>
+      </w:pPr>
+      <w:r>
+        <w:rPr>
+          <w:rFonts w:asciiTheme="minorEastAsia" w:hAnsiTheme="minorEastAsia"/>
+          <w:szCs w:val="21"/>
+        </w:rPr>
+        <w:tab/>
+        <w:t>Lorena Gutiérrez-Madroñal</w:t>
+      </w:r>
+      <w:r>
+        <w:rPr>
+          <w:rFonts w:asciiTheme="minorEastAsia" w:hAnsiTheme="minorEastAsia" w:hint="eastAsia"/>
+          <w:szCs w:val="21"/>
+        </w:rPr>
+        <w:t>等人</w:t>
+      </w:r>
+      <w:r>
+        <w:rPr>
+          <w:rStyle w:val="aa"/>
+          <w:rFonts w:asciiTheme="minorEastAsia" w:hAnsiTheme="minorEastAsia"/>
+          <w:szCs w:val="21"/>
+        </w:rPr>
+        <w:endnoteReference w:id="24"/>
+      </w:r>
+      <w:r>
+        <w:rPr>
+          <w:rFonts w:asciiTheme="minorEastAsia" w:hAnsiTheme="minorEastAsia" w:hint="eastAsia"/>
+          <w:szCs w:val="21"/>
+        </w:rPr>
+        <w:t>将进化变异测试（E</w:t>
+      </w:r>
+      <w:r>
+        <w:rPr>
+          <w:rFonts w:asciiTheme="minorEastAsia" w:hAnsiTheme="minorEastAsia"/>
+          <w:szCs w:val="21"/>
+        </w:rPr>
+        <w:t>MT</w:t>
+      </w:r>
+      <w:r>
+        <w:rPr>
+          <w:rFonts w:asciiTheme="minorEastAsia" w:hAnsiTheme="minorEastAsia" w:hint="eastAsia"/>
+          <w:szCs w:val="21"/>
+        </w:rPr>
+        <w:t>）应用于</w:t>
+      </w:r>
+      <w:r>
+        <w:rPr>
+          <w:rFonts w:asciiTheme="minorEastAsia" w:hAnsiTheme="minorEastAsia"/>
+          <w:szCs w:val="21"/>
+        </w:rPr>
+        <w:t>Esper EPL编程语言</w:t>
+      </w:r>
+      <w:r>
+        <w:rPr>
+          <w:rFonts w:asciiTheme="minorEastAsia" w:hAnsiTheme="minorEastAsia" w:hint="eastAsia"/>
+          <w:szCs w:val="21"/>
+        </w:rPr>
+        <w:t>。测试这种编程语言的重要性是不可低估的，它非常适合事件驱动的物联网系统。考虑到许多物联网系统的生存或死亡取决于其对事件的快速反应，测试系统能否根据需求触发预期响应是至关重要的。为了将</w:t>
+      </w:r>
+      <w:r>
+        <w:rPr>
+          <w:rFonts w:asciiTheme="minorEastAsia" w:hAnsiTheme="minorEastAsia"/>
+          <w:szCs w:val="21"/>
+        </w:rPr>
+        <w:t>EMT与Esper EPL结合使用，使用GAmera工具分析了该技术的行为。GAmera是一个包含应用EMT的遗传算法的工具。由于遗传算法的实现，该算法可以在不同的编程语言中使用。开发了一个桥接器来连接涉及的系统:MuEPL和GAmera。根据这两种系统的特点实现了桥。这意味着由于GAmera的适应性，它可以与任何编程语言一起使用。</w:t>
+      </w:r>
+    </w:p>
+    <w:p>
+      <w:pPr>
+        <w:ind w:firstLineChars="200" w:firstLine="420"/>
+        <w:rPr>
+          <w:rFonts w:asciiTheme="minorEastAsia" w:hAnsiTheme="minorEastAsia" w:cs="Times New Roman" w:hint="eastAsia"/>
+          <w:szCs w:val="21"/>
+        </w:rPr>
+      </w:pPr>
+      <w:r>
+        <w:rPr>
+          <w:rFonts w:asciiTheme="minorEastAsia" w:hAnsiTheme="minorEastAsia" w:cs="Times New Roman"/>
+          <w:szCs w:val="21"/>
+        </w:rPr>
+        <w:t>对于NodeJS</w:t>
+      </w:r>
+      <w:r>
+        <w:rPr>
+          <w:rFonts w:asciiTheme="minorEastAsia" w:hAnsiTheme="minorEastAsia" w:cs="Times New Roman" w:hint="eastAsia"/>
+          <w:szCs w:val="21"/>
+        </w:rPr>
+        <w:t>后端</w:t>
+      </w:r>
+      <w:r>
+        <w:rPr>
+          <w:rFonts w:asciiTheme="minorEastAsia" w:hAnsiTheme="minorEastAsia" w:cs="Times New Roman"/>
+          <w:szCs w:val="21"/>
+        </w:rPr>
+        <w:t>运行环境的变异测试工具</w:t>
+      </w:r>
+      <w:r>
+        <w:rPr>
+          <w:rFonts w:asciiTheme="minorEastAsia" w:hAnsiTheme="minorEastAsia" w:cs="Times New Roman" w:hint="eastAsia"/>
+          <w:szCs w:val="21"/>
+        </w:rPr>
+        <w:t>非常稀少，</w:t>
+      </w:r>
+      <w:r>
+        <w:rPr>
+          <w:rFonts w:asciiTheme="minorEastAsia" w:hAnsiTheme="minorEastAsia" w:cs="Times New Roman"/>
+          <w:szCs w:val="21"/>
+        </w:rPr>
+        <w:t>但是</w:t>
+      </w:r>
+      <w:r>
+        <w:rPr>
+          <w:rFonts w:asciiTheme="minorEastAsia" w:hAnsiTheme="minorEastAsia" w:cs="Times New Roman" w:hint="eastAsia"/>
+          <w:szCs w:val="21"/>
+        </w:rPr>
+        <w:t>随着NPM</w:t>
+      </w:r>
+      <w:r>
+        <w:rPr>
+          <w:rFonts w:asciiTheme="minorEastAsia" w:hAnsiTheme="minorEastAsia" w:cs="Times New Roman"/>
+          <w:szCs w:val="21"/>
+        </w:rPr>
+        <w:t>的使用者越来越多、其上的模块也越来越多，一个模块上的bug可能会导致巨大的影响</w:t>
+      </w:r>
+      <w:r>
+        <w:rPr>
+          <w:rFonts w:asciiTheme="minorEastAsia" w:hAnsiTheme="minorEastAsia" w:cs="Times New Roman" w:hint="eastAsia"/>
+          <w:szCs w:val="21"/>
+        </w:rPr>
+        <w:t>。</w:t>
+      </w:r>
+      <w:r>
+        <w:rPr>
+          <w:rFonts w:asciiTheme="minorEastAsia" w:hAnsiTheme="minorEastAsia" w:cs="Times New Roman"/>
+          <w:szCs w:val="21"/>
+        </w:rPr>
+        <w:t>Rodríguez-Baquero</w:t>
+      </w:r>
+      <w:r>
+        <w:rPr>
+          <w:rFonts w:asciiTheme="minorEastAsia" w:hAnsiTheme="minorEastAsia" w:cs="Times New Roman" w:hint="eastAsia"/>
+          <w:szCs w:val="21"/>
+        </w:rPr>
+        <w:t>等人</w:t>
+      </w:r>
+      <w:r>
+        <w:rPr>
+          <w:rStyle w:val="aa"/>
+          <w:rFonts w:asciiTheme="minorEastAsia" w:hAnsiTheme="minorEastAsia" w:cs="Times New Roman"/>
+          <w:szCs w:val="21"/>
+        </w:rPr>
+        <w:endnoteReference w:id="25"/>
+      </w:r>
+      <w:r>
+        <w:rPr>
+          <w:rFonts w:asciiTheme="minorEastAsia" w:hAnsiTheme="minorEastAsia" w:cs="Times New Roman" w:hint="eastAsia"/>
+          <w:szCs w:val="21"/>
+        </w:rPr>
+        <w:t>开发了面向NodeJS的变异测试工具，</w:t>
+      </w:r>
+      <w:r>
+        <w:rPr>
+          <w:rFonts w:asciiTheme="minorEastAsia" w:hAnsiTheme="minorEastAsia" w:cs="Times New Roman"/>
+          <w:szCs w:val="21"/>
+        </w:rPr>
+        <w:t>并将其用到了NPM最热门的且自带测试用例的前20个模块中的12个</w:t>
+      </w:r>
+      <w:r>
+        <w:rPr>
+          <w:rFonts w:asciiTheme="minorEastAsia" w:hAnsiTheme="minorEastAsia" w:cs="Times New Roman" w:hint="eastAsia"/>
+          <w:szCs w:val="21"/>
+        </w:rPr>
+        <w:t>。</w:t>
+      </w:r>
+    </w:p>
+    <w:p>
+      <w:pPr>
+        <w:rPr>
+          <w:rFonts w:asciiTheme="minorEastAsia" w:hAnsiTheme="minorEastAsia"/>
+          <w:szCs w:val="21"/>
+        </w:rPr>
+      </w:pPr>
+      <w:r>
+        <w:rPr>
+          <w:rFonts w:asciiTheme="minorEastAsia" w:hAnsiTheme="minorEastAsia"/>
+          <w:szCs w:val="21"/>
+        </w:rPr>
+        <w:tab/>
+        <w:t>Pablo G´omez-Abajo</w:t>
+      </w:r>
+      <w:r>
+        <w:rPr>
+          <w:rFonts w:asciiTheme="minorEastAsia" w:hAnsiTheme="minorEastAsia" w:hint="eastAsia"/>
+          <w:szCs w:val="21"/>
+        </w:rPr>
+        <w:t>等人</w:t>
+      </w:r>
+      <w:r>
+        <w:rPr>
+          <w:rStyle w:val="aa"/>
+          <w:rFonts w:asciiTheme="minorEastAsia" w:hAnsiTheme="minorEastAsia"/>
+          <w:szCs w:val="21"/>
+        </w:rPr>
+        <w:endnoteReference w:id="26"/>
+      </w:r>
+      <w:r>
+        <w:rPr>
+          <w:rFonts w:asciiTheme="minorEastAsia" w:hAnsiTheme="minorEastAsia" w:hint="eastAsia"/>
+          <w:szCs w:val="21"/>
+        </w:rPr>
+        <w:t>则</w:t>
+      </w:r>
+      <w:r>
+        <w:rPr>
+          <w:rFonts w:asciiTheme="minorEastAsia" w:hAnsiTheme="minorEastAsia" w:hint="eastAsia"/>
+          <w:szCs w:val="21"/>
+        </w:rPr>
+        <w:t>提出了一个名为</w:t>
+      </w:r>
+      <w:r>
+        <w:rPr>
+          <w:rFonts w:asciiTheme="minorEastAsia" w:hAnsiTheme="minorEastAsia"/>
+          <w:szCs w:val="21"/>
+        </w:rPr>
+        <w:t>WodelTest的框架</w:t>
+      </w:r>
+      <w:r>
+        <w:rPr>
+          <w:rFonts w:asciiTheme="minorEastAsia" w:hAnsiTheme="minorEastAsia" w:hint="eastAsia"/>
+          <w:szCs w:val="21"/>
+        </w:rPr>
+        <w:t>，</w:t>
+      </w:r>
+      <w:r>
+        <w:rPr>
+          <w:rFonts w:asciiTheme="minorEastAsia" w:hAnsiTheme="minorEastAsia"/>
+          <w:szCs w:val="21"/>
+        </w:rPr>
+        <w:t>来减少创建</w:t>
+      </w:r>
+      <w:r>
+        <w:rPr>
+          <w:rFonts w:asciiTheme="minorEastAsia" w:hAnsiTheme="minorEastAsia" w:hint="eastAsia"/>
+          <w:szCs w:val="21"/>
+        </w:rPr>
+        <w:t>变异测试</w:t>
+      </w:r>
+      <w:r>
+        <w:rPr>
+          <w:rFonts w:asciiTheme="minorEastAsia" w:hAnsiTheme="minorEastAsia"/>
+          <w:szCs w:val="21"/>
+        </w:rPr>
+        <w:t>工具的工作量。为了达到这个目的，它遵循了一种模型驱动的方法</w:t>
+      </w:r>
+      <w:r>
+        <w:rPr>
+          <w:rFonts w:asciiTheme="minorEastAsia" w:hAnsiTheme="minorEastAsia" w:hint="eastAsia"/>
+          <w:szCs w:val="21"/>
+        </w:rPr>
+        <w:t>，在</w:t>
+      </w:r>
+      <w:r>
+        <w:rPr>
+          <w:rFonts w:asciiTheme="minorEastAsia" w:hAnsiTheme="minorEastAsia"/>
+          <w:szCs w:val="21"/>
+        </w:rPr>
+        <w:t>高级描述中合成</w:t>
+      </w:r>
+      <w:r>
+        <w:rPr>
+          <w:rFonts w:asciiTheme="minorEastAsia" w:hAnsiTheme="minorEastAsia" w:hint="eastAsia"/>
+          <w:szCs w:val="21"/>
+        </w:rPr>
+        <w:t>变异测试工具</w:t>
+      </w:r>
+      <w:r>
+        <w:rPr>
+          <w:rFonts w:asciiTheme="minorEastAsia" w:hAnsiTheme="minorEastAsia"/>
+          <w:szCs w:val="21"/>
+        </w:rPr>
+        <w:t>。该描述使用</w:t>
+      </w:r>
+      <w:r>
+        <w:rPr>
+          <w:rFonts w:asciiTheme="minorEastAsia" w:hAnsiTheme="minorEastAsia" w:hint="eastAsia"/>
+          <w:szCs w:val="21"/>
+        </w:rPr>
+        <w:t>领域特定</w:t>
+      </w:r>
+      <w:r>
+        <w:rPr>
+          <w:rFonts w:asciiTheme="minorEastAsia" w:hAnsiTheme="minorEastAsia"/>
+          <w:szCs w:val="21"/>
+        </w:rPr>
+        <w:t>语言Wodel来定义和执行模型</w:t>
+      </w:r>
+      <w:r>
+        <w:rPr>
+          <w:rFonts w:asciiTheme="minorEastAsia" w:hAnsiTheme="minorEastAsia"/>
+          <w:szCs w:val="21"/>
+        </w:rPr>
+        <w:t>变异</w:t>
+      </w:r>
+      <w:r>
+        <w:rPr>
+          <w:rFonts w:asciiTheme="minorEastAsia" w:hAnsiTheme="minorEastAsia"/>
+          <w:szCs w:val="21"/>
+        </w:rPr>
+        <w:t>。Wodel是独立于语言的，因为它允许为元模型定义的任何语言创建</w:t>
+      </w:r>
+      <w:r>
+        <w:rPr>
+          <w:rFonts w:asciiTheme="minorEastAsia" w:hAnsiTheme="minorEastAsia"/>
+          <w:szCs w:val="21"/>
+        </w:rPr>
+        <w:t>变异</w:t>
+      </w:r>
+      <w:r>
+        <w:rPr>
+          <w:rFonts w:asciiTheme="minorEastAsia" w:hAnsiTheme="minorEastAsia"/>
+          <w:szCs w:val="21"/>
+        </w:rPr>
+        <w:t>操作符。WodelTest</w:t>
+      </w:r>
+      <w:r>
+        <w:rPr>
+          <w:rFonts w:asciiTheme="minorEastAsia" w:hAnsiTheme="minorEastAsia" w:hint="eastAsia"/>
+          <w:szCs w:val="21"/>
+        </w:rPr>
+        <w:t>通过</w:t>
+      </w:r>
+      <w:r>
+        <w:rPr>
+          <w:rFonts w:asciiTheme="minorEastAsia" w:hAnsiTheme="minorEastAsia"/>
+          <w:szCs w:val="21"/>
+        </w:rPr>
+        <w:t>生成一个</w:t>
+      </w:r>
+      <w:r>
+        <w:rPr>
+          <w:rFonts w:asciiTheme="minorEastAsia" w:hAnsiTheme="minorEastAsia" w:hint="eastAsia"/>
+          <w:szCs w:val="21"/>
+        </w:rPr>
+        <w:t>变异测试</w:t>
+      </w:r>
+      <w:r>
+        <w:rPr>
+          <w:rFonts w:asciiTheme="minorEastAsia" w:hAnsiTheme="minorEastAsia"/>
+          <w:szCs w:val="21"/>
+        </w:rPr>
+        <w:t>环境，将被测程序解析为一个模型，应用</w:t>
+      </w:r>
+      <w:r>
+        <w:rPr>
+          <w:rFonts w:asciiTheme="minorEastAsia" w:hAnsiTheme="minorEastAsia"/>
+          <w:szCs w:val="21"/>
+        </w:rPr>
+        <w:t>变异</w:t>
+      </w:r>
+      <w:r>
+        <w:rPr>
+          <w:rFonts w:asciiTheme="minorEastAsia" w:hAnsiTheme="minorEastAsia"/>
+          <w:szCs w:val="21"/>
+        </w:rPr>
+        <w:t>操作符，并根据生成的</w:t>
+      </w:r>
+      <w:r>
+        <w:rPr>
+          <w:rFonts w:asciiTheme="minorEastAsia" w:hAnsiTheme="minorEastAsia"/>
+          <w:szCs w:val="21"/>
+        </w:rPr>
+        <w:t>变异</w:t>
+      </w:r>
+      <w:r>
+        <w:rPr>
+          <w:rFonts w:asciiTheme="minorEastAsia" w:hAnsiTheme="minorEastAsia"/>
+          <w:szCs w:val="21"/>
+        </w:rPr>
+        <w:t>对测试套件进行评估，提供了丰富的</w:t>
+      </w:r>
+      <w:r>
+        <w:rPr>
+          <w:rFonts w:asciiTheme="minorEastAsia" w:hAnsiTheme="minorEastAsia" w:hint="eastAsia"/>
+          <w:szCs w:val="21"/>
+        </w:rPr>
+        <w:t>变异测试</w:t>
+      </w:r>
+      <w:r>
+        <w:rPr>
+          <w:rFonts w:asciiTheme="minorEastAsia" w:hAnsiTheme="minorEastAsia"/>
+          <w:szCs w:val="21"/>
+        </w:rPr>
+        <w:t>度量集合。</w:t>
+      </w:r>
+      <w:r>
+        <w:rPr>
+          <w:rFonts w:asciiTheme="minorEastAsia" w:hAnsiTheme="minorEastAsia" w:hint="eastAsia"/>
+          <w:szCs w:val="21"/>
+        </w:rPr>
         <w:t>测试</w:t>
       </w:r>
-    </w:p>
-    <w:p>
-      <w:pPr>
-        <w:rPr>
-          <w:rFonts w:asciiTheme="minorEastAsia" w:hAnsiTheme="minorEastAsia"/>
-          <w:color w:val="000000"/>
-          <w:szCs w:val="21"/>
-          <w:shd w:val="clear" w:color="auto" w:fill="FFFFFF"/>
+      <w:r>
+        <w:rPr>
+          <w:rFonts w:asciiTheme="minorEastAsia" w:hAnsiTheme="minorEastAsia"/>
+          <w:szCs w:val="21"/>
+        </w:rPr>
+        <w:t>报告了基于为Java和Atlas转换语言创建</w:t>
+      </w:r>
+      <w:r>
+        <w:rPr>
+          <w:rFonts w:asciiTheme="minorEastAsia" w:hAnsiTheme="minorEastAsia" w:hint="eastAsia"/>
+          <w:szCs w:val="21"/>
+        </w:rPr>
+        <w:t>变异测试</w:t>
+      </w:r>
+      <w:r>
+        <w:rPr>
+          <w:rFonts w:asciiTheme="minorEastAsia" w:hAnsiTheme="minorEastAsia"/>
+          <w:szCs w:val="21"/>
+        </w:rPr>
+        <w:t>工具的方法评估</w:t>
+      </w:r>
+      <w:r>
+        <w:rPr>
+          <w:rFonts w:asciiTheme="minorEastAsia" w:hAnsiTheme="minorEastAsia" w:hint="eastAsia"/>
+          <w:szCs w:val="21"/>
+        </w:rPr>
+        <w:t>。</w:t>
+      </w:r>
+    </w:p>
+    <w:p>
+      <w:pPr>
+        <w:rPr>
+          <w:rFonts w:asciiTheme="minorEastAsia" w:hAnsiTheme="minorEastAsia"/>
+          <w:szCs w:val="21"/>
+        </w:rPr>
+      </w:pPr>
+    </w:p>
+    <w:p>
+      <w:pPr>
+        <w:rPr>
+          <w:rFonts w:asciiTheme="minorEastAsia" w:hAnsiTheme="minorEastAsia"/>
+          <w:szCs w:val="21"/>
         </w:rPr>
       </w:pPr>
       <w:r>
@@ -4285,32 +5998,36 @@
           <w:szCs w:val="21"/>
         </w:rPr>
         <w:tab/>
-      </w:r>
-      <w:r>
-        <w:rPr>
-          <w:rFonts w:asciiTheme="minorEastAsia" w:hAnsiTheme="minorEastAsia" w:hint="eastAsia"/>
-          <w:szCs w:val="21"/>
-        </w:rPr>
-        <w:t>AI技术在近十年来得到了迅速的发展，并且在许多领域都得到了应用，然而对于AI的测试与经典的软件测试差别较大。</w:t>
-      </w:r>
-      <w:r>
-        <w:rPr>
-          <w:rFonts w:asciiTheme="minorEastAsia" w:hAnsiTheme="minorEastAsia" w:hint="eastAsia"/>
-          <w:color w:val="000000"/>
-          <w:szCs w:val="21"/>
-          <w:shd w:val="clear" w:color="auto" w:fill="FFFFFF"/>
-        </w:rPr>
-        <w:t>经典的程序设计中，输入的是规则（程序）和需要这些规则处理的数据，系统输出的是答案。因此，经典的软件测试，我们可以通过对比答案来验证和确认程序的正确性。然而，数据驱动的AI系统，不是通过编写明确的逻辑，而是通过数据来训练程序，输入是数据和从这些数据中预期得到的答案，AI系统输出的是规则，这些规</w:t>
-      </w:r>
-      <w:r>
-        <w:rPr>
-          <w:rFonts w:asciiTheme="minorEastAsia" w:hAnsiTheme="minorEastAsia" w:hint="eastAsia"/>
-          <w:color w:val="000000"/>
-          <w:szCs w:val="21"/>
-          <w:shd w:val="clear" w:color="auto" w:fill="FFFFFF"/>
-        </w:rPr>
-        <w:lastRenderedPageBreak/>
-        <w:t>则可应用于新的数据，自动计算出答案。可见，数据驱动的AI系统是一种新的编程范式，这种编程范式给AI测试带来了极大的挑战。</w:t>
+        <w:t>Daniel Fortunato</w:t>
+      </w:r>
+      <w:r>
+        <w:rPr>
+          <w:rFonts w:asciiTheme="minorEastAsia" w:hAnsiTheme="minorEastAsia" w:hint="eastAsia"/>
+          <w:szCs w:val="21"/>
+        </w:rPr>
+        <w:t>等人</w:t>
+      </w:r>
+      <w:r>
+        <w:rPr>
+          <w:rStyle w:val="aa"/>
+          <w:rFonts w:asciiTheme="minorEastAsia" w:hAnsiTheme="minorEastAsia"/>
+          <w:szCs w:val="21"/>
+        </w:rPr>
+        <w:endnoteReference w:id="27"/>
+      </w:r>
+      <w:r>
+        <w:rPr>
+          <w:rFonts w:asciiTheme="minorEastAsia" w:hAnsiTheme="minorEastAsia" w:hint="eastAsia"/>
+          <w:szCs w:val="21"/>
+        </w:rPr>
+        <w:t>则开始研究变异测试在量子计算领域可能的应用。尽管在经典计算领域，测试已经得到了广泛的研究，并提出了许多方法和工具，但量子程序（</w:t>
+      </w:r>
+      <w:r>
+        <w:rPr>
+          <w:rFonts w:asciiTheme="minorEastAsia" w:hAnsiTheme="minorEastAsia"/>
+          <w:szCs w:val="21"/>
+        </w:rPr>
+        <w:t>QPs）的此类方法仍处于起步阶段，大多数更容易在反直觉的量子编程中犯错误。其中一个问题就是，QPs必然是概率性的，不可能在不中断执行或不影响其结果的情况下进行检查。因此，在量子计算领域，确保QPs的正确实现更加困难。</w:t>
       </w:r>
     </w:p>
     <w:p>
@@ -4318,1263 +6035,100 @@
         <w:ind w:firstLine="420"/>
         <w:rPr>
           <w:rFonts w:asciiTheme="minorEastAsia" w:hAnsiTheme="minorEastAsia"/>
-          <w:color w:val="000000"/>
-          <w:szCs w:val="21"/>
-          <w:shd w:val="clear" w:color="auto" w:fill="FFFFFF"/>
-        </w:rPr>
-      </w:pPr>
-      <w:r>
-        <w:rPr>
-          <w:rFonts w:asciiTheme="minorEastAsia" w:hAnsiTheme="minorEastAsia" w:hint="eastAsia"/>
-          <w:color w:val="000000"/>
-          <w:szCs w:val="21"/>
-          <w:shd w:val="clear" w:color="auto" w:fill="FFFFFF"/>
-        </w:rPr>
-        <w:t>具体而言，AI测试面临的挑战有（1）AI系统输出结果很难预测；（2）AI系统测试通过的准则很难确定；（3）AI 系统的输出结果随时间变化；（4）AI系统需要更高效的持续测试方法；（5）AI系统的性能依赖于数据。</w:t>
-      </w:r>
-    </w:p>
-    <w:p>
-      <w:pPr>
-        <w:ind w:firstLine="420"/>
-        <w:rPr>
-          <w:rFonts w:asciiTheme="minorEastAsia" w:hAnsiTheme="minorEastAsia"/>
-          <w:color w:val="000000"/>
-          <w:szCs w:val="21"/>
-          <w:shd w:val="clear" w:color="auto" w:fill="FFFFFF"/>
-        </w:rPr>
-      </w:pPr>
-    </w:p>
-    <w:p>
-      <w:pPr>
-        <w:ind w:firstLine="420"/>
-        <w:rPr>
-          <w:rFonts w:asciiTheme="minorEastAsia" w:hAnsiTheme="minorEastAsia"/>
-          <w:color w:val="000000"/>
-          <w:szCs w:val="21"/>
-          <w:shd w:val="clear" w:color="auto" w:fill="FFFFFF"/>
-        </w:rPr>
-      </w:pPr>
-      <w:r>
-        <w:rPr>
-          <w:rFonts w:asciiTheme="minorEastAsia" w:hAnsiTheme="minorEastAsia" w:hint="eastAsia"/>
-          <w:color w:val="000000"/>
-          <w:szCs w:val="21"/>
-          <w:shd w:val="clear" w:color="auto" w:fill="FFFFFF"/>
-        </w:rPr>
-        <w:t>AI系统对数据的依赖性极高，而变异测试正是通过变异算子生成大量的变异体（变异体为程序或测试数据），因此许多研究人员想到将变异测试的思想应用到AI测试之中，并提出了很多新的方法。</w:t>
-      </w:r>
-    </w:p>
-    <w:p>
-      <w:pPr>
-        <w:ind w:firstLine="420"/>
-        <w:rPr>
-          <w:rFonts w:asciiTheme="minorEastAsia" w:hAnsiTheme="minorEastAsia"/>
-          <w:color w:val="000000"/>
-          <w:szCs w:val="21"/>
-          <w:shd w:val="clear" w:color="auto" w:fill="FFFFFF"/>
-        </w:rPr>
-      </w:pPr>
-      <w:r>
-        <w:rPr>
-          <w:rFonts w:asciiTheme="minorEastAsia" w:hAnsiTheme="minorEastAsia"/>
-          <w:color w:val="000000"/>
-          <w:szCs w:val="21"/>
-          <w:shd w:val="clear" w:color="auto" w:fill="FFFFFF"/>
-        </w:rPr>
-        <w:t xml:space="preserve">Lorenz </w:t>
-      </w:r>
-      <w:proofErr w:type="spellStart"/>
-      <w:r>
-        <w:rPr>
-          <w:rFonts w:asciiTheme="minorEastAsia" w:hAnsiTheme="minorEastAsia"/>
-          <w:color w:val="000000"/>
-          <w:szCs w:val="21"/>
-          <w:shd w:val="clear" w:color="auto" w:fill="FFFFFF"/>
-        </w:rPr>
-        <w:t>Klampf</w:t>
-      </w:r>
-      <w:proofErr w:type="spellEnd"/>
-      <w:r>
-        <w:rPr>
-          <w:rFonts w:asciiTheme="minorEastAsia" w:hAnsiTheme="minorEastAsia" w:hint="eastAsia"/>
-          <w:color w:val="000000"/>
-          <w:szCs w:val="21"/>
-          <w:shd w:val="clear" w:color="auto" w:fill="FFFFFF"/>
-        </w:rPr>
-        <w:t>等人</w:t>
-      </w:r>
-      <w:r>
-        <w:rPr>
-          <w:rStyle w:val="aa"/>
-          <w:rFonts w:asciiTheme="minorEastAsia" w:hAnsiTheme="minorEastAsia"/>
-          <w:color w:val="000000"/>
-          <w:szCs w:val="21"/>
-          <w:shd w:val="clear" w:color="auto" w:fill="FFFFFF"/>
-        </w:rPr>
-        <w:endnoteReference w:id="13"/>
-      </w:r>
-      <w:r>
-        <w:rPr>
-          <w:rFonts w:asciiTheme="minorEastAsia" w:hAnsiTheme="minorEastAsia" w:hint="eastAsia"/>
-          <w:color w:val="000000"/>
-          <w:szCs w:val="21"/>
-          <w:shd w:val="clear" w:color="auto" w:fill="FFFFFF"/>
-        </w:rPr>
-        <w:t>研究了变异测试在神经网络背景下的适用性。</w:t>
-      </w:r>
-      <w:r>
-        <w:rPr>
-          <w:rFonts w:asciiTheme="minorEastAsia" w:hAnsiTheme="minorEastAsia" w:hint="eastAsia"/>
-          <w:color w:val="000000"/>
-          <w:szCs w:val="21"/>
-          <w:shd w:val="clear" w:color="auto" w:fill="FFFFFF"/>
-        </w:rPr>
-        <w:t>他们考虑了不同的神经网络实现，并利用可用的变异测试工具进行了实验评估，以检查是否可以使用普通的变异测试（即未用于神经网络的变异测试）来获得关于测试这些神经网络实现的程度的有价值信息。特别是，利用了神经网络的评估方法，其中利用可用的测试数据来计算变异分数，即检测到的变异和神经网络</w:t>
-      </w:r>
-      <w:proofErr w:type="gramStart"/>
-      <w:r>
-        <w:rPr>
-          <w:rFonts w:asciiTheme="minorEastAsia" w:hAnsiTheme="minorEastAsia" w:hint="eastAsia"/>
-          <w:color w:val="000000"/>
-          <w:szCs w:val="21"/>
-          <w:shd w:val="clear" w:color="auto" w:fill="FFFFFF"/>
-        </w:rPr>
-        <w:t>库实现</w:t>
-      </w:r>
-      <w:proofErr w:type="gramEnd"/>
-      <w:r>
-        <w:rPr>
-          <w:rFonts w:asciiTheme="minorEastAsia" w:hAnsiTheme="minorEastAsia" w:hint="eastAsia"/>
-          <w:color w:val="000000"/>
-          <w:szCs w:val="21"/>
-          <w:shd w:val="clear" w:color="auto" w:fill="FFFFFF"/>
-        </w:rPr>
-        <w:t>中引入的所有变异的分数。此外，还研究了测试数据的大小对变异得分的影响。</w:t>
-      </w:r>
-      <w:r>
-        <w:rPr>
-          <w:rFonts w:asciiTheme="minorEastAsia" w:hAnsiTheme="minorEastAsia"/>
-          <w:color w:val="000000"/>
-          <w:szCs w:val="21"/>
-          <w:shd w:val="clear" w:color="auto" w:fill="FFFFFF"/>
-        </w:rPr>
-        <w:t xml:space="preserve">Lorenz </w:t>
-      </w:r>
-      <w:proofErr w:type="spellStart"/>
-      <w:r>
-        <w:rPr>
-          <w:rFonts w:asciiTheme="minorEastAsia" w:hAnsiTheme="minorEastAsia"/>
-          <w:color w:val="000000"/>
-          <w:szCs w:val="21"/>
-          <w:shd w:val="clear" w:color="auto" w:fill="FFFFFF"/>
-        </w:rPr>
-        <w:t>Klampf</w:t>
-      </w:r>
-      <w:proofErr w:type="spellEnd"/>
-      <w:r>
-        <w:rPr>
-          <w:rFonts w:asciiTheme="minorEastAsia" w:hAnsiTheme="minorEastAsia" w:hint="eastAsia"/>
-          <w:color w:val="000000"/>
-          <w:szCs w:val="21"/>
-          <w:shd w:val="clear" w:color="auto" w:fill="FFFFFF"/>
-        </w:rPr>
-        <w:t>等人进行了考虑</w:t>
-      </w:r>
-      <w:r>
-        <w:rPr>
-          <w:rFonts w:asciiTheme="minorEastAsia" w:hAnsiTheme="minorEastAsia"/>
-          <w:color w:val="000000"/>
-          <w:szCs w:val="21"/>
-          <w:shd w:val="clear" w:color="auto" w:fill="FFFFFF"/>
-        </w:rPr>
-        <w:t>MLP和卷积神经网络的实验，表明</w:t>
-      </w:r>
-      <w:r>
-        <w:rPr>
-          <w:rFonts w:asciiTheme="minorEastAsia" w:hAnsiTheme="minorEastAsia" w:hint="eastAsia"/>
-          <w:color w:val="000000"/>
-          <w:szCs w:val="21"/>
-          <w:shd w:val="clear" w:color="auto" w:fill="FFFFFF"/>
-        </w:rPr>
-        <w:t>变异</w:t>
-      </w:r>
-      <w:r>
-        <w:rPr>
-          <w:rFonts w:asciiTheme="minorEastAsia" w:hAnsiTheme="minorEastAsia"/>
-          <w:color w:val="000000"/>
-          <w:szCs w:val="21"/>
-          <w:shd w:val="clear" w:color="auto" w:fill="FFFFFF"/>
-        </w:rPr>
-        <w:t>分数不足以找到足够数量的</w:t>
-      </w:r>
-      <w:r>
-        <w:rPr>
-          <w:rFonts w:asciiTheme="minorEastAsia" w:hAnsiTheme="minorEastAsia" w:hint="eastAsia"/>
-          <w:color w:val="000000"/>
-          <w:szCs w:val="21"/>
-          <w:shd w:val="clear" w:color="auto" w:fill="FFFFFF"/>
-        </w:rPr>
-        <w:t>变异</w:t>
-      </w:r>
-      <w:r>
-        <w:rPr>
-          <w:rFonts w:asciiTheme="minorEastAsia" w:hAnsiTheme="minorEastAsia"/>
-          <w:color w:val="000000"/>
-          <w:szCs w:val="21"/>
-          <w:shd w:val="clear" w:color="auto" w:fill="FFFFFF"/>
-        </w:rPr>
-        <w:t>体。此外，</w:t>
-      </w:r>
-      <w:r>
-        <w:rPr>
-          <w:rFonts w:asciiTheme="minorEastAsia" w:hAnsiTheme="minorEastAsia" w:hint="eastAsia"/>
-          <w:color w:val="000000"/>
-          <w:szCs w:val="21"/>
-          <w:shd w:val="clear" w:color="auto" w:fill="FFFFFF"/>
-        </w:rPr>
-        <w:t>还</w:t>
-      </w:r>
-      <w:r>
-        <w:rPr>
-          <w:rFonts w:asciiTheme="minorEastAsia" w:hAnsiTheme="minorEastAsia"/>
-          <w:color w:val="000000"/>
-          <w:szCs w:val="21"/>
-          <w:shd w:val="clear" w:color="auto" w:fill="FFFFFF"/>
-        </w:rPr>
-        <w:t>扩展了实验，涵盖了不同大小的测试数据集的情况，也表明测试数据不足以测试神经网络。</w:t>
-      </w:r>
-      <w:r>
-        <w:rPr>
-          <w:rFonts w:asciiTheme="minorEastAsia" w:hAnsiTheme="minorEastAsia" w:hint="eastAsia"/>
-          <w:color w:val="000000"/>
-          <w:szCs w:val="21"/>
-          <w:shd w:val="clear" w:color="auto" w:fill="FFFFFF"/>
-        </w:rPr>
-        <w:t>最终，得出结果为有必要为神经网络库设计专门的测试套件，以大幅提高</w:t>
-      </w:r>
-      <w:r>
-        <w:rPr>
-          <w:rFonts w:asciiTheme="minorEastAsia" w:hAnsiTheme="minorEastAsia" w:hint="eastAsia"/>
-          <w:color w:val="000000"/>
-          <w:szCs w:val="21"/>
-          <w:shd w:val="clear" w:color="auto" w:fill="FFFFFF"/>
-        </w:rPr>
-        <w:t>变异</w:t>
-      </w:r>
-      <w:r>
-        <w:rPr>
-          <w:rFonts w:asciiTheme="minorEastAsia" w:hAnsiTheme="minorEastAsia" w:hint="eastAsia"/>
-          <w:color w:val="000000"/>
-          <w:szCs w:val="21"/>
-          <w:shd w:val="clear" w:color="auto" w:fill="FFFFFF"/>
-        </w:rPr>
-        <w:t>分数。</w:t>
-      </w:r>
-    </w:p>
-    <w:p>
-      <w:pPr>
-        <w:ind w:firstLine="420"/>
-        <w:rPr>
-          <w:rFonts w:asciiTheme="minorEastAsia" w:hAnsiTheme="minorEastAsia"/>
-          <w:color w:val="000000"/>
-          <w:szCs w:val="21"/>
-          <w:shd w:val="clear" w:color="auto" w:fill="FFFFFF"/>
-        </w:rPr>
-      </w:pPr>
-      <w:r>
-        <w:rPr>
-          <w:rFonts w:asciiTheme="minorEastAsia" w:hAnsiTheme="minorEastAsia" w:hint="eastAsia"/>
-          <w:color w:val="000000"/>
-          <w:szCs w:val="21"/>
-          <w:shd w:val="clear" w:color="auto" w:fill="FFFFFF"/>
-        </w:rPr>
-        <w:t>Lei Ma等人</w:t>
-      </w:r>
-      <w:r>
-        <w:rPr>
-          <w:rStyle w:val="aa"/>
-          <w:rFonts w:asciiTheme="minorEastAsia" w:hAnsiTheme="minorEastAsia"/>
-          <w:color w:val="000000"/>
-          <w:szCs w:val="21"/>
-          <w:shd w:val="clear" w:color="auto" w:fill="FFFFFF"/>
-        </w:rPr>
-        <w:endnoteReference w:id="14"/>
-      </w:r>
-      <w:r>
-        <w:rPr>
-          <w:rFonts w:asciiTheme="minorEastAsia" w:hAnsiTheme="minorEastAsia" w:hint="eastAsia"/>
-          <w:color w:val="000000"/>
-          <w:szCs w:val="21"/>
-          <w:shd w:val="clear" w:color="auto" w:fill="FFFFFF"/>
-        </w:rPr>
-        <w:t>提出了一个专门用于深度学习（DL）系统的</w:t>
-      </w:r>
-      <w:r>
-        <w:rPr>
-          <w:rFonts w:asciiTheme="minorEastAsia" w:hAnsiTheme="minorEastAsia" w:hint="eastAsia"/>
-          <w:color w:val="000000"/>
-          <w:szCs w:val="21"/>
-          <w:shd w:val="clear" w:color="auto" w:fill="FFFFFF"/>
-        </w:rPr>
-        <w:t>变异</w:t>
-      </w:r>
-      <w:r>
-        <w:rPr>
-          <w:rFonts w:asciiTheme="minorEastAsia" w:hAnsiTheme="minorEastAsia" w:hint="eastAsia"/>
-          <w:color w:val="000000"/>
-          <w:szCs w:val="21"/>
-          <w:shd w:val="clear" w:color="auto" w:fill="FFFFFF"/>
-        </w:rPr>
-        <w:t>测试框架，用以测量测试数据的质量。为此，Lei Ma等人首先定义了</w:t>
-      </w:r>
-      <w:proofErr w:type="gramStart"/>
-      <w:r>
-        <w:rPr>
-          <w:rFonts w:asciiTheme="minorEastAsia" w:hAnsiTheme="minorEastAsia" w:hint="eastAsia"/>
-          <w:color w:val="000000"/>
-          <w:szCs w:val="21"/>
-          <w:shd w:val="clear" w:color="auto" w:fill="FFFFFF"/>
-        </w:rPr>
-        <w:t>一组源级</w:t>
-      </w:r>
-      <w:proofErr w:type="gramEnd"/>
-      <w:r>
-        <w:rPr>
-          <w:rFonts w:asciiTheme="minorEastAsia" w:hAnsiTheme="minorEastAsia" w:hint="eastAsia"/>
-          <w:color w:val="000000"/>
-          <w:szCs w:val="21"/>
-          <w:shd w:val="clear" w:color="auto" w:fill="FFFFFF"/>
-        </w:rPr>
-        <w:t>变异算子，以向DL源（即训练数据和训练程序）注入故障。然后，又设计了一组</w:t>
-      </w:r>
-      <w:proofErr w:type="gramStart"/>
-      <w:r>
-        <w:rPr>
-          <w:rFonts w:asciiTheme="minorEastAsia" w:hAnsiTheme="minorEastAsia" w:hint="eastAsia"/>
-          <w:color w:val="000000"/>
-          <w:szCs w:val="21"/>
-          <w:shd w:val="clear" w:color="auto" w:fill="FFFFFF"/>
-        </w:rPr>
-        <w:t>模型级</w:t>
-      </w:r>
-      <w:proofErr w:type="gramEnd"/>
-      <w:r>
-        <w:rPr>
-          <w:rFonts w:asciiTheme="minorEastAsia" w:hAnsiTheme="minorEastAsia" w:hint="eastAsia"/>
-          <w:color w:val="000000"/>
-          <w:szCs w:val="21"/>
-          <w:shd w:val="clear" w:color="auto" w:fill="FFFFFF"/>
-        </w:rPr>
-        <w:t>变异算子，该算子在没有训练过程的情况下直接将故障注入DL模型。测试数据的质量可以通过对注入故障的检测程度的分析来评估（为此还提出了两种DL特异性</w:t>
-      </w:r>
-      <w:r>
-        <w:rPr>
-          <w:rFonts w:asciiTheme="minorEastAsia" w:hAnsiTheme="minorEastAsia" w:hint="eastAsia"/>
-          <w:color w:val="000000"/>
-          <w:szCs w:val="21"/>
-          <w:shd w:val="clear" w:color="auto" w:fill="FFFFFF"/>
-        </w:rPr>
-        <w:t>变异</w:t>
-      </w:r>
-      <w:r>
-        <w:rPr>
-          <w:rFonts w:asciiTheme="minorEastAsia" w:hAnsiTheme="minorEastAsia" w:hint="eastAsia"/>
-          <w:color w:val="000000"/>
-          <w:szCs w:val="21"/>
-          <w:shd w:val="clear" w:color="auto" w:fill="FFFFFF"/>
-        </w:rPr>
-        <w:t>测试指标）。最终，在两个公共数据集（MNIST和CIFAR-10）和三个DL模型上证明了所提出的变异测试技术的有用性。</w:t>
-      </w:r>
-    </w:p>
-    <w:p>
-      <w:pPr>
-        <w:ind w:firstLine="420"/>
-        <w:rPr>
-          <w:rFonts w:asciiTheme="minorEastAsia" w:hAnsiTheme="minorEastAsia" w:cs="Open Sans"/>
-          <w:color w:val="333333"/>
-          <w:szCs w:val="21"/>
-          <w:shd w:val="clear" w:color="auto" w:fill="FFFFFF"/>
-        </w:rPr>
-      </w:pPr>
-      <w:proofErr w:type="spellStart"/>
-      <w:r>
-        <w:rPr>
-          <w:rFonts w:asciiTheme="minorEastAsia" w:hAnsiTheme="minorEastAsia"/>
-          <w:szCs w:val="21"/>
-        </w:rPr>
-        <w:t>Qiang</w:t>
-      </w:r>
-      <w:proofErr w:type="spellEnd"/>
-      <w:r>
-        <w:rPr>
-          <w:rFonts w:asciiTheme="minorEastAsia" w:hAnsiTheme="minorEastAsia"/>
-          <w:szCs w:val="21"/>
-        </w:rPr>
-        <w:t xml:space="preserve"> Hu</w:t>
-      </w:r>
-      <w:r>
-        <w:rPr>
-          <w:rFonts w:asciiTheme="minorEastAsia" w:hAnsiTheme="minorEastAsia" w:hint="eastAsia"/>
-          <w:szCs w:val="21"/>
-        </w:rPr>
-        <w:t>等人</w:t>
-      </w:r>
-      <w:r>
-        <w:rPr>
-          <w:rStyle w:val="aa"/>
-          <w:rFonts w:asciiTheme="minorEastAsia" w:hAnsiTheme="minorEastAsia"/>
-          <w:szCs w:val="21"/>
-        </w:rPr>
-        <w:endnoteReference w:id="15"/>
-      </w:r>
-      <w:r>
-        <w:rPr>
-          <w:rFonts w:asciiTheme="minorEastAsia" w:hAnsiTheme="minorEastAsia" w:hint="eastAsia"/>
-          <w:szCs w:val="21"/>
-        </w:rPr>
-        <w:t>提出了个用于前馈</w:t>
-      </w:r>
-      <w:r>
-        <w:rPr>
-          <w:rFonts w:asciiTheme="minorEastAsia" w:hAnsiTheme="minorEastAsia" w:hint="eastAsia"/>
-          <w:color w:val="000000"/>
-          <w:szCs w:val="21"/>
-          <w:shd w:val="clear" w:color="auto" w:fill="FFFFFF"/>
-        </w:rPr>
-        <w:t>神经网络</w:t>
-      </w:r>
-      <w:r>
-        <w:rPr>
-          <w:rFonts w:asciiTheme="minorEastAsia" w:hAnsiTheme="minorEastAsia" w:hint="eastAsia"/>
-          <w:szCs w:val="21"/>
-        </w:rPr>
-        <w:t>（</w:t>
-      </w:r>
-      <w:r>
-        <w:rPr>
-          <w:rFonts w:asciiTheme="minorEastAsia" w:hAnsiTheme="minorEastAsia"/>
-          <w:szCs w:val="21"/>
-        </w:rPr>
-        <w:t>FNN</w:t>
-      </w:r>
-      <w:r>
-        <w:rPr>
-          <w:rFonts w:asciiTheme="minorEastAsia" w:hAnsiTheme="minorEastAsia" w:hint="eastAsia"/>
-          <w:szCs w:val="21"/>
-        </w:rPr>
-        <w:t>）</w:t>
-      </w:r>
-      <w:r>
-        <w:rPr>
-          <w:rFonts w:asciiTheme="minorEastAsia" w:hAnsiTheme="minorEastAsia"/>
-          <w:szCs w:val="21"/>
-        </w:rPr>
-        <w:t>和</w:t>
-      </w:r>
-      <w:r>
-        <w:rPr>
-          <w:rFonts w:asciiTheme="minorEastAsia" w:hAnsiTheme="minorEastAsia" w:hint="eastAsia"/>
-          <w:szCs w:val="21"/>
-        </w:rPr>
-        <w:t>递归神经网络（</w:t>
-      </w:r>
-      <w:r>
-        <w:rPr>
-          <w:rFonts w:asciiTheme="minorEastAsia" w:hAnsiTheme="minorEastAsia"/>
-          <w:szCs w:val="21"/>
-        </w:rPr>
-        <w:t>RNN</w:t>
-      </w:r>
-      <w:r>
-        <w:rPr>
-          <w:rFonts w:asciiTheme="minorEastAsia" w:hAnsiTheme="minorEastAsia" w:hint="eastAsia"/>
-          <w:szCs w:val="21"/>
-        </w:rPr>
-        <w:t>）</w:t>
-      </w:r>
-      <w:r>
-        <w:rPr>
-          <w:rFonts w:asciiTheme="minorEastAsia" w:hAnsiTheme="minorEastAsia"/>
-          <w:szCs w:val="21"/>
-        </w:rPr>
-        <w:t>的变异测试框架</w:t>
-      </w:r>
-      <w:r>
-        <w:rPr>
-          <w:rFonts w:asciiTheme="minorEastAsia" w:hAnsiTheme="minorEastAsia" w:hint="eastAsia"/>
-          <w:szCs w:val="21"/>
-        </w:rPr>
-        <w:t>——</w:t>
-      </w:r>
-      <w:proofErr w:type="spellStart"/>
-      <w:r>
-        <w:rPr>
-          <w:rFonts w:asciiTheme="minorEastAsia" w:hAnsiTheme="minorEastAsia"/>
-          <w:szCs w:val="21"/>
-        </w:rPr>
-        <w:t>D</w:t>
-      </w:r>
-      <w:r>
-        <w:rPr>
-          <w:rFonts w:asciiTheme="minorEastAsia" w:hAnsiTheme="minorEastAsia" w:hint="eastAsia"/>
-          <w:szCs w:val="21"/>
-        </w:rPr>
-        <w:t>eep</w:t>
-      </w:r>
-      <w:r>
-        <w:rPr>
-          <w:rFonts w:asciiTheme="minorEastAsia" w:hAnsiTheme="minorEastAsia"/>
-          <w:szCs w:val="21"/>
-        </w:rPr>
-        <w:t>M</w:t>
-      </w:r>
-      <w:r>
-        <w:rPr>
-          <w:rFonts w:asciiTheme="minorEastAsia" w:hAnsiTheme="minorEastAsia" w:hint="eastAsia"/>
-          <w:szCs w:val="21"/>
-        </w:rPr>
-        <w:t>utation</w:t>
-      </w:r>
-      <w:proofErr w:type="spellEnd"/>
-      <w:r>
-        <w:rPr>
-          <w:rFonts w:asciiTheme="minorEastAsia" w:hAnsiTheme="minorEastAsia"/>
-          <w:szCs w:val="21"/>
-        </w:rPr>
-        <w:t>++。</w:t>
-      </w:r>
-      <w:proofErr w:type="spellStart"/>
-      <w:r>
-        <w:rPr>
-          <w:rFonts w:asciiTheme="minorEastAsia" w:hAnsiTheme="minorEastAsia"/>
-          <w:color w:val="000000"/>
-          <w:szCs w:val="21"/>
-          <w:shd w:val="clear" w:color="auto" w:fill="FFFFFF"/>
-        </w:rPr>
-        <w:t>DeepMutation</w:t>
-      </w:r>
-      <w:proofErr w:type="spellEnd"/>
-      <w:r>
-        <w:rPr>
-          <w:rFonts w:asciiTheme="minorEastAsia" w:hAnsiTheme="minorEastAsia" w:cs="Open Sans"/>
-          <w:color w:val="333333"/>
-          <w:szCs w:val="21"/>
-          <w:shd w:val="clear" w:color="auto" w:fill="FFFFFF"/>
-        </w:rPr>
-        <w:t>++为</w:t>
-      </w:r>
-      <w:proofErr w:type="spellStart"/>
-      <w:r>
-        <w:rPr>
-          <w:rFonts w:asciiTheme="minorEastAsia" w:hAnsiTheme="minorEastAsia"/>
-          <w:color w:val="000000"/>
-          <w:szCs w:val="21"/>
-          <w:shd w:val="clear" w:color="auto" w:fill="FFFFFF"/>
-        </w:rPr>
-        <w:t>DeepMulation</w:t>
-      </w:r>
-      <w:proofErr w:type="spellEnd"/>
-      <w:r>
-        <w:rPr>
-          <w:rFonts w:asciiTheme="minorEastAsia" w:hAnsiTheme="minorEastAsia" w:cs="Open Sans"/>
-          <w:color w:val="333333"/>
-          <w:szCs w:val="21"/>
-          <w:shd w:val="clear" w:color="auto" w:fill="FFFFFF"/>
-        </w:rPr>
-        <w:t>中引入的FNN模型引入了八个</w:t>
-      </w:r>
-      <w:proofErr w:type="gramStart"/>
-      <w:r>
-        <w:rPr>
-          <w:rFonts w:asciiTheme="minorEastAsia" w:hAnsiTheme="minorEastAsia" w:cs="Open Sans"/>
-          <w:color w:val="333333"/>
-          <w:szCs w:val="21"/>
-          <w:shd w:val="clear" w:color="auto" w:fill="FFFFFF"/>
-        </w:rPr>
-        <w:t>模型级</w:t>
-      </w:r>
-      <w:proofErr w:type="gramEnd"/>
-      <w:r>
-        <w:rPr>
-          <w:rFonts w:asciiTheme="minorEastAsia" w:hAnsiTheme="minorEastAsia" w:cs="Open Sans"/>
-          <w:color w:val="333333"/>
-          <w:szCs w:val="21"/>
-          <w:shd w:val="clear" w:color="auto" w:fill="FFFFFF"/>
-        </w:rPr>
-        <w:t>算子，并进一步提出了九个专门用于RNN模型的新算子。特别是，为了迎合RNN的特点，</w:t>
-      </w:r>
-      <w:proofErr w:type="spellStart"/>
-      <w:r>
-        <w:rPr>
-          <w:rFonts w:asciiTheme="minorEastAsia" w:hAnsiTheme="minorEastAsia" w:cs="Open Sans"/>
-          <w:color w:val="333333"/>
-          <w:szCs w:val="21"/>
-          <w:shd w:val="clear" w:color="auto" w:fill="FFFFFF"/>
-        </w:rPr>
-        <w:t>DeepMutation</w:t>
-      </w:r>
-      <w:proofErr w:type="spellEnd"/>
-      <w:r>
-        <w:rPr>
-          <w:rFonts w:asciiTheme="minorEastAsia" w:hAnsiTheme="minorEastAsia" w:cs="Open Sans"/>
-          <w:color w:val="333333"/>
-          <w:szCs w:val="21"/>
-          <w:shd w:val="clear" w:color="auto" w:fill="FFFFFF"/>
-        </w:rPr>
-        <w:t>++支持静态变异生成以整体分析测试数据，以及动态变异生成以在运行时检测测试输入的脆弱片段。与</w:t>
-      </w:r>
-      <w:r>
-        <w:rPr>
-          <w:rFonts w:asciiTheme="minorEastAsia" w:hAnsiTheme="minorEastAsia" w:cs="Open Sans" w:hint="eastAsia"/>
-          <w:color w:val="333333"/>
-          <w:szCs w:val="21"/>
-          <w:shd w:val="clear" w:color="auto" w:fill="FFFFFF"/>
-        </w:rPr>
-        <w:t>深度神经网络（</w:t>
-      </w:r>
-      <w:r>
-        <w:rPr>
-          <w:rFonts w:asciiTheme="minorEastAsia" w:hAnsiTheme="minorEastAsia" w:cs="Open Sans"/>
-          <w:color w:val="333333"/>
-          <w:szCs w:val="21"/>
-          <w:shd w:val="clear" w:color="auto" w:fill="FFFFFF"/>
-        </w:rPr>
-        <w:t>DNN</w:t>
-      </w:r>
-      <w:r>
-        <w:rPr>
-          <w:rFonts w:asciiTheme="minorEastAsia" w:hAnsiTheme="minorEastAsia" w:cs="Open Sans" w:hint="eastAsia"/>
-          <w:color w:val="333333"/>
-          <w:szCs w:val="21"/>
-          <w:shd w:val="clear" w:color="auto" w:fill="FFFFFF"/>
-        </w:rPr>
-        <w:t>）</w:t>
-      </w:r>
-      <w:r>
-        <w:rPr>
-          <w:rFonts w:asciiTheme="minorEastAsia" w:hAnsiTheme="minorEastAsia" w:cs="Open Sans"/>
-          <w:color w:val="333333"/>
-          <w:szCs w:val="21"/>
-          <w:shd w:val="clear" w:color="auto" w:fill="FFFFFF"/>
-        </w:rPr>
-        <w:t>的结构覆盖标准不同，</w:t>
-      </w:r>
-      <w:proofErr w:type="spellStart"/>
-      <w:r>
-        <w:rPr>
-          <w:rFonts w:asciiTheme="minorEastAsia" w:hAnsiTheme="minorEastAsia" w:cs="Open Sans"/>
-          <w:color w:val="333333"/>
-          <w:szCs w:val="21"/>
-          <w:shd w:val="clear" w:color="auto" w:fill="FFFFFF"/>
-        </w:rPr>
-        <w:t>DeepMutation</w:t>
-      </w:r>
-      <w:proofErr w:type="spellEnd"/>
-      <w:r>
-        <w:rPr>
-          <w:rFonts w:asciiTheme="minorEastAsia" w:hAnsiTheme="minorEastAsia" w:cs="Open Sans"/>
-          <w:color w:val="333333"/>
-          <w:szCs w:val="21"/>
-          <w:shd w:val="clear" w:color="auto" w:fill="FFFFFF"/>
-        </w:rPr>
-        <w:t>++能够直接提供关于DNN对输入的鲁棒性的反馈。</w:t>
-      </w:r>
-      <w:r>
-        <w:rPr>
-          <w:rFonts w:asciiTheme="minorEastAsia" w:hAnsiTheme="minorEastAsia" w:cs="Open Sans" w:hint="eastAsia"/>
-          <w:color w:val="333333"/>
-          <w:szCs w:val="21"/>
-          <w:shd w:val="clear" w:color="auto" w:fill="FFFFFF"/>
-        </w:rPr>
-        <w:t xml:space="preserve"> 最终，</w:t>
-      </w:r>
-      <w:proofErr w:type="spellStart"/>
-      <w:r>
-        <w:rPr>
-          <w:rFonts w:asciiTheme="minorEastAsia" w:hAnsiTheme="minorEastAsia" w:cs="Open Sans" w:hint="eastAsia"/>
-          <w:color w:val="333333"/>
-          <w:szCs w:val="21"/>
-          <w:shd w:val="clear" w:color="auto" w:fill="FFFFFF"/>
-        </w:rPr>
-        <w:t>Qiang</w:t>
-      </w:r>
-      <w:proofErr w:type="spellEnd"/>
-      <w:r>
-        <w:rPr>
-          <w:rFonts w:asciiTheme="minorEastAsia" w:hAnsiTheme="minorEastAsia" w:cs="Open Sans"/>
-          <w:color w:val="333333"/>
-          <w:szCs w:val="21"/>
-          <w:shd w:val="clear" w:color="auto" w:fill="FFFFFF"/>
-        </w:rPr>
-        <w:t xml:space="preserve"> H</w:t>
-      </w:r>
-      <w:r>
-        <w:rPr>
-          <w:rFonts w:asciiTheme="minorEastAsia" w:hAnsiTheme="minorEastAsia" w:cs="Open Sans" w:hint="eastAsia"/>
-          <w:color w:val="333333"/>
-          <w:szCs w:val="21"/>
-          <w:shd w:val="clear" w:color="auto" w:fill="FFFFFF"/>
-        </w:rPr>
-        <w:t>u等人</w:t>
-      </w:r>
-      <w:r>
-        <w:rPr>
-          <w:rFonts w:asciiTheme="minorEastAsia" w:hAnsiTheme="minorEastAsia" w:cs="Open Sans"/>
-          <w:color w:val="333333"/>
-          <w:szCs w:val="21"/>
-          <w:shd w:val="clear" w:color="auto" w:fill="FFFFFF"/>
-        </w:rPr>
-        <w:t>证明了</w:t>
-      </w:r>
-      <w:proofErr w:type="spellStart"/>
-      <w:r>
-        <w:rPr>
-          <w:rFonts w:asciiTheme="minorEastAsia" w:hAnsiTheme="minorEastAsia" w:cs="Open Sans"/>
-          <w:color w:val="333333"/>
-          <w:szCs w:val="21"/>
-          <w:shd w:val="clear" w:color="auto" w:fill="FFFFFF"/>
-        </w:rPr>
-        <w:t>DeepMutation</w:t>
-      </w:r>
-      <w:proofErr w:type="spellEnd"/>
-      <w:r>
-        <w:rPr>
-          <w:rFonts w:asciiTheme="minorEastAsia" w:hAnsiTheme="minorEastAsia" w:cs="Open Sans"/>
-          <w:color w:val="333333"/>
-          <w:szCs w:val="21"/>
-          <w:shd w:val="clear" w:color="auto" w:fill="FFFFFF"/>
-        </w:rPr>
-        <w:t>++在DNN稳健性分析和测试数据脆弱片段检测的两个典型场景中的有用性：1）基于MNIST数据集的FNN（即LetNet-5）图像处理，2）基于IMDB数据集的RNN（即LSTM和GRU）文本情感分析。还发现，基于变异测试定义的度量可以是DNN鲁棒性的一个重要指标，与DNN抵抗对抗性攻击的鲁棒性有很强的相关性。</w:t>
-      </w:r>
-    </w:p>
-    <w:p>
-      <w:pPr>
-        <w:ind w:firstLine="420"/>
-        <w:rPr>
-          <w:rFonts w:asciiTheme="minorEastAsia" w:hAnsiTheme="minorEastAsia" w:cs="Open Sans"/>
-          <w:color w:val="333333"/>
-          <w:szCs w:val="21"/>
-          <w:shd w:val="clear" w:color="auto" w:fill="FFFFFF"/>
-        </w:rPr>
-      </w:pPr>
-    </w:p>
-    <w:p>
-      <w:pPr>
-        <w:ind w:firstLine="420"/>
-        <w:rPr>
-          <w:rFonts w:asciiTheme="minorEastAsia" w:hAnsiTheme="minorEastAsia" w:cs="Open Sans"/>
-          <w:color w:val="333333"/>
-          <w:szCs w:val="21"/>
-          <w:shd w:val="clear" w:color="auto" w:fill="FFFFFF"/>
-        </w:rPr>
-      </w:pPr>
-      <w:r>
-        <w:rPr>
-          <w:rFonts w:asciiTheme="minorEastAsia" w:hAnsiTheme="minorEastAsia" w:cs="Open Sans" w:hint="eastAsia"/>
-          <w:color w:val="333333"/>
-          <w:szCs w:val="21"/>
-          <w:shd w:val="clear" w:color="auto" w:fill="FFFFFF"/>
-        </w:rPr>
-        <w:t>在主动自动机学习中存在着两种查询，成员查询</w:t>
-      </w:r>
-      <w:r>
-        <w:rPr>
-          <w:rFonts w:asciiTheme="minorEastAsia" w:hAnsiTheme="minorEastAsia" w:cs="Open Sans"/>
-          <w:color w:val="333333"/>
-          <w:szCs w:val="21"/>
-          <w:shd w:val="clear" w:color="auto" w:fill="FFFFFF"/>
-        </w:rPr>
-        <w:t>和等价查询</w:t>
-      </w:r>
-      <w:r>
-        <w:rPr>
-          <w:rFonts w:asciiTheme="minorEastAsia" w:hAnsiTheme="minorEastAsia" w:cs="Open Sans" w:hint="eastAsia"/>
-          <w:color w:val="333333"/>
-          <w:szCs w:val="21"/>
-          <w:shd w:val="clear" w:color="auto" w:fill="FFFFFF"/>
-        </w:rPr>
-        <w:t>,其中</w:t>
-      </w:r>
-      <w:r>
-        <w:rPr>
-          <w:rFonts w:asciiTheme="minorEastAsia" w:hAnsiTheme="minorEastAsia" w:cs="Open Sans"/>
-          <w:color w:val="333333"/>
-          <w:szCs w:val="21"/>
-          <w:shd w:val="clear" w:color="auto" w:fill="FFFFFF"/>
-        </w:rPr>
-        <w:t>成员查询对于学习黑</w:t>
-      </w:r>
-      <w:proofErr w:type="gramStart"/>
-      <w:r>
-        <w:rPr>
-          <w:rFonts w:asciiTheme="minorEastAsia" w:hAnsiTheme="minorEastAsia" w:cs="Open Sans"/>
-          <w:color w:val="333333"/>
-          <w:szCs w:val="21"/>
-          <w:shd w:val="clear" w:color="auto" w:fill="FFFFFF"/>
-        </w:rPr>
-        <w:t>盒系统</w:t>
-      </w:r>
-      <w:proofErr w:type="gramEnd"/>
-      <w:r>
-        <w:rPr>
-          <w:rFonts w:asciiTheme="minorEastAsia" w:hAnsiTheme="minorEastAsia" w:cs="Open Sans"/>
-          <w:color w:val="333333"/>
-          <w:szCs w:val="21"/>
-          <w:shd w:val="clear" w:color="auto" w:fill="FFFFFF"/>
-        </w:rPr>
-        <w:t>很容易实现。等价查询则更难实现，一些研究提出了一致性测试算法，但这些算法存在两个问题，一是要求要求黑</w:t>
-      </w:r>
-      <w:proofErr w:type="gramStart"/>
-      <w:r>
-        <w:rPr>
-          <w:rFonts w:asciiTheme="minorEastAsia" w:hAnsiTheme="minorEastAsia" w:cs="Open Sans"/>
-          <w:color w:val="333333"/>
-          <w:szCs w:val="21"/>
-          <w:shd w:val="clear" w:color="auto" w:fill="FFFFFF"/>
-        </w:rPr>
-        <w:t>盒系统</w:t>
-      </w:r>
-      <w:proofErr w:type="gramEnd"/>
-      <w:r>
-        <w:rPr>
-          <w:rFonts w:asciiTheme="minorEastAsia" w:hAnsiTheme="minorEastAsia" w:cs="Open Sans"/>
-          <w:color w:val="333333"/>
-          <w:szCs w:val="21"/>
-          <w:shd w:val="clear" w:color="auto" w:fill="FFFFFF"/>
-        </w:rPr>
-        <w:t>的状态数有一个固定的上限（通常是未知的），二是构建的测试套件的大小在这个范围内是</w:t>
-      </w:r>
-      <w:proofErr w:type="gramStart"/>
-      <w:r>
-        <w:rPr>
-          <w:rFonts w:asciiTheme="minorEastAsia" w:hAnsiTheme="minorEastAsia" w:cs="Open Sans"/>
-          <w:color w:val="333333"/>
-          <w:szCs w:val="21"/>
-          <w:shd w:val="clear" w:color="auto" w:fill="FFFFFF"/>
-        </w:rPr>
-        <w:t>指数级</w:t>
-      </w:r>
-      <w:proofErr w:type="gramEnd"/>
-      <w:r>
-        <w:rPr>
-          <w:rFonts w:asciiTheme="minorEastAsia" w:hAnsiTheme="minorEastAsia" w:cs="Open Sans"/>
-          <w:color w:val="333333"/>
-          <w:szCs w:val="21"/>
-          <w:shd w:val="clear" w:color="auto" w:fill="FFFFFF"/>
-        </w:rPr>
-        <w:t>的。因此实现等价预言可以被视为自动机学习的真正瓶颈。</w:t>
-      </w:r>
-      <w:r>
-        <w:rPr>
-          <w:rFonts w:asciiTheme="minorEastAsia" w:hAnsiTheme="minorEastAsia"/>
-          <w:szCs w:val="21"/>
-        </w:rPr>
-        <w:t xml:space="preserve">Bernhard K. </w:t>
-      </w:r>
-      <w:proofErr w:type="spellStart"/>
-      <w:r>
-        <w:rPr>
-          <w:rFonts w:asciiTheme="minorEastAsia" w:hAnsiTheme="minorEastAsia"/>
-          <w:szCs w:val="21"/>
-        </w:rPr>
-        <w:t>Aichernig</w:t>
-      </w:r>
-      <w:proofErr w:type="spellEnd"/>
-      <w:r>
-        <w:rPr>
-          <w:rFonts w:asciiTheme="minorEastAsia" w:hAnsiTheme="minorEastAsia" w:hint="eastAsia"/>
-          <w:szCs w:val="21"/>
-        </w:rPr>
-        <w:t>等人</w:t>
-      </w:r>
-      <w:r>
-        <w:rPr>
-          <w:rStyle w:val="aa"/>
-          <w:rFonts w:asciiTheme="minorEastAsia" w:hAnsiTheme="minorEastAsia"/>
-          <w:szCs w:val="21"/>
-        </w:rPr>
-        <w:endnoteReference w:id="16"/>
-      </w:r>
-      <w:r>
-        <w:rPr>
-          <w:rFonts w:asciiTheme="minorEastAsia" w:hAnsiTheme="minorEastAsia" w:hint="eastAsia"/>
-          <w:szCs w:val="21"/>
-        </w:rPr>
-        <w:t>提出了一种基于变异测试的等价查询的实现，更具体地说是基于模型的变异测试，其基于新的目标不是试图证明等价性，而是快速找到反例的思想，尽量减少执行等价查询的测试次数。实验中将随机测试与变异分析相结合，以实现测试的高变异性，并适当解决覆盖率问题。为了证明其有效性，本实验将该方法应用于学习实验，并将其性能与成熟的测试技术——部分</w:t>
-      </w:r>
-      <w:r>
-        <w:rPr>
-          <w:rFonts w:asciiTheme="minorEastAsia" w:hAnsiTheme="minorEastAsia"/>
-          <w:szCs w:val="21"/>
-        </w:rPr>
-        <w:t>W方法进行比较。该评估表明，该方法显著降低了</w:t>
-      </w:r>
-      <w:r>
-        <w:rPr>
-          <w:rFonts w:asciiTheme="minorEastAsia" w:hAnsiTheme="minorEastAsia"/>
-          <w:szCs w:val="21"/>
-        </w:rPr>
-        <w:lastRenderedPageBreak/>
-        <w:t>学习成本。在多次实验中，将成本降低了至少一个数量级。</w:t>
-      </w:r>
-    </w:p>
-    <w:p>
-      <w:pPr>
-        <w:ind w:firstLine="420"/>
-        <w:rPr>
-          <w:rFonts w:asciiTheme="minorEastAsia" w:hAnsiTheme="minorEastAsia"/>
-          <w:color w:val="000000"/>
-          <w:szCs w:val="21"/>
-          <w:shd w:val="clear" w:color="auto" w:fill="FFFFFF"/>
-        </w:rPr>
-      </w:pPr>
-    </w:p>
-    <w:p>
-      <w:pPr>
-        <w:ind w:firstLine="420"/>
-        <w:rPr>
-          <w:rFonts w:asciiTheme="minorEastAsia" w:hAnsiTheme="minorEastAsia"/>
-          <w:color w:val="000000"/>
-          <w:szCs w:val="21"/>
-          <w:shd w:val="clear" w:color="auto" w:fill="FFFFFF"/>
-        </w:rPr>
-      </w:pPr>
-      <w:r>
-        <w:rPr>
-          <w:rFonts w:asciiTheme="minorEastAsia" w:hAnsiTheme="minorEastAsia" w:hint="eastAsia"/>
-          <w:color w:val="000000"/>
-          <w:szCs w:val="21"/>
-          <w:shd w:val="clear" w:color="auto" w:fill="FFFFFF"/>
-        </w:rPr>
-        <w:t>变异测试思想在A</w:t>
-      </w:r>
-      <w:r>
-        <w:rPr>
-          <w:rFonts w:asciiTheme="minorEastAsia" w:hAnsiTheme="minorEastAsia"/>
-          <w:color w:val="000000"/>
-          <w:szCs w:val="21"/>
-          <w:shd w:val="clear" w:color="auto" w:fill="FFFFFF"/>
-        </w:rPr>
-        <w:t>I</w:t>
-      </w:r>
-      <w:r>
-        <w:rPr>
-          <w:rFonts w:asciiTheme="minorEastAsia" w:hAnsiTheme="minorEastAsia" w:hint="eastAsia"/>
-          <w:color w:val="000000"/>
-          <w:szCs w:val="21"/>
-          <w:shd w:val="clear" w:color="auto" w:fill="FFFFFF"/>
-        </w:rPr>
-        <w:t>领域的另一个应用是用来检测D</w:t>
-      </w:r>
-      <w:r>
-        <w:rPr>
-          <w:rFonts w:asciiTheme="minorEastAsia" w:hAnsiTheme="minorEastAsia"/>
-          <w:color w:val="000000"/>
-          <w:szCs w:val="21"/>
-          <w:shd w:val="clear" w:color="auto" w:fill="FFFFFF"/>
-        </w:rPr>
-        <w:t>NN</w:t>
-      </w:r>
-      <w:r>
-        <w:rPr>
-          <w:rFonts w:asciiTheme="minorEastAsia" w:hAnsiTheme="minorEastAsia" w:hint="eastAsia"/>
-          <w:color w:val="000000"/>
-          <w:szCs w:val="21"/>
-          <w:shd w:val="clear" w:color="auto" w:fill="FFFFFF"/>
-        </w:rPr>
-        <w:t>中的对抗样本攻击。研究表明，即使是训练有素的</w:t>
-      </w:r>
-      <w:r>
-        <w:rPr>
-          <w:rFonts w:asciiTheme="minorEastAsia" w:hAnsiTheme="minorEastAsia"/>
-          <w:color w:val="000000"/>
-          <w:szCs w:val="21"/>
-          <w:shd w:val="clear" w:color="auto" w:fill="FFFFFF"/>
-        </w:rPr>
-        <w:t>DNN也容易受到对抗样本的攻击，尤其是当DNN应用于分类任务时。对抗样本通常是通过对抗性扰动来制作的（即对原始样本进行细微修改，使DNN模型对样本进行错误标记），而这样的制作很容易完成。</w:t>
-      </w:r>
-    </w:p>
-    <w:p>
-      <w:pPr>
-        <w:ind w:firstLine="420"/>
-        <w:rPr>
-          <w:rFonts w:asciiTheme="minorEastAsia" w:hAnsiTheme="minorEastAsia"/>
-          <w:color w:val="000000"/>
-          <w:szCs w:val="21"/>
-          <w:shd w:val="clear" w:color="auto" w:fill="FFFFFF"/>
-        </w:rPr>
-      </w:pPr>
-      <w:r>
-        <w:rPr>
-          <w:rFonts w:asciiTheme="minorEastAsia" w:hAnsiTheme="minorEastAsia" w:hint="eastAsia"/>
-          <w:color w:val="000000"/>
-          <w:szCs w:val="21"/>
-          <w:shd w:val="clear" w:color="auto" w:fill="FFFFFF"/>
-        </w:rPr>
-        <w:t>现有的防御策略主要集中于增加攻击者制作对抗样本难度和基于训练辅助模型检测对抗样本两个思路进行，然而这些防御策略依赖于可用的对抗样本，因此通常仅限于防御特定攻击。</w:t>
-      </w:r>
-    </w:p>
-    <w:p>
-      <w:pPr>
-        <w:ind w:firstLine="420"/>
-        <w:rPr>
-          <w:rFonts w:asciiTheme="minorEastAsia" w:hAnsiTheme="minorEastAsia"/>
-          <w:szCs w:val="21"/>
-        </w:rPr>
-      </w:pPr>
-      <w:proofErr w:type="spellStart"/>
-      <w:r>
-        <w:rPr>
-          <w:rFonts w:asciiTheme="minorEastAsia" w:hAnsiTheme="minorEastAsia"/>
-          <w:szCs w:val="21"/>
-        </w:rPr>
-        <w:t>Jingyi</w:t>
-      </w:r>
-      <w:proofErr w:type="spellEnd"/>
-      <w:r>
-        <w:rPr>
-          <w:rFonts w:asciiTheme="minorEastAsia" w:hAnsiTheme="minorEastAsia"/>
-          <w:szCs w:val="21"/>
-        </w:rPr>
-        <w:t xml:space="preserve"> Wang</w:t>
-      </w:r>
-      <w:r>
-        <w:rPr>
-          <w:rFonts w:asciiTheme="minorEastAsia" w:hAnsiTheme="minorEastAsia" w:hint="eastAsia"/>
-          <w:szCs w:val="21"/>
-        </w:rPr>
-        <w:t>等人</w:t>
-      </w:r>
-      <w:r>
-        <w:rPr>
-          <w:rStyle w:val="aa"/>
-          <w:rFonts w:asciiTheme="minorEastAsia" w:hAnsiTheme="minorEastAsia"/>
-          <w:szCs w:val="21"/>
-        </w:rPr>
-        <w:endnoteReference w:id="17"/>
-      </w:r>
-      <w:r>
-        <w:rPr>
-          <w:rFonts w:asciiTheme="minorEastAsia" w:hAnsiTheme="minorEastAsia" w:hint="eastAsia"/>
-          <w:szCs w:val="21"/>
-        </w:rPr>
-        <w:t>发现在</w:t>
-      </w:r>
-      <w:r>
-        <w:rPr>
-          <w:rFonts w:asciiTheme="minorEastAsia" w:hAnsiTheme="minorEastAsia"/>
-          <w:szCs w:val="21"/>
-        </w:rPr>
-        <w:t>DNN上施加随机</w:t>
-      </w:r>
-      <w:r>
-        <w:rPr>
-          <w:rFonts w:asciiTheme="minorEastAsia" w:hAnsiTheme="minorEastAsia" w:hint="eastAsia"/>
-          <w:szCs w:val="21"/>
-        </w:rPr>
-        <w:t>变异</w:t>
-      </w:r>
-      <w:r>
-        <w:rPr>
-          <w:rFonts w:asciiTheme="minorEastAsia" w:hAnsiTheme="minorEastAsia"/>
-          <w:szCs w:val="21"/>
-        </w:rPr>
-        <w:t>，对抗样本比正常样本敏感得多。</w:t>
-      </w:r>
-      <w:r>
-        <w:rPr>
-          <w:rFonts w:asciiTheme="minorEastAsia" w:hAnsiTheme="minorEastAsia" w:hint="eastAsia"/>
-          <w:szCs w:val="21"/>
-        </w:rPr>
-        <w:t>于是他们提出了一个灵敏度度量，用实证表明正常样本和对抗样本具有可区分的灵敏度。然后，整合了统计假设检验和模型变异检验，通过测量其灵敏度来检查输入样本在运行时是否可能是正常或敌对的。他们在</w:t>
-      </w:r>
-      <w:r>
-        <w:rPr>
-          <w:rFonts w:asciiTheme="minorEastAsia" w:hAnsiTheme="minorEastAsia"/>
-          <w:szCs w:val="21"/>
-        </w:rPr>
-        <w:t>MNIST和CIFAR10数据集上评估了</w:t>
-      </w:r>
-      <w:r>
-        <w:rPr>
-          <w:rFonts w:asciiTheme="minorEastAsia" w:hAnsiTheme="minorEastAsia" w:hint="eastAsia"/>
-          <w:szCs w:val="21"/>
-        </w:rPr>
-        <w:t>该</w:t>
-      </w:r>
-      <w:r>
-        <w:rPr>
-          <w:rFonts w:asciiTheme="minorEastAsia" w:hAnsiTheme="minorEastAsia"/>
-          <w:szCs w:val="21"/>
-        </w:rPr>
-        <w:t>方法。结果表明，</w:t>
-      </w:r>
-      <w:r>
-        <w:rPr>
-          <w:rFonts w:asciiTheme="minorEastAsia" w:hAnsiTheme="minorEastAsia" w:hint="eastAsia"/>
-          <w:szCs w:val="21"/>
-        </w:rPr>
-        <w:t>该</w:t>
-      </w:r>
-      <w:r>
-        <w:rPr>
-          <w:rFonts w:asciiTheme="minorEastAsia" w:hAnsiTheme="minorEastAsia"/>
-          <w:szCs w:val="21"/>
-        </w:rPr>
-        <w:t>方法可以有效、准确地检测由最先进的攻击方法生成的对抗样本</w:t>
-      </w:r>
-      <w:r>
-        <w:rPr>
-          <w:rFonts w:asciiTheme="minorEastAsia" w:hAnsiTheme="minorEastAsia" w:hint="eastAsia"/>
-          <w:szCs w:val="21"/>
-        </w:rPr>
-        <w:t>。</w:t>
-      </w:r>
-    </w:p>
-    <w:p>
-      <w:pPr>
-        <w:ind w:firstLine="420"/>
-        <w:rPr>
-          <w:rFonts w:asciiTheme="minorEastAsia" w:hAnsiTheme="minorEastAsia"/>
-          <w:color w:val="000000"/>
-          <w:szCs w:val="21"/>
-          <w:shd w:val="clear" w:color="auto" w:fill="FFFFFF"/>
-        </w:rPr>
-      </w:pPr>
-      <w:proofErr w:type="spellStart"/>
-      <w:r>
-        <w:rPr>
-          <w:rFonts w:asciiTheme="minorEastAsia" w:hAnsiTheme="minorEastAsia"/>
-          <w:szCs w:val="21"/>
-        </w:rPr>
-        <w:t>Jingyi</w:t>
-      </w:r>
-      <w:proofErr w:type="spellEnd"/>
-      <w:r>
-        <w:rPr>
-          <w:rFonts w:asciiTheme="minorEastAsia" w:hAnsiTheme="minorEastAsia"/>
-          <w:szCs w:val="21"/>
-        </w:rPr>
-        <w:t xml:space="preserve"> Wang</w:t>
-      </w:r>
-      <w:r>
-        <w:rPr>
-          <w:rFonts w:asciiTheme="minorEastAsia" w:hAnsiTheme="minorEastAsia" w:hint="eastAsia"/>
-          <w:szCs w:val="21"/>
-        </w:rPr>
-        <w:t>等人</w:t>
-      </w:r>
-      <w:r>
-        <w:rPr>
-          <w:rStyle w:val="aa"/>
-          <w:rFonts w:asciiTheme="minorEastAsia" w:hAnsiTheme="minorEastAsia"/>
-          <w:szCs w:val="21"/>
-        </w:rPr>
-        <w:endnoteReference w:id="18"/>
-      </w:r>
-      <w:r>
-        <w:rPr>
-          <w:rFonts w:asciiTheme="minorEastAsia" w:hAnsiTheme="minorEastAsia" w:hint="eastAsia"/>
-          <w:szCs w:val="21"/>
-        </w:rPr>
-        <w:t>在另一篇研究中提出了</w:t>
-      </w:r>
-      <w:proofErr w:type="spellStart"/>
-      <w:r>
-        <w:rPr>
-          <w:rFonts w:asciiTheme="minorEastAsia" w:hAnsiTheme="minorEastAsia"/>
-          <w:szCs w:val="21"/>
-        </w:rPr>
-        <w:t>nMutant</w:t>
-      </w:r>
-      <w:proofErr w:type="spellEnd"/>
-      <w:r>
-        <w:rPr>
-          <w:rFonts w:asciiTheme="minorEastAsia" w:hAnsiTheme="minorEastAsia" w:hint="eastAsia"/>
-          <w:szCs w:val="21"/>
-        </w:rPr>
-        <w:t>，一种在运行时有效检测对抗样本的方法。通过对</w:t>
-      </w:r>
-      <w:r>
-        <w:rPr>
-          <w:rFonts w:asciiTheme="minorEastAsia" w:hAnsiTheme="minorEastAsia"/>
-          <w:szCs w:val="21"/>
-        </w:rPr>
-        <w:t>MNIST和CIFAR10数据集的实证研究，表明</w:t>
-      </w:r>
-      <w:r>
-        <w:rPr>
-          <w:rFonts w:asciiTheme="minorEastAsia" w:hAnsiTheme="minorEastAsia" w:hint="eastAsia"/>
-          <w:szCs w:val="21"/>
-        </w:rPr>
-        <w:t>该</w:t>
-      </w:r>
-      <w:r>
-        <w:rPr>
-          <w:rFonts w:asciiTheme="minorEastAsia" w:hAnsiTheme="minorEastAsia"/>
-          <w:szCs w:val="21"/>
-        </w:rPr>
-        <w:t>方法对许多现有的攻击方法（例如FGSM、C&amp;W、JSMA和</w:t>
-      </w:r>
-      <w:proofErr w:type="spellStart"/>
-      <w:r>
-        <w:rPr>
-          <w:rFonts w:asciiTheme="minorEastAsia" w:hAnsiTheme="minorEastAsia"/>
-          <w:szCs w:val="21"/>
-        </w:rPr>
-        <w:t>Blockbox</w:t>
-      </w:r>
-      <w:proofErr w:type="spellEnd"/>
-      <w:r>
-        <w:rPr>
-          <w:rFonts w:asciiTheme="minorEastAsia" w:hAnsiTheme="minorEastAsia"/>
-          <w:szCs w:val="21"/>
-        </w:rPr>
-        <w:t>）是有效的。</w:t>
-      </w:r>
-      <w:r>
-        <w:rPr>
-          <w:rFonts w:asciiTheme="minorEastAsia" w:hAnsiTheme="minorEastAsia" w:hint="eastAsia"/>
-          <w:szCs w:val="21"/>
-        </w:rPr>
-        <w:t>并且该</w:t>
-      </w:r>
-      <w:r>
-        <w:rPr>
-          <w:rFonts w:asciiTheme="minorEastAsia" w:hAnsiTheme="minorEastAsia"/>
-          <w:szCs w:val="21"/>
-        </w:rPr>
-        <w:t>方法工作时不需要任何底层DNN系统的知识，因此可以潜在地应用于广泛的系统。与现有的防御策略相比，它具有合理的可扩展性和可靠性。</w:t>
-      </w:r>
-    </w:p>
-    <w:p>
-      <w:pPr>
-        <w:rPr>
-          <w:rFonts w:asciiTheme="minorEastAsia" w:hAnsiTheme="minorEastAsia" w:hint="eastAsia"/>
-          <w:color w:val="000000"/>
-          <w:szCs w:val="21"/>
-          <w:shd w:val="clear" w:color="auto" w:fill="FFFFFF"/>
-        </w:rPr>
-      </w:pPr>
-    </w:p>
-    <w:p>
-      <w:pPr>
-        <w:rPr>
-          <w:rFonts w:asciiTheme="minorEastAsia" w:hAnsiTheme="minorEastAsia" w:hint="eastAsia"/>
+          <w:szCs w:val="21"/>
+        </w:rPr>
+      </w:pPr>
+      <w:r>
+        <w:rPr>
+          <w:rFonts w:asciiTheme="minorEastAsia" w:hAnsiTheme="minorEastAsia" w:hint="eastAsia"/>
+          <w:szCs w:val="21"/>
+        </w:rPr>
+        <w:t>通过重点研究最流行的用于量子计算的开源全栈库，</w:t>
+      </w:r>
+      <w:r>
+        <w:rPr>
+          <w:rFonts w:asciiTheme="minorEastAsia" w:hAnsiTheme="minorEastAsia"/>
+          <w:szCs w:val="21"/>
+        </w:rPr>
+        <w:t>IBM的量子信息软件包（Qiskit）</w:t>
+      </w:r>
+      <w:r>
+        <w:rPr>
+          <w:rFonts w:asciiTheme="minorEastAsia" w:hAnsiTheme="minorEastAsia" w:hint="eastAsia"/>
+          <w:szCs w:val="21"/>
+        </w:rPr>
+        <w:t>，</w:t>
+      </w:r>
+      <w:r>
+        <w:rPr>
+          <w:rFonts w:asciiTheme="minorEastAsia" w:hAnsiTheme="minorEastAsia"/>
+          <w:szCs w:val="21"/>
+        </w:rPr>
+        <w:t>Daniel Fortunato</w:t>
+      </w:r>
+      <w:r>
+        <w:rPr>
+          <w:rFonts w:asciiTheme="minorEastAsia" w:hAnsiTheme="minorEastAsia" w:hint="eastAsia"/>
+          <w:szCs w:val="21"/>
+        </w:rPr>
+        <w:t>等人利用语法等效门的概念，提出了五个为</w:t>
+      </w:r>
+      <w:r>
+        <w:rPr>
+          <w:rFonts w:asciiTheme="minorEastAsia" w:hAnsiTheme="minorEastAsia"/>
+          <w:szCs w:val="21"/>
+        </w:rPr>
+        <w:t>QPs定制的新颖的变异算子</w:t>
+      </w:r>
+      <w:r>
+        <w:rPr>
+          <w:rFonts w:asciiTheme="minorEastAsia" w:hAnsiTheme="minorEastAsia" w:hint="eastAsia"/>
+          <w:szCs w:val="21"/>
+        </w:rPr>
+        <w:t>；</w:t>
+      </w:r>
+      <w:r>
+        <w:rPr>
+          <w:rFonts w:asciiTheme="minorEastAsia" w:hAnsiTheme="minorEastAsia"/>
+          <w:szCs w:val="21"/>
+        </w:rPr>
+        <w:t>以及一个新的基于Python的可以自动执行QPs的变异测试的工具集，名为QMutPy，并且完成了其在24个真实QPs上的有效性和效率的实证评估；同时还详细讨论了如何扩展QPs测试套件以杀死更多的变异体，从而检测更多的bug。</w:t>
+      </w:r>
+      <w:r>
+        <w:rPr>
+          <w:rFonts w:asciiTheme="minorEastAsia" w:hAnsiTheme="minorEastAsia" w:hint="eastAsia"/>
+          <w:szCs w:val="21"/>
+        </w:rPr>
+        <w:t>实验结果表明，</w:t>
+      </w:r>
+      <w:r>
+        <w:rPr>
+          <w:rFonts w:asciiTheme="minorEastAsia" w:hAnsiTheme="minorEastAsia"/>
+          <w:szCs w:val="21"/>
+        </w:rPr>
+        <w:t>QMutPy可以生成揭示错误的量子变异体，并暴露在实验中使用了真实QPs的测试套件中出现的一些问题。</w:t>
+      </w:r>
+    </w:p>
+    <w:p>
+      <w:pPr>
+        <w:rPr>
+          <w:rFonts w:asciiTheme="minorEastAsia" w:hAnsiTheme="minorEastAsia"/>
           <w:b/>
           <w:bCs/>
           <w:szCs w:val="21"/>
         </w:rPr>
       </w:pPr>
-      <w:r>
-        <w:rPr>
-          <w:rFonts w:asciiTheme="minorEastAsia" w:hAnsiTheme="minorEastAsia" w:hint="eastAsia"/>
+    </w:p>
+    <w:p>
+      <w:pPr>
+        <w:ind w:right="1680"/>
+        <w:rPr>
+          <w:rFonts w:asciiTheme="minorEastAsia" w:hAnsiTheme="minorEastAsia"/>
           <w:b/>
           <w:bCs/>
           <w:szCs w:val="21"/>
         </w:rPr>
-        <w:t>3</w:t>
-      </w:r>
+      </w:pPr>
       <w:r>
         <w:rPr>
           <w:rFonts w:asciiTheme="minorEastAsia" w:hAnsiTheme="minorEastAsia"/>
@@ -5582,7 +6136,7 @@
           <w:bCs/>
           <w:szCs w:val="21"/>
         </w:rPr>
-        <w:t>.</w:t>
+        <w:t>3</w:t>
       </w:r>
       <w:r>
         <w:rPr>
@@ -5591,7 +6145,7 @@
           <w:bCs/>
           <w:szCs w:val="21"/>
         </w:rPr>
-        <w:t>4</w:t>
+        <w:t>.5</w:t>
       </w:r>
       <w:r>
         <w:rPr>
@@ -5600,7 +6154,129 @@
           <w:bCs/>
           <w:szCs w:val="21"/>
         </w:rPr>
-        <w:t>面向特定编程语言的应用</w:t>
+        <w:t>其他应用</w:t>
+      </w:r>
+    </w:p>
+    <w:p>
+      <w:pPr>
+        <w:ind w:firstLine="420"/>
+        <w:rPr>
+          <w:rFonts w:asciiTheme="minorEastAsia" w:hAnsiTheme="minorEastAsia"/>
+          <w:szCs w:val="21"/>
+        </w:rPr>
+      </w:pPr>
+      <w:r>
+        <w:rPr>
+          <w:rFonts w:asciiTheme="minorEastAsia" w:hAnsiTheme="minorEastAsia" w:hint="eastAsia"/>
+          <w:szCs w:val="21"/>
+        </w:rPr>
+        <w:t>变异测试应用的一个具有挑战性的软件领域是移动应用。虽然移动设备和随之而来的应用程序已成为现代计算的支柱，但其开发中使用的框架和模式使测试和验证变得尤为困难。作为帮助衡量和确保移动测试实践有效性的一步，</w:t>
+      </w:r>
+      <w:r>
+        <w:rPr>
+          <w:rFonts w:asciiTheme="minorEastAsia" w:hAnsiTheme="minorEastAsia"/>
+          <w:szCs w:val="21"/>
+        </w:rPr>
+        <w:t>Kevin Moran</w:t>
+      </w:r>
+      <w:r>
+        <w:rPr>
+          <w:rFonts w:asciiTheme="minorEastAsia" w:hAnsiTheme="minorEastAsia" w:hint="eastAsia"/>
+          <w:szCs w:val="21"/>
+        </w:rPr>
+        <w:t>等人</w:t>
+      </w:r>
+      <w:r>
+        <w:rPr>
+          <w:rStyle w:val="aa"/>
+          <w:rFonts w:asciiTheme="minorEastAsia" w:hAnsiTheme="minorEastAsia"/>
+          <w:szCs w:val="21"/>
+        </w:rPr>
+        <w:endnoteReference w:id="28"/>
+      </w:r>
+      <w:r>
+        <w:rPr>
+          <w:rFonts w:asciiTheme="minorEastAsia" w:hAnsiTheme="minorEastAsia" w:hint="eastAsia"/>
+          <w:szCs w:val="21"/>
+        </w:rPr>
+        <w:t>引入了</w:t>
+      </w:r>
+      <w:r>
+        <w:rPr>
+          <w:rFonts w:asciiTheme="minorEastAsia" w:hAnsiTheme="minorEastAsia"/>
+          <w:szCs w:val="21"/>
+        </w:rPr>
+        <w:t>MDroid+，一个用于Android应用程序变异测试的自动化框架。MDroid+包括来自十种经验衍生的Android故障类型的38个</w:t>
+      </w:r>
+      <w:r>
+        <w:rPr>
+          <w:rFonts w:asciiTheme="minorEastAsia" w:hAnsiTheme="minorEastAsia"/>
+          <w:szCs w:val="21"/>
+        </w:rPr>
+        <w:t>变异</w:t>
+      </w:r>
+      <w:r>
+        <w:rPr>
+          <w:rFonts w:asciiTheme="minorEastAsia" w:hAnsiTheme="minorEastAsia"/>
+          <w:szCs w:val="21"/>
+        </w:rPr>
+        <w:t>算子，自动化检测潜在</w:t>
+      </w:r>
+      <w:r>
+        <w:rPr>
+          <w:rFonts w:asciiTheme="minorEastAsia" w:hAnsiTheme="minorEastAsia"/>
+          <w:szCs w:val="21"/>
+        </w:rPr>
+        <w:t>变异</w:t>
+      </w:r>
+      <w:r>
+        <w:rPr>
+          <w:rFonts w:asciiTheme="minorEastAsia" w:hAnsiTheme="minorEastAsia"/>
+          <w:szCs w:val="21"/>
+        </w:rPr>
+        <w:t>位置和生成</w:t>
+      </w:r>
+      <w:r>
+        <w:rPr>
+          <w:rFonts w:asciiTheme="minorEastAsia" w:hAnsiTheme="minorEastAsia"/>
+          <w:szCs w:val="21"/>
+        </w:rPr>
+        <w:t>变异</w:t>
+      </w:r>
+      <w:r>
+        <w:rPr>
+          <w:rFonts w:asciiTheme="minorEastAsia" w:hAnsiTheme="minorEastAsia"/>
+          <w:szCs w:val="21"/>
+        </w:rPr>
+        <w:t>的过程，并通过可扩展的体系结构促进新操作符的添加和现有操作符的维护。对MDroid+与其他流行的Java语言</w:t>
+      </w:r>
+      <w:r>
+        <w:rPr>
+          <w:rFonts w:asciiTheme="minorEastAsia" w:hAnsiTheme="minorEastAsia"/>
+          <w:szCs w:val="21"/>
+        </w:rPr>
+        <w:t>变异</w:t>
+      </w:r>
+      <w:r>
+        <w:rPr>
+          <w:rFonts w:asciiTheme="minorEastAsia" w:hAnsiTheme="minorEastAsia"/>
+          <w:szCs w:val="21"/>
+        </w:rPr>
+        <w:t>测试工具进行了评估，结果显示，MDroid+生成的不可编译和微不足道的</w:t>
+      </w:r>
+      <w:r>
+        <w:rPr>
+          <w:rFonts w:asciiTheme="minorEastAsia" w:hAnsiTheme="minorEastAsia"/>
+          <w:szCs w:val="21"/>
+        </w:rPr>
+        <w:t>变异</w:t>
+      </w:r>
+      <w:r>
+        <w:rPr>
+          <w:rFonts w:asciiTheme="minorEastAsia" w:hAnsiTheme="minorEastAsia"/>
+          <w:szCs w:val="21"/>
+        </w:rPr>
+        <w:t>更少。</w:t>
       </w:r>
     </w:p>
     <w:p>
@@ -5617,18 +6293,31 @@
         </w:rPr>
         <w:tab/>
       </w:r>
-      <w:proofErr w:type="spellStart"/>
-      <w:r>
-        <w:rPr>
-          <w:rFonts w:asciiTheme="minorEastAsia" w:hAnsiTheme="minorEastAsia"/>
-          <w:szCs w:val="21"/>
-        </w:rPr>
-        <w:t>Mirshokraie</w:t>
-      </w:r>
-      <w:proofErr w:type="spellEnd"/>
-      <w:r>
-        <w:rPr>
-          <w:rFonts w:asciiTheme="minorEastAsia" w:hAnsiTheme="minorEastAsia"/>
+    </w:p>
+    <w:p>
+      <w:pPr>
+        <w:rPr>
+          <w:rFonts w:asciiTheme="minorEastAsia" w:hAnsiTheme="minorEastAsia"/>
+          <w:szCs w:val="21"/>
+        </w:rPr>
+      </w:pPr>
+      <w:r>
+        <w:rPr>
+          <w:rFonts w:asciiTheme="minorEastAsia" w:hAnsiTheme="minorEastAsia"/>
+          <w:szCs w:val="21"/>
+        </w:rPr>
+        <w:tab/>
+      </w:r>
+      <w:r>
+        <w:rPr>
+          <w:rFonts w:asciiTheme="minorEastAsia" w:hAnsiTheme="minorEastAsia"/>
+          <w:szCs w:val="21"/>
+        </w:rPr>
+        <w:t>Jose Miguel Rojas</w:t>
+      </w:r>
+      <w:r>
+        <w:rPr>
+          <w:rFonts w:asciiTheme="minorEastAsia" w:hAnsiTheme="minorEastAsia" w:hint="eastAsia"/>
           <w:szCs w:val="21"/>
         </w:rPr>
         <w:t>等人</w:t>
@@ -5639,1774 +6328,36 @@
           <w:rFonts w:asciiTheme="minorEastAsia" w:hAnsiTheme="minorEastAsia"/>
           <w:szCs w:val="21"/>
         </w:rPr>
-        <w:endnoteReference w:id="19"/>
-      </w:r>
-      <w:r>
-        <w:rPr>
-          <w:rFonts w:asciiTheme="minorEastAsia" w:hAnsiTheme="minorEastAsia"/>
-          <w:szCs w:val="21"/>
-        </w:rPr>
-        <w:t>提出了一组JavaScript</w:t>
-      </w:r>
-      <w:r>
-        <w:rPr>
-          <w:rFonts w:asciiTheme="minorEastAsia" w:hAnsiTheme="minorEastAsia" w:hint="eastAsia"/>
-          <w:szCs w:val="21"/>
-        </w:rPr>
-        <w:t>变异算子，以此来检测</w:t>
-      </w:r>
-      <w:r>
-        <w:rPr>
-          <w:rFonts w:asciiTheme="minorEastAsia" w:hAnsiTheme="minorEastAsia"/>
-          <w:szCs w:val="21"/>
-        </w:rPr>
-        <w:t>JavaScript中的常见错误(例如删除this关键字</w:t>
-      </w:r>
-      <w:r>
-        <w:rPr>
-          <w:rFonts w:asciiTheme="minorEastAsia" w:hAnsiTheme="minorEastAsia" w:hint="eastAsia"/>
-          <w:szCs w:val="21"/>
-        </w:rPr>
-        <w:t>、</w:t>
-      </w:r>
-      <w:r>
-        <w:rPr>
-          <w:rFonts w:asciiTheme="minorEastAsia" w:hAnsiTheme="minorEastAsia"/>
-          <w:szCs w:val="21"/>
-        </w:rPr>
-        <w:t>更改</w:t>
-      </w:r>
-      <w:proofErr w:type="spellStart"/>
-      <w:r>
-        <w:rPr>
-          <w:rFonts w:asciiTheme="minorEastAsia" w:hAnsiTheme="minorEastAsia"/>
-          <w:szCs w:val="21"/>
-        </w:rPr>
-        <w:t>setTimeout</w:t>
-      </w:r>
-      <w:proofErr w:type="spellEnd"/>
-      <w:r>
-        <w:rPr>
-          <w:rFonts w:asciiTheme="minorEastAsia" w:hAnsiTheme="minorEastAsia"/>
-          <w:szCs w:val="21"/>
-        </w:rPr>
-        <w:t>函数</w:t>
-      </w:r>
-      <w:r>
-        <w:rPr>
-          <w:rFonts w:asciiTheme="minorEastAsia" w:hAnsiTheme="minorEastAsia" w:hint="eastAsia"/>
-          <w:szCs w:val="21"/>
-        </w:rPr>
-        <w:t>、</w:t>
-      </w:r>
-      <w:r>
-        <w:rPr>
-          <w:rFonts w:asciiTheme="minorEastAsia" w:hAnsiTheme="minorEastAsia"/>
-          <w:szCs w:val="21"/>
-        </w:rPr>
-        <w:t>将undefined替换为null)。实验结果表明，这些算子在产生非等价</w:t>
-      </w:r>
-      <w:r>
-        <w:rPr>
-          <w:rFonts w:asciiTheme="minorEastAsia" w:hAnsiTheme="minorEastAsia"/>
-          <w:szCs w:val="21"/>
-        </w:rPr>
-        <w:t>变异</w:t>
-      </w:r>
-      <w:r>
-        <w:rPr>
-          <w:rFonts w:asciiTheme="minorEastAsia" w:hAnsiTheme="minorEastAsia"/>
-          <w:szCs w:val="21"/>
-        </w:rPr>
-        <w:t>体方面是有效的。</w:t>
-      </w:r>
-      <w:r>
-        <w:rPr>
-          <w:rFonts w:asciiTheme="minorEastAsia" w:hAnsiTheme="minorEastAsia"/>
-          <w:szCs w:val="21"/>
-        </w:rPr>
-        <w:br/>
-        <w:t xml:space="preserve">    Delgado-Pérez</w:t>
-      </w:r>
-      <w:r>
-        <w:rPr>
-          <w:rFonts w:asciiTheme="minorEastAsia" w:hAnsiTheme="minorEastAsia" w:hint="eastAsia"/>
-          <w:szCs w:val="21"/>
-        </w:rPr>
-        <w:t>等人</w:t>
-      </w:r>
-      <w:r>
-        <w:rPr>
-          <w:rStyle w:val="aa"/>
-          <w:rFonts w:asciiTheme="minorEastAsia" w:hAnsiTheme="minorEastAsia"/>
-          <w:szCs w:val="21"/>
-        </w:rPr>
-        <w:endnoteReference w:id="20"/>
-      </w:r>
-      <w:r>
-        <w:rPr>
-          <w:rFonts w:asciiTheme="minorEastAsia" w:hAnsiTheme="minorEastAsia"/>
-          <w:szCs w:val="21"/>
-        </w:rPr>
-        <w:t>对C++的类级</w:t>
-      </w:r>
-      <w:r>
-        <w:rPr>
-          <w:rFonts w:asciiTheme="minorEastAsia" w:hAnsiTheme="minorEastAsia" w:hint="eastAsia"/>
-          <w:szCs w:val="21"/>
-        </w:rPr>
-        <w:t>变异</w:t>
-      </w:r>
-      <w:r>
-        <w:rPr>
-          <w:rFonts w:asciiTheme="minorEastAsia" w:hAnsiTheme="minorEastAsia"/>
-          <w:szCs w:val="21"/>
-        </w:rPr>
-        <w:t>运算符进行了评估。</w:t>
-      </w:r>
-      <w:r>
-        <w:rPr>
-          <w:rFonts w:asciiTheme="minorEastAsia" w:hAnsiTheme="minorEastAsia" w:hint="eastAsia"/>
-          <w:szCs w:val="21"/>
-        </w:rPr>
-        <w:t>根据得到的</w:t>
-      </w:r>
-      <w:r>
-        <w:rPr>
-          <w:rFonts w:asciiTheme="minorEastAsia" w:hAnsiTheme="minorEastAsia"/>
-          <w:szCs w:val="21"/>
-        </w:rPr>
-        <w:t>结果，他们提出了一个C++</w:t>
-      </w:r>
-      <w:r>
-        <w:rPr>
-          <w:rFonts w:asciiTheme="minorEastAsia" w:hAnsiTheme="minorEastAsia"/>
-          <w:szCs w:val="21"/>
-        </w:rPr>
-        <w:t>变异</w:t>
-      </w:r>
-      <w:r>
-        <w:rPr>
-          <w:rFonts w:asciiTheme="minorEastAsia" w:hAnsiTheme="minorEastAsia"/>
-          <w:szCs w:val="21"/>
-        </w:rPr>
-        <w:t>工具</w:t>
-      </w:r>
-      <w:r>
-        <w:rPr>
-          <w:rFonts w:asciiTheme="minorEastAsia" w:hAnsiTheme="minorEastAsia" w:hint="eastAsia"/>
-          <w:szCs w:val="21"/>
-        </w:rPr>
-        <w:t>——</w:t>
-      </w:r>
-      <w:proofErr w:type="spellStart"/>
-      <w:r>
-        <w:rPr>
-          <w:rFonts w:asciiTheme="minorEastAsia" w:hAnsiTheme="minorEastAsia"/>
-          <w:szCs w:val="21"/>
-        </w:rPr>
-        <w:t>MuCPP</w:t>
-      </w:r>
-      <w:proofErr w:type="spellEnd"/>
-      <w:r>
-        <w:rPr>
-          <w:rFonts w:asciiTheme="minorEastAsia" w:hAnsiTheme="minorEastAsia"/>
-          <w:szCs w:val="21"/>
-        </w:rPr>
-        <w:t>，该工具通过使用Clang API遍历每个翻译单元的抽象语法树来生成</w:t>
-      </w:r>
-      <w:r>
-        <w:rPr>
-          <w:rFonts w:asciiTheme="minorEastAsia" w:hAnsiTheme="minorEastAsia"/>
-          <w:szCs w:val="21"/>
-        </w:rPr>
-        <w:t>变异</w:t>
-      </w:r>
-      <w:r>
-        <w:rPr>
-          <w:rFonts w:asciiTheme="minorEastAsia" w:hAnsiTheme="minorEastAsia" w:hint="eastAsia"/>
-          <w:szCs w:val="21"/>
-        </w:rPr>
-        <w:t>，最终产生了值得信赖的效果</w:t>
-      </w:r>
-      <w:r>
-        <w:rPr>
-          <w:rFonts w:asciiTheme="minorEastAsia" w:hAnsiTheme="minorEastAsia"/>
-          <w:szCs w:val="21"/>
-        </w:rPr>
-        <w:t>。</w:t>
-      </w:r>
-    </w:p>
-    <w:p>
-      <w:pPr>
-        <w:ind w:firstLine="420"/>
-        <w:rPr>
-          <w:rFonts w:asciiTheme="minorEastAsia" w:hAnsiTheme="minorEastAsia"/>
-          <w:szCs w:val="21"/>
-        </w:rPr>
-      </w:pPr>
-      <w:r>
-        <w:rPr>
-          <w:rFonts w:asciiTheme="minorEastAsia" w:hAnsiTheme="minorEastAsia"/>
-          <w:szCs w:val="21"/>
-        </w:rPr>
-        <w:t>Alberto等人</w:t>
-      </w:r>
-      <w:r>
-        <w:rPr>
-          <w:rStyle w:val="aa"/>
-          <w:rFonts w:asciiTheme="minorEastAsia" w:hAnsiTheme="minorEastAsia"/>
-          <w:szCs w:val="21"/>
-        </w:rPr>
-        <w:endnoteReference w:id="21"/>
-      </w:r>
-      <w:r>
-        <w:rPr>
-          <w:rFonts w:asciiTheme="minorEastAsia" w:hAnsiTheme="minorEastAsia"/>
-          <w:szCs w:val="21"/>
-        </w:rPr>
-        <w:t>研究了形式化模型的</w:t>
-      </w:r>
-      <w:r>
-        <w:rPr>
-          <w:rFonts w:asciiTheme="minorEastAsia" w:hAnsiTheme="minorEastAsia"/>
-          <w:szCs w:val="21"/>
-        </w:rPr>
-        <w:t>变异</w:t>
-      </w:r>
-      <w:r>
-        <w:rPr>
-          <w:rFonts w:asciiTheme="minorEastAsia" w:hAnsiTheme="minorEastAsia"/>
-          <w:szCs w:val="21"/>
-        </w:rPr>
-        <w:t>测试方法</w:t>
-      </w:r>
-      <w:r>
-        <w:rPr>
-          <w:rFonts w:asciiTheme="minorEastAsia" w:hAnsiTheme="minorEastAsia" w:hint="eastAsia"/>
-          <w:szCs w:val="21"/>
-        </w:rPr>
-        <w:t>，</w:t>
-      </w:r>
-      <w:r>
-        <w:rPr>
-          <w:rFonts w:asciiTheme="minorEastAsia" w:hAnsiTheme="minorEastAsia"/>
-          <w:szCs w:val="21"/>
-        </w:rPr>
-        <w:t>他们介绍了一种将</w:t>
-      </w:r>
-      <w:r>
-        <w:rPr>
-          <w:rFonts w:asciiTheme="minorEastAsia" w:hAnsiTheme="minorEastAsia"/>
-          <w:szCs w:val="21"/>
-        </w:rPr>
-        <w:t>变异</w:t>
-      </w:r>
-      <w:r>
-        <w:rPr>
-          <w:rFonts w:asciiTheme="minorEastAsia" w:hAnsiTheme="minorEastAsia"/>
-          <w:szCs w:val="21"/>
-        </w:rPr>
-        <w:t>测试应用于Circus规范的方法，</w:t>
-      </w:r>
-      <w:r>
-        <w:rPr>
-          <w:rFonts w:asciiTheme="minorEastAsia" w:hAnsiTheme="minorEastAsia" w:hint="eastAsia"/>
-          <w:szCs w:val="21"/>
-        </w:rPr>
-        <w:t>并对变异操作符进行了广泛研究</w:t>
-      </w:r>
-      <w:r>
-        <w:rPr>
-          <w:rFonts w:asciiTheme="minorEastAsia" w:hAnsiTheme="minorEastAsia"/>
-          <w:szCs w:val="21"/>
-        </w:rPr>
-        <w:t>。</w:t>
-      </w:r>
-      <w:proofErr w:type="spellStart"/>
-      <w:r>
-        <w:rPr>
-          <w:rFonts w:asciiTheme="minorEastAsia" w:hAnsiTheme="minorEastAsia"/>
-          <w:szCs w:val="21"/>
-        </w:rPr>
-        <w:t>prahamontripong</w:t>
-      </w:r>
-      <w:proofErr w:type="spellEnd"/>
-      <w:r>
-        <w:rPr>
-          <w:rFonts w:asciiTheme="minorEastAsia" w:hAnsiTheme="minorEastAsia"/>
-          <w:szCs w:val="21"/>
-        </w:rPr>
-        <w:t>等</w:t>
-      </w:r>
-      <w:r>
-        <w:rPr>
-          <w:rFonts w:asciiTheme="minorEastAsia" w:hAnsiTheme="minorEastAsia" w:hint="eastAsia"/>
-          <w:szCs w:val="21"/>
-        </w:rPr>
-        <w:t>人</w:t>
-      </w:r>
-      <w:r>
-        <w:rPr>
-          <w:rStyle w:val="aa"/>
-          <w:rFonts w:asciiTheme="minorEastAsia" w:hAnsiTheme="minorEastAsia"/>
-          <w:szCs w:val="21"/>
-        </w:rPr>
-        <w:endnoteReference w:id="22"/>
-      </w:r>
-      <w:r>
-        <w:rPr>
-          <w:rFonts w:asciiTheme="minorEastAsia" w:hAnsiTheme="minorEastAsia" w:hint="eastAsia"/>
-          <w:szCs w:val="21"/>
-        </w:rPr>
-        <w:t>则</w:t>
-      </w:r>
-      <w:r>
-        <w:rPr>
-          <w:rFonts w:asciiTheme="minorEastAsia" w:hAnsiTheme="minorEastAsia"/>
-          <w:szCs w:val="21"/>
-        </w:rPr>
-        <w:t>设计并研究了</w:t>
-      </w:r>
-      <w:r>
-        <w:rPr>
-          <w:rFonts w:asciiTheme="minorEastAsia" w:hAnsiTheme="minorEastAsia" w:hint="eastAsia"/>
-          <w:szCs w:val="21"/>
-        </w:rPr>
-        <w:t>一组针对</w:t>
-      </w:r>
-      <w:r>
-        <w:rPr>
-          <w:rFonts w:asciiTheme="minorEastAsia" w:hAnsiTheme="minorEastAsia"/>
-          <w:szCs w:val="21"/>
-        </w:rPr>
-        <w:t>web应用的</w:t>
-      </w:r>
-      <w:r>
-        <w:rPr>
-          <w:rFonts w:asciiTheme="minorEastAsia" w:hAnsiTheme="minorEastAsia"/>
-          <w:szCs w:val="21"/>
-        </w:rPr>
-        <w:t>变异</w:t>
-      </w:r>
-      <w:r>
-        <w:rPr>
-          <w:rFonts w:asciiTheme="minorEastAsia" w:hAnsiTheme="minorEastAsia"/>
-          <w:szCs w:val="21"/>
-        </w:rPr>
-        <w:t>运算符。</w:t>
-      </w:r>
-    </w:p>
-    <w:p>
-      <w:pPr>
-        <w:rPr>
-          <w:rFonts w:asciiTheme="minorEastAsia" w:hAnsiTheme="minorEastAsia"/>
-          <w:szCs w:val="21"/>
-        </w:rPr>
-      </w:pPr>
-      <w:r>
-        <w:rPr>
-          <w:rFonts w:asciiTheme="minorEastAsia" w:hAnsiTheme="minorEastAsia"/>
-          <w:szCs w:val="21"/>
-        </w:rPr>
-        <w:tab/>
-      </w:r>
-    </w:p>
-    <w:p>
-      <w:pPr>
-        <w:rPr>
-          <w:rFonts w:asciiTheme="minorEastAsia" w:hAnsiTheme="minorEastAsia"/>
-          <w:szCs w:val="21"/>
-        </w:rPr>
-      </w:pPr>
-      <w:r>
-        <w:rPr>
-          <w:rFonts w:asciiTheme="minorEastAsia" w:hAnsiTheme="minorEastAsia"/>
-          <w:szCs w:val="21"/>
-        </w:rPr>
-        <w:tab/>
-      </w:r>
-      <w:r>
-        <w:rPr>
-          <w:rFonts w:asciiTheme="minorEastAsia" w:hAnsiTheme="minorEastAsia" w:hint="eastAsia"/>
-          <w:szCs w:val="21"/>
-        </w:rPr>
-        <w:t>目前的许多变异测试工具主要适用于一些如</w:t>
-      </w:r>
-      <w:r>
-        <w:rPr>
-          <w:rFonts w:asciiTheme="minorEastAsia" w:hAnsiTheme="minorEastAsia"/>
-          <w:szCs w:val="21"/>
-        </w:rPr>
-        <w:t>C和Java的主流语言程序，由于这些工具的一个关键元素是变异运算符列表（它定义了</w:t>
-      </w:r>
-      <w:bookmarkStart w:id="1" w:name="_Hlk119620583"/>
-      <w:r>
-        <w:rPr>
-          <w:rFonts w:asciiTheme="minorEastAsia" w:hAnsiTheme="minorEastAsia"/>
-          <w:szCs w:val="21"/>
-        </w:rPr>
-        <w:t>修改源代码和生成变异的方式</w:t>
-      </w:r>
-      <w:bookmarkEnd w:id="1"/>
-      <w:r>
-        <w:rPr>
-          <w:rFonts w:asciiTheme="minorEastAsia" w:hAnsiTheme="minorEastAsia"/>
-          <w:szCs w:val="21"/>
-        </w:rPr>
-        <w:t>），这些变异运算符本质上是特定于编程语言的，因此能用于一些小</w:t>
-      </w:r>
-      <w:proofErr w:type="gramStart"/>
-      <w:r>
-        <w:rPr>
-          <w:rFonts w:asciiTheme="minorEastAsia" w:hAnsiTheme="minorEastAsia"/>
-          <w:szCs w:val="21"/>
-        </w:rPr>
-        <w:t>众语言</w:t>
-      </w:r>
-      <w:proofErr w:type="gramEnd"/>
-      <w:r>
-        <w:rPr>
-          <w:rFonts w:asciiTheme="minorEastAsia" w:hAnsiTheme="minorEastAsia"/>
-          <w:szCs w:val="21"/>
-        </w:rPr>
-        <w:t>的变异测试工具并不多。</w:t>
-      </w:r>
-      <w:r>
-        <w:rPr>
-          <w:rFonts w:asciiTheme="minorEastAsia" w:hAnsiTheme="minorEastAsia" w:hint="eastAsia"/>
-          <w:szCs w:val="21"/>
-        </w:rPr>
-        <w:t>目前，正有许多研究人员在研究一些针对小</w:t>
-      </w:r>
-      <w:proofErr w:type="gramStart"/>
-      <w:r>
-        <w:rPr>
-          <w:rFonts w:asciiTheme="minorEastAsia" w:hAnsiTheme="minorEastAsia" w:hint="eastAsia"/>
-          <w:szCs w:val="21"/>
-        </w:rPr>
-        <w:t>众语言</w:t>
-      </w:r>
-      <w:proofErr w:type="gramEnd"/>
-      <w:r>
-        <w:rPr>
-          <w:rFonts w:asciiTheme="minorEastAsia" w:hAnsiTheme="minorEastAsia" w:hint="eastAsia"/>
-          <w:szCs w:val="21"/>
-        </w:rPr>
-        <w:t>的变异测试工具。</w:t>
-      </w:r>
-    </w:p>
-    <w:p>
-      <w:pPr>
-        <w:rPr>
-          <w:rFonts w:asciiTheme="minorEastAsia" w:hAnsiTheme="minorEastAsia"/>
-          <w:szCs w:val="21"/>
-        </w:rPr>
-      </w:pPr>
-      <w:r>
-        <w:rPr>
-          <w:rFonts w:asciiTheme="minorEastAsia" w:hAnsiTheme="minorEastAsia"/>
-          <w:szCs w:val="21"/>
-        </w:rPr>
-        <w:tab/>
-      </w:r>
-      <w:proofErr w:type="spellStart"/>
-      <w:r>
-        <w:rPr>
-          <w:rFonts w:asciiTheme="minorEastAsia" w:hAnsiTheme="minorEastAsia"/>
-          <w:szCs w:val="21"/>
-        </w:rPr>
-        <w:t>Arzu</w:t>
-      </w:r>
-      <w:proofErr w:type="spellEnd"/>
-      <w:r>
-        <w:rPr>
-          <w:rFonts w:asciiTheme="minorEastAsia" w:hAnsiTheme="minorEastAsia"/>
-          <w:szCs w:val="21"/>
-        </w:rPr>
-        <w:t xml:space="preserve"> </w:t>
-      </w:r>
-      <w:proofErr w:type="spellStart"/>
-      <w:r>
-        <w:rPr>
-          <w:rFonts w:asciiTheme="minorEastAsia" w:hAnsiTheme="minorEastAsia"/>
-          <w:szCs w:val="21"/>
-        </w:rPr>
-        <w:t>Behiye</w:t>
-      </w:r>
-      <w:proofErr w:type="spellEnd"/>
-      <w:r>
-        <w:rPr>
-          <w:rFonts w:asciiTheme="minorEastAsia" w:hAnsiTheme="minorEastAsia"/>
-          <w:szCs w:val="21"/>
-        </w:rPr>
-        <w:t xml:space="preserve"> </w:t>
-      </w:r>
-      <w:proofErr w:type="spellStart"/>
-      <w:r>
-        <w:rPr>
-          <w:rFonts w:asciiTheme="minorEastAsia" w:hAnsiTheme="minorEastAsia"/>
-          <w:szCs w:val="21"/>
-        </w:rPr>
-        <w:t>Tar</w:t>
-      </w:r>
-      <w:r>
-        <w:rPr>
-          <w:rFonts w:asciiTheme="minorEastAsia" w:hAnsiTheme="minorEastAsia" w:hint="cs"/>
-          <w:szCs w:val="21"/>
-        </w:rPr>
-        <w:t>ı</w:t>
-      </w:r>
-      <w:r>
-        <w:rPr>
-          <w:rFonts w:asciiTheme="minorEastAsia" w:hAnsiTheme="minorEastAsia"/>
-          <w:szCs w:val="21"/>
-        </w:rPr>
-        <w:t>mc</w:t>
-      </w:r>
-      <w:r>
-        <w:rPr>
-          <w:rFonts w:asciiTheme="minorEastAsia" w:hAnsiTheme="minorEastAsia" w:hint="cs"/>
-          <w:szCs w:val="21"/>
-        </w:rPr>
-        <w:t>ı</w:t>
-      </w:r>
-      <w:proofErr w:type="spellEnd"/>
-      <w:r>
-        <w:rPr>
-          <w:rFonts w:asciiTheme="minorEastAsia" w:hAnsiTheme="minorEastAsia" w:hint="eastAsia"/>
-          <w:szCs w:val="21"/>
-        </w:rPr>
-        <w:t>等人</w:t>
-      </w:r>
-      <w:r>
-        <w:rPr>
-          <w:rStyle w:val="aa"/>
-          <w:rFonts w:asciiTheme="minorEastAsia" w:hAnsiTheme="minorEastAsia"/>
-          <w:szCs w:val="21"/>
-        </w:rPr>
-        <w:endnoteReference w:id="23"/>
-      </w:r>
-      <w:r>
-        <w:rPr>
-          <w:rFonts w:asciiTheme="minorEastAsia" w:hAnsiTheme="minorEastAsia" w:hint="eastAsia"/>
-          <w:szCs w:val="21"/>
-        </w:rPr>
-        <w:t>针对</w:t>
-      </w:r>
-      <w:r>
-        <w:rPr>
-          <w:rFonts w:asciiTheme="minorEastAsia" w:hAnsiTheme="minorEastAsia"/>
-          <w:szCs w:val="21"/>
-        </w:rPr>
-        <w:t xml:space="preserve"> PL/SQL (Procedural Language/Structured Query Language)，这一业界采用的但很少被研究关注的动态编程语言，设计了一种变异测试工具，</w:t>
-      </w:r>
-      <w:proofErr w:type="spellStart"/>
-      <w:r>
-        <w:rPr>
-          <w:rFonts w:asciiTheme="minorEastAsia" w:hAnsiTheme="minorEastAsia"/>
-          <w:szCs w:val="21"/>
-        </w:rPr>
-        <w:t>muPLSQL</w:t>
-      </w:r>
-      <w:proofErr w:type="spellEnd"/>
-      <w:r>
-        <w:rPr>
-          <w:rFonts w:asciiTheme="minorEastAsia" w:hAnsiTheme="minorEastAsia"/>
-          <w:szCs w:val="21"/>
-        </w:rPr>
-        <w:t>，来帮助变异的生成和测试执行的自动化。具体的，</w:t>
-      </w:r>
-      <w:r>
-        <w:rPr>
-          <w:rFonts w:asciiTheme="minorEastAsia" w:hAnsiTheme="minorEastAsia" w:hint="eastAsia"/>
-          <w:szCs w:val="21"/>
-        </w:rPr>
-        <w:t>他们</w:t>
-      </w:r>
-      <w:r>
-        <w:rPr>
-          <w:rFonts w:asciiTheme="minorEastAsia" w:hAnsiTheme="minorEastAsia"/>
-          <w:szCs w:val="21"/>
-        </w:rPr>
-        <w:t>提出了44个适用于PL/SQL的变异运算符，其中17个用于PL，21个用于SQL，6个专门用于PL/SQL。同时还将此工具设计为可扩展的，用于合并新的变异运算符。</w:t>
-      </w:r>
-      <w:r>
-        <w:rPr>
-          <w:rFonts w:asciiTheme="minorEastAsia" w:hAnsiTheme="minorEastAsia" w:hint="eastAsia"/>
-          <w:szCs w:val="21"/>
-        </w:rPr>
-        <w:t>为了评估该工具和变异测试的适用性和有用性，本实验还进行了一个工业案例研究，使用</w:t>
-      </w:r>
-      <w:proofErr w:type="spellStart"/>
-      <w:r>
-        <w:rPr>
-          <w:rFonts w:asciiTheme="minorEastAsia" w:hAnsiTheme="minorEastAsia"/>
-          <w:szCs w:val="21"/>
-        </w:rPr>
-        <w:t>muPLSQL</w:t>
-      </w:r>
-      <w:proofErr w:type="spellEnd"/>
-      <w:r>
-        <w:rPr>
-          <w:rFonts w:asciiTheme="minorEastAsia" w:hAnsiTheme="minorEastAsia"/>
-          <w:szCs w:val="21"/>
-        </w:rPr>
-        <w:t>对业务支持软件系统进行变异测试和分析。研究中使用了系统的19个对象，共包含了8206行PL/SQL代码。最终</w:t>
-      </w:r>
-      <w:proofErr w:type="spellStart"/>
-      <w:r>
-        <w:rPr>
-          <w:rFonts w:asciiTheme="minorEastAsia" w:hAnsiTheme="minorEastAsia"/>
-          <w:szCs w:val="21"/>
-        </w:rPr>
-        <w:t>muPLSQL</w:t>
-      </w:r>
-      <w:proofErr w:type="spellEnd"/>
-      <w:r>
-        <w:rPr>
-          <w:rFonts w:asciiTheme="minorEastAsia" w:hAnsiTheme="minorEastAsia"/>
-          <w:szCs w:val="21"/>
-        </w:rPr>
-        <w:t>总共产生了5939个变异体，存活变异体数量为680，PL/SQL特异性变异算子产生了320个变异体，其中46个在测试执行中存活。对活变种的手动检查发现，有112个缺失的测试场</w:t>
-      </w:r>
-      <w:r>
-        <w:rPr>
-          <w:rFonts w:asciiTheme="minorEastAsia" w:hAnsiTheme="minorEastAsia"/>
+        <w:endnoteReference w:id="29"/>
+      </w:r>
+      <w:r>
+        <w:rPr>
+          <w:rFonts w:asciiTheme="minorEastAsia" w:hAnsiTheme="minorEastAsia" w:hint="eastAsia"/>
+          <w:szCs w:val="21"/>
+        </w:rPr>
+        <w:t>则为变异测试进行了游戏化，开发了一个在线游戏——</w:t>
+      </w:r>
+      <w:r>
+        <w:rPr>
+          <w:rFonts w:asciiTheme="minorEastAsia" w:hAnsiTheme="minorEastAsia"/>
+          <w:szCs w:val="21"/>
+        </w:rPr>
+        <w:t>CODE DEFENDERS</w:t>
+      </w:r>
+      <w:r>
+        <w:rPr>
+          <w:rFonts w:asciiTheme="minorEastAsia" w:hAnsiTheme="minorEastAsia" w:hint="eastAsia"/>
+          <w:szCs w:val="21"/>
+        </w:rPr>
+        <w:t>，旨在让学习和应用变异测试变得有趣。在游戏中，玩家扮演攻击者的角色，目</w:t>
+      </w:r>
+      <w:r>
+        <w:rPr>
+          <w:rFonts w:asciiTheme="minorEastAsia" w:hAnsiTheme="minorEastAsia" w:hint="eastAsia"/>
           <w:szCs w:val="21"/>
         </w:rPr>
         <w:lastRenderedPageBreak/>
-        <w:t>景和数据验证应纳入现有测试套件。此外，在检查过程中发现了8个源代码错误。</w:t>
-      </w:r>
-    </w:p>
-    <w:p>
-      <w:pPr>
-        <w:rPr>
-          <w:rFonts w:asciiTheme="minorEastAsia" w:hAnsiTheme="minorEastAsia"/>
-          <w:szCs w:val="21"/>
-        </w:rPr>
-      </w:pPr>
-      <w:r>
-        <w:rPr>
-          <w:rFonts w:asciiTheme="minorEastAsia" w:hAnsiTheme="minorEastAsia"/>
-          <w:szCs w:val="21"/>
-        </w:rPr>
-        <w:tab/>
-        <w:t>Lorena Gutiérrez-</w:t>
-      </w:r>
-      <w:proofErr w:type="spellStart"/>
-      <w:r>
-        <w:rPr>
-          <w:rFonts w:asciiTheme="minorEastAsia" w:hAnsiTheme="minorEastAsia"/>
-          <w:szCs w:val="21"/>
-        </w:rPr>
-        <w:t>Madroñal</w:t>
-      </w:r>
-      <w:proofErr w:type="spellEnd"/>
-      <w:r>
-        <w:rPr>
-          <w:rFonts w:asciiTheme="minorEastAsia" w:hAnsiTheme="minorEastAsia" w:hint="eastAsia"/>
-          <w:szCs w:val="21"/>
-        </w:rPr>
-        <w:t>等人</w:t>
-      </w:r>
-      <w:r>
-        <w:rPr>
-          <w:rStyle w:val="aa"/>
-          <w:rFonts w:asciiTheme="minorEastAsia" w:hAnsiTheme="minorEastAsia"/>
-          <w:szCs w:val="21"/>
-        </w:rPr>
-        <w:endnoteReference w:id="24"/>
-      </w:r>
-      <w:r>
-        <w:rPr>
-          <w:rFonts w:asciiTheme="minorEastAsia" w:hAnsiTheme="minorEastAsia" w:hint="eastAsia"/>
-          <w:szCs w:val="21"/>
-        </w:rPr>
-        <w:t>将进化变异测试（E</w:t>
-      </w:r>
-      <w:r>
-        <w:rPr>
-          <w:rFonts w:asciiTheme="minorEastAsia" w:hAnsiTheme="minorEastAsia"/>
-          <w:szCs w:val="21"/>
-        </w:rPr>
-        <w:t>MT</w:t>
-      </w:r>
-      <w:r>
-        <w:rPr>
-          <w:rFonts w:asciiTheme="minorEastAsia" w:hAnsiTheme="minorEastAsia" w:hint="eastAsia"/>
-          <w:szCs w:val="21"/>
-        </w:rPr>
-        <w:t>）应用于</w:t>
-      </w:r>
-      <w:r>
-        <w:rPr>
-          <w:rFonts w:asciiTheme="minorEastAsia" w:hAnsiTheme="minorEastAsia"/>
-          <w:szCs w:val="21"/>
-        </w:rPr>
-        <w:t>Esper EPL编程语言</w:t>
-      </w:r>
-      <w:r>
-        <w:rPr>
-          <w:rFonts w:asciiTheme="minorEastAsia" w:hAnsiTheme="minorEastAsia" w:hint="eastAsia"/>
-          <w:szCs w:val="21"/>
-        </w:rPr>
-        <w:t>。测试这种编程语言的重要性是不可低估的，它非常适合事件驱动的物联网系统。考虑到</w:t>
-      </w:r>
-      <w:proofErr w:type="gramStart"/>
-      <w:r>
-        <w:rPr>
-          <w:rFonts w:asciiTheme="minorEastAsia" w:hAnsiTheme="minorEastAsia" w:hint="eastAsia"/>
-          <w:szCs w:val="21"/>
-        </w:rPr>
-        <w:t>许多物</w:t>
-      </w:r>
-      <w:proofErr w:type="gramEnd"/>
-      <w:r>
-        <w:rPr>
-          <w:rFonts w:asciiTheme="minorEastAsia" w:hAnsiTheme="minorEastAsia" w:hint="eastAsia"/>
-          <w:szCs w:val="21"/>
-        </w:rPr>
-        <w:t>联网系统的生存或死亡取决于其对事件的快速反应，测试系统能否根据需求触发预期响应是至关重要的。为了将</w:t>
-      </w:r>
-      <w:r>
-        <w:rPr>
-          <w:rFonts w:asciiTheme="minorEastAsia" w:hAnsiTheme="minorEastAsia"/>
-          <w:szCs w:val="21"/>
-        </w:rPr>
-        <w:t>EMT与Esper EPL结合使用，使用</w:t>
-      </w:r>
-      <w:proofErr w:type="spellStart"/>
-      <w:r>
-        <w:rPr>
-          <w:rFonts w:asciiTheme="minorEastAsia" w:hAnsiTheme="minorEastAsia"/>
-          <w:szCs w:val="21"/>
-        </w:rPr>
-        <w:t>GAmera</w:t>
-      </w:r>
-      <w:proofErr w:type="spellEnd"/>
-      <w:r>
-        <w:rPr>
-          <w:rFonts w:asciiTheme="minorEastAsia" w:hAnsiTheme="minorEastAsia"/>
-          <w:szCs w:val="21"/>
-        </w:rPr>
-        <w:t>工具分析了该技术的行为。</w:t>
-      </w:r>
-      <w:proofErr w:type="spellStart"/>
-      <w:r>
-        <w:rPr>
-          <w:rFonts w:asciiTheme="minorEastAsia" w:hAnsiTheme="minorEastAsia"/>
-          <w:szCs w:val="21"/>
-        </w:rPr>
-        <w:t>GAmera</w:t>
-      </w:r>
-      <w:proofErr w:type="spellEnd"/>
-      <w:r>
-        <w:rPr>
-          <w:rFonts w:asciiTheme="minorEastAsia" w:hAnsiTheme="minorEastAsia"/>
-          <w:szCs w:val="21"/>
-        </w:rPr>
-        <w:t>是一个包含应用EMT的遗传算法的工具。由于遗传算法的实现，该算法可以在不同的编程语言中使用。开发了一个桥接器来连接涉及的系统:</w:t>
-      </w:r>
-      <w:proofErr w:type="spellStart"/>
-      <w:r>
-        <w:rPr>
-          <w:rFonts w:asciiTheme="minorEastAsia" w:hAnsiTheme="minorEastAsia"/>
-          <w:szCs w:val="21"/>
-        </w:rPr>
-        <w:t>MuEPL</w:t>
-      </w:r>
-      <w:proofErr w:type="spellEnd"/>
-      <w:r>
-        <w:rPr>
-          <w:rFonts w:asciiTheme="minorEastAsia" w:hAnsiTheme="minorEastAsia"/>
-          <w:szCs w:val="21"/>
-        </w:rPr>
-        <w:t>和</w:t>
-      </w:r>
-      <w:proofErr w:type="spellStart"/>
-      <w:r>
-        <w:rPr>
-          <w:rFonts w:asciiTheme="minorEastAsia" w:hAnsiTheme="minorEastAsia"/>
-          <w:szCs w:val="21"/>
-        </w:rPr>
-        <w:t>GAmera</w:t>
-      </w:r>
-      <w:proofErr w:type="spellEnd"/>
-      <w:r>
-        <w:rPr>
-          <w:rFonts w:asciiTheme="minorEastAsia" w:hAnsiTheme="minorEastAsia"/>
-          <w:szCs w:val="21"/>
-        </w:rPr>
-        <w:t>。根据这两种系统的特点实现了桥。这意味着由于</w:t>
-      </w:r>
-      <w:proofErr w:type="spellStart"/>
-      <w:r>
-        <w:rPr>
-          <w:rFonts w:asciiTheme="minorEastAsia" w:hAnsiTheme="minorEastAsia"/>
-          <w:szCs w:val="21"/>
-        </w:rPr>
-        <w:t>GAmera</w:t>
-      </w:r>
-      <w:proofErr w:type="spellEnd"/>
-      <w:r>
-        <w:rPr>
-          <w:rFonts w:asciiTheme="minorEastAsia" w:hAnsiTheme="minorEastAsia"/>
-          <w:szCs w:val="21"/>
-        </w:rPr>
-        <w:t>的适应性，它可以与任何编程语言一起使用。</w:t>
-      </w:r>
-    </w:p>
-    <w:p>
-      <w:pPr>
-        <w:ind w:firstLineChars="200" w:firstLine="420"/>
-        <w:rPr>
-          <w:rFonts w:asciiTheme="minorEastAsia" w:hAnsiTheme="minorEastAsia" w:cs="Times New Roman"/>
-          <w:szCs w:val="21"/>
-        </w:rPr>
-      </w:pPr>
-      <w:r>
-        <w:rPr>
-          <w:rFonts w:asciiTheme="minorEastAsia" w:hAnsiTheme="minorEastAsia" w:cs="Times New Roman"/>
-          <w:szCs w:val="21"/>
-        </w:rPr>
-        <w:t>对于NodeJS</w:t>
-      </w:r>
-      <w:r>
-        <w:rPr>
-          <w:rFonts w:asciiTheme="minorEastAsia" w:hAnsiTheme="minorEastAsia" w:cs="Times New Roman" w:hint="eastAsia"/>
-          <w:szCs w:val="21"/>
-        </w:rPr>
-        <w:t>后端</w:t>
-      </w:r>
-      <w:r>
-        <w:rPr>
-          <w:rFonts w:asciiTheme="minorEastAsia" w:hAnsiTheme="minorEastAsia" w:cs="Times New Roman"/>
-          <w:szCs w:val="21"/>
-        </w:rPr>
-        <w:t>运行环境的变异测试工具</w:t>
-      </w:r>
-      <w:r>
-        <w:rPr>
-          <w:rFonts w:asciiTheme="minorEastAsia" w:hAnsiTheme="minorEastAsia" w:cs="Times New Roman" w:hint="eastAsia"/>
-          <w:szCs w:val="21"/>
-        </w:rPr>
-        <w:t>非常稀少，</w:t>
-      </w:r>
-      <w:r>
-        <w:rPr>
-          <w:rFonts w:asciiTheme="minorEastAsia" w:hAnsiTheme="minorEastAsia" w:cs="Times New Roman"/>
-          <w:szCs w:val="21"/>
-        </w:rPr>
-        <w:t>但是</w:t>
-      </w:r>
-      <w:r>
-        <w:rPr>
-          <w:rFonts w:asciiTheme="minorEastAsia" w:hAnsiTheme="minorEastAsia" w:cs="Times New Roman" w:hint="eastAsia"/>
-          <w:szCs w:val="21"/>
-        </w:rPr>
-        <w:t>随着NPM</w:t>
-      </w:r>
-      <w:r>
-        <w:rPr>
-          <w:rFonts w:asciiTheme="minorEastAsia" w:hAnsiTheme="minorEastAsia" w:cs="Times New Roman"/>
-          <w:szCs w:val="21"/>
-        </w:rPr>
-        <w:t>的使用者越来越多、其上的模块也越来越多，一个模块上的bug可能会导致巨大的影响</w:t>
-      </w:r>
-      <w:r>
-        <w:rPr>
-          <w:rFonts w:asciiTheme="minorEastAsia" w:hAnsiTheme="minorEastAsia" w:cs="Times New Roman" w:hint="eastAsia"/>
-          <w:szCs w:val="21"/>
-        </w:rPr>
-        <w:t>。</w:t>
-      </w:r>
-      <w:r>
-        <w:rPr>
-          <w:rFonts w:asciiTheme="minorEastAsia" w:hAnsiTheme="minorEastAsia" w:cs="Times New Roman"/>
-          <w:szCs w:val="21"/>
-        </w:rPr>
-        <w:t>Rodríguez-</w:t>
-      </w:r>
-      <w:proofErr w:type="spellStart"/>
-      <w:r>
-        <w:rPr>
-          <w:rFonts w:asciiTheme="minorEastAsia" w:hAnsiTheme="minorEastAsia" w:cs="Times New Roman"/>
-          <w:szCs w:val="21"/>
-        </w:rPr>
-        <w:t>Baquero</w:t>
-      </w:r>
-      <w:proofErr w:type="spellEnd"/>
-      <w:r>
-        <w:rPr>
-          <w:rFonts w:asciiTheme="minorEastAsia" w:hAnsiTheme="minorEastAsia" w:cs="Times New Roman" w:hint="eastAsia"/>
-          <w:szCs w:val="21"/>
-        </w:rPr>
-        <w:t>等人</w:t>
-      </w:r>
-      <w:r>
-        <w:rPr>
-          <w:rStyle w:val="aa"/>
-          <w:rFonts w:asciiTheme="minorEastAsia" w:hAnsiTheme="minorEastAsia" w:cs="Times New Roman"/>
-          <w:szCs w:val="21"/>
-        </w:rPr>
-        <w:endnoteReference w:id="25"/>
-      </w:r>
-      <w:r>
-        <w:rPr>
-          <w:rFonts w:asciiTheme="minorEastAsia" w:hAnsiTheme="minorEastAsia" w:cs="Times New Roman" w:hint="eastAsia"/>
-          <w:szCs w:val="21"/>
-        </w:rPr>
-        <w:t>开发了面向NodeJS的变异测试工具，</w:t>
-      </w:r>
-      <w:r>
-        <w:rPr>
-          <w:rFonts w:asciiTheme="minorEastAsia" w:hAnsiTheme="minorEastAsia" w:cs="Times New Roman"/>
-          <w:szCs w:val="21"/>
-        </w:rPr>
-        <w:t>并将其用到了NPM最热门的且自带测试用例的前20个模块中的12个</w:t>
-      </w:r>
-      <w:r>
-        <w:rPr>
-          <w:rFonts w:asciiTheme="minorEastAsia" w:hAnsiTheme="minorEastAsia" w:cs="Times New Roman" w:hint="eastAsia"/>
-          <w:szCs w:val="21"/>
-        </w:rPr>
-        <w:t>。</w:t>
-      </w:r>
-    </w:p>
-    <w:p>
-      <w:pPr>
-        <w:rPr>
-          <w:rFonts w:asciiTheme="minorEastAsia" w:hAnsiTheme="minorEastAsia"/>
-          <w:szCs w:val="21"/>
-        </w:rPr>
-      </w:pPr>
-    </w:p>
-    <w:p>
-      <w:pPr>
-        <w:rPr>
-          <w:rFonts w:asciiTheme="minorEastAsia" w:hAnsiTheme="minorEastAsia"/>
-          <w:szCs w:val="21"/>
-        </w:rPr>
-      </w:pPr>
-      <w:r>
-        <w:rPr>
-          <w:rFonts w:asciiTheme="minorEastAsia" w:hAnsiTheme="minorEastAsia"/>
-          <w:szCs w:val="21"/>
-        </w:rPr>
-        <w:tab/>
-        <w:t xml:space="preserve">Pablo </w:t>
-      </w:r>
-      <w:proofErr w:type="spellStart"/>
-      <w:r>
-        <w:rPr>
-          <w:rFonts w:asciiTheme="minorEastAsia" w:hAnsiTheme="minorEastAsia"/>
-          <w:szCs w:val="21"/>
-        </w:rPr>
-        <w:t>G´omez</w:t>
-      </w:r>
-      <w:proofErr w:type="spellEnd"/>
-      <w:r>
-        <w:rPr>
-          <w:rFonts w:asciiTheme="minorEastAsia" w:hAnsiTheme="minorEastAsia"/>
-          <w:szCs w:val="21"/>
-        </w:rPr>
-        <w:t>-Abajo</w:t>
-      </w:r>
-      <w:r>
-        <w:rPr>
-          <w:rFonts w:asciiTheme="minorEastAsia" w:hAnsiTheme="minorEastAsia" w:hint="eastAsia"/>
-          <w:szCs w:val="21"/>
-        </w:rPr>
-        <w:t>等人</w:t>
-      </w:r>
-      <w:r>
-        <w:rPr>
-          <w:rStyle w:val="aa"/>
-          <w:rFonts w:asciiTheme="minorEastAsia" w:hAnsiTheme="minorEastAsia"/>
-          <w:szCs w:val="21"/>
-        </w:rPr>
-        <w:endnoteReference w:id="26"/>
-      </w:r>
-      <w:r>
-        <w:rPr>
-          <w:rFonts w:asciiTheme="minorEastAsia" w:hAnsiTheme="minorEastAsia" w:hint="eastAsia"/>
-          <w:szCs w:val="21"/>
-        </w:rPr>
-        <w:t>提出了一个名为</w:t>
-      </w:r>
-      <w:proofErr w:type="spellStart"/>
-      <w:r>
-        <w:rPr>
-          <w:rFonts w:asciiTheme="minorEastAsia" w:hAnsiTheme="minorEastAsia"/>
-          <w:szCs w:val="21"/>
-        </w:rPr>
-        <w:t>WodelTest</w:t>
-      </w:r>
-      <w:proofErr w:type="spellEnd"/>
-      <w:r>
-        <w:rPr>
-          <w:rFonts w:asciiTheme="minorEastAsia" w:hAnsiTheme="minorEastAsia"/>
-          <w:szCs w:val="21"/>
-        </w:rPr>
-        <w:t>的框架</w:t>
-      </w:r>
-      <w:r>
-        <w:rPr>
-          <w:rFonts w:asciiTheme="minorEastAsia" w:hAnsiTheme="minorEastAsia" w:hint="eastAsia"/>
-          <w:szCs w:val="21"/>
-        </w:rPr>
-        <w:t>，</w:t>
-      </w:r>
-      <w:r>
-        <w:rPr>
-          <w:rFonts w:asciiTheme="minorEastAsia" w:hAnsiTheme="minorEastAsia"/>
-          <w:szCs w:val="21"/>
-        </w:rPr>
-        <w:t>来减少创建</w:t>
-      </w:r>
-      <w:r>
-        <w:rPr>
-          <w:rFonts w:asciiTheme="minorEastAsia" w:hAnsiTheme="minorEastAsia" w:hint="eastAsia"/>
-          <w:szCs w:val="21"/>
-        </w:rPr>
-        <w:t>变异测试</w:t>
-      </w:r>
-      <w:r>
-        <w:rPr>
-          <w:rFonts w:asciiTheme="minorEastAsia" w:hAnsiTheme="minorEastAsia"/>
-          <w:szCs w:val="21"/>
-        </w:rPr>
-        <w:t>工具的工作量。为了达到这个目的，它遵循了一种模型驱动的方法</w:t>
-      </w:r>
-      <w:r>
-        <w:rPr>
-          <w:rFonts w:asciiTheme="minorEastAsia" w:hAnsiTheme="minorEastAsia" w:hint="eastAsia"/>
-          <w:szCs w:val="21"/>
-        </w:rPr>
-        <w:t>，在</w:t>
-      </w:r>
-      <w:r>
-        <w:rPr>
-          <w:rFonts w:asciiTheme="minorEastAsia" w:hAnsiTheme="minorEastAsia"/>
-          <w:szCs w:val="21"/>
-        </w:rPr>
-        <w:t>高级描述中合成</w:t>
-      </w:r>
-      <w:r>
-        <w:rPr>
-          <w:rFonts w:asciiTheme="minorEastAsia" w:hAnsiTheme="minorEastAsia" w:hint="eastAsia"/>
-          <w:szCs w:val="21"/>
-        </w:rPr>
-        <w:t>变异测试工具</w:t>
-      </w:r>
-      <w:r>
-        <w:rPr>
-          <w:rFonts w:asciiTheme="minorEastAsia" w:hAnsiTheme="minorEastAsia"/>
-          <w:szCs w:val="21"/>
-        </w:rPr>
-        <w:t>。该描述使用</w:t>
-      </w:r>
-      <w:r>
-        <w:rPr>
-          <w:rFonts w:asciiTheme="minorEastAsia" w:hAnsiTheme="minorEastAsia" w:hint="eastAsia"/>
-          <w:szCs w:val="21"/>
-        </w:rPr>
-        <w:t>领域特定</w:t>
-      </w:r>
-      <w:r>
-        <w:rPr>
-          <w:rFonts w:asciiTheme="minorEastAsia" w:hAnsiTheme="minorEastAsia"/>
-          <w:szCs w:val="21"/>
-        </w:rPr>
-        <w:t>语言</w:t>
-      </w:r>
-      <w:proofErr w:type="spellStart"/>
-      <w:r>
-        <w:rPr>
-          <w:rFonts w:asciiTheme="minorEastAsia" w:hAnsiTheme="minorEastAsia"/>
-          <w:szCs w:val="21"/>
-        </w:rPr>
-        <w:t>Wodel</w:t>
-      </w:r>
-      <w:proofErr w:type="spellEnd"/>
-      <w:r>
-        <w:rPr>
-          <w:rFonts w:asciiTheme="minorEastAsia" w:hAnsiTheme="minorEastAsia"/>
-          <w:szCs w:val="21"/>
-        </w:rPr>
-        <w:t>来定义和执行模型</w:t>
-      </w:r>
-      <w:r>
-        <w:rPr>
-          <w:rFonts w:asciiTheme="minorEastAsia" w:hAnsiTheme="minorEastAsia"/>
-          <w:szCs w:val="21"/>
-        </w:rPr>
-        <w:t>变异</w:t>
-      </w:r>
-      <w:r>
-        <w:rPr>
-          <w:rFonts w:asciiTheme="minorEastAsia" w:hAnsiTheme="minorEastAsia"/>
-          <w:szCs w:val="21"/>
-        </w:rPr>
-        <w:t>。</w:t>
-      </w:r>
-      <w:proofErr w:type="spellStart"/>
-      <w:r>
-        <w:rPr>
-          <w:rFonts w:asciiTheme="minorEastAsia" w:hAnsiTheme="minorEastAsia"/>
-          <w:szCs w:val="21"/>
-        </w:rPr>
-        <w:t>Wodel</w:t>
-      </w:r>
-      <w:proofErr w:type="spellEnd"/>
-      <w:r>
-        <w:rPr>
-          <w:rFonts w:asciiTheme="minorEastAsia" w:hAnsiTheme="minorEastAsia"/>
-          <w:szCs w:val="21"/>
-        </w:rPr>
-        <w:t>是独立于语言的，因为它允许为元模型定义的任何语言创建</w:t>
-      </w:r>
-      <w:r>
-        <w:rPr>
-          <w:rFonts w:asciiTheme="minorEastAsia" w:hAnsiTheme="minorEastAsia"/>
-          <w:szCs w:val="21"/>
-        </w:rPr>
-        <w:t>变异</w:t>
-      </w:r>
-      <w:r>
-        <w:rPr>
-          <w:rFonts w:asciiTheme="minorEastAsia" w:hAnsiTheme="minorEastAsia"/>
-          <w:szCs w:val="21"/>
-        </w:rPr>
-        <w:t>操作符。</w:t>
-      </w:r>
-      <w:proofErr w:type="spellStart"/>
-      <w:r>
-        <w:rPr>
-          <w:rFonts w:asciiTheme="minorEastAsia" w:hAnsiTheme="minorEastAsia"/>
-          <w:szCs w:val="21"/>
-        </w:rPr>
-        <w:t>WodelTest</w:t>
-      </w:r>
-      <w:proofErr w:type="spellEnd"/>
-      <w:r>
-        <w:rPr>
-          <w:rFonts w:asciiTheme="minorEastAsia" w:hAnsiTheme="minorEastAsia" w:hint="eastAsia"/>
-          <w:szCs w:val="21"/>
-        </w:rPr>
-        <w:t>通过</w:t>
-      </w:r>
-      <w:r>
-        <w:rPr>
-          <w:rFonts w:asciiTheme="minorEastAsia" w:hAnsiTheme="minorEastAsia"/>
-          <w:szCs w:val="21"/>
-        </w:rPr>
-        <w:t>生成一个</w:t>
-      </w:r>
-      <w:r>
-        <w:rPr>
-          <w:rFonts w:asciiTheme="minorEastAsia" w:hAnsiTheme="minorEastAsia" w:hint="eastAsia"/>
-          <w:szCs w:val="21"/>
-        </w:rPr>
-        <w:t>变异测试</w:t>
-      </w:r>
-      <w:r>
-        <w:rPr>
-          <w:rFonts w:asciiTheme="minorEastAsia" w:hAnsiTheme="minorEastAsia"/>
-          <w:szCs w:val="21"/>
-        </w:rPr>
-        <w:t>环境，将被测程序解析为一个模型，应用</w:t>
-      </w:r>
-      <w:r>
-        <w:rPr>
-          <w:rFonts w:asciiTheme="minorEastAsia" w:hAnsiTheme="minorEastAsia"/>
-          <w:szCs w:val="21"/>
-        </w:rPr>
-        <w:t>变异</w:t>
-      </w:r>
-      <w:r>
-        <w:rPr>
-          <w:rFonts w:asciiTheme="minorEastAsia" w:hAnsiTheme="minorEastAsia"/>
-          <w:szCs w:val="21"/>
-        </w:rPr>
-        <w:t>操作符，并根据生成的</w:t>
-      </w:r>
-      <w:r>
-        <w:rPr>
-          <w:rFonts w:asciiTheme="minorEastAsia" w:hAnsiTheme="minorEastAsia"/>
-          <w:szCs w:val="21"/>
-        </w:rPr>
-        <w:t>变异</w:t>
-      </w:r>
-      <w:r>
-        <w:rPr>
-          <w:rFonts w:asciiTheme="minorEastAsia" w:hAnsiTheme="minorEastAsia"/>
-          <w:szCs w:val="21"/>
-        </w:rPr>
-        <w:t>对测试套件进行评估，提供了丰富的</w:t>
-      </w:r>
-      <w:r>
-        <w:rPr>
-          <w:rFonts w:asciiTheme="minorEastAsia" w:hAnsiTheme="minorEastAsia" w:hint="eastAsia"/>
-          <w:szCs w:val="21"/>
-        </w:rPr>
-        <w:t>变异测试</w:t>
-      </w:r>
-      <w:r>
-        <w:rPr>
-          <w:rFonts w:asciiTheme="minorEastAsia" w:hAnsiTheme="minorEastAsia"/>
-          <w:szCs w:val="21"/>
-        </w:rPr>
-        <w:t>度量集合。</w:t>
-      </w:r>
-      <w:r>
-        <w:rPr>
-          <w:rFonts w:asciiTheme="minorEastAsia" w:hAnsiTheme="minorEastAsia" w:hint="eastAsia"/>
-          <w:szCs w:val="21"/>
-        </w:rPr>
-        <w:t>测试</w:t>
-      </w:r>
-      <w:r>
-        <w:rPr>
-          <w:rFonts w:asciiTheme="minorEastAsia" w:hAnsiTheme="minorEastAsia"/>
-          <w:szCs w:val="21"/>
-        </w:rPr>
-        <w:t>报告了基于为Java和Atlas转换语言创建</w:t>
-      </w:r>
-      <w:r>
-        <w:rPr>
-          <w:rFonts w:asciiTheme="minorEastAsia" w:hAnsiTheme="minorEastAsia" w:hint="eastAsia"/>
-          <w:szCs w:val="21"/>
-        </w:rPr>
-        <w:t>变异测试</w:t>
-      </w:r>
-      <w:r>
-        <w:rPr>
-          <w:rFonts w:asciiTheme="minorEastAsia" w:hAnsiTheme="minorEastAsia"/>
-          <w:szCs w:val="21"/>
-        </w:rPr>
-        <w:t>工具的方法评估</w:t>
-      </w:r>
-      <w:r>
-        <w:rPr>
-          <w:rFonts w:asciiTheme="minorEastAsia" w:hAnsiTheme="minorEastAsia" w:hint="eastAsia"/>
-          <w:szCs w:val="21"/>
-        </w:rPr>
-        <w:t>。</w:t>
-      </w:r>
-    </w:p>
-    <w:p>
-      <w:pPr>
-        <w:rPr>
-          <w:rFonts w:asciiTheme="minorEastAsia" w:hAnsiTheme="minorEastAsia"/>
-          <w:szCs w:val="21"/>
-        </w:rPr>
-      </w:pPr>
-    </w:p>
-    <w:p>
-      <w:pPr>
-        <w:rPr>
-          <w:rFonts w:asciiTheme="minorEastAsia" w:hAnsiTheme="minorEastAsia"/>
-          <w:szCs w:val="21"/>
-        </w:rPr>
-      </w:pPr>
-      <w:r>
-        <w:rPr>
-          <w:rFonts w:asciiTheme="minorEastAsia" w:hAnsiTheme="minorEastAsia"/>
-          <w:szCs w:val="21"/>
-        </w:rPr>
-        <w:tab/>
-        <w:t>Daniel Fortunato</w:t>
-      </w:r>
-      <w:r>
-        <w:rPr>
-          <w:rFonts w:asciiTheme="minorEastAsia" w:hAnsiTheme="minorEastAsia" w:hint="eastAsia"/>
-          <w:szCs w:val="21"/>
-        </w:rPr>
-        <w:t>等人</w:t>
-      </w:r>
-      <w:r>
-        <w:rPr>
-          <w:rStyle w:val="aa"/>
-          <w:rFonts w:asciiTheme="minorEastAsia" w:hAnsiTheme="minorEastAsia"/>
-          <w:szCs w:val="21"/>
-        </w:rPr>
-        <w:endnoteReference w:id="27"/>
-      </w:r>
-      <w:r>
-        <w:rPr>
-          <w:rFonts w:asciiTheme="minorEastAsia" w:hAnsiTheme="minorEastAsia" w:hint="eastAsia"/>
-          <w:szCs w:val="21"/>
-        </w:rPr>
-        <w:t>则开始研究变异测试在量子计算领域可能的应用。尽管在经典计算领域，测试已经得到了广泛的研究，并提出了许多方法和工具，但量子程序（</w:t>
-      </w:r>
-      <w:r>
-        <w:rPr>
-          <w:rFonts w:asciiTheme="minorEastAsia" w:hAnsiTheme="minorEastAsia"/>
-          <w:szCs w:val="21"/>
-        </w:rPr>
-        <w:t>QPs）的此类方法仍处于起步阶段，大多数更容易在反直觉的量子编程中犯错误。其中一个问题就是，QPs必然是概率性的，不可能在不中断执行或不影响其结果的情况下进行检查。因此，在量子计算领域，确保QPs的正确实现更加困难。</w:t>
-      </w:r>
-    </w:p>
-    <w:p>
-      <w:pPr>
-        <w:ind w:firstLine="420"/>
-        <w:rPr>
-          <w:rFonts w:asciiTheme="minorEastAsia" w:hAnsiTheme="minorEastAsia"/>
-          <w:szCs w:val="21"/>
-        </w:rPr>
-      </w:pPr>
-      <w:r>
-        <w:rPr>
-          <w:rFonts w:asciiTheme="minorEastAsia" w:hAnsiTheme="minorEastAsia" w:hint="eastAsia"/>
-          <w:szCs w:val="21"/>
-        </w:rPr>
-        <w:t>通过重点研究最流行的用于量子计算的开源全</w:t>
-      </w:r>
-      <w:proofErr w:type="gramStart"/>
-      <w:r>
-        <w:rPr>
-          <w:rFonts w:asciiTheme="minorEastAsia" w:hAnsiTheme="minorEastAsia" w:hint="eastAsia"/>
-          <w:szCs w:val="21"/>
-        </w:rPr>
-        <w:t>栈</w:t>
-      </w:r>
-      <w:proofErr w:type="gramEnd"/>
-      <w:r>
-        <w:rPr>
-          <w:rFonts w:asciiTheme="minorEastAsia" w:hAnsiTheme="minorEastAsia" w:hint="eastAsia"/>
-          <w:szCs w:val="21"/>
-        </w:rPr>
-        <w:t>库，</w:t>
-      </w:r>
-      <w:r>
-        <w:rPr>
-          <w:rFonts w:asciiTheme="minorEastAsia" w:hAnsiTheme="minorEastAsia"/>
-          <w:szCs w:val="21"/>
-        </w:rPr>
-        <w:t>IBM的量子信息软件包（</w:t>
-      </w:r>
-      <w:proofErr w:type="spellStart"/>
-      <w:r>
-        <w:rPr>
-          <w:rFonts w:asciiTheme="minorEastAsia" w:hAnsiTheme="minorEastAsia"/>
-          <w:szCs w:val="21"/>
-        </w:rPr>
-        <w:t>Qiskit</w:t>
-      </w:r>
-      <w:proofErr w:type="spellEnd"/>
-      <w:r>
-        <w:rPr>
-          <w:rFonts w:asciiTheme="minorEastAsia" w:hAnsiTheme="minorEastAsia"/>
-          <w:szCs w:val="21"/>
-        </w:rPr>
-        <w:t>）</w:t>
-      </w:r>
-      <w:r>
-        <w:rPr>
-          <w:rFonts w:asciiTheme="minorEastAsia" w:hAnsiTheme="minorEastAsia" w:hint="eastAsia"/>
-          <w:szCs w:val="21"/>
-        </w:rPr>
-        <w:t>，</w:t>
-      </w:r>
-      <w:r>
-        <w:rPr>
-          <w:rFonts w:asciiTheme="minorEastAsia" w:hAnsiTheme="minorEastAsia"/>
-          <w:szCs w:val="21"/>
-        </w:rPr>
-        <w:t>Daniel Fortunato</w:t>
-      </w:r>
-      <w:r>
-        <w:rPr>
-          <w:rFonts w:asciiTheme="minorEastAsia" w:hAnsiTheme="minorEastAsia" w:hint="eastAsia"/>
-          <w:szCs w:val="21"/>
-        </w:rPr>
-        <w:t>等人利用语法等效门的概念，提出了五个为</w:t>
-      </w:r>
-      <w:r>
-        <w:rPr>
-          <w:rFonts w:asciiTheme="minorEastAsia" w:hAnsiTheme="minorEastAsia"/>
-          <w:szCs w:val="21"/>
-        </w:rPr>
-        <w:t>QPs定制的新颖的变异算子</w:t>
-      </w:r>
-      <w:r>
-        <w:rPr>
-          <w:rFonts w:asciiTheme="minorEastAsia" w:hAnsiTheme="minorEastAsia" w:hint="eastAsia"/>
-          <w:szCs w:val="21"/>
-        </w:rPr>
-        <w:t>；</w:t>
-      </w:r>
-      <w:r>
-        <w:rPr>
-          <w:rFonts w:asciiTheme="minorEastAsia" w:hAnsiTheme="minorEastAsia"/>
-          <w:szCs w:val="21"/>
-        </w:rPr>
-        <w:t>以及一个新的基于Python的可以自动执行QPs的变异测试的工具集，名为</w:t>
-      </w:r>
-      <w:proofErr w:type="spellStart"/>
-      <w:r>
-        <w:rPr>
-          <w:rFonts w:asciiTheme="minorEastAsia" w:hAnsiTheme="minorEastAsia"/>
-          <w:szCs w:val="21"/>
-        </w:rPr>
-        <w:t>QMutPy</w:t>
-      </w:r>
-      <w:proofErr w:type="spellEnd"/>
-      <w:r>
-        <w:rPr>
-          <w:rFonts w:asciiTheme="minorEastAsia" w:hAnsiTheme="minorEastAsia"/>
-          <w:szCs w:val="21"/>
-        </w:rPr>
-        <w:t>，并且完成了其在24个真实QPs上的有效性和效率的实证评估；同时还详细讨论了如何扩展QPs测试套件以杀死更多的变异体，从而检测更多的bug。</w:t>
-      </w:r>
-      <w:r>
-        <w:rPr>
-          <w:rFonts w:asciiTheme="minorEastAsia" w:hAnsiTheme="minorEastAsia" w:hint="eastAsia"/>
-          <w:szCs w:val="21"/>
-        </w:rPr>
-        <w:t>实验结果表明，</w:t>
-      </w:r>
-      <w:proofErr w:type="spellStart"/>
-      <w:r>
-        <w:rPr>
-          <w:rFonts w:asciiTheme="minorEastAsia" w:hAnsiTheme="minorEastAsia"/>
-          <w:szCs w:val="21"/>
-        </w:rPr>
-        <w:t>QMutPy</w:t>
-      </w:r>
-      <w:proofErr w:type="spellEnd"/>
-      <w:r>
-        <w:rPr>
-          <w:rFonts w:asciiTheme="minorEastAsia" w:hAnsiTheme="minorEastAsia"/>
-          <w:szCs w:val="21"/>
-        </w:rPr>
-        <w:t>可以生成揭示错误的量子变异体，并暴露在实验中使用了真实QPs的测试套件中出现的一些问题。</w:t>
-      </w:r>
-    </w:p>
-    <w:p>
-      <w:pPr>
-        <w:rPr>
-          <w:rFonts w:asciiTheme="minorEastAsia" w:hAnsiTheme="minorEastAsia" w:hint="eastAsia"/>
-          <w:b/>
-          <w:bCs/>
-          <w:szCs w:val="21"/>
-        </w:rPr>
-      </w:pPr>
-    </w:p>
-    <w:p>
-      <w:pPr>
-        <w:ind w:right="1680"/>
-        <w:rPr>
-          <w:rFonts w:asciiTheme="minorEastAsia" w:hAnsiTheme="minorEastAsia" w:hint="eastAsia"/>
-          <w:b/>
-          <w:bCs/>
-          <w:szCs w:val="21"/>
-        </w:rPr>
-      </w:pPr>
-      <w:r>
-        <w:rPr>
-          <w:rFonts w:asciiTheme="minorEastAsia" w:hAnsiTheme="minorEastAsia"/>
-          <w:b/>
-          <w:bCs/>
-          <w:szCs w:val="21"/>
-        </w:rPr>
-        <w:t>3</w:t>
-      </w:r>
-      <w:r>
-        <w:rPr>
-          <w:rFonts w:asciiTheme="minorEastAsia" w:hAnsiTheme="minorEastAsia"/>
-          <w:b/>
-          <w:bCs/>
-          <w:szCs w:val="21"/>
-        </w:rPr>
-        <w:t>.5</w:t>
-      </w:r>
-      <w:r>
-        <w:rPr>
-          <w:rFonts w:asciiTheme="minorEastAsia" w:hAnsiTheme="minorEastAsia" w:hint="eastAsia"/>
-          <w:b/>
-          <w:bCs/>
-          <w:szCs w:val="21"/>
-        </w:rPr>
-        <w:t>其他应用</w:t>
-      </w:r>
-    </w:p>
-    <w:p>
-      <w:pPr>
-        <w:ind w:firstLine="420"/>
-        <w:rPr>
-          <w:rFonts w:asciiTheme="minorEastAsia" w:hAnsiTheme="minorEastAsia"/>
-          <w:szCs w:val="21"/>
-        </w:rPr>
-      </w:pPr>
-      <w:r>
-        <w:rPr>
-          <w:rFonts w:asciiTheme="minorEastAsia" w:hAnsiTheme="minorEastAsia" w:hint="eastAsia"/>
-          <w:szCs w:val="21"/>
-        </w:rPr>
-        <w:t>变异测试应用的一个具有挑战性的软件领域是移动应用。虽然移动设备和随之而来的应用程序已成为现代计算的支柱，但其开发中使用的框架和模式使测试和验证变得尤为困难。作为帮助衡量和确保移动测试实践有效性的一步，</w:t>
-      </w:r>
-      <w:r>
-        <w:rPr>
-          <w:rFonts w:asciiTheme="minorEastAsia" w:hAnsiTheme="minorEastAsia"/>
-          <w:szCs w:val="21"/>
-        </w:rPr>
-        <w:t>Kevin Moran</w:t>
-      </w:r>
-      <w:r>
-        <w:rPr>
-          <w:rFonts w:asciiTheme="minorEastAsia" w:hAnsiTheme="minorEastAsia" w:hint="eastAsia"/>
-          <w:szCs w:val="21"/>
-        </w:rPr>
-        <w:t>等人</w:t>
-      </w:r>
-      <w:r>
-        <w:rPr>
-          <w:rStyle w:val="aa"/>
-          <w:rFonts w:asciiTheme="minorEastAsia" w:hAnsiTheme="minorEastAsia"/>
-          <w:szCs w:val="21"/>
-        </w:rPr>
-        <w:endnoteReference w:id="28"/>
-      </w:r>
-      <w:r>
-        <w:rPr>
-          <w:rFonts w:asciiTheme="minorEastAsia" w:hAnsiTheme="minorEastAsia" w:hint="eastAsia"/>
-          <w:szCs w:val="21"/>
-        </w:rPr>
-        <w:t>引入了</w:t>
-      </w:r>
-      <w:proofErr w:type="spellStart"/>
-      <w:r>
-        <w:rPr>
-          <w:rFonts w:asciiTheme="minorEastAsia" w:hAnsiTheme="minorEastAsia"/>
-          <w:szCs w:val="21"/>
-        </w:rPr>
-        <w:t>MDroid</w:t>
-      </w:r>
-      <w:proofErr w:type="spellEnd"/>
-      <w:r>
-        <w:rPr>
-          <w:rFonts w:asciiTheme="minorEastAsia" w:hAnsiTheme="minorEastAsia"/>
-          <w:szCs w:val="21"/>
-        </w:rPr>
-        <w:t>+，一个用于Android应用程序变异测试的自动化框架。</w:t>
-      </w:r>
-      <w:proofErr w:type="spellStart"/>
-      <w:r>
-        <w:rPr>
-          <w:rFonts w:asciiTheme="minorEastAsia" w:hAnsiTheme="minorEastAsia"/>
-          <w:szCs w:val="21"/>
-        </w:rPr>
-        <w:t>MDroid</w:t>
-      </w:r>
-      <w:proofErr w:type="spellEnd"/>
-      <w:r>
-        <w:rPr>
-          <w:rFonts w:asciiTheme="minorEastAsia" w:hAnsiTheme="minorEastAsia"/>
-          <w:szCs w:val="21"/>
-        </w:rPr>
-        <w:t>+包括来自十种经验衍生的Android故障类型的38个</w:t>
-      </w:r>
-      <w:r>
-        <w:rPr>
-          <w:rFonts w:asciiTheme="minorEastAsia" w:hAnsiTheme="minorEastAsia"/>
-          <w:szCs w:val="21"/>
-        </w:rPr>
-        <w:t>变异</w:t>
-      </w:r>
-      <w:r>
-        <w:rPr>
-          <w:rFonts w:asciiTheme="minorEastAsia" w:hAnsiTheme="minorEastAsia"/>
-          <w:szCs w:val="21"/>
-        </w:rPr>
-        <w:t>算子，自动化检测潜在</w:t>
-      </w:r>
-      <w:r>
-        <w:rPr>
-          <w:rFonts w:asciiTheme="minorEastAsia" w:hAnsiTheme="minorEastAsia"/>
-          <w:szCs w:val="21"/>
-        </w:rPr>
-        <w:t>变异</w:t>
-      </w:r>
-      <w:r>
-        <w:rPr>
-          <w:rFonts w:asciiTheme="minorEastAsia" w:hAnsiTheme="minorEastAsia"/>
-          <w:szCs w:val="21"/>
-        </w:rPr>
-        <w:t>位置和生成</w:t>
-      </w:r>
-      <w:r>
-        <w:rPr>
-          <w:rFonts w:asciiTheme="minorEastAsia" w:hAnsiTheme="minorEastAsia"/>
-          <w:szCs w:val="21"/>
-        </w:rPr>
-        <w:t>变异</w:t>
-      </w:r>
-      <w:r>
-        <w:rPr>
-          <w:rFonts w:asciiTheme="minorEastAsia" w:hAnsiTheme="minorEastAsia"/>
-          <w:szCs w:val="21"/>
-        </w:rPr>
-        <w:t>的过程，并通过可扩展的体系结构促进新操作符的添加和现有操作符的维护。对</w:t>
-      </w:r>
-      <w:proofErr w:type="spellStart"/>
-      <w:r>
-        <w:rPr>
-          <w:rFonts w:asciiTheme="minorEastAsia" w:hAnsiTheme="minorEastAsia"/>
-          <w:szCs w:val="21"/>
-        </w:rPr>
-        <w:t>MDroid</w:t>
-      </w:r>
-      <w:proofErr w:type="spellEnd"/>
-      <w:r>
-        <w:rPr>
-          <w:rFonts w:asciiTheme="minorEastAsia" w:hAnsiTheme="minorEastAsia"/>
-          <w:szCs w:val="21"/>
-        </w:rPr>
-        <w:t>+与其</w:t>
-      </w:r>
-      <w:proofErr w:type="gramStart"/>
-      <w:r>
-        <w:rPr>
-          <w:rFonts w:asciiTheme="minorEastAsia" w:hAnsiTheme="minorEastAsia"/>
-          <w:szCs w:val="21"/>
-        </w:rPr>
-        <w:t>他流行</w:t>
-      </w:r>
-      <w:proofErr w:type="gramEnd"/>
-      <w:r>
-        <w:rPr>
-          <w:rFonts w:asciiTheme="minorEastAsia" w:hAnsiTheme="minorEastAsia"/>
-          <w:szCs w:val="21"/>
-        </w:rPr>
-        <w:t>的Java语言</w:t>
-      </w:r>
-      <w:r>
-        <w:rPr>
-          <w:rFonts w:asciiTheme="minorEastAsia" w:hAnsiTheme="minorEastAsia"/>
-          <w:szCs w:val="21"/>
-        </w:rPr>
-        <w:t>变异</w:t>
-      </w:r>
-      <w:r>
-        <w:rPr>
-          <w:rFonts w:asciiTheme="minorEastAsia" w:hAnsiTheme="minorEastAsia"/>
-          <w:szCs w:val="21"/>
-        </w:rPr>
-        <w:t>测试工具进行了评估，结果显示，</w:t>
-      </w:r>
-      <w:proofErr w:type="spellStart"/>
-      <w:r>
-        <w:rPr>
-          <w:rFonts w:asciiTheme="minorEastAsia" w:hAnsiTheme="minorEastAsia"/>
-          <w:szCs w:val="21"/>
-        </w:rPr>
-        <w:t>MDroid</w:t>
-      </w:r>
-      <w:proofErr w:type="spellEnd"/>
-      <w:r>
-        <w:rPr>
-          <w:rFonts w:asciiTheme="minorEastAsia" w:hAnsiTheme="minorEastAsia"/>
-          <w:szCs w:val="21"/>
-        </w:rPr>
-        <w:t>+生成的不可编译和微不足道的</w:t>
-      </w:r>
-      <w:r>
-        <w:rPr>
-          <w:rFonts w:asciiTheme="minorEastAsia" w:hAnsiTheme="minorEastAsia"/>
-          <w:szCs w:val="21"/>
-        </w:rPr>
-        <w:t>变异</w:t>
-      </w:r>
-      <w:r>
-        <w:rPr>
-          <w:rFonts w:asciiTheme="minorEastAsia" w:hAnsiTheme="minorEastAsia"/>
-          <w:szCs w:val="21"/>
-        </w:rPr>
-        <w:t>更少。</w:t>
-      </w:r>
-    </w:p>
-    <w:p>
-      <w:pPr>
-        <w:rPr>
-          <w:rFonts w:asciiTheme="minorEastAsia" w:hAnsiTheme="minorEastAsia"/>
-          <w:szCs w:val="21"/>
-        </w:rPr>
-      </w:pPr>
-      <w:r>
-        <w:rPr>
-          <w:rFonts w:asciiTheme="minorEastAsia" w:hAnsiTheme="minorEastAsia"/>
-          <w:szCs w:val="21"/>
-        </w:rPr>
-        <w:tab/>
-      </w:r>
-    </w:p>
-    <w:p>
-      <w:pPr>
-        <w:rPr>
-          <w:rFonts w:asciiTheme="minorEastAsia" w:hAnsiTheme="minorEastAsia"/>
-          <w:szCs w:val="21"/>
-        </w:rPr>
-      </w:pPr>
-      <w:r>
-        <w:rPr>
-          <w:rFonts w:asciiTheme="minorEastAsia" w:hAnsiTheme="minorEastAsia"/>
-          <w:szCs w:val="21"/>
-        </w:rPr>
-        <w:tab/>
-      </w:r>
-      <w:r>
-        <w:rPr>
-          <w:rFonts w:asciiTheme="minorEastAsia" w:hAnsiTheme="minorEastAsia"/>
-          <w:szCs w:val="21"/>
-        </w:rPr>
-        <w:t>Jose Miguel Rojas</w:t>
-      </w:r>
-      <w:r>
-        <w:rPr>
-          <w:rFonts w:asciiTheme="minorEastAsia" w:hAnsiTheme="minorEastAsia" w:hint="eastAsia"/>
-          <w:szCs w:val="21"/>
-        </w:rPr>
-        <w:t>等人</w:t>
-      </w:r>
-      <w:r>
-        <w:rPr>
-          <w:rStyle w:val="aa"/>
-          <w:rFonts w:asciiTheme="minorEastAsia" w:hAnsiTheme="minorEastAsia"/>
-          <w:szCs w:val="21"/>
-        </w:rPr>
-        <w:endnoteReference w:id="29"/>
-      </w:r>
-      <w:r>
-        <w:rPr>
-          <w:rFonts w:asciiTheme="minorEastAsia" w:hAnsiTheme="minorEastAsia" w:hint="eastAsia"/>
-          <w:szCs w:val="21"/>
-        </w:rPr>
-        <w:t>则为变异测试进行了游戏化，开发了一个在线游戏——</w:t>
-      </w:r>
-      <w:r>
-        <w:rPr>
-          <w:rFonts w:asciiTheme="minorEastAsia" w:hAnsiTheme="minorEastAsia"/>
-          <w:szCs w:val="21"/>
-        </w:rPr>
-        <w:t xml:space="preserve">CODE </w:t>
-      </w:r>
-      <w:r>
-        <w:rPr>
-          <w:rFonts w:asciiTheme="minorEastAsia" w:hAnsiTheme="minorEastAsia"/>
-          <w:szCs w:val="21"/>
-        </w:rPr>
-        <w:lastRenderedPageBreak/>
-        <w:t>DEFENDERS</w:t>
-      </w:r>
-      <w:r>
-        <w:rPr>
-          <w:rFonts w:asciiTheme="minorEastAsia" w:hAnsiTheme="minorEastAsia" w:hint="eastAsia"/>
-          <w:szCs w:val="21"/>
-        </w:rPr>
-        <w:t>，旨在让学习和应用变异测试变得有趣。在游戏中，玩家扮演攻击者的角色，目的是创建最微妙的非等价</w:t>
+        <w:t>的是创建最微妙的非等价</w:t>
       </w:r>
       <w:r>
         <w:rPr>
@@ -7490,7 +6441,7 @@
         </w:numPr>
         <w:ind w:firstLineChars="0"/>
         <w:rPr>
-          <w:rFonts w:asciiTheme="minorEastAsia" w:hAnsiTheme="minorEastAsia" w:hint="eastAsia"/>
+          <w:rFonts w:asciiTheme="minorEastAsia" w:hAnsiTheme="minorEastAsia"/>
           <w:b/>
           <w:bCs/>
           <w:szCs w:val="21"/>
@@ -7535,23 +6486,7 @@
           <w:rFonts w:asciiTheme="minorEastAsia" w:hAnsiTheme="minorEastAsia" w:hint="eastAsia"/>
           <w:szCs w:val="21"/>
         </w:rPr>
-        <w:t>变异测试首先可以用来对回归测试进行优化。众所周知，回归测试是软件迭代、版本变更过程中的一个重点，未经处理的回归测试的用例</w:t>
-      </w:r>
-      <w:proofErr w:type="gramStart"/>
-      <w:r>
-        <w:rPr>
-          <w:rFonts w:asciiTheme="minorEastAsia" w:hAnsiTheme="minorEastAsia" w:hint="eastAsia"/>
-          <w:szCs w:val="21"/>
-        </w:rPr>
-        <w:t>集可能</w:t>
-      </w:r>
-      <w:proofErr w:type="gramEnd"/>
-      <w:r>
-        <w:rPr>
-          <w:rFonts w:asciiTheme="minorEastAsia" w:hAnsiTheme="minorEastAsia" w:hint="eastAsia"/>
-          <w:szCs w:val="21"/>
-        </w:rPr>
-        <w:t>会显得十分庞大臃肿，存在许多无效或效果并不显著的用例。为此人们提出测试用例优先级等方法，这些方法可以显著提高用例集的有效性，但是也出现了一些问题，比如现实中的故障数量可能数量不多，不足以支撑优先级排序，于是有人想到使用变异产生大量人工故障作为替代。为此，有团队研究了变异体和现实故障在T</w:t>
+        <w:t>变异测试首先可以用来对回归测试进行优化。众所周知，回归测试是软件迭代、版本变更过程中的一个重点，未经处理的回归测试的用例集可能会显得十分庞大臃肿，存在许多无效或效果并不显著的用例。为此人们提出测试用例优先级等方法，这些方法可以显著提高用例集的有效性，但是也出现了一些问题，比如现实中的故障数量可能数量不多，不足以支撑优先级排序，于是有人想到使用变异产生大量人工故障作为替代。为此，有团队研究了变异体和现实故障在T</w:t>
       </w:r>
       <w:r>
         <w:rPr>
@@ -7706,30 +6641,14 @@
           <w:rFonts w:asciiTheme="minorEastAsia" w:hAnsiTheme="minorEastAsia" w:hint="eastAsia"/>
           <w:szCs w:val="21"/>
         </w:rPr>
-        <w:t>变异测试还有一些其他应用。移动应用测试方面，有人提出了</w:t>
-      </w:r>
-      <w:proofErr w:type="gramStart"/>
-      <w:r>
-        <w:rPr>
-          <w:rFonts w:asciiTheme="minorEastAsia" w:hAnsiTheme="minorEastAsia" w:hint="eastAsia"/>
-          <w:szCs w:val="21"/>
-        </w:rPr>
-        <w:t>用于安卓应用程序</w:t>
-      </w:r>
-      <w:proofErr w:type="gramEnd"/>
-      <w:r>
-        <w:rPr>
-          <w:rFonts w:asciiTheme="minorEastAsia" w:hAnsiTheme="minorEastAsia" w:hint="eastAsia"/>
-          <w:szCs w:val="21"/>
-        </w:rPr>
-        <w:t>的变异测试框架；还有研究者将变异测试游戏化，旨在提高变异测试的趣味性，寓教于乐。</w:t>
+        <w:t>变异测试还有一些其他应用。移动应用测试方面，有人提出了用于安卓应用程序的变异测试框架；还有研究者将变异测试游戏化，旨在提高变异测试的趣味性，寓教于乐。</w:t>
       </w:r>
     </w:p>
     <w:p>
       <w:pPr>
         <w:ind w:firstLineChars="200" w:firstLine="420"/>
         <w:rPr>
-          <w:rFonts w:asciiTheme="minorEastAsia" w:hAnsiTheme="minorEastAsia"/>
+          <w:rFonts w:asciiTheme="minorEastAsia" w:hAnsiTheme="minorEastAsia" w:hint="eastAsia"/>
           <w:szCs w:val="21"/>
         </w:rPr>
       </w:pPr>
@@ -7822,32 +6741,8 @@
           <w:rFonts w:asciiTheme="minorEastAsia" w:hAnsiTheme="minorEastAsia" w:hint="eastAsia"/>
           <w:szCs w:val="21"/>
         </w:rPr>
-        <w:t>不断赋予这项技术以长足的生命力，未</w:t>
-      </w:r>
-      <w:r>
-        <w:rPr>
-          <w:rFonts w:asciiTheme="minorEastAsia" w:hAnsiTheme="minorEastAsia" w:hint="eastAsia"/>
-          <w:szCs w:val="21"/>
-        </w:rPr>
-        <w:lastRenderedPageBreak/>
-        <w:t>来的研究也一定会为变异测试创造出更多更宏大的应用场景。</w:t>
-      </w:r>
-    </w:p>
-    <w:p>
-      <w:pPr>
-        <w:rPr>
-          <w:rFonts w:asciiTheme="minorEastAsia" w:hAnsiTheme="minorEastAsia"/>
-          <w:szCs w:val="21"/>
-        </w:rPr>
-      </w:pPr>
-    </w:p>
-    <w:p>
-      <w:pPr>
-        <w:rPr>
-          <w:rFonts w:asciiTheme="minorEastAsia" w:hAnsiTheme="minorEastAsia" w:hint="eastAsia"/>
-          <w:szCs w:val="21"/>
-        </w:rPr>
-      </w:pPr>
+        <w:t>不断赋予这项技术以长足的生命力，未来的研究也一定会为变异测试创造出更多更宏大的应用场景。</w:t>
+      </w:r>
     </w:p>
     <w:p>
       <w:pPr>
@@ -7865,6 +6760,7 @@
           <w:bCs/>
           <w:szCs w:val="21"/>
         </w:rPr>
+        <w:lastRenderedPageBreak/>
         <w:t>参考文献</w:t>
       </w:r>
       <w:r>
@@ -7919,49 +6815,7 @@
         <w:rPr>
           <w:rFonts w:hint="eastAsia"/>
         </w:rPr>
-        <w:t xml:space="preserve"> Rudolf </w:t>
-      </w:r>
-      <w:proofErr w:type="spellStart"/>
-      <w:r>
-        <w:rPr>
-          <w:rFonts w:hint="eastAsia"/>
-        </w:rPr>
-        <w:t>Ramler</w:t>
-      </w:r>
-      <w:proofErr w:type="spellEnd"/>
-      <w:r>
-        <w:rPr>
-          <w:rFonts w:hint="eastAsia"/>
-        </w:rPr>
-        <w:t xml:space="preserve">, Thomas </w:t>
-      </w:r>
-      <w:proofErr w:type="spellStart"/>
-      <w:r>
-        <w:rPr>
-          <w:rFonts w:hint="eastAsia"/>
-        </w:rPr>
-        <w:t>Wetzlmaier</w:t>
-      </w:r>
-      <w:proofErr w:type="spellEnd"/>
-      <w:r>
-        <w:rPr>
-          <w:rFonts w:hint="eastAsia"/>
-        </w:rPr>
-        <w:t xml:space="preserve">, and Claus </w:t>
-      </w:r>
-      <w:proofErr w:type="spellStart"/>
-      <w:r>
-        <w:rPr>
-          <w:rFonts w:hint="eastAsia"/>
-        </w:rPr>
-        <w:t>Klammer</w:t>
-      </w:r>
-      <w:proofErr w:type="spellEnd"/>
-      <w:r>
-        <w:rPr>
-          <w:rFonts w:hint="eastAsia"/>
-        </w:rPr>
-        <w:t>. 2017. An empirical study on the application of mutation testing for a safety-critical industrial software system. In Proceedings of the Symposium on Applied Computing (SAC '17). Association for Computing Machinery, New York, NY, USA, 1401–1408.</w:t>
+        <w:t xml:space="preserve"> Rudolf Ramler, Thomas Wetzlmaier, and Claus Klammer. 2017. An empirical study on the application of mutation testing for a safety-critical industrial software system. In Proceedings of the Symposium on Applied Computing (SAC '17). Association for Computing Machinery, New York, NY, USA, 1401–1408.</w:t>
       </w:r>
     </w:p>
   </w:endnote>
@@ -7995,15 +6849,7 @@
         <w:t xml:space="preserve"> </w:t>
       </w:r>
       <w:r>
-        <w:t xml:space="preserve">Engineering, ISSRE 2015, </w:t>
-      </w:r>
-      <w:proofErr w:type="spellStart"/>
-      <w:r>
-        <w:t>Gaithersbury</w:t>
-      </w:r>
-      <w:proofErr w:type="spellEnd"/>
-      <w:r>
-        <w:t>, MD, USA, November 2-5,</w:t>
+        <w:t>Engineering, ISSRE 2015, Gaithersbury, MD, USA, November 2-5,</w:t>
       </w:r>
       <w:r>
         <w:rPr>
@@ -8037,21 +6883,7 @@
         <w:rPr>
           <w:rFonts w:hint="eastAsia"/>
         </w:rPr>
-        <w:t xml:space="preserve"> Luo Q, Moran K, </w:t>
-      </w:r>
-      <w:proofErr w:type="spellStart"/>
-      <w:r>
-        <w:rPr>
-          <w:rFonts w:hint="eastAsia"/>
-        </w:rPr>
-        <w:t>Poshyvanyk</w:t>
-      </w:r>
-      <w:proofErr w:type="spellEnd"/>
-      <w:r>
-        <w:rPr>
-          <w:rFonts w:hint="eastAsia"/>
-        </w:rPr>
-        <w:t xml:space="preserve"> D, et al. Assessing test case prioritization on real faults and mutants[C]//2018 IEEE international conference on software maintenance and evolution (ICSME). IEEE, 2018: 240-251.</w:t>
+        <w:t xml:space="preserve"> Luo Q, Moran K, Poshyvanyk D, et al. Assessing test case prioritization on real faults and mutants[C]//2018 IEEE international conference on software maintenance and evolution (ICSME). IEEE, 2018: 240-251.</w:t>
       </w:r>
     </w:p>
   </w:endnote>
@@ -8070,21 +6902,7 @@
         <w:rPr>
           <w:rFonts w:hint="eastAsia"/>
         </w:rPr>
-        <w:t xml:space="preserve"> Shin D, </w:t>
-      </w:r>
-      <w:proofErr w:type="spellStart"/>
-      <w:r>
-        <w:rPr>
-          <w:rFonts w:hint="eastAsia"/>
-        </w:rPr>
-        <w:t>Yoo</w:t>
-      </w:r>
-      <w:proofErr w:type="spellEnd"/>
-      <w:r>
-        <w:rPr>
-          <w:rFonts w:hint="eastAsia"/>
-        </w:rPr>
-        <w:t xml:space="preserve"> S, Papadakis M, et al. Empirical evaluation of mutation‐based test case prioritization techniques[J]. Software Testing, Verification and Reliability, 2019, 29(1-2): e1695.</w:t>
+        <w:t xml:space="preserve"> Shin D, Yoo S, Papadakis M, et al. Empirical evaluation of mutation‐based test case prioritization techniques[J]. Software Testing, Verification and Reliability, 2019, 29(1-2): e1695.</w:t>
       </w:r>
     </w:p>
   </w:endnote>
@@ -8102,29 +6920,8 @@
       <w:r>
         <w:t xml:space="preserve"> </w:t>
       </w:r>
-      <w:proofErr w:type="spellStart"/>
-      <w:r>
-        <w:t>Chekam</w:t>
-      </w:r>
-      <w:proofErr w:type="spellEnd"/>
-      <w:r>
-        <w:t xml:space="preserve"> T </w:t>
-      </w:r>
-      <w:proofErr w:type="spellStart"/>
-      <w:r>
-        <w:t>T</w:t>
-      </w:r>
-      <w:proofErr w:type="spellEnd"/>
-      <w:r>
-        <w:t xml:space="preserve">, Papadakis M, Le </w:t>
-      </w:r>
-      <w:proofErr w:type="spellStart"/>
-      <w:r>
-        <w:t>Traon</w:t>
-      </w:r>
-      <w:proofErr w:type="spellEnd"/>
-      <w:r>
-        <w:t xml:space="preserve"> Y, et al. An empirical study on mutation, statement and branch coverage fault revelation that avoids the unreliable clean program assumption[C]//2017 IEEE/ACM 39th International Conference on Software Engineering (ICSE). IEEE, 2017: 597-608.</w:t>
+      <w:r>
+        <w:t>Chekam T T, Papadakis M, Le Traon Y, et al. An empirical study on mutation, statement and branch coverage fault revelation that avoids the unreliable clean program assumption[C]//2017 IEEE/ACM 39th International Conference on Software Engineering (ICSE). IEEE, 2017: 597-608.</w:t>
       </w:r>
     </w:p>
   </w:endnote>
@@ -8143,15 +6940,7 @@
         <w:t xml:space="preserve"> </w:t>
       </w:r>
       <w:r>
-        <w:t xml:space="preserve">Papadakis M, Le </w:t>
-      </w:r>
-      <w:proofErr w:type="spellStart"/>
-      <w:r>
-        <w:t>Traon</w:t>
-      </w:r>
-      <w:proofErr w:type="spellEnd"/>
-      <w:r>
-        <w:t xml:space="preserve"> Y. Effective fault localization via mutation analysis: A selective mutation approach[C]//Proceedings of the 29th annual ACM symposium on applied computing. 2014: 1293-1300.</w:t>
+        <w:t>Papadakis M, Le Traon Y. Effective fault localization via mutation analysis: A selective mutation approach[C]//Proceedings of the 29th annual ACM symposium on applied computing. 2014: 1293-1300.</w:t>
       </w:r>
     </w:p>
   </w:endnote>
@@ -8170,23 +6959,7 @@
         <w:t xml:space="preserve"> </w:t>
       </w:r>
       <w:r>
-        <w:t xml:space="preserve">Papadakis M, Le </w:t>
-      </w:r>
-      <w:proofErr w:type="spellStart"/>
-      <w:r>
-        <w:t>Traon</w:t>
-      </w:r>
-      <w:proofErr w:type="spellEnd"/>
-      <w:r>
-        <w:t xml:space="preserve"> Y. </w:t>
-      </w:r>
-      <w:proofErr w:type="spellStart"/>
-      <w:r>
-        <w:t>Metallaxis</w:t>
-      </w:r>
-      <w:proofErr w:type="spellEnd"/>
-      <w:r>
-        <w:t>‐FL: mutation‐based fault localization[J]. Software Testing, Verification and Reliability, 2015, 25(5-7): 605-628.</w:t>
+        <w:t>Papadakis M, Le Traon Y. Metallaxis‐FL: mutation‐based fault localization[J]. Software Testing, Verification and Reliability, 2015, 25(5-7): 605-628.</w:t>
       </w:r>
     </w:p>
   </w:endnote>
@@ -8223,29 +6996,8 @@
       <w:r>
         <w:t xml:space="preserve"> </w:t>
       </w:r>
-      <w:proofErr w:type="spellStart"/>
-      <w:r>
-        <w:t>Arcaini</w:t>
-      </w:r>
-      <w:proofErr w:type="spellEnd"/>
-      <w:r>
-        <w:t xml:space="preserve"> P, </w:t>
-      </w:r>
-      <w:proofErr w:type="spellStart"/>
-      <w:r>
-        <w:t>Gargantini</w:t>
-      </w:r>
-      <w:proofErr w:type="spellEnd"/>
-      <w:r>
-        <w:t xml:space="preserve"> A, </w:t>
-      </w:r>
-      <w:proofErr w:type="spellStart"/>
-      <w:r>
-        <w:t>Riccobene</w:t>
-      </w:r>
-      <w:proofErr w:type="spellEnd"/>
-      <w:r>
-        <w:t xml:space="preserve"> E, et al. A novel use of equivalent mutants for static anomaly detection in software artifacts[J]. Information and Software Technology, 2017, 81: 52-64.</w:t>
+      <w:r>
+        <w:t>Arcaini P, Gargantini A, Riccobene E, et al. A novel use of equivalent mutants for static anomaly detection in software artifacts[J]. Information and Software Technology, 2017, 81: 52-64.</w:t>
       </w:r>
     </w:p>
   </w:endnote>
@@ -8264,23 +7016,7 @@
         <w:t xml:space="preserve"> </w:t>
       </w:r>
       <w:r>
-        <w:t xml:space="preserve">Tan S H, </w:t>
-      </w:r>
-      <w:proofErr w:type="spellStart"/>
-      <w:r>
-        <w:t>Roychoudhury</w:t>
-      </w:r>
-      <w:proofErr w:type="spellEnd"/>
-      <w:r>
-        <w:t xml:space="preserve"> A. </w:t>
-      </w:r>
-      <w:proofErr w:type="spellStart"/>
-      <w:r>
-        <w:t>relifix</w:t>
-      </w:r>
-      <w:proofErr w:type="spellEnd"/>
-      <w:r>
-        <w:t>: Automated repair of software regressions[C]//2015 IEEE/ACM 37th IEEE International Conference on Software Engineering. IEEE, 2015, 1: 471-482.</w:t>
+        <w:t>Tan S H, Roychoudhury A. relifix: Automated repair of software regressions[C]//2015 IEEE/ACM 37th IEEE International Conference on Software Engineering. IEEE, 2015, 1: 471-482.</w:t>
       </w:r>
     </w:p>
   </w:endnote>
@@ -8298,21 +7034,8 @@
       <w:r>
         <w:t xml:space="preserve"> </w:t>
       </w:r>
-      <w:proofErr w:type="spellStart"/>
-      <w:r>
-        <w:t>Ghanbari</w:t>
-      </w:r>
-      <w:proofErr w:type="spellEnd"/>
-      <w:r>
-        <w:t xml:space="preserve"> A, Zhang L. </w:t>
-      </w:r>
-      <w:proofErr w:type="spellStart"/>
-      <w:r>
-        <w:t>PraPR</w:t>
-      </w:r>
-      <w:proofErr w:type="spellEnd"/>
-      <w:r>
-        <w:t>: Practical program repair via bytecode mutation[C]//2019 34th IEEE/ACM International Conference on Automated Software Engineering (ASE). IEEE, 2019: 1118-1121.</w:t>
+      <w:r>
+        <w:t>Ghanbari A, Zhang L. PraPR: Practical program repair via bytecode mutation[C]//2019 34th IEEE/ACM International Conference on Automated Software Engineering (ASE). IEEE, 2019: 1118-1121.</w:t>
       </w:r>
     </w:p>
   </w:endnote>
@@ -8328,19 +7051,7 @@
         <w:endnoteRef/>
       </w:r>
       <w:r>
-        <w:t xml:space="preserve"> S. Chandra, E. </w:t>
-      </w:r>
-      <w:proofErr w:type="spellStart"/>
-      <w:r>
-        <w:t>Torlak</w:t>
-      </w:r>
-      <w:proofErr w:type="spellEnd"/>
-      <w:r>
-        <w:t xml:space="preserve">, S. Barman, R. </w:t>
-      </w:r>
-      <w:proofErr w:type="spellStart"/>
-      <w:r>
-        <w:t>Bod´</w:t>
+        <w:t xml:space="preserve"> S. Chandra, E. Torlak, S. Barman, R. Bod´</w:t>
       </w:r>
       <w:r>
         <w:rPr>
@@ -8349,19 +7060,7 @@
         <w:t>ı</w:t>
       </w:r>
       <w:r>
-        <w:t>k</w:t>
-      </w:r>
-      <w:proofErr w:type="spellEnd"/>
-      <w:r>
-        <w:t xml:space="preserve">, Angelic debugging, in: Proceedings of the 33rd International Conference on Software Engineering, ICSE 2011, Waikiki, </w:t>
-      </w:r>
-      <w:proofErr w:type="gramStart"/>
-      <w:r>
-        <w:t>Honolulu ,</w:t>
-      </w:r>
-      <w:proofErr w:type="gramEnd"/>
-      <w:r>
-        <w:t xml:space="preserve"> HI, USA, May 21-28, 2011, 2011, pp.</w:t>
+        <w:t>k, Angelic debugging, in: Proceedings of the 33rd International Conference on Software Engineering, ICSE 2011, Waikiki, Honolulu , HI, USA, May 21-28, 2011, 2011, pp.</w:t>
       </w:r>
     </w:p>
     <w:p>
@@ -8388,31 +7087,7 @@
         <w:t xml:space="preserve"> </w:t>
       </w:r>
       <w:r>
-        <w:t xml:space="preserve">L. </w:t>
-      </w:r>
-      <w:proofErr w:type="spellStart"/>
-      <w:r>
-        <w:t>Klampfl</w:t>
-      </w:r>
-      <w:proofErr w:type="spellEnd"/>
-      <w:r>
-        <w:t xml:space="preserve">, N. </w:t>
-      </w:r>
-      <w:proofErr w:type="spellStart"/>
-      <w:r>
-        <w:t>Chetouane</w:t>
-      </w:r>
-      <w:proofErr w:type="spellEnd"/>
-      <w:r>
-        <w:t xml:space="preserve"> and F. </w:t>
-      </w:r>
-      <w:proofErr w:type="spellStart"/>
-      <w:r>
-        <w:t>Wotawa</w:t>
-      </w:r>
-      <w:proofErr w:type="spellEnd"/>
-      <w:r>
-        <w:t>, "Mutation Testing for Artificial Neural Networks: An Empirical Evaluation," 2020 IEEE 20th International Conference on Software Quality, Reliability and Security (QRS), 2020, pp. 356-365</w:t>
+        <w:t>L. Klampfl, N. Chetouane and F. Wotawa, "Mutation Testing for Artificial Neural Networks: An Empirical Evaluation," 2020 IEEE 20th International Conference on Software Quality, Reliability and Security (QRS), 2020, pp. 356-365</w:t>
       </w:r>
       <w:r>
         <w:t>.</w:t>
@@ -8434,15 +7109,7 @@
         <w:t xml:space="preserve"> </w:t>
       </w:r>
       <w:r>
-        <w:t xml:space="preserve">Ma L, Zhang F, Sun J, et al. </w:t>
-      </w:r>
-      <w:proofErr w:type="spellStart"/>
-      <w:r>
-        <w:t>Deepmutation</w:t>
-      </w:r>
-      <w:proofErr w:type="spellEnd"/>
-      <w:r>
-        <w:t>: Mutation testing of deep learning systems[C]//2018 IEEE 29th International Symposium on Software Reliability Engineering (ISSRE). IEEE, 2018: 100-111.</w:t>
+        <w:t>Ma L, Zhang F, Sun J, et al. Deepmutation: Mutation testing of deep learning systems[C]//2018 IEEE 29th International Symposium on Software Reliability Engineering (ISSRE). IEEE, 2018: 100-111.</w:t>
       </w:r>
     </w:p>
   </w:endnote>
@@ -8461,31 +7128,7 @@
         <w:t xml:space="preserve"> </w:t>
       </w:r>
       <w:r>
-        <w:t xml:space="preserve">Q. Hu, L. Ma, X. </w:t>
-      </w:r>
-      <w:proofErr w:type="spellStart"/>
-      <w:r>
-        <w:t>Xie</w:t>
-      </w:r>
-      <w:proofErr w:type="spellEnd"/>
-      <w:r>
-        <w:t xml:space="preserve">, B. Yu, Y. </w:t>
-      </w:r>
-      <w:proofErr w:type="gramStart"/>
-      <w:r>
-        <w:t>Liu</w:t>
-      </w:r>
-      <w:proofErr w:type="gramEnd"/>
-      <w:r>
-        <w:t xml:space="preserve"> and J. Zhao, "</w:t>
-      </w:r>
-      <w:proofErr w:type="spellStart"/>
-      <w:r>
-        <w:t>DeepMutation</w:t>
-      </w:r>
-      <w:proofErr w:type="spellEnd"/>
-      <w:r>
-        <w:t>++: A Mutation Testing Framework for Deep Learning Systems," 2019 34th IEEE/ACM International Conference on Automated Software Engineering (ASE), 2019, pp. 1158-1161</w:t>
+        <w:t>Q. Hu, L. Ma, X. Xie, B. Yu, Y. Liu and J. Zhao, "DeepMutation++: A Mutation Testing Framework for Deep Learning Systems," 2019 34th IEEE/ACM International Conference on Automated Software Engineering (ASE), 2019, pp. 1158-1161</w:t>
       </w:r>
       <w:r>
         <w:rPr>
@@ -8509,21 +7152,8 @@
       <w:r>
         <w:t xml:space="preserve"> </w:t>
       </w:r>
-      <w:proofErr w:type="spellStart"/>
-      <w:r>
-        <w:t>Aichernig</w:t>
-      </w:r>
-      <w:proofErr w:type="spellEnd"/>
-      <w:r>
-        <w:t xml:space="preserve"> B K, </w:t>
-      </w:r>
-      <w:proofErr w:type="spellStart"/>
-      <w:r>
-        <w:t>Tappler</w:t>
-      </w:r>
-      <w:proofErr w:type="spellEnd"/>
-      <w:r>
-        <w:t xml:space="preserve"> M. Efficient active automata learning via mutation testing[J]. Journal of Automated Reasoning, 2019, 63(4): 1103-1134.</w:t>
+      <w:r>
+        <w:t>Aichernig B K, Tappler M. Efficient active automata learning via mutation testing[J]. Journal of Automated Reasoning, 2019, 63(4): 1103-1134.</w:t>
       </w:r>
     </w:p>
   </w:endnote>
@@ -8561,15 +7191,7 @@
         <w:t xml:space="preserve"> </w:t>
       </w:r>
       <w:r>
-        <w:t xml:space="preserve">Wang J, Sun J, Zhang P, et al. Detecting adversarial samples for deep neural networks through mutation testing[J]. </w:t>
-      </w:r>
-      <w:proofErr w:type="spellStart"/>
-      <w:r>
-        <w:t>arXiv</w:t>
-      </w:r>
-      <w:proofErr w:type="spellEnd"/>
-      <w:r>
-        <w:t xml:space="preserve"> preprint arXiv:1805.05010, 2018.</w:t>
+        <w:t>Wang J, Sun J, Zhang P, et al. Detecting adversarial samples for deep neural networks through mutation testing[J]. arXiv preprint arXiv:1805.05010, 2018.</w:t>
       </w:r>
     </w:p>
   </w:endnote>
@@ -8585,23 +7207,7 @@
         <w:endnoteRef/>
       </w:r>
       <w:r>
-        <w:t xml:space="preserve"> S. </w:t>
-      </w:r>
-      <w:proofErr w:type="spellStart"/>
-      <w:r>
-        <w:t>Mirshokraie</w:t>
-      </w:r>
-      <w:proofErr w:type="spellEnd"/>
-      <w:r>
-        <w:t xml:space="preserve">, A. Mesbah, K. </w:t>
-      </w:r>
-      <w:proofErr w:type="spellStart"/>
-      <w:r>
-        <w:t>Pattabiraman</w:t>
-      </w:r>
-      <w:proofErr w:type="spellEnd"/>
-      <w:r>
-        <w:t>, Guided mutation testing</w:t>
+        <w:t xml:space="preserve"> S. Mirshokraie, A. Mesbah, K. Pattabiraman, Guided mutation testing</w:t>
       </w:r>
       <w:r>
         <w:rPr>
@@ -8610,15 +7216,7 @@
         <w:t xml:space="preserve"> </w:t>
       </w:r>
       <w:r>
-        <w:t xml:space="preserve">for </w:t>
-      </w:r>
-      <w:proofErr w:type="spellStart"/>
-      <w:r>
-        <w:t>javascript</w:t>
-      </w:r>
-      <w:proofErr w:type="spellEnd"/>
-      <w:r>
-        <w:t xml:space="preserve"> web applications, IEEE Trans. Software Eng. 41 (5) (2015)</w:t>
+        <w:t>for javascript web applications, IEEE Trans. Software Eng. 41 (5) (2015)</w:t>
       </w:r>
       <w:r>
         <w:rPr>
@@ -8643,39 +7241,7 @@
         <w:endnoteRef/>
       </w:r>
       <w:r>
-        <w:t xml:space="preserve"> P. Delgado-</w:t>
-      </w:r>
-      <w:proofErr w:type="spellStart"/>
-      <w:r>
-        <w:t>Prez</w:t>
-      </w:r>
-      <w:proofErr w:type="spellEnd"/>
-      <w:r>
-        <w:t>, S. Segura, I. Medina-</w:t>
-      </w:r>
-      <w:proofErr w:type="spellStart"/>
-      <w:r>
-        <w:t>Bulo</w:t>
-      </w:r>
-      <w:proofErr w:type="spellEnd"/>
-      <w:r>
-        <w:t xml:space="preserve">, Assessment of </w:t>
-      </w:r>
-      <w:proofErr w:type="spellStart"/>
-      <w:r>
-        <w:t>c++</w:t>
-      </w:r>
-      <w:proofErr w:type="spellEnd"/>
-      <w:r>
-        <w:t xml:space="preserve"> </w:t>
-      </w:r>
-      <w:proofErr w:type="gramStart"/>
-      <w:r>
-        <w:t>object oriented</w:t>
-      </w:r>
-      <w:proofErr w:type="gramEnd"/>
-      <w:r>
-        <w:t xml:space="preserve"> mutation operators: A selective mutation approach, Software</w:t>
+        <w:t xml:space="preserve"> P. Delgado-Prez, S. Segura, I. Medina-Bulo, Assessment of c++ object oriented mutation operators: A selective mutation approach, Software</w:t>
       </w:r>
       <w:r>
         <w:rPr>
@@ -8706,31 +7272,7 @@
         <w:endnoteRef/>
       </w:r>
       <w:r>
-        <w:t xml:space="preserve">A. D. B. Alberto, A. Cavalcanti, M. </w:t>
-      </w:r>
-      <w:proofErr w:type="spellStart"/>
-      <w:r>
-        <w:t>Gaudel</w:t>
-      </w:r>
-      <w:proofErr w:type="spellEnd"/>
-      <w:r>
-        <w:t xml:space="preserve">, A. </w:t>
-      </w:r>
-      <w:proofErr w:type="spellStart"/>
-      <w:r>
-        <w:t>Simao</w:t>
-      </w:r>
-      <w:proofErr w:type="spellEnd"/>
-      <w:r>
-        <w:t xml:space="preserve">, Formal mutation testing for circus, Information &amp; Software Technology 81 (2017) 131–153. </w:t>
-      </w:r>
-      <w:proofErr w:type="gramStart"/>
-      <w:r>
-        <w:t>doi:10.1016/j.infsof</w:t>
-      </w:r>
-      <w:proofErr w:type="gramEnd"/>
-      <w:r>
-        <w:t>.2016.04.003..</w:t>
+        <w:t>A. D. B. Alberto, A. Cavalcanti, M. Gaudel, A. Simao, Formal mutation testing for circus, Information &amp; Software Technology 81 (2017) 131–153. doi:10.1016/j.infsof.2016.04.003..</w:t>
       </w:r>
     </w:p>
   </w:endnote>
@@ -8746,15 +7288,7 @@
         <w:endnoteRef/>
       </w:r>
       <w:r>
-        <w:t xml:space="preserve">  U. </w:t>
-      </w:r>
-      <w:proofErr w:type="spellStart"/>
-      <w:r>
-        <w:t>Praphamontripong</w:t>
-      </w:r>
-      <w:proofErr w:type="spellEnd"/>
-      <w:r>
-        <w:t>, J. Offutt, L. Deng, J. Gu, An experimental evaluation of web mutation operators, in: Ninth IEEE International Conference on Software Testing, Verification and Validation Workshops, ICST</w:t>
+        <w:t xml:space="preserve">  U. Praphamontripong, J. Offutt, L. Deng, J. Gu, An experimental evaluation of web mutation operators, in: Ninth IEEE International Conference on Software Testing, Verification and Validation Workshops, ICST</w:t>
       </w:r>
       <w:r>
         <w:rPr>
@@ -8789,7 +7323,6 @@
       <w:r>
         <w:t xml:space="preserve"> </w:t>
       </w:r>
-      <w:proofErr w:type="spellStart"/>
       <w:r>
         <w:t>Tar</w:t>
       </w:r>
@@ -8808,17 +7341,8 @@
         </w:rPr>
         <w:t>ı</w:t>
       </w:r>
-      <w:proofErr w:type="spellEnd"/>
-      <w:r>
-        <w:t xml:space="preserve"> A B, </w:t>
-      </w:r>
-      <w:proofErr w:type="spellStart"/>
-      <w:r>
-        <w:t>Sözer</w:t>
-      </w:r>
-      <w:proofErr w:type="spellEnd"/>
-      <w:r>
-        <w:t xml:space="preserve"> H. Mutation testing of PL/SQL programs[J]. Journal of Systems and Software, 2022, 192: 111399.</w:t>
+      <w:r>
+        <w:t xml:space="preserve"> A B, Sözer H. Mutation testing of PL/SQL programs[J]. Journal of Systems and Software, 2022, 192: 111399.</w:t>
       </w:r>
     </w:p>
   </w:endnote>
@@ -8837,23 +7361,7 @@
         <w:t xml:space="preserve"> </w:t>
       </w:r>
       <w:r>
-        <w:t>Gutiérrez‐</w:t>
-      </w:r>
-      <w:proofErr w:type="spellStart"/>
-      <w:r>
-        <w:t>Madroñal</w:t>
-      </w:r>
-      <w:proofErr w:type="spellEnd"/>
-      <w:r>
-        <w:t xml:space="preserve"> L, García‐Domínguez A, Medina‐</w:t>
-      </w:r>
-      <w:proofErr w:type="spellStart"/>
-      <w:r>
-        <w:t>Bulo</w:t>
-      </w:r>
-      <w:proofErr w:type="spellEnd"/>
-      <w:r>
-        <w:t xml:space="preserve"> I. Evolutionary mutation testing for IoT with recorded and generated events[J]. Software: Practice and Experience, 2019, 49(4): 640-672.</w:t>
+        <w:t>Gutiérrez‐Madroñal L, García‐Domínguez A, Medina‐Bulo I. Evolutionary mutation testing for IoT with recorded and generated events[J]. Software: Practice and Experience, 2019, 49(4): 640-672.</w:t>
       </w:r>
     </w:p>
   </w:endnote>
@@ -8872,39 +7380,7 @@
         <w:t xml:space="preserve"> </w:t>
       </w:r>
       <w:r>
-        <w:t>Rodríguez-</w:t>
-      </w:r>
-      <w:proofErr w:type="spellStart"/>
-      <w:r>
-        <w:t>Baquero</w:t>
-      </w:r>
-      <w:proofErr w:type="spellEnd"/>
-      <w:r>
-        <w:t>, Diego, and Mario Linares-Vásquez. "</w:t>
-      </w:r>
-      <w:proofErr w:type="spellStart"/>
-      <w:r>
-        <w:t>Mutode</w:t>
-      </w:r>
-      <w:proofErr w:type="spellEnd"/>
-      <w:r>
-        <w:t xml:space="preserve">: generic </w:t>
-      </w:r>
-      <w:proofErr w:type="spellStart"/>
-      <w:r>
-        <w:t>javascript</w:t>
-      </w:r>
-      <w:proofErr w:type="spellEnd"/>
-      <w:r>
-        <w:t xml:space="preserve"> and node. </w:t>
-      </w:r>
-      <w:proofErr w:type="spellStart"/>
-      <w:r>
-        <w:t>js</w:t>
-      </w:r>
-      <w:proofErr w:type="spellEnd"/>
-      <w:r>
-        <w:t xml:space="preserve"> mutation testing tool." Proceedings of the 27th ACM SIGSOFT International Symposium on Software Testing and Analysis. 2018.</w:t>
+        <w:t>Rodríguez-Baquero, Diego, and Mario Linares-Vásquez. "Mutode: generic javascript and node. js mutation testing tool." Proceedings of the 27th ACM SIGSOFT International Symposium on Software Testing and Analysis. 2018.</w:t>
       </w:r>
     </w:p>
   </w:endnote>
@@ -8923,15 +7399,7 @@
         <w:t xml:space="preserve"> </w:t>
       </w:r>
       <w:r>
-        <w:t xml:space="preserve">Gómez-Abajo P, Guerra E, Lara J, et al. </w:t>
-      </w:r>
-      <w:proofErr w:type="spellStart"/>
-      <w:r>
-        <w:t>Wodel</w:t>
-      </w:r>
-      <w:proofErr w:type="spellEnd"/>
-      <w:r>
-        <w:t>-Test: a model-based framework for language-independent mutation testing[J]. Software and Systems Modeling, 2021, 20(3): 767-793.</w:t>
+        <w:t>Gómez-Abajo P, Guerra E, Lara J, et al. Wodel-Test: a model-based framework for language-independent mutation testing[J]. Software and Systems Modeling, 2021, 20(3): 767-793.</w:t>
       </w:r>
     </w:p>
   </w:endnote>
@@ -8950,23 +7418,7 @@
         <w:t xml:space="preserve"> </w:t>
       </w:r>
       <w:r>
-        <w:t xml:space="preserve">Fortunato D, Campos J, Abreu R. Mutation Testing of Quantum Programs: A Case Study </w:t>
-      </w:r>
-      <w:proofErr w:type="gramStart"/>
-      <w:r>
-        <w:t>With</w:t>
-      </w:r>
-      <w:proofErr w:type="gramEnd"/>
-      <w:r>
-        <w:t xml:space="preserve"> </w:t>
-      </w:r>
-      <w:proofErr w:type="spellStart"/>
-      <w:r>
-        <w:t>Qiskit</w:t>
-      </w:r>
-      <w:proofErr w:type="spellEnd"/>
-      <w:r>
-        <w:t>[J]. IEEE Transactions on Quantum Engineering, 2022, 3: 1-17.</w:t>
+        <w:t>Fortunato D, Campos J, Abreu R. Mutation Testing of Quantum Programs: A Case Study With Qiskit[J]. IEEE Transactions on Quantum Engineering, 2022, 3: 1-17.</w:t>
       </w:r>
     </w:p>
   </w:endnote>
@@ -8985,23 +7437,7 @@
         <w:t xml:space="preserve"> </w:t>
       </w:r>
       <w:r>
-        <w:t xml:space="preserve">Moran K, </w:t>
-      </w:r>
-      <w:proofErr w:type="spellStart"/>
-      <w:r>
-        <w:t>Tufano</w:t>
-      </w:r>
-      <w:proofErr w:type="spellEnd"/>
-      <w:r>
-        <w:t xml:space="preserve"> M, Bernal-Cárdenas C, et al. </w:t>
-      </w:r>
-      <w:proofErr w:type="spellStart"/>
-      <w:r>
-        <w:t>Mdroid</w:t>
-      </w:r>
-      <w:proofErr w:type="spellEnd"/>
-      <w:r>
-        <w:t>+: A mutation testing framework for android[C]//2018 IEEE/ACM 40th International Conference on Software Engineering: Companion (ICSE-Companion). IEEE, 2018: 33-36.</w:t>
+        <w:t>Moran K, Tufano M, Bernal-Cárdenas C, et al. Mdroid+: A mutation testing framework for android[C]//2018 IEEE/ACM 40th International Conference on Software Engineering: Companion (ICSE-Companion). IEEE, 2018: 33-36.</w:t>
       </w:r>
     </w:p>
   </w:endnote>

--- a/变异测试应用综述.docx
+++ b/变异测试应用综述.docx
@@ -5,10 +5,13 @@
     <w:p>
       <w:pPr>
         <w:pStyle w:val="5"/>
-      </w:pPr>
-      <w:r>
-        <w:rPr>
-          <w:rFonts w:hint="eastAsia"/>
+        <w:rPr>
+          <w:rFonts w:asciiTheme="minorEastAsia" w:hAnsiTheme="minorEastAsia"/>
+        </w:rPr>
+      </w:pPr>
+      <w:r>
+        <w:rPr>
+          <w:rFonts w:asciiTheme="minorEastAsia" w:hAnsiTheme="minorEastAsia" w:hint="eastAsia"/>
         </w:rPr>
         <w:t>变异测试应用研究综述</w:t>
       </w:r>
@@ -16,13 +19,14 @@
     <w:p>
       <w:pPr>
         <w:rPr>
+          <w:rFonts w:asciiTheme="minorEastAsia" w:hAnsiTheme="minorEastAsia"/>
           <w:sz w:val="18"/>
           <w:szCs w:val="18"/>
         </w:rPr>
       </w:pPr>
       <w:r>
         <w:rPr>
-          <w:rFonts w:hint="eastAsia"/>
+          <w:rFonts w:asciiTheme="minorEastAsia" w:hAnsiTheme="minorEastAsia" w:hint="eastAsia"/>
           <w:sz w:val="18"/>
           <w:szCs w:val="18"/>
         </w:rPr>
@@ -30,7 +34,7 @@
       </w:r>
       <w:r>
         <w:rPr>
-          <w:rFonts w:hint="eastAsia"/>
+          <w:rFonts w:asciiTheme="minorEastAsia" w:hAnsiTheme="minorEastAsia" w:hint="eastAsia"/>
           <w:sz w:val="18"/>
           <w:szCs w:val="18"/>
         </w:rPr>
@@ -38,6 +42,7 @@
       </w:r>
       <w:r>
         <w:rPr>
+          <w:rFonts w:asciiTheme="minorEastAsia" w:hAnsiTheme="minorEastAsia"/>
           <w:sz w:val="18"/>
           <w:szCs w:val="18"/>
         </w:rPr>
@@ -45,7 +50,7 @@
       </w:r>
       <w:r>
         <w:rPr>
-          <w:rFonts w:hint="eastAsia"/>
+          <w:rFonts w:asciiTheme="minorEastAsia" w:hAnsiTheme="minorEastAsia" w:hint="eastAsia"/>
           <w:sz w:val="18"/>
           <w:szCs w:val="18"/>
         </w:rPr>
@@ -53,7 +58,7 @@
       </w:r>
       <w:r>
         <w:rPr>
-          <w:rFonts w:hint="eastAsia"/>
+          <w:rFonts w:asciiTheme="minorEastAsia" w:hAnsiTheme="minorEastAsia" w:hint="eastAsia"/>
           <w:sz w:val="18"/>
           <w:szCs w:val="18"/>
         </w:rPr>
@@ -61,7 +66,7 @@
       </w:r>
       <w:r>
         <w:rPr>
-          <w:rFonts w:hint="eastAsia"/>
+          <w:rFonts w:asciiTheme="minorEastAsia" w:hAnsiTheme="minorEastAsia" w:hint="eastAsia"/>
           <w:sz w:val="18"/>
           <w:szCs w:val="18"/>
         </w:rPr>
@@ -69,6 +74,7 @@
       </w:r>
       <w:r>
         <w:rPr>
+          <w:rFonts w:asciiTheme="minorEastAsia" w:hAnsiTheme="minorEastAsia"/>
           <w:sz w:val="18"/>
           <w:szCs w:val="18"/>
         </w:rPr>
@@ -76,7 +82,7 @@
       </w:r>
       <w:r>
         <w:rPr>
-          <w:rFonts w:hint="eastAsia"/>
+          <w:rFonts w:asciiTheme="minorEastAsia" w:hAnsiTheme="minorEastAsia" w:hint="eastAsia"/>
           <w:sz w:val="18"/>
           <w:szCs w:val="18"/>
         </w:rPr>
@@ -84,7 +90,7 @@
       </w:r>
       <w:r>
         <w:rPr>
-          <w:rFonts w:hint="eastAsia"/>
+          <w:rFonts w:asciiTheme="minorEastAsia" w:hAnsiTheme="minorEastAsia" w:hint="eastAsia"/>
           <w:sz w:val="18"/>
           <w:szCs w:val="18"/>
         </w:rPr>
@@ -92,6 +98,7 @@
       </w:r>
       <w:r>
         <w:rPr>
+          <w:rFonts w:asciiTheme="minorEastAsia" w:hAnsiTheme="minorEastAsia"/>
           <w:sz w:val="18"/>
           <w:szCs w:val="18"/>
         </w:rPr>
@@ -99,7 +106,7 @@
       </w:r>
       <w:r>
         <w:rPr>
-          <w:rFonts w:hint="eastAsia"/>
+          <w:rFonts w:asciiTheme="minorEastAsia" w:hAnsiTheme="minorEastAsia" w:hint="eastAsia"/>
           <w:sz w:val="18"/>
           <w:szCs w:val="18"/>
         </w:rPr>
@@ -107,7 +114,7 @@
       </w:r>
       <w:r>
         <w:rPr>
-          <w:rFonts w:hint="eastAsia"/>
+          <w:rFonts w:asciiTheme="minorEastAsia" w:hAnsiTheme="minorEastAsia" w:hint="eastAsia"/>
           <w:sz w:val="18"/>
           <w:szCs w:val="18"/>
         </w:rPr>
@@ -115,6 +122,7 @@
       </w:r>
       <w:r>
         <w:rPr>
+          <w:rFonts w:asciiTheme="minorEastAsia" w:hAnsiTheme="minorEastAsia"/>
           <w:sz w:val="18"/>
           <w:szCs w:val="18"/>
         </w:rPr>
@@ -124,12 +132,14 @@
     <w:p>
       <w:pPr>
         <w:rPr>
+          <w:rFonts w:asciiTheme="minorEastAsia" w:hAnsiTheme="minorEastAsia"/>
           <w:sz w:val="18"/>
           <w:szCs w:val="18"/>
         </w:rPr>
       </w:pPr>
       <w:r>
         <w:rPr>
+          <w:rFonts w:asciiTheme="minorEastAsia" w:hAnsiTheme="minorEastAsia"/>
           <w:sz w:val="18"/>
           <w:szCs w:val="18"/>
         </w:rPr>
@@ -137,7 +147,7 @@
       </w:r>
       <w:r>
         <w:rPr>
-          <w:rFonts w:hint="eastAsia"/>
+          <w:rFonts w:asciiTheme="minorEastAsia" w:hAnsiTheme="minorEastAsia" w:hint="eastAsia"/>
           <w:sz w:val="18"/>
           <w:szCs w:val="18"/>
         </w:rPr>
@@ -145,6 +155,7 @@
       </w:r>
       <w:r>
         <w:rPr>
+          <w:rFonts w:asciiTheme="minorEastAsia" w:hAnsiTheme="minorEastAsia"/>
           <w:sz w:val="18"/>
           <w:szCs w:val="18"/>
         </w:rPr>
@@ -152,13 +163,20 @@
       </w:r>
       <w:r>
         <w:rPr>
+          <w:rFonts w:asciiTheme="minorEastAsia" w:hAnsiTheme="minorEastAsia"/>
           <w:sz w:val="18"/>
           <w:szCs w:val="18"/>
         </w:rPr>
         <w:t>93</w:t>
       </w:r>
     </w:p>
-    <w:p/>
+    <w:p>
+      <w:pPr>
+        <w:rPr>
+          <w:rFonts w:asciiTheme="minorEastAsia" w:hAnsiTheme="minorEastAsia"/>
+        </w:rPr>
+      </w:pPr>
+    </w:p>
     <w:p>
       <w:pPr>
         <w:rPr>
@@ -561,7 +579,15 @@
           <w:rFonts w:asciiTheme="minorEastAsia" w:hAnsiTheme="minorEastAsia" w:hint="eastAsia"/>
           <w:szCs w:val="21"/>
         </w:rPr>
-        <w:t>为了对变异测试应用进行较全面的总结，我们首先在</w:t>
+        <w:t>为了对变异测试应用进行较全面的总结，我们首先</w:t>
+      </w:r>
+      <w:proofErr w:type="gramStart"/>
+      <w:r>
+        <w:rPr>
+          <w:rFonts w:asciiTheme="minorEastAsia" w:hAnsiTheme="minorEastAsia" w:hint="eastAsia"/>
+          <w:szCs w:val="21"/>
+        </w:rPr>
+        <w:t>在</w:t>
       </w:r>
       <w:r>
         <w:rPr>
@@ -572,6 +598,7 @@
         </w:rPr>
         <w:t>谷歌学术</w:t>
       </w:r>
+      <w:proofErr w:type="gramEnd"/>
       <w:r>
         <w:rPr>
           <w:rFonts w:asciiTheme="minorEastAsia" w:hAnsiTheme="minorEastAsia" w:cs="Times New Roman" w:hint="eastAsia"/>
@@ -680,6 +707,7 @@
         </w:rPr>
         <w:t>由于本综述的研究主题为变异测试应用，我们首先在</w:t>
       </w:r>
+      <w:proofErr w:type="gramStart"/>
       <w:r>
         <w:rPr>
           <w:rFonts w:asciiTheme="minorEastAsia" w:hAnsiTheme="minorEastAsia" w:cs="Times New Roman" w:hint="eastAsia"/>
@@ -689,6 +717,7 @@
         </w:rPr>
         <w:t>谷歌学术</w:t>
       </w:r>
+      <w:proofErr w:type="gramEnd"/>
       <w:r>
         <w:rPr>
           <w:rFonts w:asciiTheme="minorEastAsia" w:hAnsiTheme="minorEastAsia" w:cs="Times New Roman" w:hint="eastAsia"/>
@@ -1901,7 +1930,23 @@
           <w:rFonts w:asciiTheme="minorEastAsia" w:hAnsiTheme="minorEastAsia" w:cs="Times New Roman" w:hint="eastAsia"/>
           <w:szCs w:val="21"/>
         </w:rPr>
-        <w:t>回归测试是软件开发和维护过程中保障软件质量的一种重要手段，用于保障代码修改的正确性，并避免代码修改对被测程序的其他模块造成副作用。目前常见的回归测试技术包括：失效测试用例的识别和修复技术、测试用例选择技术、测试用例优先级排序技术、测试用例集约简技术和测试用例集扩充技术等。许多研究人员正在考虑如何应用变异测试技术来优化回归测试。</w:t>
+        <w:t>回归测试是软件开发和维护过程中保障软件质量的一种重要手段，用于保障代码修改的正确性，并避免代码修改对被测程序的其他模块造成副作用。目前常见的回归测试技术包括：失效测试用例的识别和修复技术、测试用例选择技术、测试用例优先级排序技术、测试用例集约</w:t>
+      </w:r>
+      <w:proofErr w:type="gramStart"/>
+      <w:r>
+        <w:rPr>
+          <w:rFonts w:asciiTheme="minorEastAsia" w:hAnsiTheme="minorEastAsia" w:cs="Times New Roman" w:hint="eastAsia"/>
+          <w:szCs w:val="21"/>
+        </w:rPr>
+        <w:t>简技术</w:t>
+      </w:r>
+      <w:proofErr w:type="gramEnd"/>
+      <w:r>
+        <w:rPr>
+          <w:rFonts w:asciiTheme="minorEastAsia" w:hAnsiTheme="minorEastAsia" w:cs="Times New Roman" w:hint="eastAsia"/>
+          <w:szCs w:val="21"/>
+        </w:rPr>
+        <w:t>和测试用例集扩充技术等。许多研究人员正在考虑如何应用变异测试技术来优化回归测试。</w:t>
       </w:r>
     </w:p>
     <w:p>
@@ -2004,7 +2049,23 @@
           <w:rFonts w:asciiTheme="minorEastAsia" w:hAnsiTheme="minorEastAsia" w:cs="Times New Roman" w:hint="eastAsia"/>
           <w:szCs w:val="21"/>
         </w:rPr>
-        <w:t>由于回归测试中可能会聚集大量的测试用例，如果乱序执行或全部执行都有可能产生不必要的大量时间浪费，因此需要对测试用例的执行顺序进行调度，以便尽早发现后一个版本的错误，这就是软件演进中的测试用例优先化（T</w:t>
+        <w:t>由于回归测试中可能会聚集大量的测试用例，如果</w:t>
+      </w:r>
+      <w:proofErr w:type="gramStart"/>
+      <w:r>
+        <w:rPr>
+          <w:rFonts w:asciiTheme="minorEastAsia" w:hAnsiTheme="minorEastAsia" w:cs="Times New Roman" w:hint="eastAsia"/>
+          <w:szCs w:val="21"/>
+        </w:rPr>
+        <w:t>乱序执行</w:t>
+      </w:r>
+      <w:proofErr w:type="gramEnd"/>
+      <w:r>
+        <w:rPr>
+          <w:rFonts w:asciiTheme="minorEastAsia" w:hAnsiTheme="minorEastAsia" w:cs="Times New Roman" w:hint="eastAsia"/>
+          <w:szCs w:val="21"/>
+        </w:rPr>
+        <w:t>或全部执行都有可能产生不必要的大量时间浪费，因此需要对测试用例的执行顺序进行调度，以便尽早发现后一个版本的错误，这就是软件演进中的测试用例优先化（T</w:t>
       </w:r>
       <w:r>
         <w:rPr>
@@ -2048,6 +2109,7 @@
         </w:rPr>
         <w:t>例如，</w:t>
       </w:r>
+      <w:proofErr w:type="spellStart"/>
       <w:r>
         <w:rPr>
           <w:rFonts w:asciiTheme="minorEastAsia" w:hAnsiTheme="minorEastAsia" w:cs="Times New Roman"/>
@@ -2060,7 +2122,15 @@
           <w:rFonts w:asciiTheme="minorEastAsia" w:hAnsiTheme="minorEastAsia" w:cs="Times New Roman" w:hint="eastAsia"/>
           <w:szCs w:val="21"/>
         </w:rPr>
-        <w:t>ou等人</w:t>
+        <w:t>ou</w:t>
+      </w:r>
+      <w:proofErr w:type="spellEnd"/>
+      <w:r>
+        <w:rPr>
+          <w:rFonts w:asciiTheme="minorEastAsia" w:hAnsiTheme="minorEastAsia" w:cs="Times New Roman" w:hint="eastAsia"/>
+          <w:szCs w:val="21"/>
+        </w:rPr>
+        <w:t>等人</w:t>
       </w:r>
       <w:r>
         <w:rPr>
@@ -2140,7 +2210,23 @@
           <w:rFonts w:asciiTheme="minorEastAsia" w:hAnsiTheme="minorEastAsia" w:cs="Times New Roman" w:hint="eastAsia"/>
           <w:szCs w:val="21"/>
         </w:rPr>
-        <w:t>的优先级测试用例集和检测大量真实错误的用例集之间有很强的相关性。但是，目前还不清楚在多大程度上，</w:t>
+        <w:t>的优先级测试用例集和检测大量真实错误的用例</w:t>
+      </w:r>
+      <w:proofErr w:type="gramStart"/>
+      <w:r>
+        <w:rPr>
+          <w:rFonts w:asciiTheme="minorEastAsia" w:hAnsiTheme="minorEastAsia" w:cs="Times New Roman" w:hint="eastAsia"/>
+          <w:szCs w:val="21"/>
+        </w:rPr>
+        <w:t>集之间</w:t>
+      </w:r>
+      <w:proofErr w:type="gramEnd"/>
+      <w:r>
+        <w:rPr>
+          <w:rFonts w:asciiTheme="minorEastAsia" w:hAnsiTheme="minorEastAsia" w:cs="Times New Roman" w:hint="eastAsia"/>
+          <w:szCs w:val="21"/>
+        </w:rPr>
+        <w:t>有很强的相关性。但是，目前还不清楚在多大程度上，</w:t>
       </w:r>
       <w:r>
         <w:rPr>
@@ -2249,7 +2335,23 @@
           <w:rFonts w:asciiTheme="minorEastAsia" w:hAnsiTheme="minorEastAsia" w:cs="Times New Roman" w:hint="eastAsia"/>
           <w:szCs w:val="21"/>
         </w:rPr>
-        <w:t>体是不同的，这取决于所选择的算子是否反映了主题程序的典型错误。这突出了为特定程序域开发</w:t>
+        <w:t>体是不同的，这取决于所选择的算子是否反映了主题程序的典型错误。这突出了为</w:t>
+      </w:r>
+      <w:proofErr w:type="gramStart"/>
+      <w:r>
+        <w:rPr>
+          <w:rFonts w:asciiTheme="minorEastAsia" w:hAnsiTheme="minorEastAsia" w:cs="Times New Roman" w:hint="eastAsia"/>
+          <w:szCs w:val="21"/>
+        </w:rPr>
+        <w:t>特定程</w:t>
+      </w:r>
+      <w:proofErr w:type="gramEnd"/>
+      <w:r>
+        <w:rPr>
+          <w:rFonts w:asciiTheme="minorEastAsia" w:hAnsiTheme="minorEastAsia" w:cs="Times New Roman" w:hint="eastAsia"/>
+          <w:szCs w:val="21"/>
+        </w:rPr>
+        <w:t>序域开发</w:t>
       </w:r>
       <w:r>
         <w:rPr>
@@ -2279,7 +2381,23 @@
           <w:rFonts w:asciiTheme="minorEastAsia" w:hAnsiTheme="minorEastAsia" w:cs="Times New Roman" w:hint="eastAsia"/>
           <w:szCs w:val="21"/>
         </w:rPr>
-        <w:t>针对TCP，Donghwan等人</w:t>
+        <w:t>针对TCP，</w:t>
+      </w:r>
+      <w:proofErr w:type="spellStart"/>
+      <w:r>
+        <w:rPr>
+          <w:rFonts w:asciiTheme="minorEastAsia" w:hAnsiTheme="minorEastAsia" w:cs="Times New Roman" w:hint="eastAsia"/>
+          <w:szCs w:val="21"/>
+        </w:rPr>
+        <w:t>Donghwan</w:t>
+      </w:r>
+      <w:proofErr w:type="spellEnd"/>
+      <w:r>
+        <w:rPr>
+          <w:rFonts w:asciiTheme="minorEastAsia" w:hAnsiTheme="minorEastAsia" w:cs="Times New Roman" w:hint="eastAsia"/>
+          <w:szCs w:val="21"/>
+        </w:rPr>
+        <w:t>等人</w:t>
       </w:r>
       <w:r>
         <w:rPr>
@@ -2677,8 +2795,33 @@
           <w:rFonts w:asciiTheme="minorEastAsia" w:hAnsiTheme="minorEastAsia"/>
           <w:szCs w:val="21"/>
         </w:rPr>
-        <w:t>Thierry Titcheu Chekam</w:t>
-      </w:r>
+        <w:t xml:space="preserve">Thierry </w:t>
+      </w:r>
+      <w:proofErr w:type="spellStart"/>
+      <w:r>
+        <w:rPr>
+          <w:rFonts w:asciiTheme="minorEastAsia" w:hAnsiTheme="minorEastAsia"/>
+          <w:szCs w:val="21"/>
+        </w:rPr>
+        <w:t>Titcheu</w:t>
+      </w:r>
+      <w:proofErr w:type="spellEnd"/>
+      <w:r>
+        <w:rPr>
+          <w:rFonts w:asciiTheme="minorEastAsia" w:hAnsiTheme="minorEastAsia"/>
+          <w:szCs w:val="21"/>
+        </w:rPr>
+        <w:t xml:space="preserve"> </w:t>
+      </w:r>
+      <w:proofErr w:type="spellStart"/>
+      <w:r>
+        <w:rPr>
+          <w:rFonts w:asciiTheme="minorEastAsia" w:hAnsiTheme="minorEastAsia"/>
+          <w:szCs w:val="21"/>
+        </w:rPr>
+        <w:t>Chekam</w:t>
+      </w:r>
+      <w:proofErr w:type="spellEnd"/>
       <w:r>
         <w:rPr>
           <w:rFonts w:asciiTheme="minorEastAsia" w:hAnsiTheme="minorEastAsia" w:hint="eastAsia"/>
@@ -2916,10 +3059,8 @@
       <w:pPr>
         <w:ind w:firstLine="420"/>
         <w:rPr>
-          <w:rFonts w:asciiTheme="minorEastAsia" w:hAnsiTheme="minorEastAsia" w:cs="Open Sans"/>
-          <w:color w:val="333333"/>
-          <w:szCs w:val="21"/>
-          <w:shd w:val="clear" w:color="auto" w:fill="FFFFFF"/>
+          <w:rFonts w:asciiTheme="minorEastAsia" w:hAnsiTheme="minorEastAsia"/>
+          <w:szCs w:val="21"/>
         </w:rPr>
       </w:pPr>
       <w:r>
@@ -2974,109 +3115,101 @@
       </w:r>
       <w:r>
         <w:rPr>
-          <w:rFonts w:asciiTheme="minorEastAsia" w:hAnsiTheme="minorEastAsia" w:cs="Open Sans"/>
-          <w:color w:val="333333"/>
-          <w:szCs w:val="21"/>
-          <w:shd w:val="clear" w:color="auto" w:fill="FFFFFF"/>
+          <w:rFonts w:asciiTheme="minorEastAsia" w:hAnsiTheme="minorEastAsia"/>
+          <w:szCs w:val="21"/>
         </w:rPr>
         <w:t>基于变异分析的缺陷定位方法</w:t>
       </w:r>
       <w:r>
         <w:rPr>
-          <w:rFonts w:asciiTheme="minorEastAsia" w:hAnsiTheme="minorEastAsia" w:cs="Open Sans" w:hint="eastAsia"/>
-          <w:color w:val="333333"/>
-          <w:szCs w:val="21"/>
-          <w:shd w:val="clear" w:color="auto" w:fill="FFFFFF"/>
+          <w:rFonts w:asciiTheme="minorEastAsia" w:hAnsiTheme="minorEastAsia" w:hint="eastAsia"/>
+          <w:szCs w:val="21"/>
         </w:rPr>
         <w:t>，通过人为地向代码中注入缺陷来探索程序的行为，并获得一些可用于自动故障定位的信息，该方法与现有的基于频谱的缺陷定位方法进行比较，结果显示明显优于后者。</w:t>
       </w:r>
       <w:r>
         <w:rPr>
-          <w:rFonts w:asciiTheme="minorEastAsia" w:hAnsiTheme="minorEastAsia" w:cs="Open Sans" w:hint="eastAsia"/>
-          <w:color w:val="333333"/>
-          <w:szCs w:val="21"/>
-          <w:shd w:val="clear" w:color="auto" w:fill="FFFFFF"/>
+          <w:rFonts w:asciiTheme="minorEastAsia" w:hAnsiTheme="minorEastAsia" w:hint="eastAsia"/>
+          <w:szCs w:val="21"/>
         </w:rPr>
         <w:t>又</w:t>
       </w:r>
       <w:r>
         <w:rPr>
-          <w:rFonts w:asciiTheme="minorEastAsia" w:hAnsiTheme="minorEastAsia" w:cs="Open Sans" w:hint="eastAsia"/>
-          <w:color w:val="333333"/>
-          <w:szCs w:val="21"/>
-          <w:shd w:val="clear" w:color="auto" w:fill="FFFFFF"/>
+          <w:rFonts w:asciiTheme="minorEastAsia" w:hAnsiTheme="minorEastAsia" w:hint="eastAsia"/>
+          <w:szCs w:val="21"/>
         </w:rPr>
         <w:t>由于应用变异分析需要消耗大量的计算资源，他们将选择性变异技术应用到缺陷定位问题，并确定了故障定位背景下具有代表性的</w:t>
       </w:r>
       <w:r>
         <w:rPr>
-          <w:rFonts w:asciiTheme="minorEastAsia" w:hAnsiTheme="minorEastAsia" w:cs="Open Sans" w:hint="eastAsia"/>
-          <w:color w:val="333333"/>
-          <w:szCs w:val="21"/>
-          <w:shd w:val="clear" w:color="auto" w:fill="FFFFFF"/>
+          <w:rFonts w:asciiTheme="minorEastAsia" w:hAnsiTheme="minorEastAsia" w:hint="eastAsia"/>
+          <w:szCs w:val="21"/>
         </w:rPr>
         <w:t>变异</w:t>
       </w:r>
       <w:r>
         <w:rPr>
-          <w:rFonts w:asciiTheme="minorEastAsia" w:hAnsiTheme="minorEastAsia" w:cs="Open Sans" w:hint="eastAsia"/>
-          <w:color w:val="333333"/>
-          <w:szCs w:val="21"/>
-          <w:shd w:val="clear" w:color="auto" w:fill="FFFFFF"/>
-        </w:rPr>
-        <w:t>算子集</w:t>
-      </w:r>
-      <w:r>
-        <w:rPr>
-          <w:rFonts w:asciiTheme="minorEastAsia" w:hAnsiTheme="minorEastAsia" w:cs="Open Sans" w:hint="eastAsia"/>
-          <w:color w:val="333333"/>
-          <w:szCs w:val="21"/>
-          <w:shd w:val="clear" w:color="auto" w:fill="FFFFFF"/>
+          <w:rFonts w:asciiTheme="minorEastAsia" w:hAnsiTheme="minorEastAsia" w:hint="eastAsia"/>
+          <w:szCs w:val="21"/>
+        </w:rPr>
+        <w:t>算</w:t>
+      </w:r>
+      <w:r>
+        <w:rPr>
+          <w:rFonts w:asciiTheme="minorEastAsia" w:hAnsiTheme="minorEastAsia" w:hint="eastAsia"/>
+          <w:b/>
+          <w:bCs/>
+          <w:szCs w:val="21"/>
+        </w:rPr>
+        <w:t>子</w:t>
+      </w:r>
+      <w:r>
+        <w:rPr>
+          <w:rFonts w:asciiTheme="minorEastAsia" w:hAnsiTheme="minorEastAsia" w:hint="eastAsia"/>
+          <w:szCs w:val="21"/>
+        </w:rPr>
+        <w:t>集</w:t>
+      </w:r>
+      <w:r>
+        <w:rPr>
+          <w:rFonts w:asciiTheme="minorEastAsia" w:hAnsiTheme="minorEastAsia" w:hint="eastAsia"/>
+          <w:szCs w:val="21"/>
         </w:rPr>
         <w:t>，</w:t>
       </w:r>
       <w:r>
         <w:rPr>
-          <w:rFonts w:asciiTheme="minorEastAsia" w:hAnsiTheme="minorEastAsia" w:cs="Open Sans" w:hint="eastAsia"/>
-          <w:color w:val="333333"/>
-          <w:szCs w:val="21"/>
-          <w:shd w:val="clear" w:color="auto" w:fill="FFFFFF"/>
+          <w:rFonts w:asciiTheme="minorEastAsia" w:hAnsiTheme="minorEastAsia" w:hint="eastAsia"/>
+          <w:szCs w:val="21"/>
         </w:rPr>
         <w:t>来减少变异体数量。最终实验的结果表明，</w:t>
       </w:r>
       <w:r>
         <w:rPr>
-          <w:rFonts w:asciiTheme="minorEastAsia" w:hAnsiTheme="minorEastAsia" w:cs="Open Sans" w:hint="eastAsia"/>
-          <w:color w:val="333333"/>
-          <w:szCs w:val="21"/>
-          <w:shd w:val="clear" w:color="auto" w:fill="FFFFFF"/>
+          <w:rFonts w:asciiTheme="minorEastAsia" w:hAnsiTheme="minorEastAsia" w:hint="eastAsia"/>
+          <w:szCs w:val="21"/>
         </w:rPr>
         <w:t>该方法能够将涉及的</w:t>
       </w:r>
       <w:r>
         <w:rPr>
-          <w:rFonts w:asciiTheme="minorEastAsia" w:hAnsiTheme="minorEastAsia" w:cs="Open Sans" w:hint="eastAsia"/>
-          <w:color w:val="333333"/>
-          <w:szCs w:val="21"/>
-          <w:shd w:val="clear" w:color="auto" w:fill="FFFFFF"/>
+          <w:rFonts w:asciiTheme="minorEastAsia" w:hAnsiTheme="minorEastAsia" w:hint="eastAsia"/>
+          <w:szCs w:val="21"/>
         </w:rPr>
         <w:t>变异</w:t>
       </w:r>
       <w:r>
         <w:rPr>
-          <w:rFonts w:asciiTheme="minorEastAsia" w:hAnsiTheme="minorEastAsia" w:cs="Open Sans" w:hint="eastAsia"/>
-          <w:color w:val="333333"/>
-          <w:szCs w:val="21"/>
-          <w:shd w:val="clear" w:color="auto" w:fill="FFFFFF"/>
+          <w:rFonts w:asciiTheme="minorEastAsia" w:hAnsiTheme="minorEastAsia" w:hint="eastAsia"/>
+          <w:szCs w:val="21"/>
         </w:rPr>
         <w:t>体数量减少</w:t>
       </w:r>
       <w:r>
         <w:rPr>
-          <w:rFonts w:asciiTheme="minorEastAsia" w:hAnsiTheme="minorEastAsia" w:cs="Open Sans"/>
-          <w:color w:val="333333"/>
-          <w:szCs w:val="21"/>
-          <w:shd w:val="clear" w:color="auto" w:fill="FFFFFF"/>
+          <w:rFonts w:asciiTheme="minorEastAsia" w:hAnsiTheme="minorEastAsia"/>
+          <w:szCs w:val="21"/>
         </w:rPr>
         <w:t>80%，而不会损失故障定位精度。</w:t>
       </w:r>
@@ -3152,7 +3285,21 @@
           <w:szCs w:val="21"/>
           <w:shd w:val="clear" w:color="auto" w:fill="FFFFFF"/>
         </w:rPr>
-        <w:t>在另一些研究中提</w:t>
+        <w:t>在</w:t>
+      </w:r>
+      <w:r>
+        <w:rPr>
+          <w:rFonts w:asciiTheme="minorEastAsia" w:hAnsiTheme="minorEastAsia" w:hint="eastAsia"/>
+          <w:szCs w:val="21"/>
+        </w:rPr>
+        <w:t>另一些研究中提</w:t>
+      </w:r>
+      <w:r>
+        <w:rPr>
+          <w:rFonts w:asciiTheme="minorEastAsia" w:hAnsiTheme="minorEastAsia" w:hint="eastAsia"/>
+          <w:szCs w:val="21"/>
+        </w:rPr>
+        <w:t>出了一种基于变异分析的故障定位</w:t>
       </w:r>
       <w:r>
         <w:rPr>
@@ -3161,7 +3308,74 @@
           <w:szCs w:val="21"/>
           <w:shd w:val="clear" w:color="auto" w:fill="FFFFFF"/>
         </w:rPr>
-        <w:t>出了一种基于变异分析的故障定位方法——</w:t>
+        <w:t>方</w:t>
+      </w:r>
+      <w:r>
+        <w:rPr>
+          <w:rFonts w:asciiTheme="minorEastAsia" w:hAnsiTheme="minorEastAsia" w:hint="eastAsia"/>
+          <w:szCs w:val="21"/>
+        </w:rPr>
+        <w:t>法——</w:t>
+      </w:r>
+      <w:proofErr w:type="spellStart"/>
+      <w:r>
+        <w:rPr>
+          <w:rFonts w:asciiTheme="minorEastAsia" w:hAnsiTheme="minorEastAsia"/>
+          <w:szCs w:val="21"/>
+        </w:rPr>
+        <w:t>Metallaxis</w:t>
+      </w:r>
+      <w:proofErr w:type="spellEnd"/>
+      <w:r>
+        <w:rPr>
+          <w:rFonts w:asciiTheme="minorEastAsia" w:hAnsiTheme="minorEastAsia" w:hint="eastAsia"/>
+          <w:szCs w:val="21"/>
+        </w:rPr>
+        <w:t>，其创新之处在于它使用了变异体，并将它们与错误的程序位置联系起来。因此，大部分因测试失败而死亡的变异体提供了一个关于故障位置的良好指示。使用</w:t>
+      </w:r>
+      <w:proofErr w:type="spellStart"/>
+      <w:r>
+        <w:rPr>
+          <w:rFonts w:asciiTheme="minorEastAsia" w:hAnsiTheme="minorEastAsia"/>
+          <w:szCs w:val="21"/>
+        </w:rPr>
+        <w:t>Metallaxis</w:t>
+      </w:r>
+      <w:proofErr w:type="spellEnd"/>
+      <w:r>
+        <w:rPr>
+          <w:rFonts w:asciiTheme="minorEastAsia" w:hAnsiTheme="minorEastAsia"/>
+          <w:szCs w:val="21"/>
+        </w:rPr>
+        <w:t>的实验表明，它比基于语句的方法更有效。即使在有助于降低变异成本的技术（如变异采样）的情况下，这也是正确的。此外，受控实验的结果表明，使用变异作为测试技术有利于</w:t>
+      </w:r>
+      <w:r>
+        <w:rPr>
+          <w:rFonts w:asciiTheme="minorEastAsia" w:hAnsiTheme="minorEastAsia" w:hint="eastAsia"/>
+          <w:szCs w:val="21"/>
+        </w:rPr>
+        <w:t>缺陷</w:t>
+      </w:r>
+      <w:r>
+        <w:rPr>
+          <w:rFonts w:asciiTheme="minorEastAsia" w:hAnsiTheme="minorEastAsia"/>
+          <w:szCs w:val="21"/>
+        </w:rPr>
+        <w:t>定位过程。因此，通过使用基于变异的测试</w:t>
+      </w:r>
+      <w:r>
+        <w:rPr>
+          <w:rFonts w:asciiTheme="minorEastAsia" w:hAnsiTheme="minorEastAsia" w:hint="eastAsia"/>
+          <w:szCs w:val="21"/>
+        </w:rPr>
+        <w:t>套件</w:t>
+      </w:r>
+      <w:r>
+        <w:rPr>
+          <w:rFonts w:asciiTheme="minorEastAsia" w:hAnsiTheme="minorEastAsia"/>
+          <w:szCs w:val="21"/>
+        </w:rPr>
+        <w:t>而不是基于块或基于分支的测试</w:t>
       </w:r>
       <w:r>
         <w:rPr>
@@ -3170,7 +3384,66 @@
           <w:szCs w:val="21"/>
           <w:shd w:val="clear" w:color="auto" w:fill="FFFFFF"/>
         </w:rPr>
+        <w:lastRenderedPageBreak/>
+        <w:t>套</w:t>
+      </w:r>
+      <w:r>
+        <w:rPr>
+          <w:rFonts w:asciiTheme="minorEastAsia" w:hAnsiTheme="minorEastAsia"/>
+          <w:szCs w:val="21"/>
+        </w:rPr>
+        <w:t>件</w:t>
+      </w:r>
+      <w:r>
+        <w:rPr>
+          <w:rFonts w:asciiTheme="minorEastAsia" w:hAnsiTheme="minorEastAsia" w:hint="eastAsia"/>
+          <w:szCs w:val="21"/>
+        </w:rPr>
+        <w:t>，</w:t>
+      </w:r>
+      <w:r>
+        <w:rPr>
+          <w:rFonts w:asciiTheme="minorEastAsia" w:hAnsiTheme="minorEastAsia"/>
+          <w:szCs w:val="21"/>
+        </w:rPr>
+        <w:t>可以显著改进</w:t>
+      </w:r>
+      <w:r>
+        <w:rPr>
+          <w:rFonts w:asciiTheme="minorEastAsia" w:hAnsiTheme="minorEastAsia" w:hint="eastAsia"/>
+          <w:szCs w:val="21"/>
+        </w:rPr>
+        <w:t>缺陷</w:t>
+      </w:r>
+      <w:r>
+        <w:rPr>
+          <w:rFonts w:asciiTheme="minorEastAsia" w:hAnsiTheme="minorEastAsia"/>
+          <w:szCs w:val="21"/>
+        </w:rPr>
+        <w:t>定位。</w:t>
+      </w:r>
+      <w:r>
+        <w:rPr>
+          <w:rFonts w:asciiTheme="minorEastAsia" w:hAnsiTheme="minorEastAsia" w:hint="eastAsia"/>
+          <w:szCs w:val="21"/>
+        </w:rPr>
+        <w:t>他们还证明了</w:t>
+      </w:r>
+      <w:proofErr w:type="spellStart"/>
+      <w:r>
+        <w:rPr>
+          <w:rFonts w:asciiTheme="minorEastAsia" w:hAnsiTheme="minorEastAsia" w:hint="eastAsia"/>
+          <w:szCs w:val="21"/>
+        </w:rPr>
         <w:t>Metallaxis</w:t>
+      </w:r>
+      <w:proofErr w:type="spellEnd"/>
+      <w:r>
+        <w:rPr>
+          <w:rFonts w:asciiTheme="minorEastAsia" w:hAnsiTheme="minorEastAsia" w:hint="eastAsia"/>
+          <w:szCs w:val="21"/>
+        </w:rPr>
+        <w:t>具有良好的可扩展性</w:t>
       </w:r>
       <w:r>
         <w:rPr>
@@ -3179,125 +3452,1868 @@
           <w:szCs w:val="21"/>
           <w:shd w:val="clear" w:color="auto" w:fill="FFFFFF"/>
         </w:rPr>
-        <w:t>，其创新之处在于它使用了变异体，并将它们与错误的程序位置联系起来。因此，大部分因测试失败而死亡的变异体提供了一个关于故障位置的良好指示。使用</w:t>
-      </w:r>
-      <w:r>
+        <w:t>。</w:t>
+      </w:r>
+    </w:p>
+    <w:p>
+      <w:pPr>
+        <w:ind w:firstLine="420"/>
         <w:rPr>
           <w:rFonts w:asciiTheme="minorEastAsia" w:hAnsiTheme="minorEastAsia" w:cs="Open Sans"/>
           <w:color w:val="333333"/>
           <w:szCs w:val="21"/>
           <w:shd w:val="clear" w:color="auto" w:fill="FFFFFF"/>
         </w:rPr>
-        <w:t>Metallaxis的实验表明，它比基于语句的方法更有效。即使在有助于降低变异成本的技术（如变异采样）的情况下，这也是正确的。此外，受控实验的结果表明，使用变异作为测试技术有利于</w:t>
-      </w:r>
-      <w:r>
-        <w:rPr>
-          <w:rFonts w:asciiTheme="minorEastAsia" w:hAnsiTheme="minorEastAsia" w:cs="Open Sans" w:hint="eastAsia"/>
-          <w:color w:val="333333"/>
-          <w:szCs w:val="21"/>
-          <w:shd w:val="clear" w:color="auto" w:fill="FFFFFF"/>
-        </w:rPr>
-        <w:t>缺陷</w:t>
-      </w:r>
-      <w:r>
+      </w:pPr>
+      <w:proofErr w:type="spellStart"/>
+      <w:r>
+        <w:rPr>
+          <w:rFonts w:asciiTheme="minorEastAsia" w:hAnsiTheme="minorEastAsia"/>
+          <w:szCs w:val="21"/>
+        </w:rPr>
+        <w:t>Seokhyeon</w:t>
+      </w:r>
+      <w:proofErr w:type="spellEnd"/>
+      <w:r>
+        <w:rPr>
+          <w:rFonts w:asciiTheme="minorEastAsia" w:hAnsiTheme="minorEastAsia"/>
+          <w:szCs w:val="21"/>
+        </w:rPr>
+        <w:t xml:space="preserve"> Moon</w:t>
+      </w:r>
+      <w:r>
+        <w:rPr>
+          <w:rFonts w:asciiTheme="minorEastAsia" w:hAnsiTheme="minorEastAsia" w:hint="eastAsia"/>
+          <w:szCs w:val="21"/>
+        </w:rPr>
+        <w:t>等人</w:t>
+      </w:r>
+      <w:r>
+        <w:rPr>
+          <w:rStyle w:val="aa"/>
+          <w:rFonts w:asciiTheme="minorEastAsia" w:hAnsiTheme="minorEastAsia"/>
+          <w:szCs w:val="21"/>
+        </w:rPr>
+        <w:endnoteReference w:id="8"/>
+      </w:r>
+      <w:r>
+        <w:rPr>
+          <w:rFonts w:asciiTheme="minorEastAsia" w:hAnsiTheme="minorEastAsia"/>
+          <w:szCs w:val="21"/>
+        </w:rPr>
+        <w:t>提出了一种新的</w:t>
+      </w:r>
+      <w:r>
+        <w:rPr>
+          <w:rFonts w:asciiTheme="minorEastAsia" w:hAnsiTheme="minorEastAsia" w:hint="eastAsia"/>
+          <w:szCs w:val="21"/>
+        </w:rPr>
+        <w:t>基于变异测试的故障</w:t>
+      </w:r>
+      <w:r>
+        <w:rPr>
+          <w:rFonts w:asciiTheme="minorEastAsia" w:hAnsiTheme="minorEastAsia"/>
+          <w:szCs w:val="21"/>
+        </w:rPr>
+        <w:t>定位技术</w:t>
+      </w:r>
+      <w:r>
+        <w:rPr>
+          <w:rFonts w:asciiTheme="minorEastAsia" w:hAnsiTheme="minorEastAsia" w:hint="eastAsia"/>
+          <w:szCs w:val="21"/>
+        </w:rPr>
+        <w:t>——</w:t>
+      </w:r>
+      <w:r>
+        <w:rPr>
+          <w:rFonts w:asciiTheme="minorEastAsia" w:hAnsiTheme="minorEastAsia"/>
+          <w:szCs w:val="21"/>
+        </w:rPr>
+        <w:t>MUSE</w:t>
+      </w:r>
+      <w:r>
+        <w:rPr>
+          <w:rFonts w:asciiTheme="minorEastAsia" w:hAnsiTheme="minorEastAsia" w:hint="eastAsia"/>
+          <w:szCs w:val="21"/>
+        </w:rPr>
+        <w:t>，M</w:t>
+      </w:r>
+      <w:r>
+        <w:rPr>
+          <w:rFonts w:asciiTheme="minorEastAsia" w:hAnsiTheme="minorEastAsia"/>
+          <w:szCs w:val="21"/>
+        </w:rPr>
+        <w:t>USE使用变异分析来唯一地捕捉单个程序语句和观察到的故障之间的关系</w:t>
+      </w:r>
+      <w:r>
+        <w:rPr>
+          <w:rFonts w:asciiTheme="minorEastAsia" w:hAnsiTheme="minorEastAsia" w:hint="eastAsia"/>
+          <w:szCs w:val="21"/>
+        </w:rPr>
+        <w:t>，而</w:t>
+      </w:r>
+      <w:r>
+        <w:rPr>
+          <w:rFonts w:asciiTheme="minorEastAsia" w:hAnsiTheme="minorEastAsia"/>
+          <w:szCs w:val="21"/>
+        </w:rPr>
+        <w:t>不受来自块结构的共享排名的</w:t>
+      </w:r>
+      <w:r>
+        <w:rPr>
+          <w:rFonts w:asciiTheme="minorEastAsia" w:hAnsiTheme="minorEastAsia" w:hint="eastAsia"/>
+          <w:szCs w:val="21"/>
+        </w:rPr>
+        <w:t>强制影响。其基本思想是，由于错误的程序可以通过修改错误的语句来修复，因此修改错误的语句将使更多失败的测试用例通过。相比之下，由于</w:t>
+      </w:r>
+      <w:r>
+        <w:rPr>
+          <w:rFonts w:asciiTheme="minorEastAsia" w:hAnsiTheme="minorEastAsia"/>
+          <w:szCs w:val="21"/>
+        </w:rPr>
+        <w:t>改变正确的语句会引入新的错误语句，</w:t>
+      </w:r>
+      <w:r>
+        <w:rPr>
+          <w:rFonts w:asciiTheme="minorEastAsia" w:hAnsiTheme="minorEastAsia" w:hint="eastAsia"/>
+          <w:szCs w:val="21"/>
+        </w:rPr>
+        <w:t>因此改变正确的语句将使更多通过的测试用例失败。</w:t>
+      </w:r>
+    </w:p>
+    <w:p>
+      <w:pPr>
+        <w:ind w:firstLine="420"/>
         <w:rPr>
           <w:rFonts w:asciiTheme="minorEastAsia" w:hAnsiTheme="minorEastAsia" w:cs="Open Sans"/>
           <w:color w:val="333333"/>
           <w:szCs w:val="21"/>
           <w:shd w:val="clear" w:color="auto" w:fill="FFFFFF"/>
         </w:rPr>
-        <w:t>定位过程。因此，通过使用基于变异的测试</w:t>
-      </w:r>
-      <w:r>
-        <w:rPr>
-          <w:rFonts w:asciiTheme="minorEastAsia" w:hAnsiTheme="minorEastAsia" w:cs="Open Sans" w:hint="eastAsia"/>
-          <w:color w:val="333333"/>
-          <w:szCs w:val="21"/>
-          <w:shd w:val="clear" w:color="auto" w:fill="FFFFFF"/>
-        </w:rPr>
-        <w:t>套件</w:t>
-      </w:r>
-      <w:r>
+      </w:pPr>
+      <w:proofErr w:type="spellStart"/>
+      <w:r>
+        <w:rPr>
+          <w:rFonts w:asciiTheme="minorEastAsia" w:hAnsiTheme="minorEastAsia"/>
+          <w:szCs w:val="21"/>
+        </w:rPr>
+        <w:t>Seokhyeon</w:t>
+      </w:r>
+      <w:proofErr w:type="spellEnd"/>
+      <w:r>
+        <w:rPr>
+          <w:rFonts w:asciiTheme="minorEastAsia" w:hAnsiTheme="minorEastAsia"/>
+          <w:szCs w:val="21"/>
+        </w:rPr>
+        <w:t xml:space="preserve"> Moon</w:t>
+      </w:r>
+      <w:r>
+        <w:rPr>
+          <w:rFonts w:asciiTheme="minorEastAsia" w:hAnsiTheme="minorEastAsia" w:hint="eastAsia"/>
+          <w:szCs w:val="21"/>
+        </w:rPr>
+        <w:t>等人</w:t>
+      </w:r>
+      <w:r>
+        <w:rPr>
+          <w:rFonts w:asciiTheme="minorEastAsia" w:hAnsiTheme="minorEastAsia"/>
+          <w:szCs w:val="21"/>
+        </w:rPr>
+        <w:t>还为</w:t>
+      </w:r>
+      <w:r>
+        <w:rPr>
+          <w:rFonts w:asciiTheme="minorEastAsia" w:hAnsiTheme="minorEastAsia" w:hint="eastAsia"/>
+          <w:szCs w:val="21"/>
+        </w:rPr>
+        <w:t>缺陷</w:t>
+      </w:r>
+      <w:r>
+        <w:rPr>
+          <w:rFonts w:asciiTheme="minorEastAsia" w:hAnsiTheme="minorEastAsia"/>
+          <w:szCs w:val="21"/>
+        </w:rPr>
+        <w:t>定位技术提出了一种新的评估指标，LIL（位置信息损失），其利用信息理论，通过定位技术测量断层的真实位置和预测位置之间的信息损失。</w:t>
+      </w:r>
+      <w:r>
+        <w:rPr>
+          <w:rFonts w:asciiTheme="minorEastAsia" w:hAnsiTheme="minorEastAsia" w:hint="eastAsia"/>
+          <w:szCs w:val="21"/>
+        </w:rPr>
+        <w:t>L</w:t>
+      </w:r>
+      <w:r>
+        <w:rPr>
+          <w:rFonts w:asciiTheme="minorEastAsia" w:hAnsiTheme="minorEastAsia"/>
+          <w:szCs w:val="21"/>
+        </w:rPr>
+        <w:t>IL可以应用于任何故障定位技术，并描述任意数量</w:t>
+      </w:r>
+      <w:r>
+        <w:rPr>
+          <w:rFonts w:asciiTheme="minorEastAsia" w:hAnsiTheme="minorEastAsia" w:hint="eastAsia"/>
+          <w:szCs w:val="21"/>
+        </w:rPr>
+        <w:t>缺陷</w:t>
+      </w:r>
+      <w:r>
+        <w:rPr>
+          <w:rFonts w:asciiTheme="minorEastAsia" w:hAnsiTheme="minorEastAsia"/>
+          <w:szCs w:val="21"/>
+        </w:rPr>
+        <w:t>的定位。</w:t>
+      </w:r>
+      <w:r>
+        <w:rPr>
+          <w:rFonts w:asciiTheme="minorEastAsia" w:hAnsiTheme="minorEastAsia" w:hint="eastAsia"/>
+          <w:szCs w:val="21"/>
+        </w:rPr>
+        <w:t>最终，使用传统的消耗指标和提出的L</w:t>
+      </w:r>
+      <w:r>
+        <w:rPr>
+          <w:rFonts w:asciiTheme="minorEastAsia" w:hAnsiTheme="minorEastAsia"/>
+          <w:szCs w:val="21"/>
+        </w:rPr>
+        <w:t>IL</w:t>
+      </w:r>
+      <w:r>
+        <w:rPr>
+          <w:rFonts w:asciiTheme="minorEastAsia" w:hAnsiTheme="minorEastAsia" w:hint="eastAsia"/>
+          <w:szCs w:val="21"/>
+        </w:rPr>
+        <w:t>指标，</w:t>
+      </w:r>
+      <w:r>
+        <w:rPr>
+          <w:rFonts w:asciiTheme="minorEastAsia" w:hAnsiTheme="minorEastAsia"/>
+          <w:szCs w:val="21"/>
+        </w:rPr>
+        <w:t>针对五个真实世界程序的14个错误版本评估MUSE。结果表明，平均而言，MUSE比目前最先进的SBFL技术Op2准确约25倍</w:t>
+      </w:r>
+      <w:r>
+        <w:rPr>
+          <w:rFonts w:asciiTheme="minorEastAsia" w:hAnsiTheme="minorEastAsia" w:hint="eastAsia"/>
+          <w:szCs w:val="21"/>
+        </w:rPr>
+        <w:t>。</w:t>
+      </w:r>
+    </w:p>
+    <w:p>
+      <w:pPr>
+        <w:ind w:firstLine="420"/>
+        <w:rPr>
+          <w:rFonts w:asciiTheme="minorEastAsia" w:hAnsiTheme="minorEastAsia" w:cs="MS Gothic"/>
+          <w:szCs w:val="21"/>
+        </w:rPr>
+      </w:pPr>
+      <w:r>
+        <w:rPr>
+          <w:rFonts w:asciiTheme="minorEastAsia" w:hAnsiTheme="minorEastAsia" w:hint="eastAsia"/>
+          <w:szCs w:val="21"/>
+        </w:rPr>
+        <w:t>一般情况下，等价变异体被认为是导致变异测试应用成本加剧的主要原因之一，很多研究都在努力尝试如何减少或消灭等价变异体，然而许多研究人员已经开始将这视为某些情况下的优势。</w:t>
+      </w:r>
+      <w:r>
+        <w:rPr>
+          <w:rFonts w:asciiTheme="minorEastAsia" w:hAnsiTheme="minorEastAsia"/>
+          <w:szCs w:val="21"/>
+        </w:rPr>
+        <w:t xml:space="preserve">Paolo </w:t>
+      </w:r>
+      <w:proofErr w:type="spellStart"/>
+      <w:r>
+        <w:rPr>
+          <w:rFonts w:asciiTheme="minorEastAsia" w:hAnsiTheme="minorEastAsia"/>
+          <w:szCs w:val="21"/>
+        </w:rPr>
+        <w:t>Arcaini</w:t>
+      </w:r>
+      <w:proofErr w:type="spellEnd"/>
+      <w:r>
+        <w:rPr>
+          <w:rFonts w:asciiTheme="minorEastAsia" w:hAnsiTheme="minorEastAsia" w:cs="MS Gothic" w:hint="eastAsia"/>
+          <w:szCs w:val="21"/>
+        </w:rPr>
+        <w:t>等人</w:t>
+      </w:r>
+      <w:r>
+        <w:rPr>
+          <w:rStyle w:val="aa"/>
+          <w:rFonts w:asciiTheme="minorEastAsia" w:hAnsiTheme="minorEastAsia" w:cs="MS Gothic"/>
+          <w:szCs w:val="21"/>
+        </w:rPr>
+        <w:endnoteReference w:id="9"/>
+      </w:r>
+      <w:r>
+        <w:rPr>
+          <w:rFonts w:asciiTheme="minorEastAsia" w:hAnsiTheme="minorEastAsia" w:cs="MS Gothic" w:hint="eastAsia"/>
+          <w:szCs w:val="21"/>
+        </w:rPr>
+        <w:t>发现，等价变异体可以用于识别、检测和消除静态异常（一种可以在不影响工件语义的情况下被删除的异常），换句话说，等价变异体可以被用于提高代码可读性和达到重构目的。</w:t>
+      </w:r>
+    </w:p>
+    <w:p>
+      <w:pPr>
+        <w:ind w:firstLine="420"/>
         <w:rPr>
           <w:rFonts w:asciiTheme="minorEastAsia" w:hAnsiTheme="minorEastAsia" w:cs="Open Sans"/>
           <w:color w:val="333333"/>
           <w:szCs w:val="21"/>
           <w:shd w:val="clear" w:color="auto" w:fill="FFFFFF"/>
         </w:rPr>
-        <w:t>而不是基于块或基于分支的测试</w:t>
-      </w:r>
-      <w:r>
+      </w:pPr>
+    </w:p>
+    <w:p>
+      <w:pPr>
+        <w:ind w:firstLine="420"/>
+        <w:rPr>
+          <w:rFonts w:asciiTheme="minorEastAsia" w:hAnsiTheme="minorEastAsia"/>
+          <w:szCs w:val="21"/>
+        </w:rPr>
+      </w:pPr>
+      <w:r>
+        <w:rPr>
+          <w:rFonts w:asciiTheme="minorEastAsia" w:hAnsiTheme="minorEastAsia" w:hint="eastAsia"/>
+          <w:szCs w:val="21"/>
+        </w:rPr>
+        <w:t>通过对这些文献的深入分析，</w:t>
+      </w:r>
+      <w:r>
+        <w:rPr>
+          <w:rFonts w:asciiTheme="minorEastAsia" w:hAnsiTheme="minorEastAsia" w:hint="eastAsia"/>
+          <w:szCs w:val="21"/>
+        </w:rPr>
+        <w:t>可以发现将变异分析引入缺陷定位问题，在准确性上都明显优于目前主流的基于频谱的缺陷定位技术（S</w:t>
+      </w:r>
+      <w:r>
+        <w:rPr>
+          <w:rFonts w:asciiTheme="minorEastAsia" w:hAnsiTheme="minorEastAsia"/>
+          <w:szCs w:val="21"/>
+        </w:rPr>
+        <w:t>BFL</w:t>
+      </w:r>
+      <w:r>
+        <w:rPr>
+          <w:rFonts w:asciiTheme="minorEastAsia" w:hAnsiTheme="minorEastAsia" w:hint="eastAsia"/>
+          <w:szCs w:val="21"/>
+        </w:rPr>
+        <w:t>）。然而两种方法都会消耗大量的计算资源，对于基于变异分析的缺陷定位，这是由于变异测试本身要求生成大量变异体（其中大部分都为无效的等价变异体）所造成的，因此研究人员也在积极探究使用各种技术，如使用选择性变异技术，来降低变异分析的</w:t>
+      </w:r>
+      <w:r>
+        <w:rPr>
+          <w:rFonts w:asciiTheme="minorEastAsia" w:hAnsiTheme="minorEastAsia" w:hint="eastAsia"/>
+          <w:szCs w:val="21"/>
+        </w:rPr>
+        <w:t>资源</w:t>
+      </w:r>
+      <w:r>
+        <w:rPr>
+          <w:rFonts w:asciiTheme="minorEastAsia" w:hAnsiTheme="minorEastAsia" w:hint="eastAsia"/>
+          <w:szCs w:val="21"/>
+        </w:rPr>
+        <w:t>消耗。</w:t>
+      </w:r>
+    </w:p>
+    <w:p>
+      <w:pPr>
+        <w:ind w:firstLine="420"/>
+        <w:rPr>
+          <w:rFonts w:asciiTheme="minorEastAsia" w:hAnsiTheme="minorEastAsia"/>
+          <w:szCs w:val="21"/>
+        </w:rPr>
+      </w:pPr>
+    </w:p>
+    <w:p>
+      <w:pPr>
+        <w:ind w:firstLine="420"/>
+        <w:rPr>
+          <w:rFonts w:asciiTheme="minorEastAsia" w:hAnsiTheme="minorEastAsia"/>
+          <w:szCs w:val="21"/>
+        </w:rPr>
+      </w:pPr>
+      <w:r>
+        <w:rPr>
+          <w:rFonts w:asciiTheme="minorEastAsia" w:hAnsiTheme="minorEastAsia" w:hint="eastAsia"/>
+          <w:szCs w:val="21"/>
+        </w:rPr>
+        <w:t>自动修复也一直是代码工程师们渴求的一项技术，因为传统的修复不仅费时费力，还可能引入更多新的错误，变异测试或变异测试的思想可以应用于此领域。</w:t>
+      </w:r>
+      <w:r>
+        <w:rPr>
+          <w:rFonts w:asciiTheme="minorEastAsia" w:hAnsiTheme="minorEastAsia"/>
+          <w:szCs w:val="21"/>
+        </w:rPr>
+        <w:t xml:space="preserve">Shin </w:t>
+      </w:r>
+      <w:proofErr w:type="spellStart"/>
+      <w:r>
+        <w:rPr>
+          <w:rFonts w:asciiTheme="minorEastAsia" w:hAnsiTheme="minorEastAsia"/>
+          <w:szCs w:val="21"/>
+        </w:rPr>
+        <w:t>Hwei</w:t>
+      </w:r>
+      <w:proofErr w:type="spellEnd"/>
+      <w:r>
+        <w:rPr>
+          <w:rFonts w:asciiTheme="minorEastAsia" w:hAnsiTheme="minorEastAsia"/>
+          <w:szCs w:val="21"/>
+        </w:rPr>
+        <w:t xml:space="preserve"> Tan</w:t>
+      </w:r>
+      <w:r>
+        <w:rPr>
+          <w:rFonts w:asciiTheme="minorEastAsia" w:hAnsiTheme="minorEastAsia" w:hint="eastAsia"/>
+          <w:szCs w:val="21"/>
+        </w:rPr>
+        <w:t>等人</w:t>
+      </w:r>
+      <w:r>
+        <w:rPr>
+          <w:rStyle w:val="aa"/>
+          <w:rFonts w:asciiTheme="minorEastAsia" w:hAnsiTheme="minorEastAsia"/>
+          <w:szCs w:val="21"/>
+        </w:rPr>
+        <w:endnoteReference w:id="10"/>
+      </w:r>
+      <w:r>
+        <w:rPr>
+          <w:rFonts w:asciiTheme="minorEastAsia" w:hAnsiTheme="minorEastAsia" w:hint="eastAsia"/>
+          <w:szCs w:val="21"/>
+        </w:rPr>
+        <w:t>在结合了变异分析和其他搜索算法之后，提出了一种回归修复技术——</w:t>
+      </w:r>
+      <w:proofErr w:type="spellStart"/>
+      <w:r>
+        <w:rPr>
+          <w:rFonts w:asciiTheme="minorEastAsia" w:hAnsiTheme="minorEastAsia" w:hint="eastAsia"/>
+          <w:szCs w:val="21"/>
+        </w:rPr>
+        <w:t>relifix</w:t>
+      </w:r>
+      <w:proofErr w:type="spellEnd"/>
+      <w:r>
+        <w:rPr>
+          <w:rFonts w:asciiTheme="minorEastAsia" w:hAnsiTheme="minorEastAsia" w:hint="eastAsia"/>
+          <w:szCs w:val="21"/>
+        </w:rPr>
+        <w:t>。该方法通过使用一组代码转换来自动地更改语句的语法信息，然后通过搜索代码转换运算符来完成回归修复。经过实验对比，该方法比另一个回归修复方法</w:t>
+      </w:r>
+      <w:proofErr w:type="spellStart"/>
+      <w:r>
+        <w:rPr>
+          <w:rFonts w:asciiTheme="minorEastAsia" w:hAnsiTheme="minorEastAsia" w:hint="eastAsia"/>
+          <w:szCs w:val="21"/>
+        </w:rPr>
+        <w:t>GenProg</w:t>
+      </w:r>
+      <w:proofErr w:type="spellEnd"/>
+      <w:r>
+        <w:rPr>
+          <w:rFonts w:asciiTheme="minorEastAsia" w:hAnsiTheme="minorEastAsia" w:hint="eastAsia"/>
+          <w:szCs w:val="21"/>
+        </w:rPr>
+        <w:t>能修复更多的错误，并且不会引入新的错误。</w:t>
+      </w:r>
+    </w:p>
+    <w:p>
+      <w:pPr>
+        <w:rPr>
+          <w:rFonts w:asciiTheme="minorEastAsia" w:hAnsiTheme="minorEastAsia"/>
+          <w:szCs w:val="21"/>
+        </w:rPr>
+      </w:pPr>
+      <w:r>
+        <w:rPr>
+          <w:rFonts w:asciiTheme="minorEastAsia" w:hAnsiTheme="minorEastAsia"/>
+          <w:szCs w:val="21"/>
+        </w:rPr>
+        <w:tab/>
+        <w:t xml:space="preserve">Ali </w:t>
+      </w:r>
+      <w:proofErr w:type="spellStart"/>
+      <w:r>
+        <w:rPr>
+          <w:rFonts w:asciiTheme="minorEastAsia" w:hAnsiTheme="minorEastAsia"/>
+          <w:szCs w:val="21"/>
+        </w:rPr>
+        <w:t>Ghanbari</w:t>
+      </w:r>
+      <w:proofErr w:type="spellEnd"/>
+      <w:r>
+        <w:rPr>
+          <w:rFonts w:asciiTheme="minorEastAsia" w:hAnsiTheme="minorEastAsia" w:hint="eastAsia"/>
+          <w:szCs w:val="21"/>
+        </w:rPr>
+        <w:t>等人</w:t>
+      </w:r>
+      <w:r>
+        <w:rPr>
+          <w:rStyle w:val="aa"/>
+          <w:rFonts w:asciiTheme="minorEastAsia" w:hAnsiTheme="minorEastAsia"/>
+          <w:szCs w:val="21"/>
+        </w:rPr>
+        <w:endnoteReference w:id="11"/>
+      </w:r>
+      <w:r>
+        <w:rPr>
+          <w:rFonts w:asciiTheme="minorEastAsia" w:hAnsiTheme="minorEastAsia" w:hint="eastAsia"/>
+          <w:szCs w:val="21"/>
+        </w:rPr>
+        <w:t>则提出了在</w:t>
+      </w:r>
+      <w:r>
+        <w:rPr>
+          <w:rFonts w:asciiTheme="minorEastAsia" w:hAnsiTheme="minorEastAsia"/>
+          <w:szCs w:val="21"/>
+        </w:rPr>
+        <w:t>JVM字节码级别运行的实用</w:t>
+      </w:r>
+      <w:r>
+        <w:rPr>
+          <w:rFonts w:asciiTheme="minorEastAsia" w:hAnsiTheme="minorEastAsia" w:hint="eastAsia"/>
+          <w:szCs w:val="21"/>
+        </w:rPr>
+        <w:t>摘要自动修复</w:t>
+      </w:r>
+      <w:r>
+        <w:rPr>
+          <w:rFonts w:asciiTheme="minorEastAsia" w:hAnsiTheme="minorEastAsia"/>
+          <w:szCs w:val="21"/>
+        </w:rPr>
+        <w:t>技术</w:t>
+      </w:r>
+      <w:r>
+        <w:rPr>
+          <w:rFonts w:asciiTheme="minorEastAsia" w:hAnsiTheme="minorEastAsia" w:hint="eastAsia"/>
+          <w:szCs w:val="21"/>
+        </w:rPr>
+        <w:t>——</w:t>
+      </w:r>
+      <w:proofErr w:type="spellStart"/>
+      <w:r>
+        <w:rPr>
+          <w:rFonts w:asciiTheme="minorEastAsia" w:hAnsiTheme="minorEastAsia"/>
+          <w:szCs w:val="21"/>
+        </w:rPr>
+        <w:t>P</w:t>
+      </w:r>
+      <w:r>
+        <w:rPr>
+          <w:rFonts w:asciiTheme="minorEastAsia" w:hAnsiTheme="minorEastAsia" w:hint="eastAsia"/>
+          <w:szCs w:val="21"/>
+        </w:rPr>
+        <w:t>ra</w:t>
+      </w:r>
+      <w:r>
+        <w:rPr>
+          <w:rFonts w:asciiTheme="minorEastAsia" w:hAnsiTheme="minorEastAsia"/>
+          <w:szCs w:val="21"/>
+        </w:rPr>
+        <w:t>PR</w:t>
+      </w:r>
+      <w:proofErr w:type="spellEnd"/>
+      <w:r>
+        <w:rPr>
+          <w:rFonts w:asciiTheme="minorEastAsia" w:hAnsiTheme="minorEastAsia" w:hint="eastAsia"/>
+          <w:szCs w:val="21"/>
+        </w:rPr>
+        <w:t>，该方法使用一组传统的变异算子，在J</w:t>
+      </w:r>
+      <w:r>
+        <w:rPr>
+          <w:rFonts w:asciiTheme="minorEastAsia" w:hAnsiTheme="minorEastAsia"/>
+          <w:szCs w:val="21"/>
+        </w:rPr>
+        <w:t>VM</w:t>
+      </w:r>
+      <w:r>
+        <w:rPr>
+          <w:rFonts w:asciiTheme="minorEastAsia" w:hAnsiTheme="minorEastAsia" w:hint="eastAsia"/>
+          <w:szCs w:val="21"/>
+        </w:rPr>
+        <w:t>字节码级别进行变异操作，最终实现摘要自动修复。实验表明，该方法于其他摘要自动修复技术相比，可以修复更多错误，并且速度要快1</w:t>
+      </w:r>
+      <w:r>
+        <w:rPr>
+          <w:rFonts w:asciiTheme="minorEastAsia" w:hAnsiTheme="minorEastAsia"/>
+          <w:szCs w:val="21"/>
+        </w:rPr>
+        <w:t>0</w:t>
+      </w:r>
+      <w:r>
+        <w:rPr>
+          <w:rFonts w:asciiTheme="minorEastAsia" w:hAnsiTheme="minorEastAsia" w:hint="eastAsia"/>
+          <w:szCs w:val="21"/>
+        </w:rPr>
+        <w:t>倍以上，同时还不存在</w:t>
+      </w:r>
+      <w:proofErr w:type="gramStart"/>
+      <w:r>
+        <w:rPr>
+          <w:rFonts w:asciiTheme="minorEastAsia" w:hAnsiTheme="minorEastAsia" w:hint="eastAsia"/>
+          <w:szCs w:val="21"/>
+        </w:rPr>
+        <w:t>在</w:t>
+      </w:r>
+      <w:proofErr w:type="gramEnd"/>
+      <w:r>
+        <w:rPr>
+          <w:rFonts w:asciiTheme="minorEastAsia" w:hAnsiTheme="minorEastAsia" w:hint="eastAsia"/>
+          <w:szCs w:val="21"/>
+        </w:rPr>
+        <w:t>数据集上过度拟合的问题。</w:t>
+      </w:r>
+    </w:p>
+    <w:p>
+      <w:pPr>
+        <w:rPr>
+          <w:rFonts w:asciiTheme="minorEastAsia" w:hAnsiTheme="minorEastAsia"/>
+          <w:szCs w:val="21"/>
+        </w:rPr>
+      </w:pPr>
+      <w:r>
+        <w:rPr>
+          <w:rFonts w:asciiTheme="minorEastAsia" w:hAnsiTheme="minorEastAsia"/>
+          <w:szCs w:val="21"/>
+        </w:rPr>
+        <w:tab/>
+        <w:t>Satish Chandra</w:t>
+      </w:r>
+      <w:r>
+        <w:rPr>
+          <w:rFonts w:asciiTheme="minorEastAsia" w:hAnsiTheme="minorEastAsia" w:hint="eastAsia"/>
+          <w:szCs w:val="21"/>
+        </w:rPr>
+        <w:t>等人</w:t>
+      </w:r>
+      <w:r>
+        <w:rPr>
+          <w:rStyle w:val="aa"/>
+          <w:rFonts w:asciiTheme="minorEastAsia" w:hAnsiTheme="minorEastAsia"/>
+          <w:szCs w:val="21"/>
+        </w:rPr>
+        <w:endnoteReference w:id="12"/>
+      </w:r>
+      <w:r>
+        <w:rPr>
+          <w:rFonts w:asciiTheme="minorEastAsia" w:hAnsiTheme="minorEastAsia" w:hint="eastAsia"/>
+          <w:szCs w:val="21"/>
+        </w:rPr>
+        <w:t>提出了一种基于变异测试的调式技术——</w:t>
+      </w:r>
+      <w:r>
+        <w:rPr>
+          <w:rFonts w:asciiTheme="minorEastAsia" w:hAnsiTheme="minorEastAsia"/>
+          <w:szCs w:val="21"/>
+        </w:rPr>
+        <w:t>A</w:t>
+      </w:r>
+      <w:r>
+        <w:rPr>
+          <w:rFonts w:asciiTheme="minorEastAsia" w:hAnsiTheme="minorEastAsia" w:hint="eastAsia"/>
+          <w:szCs w:val="21"/>
+        </w:rPr>
+        <w:t>ngelic</w:t>
+      </w:r>
+      <w:r>
+        <w:rPr>
+          <w:rFonts w:asciiTheme="minorEastAsia" w:hAnsiTheme="minorEastAsia"/>
+          <w:szCs w:val="21"/>
+        </w:rPr>
+        <w:t xml:space="preserve"> </w:t>
+      </w:r>
+      <w:r>
+        <w:rPr>
+          <w:rFonts w:asciiTheme="minorEastAsia" w:hAnsiTheme="minorEastAsia" w:hint="eastAsia"/>
+          <w:szCs w:val="21"/>
+        </w:rPr>
+        <w:t>debugging，其思想是执行某种形式的数据状态变异，不断搜索编辑空间中所有能修复失败测试而不影响通过测试的变异程序，以纠正程序执行。最终他们在</w:t>
+      </w:r>
+      <w:r>
+        <w:rPr>
+          <w:rFonts w:asciiTheme="minorEastAsia" w:hAnsiTheme="minorEastAsia"/>
+          <w:szCs w:val="21"/>
+        </w:rPr>
+        <w:t xml:space="preserve">Java </w:t>
+      </w:r>
+      <w:proofErr w:type="spellStart"/>
+      <w:r>
+        <w:rPr>
+          <w:rFonts w:asciiTheme="minorEastAsia" w:hAnsiTheme="minorEastAsia"/>
+          <w:szCs w:val="21"/>
+        </w:rPr>
+        <w:t>PathFinder</w:t>
+      </w:r>
+      <w:proofErr w:type="spellEnd"/>
+      <w:r>
+        <w:rPr>
+          <w:rFonts w:asciiTheme="minorEastAsia" w:hAnsiTheme="minorEastAsia"/>
+          <w:szCs w:val="21"/>
+        </w:rPr>
+        <w:t>模型检查器之上实现了该方法</w:t>
+      </w:r>
+      <w:r>
+        <w:rPr>
+          <w:rFonts w:asciiTheme="minorEastAsia" w:hAnsiTheme="minorEastAsia" w:hint="eastAsia"/>
+          <w:szCs w:val="21"/>
+        </w:rPr>
+        <w:t>，</w:t>
+      </w:r>
+      <w:r>
+        <w:rPr>
+          <w:rFonts w:asciiTheme="minorEastAsia" w:hAnsiTheme="minorEastAsia"/>
+          <w:szCs w:val="21"/>
+        </w:rPr>
+        <w:t>实验表明，</w:t>
+      </w:r>
+      <w:r>
+        <w:rPr>
+          <w:rFonts w:asciiTheme="minorEastAsia" w:hAnsiTheme="minorEastAsia" w:hint="eastAsia"/>
+          <w:szCs w:val="21"/>
+        </w:rPr>
+        <w:t>该方法</w:t>
+      </w:r>
+      <w:r>
+        <w:rPr>
+          <w:rFonts w:asciiTheme="minorEastAsia" w:hAnsiTheme="minorEastAsia"/>
+          <w:szCs w:val="21"/>
+        </w:rPr>
+        <w:t>在加速程序调试方面具有应用前景。</w:t>
+      </w:r>
+    </w:p>
+    <w:p>
+      <w:pPr>
+        <w:rPr>
+          <w:rFonts w:asciiTheme="minorEastAsia" w:hAnsiTheme="minorEastAsia"/>
+          <w:szCs w:val="21"/>
+        </w:rPr>
+      </w:pPr>
+    </w:p>
+    <w:p>
+      <w:pPr>
+        <w:rPr>
+          <w:rFonts w:asciiTheme="minorEastAsia" w:hAnsiTheme="minorEastAsia"/>
+          <w:b/>
+          <w:bCs/>
+          <w:szCs w:val="21"/>
+        </w:rPr>
+      </w:pPr>
+      <w:r>
+        <w:rPr>
+          <w:rFonts w:asciiTheme="minorEastAsia" w:hAnsiTheme="minorEastAsia"/>
+          <w:b/>
+          <w:bCs/>
+          <w:szCs w:val="21"/>
+        </w:rPr>
+        <w:t xml:space="preserve">3.3 </w:t>
+      </w:r>
+      <w:r>
+        <w:rPr>
+          <w:rFonts w:asciiTheme="minorEastAsia" w:hAnsiTheme="minorEastAsia" w:hint="eastAsia"/>
+          <w:b/>
+          <w:bCs/>
+          <w:szCs w:val="21"/>
+        </w:rPr>
+        <w:t>A</w:t>
+      </w:r>
+      <w:r>
+        <w:rPr>
+          <w:rFonts w:asciiTheme="minorEastAsia" w:hAnsiTheme="minorEastAsia"/>
+          <w:b/>
+          <w:bCs/>
+          <w:szCs w:val="21"/>
+        </w:rPr>
+        <w:t>I</w:t>
+      </w:r>
+      <w:r>
+        <w:rPr>
+          <w:rFonts w:asciiTheme="minorEastAsia" w:hAnsiTheme="minorEastAsia" w:hint="eastAsia"/>
+          <w:b/>
+          <w:bCs/>
+          <w:szCs w:val="21"/>
+        </w:rPr>
+        <w:t>测试</w:t>
+      </w:r>
+    </w:p>
+    <w:p>
+      <w:pPr>
+        <w:rPr>
+          <w:rFonts w:asciiTheme="minorEastAsia" w:hAnsiTheme="minorEastAsia"/>
+          <w:color w:val="000000"/>
+          <w:szCs w:val="21"/>
+          <w:shd w:val="clear" w:color="auto" w:fill="FFFFFF"/>
+        </w:rPr>
+      </w:pPr>
+      <w:r>
+        <w:rPr>
+          <w:rFonts w:asciiTheme="minorEastAsia" w:hAnsiTheme="minorEastAsia"/>
+          <w:szCs w:val="21"/>
+        </w:rPr>
+        <w:tab/>
+      </w:r>
+      <w:r>
+        <w:rPr>
+          <w:rFonts w:asciiTheme="minorEastAsia" w:hAnsiTheme="minorEastAsia" w:hint="eastAsia"/>
+          <w:szCs w:val="21"/>
+        </w:rPr>
+        <w:t>AI技术在近十年来得到了迅速的发展，并且在许多领域都得到了应用，然而对于AI的测试与经典的软件测试差别较大。</w:t>
+      </w:r>
+      <w:r>
+        <w:rPr>
+          <w:rFonts w:asciiTheme="minorEastAsia" w:hAnsiTheme="minorEastAsia" w:hint="eastAsia"/>
+          <w:color w:val="000000"/>
+          <w:szCs w:val="21"/>
+          <w:shd w:val="clear" w:color="auto" w:fill="FFFFFF"/>
+        </w:rPr>
+        <w:t>经典的程序设计中，输入的是规则（程序）和需要这些规则处理的数据，系统输出的是答案。因此，经典的软件测试，我们可以通过对比答案来验证和确认程序的正确性。然而，数据驱动的AI系统，不是通过编写明确的逻辑，而是通过数据来训练程序，输入是数据和从这些数据中预期得到的答案，AI系统输出的是规则，这些规</w:t>
+      </w:r>
+      <w:r>
+        <w:rPr>
+          <w:rFonts w:asciiTheme="minorEastAsia" w:hAnsiTheme="minorEastAsia" w:hint="eastAsia"/>
+          <w:color w:val="000000"/>
+          <w:szCs w:val="21"/>
+          <w:shd w:val="clear" w:color="auto" w:fill="FFFFFF"/>
+        </w:rPr>
+        <w:lastRenderedPageBreak/>
+        <w:t>则可应用于新的数据，自动计算出答案。可见，数据驱动的AI系统是一种新的编程范式，这种编程范式给AI测试带来了极大的挑战。</w:t>
+      </w:r>
+    </w:p>
+    <w:p>
+      <w:pPr>
+        <w:ind w:firstLine="420"/>
+        <w:rPr>
+          <w:rFonts w:asciiTheme="minorEastAsia" w:hAnsiTheme="minorEastAsia"/>
+          <w:color w:val="000000"/>
+          <w:szCs w:val="21"/>
+          <w:shd w:val="clear" w:color="auto" w:fill="FFFFFF"/>
+        </w:rPr>
+      </w:pPr>
+      <w:r>
+        <w:rPr>
+          <w:rFonts w:asciiTheme="minorEastAsia" w:hAnsiTheme="minorEastAsia" w:hint="eastAsia"/>
+          <w:color w:val="000000"/>
+          <w:szCs w:val="21"/>
+          <w:shd w:val="clear" w:color="auto" w:fill="FFFFFF"/>
+        </w:rPr>
+        <w:t>具体而言，AI测试面临的挑战有（1）AI系统输出结果很难预测；（2）AI系统测试通过的准则很难确定；（3）AI 系统的输出结果随时间变化；（4）AI系统需要更高效的持续测试方法；（5）AI系统的性能依赖于数据。</w:t>
+      </w:r>
+    </w:p>
+    <w:p>
+      <w:pPr>
+        <w:ind w:firstLine="420"/>
+        <w:rPr>
+          <w:rFonts w:asciiTheme="minorEastAsia" w:hAnsiTheme="minorEastAsia"/>
+          <w:color w:val="000000"/>
+          <w:szCs w:val="21"/>
+          <w:shd w:val="clear" w:color="auto" w:fill="FFFFFF"/>
+        </w:rPr>
+      </w:pPr>
+    </w:p>
+    <w:p>
+      <w:pPr>
+        <w:ind w:firstLine="420"/>
+        <w:rPr>
+          <w:rFonts w:asciiTheme="minorEastAsia" w:hAnsiTheme="minorEastAsia"/>
+          <w:color w:val="000000"/>
+          <w:szCs w:val="21"/>
+          <w:shd w:val="clear" w:color="auto" w:fill="FFFFFF"/>
+        </w:rPr>
+      </w:pPr>
+      <w:r>
+        <w:rPr>
+          <w:rFonts w:asciiTheme="minorEastAsia" w:hAnsiTheme="minorEastAsia" w:hint="eastAsia"/>
+          <w:color w:val="000000"/>
+          <w:szCs w:val="21"/>
+          <w:shd w:val="clear" w:color="auto" w:fill="FFFFFF"/>
+        </w:rPr>
+        <w:t>AI系统对数据的依赖性极高，而变异测试正是通过变异算子生成大量的变异体（变异体为程序或测试数据），因此许多研究人员想到将变异测试的思想应用到AI测试之中，并提出了很多新的方法。</w:t>
+      </w:r>
+    </w:p>
+    <w:p>
+      <w:pPr>
+        <w:ind w:firstLine="420"/>
+        <w:rPr>
+          <w:rFonts w:asciiTheme="minorEastAsia" w:hAnsiTheme="minorEastAsia"/>
+          <w:color w:val="000000"/>
+          <w:szCs w:val="21"/>
+          <w:shd w:val="clear" w:color="auto" w:fill="FFFFFF"/>
+        </w:rPr>
+      </w:pPr>
+      <w:r>
+        <w:rPr>
+          <w:rFonts w:asciiTheme="minorEastAsia" w:hAnsiTheme="minorEastAsia"/>
+          <w:color w:val="000000"/>
+          <w:szCs w:val="21"/>
+          <w:shd w:val="clear" w:color="auto" w:fill="FFFFFF"/>
+        </w:rPr>
+        <w:t xml:space="preserve">Lorenz </w:t>
+      </w:r>
+      <w:proofErr w:type="spellStart"/>
+      <w:r>
+        <w:rPr>
+          <w:rFonts w:asciiTheme="minorEastAsia" w:hAnsiTheme="minorEastAsia"/>
+          <w:color w:val="000000"/>
+          <w:szCs w:val="21"/>
+          <w:shd w:val="clear" w:color="auto" w:fill="FFFFFF"/>
+        </w:rPr>
+        <w:t>Klampf</w:t>
+      </w:r>
+      <w:proofErr w:type="spellEnd"/>
+      <w:r>
+        <w:rPr>
+          <w:rFonts w:asciiTheme="minorEastAsia" w:hAnsiTheme="minorEastAsia" w:hint="eastAsia"/>
+          <w:color w:val="000000"/>
+          <w:szCs w:val="21"/>
+          <w:shd w:val="clear" w:color="auto" w:fill="FFFFFF"/>
+        </w:rPr>
+        <w:t>等人</w:t>
+      </w:r>
+      <w:r>
+        <w:rPr>
+          <w:rStyle w:val="aa"/>
+          <w:rFonts w:asciiTheme="minorEastAsia" w:hAnsiTheme="minorEastAsia"/>
+          <w:color w:val="000000"/>
+          <w:szCs w:val="21"/>
+          <w:shd w:val="clear" w:color="auto" w:fill="FFFFFF"/>
+        </w:rPr>
+        <w:endnoteReference w:id="13"/>
+      </w:r>
+      <w:r>
+        <w:rPr>
+          <w:rFonts w:asciiTheme="minorEastAsia" w:hAnsiTheme="minorEastAsia" w:hint="eastAsia"/>
+          <w:color w:val="000000"/>
+          <w:szCs w:val="21"/>
+          <w:shd w:val="clear" w:color="auto" w:fill="FFFFFF"/>
+        </w:rPr>
+        <w:t>研究了变异测试在神经网络背景下的适用性。</w:t>
+      </w:r>
+      <w:r>
+        <w:rPr>
+          <w:rFonts w:asciiTheme="minorEastAsia" w:hAnsiTheme="minorEastAsia" w:hint="eastAsia"/>
+          <w:color w:val="000000"/>
+          <w:szCs w:val="21"/>
+          <w:shd w:val="clear" w:color="auto" w:fill="FFFFFF"/>
+        </w:rPr>
+        <w:t>他们考虑了不同的神经网络实现，并利用可用的变异测试工具进行了实验评估，以检查是否可以使用普通的变异测试（即未用于神经网络的变异测试）来获得关于测试这些神经网络实现的程度的有价值信息。特别是，利用了神经网络的评估方法，其中利用可用的测试数据来计算变异分数，即检测到的变异和神经网络</w:t>
+      </w:r>
+      <w:proofErr w:type="gramStart"/>
+      <w:r>
+        <w:rPr>
+          <w:rFonts w:asciiTheme="minorEastAsia" w:hAnsiTheme="minorEastAsia" w:hint="eastAsia"/>
+          <w:color w:val="000000"/>
+          <w:szCs w:val="21"/>
+          <w:shd w:val="clear" w:color="auto" w:fill="FFFFFF"/>
+        </w:rPr>
+        <w:t>库实现</w:t>
+      </w:r>
+      <w:proofErr w:type="gramEnd"/>
+      <w:r>
+        <w:rPr>
+          <w:rFonts w:asciiTheme="minorEastAsia" w:hAnsiTheme="minorEastAsia" w:hint="eastAsia"/>
+          <w:color w:val="000000"/>
+          <w:szCs w:val="21"/>
+          <w:shd w:val="clear" w:color="auto" w:fill="FFFFFF"/>
+        </w:rPr>
+        <w:t>中引入的所有变异的分数。此外，还研究了测试数据的大小对变异得分的影响。</w:t>
+      </w:r>
+      <w:r>
+        <w:rPr>
+          <w:rFonts w:asciiTheme="minorEastAsia" w:hAnsiTheme="minorEastAsia"/>
+          <w:color w:val="000000"/>
+          <w:szCs w:val="21"/>
+          <w:shd w:val="clear" w:color="auto" w:fill="FFFFFF"/>
+        </w:rPr>
+        <w:t xml:space="preserve">Lorenz </w:t>
+      </w:r>
+      <w:proofErr w:type="spellStart"/>
+      <w:r>
+        <w:rPr>
+          <w:rFonts w:asciiTheme="minorEastAsia" w:hAnsiTheme="minorEastAsia"/>
+          <w:color w:val="000000"/>
+          <w:szCs w:val="21"/>
+          <w:shd w:val="clear" w:color="auto" w:fill="FFFFFF"/>
+        </w:rPr>
+        <w:t>Klampf</w:t>
+      </w:r>
+      <w:proofErr w:type="spellEnd"/>
+      <w:r>
+        <w:rPr>
+          <w:rFonts w:asciiTheme="minorEastAsia" w:hAnsiTheme="minorEastAsia" w:hint="eastAsia"/>
+          <w:color w:val="000000"/>
+          <w:szCs w:val="21"/>
+          <w:shd w:val="clear" w:color="auto" w:fill="FFFFFF"/>
+        </w:rPr>
+        <w:t>等人进行了考虑</w:t>
+      </w:r>
+      <w:r>
+        <w:rPr>
+          <w:rFonts w:asciiTheme="minorEastAsia" w:hAnsiTheme="minorEastAsia"/>
+          <w:color w:val="000000"/>
+          <w:szCs w:val="21"/>
+          <w:shd w:val="clear" w:color="auto" w:fill="FFFFFF"/>
+        </w:rPr>
+        <w:t>MLP和卷积神经网络的实验，表明</w:t>
+      </w:r>
+      <w:r>
+        <w:rPr>
+          <w:rFonts w:asciiTheme="minorEastAsia" w:hAnsiTheme="minorEastAsia" w:hint="eastAsia"/>
+          <w:color w:val="000000"/>
+          <w:szCs w:val="21"/>
+          <w:shd w:val="clear" w:color="auto" w:fill="FFFFFF"/>
+        </w:rPr>
+        <w:t>变异</w:t>
+      </w:r>
+      <w:r>
+        <w:rPr>
+          <w:rFonts w:asciiTheme="minorEastAsia" w:hAnsiTheme="minorEastAsia"/>
+          <w:color w:val="000000"/>
+          <w:szCs w:val="21"/>
+          <w:shd w:val="clear" w:color="auto" w:fill="FFFFFF"/>
+        </w:rPr>
+        <w:t>分数不足以找到足够数量的</w:t>
+      </w:r>
+      <w:r>
+        <w:rPr>
+          <w:rFonts w:asciiTheme="minorEastAsia" w:hAnsiTheme="minorEastAsia" w:hint="eastAsia"/>
+          <w:color w:val="000000"/>
+          <w:szCs w:val="21"/>
+          <w:shd w:val="clear" w:color="auto" w:fill="FFFFFF"/>
+        </w:rPr>
+        <w:t>变异</w:t>
+      </w:r>
+      <w:r>
+        <w:rPr>
+          <w:rFonts w:asciiTheme="minorEastAsia" w:hAnsiTheme="minorEastAsia"/>
+          <w:color w:val="000000"/>
+          <w:szCs w:val="21"/>
+          <w:shd w:val="clear" w:color="auto" w:fill="FFFFFF"/>
+        </w:rPr>
+        <w:t>体。此外，</w:t>
+      </w:r>
+      <w:r>
+        <w:rPr>
+          <w:rFonts w:asciiTheme="minorEastAsia" w:hAnsiTheme="minorEastAsia" w:hint="eastAsia"/>
+          <w:color w:val="000000"/>
+          <w:szCs w:val="21"/>
+          <w:shd w:val="clear" w:color="auto" w:fill="FFFFFF"/>
+        </w:rPr>
+        <w:t>还</w:t>
+      </w:r>
+      <w:r>
+        <w:rPr>
+          <w:rFonts w:asciiTheme="minorEastAsia" w:hAnsiTheme="minorEastAsia"/>
+          <w:color w:val="000000"/>
+          <w:szCs w:val="21"/>
+          <w:shd w:val="clear" w:color="auto" w:fill="FFFFFF"/>
+        </w:rPr>
+        <w:t>扩展了实验，涵盖了不同大小的测试数据集的情况，也表明测试数据不足以测试神经网络。</w:t>
+      </w:r>
+      <w:r>
+        <w:rPr>
+          <w:rFonts w:asciiTheme="minorEastAsia" w:hAnsiTheme="minorEastAsia" w:hint="eastAsia"/>
+          <w:color w:val="000000"/>
+          <w:szCs w:val="21"/>
+          <w:shd w:val="clear" w:color="auto" w:fill="FFFFFF"/>
+        </w:rPr>
+        <w:t>最终，得出结果为有必要为神经网络库设计专门的测试套件，以大幅提高</w:t>
+      </w:r>
+      <w:r>
+        <w:rPr>
+          <w:rFonts w:asciiTheme="minorEastAsia" w:hAnsiTheme="minorEastAsia" w:hint="eastAsia"/>
+          <w:color w:val="000000"/>
+          <w:szCs w:val="21"/>
+          <w:shd w:val="clear" w:color="auto" w:fill="FFFFFF"/>
+        </w:rPr>
+        <w:t>变异</w:t>
+      </w:r>
+      <w:r>
+        <w:rPr>
+          <w:rFonts w:asciiTheme="minorEastAsia" w:hAnsiTheme="minorEastAsia" w:hint="eastAsia"/>
+          <w:color w:val="000000"/>
+          <w:szCs w:val="21"/>
+          <w:shd w:val="clear" w:color="auto" w:fill="FFFFFF"/>
+        </w:rPr>
+        <w:t>分数。</w:t>
+      </w:r>
+    </w:p>
+    <w:p>
+      <w:pPr>
+        <w:ind w:firstLine="420"/>
+        <w:rPr>
+          <w:rFonts w:asciiTheme="minorEastAsia" w:hAnsiTheme="minorEastAsia"/>
+          <w:color w:val="000000"/>
+          <w:szCs w:val="21"/>
+          <w:shd w:val="clear" w:color="auto" w:fill="FFFFFF"/>
+        </w:rPr>
+      </w:pPr>
+      <w:r>
+        <w:rPr>
+          <w:rFonts w:asciiTheme="minorEastAsia" w:hAnsiTheme="minorEastAsia" w:hint="eastAsia"/>
+          <w:color w:val="000000"/>
+          <w:szCs w:val="21"/>
+          <w:shd w:val="clear" w:color="auto" w:fill="FFFFFF"/>
+        </w:rPr>
+        <w:t>Lei Ma等人</w:t>
+      </w:r>
+      <w:r>
+        <w:rPr>
+          <w:rStyle w:val="aa"/>
+          <w:rFonts w:asciiTheme="minorEastAsia" w:hAnsiTheme="minorEastAsia"/>
+          <w:color w:val="000000"/>
+          <w:szCs w:val="21"/>
+          <w:shd w:val="clear" w:color="auto" w:fill="FFFFFF"/>
+        </w:rPr>
+        <w:endnoteReference w:id="14"/>
+      </w:r>
+      <w:r>
+        <w:rPr>
+          <w:rFonts w:asciiTheme="minorEastAsia" w:hAnsiTheme="minorEastAsia" w:hint="eastAsia"/>
+          <w:color w:val="000000"/>
+          <w:szCs w:val="21"/>
+          <w:shd w:val="clear" w:color="auto" w:fill="FFFFFF"/>
+        </w:rPr>
+        <w:t>提出了一个专门用于深度学习（DL）系统的</w:t>
+      </w:r>
+      <w:r>
+        <w:rPr>
+          <w:rFonts w:asciiTheme="minorEastAsia" w:hAnsiTheme="minorEastAsia" w:hint="eastAsia"/>
+          <w:color w:val="000000"/>
+          <w:szCs w:val="21"/>
+          <w:shd w:val="clear" w:color="auto" w:fill="FFFFFF"/>
+        </w:rPr>
+        <w:t>变异</w:t>
+      </w:r>
+      <w:r>
+        <w:rPr>
+          <w:rFonts w:asciiTheme="minorEastAsia" w:hAnsiTheme="minorEastAsia" w:hint="eastAsia"/>
+          <w:color w:val="000000"/>
+          <w:szCs w:val="21"/>
+          <w:shd w:val="clear" w:color="auto" w:fill="FFFFFF"/>
+        </w:rPr>
+        <w:t>测试框架，用以测量测试数据的质量。为此，Lei Ma等人首先定义了</w:t>
+      </w:r>
+      <w:proofErr w:type="gramStart"/>
+      <w:r>
+        <w:rPr>
+          <w:rFonts w:asciiTheme="minorEastAsia" w:hAnsiTheme="minorEastAsia" w:hint="eastAsia"/>
+          <w:color w:val="000000"/>
+          <w:szCs w:val="21"/>
+          <w:shd w:val="clear" w:color="auto" w:fill="FFFFFF"/>
+        </w:rPr>
+        <w:t>一组源级</w:t>
+      </w:r>
+      <w:proofErr w:type="gramEnd"/>
+      <w:r>
+        <w:rPr>
+          <w:rFonts w:asciiTheme="minorEastAsia" w:hAnsiTheme="minorEastAsia" w:hint="eastAsia"/>
+          <w:color w:val="000000"/>
+          <w:szCs w:val="21"/>
+          <w:shd w:val="clear" w:color="auto" w:fill="FFFFFF"/>
+        </w:rPr>
+        <w:t>变异算子，以向DL源（即训练数据和训练程序）注入故障。然后，又设计了一组</w:t>
+      </w:r>
+      <w:proofErr w:type="gramStart"/>
+      <w:r>
+        <w:rPr>
+          <w:rFonts w:asciiTheme="minorEastAsia" w:hAnsiTheme="minorEastAsia" w:hint="eastAsia"/>
+          <w:color w:val="000000"/>
+          <w:szCs w:val="21"/>
+          <w:shd w:val="clear" w:color="auto" w:fill="FFFFFF"/>
+        </w:rPr>
+        <w:t>模型级</w:t>
+      </w:r>
+      <w:proofErr w:type="gramEnd"/>
+      <w:r>
+        <w:rPr>
+          <w:rFonts w:asciiTheme="minorEastAsia" w:hAnsiTheme="minorEastAsia" w:hint="eastAsia"/>
+          <w:color w:val="000000"/>
+          <w:szCs w:val="21"/>
+          <w:shd w:val="clear" w:color="auto" w:fill="FFFFFF"/>
+        </w:rPr>
+        <w:t>变异算子，该算子在没有训练过程的情况下直接将故障注入DL模型。测试数据的质量可以通过对注入故障的检测程度的分析来评估（为此还提出了两种DL特异性</w:t>
+      </w:r>
+      <w:r>
+        <w:rPr>
+          <w:rFonts w:asciiTheme="minorEastAsia" w:hAnsiTheme="minorEastAsia" w:hint="eastAsia"/>
+          <w:color w:val="000000"/>
+          <w:szCs w:val="21"/>
+          <w:shd w:val="clear" w:color="auto" w:fill="FFFFFF"/>
+        </w:rPr>
+        <w:t>变异</w:t>
+      </w:r>
+      <w:r>
+        <w:rPr>
+          <w:rFonts w:asciiTheme="minorEastAsia" w:hAnsiTheme="minorEastAsia" w:hint="eastAsia"/>
+          <w:color w:val="000000"/>
+          <w:szCs w:val="21"/>
+          <w:shd w:val="clear" w:color="auto" w:fill="FFFFFF"/>
+        </w:rPr>
+        <w:t>测试指标）。最终，在两个公共数据集（MNIST和CIFAR-10）和三个DL模型上证明了所提出的变异测试技术的有用性。</w:t>
+      </w:r>
+    </w:p>
+    <w:p>
+      <w:pPr>
+        <w:ind w:firstLine="420"/>
+        <w:rPr>
+          <w:rFonts w:asciiTheme="minorEastAsia" w:hAnsiTheme="minorEastAsia"/>
+          <w:color w:val="000000"/>
+          <w:szCs w:val="21"/>
+          <w:shd w:val="clear" w:color="auto" w:fill="FFFFFF"/>
+        </w:rPr>
+      </w:pPr>
+      <w:proofErr w:type="spellStart"/>
+      <w:r>
+        <w:rPr>
+          <w:rFonts w:asciiTheme="minorEastAsia" w:hAnsiTheme="minorEastAsia"/>
+          <w:szCs w:val="21"/>
+        </w:rPr>
+        <w:t>Qiang</w:t>
+      </w:r>
+      <w:proofErr w:type="spellEnd"/>
+      <w:r>
+        <w:rPr>
+          <w:rFonts w:asciiTheme="minorEastAsia" w:hAnsiTheme="minorEastAsia"/>
+          <w:szCs w:val="21"/>
+        </w:rPr>
+        <w:t xml:space="preserve"> Hu</w:t>
+      </w:r>
+      <w:r>
+        <w:rPr>
+          <w:rFonts w:asciiTheme="minorEastAsia" w:hAnsiTheme="minorEastAsia" w:hint="eastAsia"/>
+          <w:szCs w:val="21"/>
+        </w:rPr>
+        <w:t>等人</w:t>
+      </w:r>
+      <w:r>
+        <w:rPr>
+          <w:rStyle w:val="aa"/>
+          <w:rFonts w:asciiTheme="minorEastAsia" w:hAnsiTheme="minorEastAsia"/>
+          <w:szCs w:val="21"/>
+        </w:rPr>
+        <w:endnoteReference w:id="15"/>
+      </w:r>
+      <w:r>
+        <w:rPr>
+          <w:rFonts w:asciiTheme="minorEastAsia" w:hAnsiTheme="minorEastAsia" w:hint="eastAsia"/>
+          <w:szCs w:val="21"/>
+        </w:rPr>
+        <w:t>提出了个用于前馈</w:t>
+      </w:r>
+      <w:r>
+        <w:rPr>
+          <w:rFonts w:asciiTheme="minorEastAsia" w:hAnsiTheme="minorEastAsia" w:hint="eastAsia"/>
+          <w:color w:val="000000"/>
+          <w:szCs w:val="21"/>
+          <w:shd w:val="clear" w:color="auto" w:fill="FFFFFF"/>
+        </w:rPr>
+        <w:t>神经网络</w:t>
+      </w:r>
+      <w:r>
+        <w:rPr>
+          <w:rFonts w:asciiTheme="minorEastAsia" w:hAnsiTheme="minorEastAsia" w:hint="eastAsia"/>
+          <w:szCs w:val="21"/>
+        </w:rPr>
+        <w:t>（</w:t>
+      </w:r>
+      <w:r>
+        <w:rPr>
+          <w:rFonts w:asciiTheme="minorEastAsia" w:hAnsiTheme="minorEastAsia"/>
+          <w:szCs w:val="21"/>
+        </w:rPr>
+        <w:t>FNN</w:t>
+      </w:r>
+      <w:r>
+        <w:rPr>
+          <w:rFonts w:asciiTheme="minorEastAsia" w:hAnsiTheme="minorEastAsia" w:hint="eastAsia"/>
+          <w:szCs w:val="21"/>
+        </w:rPr>
+        <w:t>）</w:t>
+      </w:r>
+      <w:r>
+        <w:rPr>
+          <w:rFonts w:asciiTheme="minorEastAsia" w:hAnsiTheme="minorEastAsia"/>
+          <w:szCs w:val="21"/>
+        </w:rPr>
+        <w:t>和</w:t>
+      </w:r>
+      <w:r>
+        <w:rPr>
+          <w:rFonts w:asciiTheme="minorEastAsia" w:hAnsiTheme="minorEastAsia" w:hint="eastAsia"/>
+          <w:szCs w:val="21"/>
+        </w:rPr>
+        <w:t>递归神经网络（</w:t>
+      </w:r>
+      <w:r>
+        <w:rPr>
+          <w:rFonts w:asciiTheme="minorEastAsia" w:hAnsiTheme="minorEastAsia"/>
+          <w:szCs w:val="21"/>
+        </w:rPr>
+        <w:t>RNN</w:t>
+      </w:r>
+      <w:r>
+        <w:rPr>
+          <w:rFonts w:asciiTheme="minorEastAsia" w:hAnsiTheme="minorEastAsia" w:hint="eastAsia"/>
+          <w:szCs w:val="21"/>
+        </w:rPr>
+        <w:t>）</w:t>
+      </w:r>
+      <w:r>
+        <w:rPr>
+          <w:rFonts w:asciiTheme="minorEastAsia" w:hAnsiTheme="minorEastAsia"/>
+          <w:szCs w:val="21"/>
+        </w:rPr>
+        <w:t>的变异测试框架</w:t>
+      </w:r>
+      <w:r>
+        <w:rPr>
+          <w:rFonts w:asciiTheme="minorEastAsia" w:hAnsiTheme="minorEastAsia" w:hint="eastAsia"/>
+          <w:szCs w:val="21"/>
+        </w:rPr>
+        <w:t>——</w:t>
+      </w:r>
+      <w:proofErr w:type="spellStart"/>
+      <w:r>
+        <w:rPr>
+          <w:rFonts w:asciiTheme="minorEastAsia" w:hAnsiTheme="minorEastAsia"/>
+          <w:color w:val="000000"/>
+          <w:szCs w:val="21"/>
+          <w:shd w:val="clear" w:color="auto" w:fill="FFFFFF"/>
+        </w:rPr>
+        <w:t>D</w:t>
+      </w:r>
+      <w:r>
+        <w:rPr>
+          <w:rFonts w:asciiTheme="minorEastAsia" w:hAnsiTheme="minorEastAsia" w:hint="eastAsia"/>
+          <w:color w:val="000000"/>
+          <w:szCs w:val="21"/>
+          <w:shd w:val="clear" w:color="auto" w:fill="FFFFFF"/>
+        </w:rPr>
+        <w:t>eep</w:t>
+      </w:r>
+      <w:r>
+        <w:rPr>
+          <w:rFonts w:asciiTheme="minorEastAsia" w:hAnsiTheme="minorEastAsia"/>
+          <w:color w:val="000000"/>
+          <w:szCs w:val="21"/>
+          <w:shd w:val="clear" w:color="auto" w:fill="FFFFFF"/>
+        </w:rPr>
+        <w:t>M</w:t>
+      </w:r>
+      <w:r>
+        <w:rPr>
+          <w:rFonts w:asciiTheme="minorEastAsia" w:hAnsiTheme="minorEastAsia" w:hint="eastAsia"/>
+          <w:color w:val="000000"/>
+          <w:szCs w:val="21"/>
+          <w:shd w:val="clear" w:color="auto" w:fill="FFFFFF"/>
+        </w:rPr>
+        <w:t>utation</w:t>
+      </w:r>
+      <w:proofErr w:type="spellEnd"/>
+      <w:r>
+        <w:rPr>
+          <w:rFonts w:asciiTheme="minorEastAsia" w:hAnsiTheme="minorEastAsia"/>
+          <w:color w:val="000000"/>
+          <w:szCs w:val="21"/>
+          <w:shd w:val="clear" w:color="auto" w:fill="FFFFFF"/>
+        </w:rPr>
+        <w:t>++。</w:t>
+      </w:r>
+      <w:proofErr w:type="spellStart"/>
+      <w:r>
+        <w:rPr>
+          <w:rFonts w:asciiTheme="minorEastAsia" w:hAnsiTheme="minorEastAsia"/>
+          <w:color w:val="000000"/>
+          <w:szCs w:val="21"/>
+          <w:shd w:val="clear" w:color="auto" w:fill="FFFFFF"/>
+        </w:rPr>
+        <w:t>DeepMutation</w:t>
+      </w:r>
+      <w:proofErr w:type="spellEnd"/>
+      <w:r>
+        <w:rPr>
+          <w:rFonts w:asciiTheme="minorEastAsia" w:hAnsiTheme="minorEastAsia"/>
+          <w:color w:val="000000"/>
+          <w:szCs w:val="21"/>
+          <w:shd w:val="clear" w:color="auto" w:fill="FFFFFF"/>
+        </w:rPr>
+        <w:t>++为</w:t>
+      </w:r>
+      <w:proofErr w:type="spellStart"/>
+      <w:r>
+        <w:rPr>
+          <w:rFonts w:asciiTheme="minorEastAsia" w:hAnsiTheme="minorEastAsia"/>
+          <w:color w:val="000000"/>
+          <w:szCs w:val="21"/>
+          <w:shd w:val="clear" w:color="auto" w:fill="FFFFFF"/>
+        </w:rPr>
+        <w:t>DeepMulation</w:t>
+      </w:r>
+      <w:proofErr w:type="spellEnd"/>
+      <w:r>
+        <w:rPr>
+          <w:rFonts w:asciiTheme="minorEastAsia" w:hAnsiTheme="minorEastAsia"/>
+          <w:color w:val="000000"/>
+          <w:szCs w:val="21"/>
+          <w:shd w:val="clear" w:color="auto" w:fill="FFFFFF"/>
+        </w:rPr>
+        <w:t>中引入的FNN模型引入了八个</w:t>
+      </w:r>
+      <w:proofErr w:type="gramStart"/>
+      <w:r>
+        <w:rPr>
+          <w:rFonts w:asciiTheme="minorEastAsia" w:hAnsiTheme="minorEastAsia"/>
+          <w:color w:val="000000"/>
+          <w:szCs w:val="21"/>
+          <w:shd w:val="clear" w:color="auto" w:fill="FFFFFF"/>
+        </w:rPr>
+        <w:t>模型级</w:t>
+      </w:r>
+      <w:proofErr w:type="gramEnd"/>
+      <w:r>
+        <w:rPr>
+          <w:rFonts w:asciiTheme="minorEastAsia" w:hAnsiTheme="minorEastAsia"/>
+          <w:color w:val="000000"/>
+          <w:szCs w:val="21"/>
+          <w:shd w:val="clear" w:color="auto" w:fill="FFFFFF"/>
+        </w:rPr>
+        <w:t>算子，并进一步提出了九个专门用于RNN模型的新算子。特别是，为了迎合RNN的特点，</w:t>
+      </w:r>
+      <w:proofErr w:type="spellStart"/>
+      <w:r>
+        <w:rPr>
+          <w:rFonts w:asciiTheme="minorEastAsia" w:hAnsiTheme="minorEastAsia"/>
+          <w:color w:val="000000"/>
+          <w:szCs w:val="21"/>
+          <w:shd w:val="clear" w:color="auto" w:fill="FFFFFF"/>
+        </w:rPr>
+        <w:t>DeepMutation</w:t>
+      </w:r>
+      <w:proofErr w:type="spellEnd"/>
+      <w:r>
+        <w:rPr>
+          <w:rFonts w:asciiTheme="minorEastAsia" w:hAnsiTheme="minorEastAsia"/>
+          <w:color w:val="000000"/>
+          <w:szCs w:val="21"/>
+          <w:shd w:val="clear" w:color="auto" w:fill="FFFFFF"/>
+        </w:rPr>
+        <w:t>++支持静态变异生成以整体分析测试数据，以及动态变异生成以在运行时检测测试输入的脆弱片段。与</w:t>
+      </w:r>
+      <w:r>
+        <w:rPr>
+          <w:rFonts w:asciiTheme="minorEastAsia" w:hAnsiTheme="minorEastAsia" w:hint="eastAsia"/>
+          <w:color w:val="000000"/>
+          <w:szCs w:val="21"/>
+          <w:shd w:val="clear" w:color="auto" w:fill="FFFFFF"/>
+        </w:rPr>
+        <w:t>深度神经网络（</w:t>
+      </w:r>
+      <w:r>
+        <w:rPr>
+          <w:rFonts w:asciiTheme="minorEastAsia" w:hAnsiTheme="minorEastAsia"/>
+          <w:color w:val="000000"/>
+          <w:szCs w:val="21"/>
+          <w:shd w:val="clear" w:color="auto" w:fill="FFFFFF"/>
+        </w:rPr>
+        <w:t>DNN</w:t>
+      </w:r>
+      <w:r>
+        <w:rPr>
+          <w:rFonts w:asciiTheme="minorEastAsia" w:hAnsiTheme="minorEastAsia" w:hint="eastAsia"/>
+          <w:color w:val="000000"/>
+          <w:szCs w:val="21"/>
+          <w:shd w:val="clear" w:color="auto" w:fill="FFFFFF"/>
+        </w:rPr>
+        <w:t>）</w:t>
+      </w:r>
+      <w:r>
+        <w:rPr>
+          <w:rFonts w:asciiTheme="minorEastAsia" w:hAnsiTheme="minorEastAsia"/>
+          <w:color w:val="000000"/>
+          <w:szCs w:val="21"/>
+          <w:shd w:val="clear" w:color="auto" w:fill="FFFFFF"/>
+        </w:rPr>
+        <w:t>的结构覆盖标准不同，</w:t>
+      </w:r>
+      <w:proofErr w:type="spellStart"/>
+      <w:r>
+        <w:rPr>
+          <w:rFonts w:asciiTheme="minorEastAsia" w:hAnsiTheme="minorEastAsia"/>
+          <w:color w:val="000000"/>
+          <w:szCs w:val="21"/>
+          <w:shd w:val="clear" w:color="auto" w:fill="FFFFFF"/>
+        </w:rPr>
+        <w:t>DeepMutation</w:t>
+      </w:r>
+      <w:proofErr w:type="spellEnd"/>
+      <w:r>
+        <w:rPr>
+          <w:rFonts w:asciiTheme="minorEastAsia" w:hAnsiTheme="minorEastAsia"/>
+          <w:color w:val="000000"/>
+          <w:szCs w:val="21"/>
+          <w:shd w:val="clear" w:color="auto" w:fill="FFFFFF"/>
+        </w:rPr>
+        <w:t>++能够直接提供关于DNN对输入的鲁棒性的反馈。</w:t>
+      </w:r>
+      <w:r>
+        <w:rPr>
+          <w:rFonts w:asciiTheme="minorEastAsia" w:hAnsiTheme="minorEastAsia" w:hint="eastAsia"/>
+          <w:color w:val="000000"/>
+          <w:szCs w:val="21"/>
+          <w:shd w:val="clear" w:color="auto" w:fill="FFFFFF"/>
+        </w:rPr>
+        <w:t xml:space="preserve"> 最终，</w:t>
+      </w:r>
+      <w:proofErr w:type="spellStart"/>
+      <w:r>
+        <w:rPr>
+          <w:rFonts w:asciiTheme="minorEastAsia" w:hAnsiTheme="minorEastAsia" w:hint="eastAsia"/>
+          <w:color w:val="000000"/>
+          <w:szCs w:val="21"/>
+          <w:shd w:val="clear" w:color="auto" w:fill="FFFFFF"/>
+        </w:rPr>
+        <w:t>Qiang</w:t>
+      </w:r>
+      <w:proofErr w:type="spellEnd"/>
+      <w:r>
+        <w:rPr>
+          <w:rFonts w:asciiTheme="minorEastAsia" w:hAnsiTheme="minorEastAsia"/>
+          <w:color w:val="000000"/>
+          <w:szCs w:val="21"/>
+          <w:shd w:val="clear" w:color="auto" w:fill="FFFFFF"/>
+        </w:rPr>
+        <w:t xml:space="preserve"> H</w:t>
+      </w:r>
+      <w:r>
+        <w:rPr>
+          <w:rFonts w:asciiTheme="minorEastAsia" w:hAnsiTheme="minorEastAsia" w:hint="eastAsia"/>
+          <w:color w:val="000000"/>
+          <w:szCs w:val="21"/>
+          <w:shd w:val="clear" w:color="auto" w:fill="FFFFFF"/>
+        </w:rPr>
+        <w:t>u等人</w:t>
+      </w:r>
+      <w:r>
+        <w:rPr>
+          <w:rFonts w:asciiTheme="minorEastAsia" w:hAnsiTheme="minorEastAsia"/>
+          <w:color w:val="000000"/>
+          <w:szCs w:val="21"/>
+          <w:shd w:val="clear" w:color="auto" w:fill="FFFFFF"/>
+        </w:rPr>
+        <w:t>证明了</w:t>
+      </w:r>
+      <w:proofErr w:type="spellStart"/>
+      <w:r>
+        <w:rPr>
+          <w:rFonts w:asciiTheme="minorEastAsia" w:hAnsiTheme="minorEastAsia"/>
+          <w:color w:val="000000"/>
+          <w:szCs w:val="21"/>
+          <w:shd w:val="clear" w:color="auto" w:fill="FFFFFF"/>
+        </w:rPr>
+        <w:t>DeepMutation</w:t>
+      </w:r>
+      <w:proofErr w:type="spellEnd"/>
+      <w:r>
+        <w:rPr>
+          <w:rFonts w:asciiTheme="minorEastAsia" w:hAnsiTheme="minorEastAsia"/>
+          <w:color w:val="000000"/>
+          <w:szCs w:val="21"/>
+          <w:shd w:val="clear" w:color="auto" w:fill="FFFFFF"/>
+        </w:rPr>
+        <w:t>++在DNN稳健性分析和测试数据脆弱片段检测的两个典型场景中的有用性：1）基于MNIST数据集的FNN（即LetNet-5）图像处理，2）基于IMDB数据集的RNN（即LSTM和GRU）文本情感分析。还发现，基于变异测试定义的度量可以是DNN鲁棒性的一个重要指标，与DNN抵抗对抗性攻击的鲁棒性有很强的相关性。</w:t>
+      </w:r>
+    </w:p>
+    <w:p>
+      <w:pPr>
+        <w:ind w:firstLine="420"/>
         <w:rPr>
           <w:rFonts w:asciiTheme="minorEastAsia" w:hAnsiTheme="minorEastAsia" w:cs="Open Sans"/>
           <w:color w:val="333333"/>
           <w:szCs w:val="21"/>
           <w:shd w:val="clear" w:color="auto" w:fill="FFFFFF"/>
         </w:rPr>
-        <w:lastRenderedPageBreak/>
-        <w:t>套件</w:t>
-      </w:r>
-      <w:r>
-        <w:rPr>
-          <w:rFonts w:asciiTheme="minorEastAsia" w:hAnsiTheme="minorEastAsia" w:cs="Open Sans" w:hint="eastAsia"/>
-          <w:color w:val="333333"/>
-          <w:szCs w:val="21"/>
-          <w:shd w:val="clear" w:color="auto" w:fill="FFFFFF"/>
-        </w:rPr>
-        <w:t>，</w:t>
-      </w:r>
-      <w:r>
+      </w:pPr>
+    </w:p>
+    <w:p>
+      <w:pPr>
+        <w:ind w:firstLine="420"/>
         <w:rPr>
           <w:rFonts w:asciiTheme="minorEastAsia" w:hAnsiTheme="minorEastAsia" w:cs="Open Sans"/>
           <w:color w:val="333333"/>
           <w:szCs w:val="21"/>
           <w:shd w:val="clear" w:color="auto" w:fill="FFFFFF"/>
         </w:rPr>
-        <w:t>可以显著改进</w:t>
-      </w:r>
-      <w:r>
-        <w:rPr>
-          <w:rFonts w:asciiTheme="minorEastAsia" w:hAnsiTheme="minorEastAsia" w:cs="Open Sans" w:hint="eastAsia"/>
-          <w:color w:val="333333"/>
-          <w:szCs w:val="21"/>
-          <w:shd w:val="clear" w:color="auto" w:fill="FFFFFF"/>
-        </w:rPr>
-        <w:t>缺陷</w:t>
-      </w:r>
-      <w:r>
-        <w:rPr>
-          <w:rFonts w:asciiTheme="minorEastAsia" w:hAnsiTheme="minorEastAsia" w:cs="Open Sans"/>
-          <w:color w:val="333333"/>
-          <w:szCs w:val="21"/>
-          <w:shd w:val="clear" w:color="auto" w:fill="FFFFFF"/>
-        </w:rPr>
-        <w:t>定位。</w:t>
-      </w:r>
-      <w:r>
-        <w:rPr>
-          <w:rFonts w:asciiTheme="minorEastAsia" w:hAnsiTheme="minorEastAsia" w:cs="Open Sans" w:hint="eastAsia"/>
-          <w:color w:val="333333"/>
-          <w:szCs w:val="21"/>
-          <w:shd w:val="clear" w:color="auto" w:fill="FFFFFF"/>
-        </w:rPr>
-        <w:t>他们还证明了Metallaxis具有良好的可扩展性。</w:t>
+      </w:pPr>
+      <w:r>
+        <w:rPr>
+          <w:rFonts w:asciiTheme="minorEastAsia" w:hAnsiTheme="minorEastAsia" w:hint="eastAsia"/>
+          <w:color w:val="000000"/>
+          <w:szCs w:val="21"/>
+          <w:shd w:val="clear" w:color="auto" w:fill="FFFFFF"/>
+        </w:rPr>
+        <w:t>在主动自动机学习中存在着两种查询，成员查询</w:t>
+      </w:r>
+      <w:r>
+        <w:rPr>
+          <w:rFonts w:asciiTheme="minorEastAsia" w:hAnsiTheme="minorEastAsia"/>
+          <w:color w:val="000000"/>
+          <w:szCs w:val="21"/>
+          <w:shd w:val="clear" w:color="auto" w:fill="FFFFFF"/>
+        </w:rPr>
+        <w:t>和等价查询</w:t>
+      </w:r>
+      <w:r>
+        <w:rPr>
+          <w:rFonts w:asciiTheme="minorEastAsia" w:hAnsiTheme="minorEastAsia" w:hint="eastAsia"/>
+          <w:color w:val="000000"/>
+          <w:szCs w:val="21"/>
+          <w:shd w:val="clear" w:color="auto" w:fill="FFFFFF"/>
+        </w:rPr>
+        <w:t>,其中</w:t>
+      </w:r>
+      <w:r>
+        <w:rPr>
+          <w:rFonts w:asciiTheme="minorEastAsia" w:hAnsiTheme="minorEastAsia"/>
+          <w:color w:val="000000"/>
+          <w:szCs w:val="21"/>
+          <w:shd w:val="clear" w:color="auto" w:fill="FFFFFF"/>
+        </w:rPr>
+        <w:t>成员查询对于学习黑</w:t>
+      </w:r>
+      <w:proofErr w:type="gramStart"/>
+      <w:r>
+        <w:rPr>
+          <w:rFonts w:asciiTheme="minorEastAsia" w:hAnsiTheme="minorEastAsia"/>
+          <w:color w:val="000000"/>
+          <w:szCs w:val="21"/>
+          <w:shd w:val="clear" w:color="auto" w:fill="FFFFFF"/>
+        </w:rPr>
+        <w:t>盒系统</w:t>
+      </w:r>
+      <w:proofErr w:type="gramEnd"/>
+      <w:r>
+        <w:rPr>
+          <w:rFonts w:asciiTheme="minorEastAsia" w:hAnsiTheme="minorEastAsia"/>
+          <w:color w:val="000000"/>
+          <w:szCs w:val="21"/>
+          <w:shd w:val="clear" w:color="auto" w:fill="FFFFFF"/>
+        </w:rPr>
+        <w:t>很容易实现。等价查询则更难实现，一些研究提出了一致性测试算法，但这些算法存在两个问题，一是要求要求黑</w:t>
+      </w:r>
+      <w:proofErr w:type="gramStart"/>
+      <w:r>
+        <w:rPr>
+          <w:rFonts w:asciiTheme="minorEastAsia" w:hAnsiTheme="minorEastAsia"/>
+          <w:color w:val="000000"/>
+          <w:szCs w:val="21"/>
+          <w:shd w:val="clear" w:color="auto" w:fill="FFFFFF"/>
+        </w:rPr>
+        <w:t>盒系统</w:t>
+      </w:r>
+      <w:proofErr w:type="gramEnd"/>
+      <w:r>
+        <w:rPr>
+          <w:rFonts w:asciiTheme="minorEastAsia" w:hAnsiTheme="minorEastAsia"/>
+          <w:color w:val="000000"/>
+          <w:szCs w:val="21"/>
+          <w:shd w:val="clear" w:color="auto" w:fill="FFFFFF"/>
+        </w:rPr>
+        <w:t>的状态数有一个固定的上限（通常是未知的），二是构建的测试套件的大小在这个范围内是</w:t>
+      </w:r>
+      <w:proofErr w:type="gramStart"/>
+      <w:r>
+        <w:rPr>
+          <w:rFonts w:asciiTheme="minorEastAsia" w:hAnsiTheme="minorEastAsia"/>
+          <w:color w:val="000000"/>
+          <w:szCs w:val="21"/>
+          <w:shd w:val="clear" w:color="auto" w:fill="FFFFFF"/>
+        </w:rPr>
+        <w:t>指数级</w:t>
+      </w:r>
+      <w:proofErr w:type="gramEnd"/>
+      <w:r>
+        <w:rPr>
+          <w:rFonts w:asciiTheme="minorEastAsia" w:hAnsiTheme="minorEastAsia"/>
+          <w:color w:val="000000"/>
+          <w:szCs w:val="21"/>
+          <w:shd w:val="clear" w:color="auto" w:fill="FFFFFF"/>
+        </w:rPr>
+        <w:t>的。因此实现等价预言可以被视为自动机学习的真正瓶颈。</w:t>
+      </w:r>
+      <w:r>
+        <w:rPr>
+          <w:rFonts w:asciiTheme="minorEastAsia" w:hAnsiTheme="minorEastAsia"/>
+          <w:szCs w:val="21"/>
+        </w:rPr>
+        <w:t xml:space="preserve">Bernhard K. </w:t>
+      </w:r>
+      <w:proofErr w:type="spellStart"/>
+      <w:r>
+        <w:rPr>
+          <w:rFonts w:asciiTheme="minorEastAsia" w:hAnsiTheme="minorEastAsia"/>
+          <w:szCs w:val="21"/>
+        </w:rPr>
+        <w:t>Aichernig</w:t>
+      </w:r>
+      <w:proofErr w:type="spellEnd"/>
+      <w:r>
+        <w:rPr>
+          <w:rFonts w:asciiTheme="minorEastAsia" w:hAnsiTheme="minorEastAsia" w:hint="eastAsia"/>
+          <w:szCs w:val="21"/>
+        </w:rPr>
+        <w:t>等人</w:t>
+      </w:r>
+      <w:r>
+        <w:rPr>
+          <w:rStyle w:val="aa"/>
+          <w:rFonts w:asciiTheme="minorEastAsia" w:hAnsiTheme="minorEastAsia"/>
+          <w:szCs w:val="21"/>
+        </w:rPr>
+        <w:endnoteReference w:id="16"/>
+      </w:r>
+      <w:r>
+        <w:rPr>
+          <w:rFonts w:asciiTheme="minorEastAsia" w:hAnsiTheme="minorEastAsia" w:hint="eastAsia"/>
+          <w:szCs w:val="21"/>
+        </w:rPr>
+        <w:t>提出了一种基于变异测试的等价查询的实现，更具体地说是基于模型的变异测试，其基于新的目标不是试图证明等价性，而是快速找到反例的思想，尽量减少执行等价查询的测试次数。实验中将随机测试与变异分析相结合，以实现测试的高变异性，并适当解决覆盖率问题。为了证明其有效性，本实验将该方法应用于学习实验，并将其性能与成熟的测试技术——部分</w:t>
+      </w:r>
+      <w:r>
+        <w:rPr>
+          <w:rFonts w:asciiTheme="minorEastAsia" w:hAnsiTheme="minorEastAsia"/>
+          <w:szCs w:val="21"/>
+        </w:rPr>
+        <w:t>W方法进行比较。该评估表明，该方法显著降低了</w:t>
+      </w:r>
+      <w:r>
+        <w:rPr>
+          <w:rFonts w:asciiTheme="minorEastAsia" w:hAnsiTheme="minorEastAsia"/>
+          <w:szCs w:val="21"/>
+        </w:rPr>
+        <w:lastRenderedPageBreak/>
+        <w:t>学习成本。在多次实验中，将成本降低了至少一个数量级。</w:t>
       </w:r>
     </w:p>
     <w:p>
       <w:pPr>
         <w:ind w:firstLine="420"/>
         <w:rPr>
-          <w:rFonts w:asciiTheme="minorEastAsia" w:hAnsiTheme="minorEastAsia" w:cs="Open Sans"/>
-          <w:color w:val="333333"/>
-          <w:szCs w:val="21"/>
-          <w:shd w:val="clear" w:color="auto" w:fill="FFFFFF"/>
-        </w:rPr>
-      </w:pPr>
-      <w:r>
-        <w:rPr>
-          <w:rFonts w:asciiTheme="minorEastAsia" w:hAnsiTheme="minorEastAsia"/>
-          <w:szCs w:val="21"/>
-        </w:rPr>
-        <w:t>Seokhyeon Moon</w:t>
+          <w:rFonts w:asciiTheme="minorEastAsia" w:hAnsiTheme="minorEastAsia"/>
+          <w:color w:val="000000"/>
+          <w:szCs w:val="21"/>
+          <w:shd w:val="clear" w:color="auto" w:fill="FFFFFF"/>
+        </w:rPr>
+      </w:pPr>
+    </w:p>
+    <w:p>
+      <w:pPr>
+        <w:ind w:firstLine="420"/>
+        <w:rPr>
+          <w:rFonts w:asciiTheme="minorEastAsia" w:hAnsiTheme="minorEastAsia"/>
+          <w:color w:val="000000"/>
+          <w:szCs w:val="21"/>
+          <w:shd w:val="clear" w:color="auto" w:fill="FFFFFF"/>
+        </w:rPr>
+      </w:pPr>
+      <w:r>
+        <w:rPr>
+          <w:rFonts w:asciiTheme="minorEastAsia" w:hAnsiTheme="minorEastAsia" w:hint="eastAsia"/>
+          <w:color w:val="000000"/>
+          <w:szCs w:val="21"/>
+          <w:shd w:val="clear" w:color="auto" w:fill="FFFFFF"/>
+        </w:rPr>
+        <w:t>变异测试思想在A</w:t>
+      </w:r>
+      <w:r>
+        <w:rPr>
+          <w:rFonts w:asciiTheme="minorEastAsia" w:hAnsiTheme="minorEastAsia"/>
+          <w:color w:val="000000"/>
+          <w:szCs w:val="21"/>
+          <w:shd w:val="clear" w:color="auto" w:fill="FFFFFF"/>
+        </w:rPr>
+        <w:t>I</w:t>
+      </w:r>
+      <w:r>
+        <w:rPr>
+          <w:rFonts w:asciiTheme="minorEastAsia" w:hAnsiTheme="minorEastAsia" w:hint="eastAsia"/>
+          <w:color w:val="000000"/>
+          <w:szCs w:val="21"/>
+          <w:shd w:val="clear" w:color="auto" w:fill="FFFFFF"/>
+        </w:rPr>
+        <w:t>领域的另一个应用是用来检测D</w:t>
+      </w:r>
+      <w:r>
+        <w:rPr>
+          <w:rFonts w:asciiTheme="minorEastAsia" w:hAnsiTheme="minorEastAsia"/>
+          <w:color w:val="000000"/>
+          <w:szCs w:val="21"/>
+          <w:shd w:val="clear" w:color="auto" w:fill="FFFFFF"/>
+        </w:rPr>
+        <w:t>NN</w:t>
+      </w:r>
+      <w:r>
+        <w:rPr>
+          <w:rFonts w:asciiTheme="minorEastAsia" w:hAnsiTheme="minorEastAsia" w:hint="eastAsia"/>
+          <w:color w:val="000000"/>
+          <w:szCs w:val="21"/>
+          <w:shd w:val="clear" w:color="auto" w:fill="FFFFFF"/>
+        </w:rPr>
+        <w:t>中的对抗样本攻击。研究表明，即使是训练有素的</w:t>
+      </w:r>
+      <w:r>
+        <w:rPr>
+          <w:rFonts w:asciiTheme="minorEastAsia" w:hAnsiTheme="minorEastAsia"/>
+          <w:color w:val="000000"/>
+          <w:szCs w:val="21"/>
+          <w:shd w:val="clear" w:color="auto" w:fill="FFFFFF"/>
+        </w:rPr>
+        <w:t>DNN也容易受到对抗样本的攻击，尤其是当DNN应用于分类任务时。对抗样本通常是通过对抗性扰动来制作的（即对原始样本进行细微修改，使DNN模型对样本进行错误标记），而这样的制作很容易完成。</w:t>
+      </w:r>
+    </w:p>
+    <w:p>
+      <w:pPr>
+        <w:ind w:firstLine="420"/>
+        <w:rPr>
+          <w:rFonts w:asciiTheme="minorEastAsia" w:hAnsiTheme="minorEastAsia"/>
+          <w:color w:val="000000"/>
+          <w:szCs w:val="21"/>
+          <w:shd w:val="clear" w:color="auto" w:fill="FFFFFF"/>
+        </w:rPr>
+      </w:pPr>
+      <w:r>
+        <w:rPr>
+          <w:rFonts w:asciiTheme="minorEastAsia" w:hAnsiTheme="minorEastAsia" w:hint="eastAsia"/>
+          <w:color w:val="000000"/>
+          <w:szCs w:val="21"/>
+          <w:shd w:val="clear" w:color="auto" w:fill="FFFFFF"/>
+        </w:rPr>
+        <w:t>现有的防御策略主要集中于增加攻击者制作对抗样本难度和基于训练辅助模型检测对抗样本两个思路进行，然而这些防御策略依赖于可用的对抗样本，因此通常仅限于防御特定攻击。</w:t>
+      </w:r>
+    </w:p>
+    <w:p>
+      <w:pPr>
+        <w:ind w:firstLine="420"/>
+        <w:rPr>
+          <w:rFonts w:asciiTheme="minorEastAsia" w:hAnsiTheme="minorEastAsia"/>
+          <w:szCs w:val="21"/>
+        </w:rPr>
+      </w:pPr>
+      <w:proofErr w:type="spellStart"/>
+      <w:r>
+        <w:rPr>
+          <w:rFonts w:asciiTheme="minorEastAsia" w:hAnsiTheme="minorEastAsia"/>
+          <w:szCs w:val="21"/>
+        </w:rPr>
+        <w:t>Jingyi</w:t>
+      </w:r>
+      <w:proofErr w:type="spellEnd"/>
+      <w:r>
+        <w:rPr>
+          <w:rFonts w:asciiTheme="minorEastAsia" w:hAnsiTheme="minorEastAsia"/>
+          <w:szCs w:val="21"/>
+        </w:rPr>
+        <w:t xml:space="preserve"> Wang</w:t>
       </w:r>
       <w:r>
         <w:rPr>
@@ -3312,133 +5328,111 @@
           <w:rFonts w:asciiTheme="minorEastAsia" w:hAnsiTheme="minorEastAsia"/>
           <w:szCs w:val="21"/>
         </w:rPr>
-        <w:endnoteReference w:id="8"/>
-      </w:r>
-      <w:r>
-        <w:rPr>
-          <w:rFonts w:asciiTheme="minorEastAsia" w:hAnsiTheme="minorEastAsia" w:cs="Open Sans"/>
-          <w:color w:val="333333"/>
-          <w:szCs w:val="21"/>
-          <w:shd w:val="clear" w:color="auto" w:fill="FFFFFF"/>
-        </w:rPr>
-        <w:t>提出了一种新的</w:t>
-      </w:r>
-      <w:r>
-        <w:rPr>
-          <w:rFonts w:asciiTheme="minorEastAsia" w:hAnsiTheme="minorEastAsia" w:cs="Open Sans" w:hint="eastAsia"/>
-          <w:color w:val="333333"/>
-          <w:szCs w:val="21"/>
-          <w:shd w:val="clear" w:color="auto" w:fill="FFFFFF"/>
-        </w:rPr>
-        <w:t>基于变异测试的故障</w:t>
-      </w:r>
-      <w:r>
-        <w:rPr>
-          <w:rFonts w:asciiTheme="minorEastAsia" w:hAnsiTheme="minorEastAsia" w:cs="Open Sans"/>
-          <w:color w:val="333333"/>
-          <w:szCs w:val="21"/>
-          <w:shd w:val="clear" w:color="auto" w:fill="FFFFFF"/>
-        </w:rPr>
-        <w:t>定位技术</w:t>
-      </w:r>
-      <w:r>
-        <w:rPr>
-          <w:rFonts w:asciiTheme="minorEastAsia" w:hAnsiTheme="minorEastAsia" w:cs="Open Sans" w:hint="eastAsia"/>
-          <w:color w:val="333333"/>
-          <w:szCs w:val="21"/>
-          <w:shd w:val="clear" w:color="auto" w:fill="FFFFFF"/>
-        </w:rPr>
-        <w:t>——</w:t>
-      </w:r>
-      <w:r>
-        <w:rPr>
-          <w:rFonts w:asciiTheme="minorEastAsia" w:hAnsiTheme="minorEastAsia" w:cs="Open Sans"/>
-          <w:color w:val="333333"/>
-          <w:szCs w:val="21"/>
-          <w:shd w:val="clear" w:color="auto" w:fill="FFFFFF"/>
-        </w:rPr>
-        <w:t>MUSE</w:t>
-      </w:r>
-      <w:r>
-        <w:rPr>
-          <w:rFonts w:asciiTheme="minorEastAsia" w:hAnsiTheme="minorEastAsia" w:cs="Open Sans" w:hint="eastAsia"/>
-          <w:color w:val="333333"/>
-          <w:szCs w:val="21"/>
-          <w:shd w:val="clear" w:color="auto" w:fill="FFFFFF"/>
-        </w:rPr>
-        <w:t>，M</w:t>
-      </w:r>
-      <w:r>
-        <w:rPr>
-          <w:rFonts w:asciiTheme="minorEastAsia" w:hAnsiTheme="minorEastAsia" w:cs="Open Sans"/>
-          <w:color w:val="333333"/>
-          <w:szCs w:val="21"/>
-          <w:shd w:val="clear" w:color="auto" w:fill="FFFFFF"/>
-        </w:rPr>
-        <w:t>USE使用变异分析来唯一地捕捉单个程序语句和观察到的故障之间的关系</w:t>
-      </w:r>
-      <w:r>
-        <w:rPr>
-          <w:rFonts w:asciiTheme="minorEastAsia" w:hAnsiTheme="minorEastAsia" w:cs="Open Sans" w:hint="eastAsia"/>
-          <w:color w:val="333333"/>
-          <w:szCs w:val="21"/>
-          <w:shd w:val="clear" w:color="auto" w:fill="FFFFFF"/>
-        </w:rPr>
-        <w:t>，而</w:t>
-      </w:r>
-      <w:r>
-        <w:rPr>
-          <w:rFonts w:asciiTheme="minorEastAsia" w:hAnsiTheme="minorEastAsia" w:cs="Open Sans"/>
-          <w:color w:val="333333"/>
-          <w:szCs w:val="21"/>
-          <w:shd w:val="clear" w:color="auto" w:fill="FFFFFF"/>
-        </w:rPr>
-        <w:t>不受来自块结构的共享排名的</w:t>
-      </w:r>
-      <w:r>
-        <w:rPr>
-          <w:rFonts w:asciiTheme="minorEastAsia" w:hAnsiTheme="minorEastAsia" w:cs="Open Sans" w:hint="eastAsia"/>
-          <w:color w:val="333333"/>
-          <w:szCs w:val="21"/>
-          <w:shd w:val="clear" w:color="auto" w:fill="FFFFFF"/>
-        </w:rPr>
-        <w:t>强制影响。其基本思想是，由于错误的程序可以通过修改错误的语句来修复，因此修改错误的语句将使更多失败的测试用例通过。相比之下，由于</w:t>
-      </w:r>
-      <w:r>
-        <w:rPr>
-          <w:rFonts w:asciiTheme="minorEastAsia" w:hAnsiTheme="minorEastAsia" w:cs="Open Sans"/>
-          <w:color w:val="333333"/>
-          <w:szCs w:val="21"/>
-          <w:shd w:val="clear" w:color="auto" w:fill="FFFFFF"/>
-        </w:rPr>
-        <w:t>改变正确的语句会引入新的错误语句，</w:t>
-      </w:r>
-      <w:r>
-        <w:rPr>
-          <w:rFonts w:asciiTheme="minorEastAsia" w:hAnsiTheme="minorEastAsia" w:cs="Open Sans" w:hint="eastAsia"/>
-          <w:color w:val="333333"/>
-          <w:szCs w:val="21"/>
-          <w:shd w:val="clear" w:color="auto" w:fill="FFFFFF"/>
-        </w:rPr>
-        <w:t>因此改变正确的语句将使更多通过的测试用例失败。</w:t>
+        <w:endnoteReference w:id="17"/>
+      </w:r>
+      <w:r>
+        <w:rPr>
+          <w:rFonts w:asciiTheme="minorEastAsia" w:hAnsiTheme="minorEastAsia" w:hint="eastAsia"/>
+          <w:szCs w:val="21"/>
+        </w:rPr>
+        <w:t>发现在</w:t>
+      </w:r>
+      <w:r>
+        <w:rPr>
+          <w:rFonts w:asciiTheme="minorEastAsia" w:hAnsiTheme="minorEastAsia"/>
+          <w:szCs w:val="21"/>
+        </w:rPr>
+        <w:t>DNN上施加随机</w:t>
+      </w:r>
+      <w:r>
+        <w:rPr>
+          <w:rFonts w:asciiTheme="minorEastAsia" w:hAnsiTheme="minorEastAsia" w:hint="eastAsia"/>
+          <w:szCs w:val="21"/>
+        </w:rPr>
+        <w:t>变异</w:t>
+      </w:r>
+      <w:r>
+        <w:rPr>
+          <w:rFonts w:asciiTheme="minorEastAsia" w:hAnsiTheme="minorEastAsia"/>
+          <w:szCs w:val="21"/>
+        </w:rPr>
+        <w:t>，对抗样本比正常样本敏感得多。</w:t>
+      </w:r>
+      <w:r>
+        <w:rPr>
+          <w:rFonts w:asciiTheme="minorEastAsia" w:hAnsiTheme="minorEastAsia" w:hint="eastAsia"/>
+          <w:szCs w:val="21"/>
+        </w:rPr>
+        <w:t>于是他们提出了一个灵敏度度量，用实证表明正常样本和对抗样本具有可区分的灵敏度。然后，整合了统计假设检验和模型变异检验，通过测量其灵敏度来检查输入样本在运行时是否可能是正常或敌对的。他们在</w:t>
+      </w:r>
+      <w:r>
+        <w:rPr>
+          <w:rFonts w:asciiTheme="minorEastAsia" w:hAnsiTheme="minorEastAsia"/>
+          <w:szCs w:val="21"/>
+        </w:rPr>
+        <w:t>MNIST和CIFAR10数据集上评估了</w:t>
+      </w:r>
+      <w:r>
+        <w:rPr>
+          <w:rFonts w:asciiTheme="minorEastAsia" w:hAnsiTheme="minorEastAsia" w:hint="eastAsia"/>
+          <w:szCs w:val="21"/>
+        </w:rPr>
+        <w:t>该</w:t>
+      </w:r>
+      <w:r>
+        <w:rPr>
+          <w:rFonts w:asciiTheme="minorEastAsia" w:hAnsiTheme="minorEastAsia"/>
+          <w:szCs w:val="21"/>
+        </w:rPr>
+        <w:t>方法。结果表明，</w:t>
+      </w:r>
+      <w:r>
+        <w:rPr>
+          <w:rFonts w:asciiTheme="minorEastAsia" w:hAnsiTheme="minorEastAsia" w:hint="eastAsia"/>
+          <w:szCs w:val="21"/>
+        </w:rPr>
+        <w:t>该</w:t>
+      </w:r>
+      <w:r>
+        <w:rPr>
+          <w:rFonts w:asciiTheme="minorEastAsia" w:hAnsiTheme="minorEastAsia"/>
+          <w:szCs w:val="21"/>
+        </w:rPr>
+        <w:t>方法可以有效、准确地检测由最先进的攻击方法生成的对抗样本</w:t>
+      </w:r>
+      <w:r>
+        <w:rPr>
+          <w:rFonts w:asciiTheme="minorEastAsia" w:hAnsiTheme="minorEastAsia" w:hint="eastAsia"/>
+          <w:szCs w:val="21"/>
+        </w:rPr>
+        <w:t>。</w:t>
       </w:r>
     </w:p>
     <w:p>
       <w:pPr>
         <w:ind w:firstLine="420"/>
         <w:rPr>
-          <w:rFonts w:asciiTheme="minorEastAsia" w:hAnsiTheme="minorEastAsia" w:cs="Open Sans"/>
-          <w:color w:val="333333"/>
-          <w:szCs w:val="21"/>
-          <w:shd w:val="clear" w:color="auto" w:fill="FFFFFF"/>
-        </w:rPr>
-      </w:pPr>
-      <w:r>
-        <w:rPr>
-          <w:rFonts w:asciiTheme="minorEastAsia" w:hAnsiTheme="minorEastAsia"/>
-          <w:szCs w:val="21"/>
-        </w:rPr>
-        <w:t>Seokhyeon Moon</w:t>
+          <w:rFonts w:asciiTheme="minorEastAsia" w:hAnsiTheme="minorEastAsia"/>
+          <w:color w:val="000000"/>
+          <w:szCs w:val="21"/>
+          <w:shd w:val="clear" w:color="auto" w:fill="FFFFFF"/>
+        </w:rPr>
+      </w:pPr>
+      <w:proofErr w:type="spellStart"/>
+      <w:r>
+        <w:rPr>
+          <w:rFonts w:asciiTheme="minorEastAsia" w:hAnsiTheme="minorEastAsia"/>
+          <w:szCs w:val="21"/>
+        </w:rPr>
+        <w:t>Jingyi</w:t>
+      </w:r>
+      <w:proofErr w:type="spellEnd"/>
+      <w:r>
+        <w:rPr>
+          <w:rFonts w:asciiTheme="minorEastAsia" w:hAnsiTheme="minorEastAsia"/>
+          <w:szCs w:val="21"/>
+        </w:rPr>
+        <w:t xml:space="preserve"> Wang</w:t>
       </w:r>
       <w:r>
         <w:rPr>
@@ -3449,502 +5443,94 @@
       </w:r>
       <w:r>
         <w:rPr>
-          <w:rFonts w:asciiTheme="minorEastAsia" w:hAnsiTheme="minorEastAsia" w:cs="Open Sans"/>
-          <w:color w:val="333333"/>
-          <w:szCs w:val="21"/>
-          <w:shd w:val="clear" w:color="auto" w:fill="FFFFFF"/>
-        </w:rPr>
-        <w:t>还为</w:t>
-      </w:r>
-      <w:r>
-        <w:rPr>
-          <w:rFonts w:asciiTheme="minorEastAsia" w:hAnsiTheme="minorEastAsia" w:cs="Open Sans" w:hint="eastAsia"/>
-          <w:color w:val="333333"/>
-          <w:szCs w:val="21"/>
-          <w:shd w:val="clear" w:color="auto" w:fill="FFFFFF"/>
-        </w:rPr>
-        <w:t>缺陷</w:t>
-      </w:r>
-      <w:r>
-        <w:rPr>
-          <w:rFonts w:asciiTheme="minorEastAsia" w:hAnsiTheme="minorEastAsia" w:cs="Open Sans"/>
-          <w:color w:val="333333"/>
-          <w:szCs w:val="21"/>
-          <w:shd w:val="clear" w:color="auto" w:fill="FFFFFF"/>
-        </w:rPr>
-        <w:t>定位技术提出了一种新的评估指标，LIL（位置信息损失），其利用信息理论，通过定位技术测量断层的真实位置和预测位置之间的信息损失。</w:t>
-      </w:r>
-      <w:r>
-        <w:rPr>
-          <w:rFonts w:asciiTheme="minorEastAsia" w:hAnsiTheme="minorEastAsia" w:cs="Open Sans" w:hint="eastAsia"/>
-          <w:color w:val="333333"/>
-          <w:szCs w:val="21"/>
-          <w:shd w:val="clear" w:color="auto" w:fill="FFFFFF"/>
-        </w:rPr>
-        <w:t>L</w:t>
-      </w:r>
-      <w:r>
-        <w:rPr>
-          <w:rFonts w:asciiTheme="minorEastAsia" w:hAnsiTheme="minorEastAsia" w:cs="Open Sans"/>
-          <w:color w:val="333333"/>
-          <w:szCs w:val="21"/>
-          <w:shd w:val="clear" w:color="auto" w:fill="FFFFFF"/>
-        </w:rPr>
-        <w:t>IL可以应用于任何故障定位技术，并描述任意数量</w:t>
-      </w:r>
-      <w:r>
-        <w:rPr>
-          <w:rFonts w:asciiTheme="minorEastAsia" w:hAnsiTheme="minorEastAsia" w:cs="Open Sans" w:hint="eastAsia"/>
-          <w:color w:val="333333"/>
-          <w:szCs w:val="21"/>
-          <w:shd w:val="clear" w:color="auto" w:fill="FFFFFF"/>
-        </w:rPr>
-        <w:t>缺陷</w:t>
-      </w:r>
-      <w:r>
-        <w:rPr>
-          <w:rFonts w:asciiTheme="minorEastAsia" w:hAnsiTheme="minorEastAsia" w:cs="Open Sans"/>
-          <w:color w:val="333333"/>
-          <w:szCs w:val="21"/>
-          <w:shd w:val="clear" w:color="auto" w:fill="FFFFFF"/>
-        </w:rPr>
-        <w:t>的定位。</w:t>
-      </w:r>
-      <w:r>
-        <w:rPr>
-          <w:rFonts w:asciiTheme="minorEastAsia" w:hAnsiTheme="minorEastAsia" w:cs="Open Sans" w:hint="eastAsia"/>
-          <w:color w:val="333333"/>
-          <w:szCs w:val="21"/>
-          <w:shd w:val="clear" w:color="auto" w:fill="FFFFFF"/>
-        </w:rPr>
-        <w:t>最终，使用传统的消耗指标和提出的L</w:t>
-      </w:r>
-      <w:r>
-        <w:rPr>
-          <w:rFonts w:asciiTheme="minorEastAsia" w:hAnsiTheme="minorEastAsia" w:cs="Open Sans"/>
-          <w:color w:val="333333"/>
-          <w:szCs w:val="21"/>
-          <w:shd w:val="clear" w:color="auto" w:fill="FFFFFF"/>
-        </w:rPr>
-        <w:t>IL</w:t>
-      </w:r>
-      <w:r>
-        <w:rPr>
-          <w:rFonts w:asciiTheme="minorEastAsia" w:hAnsiTheme="minorEastAsia" w:cs="Open Sans" w:hint="eastAsia"/>
-          <w:color w:val="333333"/>
-          <w:szCs w:val="21"/>
-          <w:shd w:val="clear" w:color="auto" w:fill="FFFFFF"/>
-        </w:rPr>
-        <w:t>指标，</w:t>
-      </w:r>
-      <w:r>
-        <w:rPr>
-          <w:rFonts w:asciiTheme="minorEastAsia" w:hAnsiTheme="minorEastAsia" w:cs="Open Sans"/>
-          <w:color w:val="333333"/>
-          <w:szCs w:val="21"/>
-          <w:shd w:val="clear" w:color="auto" w:fill="FFFFFF"/>
-        </w:rPr>
-        <w:t>针对五个真实世界程序的14个错误版本评估MUSE。结果表明，平均而言，MUSE比目前最先进的SBFL技术Op2准确约25倍</w:t>
-      </w:r>
-      <w:r>
-        <w:rPr>
-          <w:rFonts w:asciiTheme="minorEastAsia" w:hAnsiTheme="minorEastAsia" w:cs="Open Sans" w:hint="eastAsia"/>
-          <w:color w:val="333333"/>
-          <w:szCs w:val="21"/>
-          <w:shd w:val="clear" w:color="auto" w:fill="FFFFFF"/>
-        </w:rPr>
-        <w:t>。</w:t>
-      </w:r>
-    </w:p>
-    <w:p>
-      <w:pPr>
-        <w:ind w:firstLine="420"/>
-        <w:rPr>
-          <w:rFonts w:asciiTheme="minorEastAsia" w:hAnsiTheme="minorEastAsia" w:cs="MS Gothic"/>
-          <w:szCs w:val="21"/>
-        </w:rPr>
-      </w:pPr>
-      <w:r>
-        <w:rPr>
-          <w:rFonts w:asciiTheme="minorEastAsia" w:hAnsiTheme="minorEastAsia" w:hint="eastAsia"/>
-          <w:szCs w:val="21"/>
-        </w:rPr>
-        <w:t>一般情况下，等价变异体被认为是导致变异测试应用成本加剧的主要原因之一，很多研究都在努力尝试如何减少或消灭等价变异体，然而许多研究人员已经开始将这视为某些情况下的优势。</w:t>
-      </w:r>
-      <w:r>
-        <w:rPr>
-          <w:rFonts w:asciiTheme="minorEastAsia" w:hAnsiTheme="minorEastAsia"/>
-          <w:szCs w:val="21"/>
-        </w:rPr>
-        <w:t>Paolo Arcaini</w:t>
-      </w:r>
-      <w:r>
-        <w:rPr>
-          <w:rFonts w:asciiTheme="minorEastAsia" w:hAnsiTheme="minorEastAsia" w:cs="MS Gothic" w:hint="eastAsia"/>
-          <w:szCs w:val="21"/>
-        </w:rPr>
-        <w:t>等人</w:t>
-      </w:r>
-      <w:r>
-        <w:rPr>
           <w:rStyle w:val="aa"/>
-          <w:rFonts w:asciiTheme="minorEastAsia" w:hAnsiTheme="minorEastAsia" w:cs="MS Gothic"/>
-          <w:szCs w:val="21"/>
-        </w:rPr>
-        <w:endnoteReference w:id="9"/>
-      </w:r>
-      <w:r>
-        <w:rPr>
-          <w:rFonts w:asciiTheme="minorEastAsia" w:hAnsiTheme="minorEastAsia" w:cs="MS Gothic" w:hint="eastAsia"/>
-          <w:szCs w:val="21"/>
-        </w:rPr>
-        <w:t>发现，等价变异体可以用于识别、检测和消除静态异常（一种可以在不影响工件语义的情况下被删除的异常），换句话说，等价变异体可以被用于提高代码可读性和达到重构目的。</w:t>
-      </w:r>
-    </w:p>
-    <w:p>
-      <w:pPr>
-        <w:ind w:firstLine="420"/>
-        <w:rPr>
-          <w:rFonts w:asciiTheme="minorEastAsia" w:hAnsiTheme="minorEastAsia" w:cs="Open Sans"/>
-          <w:color w:val="333333"/>
-          <w:szCs w:val="21"/>
-          <w:shd w:val="clear" w:color="auto" w:fill="FFFFFF"/>
-        </w:rPr>
-      </w:pPr>
-    </w:p>
-    <w:p>
-      <w:pPr>
-        <w:ind w:firstLine="420"/>
-        <w:rPr>
-          <w:rFonts w:asciiTheme="minorEastAsia" w:hAnsiTheme="minorEastAsia"/>
-          <w:szCs w:val="21"/>
-        </w:rPr>
-      </w:pPr>
-      <w:r>
-        <w:rPr>
-          <w:rFonts w:asciiTheme="minorEastAsia" w:hAnsiTheme="minorEastAsia" w:hint="eastAsia"/>
-          <w:szCs w:val="21"/>
-        </w:rPr>
-        <w:t>通过对这些文献的深入分析，</w:t>
-      </w:r>
-      <w:r>
-        <w:rPr>
-          <w:rFonts w:asciiTheme="minorEastAsia" w:hAnsiTheme="minorEastAsia" w:hint="eastAsia"/>
-          <w:szCs w:val="21"/>
-        </w:rPr>
-        <w:t>可以发现将变异分析引入缺陷定位问题，在准确性上都明显优于目前主流的基于频谱的缺陷定位技术（S</w:t>
-      </w:r>
-      <w:r>
-        <w:rPr>
-          <w:rFonts w:asciiTheme="minorEastAsia" w:hAnsiTheme="minorEastAsia"/>
-          <w:szCs w:val="21"/>
-        </w:rPr>
-        <w:t>BFL</w:t>
-      </w:r>
-      <w:r>
-        <w:rPr>
-          <w:rFonts w:asciiTheme="minorEastAsia" w:hAnsiTheme="minorEastAsia" w:hint="eastAsia"/>
-          <w:szCs w:val="21"/>
-        </w:rPr>
-        <w:t>）。然而两种方法都会消耗大量的计算资源，对于基于变异分析的缺陷定位，这是由于变异测试本身要求生成大量变异体（其中大部分都为无效的等价变异体）所造成的，因此研究人员也在积极探究使用各种技术，如使用选择性变异技术，来降低变异分析的</w:t>
-      </w:r>
-      <w:r>
-        <w:rPr>
-          <w:rFonts w:asciiTheme="minorEastAsia" w:hAnsiTheme="minorEastAsia" w:hint="eastAsia"/>
-          <w:szCs w:val="21"/>
-        </w:rPr>
-        <w:t>资源</w:t>
-      </w:r>
-      <w:r>
-        <w:rPr>
-          <w:rFonts w:asciiTheme="minorEastAsia" w:hAnsiTheme="minorEastAsia" w:hint="eastAsia"/>
-          <w:szCs w:val="21"/>
-        </w:rPr>
-        <w:t>消耗。</w:t>
-      </w:r>
-    </w:p>
-    <w:p>
-      <w:pPr>
-        <w:ind w:firstLine="420"/>
-        <w:rPr>
-          <w:rFonts w:asciiTheme="minorEastAsia" w:hAnsiTheme="minorEastAsia"/>
-          <w:szCs w:val="21"/>
-        </w:rPr>
-      </w:pPr>
-    </w:p>
-    <w:p>
-      <w:pPr>
-        <w:ind w:firstLine="420"/>
-        <w:rPr>
-          <w:rFonts w:asciiTheme="minorEastAsia" w:hAnsiTheme="minorEastAsia"/>
-          <w:szCs w:val="21"/>
-        </w:rPr>
-      </w:pPr>
-      <w:r>
-        <w:rPr>
-          <w:rFonts w:asciiTheme="minorEastAsia" w:hAnsiTheme="minorEastAsia" w:hint="eastAsia"/>
-          <w:szCs w:val="21"/>
-        </w:rPr>
-        <w:t>自动修复也一直是代码工程师们渴求的一项技术，因为传统的修复不仅费时费力，还可能引入更多新的错误，变异测试或变异测试的思想可以应用于此领域。</w:t>
-      </w:r>
-      <w:r>
-        <w:rPr>
-          <w:rFonts w:asciiTheme="minorEastAsia" w:hAnsiTheme="minorEastAsia"/>
-          <w:szCs w:val="21"/>
-        </w:rPr>
-        <w:t>Shin Hwei Tan</w:t>
-      </w:r>
-      <w:r>
-        <w:rPr>
-          <w:rFonts w:asciiTheme="minorEastAsia" w:hAnsiTheme="minorEastAsia" w:hint="eastAsia"/>
-          <w:szCs w:val="21"/>
-        </w:rPr>
-        <w:t>等人</w:t>
-      </w:r>
-      <w:r>
-        <w:rPr>
-          <w:rStyle w:val="aa"/>
-          <w:rFonts w:asciiTheme="minorEastAsia" w:hAnsiTheme="minorEastAsia"/>
-          <w:szCs w:val="21"/>
-        </w:rPr>
-        <w:endnoteReference w:id="10"/>
-      </w:r>
-      <w:r>
-        <w:rPr>
-          <w:rFonts w:asciiTheme="minorEastAsia" w:hAnsiTheme="minorEastAsia" w:hint="eastAsia"/>
-          <w:szCs w:val="21"/>
-        </w:rPr>
-        <w:t>在结合了变异分析和其他搜索算法之后，提出了一种回归修复技术——relifix。该方法通过使用一组代码转换来自动地更改语句的语法信息，然后通过搜索代码转换运算符来完成回归修复。经过实验对比，该方法比另一个回归修复方法GenProg能修复更多的错误，并且不会引入新的错误。</w:t>
-      </w:r>
-    </w:p>
-    <w:p>
-      <w:pPr>
-        <w:rPr>
-          <w:rFonts w:asciiTheme="minorEastAsia" w:hAnsiTheme="minorEastAsia"/>
-          <w:szCs w:val="21"/>
-        </w:rPr>
-      </w:pPr>
-      <w:r>
-        <w:rPr>
-          <w:rFonts w:asciiTheme="minorEastAsia" w:hAnsiTheme="minorEastAsia"/>
-          <w:szCs w:val="21"/>
-        </w:rPr>
-        <w:tab/>
-        <w:t>Ali Ghanbari</w:t>
-      </w:r>
-      <w:r>
-        <w:rPr>
-          <w:rFonts w:asciiTheme="minorEastAsia" w:hAnsiTheme="minorEastAsia" w:hint="eastAsia"/>
-          <w:szCs w:val="21"/>
-        </w:rPr>
-        <w:t>等人</w:t>
-      </w:r>
-      <w:r>
-        <w:rPr>
-          <w:rStyle w:val="aa"/>
-          <w:rFonts w:asciiTheme="minorEastAsia" w:hAnsiTheme="minorEastAsia"/>
-          <w:szCs w:val="21"/>
-        </w:rPr>
-        <w:endnoteReference w:id="11"/>
-      </w:r>
-      <w:r>
-        <w:rPr>
-          <w:rFonts w:asciiTheme="minorEastAsia" w:hAnsiTheme="minorEastAsia" w:hint="eastAsia"/>
-          <w:szCs w:val="21"/>
-        </w:rPr>
-        <w:t>则提出了在</w:t>
-      </w:r>
-      <w:r>
-        <w:rPr>
-          <w:rFonts w:asciiTheme="minorEastAsia" w:hAnsiTheme="minorEastAsia"/>
-          <w:szCs w:val="21"/>
-        </w:rPr>
-        <w:t>JVM字节码级别运行的实用</w:t>
-      </w:r>
-      <w:r>
-        <w:rPr>
-          <w:rFonts w:asciiTheme="minorEastAsia" w:hAnsiTheme="minorEastAsia" w:hint="eastAsia"/>
-          <w:szCs w:val="21"/>
-        </w:rPr>
-        <w:t>摘要自动修复</w:t>
-      </w:r>
-      <w:r>
-        <w:rPr>
-          <w:rFonts w:asciiTheme="minorEastAsia" w:hAnsiTheme="minorEastAsia"/>
-          <w:szCs w:val="21"/>
-        </w:rPr>
-        <w:t>技术</w:t>
-      </w:r>
-      <w:r>
-        <w:rPr>
-          <w:rFonts w:asciiTheme="minorEastAsia" w:hAnsiTheme="minorEastAsia" w:hint="eastAsia"/>
-          <w:szCs w:val="21"/>
-        </w:rPr>
-        <w:t>——</w:t>
-      </w:r>
-      <w:r>
-        <w:rPr>
-          <w:rFonts w:asciiTheme="minorEastAsia" w:hAnsiTheme="minorEastAsia"/>
-          <w:szCs w:val="21"/>
-        </w:rPr>
-        <w:t>P</w:t>
-      </w:r>
-      <w:r>
-        <w:rPr>
-          <w:rFonts w:asciiTheme="minorEastAsia" w:hAnsiTheme="minorEastAsia" w:hint="eastAsia"/>
-          <w:szCs w:val="21"/>
-        </w:rPr>
-        <w:t>ra</w:t>
-      </w:r>
-      <w:r>
-        <w:rPr>
-          <w:rFonts w:asciiTheme="minorEastAsia" w:hAnsiTheme="minorEastAsia"/>
-          <w:szCs w:val="21"/>
-        </w:rPr>
-        <w:t>PR</w:t>
-      </w:r>
-      <w:r>
-        <w:rPr>
-          <w:rFonts w:asciiTheme="minorEastAsia" w:hAnsiTheme="minorEastAsia" w:hint="eastAsia"/>
-          <w:szCs w:val="21"/>
-        </w:rPr>
-        <w:t>，该方法使用一组传统的变异算子，在J</w:t>
-      </w:r>
-      <w:r>
-        <w:rPr>
-          <w:rFonts w:asciiTheme="minorEastAsia" w:hAnsiTheme="minorEastAsia"/>
-          <w:szCs w:val="21"/>
-        </w:rPr>
-        <w:t>VM</w:t>
-      </w:r>
-      <w:r>
-        <w:rPr>
-          <w:rFonts w:asciiTheme="minorEastAsia" w:hAnsiTheme="minorEastAsia" w:hint="eastAsia"/>
-          <w:szCs w:val="21"/>
-        </w:rPr>
-        <w:t>字节码级别进行变异操作，最终实现摘要自动修复。实验表明，该方法于其他摘要自动修复技术相比，可以修复更多错误，并且速度要快1</w:t>
-      </w:r>
-      <w:r>
-        <w:rPr>
-          <w:rFonts w:asciiTheme="minorEastAsia" w:hAnsiTheme="minorEastAsia"/>
-          <w:szCs w:val="21"/>
-        </w:rPr>
-        <w:t>0</w:t>
-      </w:r>
-      <w:r>
-        <w:rPr>
-          <w:rFonts w:asciiTheme="minorEastAsia" w:hAnsiTheme="minorEastAsia" w:hint="eastAsia"/>
-          <w:szCs w:val="21"/>
-        </w:rPr>
-        <w:t>倍以上，同时还不存在在数据集上过度拟合的问题。</w:t>
-      </w:r>
-    </w:p>
-    <w:p>
-      <w:pPr>
-        <w:rPr>
-          <w:rFonts w:asciiTheme="minorEastAsia" w:hAnsiTheme="minorEastAsia"/>
-          <w:szCs w:val="21"/>
-        </w:rPr>
-      </w:pPr>
-      <w:r>
-        <w:rPr>
-          <w:rFonts w:asciiTheme="minorEastAsia" w:hAnsiTheme="minorEastAsia"/>
-          <w:szCs w:val="21"/>
-        </w:rPr>
-        <w:tab/>
-        <w:t>Satish Chandra</w:t>
-      </w:r>
-      <w:r>
-        <w:rPr>
-          <w:rFonts w:asciiTheme="minorEastAsia" w:hAnsiTheme="minorEastAsia" w:hint="eastAsia"/>
-          <w:szCs w:val="21"/>
-        </w:rPr>
-        <w:t>等人</w:t>
-      </w:r>
-      <w:r>
-        <w:rPr>
-          <w:rStyle w:val="aa"/>
-          <w:rFonts w:asciiTheme="minorEastAsia" w:hAnsiTheme="minorEastAsia"/>
-          <w:szCs w:val="21"/>
-        </w:rPr>
-        <w:endnoteReference w:id="12"/>
-      </w:r>
-      <w:r>
-        <w:rPr>
-          <w:rFonts w:asciiTheme="minorEastAsia" w:hAnsiTheme="minorEastAsia" w:hint="eastAsia"/>
-          <w:szCs w:val="21"/>
-        </w:rPr>
-        <w:t>提出了一种基于变异测试的调式技术——</w:t>
-      </w:r>
-      <w:r>
-        <w:rPr>
-          <w:rFonts w:asciiTheme="minorEastAsia" w:hAnsiTheme="minorEastAsia"/>
-          <w:szCs w:val="21"/>
-        </w:rPr>
-        <w:t>A</w:t>
-      </w:r>
-      <w:r>
-        <w:rPr>
-          <w:rFonts w:asciiTheme="minorEastAsia" w:hAnsiTheme="minorEastAsia" w:hint="eastAsia"/>
-          <w:szCs w:val="21"/>
-        </w:rPr>
-        <w:t>ngelic</w:t>
-      </w:r>
-      <w:r>
-        <w:rPr>
-          <w:rFonts w:asciiTheme="minorEastAsia" w:hAnsiTheme="minorEastAsia"/>
-          <w:szCs w:val="21"/>
-        </w:rPr>
-        <w:t xml:space="preserve"> </w:t>
-      </w:r>
-      <w:r>
-        <w:rPr>
-          <w:rFonts w:asciiTheme="minorEastAsia" w:hAnsiTheme="minorEastAsia" w:hint="eastAsia"/>
-          <w:szCs w:val="21"/>
-        </w:rPr>
-        <w:t>debugging，其思想是执行某种形式的数据状态变异，不断搜索编辑空间中所有能修复失败测试而不影响通过测试的变异程序，以纠正程序执行。最终他们在</w:t>
-      </w:r>
-      <w:r>
-        <w:rPr>
-          <w:rFonts w:asciiTheme="minorEastAsia" w:hAnsiTheme="minorEastAsia"/>
-          <w:szCs w:val="21"/>
-        </w:rPr>
-        <w:t>Java PathFinder模型检查器之上实现了该方法</w:t>
-      </w:r>
-      <w:r>
-        <w:rPr>
-          <w:rFonts w:asciiTheme="minorEastAsia" w:hAnsiTheme="minorEastAsia" w:hint="eastAsia"/>
-          <w:szCs w:val="21"/>
-        </w:rPr>
-        <w:t>，</w:t>
-      </w:r>
-      <w:r>
-        <w:rPr>
-          <w:rFonts w:asciiTheme="minorEastAsia" w:hAnsiTheme="minorEastAsia"/>
-          <w:szCs w:val="21"/>
-        </w:rPr>
-        <w:t>实验表明，</w:t>
-      </w:r>
-      <w:r>
-        <w:rPr>
-          <w:rFonts w:asciiTheme="minorEastAsia" w:hAnsiTheme="minorEastAsia" w:hint="eastAsia"/>
-          <w:szCs w:val="21"/>
-        </w:rPr>
-        <w:t>该方法</w:t>
-      </w:r>
-      <w:r>
-        <w:rPr>
-          <w:rFonts w:asciiTheme="minorEastAsia" w:hAnsiTheme="minorEastAsia"/>
-          <w:szCs w:val="21"/>
-        </w:rPr>
-        <w:t>在加速程序调试方面具有应用前景。</w:t>
-      </w:r>
-    </w:p>
-    <w:p>
-      <w:pPr>
-        <w:rPr>
-          <w:rFonts w:asciiTheme="minorEastAsia" w:hAnsiTheme="minorEastAsia"/>
-          <w:szCs w:val="21"/>
+          <w:rFonts w:asciiTheme="minorEastAsia" w:hAnsiTheme="minorEastAsia"/>
+          <w:szCs w:val="21"/>
+        </w:rPr>
+        <w:endnoteReference w:id="18"/>
+      </w:r>
+      <w:r>
+        <w:rPr>
+          <w:rFonts w:asciiTheme="minorEastAsia" w:hAnsiTheme="minorEastAsia" w:hint="eastAsia"/>
+          <w:szCs w:val="21"/>
+        </w:rPr>
+        <w:t>在另一篇研究中提出了</w:t>
+      </w:r>
+      <w:proofErr w:type="spellStart"/>
+      <w:r>
+        <w:rPr>
+          <w:rFonts w:asciiTheme="minorEastAsia" w:hAnsiTheme="minorEastAsia"/>
+          <w:szCs w:val="21"/>
+        </w:rPr>
+        <w:t>nMutant</w:t>
+      </w:r>
+      <w:proofErr w:type="spellEnd"/>
+      <w:r>
+        <w:rPr>
+          <w:rFonts w:asciiTheme="minorEastAsia" w:hAnsiTheme="minorEastAsia" w:hint="eastAsia"/>
+          <w:szCs w:val="21"/>
+        </w:rPr>
+        <w:t>，一种在运行时有效检测对抗样本的方法。通过对</w:t>
+      </w:r>
+      <w:r>
+        <w:rPr>
+          <w:rFonts w:asciiTheme="minorEastAsia" w:hAnsiTheme="minorEastAsia"/>
+          <w:szCs w:val="21"/>
+        </w:rPr>
+        <w:t>MNIST和CIFAR10数据集的实证研究，表明</w:t>
+      </w:r>
+      <w:r>
+        <w:rPr>
+          <w:rFonts w:asciiTheme="minorEastAsia" w:hAnsiTheme="minorEastAsia" w:hint="eastAsia"/>
+          <w:szCs w:val="21"/>
+        </w:rPr>
+        <w:t>该</w:t>
+      </w:r>
+      <w:r>
+        <w:rPr>
+          <w:rFonts w:asciiTheme="minorEastAsia" w:hAnsiTheme="minorEastAsia"/>
+          <w:szCs w:val="21"/>
+        </w:rPr>
+        <w:t>方法对许多现有的攻击方法（例如FGSM、C&amp;W、JSMA和</w:t>
+      </w:r>
+      <w:proofErr w:type="spellStart"/>
+      <w:r>
+        <w:rPr>
+          <w:rFonts w:asciiTheme="minorEastAsia" w:hAnsiTheme="minorEastAsia"/>
+          <w:szCs w:val="21"/>
+        </w:rPr>
+        <w:t>Blockbox</w:t>
+      </w:r>
+      <w:proofErr w:type="spellEnd"/>
+      <w:r>
+        <w:rPr>
+          <w:rFonts w:asciiTheme="minorEastAsia" w:hAnsiTheme="minorEastAsia"/>
+          <w:szCs w:val="21"/>
+        </w:rPr>
+        <w:t>）是有效的。</w:t>
+      </w:r>
+      <w:r>
+        <w:rPr>
+          <w:rFonts w:asciiTheme="minorEastAsia" w:hAnsiTheme="minorEastAsia" w:hint="eastAsia"/>
+          <w:szCs w:val="21"/>
+        </w:rPr>
+        <w:t>并且该</w:t>
+      </w:r>
+      <w:r>
+        <w:rPr>
+          <w:rFonts w:asciiTheme="minorEastAsia" w:hAnsiTheme="minorEastAsia"/>
+          <w:szCs w:val="21"/>
+        </w:rPr>
+        <w:t>方法工作时不需要任何底层DNN系统的知识，因此可以潜在地应用于广泛的系统。与现有的防御策略相比，它具有合理的可扩展性和可靠性。</w:t>
+      </w:r>
+    </w:p>
+    <w:p>
+      <w:pPr>
+        <w:rPr>
+          <w:rFonts w:asciiTheme="minorEastAsia" w:hAnsiTheme="minorEastAsia"/>
+          <w:color w:val="000000"/>
+          <w:szCs w:val="21"/>
+          <w:shd w:val="clear" w:color="auto" w:fill="FFFFFF"/>
         </w:rPr>
       </w:pPr>
     </w:p>
@@ -3959,21 +5545,21 @@
       </w:pPr>
       <w:r>
         <w:rPr>
-          <w:rFonts w:asciiTheme="minorEastAsia" w:hAnsiTheme="minorEastAsia"/>
+          <w:rFonts w:asciiTheme="minorEastAsia" w:hAnsiTheme="minorEastAsia" w:hint="eastAsia"/>
           <w:b/>
           <w:bCs/>
           <w:szCs w:val="21"/>
         </w:rPr>
-        <w:t xml:space="preserve">3.3 </w:t>
-      </w:r>
-      <w:r>
-        <w:rPr>
-          <w:rFonts w:asciiTheme="minorEastAsia" w:hAnsiTheme="minorEastAsia" w:hint="eastAsia"/>
+        <w:t>3</w:t>
+      </w:r>
+      <w:r>
+        <w:rPr>
+          <w:rFonts w:asciiTheme="minorEastAsia" w:hAnsiTheme="minorEastAsia"/>
           <w:b/>
           <w:bCs/>
           <w:szCs w:val="21"/>
         </w:rPr>
-        <w:t>A</w:t>
+        <w:t>.</w:t>
       </w:r>
       <w:r>
         <w:rPr>
@@ -3982,7 +5568,7 @@
           <w:bCs/>
           <w:szCs w:val="21"/>
         </w:rPr>
-        <w:t>I</w:t>
+        <w:t>4</w:t>
       </w:r>
       <w:r>
         <w:rPr>
@@ -3991,16 +5577,1314 @@
           <w:bCs/>
           <w:szCs w:val="21"/>
         </w:rPr>
+        <w:t>面向特定编程语言的应用</w:t>
+      </w:r>
+    </w:p>
+    <w:p>
+      <w:pPr>
+        <w:rPr>
+          <w:rFonts w:asciiTheme="minorEastAsia" w:hAnsiTheme="minorEastAsia"/>
+          <w:szCs w:val="21"/>
+        </w:rPr>
+      </w:pPr>
+      <w:r>
+        <w:rPr>
+          <w:rFonts w:asciiTheme="minorEastAsia" w:hAnsiTheme="minorEastAsia"/>
+          <w:szCs w:val="21"/>
+        </w:rPr>
+        <w:tab/>
+      </w:r>
+      <w:proofErr w:type="spellStart"/>
+      <w:r>
+        <w:rPr>
+          <w:rFonts w:asciiTheme="minorEastAsia" w:hAnsiTheme="minorEastAsia"/>
+          <w:szCs w:val="21"/>
+        </w:rPr>
+        <w:t>Mirshokraie</w:t>
+      </w:r>
+      <w:proofErr w:type="spellEnd"/>
+      <w:r>
+        <w:rPr>
+          <w:rFonts w:asciiTheme="minorEastAsia" w:hAnsiTheme="minorEastAsia"/>
+          <w:szCs w:val="21"/>
+        </w:rPr>
+        <w:t>等人</w:t>
+      </w:r>
+      <w:r>
+        <w:rPr>
+          <w:rStyle w:val="aa"/>
+          <w:rFonts w:asciiTheme="minorEastAsia" w:hAnsiTheme="minorEastAsia"/>
+          <w:szCs w:val="21"/>
+        </w:rPr>
+        <w:endnoteReference w:id="19"/>
+      </w:r>
+      <w:r>
+        <w:rPr>
+          <w:rFonts w:asciiTheme="minorEastAsia" w:hAnsiTheme="minorEastAsia"/>
+          <w:szCs w:val="21"/>
+        </w:rPr>
+        <w:t>提出了一组JavaScript</w:t>
+      </w:r>
+      <w:r>
+        <w:rPr>
+          <w:rFonts w:asciiTheme="minorEastAsia" w:hAnsiTheme="minorEastAsia" w:hint="eastAsia"/>
+          <w:szCs w:val="21"/>
+        </w:rPr>
+        <w:t>变异算子，以此来检测</w:t>
+      </w:r>
+      <w:r>
+        <w:rPr>
+          <w:rFonts w:asciiTheme="minorEastAsia" w:hAnsiTheme="minorEastAsia"/>
+          <w:szCs w:val="21"/>
+        </w:rPr>
+        <w:t>JavaScript中的常见错误(例如删除this关键字</w:t>
+      </w:r>
+      <w:r>
+        <w:rPr>
+          <w:rFonts w:asciiTheme="minorEastAsia" w:hAnsiTheme="minorEastAsia" w:hint="eastAsia"/>
+          <w:szCs w:val="21"/>
+        </w:rPr>
+        <w:t>、</w:t>
+      </w:r>
+      <w:r>
+        <w:rPr>
+          <w:rFonts w:asciiTheme="minorEastAsia" w:hAnsiTheme="minorEastAsia"/>
+          <w:szCs w:val="21"/>
+        </w:rPr>
+        <w:t>更改</w:t>
+      </w:r>
+      <w:proofErr w:type="spellStart"/>
+      <w:r>
+        <w:rPr>
+          <w:rFonts w:asciiTheme="minorEastAsia" w:hAnsiTheme="minorEastAsia"/>
+          <w:szCs w:val="21"/>
+        </w:rPr>
+        <w:t>setTimeout</w:t>
+      </w:r>
+      <w:proofErr w:type="spellEnd"/>
+      <w:r>
+        <w:rPr>
+          <w:rFonts w:asciiTheme="minorEastAsia" w:hAnsiTheme="minorEastAsia"/>
+          <w:szCs w:val="21"/>
+        </w:rPr>
+        <w:t>函数</w:t>
+      </w:r>
+      <w:r>
+        <w:rPr>
+          <w:rFonts w:asciiTheme="minorEastAsia" w:hAnsiTheme="minorEastAsia" w:hint="eastAsia"/>
+          <w:szCs w:val="21"/>
+        </w:rPr>
+        <w:t>、</w:t>
+      </w:r>
+      <w:r>
+        <w:rPr>
+          <w:rFonts w:asciiTheme="minorEastAsia" w:hAnsiTheme="minorEastAsia"/>
+          <w:szCs w:val="21"/>
+        </w:rPr>
+        <w:t>将undefined替换为null)。实验结果表明，这些算子在产生非等价</w:t>
+      </w:r>
+      <w:r>
+        <w:rPr>
+          <w:rFonts w:asciiTheme="minorEastAsia" w:hAnsiTheme="minorEastAsia"/>
+          <w:szCs w:val="21"/>
+        </w:rPr>
+        <w:t>变异</w:t>
+      </w:r>
+      <w:r>
+        <w:rPr>
+          <w:rFonts w:asciiTheme="minorEastAsia" w:hAnsiTheme="minorEastAsia"/>
+          <w:szCs w:val="21"/>
+        </w:rPr>
+        <w:t>体方面是有效的。</w:t>
+      </w:r>
+      <w:r>
+        <w:rPr>
+          <w:rFonts w:asciiTheme="minorEastAsia" w:hAnsiTheme="minorEastAsia"/>
+          <w:szCs w:val="21"/>
+        </w:rPr>
+        <w:br/>
+        <w:t xml:space="preserve">    Delgado-Pérez</w:t>
+      </w:r>
+      <w:r>
+        <w:rPr>
+          <w:rFonts w:asciiTheme="minorEastAsia" w:hAnsiTheme="minorEastAsia" w:hint="eastAsia"/>
+          <w:szCs w:val="21"/>
+        </w:rPr>
+        <w:t>等人</w:t>
+      </w:r>
+      <w:r>
+        <w:rPr>
+          <w:rStyle w:val="aa"/>
+          <w:rFonts w:asciiTheme="minorEastAsia" w:hAnsiTheme="minorEastAsia"/>
+          <w:szCs w:val="21"/>
+        </w:rPr>
+        <w:endnoteReference w:id="20"/>
+      </w:r>
+      <w:r>
+        <w:rPr>
+          <w:rFonts w:asciiTheme="minorEastAsia" w:hAnsiTheme="minorEastAsia"/>
+          <w:szCs w:val="21"/>
+        </w:rPr>
+        <w:t>对C++的类级</w:t>
+      </w:r>
+      <w:r>
+        <w:rPr>
+          <w:rFonts w:asciiTheme="minorEastAsia" w:hAnsiTheme="minorEastAsia" w:hint="eastAsia"/>
+          <w:szCs w:val="21"/>
+        </w:rPr>
+        <w:t>变异</w:t>
+      </w:r>
+      <w:r>
+        <w:rPr>
+          <w:rFonts w:asciiTheme="minorEastAsia" w:hAnsiTheme="minorEastAsia"/>
+          <w:szCs w:val="21"/>
+        </w:rPr>
+        <w:t>运算符进行了评估。</w:t>
+      </w:r>
+      <w:r>
+        <w:rPr>
+          <w:rFonts w:asciiTheme="minorEastAsia" w:hAnsiTheme="minorEastAsia" w:hint="eastAsia"/>
+          <w:szCs w:val="21"/>
+        </w:rPr>
+        <w:t>根据得到的</w:t>
+      </w:r>
+      <w:r>
+        <w:rPr>
+          <w:rFonts w:asciiTheme="minorEastAsia" w:hAnsiTheme="minorEastAsia"/>
+          <w:szCs w:val="21"/>
+        </w:rPr>
+        <w:t>结果，他们提出了一个C++</w:t>
+      </w:r>
+      <w:r>
+        <w:rPr>
+          <w:rFonts w:asciiTheme="minorEastAsia" w:hAnsiTheme="minorEastAsia"/>
+          <w:szCs w:val="21"/>
+        </w:rPr>
+        <w:t>变异</w:t>
+      </w:r>
+      <w:r>
+        <w:rPr>
+          <w:rFonts w:asciiTheme="minorEastAsia" w:hAnsiTheme="minorEastAsia"/>
+          <w:szCs w:val="21"/>
+        </w:rPr>
+        <w:t>工具</w:t>
+      </w:r>
+      <w:r>
+        <w:rPr>
+          <w:rFonts w:asciiTheme="minorEastAsia" w:hAnsiTheme="minorEastAsia" w:hint="eastAsia"/>
+          <w:szCs w:val="21"/>
+        </w:rPr>
+        <w:t>——</w:t>
+      </w:r>
+      <w:proofErr w:type="spellStart"/>
+      <w:r>
+        <w:rPr>
+          <w:rFonts w:asciiTheme="minorEastAsia" w:hAnsiTheme="minorEastAsia"/>
+          <w:szCs w:val="21"/>
+        </w:rPr>
+        <w:t>MuCPP</w:t>
+      </w:r>
+      <w:proofErr w:type="spellEnd"/>
+      <w:r>
+        <w:rPr>
+          <w:rFonts w:asciiTheme="minorEastAsia" w:hAnsiTheme="minorEastAsia"/>
+          <w:szCs w:val="21"/>
+        </w:rPr>
+        <w:t>，该工具通过使用Clang API遍历每个翻译单元的抽象语法树来生成</w:t>
+      </w:r>
+      <w:r>
+        <w:rPr>
+          <w:rFonts w:asciiTheme="minorEastAsia" w:hAnsiTheme="minorEastAsia"/>
+          <w:szCs w:val="21"/>
+        </w:rPr>
+        <w:t>变异</w:t>
+      </w:r>
+      <w:r>
+        <w:rPr>
+          <w:rFonts w:asciiTheme="minorEastAsia" w:hAnsiTheme="minorEastAsia" w:hint="eastAsia"/>
+          <w:szCs w:val="21"/>
+        </w:rPr>
+        <w:t>，最终产生了值得信赖的效果</w:t>
+      </w:r>
+      <w:r>
+        <w:rPr>
+          <w:rFonts w:asciiTheme="minorEastAsia" w:hAnsiTheme="minorEastAsia"/>
+          <w:szCs w:val="21"/>
+        </w:rPr>
+        <w:t>。</w:t>
+      </w:r>
+    </w:p>
+    <w:p>
+      <w:pPr>
+        <w:ind w:firstLine="420"/>
+        <w:rPr>
+          <w:rFonts w:asciiTheme="minorEastAsia" w:hAnsiTheme="minorEastAsia"/>
+          <w:szCs w:val="21"/>
+        </w:rPr>
+      </w:pPr>
+      <w:r>
+        <w:rPr>
+          <w:rFonts w:asciiTheme="minorEastAsia" w:hAnsiTheme="minorEastAsia"/>
+          <w:szCs w:val="21"/>
+        </w:rPr>
+        <w:t>Alberto等人</w:t>
+      </w:r>
+      <w:r>
+        <w:rPr>
+          <w:rStyle w:val="aa"/>
+          <w:rFonts w:asciiTheme="minorEastAsia" w:hAnsiTheme="minorEastAsia"/>
+          <w:szCs w:val="21"/>
+        </w:rPr>
+        <w:endnoteReference w:id="21"/>
+      </w:r>
+      <w:r>
+        <w:rPr>
+          <w:rFonts w:asciiTheme="minorEastAsia" w:hAnsiTheme="minorEastAsia"/>
+          <w:szCs w:val="21"/>
+        </w:rPr>
+        <w:t>研究了形式化模型的</w:t>
+      </w:r>
+      <w:r>
+        <w:rPr>
+          <w:rFonts w:asciiTheme="minorEastAsia" w:hAnsiTheme="minorEastAsia"/>
+          <w:szCs w:val="21"/>
+        </w:rPr>
+        <w:t>变异</w:t>
+      </w:r>
+      <w:r>
+        <w:rPr>
+          <w:rFonts w:asciiTheme="minorEastAsia" w:hAnsiTheme="minorEastAsia"/>
+          <w:szCs w:val="21"/>
+        </w:rPr>
+        <w:t>测试方法</w:t>
+      </w:r>
+      <w:r>
+        <w:rPr>
+          <w:rFonts w:asciiTheme="minorEastAsia" w:hAnsiTheme="minorEastAsia" w:hint="eastAsia"/>
+          <w:szCs w:val="21"/>
+        </w:rPr>
+        <w:t>，</w:t>
+      </w:r>
+      <w:r>
+        <w:rPr>
+          <w:rFonts w:asciiTheme="minorEastAsia" w:hAnsiTheme="minorEastAsia"/>
+          <w:szCs w:val="21"/>
+        </w:rPr>
+        <w:t>他们介绍了一种将</w:t>
+      </w:r>
+      <w:r>
+        <w:rPr>
+          <w:rFonts w:asciiTheme="minorEastAsia" w:hAnsiTheme="minorEastAsia"/>
+          <w:szCs w:val="21"/>
+        </w:rPr>
+        <w:t>变异</w:t>
+      </w:r>
+      <w:r>
+        <w:rPr>
+          <w:rFonts w:asciiTheme="minorEastAsia" w:hAnsiTheme="minorEastAsia"/>
+          <w:szCs w:val="21"/>
+        </w:rPr>
+        <w:t>测试应用于Circus规范的方法，</w:t>
+      </w:r>
+      <w:r>
+        <w:rPr>
+          <w:rFonts w:asciiTheme="minorEastAsia" w:hAnsiTheme="minorEastAsia" w:hint="eastAsia"/>
+          <w:szCs w:val="21"/>
+        </w:rPr>
+        <w:t>并对变异操作符进行了广泛研究</w:t>
+      </w:r>
+      <w:r>
+        <w:rPr>
+          <w:rFonts w:asciiTheme="minorEastAsia" w:hAnsiTheme="minorEastAsia"/>
+          <w:szCs w:val="21"/>
+        </w:rPr>
+        <w:t>。</w:t>
+      </w:r>
+      <w:proofErr w:type="spellStart"/>
+      <w:r>
+        <w:rPr>
+          <w:rFonts w:asciiTheme="minorEastAsia" w:hAnsiTheme="minorEastAsia"/>
+          <w:szCs w:val="21"/>
+        </w:rPr>
+        <w:t>prahamontripong</w:t>
+      </w:r>
+      <w:proofErr w:type="spellEnd"/>
+      <w:r>
+        <w:rPr>
+          <w:rFonts w:asciiTheme="minorEastAsia" w:hAnsiTheme="minorEastAsia"/>
+          <w:szCs w:val="21"/>
+        </w:rPr>
+        <w:t>等</w:t>
+      </w:r>
+      <w:r>
+        <w:rPr>
+          <w:rFonts w:asciiTheme="minorEastAsia" w:hAnsiTheme="minorEastAsia" w:hint="eastAsia"/>
+          <w:szCs w:val="21"/>
+        </w:rPr>
+        <w:t>人</w:t>
+      </w:r>
+      <w:r>
+        <w:rPr>
+          <w:rStyle w:val="aa"/>
+          <w:rFonts w:asciiTheme="minorEastAsia" w:hAnsiTheme="minorEastAsia"/>
+          <w:szCs w:val="21"/>
+        </w:rPr>
+        <w:endnoteReference w:id="22"/>
+      </w:r>
+      <w:r>
+        <w:rPr>
+          <w:rFonts w:asciiTheme="minorEastAsia" w:hAnsiTheme="minorEastAsia" w:hint="eastAsia"/>
+          <w:szCs w:val="21"/>
+        </w:rPr>
+        <w:t>则</w:t>
+      </w:r>
+      <w:r>
+        <w:rPr>
+          <w:rFonts w:asciiTheme="minorEastAsia" w:hAnsiTheme="minorEastAsia"/>
+          <w:szCs w:val="21"/>
+        </w:rPr>
+        <w:t>设计并研究了</w:t>
+      </w:r>
+      <w:r>
+        <w:rPr>
+          <w:rFonts w:asciiTheme="minorEastAsia" w:hAnsiTheme="minorEastAsia" w:hint="eastAsia"/>
+          <w:szCs w:val="21"/>
+        </w:rPr>
+        <w:t>一组针对</w:t>
+      </w:r>
+      <w:r>
+        <w:rPr>
+          <w:rFonts w:asciiTheme="minorEastAsia" w:hAnsiTheme="minorEastAsia"/>
+          <w:szCs w:val="21"/>
+        </w:rPr>
+        <w:t>web应用的</w:t>
+      </w:r>
+      <w:r>
+        <w:rPr>
+          <w:rFonts w:asciiTheme="minorEastAsia" w:hAnsiTheme="minorEastAsia"/>
+          <w:szCs w:val="21"/>
+        </w:rPr>
+        <w:t>变异</w:t>
+      </w:r>
+      <w:r>
+        <w:rPr>
+          <w:rFonts w:asciiTheme="minorEastAsia" w:hAnsiTheme="minorEastAsia"/>
+          <w:szCs w:val="21"/>
+        </w:rPr>
+        <w:t>运算符。</w:t>
+      </w:r>
+    </w:p>
+    <w:p>
+      <w:pPr>
+        <w:rPr>
+          <w:rFonts w:asciiTheme="minorEastAsia" w:hAnsiTheme="minorEastAsia"/>
+          <w:szCs w:val="21"/>
+        </w:rPr>
+      </w:pPr>
+      <w:r>
+        <w:rPr>
+          <w:rFonts w:asciiTheme="minorEastAsia" w:hAnsiTheme="minorEastAsia"/>
+          <w:szCs w:val="21"/>
+        </w:rPr>
+        <w:tab/>
+      </w:r>
+    </w:p>
+    <w:p>
+      <w:pPr>
+        <w:rPr>
+          <w:rFonts w:asciiTheme="minorEastAsia" w:hAnsiTheme="minorEastAsia"/>
+          <w:szCs w:val="21"/>
+        </w:rPr>
+      </w:pPr>
+      <w:r>
+        <w:rPr>
+          <w:rFonts w:asciiTheme="minorEastAsia" w:hAnsiTheme="minorEastAsia"/>
+          <w:szCs w:val="21"/>
+        </w:rPr>
+        <w:tab/>
+      </w:r>
+      <w:r>
+        <w:rPr>
+          <w:rFonts w:asciiTheme="minorEastAsia" w:hAnsiTheme="minorEastAsia" w:hint="eastAsia"/>
+          <w:szCs w:val="21"/>
+        </w:rPr>
+        <w:t>目前的许多变异测试工具主要适用于一些如</w:t>
+      </w:r>
+      <w:r>
+        <w:rPr>
+          <w:rFonts w:asciiTheme="minorEastAsia" w:hAnsiTheme="minorEastAsia"/>
+          <w:szCs w:val="21"/>
+        </w:rPr>
+        <w:t>C和Java的主流语言程序，由于这些工具的一个关键元素是变异运算符列表（它定义了</w:t>
+      </w:r>
+      <w:bookmarkStart w:id="1" w:name="_Hlk119620583"/>
+      <w:r>
+        <w:rPr>
+          <w:rFonts w:asciiTheme="minorEastAsia" w:hAnsiTheme="minorEastAsia"/>
+          <w:szCs w:val="21"/>
+        </w:rPr>
+        <w:t>修改源代码和生成变异的方式</w:t>
+      </w:r>
+      <w:bookmarkEnd w:id="1"/>
+      <w:r>
+        <w:rPr>
+          <w:rFonts w:asciiTheme="minorEastAsia" w:hAnsiTheme="minorEastAsia"/>
+          <w:szCs w:val="21"/>
+        </w:rPr>
+        <w:t>），这些变异运算符本质上是特定于编程语言的，因此能用于一些小</w:t>
+      </w:r>
+      <w:proofErr w:type="gramStart"/>
+      <w:r>
+        <w:rPr>
+          <w:rFonts w:asciiTheme="minorEastAsia" w:hAnsiTheme="minorEastAsia"/>
+          <w:szCs w:val="21"/>
+        </w:rPr>
+        <w:t>众语言</w:t>
+      </w:r>
+      <w:proofErr w:type="gramEnd"/>
+      <w:r>
+        <w:rPr>
+          <w:rFonts w:asciiTheme="minorEastAsia" w:hAnsiTheme="minorEastAsia"/>
+          <w:szCs w:val="21"/>
+        </w:rPr>
+        <w:t>的变异测试工具并不多。</w:t>
+      </w:r>
+      <w:r>
+        <w:rPr>
+          <w:rFonts w:asciiTheme="minorEastAsia" w:hAnsiTheme="minorEastAsia" w:hint="eastAsia"/>
+          <w:szCs w:val="21"/>
+        </w:rPr>
+        <w:t>目前，正有许多研究人员在研究一些针对小</w:t>
+      </w:r>
+      <w:proofErr w:type="gramStart"/>
+      <w:r>
+        <w:rPr>
+          <w:rFonts w:asciiTheme="minorEastAsia" w:hAnsiTheme="minorEastAsia" w:hint="eastAsia"/>
+          <w:szCs w:val="21"/>
+        </w:rPr>
+        <w:t>众语言</w:t>
+      </w:r>
+      <w:proofErr w:type="gramEnd"/>
+      <w:r>
+        <w:rPr>
+          <w:rFonts w:asciiTheme="minorEastAsia" w:hAnsiTheme="minorEastAsia" w:hint="eastAsia"/>
+          <w:szCs w:val="21"/>
+        </w:rPr>
+        <w:t>的变异测试工具。</w:t>
+      </w:r>
+    </w:p>
+    <w:p>
+      <w:pPr>
+        <w:rPr>
+          <w:rFonts w:asciiTheme="minorEastAsia" w:hAnsiTheme="minorEastAsia"/>
+          <w:szCs w:val="21"/>
+        </w:rPr>
+      </w:pPr>
+      <w:r>
+        <w:rPr>
+          <w:rFonts w:asciiTheme="minorEastAsia" w:hAnsiTheme="minorEastAsia"/>
+          <w:szCs w:val="21"/>
+        </w:rPr>
+        <w:tab/>
+      </w:r>
+      <w:proofErr w:type="spellStart"/>
+      <w:r>
+        <w:rPr>
+          <w:rFonts w:asciiTheme="minorEastAsia" w:hAnsiTheme="minorEastAsia"/>
+          <w:szCs w:val="21"/>
+        </w:rPr>
+        <w:t>Arzu</w:t>
+      </w:r>
+      <w:proofErr w:type="spellEnd"/>
+      <w:r>
+        <w:rPr>
+          <w:rFonts w:asciiTheme="minorEastAsia" w:hAnsiTheme="minorEastAsia"/>
+          <w:szCs w:val="21"/>
+        </w:rPr>
+        <w:t xml:space="preserve"> </w:t>
+      </w:r>
+      <w:proofErr w:type="spellStart"/>
+      <w:r>
+        <w:rPr>
+          <w:rFonts w:asciiTheme="minorEastAsia" w:hAnsiTheme="minorEastAsia"/>
+          <w:szCs w:val="21"/>
+        </w:rPr>
+        <w:t>Behiye</w:t>
+      </w:r>
+      <w:proofErr w:type="spellEnd"/>
+      <w:r>
+        <w:rPr>
+          <w:rFonts w:asciiTheme="minorEastAsia" w:hAnsiTheme="minorEastAsia"/>
+          <w:szCs w:val="21"/>
+        </w:rPr>
+        <w:t xml:space="preserve"> </w:t>
+      </w:r>
+      <w:proofErr w:type="spellStart"/>
+      <w:r>
+        <w:rPr>
+          <w:rFonts w:asciiTheme="minorEastAsia" w:hAnsiTheme="minorEastAsia"/>
+          <w:szCs w:val="21"/>
+        </w:rPr>
+        <w:t>Tar</w:t>
+      </w:r>
+      <w:r>
+        <w:rPr>
+          <w:rFonts w:asciiTheme="minorEastAsia" w:hAnsiTheme="minorEastAsia" w:hint="cs"/>
+          <w:szCs w:val="21"/>
+        </w:rPr>
+        <w:t>ı</w:t>
+      </w:r>
+      <w:r>
+        <w:rPr>
+          <w:rFonts w:asciiTheme="minorEastAsia" w:hAnsiTheme="minorEastAsia"/>
+          <w:szCs w:val="21"/>
+        </w:rPr>
+        <w:t>mc</w:t>
+      </w:r>
+      <w:r>
+        <w:rPr>
+          <w:rFonts w:asciiTheme="minorEastAsia" w:hAnsiTheme="minorEastAsia" w:hint="cs"/>
+          <w:szCs w:val="21"/>
+        </w:rPr>
+        <w:t>ı</w:t>
+      </w:r>
+      <w:proofErr w:type="spellEnd"/>
+      <w:r>
+        <w:rPr>
+          <w:rFonts w:asciiTheme="minorEastAsia" w:hAnsiTheme="minorEastAsia" w:hint="eastAsia"/>
+          <w:szCs w:val="21"/>
+        </w:rPr>
+        <w:t>等人</w:t>
+      </w:r>
+      <w:r>
+        <w:rPr>
+          <w:rStyle w:val="aa"/>
+          <w:rFonts w:asciiTheme="minorEastAsia" w:hAnsiTheme="minorEastAsia"/>
+          <w:szCs w:val="21"/>
+        </w:rPr>
+        <w:endnoteReference w:id="23"/>
+      </w:r>
+      <w:r>
+        <w:rPr>
+          <w:rFonts w:asciiTheme="minorEastAsia" w:hAnsiTheme="minorEastAsia" w:hint="eastAsia"/>
+          <w:szCs w:val="21"/>
+        </w:rPr>
+        <w:t>针对</w:t>
+      </w:r>
+      <w:r>
+        <w:rPr>
+          <w:rFonts w:asciiTheme="minorEastAsia" w:hAnsiTheme="minorEastAsia"/>
+          <w:szCs w:val="21"/>
+        </w:rPr>
+        <w:t xml:space="preserve"> PL/SQL (Procedural Language/Structured Query Language)，这一业界采用的但很少被研究关注的动态编程语言，设计了一种变异测试工具，</w:t>
+      </w:r>
+      <w:proofErr w:type="spellStart"/>
+      <w:r>
+        <w:rPr>
+          <w:rFonts w:asciiTheme="minorEastAsia" w:hAnsiTheme="minorEastAsia"/>
+          <w:szCs w:val="21"/>
+        </w:rPr>
+        <w:t>muPLSQL</w:t>
+      </w:r>
+      <w:proofErr w:type="spellEnd"/>
+      <w:r>
+        <w:rPr>
+          <w:rFonts w:asciiTheme="minorEastAsia" w:hAnsiTheme="minorEastAsia"/>
+          <w:szCs w:val="21"/>
+        </w:rPr>
+        <w:t>，来帮助变异的生成和测试执行的自动化。具体的，</w:t>
+      </w:r>
+      <w:r>
+        <w:rPr>
+          <w:rFonts w:asciiTheme="minorEastAsia" w:hAnsiTheme="minorEastAsia" w:hint="eastAsia"/>
+          <w:szCs w:val="21"/>
+        </w:rPr>
+        <w:t>他们</w:t>
+      </w:r>
+      <w:r>
+        <w:rPr>
+          <w:rFonts w:asciiTheme="minorEastAsia" w:hAnsiTheme="minorEastAsia"/>
+          <w:szCs w:val="21"/>
+        </w:rPr>
+        <w:t>提出了44个适用于PL/SQL的变异运算符，其中17个用于PL，21个用于SQL，6个专门用于PL/SQL。同时还将此工具设计为可扩展的，用于合并新的变异运算符。</w:t>
+      </w:r>
+      <w:r>
+        <w:rPr>
+          <w:rFonts w:asciiTheme="minorEastAsia" w:hAnsiTheme="minorEastAsia" w:hint="eastAsia"/>
+          <w:szCs w:val="21"/>
+        </w:rPr>
+        <w:t>为了评估该工具和变异测试的适用性和有用性，本实验还进行了一个工业案例研究，使用</w:t>
+      </w:r>
+      <w:proofErr w:type="spellStart"/>
+      <w:r>
+        <w:rPr>
+          <w:rFonts w:asciiTheme="minorEastAsia" w:hAnsiTheme="minorEastAsia"/>
+          <w:szCs w:val="21"/>
+        </w:rPr>
+        <w:t>muPLSQL</w:t>
+      </w:r>
+      <w:proofErr w:type="spellEnd"/>
+      <w:r>
+        <w:rPr>
+          <w:rFonts w:asciiTheme="minorEastAsia" w:hAnsiTheme="minorEastAsia"/>
+          <w:szCs w:val="21"/>
+        </w:rPr>
+        <w:t>对业务支持软件系统进行变异测试和分析。研究中使用了系统的19个对象，共包含了8206行PL/SQL代码。最终</w:t>
+      </w:r>
+      <w:proofErr w:type="spellStart"/>
+      <w:r>
+        <w:rPr>
+          <w:rFonts w:asciiTheme="minorEastAsia" w:hAnsiTheme="minorEastAsia"/>
+          <w:szCs w:val="21"/>
+        </w:rPr>
+        <w:t>muPLSQL</w:t>
+      </w:r>
+      <w:proofErr w:type="spellEnd"/>
+      <w:r>
+        <w:rPr>
+          <w:rFonts w:asciiTheme="minorEastAsia" w:hAnsiTheme="minorEastAsia"/>
+          <w:szCs w:val="21"/>
+        </w:rPr>
+        <w:t>总共产生了5939个变异体，存活变异体数量为680，PL/SQL特异性变异算子产生了320个变异体，其中46个在测试执行中存活。对活变种的手动检查发现，有112个缺失的测试场</w:t>
+      </w:r>
+      <w:r>
+        <w:rPr>
+          <w:rFonts w:asciiTheme="minorEastAsia" w:hAnsiTheme="minorEastAsia"/>
+          <w:szCs w:val="21"/>
+        </w:rPr>
+        <w:lastRenderedPageBreak/>
+        <w:t>景和数据验证应纳入现有测试套件。此外，在检查过程中发现了8个源代码错误。</w:t>
+      </w:r>
+    </w:p>
+    <w:p>
+      <w:pPr>
+        <w:rPr>
+          <w:rFonts w:asciiTheme="minorEastAsia" w:hAnsiTheme="minorEastAsia"/>
+          <w:szCs w:val="21"/>
+        </w:rPr>
+      </w:pPr>
+      <w:r>
+        <w:rPr>
+          <w:rFonts w:asciiTheme="minorEastAsia" w:hAnsiTheme="minorEastAsia"/>
+          <w:szCs w:val="21"/>
+        </w:rPr>
+        <w:tab/>
+        <w:t>Lorena Gutiérrez-</w:t>
+      </w:r>
+      <w:proofErr w:type="spellStart"/>
+      <w:r>
+        <w:rPr>
+          <w:rFonts w:asciiTheme="minorEastAsia" w:hAnsiTheme="minorEastAsia"/>
+          <w:szCs w:val="21"/>
+        </w:rPr>
+        <w:t>Madroñal</w:t>
+      </w:r>
+      <w:proofErr w:type="spellEnd"/>
+      <w:r>
+        <w:rPr>
+          <w:rFonts w:asciiTheme="minorEastAsia" w:hAnsiTheme="minorEastAsia" w:hint="eastAsia"/>
+          <w:szCs w:val="21"/>
+        </w:rPr>
+        <w:t>等人</w:t>
+      </w:r>
+      <w:r>
+        <w:rPr>
+          <w:rStyle w:val="aa"/>
+          <w:rFonts w:asciiTheme="minorEastAsia" w:hAnsiTheme="minorEastAsia"/>
+          <w:szCs w:val="21"/>
+        </w:rPr>
+        <w:endnoteReference w:id="24"/>
+      </w:r>
+      <w:r>
+        <w:rPr>
+          <w:rFonts w:asciiTheme="minorEastAsia" w:hAnsiTheme="minorEastAsia" w:hint="eastAsia"/>
+          <w:szCs w:val="21"/>
+        </w:rPr>
+        <w:t>将进化变异测试（E</w:t>
+      </w:r>
+      <w:r>
+        <w:rPr>
+          <w:rFonts w:asciiTheme="minorEastAsia" w:hAnsiTheme="minorEastAsia"/>
+          <w:szCs w:val="21"/>
+        </w:rPr>
+        <w:t>MT</w:t>
+      </w:r>
+      <w:r>
+        <w:rPr>
+          <w:rFonts w:asciiTheme="minorEastAsia" w:hAnsiTheme="minorEastAsia" w:hint="eastAsia"/>
+          <w:szCs w:val="21"/>
+        </w:rPr>
+        <w:t>）应用于</w:t>
+      </w:r>
+      <w:r>
+        <w:rPr>
+          <w:rFonts w:asciiTheme="minorEastAsia" w:hAnsiTheme="minorEastAsia"/>
+          <w:szCs w:val="21"/>
+        </w:rPr>
+        <w:t>Esper EPL编程语言</w:t>
+      </w:r>
+      <w:r>
+        <w:rPr>
+          <w:rFonts w:asciiTheme="minorEastAsia" w:hAnsiTheme="minorEastAsia" w:hint="eastAsia"/>
+          <w:szCs w:val="21"/>
+        </w:rPr>
+        <w:t>。测试这种编程语言的重要性是不可低估的，它非常适合事件驱动的物联网系统。考虑到</w:t>
+      </w:r>
+      <w:proofErr w:type="gramStart"/>
+      <w:r>
+        <w:rPr>
+          <w:rFonts w:asciiTheme="minorEastAsia" w:hAnsiTheme="minorEastAsia" w:hint="eastAsia"/>
+          <w:szCs w:val="21"/>
+        </w:rPr>
+        <w:t>许多物</w:t>
+      </w:r>
+      <w:proofErr w:type="gramEnd"/>
+      <w:r>
+        <w:rPr>
+          <w:rFonts w:asciiTheme="minorEastAsia" w:hAnsiTheme="minorEastAsia" w:hint="eastAsia"/>
+          <w:szCs w:val="21"/>
+        </w:rPr>
+        <w:t>联网系统的生存或死亡取决于其对事件的快速反应，测试系统能否根据需求触发预期响应是至关重要的。为了将</w:t>
+      </w:r>
+      <w:r>
+        <w:rPr>
+          <w:rFonts w:asciiTheme="minorEastAsia" w:hAnsiTheme="minorEastAsia"/>
+          <w:szCs w:val="21"/>
+        </w:rPr>
+        <w:t>EMT与Esper EPL结合使用，使用</w:t>
+      </w:r>
+      <w:proofErr w:type="spellStart"/>
+      <w:r>
+        <w:rPr>
+          <w:rFonts w:asciiTheme="minorEastAsia" w:hAnsiTheme="minorEastAsia"/>
+          <w:szCs w:val="21"/>
+        </w:rPr>
+        <w:t>GAmera</w:t>
+      </w:r>
+      <w:proofErr w:type="spellEnd"/>
+      <w:r>
+        <w:rPr>
+          <w:rFonts w:asciiTheme="minorEastAsia" w:hAnsiTheme="minorEastAsia"/>
+          <w:szCs w:val="21"/>
+        </w:rPr>
+        <w:t>工具分析了该技术的行为。</w:t>
+      </w:r>
+      <w:proofErr w:type="spellStart"/>
+      <w:r>
+        <w:rPr>
+          <w:rFonts w:asciiTheme="minorEastAsia" w:hAnsiTheme="minorEastAsia"/>
+          <w:szCs w:val="21"/>
+        </w:rPr>
+        <w:t>GAmera</w:t>
+      </w:r>
+      <w:proofErr w:type="spellEnd"/>
+      <w:r>
+        <w:rPr>
+          <w:rFonts w:asciiTheme="minorEastAsia" w:hAnsiTheme="minorEastAsia"/>
+          <w:szCs w:val="21"/>
+        </w:rPr>
+        <w:t>是一个包含应用EMT的遗传算法的工具。由于遗传算法的实现，该算法可以在不同的编程语言中使用。开发了一个桥接器来连接涉及的系统:</w:t>
+      </w:r>
+      <w:proofErr w:type="spellStart"/>
+      <w:r>
+        <w:rPr>
+          <w:rFonts w:asciiTheme="minorEastAsia" w:hAnsiTheme="minorEastAsia"/>
+          <w:szCs w:val="21"/>
+        </w:rPr>
+        <w:t>MuEPL</w:t>
+      </w:r>
+      <w:proofErr w:type="spellEnd"/>
+      <w:r>
+        <w:rPr>
+          <w:rFonts w:asciiTheme="minorEastAsia" w:hAnsiTheme="minorEastAsia"/>
+          <w:szCs w:val="21"/>
+        </w:rPr>
+        <w:t>和</w:t>
+      </w:r>
+      <w:proofErr w:type="spellStart"/>
+      <w:r>
+        <w:rPr>
+          <w:rFonts w:asciiTheme="minorEastAsia" w:hAnsiTheme="minorEastAsia"/>
+          <w:szCs w:val="21"/>
+        </w:rPr>
+        <w:t>GAmera</w:t>
+      </w:r>
+      <w:proofErr w:type="spellEnd"/>
+      <w:r>
+        <w:rPr>
+          <w:rFonts w:asciiTheme="minorEastAsia" w:hAnsiTheme="minorEastAsia"/>
+          <w:szCs w:val="21"/>
+        </w:rPr>
+        <w:t>。根据这两种系统的特点实现了桥。这意味着由于</w:t>
+      </w:r>
+      <w:proofErr w:type="spellStart"/>
+      <w:r>
+        <w:rPr>
+          <w:rFonts w:asciiTheme="minorEastAsia" w:hAnsiTheme="minorEastAsia"/>
+          <w:szCs w:val="21"/>
+        </w:rPr>
+        <w:t>GAmera</w:t>
+      </w:r>
+      <w:proofErr w:type="spellEnd"/>
+      <w:r>
+        <w:rPr>
+          <w:rFonts w:asciiTheme="minorEastAsia" w:hAnsiTheme="minorEastAsia"/>
+          <w:szCs w:val="21"/>
+        </w:rPr>
+        <w:t>的适应性，它可以与任何编程语言一起使用。</w:t>
+      </w:r>
+    </w:p>
+    <w:p>
+      <w:pPr>
+        <w:ind w:firstLineChars="200" w:firstLine="420"/>
+        <w:rPr>
+          <w:rFonts w:asciiTheme="minorEastAsia" w:hAnsiTheme="minorEastAsia" w:cs="Times New Roman"/>
+          <w:szCs w:val="21"/>
+        </w:rPr>
+      </w:pPr>
+      <w:r>
+        <w:rPr>
+          <w:rFonts w:asciiTheme="minorEastAsia" w:hAnsiTheme="minorEastAsia" w:cs="Times New Roman"/>
+          <w:szCs w:val="21"/>
+        </w:rPr>
+        <w:t>对于NodeJS</w:t>
+      </w:r>
+      <w:r>
+        <w:rPr>
+          <w:rFonts w:asciiTheme="minorEastAsia" w:hAnsiTheme="minorEastAsia" w:cs="Times New Roman" w:hint="eastAsia"/>
+          <w:szCs w:val="21"/>
+        </w:rPr>
+        <w:t>后端</w:t>
+      </w:r>
+      <w:r>
+        <w:rPr>
+          <w:rFonts w:asciiTheme="minorEastAsia" w:hAnsiTheme="minorEastAsia" w:cs="Times New Roman"/>
+          <w:szCs w:val="21"/>
+        </w:rPr>
+        <w:t>运行环境的变异测试工具</w:t>
+      </w:r>
+      <w:r>
+        <w:rPr>
+          <w:rFonts w:asciiTheme="minorEastAsia" w:hAnsiTheme="minorEastAsia" w:cs="Times New Roman" w:hint="eastAsia"/>
+          <w:szCs w:val="21"/>
+        </w:rPr>
+        <w:t>非常稀少，</w:t>
+      </w:r>
+      <w:r>
+        <w:rPr>
+          <w:rFonts w:asciiTheme="minorEastAsia" w:hAnsiTheme="minorEastAsia" w:cs="Times New Roman"/>
+          <w:szCs w:val="21"/>
+        </w:rPr>
+        <w:t>但是</w:t>
+      </w:r>
+      <w:r>
+        <w:rPr>
+          <w:rFonts w:asciiTheme="minorEastAsia" w:hAnsiTheme="minorEastAsia" w:cs="Times New Roman" w:hint="eastAsia"/>
+          <w:szCs w:val="21"/>
+        </w:rPr>
+        <w:t>随着NPM</w:t>
+      </w:r>
+      <w:r>
+        <w:rPr>
+          <w:rFonts w:asciiTheme="minorEastAsia" w:hAnsiTheme="minorEastAsia" w:cs="Times New Roman"/>
+          <w:szCs w:val="21"/>
+        </w:rPr>
+        <w:t>的使用者越来越多、其上的模块也越来越多，一个模块上的bug可能会导致巨大的影响</w:t>
+      </w:r>
+      <w:r>
+        <w:rPr>
+          <w:rFonts w:asciiTheme="minorEastAsia" w:hAnsiTheme="minorEastAsia" w:cs="Times New Roman" w:hint="eastAsia"/>
+          <w:szCs w:val="21"/>
+        </w:rPr>
+        <w:t>。</w:t>
+      </w:r>
+      <w:r>
+        <w:rPr>
+          <w:rFonts w:asciiTheme="minorEastAsia" w:hAnsiTheme="minorEastAsia" w:cs="Times New Roman"/>
+          <w:szCs w:val="21"/>
+        </w:rPr>
+        <w:t>Rodríguez-</w:t>
+      </w:r>
+      <w:proofErr w:type="spellStart"/>
+      <w:r>
+        <w:rPr>
+          <w:rFonts w:asciiTheme="minorEastAsia" w:hAnsiTheme="minorEastAsia" w:cs="Times New Roman"/>
+          <w:szCs w:val="21"/>
+        </w:rPr>
+        <w:t>Baquero</w:t>
+      </w:r>
+      <w:proofErr w:type="spellEnd"/>
+      <w:r>
+        <w:rPr>
+          <w:rFonts w:asciiTheme="minorEastAsia" w:hAnsiTheme="minorEastAsia" w:cs="Times New Roman" w:hint="eastAsia"/>
+          <w:szCs w:val="21"/>
+        </w:rPr>
+        <w:t>等人</w:t>
+      </w:r>
+      <w:r>
+        <w:rPr>
+          <w:rStyle w:val="aa"/>
+          <w:rFonts w:asciiTheme="minorEastAsia" w:hAnsiTheme="minorEastAsia" w:cs="Times New Roman"/>
+          <w:szCs w:val="21"/>
+        </w:rPr>
+        <w:endnoteReference w:id="25"/>
+      </w:r>
+      <w:r>
+        <w:rPr>
+          <w:rFonts w:asciiTheme="minorEastAsia" w:hAnsiTheme="minorEastAsia" w:cs="Times New Roman" w:hint="eastAsia"/>
+          <w:szCs w:val="21"/>
+        </w:rPr>
+        <w:t>开发了面向NodeJS的变异测试工具，</w:t>
+      </w:r>
+      <w:r>
+        <w:rPr>
+          <w:rFonts w:asciiTheme="minorEastAsia" w:hAnsiTheme="minorEastAsia" w:cs="Times New Roman"/>
+          <w:szCs w:val="21"/>
+        </w:rPr>
+        <w:t>并将其用到了NPM最热门的且自带测试用例的前20个模块中的12个</w:t>
+      </w:r>
+      <w:r>
+        <w:rPr>
+          <w:rFonts w:asciiTheme="minorEastAsia" w:hAnsiTheme="minorEastAsia" w:cs="Times New Roman" w:hint="eastAsia"/>
+          <w:szCs w:val="21"/>
+        </w:rPr>
+        <w:t>。</w:t>
+      </w:r>
+    </w:p>
+    <w:p>
+      <w:pPr>
+        <w:rPr>
+          <w:rFonts w:asciiTheme="minorEastAsia" w:hAnsiTheme="minorEastAsia"/>
+          <w:szCs w:val="21"/>
+        </w:rPr>
+      </w:pPr>
+      <w:r>
+        <w:rPr>
+          <w:rFonts w:asciiTheme="minorEastAsia" w:hAnsiTheme="minorEastAsia"/>
+          <w:szCs w:val="21"/>
+        </w:rPr>
+        <w:tab/>
+        <w:t xml:space="preserve">Pablo </w:t>
+      </w:r>
+      <w:proofErr w:type="spellStart"/>
+      <w:r>
+        <w:rPr>
+          <w:rFonts w:asciiTheme="minorEastAsia" w:hAnsiTheme="minorEastAsia"/>
+          <w:szCs w:val="21"/>
+        </w:rPr>
+        <w:t>G´omez</w:t>
+      </w:r>
+      <w:proofErr w:type="spellEnd"/>
+      <w:r>
+        <w:rPr>
+          <w:rFonts w:asciiTheme="minorEastAsia" w:hAnsiTheme="minorEastAsia"/>
+          <w:szCs w:val="21"/>
+        </w:rPr>
+        <w:t>-Abajo</w:t>
+      </w:r>
+      <w:r>
+        <w:rPr>
+          <w:rFonts w:asciiTheme="minorEastAsia" w:hAnsiTheme="minorEastAsia" w:hint="eastAsia"/>
+          <w:szCs w:val="21"/>
+        </w:rPr>
+        <w:t>等人</w:t>
+      </w:r>
+      <w:r>
+        <w:rPr>
+          <w:rStyle w:val="aa"/>
+          <w:rFonts w:asciiTheme="minorEastAsia" w:hAnsiTheme="minorEastAsia"/>
+          <w:szCs w:val="21"/>
+        </w:rPr>
+        <w:endnoteReference w:id="26"/>
+      </w:r>
+      <w:r>
+        <w:rPr>
+          <w:rFonts w:asciiTheme="minorEastAsia" w:hAnsiTheme="minorEastAsia" w:hint="eastAsia"/>
+          <w:szCs w:val="21"/>
+        </w:rPr>
+        <w:t>则</w:t>
+      </w:r>
+      <w:r>
+        <w:rPr>
+          <w:rFonts w:asciiTheme="minorEastAsia" w:hAnsiTheme="minorEastAsia" w:hint="eastAsia"/>
+          <w:szCs w:val="21"/>
+        </w:rPr>
+        <w:t>提出了一个名为</w:t>
+      </w:r>
+      <w:proofErr w:type="spellStart"/>
+      <w:r>
+        <w:rPr>
+          <w:rFonts w:asciiTheme="minorEastAsia" w:hAnsiTheme="minorEastAsia"/>
+          <w:szCs w:val="21"/>
+        </w:rPr>
+        <w:t>WodelTest</w:t>
+      </w:r>
+      <w:proofErr w:type="spellEnd"/>
+      <w:r>
+        <w:rPr>
+          <w:rFonts w:asciiTheme="minorEastAsia" w:hAnsiTheme="minorEastAsia"/>
+          <w:szCs w:val="21"/>
+        </w:rPr>
+        <w:t>的框架</w:t>
+      </w:r>
+      <w:r>
+        <w:rPr>
+          <w:rFonts w:asciiTheme="minorEastAsia" w:hAnsiTheme="minorEastAsia" w:hint="eastAsia"/>
+          <w:szCs w:val="21"/>
+        </w:rPr>
+        <w:t>，</w:t>
+      </w:r>
+      <w:r>
+        <w:rPr>
+          <w:rFonts w:asciiTheme="minorEastAsia" w:hAnsiTheme="minorEastAsia"/>
+          <w:szCs w:val="21"/>
+        </w:rPr>
+        <w:t>来减少创建</w:t>
+      </w:r>
+      <w:r>
+        <w:rPr>
+          <w:rFonts w:asciiTheme="minorEastAsia" w:hAnsiTheme="minorEastAsia" w:hint="eastAsia"/>
+          <w:szCs w:val="21"/>
+        </w:rPr>
+        <w:t>变异测试</w:t>
+      </w:r>
+      <w:r>
+        <w:rPr>
+          <w:rFonts w:asciiTheme="minorEastAsia" w:hAnsiTheme="minorEastAsia"/>
+          <w:szCs w:val="21"/>
+        </w:rPr>
+        <w:t>工具的工作量。为了达到这个目的，它遵循了一种模型驱动的方法</w:t>
+      </w:r>
+      <w:r>
+        <w:rPr>
+          <w:rFonts w:asciiTheme="minorEastAsia" w:hAnsiTheme="minorEastAsia" w:hint="eastAsia"/>
+          <w:szCs w:val="21"/>
+        </w:rPr>
+        <w:t>，在</w:t>
+      </w:r>
+      <w:r>
+        <w:rPr>
+          <w:rFonts w:asciiTheme="minorEastAsia" w:hAnsiTheme="minorEastAsia"/>
+          <w:szCs w:val="21"/>
+        </w:rPr>
+        <w:t>高级描述中合成</w:t>
+      </w:r>
+      <w:r>
+        <w:rPr>
+          <w:rFonts w:asciiTheme="minorEastAsia" w:hAnsiTheme="minorEastAsia" w:hint="eastAsia"/>
+          <w:szCs w:val="21"/>
+        </w:rPr>
+        <w:t>变异测试工具</w:t>
+      </w:r>
+      <w:r>
+        <w:rPr>
+          <w:rFonts w:asciiTheme="minorEastAsia" w:hAnsiTheme="minorEastAsia"/>
+          <w:szCs w:val="21"/>
+        </w:rPr>
+        <w:t>。该描述使用</w:t>
+      </w:r>
+      <w:r>
+        <w:rPr>
+          <w:rFonts w:asciiTheme="minorEastAsia" w:hAnsiTheme="minorEastAsia" w:hint="eastAsia"/>
+          <w:szCs w:val="21"/>
+        </w:rPr>
+        <w:t>领域特定</w:t>
+      </w:r>
+      <w:r>
+        <w:rPr>
+          <w:rFonts w:asciiTheme="minorEastAsia" w:hAnsiTheme="minorEastAsia"/>
+          <w:szCs w:val="21"/>
+        </w:rPr>
+        <w:t>语言</w:t>
+      </w:r>
+      <w:proofErr w:type="spellStart"/>
+      <w:r>
+        <w:rPr>
+          <w:rFonts w:asciiTheme="minorEastAsia" w:hAnsiTheme="minorEastAsia"/>
+          <w:szCs w:val="21"/>
+        </w:rPr>
+        <w:t>Wodel</w:t>
+      </w:r>
+      <w:proofErr w:type="spellEnd"/>
+      <w:r>
+        <w:rPr>
+          <w:rFonts w:asciiTheme="minorEastAsia" w:hAnsiTheme="minorEastAsia"/>
+          <w:szCs w:val="21"/>
+        </w:rPr>
+        <w:t>来定义和执行模型</w:t>
+      </w:r>
+      <w:r>
+        <w:rPr>
+          <w:rFonts w:asciiTheme="minorEastAsia" w:hAnsiTheme="minorEastAsia"/>
+          <w:szCs w:val="21"/>
+        </w:rPr>
+        <w:t>变异</w:t>
+      </w:r>
+      <w:r>
+        <w:rPr>
+          <w:rFonts w:asciiTheme="minorEastAsia" w:hAnsiTheme="minorEastAsia"/>
+          <w:szCs w:val="21"/>
+        </w:rPr>
+        <w:t>。</w:t>
+      </w:r>
+      <w:proofErr w:type="spellStart"/>
+      <w:r>
+        <w:rPr>
+          <w:rFonts w:asciiTheme="minorEastAsia" w:hAnsiTheme="minorEastAsia"/>
+          <w:szCs w:val="21"/>
+        </w:rPr>
+        <w:t>Wodel</w:t>
+      </w:r>
+      <w:proofErr w:type="spellEnd"/>
+      <w:r>
+        <w:rPr>
+          <w:rFonts w:asciiTheme="minorEastAsia" w:hAnsiTheme="minorEastAsia"/>
+          <w:szCs w:val="21"/>
+        </w:rPr>
+        <w:t>是独立于语言的，因为它允许为元模型定义的任何语言创建</w:t>
+      </w:r>
+      <w:r>
+        <w:rPr>
+          <w:rFonts w:asciiTheme="minorEastAsia" w:hAnsiTheme="minorEastAsia"/>
+          <w:szCs w:val="21"/>
+        </w:rPr>
+        <w:t>变异</w:t>
+      </w:r>
+      <w:r>
+        <w:rPr>
+          <w:rFonts w:asciiTheme="minorEastAsia" w:hAnsiTheme="minorEastAsia"/>
+          <w:szCs w:val="21"/>
+        </w:rPr>
+        <w:t>操作符。</w:t>
+      </w:r>
+      <w:proofErr w:type="spellStart"/>
+      <w:r>
+        <w:rPr>
+          <w:rFonts w:asciiTheme="minorEastAsia" w:hAnsiTheme="minorEastAsia"/>
+          <w:szCs w:val="21"/>
+        </w:rPr>
+        <w:t>WodelTest</w:t>
+      </w:r>
+      <w:proofErr w:type="spellEnd"/>
+      <w:r>
+        <w:rPr>
+          <w:rFonts w:asciiTheme="minorEastAsia" w:hAnsiTheme="minorEastAsia" w:hint="eastAsia"/>
+          <w:szCs w:val="21"/>
+        </w:rPr>
+        <w:t>通过</w:t>
+      </w:r>
+      <w:r>
+        <w:rPr>
+          <w:rFonts w:asciiTheme="minorEastAsia" w:hAnsiTheme="minorEastAsia"/>
+          <w:szCs w:val="21"/>
+        </w:rPr>
+        <w:t>生成一个</w:t>
+      </w:r>
+      <w:r>
+        <w:rPr>
+          <w:rFonts w:asciiTheme="minorEastAsia" w:hAnsiTheme="minorEastAsia" w:hint="eastAsia"/>
+          <w:szCs w:val="21"/>
+        </w:rPr>
+        <w:t>变异测试</w:t>
+      </w:r>
+      <w:r>
+        <w:rPr>
+          <w:rFonts w:asciiTheme="minorEastAsia" w:hAnsiTheme="minorEastAsia"/>
+          <w:szCs w:val="21"/>
+        </w:rPr>
+        <w:t>环境，将被测程序解析为一个模型，应用</w:t>
+      </w:r>
+      <w:r>
+        <w:rPr>
+          <w:rFonts w:asciiTheme="minorEastAsia" w:hAnsiTheme="minorEastAsia"/>
+          <w:szCs w:val="21"/>
+        </w:rPr>
+        <w:t>变异</w:t>
+      </w:r>
+      <w:r>
+        <w:rPr>
+          <w:rFonts w:asciiTheme="minorEastAsia" w:hAnsiTheme="minorEastAsia"/>
+          <w:szCs w:val="21"/>
+        </w:rPr>
+        <w:t>操作符，并根据生成的</w:t>
+      </w:r>
+      <w:r>
+        <w:rPr>
+          <w:rFonts w:asciiTheme="minorEastAsia" w:hAnsiTheme="minorEastAsia"/>
+          <w:szCs w:val="21"/>
+        </w:rPr>
+        <w:t>变异</w:t>
+      </w:r>
+      <w:r>
+        <w:rPr>
+          <w:rFonts w:asciiTheme="minorEastAsia" w:hAnsiTheme="minorEastAsia"/>
+          <w:szCs w:val="21"/>
+        </w:rPr>
+        <w:t>对测试套件进行评估，提供了丰富的</w:t>
+      </w:r>
+      <w:r>
+        <w:rPr>
+          <w:rFonts w:asciiTheme="minorEastAsia" w:hAnsiTheme="minorEastAsia" w:hint="eastAsia"/>
+          <w:szCs w:val="21"/>
+        </w:rPr>
+        <w:t>变异测试</w:t>
+      </w:r>
+      <w:r>
+        <w:rPr>
+          <w:rFonts w:asciiTheme="minorEastAsia" w:hAnsiTheme="minorEastAsia"/>
+          <w:szCs w:val="21"/>
+        </w:rPr>
+        <w:t>度量集合。</w:t>
+      </w:r>
+      <w:r>
+        <w:rPr>
+          <w:rFonts w:asciiTheme="minorEastAsia" w:hAnsiTheme="minorEastAsia" w:hint="eastAsia"/>
+          <w:szCs w:val="21"/>
+        </w:rPr>
         <w:t>测试</w:t>
       </w:r>
-    </w:p>
-    <w:p>
-      <w:pPr>
-        <w:rPr>
-          <w:rFonts w:asciiTheme="minorEastAsia" w:hAnsiTheme="minorEastAsia"/>
-          <w:color w:val="000000"/>
-          <w:szCs w:val="21"/>
-          <w:shd w:val="clear" w:color="auto" w:fill="FFFFFF"/>
+      <w:r>
+        <w:rPr>
+          <w:rFonts w:asciiTheme="minorEastAsia" w:hAnsiTheme="minorEastAsia"/>
+          <w:szCs w:val="21"/>
+        </w:rPr>
+        <w:t>报告了基于为Java和Atlas转换语言创建</w:t>
+      </w:r>
+      <w:r>
+        <w:rPr>
+          <w:rFonts w:asciiTheme="minorEastAsia" w:hAnsiTheme="minorEastAsia" w:hint="eastAsia"/>
+          <w:szCs w:val="21"/>
+        </w:rPr>
+        <w:t>变异测试</w:t>
+      </w:r>
+      <w:r>
+        <w:rPr>
+          <w:rFonts w:asciiTheme="minorEastAsia" w:hAnsiTheme="minorEastAsia"/>
+          <w:szCs w:val="21"/>
+        </w:rPr>
+        <w:t>工具的方法评估</w:t>
+      </w:r>
+      <w:r>
+        <w:rPr>
+          <w:rFonts w:asciiTheme="minorEastAsia" w:hAnsiTheme="minorEastAsia" w:hint="eastAsia"/>
+          <w:szCs w:val="21"/>
+        </w:rPr>
+        <w:t>。</w:t>
+      </w:r>
+    </w:p>
+    <w:p>
+      <w:pPr>
+        <w:rPr>
+          <w:rFonts w:asciiTheme="minorEastAsia" w:hAnsiTheme="minorEastAsia"/>
+          <w:szCs w:val="21"/>
+        </w:rPr>
+      </w:pPr>
+    </w:p>
+    <w:p>
+      <w:pPr>
+        <w:rPr>
+          <w:rFonts w:asciiTheme="minorEastAsia" w:hAnsiTheme="minorEastAsia"/>
+          <w:szCs w:val="21"/>
         </w:rPr>
       </w:pPr>
       <w:r>
@@ -4009,32 +6893,36 @@
           <w:szCs w:val="21"/>
         </w:rPr>
         <w:tab/>
-      </w:r>
-      <w:r>
-        <w:rPr>
-          <w:rFonts w:asciiTheme="minorEastAsia" w:hAnsiTheme="minorEastAsia" w:hint="eastAsia"/>
-          <w:szCs w:val="21"/>
-        </w:rPr>
-        <w:t>AI技术在近十年来得到了迅速的发展，并且在许多领域都得到了应用，然而对于AI的测试与经典的软件测试差别较大。</w:t>
-      </w:r>
-      <w:r>
-        <w:rPr>
-          <w:rFonts w:asciiTheme="minorEastAsia" w:hAnsiTheme="minorEastAsia" w:hint="eastAsia"/>
-          <w:color w:val="000000"/>
-          <w:szCs w:val="21"/>
-          <w:shd w:val="clear" w:color="auto" w:fill="FFFFFF"/>
-        </w:rPr>
-        <w:t>经典的程序设计中，输入的是规则（程序）和需要这些规则处理的数据，系统输出的是答案。因此，经典的软件测试，我们可以通过对比答案来验证和确认程序的正确性。然而，数据驱动的AI系统，不是通过编写明确的逻辑，而是通过数据来训练程序，输入是数据和从这些数据中预期得到的答案，AI系统输出的是规则，这些规</w:t>
-      </w:r>
-      <w:r>
-        <w:rPr>
-          <w:rFonts w:asciiTheme="minorEastAsia" w:hAnsiTheme="minorEastAsia" w:hint="eastAsia"/>
-          <w:color w:val="000000"/>
-          <w:szCs w:val="21"/>
-          <w:shd w:val="clear" w:color="auto" w:fill="FFFFFF"/>
-        </w:rPr>
-        <w:lastRenderedPageBreak/>
-        <w:t>则可应用于新的数据，自动计算出答案。可见，数据驱动的AI系统是一种新的编程范式，这种编程范式给AI测试带来了极大的挑战。</w:t>
+        <w:t>Daniel Fortunato</w:t>
+      </w:r>
+      <w:r>
+        <w:rPr>
+          <w:rFonts w:asciiTheme="minorEastAsia" w:hAnsiTheme="minorEastAsia" w:hint="eastAsia"/>
+          <w:szCs w:val="21"/>
+        </w:rPr>
+        <w:t>等人</w:t>
+      </w:r>
+      <w:r>
+        <w:rPr>
+          <w:rStyle w:val="aa"/>
+          <w:rFonts w:asciiTheme="minorEastAsia" w:hAnsiTheme="minorEastAsia"/>
+          <w:szCs w:val="21"/>
+        </w:rPr>
+        <w:endnoteReference w:id="27"/>
+      </w:r>
+      <w:r>
+        <w:rPr>
+          <w:rFonts w:asciiTheme="minorEastAsia" w:hAnsiTheme="minorEastAsia" w:hint="eastAsia"/>
+          <w:szCs w:val="21"/>
+        </w:rPr>
+        <w:t>则开始研究变异测试在量子计算领域可能的应用。尽管在经典计算领域，测试已经得到了广泛的研究，并提出了许多方法和工具，但量子程序（</w:t>
+      </w:r>
+      <w:r>
+        <w:rPr>
+          <w:rFonts w:asciiTheme="minorEastAsia" w:hAnsiTheme="minorEastAsia"/>
+          <w:szCs w:val="21"/>
+        </w:rPr>
+        <w:t>QPs）的此类方法仍处于起步阶段，大多数更容易在反直觉的量子编程中犯错误。其中一个问题就是，QPs必然是概率性的，不可能在不中断执行或不影响其结果的情况下进行检查。因此，在量子计算领域，确保QPs的正确实现更加困难。</w:t>
       </w:r>
     </w:p>
     <w:p>
@@ -4042,951 +6930,136 @@
         <w:ind w:firstLine="420"/>
         <w:rPr>
           <w:rFonts w:asciiTheme="minorEastAsia" w:hAnsiTheme="minorEastAsia"/>
-          <w:color w:val="000000"/>
-          <w:szCs w:val="21"/>
-          <w:shd w:val="clear" w:color="auto" w:fill="FFFFFF"/>
-        </w:rPr>
-      </w:pPr>
-      <w:r>
-        <w:rPr>
-          <w:rFonts w:asciiTheme="minorEastAsia" w:hAnsiTheme="minorEastAsia" w:hint="eastAsia"/>
-          <w:color w:val="000000"/>
-          <w:szCs w:val="21"/>
-          <w:shd w:val="clear" w:color="auto" w:fill="FFFFFF"/>
-        </w:rPr>
-        <w:t>具体而言，AI测试面临的挑战有（1）AI系统输出结果很难预测；（2）AI系统测试通过的准则很难确定；（3）AI 系统的输出结果随时间变化；（4）AI系统需要更高效的持续测试方法；（5）AI系统的性能依赖于数据。</w:t>
-      </w:r>
-    </w:p>
-    <w:p>
-      <w:pPr>
-        <w:ind w:firstLine="420"/>
-        <w:rPr>
-          <w:rFonts w:asciiTheme="minorEastAsia" w:hAnsiTheme="minorEastAsia"/>
-          <w:color w:val="000000"/>
-          <w:szCs w:val="21"/>
-          <w:shd w:val="clear" w:color="auto" w:fill="FFFFFF"/>
-        </w:rPr>
-      </w:pPr>
-    </w:p>
-    <w:p>
-      <w:pPr>
-        <w:ind w:firstLine="420"/>
-        <w:rPr>
-          <w:rFonts w:asciiTheme="minorEastAsia" w:hAnsiTheme="minorEastAsia"/>
-          <w:color w:val="000000"/>
-          <w:szCs w:val="21"/>
-          <w:shd w:val="clear" w:color="auto" w:fill="FFFFFF"/>
-        </w:rPr>
-      </w:pPr>
-      <w:r>
-        <w:rPr>
-          <w:rFonts w:asciiTheme="minorEastAsia" w:hAnsiTheme="minorEastAsia" w:hint="eastAsia"/>
-          <w:color w:val="000000"/>
-          <w:szCs w:val="21"/>
-          <w:shd w:val="clear" w:color="auto" w:fill="FFFFFF"/>
-        </w:rPr>
-        <w:t>AI系统对数据的依赖性极高，而变异测试正是通过变异算子生成大量的变异体（变异体为程序或测试数据），因此许多研究人员想到将变异测试的思想应用到AI测试之中，并提出了很多新的方法。</w:t>
-      </w:r>
-    </w:p>
-    <w:p>
-      <w:pPr>
-        <w:ind w:firstLine="420"/>
-        <w:rPr>
-          <w:rFonts w:asciiTheme="minorEastAsia" w:hAnsiTheme="minorEastAsia"/>
-          <w:color w:val="000000"/>
-          <w:szCs w:val="21"/>
-          <w:shd w:val="clear" w:color="auto" w:fill="FFFFFF"/>
-        </w:rPr>
-      </w:pPr>
-      <w:r>
-        <w:rPr>
-          <w:rFonts w:asciiTheme="minorEastAsia" w:hAnsiTheme="minorEastAsia"/>
-          <w:color w:val="000000"/>
-          <w:szCs w:val="21"/>
-          <w:shd w:val="clear" w:color="auto" w:fill="FFFFFF"/>
-        </w:rPr>
-        <w:t>Lorenz Klampf</w:t>
-      </w:r>
-      <w:r>
-        <w:rPr>
-          <w:rFonts w:asciiTheme="minorEastAsia" w:hAnsiTheme="minorEastAsia" w:hint="eastAsia"/>
-          <w:color w:val="000000"/>
-          <w:szCs w:val="21"/>
-          <w:shd w:val="clear" w:color="auto" w:fill="FFFFFF"/>
-        </w:rPr>
-        <w:t>等人</w:t>
-      </w:r>
-      <w:r>
-        <w:rPr>
-          <w:rStyle w:val="aa"/>
-          <w:rFonts w:asciiTheme="minorEastAsia" w:hAnsiTheme="minorEastAsia"/>
-          <w:color w:val="000000"/>
-          <w:szCs w:val="21"/>
-          <w:shd w:val="clear" w:color="auto" w:fill="FFFFFF"/>
-        </w:rPr>
-        <w:endnoteReference w:id="13"/>
-      </w:r>
-      <w:r>
-        <w:rPr>
-          <w:rFonts w:asciiTheme="minorEastAsia" w:hAnsiTheme="minorEastAsia" w:hint="eastAsia"/>
-          <w:color w:val="000000"/>
-          <w:szCs w:val="21"/>
-          <w:shd w:val="clear" w:color="auto" w:fill="FFFFFF"/>
-        </w:rPr>
-        <w:t>研究了变异测试在神经网络背景下的适用性。</w:t>
-      </w:r>
-      <w:r>
-        <w:rPr>
-          <w:rFonts w:asciiTheme="minorEastAsia" w:hAnsiTheme="minorEastAsia" w:hint="eastAsia"/>
-          <w:color w:val="000000"/>
-          <w:szCs w:val="21"/>
-          <w:shd w:val="clear" w:color="auto" w:fill="FFFFFF"/>
-        </w:rPr>
-        <w:t>他们考虑了不同的神经网络实现，并利用可用的变异测试工具进行了实验评估，以检查是否可以使用普通的变异测试（即未用于神经网络的变异测试）来获得关于测试这些神经网络实现的程度的有价值信息。特别是，利用了神经网络的评估方法，其中利用可用的测试数据来计算变异分数，即检测到的变异和神经网络库实现中引入的所有变异的分数。此外，还研究了测试数据的大小对变异得分的影响。</w:t>
-      </w:r>
-      <w:r>
-        <w:rPr>
-          <w:rFonts w:asciiTheme="minorEastAsia" w:hAnsiTheme="minorEastAsia"/>
-          <w:color w:val="000000"/>
-          <w:szCs w:val="21"/>
-          <w:shd w:val="clear" w:color="auto" w:fill="FFFFFF"/>
-        </w:rPr>
-        <w:t>Lorenz Klampf</w:t>
-      </w:r>
-      <w:r>
-        <w:rPr>
-          <w:rFonts w:asciiTheme="minorEastAsia" w:hAnsiTheme="minorEastAsia" w:hint="eastAsia"/>
-          <w:color w:val="000000"/>
-          <w:szCs w:val="21"/>
-          <w:shd w:val="clear" w:color="auto" w:fill="FFFFFF"/>
-        </w:rPr>
-        <w:t>等人进行了考虑</w:t>
-      </w:r>
-      <w:r>
-        <w:rPr>
-          <w:rFonts w:asciiTheme="minorEastAsia" w:hAnsiTheme="minorEastAsia"/>
-          <w:color w:val="000000"/>
-          <w:szCs w:val="21"/>
-          <w:shd w:val="clear" w:color="auto" w:fill="FFFFFF"/>
-        </w:rPr>
-        <w:t>MLP和卷积神经网络的实验，表明</w:t>
-      </w:r>
-      <w:r>
-        <w:rPr>
-          <w:rFonts w:asciiTheme="minorEastAsia" w:hAnsiTheme="minorEastAsia" w:hint="eastAsia"/>
-          <w:color w:val="000000"/>
-          <w:szCs w:val="21"/>
-          <w:shd w:val="clear" w:color="auto" w:fill="FFFFFF"/>
-        </w:rPr>
-        <w:t>变异</w:t>
-      </w:r>
-      <w:r>
-        <w:rPr>
-          <w:rFonts w:asciiTheme="minorEastAsia" w:hAnsiTheme="minorEastAsia"/>
-          <w:color w:val="000000"/>
-          <w:szCs w:val="21"/>
-          <w:shd w:val="clear" w:color="auto" w:fill="FFFFFF"/>
-        </w:rPr>
-        <w:t>分数不足以找到足够数量的</w:t>
-      </w:r>
-      <w:r>
-        <w:rPr>
-          <w:rFonts w:asciiTheme="minorEastAsia" w:hAnsiTheme="minorEastAsia" w:hint="eastAsia"/>
-          <w:color w:val="000000"/>
-          <w:szCs w:val="21"/>
-          <w:shd w:val="clear" w:color="auto" w:fill="FFFFFF"/>
-        </w:rPr>
-        <w:t>变异</w:t>
-      </w:r>
-      <w:r>
-        <w:rPr>
-          <w:rFonts w:asciiTheme="minorEastAsia" w:hAnsiTheme="minorEastAsia"/>
-          <w:color w:val="000000"/>
-          <w:szCs w:val="21"/>
-          <w:shd w:val="clear" w:color="auto" w:fill="FFFFFF"/>
-        </w:rPr>
-        <w:t>体。此外，</w:t>
-      </w:r>
-      <w:r>
-        <w:rPr>
-          <w:rFonts w:asciiTheme="minorEastAsia" w:hAnsiTheme="minorEastAsia" w:hint="eastAsia"/>
-          <w:color w:val="000000"/>
-          <w:szCs w:val="21"/>
-          <w:shd w:val="clear" w:color="auto" w:fill="FFFFFF"/>
-        </w:rPr>
-        <w:t>还</w:t>
-      </w:r>
-      <w:r>
-        <w:rPr>
-          <w:rFonts w:asciiTheme="minorEastAsia" w:hAnsiTheme="minorEastAsia"/>
-          <w:color w:val="000000"/>
-          <w:szCs w:val="21"/>
-          <w:shd w:val="clear" w:color="auto" w:fill="FFFFFF"/>
-        </w:rPr>
-        <w:t>扩展了实验，涵盖了不同大小的测试数据集的情况，也表明测试数据不足以测试神经网络。</w:t>
-      </w:r>
-      <w:r>
-        <w:rPr>
-          <w:rFonts w:asciiTheme="minorEastAsia" w:hAnsiTheme="minorEastAsia" w:hint="eastAsia"/>
-          <w:color w:val="000000"/>
-          <w:szCs w:val="21"/>
-          <w:shd w:val="clear" w:color="auto" w:fill="FFFFFF"/>
-        </w:rPr>
-        <w:t>最终，得出结果为有必要为神经网络库设计专门的测试套件，以大幅提高</w:t>
-      </w:r>
-      <w:r>
-        <w:rPr>
-          <w:rFonts w:asciiTheme="minorEastAsia" w:hAnsiTheme="minorEastAsia" w:hint="eastAsia"/>
-          <w:color w:val="000000"/>
-          <w:szCs w:val="21"/>
-          <w:shd w:val="clear" w:color="auto" w:fill="FFFFFF"/>
-        </w:rPr>
-        <w:t>变异</w:t>
-      </w:r>
-      <w:r>
-        <w:rPr>
-          <w:rFonts w:asciiTheme="minorEastAsia" w:hAnsiTheme="minorEastAsia" w:hint="eastAsia"/>
-          <w:color w:val="000000"/>
-          <w:szCs w:val="21"/>
-          <w:shd w:val="clear" w:color="auto" w:fill="FFFFFF"/>
-        </w:rPr>
-        <w:t>分数。</w:t>
-      </w:r>
-    </w:p>
-    <w:p>
-      <w:pPr>
-        <w:ind w:firstLine="420"/>
-        <w:rPr>
-          <w:rFonts w:asciiTheme="minorEastAsia" w:hAnsiTheme="minorEastAsia"/>
-          <w:color w:val="000000"/>
-          <w:szCs w:val="21"/>
-          <w:shd w:val="clear" w:color="auto" w:fill="FFFFFF"/>
-        </w:rPr>
-      </w:pPr>
-      <w:r>
-        <w:rPr>
-          <w:rFonts w:asciiTheme="minorEastAsia" w:hAnsiTheme="minorEastAsia" w:hint="eastAsia"/>
-          <w:color w:val="000000"/>
-          <w:szCs w:val="21"/>
-          <w:shd w:val="clear" w:color="auto" w:fill="FFFFFF"/>
-        </w:rPr>
-        <w:t>Lei Ma等人</w:t>
-      </w:r>
-      <w:r>
-        <w:rPr>
-          <w:rStyle w:val="aa"/>
-          <w:rFonts w:asciiTheme="minorEastAsia" w:hAnsiTheme="minorEastAsia"/>
-          <w:color w:val="000000"/>
-          <w:szCs w:val="21"/>
-          <w:shd w:val="clear" w:color="auto" w:fill="FFFFFF"/>
-        </w:rPr>
-        <w:endnoteReference w:id="14"/>
-      </w:r>
-      <w:r>
-        <w:rPr>
-          <w:rFonts w:asciiTheme="minorEastAsia" w:hAnsiTheme="minorEastAsia" w:hint="eastAsia"/>
-          <w:color w:val="000000"/>
-          <w:szCs w:val="21"/>
-          <w:shd w:val="clear" w:color="auto" w:fill="FFFFFF"/>
-        </w:rPr>
-        <w:t>提出了一个专门用于深度学习（DL）系统的</w:t>
-      </w:r>
-      <w:r>
-        <w:rPr>
-          <w:rFonts w:asciiTheme="minorEastAsia" w:hAnsiTheme="minorEastAsia" w:hint="eastAsia"/>
-          <w:color w:val="000000"/>
-          <w:szCs w:val="21"/>
-          <w:shd w:val="clear" w:color="auto" w:fill="FFFFFF"/>
-        </w:rPr>
-        <w:t>变异</w:t>
-      </w:r>
-      <w:r>
-        <w:rPr>
-          <w:rFonts w:asciiTheme="minorEastAsia" w:hAnsiTheme="minorEastAsia" w:hint="eastAsia"/>
-          <w:color w:val="000000"/>
-          <w:szCs w:val="21"/>
-          <w:shd w:val="clear" w:color="auto" w:fill="FFFFFF"/>
-        </w:rPr>
-        <w:t>测试框架，用以测量测试数据的质量。为此，Lei Ma等人首先定义了一组源级变异算子，以向DL源（即训练数据和训练程序）注入故障。然后，又设计了一组模型级变异算子，该算子在没有训练过程的情况下直接将故障注入DL模型。测试数据的质量可以通过对注入故障的检测程度的分析来评估（为此还提出了两种DL特异性</w:t>
-      </w:r>
-      <w:r>
-        <w:rPr>
-          <w:rFonts w:asciiTheme="minorEastAsia" w:hAnsiTheme="minorEastAsia" w:hint="eastAsia"/>
-          <w:color w:val="000000"/>
-          <w:szCs w:val="21"/>
-          <w:shd w:val="clear" w:color="auto" w:fill="FFFFFF"/>
-        </w:rPr>
-        <w:t>变异</w:t>
-      </w:r>
-      <w:r>
-        <w:rPr>
-          <w:rFonts w:asciiTheme="minorEastAsia" w:hAnsiTheme="minorEastAsia" w:hint="eastAsia"/>
-          <w:color w:val="000000"/>
-          <w:szCs w:val="21"/>
-          <w:shd w:val="clear" w:color="auto" w:fill="FFFFFF"/>
-        </w:rPr>
-        <w:t>测试指标）。最终，在两个公共数据集（MNIST和CIFAR-10）和三个DL模型上证明了所提出的变异测试技术的有用性。</w:t>
-      </w:r>
-    </w:p>
-    <w:p>
-      <w:pPr>
-        <w:ind w:firstLine="420"/>
-        <w:rPr>
-          <w:rFonts w:asciiTheme="minorEastAsia" w:hAnsiTheme="minorEastAsia" w:cs="Open Sans"/>
-          <w:color w:val="333333"/>
-          <w:szCs w:val="21"/>
-          <w:shd w:val="clear" w:color="auto" w:fill="FFFFFF"/>
-        </w:rPr>
-      </w:pPr>
-      <w:r>
-        <w:rPr>
-          <w:rFonts w:asciiTheme="minorEastAsia" w:hAnsiTheme="minorEastAsia"/>
-          <w:szCs w:val="21"/>
-        </w:rPr>
-        <w:t>Qiang Hu</w:t>
-      </w:r>
-      <w:r>
-        <w:rPr>
-          <w:rFonts w:asciiTheme="minorEastAsia" w:hAnsiTheme="minorEastAsia" w:hint="eastAsia"/>
-          <w:szCs w:val="21"/>
-        </w:rPr>
-        <w:t>等人</w:t>
-      </w:r>
-      <w:r>
-        <w:rPr>
-          <w:rStyle w:val="aa"/>
-          <w:rFonts w:asciiTheme="minorEastAsia" w:hAnsiTheme="minorEastAsia"/>
-          <w:szCs w:val="21"/>
-        </w:rPr>
-        <w:endnoteReference w:id="15"/>
-      </w:r>
-      <w:r>
-        <w:rPr>
-          <w:rFonts w:asciiTheme="minorEastAsia" w:hAnsiTheme="minorEastAsia" w:hint="eastAsia"/>
-          <w:szCs w:val="21"/>
-        </w:rPr>
-        <w:t>提出了个用于前馈</w:t>
-      </w:r>
-      <w:r>
-        <w:rPr>
-          <w:rFonts w:asciiTheme="minorEastAsia" w:hAnsiTheme="minorEastAsia" w:hint="eastAsia"/>
-          <w:color w:val="000000"/>
-          <w:szCs w:val="21"/>
-          <w:shd w:val="clear" w:color="auto" w:fill="FFFFFF"/>
-        </w:rPr>
-        <w:t>神经网络</w:t>
-      </w:r>
-      <w:r>
-        <w:rPr>
-          <w:rFonts w:asciiTheme="minorEastAsia" w:hAnsiTheme="minorEastAsia" w:hint="eastAsia"/>
-          <w:szCs w:val="21"/>
-        </w:rPr>
-        <w:t>（</w:t>
-      </w:r>
-      <w:r>
-        <w:rPr>
-          <w:rFonts w:asciiTheme="minorEastAsia" w:hAnsiTheme="minorEastAsia"/>
-          <w:szCs w:val="21"/>
-        </w:rPr>
-        <w:t>FNN</w:t>
-      </w:r>
-      <w:r>
-        <w:rPr>
-          <w:rFonts w:asciiTheme="minorEastAsia" w:hAnsiTheme="minorEastAsia" w:hint="eastAsia"/>
+          <w:szCs w:val="21"/>
+        </w:rPr>
+      </w:pPr>
+      <w:r>
+        <w:rPr>
+          <w:rFonts w:asciiTheme="minorEastAsia" w:hAnsiTheme="minorEastAsia" w:hint="eastAsia"/>
+          <w:szCs w:val="21"/>
+        </w:rPr>
+        <w:t>通过重点研究最流行的用于量子计算的开源全</w:t>
+      </w:r>
+      <w:proofErr w:type="gramStart"/>
+      <w:r>
+        <w:rPr>
+          <w:rFonts w:asciiTheme="minorEastAsia" w:hAnsiTheme="minorEastAsia" w:hint="eastAsia"/>
+          <w:szCs w:val="21"/>
+        </w:rPr>
+        <w:t>栈</w:t>
+      </w:r>
+      <w:proofErr w:type="gramEnd"/>
+      <w:r>
+        <w:rPr>
+          <w:rFonts w:asciiTheme="minorEastAsia" w:hAnsiTheme="minorEastAsia" w:hint="eastAsia"/>
+          <w:szCs w:val="21"/>
+        </w:rPr>
+        <w:t>库，</w:t>
+      </w:r>
+      <w:r>
+        <w:rPr>
+          <w:rFonts w:asciiTheme="minorEastAsia" w:hAnsiTheme="minorEastAsia"/>
+          <w:szCs w:val="21"/>
+        </w:rPr>
+        <w:t>IBM的量子信息软件包（</w:t>
+      </w:r>
+      <w:proofErr w:type="spellStart"/>
+      <w:r>
+        <w:rPr>
+          <w:rFonts w:asciiTheme="minorEastAsia" w:hAnsiTheme="minorEastAsia"/>
+          <w:szCs w:val="21"/>
+        </w:rPr>
+        <w:t>Qiskit</w:t>
+      </w:r>
+      <w:proofErr w:type="spellEnd"/>
+      <w:r>
+        <w:rPr>
+          <w:rFonts w:asciiTheme="minorEastAsia" w:hAnsiTheme="minorEastAsia"/>
           <w:szCs w:val="21"/>
         </w:rPr>
         <w:t>）</w:t>
       </w:r>
       <w:r>
         <w:rPr>
-          <w:rFonts w:asciiTheme="minorEastAsia" w:hAnsiTheme="minorEastAsia"/>
-          <w:szCs w:val="21"/>
-        </w:rPr>
-        <w:t>和</w:t>
-      </w:r>
-      <w:r>
-        <w:rPr>
-          <w:rFonts w:asciiTheme="minorEastAsia" w:hAnsiTheme="minorEastAsia" w:hint="eastAsia"/>
-          <w:szCs w:val="21"/>
-        </w:rPr>
-        <w:t>递归神经网络（</w:t>
-      </w:r>
-      <w:r>
-        <w:rPr>
-          <w:rFonts w:asciiTheme="minorEastAsia" w:hAnsiTheme="minorEastAsia"/>
-          <w:szCs w:val="21"/>
-        </w:rPr>
-        <w:t>RNN</w:t>
-      </w:r>
-      <w:r>
-        <w:rPr>
-          <w:rFonts w:asciiTheme="minorEastAsia" w:hAnsiTheme="minorEastAsia" w:hint="eastAsia"/>
-          <w:szCs w:val="21"/>
-        </w:rPr>
-        <w:t>）</w:t>
-      </w:r>
-      <w:r>
-        <w:rPr>
-          <w:rFonts w:asciiTheme="minorEastAsia" w:hAnsiTheme="minorEastAsia"/>
-          <w:szCs w:val="21"/>
-        </w:rPr>
-        <w:t>的变异测试框架</w:t>
-      </w:r>
-      <w:r>
-        <w:rPr>
-          <w:rFonts w:asciiTheme="minorEastAsia" w:hAnsiTheme="minorEastAsia" w:hint="eastAsia"/>
-          <w:szCs w:val="21"/>
-        </w:rPr>
-        <w:t>——</w:t>
-      </w:r>
-      <w:r>
-        <w:rPr>
-          <w:rFonts w:asciiTheme="minorEastAsia" w:hAnsiTheme="minorEastAsia"/>
-          <w:szCs w:val="21"/>
-        </w:rPr>
-        <w:t>D</w:t>
-      </w:r>
-      <w:r>
-        <w:rPr>
-          <w:rFonts w:asciiTheme="minorEastAsia" w:hAnsiTheme="minorEastAsia" w:hint="eastAsia"/>
-          <w:szCs w:val="21"/>
-        </w:rPr>
-        <w:t>eep</w:t>
-      </w:r>
-      <w:r>
-        <w:rPr>
-          <w:rFonts w:asciiTheme="minorEastAsia" w:hAnsiTheme="minorEastAsia"/>
-          <w:szCs w:val="21"/>
-        </w:rPr>
-        <w:t>M</w:t>
-      </w:r>
-      <w:r>
-        <w:rPr>
-          <w:rFonts w:asciiTheme="minorEastAsia" w:hAnsiTheme="minorEastAsia" w:hint="eastAsia"/>
-          <w:szCs w:val="21"/>
-        </w:rPr>
-        <w:t>utation</w:t>
-      </w:r>
-      <w:r>
-        <w:rPr>
-          <w:rFonts w:asciiTheme="minorEastAsia" w:hAnsiTheme="minorEastAsia"/>
-          <w:szCs w:val="21"/>
-        </w:rPr>
-        <w:t>++。</w:t>
-      </w:r>
-      <w:r>
-        <w:rPr>
-          <w:rFonts w:asciiTheme="minorEastAsia" w:hAnsiTheme="minorEastAsia"/>
-          <w:color w:val="000000"/>
-          <w:szCs w:val="21"/>
-          <w:shd w:val="clear" w:color="auto" w:fill="FFFFFF"/>
-        </w:rPr>
-        <w:t>DeepMutation</w:t>
-      </w:r>
-      <w:r>
-        <w:rPr>
-          <w:rFonts w:asciiTheme="minorEastAsia" w:hAnsiTheme="minorEastAsia" w:cs="Open Sans"/>
-          <w:color w:val="333333"/>
-          <w:szCs w:val="21"/>
-          <w:shd w:val="clear" w:color="auto" w:fill="FFFFFF"/>
-        </w:rPr>
-        <w:t>++为</w:t>
-      </w:r>
-      <w:r>
-        <w:rPr>
-          <w:rFonts w:asciiTheme="minorEastAsia" w:hAnsiTheme="minorEastAsia"/>
-          <w:color w:val="000000"/>
-          <w:szCs w:val="21"/>
-          <w:shd w:val="clear" w:color="auto" w:fill="FFFFFF"/>
-        </w:rPr>
-        <w:t>DeepMulation</w:t>
-      </w:r>
-      <w:r>
-        <w:rPr>
-          <w:rFonts w:asciiTheme="minorEastAsia" w:hAnsiTheme="minorEastAsia" w:cs="Open Sans"/>
-          <w:color w:val="333333"/>
-          <w:szCs w:val="21"/>
-          <w:shd w:val="clear" w:color="auto" w:fill="FFFFFF"/>
-        </w:rPr>
-        <w:t>中引入的FNN模型引入了八个模型级算子，并进一步提出了九个专门用于RNN模型的新算子。特别是，为了迎合RNN的特点，DeepMutation++支持静态变异生成以整体分析测试数据，以及动态变异生成以在运行时检测测试输入的脆弱片段。与</w:t>
-      </w:r>
-      <w:r>
-        <w:rPr>
-          <w:rFonts w:asciiTheme="minorEastAsia" w:hAnsiTheme="minorEastAsia" w:cs="Open Sans" w:hint="eastAsia"/>
-          <w:color w:val="333333"/>
-          <w:szCs w:val="21"/>
-          <w:shd w:val="clear" w:color="auto" w:fill="FFFFFF"/>
-        </w:rPr>
-        <w:t>深度神经网络（</w:t>
-      </w:r>
-      <w:r>
-        <w:rPr>
-          <w:rFonts w:asciiTheme="minorEastAsia" w:hAnsiTheme="minorEastAsia" w:cs="Open Sans"/>
-          <w:color w:val="333333"/>
-          <w:szCs w:val="21"/>
-          <w:shd w:val="clear" w:color="auto" w:fill="FFFFFF"/>
-        </w:rPr>
-        <w:t>DNN</w:t>
-      </w:r>
-      <w:r>
-        <w:rPr>
-          <w:rFonts w:asciiTheme="minorEastAsia" w:hAnsiTheme="minorEastAsia" w:cs="Open Sans" w:hint="eastAsia"/>
-          <w:color w:val="333333"/>
-          <w:szCs w:val="21"/>
-          <w:shd w:val="clear" w:color="auto" w:fill="FFFFFF"/>
-        </w:rPr>
-        <w:t>）</w:t>
-      </w:r>
-      <w:r>
-        <w:rPr>
-          <w:rFonts w:asciiTheme="minorEastAsia" w:hAnsiTheme="minorEastAsia" w:cs="Open Sans"/>
-          <w:color w:val="333333"/>
-          <w:szCs w:val="21"/>
-          <w:shd w:val="clear" w:color="auto" w:fill="FFFFFF"/>
-        </w:rPr>
-        <w:t>的结构覆盖标准不同，DeepMutation++能够直接提供关于DNN对输入的鲁棒性的反馈。</w:t>
-      </w:r>
-      <w:r>
-        <w:rPr>
-          <w:rFonts w:asciiTheme="minorEastAsia" w:hAnsiTheme="minorEastAsia" w:cs="Open Sans" w:hint="eastAsia"/>
-          <w:color w:val="333333"/>
-          <w:szCs w:val="21"/>
-          <w:shd w:val="clear" w:color="auto" w:fill="FFFFFF"/>
-        </w:rPr>
-        <w:t xml:space="preserve"> 最终，Qiang</w:t>
-      </w:r>
-      <w:r>
-        <w:rPr>
-          <w:rFonts w:asciiTheme="minorEastAsia" w:hAnsiTheme="minorEastAsia" w:cs="Open Sans"/>
-          <w:color w:val="333333"/>
-          <w:szCs w:val="21"/>
-          <w:shd w:val="clear" w:color="auto" w:fill="FFFFFF"/>
-        </w:rPr>
-        <w:t xml:space="preserve"> H</w:t>
-      </w:r>
-      <w:r>
-        <w:rPr>
-          <w:rFonts w:asciiTheme="minorEastAsia" w:hAnsiTheme="minorEastAsia" w:cs="Open Sans" w:hint="eastAsia"/>
-          <w:color w:val="333333"/>
-          <w:szCs w:val="21"/>
-          <w:shd w:val="clear" w:color="auto" w:fill="FFFFFF"/>
-        </w:rPr>
-        <w:t>u等人</w:t>
-      </w:r>
-      <w:r>
-        <w:rPr>
-          <w:rFonts w:asciiTheme="minorEastAsia" w:hAnsiTheme="minorEastAsia" w:cs="Open Sans"/>
-          <w:color w:val="333333"/>
-          <w:szCs w:val="21"/>
-          <w:shd w:val="clear" w:color="auto" w:fill="FFFFFF"/>
-        </w:rPr>
-        <w:t>证明了DeepMutation++在DNN稳健性分析和测试数据脆弱片段检测的两个典型场景中的有用性：1）基于MNIST数据集的FNN（即LetNet-5）图像处理，2）基于IMDB数据集的RNN（即LSTM和GRU）文本情感分析。还发现，基于变异测试定义的度量可以是DNN鲁棒性的一个重要指标，与DNN抵抗对抗性攻击的鲁棒性有很强的相关性。</w:t>
-      </w:r>
-    </w:p>
-    <w:p>
-      <w:pPr>
-        <w:ind w:firstLine="420"/>
-        <w:rPr>
-          <w:rFonts w:asciiTheme="minorEastAsia" w:hAnsiTheme="minorEastAsia" w:cs="Open Sans"/>
-          <w:color w:val="333333"/>
-          <w:szCs w:val="21"/>
-          <w:shd w:val="clear" w:color="auto" w:fill="FFFFFF"/>
-        </w:rPr>
-      </w:pPr>
-    </w:p>
-    <w:p>
-      <w:pPr>
-        <w:ind w:firstLine="420"/>
-        <w:rPr>
-          <w:rFonts w:asciiTheme="minorEastAsia" w:hAnsiTheme="minorEastAsia" w:cs="Open Sans"/>
-          <w:color w:val="333333"/>
-          <w:szCs w:val="21"/>
-          <w:shd w:val="clear" w:color="auto" w:fill="FFFFFF"/>
-        </w:rPr>
-      </w:pPr>
-      <w:r>
-        <w:rPr>
-          <w:rFonts w:asciiTheme="minorEastAsia" w:hAnsiTheme="minorEastAsia" w:cs="Open Sans" w:hint="eastAsia"/>
-          <w:color w:val="333333"/>
-          <w:szCs w:val="21"/>
-          <w:shd w:val="clear" w:color="auto" w:fill="FFFFFF"/>
-        </w:rPr>
-        <w:t>在主动自动机学习中存在着两种查询，成员查询</w:t>
-      </w:r>
-      <w:r>
-        <w:rPr>
-          <w:rFonts w:asciiTheme="minorEastAsia" w:hAnsiTheme="minorEastAsia" w:cs="Open Sans"/>
-          <w:color w:val="333333"/>
-          <w:szCs w:val="21"/>
-          <w:shd w:val="clear" w:color="auto" w:fill="FFFFFF"/>
-        </w:rPr>
-        <w:t>和等价查询</w:t>
-      </w:r>
-      <w:r>
-        <w:rPr>
-          <w:rFonts w:asciiTheme="minorEastAsia" w:hAnsiTheme="minorEastAsia" w:cs="Open Sans" w:hint="eastAsia"/>
-          <w:color w:val="333333"/>
-          <w:szCs w:val="21"/>
-          <w:shd w:val="clear" w:color="auto" w:fill="FFFFFF"/>
-        </w:rPr>
-        <w:t>,其中</w:t>
-      </w:r>
-      <w:r>
-        <w:rPr>
-          <w:rFonts w:asciiTheme="minorEastAsia" w:hAnsiTheme="minorEastAsia" w:cs="Open Sans"/>
-          <w:color w:val="333333"/>
-          <w:szCs w:val="21"/>
-          <w:shd w:val="clear" w:color="auto" w:fill="FFFFFF"/>
-        </w:rPr>
-        <w:t>成员查询对于学习黑盒系统很容易实现。等价查询则更难实现，一些研究提出了一致性测试算法，但这些算法存在两个问题，一是要求要求黑盒系统的状态数有一个固定的上限（通常是未知的），二是构建的测试套件的大小在这个范围内是指数级的。因此实现等价预言可以被视为自动机学习的真正瓶颈。</w:t>
-      </w:r>
-      <w:r>
-        <w:rPr>
-          <w:rFonts w:asciiTheme="minorEastAsia" w:hAnsiTheme="minorEastAsia"/>
-          <w:szCs w:val="21"/>
-        </w:rPr>
-        <w:t>Bernhard K. Aichernig</w:t>
-      </w:r>
-      <w:r>
-        <w:rPr>
-          <w:rFonts w:asciiTheme="minorEastAsia" w:hAnsiTheme="minorEastAsia" w:hint="eastAsia"/>
-          <w:szCs w:val="21"/>
-        </w:rPr>
-        <w:t>等